--- a/snProject.docx
+++ b/snProject.docx
@@ -98,6 +98,7 @@
         <w:pStyle w:val="Normal1"/>
         <w:jc w:val="center"/>
         <w:rPr>
+          <w:rFonts w:cstheme="minorBidi" w:hint="cs"/>
           <w:sz w:val="28"/>
           <w:szCs w:val="28"/>
         </w:rPr>
@@ -109,6 +110,17 @@
         </w:rPr>
         <w:t>PROJECT PROPOSAL</w:t>
       </w:r>
+      <w:r>
+        <w:rPr>
+          <w:rFonts w:cstheme="minorBidi" w:hint="cs"/>
+          <w:sz w:val="28"/>
+          <w:szCs w:val="28"/>
+          <w:cs/>
+        </w:rPr>
+        <w:t>5555</w:t>
+      </w:r>
+      <w:bookmarkStart w:id="0" w:name="_GoBack"/>
+      <w:bookmarkEnd w:id="0"/>
     </w:p>
     <w:p>
       <w:pPr>
@@ -3370,19 +3382,20 @@
         </w:rPr>
         <w:t>using the coupons</w:t>
       </w:r>
-      <w:bookmarkStart w:id="0" w:name="_GoBack"/>
-      <w:bookmarkEnd w:id="0"/>
-    </w:p>
-    <w:p>
-      <w:pPr>
-        <w:pStyle w:val="Normal1"/>
-        <w:outlineLvl w:val="0"/>
-        <w:rPr>
-          <w:b/>
-          <w:sz w:val="28"/>
-        </w:rPr>
-      </w:pPr>
-      <w:r>
+    </w:p>
+    <w:p>
+      <w:pPr>
+        <w:pStyle w:val="Normal1"/>
+        <w:outlineLvl w:val="0"/>
+        <w:rPr>
+          <w:b/>
+          <w:sz w:val="28"/>
+        </w:rPr>
+      </w:pPr>
+      <w:r>
+        <w:rPr>
+          <w:noProof/>
+        </w:rPr>
         <w:drawing>
           <wp:inline distT="0" distB="0" distL="0" distR="0" wp14:anchorId="65740A16" wp14:editId="2FB3D4A5">
             <wp:extent cx="6858000" cy="3452061"/>
@@ -17209,6 +17222,7 @@
   <w:style w:type="character" w:default="1" w:styleId="a0">
     <w:name w:val="Default Paragraph Font"/>
     <w:uiPriority w:val="1"/>
+    <w:semiHidden/>
     <w:unhideWhenUsed/>
   </w:style>
   <w:style w:type="table" w:default="1" w:styleId="a1">
@@ -17895,6 +17909,7 @@
   <w:style w:type="character" w:default="1" w:styleId="a0">
     <w:name w:val="Default Paragraph Font"/>
     <w:uiPriority w:val="1"/>
+    <w:semiHidden/>
     <w:unhideWhenUsed/>
   </w:style>
   <w:style w:type="table" w:default="1" w:styleId="a1">
@@ -18599,7 +18614,7 @@
 </file>
 
 <file path=customXml/itemProps1.xml><?xml version="1.0" encoding="utf-8"?>
-<ds:datastoreItem xmlns:ds="http://schemas.openxmlformats.org/officeDocument/2006/customXml" ds:itemID="{88EC38D6-9CF9-4A45-A549-466CB52B1E74}">
+<ds:datastoreItem xmlns:ds="http://schemas.openxmlformats.org/officeDocument/2006/customXml" ds:itemID="{9FBA95D0-E962-436D-A00C-6EC99BB9368D}">
   <ds:schemaRefs>
     <ds:schemaRef ds:uri="http://schemas.openxmlformats.org/officeDocument/2006/bibliography"/>
   </ds:schemaRefs>

--- a/snProject.docx
+++ b/snProject.docx
@@ -110,17 +110,6 @@
         </w:rPr>
         <w:t>PROJECT PROPOSAL</w:t>
       </w:r>
-      <w:r>
-        <w:rPr>
-          <w:rFonts w:cstheme="minorBidi" w:hint="cs"/>
-          <w:sz w:val="28"/>
-          <w:szCs w:val="28"/>
-          <w:cs/>
-        </w:rPr>
-        <w:t>5555</w:t>
-      </w:r>
-      <w:bookmarkStart w:id="0" w:name="_GoBack"/>
-      <w:bookmarkEnd w:id="0"/>
     </w:p>
     <w:p>
       <w:pPr>
@@ -998,6 +987,21 @@
               <w:rPr>
                 <w:szCs w:val="22"/>
               </w:rPr>
+              <w:t>- Abstract</w:t>
+            </w:r>
+          </w:p>
+          <w:p>
+            <w:pPr>
+              <w:pStyle w:val="Normal1"/>
+              <w:outlineLvl w:val="0"/>
+              <w:rPr>
+                <w:szCs w:val="22"/>
+              </w:rPr>
+            </w:pPr>
+            <w:r>
+              <w:rPr>
+                <w:szCs w:val="22"/>
+              </w:rPr>
               <w:t>-</w:t>
             </w:r>
             <w:r>
@@ -1029,39 +1033,93 @@
                 <w:szCs w:val="22"/>
               </w:rPr>
               <w:br/>
-              <w:t xml:space="preserve">   -Business review</w:t>
+              <w:t xml:space="preserve">   -</w:t>
             </w:r>
             <w:r>
               <w:rPr>
                 <w:szCs w:val="22"/>
               </w:rPr>
+              <w:t xml:space="preserve"> </w:t>
+            </w:r>
+            <w:r>
+              <w:rPr>
+                <w:szCs w:val="22"/>
+              </w:rPr>
+              <w:t>Business review</w:t>
+            </w:r>
+            <w:r>
+              <w:rPr>
+                <w:szCs w:val="22"/>
+              </w:rPr>
               <w:br/>
-              <w:t xml:space="preserve">   -Business tools and software review</w:t>
+              <w:t xml:space="preserve">   -</w:t>
             </w:r>
             <w:r>
               <w:rPr>
                 <w:szCs w:val="22"/>
               </w:rPr>
+              <w:t xml:space="preserve"> </w:t>
+            </w:r>
+            <w:r>
+              <w:rPr>
+                <w:szCs w:val="22"/>
+              </w:rPr>
+              <w:t>Business tools and software review</w:t>
+            </w:r>
+            <w:r>
+              <w:rPr>
+                <w:szCs w:val="22"/>
+              </w:rPr>
               <w:br/>
-              <w:t xml:space="preserve">   -Technology review</w:t>
+              <w:t xml:space="preserve">   -</w:t>
             </w:r>
             <w:r>
               <w:rPr>
                 <w:szCs w:val="22"/>
               </w:rPr>
+              <w:t xml:space="preserve"> </w:t>
+            </w:r>
+            <w:r>
+              <w:rPr>
+                <w:szCs w:val="22"/>
+              </w:rPr>
+              <w:t>Technology review</w:t>
+            </w:r>
+            <w:r>
+              <w:rPr>
+                <w:szCs w:val="22"/>
+              </w:rPr>
               <w:br/>
-              <w:t xml:space="preserve">   -Development tool review</w:t>
+              <w:t xml:space="preserve">   -</w:t>
             </w:r>
             <w:r>
               <w:rPr>
                 <w:szCs w:val="22"/>
               </w:rPr>
+              <w:t xml:space="preserve"> </w:t>
+            </w:r>
+            <w:r>
+              <w:rPr>
+                <w:szCs w:val="22"/>
+              </w:rPr>
+              <w:t>Development tool review</w:t>
+            </w:r>
+            <w:r>
+              <w:rPr>
+                <w:szCs w:val="22"/>
+              </w:rPr>
               <w:br/>
             </w:r>
             <w:r>
               <w:rPr>
                 <w:szCs w:val="22"/>
               </w:rPr>
+              <w:t xml:space="preserve">   </w:t>
+            </w:r>
+            <w:r>
+              <w:rPr>
+                <w:szCs w:val="22"/>
+              </w:rPr>
               <w:t>-</w:t>
             </w:r>
             <w:r>
@@ -1080,6 +1138,12 @@
               <w:rPr>
                 <w:szCs w:val="22"/>
               </w:rPr>
+              <w:t xml:space="preserve">   </w:t>
+            </w:r>
+            <w:r>
+              <w:rPr>
+                <w:szCs w:val="22"/>
+              </w:rPr>
               <w:t>-</w:t>
             </w:r>
             <w:r>
@@ -1093,6 +1157,12 @@
                 <w:szCs w:val="22"/>
               </w:rPr>
               <w:br/>
+            </w:r>
+            <w:r>
+              <w:rPr>
+                <w:szCs w:val="22"/>
+              </w:rPr>
+              <w:t xml:space="preserve">   </w:t>
             </w:r>
             <w:r>
               <w:rPr>
@@ -1587,7 +1657,7 @@
         <w:pStyle w:val="Normal1"/>
         <w:outlineLvl w:val="0"/>
         <w:rPr>
-          <w:rFonts w:cstheme="minorBidi"/>
+          <w:rFonts w:cstheme="minorBidi" w:hint="cs"/>
           <w:b/>
           <w:bCs/>
           <w:sz w:val="36"/>
@@ -1601,8 +1671,18 @@
           <w:sz w:val="36"/>
           <w:szCs w:val="36"/>
         </w:rPr>
-        <w:lastRenderedPageBreak/>
         <w:t>Abstract</w:t>
+      </w:r>
+      <w:r>
+        <w:rPr>
+          <w:rFonts w:cstheme="minorBidi" w:hint="cs"/>
+          <w:b/>
+          <w:bCs/>
+          <w:sz w:val="36"/>
+          <w:szCs w:val="36"/>
+          <w:cs/>
+        </w:rPr>
+        <w:t xml:space="preserve"> </w:t>
       </w:r>
     </w:p>
     <w:p>
@@ -1622,23 +1702,27 @@
           <w:sz w:val="32"/>
           <w:szCs w:val="32"/>
         </w:rPr>
-        <w:t>The simply buy</w:t>
-      </w:r>
-      <w:r>
+        <w:t xml:space="preserve">Prison is still using coupon as paper which is high risk of lost and damage. It also takes a lot of process to withdrawal the coupon. And the coupon has expiration date. So the officer and prisoners is not satisfied in the services. </w:t>
+      </w:r>
+    </w:p>
+    <w:p>
+      <w:pPr>
+        <w:pStyle w:val="Normal1"/>
+        <w:ind w:firstLine="720"/>
+        <w:outlineLvl w:val="0"/>
         <w:rPr>
           <w:rFonts w:cs="Cordia New"/>
           <w:sz w:val="32"/>
           <w:szCs w:val="32"/>
         </w:rPr>
-        <w:t xml:space="preserve"> is </w:t>
-      </w:r>
+      </w:pPr>
       <w:r>
         <w:rPr>
           <w:rFonts w:cs="Cordia New"/>
           <w:sz w:val="32"/>
           <w:szCs w:val="32"/>
         </w:rPr>
-        <w:t xml:space="preserve">a </w:t>
+        <w:t>Thus, Dealing using fingerprint system has developed a new system to support dealing. The result is</w:t>
       </w:r>
       <w:r>
         <w:rPr>
@@ -1646,7 +1730,7 @@
           <w:sz w:val="32"/>
           <w:szCs w:val="32"/>
         </w:rPr>
-        <w:t>d</w:t>
+        <w:t xml:space="preserve"> that</w:t>
       </w:r>
       <w:r>
         <w:rPr>
@@ -1654,7 +1738,7 @@
           <w:sz w:val="32"/>
           <w:szCs w:val="32"/>
         </w:rPr>
-        <w:t>eal</w:t>
+        <w:t xml:space="preserve"> fewer coupons are lost and the usage of paper is also being decreased</w:t>
       </w:r>
       <w:r>
         <w:rPr>
@@ -1662,737 +1746,404 @@
           <w:sz w:val="32"/>
           <w:szCs w:val="32"/>
         </w:rPr>
-        <w:t>ing program of using fingerprints.</w:t>
-      </w:r>
-      <w:r>
+        <w:t>.</w:t>
+      </w:r>
+    </w:p>
+    <w:p>
+      <w:pPr>
+        <w:pStyle w:val="Normal1"/>
+        <w:ind w:firstLine="720"/>
+        <w:outlineLvl w:val="0"/>
         <w:rPr>
           <w:rFonts w:cs="Cordia New"/>
           <w:sz w:val="32"/>
           <w:szCs w:val="32"/>
         </w:rPr>
-        <w:t xml:space="preserve"> </w:t>
-      </w:r>
-      <w:r>
-        <w:rPr>
-          <w:rFonts w:cstheme="minorBidi"/>
+      </w:pPr>
+      <w:r>
+        <w:rPr>
+          <w:rFonts w:cs="Cordia New"/>
+          <w:color w:val="000000" w:themeColor="text1"/>
           <w:sz w:val="32"/>
           <w:szCs w:val="32"/>
         </w:rPr>
-        <w:t>D</w:t>
-      </w:r>
-      <w:r>
-        <w:rPr>
-          <w:rFonts w:cstheme="minorBidi"/>
+        <w:t>The simply buy is a dealing program of using fingerprints.</w:t>
+      </w:r>
+      <w:r>
+        <w:rPr>
+          <w:rFonts w:cs="Cordia New" w:hint="cs"/>
+          <w:color w:val="000000" w:themeColor="text1"/>
           <w:sz w:val="32"/>
           <w:szCs w:val="32"/>
-        </w:rPr>
-        <w:t xml:space="preserve">esigned to a </w:t>
-      </w:r>
-      <w:r>
+          <w:cs/>
+        </w:rPr>
+        <w:t xml:space="preserve"> </w:t>
+      </w:r>
+      <w:r>
+        <w:rPr>
+          <w:rFonts w:cs="Cordia New"/>
+          <w:color w:val="000000" w:themeColor="text1"/>
+          <w:sz w:val="32"/>
+          <w:szCs w:val="32"/>
+        </w:rPr>
+        <w:t>Moreover, the system has managed product in stock.</w:t>
+      </w:r>
+      <w:r>
+        <w:rPr>
+          <w:rFonts w:cs="Cordia New"/>
+          <w:color w:val="000000" w:themeColor="text1"/>
+          <w:sz w:val="32"/>
+          <w:szCs w:val="32"/>
+        </w:rPr>
+        <w:t xml:space="preserve"> The programmer uses </w:t>
+      </w:r>
+      <w:r>
+        <w:rPr>
+          <w:rFonts w:cs="Cordia New"/>
+          <w:color w:val="auto"/>
+          <w:sz w:val="32"/>
+          <w:szCs w:val="32"/>
+        </w:rPr>
+        <w:t xml:space="preserve">eclipse program to </w:t>
+      </w:r>
+      <w:r>
+        <w:rPr>
+          <w:rFonts w:cs="Cordia New"/>
+          <w:color w:val="auto"/>
+          <w:sz w:val="32"/>
+          <w:szCs w:val="32"/>
+        </w:rPr>
+        <w:t>create and develop,</w:t>
+      </w:r>
+      <w:r>
+        <w:rPr>
+          <w:rFonts w:cs="Cordia New"/>
+          <w:color w:val="000000" w:themeColor="text1"/>
+          <w:sz w:val="32"/>
+          <w:szCs w:val="32"/>
+        </w:rPr>
+        <w:t xml:space="preserve"> </w:t>
+      </w:r>
+      <w:proofErr w:type="spellStart"/>
+      <w:r>
+        <w:rPr>
+          <w:rFonts w:cs="Cordia New"/>
+          <w:color w:val="auto"/>
+          <w:sz w:val="32"/>
+          <w:szCs w:val="32"/>
+        </w:rPr>
+        <w:t>SQLserver</w:t>
+      </w:r>
+      <w:proofErr w:type="spellEnd"/>
+      <w:r>
+        <w:rPr>
+          <w:rFonts w:cs="Cordia New"/>
+          <w:color w:val="auto"/>
+          <w:sz w:val="32"/>
+          <w:szCs w:val="32"/>
+        </w:rPr>
+        <w:t xml:space="preserve"> program to create database</w:t>
+      </w:r>
+      <w:r>
+        <w:rPr>
+          <w:rFonts w:cs="Cordia New"/>
+          <w:color w:val="000000" w:themeColor="text1"/>
+          <w:sz w:val="32"/>
+          <w:szCs w:val="32"/>
+        </w:rPr>
+        <w:t xml:space="preserve"> </w:t>
+      </w:r>
+      <w:r>
+        <w:rPr>
+          <w:rFonts w:cs="Cordia New"/>
+          <w:color w:val="auto"/>
+          <w:sz w:val="32"/>
+          <w:szCs w:val="32"/>
+        </w:rPr>
+        <w:t>and</w:t>
+      </w:r>
+      <w:r>
+        <w:rPr>
+          <w:rFonts w:cs="Cordia New"/>
+          <w:color w:val="FF0000"/>
+          <w:sz w:val="32"/>
+          <w:szCs w:val="32"/>
+        </w:rPr>
+        <w:t xml:space="preserve"> </w:t>
+      </w:r>
+      <w:proofErr w:type="spellStart"/>
+      <w:r>
+        <w:rPr>
+          <w:rFonts w:cs="Cordia New"/>
+          <w:color w:val="auto"/>
+          <w:sz w:val="32"/>
+          <w:szCs w:val="32"/>
+        </w:rPr>
+        <w:t>Arduino</w:t>
+      </w:r>
+      <w:proofErr w:type="spellEnd"/>
+      <w:r>
+        <w:rPr>
+          <w:rFonts w:cs="Cordia New"/>
+          <w:color w:val="auto"/>
+          <w:sz w:val="32"/>
+          <w:szCs w:val="32"/>
+        </w:rPr>
+        <w:t xml:space="preserve"> to help connect the fingerprint scanner</w:t>
+      </w:r>
+      <w:r>
+        <w:rPr>
+          <w:rFonts w:cs="Cordia New"/>
+          <w:color w:val="auto"/>
+          <w:sz w:val="32"/>
+          <w:szCs w:val="32"/>
+        </w:rPr>
+        <w:t>.</w:t>
+      </w:r>
+      <w:r>
+        <w:rPr>
+          <w:rFonts w:cs="Cordia New"/>
+          <w:color w:val="FF0000"/>
+          <w:sz w:val="32"/>
+          <w:szCs w:val="32"/>
+        </w:rPr>
+        <w:t xml:space="preserve"> </w:t>
+      </w:r>
+      <w:r>
+        <w:rPr>
+          <w:rFonts w:cs="Cordia New"/>
+          <w:color w:val="FF0000"/>
+          <w:sz w:val="32"/>
+          <w:szCs w:val="32"/>
+        </w:rPr>
+        <w:t>They can record sales Adjust the amount of products in stock, makes note the amount of product</w:t>
+      </w:r>
+      <w:r>
+        <w:rPr>
+          <w:rFonts w:cs="Cordia New"/>
+          <w:color w:val="FF0000"/>
+          <w:sz w:val="32"/>
+          <w:szCs w:val="32"/>
+        </w:rPr>
+        <w:t xml:space="preserve">s sold, </w:t>
+      </w:r>
+      <w:r>
+        <w:rPr>
+          <w:rFonts w:cs="Cordia New"/>
+          <w:color w:val="FF0000"/>
+          <w:sz w:val="32"/>
+          <w:szCs w:val="32"/>
+        </w:rPr>
+        <w:t xml:space="preserve">sales of products </w:t>
+      </w:r>
+      <w:r>
+        <w:rPr>
+          <w:rFonts w:cs="Cordia New"/>
+          <w:color w:val="FF0000"/>
+          <w:sz w:val="32"/>
+          <w:szCs w:val="32"/>
+        </w:rPr>
+        <w:t>and remaining product</w:t>
+      </w:r>
+      <w:r>
+        <w:rPr>
+          <w:rFonts w:cs="Cordia New"/>
+          <w:color w:val="FF0000"/>
+          <w:sz w:val="32"/>
+          <w:szCs w:val="32"/>
+        </w:rPr>
+        <w:t>s in stock.</w:t>
+      </w:r>
+      <w:r>
+        <w:rPr>
+          <w:rFonts w:cs="Cordia New"/>
+          <w:color w:val="FF0000"/>
+          <w:sz w:val="32"/>
+          <w:szCs w:val="32"/>
+        </w:rPr>
+        <w:t xml:space="preserve"> </w:t>
+      </w:r>
+    </w:p>
+    <w:p>
+      <w:pPr>
+        <w:pStyle w:val="Normal1"/>
+        <w:outlineLvl w:val="0"/>
         <w:rPr>
           <w:rFonts w:cs="Cordia New"/>
           <w:sz w:val="32"/>
           <w:szCs w:val="32"/>
         </w:rPr>
-        <w:t>d</w:t>
-      </w:r>
-      <w:r>
+      </w:pPr>
+    </w:p>
+    <w:p>
+      <w:pPr>
+        <w:pStyle w:val="Normal1"/>
+        <w:outlineLvl w:val="0"/>
         <w:rPr>
           <w:rFonts w:cs="Cordia New"/>
           <w:sz w:val="32"/>
           <w:szCs w:val="32"/>
         </w:rPr>
-        <w:t>eal</w:t>
-      </w:r>
-      <w:r>
+      </w:pPr>
+    </w:p>
+    <w:p>
+      <w:pPr>
+        <w:pStyle w:val="Normal1"/>
+        <w:outlineLvl w:val="0"/>
         <w:rPr>
           <w:rFonts w:cs="Cordia New"/>
           <w:sz w:val="32"/>
           <w:szCs w:val="32"/>
         </w:rPr>
-        <w:t xml:space="preserve">ing </w:t>
-      </w:r>
-      <w:r>
-        <w:rPr>
-          <w:rFonts w:cstheme="minorBidi"/>
-          <w:sz w:val="32"/>
-          <w:szCs w:val="32"/>
-        </w:rPr>
-        <w:t>program of the prison, the organization cannot carry cash.</w:t>
-      </w:r>
-      <w:r>
+      </w:pPr>
+    </w:p>
+    <w:p>
+      <w:pPr>
+        <w:pStyle w:val="Normal1"/>
+        <w:outlineLvl w:val="0"/>
         <w:rPr>
           <w:rFonts w:cstheme="minorBidi" w:hint="cs"/>
           <w:sz w:val="32"/>
           <w:szCs w:val="32"/>
           <w:cs/>
         </w:rPr>
-        <w:t xml:space="preserve"> </w:t>
-      </w:r>
-      <w:r>
-        <w:rPr>
-          <w:rFonts w:cs="Cordia New"/>
-          <w:sz w:val="32"/>
-          <w:szCs w:val="32"/>
-        </w:rPr>
-        <w:t>The a</w:t>
-      </w:r>
-      <w:r>
-        <w:rPr>
-          <w:rFonts w:cs="Cordia New"/>
-          <w:sz w:val="32"/>
-          <w:szCs w:val="32"/>
-        </w:rPr>
-        <w:t>nalysis of the operating system</w:t>
-      </w:r>
-      <w:r>
-        <w:rPr>
-          <w:rFonts w:cs="Cordia New"/>
-          <w:sz w:val="32"/>
-          <w:szCs w:val="32"/>
-        </w:rPr>
-        <w:t xml:space="preserve"> and other factors the impact on the existi</w:t>
-      </w:r>
-      <w:r>
-        <w:rPr>
-          <w:rFonts w:cs="Cordia New"/>
-          <w:sz w:val="32"/>
-          <w:szCs w:val="32"/>
-        </w:rPr>
-        <w:t xml:space="preserve">ng system of </w:t>
-      </w:r>
-      <w:r>
-        <w:rPr>
-          <w:rFonts w:cs="Cordia New"/>
-          <w:sz w:val="32"/>
-          <w:szCs w:val="32"/>
-        </w:rPr>
-        <w:t>d</w:t>
-      </w:r>
-      <w:r>
-        <w:rPr>
-          <w:rFonts w:cs="Cordia New"/>
-          <w:sz w:val="32"/>
-          <w:szCs w:val="32"/>
-        </w:rPr>
-        <w:t>eal</w:t>
-      </w:r>
-      <w:r>
-        <w:rPr>
-          <w:rFonts w:cs="Cordia New"/>
-          <w:sz w:val="32"/>
-          <w:szCs w:val="32"/>
-        </w:rPr>
-        <w:t xml:space="preserve">ing </w:t>
-      </w:r>
-      <w:r>
-        <w:rPr>
-          <w:rFonts w:cs="Cordia New"/>
-          <w:sz w:val="32"/>
-          <w:szCs w:val="32"/>
-        </w:rPr>
-        <w:t>in prisons t</w:t>
-      </w:r>
-      <w:r>
-        <w:rPr>
-          <w:rFonts w:cs="Cordia New"/>
-          <w:sz w:val="32"/>
-          <w:szCs w:val="32"/>
-        </w:rPr>
-        <w:t>o be informed of the problem and the accuracy of the system. The problems enco</w:t>
-      </w:r>
-      <w:r>
-        <w:rPr>
-          <w:rFonts w:cs="Cordia New"/>
-          <w:sz w:val="32"/>
-          <w:szCs w:val="32"/>
-        </w:rPr>
-        <w:t xml:space="preserve">untered in the sales department, </w:t>
-      </w:r>
-      <w:r>
-        <w:rPr>
-          <w:rFonts w:cs="Cordia New"/>
-          <w:sz w:val="32"/>
-          <w:szCs w:val="32"/>
-        </w:rPr>
-        <w:t>Storage is not a great d</w:t>
-      </w:r>
-      <w:r>
-        <w:rPr>
-          <w:rFonts w:cs="Cordia New"/>
-          <w:sz w:val="32"/>
-          <w:szCs w:val="32"/>
-        </w:rPr>
-        <w:t>eal more difficult to searching,</w:t>
-      </w:r>
-      <w:r>
-        <w:rPr>
-          <w:rFonts w:cs="Cordia New" w:hint="cs"/>
-          <w:sz w:val="32"/>
-          <w:szCs w:val="32"/>
-          <w:cs/>
-        </w:rPr>
-        <w:t xml:space="preserve"> </w:t>
-      </w:r>
-      <w:proofErr w:type="gramStart"/>
-      <w:r>
-        <w:rPr>
-          <w:rFonts w:cs="Cordia New"/>
-          <w:sz w:val="32"/>
-          <w:szCs w:val="32"/>
-        </w:rPr>
-        <w:t>d</w:t>
-      </w:r>
-      <w:r>
-        <w:rPr>
-          <w:rFonts w:cs="Cordia New"/>
-          <w:sz w:val="32"/>
-          <w:szCs w:val="32"/>
-        </w:rPr>
-        <w:t>ata</w:t>
-      </w:r>
-      <w:proofErr w:type="gramEnd"/>
-      <w:r>
-        <w:rPr>
-          <w:rFonts w:cs="Cordia New"/>
-          <w:sz w:val="32"/>
-          <w:szCs w:val="32"/>
-        </w:rPr>
-        <w:t xml:space="preserve"> storage of </w:t>
-      </w:r>
-      <w:r>
-        <w:rPr>
-          <w:rFonts w:cs="Cordia New"/>
-          <w:sz w:val="32"/>
-          <w:szCs w:val="32"/>
-        </w:rPr>
-        <w:t>product</w:t>
-      </w:r>
-      <w:r>
-        <w:rPr>
-          <w:rFonts w:cs="Cordia New"/>
-          <w:sz w:val="32"/>
-          <w:szCs w:val="32"/>
-        </w:rPr>
-        <w:t>s and prisoners as a buyer</w:t>
-      </w:r>
-      <w:r>
-        <w:rPr>
-          <w:rFonts w:cs="Cordia New" w:hint="cs"/>
-          <w:sz w:val="32"/>
-          <w:szCs w:val="32"/>
-          <w:cs/>
-        </w:rPr>
-        <w:t xml:space="preserve"> </w:t>
-      </w:r>
-      <w:r>
-        <w:rPr>
-          <w:rFonts w:cs="Cordia New"/>
-          <w:sz w:val="32"/>
-          <w:szCs w:val="32"/>
-        </w:rPr>
-        <w:t>and p</w:t>
-      </w:r>
-      <w:r>
-        <w:rPr>
-          <w:rFonts w:cs="Cordia New"/>
-          <w:sz w:val="32"/>
-          <w:szCs w:val="32"/>
-        </w:rPr>
-        <w:t>urchases with coupons</w:t>
-      </w:r>
-      <w:r>
-        <w:rPr>
-          <w:rFonts w:cs="Cordia New" w:hint="cs"/>
-          <w:sz w:val="32"/>
-          <w:szCs w:val="32"/>
-          <w:cs/>
-        </w:rPr>
-        <w:t xml:space="preserve"> </w:t>
-      </w:r>
-      <w:r>
-        <w:rPr>
-          <w:rFonts w:cs="Cordia New"/>
-          <w:sz w:val="32"/>
-          <w:szCs w:val="32"/>
-        </w:rPr>
-        <w:t>make the check each</w:t>
-      </w:r>
-      <w:r>
-        <w:rPr>
-          <w:rFonts w:cs="Cordia New"/>
-          <w:sz w:val="32"/>
-          <w:szCs w:val="32"/>
-        </w:rPr>
-        <w:t xml:space="preserve"> time is delayed.</w:t>
-      </w:r>
-      <w:r>
-        <w:rPr>
-          <w:rFonts w:cs="Cordia New" w:hint="cs"/>
-          <w:sz w:val="32"/>
-          <w:szCs w:val="32"/>
-          <w:cs/>
-        </w:rPr>
-        <w:t xml:space="preserve"> </w:t>
-      </w:r>
-    </w:p>
-    <w:p>
-      <w:pPr>
-        <w:pStyle w:val="Normal1"/>
-        <w:outlineLvl w:val="0"/>
-        <w:rPr>
-          <w:rFonts w:cs="Cordia New"/>
-          <w:sz w:val="32"/>
-          <w:szCs w:val="32"/>
-        </w:rPr>
-      </w:pPr>
-      <w:r>
-        <w:rPr>
-          <w:rFonts w:cs="Cordia New" w:hint="cs"/>
-          <w:sz w:val="32"/>
-          <w:szCs w:val="32"/>
-          <w:cs/>
-        </w:rPr>
-        <w:tab/>
-      </w:r>
-      <w:r>
-        <w:rPr>
-          <w:rFonts w:cs="Cordia New"/>
-          <w:sz w:val="32"/>
-          <w:szCs w:val="32"/>
-        </w:rPr>
-        <w:t>From the above issues</w:t>
-      </w:r>
-      <w:r>
-        <w:rPr>
-          <w:rFonts w:cs="Cordia New"/>
-          <w:sz w:val="32"/>
-          <w:szCs w:val="32"/>
-        </w:rPr>
-        <w:t>, w</w:t>
-      </w:r>
-      <w:r>
-        <w:rPr>
-          <w:rFonts w:cs="Cordia New"/>
-          <w:sz w:val="32"/>
-          <w:szCs w:val="32"/>
-        </w:rPr>
-        <w:t>e have analyzed the design</w:t>
-      </w:r>
-      <w:r>
-        <w:rPr>
-          <w:rFonts w:cs="Cordia New"/>
-          <w:sz w:val="32"/>
-          <w:szCs w:val="32"/>
-        </w:rPr>
-        <w:t xml:space="preserve"> and development of new systems by </w:t>
-      </w:r>
-      <w:r>
-        <w:rPr>
-          <w:rFonts w:cs="Cordia New"/>
-          <w:sz w:val="32"/>
-          <w:szCs w:val="32"/>
-        </w:rPr>
-        <w:t>using compute</w:t>
-      </w:r>
-      <w:r>
-        <w:rPr>
-          <w:rFonts w:cs="Cordia New"/>
-          <w:sz w:val="32"/>
-          <w:szCs w:val="32"/>
-        </w:rPr>
-        <w:t xml:space="preserve">r technology applied to </w:t>
-      </w:r>
-      <w:r>
-        <w:rPr>
-          <w:rFonts w:cs="Cordia New"/>
-          <w:sz w:val="32"/>
-          <w:szCs w:val="32"/>
-        </w:rPr>
-        <w:t>d</w:t>
-      </w:r>
-      <w:r>
-        <w:rPr>
-          <w:rFonts w:cs="Cordia New"/>
-          <w:sz w:val="32"/>
-          <w:szCs w:val="32"/>
-        </w:rPr>
-        <w:t>eal</w:t>
-      </w:r>
-      <w:r>
-        <w:rPr>
-          <w:rFonts w:cs="Cordia New"/>
-          <w:sz w:val="32"/>
-          <w:szCs w:val="32"/>
-        </w:rPr>
-        <w:t xml:space="preserve">ing </w:t>
-      </w:r>
-      <w:r>
-        <w:rPr>
-          <w:rFonts w:cs="Cordia New"/>
-          <w:sz w:val="32"/>
-          <w:szCs w:val="32"/>
-        </w:rPr>
-        <w:t>and m</w:t>
-      </w:r>
-      <w:r>
-        <w:rPr>
-          <w:rFonts w:cs="Cordia New"/>
-          <w:sz w:val="32"/>
-          <w:szCs w:val="32"/>
-        </w:rPr>
-        <w:t xml:space="preserve">anagement </w:t>
-      </w:r>
-      <w:r>
-        <w:rPr>
-          <w:rFonts w:cs="Cordia New"/>
-          <w:sz w:val="32"/>
-          <w:szCs w:val="32"/>
-        </w:rPr>
-        <w:t>product</w:t>
-      </w:r>
-      <w:r>
-        <w:rPr>
-          <w:rFonts w:cs="Cordia New"/>
-          <w:sz w:val="32"/>
-          <w:szCs w:val="32"/>
-        </w:rPr>
-        <w:t xml:space="preserve"> in stock</w:t>
-      </w:r>
-      <w:r>
-        <w:rPr>
-          <w:rFonts w:cs="Cordia New"/>
-          <w:sz w:val="32"/>
-          <w:szCs w:val="32"/>
-        </w:rPr>
-        <w:t>.</w:t>
-      </w:r>
-      <w:r>
-        <w:rPr>
-          <w:rFonts w:cs="Cordia New" w:hint="cs"/>
-          <w:sz w:val="32"/>
-          <w:szCs w:val="32"/>
-        </w:rPr>
-        <w:t xml:space="preserve"> </w:t>
-      </w:r>
-      <w:proofErr w:type="spellStart"/>
-      <w:proofErr w:type="gramStart"/>
-      <w:r>
-        <w:rPr>
-          <w:rFonts w:cs="Cordia New"/>
-          <w:sz w:val="32"/>
-          <w:szCs w:val="32"/>
-        </w:rPr>
-        <w:t>SQLserver</w:t>
-      </w:r>
-      <w:proofErr w:type="spellEnd"/>
-      <w:r>
-        <w:rPr>
-          <w:rFonts w:cs="Cordia New"/>
-          <w:sz w:val="32"/>
-          <w:szCs w:val="32"/>
-        </w:rPr>
-        <w:t xml:space="preserve"> program to help in database design, </w:t>
-      </w:r>
-      <w:proofErr w:type="spellStart"/>
-      <w:r>
-        <w:rPr>
-          <w:rFonts w:cs="Cordia New"/>
-          <w:sz w:val="32"/>
-          <w:szCs w:val="32"/>
-        </w:rPr>
-        <w:t>Arduino</w:t>
-      </w:r>
-      <w:proofErr w:type="spellEnd"/>
-      <w:r>
-        <w:rPr>
-          <w:rFonts w:cs="Cordia New"/>
-          <w:sz w:val="32"/>
-          <w:szCs w:val="32"/>
-        </w:rPr>
-        <w:t xml:space="preserve"> to help connect the hardware fingerprint and eclipse program to help in the development and design of the interface be</w:t>
-      </w:r>
-      <w:r>
-        <w:rPr>
-          <w:rFonts w:cs="Cordia New"/>
-          <w:sz w:val="32"/>
-          <w:szCs w:val="32"/>
-        </w:rPr>
-        <w:t>tween the user and the database</w:t>
-      </w:r>
-      <w:r>
-        <w:rPr>
-          <w:rFonts w:cs="Cordia New"/>
-          <w:sz w:val="32"/>
-          <w:szCs w:val="32"/>
-        </w:rPr>
-        <w:t>.</w:t>
-      </w:r>
-      <w:proofErr w:type="gramEnd"/>
-      <w:r>
-        <w:rPr>
-          <w:rFonts w:cs="Cordia New"/>
-          <w:sz w:val="32"/>
-          <w:szCs w:val="32"/>
-        </w:rPr>
-        <w:t xml:space="preserve"> </w:t>
-      </w:r>
-      <w:r>
-        <w:rPr>
-          <w:rFonts w:cs="Cordia New"/>
-          <w:sz w:val="32"/>
-          <w:szCs w:val="32"/>
-        </w:rPr>
-        <w:t xml:space="preserve">They </w:t>
-      </w:r>
-      <w:r>
-        <w:rPr>
-          <w:rFonts w:cs="Cordia New"/>
-          <w:sz w:val="32"/>
-          <w:szCs w:val="32"/>
-        </w:rPr>
-        <w:t xml:space="preserve">can record sales Adjust the amount of </w:t>
-      </w:r>
-      <w:r>
-        <w:rPr>
-          <w:rFonts w:cs="Cordia New"/>
-          <w:sz w:val="32"/>
-          <w:szCs w:val="32"/>
-        </w:rPr>
-        <w:t>product</w:t>
-      </w:r>
-      <w:r>
-        <w:rPr>
-          <w:rFonts w:cs="Cordia New"/>
-          <w:sz w:val="32"/>
-          <w:szCs w:val="32"/>
-        </w:rPr>
-        <w:t>s in stock</w:t>
-      </w:r>
-      <w:r>
-        <w:rPr>
-          <w:rFonts w:cs="Cordia New"/>
-          <w:sz w:val="32"/>
-          <w:szCs w:val="32"/>
-        </w:rPr>
-        <w:t>,</w:t>
-      </w:r>
-      <w:r>
-        <w:rPr>
-          <w:rFonts w:cs="Cordia New"/>
-          <w:sz w:val="32"/>
-          <w:szCs w:val="32"/>
-        </w:rPr>
-        <w:t xml:space="preserve"> makes</w:t>
-      </w:r>
-      <w:r>
-        <w:rPr>
-          <w:rFonts w:cs="Cordia New"/>
-          <w:sz w:val="32"/>
-          <w:szCs w:val="32"/>
-        </w:rPr>
-        <w:t xml:space="preserve"> note the amount of product</w:t>
-      </w:r>
-      <w:r>
-        <w:rPr>
-          <w:rFonts w:cs="Cordia New"/>
-          <w:sz w:val="32"/>
-          <w:szCs w:val="32"/>
-        </w:rPr>
-        <w:t xml:space="preserve">s sold, </w:t>
-      </w:r>
-      <w:r>
-        <w:rPr>
-          <w:rFonts w:cs="Cordia New"/>
-          <w:sz w:val="32"/>
-          <w:szCs w:val="32"/>
-        </w:rPr>
-        <w:t xml:space="preserve">sales of products </w:t>
-      </w:r>
-      <w:r>
-        <w:rPr>
-          <w:rFonts w:cs="Cordia New"/>
-          <w:sz w:val="32"/>
-          <w:szCs w:val="32"/>
-        </w:rPr>
-        <w:t>and remaining product</w:t>
-      </w:r>
-      <w:r>
-        <w:rPr>
-          <w:rFonts w:cs="Cordia New"/>
-          <w:sz w:val="32"/>
-          <w:szCs w:val="32"/>
-        </w:rPr>
-        <w:t>s in stock.</w:t>
-      </w:r>
-      <w:r>
-        <w:rPr>
-          <w:rFonts w:cs="Cordia New"/>
-          <w:sz w:val="32"/>
-          <w:szCs w:val="32"/>
-        </w:rPr>
-        <w:t xml:space="preserve"> </w:t>
-      </w:r>
-    </w:p>
-    <w:p>
-      <w:pPr>
-        <w:pStyle w:val="Normal1"/>
-        <w:outlineLvl w:val="0"/>
-        <w:rPr>
-          <w:rFonts w:cs="Cordia New"/>
-          <w:sz w:val="32"/>
-          <w:szCs w:val="32"/>
-        </w:rPr>
-      </w:pPr>
-    </w:p>
-    <w:p>
-      <w:pPr>
-        <w:pStyle w:val="Normal1"/>
-        <w:outlineLvl w:val="0"/>
-        <w:rPr>
-          <w:rFonts w:cs="Cordia New"/>
-          <w:sz w:val="32"/>
-          <w:szCs w:val="32"/>
-        </w:rPr>
-      </w:pPr>
-    </w:p>
-    <w:p>
-      <w:pPr>
-        <w:pStyle w:val="Normal1"/>
-        <w:outlineLvl w:val="0"/>
-        <w:rPr>
-          <w:rFonts w:cs="Cordia New"/>
-          <w:sz w:val="32"/>
-          <w:szCs w:val="32"/>
-        </w:rPr>
-      </w:pPr>
-    </w:p>
-    <w:p>
-      <w:pPr>
-        <w:pStyle w:val="Normal1"/>
-        <w:outlineLvl w:val="0"/>
-        <w:rPr>
-          <w:rFonts w:cs="Cordia New"/>
-          <w:sz w:val="32"/>
-          <w:szCs w:val="32"/>
-        </w:rPr>
-      </w:pPr>
-    </w:p>
-    <w:p>
-      <w:pPr>
-        <w:pStyle w:val="Normal1"/>
-        <w:outlineLvl w:val="0"/>
-        <w:rPr>
-          <w:rFonts w:cs="Cordia New"/>
-          <w:sz w:val="32"/>
-          <w:szCs w:val="32"/>
-        </w:rPr>
-      </w:pPr>
-    </w:p>
-    <w:p>
-      <w:pPr>
-        <w:pStyle w:val="Normal1"/>
-        <w:outlineLvl w:val="0"/>
-        <w:rPr>
-          <w:rFonts w:cs="Cordia New"/>
-          <w:sz w:val="32"/>
-          <w:szCs w:val="32"/>
-        </w:rPr>
-      </w:pPr>
-    </w:p>
-    <w:p>
-      <w:pPr>
-        <w:pStyle w:val="Normal1"/>
-        <w:outlineLvl w:val="0"/>
-        <w:rPr>
-          <w:rFonts w:cs="Cordia New"/>
-          <w:sz w:val="32"/>
-          <w:szCs w:val="32"/>
-        </w:rPr>
-      </w:pPr>
-    </w:p>
-    <w:p>
-      <w:pPr>
-        <w:pStyle w:val="Normal1"/>
-        <w:outlineLvl w:val="0"/>
-        <w:rPr>
-          <w:rFonts w:cs="Cordia New"/>
-          <w:sz w:val="32"/>
-          <w:szCs w:val="32"/>
-        </w:rPr>
-      </w:pPr>
-    </w:p>
-    <w:p>
-      <w:pPr>
-        <w:pStyle w:val="Normal1"/>
-        <w:outlineLvl w:val="0"/>
-        <w:rPr>
-          <w:rFonts w:cstheme="minorBidi"/>
-          <w:sz w:val="32"/>
-          <w:szCs w:val="32"/>
-        </w:rPr>
-      </w:pPr>
-    </w:p>
-    <w:p>
-      <w:pPr>
-        <w:pStyle w:val="Normal1"/>
-        <w:outlineLvl w:val="0"/>
-        <w:rPr>
-          <w:rFonts w:cstheme="minorBidi"/>
-          <w:sz w:val="32"/>
-          <w:szCs w:val="32"/>
-        </w:rPr>
-      </w:pPr>
-    </w:p>
-    <w:p>
-      <w:pPr>
-        <w:pStyle w:val="Normal1"/>
-        <w:outlineLvl w:val="0"/>
-        <w:rPr>
-          <w:rFonts w:cstheme="minorBidi"/>
-          <w:sz w:val="32"/>
-          <w:szCs w:val="32"/>
-        </w:rPr>
-      </w:pPr>
-    </w:p>
-    <w:p>
-      <w:pPr>
-        <w:pStyle w:val="Normal1"/>
-        <w:outlineLvl w:val="0"/>
-        <w:rPr>
-          <w:rFonts w:cstheme="minorBidi"/>
-          <w:sz w:val="32"/>
-          <w:szCs w:val="32"/>
-        </w:rPr>
-      </w:pPr>
-    </w:p>
-    <w:p>
-      <w:pPr>
-        <w:pStyle w:val="Normal1"/>
-        <w:outlineLvl w:val="0"/>
-        <w:rPr>
-          <w:rFonts w:cstheme="minorBidi"/>
-          <w:sz w:val="32"/>
-          <w:szCs w:val="32"/>
-          <w:cs/>
-        </w:rPr>
-      </w:pPr>
-    </w:p>
-    <w:p>
-      <w:pPr>
-        <w:pStyle w:val="Normal1"/>
-        <w:rPr>
-          <w:sz w:val="36"/>
-          <w:szCs w:val="36"/>
-        </w:rPr>
-      </w:pPr>
-      <w:r>
-        <w:rPr>
+      </w:pPr>
+    </w:p>
+    <w:p>
+      <w:pPr>
+        <w:pStyle w:val="Normal1"/>
+        <w:rPr>
+          <w:rFonts w:cstheme="minorBidi" w:hint="cs"/>
           <w:b/>
           <w:color w:val="000000" w:themeColor="text1"/>
           <w:sz w:val="36"/>
           <w:szCs w:val="36"/>
         </w:rPr>
+      </w:pPr>
+    </w:p>
+    <w:p>
+      <w:pPr>
+        <w:pStyle w:val="Normal1"/>
+        <w:rPr>
+          <w:rFonts w:cstheme="minorBidi" w:hint="cs"/>
+          <w:b/>
+          <w:color w:val="000000" w:themeColor="text1"/>
+          <w:sz w:val="36"/>
+          <w:szCs w:val="36"/>
+        </w:rPr>
+      </w:pPr>
+    </w:p>
+    <w:p>
+      <w:pPr>
+        <w:pStyle w:val="Normal1"/>
+        <w:rPr>
+          <w:rFonts w:cstheme="minorBidi" w:hint="cs"/>
+          <w:b/>
+          <w:color w:val="000000" w:themeColor="text1"/>
+          <w:sz w:val="36"/>
+          <w:szCs w:val="36"/>
+        </w:rPr>
+      </w:pPr>
+    </w:p>
+    <w:p>
+      <w:pPr>
+        <w:pStyle w:val="Normal1"/>
+        <w:rPr>
+          <w:rFonts w:cstheme="minorBidi" w:hint="cs"/>
+          <w:b/>
+          <w:color w:val="000000" w:themeColor="text1"/>
+          <w:sz w:val="36"/>
+          <w:szCs w:val="36"/>
+        </w:rPr>
+      </w:pPr>
+    </w:p>
+    <w:p>
+      <w:pPr>
+        <w:pStyle w:val="Normal1"/>
+        <w:rPr>
+          <w:rFonts w:cstheme="minorBidi" w:hint="cs"/>
+          <w:b/>
+          <w:color w:val="000000" w:themeColor="text1"/>
+          <w:sz w:val="36"/>
+          <w:szCs w:val="36"/>
+        </w:rPr>
+      </w:pPr>
+    </w:p>
+    <w:p>
+      <w:pPr>
+        <w:pStyle w:val="Normal1"/>
+        <w:rPr>
+          <w:rFonts w:cstheme="minorBidi" w:hint="cs"/>
+          <w:b/>
+          <w:color w:val="000000" w:themeColor="text1"/>
+          <w:sz w:val="36"/>
+          <w:szCs w:val="36"/>
+        </w:rPr>
+      </w:pPr>
+    </w:p>
+    <w:p>
+      <w:pPr>
+        <w:pStyle w:val="Normal1"/>
+        <w:rPr>
+          <w:rFonts w:cstheme="minorBidi" w:hint="cs"/>
+          <w:b/>
+          <w:color w:val="000000" w:themeColor="text1"/>
+          <w:sz w:val="36"/>
+          <w:szCs w:val="36"/>
+        </w:rPr>
+      </w:pPr>
+    </w:p>
+    <w:p>
+      <w:pPr>
+        <w:pStyle w:val="Normal1"/>
+        <w:rPr>
+          <w:rFonts w:cstheme="minorBidi" w:hint="cs"/>
+          <w:b/>
+          <w:color w:val="000000" w:themeColor="text1"/>
+          <w:sz w:val="36"/>
+          <w:szCs w:val="36"/>
+        </w:rPr>
+      </w:pPr>
+    </w:p>
+    <w:p>
+      <w:pPr>
+        <w:pStyle w:val="Normal1"/>
+        <w:rPr>
+          <w:rFonts w:cstheme="minorBidi" w:hint="cs"/>
+          <w:b/>
+          <w:color w:val="000000" w:themeColor="text1"/>
+          <w:sz w:val="36"/>
+          <w:szCs w:val="36"/>
+        </w:rPr>
+      </w:pPr>
+    </w:p>
+    <w:p>
+      <w:pPr>
+        <w:pStyle w:val="Normal1"/>
+        <w:rPr>
+          <w:rFonts w:cstheme="minorBidi" w:hint="cs"/>
+          <w:b/>
+          <w:color w:val="000000" w:themeColor="text1"/>
+          <w:sz w:val="36"/>
+          <w:szCs w:val="36"/>
+        </w:rPr>
+      </w:pPr>
+    </w:p>
+    <w:p>
+      <w:pPr>
+        <w:pStyle w:val="Normal1"/>
+        <w:rPr>
+          <w:sz w:val="36"/>
+          <w:szCs w:val="36"/>
+        </w:rPr>
+      </w:pPr>
+      <w:r>
+        <w:rPr>
+          <w:b/>
+          <w:color w:val="000000" w:themeColor="text1"/>
+          <w:sz w:val="36"/>
+          <w:szCs w:val="36"/>
+        </w:rPr>
         <w:lastRenderedPageBreak/>
         <w:t>Chapter One | Introduction and Background</w:t>
       </w:r>
@@ -2411,6 +2162,7 @@
         <w:pStyle w:val="Normal1"/>
         <w:ind w:firstLine="720"/>
         <w:rPr>
+          <w:rFonts w:cstheme="minorBidi" w:hint="cs"/>
           <w:bCs/>
           <w:color w:val="000000" w:themeColor="text1"/>
         </w:rPr>
@@ -2422,7 +2174,7 @@
           <w:sz w:val="28"/>
           <w:highlight w:val="white"/>
         </w:rPr>
-        <w:t xml:space="preserve">Nowadays there are many ways in payment. </w:t>
+        <w:t>Nowadays</w:t>
       </w:r>
       <w:r>
         <w:rPr>
@@ -2430,6 +2182,25 @@
           <w:bCs/>
           <w:color w:val="000000" w:themeColor="text1"/>
           <w:sz w:val="28"/>
+          <w:highlight w:val="white"/>
+        </w:rPr>
+        <w:t>,</w:t>
+      </w:r>
+      <w:r>
+        <w:rPr>
+          <w:bCs/>
+          <w:color w:val="000000" w:themeColor="text1"/>
+          <w:sz w:val="28"/>
+          <w:highlight w:val="white"/>
+        </w:rPr>
+        <w:t xml:space="preserve"> there are many ways in payment. </w:t>
+      </w:r>
+      <w:r>
+        <w:rPr>
+          <w:rFonts w:cs="Cordia New"/>
+          <w:bCs/>
+          <w:color w:val="000000" w:themeColor="text1"/>
+          <w:sz w:val="28"/>
         </w:rPr>
         <w:t>The p</w:t>
       </w:r>
@@ -2510,7 +2281,122 @@
           <w:sz w:val="28"/>
           <w:highlight w:val="white"/>
         </w:rPr>
-        <w:t xml:space="preserve"> ATM. So we should have a method that can be spent quickly and precisely to accommodate the buyer, who failed to meet the above condition</w:t>
+        <w:t xml:space="preserve"> ATM</w:t>
+      </w:r>
+      <w:r>
+        <w:rPr>
+          <w:bCs/>
+          <w:color w:val="000000" w:themeColor="text1"/>
+          <w:sz w:val="28"/>
+        </w:rPr>
+        <w:t xml:space="preserve"> such as prisoners</w:t>
+      </w:r>
+      <w:r>
+        <w:rPr>
+          <w:rFonts w:cstheme="minorBidi" w:hint="cs"/>
+          <w:bCs/>
+          <w:color w:val="000000" w:themeColor="text1"/>
+          <w:sz w:val="28"/>
+          <w:cs/>
+        </w:rPr>
+        <w:t>.</w:t>
+      </w:r>
+      <w:r>
+        <w:rPr>
+          <w:bCs/>
+          <w:color w:val="000000" w:themeColor="text1"/>
+          <w:sz w:val="28"/>
+          <w:highlight w:val="white"/>
+        </w:rPr>
+        <w:t xml:space="preserve"> </w:t>
+      </w:r>
+      <w:r>
+        <w:rPr>
+          <w:bCs/>
+          <w:color w:val="000000" w:themeColor="text1"/>
+          <w:sz w:val="28"/>
+          <w:highlight w:val="white"/>
+        </w:rPr>
+        <w:t>The system that the prison using</w:t>
+      </w:r>
+      <w:r>
+        <w:rPr>
+          <w:bCs/>
+          <w:color w:val="000000" w:themeColor="text1"/>
+          <w:sz w:val="28"/>
+          <w:highlight w:val="white"/>
+        </w:rPr>
+        <w:t xml:space="preserve"> is the coupon system is made up through account passbook that there are complex, multi-step processes</w:t>
+      </w:r>
+      <w:r>
+        <w:rPr>
+          <w:bCs/>
+          <w:color w:val="000000" w:themeColor="text1"/>
+          <w:sz w:val="28"/>
+        </w:rPr>
+        <w:t>, the prisoner have to withdrawal coupon to using in dealing</w:t>
+      </w:r>
+      <w:r>
+        <w:rPr>
+          <w:bCs/>
+          <w:color w:val="000000" w:themeColor="text1"/>
+          <w:sz w:val="28"/>
+        </w:rPr>
+        <w:t xml:space="preserve">. Moreover, </w:t>
+      </w:r>
+      <w:r>
+        <w:rPr>
+          <w:rFonts w:cstheme="minorBidi"/>
+          <w:bCs/>
+          <w:sz w:val="28"/>
+          <w:szCs w:val="28"/>
+        </w:rPr>
+        <w:t>the</w:t>
+      </w:r>
+      <w:r>
+        <w:rPr>
+          <w:rFonts w:cstheme="minorBidi"/>
+          <w:bCs/>
+          <w:sz w:val="28"/>
+          <w:szCs w:val="28"/>
+        </w:rPr>
+        <w:t xml:space="preserve"> c</w:t>
+      </w:r>
+      <w:r>
+        <w:rPr>
+          <w:rFonts w:cstheme="minorBidi"/>
+          <w:bCs/>
+          <w:sz w:val="28"/>
+          <w:szCs w:val="28"/>
+        </w:rPr>
+        <w:t>oupon which high risk of lost and</w:t>
+      </w:r>
+      <w:r>
+        <w:rPr>
+          <w:rFonts w:cstheme="minorBidi"/>
+          <w:bCs/>
+          <w:sz w:val="28"/>
+          <w:szCs w:val="28"/>
+        </w:rPr>
+        <w:t xml:space="preserve"> </w:t>
+      </w:r>
+      <w:r>
+        <w:rPr>
+          <w:rFonts w:cstheme="minorBidi"/>
+          <w:bCs/>
+          <w:sz w:val="28"/>
+          <w:szCs w:val="28"/>
+        </w:rPr>
+        <w:t>damaged</w:t>
+      </w:r>
+      <w:r>
+        <w:rPr>
+          <w:rFonts w:cstheme="minorBidi"/>
+          <w:bCs/>
+          <w:sz w:val="28"/>
+          <w:szCs w:val="28"/>
+        </w:rPr>
+        <w:t>.</w:t>
       </w:r>
     </w:p>
     <w:p>
@@ -2519,266 +2405,259 @@
         <w:ind w:firstLine="720"/>
         <w:rPr>
           <w:bCs/>
+          <w:color w:val="FF0000"/>
+        </w:rPr>
+      </w:pPr>
+      <w:r>
+        <w:rPr>
+          <w:bCs/>
+          <w:color w:val="FF0000"/>
+          <w:sz w:val="28"/>
+          <w:highlight w:val="white"/>
+        </w:rPr>
+        <w:t>The target group that we are interested is</w:t>
+      </w:r>
+      <w:r>
+        <w:rPr>
+          <w:bCs/>
+          <w:color w:val="FF0000"/>
+          <w:sz w:val="28"/>
+          <w:highlight w:val="white"/>
+        </w:rPr>
+        <w:t xml:space="preserve"> the</w:t>
+      </w:r>
+      <w:r>
+        <w:rPr>
+          <w:bCs/>
+          <w:color w:val="FF0000"/>
+          <w:sz w:val="28"/>
+          <w:highlight w:val="white"/>
+        </w:rPr>
+        <w:t xml:space="preserve"> prisoners who could not carry the cash </w:t>
+      </w:r>
+      <w:r>
+        <w:rPr>
+          <w:bCs/>
+          <w:color w:val="FF0000"/>
+          <w:sz w:val="28"/>
+          <w:highlight w:val="white"/>
+        </w:rPr>
+        <w:t>cannot</w:t>
+      </w:r>
+      <w:r>
+        <w:rPr>
+          <w:bCs/>
+          <w:color w:val="FF0000"/>
+          <w:sz w:val="28"/>
+          <w:highlight w:val="white"/>
+        </w:rPr>
+        <w:t xml:space="preserve"> pay by ATM or</w:t>
+      </w:r>
+      <w:r>
+        <w:rPr>
+          <w:bCs/>
+          <w:color w:val="FF0000"/>
+          <w:sz w:val="28"/>
+          <w:highlight w:val="white"/>
+        </w:rPr>
+        <w:t xml:space="preserve"> credit </w:t>
+      </w:r>
+      <w:proofErr w:type="gramStart"/>
+      <w:r>
+        <w:rPr>
+          <w:bCs/>
+          <w:color w:val="FF0000"/>
+          <w:sz w:val="28"/>
+          <w:highlight w:val="white"/>
+        </w:rPr>
+        <w:t>card</w:t>
+      </w:r>
+      <w:proofErr w:type="gramEnd"/>
+      <w:r>
+        <w:rPr>
+          <w:bCs/>
+          <w:color w:val="FF0000"/>
+          <w:sz w:val="28"/>
+          <w:highlight w:val="white"/>
+        </w:rPr>
+        <w:t>.</w:t>
+      </w:r>
+      <w:r>
+        <w:rPr>
+          <w:bCs/>
+          <w:color w:val="FF0000"/>
+          <w:sz w:val="28"/>
+          <w:highlight w:val="white"/>
+        </w:rPr>
+        <w:t xml:space="preserve">, such as depositing, withdrawal in the book account. All of them that writing by hand and each step there are complexly and must use more time. We observe this issue, and we think our project Simply </w:t>
+      </w:r>
+      <w:r>
+        <w:rPr>
+          <w:bCs/>
+          <w:color w:val="FF0000"/>
+          <w:sz w:val="28"/>
+          <w:highlight w:val="white"/>
+        </w:rPr>
+        <w:t>BUY is</w:t>
+      </w:r>
+      <w:r>
+        <w:rPr>
+          <w:bCs/>
+          <w:color w:val="FF0000"/>
+          <w:sz w:val="28"/>
+          <w:highlight w:val="white"/>
+        </w:rPr>
+        <w:t xml:space="preserve"> very beneficial to this organization. Simply BUY will reduce the complexity of the old system, reduce </w:t>
+      </w:r>
+      <w:r>
+        <w:rPr>
+          <w:bCs/>
+          <w:color w:val="FF0000"/>
+          <w:sz w:val="28"/>
+          <w:highlight w:val="white"/>
+        </w:rPr>
+        <w:t>the mistake</w:t>
+      </w:r>
+      <w:r>
+        <w:rPr>
+          <w:bCs/>
+          <w:color w:val="FF0000"/>
+          <w:sz w:val="28"/>
+          <w:highlight w:val="white"/>
+        </w:rPr>
+        <w:t xml:space="preserve"> and increase comfort in manage account prisoners. </w:t>
+      </w:r>
+      <w:proofErr w:type="gramStart"/>
+      <w:r>
+        <w:rPr>
+          <w:bCs/>
+          <w:color w:val="FF0000"/>
+          <w:sz w:val="28"/>
+          <w:highlight w:val="white"/>
+        </w:rPr>
+        <w:t xml:space="preserve">According to the concept of Simply BUY "Simply BUY easy to </w:t>
+      </w:r>
+      <w:r>
+        <w:rPr>
+          <w:bCs/>
+          <w:color w:val="FF0000"/>
+          <w:sz w:val="28"/>
+          <w:highlight w:val="white"/>
+        </w:rPr>
+        <w:t>sell.</w:t>
+      </w:r>
+      <w:proofErr w:type="gramEnd"/>
+      <w:r>
+        <w:rPr>
+          <w:bCs/>
+          <w:color w:val="FF0000"/>
+          <w:sz w:val="28"/>
+          <w:highlight w:val="white"/>
+        </w:rPr>
+        <w:t xml:space="preserve"> </w:t>
+      </w:r>
+      <w:proofErr w:type="gramStart"/>
+      <w:r>
+        <w:rPr>
+          <w:bCs/>
+          <w:color w:val="FF0000"/>
+          <w:sz w:val="28"/>
+          <w:highlight w:val="white"/>
+        </w:rPr>
+        <w:t>Simply</w:t>
+      </w:r>
+      <w:r>
+        <w:rPr>
+          <w:bCs/>
+          <w:color w:val="FF0000"/>
+          <w:sz w:val="28"/>
+          <w:highlight w:val="white"/>
+        </w:rPr>
+        <w:t xml:space="preserve"> to buy".</w:t>
+      </w:r>
+      <w:proofErr w:type="gramEnd"/>
+    </w:p>
+    <w:p>
+      <w:pPr>
+        <w:pStyle w:val="Normal1"/>
+        <w:ind w:firstLine="720"/>
+        <w:rPr>
+          <w:bCs/>
           <w:color w:val="000000" w:themeColor="text1"/>
         </w:rPr>
       </w:pPr>
       <w:r>
         <w:rPr>
           <w:bCs/>
-          <w:color w:val="000000" w:themeColor="text1"/>
+          <w:color w:val="FF0000"/>
+          <w:sz w:val="28"/>
+        </w:rPr>
+        <w:t xml:space="preserve">The </w:t>
+      </w:r>
+      <w:r>
+        <w:rPr>
+          <w:bCs/>
+          <w:color w:val="FF0000"/>
           <w:sz w:val="28"/>
           <w:highlight w:val="white"/>
         </w:rPr>
-        <w:t>The target group that we are interested is</w:t>
-      </w:r>
-      <w:r>
-        <w:rPr>
-          <w:bCs/>
-          <w:color w:val="000000" w:themeColor="text1"/>
+        <w:t>Simply BUY</w:t>
+      </w:r>
+      <w:r>
+        <w:rPr>
+          <w:bCs/>
+          <w:color w:val="FF0000"/>
+          <w:sz w:val="28"/>
+        </w:rPr>
+        <w:t xml:space="preserve"> manages</w:t>
+      </w:r>
+      <w:r>
+        <w:rPr>
+          <w:bCs/>
+          <w:color w:val="FF0000"/>
+          <w:sz w:val="28"/>
+        </w:rPr>
+        <w:t xml:space="preserve"> financial transactions in the prison </w:t>
+      </w:r>
+      <w:r>
+        <w:rPr>
+          <w:bCs/>
+          <w:color w:val="FF0000"/>
+          <w:sz w:val="28"/>
+        </w:rPr>
+        <w:t>organization</w:t>
+      </w:r>
+      <w:r>
+        <w:rPr>
+          <w:bCs/>
+          <w:color w:val="FF0000"/>
           <w:sz w:val="28"/>
           <w:highlight w:val="white"/>
         </w:rPr>
-        <w:t xml:space="preserve"> the</w:t>
-      </w:r>
-      <w:r>
-        <w:rPr>
-          <w:bCs/>
-          <w:color w:val="000000" w:themeColor="text1"/>
+        <w:t>. Simply</w:t>
+      </w:r>
+      <w:r>
+        <w:rPr>
+          <w:bCs/>
+          <w:color w:val="FF0000"/>
           <w:sz w:val="28"/>
           <w:highlight w:val="white"/>
         </w:rPr>
-        <w:t xml:space="preserve"> prisoners who could not carry the cash </w:t>
-      </w:r>
-      <w:r>
-        <w:rPr>
-          <w:bCs/>
-          <w:color w:val="000000" w:themeColor="text1"/>
+        <w:t xml:space="preserve"> BUY is systems that manage accounts all of the prisoners and the prison store. It can manage about stock in stores. The program is easy to use and accurate.</w:t>
+      </w:r>
+      <w:r>
+        <w:rPr>
+          <w:bCs/>
+          <w:color w:val="FF0000"/>
           <w:sz w:val="28"/>
           <w:highlight w:val="white"/>
         </w:rPr>
-        <w:t>cannot</w:t>
-      </w:r>
-      <w:r>
-        <w:rPr>
-          <w:bCs/>
-          <w:color w:val="000000" w:themeColor="text1"/>
-          <w:sz w:val="28"/>
-          <w:highlight w:val="white"/>
-        </w:rPr>
-        <w:t xml:space="preserve"> pay by ATM or</w:t>
-      </w:r>
-      <w:r>
-        <w:rPr>
-          <w:bCs/>
-          <w:color w:val="000000" w:themeColor="text1"/>
-          <w:sz w:val="28"/>
-          <w:highlight w:val="white"/>
-        </w:rPr>
-        <w:t xml:space="preserve"> credit card</w:t>
-      </w:r>
-      <w:r>
-        <w:rPr>
-          <w:bCs/>
-          <w:color w:val="000000" w:themeColor="text1"/>
-          <w:sz w:val="28"/>
-          <w:highlight w:val="white"/>
-        </w:rPr>
-        <w:t>. The system that the prison using</w:t>
-      </w:r>
-      <w:r>
-        <w:rPr>
-          <w:bCs/>
-          <w:color w:val="000000" w:themeColor="text1"/>
-          <w:sz w:val="28"/>
-          <w:highlight w:val="white"/>
-        </w:rPr>
-        <w:t xml:space="preserve"> is the coupon system is made up through account passbook that there </w:t>
-      </w:r>
-      <w:r>
-        <w:rPr>
-          <w:bCs/>
-          <w:color w:val="000000" w:themeColor="text1"/>
-          <w:sz w:val="28"/>
-          <w:highlight w:val="white"/>
-        </w:rPr>
-        <w:t>are complex, multi-step processes</w:t>
-      </w:r>
-      <w:r>
-        <w:rPr>
-          <w:bCs/>
-          <w:color w:val="000000" w:themeColor="text1"/>
-          <w:sz w:val="28"/>
-          <w:highlight w:val="white"/>
-        </w:rPr>
-        <w:t xml:space="preserve">, such as depositing, withdrawal in the book account. All of them that writing by hand and each step there are complexly and must use more time. We observe this issue, and we think our project Simply </w:t>
-      </w:r>
-      <w:r>
-        <w:rPr>
-          <w:bCs/>
-          <w:color w:val="000000" w:themeColor="text1"/>
-          <w:sz w:val="28"/>
-          <w:highlight w:val="white"/>
-        </w:rPr>
-        <w:t>BUY is</w:t>
-      </w:r>
-      <w:r>
-        <w:rPr>
-          <w:bCs/>
-          <w:color w:val="000000" w:themeColor="text1"/>
-          <w:sz w:val="28"/>
-          <w:highlight w:val="white"/>
-        </w:rPr>
-        <w:t xml:space="preserve"> very beneficial to this organization. Simply BUY will reduce the complexity of the old system, reduce </w:t>
-      </w:r>
-      <w:r>
-        <w:rPr>
-          <w:bCs/>
-          <w:color w:val="000000" w:themeColor="text1"/>
-          <w:sz w:val="28"/>
-          <w:highlight w:val="white"/>
-        </w:rPr>
-        <w:t>the mistake</w:t>
-      </w:r>
-      <w:r>
-        <w:rPr>
-          <w:bCs/>
-          <w:color w:val="000000" w:themeColor="text1"/>
-          <w:sz w:val="28"/>
-          <w:highlight w:val="white"/>
-        </w:rPr>
-        <w:t xml:space="preserve"> and increase comfort in manage account prisoners. </w:t>
-      </w:r>
-      <w:proofErr w:type="gramStart"/>
-      <w:r>
-        <w:rPr>
-          <w:bCs/>
-          <w:color w:val="000000" w:themeColor="text1"/>
-          <w:sz w:val="28"/>
-          <w:highlight w:val="white"/>
-        </w:rPr>
-        <w:t xml:space="preserve">According to the concept of Simply BUY "Simply BUY easy to </w:t>
-      </w:r>
-      <w:r>
-        <w:rPr>
-          <w:bCs/>
-          <w:color w:val="000000" w:themeColor="text1"/>
-          <w:sz w:val="28"/>
-          <w:highlight w:val="white"/>
-        </w:rPr>
-        <w:t>sell.</w:t>
-      </w:r>
-      <w:proofErr w:type="gramEnd"/>
-      <w:r>
-        <w:rPr>
-          <w:bCs/>
-          <w:color w:val="000000" w:themeColor="text1"/>
-          <w:sz w:val="28"/>
-          <w:highlight w:val="white"/>
-        </w:rPr>
-        <w:t xml:space="preserve"> </w:t>
-      </w:r>
-      <w:proofErr w:type="gramStart"/>
-      <w:r>
-        <w:rPr>
-          <w:bCs/>
-          <w:color w:val="000000" w:themeColor="text1"/>
-          <w:sz w:val="28"/>
-          <w:highlight w:val="white"/>
-        </w:rPr>
-        <w:t>Simply</w:t>
-      </w:r>
-      <w:r>
-        <w:rPr>
-          <w:bCs/>
-          <w:color w:val="000000" w:themeColor="text1"/>
-          <w:sz w:val="28"/>
-          <w:highlight w:val="white"/>
-        </w:rPr>
-        <w:t xml:space="preserve"> to buy".</w:t>
-      </w:r>
-      <w:proofErr w:type="gramEnd"/>
-    </w:p>
-    <w:p>
-      <w:pPr>
-        <w:pStyle w:val="Normal1"/>
-        <w:ind w:firstLine="720"/>
-        <w:rPr>
-          <w:bCs/>
-          <w:color w:val="000000" w:themeColor="text1"/>
-        </w:rPr>
-      </w:pPr>
-      <w:r>
-        <w:rPr>
-          <w:bCs/>
-          <w:color w:val="000000" w:themeColor="text1"/>
-          <w:sz w:val="28"/>
-        </w:rPr>
-        <w:t xml:space="preserve">The </w:t>
-      </w:r>
-      <w:r>
-        <w:rPr>
-          <w:bCs/>
-          <w:color w:val="000000" w:themeColor="text1"/>
-          <w:sz w:val="28"/>
-          <w:highlight w:val="white"/>
-        </w:rPr>
-        <w:t>Simply BUY</w:t>
-      </w:r>
-      <w:r>
-        <w:rPr>
-          <w:bCs/>
-          <w:color w:val="000000" w:themeColor="text1"/>
-          <w:sz w:val="28"/>
-        </w:rPr>
-        <w:t xml:space="preserve"> manages</w:t>
-      </w:r>
-      <w:r>
-        <w:rPr>
-          <w:bCs/>
-          <w:color w:val="000000" w:themeColor="text1"/>
-          <w:sz w:val="28"/>
-        </w:rPr>
-        <w:t xml:space="preserve"> financial transactions in the prison </w:t>
-      </w:r>
-      <w:r>
-        <w:rPr>
-          <w:bCs/>
-          <w:color w:val="000000" w:themeColor="text1"/>
-          <w:sz w:val="28"/>
-        </w:rPr>
-        <w:t>organization</w:t>
-      </w:r>
-      <w:r>
-        <w:rPr>
-          <w:bCs/>
-          <w:color w:val="000000" w:themeColor="text1"/>
-          <w:sz w:val="28"/>
-          <w:highlight w:val="white"/>
-        </w:rPr>
-        <w:t>. Simply</w:t>
-      </w:r>
-      <w:r>
-        <w:rPr>
-          <w:bCs/>
-          <w:color w:val="000000" w:themeColor="text1"/>
-          <w:sz w:val="28"/>
-          <w:highlight w:val="white"/>
-        </w:rPr>
-        <w:t xml:space="preserve"> BUY is systems that manage accounts all of the prisoners and the prison store. It can manage about stock in stores. The program is easy to use and accurate.</w:t>
-      </w:r>
-      <w:r>
-        <w:rPr>
-          <w:bCs/>
-          <w:color w:val="000000" w:themeColor="text1"/>
-          <w:sz w:val="28"/>
-          <w:highlight w:val="white"/>
-        </w:rPr>
         <w:t xml:space="preserve"> It c</w:t>
       </w:r>
       <w:r>
         <w:rPr>
           <w:bCs/>
-          <w:color w:val="000000" w:themeColor="text1"/>
+          <w:color w:val="FF0000"/>
           <w:sz w:val="28"/>
           <w:highlight w:val="white"/>
         </w:rPr>
@@ -2975,6 +2854,8 @@
         </w:rPr>
         <w:t xml:space="preserve"> hardware. It designs to be able to get the fingerprint from user to the database for the convenience of buying. The program can save information, balance and print into the database. The user uses the print to confirm the account for the purchase. The system is suitable exclusive stores in the organization. There are programs for manage the stock and depositing-withdrawal.</w:t>
       </w:r>
+      <w:bookmarkStart w:id="0" w:name="_GoBack"/>
+      <w:bookmarkEnd w:id="0"/>
     </w:p>
     <w:p>
       <w:pPr>
@@ -3473,6 +3354,7 @@
         <w:rPr>
           <w:b/>
           <w:sz w:val="28"/>
+          <w:szCs w:val="28"/>
         </w:rPr>
       </w:pPr>
       <w:r>
@@ -3482,53 +3364,238 @@
         </w:rPr>
         <w:tab/>
       </w:r>
+      <w:r>
+        <w:rPr>
+          <w:rFonts w:cstheme="minorBidi"/>
+          <w:sz w:val="28"/>
+          <w:szCs w:val="28"/>
+        </w:rPr>
+        <w:t>Relatives of prisoners deposit by paying cash to prison, the prison record to the prisoner’s book and then Issue three receipts for the relatives, prisoners, and prison</w:t>
+      </w:r>
+      <w:r>
+        <w:rPr>
+          <w:rFonts w:cstheme="minorBidi" w:hint="cs"/>
+          <w:sz w:val="28"/>
+          <w:szCs w:val="28"/>
+          <w:cs/>
+        </w:rPr>
+        <w:t xml:space="preserve"> </w:t>
+      </w:r>
+      <w:r>
+        <w:rPr>
+          <w:rFonts w:cstheme="minorBidi"/>
+          <w:sz w:val="28"/>
+          <w:szCs w:val="28"/>
+        </w:rPr>
+        <w:t>apiece for one. The withdrawal is not more than 200 baht per day as coupons. The coupons available day to day if unused it will be expires.</w:t>
+      </w:r>
     </w:p>
     <w:p>
       <w:pPr>
         <w:pStyle w:val="Normal1"/>
         <w:outlineLvl w:val="0"/>
         <w:rPr>
-          <w:b/>
-          <w:sz w:val="28"/>
-        </w:rPr>
-      </w:pPr>
+          <w:bCs/>
+          <w:sz w:val="28"/>
+          <w:szCs w:val="28"/>
+        </w:rPr>
+      </w:pPr>
+      <w:r>
+        <w:rPr>
+          <w:b/>
+          <w:sz w:val="28"/>
+          <w:szCs w:val="28"/>
+        </w:rPr>
+        <w:tab/>
+      </w:r>
     </w:p>
     <w:p>
       <w:pPr>
         <w:pStyle w:val="Normal1"/>
         <w:outlineLvl w:val="0"/>
         <w:rPr>
-          <w:b/>
-          <w:sz w:val="28"/>
-        </w:rPr>
-      </w:pPr>
+          <w:rFonts w:cstheme="minorBidi" w:hint="cs"/>
+          <w:bCs/>
+          <w:sz w:val="28"/>
+          <w:szCs w:val="28"/>
+          <w:cs/>
+        </w:rPr>
+      </w:pPr>
+      <w:r>
+        <w:rPr>
+          <w:bCs/>
+          <w:sz w:val="28"/>
+          <w:szCs w:val="28"/>
+        </w:rPr>
+        <w:tab/>
+        <w:t>Cons</w:t>
+      </w:r>
+      <w:r>
+        <w:rPr>
+          <w:bCs/>
+          <w:sz w:val="28"/>
+          <w:szCs w:val="28"/>
+        </w:rPr>
+        <w:br/>
+      </w:r>
+      <w:r>
+        <w:rPr>
+          <w:bCs/>
+          <w:sz w:val="28"/>
+          <w:szCs w:val="28"/>
+        </w:rPr>
+        <w:tab/>
+        <w:t>-</w:t>
+      </w:r>
+      <w:r>
+        <w:rPr>
+          <w:rFonts w:cstheme="minorBidi" w:hint="cs"/>
+          <w:bCs/>
+          <w:sz w:val="28"/>
+          <w:szCs w:val="28"/>
+          <w:cs/>
+        </w:rPr>
+        <w:t xml:space="preserve"> </w:t>
+      </w:r>
+      <w:r>
+        <w:rPr>
+          <w:rFonts w:cstheme="minorBidi"/>
+          <w:bCs/>
+          <w:sz w:val="28"/>
+          <w:szCs w:val="28"/>
+        </w:rPr>
+        <w:t xml:space="preserve">Coupon </w:t>
+      </w:r>
+      <w:r>
+        <w:rPr>
+          <w:rFonts w:cstheme="minorBidi"/>
+          <w:bCs/>
+          <w:sz w:val="28"/>
+          <w:szCs w:val="28"/>
+        </w:rPr>
+        <w:t>which high risk of lost and</w:t>
+      </w:r>
+      <w:r>
+        <w:rPr>
+          <w:rFonts w:cstheme="minorBidi"/>
+          <w:bCs/>
+          <w:sz w:val="28"/>
+          <w:szCs w:val="28"/>
+        </w:rPr>
+        <w:t xml:space="preserve"> </w:t>
+      </w:r>
+      <w:r>
+        <w:rPr>
+          <w:rFonts w:cstheme="minorBidi"/>
+          <w:bCs/>
+          <w:sz w:val="28"/>
+          <w:szCs w:val="28"/>
+        </w:rPr>
+        <w:t>damaged</w:t>
+      </w:r>
     </w:p>
     <w:p>
       <w:pPr>
         <w:pStyle w:val="Normal1"/>
         <w:outlineLvl w:val="0"/>
         <w:rPr>
-          <w:b/>
-          <w:sz w:val="28"/>
-        </w:rPr>
-      </w:pPr>
+          <w:bCs/>
+          <w:sz w:val="28"/>
+        </w:rPr>
+      </w:pPr>
+      <w:r>
+        <w:rPr>
+          <w:b/>
+          <w:sz w:val="28"/>
+        </w:rPr>
+        <w:tab/>
+      </w:r>
+      <w:r>
+        <w:rPr>
+          <w:bCs/>
+          <w:sz w:val="28"/>
+        </w:rPr>
+        <w:t xml:space="preserve">- </w:t>
+      </w:r>
+      <w:r>
+        <w:rPr>
+          <w:bCs/>
+          <w:sz w:val="28"/>
+        </w:rPr>
+        <w:t>A lot of process</w:t>
+      </w:r>
     </w:p>
     <w:p>
       <w:pPr>
         <w:pStyle w:val="Normal1"/>
         <w:outlineLvl w:val="0"/>
         <w:rPr>
-          <w:b/>
-          <w:sz w:val="28"/>
-        </w:rPr>
-      </w:pPr>
+          <w:rFonts w:cstheme="minorBidi" w:hint="cs"/>
+          <w:bCs/>
+          <w:sz w:val="28"/>
+          <w:cs/>
+        </w:rPr>
+      </w:pPr>
+      <w:r>
+        <w:rPr>
+          <w:bCs/>
+          <w:sz w:val="28"/>
+        </w:rPr>
+        <w:tab/>
+        <w:t xml:space="preserve">- </w:t>
+      </w:r>
+      <w:r>
+        <w:rPr>
+          <w:bCs/>
+          <w:sz w:val="28"/>
+        </w:rPr>
+        <w:t xml:space="preserve">Resource </w:t>
+      </w:r>
+      <w:r>
+        <w:rPr>
+          <w:rFonts w:cs="Cordia New"/>
+          <w:bCs/>
+          <w:sz w:val="28"/>
+        </w:rPr>
+        <w:t>c</w:t>
+      </w:r>
+      <w:r>
+        <w:rPr>
+          <w:bCs/>
+          <w:sz w:val="28"/>
+        </w:rPr>
+        <w:t>onsumption</w:t>
+      </w:r>
+      <w:r>
+        <w:rPr>
+          <w:bCs/>
+          <w:sz w:val="28"/>
+        </w:rPr>
+        <w:t xml:space="preserve"> such as </w:t>
+      </w:r>
+      <w:r>
+        <w:rPr>
+          <w:rFonts w:cs="Cordia New"/>
+          <w:bCs/>
+          <w:sz w:val="28"/>
+        </w:rPr>
+        <w:t>paper coupons</w:t>
+      </w:r>
+      <w:r>
+        <w:rPr>
+          <w:rFonts w:cs="Cordia New"/>
+          <w:bCs/>
+          <w:sz w:val="28"/>
+        </w:rPr>
+        <w:t xml:space="preserve"> and toner</w:t>
+      </w:r>
     </w:p>
     <w:p>
       <w:pPr>
         <w:pStyle w:val="Normal1"/>
         <w:outlineLvl w:val="0"/>
         <w:rPr>
-          <w:b/>
+          <w:bCs/>
           <w:sz w:val="28"/>
         </w:rPr>
       </w:pPr>
@@ -3538,7 +3605,7 @@
         <w:pStyle w:val="Normal1"/>
         <w:outlineLvl w:val="0"/>
         <w:rPr>
-          <w:b/>
+          <w:bCs/>
           <w:sz w:val="28"/>
         </w:rPr>
       </w:pPr>
@@ -3548,7 +3615,7 @@
         <w:pStyle w:val="Normal1"/>
         <w:outlineLvl w:val="0"/>
         <w:rPr>
-          <w:b/>
+          <w:bCs/>
           <w:sz w:val="28"/>
         </w:rPr>
       </w:pPr>
@@ -3558,7 +3625,7 @@
         <w:pStyle w:val="Normal1"/>
         <w:outlineLvl w:val="0"/>
         <w:rPr>
-          <w:b/>
+          <w:bCs/>
           <w:sz w:val="28"/>
         </w:rPr>
       </w:pPr>
@@ -3568,7 +3635,7 @@
         <w:pStyle w:val="Normal1"/>
         <w:outlineLvl w:val="0"/>
         <w:rPr>
-          <w:b/>
+          <w:bCs/>
           <w:sz w:val="28"/>
         </w:rPr>
       </w:pPr>
@@ -3578,7 +3645,7 @@
         <w:pStyle w:val="Normal1"/>
         <w:outlineLvl w:val="0"/>
         <w:rPr>
-          <w:b/>
+          <w:bCs/>
           <w:sz w:val="28"/>
         </w:rPr>
       </w:pPr>
@@ -3588,7 +3655,7 @@
         <w:pStyle w:val="Normal1"/>
         <w:outlineLvl w:val="0"/>
         <w:rPr>
-          <w:b/>
+          <w:bCs/>
           <w:sz w:val="28"/>
         </w:rPr>
       </w:pPr>
@@ -3598,7 +3665,7 @@
         <w:pStyle w:val="Normal1"/>
         <w:outlineLvl w:val="0"/>
         <w:rPr>
-          <w:b/>
+          <w:bCs/>
           <w:sz w:val="28"/>
         </w:rPr>
       </w:pPr>
@@ -3622,151 +3689,12 @@
           <w:sz w:val="28"/>
         </w:rPr>
       </w:pPr>
-    </w:p>
-    <w:p>
-      <w:pPr>
-        <w:pStyle w:val="Normal1"/>
-        <w:outlineLvl w:val="0"/>
-        <w:rPr>
-          <w:b/>
-          <w:sz w:val="28"/>
-        </w:rPr>
-      </w:pPr>
-    </w:p>
-    <w:p>
-      <w:pPr>
-        <w:pStyle w:val="Normal1"/>
-        <w:outlineLvl w:val="0"/>
-        <w:rPr>
-          <w:b/>
-          <w:sz w:val="28"/>
-        </w:rPr>
-      </w:pPr>
-    </w:p>
-    <w:p>
-      <w:pPr>
-        <w:pStyle w:val="Normal1"/>
-        <w:outlineLvl w:val="0"/>
-        <w:rPr>
-          <w:b/>
-          <w:sz w:val="28"/>
-        </w:rPr>
-      </w:pPr>
-    </w:p>
-    <w:p>
-      <w:pPr>
-        <w:pStyle w:val="Normal1"/>
-        <w:outlineLvl w:val="0"/>
-        <w:rPr>
-          <w:b/>
-          <w:sz w:val="28"/>
-        </w:rPr>
-      </w:pPr>
-    </w:p>
-    <w:p>
-      <w:pPr>
-        <w:pStyle w:val="Normal1"/>
-        <w:outlineLvl w:val="0"/>
-        <w:rPr>
-          <w:b/>
-          <w:sz w:val="28"/>
-        </w:rPr>
-      </w:pPr>
-    </w:p>
-    <w:p>
-      <w:pPr>
-        <w:pStyle w:val="Normal1"/>
-        <w:outlineLvl w:val="0"/>
-        <w:rPr>
-          <w:b/>
-          <w:sz w:val="28"/>
-        </w:rPr>
-      </w:pPr>
-    </w:p>
-    <w:p>
-      <w:pPr>
-        <w:pStyle w:val="Normal1"/>
-        <w:outlineLvl w:val="0"/>
-        <w:rPr>
-          <w:b/>
-          <w:sz w:val="28"/>
-        </w:rPr>
-      </w:pPr>
-    </w:p>
-    <w:p>
-      <w:pPr>
-        <w:pStyle w:val="Normal1"/>
-        <w:outlineLvl w:val="0"/>
-        <w:rPr>
-          <w:b/>
-          <w:sz w:val="28"/>
-        </w:rPr>
-      </w:pPr>
-    </w:p>
-    <w:p>
-      <w:pPr>
-        <w:pStyle w:val="Normal1"/>
-        <w:outlineLvl w:val="0"/>
-        <w:rPr>
-          <w:b/>
-          <w:sz w:val="28"/>
-        </w:rPr>
-      </w:pPr>
-    </w:p>
-    <w:p>
-      <w:pPr>
-        <w:pStyle w:val="Normal1"/>
-        <w:outlineLvl w:val="0"/>
-        <w:rPr>
-          <w:b/>
-          <w:sz w:val="28"/>
-        </w:rPr>
-      </w:pPr>
-    </w:p>
-    <w:p>
-      <w:pPr>
-        <w:pStyle w:val="Normal1"/>
-        <w:outlineLvl w:val="0"/>
-        <w:rPr>
-          <w:b/>
-          <w:sz w:val="28"/>
-        </w:rPr>
-      </w:pPr>
-    </w:p>
-    <w:p>
-      <w:pPr>
-        <w:pStyle w:val="Normal1"/>
-        <w:outlineLvl w:val="0"/>
-        <w:rPr>
-          <w:b/>
-          <w:sz w:val="28"/>
-        </w:rPr>
-      </w:pPr>
-    </w:p>
-    <w:p>
-      <w:pPr>
-        <w:pStyle w:val="Normal1"/>
-        <w:outlineLvl w:val="0"/>
-        <w:rPr>
-          <w:b/>
-          <w:sz w:val="28"/>
-        </w:rPr>
-      </w:pPr>
-    </w:p>
-    <w:p>
-      <w:pPr>
-        <w:pStyle w:val="Normal1"/>
-        <w:outlineLvl w:val="0"/>
-        <w:rPr>
-          <w:b/>
-          <w:sz w:val="28"/>
-        </w:rPr>
-      </w:pPr>
-      <w:r>
-        <w:rPr>
-          <w:b/>
-          <w:sz w:val="28"/>
-        </w:rPr>
+      <w:r>
+        <w:rPr>
+          <w:b/>
+          <w:sz w:val="28"/>
+        </w:rPr>
+        <w:lastRenderedPageBreak/>
         <w:t>2.3 Technology Review</w:t>
       </w:r>
     </w:p>
@@ -4250,7 +4178,6 @@
           <w:b/>
           <w:sz w:val="28"/>
         </w:rPr>
-        <w:lastRenderedPageBreak/>
         <w:tab/>
       </w:r>
       <w:r>
@@ -4519,6 +4446,7 @@
           <w:b/>
           <w:sz w:val="28"/>
         </w:rPr>
+        <w:lastRenderedPageBreak/>
         <w:t>2.3.3 Java</w:t>
       </w:r>
     </w:p>
@@ -5172,6 +5100,7 @@
           <w:b/>
           <w:sz w:val="28"/>
         </w:rPr>
+        <w:lastRenderedPageBreak/>
         <w:t xml:space="preserve">2.4 </w:t>
       </w:r>
       <w:r>
@@ -5801,6 +5730,7 @@
           <w:sz w:val="28"/>
           <w:szCs w:val="28"/>
         </w:rPr>
+        <w:lastRenderedPageBreak/>
         <w:t>2.4.2</w:t>
       </w:r>
       <w:r>
@@ -6376,6 +6306,7 @@
           <w:sz w:val="28"/>
           <w:szCs w:val="28"/>
         </w:rPr>
+        <w:lastRenderedPageBreak/>
         <w:t>2.4.3</w:t>
       </w:r>
       <w:r>
@@ -6977,6 +6908,7 @@
           <w:b/>
           <w:sz w:val="32"/>
         </w:rPr>
+        <w:lastRenderedPageBreak/>
         <w:t>Chapter Three | Quality Standard</w:t>
       </w:r>
     </w:p>
@@ -7132,102 +7064,102 @@
         <w:rPr>
           <w:sz w:val="28"/>
         </w:rPr>
+        <w:t xml:space="preserve">3.1.5. A software version control strategy is developed. Items of software configuration are identified, defined and </w:t>
+      </w:r>
+      <w:proofErr w:type="spellStart"/>
+      <w:r>
+        <w:rPr>
+          <w:sz w:val="28"/>
+        </w:rPr>
+        <w:t>baselined</w:t>
+      </w:r>
+      <w:proofErr w:type="spellEnd"/>
+      <w:r>
+        <w:rPr>
+          <w:sz w:val="28"/>
+        </w:rPr>
+        <w:t>. Modifications and releases of the items are controlled and made available to the customer and developer.</w:t>
+      </w:r>
+    </w:p>
+    <w:p>
+      <w:pPr>
+        <w:pStyle w:val="Normal1"/>
+        <w:ind w:left="720" w:firstLine="720"/>
+      </w:pPr>
+      <w:r>
+        <w:rPr>
+          <w:sz w:val="28"/>
+        </w:rPr>
+        <w:t>3.1.6. Software Quality Assurance is performed to provide assurance that work products and processes comply with the project plan and requirements specification</w:t>
+      </w:r>
+    </w:p>
+    <w:p>
+      <w:pPr>
+        <w:pStyle w:val="Normal1"/>
+        <w:ind w:firstLine="720"/>
+      </w:pPr>
+    </w:p>
+    <w:p>
+      <w:pPr>
+        <w:pStyle w:val="Normal1"/>
+        <w:ind w:firstLine="720"/>
+        <w:rPr>
+          <w:b/>
+          <w:sz w:val="28"/>
+        </w:rPr>
+      </w:pPr>
+    </w:p>
+    <w:p>
+      <w:pPr>
+        <w:pStyle w:val="Normal1"/>
+        <w:ind w:firstLine="720"/>
+        <w:rPr>
+          <w:b/>
+          <w:sz w:val="28"/>
+        </w:rPr>
+      </w:pPr>
+    </w:p>
+    <w:p>
+      <w:pPr>
+        <w:pStyle w:val="Normal1"/>
+        <w:ind w:firstLine="720"/>
+        <w:rPr>
+          <w:b/>
+          <w:sz w:val="28"/>
+        </w:rPr>
+      </w:pPr>
+    </w:p>
+    <w:p>
+      <w:pPr>
+        <w:pStyle w:val="Normal1"/>
+        <w:ind w:firstLine="720"/>
+        <w:rPr>
+          <w:b/>
+          <w:sz w:val="28"/>
+        </w:rPr>
+      </w:pPr>
+    </w:p>
+    <w:p>
+      <w:pPr>
+        <w:pStyle w:val="Normal1"/>
+        <w:ind w:firstLine="720"/>
+        <w:rPr>
+          <w:b/>
+          <w:sz w:val="28"/>
+        </w:rPr>
+      </w:pPr>
+    </w:p>
+    <w:p>
+      <w:pPr>
+        <w:pStyle w:val="Normal1"/>
+        <w:ind w:firstLine="720"/>
+      </w:pPr>
+      <w:r>
+        <w:rPr>
+          <w:b/>
+          <w:sz w:val="28"/>
+        </w:rPr>
         <w:lastRenderedPageBreak/>
-        <w:t xml:space="preserve">3.1.5. A software version control strategy is developed. Items of software configuration are identified, defined and </w:t>
-      </w:r>
-      <w:proofErr w:type="spellStart"/>
-      <w:r>
-        <w:rPr>
-          <w:sz w:val="28"/>
-        </w:rPr>
-        <w:t>baselined</w:t>
-      </w:r>
-      <w:proofErr w:type="spellEnd"/>
-      <w:r>
-        <w:rPr>
-          <w:sz w:val="28"/>
-        </w:rPr>
-        <w:t>. Modifications and releases of the items are controlled and made available to the customer and developer.</w:t>
-      </w:r>
-    </w:p>
-    <w:p>
-      <w:pPr>
-        <w:pStyle w:val="Normal1"/>
-        <w:ind w:left="720" w:firstLine="720"/>
-      </w:pPr>
-      <w:r>
-        <w:rPr>
-          <w:sz w:val="28"/>
-        </w:rPr>
-        <w:t>3.1.6. Software Quality Assurance is performed to provide assurance that work products and processes comply with the project plan and requirements specification</w:t>
-      </w:r>
-    </w:p>
-    <w:p>
-      <w:pPr>
-        <w:pStyle w:val="Normal1"/>
-        <w:ind w:firstLine="720"/>
-      </w:pPr>
-    </w:p>
-    <w:p>
-      <w:pPr>
-        <w:pStyle w:val="Normal1"/>
-        <w:ind w:firstLine="720"/>
-        <w:rPr>
-          <w:b/>
-          <w:sz w:val="28"/>
-        </w:rPr>
-      </w:pPr>
-    </w:p>
-    <w:p>
-      <w:pPr>
-        <w:pStyle w:val="Normal1"/>
-        <w:ind w:firstLine="720"/>
-        <w:rPr>
-          <w:b/>
-          <w:sz w:val="28"/>
-        </w:rPr>
-      </w:pPr>
-    </w:p>
-    <w:p>
-      <w:pPr>
-        <w:pStyle w:val="Normal1"/>
-        <w:ind w:firstLine="720"/>
-        <w:rPr>
-          <w:b/>
-          <w:sz w:val="28"/>
-        </w:rPr>
-      </w:pPr>
-    </w:p>
-    <w:p>
-      <w:pPr>
-        <w:pStyle w:val="Normal1"/>
-        <w:ind w:firstLine="720"/>
-        <w:rPr>
-          <w:b/>
-          <w:sz w:val="28"/>
-        </w:rPr>
-      </w:pPr>
-    </w:p>
-    <w:p>
-      <w:pPr>
-        <w:pStyle w:val="Normal1"/>
-        <w:ind w:firstLine="720"/>
-        <w:rPr>
-          <w:b/>
-          <w:sz w:val="28"/>
-        </w:rPr>
-      </w:pPr>
-    </w:p>
-    <w:p>
-      <w:pPr>
-        <w:pStyle w:val="Normal1"/>
-        <w:ind w:firstLine="720"/>
-      </w:pPr>
-      <w:r>
-        <w:rPr>
-          <w:b/>
-          <w:sz w:val="28"/>
-        </w:rPr>
         <w:t xml:space="preserve">3.1.2 Software Implementation process </w:t>
       </w:r>
     </w:p>
@@ -7435,6 +7367,10 @@
       <w:pPr>
         <w:pStyle w:val="Normal1"/>
         <w:ind w:left="1080" w:hanging="360"/>
+        <w:rPr>
+          <w:rFonts w:cstheme="minorBidi" w:hint="cs"/>
+          <w:cs/>
+        </w:rPr>
       </w:pPr>
       <w:r>
         <w:rPr>
@@ -7456,6 +7392,22 @@
         </w:rPr>
         <w:t>Aims</w:t>
       </w:r>
+      <w:r>
+        <w:rPr>
+          <w:b/>
+          <w:sz w:val="28"/>
+        </w:rPr>
+        <w:t xml:space="preserve"> </w:t>
+      </w:r>
+      <w:r>
+        <w:rPr>
+          <w:rFonts w:cstheme="minorBidi" w:hint="cs"/>
+          <w:b/>
+          <w:sz w:val="28"/>
+          <w:cs/>
+        </w:rPr>
+        <w:t>ผลที่ได้</w:t>
+      </w:r>
     </w:p>
     <w:p>
       <w:pPr>
@@ -7466,7 +7418,6 @@
         <w:rPr>
           <w:sz w:val="28"/>
         </w:rPr>
-        <w:lastRenderedPageBreak/>
         <w:tab/>
       </w:r>
       <w:r>
@@ -8139,7 +8090,6 @@
         <w:rPr>
           <w:sz w:val="28"/>
         </w:rPr>
-        <w:lastRenderedPageBreak/>
         <w:t xml:space="preserve"> </w:t>
       </w:r>
     </w:p>
@@ -9074,7 +9024,6 @@
           <w:bCs/>
           <w:sz w:val="28"/>
         </w:rPr>
-        <w:lastRenderedPageBreak/>
         <w:t>Feature#2</w:t>
       </w:r>
       <w:r>
@@ -9417,6 +9366,7 @@
           <w:sz w:val="28"/>
           <w:szCs w:val="28"/>
         </w:rPr>
+        <w:lastRenderedPageBreak/>
         <w:t xml:space="preserve">3.1) </w:t>
       </w:r>
       <w:r>
@@ -9939,7 +9889,6 @@
           <w:sz w:val="28"/>
           <w:szCs w:val="28"/>
         </w:rPr>
-        <w:lastRenderedPageBreak/>
         <w:t xml:space="preserve">Users: </w:t>
       </w:r>
     </w:p>
@@ -11142,16 +11091,7 @@
                 <w:sz w:val="24"/>
                 <w:szCs w:val="24"/>
               </w:rPr>
-              <w:t xml:space="preserve">             Business </w:t>
-            </w:r>
-            <w:r>
-              <w:rPr>
-                <w:rFonts w:ascii="TH Sarabun New" w:hAnsi="TH Sarabun New" w:cs="TH Sarabun New"/>
-                <w:sz w:val="24"/>
-                <w:szCs w:val="24"/>
-              </w:rPr>
-              <w:lastRenderedPageBreak/>
-              <w:t>Review</w:t>
+              <w:t xml:space="preserve">             Business Review</w:t>
             </w:r>
           </w:p>
         </w:tc>
@@ -11175,7 +11115,6 @@
                 <w:sz w:val="24"/>
                 <w:szCs w:val="24"/>
               </w:rPr>
-              <w:lastRenderedPageBreak/>
               <w:t>20/4</w:t>
             </w:r>
             <w:r>
@@ -11364,7 +11303,6 @@
                 <w:sz w:val="24"/>
                 <w:szCs w:val="24"/>
               </w:rPr>
-              <w:lastRenderedPageBreak/>
               <w:t>4</w:t>
             </w:r>
           </w:p>
@@ -12549,6 +12487,7 @@
                 <w:sz w:val="24"/>
                 <w:szCs w:val="24"/>
               </w:rPr>
+              <w:lastRenderedPageBreak/>
               <w:t>11</w:t>
             </w:r>
           </w:p>
@@ -14244,7 +14183,6 @@
               <w:jc w:val="center"/>
             </w:pPr>
             <w:r>
-              <w:lastRenderedPageBreak/>
               <w:t>Prisoner ID</w:t>
             </w:r>
           </w:p>
@@ -15121,7 +15059,6 @@
         <w:rPr>
           <w:sz w:val="28"/>
         </w:rPr>
-        <w:lastRenderedPageBreak/>
         <w:t xml:space="preserve">[7] SQLite. </w:t>
       </w:r>
       <w:proofErr w:type="gramStart"/>
@@ -16575,6 +16512,119 @@
     </w:lvl>
   </w:abstractNum>
   <w:abstractNum w:abstractNumId="9">
+    <w:nsid w:val="4319604C"/>
+    <w:multiLevelType w:val="hybridMultilevel"/>
+    <w:tmpl w:val="0546BE4C"/>
+    <w:lvl w:ilvl="0" w:tplc="169A88DC">
+      <w:start w:val="2"/>
+      <w:numFmt w:val="bullet"/>
+      <w:lvlText w:val="-"/>
+      <w:lvlJc w:val="left"/>
+      <w:pPr>
+        <w:ind w:left="1080" w:hanging="360"/>
+      </w:pPr>
+      <w:rPr>
+        <w:rFonts w:ascii="Arial" w:eastAsia="Arial" w:hAnsi="Arial" w:cs="Arial" w:hint="default"/>
+      </w:rPr>
+    </w:lvl>
+    <w:lvl w:ilvl="1" w:tplc="04090003" w:tentative="1">
+      <w:start w:val="1"/>
+      <w:numFmt w:val="bullet"/>
+      <w:lvlText w:val="o"/>
+      <w:lvlJc w:val="left"/>
+      <w:pPr>
+        <w:ind w:left="1800" w:hanging="360"/>
+      </w:pPr>
+      <w:rPr>
+        <w:rFonts w:ascii="Courier New" w:hAnsi="Courier New" w:cs="Courier New" w:hint="default"/>
+      </w:rPr>
+    </w:lvl>
+    <w:lvl w:ilvl="2" w:tplc="04090005" w:tentative="1">
+      <w:start w:val="1"/>
+      <w:numFmt w:val="bullet"/>
+      <w:lvlText w:val=""/>
+      <w:lvlJc w:val="left"/>
+      <w:pPr>
+        <w:ind w:left="2520" w:hanging="360"/>
+      </w:pPr>
+      <w:rPr>
+        <w:rFonts w:ascii="Wingdings" w:hAnsi="Wingdings" w:hint="default"/>
+      </w:rPr>
+    </w:lvl>
+    <w:lvl w:ilvl="3" w:tplc="04090001" w:tentative="1">
+      <w:start w:val="1"/>
+      <w:numFmt w:val="bullet"/>
+      <w:lvlText w:val=""/>
+      <w:lvlJc w:val="left"/>
+      <w:pPr>
+        <w:ind w:left="3240" w:hanging="360"/>
+      </w:pPr>
+      <w:rPr>
+        <w:rFonts w:ascii="Symbol" w:hAnsi="Symbol" w:hint="default"/>
+      </w:rPr>
+    </w:lvl>
+    <w:lvl w:ilvl="4" w:tplc="04090003" w:tentative="1">
+      <w:start w:val="1"/>
+      <w:numFmt w:val="bullet"/>
+      <w:lvlText w:val="o"/>
+      <w:lvlJc w:val="left"/>
+      <w:pPr>
+        <w:ind w:left="3960" w:hanging="360"/>
+      </w:pPr>
+      <w:rPr>
+        <w:rFonts w:ascii="Courier New" w:hAnsi="Courier New" w:cs="Courier New" w:hint="default"/>
+      </w:rPr>
+    </w:lvl>
+    <w:lvl w:ilvl="5" w:tplc="04090005" w:tentative="1">
+      <w:start w:val="1"/>
+      <w:numFmt w:val="bullet"/>
+      <w:lvlText w:val=""/>
+      <w:lvlJc w:val="left"/>
+      <w:pPr>
+        <w:ind w:left="4680" w:hanging="360"/>
+      </w:pPr>
+      <w:rPr>
+        <w:rFonts w:ascii="Wingdings" w:hAnsi="Wingdings" w:hint="default"/>
+      </w:rPr>
+    </w:lvl>
+    <w:lvl w:ilvl="6" w:tplc="04090001" w:tentative="1">
+      <w:start w:val="1"/>
+      <w:numFmt w:val="bullet"/>
+      <w:lvlText w:val=""/>
+      <w:lvlJc w:val="left"/>
+      <w:pPr>
+        <w:ind w:left="5400" w:hanging="360"/>
+      </w:pPr>
+      <w:rPr>
+        <w:rFonts w:ascii="Symbol" w:hAnsi="Symbol" w:hint="default"/>
+      </w:rPr>
+    </w:lvl>
+    <w:lvl w:ilvl="7" w:tplc="04090003" w:tentative="1">
+      <w:start w:val="1"/>
+      <w:numFmt w:val="bullet"/>
+      <w:lvlText w:val="o"/>
+      <w:lvlJc w:val="left"/>
+      <w:pPr>
+        <w:ind w:left="6120" w:hanging="360"/>
+      </w:pPr>
+      <w:rPr>
+        <w:rFonts w:ascii="Courier New" w:hAnsi="Courier New" w:cs="Courier New" w:hint="default"/>
+      </w:rPr>
+    </w:lvl>
+    <w:lvl w:ilvl="8" w:tplc="04090005" w:tentative="1">
+      <w:start w:val="1"/>
+      <w:numFmt w:val="bullet"/>
+      <w:lvlText w:val=""/>
+      <w:lvlJc w:val="left"/>
+      <w:pPr>
+        <w:ind w:left="6840" w:hanging="360"/>
+      </w:pPr>
+      <w:rPr>
+        <w:rFonts w:ascii="Wingdings" w:hAnsi="Wingdings" w:hint="default"/>
+      </w:rPr>
+    </w:lvl>
+  </w:abstractNum>
+  <w:abstractNum w:abstractNumId="10">
     <w:nsid w:val="4DB9650A"/>
     <w:multiLevelType w:val="hybridMultilevel"/>
     <w:tmpl w:val="2BC0B68C"/>
@@ -16687,7 +16737,7 @@
       </w:rPr>
     </w:lvl>
   </w:abstractNum>
-  <w:abstractNum w:abstractNumId="10">
+  <w:abstractNum w:abstractNumId="11">
     <w:nsid w:val="798F3314"/>
     <w:multiLevelType w:val="hybridMultilevel"/>
     <w:tmpl w:val="CAA0EC58"/>
@@ -16800,7 +16850,7 @@
       </w:rPr>
     </w:lvl>
   </w:abstractNum>
-  <w:abstractNum w:abstractNumId="11">
+  <w:abstractNum w:abstractNumId="12">
     <w:nsid w:val="7BAD6F73"/>
     <w:multiLevelType w:val="hybridMultilevel"/>
     <w:tmpl w:val="A738A544"/>
@@ -16923,7 +16973,7 @@
     <w:abstractNumId w:val="6"/>
   </w:num>
   <w:num w:numId="4">
-    <w:abstractNumId w:val="9"/>
+    <w:abstractNumId w:val="10"/>
   </w:num>
   <w:num w:numId="5">
     <w:abstractNumId w:val="0"/>
@@ -16935,7 +16985,7 @@
     <w:abstractNumId w:val="4"/>
   </w:num>
   <w:num w:numId="8">
-    <w:abstractNumId w:val="11"/>
+    <w:abstractNumId w:val="12"/>
   </w:num>
   <w:num w:numId="9">
     <w:abstractNumId w:val="2"/>
@@ -16944,10 +16994,13 @@
     <w:abstractNumId w:val="3"/>
   </w:num>
   <w:num w:numId="11">
-    <w:abstractNumId w:val="10"/>
+    <w:abstractNumId w:val="11"/>
   </w:num>
   <w:num w:numId="12">
     <w:abstractNumId w:val="7"/>
+  </w:num>
+  <w:num w:numId="13">
+    <w:abstractNumId w:val="9"/>
   </w:num>
 </w:numbering>
 </file>
@@ -18614,7 +18667,7 @@
 </file>
 
 <file path=customXml/itemProps1.xml><?xml version="1.0" encoding="utf-8"?>
-<ds:datastoreItem xmlns:ds="http://schemas.openxmlformats.org/officeDocument/2006/customXml" ds:itemID="{9FBA95D0-E962-436D-A00C-6EC99BB9368D}">
+<ds:datastoreItem xmlns:ds="http://schemas.openxmlformats.org/officeDocument/2006/customXml" ds:itemID="{0D5FDCEC-C3A4-4462-9907-1E9D1A6BF24C}">
   <ds:schemaRefs>
     <ds:schemaRef ds:uri="http://schemas.openxmlformats.org/officeDocument/2006/bibliography"/>
   </ds:schemaRefs>

--- a/snProject.docx
+++ b/snProject.docx
@@ -98,7 +98,7 @@
         <w:pStyle w:val="Normal1"/>
         <w:jc w:val="center"/>
         <w:rPr>
-          <w:rFonts w:cstheme="minorBidi" w:hint="cs"/>
+          <w:rFonts w:cstheme="minorBidi"/>
           <w:sz w:val="28"/>
           <w:szCs w:val="28"/>
         </w:rPr>
@@ -110,17 +110,6 @@
         </w:rPr>
         <w:t>PROJECT PROPOSAL</w:t>
       </w:r>
-      <w:r>
-        <w:rPr>
-          <w:rFonts w:cstheme="minorBidi" w:hint="cs"/>
-          <w:sz w:val="28"/>
-          <w:szCs w:val="28"/>
-          <w:cs/>
-        </w:rPr>
-        <w:t>5555</w:t>
-      </w:r>
-      <w:bookmarkStart w:id="0" w:name="_GoBack"/>
-      <w:bookmarkEnd w:id="0"/>
     </w:p>
     <w:p>
       <w:pPr>
@@ -718,7 +707,7 @@
     </w:p>
     <w:tbl>
       <w:tblPr>
-        <w:tblStyle w:val="af"/>
+        <w:tblStyle w:val="TableGrid"/>
         <w:tblW w:w="10915" w:type="dxa"/>
         <w:tblLook w:val="04A0" w:firstRow="1" w:lastRow="0" w:firstColumn="1" w:lastColumn="0" w:noHBand="0" w:noVBand="1"/>
       </w:tblPr>
@@ -2424,6 +2413,7 @@
         </w:rPr>
         <w:t xml:space="preserve">Nowadays there are many ways in payment. </w:t>
       </w:r>
+      <w:proofErr w:type="gramStart"/>
       <w:r>
         <w:rPr>
           <w:rFonts w:cs="Cordia New"/>
@@ -2456,7 +2446,17 @@
           <w:sz w:val="28"/>
           <w:highlight w:val="white"/>
         </w:rPr>
-        <w:t xml:space="preserve">. These </w:t>
+        <w:t>.</w:t>
+      </w:r>
+      <w:proofErr w:type="gramEnd"/>
+      <w:r>
+        <w:rPr>
+          <w:bCs/>
+          <w:color w:val="000000" w:themeColor="text1"/>
+          <w:sz w:val="28"/>
+          <w:highlight w:val="white"/>
+        </w:rPr>
+        <w:t xml:space="preserve"> These </w:t>
       </w:r>
       <w:r>
         <w:rPr>
@@ -4866,7 +4866,7 @@
     </w:p>
     <w:p>
       <w:pPr>
-        <w:pStyle w:val="11"/>
+        <w:pStyle w:val="10"/>
         <w:ind w:firstLine="720"/>
         <w:rPr>
           <w:sz w:val="28"/>
@@ -4933,7 +4933,7 @@
     </w:p>
     <w:p>
       <w:pPr>
-        <w:pStyle w:val="11"/>
+        <w:pStyle w:val="10"/>
         <w:ind w:firstLine="720"/>
         <w:rPr>
           <w:color w:val="auto"/>
@@ -5346,7 +5346,7 @@
     </w:p>
     <w:p>
       <w:pPr>
-        <w:pStyle w:val="11"/>
+        <w:pStyle w:val="10"/>
         <w:ind w:firstLine="690"/>
         <w:rPr>
           <w:color w:val="141823"/>
@@ -5372,86 +5372,105 @@
           <w:rFonts w:cstheme="minorBidi"/>
           <w:bCs/>
           <w:sz w:val="28"/>
+        </w:rPr>
+      </w:pPr>
+      <w:r>
+        <w:rPr>
+          <w:rFonts w:cstheme="minorBidi"/>
+          <w:b/>
+          <w:sz w:val="28"/>
+        </w:rPr>
+        <w:tab/>
+      </w:r>
+      <w:r>
+        <w:rPr>
+          <w:rFonts w:cstheme="minorBidi"/>
+          <w:b/>
+          <w:sz w:val="28"/>
+        </w:rPr>
+        <w:t>Alternative T</w:t>
+      </w:r>
+      <w:r>
+        <w:rPr>
+          <w:rFonts w:cstheme="minorBidi"/>
+          <w:b/>
+          <w:sz w:val="28"/>
+        </w:rPr>
+        <w:t>ools</w:t>
+      </w:r>
+      <w:r>
+        <w:rPr>
+          <w:rFonts w:cstheme="minorBidi"/>
+          <w:b/>
+          <w:sz w:val="28"/>
+        </w:rPr>
+        <w:br/>
+      </w:r>
+      <w:r>
+        <w:rPr>
+          <w:rFonts w:cstheme="minorBidi"/>
+          <w:b/>
+          <w:sz w:val="28"/>
+        </w:rPr>
+        <w:tab/>
+      </w:r>
+      <w:r>
+        <w:rPr>
+          <w:rFonts w:cstheme="minorBidi"/>
+          <w:bCs/>
+          <w:sz w:val="28"/>
+        </w:rPr>
+        <w:t>-</w:t>
+      </w:r>
+      <w:r>
+        <w:rPr>
+          <w:rFonts w:cstheme="minorBidi"/>
+          <w:bCs/>
+          <w:sz w:val="28"/>
+        </w:rPr>
+        <w:t xml:space="preserve"> </w:t>
+      </w:r>
+      <w:r>
+        <w:rPr>
+          <w:rFonts w:cstheme="minorBidi"/>
+          <w:bCs/>
+          <w:sz w:val="28"/>
+        </w:rPr>
+        <w:t xml:space="preserve">Net beans </w:t>
+      </w:r>
+    </w:p>
+    <w:p>
+      <w:pPr>
+        <w:pStyle w:val="Normal1"/>
+        <w:outlineLvl w:val="0"/>
+        <w:rPr>
+          <w:rFonts w:cstheme="minorBidi"/>
+          <w:bCs/>
+          <w:sz w:val="28"/>
           <w:cs/>
         </w:rPr>
       </w:pPr>
-      <w:r>
-        <w:rPr>
-          <w:rFonts w:cstheme="minorBidi"/>
-          <w:b/>
+    </w:p>
+    <w:p>
+      <w:pPr>
+        <w:pStyle w:val="Normal1"/>
+        <w:outlineLvl w:val="0"/>
+        <w:rPr>
+          <w:rFonts w:cstheme="minorBidi"/>
+          <w:b/>
+          <w:sz w:val="28"/>
+        </w:rPr>
+      </w:pPr>
+      <w:r>
+        <w:rPr>
+          <w:rFonts w:cstheme="minorBidi"/>
+          <w:bCs/>
           <w:sz w:val="28"/>
         </w:rPr>
         <w:tab/>
       </w:r>
       <w:r>
         <w:rPr>
-          <w:rFonts w:cstheme="minorBidi"/>
-          <w:b/>
-          <w:sz w:val="28"/>
-        </w:rPr>
-        <w:t>Alternative T</w:t>
-      </w:r>
-      <w:r>
-        <w:rPr>
-          <w:rFonts w:cstheme="minorBidi"/>
-          <w:b/>
-          <w:sz w:val="28"/>
-        </w:rPr>
-        <w:t>ools</w:t>
-      </w:r>
-      <w:r>
-        <w:rPr>
-          <w:rFonts w:cstheme="minorBidi"/>
-          <w:b/>
-          <w:sz w:val="28"/>
-        </w:rPr>
-        <w:br/>
-      </w:r>
-      <w:r>
-        <w:rPr>
-          <w:rFonts w:cstheme="minorBidi"/>
-          <w:b/>
-          <w:sz w:val="28"/>
-        </w:rPr>
-        <w:tab/>
-      </w:r>
-      <w:r>
-        <w:rPr>
-          <w:rFonts w:cstheme="minorBidi"/>
-          <w:bCs/>
-          <w:sz w:val="28"/>
-        </w:rPr>
-        <w:t>-</w:t>
-      </w:r>
-      <w:r>
-        <w:rPr>
-          <w:rFonts w:cstheme="minorBidi"/>
-          <w:bCs/>
-          <w:sz w:val="28"/>
-        </w:rPr>
-        <w:t xml:space="preserve"> none</w:t>
-      </w:r>
-    </w:p>
-    <w:p>
-      <w:pPr>
-        <w:pStyle w:val="Normal1"/>
-        <w:outlineLvl w:val="0"/>
-        <w:rPr>
-          <w:rFonts w:cstheme="minorBidi"/>
-          <w:b/>
-          <w:sz w:val="28"/>
-        </w:rPr>
-      </w:pPr>
-      <w:r>
-        <w:rPr>
-          <w:rFonts w:cstheme="minorBidi"/>
-          <w:bCs/>
-          <w:sz w:val="28"/>
-        </w:rPr>
-        <w:tab/>
-      </w:r>
-      <w:r>
-        <w:rPr>
           <w:b/>
           <w:bCs/>
           <w:sz w:val="28"/>
@@ -5471,7 +5490,7 @@
     </w:p>
     <w:p>
       <w:pPr>
-        <w:pStyle w:val="11"/>
+        <w:pStyle w:val="10"/>
         <w:ind w:left="720"/>
         <w:rPr>
           <w:color w:val="auto"/>
@@ -5497,7 +5516,7 @@
     </w:p>
     <w:p>
       <w:pPr>
-        <w:pStyle w:val="11"/>
+        <w:pStyle w:val="10"/>
         <w:ind w:left="720"/>
         <w:rPr>
           <w:color w:val="auto"/>
@@ -5524,7 +5543,7 @@
     </w:p>
     <w:p>
       <w:pPr>
-        <w:pStyle w:val="11"/>
+        <w:pStyle w:val="10"/>
         <w:ind w:left="720"/>
         <w:rPr>
           <w:color w:val="auto"/>
@@ -5553,7 +5572,7 @@
     </w:p>
     <w:p>
       <w:pPr>
-        <w:pStyle w:val="11"/>
+        <w:pStyle w:val="10"/>
         <w:ind w:left="720"/>
         <w:rPr>
           <w:color w:val="auto"/>
@@ -5598,7 +5617,7 @@
     </w:p>
     <w:p>
       <w:pPr>
-        <w:pStyle w:val="11"/>
+        <w:pStyle w:val="10"/>
         <w:ind w:firstLine="720"/>
         <w:rPr>
           <w:rFonts w:asciiTheme="minorHAnsi" w:hAnsiTheme="minorHAnsi"/>
@@ -5946,7 +5965,7 @@
     </w:p>
     <w:p>
       <w:pPr>
-        <w:pStyle w:val="11"/>
+        <w:pStyle w:val="10"/>
         <w:ind w:firstLine="690"/>
         <w:rPr>
           <w:color w:val="141823"/>
@@ -5977,7 +5996,16 @@
           <w:bCs/>
           <w:sz w:val="28"/>
         </w:rPr>
-        <w:t xml:space="preserve"> on Microsoft’s Data Platform vision by helping your organization manage any data, any place, anytime from anywhere. Store data f</w:t>
+        <w:t xml:space="preserve"> on Microsoft’s Data Platform vision by helping your organization manage any data, any place, anytime from anywhere. </w:t>
+      </w:r>
+      <w:proofErr w:type="gramStart"/>
+      <w:r>
+        <w:rPr>
+          <w:rFonts w:cstheme="minorBidi"/>
+          <w:bCs/>
+          <w:sz w:val="28"/>
+        </w:rPr>
+        <w:t>Store data f</w:t>
       </w:r>
       <w:r>
         <w:rPr>
@@ -5994,7 +6022,17 @@
           <w:sz w:val="28"/>
           <w:cs/>
         </w:rPr>
-        <w:t xml:space="preserve">. </w:t>
+        <w:t>.</w:t>
+      </w:r>
+      <w:proofErr w:type="gramEnd"/>
+      <w:r>
+        <w:rPr>
+          <w:rFonts w:cstheme="minorBidi" w:hint="cs"/>
+          <w:bCs/>
+          <w:sz w:val="28"/>
+          <w:cs/>
+        </w:rPr>
+        <w:t xml:space="preserve"> </w:t>
       </w:r>
       <w:r>
         <w:rPr>
@@ -6118,7 +6156,7 @@
     </w:p>
     <w:p>
       <w:pPr>
-        <w:pStyle w:val="11"/>
+        <w:pStyle w:val="10"/>
         <w:ind w:firstLine="720"/>
         <w:rPr>
           <w:color w:val="auto"/>
@@ -6144,7 +6182,7 @@
     </w:p>
     <w:p>
       <w:pPr>
-        <w:pStyle w:val="11"/>
+        <w:pStyle w:val="10"/>
         <w:ind w:firstLine="720"/>
         <w:rPr>
           <w:color w:val="auto"/>
@@ -7066,10 +7104,14 @@
         <w:pStyle w:val="Normal1"/>
         <w:ind w:firstLine="720"/>
         <w:outlineLvl w:val="0"/>
-      </w:pPr>
-      <w:r>
-        <w:rPr>
-          <w:b/>
+        <w:rPr>
+          <w:color w:val="FF0000"/>
+        </w:rPr>
+      </w:pPr>
+      <w:r>
+        <w:rPr>
+          <w:b/>
+          <w:color w:val="FF0000"/>
           <w:sz w:val="28"/>
         </w:rPr>
         <w:t>Selected process</w:t>
@@ -7079,9 +7121,13 @@
       <w:pPr>
         <w:pStyle w:val="Normal1"/>
         <w:ind w:left="720" w:firstLine="720"/>
-      </w:pPr>
-      <w:r>
-        <w:rPr>
+        <w:rPr>
+          <w:color w:val="FF0000"/>
+        </w:rPr>
+      </w:pPr>
+      <w:r>
+        <w:rPr>
+          <w:color w:val="FF0000"/>
           <w:sz w:val="28"/>
         </w:rPr>
         <w:t>3.1.1. Progress of the project is monitored against the project plan and recorded in the progress status record.</w:t>
@@ -7091,9 +7137,13 @@
       <w:pPr>
         <w:pStyle w:val="Normal1"/>
         <w:ind w:left="720" w:firstLine="720"/>
-      </w:pPr>
-      <w:r>
-        <w:rPr>
+        <w:rPr>
+          <w:color w:val="FF0000"/>
+        </w:rPr>
+      </w:pPr>
+      <w:r>
+        <w:rPr>
+          <w:color w:val="FF0000"/>
           <w:sz w:val="28"/>
         </w:rPr>
         <w:t>3.1.2. The change requests are addressed through their reception and analysis. Changes to software requirements are evaluated for cost, schedule and technical impact.</w:t>
@@ -7103,9 +7153,13 @@
       <w:pPr>
         <w:pStyle w:val="Normal1"/>
         <w:ind w:left="720" w:firstLine="720"/>
-      </w:pPr>
-      <w:r>
-        <w:rPr>
+        <w:rPr>
+          <w:color w:val="FF0000"/>
+        </w:rPr>
+      </w:pPr>
+      <w:r>
+        <w:rPr>
+          <w:color w:val="FF0000"/>
           <w:sz w:val="28"/>
         </w:rPr>
         <w:t>3.1.3. Review meetings with the developer and the customer are held. Agreements are registered and tracked.</w:t>
@@ -7115,9 +7169,13 @@
       <w:pPr>
         <w:pStyle w:val="Normal1"/>
         <w:ind w:left="720" w:firstLine="720"/>
-      </w:pPr>
-      <w:r>
-        <w:rPr>
+        <w:rPr>
+          <w:color w:val="FF0000"/>
+        </w:rPr>
+      </w:pPr>
+      <w:r>
+        <w:rPr>
+          <w:color w:val="FF0000"/>
           <w:sz w:val="28"/>
         </w:rPr>
         <w:t>3.1.4. Risks are identified as they develop and during the conduct of the project.</w:t>
@@ -7332,6 +7390,12 @@
     <w:p>
       <w:pPr>
         <w:pStyle w:val="Normal1"/>
+        <w:ind w:left="1440"/>
+      </w:pPr>
+    </w:p>
+    <w:p>
+      <w:pPr>
+        <w:pStyle w:val="Normal1"/>
       </w:pPr>
       <w:r>
         <w:rPr>
@@ -7546,6 +7610,9 @@
         </w:rPr>
         <w:t xml:space="preserve"> many method.</w:t>
       </w:r>
+      <w:r>
+        <w:t xml:space="preserve"> //How to</w:t>
+      </w:r>
     </w:p>
     <w:p>
       <w:pPr>
@@ -7642,7 +7709,22 @@
           <w:b/>
           <w:sz w:val="28"/>
         </w:rPr>
-        <w:t>4.3 Deliverables and Limits</w:t>
+        <w:t xml:space="preserve">4.3 Deliverables and </w:t>
+      </w:r>
+      <w:proofErr w:type="gramStart"/>
+      <w:r>
+        <w:rPr>
+          <w:b/>
+          <w:sz w:val="28"/>
+        </w:rPr>
+        <w:t>Limits</w:t>
+      </w:r>
+      <w:r>
+        <w:t>(</w:t>
+      </w:r>
+      <w:proofErr w:type="gramEnd"/>
+      <w:r>
+        <w:t>must do)</w:t>
       </w:r>
     </w:p>
     <w:p>
@@ -7733,6 +7815,14 @@
         </w:rPr>
         <w:t>4.3.2 Deliverables</w:t>
       </w:r>
+      <w:r>
+        <w:t xml:space="preserve"> (</w:t>
+      </w:r>
+      <w:proofErr w:type="gramStart"/>
+      <w:r>
+        <w:t>objective )</w:t>
+      </w:r>
+      <w:proofErr w:type="gramEnd"/>
     </w:p>
     <w:p>
       <w:pPr>
@@ -8295,6 +8385,10 @@
         <w:pStyle w:val="Normal1"/>
         <w:ind w:firstLine="720"/>
         <w:outlineLvl w:val="0"/>
+        <w:rPr>
+          <w:rFonts w:cstheme="minorBidi" w:hint="cs"/>
+          <w:cs/>
+        </w:rPr>
       </w:pPr>
       <w:r>
         <w:rPr>
@@ -8302,6 +8396,16 @@
           <w:sz w:val="28"/>
         </w:rPr>
         <w:t>4.3.3 Limits</w:t>
+      </w:r>
+      <w:r>
+        <w:t xml:space="preserve"> </w:t>
+      </w:r>
+      <w:r>
+        <w:rPr>
+          <w:rFonts w:cstheme="minorBidi" w:hint="cs"/>
+          <w:cs/>
+        </w:rPr>
+        <w:t>ขอบเขต</w:t>
       </w:r>
     </w:p>
     <w:p>
@@ -8326,7 +8430,13 @@
         <w:rPr>
           <w:sz w:val="28"/>
         </w:rPr>
-        <w:t>Limits of size of information depend on database server.</w:t>
+        <w:t xml:space="preserve">Limits </w:t>
+      </w:r>
+      <w:r>
+        <w:rPr>
+          <w:sz w:val="28"/>
+        </w:rPr>
+        <w:t>size of information depend on database server.</w:t>
       </w:r>
     </w:p>
     <w:p>
@@ -8386,20 +8496,23 @@
     </w:p>
     <w:p>
       <w:pPr>
-        <w:pStyle w:val="2"/>
+        <w:pStyle w:val="Heading2"/>
         <w:keepNext w:val="0"/>
         <w:keepLines w:val="0"/>
         <w:spacing w:before="360" w:after="80"/>
         <w:contextualSpacing w:val="0"/>
       </w:pPr>
-      <w:bookmarkStart w:id="1" w:name="h.6knx2gnnfwh" w:colFirst="0" w:colLast="0"/>
-      <w:bookmarkEnd w:id="1"/>
+      <w:bookmarkStart w:id="0" w:name="h.6knx2gnnfwh" w:colFirst="0" w:colLast="0"/>
+      <w:bookmarkEnd w:id="0"/>
       <w:r>
         <w:rPr>
           <w:rFonts w:ascii="Arial" w:eastAsia="Arial" w:hAnsi="Arial" w:cs="Arial"/>
           <w:sz w:val="28"/>
         </w:rPr>
         <w:t>4.4 Budget</w:t>
+      </w:r>
+      <w:r>
+        <w:t xml:space="preserve"> </w:t>
       </w:r>
     </w:p>
     <w:p>
@@ -8432,7 +8545,7 @@
     </w:p>
     <w:tbl>
       <w:tblPr>
-        <w:tblStyle w:val="a6"/>
+        <w:tblStyle w:val="a0"/>
         <w:tblW w:w="9360" w:type="dxa"/>
         <w:tblInd w:w="100" w:type="dxa"/>
         <w:tblBorders>
@@ -8748,7 +8861,14 @@
                 <w:rFonts w:ascii="Tahoma" w:eastAsia="Tahoma" w:hAnsi="Tahoma" w:cs="Tahoma"/>
                 <w:b/>
               </w:rPr>
-              <w:t>1900</w:t>
+              <w:t>24</w:t>
+            </w:r>
+            <w:r>
+              <w:rPr>
+                <w:rFonts w:ascii="Tahoma" w:eastAsia="Tahoma" w:hAnsi="Tahoma" w:cs="Tahoma"/>
+                <w:b/>
+              </w:rPr>
+              <w:t>00</w:t>
             </w:r>
             <w:r>
               <w:rPr>
@@ -9253,13 +9373,11 @@
     <w:p>
       <w:pPr>
         <w:pStyle w:val="Normal1"/>
-        <w:ind w:left="1080"/>
-      </w:pPr>
-    </w:p>
-    <w:p>
-      <w:pPr>
-        <w:pStyle w:val="Normal1"/>
-        <w:ind w:left="1080"/>
+      </w:pPr>
+    </w:p>
+    <w:p>
+      <w:pPr>
+        <w:pStyle w:val="Normal1"/>
       </w:pPr>
     </w:p>
     <w:p>
@@ -10336,6 +10454,66 @@
           <w:sz w:val="28"/>
         </w:rPr>
       </w:pPr>
+    </w:p>
+    <w:p>
+      <w:pPr>
+        <w:rPr>
+          <w:rFonts w:ascii="TH Sarabun New" w:hAnsi="TH Sarabun New" w:cs="TH Sarabun New"/>
+          <w:b/>
+          <w:bCs/>
+          <w:sz w:val="28"/>
+        </w:rPr>
+      </w:pPr>
+    </w:p>
+    <w:p>
+      <w:pPr>
+        <w:rPr>
+          <w:rFonts w:ascii="TH Sarabun New" w:hAnsi="TH Sarabun New" w:cs="TH Sarabun New"/>
+          <w:b/>
+          <w:bCs/>
+          <w:sz w:val="28"/>
+        </w:rPr>
+      </w:pPr>
+    </w:p>
+    <w:p>
+      <w:pPr>
+        <w:rPr>
+          <w:rFonts w:ascii="TH Sarabun New" w:hAnsi="TH Sarabun New" w:cs="TH Sarabun New"/>
+          <w:b/>
+          <w:bCs/>
+          <w:sz w:val="28"/>
+        </w:rPr>
+      </w:pPr>
+    </w:p>
+    <w:p>
+      <w:pPr>
+        <w:rPr>
+          <w:rFonts w:ascii="TH Sarabun New" w:hAnsi="TH Sarabun New" w:cs="TH Sarabun New"/>
+          <w:b/>
+          <w:bCs/>
+          <w:sz w:val="28"/>
+        </w:rPr>
+      </w:pPr>
+    </w:p>
+    <w:p>
+      <w:pPr>
+        <w:rPr>
+          <w:rFonts w:ascii="TH Sarabun New" w:hAnsi="TH Sarabun New" w:cs="TH Sarabun New"/>
+          <w:b/>
+          <w:bCs/>
+          <w:sz w:val="28"/>
+        </w:rPr>
+      </w:pPr>
+    </w:p>
+    <w:p>
+      <w:pPr>
+        <w:rPr>
+          <w:rFonts w:ascii="TH Sarabun New" w:hAnsi="TH Sarabun New" w:cs="TH Sarabun New"/>
+          <w:b/>
+          <w:bCs/>
+          <w:sz w:val="28"/>
+        </w:rPr>
+      </w:pPr>
       <w:proofErr w:type="gramStart"/>
       <w:r>
         <w:rPr>
@@ -10344,6 +10522,7 @@
           <w:bCs/>
           <w:sz w:val="28"/>
         </w:rPr>
+        <w:lastRenderedPageBreak/>
         <w:t>Figure</w:t>
       </w:r>
       <w:r>
@@ -10366,4336 +10545,87 @@
       </w:r>
       <w:proofErr w:type="gramEnd"/>
     </w:p>
-    <w:tbl>
-      <w:tblPr>
-        <w:tblStyle w:val="10"/>
-        <w:tblW w:w="9768" w:type="dxa"/>
-        <w:tblLook w:val="04A0" w:firstRow="1" w:lastRow="0" w:firstColumn="1" w:lastColumn="0" w:noHBand="0" w:noVBand="1"/>
-      </w:tblPr>
-      <w:tblGrid>
-        <w:gridCol w:w="528"/>
-        <w:gridCol w:w="2283"/>
-        <w:gridCol w:w="1462"/>
-        <w:gridCol w:w="1462"/>
-        <w:gridCol w:w="1275"/>
-        <w:gridCol w:w="2758"/>
-      </w:tblGrid>
-      <w:tr>
-        <w:trPr>
-          <w:trHeight w:val="699"/>
-        </w:trPr>
-        <w:tc>
-          <w:tcPr>
-            <w:tcW w:w="0" w:type="auto"/>
-            <w:vAlign w:val="center"/>
-          </w:tcPr>
-          <w:p>
-            <w:pPr>
-              <w:jc w:val="center"/>
-              <w:rPr>
-                <w:rFonts w:ascii="TH Sarabun New" w:hAnsi="TH Sarabun New" w:cs="TH Sarabun New"/>
-                <w:sz w:val="28"/>
-              </w:rPr>
-            </w:pPr>
-            <w:r>
-              <w:rPr>
-                <w:rFonts w:ascii="TH Sarabun New" w:hAnsi="TH Sarabun New" w:cs="TH Sarabun New"/>
-                <w:sz w:val="28"/>
-              </w:rPr>
-              <w:t>ID</w:t>
-            </w:r>
-          </w:p>
-        </w:tc>
-        <w:tc>
-          <w:tcPr>
-            <w:tcW w:w="2283" w:type="dxa"/>
-            <w:vAlign w:val="center"/>
-          </w:tcPr>
-          <w:p>
-            <w:pPr>
-              <w:jc w:val="center"/>
-              <w:rPr>
-                <w:rFonts w:ascii="TH Sarabun New" w:hAnsi="TH Sarabun New" w:cs="TH Sarabun New"/>
-                <w:sz w:val="28"/>
-              </w:rPr>
-            </w:pPr>
-            <w:r>
-              <w:rPr>
-                <w:rFonts w:ascii="TH Sarabun New" w:hAnsi="TH Sarabun New" w:cs="TH Sarabun New"/>
-                <w:sz w:val="28"/>
-              </w:rPr>
-              <w:t>Task Name</w:t>
-            </w:r>
-          </w:p>
-        </w:tc>
-        <w:tc>
-          <w:tcPr>
-            <w:tcW w:w="1462" w:type="dxa"/>
-            <w:vAlign w:val="center"/>
-          </w:tcPr>
-          <w:p>
-            <w:pPr>
-              <w:jc w:val="center"/>
-              <w:rPr>
-                <w:rFonts w:ascii="TH Sarabun New" w:hAnsi="TH Sarabun New" w:cs="TH Sarabun New"/>
-                <w:sz w:val="28"/>
-              </w:rPr>
-            </w:pPr>
-            <w:r>
-              <w:rPr>
-                <w:rFonts w:ascii="TH Sarabun New" w:hAnsi="TH Sarabun New" w:cs="TH Sarabun New"/>
-                <w:sz w:val="28"/>
-              </w:rPr>
-              <w:t>Start</w:t>
-            </w:r>
-          </w:p>
-        </w:tc>
-        <w:tc>
-          <w:tcPr>
-            <w:tcW w:w="1462" w:type="dxa"/>
-            <w:vAlign w:val="center"/>
-          </w:tcPr>
-          <w:p>
-            <w:pPr>
-              <w:jc w:val="center"/>
-              <w:rPr>
-                <w:rFonts w:ascii="TH Sarabun New" w:hAnsi="TH Sarabun New" w:cs="TH Sarabun New"/>
-                <w:sz w:val="28"/>
-              </w:rPr>
-            </w:pPr>
-            <w:r>
-              <w:rPr>
-                <w:rFonts w:ascii="TH Sarabun New" w:hAnsi="TH Sarabun New" w:cs="TH Sarabun New"/>
-                <w:sz w:val="28"/>
-              </w:rPr>
-              <w:t>Finish</w:t>
-            </w:r>
-          </w:p>
-        </w:tc>
-        <w:tc>
-          <w:tcPr>
-            <w:tcW w:w="1275" w:type="dxa"/>
-            <w:vAlign w:val="center"/>
-          </w:tcPr>
-          <w:p>
-            <w:pPr>
-              <w:jc w:val="center"/>
-              <w:rPr>
-                <w:rFonts w:ascii="TH Sarabun New" w:hAnsi="TH Sarabun New" w:cs="TH Sarabun New"/>
-                <w:sz w:val="28"/>
-              </w:rPr>
-            </w:pPr>
-            <w:r>
-              <w:rPr>
-                <w:rFonts w:ascii="TH Sarabun New" w:hAnsi="TH Sarabun New" w:cs="TH Sarabun New"/>
-                <w:sz w:val="28"/>
-              </w:rPr>
-              <w:t>Duration</w:t>
-            </w:r>
-          </w:p>
-        </w:tc>
-        <w:tc>
-          <w:tcPr>
-            <w:tcW w:w="2758" w:type="dxa"/>
-            <w:vAlign w:val="center"/>
-          </w:tcPr>
-          <w:p>
-            <w:pPr>
-              <w:jc w:val="center"/>
-              <w:rPr>
-                <w:rFonts w:ascii="TH Sarabun New" w:hAnsi="TH Sarabun New" w:cs="TH Sarabun New"/>
-                <w:sz w:val="24"/>
-                <w:szCs w:val="24"/>
-              </w:rPr>
-            </w:pPr>
-            <w:r>
-              <w:rPr>
-                <w:rFonts w:ascii="TH Sarabun New" w:hAnsi="TH Sarabun New" w:cs="TH Sarabun New"/>
-                <w:sz w:val="24"/>
-                <w:szCs w:val="24"/>
-              </w:rPr>
-              <w:t xml:space="preserve">20 April-20 May </w:t>
-            </w:r>
-            <w:r>
-              <w:rPr>
-                <w:rFonts w:ascii="TH Sarabun New" w:hAnsi="TH Sarabun New" w:cs="TH Sarabun New"/>
-                <w:sz w:val="24"/>
-                <w:szCs w:val="24"/>
-              </w:rPr>
-              <w:t>2558</w:t>
-            </w:r>
-          </w:p>
-          <w:tbl>
-            <w:tblPr>
-              <w:tblStyle w:val="10"/>
-              <w:tblW w:w="0" w:type="auto"/>
-              <w:tblLook w:val="04A0" w:firstRow="1" w:lastRow="0" w:firstColumn="1" w:lastColumn="0" w:noHBand="0" w:noVBand="1"/>
-            </w:tblPr>
-            <w:tblGrid>
-              <w:gridCol w:w="633"/>
-              <w:gridCol w:w="552"/>
-              <w:gridCol w:w="606"/>
-              <w:gridCol w:w="741"/>
-            </w:tblGrid>
-            <w:tr>
-              <w:tc>
-                <w:tcPr>
-                  <w:tcW w:w="640" w:type="dxa"/>
-                </w:tcPr>
-                <w:p>
-                  <w:pPr>
-                    <w:jc w:val="center"/>
-                    <w:rPr>
-                      <w:rFonts w:ascii="TH Sarabun New" w:hAnsi="TH Sarabun New" w:cs="TH Sarabun New"/>
-                      <w:sz w:val="20"/>
-                      <w:szCs w:val="20"/>
-                    </w:rPr>
-                  </w:pPr>
-                  <w:r>
-                    <w:rPr>
-                      <w:rFonts w:ascii="TH Sarabun New" w:hAnsi="TH Sarabun New" w:cs="TH Sarabun New"/>
-                      <w:sz w:val="20"/>
-                      <w:szCs w:val="20"/>
-                    </w:rPr>
-                    <w:t>20/4</w:t>
-                  </w:r>
-                </w:p>
-              </w:tc>
-              <w:tc>
-                <w:tcPr>
-                  <w:tcW w:w="567" w:type="dxa"/>
-                </w:tcPr>
-                <w:p>
-                  <w:pPr>
-                    <w:jc w:val="center"/>
-                    <w:rPr>
-                      <w:rFonts w:ascii="TH Sarabun New" w:hAnsi="TH Sarabun New" w:cs="TH Sarabun New"/>
-                      <w:sz w:val="20"/>
-                      <w:szCs w:val="20"/>
-                    </w:rPr>
-                  </w:pPr>
-                  <w:r>
-                    <w:rPr>
-                      <w:rFonts w:ascii="TH Sarabun New" w:hAnsi="TH Sarabun New" w:cs="TH Sarabun New"/>
-                      <w:sz w:val="20"/>
-                      <w:szCs w:val="20"/>
-                    </w:rPr>
-                    <w:t>1/5</w:t>
-                  </w:r>
-                </w:p>
-              </w:tc>
-              <w:tc>
-                <w:tcPr>
-                  <w:tcW w:w="547" w:type="dxa"/>
-                </w:tcPr>
-                <w:p>
-                  <w:pPr>
-                    <w:jc w:val="center"/>
-                    <w:rPr>
-                      <w:rFonts w:ascii="TH Sarabun New" w:hAnsi="TH Sarabun New" w:cs="TH Sarabun New"/>
-                      <w:sz w:val="20"/>
-                      <w:szCs w:val="20"/>
-                    </w:rPr>
-                  </w:pPr>
-                  <w:r>
-                    <w:rPr>
-                      <w:rFonts w:ascii="TH Sarabun New" w:hAnsi="TH Sarabun New" w:cs="TH Sarabun New"/>
-                      <w:sz w:val="20"/>
-                      <w:szCs w:val="20"/>
-                    </w:rPr>
-                    <w:t>10/5</w:t>
-                  </w:r>
-                </w:p>
-              </w:tc>
-              <w:tc>
-                <w:tcPr>
-                  <w:tcW w:w="778" w:type="dxa"/>
-                </w:tcPr>
-                <w:p>
-                  <w:pPr>
-                    <w:jc w:val="center"/>
-                    <w:rPr>
-                      <w:rFonts w:ascii="TH Sarabun New" w:hAnsi="TH Sarabun New" w:cs="TH Sarabun New"/>
-                      <w:sz w:val="20"/>
-                      <w:szCs w:val="20"/>
-                    </w:rPr>
-                  </w:pPr>
-                  <w:r>
-                    <w:rPr>
-                      <w:rFonts w:ascii="TH Sarabun New" w:hAnsi="TH Sarabun New" w:cs="TH Sarabun New"/>
-                      <w:sz w:val="20"/>
-                      <w:szCs w:val="20"/>
-                    </w:rPr>
-                    <w:t>20/5</w:t>
-                  </w:r>
-                </w:p>
-              </w:tc>
-            </w:tr>
-          </w:tbl>
-          <w:p>
-            <w:pPr>
-              <w:jc w:val="center"/>
-              <w:rPr>
-                <w:rFonts w:ascii="TH Sarabun New" w:hAnsi="TH Sarabun New" w:cs="TH Sarabun New"/>
-                <w:sz w:val="28"/>
-              </w:rPr>
-            </w:pPr>
-          </w:p>
-        </w:tc>
-      </w:tr>
-      <w:tr>
-        <w:tc>
-          <w:tcPr>
-            <w:tcW w:w="0" w:type="auto"/>
-            <w:vAlign w:val="center"/>
-          </w:tcPr>
-          <w:p>
-            <w:pPr>
-              <w:jc w:val="center"/>
-              <w:rPr>
-                <w:rFonts w:ascii="TH Sarabun New" w:hAnsi="TH Sarabun New" w:cs="TH Sarabun New"/>
-                <w:sz w:val="24"/>
-                <w:szCs w:val="24"/>
-              </w:rPr>
-            </w:pPr>
-            <w:r>
-              <w:rPr>
-                <w:rFonts w:ascii="TH Sarabun New" w:hAnsi="TH Sarabun New" w:cs="TH Sarabun New"/>
-                <w:sz w:val="24"/>
-                <w:szCs w:val="24"/>
-              </w:rPr>
-              <w:t>1</w:t>
-            </w:r>
-          </w:p>
-        </w:tc>
-        <w:tc>
-          <w:tcPr>
-            <w:tcW w:w="2283" w:type="dxa"/>
-            <w:vAlign w:val="center"/>
-          </w:tcPr>
-          <w:p>
-            <w:pPr>
-              <w:rPr>
-                <w:rFonts w:ascii="TH Sarabun New" w:hAnsi="TH Sarabun New" w:cs="TH Sarabun New"/>
-                <w:b/>
-                <w:bCs/>
-                <w:sz w:val="24"/>
-                <w:szCs w:val="24"/>
-              </w:rPr>
-            </w:pPr>
-            <w:r>
-              <w:rPr>
-                <w:rFonts w:ascii="TH Sarabun New" w:hAnsi="TH Sarabun New" w:cs="TH Sarabun New"/>
-                <w:b/>
-                <w:bCs/>
-                <w:sz w:val="24"/>
-                <w:szCs w:val="24"/>
-              </w:rPr>
-              <w:t>Proposal</w:t>
-            </w:r>
-          </w:p>
-        </w:tc>
-        <w:tc>
-          <w:tcPr>
-            <w:tcW w:w="1462" w:type="dxa"/>
-            <w:vAlign w:val="center"/>
-          </w:tcPr>
-          <w:p>
-            <w:pPr>
-              <w:jc w:val="center"/>
-              <w:rPr>
-                <w:rFonts w:ascii="TH Sarabun New" w:hAnsi="TH Sarabun New" w:cs="TH Sarabun New"/>
-                <w:sz w:val="24"/>
-                <w:szCs w:val="24"/>
-              </w:rPr>
-            </w:pPr>
-            <w:r>
-              <w:rPr>
-                <w:rFonts w:ascii="TH Sarabun New" w:hAnsi="TH Sarabun New" w:cs="TH Sarabun New"/>
-                <w:sz w:val="24"/>
-                <w:szCs w:val="24"/>
-              </w:rPr>
-              <w:t>20/4/2558</w:t>
-            </w:r>
-          </w:p>
-        </w:tc>
-        <w:tc>
-          <w:tcPr>
-            <w:tcW w:w="1462" w:type="dxa"/>
-            <w:vAlign w:val="center"/>
-          </w:tcPr>
-          <w:p>
-            <w:pPr>
-              <w:jc w:val="center"/>
-              <w:rPr>
-                <w:rFonts w:ascii="TH Sarabun New" w:hAnsi="TH Sarabun New" w:cs="TH Sarabun New"/>
-                <w:sz w:val="24"/>
-                <w:szCs w:val="24"/>
-              </w:rPr>
-            </w:pPr>
-            <w:r>
-              <w:rPr>
-                <w:rFonts w:ascii="TH Sarabun New" w:hAnsi="TH Sarabun New" w:cs="TH Sarabun New"/>
-                <w:sz w:val="24"/>
-                <w:szCs w:val="24"/>
-              </w:rPr>
-              <w:t>20/5/2558</w:t>
-            </w:r>
-          </w:p>
-        </w:tc>
-        <w:tc>
-          <w:tcPr>
-            <w:tcW w:w="1275" w:type="dxa"/>
-            <w:vAlign w:val="center"/>
-          </w:tcPr>
-          <w:p>
-            <w:pPr>
-              <w:jc w:val="center"/>
-              <w:rPr>
-                <w:rFonts w:ascii="TH Sarabun New" w:hAnsi="TH Sarabun New" w:cs="TH Sarabun New"/>
-                <w:sz w:val="24"/>
-                <w:szCs w:val="24"/>
-              </w:rPr>
-            </w:pPr>
-            <w:r>
-              <w:rPr>
-                <w:rFonts w:ascii="TH Sarabun New" w:hAnsi="TH Sarabun New" w:cs="TH Sarabun New"/>
-                <w:sz w:val="24"/>
-                <w:szCs w:val="24"/>
-              </w:rPr>
-              <w:t>30</w:t>
-            </w:r>
-            <w:r>
-              <w:rPr>
-                <w:rFonts w:ascii="TH Sarabun New" w:hAnsi="TH Sarabun New" w:cs="TH Sarabun New"/>
-                <w:sz w:val="24"/>
-                <w:szCs w:val="24"/>
-              </w:rPr>
-              <w:t xml:space="preserve"> d</w:t>
-            </w:r>
-          </w:p>
-        </w:tc>
-        <w:tc>
-          <w:tcPr>
-            <w:tcW w:w="2758" w:type="dxa"/>
-            <w:vAlign w:val="center"/>
-          </w:tcPr>
-          <w:p>
-            <w:pPr>
-              <w:ind w:right="969"/>
-              <w:jc w:val="center"/>
-              <w:rPr>
-                <w:rFonts w:ascii="TH Sarabun New" w:hAnsi="TH Sarabun New" w:cs="TH Sarabun New"/>
-                <w:sz w:val="28"/>
-              </w:rPr>
-            </w:pPr>
-            <w:r>
-              <w:rPr>
-                <w:rFonts w:ascii="TH Sarabun New" w:hAnsi="TH Sarabun New" w:cs="TH Sarabun New"/>
-                <w:noProof/>
-                <w:sz w:val="28"/>
-              </w:rPr>
-              <mc:AlternateContent>
-                <mc:Choice Requires="wps">
-                  <w:drawing>
-                    <wp:anchor distT="0" distB="0" distL="114300" distR="114300" simplePos="0" relativeHeight="251660288" behindDoc="0" locked="0" layoutInCell="1" allowOverlap="1" wp14:anchorId="09E184AD" wp14:editId="2BABA8C8">
-                      <wp:simplePos x="0" y="0"/>
-                      <wp:positionH relativeFrom="column">
-                        <wp:posOffset>21590</wp:posOffset>
-                      </wp:positionH>
-                      <wp:positionV relativeFrom="paragraph">
-                        <wp:posOffset>43180</wp:posOffset>
-                      </wp:positionV>
-                      <wp:extent cx="1529715" cy="90805"/>
-                      <wp:effectExtent l="0" t="0" r="13335" b="23495"/>
-                      <wp:wrapNone/>
-                      <wp:docPr id="100" name="สี่เหลี่ยมผืนผ้า 100"/>
-                      <wp:cNvGraphicFramePr>
-                        <a:graphicFrameLocks xmlns:a="http://schemas.openxmlformats.org/drawingml/2006/main"/>
-                      </wp:cNvGraphicFramePr>
-                      <a:graphic xmlns:a="http://schemas.openxmlformats.org/drawingml/2006/main">
-                        <a:graphicData uri="http://schemas.microsoft.com/office/word/2010/wordprocessingShape">
-                          <wps:wsp>
-                            <wps:cNvSpPr>
-                              <a:spLocks noChangeArrowheads="1"/>
-                            </wps:cNvSpPr>
-                            <wps:spPr bwMode="auto">
-                              <a:xfrm>
-                                <a:off x="0" y="0"/>
-                                <a:ext cx="1529715" cy="90805"/>
-                              </a:xfrm>
-                              <a:prstGeom prst="rect">
-                                <a:avLst/>
-                              </a:prstGeom>
-                              <a:solidFill>
-                                <a:schemeClr val="bg1">
-                                  <a:lumMod val="75000"/>
-                                  <a:lumOff val="0"/>
-                                </a:schemeClr>
-                              </a:solidFill>
-                              <a:ln w="9525">
-                                <a:solidFill>
-                                  <a:srgbClr val="000000"/>
-                                </a:solidFill>
-                                <a:miter lim="800000"/>
-                                <a:headEnd/>
-                                <a:tailEnd/>
-                              </a:ln>
-                            </wps:spPr>
-                            <wps:bodyPr rot="0" vert="horz" wrap="square" lIns="91440" tIns="45720" rIns="91440" bIns="45720" anchor="t" anchorCtr="0" upright="1">
-                              <a:noAutofit/>
-                            </wps:bodyPr>
-                          </wps:wsp>
-                        </a:graphicData>
-                      </a:graphic>
-                      <wp14:sizeRelH relativeFrom="page">
-                        <wp14:pctWidth>0</wp14:pctWidth>
-                      </wp14:sizeRelH>
-                      <wp14:sizeRelV relativeFrom="page">
-                        <wp14:pctHeight>0</wp14:pctHeight>
-                      </wp14:sizeRelV>
-                    </wp:anchor>
-                  </w:drawing>
-                </mc:Choice>
-                <mc:Fallback>
-                  <w:pict>
-                    <v:rect id="สี่เหลี่ยมผืนผ้า 100" o:spid="_x0000_s1026" style="position:absolute;margin-left:1.7pt;margin-top:3.4pt;width:120.45pt;height:7.15pt;z-index:251660288;visibility:visible;mso-wrap-style:square;mso-width-percent:0;mso-height-percent:0;mso-wrap-distance-left:9pt;mso-wrap-distance-top:0;mso-wrap-distance-right:9pt;mso-wrap-distance-bottom:0;mso-position-horizontal:absolute;mso-position-horizontal-relative:text;mso-position-vertical:absolute;mso-position-vertical-relative:text;mso-width-percent:0;mso-height-percent:0;mso-width-relative:page;mso-height-relative:page;v-text-anchor:top" o:gfxdata="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" fillcolor="#bfbfbf [2412]"/>
-                  </w:pict>
-                </mc:Fallback>
-              </mc:AlternateContent>
-            </w:r>
-          </w:p>
-        </w:tc>
-      </w:tr>
-      <w:tr>
-        <w:tc>
-          <w:tcPr>
-            <w:tcW w:w="0" w:type="auto"/>
-            <w:vAlign w:val="center"/>
-          </w:tcPr>
-          <w:p>
-            <w:pPr>
-              <w:jc w:val="center"/>
-              <w:rPr>
-                <w:rFonts w:ascii="TH Sarabun New" w:hAnsi="TH Sarabun New" w:cs="TH Sarabun New"/>
-                <w:sz w:val="24"/>
-                <w:szCs w:val="24"/>
-              </w:rPr>
-            </w:pPr>
-            <w:r>
-              <w:rPr>
-                <w:rFonts w:ascii="TH Sarabun New" w:hAnsi="TH Sarabun New" w:cs="TH Sarabun New"/>
-                <w:sz w:val="24"/>
-                <w:szCs w:val="24"/>
-              </w:rPr>
-              <w:t>2</w:t>
-            </w:r>
-          </w:p>
-        </w:tc>
-        <w:tc>
-          <w:tcPr>
-            <w:tcW w:w="2283" w:type="dxa"/>
-            <w:vAlign w:val="center"/>
-          </w:tcPr>
-          <w:p>
-            <w:pPr>
-              <w:rPr>
-                <w:rFonts w:ascii="TH Sarabun New" w:hAnsi="TH Sarabun New" w:cs="TH Sarabun New"/>
-                <w:b/>
-                <w:bCs/>
-                <w:sz w:val="24"/>
-                <w:szCs w:val="24"/>
-              </w:rPr>
-            </w:pPr>
-            <w:r>
-              <w:rPr>
-                <w:rFonts w:ascii="TH Sarabun New" w:hAnsi="TH Sarabun New" w:cs="TH Sarabun New"/>
-                <w:b/>
-                <w:bCs/>
-                <w:sz w:val="24"/>
-                <w:szCs w:val="24"/>
-              </w:rPr>
-              <w:t xml:space="preserve">    Introduction &amp; Background</w:t>
-            </w:r>
-          </w:p>
-        </w:tc>
-        <w:tc>
-          <w:tcPr>
-            <w:tcW w:w="1462" w:type="dxa"/>
-            <w:vAlign w:val="center"/>
-          </w:tcPr>
-          <w:p>
-            <w:pPr>
-              <w:jc w:val="center"/>
-              <w:rPr>
-                <w:rFonts w:ascii="TH Sarabun New" w:hAnsi="TH Sarabun New" w:cs="TH Sarabun New"/>
-                <w:sz w:val="24"/>
-                <w:szCs w:val="24"/>
-              </w:rPr>
-            </w:pPr>
-            <w:r>
-              <w:rPr>
-                <w:rFonts w:ascii="TH Sarabun New" w:hAnsi="TH Sarabun New" w:cs="TH Sarabun New"/>
-                <w:sz w:val="24"/>
-                <w:szCs w:val="24"/>
-              </w:rPr>
-              <w:t>20/4/2558</w:t>
-            </w:r>
-          </w:p>
-        </w:tc>
-        <w:tc>
-          <w:tcPr>
-            <w:tcW w:w="1462" w:type="dxa"/>
-            <w:vAlign w:val="center"/>
-          </w:tcPr>
-          <w:p>
-            <w:pPr>
-              <w:jc w:val="center"/>
-              <w:rPr>
-                <w:rFonts w:ascii="TH Sarabun New" w:hAnsi="TH Sarabun New" w:cs="TH Sarabun New"/>
-                <w:sz w:val="24"/>
-                <w:szCs w:val="24"/>
-              </w:rPr>
-            </w:pPr>
-            <w:r>
-              <w:rPr>
-                <w:rFonts w:ascii="TH Sarabun New" w:hAnsi="TH Sarabun New" w:cs="TH Sarabun New"/>
-                <w:sz w:val="24"/>
-                <w:szCs w:val="24"/>
-              </w:rPr>
-              <w:t>1</w:t>
-            </w:r>
-            <w:r>
-              <w:rPr>
-                <w:rFonts w:ascii="TH Sarabun New" w:hAnsi="TH Sarabun New" w:cs="TH Sarabun New"/>
-                <w:sz w:val="24"/>
-                <w:szCs w:val="24"/>
-              </w:rPr>
-              <w:t>/5/2558</w:t>
-            </w:r>
-          </w:p>
-        </w:tc>
-        <w:tc>
-          <w:tcPr>
-            <w:tcW w:w="1275" w:type="dxa"/>
-            <w:vAlign w:val="center"/>
-          </w:tcPr>
-          <w:p>
-            <w:pPr>
-              <w:jc w:val="center"/>
-              <w:rPr>
-                <w:rFonts w:ascii="TH Sarabun New" w:hAnsi="TH Sarabun New" w:cs="TH Sarabun New"/>
-                <w:sz w:val="24"/>
-                <w:szCs w:val="24"/>
-              </w:rPr>
-            </w:pPr>
-            <w:r>
-              <w:rPr>
-                <w:rFonts w:ascii="TH Sarabun New" w:hAnsi="TH Sarabun New" w:cs="TH Sarabun New"/>
-                <w:sz w:val="24"/>
-                <w:szCs w:val="24"/>
-              </w:rPr>
-              <w:t>10</w:t>
-            </w:r>
-            <w:r>
-              <w:rPr>
-                <w:rFonts w:ascii="TH Sarabun New" w:hAnsi="TH Sarabun New" w:cs="TH Sarabun New"/>
-                <w:sz w:val="24"/>
-                <w:szCs w:val="24"/>
-              </w:rPr>
-              <w:t xml:space="preserve"> d</w:t>
-            </w:r>
-          </w:p>
-        </w:tc>
-        <w:tc>
-          <w:tcPr>
-            <w:tcW w:w="2758" w:type="dxa"/>
-            <w:vAlign w:val="center"/>
-          </w:tcPr>
-          <w:p>
-            <w:pPr>
-              <w:jc w:val="center"/>
-              <w:rPr>
-                <w:rFonts w:ascii="TH Sarabun New" w:hAnsi="TH Sarabun New" w:cs="TH Sarabun New"/>
-                <w:sz w:val="28"/>
-              </w:rPr>
-            </w:pPr>
-            <w:r>
-              <w:rPr>
-                <w:rFonts w:ascii="TH Sarabun New" w:hAnsi="TH Sarabun New" w:cs="TH Sarabun New"/>
-                <w:noProof/>
-                <w:sz w:val="28"/>
-              </w:rPr>
-              <mc:AlternateContent>
-                <mc:Choice Requires="wps">
-                  <w:drawing>
-                    <wp:anchor distT="0" distB="0" distL="114300" distR="114300" simplePos="0" relativeHeight="251661312" behindDoc="0" locked="0" layoutInCell="1" allowOverlap="1" wp14:anchorId="53D1A93E" wp14:editId="2D569773">
-                      <wp:simplePos x="0" y="0"/>
-                      <wp:positionH relativeFrom="column">
-                        <wp:posOffset>37465</wp:posOffset>
-                      </wp:positionH>
-                      <wp:positionV relativeFrom="paragraph">
-                        <wp:posOffset>29210</wp:posOffset>
-                      </wp:positionV>
-                      <wp:extent cx="662940" cy="90805"/>
-                      <wp:effectExtent l="0" t="0" r="22860" b="23495"/>
-                      <wp:wrapNone/>
-                      <wp:docPr id="99" name="สี่เหลี่ยมผืนผ้า 99"/>
-                      <wp:cNvGraphicFramePr>
-                        <a:graphicFrameLocks xmlns:a="http://schemas.openxmlformats.org/drawingml/2006/main"/>
-                      </wp:cNvGraphicFramePr>
-                      <a:graphic xmlns:a="http://schemas.openxmlformats.org/drawingml/2006/main">
-                        <a:graphicData uri="http://schemas.microsoft.com/office/word/2010/wordprocessingShape">
-                          <wps:wsp>
-                            <wps:cNvSpPr>
-                              <a:spLocks noChangeArrowheads="1"/>
-                            </wps:cNvSpPr>
-                            <wps:spPr bwMode="auto">
-                              <a:xfrm>
-                                <a:off x="0" y="0"/>
-                                <a:ext cx="662940" cy="90805"/>
-                              </a:xfrm>
-                              <a:prstGeom prst="rect">
-                                <a:avLst/>
-                              </a:prstGeom>
-                              <a:solidFill>
-                                <a:schemeClr val="bg1">
-                                  <a:lumMod val="75000"/>
-                                  <a:lumOff val="0"/>
-                                </a:schemeClr>
-                              </a:solidFill>
-                              <a:ln w="9525">
-                                <a:solidFill>
-                                  <a:srgbClr val="000000"/>
-                                </a:solidFill>
-                                <a:miter lim="800000"/>
-                                <a:headEnd/>
-                                <a:tailEnd/>
-                              </a:ln>
-                            </wps:spPr>
-                            <wps:bodyPr rot="0" vert="horz" wrap="square" lIns="91440" tIns="45720" rIns="91440" bIns="45720" anchor="t" anchorCtr="0" upright="1">
-                              <a:noAutofit/>
-                            </wps:bodyPr>
-                          </wps:wsp>
-                        </a:graphicData>
-                      </a:graphic>
-                      <wp14:sizeRelH relativeFrom="page">
-                        <wp14:pctWidth>0</wp14:pctWidth>
-                      </wp14:sizeRelH>
-                      <wp14:sizeRelV relativeFrom="page">
-                        <wp14:pctHeight>0</wp14:pctHeight>
-                      </wp14:sizeRelV>
-                    </wp:anchor>
-                  </w:drawing>
-                </mc:Choice>
-                <mc:Fallback>
-                  <w:pict>
-                    <v:rect id="สี่เหลี่ยมผืนผ้า 99" o:spid="_x0000_s1026" style="position:absolute;margin-left:2.95pt;margin-top:2.3pt;width:52.2pt;height:7.15pt;z-index:251661312;visibility:visible;mso-wrap-style:square;mso-width-percent:0;mso-height-percent:0;mso-wrap-distance-left:9pt;mso-wrap-distance-top:0;mso-wrap-distance-right:9pt;mso-wrap-distance-bottom:0;mso-position-horizontal:absolute;mso-position-horizontal-relative:text;mso-position-vertical:absolute;mso-position-vertical-relative:text;mso-width-percent:0;mso-height-percent:0;mso-width-relative:page;mso-height-relative:page;v-text-anchor:top" o:gfxdata="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" fillcolor="#bfbfbf [2412]"/>
-                  </w:pict>
-                </mc:Fallback>
-              </mc:AlternateContent>
-            </w:r>
-          </w:p>
-        </w:tc>
-      </w:tr>
-      <w:tr>
-        <w:tc>
-          <w:tcPr>
-            <w:tcW w:w="0" w:type="auto"/>
-            <w:vAlign w:val="center"/>
-          </w:tcPr>
-          <w:p>
-            <w:pPr>
-              <w:jc w:val="center"/>
-              <w:rPr>
-                <w:rFonts w:ascii="TH Sarabun New" w:hAnsi="TH Sarabun New" w:cs="TH Sarabun New"/>
-                <w:sz w:val="24"/>
-                <w:szCs w:val="24"/>
-              </w:rPr>
-            </w:pPr>
-            <w:r>
-              <w:rPr>
-                <w:rFonts w:ascii="TH Sarabun New" w:hAnsi="TH Sarabun New" w:cs="TH Sarabun New"/>
-                <w:sz w:val="24"/>
-                <w:szCs w:val="24"/>
-              </w:rPr>
-              <w:t>3</w:t>
-            </w:r>
-          </w:p>
-        </w:tc>
-        <w:tc>
-          <w:tcPr>
-            <w:tcW w:w="2283" w:type="dxa"/>
-            <w:vAlign w:val="center"/>
-          </w:tcPr>
-          <w:p>
-            <w:pPr>
-              <w:rPr>
-                <w:rFonts w:ascii="TH Sarabun New" w:hAnsi="TH Sarabun New" w:cs="TH Sarabun New"/>
-                <w:sz w:val="24"/>
-                <w:szCs w:val="24"/>
-              </w:rPr>
-            </w:pPr>
-            <w:r>
-              <w:rPr>
-                <w:rFonts w:ascii="TH Sarabun New" w:hAnsi="TH Sarabun New" w:cs="TH Sarabun New"/>
-                <w:sz w:val="24"/>
-                <w:szCs w:val="24"/>
-              </w:rPr>
-              <w:t xml:space="preserve">             Business </w:t>
-            </w:r>
-            <w:r>
-              <w:rPr>
-                <w:rFonts w:ascii="TH Sarabun New" w:hAnsi="TH Sarabun New" w:cs="TH Sarabun New"/>
-                <w:sz w:val="24"/>
-                <w:szCs w:val="24"/>
-              </w:rPr>
-              <w:lastRenderedPageBreak/>
-              <w:t>Review</w:t>
-            </w:r>
-          </w:p>
-        </w:tc>
-        <w:tc>
-          <w:tcPr>
-            <w:tcW w:w="1462" w:type="dxa"/>
-            <w:vAlign w:val="center"/>
-          </w:tcPr>
-          <w:p>
-            <w:pPr>
-              <w:jc w:val="center"/>
-              <w:rPr>
-                <w:rFonts w:ascii="TH Sarabun New" w:hAnsi="TH Sarabun New" w:cs="TH Sarabun New"/>
-                <w:sz w:val="24"/>
-                <w:szCs w:val="24"/>
-              </w:rPr>
-            </w:pPr>
-            <w:r>
-              <w:rPr>
-                <w:rFonts w:ascii="TH Sarabun New" w:hAnsi="TH Sarabun New" w:cs="TH Sarabun New"/>
-                <w:sz w:val="24"/>
-                <w:szCs w:val="24"/>
-              </w:rPr>
-              <w:lastRenderedPageBreak/>
-              <w:t>20/4</w:t>
-            </w:r>
-            <w:r>
-              <w:rPr>
-                <w:rFonts w:ascii="TH Sarabun New" w:hAnsi="TH Sarabun New" w:cs="TH Sarabun New"/>
-                <w:sz w:val="24"/>
-                <w:szCs w:val="24"/>
-              </w:rPr>
-              <w:t>/2558</w:t>
-            </w:r>
-          </w:p>
-        </w:tc>
-        <w:tc>
-          <w:tcPr>
-            <w:tcW w:w="1462" w:type="dxa"/>
-            <w:vAlign w:val="center"/>
-          </w:tcPr>
-          <w:p>
-            <w:pPr>
-              <w:jc w:val="center"/>
-              <w:rPr>
-                <w:rFonts w:ascii="TH Sarabun New" w:hAnsi="TH Sarabun New" w:cs="TH Sarabun New"/>
-                <w:sz w:val="24"/>
-                <w:szCs w:val="24"/>
-              </w:rPr>
-            </w:pPr>
-            <w:r>
-              <w:rPr>
-                <w:rFonts w:ascii="TH Sarabun New" w:hAnsi="TH Sarabun New" w:cs="TH Sarabun New"/>
-                <w:sz w:val="24"/>
-                <w:szCs w:val="24"/>
-              </w:rPr>
-              <w:t>1</w:t>
-            </w:r>
-            <w:r>
-              <w:rPr>
-                <w:rFonts w:ascii="TH Sarabun New" w:hAnsi="TH Sarabun New" w:cs="TH Sarabun New"/>
-                <w:sz w:val="24"/>
-                <w:szCs w:val="24"/>
-              </w:rPr>
-              <w:t>/5/2558</w:t>
-            </w:r>
-          </w:p>
-        </w:tc>
-        <w:tc>
-          <w:tcPr>
-            <w:tcW w:w="1275" w:type="dxa"/>
-            <w:vAlign w:val="center"/>
-          </w:tcPr>
-          <w:p>
-            <w:pPr>
-              <w:jc w:val="center"/>
-              <w:rPr>
-                <w:rFonts w:ascii="TH Sarabun New" w:hAnsi="TH Sarabun New" w:cs="TH Sarabun New"/>
-                <w:sz w:val="24"/>
-                <w:szCs w:val="24"/>
-              </w:rPr>
-            </w:pPr>
-            <w:r>
-              <w:rPr>
-                <w:rFonts w:ascii="TH Sarabun New" w:hAnsi="TH Sarabun New" w:cs="TH Sarabun New"/>
-                <w:sz w:val="24"/>
-                <w:szCs w:val="24"/>
-              </w:rPr>
-              <w:t>10</w:t>
-            </w:r>
-            <w:r>
-              <w:rPr>
-                <w:rFonts w:ascii="TH Sarabun New" w:hAnsi="TH Sarabun New" w:cs="TH Sarabun New"/>
-                <w:sz w:val="24"/>
-                <w:szCs w:val="24"/>
-              </w:rPr>
-              <w:t xml:space="preserve"> d</w:t>
-            </w:r>
-          </w:p>
-        </w:tc>
-        <w:tc>
-          <w:tcPr>
-            <w:tcW w:w="2758" w:type="dxa"/>
-            <w:vAlign w:val="center"/>
-          </w:tcPr>
-          <w:p>
-            <w:pPr>
-              <w:jc w:val="center"/>
-              <w:rPr>
-                <w:rFonts w:ascii="TH Sarabun New" w:hAnsi="TH Sarabun New" w:cs="TH Sarabun New"/>
-                <w:sz w:val="28"/>
-              </w:rPr>
-            </w:pPr>
-            <w:r>
-              <w:rPr>
-                <w:rFonts w:ascii="TH Sarabun New" w:hAnsi="TH Sarabun New" w:cs="TH Sarabun New"/>
-                <w:noProof/>
-                <w:sz w:val="28"/>
-              </w:rPr>
-              <mc:AlternateContent>
-                <mc:Choice Requires="wps">
-                  <w:drawing>
-                    <wp:anchor distT="0" distB="0" distL="114300" distR="114300" simplePos="0" relativeHeight="251663360" behindDoc="0" locked="0" layoutInCell="1" allowOverlap="1" wp14:anchorId="2657648E" wp14:editId="01B95C68">
-                      <wp:simplePos x="0" y="0"/>
-                      <wp:positionH relativeFrom="column">
-                        <wp:posOffset>34290</wp:posOffset>
-                      </wp:positionH>
-                      <wp:positionV relativeFrom="paragraph">
-                        <wp:posOffset>42545</wp:posOffset>
-                      </wp:positionV>
-                      <wp:extent cx="669290" cy="90805"/>
-                      <wp:effectExtent l="0" t="0" r="16510" b="23495"/>
-                      <wp:wrapNone/>
-                      <wp:docPr id="97" name="สี่เหลี่ยมผืนผ้า 97"/>
-                      <wp:cNvGraphicFramePr>
-                        <a:graphicFrameLocks xmlns:a="http://schemas.openxmlformats.org/drawingml/2006/main"/>
-                      </wp:cNvGraphicFramePr>
-                      <a:graphic xmlns:a="http://schemas.openxmlformats.org/drawingml/2006/main">
-                        <a:graphicData uri="http://schemas.microsoft.com/office/word/2010/wordprocessingShape">
-                          <wps:wsp>
-                            <wps:cNvSpPr>
-                              <a:spLocks noChangeArrowheads="1"/>
-                            </wps:cNvSpPr>
-                            <wps:spPr bwMode="auto">
-                              <a:xfrm>
-                                <a:off x="0" y="0"/>
-                                <a:ext cx="669290" cy="90805"/>
-                              </a:xfrm>
-                              <a:prstGeom prst="rect">
-                                <a:avLst/>
-                              </a:prstGeom>
-                              <a:solidFill>
-                                <a:schemeClr val="bg1">
-                                  <a:lumMod val="75000"/>
-                                  <a:lumOff val="0"/>
-                                </a:schemeClr>
-                              </a:solidFill>
-                              <a:ln w="9525">
-                                <a:solidFill>
-                                  <a:srgbClr val="000000"/>
-                                </a:solidFill>
-                                <a:miter lim="800000"/>
-                                <a:headEnd/>
-                                <a:tailEnd/>
-                              </a:ln>
-                            </wps:spPr>
-                            <wps:bodyPr rot="0" vert="horz" wrap="square" lIns="91440" tIns="45720" rIns="91440" bIns="45720" anchor="t" anchorCtr="0" upright="1">
-                              <a:noAutofit/>
-                            </wps:bodyPr>
-                          </wps:wsp>
-                        </a:graphicData>
-                      </a:graphic>
-                      <wp14:sizeRelH relativeFrom="page">
-                        <wp14:pctWidth>0</wp14:pctWidth>
-                      </wp14:sizeRelH>
-                      <wp14:sizeRelV relativeFrom="page">
-                        <wp14:pctHeight>0</wp14:pctHeight>
-                      </wp14:sizeRelV>
-                    </wp:anchor>
-                  </w:drawing>
-                </mc:Choice>
-                <mc:Fallback>
-                  <w:pict>
-                    <v:rect id="สี่เหลี่ยมผืนผ้า 97" o:spid="_x0000_s1026" style="position:absolute;margin-left:2.7pt;margin-top:3.35pt;width:52.7pt;height:7.15pt;z-index:251663360;visibility:visible;mso-wrap-style:square;mso-width-percent:0;mso-height-percent:0;mso-wrap-distance-left:9pt;mso-wrap-distance-top:0;mso-wrap-distance-right:9pt;mso-wrap-distance-bottom:0;mso-position-horizontal:absolute;mso-position-horizontal-relative:text;mso-position-vertical:absolute;mso-position-vertical-relative:text;mso-width-percent:0;mso-height-percent:0;mso-width-relative:page;mso-height-relative:page;v-text-anchor:top" o:gfxdata="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" fillcolor="#bfbfbf [2412]"/>
-                  </w:pict>
-                </mc:Fallback>
-              </mc:AlternateContent>
-            </w:r>
-          </w:p>
-        </w:tc>
-      </w:tr>
-      <w:tr>
-        <w:tc>
-          <w:tcPr>
-            <w:tcW w:w="0" w:type="auto"/>
-            <w:vAlign w:val="center"/>
-          </w:tcPr>
-          <w:p>
-            <w:pPr>
-              <w:jc w:val="center"/>
-              <w:rPr>
-                <w:rFonts w:ascii="TH Sarabun New" w:hAnsi="TH Sarabun New" w:cs="TH Sarabun New"/>
-                <w:sz w:val="24"/>
-                <w:szCs w:val="24"/>
-              </w:rPr>
-            </w:pPr>
-            <w:r>
-              <w:rPr>
-                <w:rFonts w:ascii="TH Sarabun New" w:hAnsi="TH Sarabun New" w:cs="TH Sarabun New"/>
-                <w:sz w:val="24"/>
-                <w:szCs w:val="24"/>
-              </w:rPr>
-              <w:lastRenderedPageBreak/>
-              <w:t>4</w:t>
-            </w:r>
-          </w:p>
-        </w:tc>
-        <w:tc>
-          <w:tcPr>
-            <w:tcW w:w="2283" w:type="dxa"/>
-            <w:vAlign w:val="center"/>
-          </w:tcPr>
-          <w:p>
-            <w:pPr>
-              <w:rPr>
-                <w:rFonts w:ascii="TH Sarabun New" w:hAnsi="TH Sarabun New" w:cs="TH Sarabun New"/>
-                <w:sz w:val="24"/>
-                <w:szCs w:val="24"/>
-              </w:rPr>
-            </w:pPr>
-            <w:r>
-              <w:rPr>
-                <w:rFonts w:ascii="TH Sarabun New" w:hAnsi="TH Sarabun New" w:cs="TH Sarabun New"/>
-                <w:sz w:val="24"/>
-                <w:szCs w:val="24"/>
-              </w:rPr>
-              <w:t xml:space="preserve">             Business Tool and Software Review</w:t>
-            </w:r>
-          </w:p>
-        </w:tc>
-        <w:tc>
-          <w:tcPr>
-            <w:tcW w:w="1462" w:type="dxa"/>
-            <w:vAlign w:val="center"/>
-          </w:tcPr>
-          <w:p>
-            <w:pPr>
-              <w:jc w:val="center"/>
-              <w:rPr>
-                <w:rFonts w:ascii="TH Sarabun New" w:hAnsi="TH Sarabun New" w:cs="TH Sarabun New"/>
-                <w:sz w:val="24"/>
-                <w:szCs w:val="24"/>
-              </w:rPr>
-            </w:pPr>
-            <w:r>
-              <w:rPr>
-                <w:rFonts w:ascii="TH Sarabun New" w:hAnsi="TH Sarabun New" w:cs="TH Sarabun New"/>
-                <w:sz w:val="24"/>
-                <w:szCs w:val="24"/>
-              </w:rPr>
-              <w:t>20/4</w:t>
-            </w:r>
-            <w:r>
-              <w:rPr>
-                <w:rFonts w:ascii="TH Sarabun New" w:hAnsi="TH Sarabun New" w:cs="TH Sarabun New"/>
-                <w:sz w:val="24"/>
-                <w:szCs w:val="24"/>
-              </w:rPr>
-              <w:t>/2558</w:t>
-            </w:r>
-          </w:p>
-        </w:tc>
-        <w:tc>
-          <w:tcPr>
-            <w:tcW w:w="1462" w:type="dxa"/>
-            <w:vAlign w:val="center"/>
-          </w:tcPr>
-          <w:p>
-            <w:pPr>
-              <w:jc w:val="center"/>
-              <w:rPr>
-                <w:rFonts w:ascii="TH Sarabun New" w:hAnsi="TH Sarabun New" w:cs="TH Sarabun New"/>
-                <w:sz w:val="24"/>
-                <w:szCs w:val="24"/>
-              </w:rPr>
-            </w:pPr>
-            <w:r>
-              <w:rPr>
-                <w:rFonts w:ascii="TH Sarabun New" w:hAnsi="TH Sarabun New" w:cs="TH Sarabun New"/>
-                <w:sz w:val="24"/>
-                <w:szCs w:val="24"/>
-              </w:rPr>
-              <w:t>1</w:t>
-            </w:r>
-            <w:r>
-              <w:rPr>
-                <w:rFonts w:ascii="TH Sarabun New" w:hAnsi="TH Sarabun New" w:cs="TH Sarabun New"/>
-                <w:sz w:val="24"/>
-                <w:szCs w:val="24"/>
-              </w:rPr>
-              <w:t>/5/2558</w:t>
-            </w:r>
-          </w:p>
-        </w:tc>
-        <w:tc>
-          <w:tcPr>
-            <w:tcW w:w="1275" w:type="dxa"/>
-            <w:vAlign w:val="center"/>
-          </w:tcPr>
-          <w:p>
-            <w:pPr>
-              <w:jc w:val="center"/>
-              <w:rPr>
-                <w:rFonts w:ascii="TH Sarabun New" w:hAnsi="TH Sarabun New" w:cs="TH Sarabun New"/>
-                <w:sz w:val="24"/>
-                <w:szCs w:val="24"/>
-              </w:rPr>
-            </w:pPr>
-            <w:r>
-              <w:rPr>
-                <w:rFonts w:ascii="TH Sarabun New" w:hAnsi="TH Sarabun New" w:cs="TH Sarabun New"/>
-                <w:sz w:val="24"/>
-                <w:szCs w:val="24"/>
-              </w:rPr>
-              <w:t>10</w:t>
-            </w:r>
-            <w:r>
-              <w:rPr>
-                <w:rFonts w:ascii="TH Sarabun New" w:hAnsi="TH Sarabun New" w:cs="TH Sarabun New"/>
-                <w:sz w:val="24"/>
-                <w:szCs w:val="24"/>
-              </w:rPr>
-              <w:t xml:space="preserve"> d</w:t>
-            </w:r>
-          </w:p>
-        </w:tc>
-        <w:tc>
-          <w:tcPr>
-            <w:tcW w:w="2758" w:type="dxa"/>
-            <w:vAlign w:val="center"/>
-          </w:tcPr>
-          <w:p>
-            <w:pPr>
-              <w:jc w:val="center"/>
-              <w:rPr>
-                <w:rFonts w:ascii="TH Sarabun New" w:hAnsi="TH Sarabun New" w:cs="TH Sarabun New"/>
-                <w:sz w:val="28"/>
-              </w:rPr>
-            </w:pPr>
-            <w:r>
-              <w:rPr>
-                <w:rFonts w:ascii="TH Sarabun New" w:hAnsi="TH Sarabun New" w:cs="TH Sarabun New"/>
-                <w:noProof/>
-                <w:sz w:val="28"/>
-              </w:rPr>
-              <mc:AlternateContent>
-                <mc:Choice Requires="wps">
-                  <w:drawing>
-                    <wp:anchor distT="0" distB="0" distL="114300" distR="114300" simplePos="0" relativeHeight="251664384" behindDoc="0" locked="0" layoutInCell="1" allowOverlap="1" wp14:anchorId="4E679CEF" wp14:editId="77FC4E1E">
-                      <wp:simplePos x="0" y="0"/>
-                      <wp:positionH relativeFrom="column">
-                        <wp:posOffset>31115</wp:posOffset>
-                      </wp:positionH>
-                      <wp:positionV relativeFrom="paragraph">
-                        <wp:posOffset>34290</wp:posOffset>
-                      </wp:positionV>
-                      <wp:extent cx="710565" cy="90805"/>
-                      <wp:effectExtent l="0" t="0" r="13335" b="23495"/>
-                      <wp:wrapNone/>
-                      <wp:docPr id="96" name="สี่เหลี่ยมผืนผ้า 96"/>
-                      <wp:cNvGraphicFramePr>
-                        <a:graphicFrameLocks xmlns:a="http://schemas.openxmlformats.org/drawingml/2006/main"/>
-                      </wp:cNvGraphicFramePr>
-                      <a:graphic xmlns:a="http://schemas.openxmlformats.org/drawingml/2006/main">
-                        <a:graphicData uri="http://schemas.microsoft.com/office/word/2010/wordprocessingShape">
-                          <wps:wsp>
-                            <wps:cNvSpPr>
-                              <a:spLocks noChangeArrowheads="1"/>
-                            </wps:cNvSpPr>
-                            <wps:spPr bwMode="auto">
-                              <a:xfrm>
-                                <a:off x="0" y="0"/>
-                                <a:ext cx="710565" cy="90805"/>
-                              </a:xfrm>
-                              <a:prstGeom prst="rect">
-                                <a:avLst/>
-                              </a:prstGeom>
-                              <a:solidFill>
-                                <a:schemeClr val="bg1">
-                                  <a:lumMod val="75000"/>
-                                  <a:lumOff val="0"/>
-                                </a:schemeClr>
-                              </a:solidFill>
-                              <a:ln w="9525">
-                                <a:solidFill>
-                                  <a:srgbClr val="000000"/>
-                                </a:solidFill>
-                                <a:miter lim="800000"/>
-                                <a:headEnd/>
-                                <a:tailEnd/>
-                              </a:ln>
-                            </wps:spPr>
-                            <wps:bodyPr rot="0" vert="horz" wrap="square" lIns="91440" tIns="45720" rIns="91440" bIns="45720" anchor="t" anchorCtr="0" upright="1">
-                              <a:noAutofit/>
-                            </wps:bodyPr>
-                          </wps:wsp>
-                        </a:graphicData>
-                      </a:graphic>
-                      <wp14:sizeRelH relativeFrom="page">
-                        <wp14:pctWidth>0</wp14:pctWidth>
-                      </wp14:sizeRelH>
-                      <wp14:sizeRelV relativeFrom="page">
-                        <wp14:pctHeight>0</wp14:pctHeight>
-                      </wp14:sizeRelV>
-                    </wp:anchor>
-                  </w:drawing>
-                </mc:Choice>
-                <mc:Fallback>
-                  <w:pict>
-                    <v:rect id="สี่เหลี่ยมผืนผ้า 96" o:spid="_x0000_s1026" style="position:absolute;margin-left:2.45pt;margin-top:2.7pt;width:55.95pt;height:7.15pt;z-index:251664384;visibility:visible;mso-wrap-style:square;mso-width-percent:0;mso-height-percent:0;mso-wrap-distance-left:9pt;mso-wrap-distance-top:0;mso-wrap-distance-right:9pt;mso-wrap-distance-bottom:0;mso-position-horizontal:absolute;mso-position-horizontal-relative:text;mso-position-vertical:absolute;mso-position-vertical-relative:text;mso-width-percent:0;mso-height-percent:0;mso-width-relative:page;mso-height-relative:page;v-text-anchor:top" o:gfxdata="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" fillcolor="#bfbfbf [2412]"/>
-                  </w:pict>
-                </mc:Fallback>
-              </mc:AlternateContent>
-            </w:r>
-          </w:p>
-        </w:tc>
-      </w:tr>
-      <w:tr>
-        <w:tc>
-          <w:tcPr>
-            <w:tcW w:w="0" w:type="auto"/>
-            <w:vAlign w:val="center"/>
-          </w:tcPr>
-          <w:p>
-            <w:pPr>
-              <w:jc w:val="center"/>
-              <w:rPr>
-                <w:rFonts w:ascii="TH Sarabun New" w:hAnsi="TH Sarabun New" w:cs="TH Sarabun New"/>
-                <w:sz w:val="24"/>
-                <w:szCs w:val="24"/>
-              </w:rPr>
-            </w:pPr>
-            <w:r>
-              <w:rPr>
-                <w:rFonts w:ascii="TH Sarabun New" w:hAnsi="TH Sarabun New" w:cs="TH Sarabun New"/>
-                <w:sz w:val="24"/>
-                <w:szCs w:val="24"/>
-              </w:rPr>
-              <w:t>5</w:t>
-            </w:r>
-          </w:p>
-        </w:tc>
-        <w:tc>
-          <w:tcPr>
-            <w:tcW w:w="2283" w:type="dxa"/>
-            <w:vAlign w:val="center"/>
-          </w:tcPr>
-          <w:p>
-            <w:pPr>
-              <w:rPr>
-                <w:rFonts w:ascii="TH Sarabun New" w:hAnsi="TH Sarabun New" w:cs="TH Sarabun New"/>
-                <w:sz w:val="24"/>
-                <w:szCs w:val="24"/>
-              </w:rPr>
-            </w:pPr>
-            <w:r>
-              <w:rPr>
-                <w:rFonts w:ascii="TH Sarabun New" w:hAnsi="TH Sarabun New" w:cs="TH Sarabun New"/>
-                <w:sz w:val="24"/>
-                <w:szCs w:val="24"/>
-              </w:rPr>
-              <w:t>Budget       Development Tool Review</w:t>
-            </w:r>
-          </w:p>
-        </w:tc>
-        <w:tc>
-          <w:tcPr>
-            <w:tcW w:w="1462" w:type="dxa"/>
-            <w:vAlign w:val="center"/>
-          </w:tcPr>
-          <w:p>
-            <w:pPr>
-              <w:jc w:val="center"/>
-              <w:rPr>
-                <w:rFonts w:ascii="TH Sarabun New" w:hAnsi="TH Sarabun New" w:cs="TH Sarabun New"/>
-                <w:sz w:val="24"/>
-                <w:szCs w:val="24"/>
-              </w:rPr>
-            </w:pPr>
-            <w:r>
-              <w:rPr>
-                <w:rFonts w:ascii="TH Sarabun New" w:hAnsi="TH Sarabun New" w:cs="TH Sarabun New"/>
-                <w:sz w:val="24"/>
-                <w:szCs w:val="24"/>
-              </w:rPr>
-              <w:t>20/4</w:t>
-            </w:r>
-            <w:r>
-              <w:rPr>
-                <w:rFonts w:ascii="TH Sarabun New" w:hAnsi="TH Sarabun New" w:cs="TH Sarabun New"/>
-                <w:sz w:val="24"/>
-                <w:szCs w:val="24"/>
-              </w:rPr>
-              <w:t>/2558</w:t>
-            </w:r>
-          </w:p>
-        </w:tc>
-        <w:tc>
-          <w:tcPr>
-            <w:tcW w:w="1462" w:type="dxa"/>
-            <w:vAlign w:val="center"/>
-          </w:tcPr>
-          <w:p>
-            <w:pPr>
-              <w:jc w:val="center"/>
-              <w:rPr>
-                <w:rFonts w:ascii="TH Sarabun New" w:hAnsi="TH Sarabun New" w:cs="TH Sarabun New"/>
-                <w:sz w:val="24"/>
-                <w:szCs w:val="24"/>
-              </w:rPr>
-            </w:pPr>
-            <w:r>
-              <w:rPr>
-                <w:rFonts w:ascii="TH Sarabun New" w:hAnsi="TH Sarabun New" w:cs="TH Sarabun New"/>
-                <w:sz w:val="24"/>
-                <w:szCs w:val="24"/>
-              </w:rPr>
-              <w:t>1</w:t>
-            </w:r>
-            <w:r>
-              <w:rPr>
-                <w:rFonts w:ascii="TH Sarabun New" w:hAnsi="TH Sarabun New" w:cs="TH Sarabun New"/>
-                <w:sz w:val="24"/>
-                <w:szCs w:val="24"/>
-              </w:rPr>
-              <w:t>/5/2558</w:t>
-            </w:r>
-          </w:p>
-        </w:tc>
-        <w:tc>
-          <w:tcPr>
-            <w:tcW w:w="1275" w:type="dxa"/>
-            <w:vAlign w:val="center"/>
-          </w:tcPr>
-          <w:p>
-            <w:pPr>
-              <w:jc w:val="center"/>
-              <w:rPr>
-                <w:rFonts w:ascii="TH Sarabun New" w:hAnsi="TH Sarabun New" w:cs="TH Sarabun New"/>
-                <w:sz w:val="24"/>
-                <w:szCs w:val="24"/>
-              </w:rPr>
-            </w:pPr>
-            <w:r>
-              <w:rPr>
-                <w:rFonts w:ascii="TH Sarabun New" w:hAnsi="TH Sarabun New" w:cs="TH Sarabun New"/>
-                <w:sz w:val="24"/>
-                <w:szCs w:val="24"/>
-              </w:rPr>
-              <w:t>10</w:t>
-            </w:r>
-            <w:r>
-              <w:rPr>
-                <w:rFonts w:ascii="TH Sarabun New" w:hAnsi="TH Sarabun New" w:cs="TH Sarabun New"/>
-                <w:sz w:val="24"/>
-                <w:szCs w:val="24"/>
-              </w:rPr>
-              <w:t xml:space="preserve"> d</w:t>
-            </w:r>
-          </w:p>
-        </w:tc>
-        <w:tc>
-          <w:tcPr>
-            <w:tcW w:w="2758" w:type="dxa"/>
-            <w:vAlign w:val="center"/>
-          </w:tcPr>
-          <w:p>
-            <w:pPr>
-              <w:jc w:val="center"/>
-              <w:rPr>
-                <w:rFonts w:ascii="TH Sarabun New" w:hAnsi="TH Sarabun New" w:cs="TH Sarabun New"/>
-                <w:sz w:val="28"/>
-              </w:rPr>
-            </w:pPr>
-            <w:r>
-              <w:rPr>
-                <w:rFonts w:ascii="TH Sarabun New" w:hAnsi="TH Sarabun New" w:cs="TH Sarabun New"/>
-                <w:noProof/>
-                <w:sz w:val="28"/>
-              </w:rPr>
-              <mc:AlternateContent>
-                <mc:Choice Requires="wps">
-                  <w:drawing>
-                    <wp:anchor distT="0" distB="0" distL="114300" distR="114300" simplePos="0" relativeHeight="251666432" behindDoc="0" locked="0" layoutInCell="1" allowOverlap="1" wp14:anchorId="2A986063" wp14:editId="32B6877D">
-                      <wp:simplePos x="0" y="0"/>
-                      <wp:positionH relativeFrom="column">
-                        <wp:posOffset>34290</wp:posOffset>
-                      </wp:positionH>
-                      <wp:positionV relativeFrom="paragraph">
-                        <wp:posOffset>62230</wp:posOffset>
-                      </wp:positionV>
-                      <wp:extent cx="710565" cy="90805"/>
-                      <wp:effectExtent l="0" t="0" r="13335" b="23495"/>
-                      <wp:wrapNone/>
-                      <wp:docPr id="94" name="สี่เหลี่ยมผืนผ้า 94"/>
-                      <wp:cNvGraphicFramePr>
-                        <a:graphicFrameLocks xmlns:a="http://schemas.openxmlformats.org/drawingml/2006/main"/>
-                      </wp:cNvGraphicFramePr>
-                      <a:graphic xmlns:a="http://schemas.openxmlformats.org/drawingml/2006/main">
-                        <a:graphicData uri="http://schemas.microsoft.com/office/word/2010/wordprocessingShape">
-                          <wps:wsp>
-                            <wps:cNvSpPr>
-                              <a:spLocks noChangeArrowheads="1"/>
-                            </wps:cNvSpPr>
-                            <wps:spPr bwMode="auto">
-                              <a:xfrm>
-                                <a:off x="0" y="0"/>
-                                <a:ext cx="710565" cy="90805"/>
-                              </a:xfrm>
-                              <a:prstGeom prst="rect">
-                                <a:avLst/>
-                              </a:prstGeom>
-                              <a:solidFill>
-                                <a:schemeClr val="bg1">
-                                  <a:lumMod val="75000"/>
-                                  <a:lumOff val="0"/>
-                                </a:schemeClr>
-                              </a:solidFill>
-                              <a:ln w="9525">
-                                <a:solidFill>
-                                  <a:srgbClr val="000000"/>
-                                </a:solidFill>
-                                <a:miter lim="800000"/>
-                                <a:headEnd/>
-                                <a:tailEnd/>
-                              </a:ln>
-                            </wps:spPr>
-                            <wps:bodyPr rot="0" vert="horz" wrap="square" lIns="91440" tIns="45720" rIns="91440" bIns="45720" anchor="t" anchorCtr="0" upright="1">
-                              <a:noAutofit/>
-                            </wps:bodyPr>
-                          </wps:wsp>
-                        </a:graphicData>
-                      </a:graphic>
-                      <wp14:sizeRelH relativeFrom="page">
-                        <wp14:pctWidth>0</wp14:pctWidth>
-                      </wp14:sizeRelH>
-                      <wp14:sizeRelV relativeFrom="page">
-                        <wp14:pctHeight>0</wp14:pctHeight>
-                      </wp14:sizeRelV>
-                    </wp:anchor>
-                  </w:drawing>
-                </mc:Choice>
-                <mc:Fallback>
-                  <w:pict>
-                    <v:rect id="สี่เหลี่ยมผืนผ้า 94" o:spid="_x0000_s1026" style="position:absolute;margin-left:2.7pt;margin-top:4.9pt;width:55.95pt;height:7.15pt;z-index:251666432;visibility:visible;mso-wrap-style:square;mso-width-percent:0;mso-height-percent:0;mso-wrap-distance-left:9pt;mso-wrap-distance-top:0;mso-wrap-distance-right:9pt;mso-wrap-distance-bottom:0;mso-position-horizontal:absolute;mso-position-horizontal-relative:text;mso-position-vertical:absolute;mso-position-vertical-relative:text;mso-width-percent:0;mso-height-percent:0;mso-width-relative:page;mso-height-relative:page;v-text-anchor:top" o:gfxdata="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" fillcolor="#bfbfbf [2412]"/>
-                  </w:pict>
-                </mc:Fallback>
-              </mc:AlternateContent>
-            </w:r>
-          </w:p>
-        </w:tc>
-      </w:tr>
-      <w:tr>
-        <w:tc>
-          <w:tcPr>
-            <w:tcW w:w="0" w:type="auto"/>
-            <w:vAlign w:val="center"/>
-          </w:tcPr>
-          <w:p>
-            <w:pPr>
-              <w:jc w:val="center"/>
-              <w:rPr>
-                <w:rFonts w:ascii="TH Sarabun New" w:hAnsi="TH Sarabun New" w:cs="TH Sarabun New"/>
-                <w:sz w:val="24"/>
-                <w:szCs w:val="24"/>
-              </w:rPr>
-            </w:pPr>
-            <w:r>
-              <w:rPr>
-                <w:rFonts w:ascii="TH Sarabun New" w:hAnsi="TH Sarabun New" w:cs="TH Sarabun New"/>
-                <w:sz w:val="24"/>
-                <w:szCs w:val="24"/>
-              </w:rPr>
-              <w:t>8</w:t>
-            </w:r>
-          </w:p>
-        </w:tc>
-        <w:tc>
-          <w:tcPr>
-            <w:tcW w:w="2283" w:type="dxa"/>
-            <w:vAlign w:val="center"/>
-          </w:tcPr>
-          <w:p>
-            <w:pPr>
-              <w:rPr>
-                <w:rFonts w:ascii="TH Sarabun New" w:hAnsi="TH Sarabun New" w:cs="TH Sarabun New"/>
-                <w:b/>
-                <w:bCs/>
-                <w:sz w:val="24"/>
-                <w:szCs w:val="24"/>
-              </w:rPr>
-            </w:pPr>
-            <w:r>
-              <w:rPr>
-                <w:rFonts w:ascii="TH Sarabun New" w:hAnsi="TH Sarabun New" w:cs="TH Sarabun New"/>
-                <w:b/>
-                <w:bCs/>
-                <w:sz w:val="24"/>
-                <w:szCs w:val="24"/>
-              </w:rPr>
-              <w:t xml:space="preserve">    Quality Standard</w:t>
-            </w:r>
-          </w:p>
-        </w:tc>
-        <w:tc>
-          <w:tcPr>
-            <w:tcW w:w="1462" w:type="dxa"/>
-            <w:vAlign w:val="center"/>
-          </w:tcPr>
-          <w:p>
-            <w:pPr>
-              <w:jc w:val="center"/>
-              <w:rPr>
-                <w:rFonts w:ascii="TH Sarabun New" w:hAnsi="TH Sarabun New" w:cs="TH Sarabun New"/>
-                <w:sz w:val="24"/>
-                <w:szCs w:val="24"/>
-              </w:rPr>
-            </w:pPr>
-            <w:r>
-              <w:rPr>
-                <w:rFonts w:ascii="TH Sarabun New" w:hAnsi="TH Sarabun New" w:cs="TH Sarabun New"/>
-                <w:sz w:val="24"/>
-                <w:szCs w:val="24"/>
-              </w:rPr>
-              <w:t>20/4</w:t>
-            </w:r>
-            <w:r>
-              <w:rPr>
-                <w:rFonts w:ascii="TH Sarabun New" w:hAnsi="TH Sarabun New" w:cs="TH Sarabun New"/>
-                <w:sz w:val="24"/>
-                <w:szCs w:val="24"/>
-              </w:rPr>
-              <w:t>/2558</w:t>
-            </w:r>
-          </w:p>
-        </w:tc>
-        <w:tc>
-          <w:tcPr>
-            <w:tcW w:w="1462" w:type="dxa"/>
-            <w:vAlign w:val="center"/>
-          </w:tcPr>
-          <w:p>
-            <w:pPr>
-              <w:jc w:val="center"/>
-              <w:rPr>
-                <w:rFonts w:ascii="TH Sarabun New" w:hAnsi="TH Sarabun New" w:cs="TH Sarabun New"/>
-                <w:sz w:val="24"/>
-                <w:szCs w:val="24"/>
-              </w:rPr>
-            </w:pPr>
-            <w:r>
-              <w:rPr>
-                <w:rFonts w:ascii="TH Sarabun New" w:hAnsi="TH Sarabun New" w:cs="TH Sarabun New"/>
-                <w:sz w:val="24"/>
-                <w:szCs w:val="24"/>
-              </w:rPr>
-              <w:t>1</w:t>
-            </w:r>
-            <w:r>
-              <w:rPr>
-                <w:rFonts w:ascii="TH Sarabun New" w:hAnsi="TH Sarabun New" w:cs="TH Sarabun New"/>
-                <w:sz w:val="24"/>
-                <w:szCs w:val="24"/>
-              </w:rPr>
-              <w:t>/5/2558</w:t>
-            </w:r>
-          </w:p>
-        </w:tc>
-        <w:tc>
-          <w:tcPr>
-            <w:tcW w:w="1275" w:type="dxa"/>
-            <w:vAlign w:val="center"/>
-          </w:tcPr>
-          <w:p>
-            <w:pPr>
-              <w:jc w:val="center"/>
-              <w:rPr>
-                <w:rFonts w:ascii="TH Sarabun New" w:hAnsi="TH Sarabun New" w:cs="TH Sarabun New"/>
-                <w:sz w:val="24"/>
-                <w:szCs w:val="24"/>
-              </w:rPr>
-            </w:pPr>
-            <w:r>
-              <w:rPr>
-                <w:rFonts w:ascii="TH Sarabun New" w:hAnsi="TH Sarabun New" w:cs="TH Sarabun New"/>
-                <w:sz w:val="24"/>
-                <w:szCs w:val="24"/>
-              </w:rPr>
-              <w:t>10</w:t>
-            </w:r>
-            <w:r>
-              <w:rPr>
-                <w:rFonts w:ascii="TH Sarabun New" w:hAnsi="TH Sarabun New" w:cs="TH Sarabun New"/>
-                <w:sz w:val="24"/>
-                <w:szCs w:val="24"/>
-              </w:rPr>
-              <w:t xml:space="preserve"> d</w:t>
-            </w:r>
-          </w:p>
-        </w:tc>
-        <w:tc>
-          <w:tcPr>
-            <w:tcW w:w="2758" w:type="dxa"/>
-            <w:vAlign w:val="center"/>
-          </w:tcPr>
-          <w:p>
-            <w:pPr>
-              <w:jc w:val="center"/>
-              <w:rPr>
-                <w:rFonts w:ascii="TH Sarabun New" w:hAnsi="TH Sarabun New" w:cs="TH Sarabun New"/>
-                <w:sz w:val="28"/>
-              </w:rPr>
-            </w:pPr>
-            <w:r>
-              <w:rPr>
-                <w:rFonts w:ascii="TH Sarabun New" w:hAnsi="TH Sarabun New" w:cs="TH Sarabun New"/>
-                <w:noProof/>
-                <w:sz w:val="28"/>
-              </w:rPr>
-              <mc:AlternateContent>
-                <mc:Choice Requires="wps">
-                  <w:drawing>
-                    <wp:anchor distT="0" distB="0" distL="114300" distR="114300" simplePos="0" relativeHeight="251667456" behindDoc="0" locked="0" layoutInCell="1" allowOverlap="1" wp14:anchorId="432838CA" wp14:editId="79177665">
-                      <wp:simplePos x="0" y="0"/>
-                      <wp:positionH relativeFrom="column">
-                        <wp:posOffset>120650</wp:posOffset>
-                      </wp:positionH>
-                      <wp:positionV relativeFrom="paragraph">
-                        <wp:posOffset>55880</wp:posOffset>
-                      </wp:positionV>
-                      <wp:extent cx="710565" cy="90805"/>
-                      <wp:effectExtent l="0" t="0" r="13335" b="23495"/>
-                      <wp:wrapNone/>
-                      <wp:docPr id="93" name="สี่เหลี่ยมผืนผ้า 93"/>
-                      <wp:cNvGraphicFramePr>
-                        <a:graphicFrameLocks xmlns:a="http://schemas.openxmlformats.org/drawingml/2006/main"/>
-                      </wp:cNvGraphicFramePr>
-                      <a:graphic xmlns:a="http://schemas.openxmlformats.org/drawingml/2006/main">
-                        <a:graphicData uri="http://schemas.microsoft.com/office/word/2010/wordprocessingShape">
-                          <wps:wsp>
-                            <wps:cNvSpPr>
-                              <a:spLocks noChangeArrowheads="1"/>
-                            </wps:cNvSpPr>
-                            <wps:spPr bwMode="auto">
-                              <a:xfrm>
-                                <a:off x="0" y="0"/>
-                                <a:ext cx="710565" cy="90805"/>
-                              </a:xfrm>
-                              <a:prstGeom prst="rect">
-                                <a:avLst/>
-                              </a:prstGeom>
-                              <a:solidFill>
-                                <a:schemeClr val="bg1">
-                                  <a:lumMod val="75000"/>
-                                  <a:lumOff val="0"/>
-                                </a:schemeClr>
-                              </a:solidFill>
-                              <a:ln w="9525">
-                                <a:solidFill>
-                                  <a:srgbClr val="000000"/>
-                                </a:solidFill>
-                                <a:miter lim="800000"/>
-                                <a:headEnd/>
-                                <a:tailEnd/>
-                              </a:ln>
-                            </wps:spPr>
-                            <wps:bodyPr rot="0" vert="horz" wrap="square" lIns="91440" tIns="45720" rIns="91440" bIns="45720" anchor="t" anchorCtr="0" upright="1">
-                              <a:noAutofit/>
-                            </wps:bodyPr>
-                          </wps:wsp>
-                        </a:graphicData>
-                      </a:graphic>
-                      <wp14:sizeRelH relativeFrom="page">
-                        <wp14:pctWidth>0</wp14:pctWidth>
-                      </wp14:sizeRelH>
-                      <wp14:sizeRelV relativeFrom="page">
-                        <wp14:pctHeight>0</wp14:pctHeight>
-                      </wp14:sizeRelV>
-                    </wp:anchor>
-                  </w:drawing>
-                </mc:Choice>
-                <mc:Fallback>
-                  <w:pict>
-                    <v:rect id="สี่เหลี่ยมผืนผ้า 93" o:spid="_x0000_s1026" style="position:absolute;margin-left:9.5pt;margin-top:4.4pt;width:55.95pt;height:7.15pt;z-index:251667456;visibility:visible;mso-wrap-style:square;mso-width-percent:0;mso-height-percent:0;mso-wrap-distance-left:9pt;mso-wrap-distance-top:0;mso-wrap-distance-right:9pt;mso-wrap-distance-bottom:0;mso-position-horizontal:absolute;mso-position-horizontal-relative:text;mso-position-vertical:absolute;mso-position-vertical-relative:text;mso-width-percent:0;mso-height-percent:0;mso-width-relative:page;mso-height-relative:page;v-text-anchor:top" o:gfxdata="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" fillcolor="#bfbfbf [2412]"/>
-                  </w:pict>
-                </mc:Fallback>
-              </mc:AlternateContent>
-            </w:r>
-          </w:p>
-        </w:tc>
-      </w:tr>
-      <w:tr>
-        <w:tc>
-          <w:tcPr>
-            <w:tcW w:w="0" w:type="auto"/>
-            <w:vAlign w:val="center"/>
-          </w:tcPr>
-          <w:p>
-            <w:pPr>
-              <w:jc w:val="center"/>
-              <w:rPr>
-                <w:rFonts w:ascii="TH Sarabun New" w:hAnsi="TH Sarabun New" w:cs="TH Sarabun New"/>
-                <w:sz w:val="24"/>
-                <w:szCs w:val="24"/>
-              </w:rPr>
-            </w:pPr>
-            <w:r>
-              <w:rPr>
-                <w:rFonts w:ascii="TH Sarabun New" w:hAnsi="TH Sarabun New" w:cs="TH Sarabun New"/>
-                <w:sz w:val="24"/>
-                <w:szCs w:val="24"/>
-              </w:rPr>
-              <w:t>9</w:t>
-            </w:r>
-          </w:p>
-        </w:tc>
-        <w:tc>
-          <w:tcPr>
-            <w:tcW w:w="2283" w:type="dxa"/>
-            <w:vAlign w:val="center"/>
-          </w:tcPr>
-          <w:p>
-            <w:pPr>
-              <w:rPr>
-                <w:rFonts w:ascii="TH Sarabun New" w:hAnsi="TH Sarabun New" w:cs="TH Sarabun New"/>
-                <w:b/>
-                <w:bCs/>
-                <w:sz w:val="24"/>
-                <w:szCs w:val="24"/>
-              </w:rPr>
-            </w:pPr>
-            <w:r>
-              <w:rPr>
-                <w:rFonts w:ascii="TH Sarabun New" w:hAnsi="TH Sarabun New" w:cs="TH Sarabun New"/>
-                <w:b/>
-                <w:bCs/>
-                <w:sz w:val="24"/>
-                <w:szCs w:val="24"/>
-              </w:rPr>
-              <w:t xml:space="preserve">    Project Plan</w:t>
-            </w:r>
-          </w:p>
-        </w:tc>
-        <w:tc>
-          <w:tcPr>
-            <w:tcW w:w="1462" w:type="dxa"/>
-            <w:vAlign w:val="center"/>
-          </w:tcPr>
-          <w:p>
-            <w:pPr>
-              <w:jc w:val="center"/>
-              <w:rPr>
-                <w:rFonts w:ascii="TH Sarabun New" w:hAnsi="TH Sarabun New" w:cs="TH Sarabun New"/>
-                <w:sz w:val="24"/>
-                <w:szCs w:val="24"/>
-              </w:rPr>
-            </w:pPr>
-            <w:r>
-              <w:rPr>
-                <w:rFonts w:ascii="TH Sarabun New" w:hAnsi="TH Sarabun New" w:cs="TH Sarabun New"/>
-                <w:sz w:val="24"/>
-                <w:szCs w:val="24"/>
-              </w:rPr>
-              <w:t>1/5</w:t>
-            </w:r>
-            <w:r>
-              <w:rPr>
-                <w:rFonts w:ascii="TH Sarabun New" w:hAnsi="TH Sarabun New" w:cs="TH Sarabun New"/>
-                <w:sz w:val="24"/>
-                <w:szCs w:val="24"/>
-              </w:rPr>
-              <w:t>/2558</w:t>
-            </w:r>
-          </w:p>
-        </w:tc>
-        <w:tc>
-          <w:tcPr>
-            <w:tcW w:w="1462" w:type="dxa"/>
-            <w:vAlign w:val="center"/>
-          </w:tcPr>
-          <w:p>
-            <w:pPr>
-              <w:jc w:val="center"/>
-              <w:rPr>
-                <w:rFonts w:ascii="TH Sarabun New" w:hAnsi="TH Sarabun New" w:cs="TH Sarabun New"/>
-                <w:sz w:val="24"/>
-                <w:szCs w:val="24"/>
-              </w:rPr>
-            </w:pPr>
-            <w:r>
-              <w:rPr>
-                <w:rFonts w:ascii="TH Sarabun New" w:hAnsi="TH Sarabun New" w:cs="TH Sarabun New"/>
-                <w:sz w:val="24"/>
-                <w:szCs w:val="24"/>
-              </w:rPr>
-              <w:t>10</w:t>
-            </w:r>
-            <w:r>
-              <w:rPr>
-                <w:rFonts w:ascii="TH Sarabun New" w:hAnsi="TH Sarabun New" w:cs="TH Sarabun New"/>
-                <w:sz w:val="24"/>
-                <w:szCs w:val="24"/>
-              </w:rPr>
-              <w:t>/5/2558</w:t>
-            </w:r>
-          </w:p>
-        </w:tc>
-        <w:tc>
-          <w:tcPr>
-            <w:tcW w:w="1275" w:type="dxa"/>
-            <w:vAlign w:val="center"/>
-          </w:tcPr>
-          <w:p>
-            <w:pPr>
-              <w:jc w:val="center"/>
-              <w:rPr>
-                <w:rFonts w:ascii="TH Sarabun New" w:hAnsi="TH Sarabun New" w:cs="TH Sarabun New"/>
-                <w:sz w:val="24"/>
-                <w:szCs w:val="24"/>
-              </w:rPr>
-            </w:pPr>
-            <w:r>
-              <w:rPr>
-                <w:rFonts w:ascii="TH Sarabun New" w:hAnsi="TH Sarabun New" w:cs="TH Sarabun New"/>
-                <w:sz w:val="24"/>
-                <w:szCs w:val="24"/>
-              </w:rPr>
-              <w:t>1</w:t>
-            </w:r>
-            <w:r>
-              <w:rPr>
-                <w:rFonts w:ascii="TH Sarabun New" w:hAnsi="TH Sarabun New" w:cs="TH Sarabun New"/>
-                <w:sz w:val="24"/>
-                <w:szCs w:val="24"/>
-              </w:rPr>
-              <w:t>0 d</w:t>
-            </w:r>
-          </w:p>
-        </w:tc>
-        <w:tc>
-          <w:tcPr>
-            <w:tcW w:w="2758" w:type="dxa"/>
-            <w:vAlign w:val="center"/>
-          </w:tcPr>
-          <w:p>
-            <w:pPr>
-              <w:jc w:val="center"/>
-              <w:rPr>
-                <w:rFonts w:ascii="TH Sarabun New" w:hAnsi="TH Sarabun New" w:cs="TH Sarabun New"/>
-                <w:sz w:val="28"/>
-              </w:rPr>
-            </w:pPr>
-            <w:r>
-              <w:rPr>
-                <w:rFonts w:ascii="TH Sarabun New" w:hAnsi="TH Sarabun New" w:cs="TH Sarabun New"/>
-                <w:noProof/>
-                <w:sz w:val="28"/>
-              </w:rPr>
-              <mc:AlternateContent>
-                <mc:Choice Requires="wps">
-                  <w:drawing>
-                    <wp:anchor distT="0" distB="0" distL="114300" distR="114300" simplePos="0" relativeHeight="251668480" behindDoc="0" locked="0" layoutInCell="1" allowOverlap="1" wp14:anchorId="2B4CB7A7" wp14:editId="392E4734">
-                      <wp:simplePos x="0" y="0"/>
-                      <wp:positionH relativeFrom="column">
-                        <wp:posOffset>530860</wp:posOffset>
-                      </wp:positionH>
-                      <wp:positionV relativeFrom="paragraph">
-                        <wp:posOffset>41910</wp:posOffset>
-                      </wp:positionV>
-                      <wp:extent cx="650875" cy="90805"/>
-                      <wp:effectExtent l="0" t="0" r="15875" b="23495"/>
-                      <wp:wrapNone/>
-                      <wp:docPr id="92" name="สี่เหลี่ยมผืนผ้า 92"/>
-                      <wp:cNvGraphicFramePr>
-                        <a:graphicFrameLocks xmlns:a="http://schemas.openxmlformats.org/drawingml/2006/main"/>
-                      </wp:cNvGraphicFramePr>
-                      <a:graphic xmlns:a="http://schemas.openxmlformats.org/drawingml/2006/main">
-                        <a:graphicData uri="http://schemas.microsoft.com/office/word/2010/wordprocessingShape">
-                          <wps:wsp>
-                            <wps:cNvSpPr>
-                              <a:spLocks noChangeArrowheads="1"/>
-                            </wps:cNvSpPr>
-                            <wps:spPr bwMode="auto">
-                              <a:xfrm>
-                                <a:off x="0" y="0"/>
-                                <a:ext cx="650875" cy="90805"/>
-                              </a:xfrm>
-                              <a:prstGeom prst="rect">
-                                <a:avLst/>
-                              </a:prstGeom>
-                              <a:solidFill>
-                                <a:schemeClr val="bg1">
-                                  <a:lumMod val="75000"/>
-                                  <a:lumOff val="0"/>
-                                </a:schemeClr>
-                              </a:solidFill>
-                              <a:ln w="9525">
-                                <a:solidFill>
-                                  <a:srgbClr val="000000"/>
-                                </a:solidFill>
-                                <a:miter lim="800000"/>
-                                <a:headEnd/>
-                                <a:tailEnd/>
-                              </a:ln>
-                            </wps:spPr>
-                            <wps:bodyPr rot="0" vert="horz" wrap="square" lIns="91440" tIns="45720" rIns="91440" bIns="45720" anchor="t" anchorCtr="0" upright="1">
-                              <a:noAutofit/>
-                            </wps:bodyPr>
-                          </wps:wsp>
-                        </a:graphicData>
-                      </a:graphic>
-                      <wp14:sizeRelH relativeFrom="page">
-                        <wp14:pctWidth>0</wp14:pctWidth>
-                      </wp14:sizeRelH>
-                      <wp14:sizeRelV relativeFrom="page">
-                        <wp14:pctHeight>0</wp14:pctHeight>
-                      </wp14:sizeRelV>
-                    </wp:anchor>
-                  </w:drawing>
-                </mc:Choice>
-                <mc:Fallback>
-                  <w:pict>
-                    <v:rect id="สี่เหลี่ยมผืนผ้า 92" o:spid="_x0000_s1026" style="position:absolute;margin-left:41.8pt;margin-top:3.3pt;width:51.25pt;height:7.15pt;z-index:251668480;visibility:visible;mso-wrap-style:square;mso-width-percent:0;mso-height-percent:0;mso-wrap-distance-left:9pt;mso-wrap-distance-top:0;mso-wrap-distance-right:9pt;mso-wrap-distance-bottom:0;mso-position-horizontal:absolute;mso-position-horizontal-relative:text;mso-position-vertical:absolute;mso-position-vertical-relative:text;mso-width-percent:0;mso-height-percent:0;mso-width-relative:page;mso-height-relative:page;v-text-anchor:top" o:gfxdata="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" fillcolor="#bfbfbf [2412]"/>
-                  </w:pict>
-                </mc:Fallback>
-              </mc:AlternateContent>
-            </w:r>
-          </w:p>
-        </w:tc>
-      </w:tr>
-      <w:tr>
-        <w:tc>
-          <w:tcPr>
-            <w:tcW w:w="0" w:type="auto"/>
-            <w:vAlign w:val="center"/>
-          </w:tcPr>
-          <w:p>
-            <w:pPr>
-              <w:jc w:val="center"/>
-              <w:rPr>
-                <w:rFonts w:ascii="TH Sarabun New" w:hAnsi="TH Sarabun New" w:cs="TH Sarabun New"/>
-                <w:sz w:val="24"/>
-                <w:szCs w:val="24"/>
-              </w:rPr>
-            </w:pPr>
-            <w:r>
-              <w:rPr>
-                <w:rFonts w:ascii="TH Sarabun New" w:hAnsi="TH Sarabun New" w:cs="TH Sarabun New"/>
-                <w:sz w:val="24"/>
-                <w:szCs w:val="24"/>
-              </w:rPr>
-              <w:t>10</w:t>
-            </w:r>
-          </w:p>
-        </w:tc>
-        <w:tc>
-          <w:tcPr>
-            <w:tcW w:w="2283" w:type="dxa"/>
-            <w:vAlign w:val="center"/>
-          </w:tcPr>
-          <w:p>
-            <w:pPr>
-              <w:jc w:val="center"/>
-              <w:rPr>
-                <w:rFonts w:ascii="TH Sarabun New" w:hAnsi="TH Sarabun New" w:cs="TH Sarabun New"/>
-                <w:sz w:val="24"/>
-                <w:szCs w:val="24"/>
-              </w:rPr>
-            </w:pPr>
-            <w:r>
-              <w:rPr>
-                <w:rFonts w:ascii="TH Sarabun New" w:hAnsi="TH Sarabun New" w:cs="TH Sarabun New"/>
-                <w:sz w:val="24"/>
-                <w:szCs w:val="24"/>
-              </w:rPr>
-              <w:t>Motivation</w:t>
-            </w:r>
-          </w:p>
-        </w:tc>
-        <w:tc>
-          <w:tcPr>
-            <w:tcW w:w="1462" w:type="dxa"/>
-            <w:vAlign w:val="center"/>
-          </w:tcPr>
-          <w:p>
-            <w:pPr>
-              <w:jc w:val="center"/>
-              <w:rPr>
-                <w:rFonts w:ascii="TH Sarabun New" w:hAnsi="TH Sarabun New" w:cs="TH Sarabun New"/>
-                <w:sz w:val="24"/>
-                <w:szCs w:val="24"/>
-              </w:rPr>
-            </w:pPr>
-            <w:r>
-              <w:rPr>
-                <w:rFonts w:ascii="TH Sarabun New" w:hAnsi="TH Sarabun New" w:cs="TH Sarabun New"/>
-                <w:sz w:val="24"/>
-                <w:szCs w:val="24"/>
-              </w:rPr>
-              <w:t>20/4</w:t>
-            </w:r>
-            <w:r>
-              <w:rPr>
-                <w:rFonts w:ascii="TH Sarabun New" w:hAnsi="TH Sarabun New" w:cs="TH Sarabun New"/>
-                <w:sz w:val="24"/>
-                <w:szCs w:val="24"/>
-              </w:rPr>
-              <w:t>/2558</w:t>
-            </w:r>
-          </w:p>
-        </w:tc>
-        <w:tc>
-          <w:tcPr>
-            <w:tcW w:w="1462" w:type="dxa"/>
-            <w:vAlign w:val="center"/>
-          </w:tcPr>
-          <w:p>
-            <w:pPr>
-              <w:jc w:val="center"/>
-              <w:rPr>
-                <w:rFonts w:ascii="TH Sarabun New" w:hAnsi="TH Sarabun New" w:cs="TH Sarabun New"/>
-                <w:sz w:val="24"/>
-                <w:szCs w:val="24"/>
-              </w:rPr>
-            </w:pPr>
-            <w:r>
-              <w:rPr>
-                <w:rFonts w:ascii="TH Sarabun New" w:hAnsi="TH Sarabun New" w:cs="TH Sarabun New"/>
-                <w:sz w:val="24"/>
-                <w:szCs w:val="24"/>
-              </w:rPr>
-              <w:t>10</w:t>
-            </w:r>
-            <w:r>
-              <w:rPr>
-                <w:rFonts w:ascii="TH Sarabun New" w:hAnsi="TH Sarabun New" w:cs="TH Sarabun New"/>
-                <w:sz w:val="24"/>
-                <w:szCs w:val="24"/>
-              </w:rPr>
-              <w:t>/5/2558</w:t>
-            </w:r>
-          </w:p>
-        </w:tc>
-        <w:tc>
-          <w:tcPr>
-            <w:tcW w:w="1275" w:type="dxa"/>
-            <w:vAlign w:val="center"/>
-          </w:tcPr>
-          <w:p>
-            <w:pPr>
-              <w:jc w:val="center"/>
-              <w:rPr>
-                <w:rFonts w:ascii="TH Sarabun New" w:hAnsi="TH Sarabun New" w:cs="TH Sarabun New"/>
-                <w:sz w:val="24"/>
-                <w:szCs w:val="24"/>
-              </w:rPr>
-            </w:pPr>
-            <w:r>
-              <w:rPr>
-                <w:rFonts w:ascii="TH Sarabun New" w:hAnsi="TH Sarabun New" w:cs="TH Sarabun New"/>
-                <w:sz w:val="24"/>
-                <w:szCs w:val="24"/>
-              </w:rPr>
-              <w:t>1</w:t>
-            </w:r>
-            <w:r>
-              <w:rPr>
-                <w:rFonts w:ascii="TH Sarabun New" w:hAnsi="TH Sarabun New" w:cs="TH Sarabun New"/>
-                <w:sz w:val="24"/>
-                <w:szCs w:val="24"/>
-              </w:rPr>
-              <w:t>0 d</w:t>
-            </w:r>
-          </w:p>
-        </w:tc>
-        <w:tc>
-          <w:tcPr>
-            <w:tcW w:w="2758" w:type="dxa"/>
-            <w:vAlign w:val="center"/>
-          </w:tcPr>
-          <w:p>
-            <w:pPr>
-              <w:jc w:val="center"/>
-              <w:rPr>
-                <w:rFonts w:ascii="TH Sarabun New" w:hAnsi="TH Sarabun New" w:cs="TH Sarabun New"/>
-                <w:sz w:val="28"/>
-              </w:rPr>
-            </w:pPr>
-            <w:r>
-              <w:rPr>
-                <w:rFonts w:ascii="TH Sarabun New" w:hAnsi="TH Sarabun New" w:cs="TH Sarabun New"/>
-                <w:noProof/>
-                <w:sz w:val="28"/>
-              </w:rPr>
-              <mc:AlternateContent>
-                <mc:Choice Requires="wps">
-                  <w:drawing>
-                    <wp:anchor distT="0" distB="0" distL="114300" distR="114300" simplePos="0" relativeHeight="251669504" behindDoc="0" locked="0" layoutInCell="1" allowOverlap="1" wp14:anchorId="4542BDF8" wp14:editId="2C7EBE51">
-                      <wp:simplePos x="0" y="0"/>
-                      <wp:positionH relativeFrom="column">
-                        <wp:posOffset>40640</wp:posOffset>
-                      </wp:positionH>
-                      <wp:positionV relativeFrom="paragraph">
-                        <wp:posOffset>55245</wp:posOffset>
-                      </wp:positionV>
-                      <wp:extent cx="791845" cy="90805"/>
-                      <wp:effectExtent l="0" t="0" r="27305" b="23495"/>
-                      <wp:wrapNone/>
-                      <wp:docPr id="91" name="สี่เหลี่ยมผืนผ้า 91"/>
-                      <wp:cNvGraphicFramePr>
-                        <a:graphicFrameLocks xmlns:a="http://schemas.openxmlformats.org/drawingml/2006/main"/>
-                      </wp:cNvGraphicFramePr>
-                      <a:graphic xmlns:a="http://schemas.openxmlformats.org/drawingml/2006/main">
-                        <a:graphicData uri="http://schemas.microsoft.com/office/word/2010/wordprocessingShape">
-                          <wps:wsp>
-                            <wps:cNvSpPr>
-                              <a:spLocks noChangeArrowheads="1"/>
-                            </wps:cNvSpPr>
-                            <wps:spPr bwMode="auto">
-                              <a:xfrm>
-                                <a:off x="0" y="0"/>
-                                <a:ext cx="791845" cy="90805"/>
-                              </a:xfrm>
-                              <a:prstGeom prst="rect">
-                                <a:avLst/>
-                              </a:prstGeom>
-                              <a:solidFill>
-                                <a:schemeClr val="bg1">
-                                  <a:lumMod val="75000"/>
-                                  <a:lumOff val="0"/>
-                                </a:schemeClr>
-                              </a:solidFill>
-                              <a:ln w="9525">
-                                <a:solidFill>
-                                  <a:srgbClr val="000000"/>
-                                </a:solidFill>
-                                <a:miter lim="800000"/>
-                                <a:headEnd/>
-                                <a:tailEnd/>
-                              </a:ln>
-                            </wps:spPr>
-                            <wps:bodyPr rot="0" vert="horz" wrap="square" lIns="91440" tIns="45720" rIns="91440" bIns="45720" anchor="t" anchorCtr="0" upright="1">
-                              <a:noAutofit/>
-                            </wps:bodyPr>
-                          </wps:wsp>
-                        </a:graphicData>
-                      </a:graphic>
-                      <wp14:sizeRelH relativeFrom="page">
-                        <wp14:pctWidth>0</wp14:pctWidth>
-                      </wp14:sizeRelH>
-                      <wp14:sizeRelV relativeFrom="page">
-                        <wp14:pctHeight>0</wp14:pctHeight>
-                      </wp14:sizeRelV>
-                    </wp:anchor>
-                  </w:drawing>
-                </mc:Choice>
-                <mc:Fallback>
-                  <w:pict>
-                    <v:rect id="สี่เหลี่ยมผืนผ้า 91" o:spid="_x0000_s1026" style="position:absolute;margin-left:3.2pt;margin-top:4.35pt;width:62.35pt;height:7.15pt;z-index:251669504;visibility:visible;mso-wrap-style:square;mso-width-percent:0;mso-height-percent:0;mso-wrap-distance-left:9pt;mso-wrap-distance-top:0;mso-wrap-distance-right:9pt;mso-wrap-distance-bottom:0;mso-position-horizontal:absolute;mso-position-horizontal-relative:text;mso-position-vertical:absolute;mso-position-vertical-relative:text;mso-width-percent:0;mso-height-percent:0;mso-width-relative:page;mso-height-relative:page;v-text-anchor:top" o:gfxdata="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" fillcolor="#bfbfbf [2412]"/>
-                  </w:pict>
-                </mc:Fallback>
-              </mc:AlternateContent>
-            </w:r>
-          </w:p>
-        </w:tc>
-      </w:tr>
-      <w:tr>
-        <w:tc>
-          <w:tcPr>
-            <w:tcW w:w="0" w:type="auto"/>
-            <w:vAlign w:val="center"/>
-          </w:tcPr>
-          <w:p>
-            <w:pPr>
-              <w:jc w:val="center"/>
-              <w:rPr>
-                <w:rFonts w:ascii="TH Sarabun New" w:hAnsi="TH Sarabun New" w:cs="TH Sarabun New"/>
-                <w:sz w:val="24"/>
-                <w:szCs w:val="24"/>
-              </w:rPr>
-            </w:pPr>
-            <w:r>
-              <w:rPr>
-                <w:rFonts w:ascii="TH Sarabun New" w:hAnsi="TH Sarabun New" w:cs="TH Sarabun New"/>
-                <w:sz w:val="24"/>
-                <w:szCs w:val="24"/>
-              </w:rPr>
-              <w:t>11</w:t>
-            </w:r>
-          </w:p>
-        </w:tc>
-        <w:tc>
-          <w:tcPr>
-            <w:tcW w:w="2283" w:type="dxa"/>
-            <w:vAlign w:val="center"/>
-          </w:tcPr>
-          <w:p>
-            <w:pPr>
-              <w:rPr>
-                <w:rFonts w:ascii="TH Sarabun New" w:hAnsi="TH Sarabun New" w:cs="TH Sarabun New"/>
-                <w:sz w:val="24"/>
-                <w:szCs w:val="24"/>
-              </w:rPr>
-            </w:pPr>
-            <w:r>
-              <w:rPr>
-                <w:rFonts w:ascii="TH Sarabun New" w:hAnsi="TH Sarabun New" w:cs="TH Sarabun New"/>
-                <w:sz w:val="24"/>
-                <w:szCs w:val="24"/>
-              </w:rPr>
-              <w:t xml:space="preserve">             Aim and Objective</w:t>
-            </w:r>
-          </w:p>
-        </w:tc>
-        <w:tc>
-          <w:tcPr>
-            <w:tcW w:w="1462" w:type="dxa"/>
-            <w:vAlign w:val="center"/>
-          </w:tcPr>
-          <w:p>
-            <w:pPr>
-              <w:jc w:val="center"/>
-              <w:rPr>
-                <w:rFonts w:ascii="TH Sarabun New" w:hAnsi="TH Sarabun New" w:cs="TH Sarabun New"/>
-                <w:sz w:val="24"/>
-                <w:szCs w:val="24"/>
-              </w:rPr>
-            </w:pPr>
-            <w:r>
-              <w:rPr>
-                <w:rFonts w:ascii="TH Sarabun New" w:hAnsi="TH Sarabun New" w:cs="TH Sarabun New"/>
-                <w:sz w:val="24"/>
-                <w:szCs w:val="24"/>
-              </w:rPr>
-              <w:t>20/4</w:t>
-            </w:r>
-            <w:r>
-              <w:rPr>
-                <w:rFonts w:ascii="TH Sarabun New" w:hAnsi="TH Sarabun New" w:cs="TH Sarabun New"/>
-                <w:sz w:val="24"/>
-                <w:szCs w:val="24"/>
-              </w:rPr>
-              <w:t>/2558</w:t>
-            </w:r>
-          </w:p>
-        </w:tc>
-        <w:tc>
-          <w:tcPr>
-            <w:tcW w:w="1462" w:type="dxa"/>
-            <w:vAlign w:val="center"/>
-          </w:tcPr>
-          <w:p>
-            <w:pPr>
-              <w:jc w:val="center"/>
-              <w:rPr>
-                <w:rFonts w:ascii="TH Sarabun New" w:hAnsi="TH Sarabun New" w:cs="TH Sarabun New"/>
-                <w:sz w:val="24"/>
-                <w:szCs w:val="24"/>
-              </w:rPr>
-            </w:pPr>
-            <w:r>
-              <w:rPr>
-                <w:rFonts w:ascii="TH Sarabun New" w:hAnsi="TH Sarabun New" w:cs="TH Sarabun New"/>
-                <w:sz w:val="24"/>
-                <w:szCs w:val="24"/>
-              </w:rPr>
-              <w:t>10</w:t>
-            </w:r>
-            <w:r>
-              <w:rPr>
-                <w:rFonts w:ascii="TH Sarabun New" w:hAnsi="TH Sarabun New" w:cs="TH Sarabun New"/>
-                <w:sz w:val="24"/>
-                <w:szCs w:val="24"/>
-              </w:rPr>
-              <w:t>/5/2558</w:t>
-            </w:r>
-          </w:p>
-        </w:tc>
-        <w:tc>
-          <w:tcPr>
-            <w:tcW w:w="1275" w:type="dxa"/>
-            <w:vAlign w:val="center"/>
-          </w:tcPr>
-          <w:p>
-            <w:pPr>
-              <w:jc w:val="center"/>
-              <w:rPr>
-                <w:rFonts w:ascii="TH Sarabun New" w:hAnsi="TH Sarabun New" w:cs="TH Sarabun New"/>
-                <w:sz w:val="24"/>
-                <w:szCs w:val="24"/>
-              </w:rPr>
-            </w:pPr>
-            <w:r>
-              <w:rPr>
-                <w:rFonts w:ascii="TH Sarabun New" w:hAnsi="TH Sarabun New" w:cs="TH Sarabun New"/>
-                <w:sz w:val="24"/>
-                <w:szCs w:val="24"/>
-              </w:rPr>
-              <w:t>1</w:t>
-            </w:r>
-            <w:r>
-              <w:rPr>
-                <w:rFonts w:ascii="TH Sarabun New" w:hAnsi="TH Sarabun New" w:cs="TH Sarabun New"/>
-                <w:sz w:val="24"/>
-                <w:szCs w:val="24"/>
-              </w:rPr>
-              <w:t>0 d</w:t>
-            </w:r>
-          </w:p>
-        </w:tc>
-        <w:tc>
-          <w:tcPr>
-            <w:tcW w:w="2758" w:type="dxa"/>
-            <w:vAlign w:val="center"/>
-          </w:tcPr>
-          <w:p>
-            <w:pPr>
-              <w:jc w:val="center"/>
-              <w:rPr>
-                <w:rFonts w:ascii="TH Sarabun New" w:hAnsi="TH Sarabun New" w:cs="TH Sarabun New"/>
-                <w:sz w:val="28"/>
-              </w:rPr>
-            </w:pPr>
-            <w:r>
-              <w:rPr>
-                <w:rFonts w:ascii="TH Sarabun New" w:hAnsi="TH Sarabun New" w:cs="TH Sarabun New"/>
-                <w:noProof/>
-                <w:sz w:val="28"/>
-              </w:rPr>
-              <mc:AlternateContent>
-                <mc:Choice Requires="wps">
-                  <w:drawing>
-                    <wp:anchor distT="0" distB="0" distL="114300" distR="114300" simplePos="0" relativeHeight="251670528" behindDoc="0" locked="0" layoutInCell="1" allowOverlap="1" wp14:anchorId="6FE94FB2" wp14:editId="64A3658F">
-                      <wp:simplePos x="0" y="0"/>
-                      <wp:positionH relativeFrom="column">
-                        <wp:posOffset>24765</wp:posOffset>
-                      </wp:positionH>
-                      <wp:positionV relativeFrom="paragraph">
-                        <wp:posOffset>54610</wp:posOffset>
-                      </wp:positionV>
-                      <wp:extent cx="808990" cy="90805"/>
-                      <wp:effectExtent l="0" t="0" r="10160" b="23495"/>
-                      <wp:wrapNone/>
-                      <wp:docPr id="90" name="สี่เหลี่ยมผืนผ้า 90"/>
-                      <wp:cNvGraphicFramePr>
-                        <a:graphicFrameLocks xmlns:a="http://schemas.openxmlformats.org/drawingml/2006/main"/>
-                      </wp:cNvGraphicFramePr>
-                      <a:graphic xmlns:a="http://schemas.openxmlformats.org/drawingml/2006/main">
-                        <a:graphicData uri="http://schemas.microsoft.com/office/word/2010/wordprocessingShape">
-                          <wps:wsp>
-                            <wps:cNvSpPr>
-                              <a:spLocks noChangeArrowheads="1"/>
-                            </wps:cNvSpPr>
-                            <wps:spPr bwMode="auto">
-                              <a:xfrm>
-                                <a:off x="0" y="0"/>
-                                <a:ext cx="808990" cy="90805"/>
-                              </a:xfrm>
-                              <a:prstGeom prst="rect">
-                                <a:avLst/>
-                              </a:prstGeom>
-                              <a:solidFill>
-                                <a:schemeClr val="bg1">
-                                  <a:lumMod val="75000"/>
-                                  <a:lumOff val="0"/>
-                                </a:schemeClr>
-                              </a:solidFill>
-                              <a:ln w="9525">
-                                <a:solidFill>
-                                  <a:srgbClr val="000000"/>
-                                </a:solidFill>
-                                <a:miter lim="800000"/>
-                                <a:headEnd/>
-                                <a:tailEnd/>
-                              </a:ln>
-                            </wps:spPr>
-                            <wps:bodyPr rot="0" vert="horz" wrap="square" lIns="91440" tIns="45720" rIns="91440" bIns="45720" anchor="t" anchorCtr="0" upright="1">
-                              <a:noAutofit/>
-                            </wps:bodyPr>
-                          </wps:wsp>
-                        </a:graphicData>
-                      </a:graphic>
-                      <wp14:sizeRelH relativeFrom="page">
-                        <wp14:pctWidth>0</wp14:pctWidth>
-                      </wp14:sizeRelH>
-                      <wp14:sizeRelV relativeFrom="page">
-                        <wp14:pctHeight>0</wp14:pctHeight>
-                      </wp14:sizeRelV>
-                    </wp:anchor>
-                  </w:drawing>
-                </mc:Choice>
-                <mc:Fallback>
-                  <w:pict>
-                    <v:rect id="สี่เหลี่ยมผืนผ้า 90" o:spid="_x0000_s1026" style="position:absolute;margin-left:1.95pt;margin-top:4.3pt;width:63.7pt;height:7.15pt;z-index:251670528;visibility:visible;mso-wrap-style:square;mso-width-percent:0;mso-height-percent:0;mso-wrap-distance-left:9pt;mso-wrap-distance-top:0;mso-wrap-distance-right:9pt;mso-wrap-distance-bottom:0;mso-position-horizontal:absolute;mso-position-horizontal-relative:text;mso-position-vertical:absolute;mso-position-vertical-relative:text;mso-width-percent:0;mso-height-percent:0;mso-width-relative:page;mso-height-relative:page;v-text-anchor:top" o:gfxdata="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" fillcolor="#bfbfbf [2412]"/>
-                  </w:pict>
-                </mc:Fallback>
-              </mc:AlternateContent>
-            </w:r>
-          </w:p>
-        </w:tc>
-      </w:tr>
-      <w:tr>
-        <w:tc>
-          <w:tcPr>
-            <w:tcW w:w="0" w:type="auto"/>
-            <w:vAlign w:val="center"/>
-          </w:tcPr>
-          <w:p>
-            <w:pPr>
-              <w:jc w:val="center"/>
-              <w:rPr>
-                <w:rFonts w:ascii="TH Sarabun New" w:hAnsi="TH Sarabun New" w:cs="TH Sarabun New"/>
-                <w:sz w:val="24"/>
-                <w:szCs w:val="24"/>
-              </w:rPr>
-            </w:pPr>
-            <w:r>
-              <w:rPr>
-                <w:rFonts w:ascii="TH Sarabun New" w:hAnsi="TH Sarabun New" w:cs="TH Sarabun New"/>
-                <w:sz w:val="24"/>
-                <w:szCs w:val="24"/>
-              </w:rPr>
-              <w:t>12</w:t>
-            </w:r>
-          </w:p>
-        </w:tc>
-        <w:tc>
-          <w:tcPr>
-            <w:tcW w:w="2283" w:type="dxa"/>
-            <w:vAlign w:val="center"/>
-          </w:tcPr>
-          <w:p>
-            <w:pPr>
-              <w:rPr>
-                <w:rFonts w:ascii="TH Sarabun New" w:hAnsi="TH Sarabun New" w:cs="TH Sarabun New"/>
-                <w:sz w:val="24"/>
-                <w:szCs w:val="24"/>
-              </w:rPr>
-            </w:pPr>
-            <w:r>
-              <w:rPr>
-                <w:rFonts w:ascii="TH Sarabun New" w:hAnsi="TH Sarabun New" w:cs="TH Sarabun New"/>
-                <w:sz w:val="24"/>
-                <w:szCs w:val="24"/>
-              </w:rPr>
-              <w:t xml:space="preserve">            Deliverable and Limit</w:t>
-            </w:r>
-          </w:p>
-        </w:tc>
-        <w:tc>
-          <w:tcPr>
-            <w:tcW w:w="1462" w:type="dxa"/>
-            <w:vAlign w:val="center"/>
-          </w:tcPr>
-          <w:p>
-            <w:pPr>
-              <w:jc w:val="center"/>
-              <w:rPr>
-                <w:rFonts w:ascii="TH Sarabun New" w:hAnsi="TH Sarabun New" w:cs="TH Sarabun New"/>
-                <w:sz w:val="24"/>
-                <w:szCs w:val="24"/>
-              </w:rPr>
-            </w:pPr>
-            <w:r>
-              <w:rPr>
-                <w:rFonts w:ascii="TH Sarabun New" w:hAnsi="TH Sarabun New" w:cs="TH Sarabun New"/>
-                <w:sz w:val="24"/>
-                <w:szCs w:val="24"/>
-              </w:rPr>
-              <w:t>1/5</w:t>
-            </w:r>
-            <w:r>
-              <w:rPr>
-                <w:rFonts w:ascii="TH Sarabun New" w:hAnsi="TH Sarabun New" w:cs="TH Sarabun New"/>
-                <w:sz w:val="24"/>
-                <w:szCs w:val="24"/>
-              </w:rPr>
-              <w:t>/2558</w:t>
-            </w:r>
-          </w:p>
-        </w:tc>
-        <w:tc>
-          <w:tcPr>
-            <w:tcW w:w="1462" w:type="dxa"/>
-            <w:vAlign w:val="center"/>
-          </w:tcPr>
-          <w:p>
-            <w:pPr>
-              <w:jc w:val="center"/>
-              <w:rPr>
-                <w:rFonts w:ascii="TH Sarabun New" w:hAnsi="TH Sarabun New" w:cs="TH Sarabun New"/>
-                <w:sz w:val="24"/>
-                <w:szCs w:val="24"/>
-              </w:rPr>
-            </w:pPr>
-            <w:r>
-              <w:rPr>
-                <w:rFonts w:ascii="TH Sarabun New" w:hAnsi="TH Sarabun New" w:cs="TH Sarabun New"/>
-                <w:sz w:val="24"/>
-                <w:szCs w:val="24"/>
-              </w:rPr>
-              <w:t>10</w:t>
-            </w:r>
-            <w:r>
-              <w:rPr>
-                <w:rFonts w:ascii="TH Sarabun New" w:hAnsi="TH Sarabun New" w:cs="TH Sarabun New"/>
-                <w:sz w:val="24"/>
-                <w:szCs w:val="24"/>
-              </w:rPr>
-              <w:t>/5/2558</w:t>
-            </w:r>
-          </w:p>
-        </w:tc>
-        <w:tc>
-          <w:tcPr>
-            <w:tcW w:w="1275" w:type="dxa"/>
-            <w:vAlign w:val="center"/>
-          </w:tcPr>
-          <w:p>
-            <w:pPr>
-              <w:jc w:val="center"/>
-              <w:rPr>
-                <w:rFonts w:ascii="TH Sarabun New" w:hAnsi="TH Sarabun New" w:cs="TH Sarabun New"/>
-                <w:sz w:val="24"/>
-                <w:szCs w:val="24"/>
-              </w:rPr>
-            </w:pPr>
-            <w:r>
-              <w:rPr>
-                <w:rFonts w:ascii="TH Sarabun New" w:hAnsi="TH Sarabun New" w:cs="TH Sarabun New"/>
-                <w:sz w:val="24"/>
-                <w:szCs w:val="24"/>
-              </w:rPr>
-              <w:t>1</w:t>
-            </w:r>
-            <w:r>
-              <w:rPr>
-                <w:rFonts w:ascii="TH Sarabun New" w:hAnsi="TH Sarabun New" w:cs="TH Sarabun New"/>
-                <w:sz w:val="24"/>
-                <w:szCs w:val="24"/>
-              </w:rPr>
-              <w:t>0</w:t>
-            </w:r>
-            <w:r>
-              <w:rPr>
-                <w:rFonts w:ascii="TH Sarabun New" w:hAnsi="TH Sarabun New" w:cs="TH Sarabun New"/>
-                <w:sz w:val="24"/>
-                <w:szCs w:val="24"/>
-              </w:rPr>
-              <w:t xml:space="preserve"> d</w:t>
-            </w:r>
-          </w:p>
-        </w:tc>
-        <w:tc>
-          <w:tcPr>
-            <w:tcW w:w="2758" w:type="dxa"/>
-            <w:vAlign w:val="center"/>
-          </w:tcPr>
-          <w:p>
-            <w:pPr>
-              <w:jc w:val="center"/>
-              <w:rPr>
-                <w:rFonts w:ascii="TH Sarabun New" w:hAnsi="TH Sarabun New" w:cs="TH Sarabun New"/>
-                <w:sz w:val="28"/>
-              </w:rPr>
-            </w:pPr>
-            <w:r>
-              <w:rPr>
-                <w:rFonts w:ascii="TH Sarabun New" w:hAnsi="TH Sarabun New" w:cs="TH Sarabun New"/>
-                <w:noProof/>
-                <w:sz w:val="28"/>
-              </w:rPr>
-              <mc:AlternateContent>
-                <mc:Choice Requires="wps">
-                  <w:drawing>
-                    <wp:anchor distT="0" distB="0" distL="114300" distR="114300" simplePos="0" relativeHeight="251671552" behindDoc="0" locked="0" layoutInCell="1" allowOverlap="1" wp14:anchorId="5F4BCA69" wp14:editId="79A10E4F">
-                      <wp:simplePos x="0" y="0"/>
-                      <wp:positionH relativeFrom="column">
-                        <wp:posOffset>527050</wp:posOffset>
-                      </wp:positionH>
-                      <wp:positionV relativeFrom="paragraph">
-                        <wp:posOffset>65405</wp:posOffset>
-                      </wp:positionV>
-                      <wp:extent cx="658495" cy="90805"/>
-                      <wp:effectExtent l="0" t="0" r="27305" b="23495"/>
-                      <wp:wrapNone/>
-                      <wp:docPr id="89" name="สี่เหลี่ยมผืนผ้า 89"/>
-                      <wp:cNvGraphicFramePr>
-                        <a:graphicFrameLocks xmlns:a="http://schemas.openxmlformats.org/drawingml/2006/main"/>
-                      </wp:cNvGraphicFramePr>
-                      <a:graphic xmlns:a="http://schemas.openxmlformats.org/drawingml/2006/main">
-                        <a:graphicData uri="http://schemas.microsoft.com/office/word/2010/wordprocessingShape">
-                          <wps:wsp>
-                            <wps:cNvSpPr>
-                              <a:spLocks noChangeArrowheads="1"/>
-                            </wps:cNvSpPr>
-                            <wps:spPr bwMode="auto">
-                              <a:xfrm>
-                                <a:off x="0" y="0"/>
-                                <a:ext cx="659113" cy="90805"/>
-                              </a:xfrm>
-                              <a:prstGeom prst="rect">
-                                <a:avLst/>
-                              </a:prstGeom>
-                              <a:solidFill>
-                                <a:schemeClr val="bg1">
-                                  <a:lumMod val="75000"/>
-                                  <a:lumOff val="0"/>
-                                </a:schemeClr>
-                              </a:solidFill>
-                              <a:ln w="9525">
-                                <a:solidFill>
-                                  <a:srgbClr val="000000"/>
-                                </a:solidFill>
-                                <a:miter lim="800000"/>
-                                <a:headEnd/>
-                                <a:tailEnd/>
-                              </a:ln>
-                            </wps:spPr>
-                            <wps:bodyPr rot="0" vert="horz" wrap="square" lIns="91440" tIns="45720" rIns="91440" bIns="45720" anchor="t" anchorCtr="0" upright="1">
-                              <a:noAutofit/>
-                            </wps:bodyPr>
-                          </wps:wsp>
-                        </a:graphicData>
-                      </a:graphic>
-                      <wp14:sizeRelH relativeFrom="page">
-                        <wp14:pctWidth>0</wp14:pctWidth>
-                      </wp14:sizeRelH>
-                      <wp14:sizeRelV relativeFrom="page">
-                        <wp14:pctHeight>0</wp14:pctHeight>
-                      </wp14:sizeRelV>
-                    </wp:anchor>
-                  </w:drawing>
-                </mc:Choice>
-                <mc:Fallback>
-                  <w:pict>
-                    <v:rect id="สี่เหลี่ยมผืนผ้า 89" o:spid="_x0000_s1026" style="position:absolute;margin-left:41.5pt;margin-top:5.15pt;width:51.85pt;height:7.15pt;z-index:251671552;visibility:visible;mso-wrap-style:square;mso-width-percent:0;mso-height-percent:0;mso-wrap-distance-left:9pt;mso-wrap-distance-top:0;mso-wrap-distance-right:9pt;mso-wrap-distance-bottom:0;mso-position-horizontal:absolute;mso-position-horizontal-relative:text;mso-position-vertical:absolute;mso-position-vertical-relative:text;mso-width-percent:0;mso-height-percent:0;mso-width-relative:page;mso-height-relative:page;v-text-anchor:top" o:gfxdata="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" fillcolor="#bfbfbf [2412]"/>
-                  </w:pict>
-                </mc:Fallback>
-              </mc:AlternateContent>
-            </w:r>
-          </w:p>
-        </w:tc>
-      </w:tr>
-      <w:tr>
-        <w:tc>
-          <w:tcPr>
-            <w:tcW w:w="0" w:type="auto"/>
-            <w:vAlign w:val="center"/>
-          </w:tcPr>
-          <w:p>
-            <w:pPr>
-              <w:jc w:val="center"/>
-              <w:rPr>
-                <w:rFonts w:ascii="TH Sarabun New" w:hAnsi="TH Sarabun New" w:cs="TH Sarabun New"/>
-                <w:sz w:val="24"/>
-                <w:szCs w:val="24"/>
-              </w:rPr>
-            </w:pPr>
-            <w:r>
-              <w:rPr>
-                <w:rFonts w:ascii="TH Sarabun New" w:hAnsi="TH Sarabun New" w:cs="TH Sarabun New"/>
-                <w:sz w:val="24"/>
-                <w:szCs w:val="24"/>
-              </w:rPr>
-              <w:t>14</w:t>
-            </w:r>
-          </w:p>
-        </w:tc>
-        <w:tc>
-          <w:tcPr>
-            <w:tcW w:w="2283" w:type="dxa"/>
-            <w:vAlign w:val="center"/>
-          </w:tcPr>
-          <w:p>
-            <w:pPr>
-              <w:rPr>
-                <w:rFonts w:ascii="TH Sarabun New" w:hAnsi="TH Sarabun New" w:cs="TH Sarabun New"/>
-                <w:sz w:val="24"/>
-                <w:szCs w:val="24"/>
-              </w:rPr>
-            </w:pPr>
-            <w:r>
-              <w:rPr>
-                <w:rFonts w:ascii="TH Sarabun New" w:hAnsi="TH Sarabun New" w:cs="TH Sarabun New"/>
-                <w:sz w:val="24"/>
-                <w:szCs w:val="24"/>
-              </w:rPr>
-              <w:t xml:space="preserve">            Schedule and Milestone</w:t>
-            </w:r>
-          </w:p>
-        </w:tc>
-        <w:tc>
-          <w:tcPr>
-            <w:tcW w:w="1462" w:type="dxa"/>
-            <w:vAlign w:val="center"/>
-          </w:tcPr>
-          <w:p>
-            <w:pPr>
-              <w:jc w:val="center"/>
-              <w:rPr>
-                <w:rFonts w:ascii="TH Sarabun New" w:hAnsi="TH Sarabun New" w:cs="TH Sarabun New"/>
-                <w:sz w:val="24"/>
-                <w:szCs w:val="24"/>
-              </w:rPr>
-            </w:pPr>
-            <w:r>
-              <w:rPr>
-                <w:rFonts w:ascii="TH Sarabun New" w:hAnsi="TH Sarabun New" w:cs="TH Sarabun New"/>
-                <w:sz w:val="24"/>
-                <w:szCs w:val="24"/>
-              </w:rPr>
-              <w:t>20/4/</w:t>
-            </w:r>
-            <w:r>
-              <w:rPr>
-                <w:rFonts w:ascii="TH Sarabun New" w:hAnsi="TH Sarabun New" w:cs="TH Sarabun New"/>
-                <w:sz w:val="24"/>
-                <w:szCs w:val="24"/>
-              </w:rPr>
-              <w:t>2558</w:t>
-            </w:r>
-          </w:p>
-        </w:tc>
-        <w:tc>
-          <w:tcPr>
-            <w:tcW w:w="1462" w:type="dxa"/>
-            <w:vAlign w:val="center"/>
-          </w:tcPr>
-          <w:p>
-            <w:pPr>
-              <w:jc w:val="center"/>
-              <w:rPr>
-                <w:rFonts w:ascii="TH Sarabun New" w:hAnsi="TH Sarabun New" w:cs="TH Sarabun New"/>
-                <w:sz w:val="24"/>
-                <w:szCs w:val="24"/>
-              </w:rPr>
-            </w:pPr>
-            <w:r>
-              <w:rPr>
-                <w:rFonts w:ascii="TH Sarabun New" w:hAnsi="TH Sarabun New" w:cs="TH Sarabun New"/>
-                <w:sz w:val="24"/>
-                <w:szCs w:val="24"/>
-              </w:rPr>
-              <w:t>10</w:t>
-            </w:r>
-            <w:r>
-              <w:rPr>
-                <w:rFonts w:ascii="TH Sarabun New" w:hAnsi="TH Sarabun New" w:cs="TH Sarabun New"/>
-                <w:sz w:val="24"/>
-                <w:szCs w:val="24"/>
-              </w:rPr>
-              <w:t>/5/2558</w:t>
-            </w:r>
-          </w:p>
-        </w:tc>
-        <w:tc>
-          <w:tcPr>
-            <w:tcW w:w="1275" w:type="dxa"/>
-            <w:vAlign w:val="center"/>
-          </w:tcPr>
-          <w:p>
-            <w:pPr>
-              <w:jc w:val="center"/>
-              <w:rPr>
-                <w:rFonts w:ascii="TH Sarabun New" w:hAnsi="TH Sarabun New" w:cs="TH Sarabun New"/>
-                <w:sz w:val="24"/>
-                <w:szCs w:val="24"/>
-              </w:rPr>
-            </w:pPr>
-            <w:r>
-              <w:rPr>
-                <w:rFonts w:ascii="TH Sarabun New" w:hAnsi="TH Sarabun New" w:cs="TH Sarabun New"/>
-                <w:sz w:val="24"/>
-                <w:szCs w:val="24"/>
-              </w:rPr>
-              <w:t>2</w:t>
-            </w:r>
-            <w:r>
-              <w:rPr>
-                <w:rFonts w:ascii="TH Sarabun New" w:hAnsi="TH Sarabun New" w:cs="TH Sarabun New"/>
-                <w:sz w:val="24"/>
-                <w:szCs w:val="24"/>
-              </w:rPr>
-              <w:t>0 d</w:t>
-            </w:r>
-          </w:p>
-        </w:tc>
-        <w:tc>
-          <w:tcPr>
-            <w:tcW w:w="2758" w:type="dxa"/>
-            <w:vAlign w:val="center"/>
-          </w:tcPr>
-          <w:p>
-            <w:pPr>
-              <w:jc w:val="center"/>
-              <w:rPr>
-                <w:rFonts w:ascii="TH Sarabun New" w:hAnsi="TH Sarabun New" w:cs="TH Sarabun New"/>
-                <w:sz w:val="28"/>
-              </w:rPr>
-            </w:pPr>
-            <w:r>
-              <w:rPr>
-                <w:rFonts w:ascii="TH Sarabun New" w:hAnsi="TH Sarabun New" w:cs="TH Sarabun New"/>
-                <w:noProof/>
-                <w:sz w:val="28"/>
-              </w:rPr>
-              <mc:AlternateContent>
-                <mc:Choice Requires="wps">
-                  <w:drawing>
-                    <wp:anchor distT="0" distB="0" distL="114300" distR="114300" simplePos="0" relativeHeight="251673600" behindDoc="0" locked="0" layoutInCell="1" allowOverlap="1" wp14:anchorId="61876845" wp14:editId="22B8001A">
-                      <wp:simplePos x="0" y="0"/>
-                      <wp:positionH relativeFrom="column">
-                        <wp:posOffset>24765</wp:posOffset>
-                      </wp:positionH>
-                      <wp:positionV relativeFrom="paragraph">
-                        <wp:posOffset>32385</wp:posOffset>
-                      </wp:positionV>
-                      <wp:extent cx="1161415" cy="90805"/>
-                      <wp:effectExtent l="0" t="0" r="19685" b="23495"/>
-                      <wp:wrapNone/>
-                      <wp:docPr id="87" name="สี่เหลี่ยมผืนผ้า 87"/>
-                      <wp:cNvGraphicFramePr>
-                        <a:graphicFrameLocks xmlns:a="http://schemas.openxmlformats.org/drawingml/2006/main"/>
-                      </wp:cNvGraphicFramePr>
-                      <a:graphic xmlns:a="http://schemas.openxmlformats.org/drawingml/2006/main">
-                        <a:graphicData uri="http://schemas.microsoft.com/office/word/2010/wordprocessingShape">
-                          <wps:wsp>
-                            <wps:cNvSpPr>
-                              <a:spLocks noChangeArrowheads="1"/>
-                            </wps:cNvSpPr>
-                            <wps:spPr bwMode="auto">
-                              <a:xfrm>
-                                <a:off x="0" y="0"/>
-                                <a:ext cx="1161415" cy="90805"/>
-                              </a:xfrm>
-                              <a:prstGeom prst="rect">
-                                <a:avLst/>
-                              </a:prstGeom>
-                              <a:solidFill>
-                                <a:schemeClr val="bg1">
-                                  <a:lumMod val="75000"/>
-                                  <a:lumOff val="0"/>
-                                </a:schemeClr>
-                              </a:solidFill>
-                              <a:ln w="9525">
-                                <a:solidFill>
-                                  <a:srgbClr val="000000"/>
-                                </a:solidFill>
-                                <a:miter lim="800000"/>
-                                <a:headEnd/>
-                                <a:tailEnd/>
-                              </a:ln>
-                            </wps:spPr>
-                            <wps:bodyPr rot="0" vert="horz" wrap="square" lIns="91440" tIns="45720" rIns="91440" bIns="45720" anchor="t" anchorCtr="0" upright="1">
-                              <a:noAutofit/>
-                            </wps:bodyPr>
-                          </wps:wsp>
-                        </a:graphicData>
-                      </a:graphic>
-                      <wp14:sizeRelH relativeFrom="page">
-                        <wp14:pctWidth>0</wp14:pctWidth>
-                      </wp14:sizeRelH>
-                      <wp14:sizeRelV relativeFrom="page">
-                        <wp14:pctHeight>0</wp14:pctHeight>
-                      </wp14:sizeRelV>
-                    </wp:anchor>
-                  </w:drawing>
-                </mc:Choice>
-                <mc:Fallback>
-                  <w:pict>
-                    <v:rect id="สี่เหลี่ยมผืนผ้า 87" o:spid="_x0000_s1026" style="position:absolute;margin-left:1.95pt;margin-top:2.55pt;width:91.45pt;height:7.15pt;z-index:251673600;visibility:visible;mso-wrap-style:square;mso-width-percent:0;mso-height-percent:0;mso-wrap-distance-left:9pt;mso-wrap-distance-top:0;mso-wrap-distance-right:9pt;mso-wrap-distance-bottom:0;mso-position-horizontal:absolute;mso-position-horizontal-relative:text;mso-position-vertical:absolute;mso-position-vertical-relative:text;mso-width-percent:0;mso-height-percent:0;mso-width-relative:page;mso-height-relative:page;v-text-anchor:top" o:gfxdata="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" fillcolor="#bfbfbf [2412]"/>
-                  </w:pict>
-                </mc:Fallback>
-              </mc:AlternateContent>
-            </w:r>
-          </w:p>
-        </w:tc>
-      </w:tr>
-      <w:tr>
-        <w:tc>
-          <w:tcPr>
-            <w:tcW w:w="0" w:type="auto"/>
-            <w:vAlign w:val="center"/>
-          </w:tcPr>
-          <w:p>
-            <w:pPr>
-              <w:jc w:val="center"/>
-              <w:rPr>
-                <w:rFonts w:ascii="TH Sarabun New" w:hAnsi="TH Sarabun New" w:cs="TH Sarabun New"/>
-                <w:sz w:val="24"/>
-                <w:szCs w:val="24"/>
-              </w:rPr>
-            </w:pPr>
-            <w:r>
-              <w:rPr>
-                <w:rFonts w:ascii="TH Sarabun New" w:hAnsi="TH Sarabun New" w:cs="TH Sarabun New"/>
-                <w:sz w:val="24"/>
-                <w:szCs w:val="24"/>
-              </w:rPr>
-              <w:t>15</w:t>
-            </w:r>
-          </w:p>
-        </w:tc>
-        <w:tc>
-          <w:tcPr>
-            <w:tcW w:w="2283" w:type="dxa"/>
-            <w:vAlign w:val="center"/>
-          </w:tcPr>
-          <w:p>
-            <w:pPr>
-              <w:rPr>
-                <w:rFonts w:ascii="TH Sarabun New" w:hAnsi="TH Sarabun New" w:cs="TH Sarabun New"/>
-                <w:b/>
-                <w:bCs/>
-                <w:sz w:val="24"/>
-                <w:szCs w:val="24"/>
-              </w:rPr>
-            </w:pPr>
-            <w:r>
-              <w:rPr>
-                <w:rFonts w:ascii="TH Sarabun New" w:hAnsi="TH Sarabun New" w:cs="TH Sarabun New"/>
-                <w:b/>
-                <w:bCs/>
-                <w:sz w:val="24"/>
-                <w:szCs w:val="24"/>
-              </w:rPr>
-              <w:t xml:space="preserve"> Reference</w:t>
-            </w:r>
-          </w:p>
-        </w:tc>
-        <w:tc>
-          <w:tcPr>
-            <w:tcW w:w="1462" w:type="dxa"/>
-            <w:vAlign w:val="center"/>
-          </w:tcPr>
-          <w:p>
-            <w:pPr>
-              <w:jc w:val="center"/>
-              <w:rPr>
-                <w:rFonts w:ascii="TH Sarabun New" w:hAnsi="TH Sarabun New" w:cs="TH Sarabun New"/>
-                <w:sz w:val="24"/>
-                <w:szCs w:val="24"/>
-              </w:rPr>
-            </w:pPr>
-            <w:r>
-              <w:rPr>
-                <w:rFonts w:ascii="TH Sarabun New" w:hAnsi="TH Sarabun New" w:cs="TH Sarabun New"/>
-                <w:sz w:val="24"/>
-                <w:szCs w:val="24"/>
-              </w:rPr>
-              <w:t>20/4</w:t>
-            </w:r>
-            <w:r>
-              <w:rPr>
-                <w:rFonts w:ascii="TH Sarabun New" w:hAnsi="TH Sarabun New" w:cs="TH Sarabun New"/>
-                <w:sz w:val="24"/>
-                <w:szCs w:val="24"/>
-              </w:rPr>
-              <w:t>/2558</w:t>
-            </w:r>
-          </w:p>
-        </w:tc>
-        <w:tc>
-          <w:tcPr>
-            <w:tcW w:w="1462" w:type="dxa"/>
-            <w:vAlign w:val="center"/>
-          </w:tcPr>
-          <w:p>
-            <w:pPr>
-              <w:jc w:val="center"/>
-              <w:rPr>
-                <w:rFonts w:ascii="TH Sarabun New" w:hAnsi="TH Sarabun New" w:cs="TH Sarabun New"/>
-                <w:sz w:val="24"/>
-                <w:szCs w:val="24"/>
-              </w:rPr>
-            </w:pPr>
-            <w:r>
-              <w:rPr>
-                <w:rFonts w:ascii="TH Sarabun New" w:hAnsi="TH Sarabun New" w:cs="TH Sarabun New"/>
-                <w:sz w:val="24"/>
-                <w:szCs w:val="24"/>
-              </w:rPr>
-              <w:t>10</w:t>
-            </w:r>
-            <w:r>
-              <w:rPr>
-                <w:rFonts w:ascii="TH Sarabun New" w:hAnsi="TH Sarabun New" w:cs="TH Sarabun New"/>
-                <w:sz w:val="24"/>
-                <w:szCs w:val="24"/>
-              </w:rPr>
-              <w:t>/5/2558</w:t>
-            </w:r>
-          </w:p>
-        </w:tc>
-        <w:tc>
-          <w:tcPr>
-            <w:tcW w:w="1275" w:type="dxa"/>
-            <w:vAlign w:val="center"/>
-          </w:tcPr>
-          <w:p>
-            <w:pPr>
-              <w:jc w:val="center"/>
-              <w:rPr>
-                <w:rFonts w:ascii="TH Sarabun New" w:hAnsi="TH Sarabun New" w:cs="TH Sarabun New"/>
-                <w:sz w:val="24"/>
-                <w:szCs w:val="24"/>
-              </w:rPr>
-            </w:pPr>
-            <w:r>
-              <w:rPr>
-                <w:rFonts w:ascii="TH Sarabun New" w:hAnsi="TH Sarabun New" w:cs="TH Sarabun New"/>
-                <w:sz w:val="24"/>
-                <w:szCs w:val="24"/>
-              </w:rPr>
-              <w:t>30 d</w:t>
-            </w:r>
-          </w:p>
-        </w:tc>
-        <w:tc>
-          <w:tcPr>
-            <w:tcW w:w="2758" w:type="dxa"/>
-            <w:vAlign w:val="center"/>
-          </w:tcPr>
-          <w:p>
-            <w:pPr>
-              <w:jc w:val="center"/>
-              <w:rPr>
-                <w:rFonts w:ascii="TH Sarabun New" w:hAnsi="TH Sarabun New" w:cs="TH Sarabun New"/>
-                <w:sz w:val="28"/>
-              </w:rPr>
-            </w:pPr>
-            <w:r>
-              <w:rPr>
-                <w:rFonts w:ascii="TH Sarabun New" w:hAnsi="TH Sarabun New" w:cs="TH Sarabun New"/>
-                <w:noProof/>
-                <w:sz w:val="28"/>
-              </w:rPr>
-              <mc:AlternateContent>
-                <mc:Choice Requires="wps">
-                  <w:drawing>
-                    <wp:anchor distT="0" distB="0" distL="114300" distR="114300" simplePos="0" relativeHeight="251674624" behindDoc="0" locked="0" layoutInCell="1" allowOverlap="1" wp14:anchorId="38E2704E" wp14:editId="61FB3561">
-                      <wp:simplePos x="0" y="0"/>
-                      <wp:positionH relativeFrom="column">
-                        <wp:posOffset>24765</wp:posOffset>
-                      </wp:positionH>
-                      <wp:positionV relativeFrom="paragraph">
-                        <wp:posOffset>29210</wp:posOffset>
-                      </wp:positionV>
-                      <wp:extent cx="1235075" cy="90805"/>
-                      <wp:effectExtent l="0" t="0" r="22225" b="23495"/>
-                      <wp:wrapNone/>
-                      <wp:docPr id="7" name="สี่เหลี่ยมผืนผ้า 86"/>
-                      <wp:cNvGraphicFramePr>
-                        <a:graphicFrameLocks xmlns:a="http://schemas.openxmlformats.org/drawingml/2006/main"/>
-                      </wp:cNvGraphicFramePr>
-                      <a:graphic xmlns:a="http://schemas.openxmlformats.org/drawingml/2006/main">
-                        <a:graphicData uri="http://schemas.microsoft.com/office/word/2010/wordprocessingShape">
-                          <wps:wsp>
-                            <wps:cNvSpPr>
-                              <a:spLocks noChangeArrowheads="1"/>
-                            </wps:cNvSpPr>
-                            <wps:spPr bwMode="auto">
-                              <a:xfrm>
-                                <a:off x="0" y="0"/>
-                                <a:ext cx="1235075" cy="90805"/>
-                              </a:xfrm>
-                              <a:prstGeom prst="rect">
-                                <a:avLst/>
-                              </a:prstGeom>
-                              <a:solidFill>
-                                <a:schemeClr val="bg1">
-                                  <a:lumMod val="75000"/>
-                                  <a:lumOff val="0"/>
-                                </a:schemeClr>
-                              </a:solidFill>
-                              <a:ln w="9525">
-                                <a:solidFill>
-                                  <a:srgbClr val="000000"/>
-                                </a:solidFill>
-                                <a:miter lim="800000"/>
-                                <a:headEnd/>
-                                <a:tailEnd/>
-                              </a:ln>
-                            </wps:spPr>
-                            <wps:bodyPr rot="0" vert="horz" wrap="square" lIns="91440" tIns="45720" rIns="91440" bIns="45720" anchor="t" anchorCtr="0" upright="1">
-                              <a:noAutofit/>
-                            </wps:bodyPr>
-                          </wps:wsp>
-                        </a:graphicData>
-                      </a:graphic>
-                      <wp14:sizeRelH relativeFrom="page">
-                        <wp14:pctWidth>0</wp14:pctWidth>
-                      </wp14:sizeRelH>
-                      <wp14:sizeRelV relativeFrom="page">
-                        <wp14:pctHeight>0</wp14:pctHeight>
-                      </wp14:sizeRelV>
-                    </wp:anchor>
-                  </w:drawing>
-                </mc:Choice>
-                <mc:Fallback>
-                  <w:pict>
-                    <v:rect id="สี่เหลี่ยมผืนผ้า 86" o:spid="_x0000_s1026" style="position:absolute;margin-left:1.95pt;margin-top:2.3pt;width:97.25pt;height:7.15pt;z-index:251674624;visibility:visible;mso-wrap-style:square;mso-width-percent:0;mso-height-percent:0;mso-wrap-distance-left:9pt;mso-wrap-distance-top:0;mso-wrap-distance-right:9pt;mso-wrap-distance-bottom:0;mso-position-horizontal:absolute;mso-position-horizontal-relative:text;mso-position-vertical:absolute;mso-position-vertical-relative:text;mso-width-percent:0;mso-height-percent:0;mso-width-relative:page;mso-height-relative:page;v-text-anchor:top" o:gfxdata="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" fillcolor="#bfbfbf [2412]"/>
-                  </w:pict>
-                </mc:Fallback>
-              </mc:AlternateContent>
-            </w:r>
-          </w:p>
-        </w:tc>
-      </w:tr>
-      <w:tr>
-        <w:tc>
-          <w:tcPr>
-            <w:tcW w:w="0" w:type="auto"/>
-            <w:vAlign w:val="center"/>
-          </w:tcPr>
-          <w:p>
-            <w:pPr>
-              <w:jc w:val="center"/>
-              <w:rPr>
-                <w:rFonts w:ascii="TH Sarabun New" w:hAnsi="TH Sarabun New" w:cs="TH Sarabun New"/>
-                <w:sz w:val="24"/>
-                <w:szCs w:val="24"/>
-              </w:rPr>
-            </w:pPr>
-            <w:r>
-              <w:rPr>
-                <w:rFonts w:ascii="TH Sarabun New" w:hAnsi="TH Sarabun New" w:cs="TH Sarabun New"/>
-                <w:sz w:val="24"/>
-                <w:szCs w:val="24"/>
-              </w:rPr>
-              <w:t>16</w:t>
-            </w:r>
-          </w:p>
-        </w:tc>
-        <w:tc>
-          <w:tcPr>
-            <w:tcW w:w="2283" w:type="dxa"/>
-            <w:vAlign w:val="center"/>
-          </w:tcPr>
-          <w:p>
-            <w:pPr>
-              <w:rPr>
-                <w:rFonts w:ascii="TH Sarabun New" w:hAnsi="TH Sarabun New" w:cs="TH Sarabun New"/>
-                <w:b/>
-                <w:bCs/>
-                <w:sz w:val="24"/>
-                <w:szCs w:val="24"/>
-              </w:rPr>
-            </w:pPr>
-            <w:r>
-              <w:rPr>
-                <w:rFonts w:ascii="TH Sarabun New" w:hAnsi="TH Sarabun New" w:cs="TH Sarabun New"/>
-                <w:b/>
-                <w:bCs/>
-                <w:sz w:val="24"/>
-                <w:szCs w:val="24"/>
-              </w:rPr>
-              <w:t>Presentation</w:t>
-            </w:r>
-          </w:p>
-        </w:tc>
-        <w:tc>
-          <w:tcPr>
-            <w:tcW w:w="1462" w:type="dxa"/>
-            <w:vAlign w:val="center"/>
-          </w:tcPr>
-          <w:p>
-            <w:pPr>
-              <w:jc w:val="center"/>
-              <w:rPr>
-                <w:rFonts w:ascii="TH Sarabun New" w:hAnsi="TH Sarabun New" w:cs="TH Sarabun New"/>
-                <w:sz w:val="24"/>
-                <w:szCs w:val="24"/>
-              </w:rPr>
-            </w:pPr>
-            <w:r>
-              <w:rPr>
-                <w:rFonts w:ascii="TH Sarabun New" w:hAnsi="TH Sarabun New" w:cs="TH Sarabun New"/>
-                <w:sz w:val="24"/>
-                <w:szCs w:val="24"/>
-              </w:rPr>
-              <w:t>20/4/2558</w:t>
-            </w:r>
-          </w:p>
-        </w:tc>
-        <w:tc>
-          <w:tcPr>
-            <w:tcW w:w="1462" w:type="dxa"/>
-            <w:vAlign w:val="center"/>
-          </w:tcPr>
-          <w:p>
-            <w:pPr>
-              <w:jc w:val="center"/>
-              <w:rPr>
-                <w:rFonts w:ascii="TH Sarabun New" w:hAnsi="TH Sarabun New" w:cs="TH Sarabun New"/>
-                <w:sz w:val="24"/>
-                <w:szCs w:val="24"/>
-              </w:rPr>
-            </w:pPr>
-            <w:r>
-              <w:rPr>
-                <w:rFonts w:ascii="TH Sarabun New" w:hAnsi="TH Sarabun New" w:cs="TH Sarabun New"/>
-                <w:sz w:val="24"/>
-                <w:szCs w:val="24"/>
-              </w:rPr>
-              <w:t>2</w:t>
-            </w:r>
-            <w:r>
-              <w:rPr>
-                <w:rFonts w:ascii="TH Sarabun New" w:hAnsi="TH Sarabun New" w:cs="TH Sarabun New"/>
-                <w:sz w:val="24"/>
-                <w:szCs w:val="24"/>
-              </w:rPr>
-              <w:t>0/5/2558</w:t>
-            </w:r>
-          </w:p>
-        </w:tc>
-        <w:tc>
-          <w:tcPr>
-            <w:tcW w:w="1275" w:type="dxa"/>
-            <w:vAlign w:val="center"/>
-          </w:tcPr>
-          <w:p>
-            <w:pPr>
-              <w:jc w:val="center"/>
-              <w:rPr>
-                <w:rFonts w:ascii="TH Sarabun New" w:hAnsi="TH Sarabun New" w:cs="TH Sarabun New"/>
-                <w:sz w:val="24"/>
-                <w:szCs w:val="24"/>
-              </w:rPr>
-            </w:pPr>
-            <w:r>
-              <w:rPr>
-                <w:rFonts w:ascii="TH Sarabun New" w:hAnsi="TH Sarabun New" w:cs="TH Sarabun New"/>
-                <w:sz w:val="24"/>
-                <w:szCs w:val="24"/>
-              </w:rPr>
-              <w:t>30 d</w:t>
-            </w:r>
-          </w:p>
-        </w:tc>
-        <w:tc>
-          <w:tcPr>
-            <w:tcW w:w="2758" w:type="dxa"/>
-            <w:vAlign w:val="center"/>
-          </w:tcPr>
-          <w:p>
-            <w:pPr>
-              <w:jc w:val="center"/>
-              <w:rPr>
-                <w:rFonts w:ascii="TH Sarabun New" w:hAnsi="TH Sarabun New" w:cs="TH Sarabun New"/>
-                <w:noProof/>
-                <w:sz w:val="28"/>
-              </w:rPr>
-            </w:pPr>
-            <w:r>
-              <w:rPr>
-                <w:rFonts w:ascii="TH Sarabun New" w:hAnsi="TH Sarabun New" w:cs="TH Sarabun New"/>
-                <w:noProof/>
-                <w:sz w:val="28"/>
-              </w:rPr>
-              <mc:AlternateContent>
-                <mc:Choice Requires="wps">
-                  <w:drawing>
-                    <wp:anchor distT="0" distB="0" distL="114300" distR="114300" simplePos="0" relativeHeight="251677696" behindDoc="0" locked="0" layoutInCell="1" allowOverlap="1" wp14:anchorId="620C535E" wp14:editId="0DE724A1">
-                      <wp:simplePos x="0" y="0"/>
-                      <wp:positionH relativeFrom="column">
-                        <wp:posOffset>24130</wp:posOffset>
-                      </wp:positionH>
-                      <wp:positionV relativeFrom="paragraph">
-                        <wp:posOffset>95250</wp:posOffset>
-                      </wp:positionV>
-                      <wp:extent cx="1529715" cy="90805"/>
-                      <wp:effectExtent l="0" t="0" r="13335" b="23495"/>
-                      <wp:wrapNone/>
-                      <wp:docPr id="86" name="สี่เหลี่ยมผืนผ้า 86"/>
-                      <wp:cNvGraphicFramePr>
-                        <a:graphicFrameLocks xmlns:a="http://schemas.openxmlformats.org/drawingml/2006/main"/>
-                      </wp:cNvGraphicFramePr>
-                      <a:graphic xmlns:a="http://schemas.openxmlformats.org/drawingml/2006/main">
-                        <a:graphicData uri="http://schemas.microsoft.com/office/word/2010/wordprocessingShape">
-                          <wps:wsp>
-                            <wps:cNvSpPr>
-                              <a:spLocks noChangeArrowheads="1"/>
-                            </wps:cNvSpPr>
-                            <wps:spPr bwMode="auto">
-                              <a:xfrm>
-                                <a:off x="0" y="0"/>
-                                <a:ext cx="1529715" cy="90805"/>
-                              </a:xfrm>
-                              <a:prstGeom prst="rect">
-                                <a:avLst/>
-                              </a:prstGeom>
-                              <a:solidFill>
-                                <a:schemeClr val="bg1">
-                                  <a:lumMod val="75000"/>
-                                  <a:lumOff val="0"/>
-                                </a:schemeClr>
-                              </a:solidFill>
-                              <a:ln w="9525">
-                                <a:solidFill>
-                                  <a:srgbClr val="000000"/>
-                                </a:solidFill>
-                                <a:miter lim="800000"/>
-                                <a:headEnd/>
-                                <a:tailEnd/>
-                              </a:ln>
-                            </wps:spPr>
-                            <wps:bodyPr rot="0" vert="horz" wrap="square" lIns="91440" tIns="45720" rIns="91440" bIns="45720" anchor="t" anchorCtr="0" upright="1">
-                              <a:noAutofit/>
-                            </wps:bodyPr>
-                          </wps:wsp>
-                        </a:graphicData>
-                      </a:graphic>
-                      <wp14:sizeRelH relativeFrom="page">
-                        <wp14:pctWidth>0</wp14:pctWidth>
-                      </wp14:sizeRelH>
-                      <wp14:sizeRelV relativeFrom="page">
-                        <wp14:pctHeight>0</wp14:pctHeight>
-                      </wp14:sizeRelV>
-                    </wp:anchor>
-                  </w:drawing>
-                </mc:Choice>
-                <mc:Fallback>
-                  <w:pict>
-                    <v:rect id="สี่เหลี่ยมผืนผ้า 86" o:spid="_x0000_s1026" style="position:absolute;margin-left:1.9pt;margin-top:7.5pt;width:120.45pt;height:7.15pt;z-index:251677696;visibility:visible;mso-wrap-style:square;mso-width-percent:0;mso-height-percent:0;mso-wrap-distance-left:9pt;mso-wrap-distance-top:0;mso-wrap-distance-right:9pt;mso-wrap-distance-bottom:0;mso-position-horizontal:absolute;mso-position-horizontal-relative:text;mso-position-vertical:absolute;mso-position-vertical-relative:text;mso-width-percent:0;mso-height-percent:0;mso-width-relative:page;mso-height-relative:page;v-text-anchor:top" o:gfxdata="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" fillcolor="#bfbfbf [2412]"/>
-                  </w:pict>
-                </mc:Fallback>
-              </mc:AlternateContent>
-            </w:r>
-          </w:p>
-        </w:tc>
-      </w:tr>
-    </w:tbl>
-    <w:p>
-      <w:pPr>
-        <w:pStyle w:val="Normal1"/>
-      </w:pPr>
-    </w:p>
-    <w:p>
-      <w:pPr>
-        <w:pStyle w:val="Normal1"/>
-      </w:pPr>
-      <w:r>
-        <w:t xml:space="preserve">Database design </w:t>
-      </w:r>
-    </w:p>
-    <w:p>
-      <w:pPr>
-        <w:pStyle w:val="Normal1"/>
-        <w:numPr>
-          <w:ilvl w:val="0"/>
-          <w:numId w:val="3"/>
-        </w:numPr>
-        <w:rPr>
-          <w:rFonts w:cstheme="minorBidi"/>
-        </w:rPr>
-      </w:pPr>
-      <w:r>
-        <w:rPr>
-          <w:rFonts w:cstheme="minorBidi"/>
-        </w:rPr>
-        <w:t>Stock of product in store.</w:t>
-      </w:r>
-    </w:p>
-    <w:tbl>
-      <w:tblPr>
-        <w:tblStyle w:val="af"/>
-        <w:tblW w:w="0" w:type="auto"/>
-        <w:tblInd w:w="720" w:type="dxa"/>
-        <w:tblLook w:val="04A0" w:firstRow="1" w:lastRow="0" w:firstColumn="1" w:lastColumn="0" w:noHBand="0" w:noVBand="1"/>
-      </w:tblPr>
-      <w:tblGrid>
-        <w:gridCol w:w="1536"/>
-        <w:gridCol w:w="1535"/>
-        <w:gridCol w:w="1317"/>
-        <w:gridCol w:w="1536"/>
-        <w:gridCol w:w="1536"/>
-        <w:gridCol w:w="1396"/>
-      </w:tblGrid>
-      <w:tr>
-        <w:tc>
-          <w:tcPr>
-            <w:tcW w:w="1536" w:type="dxa"/>
-          </w:tcPr>
-          <w:p>
-            <w:pPr>
-              <w:pStyle w:val="Normal1"/>
-            </w:pPr>
-            <w:r>
-              <w:t>Product ID</w:t>
-            </w:r>
-          </w:p>
-        </w:tc>
-        <w:tc>
-          <w:tcPr>
-            <w:tcW w:w="1535" w:type="dxa"/>
-          </w:tcPr>
-          <w:p>
-            <w:pPr>
-              <w:pStyle w:val="Normal1"/>
-            </w:pPr>
-            <w:r>
-              <w:t>Product Name</w:t>
-            </w:r>
-          </w:p>
-        </w:tc>
-        <w:tc>
-          <w:tcPr>
-            <w:tcW w:w="1317" w:type="dxa"/>
-          </w:tcPr>
-          <w:p>
-            <w:pPr>
-              <w:pStyle w:val="Normal1"/>
-              <w:jc w:val="center"/>
-            </w:pPr>
-            <w:r>
-              <w:t>Type of product</w:t>
-            </w:r>
-          </w:p>
-        </w:tc>
-        <w:tc>
-          <w:tcPr>
-            <w:tcW w:w="1536" w:type="dxa"/>
-          </w:tcPr>
-          <w:p>
-            <w:pPr>
-              <w:pStyle w:val="Normal1"/>
-              <w:jc w:val="center"/>
-            </w:pPr>
-            <w:r>
-              <w:t>Cost of product</w:t>
-            </w:r>
-          </w:p>
-        </w:tc>
-        <w:tc>
-          <w:tcPr>
-            <w:tcW w:w="1536" w:type="dxa"/>
-          </w:tcPr>
-          <w:p>
-            <w:pPr>
-              <w:pStyle w:val="Normal1"/>
-              <w:jc w:val="center"/>
-            </w:pPr>
-            <w:r>
-              <w:t>Price product selling</w:t>
-            </w:r>
-          </w:p>
-        </w:tc>
-        <w:tc>
-          <w:tcPr>
-            <w:tcW w:w="1396" w:type="dxa"/>
-          </w:tcPr>
-          <w:p>
-            <w:pPr>
-              <w:pStyle w:val="Normal1"/>
-              <w:jc w:val="center"/>
-            </w:pPr>
-            <w:r>
-              <w:t>Number of product</w:t>
-            </w:r>
-          </w:p>
-        </w:tc>
-      </w:tr>
-    </w:tbl>
-    <w:p>
-      <w:pPr>
-        <w:pStyle w:val="Normal1"/>
-        <w:rPr>
-          <w:rFonts w:cstheme="minorBidi"/>
-        </w:rPr>
-      </w:pPr>
-    </w:p>
-    <w:p>
-      <w:pPr>
-        <w:pStyle w:val="Normal1"/>
-        <w:numPr>
-          <w:ilvl w:val="0"/>
-          <w:numId w:val="3"/>
-        </w:numPr>
-        <w:rPr>
-          <w:rFonts w:cstheme="minorBidi"/>
-        </w:rPr>
-      </w:pPr>
-      <w:r>
-        <w:rPr>
-          <w:rFonts w:cstheme="minorBidi"/>
-        </w:rPr>
-        <w:t>Admin lists in system</w:t>
-      </w:r>
-    </w:p>
-    <w:tbl>
-      <w:tblPr>
-        <w:tblStyle w:val="af"/>
-        <w:tblW w:w="0" w:type="auto"/>
-        <w:tblInd w:w="720" w:type="dxa"/>
-        <w:tblLook w:val="04A0" w:firstRow="1" w:lastRow="0" w:firstColumn="1" w:lastColumn="0" w:noHBand="0" w:noVBand="1"/>
-      </w:tblPr>
-      <w:tblGrid>
-        <w:gridCol w:w="2394"/>
-        <w:gridCol w:w="2394"/>
-        <w:gridCol w:w="2394"/>
-        <w:gridCol w:w="2394"/>
-      </w:tblGrid>
-      <w:tr>
-        <w:tc>
-          <w:tcPr>
-            <w:tcW w:w="2394" w:type="dxa"/>
-          </w:tcPr>
-          <w:p>
-            <w:pPr>
-              <w:pStyle w:val="Normal1"/>
-              <w:jc w:val="center"/>
-            </w:pPr>
-            <w:r>
-              <w:t>Official ID</w:t>
-            </w:r>
-          </w:p>
-        </w:tc>
-        <w:tc>
-          <w:tcPr>
-            <w:tcW w:w="2394" w:type="dxa"/>
-          </w:tcPr>
-          <w:p>
-            <w:pPr>
-              <w:pStyle w:val="Normal1"/>
-            </w:pPr>
-            <w:r>
-              <w:t>Official name</w:t>
-            </w:r>
-          </w:p>
-        </w:tc>
-        <w:tc>
-          <w:tcPr>
-            <w:tcW w:w="2394" w:type="dxa"/>
-          </w:tcPr>
-          <w:p>
-            <w:pPr>
-              <w:pStyle w:val="Normal1"/>
-            </w:pPr>
-          </w:p>
-        </w:tc>
-        <w:tc>
-          <w:tcPr>
-            <w:tcW w:w="2394" w:type="dxa"/>
-          </w:tcPr>
-          <w:p>
-            <w:pPr>
-              <w:pStyle w:val="Normal1"/>
-            </w:pPr>
-          </w:p>
-        </w:tc>
-      </w:tr>
-    </w:tbl>
-    <w:p>
-      <w:pPr>
-        <w:pStyle w:val="Normal1"/>
-        <w:ind w:left="720"/>
-        <w:rPr>
-          <w:rFonts w:cstheme="minorBidi"/>
-        </w:rPr>
-      </w:pPr>
-    </w:p>
-    <w:p>
-      <w:pPr>
-        <w:pStyle w:val="Normal1"/>
-        <w:numPr>
-          <w:ilvl w:val="0"/>
-          <w:numId w:val="3"/>
-        </w:numPr>
-        <w:rPr>
-          <w:rFonts w:cstheme="minorBidi"/>
-        </w:rPr>
-      </w:pPr>
-      <w:r>
-        <w:rPr>
-          <w:rFonts w:cstheme="minorBidi"/>
-        </w:rPr>
-        <w:t>Official management</w:t>
-      </w:r>
-    </w:p>
-    <w:tbl>
-      <w:tblPr>
-        <w:tblStyle w:val="af"/>
-        <w:tblW w:w="0" w:type="auto"/>
-        <w:tblInd w:w="720" w:type="dxa"/>
-        <w:tblLook w:val="04A0" w:firstRow="1" w:lastRow="0" w:firstColumn="1" w:lastColumn="0" w:noHBand="0" w:noVBand="1"/>
-      </w:tblPr>
-      <w:tblGrid>
-        <w:gridCol w:w="2394"/>
-        <w:gridCol w:w="2394"/>
-        <w:gridCol w:w="2394"/>
-        <w:gridCol w:w="2394"/>
-      </w:tblGrid>
-      <w:tr>
-        <w:tc>
-          <w:tcPr>
-            <w:tcW w:w="2394" w:type="dxa"/>
-          </w:tcPr>
-          <w:p>
-            <w:pPr>
-              <w:pStyle w:val="Normal1"/>
-              <w:jc w:val="center"/>
-            </w:pPr>
-            <w:r>
-              <w:t>Official ID</w:t>
-            </w:r>
-          </w:p>
-        </w:tc>
-        <w:tc>
-          <w:tcPr>
-            <w:tcW w:w="2394" w:type="dxa"/>
-          </w:tcPr>
-          <w:p>
-            <w:pPr>
-              <w:pStyle w:val="Normal1"/>
-            </w:pPr>
-            <w:r>
-              <w:t>Official name</w:t>
-            </w:r>
-          </w:p>
-        </w:tc>
-        <w:tc>
-          <w:tcPr>
-            <w:tcW w:w="2394" w:type="dxa"/>
-          </w:tcPr>
-          <w:p>
-            <w:pPr>
-              <w:pStyle w:val="Normal1"/>
-              <w:jc w:val="center"/>
-            </w:pPr>
-            <w:r>
-              <w:t>Action</w:t>
-            </w:r>
-          </w:p>
-        </w:tc>
-        <w:tc>
-          <w:tcPr>
-            <w:tcW w:w="2394" w:type="dxa"/>
-          </w:tcPr>
-          <w:p>
-            <w:pPr>
-              <w:pStyle w:val="Normal1"/>
-              <w:jc w:val="center"/>
-            </w:pPr>
-            <w:r>
-              <w:t>Time</w:t>
-            </w:r>
-          </w:p>
-        </w:tc>
-      </w:tr>
-    </w:tbl>
-    <w:p>
-      <w:pPr>
-        <w:pStyle w:val="Normal1"/>
-        <w:rPr>
-          <w:rFonts w:cstheme="minorBidi"/>
-        </w:rPr>
-      </w:pPr>
-    </w:p>
-    <w:p>
-      <w:pPr>
-        <w:pStyle w:val="Normal1"/>
-        <w:numPr>
-          <w:ilvl w:val="0"/>
-          <w:numId w:val="3"/>
-        </w:numPr>
-        <w:rPr>
-          <w:rFonts w:cstheme="minorBidi"/>
-        </w:rPr>
-      </w:pPr>
-      <w:r>
-        <w:rPr>
-          <w:rFonts w:cstheme="minorBidi"/>
-        </w:rPr>
-        <w:t>Prisoner account</w:t>
-      </w:r>
-    </w:p>
-    <w:tbl>
-      <w:tblPr>
-        <w:tblStyle w:val="af"/>
-        <w:tblW w:w="0" w:type="auto"/>
-        <w:tblInd w:w="720" w:type="dxa"/>
-        <w:tblLook w:val="04A0" w:firstRow="1" w:lastRow="0" w:firstColumn="1" w:lastColumn="0" w:noHBand="0" w:noVBand="1"/>
-      </w:tblPr>
-      <w:tblGrid>
-        <w:gridCol w:w="1596"/>
-        <w:gridCol w:w="1596"/>
-        <w:gridCol w:w="1596"/>
-        <w:gridCol w:w="1596"/>
-        <w:gridCol w:w="1596"/>
-        <w:gridCol w:w="1596"/>
-      </w:tblGrid>
-      <w:tr>
-        <w:tc>
-          <w:tcPr>
-            <w:tcW w:w="1596" w:type="dxa"/>
-          </w:tcPr>
-          <w:p>
-            <w:pPr>
-              <w:pStyle w:val="af0"/>
-              <w:ind w:left="0"/>
-              <w:jc w:val="center"/>
-              <w:rPr>
-                <w:rFonts w:cstheme="minorBidi"/>
-              </w:rPr>
-            </w:pPr>
-            <w:r>
-              <w:rPr>
-                <w:rFonts w:cstheme="minorBidi"/>
-              </w:rPr>
-              <w:t>No.</w:t>
-            </w:r>
-          </w:p>
-        </w:tc>
-        <w:tc>
-          <w:tcPr>
-            <w:tcW w:w="1596" w:type="dxa"/>
-          </w:tcPr>
-          <w:p>
-            <w:pPr>
-              <w:pStyle w:val="af0"/>
-              <w:ind w:left="0"/>
-              <w:jc w:val="center"/>
-              <w:rPr>
-                <w:rFonts w:cstheme="minorBidi"/>
-              </w:rPr>
-            </w:pPr>
-            <w:r>
-              <w:rPr>
-                <w:rFonts w:cstheme="minorBidi"/>
-              </w:rPr>
-              <w:t>Deposit</w:t>
-            </w:r>
-          </w:p>
-        </w:tc>
-        <w:tc>
-          <w:tcPr>
-            <w:tcW w:w="1596" w:type="dxa"/>
-          </w:tcPr>
-          <w:p>
-            <w:pPr>
-              <w:pStyle w:val="af0"/>
-              <w:ind w:left="0"/>
-              <w:rPr>
-                <w:rFonts w:cstheme="minorBidi"/>
-              </w:rPr>
-            </w:pPr>
-            <w:r>
-              <w:rPr>
-                <w:rFonts w:cstheme="minorBidi"/>
-              </w:rPr>
-              <w:t xml:space="preserve">Withdrawal </w:t>
-            </w:r>
-          </w:p>
-        </w:tc>
-        <w:tc>
-          <w:tcPr>
-            <w:tcW w:w="1596" w:type="dxa"/>
-          </w:tcPr>
-          <w:p>
-            <w:pPr>
-              <w:pStyle w:val="af0"/>
-              <w:ind w:left="0"/>
-              <w:jc w:val="center"/>
-              <w:rPr>
-                <w:rFonts w:cstheme="minorBidi"/>
-              </w:rPr>
-            </w:pPr>
-            <w:r>
-              <w:rPr>
-                <w:rFonts w:cstheme="minorBidi"/>
-              </w:rPr>
-              <w:t>B</w:t>
-            </w:r>
-            <w:r>
-              <w:rPr>
-                <w:rFonts w:cstheme="minorBidi"/>
-              </w:rPr>
-              <w:t>alance</w:t>
-            </w:r>
-          </w:p>
-        </w:tc>
-        <w:tc>
-          <w:tcPr>
-            <w:tcW w:w="1596" w:type="dxa"/>
-          </w:tcPr>
-          <w:p>
-            <w:pPr>
-              <w:pStyle w:val="af0"/>
-              <w:ind w:left="0"/>
-              <w:jc w:val="center"/>
-              <w:rPr>
-                <w:rFonts w:cstheme="minorBidi"/>
-              </w:rPr>
-            </w:pPr>
-            <w:r>
-              <w:rPr>
-                <w:rFonts w:cstheme="minorBidi"/>
-              </w:rPr>
-              <w:t>The Transaction Manager</w:t>
-            </w:r>
-          </w:p>
-        </w:tc>
-        <w:tc>
-          <w:tcPr>
-            <w:tcW w:w="1596" w:type="dxa"/>
-          </w:tcPr>
-          <w:p>
-            <w:pPr>
-              <w:pStyle w:val="af0"/>
-              <w:ind w:left="0"/>
-              <w:jc w:val="center"/>
-              <w:rPr>
-                <w:rFonts w:cstheme="minorBidi"/>
-              </w:rPr>
-            </w:pPr>
-            <w:r>
-              <w:rPr>
-                <w:rFonts w:cstheme="minorBidi"/>
-              </w:rPr>
-              <w:t>Notation</w:t>
-            </w:r>
-          </w:p>
-        </w:tc>
-      </w:tr>
-    </w:tbl>
-    <w:p>
-      <w:pPr>
-        <w:pStyle w:val="af0"/>
-        <w:rPr>
-          <w:rFonts w:cstheme="minorBidi"/>
-        </w:rPr>
-      </w:pPr>
-    </w:p>
-    <w:p>
-      <w:pPr>
-        <w:pStyle w:val="Normal1"/>
-        <w:numPr>
-          <w:ilvl w:val="0"/>
-          <w:numId w:val="3"/>
-        </w:numPr>
-        <w:rPr>
-          <w:rFonts w:cstheme="minorBidi"/>
-        </w:rPr>
-      </w:pPr>
-      <w:r>
-        <w:rPr>
-          <w:rFonts w:cstheme="minorBidi"/>
-        </w:rPr>
-        <w:t>Prisoner list.</w:t>
-      </w:r>
-    </w:p>
-    <w:tbl>
-      <w:tblPr>
-        <w:tblStyle w:val="af"/>
-        <w:tblW w:w="0" w:type="auto"/>
-        <w:tblInd w:w="720" w:type="dxa"/>
-        <w:tblLook w:val="04A0" w:firstRow="1" w:lastRow="0" w:firstColumn="1" w:lastColumn="0" w:noHBand="0" w:noVBand="1"/>
-      </w:tblPr>
-      <w:tblGrid>
-        <w:gridCol w:w="1277"/>
-        <w:gridCol w:w="1276"/>
-        <w:gridCol w:w="1237"/>
-        <w:gridCol w:w="1051"/>
-        <w:gridCol w:w="1128"/>
-        <w:gridCol w:w="815"/>
-        <w:gridCol w:w="1199"/>
-        <w:gridCol w:w="873"/>
-      </w:tblGrid>
-      <w:tr>
-        <w:tc>
-          <w:tcPr>
-            <w:tcW w:w="1277" w:type="dxa"/>
-          </w:tcPr>
-          <w:p>
-            <w:pPr>
-              <w:pStyle w:val="Normal1"/>
-              <w:jc w:val="center"/>
-            </w:pPr>
-            <w:r>
-              <w:lastRenderedPageBreak/>
-              <w:t>Prisoner ID</w:t>
-            </w:r>
-          </w:p>
-        </w:tc>
-        <w:tc>
-          <w:tcPr>
-            <w:tcW w:w="1276" w:type="dxa"/>
-          </w:tcPr>
-          <w:p>
-            <w:pPr>
-              <w:pStyle w:val="Normal1"/>
-              <w:jc w:val="center"/>
-            </w:pPr>
-            <w:r>
-              <w:t>Prisoner name</w:t>
-            </w:r>
-          </w:p>
-        </w:tc>
-        <w:tc>
-          <w:tcPr>
-            <w:tcW w:w="1237" w:type="dxa"/>
-          </w:tcPr>
-          <w:p>
-            <w:pPr>
-              <w:pStyle w:val="Normal1"/>
-              <w:jc w:val="center"/>
-            </w:pPr>
-            <w:r>
-              <w:t>B</w:t>
-            </w:r>
-            <w:r>
-              <w:t>alance</w:t>
-            </w:r>
-          </w:p>
-        </w:tc>
-        <w:tc>
-          <w:tcPr>
-            <w:tcW w:w="1051" w:type="dxa"/>
-          </w:tcPr>
-          <w:p>
-            <w:pPr>
-              <w:pStyle w:val="Normal1"/>
-              <w:jc w:val="center"/>
-            </w:pPr>
-            <w:r>
-              <w:t>Room</w:t>
-            </w:r>
-          </w:p>
-        </w:tc>
-        <w:tc>
-          <w:tcPr>
-            <w:tcW w:w="1128" w:type="dxa"/>
-          </w:tcPr>
-          <w:p>
-            <w:pPr>
-              <w:pStyle w:val="Normal1"/>
-              <w:jc w:val="center"/>
-            </w:pPr>
-            <w:r>
-              <w:t>Address</w:t>
-            </w:r>
-          </w:p>
-        </w:tc>
-        <w:tc>
-          <w:tcPr>
-            <w:tcW w:w="815" w:type="dxa"/>
-          </w:tcPr>
-          <w:p>
-            <w:pPr>
-              <w:pStyle w:val="Normal1"/>
-              <w:jc w:val="center"/>
-            </w:pPr>
-            <w:r>
-              <w:t>Sex</w:t>
-            </w:r>
-          </w:p>
-        </w:tc>
-        <w:tc>
-          <w:tcPr>
-            <w:tcW w:w="1199" w:type="dxa"/>
-          </w:tcPr>
-          <w:p>
-            <w:pPr>
-              <w:pStyle w:val="Normal1"/>
-              <w:jc w:val="center"/>
-            </w:pPr>
-            <w:r>
-              <w:t>Nationality</w:t>
-            </w:r>
-          </w:p>
-        </w:tc>
-        <w:tc>
-          <w:tcPr>
-            <w:tcW w:w="873" w:type="dxa"/>
-          </w:tcPr>
-          <w:p>
-            <w:pPr>
-              <w:pStyle w:val="Normal1"/>
-              <w:jc w:val="center"/>
-            </w:pPr>
-            <w:r>
-              <w:rPr>
-                <w:rFonts w:hint="cs"/>
-                <w:cs/>
-              </w:rPr>
-              <w:t>ศาสนา</w:t>
-            </w:r>
-          </w:p>
-        </w:tc>
-      </w:tr>
-    </w:tbl>
-    <w:p>
-      <w:pPr>
-        <w:pStyle w:val="Normal1"/>
-        <w:ind w:left="720"/>
-        <w:rPr>
-          <w:rFonts w:cstheme="minorBidi"/>
-        </w:rPr>
-      </w:pPr>
-    </w:p>
-    <w:p>
-      <w:pPr>
-        <w:pStyle w:val="Normal1"/>
-        <w:numPr>
-          <w:ilvl w:val="0"/>
-          <w:numId w:val="3"/>
-        </w:numPr>
-        <w:rPr>
-          <w:rFonts w:cstheme="minorBidi"/>
-        </w:rPr>
-      </w:pPr>
-      <w:r>
-        <w:rPr>
-          <w:rFonts w:cstheme="minorBidi"/>
-        </w:rPr>
-        <w:t>Dealing of the day</w:t>
-      </w:r>
-    </w:p>
-    <w:tbl>
-      <w:tblPr>
-        <w:tblStyle w:val="af"/>
-        <w:tblW w:w="0" w:type="auto"/>
-        <w:tblInd w:w="720" w:type="dxa"/>
-        <w:tblLook w:val="04A0" w:firstRow="1" w:lastRow="0" w:firstColumn="1" w:lastColumn="0" w:noHBand="0" w:noVBand="1"/>
-      </w:tblPr>
-      <w:tblGrid>
-        <w:gridCol w:w="919"/>
-        <w:gridCol w:w="1093"/>
-        <w:gridCol w:w="1093"/>
-        <w:gridCol w:w="1095"/>
-        <w:gridCol w:w="1106"/>
-        <w:gridCol w:w="1054"/>
-        <w:gridCol w:w="832"/>
-        <w:gridCol w:w="832"/>
-        <w:gridCol w:w="832"/>
-      </w:tblGrid>
-      <w:tr>
-        <w:tc>
-          <w:tcPr>
-            <w:tcW w:w="919" w:type="dxa"/>
-          </w:tcPr>
-          <w:p>
-            <w:pPr>
-              <w:pStyle w:val="Normal1"/>
-              <w:jc w:val="center"/>
-            </w:pPr>
-            <w:r>
-              <w:t>Date</w:t>
-            </w:r>
-          </w:p>
-        </w:tc>
-        <w:tc>
-          <w:tcPr>
-            <w:tcW w:w="1093" w:type="dxa"/>
-          </w:tcPr>
-          <w:p>
-            <w:pPr>
-              <w:pStyle w:val="Normal1"/>
-              <w:jc w:val="center"/>
-            </w:pPr>
-            <w:r>
-              <w:t>Name of customer</w:t>
-            </w:r>
-          </w:p>
-        </w:tc>
-        <w:tc>
-          <w:tcPr>
-            <w:tcW w:w="1093" w:type="dxa"/>
-          </w:tcPr>
-          <w:p>
-            <w:pPr>
-              <w:pStyle w:val="Normal1"/>
-              <w:jc w:val="center"/>
-            </w:pPr>
-            <w:r>
-              <w:t>Product Name</w:t>
-            </w:r>
-          </w:p>
-        </w:tc>
-        <w:tc>
-          <w:tcPr>
-            <w:tcW w:w="1095" w:type="dxa"/>
-          </w:tcPr>
-          <w:p>
-            <w:pPr>
-              <w:pStyle w:val="Normal1"/>
-              <w:jc w:val="center"/>
-            </w:pPr>
-            <w:r>
-              <w:t>Type of product</w:t>
-            </w:r>
-          </w:p>
-        </w:tc>
-        <w:tc>
-          <w:tcPr>
-            <w:tcW w:w="1106" w:type="dxa"/>
-          </w:tcPr>
-          <w:p>
-            <w:pPr>
-              <w:pStyle w:val="Normal1"/>
-              <w:jc w:val="center"/>
-            </w:pPr>
-            <w:r>
-              <w:t>Number of product</w:t>
-            </w:r>
-          </w:p>
-        </w:tc>
-        <w:tc>
-          <w:tcPr>
-            <w:tcW w:w="1054" w:type="dxa"/>
-          </w:tcPr>
-          <w:p>
-            <w:pPr>
-              <w:pStyle w:val="Normal1"/>
-              <w:jc w:val="center"/>
-            </w:pPr>
-            <w:r>
-              <w:t>Name official selling</w:t>
-            </w:r>
-          </w:p>
-        </w:tc>
-        <w:tc>
-          <w:tcPr>
-            <w:tcW w:w="832" w:type="dxa"/>
-          </w:tcPr>
-          <w:p>
-            <w:pPr>
-              <w:pStyle w:val="Normal1"/>
-              <w:jc w:val="center"/>
-            </w:pPr>
-            <w:r>
-              <w:t>Time</w:t>
-            </w:r>
-          </w:p>
-        </w:tc>
-        <w:tc>
-          <w:tcPr>
-            <w:tcW w:w="832" w:type="dxa"/>
-          </w:tcPr>
-          <w:p>
-            <w:pPr>
-              <w:pStyle w:val="Normal1"/>
-            </w:pPr>
-          </w:p>
-        </w:tc>
-        <w:tc>
-          <w:tcPr>
-            <w:tcW w:w="832" w:type="dxa"/>
-          </w:tcPr>
-          <w:p>
-            <w:pPr>
-              <w:pStyle w:val="Normal1"/>
-            </w:pPr>
-          </w:p>
-        </w:tc>
-      </w:tr>
-    </w:tbl>
-    <w:p>
-      <w:pPr>
-        <w:pStyle w:val="Normal1"/>
-        <w:ind w:left="720"/>
-        <w:rPr>
-          <w:rFonts w:cstheme="minorBidi"/>
-        </w:rPr>
-      </w:pPr>
-    </w:p>
-    <w:p>
-      <w:pPr>
-        <w:pStyle w:val="Normal1"/>
-        <w:numPr>
-          <w:ilvl w:val="0"/>
-          <w:numId w:val="3"/>
-        </w:numPr>
-        <w:rPr>
-          <w:rFonts w:cstheme="minorBidi"/>
-        </w:rPr>
-      </w:pPr>
-      <w:r>
-        <w:rPr>
-          <w:rFonts w:cstheme="minorBidi"/>
-        </w:rPr>
-        <w:t>Summary of dealing</w:t>
-      </w:r>
-      <w:r>
-        <w:rPr>
-          <w:rFonts w:cstheme="minorBidi"/>
-        </w:rPr>
-        <w:t>. Will show</w:t>
-      </w:r>
-    </w:p>
-    <w:p>
-      <w:pPr>
-        <w:pStyle w:val="Normal1"/>
-      </w:pPr>
-    </w:p>
-    <w:tbl>
-      <w:tblPr>
-        <w:tblStyle w:val="af"/>
-        <w:tblW w:w="0" w:type="auto"/>
-        <w:tblInd w:w="619" w:type="dxa"/>
-        <w:tblLook w:val="04A0" w:firstRow="1" w:lastRow="0" w:firstColumn="1" w:lastColumn="0" w:noHBand="0" w:noVBand="1"/>
-      </w:tblPr>
-      <w:tblGrid>
-        <w:gridCol w:w="1197"/>
-        <w:gridCol w:w="1197"/>
-        <w:gridCol w:w="1197"/>
-        <w:gridCol w:w="1197"/>
-        <w:gridCol w:w="1197"/>
-        <w:gridCol w:w="1197"/>
-        <w:gridCol w:w="1197"/>
-        <w:gridCol w:w="1197"/>
-      </w:tblGrid>
-      <w:tr>
-        <w:tc>
-          <w:tcPr>
-            <w:tcW w:w="1197" w:type="dxa"/>
-          </w:tcPr>
-          <w:p>
-            <w:pPr>
-              <w:pStyle w:val="Normal1"/>
-              <w:jc w:val="center"/>
-            </w:pPr>
-            <w:r>
-              <w:t>NO.</w:t>
-            </w:r>
-          </w:p>
-        </w:tc>
-        <w:tc>
-          <w:tcPr>
-            <w:tcW w:w="1197" w:type="dxa"/>
-          </w:tcPr>
-          <w:p>
-            <w:pPr>
-              <w:pStyle w:val="Normal1"/>
-              <w:jc w:val="center"/>
-            </w:pPr>
-            <w:r>
-              <w:t>date</w:t>
-            </w:r>
-          </w:p>
-        </w:tc>
-        <w:tc>
-          <w:tcPr>
-            <w:tcW w:w="1197" w:type="dxa"/>
-          </w:tcPr>
-          <w:p>
-            <w:pPr>
-              <w:pStyle w:val="Normal1"/>
-              <w:jc w:val="center"/>
-            </w:pPr>
-            <w:r>
-              <w:t>Total</w:t>
-            </w:r>
-          </w:p>
-        </w:tc>
-        <w:tc>
-          <w:tcPr>
-            <w:tcW w:w="1197" w:type="dxa"/>
-          </w:tcPr>
-          <w:p>
-            <w:pPr>
-              <w:pStyle w:val="Normal1"/>
-            </w:pPr>
-          </w:p>
-        </w:tc>
-        <w:tc>
-          <w:tcPr>
-            <w:tcW w:w="1197" w:type="dxa"/>
-          </w:tcPr>
-          <w:p>
-            <w:pPr>
-              <w:pStyle w:val="Normal1"/>
-            </w:pPr>
-          </w:p>
-        </w:tc>
-        <w:tc>
-          <w:tcPr>
-            <w:tcW w:w="1197" w:type="dxa"/>
-          </w:tcPr>
-          <w:p>
-            <w:pPr>
-              <w:pStyle w:val="Normal1"/>
-            </w:pPr>
-          </w:p>
-        </w:tc>
-        <w:tc>
-          <w:tcPr>
-            <w:tcW w:w="1197" w:type="dxa"/>
-          </w:tcPr>
-          <w:p>
-            <w:pPr>
-              <w:pStyle w:val="Normal1"/>
-            </w:pPr>
-          </w:p>
-        </w:tc>
-        <w:tc>
-          <w:tcPr>
-            <w:tcW w:w="1197" w:type="dxa"/>
-          </w:tcPr>
-          <w:p>
-            <w:pPr>
-              <w:pStyle w:val="Normal1"/>
-            </w:pPr>
-          </w:p>
-        </w:tc>
-      </w:tr>
-    </w:tbl>
-    <w:p>
-      <w:pPr>
-        <w:pStyle w:val="Normal1"/>
-      </w:pPr>
-    </w:p>
-    <w:p>
-      <w:pPr>
-        <w:pStyle w:val="Normal1"/>
-      </w:pPr>
-    </w:p>
-    <w:p>
-      <w:pPr>
-        <w:pStyle w:val="Normal1"/>
-      </w:pPr>
-    </w:p>
-    <w:p>
-      <w:pPr>
-        <w:pStyle w:val="Normal1"/>
-      </w:pPr>
-    </w:p>
-    <w:p>
-      <w:pPr>
-        <w:pStyle w:val="Normal1"/>
-      </w:pPr>
+    <w:p>
+      <w:pPr>
+        <w:pStyle w:val="Normal1"/>
+      </w:pPr>
+      <w:r>
+        <w:rPr>
+          <w:noProof/>
+        </w:rPr>
+        <w:drawing>
+          <wp:inline distT="0" distB="0" distL="0" distR="0" wp14:anchorId="2FA1C5F8" wp14:editId="349C3087">
+            <wp:extent cx="6812692" cy="2660822"/>
+            <wp:effectExtent l="0" t="0" r="7620" b="6350"/>
+            <wp:docPr id="1" name="Picture 1"/>
+            <wp:cNvGraphicFramePr>
+              <a:graphicFrameLocks xmlns:a="http://schemas.openxmlformats.org/drawingml/2006/main" noChangeAspect="1"/>
+            </wp:cNvGraphicFramePr>
+            <a:graphic xmlns:a="http://schemas.openxmlformats.org/drawingml/2006/main">
+              <a:graphicData uri="http://schemas.openxmlformats.org/drawingml/2006/picture">
+                <pic:pic xmlns:pic="http://schemas.openxmlformats.org/drawingml/2006/picture">
+                  <pic:nvPicPr>
+                    <pic:cNvPr id="0" name=""/>
+                    <pic:cNvPicPr/>
+                  </pic:nvPicPr>
+                  <pic:blipFill>
+                    <a:blip r:embed="rId17"/>
+                    <a:stretch>
+                      <a:fillRect/>
+                    </a:stretch>
+                  </pic:blipFill>
+                  <pic:spPr>
+                    <a:xfrm>
+                      <a:off x="0" y="0"/>
+                      <a:ext cx="6829424" cy="2667357"/>
+                    </a:xfrm>
+                    <a:prstGeom prst="rect">
+                      <a:avLst/>
+                    </a:prstGeom>
+                  </pic:spPr>
+                </pic:pic>
+              </a:graphicData>
+            </a:graphic>
+          </wp:inline>
+        </w:drawing>
+      </w:r>
+    </w:p>
+    <w:p>
+      <w:pPr>
+        <w:pStyle w:val="Normal1"/>
+      </w:pPr>
+    </w:p>
+    <w:p>
+      <w:pPr>
+        <w:pStyle w:val="Normal1"/>
+      </w:pPr>
+    </w:p>
+    <w:p>
+      <w:pPr>
+        <w:pStyle w:val="Normal1"/>
+      </w:pPr>
+    </w:p>
+    <w:p>
+      <w:pPr>
+        <w:pStyle w:val="Normal1"/>
+      </w:pPr>
+    </w:p>
+    <w:p>
+      <w:pPr>
+        <w:pStyle w:val="Normal1"/>
+      </w:pPr>
+    </w:p>
+    <w:p>
+      <w:pPr>
+        <w:pStyle w:val="Normal1"/>
+      </w:pPr>
+    </w:p>
+    <w:p>
+      <w:pPr>
+        <w:pStyle w:val="Normal1"/>
+      </w:pPr>
+      <w:bookmarkStart w:id="1" w:name="_GoBack"/>
+      <w:bookmarkEnd w:id="1"/>
     </w:p>
     <w:p>
       <w:pPr>
@@ -14786,7 +10716,7 @@
       <w:pPr>
         <w:pStyle w:val="Normal1"/>
       </w:pPr>
-      <w:hyperlink r:id="rId17">
+      <w:hyperlink r:id="rId18">
         <w:r>
           <w:rPr>
             <w:color w:val="1155CC"/>
@@ -14846,7 +10776,7 @@
         </w:rPr>
         <w:br/>
       </w:r>
-      <w:hyperlink r:id="rId18">
+      <w:hyperlink r:id="rId19">
         <w:r>
           <w:rPr>
             <w:color w:val="1155CC"/>
@@ -14919,7 +10849,7 @@
       <w:pPr>
         <w:pStyle w:val="Normal1"/>
       </w:pPr>
-      <w:hyperlink r:id="rId19">
+      <w:hyperlink r:id="rId20">
         <w:r>
           <w:rPr>
             <w:color w:val="1155CC"/>
@@ -14978,7 +10908,7 @@
       <w:pPr>
         <w:pStyle w:val="Normal1"/>
       </w:pPr>
-      <w:hyperlink r:id="rId20">
+      <w:hyperlink r:id="rId21">
         <w:r>
           <w:rPr>
             <w:color w:val="1155CC"/>
@@ -15037,7 +10967,7 @@
       <w:pPr>
         <w:pStyle w:val="Normal1"/>
       </w:pPr>
-      <w:hyperlink r:id="rId21">
+      <w:hyperlink r:id="rId22">
         <w:r>
           <w:rPr>
             <w:color w:val="1155CC"/>
@@ -15096,7 +11026,7 @@
       <w:pPr>
         <w:pStyle w:val="Normal1"/>
       </w:pPr>
-      <w:hyperlink r:id="rId22">
+      <w:hyperlink r:id="rId23">
         <w:r>
           <w:rPr>
             <w:color w:val="1155CC"/>
@@ -15121,7 +11051,6 @@
         <w:rPr>
           <w:sz w:val="28"/>
         </w:rPr>
-        <w:lastRenderedPageBreak/>
         <w:t xml:space="preserve">[7] SQLite. </w:t>
       </w:r>
       <w:proofErr w:type="gramStart"/>
@@ -15143,7 +11072,7 @@
         </w:rPr>
         <w:t>From</w:t>
       </w:r>
-      <w:hyperlink r:id="rId23">
+      <w:hyperlink r:id="rId24">
         <w:r>
           <w:rPr>
             <w:sz w:val="28"/>
@@ -15151,7 +11080,7 @@
           <w:t xml:space="preserve"> </w:t>
         </w:r>
       </w:hyperlink>
-      <w:hyperlink r:id="rId24">
+      <w:hyperlink r:id="rId25">
         <w:r>
           <w:rPr>
             <w:color w:val="1155CC"/>
@@ -15172,7 +11101,7 @@
       </w:pPr>
     </w:p>
     <w:sectPr>
-      <w:footerReference w:type="default" r:id="rId25"/>
+      <w:footerReference w:type="default" r:id="rId26"/>
       <w:pgSz w:w="12240" w:h="15840"/>
       <w:pgMar w:top="720" w:right="720" w:bottom="720" w:left="720" w:header="720" w:footer="720" w:gutter="0"/>
       <w:pgNumType w:start="1"/>
@@ -15213,7 +11142,7 @@
 <w:ftr xmlns:wpc="http://schemas.microsoft.com/office/word/2010/wordprocessingCanvas" xmlns:mc="http://schemas.openxmlformats.org/markup-compatibility/2006" xmlns:o="urn:schemas-microsoft-com:office:office" xmlns:r="http://schemas.openxmlformats.org/officeDocument/2006/relationships" xmlns:m="http://schemas.openxmlformats.org/officeDocument/2006/math" xmlns:v="urn:schemas-microsoft-com:vml" xmlns:wp14="http://schemas.microsoft.com/office/word/2010/wordprocessingDrawing" xmlns:wp="http://schemas.openxmlformats.org/drawingml/2006/wordprocessingDrawing" xmlns:w10="urn:schemas-microsoft-com:office:word" xmlns:w="http://schemas.openxmlformats.org/wordprocessingml/2006/main" xmlns:w14="http://schemas.microsoft.com/office/word/2010/wordml" xmlns:wpg="http://schemas.microsoft.com/office/word/2010/wordprocessingGroup" xmlns:wpi="http://schemas.microsoft.com/office/word/2010/wordprocessingInk" xmlns:wne="http://schemas.microsoft.com/office/word/2006/wordml" xmlns:wps="http://schemas.microsoft.com/office/word/2010/wordprocessingShape" mc:Ignorable="w14 wp14">
   <w:tbl>
     <w:tblPr>
-      <w:tblStyle w:val="af"/>
+      <w:tblStyle w:val="TableGrid"/>
       <w:tblW w:w="0" w:type="auto"/>
       <w:tblInd w:w="606" w:type="dxa"/>
       <w:tblLook w:val="04A0" w:firstRow="1" w:lastRow="0" w:firstColumn="1" w:lastColumn="0" w:noHBand="0" w:noVBand="1"/>
@@ -15562,7 +11491,7 @@
   </w:tbl>
   <w:p>
     <w:pPr>
-      <w:pStyle w:val="ad"/>
+      <w:pStyle w:val="Footer"/>
     </w:pPr>
   </w:p>
 </w:ftr>
@@ -17108,11 +13037,11 @@
     <w:lsdException w:name="Bibliography" w:uiPriority="37"/>
     <w:lsdException w:name="TOC Heading" w:uiPriority="39" w:qFormat="1"/>
   </w:latentStyles>
-  <w:style w:type="paragraph" w:default="1" w:styleId="a">
+  <w:style w:type="paragraph" w:default="1" w:styleId="Normal">
     <w:name w:val="Normal"/>
     <w:qFormat/>
   </w:style>
-  <w:style w:type="paragraph" w:styleId="1">
+  <w:style w:type="paragraph" w:styleId="Heading1">
     <w:name w:val="heading 1"/>
     <w:basedOn w:val="Normal1"/>
     <w:next w:val="Normal1"/>
@@ -17129,7 +13058,7 @@
       <w:sz w:val="32"/>
     </w:rPr>
   </w:style>
-  <w:style w:type="paragraph" w:styleId="2">
+  <w:style w:type="paragraph" w:styleId="Heading2">
     <w:name w:val="heading 2"/>
     <w:basedOn w:val="Normal1"/>
     <w:next w:val="Normal1"/>
@@ -17147,7 +13076,7 @@
       <w:sz w:val="26"/>
     </w:rPr>
   </w:style>
-  <w:style w:type="paragraph" w:styleId="3">
+  <w:style w:type="paragraph" w:styleId="Heading3">
     <w:name w:val="heading 3"/>
     <w:basedOn w:val="Normal1"/>
     <w:next w:val="Normal1"/>
@@ -17166,7 +13095,7 @@
       <w:sz w:val="24"/>
     </w:rPr>
   </w:style>
-  <w:style w:type="paragraph" w:styleId="4">
+  <w:style w:type="paragraph" w:styleId="Heading4">
     <w:name w:val="heading 4"/>
     <w:basedOn w:val="Normal1"/>
     <w:next w:val="Normal1"/>
@@ -17184,7 +13113,7 @@
       <w:u w:val="single"/>
     </w:rPr>
   </w:style>
-  <w:style w:type="paragraph" w:styleId="5">
+  <w:style w:type="paragraph" w:styleId="Heading5">
     <w:name w:val="heading 5"/>
     <w:basedOn w:val="Normal1"/>
     <w:next w:val="Normal1"/>
@@ -17201,7 +13130,7 @@
       <w:color w:val="666666"/>
     </w:rPr>
   </w:style>
-  <w:style w:type="paragraph" w:styleId="6">
+  <w:style w:type="paragraph" w:styleId="Heading6">
     <w:name w:val="heading 6"/>
     <w:basedOn w:val="Normal1"/>
     <w:next w:val="Normal1"/>
@@ -17219,13 +13148,13 @@
       <w:color w:val="666666"/>
     </w:rPr>
   </w:style>
-  <w:style w:type="character" w:default="1" w:styleId="a0">
+  <w:style w:type="character" w:default="1" w:styleId="DefaultParagraphFont">
     <w:name w:val="Default Paragraph Font"/>
     <w:uiPriority w:val="1"/>
     <w:semiHidden/>
     <w:unhideWhenUsed/>
   </w:style>
-  <w:style w:type="table" w:default="1" w:styleId="a1">
+  <w:style w:type="table" w:default="1" w:styleId="TableNormal">
     <w:name w:val="Normal Table"/>
     <w:uiPriority w:val="99"/>
     <w:semiHidden/>
@@ -17240,7 +13169,7 @@
       </w:tblCellMar>
     </w:tblPr>
   </w:style>
-  <w:style w:type="numbering" w:default="1" w:styleId="a2">
+  <w:style w:type="numbering" w:default="1" w:styleId="NoList">
     <w:name w:val="No List"/>
     <w:uiPriority w:val="99"/>
     <w:semiHidden/>
@@ -17262,7 +13191,7 @@
       </w:tblCellMar>
     </w:tblPr>
   </w:style>
-  <w:style w:type="paragraph" w:styleId="a3">
+  <w:style w:type="paragraph" w:styleId="Title">
     <w:name w:val="Title"/>
     <w:basedOn w:val="Normal1"/>
     <w:next w:val="Normal1"/>
@@ -17277,7 +13206,7 @@
       <w:sz w:val="42"/>
     </w:rPr>
   </w:style>
-  <w:style w:type="paragraph" w:styleId="a4">
+  <w:style w:type="paragraph" w:styleId="Subtitle">
     <w:name w:val="Subtitle"/>
     <w:basedOn w:val="Normal1"/>
     <w:next w:val="Normal1"/>
@@ -17295,7 +13224,7 @@
       <w:sz w:val="26"/>
     </w:rPr>
   </w:style>
-  <w:style w:type="table" w:customStyle="1" w:styleId="a5">
+  <w:style w:type="table" w:customStyle="1" w:styleId="a">
     <w:basedOn w:val="TableNormal1"/>
     <w:rsid w:val="00A63438"/>
     <w:tblPr>
@@ -17309,7 +13238,7 @@
       </w:tblCellMar>
     </w:tblPr>
   </w:style>
-  <w:style w:type="table" w:customStyle="1" w:styleId="a6">
+  <w:style w:type="table" w:customStyle="1" w:styleId="a0">
     <w:basedOn w:val="TableNormal1"/>
     <w:rsid w:val="00A63438"/>
     <w:tblPr>
@@ -17323,10 +13252,10 @@
       </w:tblCellMar>
     </w:tblPr>
   </w:style>
-  <w:style w:type="paragraph" w:styleId="a7">
+  <w:style w:type="paragraph" w:styleId="BalloonText">
     <w:name w:val="Balloon Text"/>
-    <w:basedOn w:val="a"/>
-    <w:link w:val="a8"/>
+    <w:basedOn w:val="Normal"/>
+    <w:link w:val="BalloonTextChar"/>
     <w:uiPriority w:val="99"/>
     <w:semiHidden/>
     <w:unhideWhenUsed/>
@@ -17339,10 +13268,10 @@
       <w:sz w:val="16"/>
     </w:rPr>
   </w:style>
-  <w:style w:type="character" w:customStyle="1" w:styleId="a8">
-    <w:name w:val="ข้อความบอลลูน อักขระ"/>
-    <w:basedOn w:val="a0"/>
-    <w:link w:val="a7"/>
+  <w:style w:type="character" w:customStyle="1" w:styleId="BalloonTextChar">
+    <w:name w:val="Balloon Text Char"/>
+    <w:basedOn w:val="DefaultParagraphFont"/>
+    <w:link w:val="BalloonText"/>
     <w:uiPriority w:val="99"/>
     <w:semiHidden/>
     <w:rsid w:val="00186673"/>
@@ -17351,10 +13280,10 @@
       <w:sz w:val="16"/>
     </w:rPr>
   </w:style>
-  <w:style w:type="paragraph" w:styleId="a9">
+  <w:style w:type="paragraph" w:styleId="DocumentMap">
     <w:name w:val="Document Map"/>
-    <w:basedOn w:val="a"/>
-    <w:link w:val="aa"/>
+    <w:basedOn w:val="Normal"/>
+    <w:link w:val="DocumentMapChar"/>
     <w:uiPriority w:val="99"/>
     <w:semiHidden/>
     <w:unhideWhenUsed/>
@@ -17367,10 +13296,10 @@
       <w:sz w:val="16"/>
     </w:rPr>
   </w:style>
-  <w:style w:type="character" w:customStyle="1" w:styleId="aa">
-    <w:name w:val="ผังเอกสาร อักขระ"/>
-    <w:basedOn w:val="a0"/>
-    <w:link w:val="a9"/>
+  <w:style w:type="character" w:customStyle="1" w:styleId="DocumentMapChar">
+    <w:name w:val="Document Map Char"/>
+    <w:basedOn w:val="DefaultParagraphFont"/>
+    <w:link w:val="DocumentMap"/>
     <w:uiPriority w:val="99"/>
     <w:semiHidden/>
     <w:rsid w:val="00186673"/>
@@ -17379,10 +13308,10 @@
       <w:sz w:val="16"/>
     </w:rPr>
   </w:style>
-  <w:style w:type="paragraph" w:styleId="ab">
+  <w:style w:type="paragraph" w:styleId="Header">
     <w:name w:val="header"/>
-    <w:basedOn w:val="a"/>
-    <w:link w:val="ac"/>
+    <w:basedOn w:val="Normal"/>
+    <w:link w:val="HeaderChar"/>
     <w:uiPriority w:val="99"/>
     <w:unhideWhenUsed/>
     <w:rsid w:val="00186673"/>
@@ -17397,20 +13326,20 @@
       <w:rFonts w:cs="Cordia New"/>
     </w:rPr>
   </w:style>
-  <w:style w:type="character" w:customStyle="1" w:styleId="ac">
-    <w:name w:val="หัวกระดาษ อักขระ"/>
-    <w:basedOn w:val="a0"/>
-    <w:link w:val="ab"/>
+  <w:style w:type="character" w:customStyle="1" w:styleId="HeaderChar">
+    <w:name w:val="Header Char"/>
+    <w:basedOn w:val="DefaultParagraphFont"/>
+    <w:link w:val="Header"/>
     <w:uiPriority w:val="99"/>
     <w:rsid w:val="00186673"/>
     <w:rPr>
       <w:rFonts w:cs="Cordia New"/>
     </w:rPr>
   </w:style>
-  <w:style w:type="paragraph" w:styleId="ad">
+  <w:style w:type="paragraph" w:styleId="Footer">
     <w:name w:val="footer"/>
-    <w:basedOn w:val="a"/>
-    <w:link w:val="ae"/>
+    <w:basedOn w:val="Normal"/>
+    <w:link w:val="FooterChar"/>
     <w:uiPriority w:val="99"/>
     <w:unhideWhenUsed/>
     <w:rsid w:val="00186673"/>
@@ -17425,19 +13354,19 @@
       <w:rFonts w:cs="Cordia New"/>
     </w:rPr>
   </w:style>
-  <w:style w:type="character" w:customStyle="1" w:styleId="ae">
-    <w:name w:val="ท้ายกระดาษ อักขระ"/>
-    <w:basedOn w:val="a0"/>
-    <w:link w:val="ad"/>
+  <w:style w:type="character" w:customStyle="1" w:styleId="FooterChar">
+    <w:name w:val="Footer Char"/>
+    <w:basedOn w:val="DefaultParagraphFont"/>
+    <w:link w:val="Footer"/>
     <w:uiPriority w:val="99"/>
     <w:rsid w:val="00186673"/>
     <w:rPr>
       <w:rFonts w:cs="Cordia New"/>
     </w:rPr>
   </w:style>
-  <w:style w:type="table" w:styleId="af">
+  <w:style w:type="table" w:styleId="TableGrid">
     <w:name w:val="Table Grid"/>
-    <w:basedOn w:val="a1"/>
+    <w:basedOn w:val="TableNormal"/>
     <w:uiPriority w:val="59"/>
     <w:rsid w:val="00186673"/>
     <w:pPr>
@@ -17466,10 +13395,10 @@
       </w:tblCellMar>
     </w:tblPr>
   </w:style>
-  <w:style w:type="table" w:customStyle="1" w:styleId="30">
+  <w:style w:type="table" w:customStyle="1" w:styleId="3">
     <w:name w:val="เส้นตาราง3"/>
-    <w:basedOn w:val="a1"/>
-    <w:next w:val="af"/>
+    <w:basedOn w:val="TableNormal"/>
+    <w:next w:val="TableGrid"/>
     <w:uiPriority w:val="59"/>
     <w:rsid w:val="0010246D"/>
     <w:pPr>
@@ -17499,10 +13428,10 @@
       </w:tblCellMar>
     </w:tblPr>
   </w:style>
-  <w:style w:type="table" w:customStyle="1" w:styleId="10">
+  <w:style w:type="table" w:customStyle="1" w:styleId="1">
     <w:name w:val="เส้นตาราง1"/>
-    <w:basedOn w:val="a1"/>
-    <w:next w:val="af"/>
+    <w:basedOn w:val="TableNormal"/>
+    <w:next w:val="TableGrid"/>
     <w:uiPriority w:val="59"/>
     <w:rsid w:val="0010246D"/>
     <w:pPr>
@@ -17532,10 +13461,10 @@
       </w:tblCellMar>
     </w:tblPr>
   </w:style>
-  <w:style w:type="table" w:customStyle="1" w:styleId="40">
+  <w:style w:type="table" w:customStyle="1" w:styleId="4">
     <w:name w:val="เส้นตาราง4"/>
-    <w:basedOn w:val="a1"/>
-    <w:next w:val="af"/>
+    <w:basedOn w:val="TableNormal"/>
+    <w:next w:val="TableGrid"/>
     <w:uiPriority w:val="59"/>
     <w:rsid w:val="00937FB7"/>
     <w:pPr>
@@ -17565,10 +13494,10 @@
       </w:tblCellMar>
     </w:tblPr>
   </w:style>
-  <w:style w:type="table" w:customStyle="1" w:styleId="60">
+  <w:style w:type="table" w:customStyle="1" w:styleId="6">
     <w:name w:val="เส้นตาราง6"/>
-    <w:basedOn w:val="a1"/>
-    <w:next w:val="af"/>
+    <w:basedOn w:val="TableNormal"/>
+    <w:next w:val="TableGrid"/>
     <w:uiPriority w:val="59"/>
     <w:rsid w:val="00937FB7"/>
     <w:pPr>
@@ -17613,9 +13542,9 @@
       <w:szCs w:val="24"/>
     </w:rPr>
   </w:style>
-  <w:style w:type="paragraph" w:styleId="af0">
+  <w:style w:type="paragraph" w:styleId="ListParagraph">
     <w:name w:val="List Paragraph"/>
-    <w:basedOn w:val="a"/>
+    <w:basedOn w:val="Normal"/>
     <w:uiPriority w:val="34"/>
     <w:qFormat/>
     <w:rsid w:val="006A0034"/>
@@ -17627,13 +13556,13 @@
       <w:rFonts w:cs="Cordia New"/>
     </w:rPr>
   </w:style>
-  <w:style w:type="paragraph" w:customStyle="1" w:styleId="11">
+  <w:style w:type="paragraph" w:customStyle="1" w:styleId="10">
     <w:name w:val="ปกติ1"/>
     <w:rsid w:val="00E53E79"/>
   </w:style>
   <w:style w:type="character" w:customStyle="1" w:styleId="apple-converted-space">
     <w:name w:val="apple-converted-space"/>
-    <w:basedOn w:val="a0"/>
+    <w:basedOn w:val="DefaultParagraphFont"/>
     <w:rsid w:val="00E53E79"/>
   </w:style>
 </w:styles>
@@ -17795,11 +13724,11 @@
     <w:lsdException w:name="Bibliography" w:uiPriority="37"/>
     <w:lsdException w:name="TOC Heading" w:uiPriority="39" w:qFormat="1"/>
   </w:latentStyles>
-  <w:style w:type="paragraph" w:default="1" w:styleId="a">
+  <w:style w:type="paragraph" w:default="1" w:styleId="Normal">
     <w:name w:val="Normal"/>
     <w:qFormat/>
   </w:style>
-  <w:style w:type="paragraph" w:styleId="1">
+  <w:style w:type="paragraph" w:styleId="Heading1">
     <w:name w:val="heading 1"/>
     <w:basedOn w:val="Normal1"/>
     <w:next w:val="Normal1"/>
@@ -17816,7 +13745,7 @@
       <w:sz w:val="32"/>
     </w:rPr>
   </w:style>
-  <w:style w:type="paragraph" w:styleId="2">
+  <w:style w:type="paragraph" w:styleId="Heading2">
     <w:name w:val="heading 2"/>
     <w:basedOn w:val="Normal1"/>
     <w:next w:val="Normal1"/>
@@ -17834,7 +13763,7 @@
       <w:sz w:val="26"/>
     </w:rPr>
   </w:style>
-  <w:style w:type="paragraph" w:styleId="3">
+  <w:style w:type="paragraph" w:styleId="Heading3">
     <w:name w:val="heading 3"/>
     <w:basedOn w:val="Normal1"/>
     <w:next w:val="Normal1"/>
@@ -17853,7 +13782,7 @@
       <w:sz w:val="24"/>
     </w:rPr>
   </w:style>
-  <w:style w:type="paragraph" w:styleId="4">
+  <w:style w:type="paragraph" w:styleId="Heading4">
     <w:name w:val="heading 4"/>
     <w:basedOn w:val="Normal1"/>
     <w:next w:val="Normal1"/>
@@ -17871,7 +13800,7 @@
       <w:u w:val="single"/>
     </w:rPr>
   </w:style>
-  <w:style w:type="paragraph" w:styleId="5">
+  <w:style w:type="paragraph" w:styleId="Heading5">
     <w:name w:val="heading 5"/>
     <w:basedOn w:val="Normal1"/>
     <w:next w:val="Normal1"/>
@@ -17888,7 +13817,7 @@
       <w:color w:val="666666"/>
     </w:rPr>
   </w:style>
-  <w:style w:type="paragraph" w:styleId="6">
+  <w:style w:type="paragraph" w:styleId="Heading6">
     <w:name w:val="heading 6"/>
     <w:basedOn w:val="Normal1"/>
     <w:next w:val="Normal1"/>
@@ -17906,13 +13835,13 @@
       <w:color w:val="666666"/>
     </w:rPr>
   </w:style>
-  <w:style w:type="character" w:default="1" w:styleId="a0">
+  <w:style w:type="character" w:default="1" w:styleId="DefaultParagraphFont">
     <w:name w:val="Default Paragraph Font"/>
     <w:uiPriority w:val="1"/>
     <w:semiHidden/>
     <w:unhideWhenUsed/>
   </w:style>
-  <w:style w:type="table" w:default="1" w:styleId="a1">
+  <w:style w:type="table" w:default="1" w:styleId="TableNormal">
     <w:name w:val="Normal Table"/>
     <w:uiPriority w:val="99"/>
     <w:semiHidden/>
@@ -17927,7 +13856,7 @@
       </w:tblCellMar>
     </w:tblPr>
   </w:style>
-  <w:style w:type="numbering" w:default="1" w:styleId="a2">
+  <w:style w:type="numbering" w:default="1" w:styleId="NoList">
     <w:name w:val="No List"/>
     <w:uiPriority w:val="99"/>
     <w:semiHidden/>
@@ -17949,7 +13878,7 @@
       </w:tblCellMar>
     </w:tblPr>
   </w:style>
-  <w:style w:type="paragraph" w:styleId="a3">
+  <w:style w:type="paragraph" w:styleId="Title">
     <w:name w:val="Title"/>
     <w:basedOn w:val="Normal1"/>
     <w:next w:val="Normal1"/>
@@ -17964,7 +13893,7 @@
       <w:sz w:val="42"/>
     </w:rPr>
   </w:style>
-  <w:style w:type="paragraph" w:styleId="a4">
+  <w:style w:type="paragraph" w:styleId="Subtitle">
     <w:name w:val="Subtitle"/>
     <w:basedOn w:val="Normal1"/>
     <w:next w:val="Normal1"/>
@@ -17982,7 +13911,7 @@
       <w:sz w:val="26"/>
     </w:rPr>
   </w:style>
-  <w:style w:type="table" w:customStyle="1" w:styleId="a5">
+  <w:style w:type="table" w:customStyle="1" w:styleId="a">
     <w:basedOn w:val="TableNormal1"/>
     <w:rsid w:val="00A63438"/>
     <w:tblPr>
@@ -17996,7 +13925,7 @@
       </w:tblCellMar>
     </w:tblPr>
   </w:style>
-  <w:style w:type="table" w:customStyle="1" w:styleId="a6">
+  <w:style w:type="table" w:customStyle="1" w:styleId="a0">
     <w:basedOn w:val="TableNormal1"/>
     <w:rsid w:val="00A63438"/>
     <w:tblPr>
@@ -18010,10 +13939,10 @@
       </w:tblCellMar>
     </w:tblPr>
   </w:style>
-  <w:style w:type="paragraph" w:styleId="a7">
+  <w:style w:type="paragraph" w:styleId="BalloonText">
     <w:name w:val="Balloon Text"/>
-    <w:basedOn w:val="a"/>
-    <w:link w:val="a8"/>
+    <w:basedOn w:val="Normal"/>
+    <w:link w:val="BalloonTextChar"/>
     <w:uiPriority w:val="99"/>
     <w:semiHidden/>
     <w:unhideWhenUsed/>
@@ -18026,10 +13955,10 @@
       <w:sz w:val="16"/>
     </w:rPr>
   </w:style>
-  <w:style w:type="character" w:customStyle="1" w:styleId="a8">
-    <w:name w:val="ข้อความบอลลูน อักขระ"/>
-    <w:basedOn w:val="a0"/>
-    <w:link w:val="a7"/>
+  <w:style w:type="character" w:customStyle="1" w:styleId="BalloonTextChar">
+    <w:name w:val="Balloon Text Char"/>
+    <w:basedOn w:val="DefaultParagraphFont"/>
+    <w:link w:val="BalloonText"/>
     <w:uiPriority w:val="99"/>
     <w:semiHidden/>
     <w:rsid w:val="00186673"/>
@@ -18038,10 +13967,10 @@
       <w:sz w:val="16"/>
     </w:rPr>
   </w:style>
-  <w:style w:type="paragraph" w:styleId="a9">
+  <w:style w:type="paragraph" w:styleId="DocumentMap">
     <w:name w:val="Document Map"/>
-    <w:basedOn w:val="a"/>
-    <w:link w:val="aa"/>
+    <w:basedOn w:val="Normal"/>
+    <w:link w:val="DocumentMapChar"/>
     <w:uiPriority w:val="99"/>
     <w:semiHidden/>
     <w:unhideWhenUsed/>
@@ -18054,10 +13983,10 @@
       <w:sz w:val="16"/>
     </w:rPr>
   </w:style>
-  <w:style w:type="character" w:customStyle="1" w:styleId="aa">
-    <w:name w:val="ผังเอกสาร อักขระ"/>
-    <w:basedOn w:val="a0"/>
-    <w:link w:val="a9"/>
+  <w:style w:type="character" w:customStyle="1" w:styleId="DocumentMapChar">
+    <w:name w:val="Document Map Char"/>
+    <w:basedOn w:val="DefaultParagraphFont"/>
+    <w:link w:val="DocumentMap"/>
     <w:uiPriority w:val="99"/>
     <w:semiHidden/>
     <w:rsid w:val="00186673"/>
@@ -18066,10 +13995,10 @@
       <w:sz w:val="16"/>
     </w:rPr>
   </w:style>
-  <w:style w:type="paragraph" w:styleId="ab">
+  <w:style w:type="paragraph" w:styleId="Header">
     <w:name w:val="header"/>
-    <w:basedOn w:val="a"/>
-    <w:link w:val="ac"/>
+    <w:basedOn w:val="Normal"/>
+    <w:link w:val="HeaderChar"/>
     <w:uiPriority w:val="99"/>
     <w:unhideWhenUsed/>
     <w:rsid w:val="00186673"/>
@@ -18084,20 +14013,20 @@
       <w:rFonts w:cs="Cordia New"/>
     </w:rPr>
   </w:style>
-  <w:style w:type="character" w:customStyle="1" w:styleId="ac">
-    <w:name w:val="หัวกระดาษ อักขระ"/>
-    <w:basedOn w:val="a0"/>
-    <w:link w:val="ab"/>
+  <w:style w:type="character" w:customStyle="1" w:styleId="HeaderChar">
+    <w:name w:val="Header Char"/>
+    <w:basedOn w:val="DefaultParagraphFont"/>
+    <w:link w:val="Header"/>
     <w:uiPriority w:val="99"/>
     <w:rsid w:val="00186673"/>
     <w:rPr>
       <w:rFonts w:cs="Cordia New"/>
     </w:rPr>
   </w:style>
-  <w:style w:type="paragraph" w:styleId="ad">
+  <w:style w:type="paragraph" w:styleId="Footer">
     <w:name w:val="footer"/>
-    <w:basedOn w:val="a"/>
-    <w:link w:val="ae"/>
+    <w:basedOn w:val="Normal"/>
+    <w:link w:val="FooterChar"/>
     <w:uiPriority w:val="99"/>
     <w:unhideWhenUsed/>
     <w:rsid w:val="00186673"/>
@@ -18112,19 +14041,19 @@
       <w:rFonts w:cs="Cordia New"/>
     </w:rPr>
   </w:style>
-  <w:style w:type="character" w:customStyle="1" w:styleId="ae">
-    <w:name w:val="ท้ายกระดาษ อักขระ"/>
-    <w:basedOn w:val="a0"/>
-    <w:link w:val="ad"/>
+  <w:style w:type="character" w:customStyle="1" w:styleId="FooterChar">
+    <w:name w:val="Footer Char"/>
+    <w:basedOn w:val="DefaultParagraphFont"/>
+    <w:link w:val="Footer"/>
     <w:uiPriority w:val="99"/>
     <w:rsid w:val="00186673"/>
     <w:rPr>
       <w:rFonts w:cs="Cordia New"/>
     </w:rPr>
   </w:style>
-  <w:style w:type="table" w:styleId="af">
+  <w:style w:type="table" w:styleId="TableGrid">
     <w:name w:val="Table Grid"/>
-    <w:basedOn w:val="a1"/>
+    <w:basedOn w:val="TableNormal"/>
     <w:uiPriority w:val="59"/>
     <w:rsid w:val="00186673"/>
     <w:pPr>
@@ -18153,10 +14082,10 @@
       </w:tblCellMar>
     </w:tblPr>
   </w:style>
-  <w:style w:type="table" w:customStyle="1" w:styleId="30">
+  <w:style w:type="table" w:customStyle="1" w:styleId="3">
     <w:name w:val="เส้นตาราง3"/>
-    <w:basedOn w:val="a1"/>
-    <w:next w:val="af"/>
+    <w:basedOn w:val="TableNormal"/>
+    <w:next w:val="TableGrid"/>
     <w:uiPriority w:val="59"/>
     <w:rsid w:val="0010246D"/>
     <w:pPr>
@@ -18186,10 +14115,10 @@
       </w:tblCellMar>
     </w:tblPr>
   </w:style>
-  <w:style w:type="table" w:customStyle="1" w:styleId="10">
+  <w:style w:type="table" w:customStyle="1" w:styleId="1">
     <w:name w:val="เส้นตาราง1"/>
-    <w:basedOn w:val="a1"/>
-    <w:next w:val="af"/>
+    <w:basedOn w:val="TableNormal"/>
+    <w:next w:val="TableGrid"/>
     <w:uiPriority w:val="59"/>
     <w:rsid w:val="0010246D"/>
     <w:pPr>
@@ -18219,10 +14148,10 @@
       </w:tblCellMar>
     </w:tblPr>
   </w:style>
-  <w:style w:type="table" w:customStyle="1" w:styleId="40">
+  <w:style w:type="table" w:customStyle="1" w:styleId="4">
     <w:name w:val="เส้นตาราง4"/>
-    <w:basedOn w:val="a1"/>
-    <w:next w:val="af"/>
+    <w:basedOn w:val="TableNormal"/>
+    <w:next w:val="TableGrid"/>
     <w:uiPriority w:val="59"/>
     <w:rsid w:val="00937FB7"/>
     <w:pPr>
@@ -18252,10 +14181,10 @@
       </w:tblCellMar>
     </w:tblPr>
   </w:style>
-  <w:style w:type="table" w:customStyle="1" w:styleId="60">
+  <w:style w:type="table" w:customStyle="1" w:styleId="6">
     <w:name w:val="เส้นตาราง6"/>
-    <w:basedOn w:val="a1"/>
-    <w:next w:val="af"/>
+    <w:basedOn w:val="TableNormal"/>
+    <w:next w:val="TableGrid"/>
     <w:uiPriority w:val="59"/>
     <w:rsid w:val="00937FB7"/>
     <w:pPr>
@@ -18300,9 +14229,9 @@
       <w:szCs w:val="24"/>
     </w:rPr>
   </w:style>
-  <w:style w:type="paragraph" w:styleId="af0">
+  <w:style w:type="paragraph" w:styleId="ListParagraph">
     <w:name w:val="List Paragraph"/>
-    <w:basedOn w:val="a"/>
+    <w:basedOn w:val="Normal"/>
     <w:uiPriority w:val="34"/>
     <w:qFormat/>
     <w:rsid w:val="006A0034"/>
@@ -18314,13 +14243,13 @@
       <w:rFonts w:cs="Cordia New"/>
     </w:rPr>
   </w:style>
-  <w:style w:type="paragraph" w:customStyle="1" w:styleId="11">
+  <w:style w:type="paragraph" w:customStyle="1" w:styleId="10">
     <w:name w:val="ปกติ1"/>
     <w:rsid w:val="00E53E79"/>
   </w:style>
   <w:style w:type="character" w:customStyle="1" w:styleId="apple-converted-space">
     <w:name w:val="apple-converted-space"/>
-    <w:basedOn w:val="a0"/>
+    <w:basedOn w:val="DefaultParagraphFont"/>
     <w:rsid w:val="00E53E79"/>
   </w:style>
 </w:styles>
@@ -18614,7 +14543,7 @@
 </file>
 
 <file path=customXml/itemProps1.xml><?xml version="1.0" encoding="utf-8"?>
-<ds:datastoreItem xmlns:ds="http://schemas.openxmlformats.org/officeDocument/2006/customXml" ds:itemID="{9FBA95D0-E962-436D-A00C-6EC99BB9368D}">
+<ds:datastoreItem xmlns:ds="http://schemas.openxmlformats.org/officeDocument/2006/customXml" ds:itemID="{3DEFA9B7-2C62-4053-BF11-C8222F92663E}">
   <ds:schemaRefs>
     <ds:schemaRef ds:uri="http://schemas.openxmlformats.org/officeDocument/2006/bibliography"/>
   </ds:schemaRefs>

--- a/snProject.docx
+++ b/snProject.docx
@@ -17,7 +17,7 @@
           <w:szCs w:val="22"/>
         </w:rPr>
         <w:drawing>
-          <wp:inline distT="114300" distB="114300" distL="114300" distR="114300">
+          <wp:inline distT="114300" distB="114300" distL="114300" distR="114300" wp14:anchorId="61C0767B" wp14:editId="2F8E28B2">
             <wp:extent cx="2896280" cy="1309688"/>
             <wp:effectExtent l="0" t="0" r="0" b="0"/>
             <wp:docPr id="2" name="image07.png"/>
@@ -186,7 +186,6 @@
           <w:szCs w:val="32"/>
         </w:rPr>
       </w:pPr>
-      <w:proofErr w:type="spellStart"/>
       <w:r>
         <w:rPr>
           <w:b/>
@@ -194,37 +193,7 @@
           <w:sz w:val="32"/>
           <w:szCs w:val="32"/>
         </w:rPr>
-        <w:t>Mr.Kullawat</w:t>
-      </w:r>
-      <w:proofErr w:type="spellEnd"/>
-      <w:r>
-        <w:rPr>
-          <w:b/>
-          <w:bCs/>
-          <w:sz w:val="32"/>
-          <w:szCs w:val="32"/>
-        </w:rPr>
-        <w:t xml:space="preserve"> </w:t>
-      </w:r>
-      <w:proofErr w:type="spellStart"/>
-      <w:r>
-        <w:rPr>
-          <w:b/>
-          <w:bCs/>
-          <w:sz w:val="32"/>
-          <w:szCs w:val="32"/>
-        </w:rPr>
-        <w:t>Cotanon</w:t>
-      </w:r>
-      <w:proofErr w:type="spellEnd"/>
-      <w:r>
-        <w:rPr>
-          <w:b/>
-          <w:bCs/>
-          <w:sz w:val="32"/>
-          <w:szCs w:val="32"/>
-        </w:rPr>
-        <w:t xml:space="preserve"> 552115007</w:t>
+        <w:t>Mr.Kullawat Cotanon 552115007</w:t>
       </w:r>
     </w:p>
     <w:p>
@@ -237,7 +206,6 @@
           <w:szCs w:val="24"/>
         </w:rPr>
       </w:pPr>
-      <w:proofErr w:type="spellStart"/>
       <w:r>
         <w:rPr>
           <w:b/>
@@ -255,40 +223,7 @@
           <w:szCs w:val="32"/>
           <w:highlight w:val="white"/>
         </w:rPr>
-        <w:t>Peeraphut</w:t>
-      </w:r>
-      <w:proofErr w:type="spellEnd"/>
-      <w:r>
-        <w:rPr>
-          <w:b/>
-          <w:bCs/>
-          <w:sz w:val="32"/>
-          <w:szCs w:val="32"/>
-          <w:highlight w:val="white"/>
-        </w:rPr>
-        <w:t xml:space="preserve"> </w:t>
-      </w:r>
-      <w:proofErr w:type="spellStart"/>
-      <w:r>
-        <w:rPr>
-          <w:b/>
-          <w:bCs/>
-          <w:sz w:val="32"/>
-          <w:szCs w:val="32"/>
-          <w:highlight w:val="white"/>
-        </w:rPr>
-        <w:t>Punsuwan</w:t>
-      </w:r>
-      <w:proofErr w:type="spellEnd"/>
-      <w:r>
-        <w:rPr>
-          <w:b/>
-          <w:bCs/>
-          <w:sz w:val="32"/>
-          <w:szCs w:val="32"/>
-          <w:highlight w:val="white"/>
-        </w:rPr>
-        <w:t xml:space="preserve"> 552115053</w:t>
+        <w:t>Peeraphut Punsuwan 552115053</w:t>
       </w:r>
     </w:p>
     <w:p>
@@ -480,7 +415,7 @@
         <mc:AlternateContent>
           <mc:Choice Requires="wps">
             <w:drawing>
-              <wp:anchor distT="0" distB="0" distL="114300" distR="114300" simplePos="0" relativeHeight="251678720" behindDoc="0" locked="0" layoutInCell="1" allowOverlap="1">
+              <wp:anchor distT="0" distB="0" distL="114300" distR="114300" simplePos="0" relativeHeight="251659264" behindDoc="0" locked="0" layoutInCell="1" allowOverlap="1" wp14:anchorId="68C037AD" wp14:editId="3124DD1D">
                 <wp:simplePos x="0" y="0"/>
                 <wp:positionH relativeFrom="column">
                   <wp:posOffset>1865870</wp:posOffset>
@@ -532,7 +467,7 @@
           </mc:Choice>
           <mc:Fallback>
             <w:pict>
-              <v:line id="ตัวเชื่อมต่อตรง 9" o:spid="_x0000_s1026" style="position:absolute;z-index:251678720;visibility:visible;mso-wrap-style:square;mso-width-percent:0;mso-wrap-distance-left:9pt;mso-wrap-distance-top:0;mso-wrap-distance-right:9pt;mso-wrap-distance-bottom:0;mso-position-horizontal:absolute;mso-position-horizontal-relative:text;mso-position-vertical:absolute;mso-position-vertical-relative:text;mso-width-percent:0;mso-width-relative:margin" from="146.9pt,8.8pt" to="396.65pt,8.8pt" o:gfxdata="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" strokecolor="black [3040]"/>
+              <v:line id="ตัวเชื่อมต่อตรง 9" o:spid="_x0000_s1026" style="position:absolute;z-index:251659264;visibility:visible;mso-wrap-style:square;mso-width-percent:0;mso-wrap-distance-left:9pt;mso-wrap-distance-top:0;mso-wrap-distance-right:9pt;mso-wrap-distance-bottom:0;mso-position-horizontal:absolute;mso-position-horizontal-relative:text;mso-position-vertical:absolute;mso-position-vertical-relative:text;mso-width-percent:0;mso-width-relative:margin" from="146.9pt,8.8pt" to="396.65pt,8.8pt" o:gfxdata="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" strokecolor="black [3040]"/>
             </w:pict>
           </mc:Fallback>
         </mc:AlternateContent>
@@ -565,7 +500,6 @@
         </w:rPr>
         <w:t xml:space="preserve">Dr. </w:t>
       </w:r>
-      <w:proofErr w:type="spellStart"/>
       <w:r>
         <w:rPr>
           <w:b/>
@@ -584,40 +518,43 @@
           <w:szCs w:val="32"/>
           <w:highlight w:val="white"/>
         </w:rPr>
-        <w:t>n</w:t>
-      </w:r>
-      <w:proofErr w:type="spellEnd"/>
+        <w:t>n Choosr</w:t>
+      </w:r>
       <w:r>
         <w:rPr>
           <w:b/>
           <w:bCs/>
           <w:sz w:val="32"/>
           <w:szCs w:val="32"/>
-          <w:highlight w:val="white"/>
-        </w:rPr>
-        <w:t xml:space="preserve"> </w:t>
-      </w:r>
-      <w:proofErr w:type="spellStart"/>
-      <w:r>
+        </w:rPr>
+        <w:t>i</w:t>
+      </w:r>
+    </w:p>
+    <w:p>
+      <w:pPr>
+        <w:pStyle w:val="Normal1"/>
+        <w:jc w:val="center"/>
+        <w:outlineLvl w:val="0"/>
         <w:rPr>
           <w:b/>
           <w:bCs/>
           <w:sz w:val="32"/>
           <w:szCs w:val="32"/>
-          <w:highlight w:val="white"/>
-        </w:rPr>
-        <w:t>Choosr</w:t>
-      </w:r>
-      <w:r>
+        </w:rPr>
+      </w:pPr>
+    </w:p>
+    <w:p>
+      <w:pPr>
+        <w:pStyle w:val="Normal1"/>
+        <w:jc w:val="center"/>
+        <w:outlineLvl w:val="0"/>
         <w:rPr>
           <w:b/>
           <w:bCs/>
           <w:sz w:val="32"/>
           <w:szCs w:val="32"/>
         </w:rPr>
-        <w:t>i</w:t>
-      </w:r>
-      <w:proofErr w:type="spellEnd"/>
+      </w:pPr>
     </w:p>
     <w:p>
       <w:pPr>
@@ -635,32 +572,6 @@
     <w:p>
       <w:pPr>
         <w:pStyle w:val="Normal1"/>
-        <w:jc w:val="center"/>
-        <w:outlineLvl w:val="0"/>
-        <w:rPr>
-          <w:b/>
-          <w:bCs/>
-          <w:sz w:val="32"/>
-          <w:szCs w:val="32"/>
-        </w:rPr>
-      </w:pPr>
-    </w:p>
-    <w:p>
-      <w:pPr>
-        <w:pStyle w:val="Normal1"/>
-        <w:jc w:val="center"/>
-        <w:outlineLvl w:val="0"/>
-        <w:rPr>
-          <w:b/>
-          <w:bCs/>
-          <w:sz w:val="32"/>
-          <w:szCs w:val="32"/>
-        </w:rPr>
-      </w:pPr>
-    </w:p>
-    <w:p>
-      <w:pPr>
-        <w:pStyle w:val="Normal1"/>
         <w:outlineLvl w:val="0"/>
         <w:rPr>
           <w:b/>
@@ -707,7 +618,7 @@
     </w:p>
     <w:tbl>
       <w:tblPr>
-        <w:tblStyle w:val="TableGrid"/>
+        <w:tblStyle w:val="af"/>
         <w:tblW w:w="10915" w:type="dxa"/>
         <w:tblLook w:val="04A0" w:firstRow="1" w:lastRow="0" w:firstColumn="1" w:lastColumn="0" w:noHBand="0" w:noVBand="1"/>
       </w:tblPr>
@@ -987,6 +898,21 @@
               <w:rPr>
                 <w:szCs w:val="22"/>
               </w:rPr>
+              <w:t>- Abstract</w:t>
+            </w:r>
+          </w:p>
+          <w:p>
+            <w:pPr>
+              <w:pStyle w:val="Normal1"/>
+              <w:outlineLvl w:val="0"/>
+              <w:rPr>
+                <w:szCs w:val="22"/>
+              </w:rPr>
+            </w:pPr>
+            <w:r>
+              <w:rPr>
+                <w:szCs w:val="22"/>
+              </w:rPr>
               <w:t>-</w:t>
             </w:r>
             <w:r>
@@ -1018,34 +944,35 @@
                 <w:szCs w:val="22"/>
               </w:rPr>
               <w:br/>
-              <w:t xml:space="preserve">   -Business review</w:t>
+              <w:t xml:space="preserve">   - Business review</w:t>
             </w:r>
             <w:r>
               <w:rPr>
                 <w:szCs w:val="22"/>
               </w:rPr>
               <w:br/>
-              <w:t xml:space="preserve">   -Business tools and software review</w:t>
+              <w:t xml:space="preserve">   - Business tools and software review</w:t>
             </w:r>
             <w:r>
               <w:rPr>
                 <w:szCs w:val="22"/>
               </w:rPr>
               <w:br/>
-              <w:t xml:space="preserve">   -Technology review</w:t>
+              <w:t xml:space="preserve">   - Technology review</w:t>
             </w:r>
             <w:r>
               <w:rPr>
                 <w:szCs w:val="22"/>
               </w:rPr>
               <w:br/>
-              <w:t xml:space="preserve">   -Development tool review</w:t>
+              <w:t xml:space="preserve">   - Development tool review</w:t>
             </w:r>
             <w:r>
               <w:rPr>
                 <w:szCs w:val="22"/>
               </w:rPr>
               <w:br/>
+              <w:t xml:space="preserve">   </w:t>
             </w:r>
             <w:r>
               <w:rPr>
@@ -1064,6 +991,7 @@
                 <w:szCs w:val="22"/>
               </w:rPr>
               <w:br/>
+              <w:t xml:space="preserve">   </w:t>
             </w:r>
             <w:r>
               <w:rPr>
@@ -1082,6 +1010,7 @@
                 <w:szCs w:val="22"/>
               </w:rPr>
               <w:br/>
+              <w:t xml:space="preserve">   </w:t>
             </w:r>
             <w:r>
               <w:rPr>
@@ -1207,99 +1136,24 @@
           <w:rFonts w:cstheme="minorBidi"/>
           <w:szCs w:val="22"/>
         </w:rPr>
-        <w:t xml:space="preserve">KC = </w:t>
-      </w:r>
-      <w:proofErr w:type="spellStart"/>
+        <w:t>KC = Kullawat Cotanon</w:t>
+      </w:r>
       <w:r>
         <w:rPr>
           <w:rFonts w:cstheme="minorBidi"/>
           <w:szCs w:val="22"/>
         </w:rPr>
-        <w:t>Kullawat</w:t>
-      </w:r>
-      <w:proofErr w:type="spellEnd"/>
+        <w:br/>
+        <w:t>PP = Peeraphut Punsuwan</w:t>
+      </w:r>
       <w:r>
         <w:rPr>
           <w:rFonts w:cstheme="minorBidi"/>
           <w:szCs w:val="22"/>
         </w:rPr>
-        <w:t xml:space="preserve"> </w:t>
-      </w:r>
-      <w:proofErr w:type="spellStart"/>
-      <w:r>
-        <w:rPr>
-          <w:rFonts w:cstheme="minorBidi"/>
-          <w:szCs w:val="22"/>
-        </w:rPr>
-        <w:t>Cotanon</w:t>
-      </w:r>
-      <w:proofErr w:type="spellEnd"/>
-      <w:r>
-        <w:rPr>
-          <w:rFonts w:cstheme="minorBidi"/>
-          <w:szCs w:val="22"/>
-        </w:rPr>
         <w:br/>
-        <w:t xml:space="preserve">PP = </w:t>
-      </w:r>
-      <w:proofErr w:type="spellStart"/>
-      <w:r>
-        <w:rPr>
-          <w:rFonts w:cstheme="minorBidi"/>
-          <w:szCs w:val="22"/>
-        </w:rPr>
-        <w:t>Peeraphut</w:t>
-      </w:r>
-      <w:proofErr w:type="spellEnd"/>
-      <w:r>
-        <w:rPr>
-          <w:rFonts w:cstheme="minorBidi"/>
-          <w:szCs w:val="22"/>
-        </w:rPr>
-        <w:t xml:space="preserve"> </w:t>
-      </w:r>
-      <w:proofErr w:type="spellStart"/>
-      <w:r>
-        <w:rPr>
-          <w:rFonts w:cstheme="minorBidi"/>
-          <w:szCs w:val="22"/>
-        </w:rPr>
-        <w:t>Punsuwan</w:t>
-      </w:r>
-      <w:proofErr w:type="spellEnd"/>
-      <w:r>
-        <w:rPr>
-          <w:rFonts w:cstheme="minorBidi"/>
-          <w:szCs w:val="22"/>
-        </w:rPr>
-        <w:br/>
-        <w:t xml:space="preserve">NC = </w:t>
-      </w:r>
-      <w:proofErr w:type="spellStart"/>
-      <w:r>
-        <w:rPr>
-          <w:rFonts w:cstheme="minorBidi"/>
-          <w:szCs w:val="22"/>
-        </w:rPr>
-        <w:t>Noppon</w:t>
-      </w:r>
-      <w:proofErr w:type="spellEnd"/>
-      <w:r>
-        <w:rPr>
-          <w:rFonts w:cstheme="minorBidi"/>
-          <w:szCs w:val="22"/>
-        </w:rPr>
-        <w:t xml:space="preserve"> </w:t>
-      </w:r>
-      <w:proofErr w:type="spellStart"/>
-      <w:r>
-        <w:rPr>
-          <w:rFonts w:cstheme="minorBidi"/>
-          <w:szCs w:val="22"/>
-        </w:rPr>
-        <w:t>Choosri</w:t>
-      </w:r>
-      <w:proofErr w:type="spellEnd"/>
+        <w:t>NC = Noppon Choosri</w:t>
+      </w:r>
     </w:p>
     <w:p>
       <w:pPr>
@@ -1590,8 +1444,18 @@
           <w:sz w:val="36"/>
           <w:szCs w:val="36"/>
         </w:rPr>
-        <w:lastRenderedPageBreak/>
         <w:t>Abstract</w:t>
+      </w:r>
+      <w:r>
+        <w:rPr>
+          <w:rFonts w:cstheme="minorBidi" w:hint="cs"/>
+          <w:b/>
+          <w:bCs/>
+          <w:sz w:val="36"/>
+          <w:szCs w:val="36"/>
+          <w:cs/>
+        </w:rPr>
+        <w:t xml:space="preserve"> </w:t>
       </w:r>
     </w:p>
     <w:p>
@@ -1611,23 +1475,27 @@
           <w:sz w:val="32"/>
           <w:szCs w:val="32"/>
         </w:rPr>
-        <w:t>The simply buy</w:t>
-      </w:r>
-      <w:r>
+        <w:t xml:space="preserve">Prison is still using coupon as paper which is high risk of lost and damage. It also takes a lot of process to withdrawal the coupon. And the coupon has expiration date. So the officer and prisoners is not satisfied in the services. </w:t>
+      </w:r>
+    </w:p>
+    <w:p>
+      <w:pPr>
+        <w:pStyle w:val="Normal1"/>
+        <w:ind w:firstLine="720"/>
+        <w:outlineLvl w:val="0"/>
         <w:rPr>
           <w:rFonts w:cs="Cordia New"/>
           <w:sz w:val="32"/>
           <w:szCs w:val="32"/>
         </w:rPr>
-        <w:t xml:space="preserve"> is </w:t>
-      </w:r>
+      </w:pPr>
       <w:r>
         <w:rPr>
           <w:rFonts w:cs="Cordia New"/>
           <w:sz w:val="32"/>
           <w:szCs w:val="32"/>
         </w:rPr>
-        <w:t xml:space="preserve">a </w:t>
+        <w:t>Thus, Dealing using fingerprint system has developed a new system to support dealing. The result is</w:t>
       </w:r>
       <w:r>
         <w:rPr>
@@ -1635,7 +1503,7 @@
           <w:sz w:val="32"/>
           <w:szCs w:val="32"/>
         </w:rPr>
-        <w:t>d</w:t>
+        <w:t xml:space="preserve"> that</w:t>
       </w:r>
       <w:r>
         <w:rPr>
@@ -1643,7 +1511,7 @@
           <w:sz w:val="32"/>
           <w:szCs w:val="32"/>
         </w:rPr>
-        <w:t>eal</w:t>
+        <w:t xml:space="preserve"> fewer coupons are lost and the usage of paper is also being decreased</w:t>
       </w:r>
       <w:r>
         <w:rPr>
@@ -1651,737 +1519,319 @@
           <w:sz w:val="32"/>
           <w:szCs w:val="32"/>
         </w:rPr>
-        <w:t>ing program of using fingerprints.</w:t>
-      </w:r>
-      <w:r>
+        <w:t>.</w:t>
+      </w:r>
+    </w:p>
+    <w:p>
+      <w:pPr>
+        <w:pStyle w:val="Normal1"/>
+        <w:ind w:firstLine="720"/>
+        <w:outlineLvl w:val="0"/>
         <w:rPr>
           <w:rFonts w:cs="Cordia New"/>
           <w:sz w:val="32"/>
           <w:szCs w:val="32"/>
         </w:rPr>
-        <w:t xml:space="preserve"> </w:t>
-      </w:r>
-      <w:r>
-        <w:rPr>
-          <w:rFonts w:cstheme="minorBidi"/>
+      </w:pPr>
+      <w:r>
+        <w:rPr>
+          <w:rFonts w:cs="Cordia New"/>
+          <w:color w:val="000000" w:themeColor="text1"/>
           <w:sz w:val="32"/>
           <w:szCs w:val="32"/>
         </w:rPr>
-        <w:t>D</w:t>
-      </w:r>
-      <w:r>
-        <w:rPr>
-          <w:rFonts w:cstheme="minorBidi"/>
+        <w:t>The simply buy is a dealing program of using fingerprints.</w:t>
+      </w:r>
+      <w:r>
+        <w:rPr>
+          <w:rFonts w:cs="Cordia New" w:hint="cs"/>
+          <w:color w:val="000000" w:themeColor="text1"/>
           <w:sz w:val="32"/>
           <w:szCs w:val="32"/>
-        </w:rPr>
-        <w:t xml:space="preserve">esigned to a </w:t>
-      </w:r>
-      <w:r>
+          <w:cs/>
+        </w:rPr>
+        <w:t xml:space="preserve"> </w:t>
+      </w:r>
+      <w:r>
+        <w:rPr>
+          <w:rFonts w:cs="Cordia New"/>
+          <w:color w:val="000000" w:themeColor="text1"/>
+          <w:sz w:val="32"/>
+          <w:szCs w:val="32"/>
+        </w:rPr>
+        <w:t>Moreover, the system has managed product in stock.</w:t>
+      </w:r>
+      <w:r>
+        <w:rPr>
+          <w:rFonts w:cs="Cordia New"/>
+          <w:color w:val="000000" w:themeColor="text1"/>
+          <w:sz w:val="32"/>
+          <w:szCs w:val="32"/>
+        </w:rPr>
+        <w:t xml:space="preserve"> The programmer uses </w:t>
+      </w:r>
+      <w:r>
+        <w:rPr>
+          <w:rFonts w:cs="Cordia New"/>
+          <w:color w:val="auto"/>
+          <w:sz w:val="32"/>
+          <w:szCs w:val="32"/>
+        </w:rPr>
+        <w:t>eclipse program to create and develop,</w:t>
+      </w:r>
+      <w:r>
+        <w:rPr>
+          <w:rFonts w:cs="Cordia New"/>
+          <w:color w:val="000000" w:themeColor="text1"/>
+          <w:sz w:val="32"/>
+          <w:szCs w:val="32"/>
+        </w:rPr>
+        <w:t xml:space="preserve"> </w:t>
+      </w:r>
+      <w:r>
+        <w:rPr>
+          <w:rFonts w:cs="Cordia New"/>
+          <w:color w:val="auto"/>
+          <w:sz w:val="32"/>
+          <w:szCs w:val="32"/>
+        </w:rPr>
+        <w:t>SQLserver program to create database</w:t>
+      </w:r>
+      <w:r>
+        <w:rPr>
+          <w:rFonts w:cs="Cordia New"/>
+          <w:color w:val="000000" w:themeColor="text1"/>
+          <w:sz w:val="32"/>
+          <w:szCs w:val="32"/>
+        </w:rPr>
+        <w:t xml:space="preserve"> </w:t>
+      </w:r>
+      <w:r>
+        <w:rPr>
+          <w:rFonts w:cs="Cordia New"/>
+          <w:color w:val="auto"/>
+          <w:sz w:val="32"/>
+          <w:szCs w:val="32"/>
+        </w:rPr>
+        <w:t>and</w:t>
+      </w:r>
+      <w:r>
+        <w:rPr>
+          <w:rFonts w:cs="Cordia New"/>
+          <w:color w:val="FF0000"/>
+          <w:sz w:val="32"/>
+          <w:szCs w:val="32"/>
+        </w:rPr>
+        <w:t xml:space="preserve"> </w:t>
+      </w:r>
+      <w:r>
+        <w:rPr>
+          <w:rFonts w:cs="Cordia New"/>
+          <w:color w:val="auto"/>
+          <w:sz w:val="32"/>
+          <w:szCs w:val="32"/>
+        </w:rPr>
+        <w:t>Arduino to help connect the fingerprint scanner</w:t>
+      </w:r>
+      <w:r>
+        <w:rPr>
+          <w:rFonts w:cs="Cordia New"/>
+          <w:color w:val="auto"/>
+          <w:sz w:val="32"/>
+          <w:szCs w:val="32"/>
+        </w:rPr>
+        <w:t>.</w:t>
+      </w:r>
+      <w:r>
+        <w:rPr>
+          <w:rFonts w:cs="Cordia New"/>
+          <w:color w:val="FF0000"/>
+          <w:sz w:val="32"/>
+          <w:szCs w:val="32"/>
+        </w:rPr>
+        <w:t xml:space="preserve"> They can record sales Adjust the amount of products in stock, makes note the amount of products sold, sales of products and remaining products in stock. </w:t>
+      </w:r>
+    </w:p>
+    <w:p>
+      <w:pPr>
+        <w:pStyle w:val="Normal1"/>
+        <w:outlineLvl w:val="0"/>
         <w:rPr>
           <w:rFonts w:cs="Cordia New"/>
           <w:sz w:val="32"/>
           <w:szCs w:val="32"/>
         </w:rPr>
-        <w:t>d</w:t>
-      </w:r>
-      <w:r>
+      </w:pPr>
+    </w:p>
+    <w:p>
+      <w:pPr>
+        <w:pStyle w:val="Normal1"/>
+        <w:outlineLvl w:val="0"/>
         <w:rPr>
           <w:rFonts w:cs="Cordia New"/>
           <w:sz w:val="32"/>
           <w:szCs w:val="32"/>
         </w:rPr>
-        <w:t>eal</w:t>
-      </w:r>
-      <w:r>
+      </w:pPr>
+    </w:p>
+    <w:p>
+      <w:pPr>
+        <w:pStyle w:val="Normal1"/>
+        <w:outlineLvl w:val="0"/>
         <w:rPr>
           <w:rFonts w:cs="Cordia New"/>
           <w:sz w:val="32"/>
           <w:szCs w:val="32"/>
         </w:rPr>
-        <w:t xml:space="preserve">ing </w:t>
-      </w:r>
-      <w:r>
-        <w:rPr>
-          <w:rFonts w:cstheme="minorBidi"/>
-          <w:sz w:val="32"/>
-          <w:szCs w:val="32"/>
-        </w:rPr>
-        <w:t>program of the prison, the organization cannot carry cash.</w:t>
-      </w:r>
-      <w:r>
-        <w:rPr>
-          <w:rFonts w:cstheme="minorBidi" w:hint="cs"/>
+      </w:pPr>
+    </w:p>
+    <w:p>
+      <w:pPr>
+        <w:pStyle w:val="Normal1"/>
+        <w:outlineLvl w:val="0"/>
+        <w:rPr>
+          <w:rFonts w:cstheme="minorBidi"/>
           <w:sz w:val="32"/>
           <w:szCs w:val="32"/>
           <w:cs/>
         </w:rPr>
-        <w:t xml:space="preserve"> </w:t>
-      </w:r>
-      <w:r>
-        <w:rPr>
-          <w:rFonts w:cs="Cordia New"/>
-          <w:sz w:val="32"/>
-          <w:szCs w:val="32"/>
-        </w:rPr>
-        <w:t>The a</w:t>
-      </w:r>
-      <w:r>
-        <w:rPr>
-          <w:rFonts w:cs="Cordia New"/>
-          <w:sz w:val="32"/>
-          <w:szCs w:val="32"/>
-        </w:rPr>
-        <w:t>nalysis of the operating system</w:t>
-      </w:r>
-      <w:r>
-        <w:rPr>
-          <w:rFonts w:cs="Cordia New"/>
-          <w:sz w:val="32"/>
-          <w:szCs w:val="32"/>
-        </w:rPr>
-        <w:t xml:space="preserve"> and other factors the impact on the existi</w:t>
-      </w:r>
-      <w:r>
-        <w:rPr>
-          <w:rFonts w:cs="Cordia New"/>
-          <w:sz w:val="32"/>
-          <w:szCs w:val="32"/>
-        </w:rPr>
-        <w:t xml:space="preserve">ng system of </w:t>
-      </w:r>
-      <w:r>
-        <w:rPr>
-          <w:rFonts w:cs="Cordia New"/>
-          <w:sz w:val="32"/>
-          <w:szCs w:val="32"/>
-        </w:rPr>
-        <w:t>d</w:t>
-      </w:r>
-      <w:r>
-        <w:rPr>
-          <w:rFonts w:cs="Cordia New"/>
-          <w:sz w:val="32"/>
-          <w:szCs w:val="32"/>
-        </w:rPr>
-        <w:t>eal</w:t>
-      </w:r>
-      <w:r>
-        <w:rPr>
-          <w:rFonts w:cs="Cordia New"/>
-          <w:sz w:val="32"/>
-          <w:szCs w:val="32"/>
-        </w:rPr>
-        <w:t xml:space="preserve">ing </w:t>
-      </w:r>
-      <w:r>
-        <w:rPr>
-          <w:rFonts w:cs="Cordia New"/>
-          <w:sz w:val="32"/>
-          <w:szCs w:val="32"/>
-        </w:rPr>
-        <w:t>in prisons t</w:t>
-      </w:r>
-      <w:r>
-        <w:rPr>
-          <w:rFonts w:cs="Cordia New"/>
-          <w:sz w:val="32"/>
-          <w:szCs w:val="32"/>
-        </w:rPr>
-        <w:t>o be informed of the problem and the accuracy of the system. The problems enco</w:t>
-      </w:r>
-      <w:r>
-        <w:rPr>
-          <w:rFonts w:cs="Cordia New"/>
-          <w:sz w:val="32"/>
-          <w:szCs w:val="32"/>
-        </w:rPr>
-        <w:t xml:space="preserve">untered in the sales department, </w:t>
-      </w:r>
-      <w:r>
-        <w:rPr>
-          <w:rFonts w:cs="Cordia New"/>
-          <w:sz w:val="32"/>
-          <w:szCs w:val="32"/>
-        </w:rPr>
-        <w:t>Storage is not a great d</w:t>
-      </w:r>
-      <w:r>
-        <w:rPr>
-          <w:rFonts w:cs="Cordia New"/>
-          <w:sz w:val="32"/>
-          <w:szCs w:val="32"/>
-        </w:rPr>
-        <w:t>eal more difficult to searching,</w:t>
-      </w:r>
-      <w:r>
-        <w:rPr>
-          <w:rFonts w:cs="Cordia New" w:hint="cs"/>
-          <w:sz w:val="32"/>
-          <w:szCs w:val="32"/>
-          <w:cs/>
-        </w:rPr>
-        <w:t xml:space="preserve"> </w:t>
-      </w:r>
-      <w:proofErr w:type="gramStart"/>
-      <w:r>
-        <w:rPr>
-          <w:rFonts w:cs="Cordia New"/>
-          <w:sz w:val="32"/>
-          <w:szCs w:val="32"/>
-        </w:rPr>
-        <w:t>d</w:t>
-      </w:r>
-      <w:r>
-        <w:rPr>
-          <w:rFonts w:cs="Cordia New"/>
-          <w:sz w:val="32"/>
-          <w:szCs w:val="32"/>
-        </w:rPr>
-        <w:t>ata</w:t>
-      </w:r>
-      <w:proofErr w:type="gramEnd"/>
-      <w:r>
-        <w:rPr>
-          <w:rFonts w:cs="Cordia New"/>
-          <w:sz w:val="32"/>
-          <w:szCs w:val="32"/>
-        </w:rPr>
-        <w:t xml:space="preserve"> storage of </w:t>
-      </w:r>
-      <w:r>
-        <w:rPr>
-          <w:rFonts w:cs="Cordia New"/>
-          <w:sz w:val="32"/>
-          <w:szCs w:val="32"/>
-        </w:rPr>
-        <w:t>product</w:t>
-      </w:r>
-      <w:r>
-        <w:rPr>
-          <w:rFonts w:cs="Cordia New"/>
-          <w:sz w:val="32"/>
-          <w:szCs w:val="32"/>
-        </w:rPr>
-        <w:t>s and prisoners as a buyer</w:t>
-      </w:r>
-      <w:r>
-        <w:rPr>
-          <w:rFonts w:cs="Cordia New" w:hint="cs"/>
-          <w:sz w:val="32"/>
-          <w:szCs w:val="32"/>
-          <w:cs/>
-        </w:rPr>
-        <w:t xml:space="preserve"> </w:t>
-      </w:r>
-      <w:r>
-        <w:rPr>
-          <w:rFonts w:cs="Cordia New"/>
-          <w:sz w:val="32"/>
-          <w:szCs w:val="32"/>
-        </w:rPr>
-        <w:t>and p</w:t>
-      </w:r>
-      <w:r>
-        <w:rPr>
-          <w:rFonts w:cs="Cordia New"/>
-          <w:sz w:val="32"/>
-          <w:szCs w:val="32"/>
-        </w:rPr>
-        <w:t>urchases with coupons</w:t>
-      </w:r>
-      <w:r>
-        <w:rPr>
-          <w:rFonts w:cs="Cordia New" w:hint="cs"/>
-          <w:sz w:val="32"/>
-          <w:szCs w:val="32"/>
-          <w:cs/>
-        </w:rPr>
-        <w:t xml:space="preserve"> </w:t>
-      </w:r>
-      <w:r>
-        <w:rPr>
-          <w:rFonts w:cs="Cordia New"/>
-          <w:sz w:val="32"/>
-          <w:szCs w:val="32"/>
-        </w:rPr>
-        <w:t>make the check each</w:t>
-      </w:r>
-      <w:r>
-        <w:rPr>
-          <w:rFonts w:cs="Cordia New"/>
-          <w:sz w:val="32"/>
-          <w:szCs w:val="32"/>
-        </w:rPr>
-        <w:t xml:space="preserve"> time is delayed.</w:t>
-      </w:r>
-      <w:r>
-        <w:rPr>
-          <w:rFonts w:cs="Cordia New" w:hint="cs"/>
-          <w:sz w:val="32"/>
-          <w:szCs w:val="32"/>
-          <w:cs/>
-        </w:rPr>
-        <w:t xml:space="preserve"> </w:t>
-      </w:r>
-    </w:p>
-    <w:p>
-      <w:pPr>
-        <w:pStyle w:val="Normal1"/>
-        <w:outlineLvl w:val="0"/>
-        <w:rPr>
-          <w:rFonts w:cs="Cordia New"/>
-          <w:sz w:val="32"/>
-          <w:szCs w:val="32"/>
-        </w:rPr>
-      </w:pPr>
-      <w:r>
-        <w:rPr>
-          <w:rFonts w:cs="Cordia New" w:hint="cs"/>
-          <w:sz w:val="32"/>
-          <w:szCs w:val="32"/>
-          <w:cs/>
-        </w:rPr>
-        <w:tab/>
-      </w:r>
-      <w:r>
-        <w:rPr>
-          <w:rFonts w:cs="Cordia New"/>
-          <w:sz w:val="32"/>
-          <w:szCs w:val="32"/>
-        </w:rPr>
-        <w:t>From the above issues</w:t>
-      </w:r>
-      <w:r>
-        <w:rPr>
-          <w:rFonts w:cs="Cordia New"/>
-          <w:sz w:val="32"/>
-          <w:szCs w:val="32"/>
-        </w:rPr>
-        <w:t>, w</w:t>
-      </w:r>
-      <w:r>
-        <w:rPr>
-          <w:rFonts w:cs="Cordia New"/>
-          <w:sz w:val="32"/>
-          <w:szCs w:val="32"/>
-        </w:rPr>
-        <w:t>e have analyzed the design</w:t>
-      </w:r>
-      <w:r>
-        <w:rPr>
-          <w:rFonts w:cs="Cordia New"/>
-          <w:sz w:val="32"/>
-          <w:szCs w:val="32"/>
-        </w:rPr>
-        <w:t xml:space="preserve"> and development of new systems by </w:t>
-      </w:r>
-      <w:r>
-        <w:rPr>
-          <w:rFonts w:cs="Cordia New"/>
-          <w:sz w:val="32"/>
-          <w:szCs w:val="32"/>
-        </w:rPr>
-        <w:t>using compute</w:t>
-      </w:r>
-      <w:r>
-        <w:rPr>
-          <w:rFonts w:cs="Cordia New"/>
-          <w:sz w:val="32"/>
-          <w:szCs w:val="32"/>
-        </w:rPr>
-        <w:t xml:space="preserve">r technology applied to </w:t>
-      </w:r>
-      <w:r>
-        <w:rPr>
-          <w:rFonts w:cs="Cordia New"/>
-          <w:sz w:val="32"/>
-          <w:szCs w:val="32"/>
-        </w:rPr>
-        <w:t>d</w:t>
-      </w:r>
-      <w:r>
-        <w:rPr>
-          <w:rFonts w:cs="Cordia New"/>
-          <w:sz w:val="32"/>
-          <w:szCs w:val="32"/>
-        </w:rPr>
-        <w:t>eal</w:t>
-      </w:r>
-      <w:r>
-        <w:rPr>
-          <w:rFonts w:cs="Cordia New"/>
-          <w:sz w:val="32"/>
-          <w:szCs w:val="32"/>
-        </w:rPr>
-        <w:t xml:space="preserve">ing </w:t>
-      </w:r>
-      <w:r>
-        <w:rPr>
-          <w:rFonts w:cs="Cordia New"/>
-          <w:sz w:val="32"/>
-          <w:szCs w:val="32"/>
-        </w:rPr>
-        <w:t>and m</w:t>
-      </w:r>
-      <w:r>
-        <w:rPr>
-          <w:rFonts w:cs="Cordia New"/>
-          <w:sz w:val="32"/>
-          <w:szCs w:val="32"/>
-        </w:rPr>
-        <w:t xml:space="preserve">anagement </w:t>
-      </w:r>
-      <w:r>
-        <w:rPr>
-          <w:rFonts w:cs="Cordia New"/>
-          <w:sz w:val="32"/>
-          <w:szCs w:val="32"/>
-        </w:rPr>
-        <w:t>product</w:t>
-      </w:r>
-      <w:r>
-        <w:rPr>
-          <w:rFonts w:cs="Cordia New"/>
-          <w:sz w:val="32"/>
-          <w:szCs w:val="32"/>
-        </w:rPr>
-        <w:t xml:space="preserve"> in stock</w:t>
-      </w:r>
-      <w:r>
-        <w:rPr>
-          <w:rFonts w:cs="Cordia New"/>
-          <w:sz w:val="32"/>
-          <w:szCs w:val="32"/>
-        </w:rPr>
-        <w:t>.</w:t>
-      </w:r>
-      <w:r>
-        <w:rPr>
-          <w:rFonts w:cs="Cordia New" w:hint="cs"/>
-          <w:sz w:val="32"/>
-          <w:szCs w:val="32"/>
-        </w:rPr>
-        <w:t xml:space="preserve"> </w:t>
-      </w:r>
-      <w:proofErr w:type="spellStart"/>
-      <w:proofErr w:type="gramStart"/>
-      <w:r>
-        <w:rPr>
-          <w:rFonts w:cs="Cordia New"/>
-          <w:sz w:val="32"/>
-          <w:szCs w:val="32"/>
-        </w:rPr>
-        <w:t>SQLserver</w:t>
-      </w:r>
-      <w:proofErr w:type="spellEnd"/>
-      <w:r>
-        <w:rPr>
-          <w:rFonts w:cs="Cordia New"/>
-          <w:sz w:val="32"/>
-          <w:szCs w:val="32"/>
-        </w:rPr>
-        <w:t xml:space="preserve"> program to help in database design, </w:t>
-      </w:r>
-      <w:proofErr w:type="spellStart"/>
-      <w:r>
-        <w:rPr>
-          <w:rFonts w:cs="Cordia New"/>
-          <w:sz w:val="32"/>
-          <w:szCs w:val="32"/>
-        </w:rPr>
-        <w:t>Arduino</w:t>
-      </w:r>
-      <w:proofErr w:type="spellEnd"/>
-      <w:r>
-        <w:rPr>
-          <w:rFonts w:cs="Cordia New"/>
-          <w:sz w:val="32"/>
-          <w:szCs w:val="32"/>
-        </w:rPr>
-        <w:t xml:space="preserve"> to help connect the hardware fingerprint and eclipse program to help in the development and design of the interface be</w:t>
-      </w:r>
-      <w:r>
-        <w:rPr>
-          <w:rFonts w:cs="Cordia New"/>
-          <w:sz w:val="32"/>
-          <w:szCs w:val="32"/>
-        </w:rPr>
-        <w:t>tween the user and the database</w:t>
-      </w:r>
-      <w:r>
-        <w:rPr>
-          <w:rFonts w:cs="Cordia New"/>
-          <w:sz w:val="32"/>
-          <w:szCs w:val="32"/>
-        </w:rPr>
-        <w:t>.</w:t>
-      </w:r>
-      <w:proofErr w:type="gramEnd"/>
-      <w:r>
-        <w:rPr>
-          <w:rFonts w:cs="Cordia New"/>
-          <w:sz w:val="32"/>
-          <w:szCs w:val="32"/>
-        </w:rPr>
-        <w:t xml:space="preserve"> </w:t>
-      </w:r>
-      <w:r>
-        <w:rPr>
-          <w:rFonts w:cs="Cordia New"/>
-          <w:sz w:val="32"/>
-          <w:szCs w:val="32"/>
-        </w:rPr>
-        <w:t xml:space="preserve">They </w:t>
-      </w:r>
-      <w:r>
-        <w:rPr>
-          <w:rFonts w:cs="Cordia New"/>
-          <w:sz w:val="32"/>
-          <w:szCs w:val="32"/>
-        </w:rPr>
-        <w:t xml:space="preserve">can record sales Adjust the amount of </w:t>
-      </w:r>
-      <w:r>
-        <w:rPr>
-          <w:rFonts w:cs="Cordia New"/>
-          <w:sz w:val="32"/>
-          <w:szCs w:val="32"/>
-        </w:rPr>
-        <w:t>product</w:t>
-      </w:r>
-      <w:r>
-        <w:rPr>
-          <w:rFonts w:cs="Cordia New"/>
-          <w:sz w:val="32"/>
-          <w:szCs w:val="32"/>
-        </w:rPr>
-        <w:t>s in stock</w:t>
-      </w:r>
-      <w:r>
-        <w:rPr>
-          <w:rFonts w:cs="Cordia New"/>
-          <w:sz w:val="32"/>
-          <w:szCs w:val="32"/>
-        </w:rPr>
-        <w:t>,</w:t>
-      </w:r>
-      <w:r>
-        <w:rPr>
-          <w:rFonts w:cs="Cordia New"/>
-          <w:sz w:val="32"/>
-          <w:szCs w:val="32"/>
-        </w:rPr>
-        <w:t xml:space="preserve"> makes</w:t>
-      </w:r>
-      <w:r>
-        <w:rPr>
-          <w:rFonts w:cs="Cordia New"/>
-          <w:sz w:val="32"/>
-          <w:szCs w:val="32"/>
-        </w:rPr>
-        <w:t xml:space="preserve"> note the amount of product</w:t>
-      </w:r>
-      <w:r>
-        <w:rPr>
-          <w:rFonts w:cs="Cordia New"/>
-          <w:sz w:val="32"/>
-          <w:szCs w:val="32"/>
-        </w:rPr>
-        <w:t xml:space="preserve">s sold, </w:t>
-      </w:r>
-      <w:r>
-        <w:rPr>
-          <w:rFonts w:cs="Cordia New"/>
-          <w:sz w:val="32"/>
-          <w:szCs w:val="32"/>
-        </w:rPr>
-        <w:t xml:space="preserve">sales of products </w:t>
-      </w:r>
-      <w:r>
-        <w:rPr>
-          <w:rFonts w:cs="Cordia New"/>
-          <w:sz w:val="32"/>
-          <w:szCs w:val="32"/>
-        </w:rPr>
-        <w:t>and remaining product</w:t>
-      </w:r>
-      <w:r>
-        <w:rPr>
-          <w:rFonts w:cs="Cordia New"/>
-          <w:sz w:val="32"/>
-          <w:szCs w:val="32"/>
-        </w:rPr>
-        <w:t>s in stock.</w:t>
-      </w:r>
-      <w:r>
-        <w:rPr>
-          <w:rFonts w:cs="Cordia New"/>
-          <w:sz w:val="32"/>
-          <w:szCs w:val="32"/>
-        </w:rPr>
-        <w:t xml:space="preserve"> </w:t>
-      </w:r>
-    </w:p>
-    <w:p>
-      <w:pPr>
-        <w:pStyle w:val="Normal1"/>
-        <w:outlineLvl w:val="0"/>
-        <w:rPr>
-          <w:rFonts w:cs="Cordia New"/>
-          <w:sz w:val="32"/>
-          <w:szCs w:val="32"/>
-        </w:rPr>
-      </w:pPr>
-    </w:p>
-    <w:p>
-      <w:pPr>
-        <w:pStyle w:val="Normal1"/>
-        <w:outlineLvl w:val="0"/>
-        <w:rPr>
-          <w:rFonts w:cs="Cordia New"/>
-          <w:sz w:val="32"/>
-          <w:szCs w:val="32"/>
-        </w:rPr>
-      </w:pPr>
-    </w:p>
-    <w:p>
-      <w:pPr>
-        <w:pStyle w:val="Normal1"/>
-        <w:outlineLvl w:val="0"/>
-        <w:rPr>
-          <w:rFonts w:cs="Cordia New"/>
-          <w:sz w:val="32"/>
-          <w:szCs w:val="32"/>
-        </w:rPr>
-      </w:pPr>
-    </w:p>
-    <w:p>
-      <w:pPr>
-        <w:pStyle w:val="Normal1"/>
-        <w:outlineLvl w:val="0"/>
-        <w:rPr>
-          <w:rFonts w:cs="Cordia New"/>
-          <w:sz w:val="32"/>
-          <w:szCs w:val="32"/>
-        </w:rPr>
-      </w:pPr>
-    </w:p>
-    <w:p>
-      <w:pPr>
-        <w:pStyle w:val="Normal1"/>
-        <w:outlineLvl w:val="0"/>
-        <w:rPr>
-          <w:rFonts w:cs="Cordia New"/>
-          <w:sz w:val="32"/>
-          <w:szCs w:val="32"/>
-        </w:rPr>
-      </w:pPr>
-    </w:p>
-    <w:p>
-      <w:pPr>
-        <w:pStyle w:val="Normal1"/>
-        <w:outlineLvl w:val="0"/>
-        <w:rPr>
-          <w:rFonts w:cs="Cordia New"/>
-          <w:sz w:val="32"/>
-          <w:szCs w:val="32"/>
-        </w:rPr>
-      </w:pPr>
-    </w:p>
-    <w:p>
-      <w:pPr>
-        <w:pStyle w:val="Normal1"/>
-        <w:outlineLvl w:val="0"/>
-        <w:rPr>
-          <w:rFonts w:cs="Cordia New"/>
-          <w:sz w:val="32"/>
-          <w:szCs w:val="32"/>
-        </w:rPr>
-      </w:pPr>
-    </w:p>
-    <w:p>
-      <w:pPr>
-        <w:pStyle w:val="Normal1"/>
-        <w:outlineLvl w:val="0"/>
-        <w:rPr>
-          <w:rFonts w:cs="Cordia New"/>
-          <w:sz w:val="32"/>
-          <w:szCs w:val="32"/>
-        </w:rPr>
-      </w:pPr>
-    </w:p>
-    <w:p>
-      <w:pPr>
-        <w:pStyle w:val="Normal1"/>
-        <w:outlineLvl w:val="0"/>
-        <w:rPr>
-          <w:rFonts w:cstheme="minorBidi"/>
-          <w:sz w:val="32"/>
-          <w:szCs w:val="32"/>
-        </w:rPr>
-      </w:pPr>
-    </w:p>
-    <w:p>
-      <w:pPr>
-        <w:pStyle w:val="Normal1"/>
-        <w:outlineLvl w:val="0"/>
-        <w:rPr>
-          <w:rFonts w:cstheme="minorBidi"/>
-          <w:sz w:val="32"/>
-          <w:szCs w:val="32"/>
-        </w:rPr>
-      </w:pPr>
-    </w:p>
-    <w:p>
-      <w:pPr>
-        <w:pStyle w:val="Normal1"/>
-        <w:outlineLvl w:val="0"/>
-        <w:rPr>
-          <w:rFonts w:cstheme="minorBidi"/>
-          <w:sz w:val="32"/>
-          <w:szCs w:val="32"/>
-        </w:rPr>
-      </w:pPr>
-    </w:p>
-    <w:p>
-      <w:pPr>
-        <w:pStyle w:val="Normal1"/>
-        <w:outlineLvl w:val="0"/>
-        <w:rPr>
-          <w:rFonts w:cstheme="minorBidi"/>
-          <w:sz w:val="32"/>
-          <w:szCs w:val="32"/>
-        </w:rPr>
-      </w:pPr>
-    </w:p>
-    <w:p>
-      <w:pPr>
-        <w:pStyle w:val="Normal1"/>
-        <w:outlineLvl w:val="0"/>
-        <w:rPr>
-          <w:rFonts w:cstheme="minorBidi"/>
-          <w:sz w:val="32"/>
-          <w:szCs w:val="32"/>
-          <w:cs/>
-        </w:rPr>
-      </w:pPr>
-    </w:p>
-    <w:p>
-      <w:pPr>
-        <w:pStyle w:val="Normal1"/>
-        <w:rPr>
-          <w:sz w:val="36"/>
-          <w:szCs w:val="36"/>
-        </w:rPr>
-      </w:pPr>
-      <w:r>
-        <w:rPr>
+      </w:pPr>
+    </w:p>
+    <w:p>
+      <w:pPr>
+        <w:pStyle w:val="Normal1"/>
+        <w:rPr>
+          <w:rFonts w:cstheme="minorBidi"/>
           <w:b/>
           <w:color w:val="000000" w:themeColor="text1"/>
           <w:sz w:val="36"/>
           <w:szCs w:val="36"/>
         </w:rPr>
+      </w:pPr>
+    </w:p>
+    <w:p>
+      <w:pPr>
+        <w:pStyle w:val="Normal1"/>
+        <w:rPr>
+          <w:rFonts w:cstheme="minorBidi"/>
+          <w:b/>
+          <w:color w:val="000000" w:themeColor="text1"/>
+          <w:sz w:val="36"/>
+          <w:szCs w:val="36"/>
+        </w:rPr>
+      </w:pPr>
+    </w:p>
+    <w:p>
+      <w:pPr>
+        <w:pStyle w:val="Normal1"/>
+        <w:rPr>
+          <w:rFonts w:cstheme="minorBidi"/>
+          <w:b/>
+          <w:color w:val="000000" w:themeColor="text1"/>
+          <w:sz w:val="36"/>
+          <w:szCs w:val="36"/>
+        </w:rPr>
+      </w:pPr>
+    </w:p>
+    <w:p>
+      <w:pPr>
+        <w:pStyle w:val="Normal1"/>
+        <w:rPr>
+          <w:rFonts w:cstheme="minorBidi"/>
+          <w:b/>
+          <w:color w:val="000000" w:themeColor="text1"/>
+          <w:sz w:val="36"/>
+          <w:szCs w:val="36"/>
+        </w:rPr>
+      </w:pPr>
+    </w:p>
+    <w:p>
+      <w:pPr>
+        <w:pStyle w:val="Normal1"/>
+        <w:rPr>
+          <w:rFonts w:cstheme="minorBidi"/>
+          <w:b/>
+          <w:color w:val="000000" w:themeColor="text1"/>
+          <w:sz w:val="36"/>
+          <w:szCs w:val="36"/>
+        </w:rPr>
+      </w:pPr>
+    </w:p>
+    <w:p>
+      <w:pPr>
+        <w:pStyle w:val="Normal1"/>
+        <w:rPr>
+          <w:rFonts w:cstheme="minorBidi"/>
+          <w:b/>
+          <w:color w:val="000000" w:themeColor="text1"/>
+          <w:sz w:val="36"/>
+          <w:szCs w:val="36"/>
+        </w:rPr>
+      </w:pPr>
+    </w:p>
+    <w:p>
+      <w:pPr>
+        <w:pStyle w:val="Normal1"/>
+        <w:rPr>
+          <w:rFonts w:cstheme="minorBidi"/>
+          <w:b/>
+          <w:color w:val="000000" w:themeColor="text1"/>
+          <w:sz w:val="36"/>
+          <w:szCs w:val="36"/>
+        </w:rPr>
+      </w:pPr>
+    </w:p>
+    <w:p>
+      <w:pPr>
+        <w:pStyle w:val="Normal1"/>
+        <w:rPr>
+          <w:rFonts w:cstheme="minorBidi"/>
+          <w:b/>
+          <w:color w:val="000000" w:themeColor="text1"/>
+          <w:sz w:val="36"/>
+          <w:szCs w:val="36"/>
+        </w:rPr>
+      </w:pPr>
+    </w:p>
+    <w:p>
+      <w:pPr>
+        <w:pStyle w:val="Normal1"/>
+        <w:rPr>
+          <w:rFonts w:cstheme="minorBidi"/>
+          <w:b/>
+          <w:color w:val="000000" w:themeColor="text1"/>
+          <w:sz w:val="36"/>
+          <w:szCs w:val="36"/>
+        </w:rPr>
+      </w:pPr>
+    </w:p>
+    <w:p>
+      <w:pPr>
+        <w:pStyle w:val="Normal1"/>
+        <w:rPr>
+          <w:rFonts w:cstheme="minorBidi"/>
+          <w:b/>
+          <w:color w:val="000000" w:themeColor="text1"/>
+          <w:sz w:val="36"/>
+          <w:szCs w:val="36"/>
+        </w:rPr>
+      </w:pPr>
+    </w:p>
+    <w:p>
+      <w:pPr>
+        <w:pStyle w:val="Normal1"/>
+        <w:rPr>
+          <w:sz w:val="36"/>
+          <w:szCs w:val="36"/>
+        </w:rPr>
+      </w:pPr>
+      <w:r>
+        <w:rPr>
+          <w:b/>
+          <w:color w:val="000000" w:themeColor="text1"/>
+          <w:sz w:val="36"/>
+          <w:szCs w:val="36"/>
+        </w:rPr>
         <w:lastRenderedPageBreak/>
         <w:t>Chapter One | Introduction and Background</w:t>
       </w:r>
@@ -2400,6 +1850,7 @@
         <w:pStyle w:val="Normal1"/>
         <w:ind w:firstLine="720"/>
         <w:rPr>
+          <w:rFonts w:cstheme="minorBidi"/>
           <w:bCs/>
           <w:color w:val="000000" w:themeColor="text1"/>
         </w:rPr>
@@ -2411,15 +1862,33 @@
           <w:sz w:val="28"/>
           <w:highlight w:val="white"/>
         </w:rPr>
-        <w:t xml:space="preserve">Nowadays there are many ways in payment. </w:t>
-      </w:r>
-      <w:proofErr w:type="gramStart"/>
+        <w:t>Nowadays</w:t>
+      </w:r>
       <w:r>
         <w:rPr>
           <w:rFonts w:cs="Cordia New"/>
           <w:bCs/>
           <w:color w:val="000000" w:themeColor="text1"/>
           <w:sz w:val="28"/>
+          <w:highlight w:val="white"/>
+        </w:rPr>
+        <w:t>,</w:t>
+      </w:r>
+      <w:r>
+        <w:rPr>
+          <w:bCs/>
+          <w:color w:val="000000" w:themeColor="text1"/>
+          <w:sz w:val="28"/>
+          <w:highlight w:val="white"/>
+        </w:rPr>
+        <w:t xml:space="preserve"> there are many ways in payment. </w:t>
+      </w:r>
+      <w:r>
+        <w:rPr>
+          <w:rFonts w:cs="Cordia New"/>
+          <w:bCs/>
+          <w:color w:val="000000" w:themeColor="text1"/>
+          <w:sz w:val="28"/>
         </w:rPr>
         <w:t>The p</w:t>
       </w:r>
@@ -2446,9 +1915,35 @@
           <w:sz w:val="28"/>
           <w:highlight w:val="white"/>
         </w:rPr>
+        <w:t xml:space="preserve">. These ways are also paying for the convenience a buyer. But there are some customers who do not carry the cash, no credit card and cannot pay </w:t>
+      </w:r>
+      <w:r>
+        <w:rPr>
+          <w:bCs/>
+          <w:color w:val="000000" w:themeColor="text1"/>
+          <w:sz w:val="28"/>
+          <w:highlight w:val="white"/>
+        </w:rPr>
+        <w:t>via ATM</w:t>
+      </w:r>
+      <w:r>
+        <w:rPr>
+          <w:bCs/>
+          <w:color w:val="000000" w:themeColor="text1"/>
+          <w:sz w:val="28"/>
+        </w:rPr>
+        <w:t xml:space="preserve"> such as prisoners</w:t>
+      </w:r>
+      <w:r>
+        <w:rPr>
+          <w:rFonts w:cstheme="minorBidi" w:hint="cs"/>
+          <w:bCs/>
+          <w:color w:val="000000" w:themeColor="text1"/>
+          <w:sz w:val="28"/>
+          <w:cs/>
+        </w:rPr>
         <w:t>.</w:t>
       </w:r>
-      <w:proofErr w:type="gramEnd"/>
       <w:r>
         <w:rPr>
           <w:bCs/>
@@ -2456,7 +1951,7 @@
           <w:sz w:val="28"/>
           <w:highlight w:val="white"/>
         </w:rPr>
-        <w:t xml:space="preserve"> These </w:t>
+        <w:t xml:space="preserve"> </w:t>
       </w:r>
       <w:r>
         <w:rPr>
@@ -2465,7 +1960,7 @@
           <w:sz w:val="28"/>
           <w:highlight w:val="white"/>
         </w:rPr>
-        <w:t>ways</w:t>
+        <w:t>The system that the prison using</w:t>
       </w:r>
       <w:r>
         <w:rPr>
@@ -2474,315 +1969,105 @@
           <w:sz w:val="28"/>
           <w:highlight w:val="white"/>
         </w:rPr>
-        <w:t xml:space="preserve"> are also paying for the convenience a buyer. But there are some customers who do not carry the cash, no credit card and </w:t>
+        <w:t xml:space="preserve"> is the coupon system is made up through account passbook that there are complex, multi-step processes</w:t>
       </w:r>
       <w:r>
         <w:rPr>
           <w:bCs/>
           <w:color w:val="000000" w:themeColor="text1"/>
           <w:sz w:val="28"/>
+        </w:rPr>
+        <w:t xml:space="preserve">, the prisoner have to withdrawal coupon to using in dealing. Moreover, </w:t>
+      </w:r>
+      <w:r>
+        <w:rPr>
+          <w:rFonts w:cstheme="minorBidi"/>
+          <w:bCs/>
+          <w:sz w:val="28"/>
+          <w:szCs w:val="28"/>
+        </w:rPr>
+        <w:t>the coupon which high risk of lost and</w:t>
+      </w:r>
+      <w:r>
+        <w:rPr>
+          <w:rFonts w:cstheme="minorBidi"/>
+          <w:bCs/>
+          <w:sz w:val="28"/>
+          <w:szCs w:val="28"/>
+        </w:rPr>
+        <w:t xml:space="preserve"> </w:t>
+      </w:r>
+      <w:r>
+        <w:rPr>
+          <w:rFonts w:cstheme="minorBidi"/>
+          <w:bCs/>
+          <w:sz w:val="28"/>
+          <w:szCs w:val="28"/>
+        </w:rPr>
+        <w:t>damaged.</w:t>
+      </w:r>
+    </w:p>
+    <w:p>
+      <w:pPr>
+        <w:pStyle w:val="Normal1"/>
+        <w:ind w:firstLine="720"/>
+        <w:rPr>
+          <w:bCs/>
+          <w:color w:val="FF0000"/>
+        </w:rPr>
+      </w:pPr>
+      <w:r>
+        <w:rPr>
+          <w:bCs/>
+          <w:color w:val="FF0000"/>
+          <w:sz w:val="28"/>
           <w:highlight w:val="white"/>
         </w:rPr>
-        <w:t>cannot</w:t>
-      </w:r>
-      <w:r>
+        <w:t>The target group that we are interested is the prisoners who could not carry the cash cannot pay by ATM or credit card., such as depositing, withdrawal in the book account. All of them that writing by hand and each step there are complexly and must use more time. We observe this issue, and we think our project Simply BUY is very beneficial to this organization. Simply BUY will reduce the complexity of the old system, reduce the mistake and increase comfort in manage account prisoners. According to the concept of Simply BUY "Simply BUY easy to sell. Simply to buy".</w:t>
+      </w:r>
+    </w:p>
+    <w:p>
+      <w:pPr>
+        <w:pStyle w:val="Normal1"/>
+        <w:ind w:firstLine="720"/>
         <w:rPr>
           <w:bCs/>
           <w:color w:val="000000" w:themeColor="text1"/>
+        </w:rPr>
+      </w:pPr>
+      <w:r>
+        <w:rPr>
+          <w:bCs/>
+          <w:color w:val="FF0000"/>
+          <w:sz w:val="28"/>
+        </w:rPr>
+        <w:t xml:space="preserve">The </w:t>
+      </w:r>
+      <w:r>
+        <w:rPr>
+          <w:bCs/>
+          <w:color w:val="FF0000"/>
           <w:sz w:val="28"/>
           <w:highlight w:val="white"/>
         </w:rPr>
-        <w:t xml:space="preserve"> pay </w:t>
-      </w:r>
-      <w:r>
-        <w:rPr>
-          <w:bCs/>
-          <w:color w:val="000000" w:themeColor="text1"/>
+        <w:t>Simply BUY</w:t>
+      </w:r>
+      <w:r>
+        <w:rPr>
+          <w:bCs/>
+          <w:color w:val="FF0000"/>
+          <w:sz w:val="28"/>
+        </w:rPr>
+        <w:t xml:space="preserve"> manages financial transactions in the prison organization</w:t>
+      </w:r>
+      <w:r>
+        <w:rPr>
+          <w:bCs/>
+          <w:color w:val="FF0000"/>
           <w:sz w:val="28"/>
           <w:highlight w:val="white"/>
         </w:rPr>
-        <w:t>via</w:t>
-      </w:r>
-      <w:r>
-        <w:rPr>
-          <w:bCs/>
-          <w:color w:val="000000" w:themeColor="text1"/>
-          <w:sz w:val="28"/>
-          <w:highlight w:val="white"/>
-        </w:rPr>
-        <w:t xml:space="preserve"> ATM. So we should have a method that can be spent quickly and precisely to accommodate the buyer, who failed to meet the above condition</w:t>
-      </w:r>
-    </w:p>
-    <w:p>
-      <w:pPr>
-        <w:pStyle w:val="Normal1"/>
-        <w:ind w:firstLine="720"/>
-        <w:rPr>
-          <w:bCs/>
-          <w:color w:val="000000" w:themeColor="text1"/>
-        </w:rPr>
-      </w:pPr>
-      <w:r>
-        <w:rPr>
-          <w:bCs/>
-          <w:color w:val="000000" w:themeColor="text1"/>
-          <w:sz w:val="28"/>
-          <w:highlight w:val="white"/>
-        </w:rPr>
-        <w:t>The target group that we are interested is</w:t>
-      </w:r>
-      <w:r>
-        <w:rPr>
-          <w:bCs/>
-          <w:color w:val="000000" w:themeColor="text1"/>
-          <w:sz w:val="28"/>
-          <w:highlight w:val="white"/>
-        </w:rPr>
-        <w:t xml:space="preserve"> the</w:t>
-      </w:r>
-      <w:r>
-        <w:rPr>
-          <w:bCs/>
-          <w:color w:val="000000" w:themeColor="text1"/>
-          <w:sz w:val="28"/>
-          <w:highlight w:val="white"/>
-        </w:rPr>
-        <w:t xml:space="preserve"> prisoners who could not carry the cash </w:t>
-      </w:r>
-      <w:r>
-        <w:rPr>
-          <w:bCs/>
-          <w:color w:val="000000" w:themeColor="text1"/>
-          <w:sz w:val="28"/>
-          <w:highlight w:val="white"/>
-        </w:rPr>
-        <w:t>cannot</w:t>
-      </w:r>
-      <w:r>
-        <w:rPr>
-          <w:bCs/>
-          <w:color w:val="000000" w:themeColor="text1"/>
-          <w:sz w:val="28"/>
-          <w:highlight w:val="white"/>
-        </w:rPr>
-        <w:t xml:space="preserve"> pay by ATM or</w:t>
-      </w:r>
-      <w:r>
-        <w:rPr>
-          <w:bCs/>
-          <w:color w:val="000000" w:themeColor="text1"/>
-          <w:sz w:val="28"/>
-          <w:highlight w:val="white"/>
-        </w:rPr>
-        <w:t xml:space="preserve"> credit card</w:t>
-      </w:r>
-      <w:r>
-        <w:rPr>
-          <w:bCs/>
-          <w:color w:val="000000" w:themeColor="text1"/>
-          <w:sz w:val="28"/>
-          <w:highlight w:val="white"/>
-        </w:rPr>
-        <w:t>. The system that the prison using</w:t>
-      </w:r>
-      <w:r>
-        <w:rPr>
-          <w:bCs/>
-          <w:color w:val="000000" w:themeColor="text1"/>
-          <w:sz w:val="28"/>
-          <w:highlight w:val="white"/>
-        </w:rPr>
-        <w:t xml:space="preserve"> is the coupon system is made up through account passbook that there </w:t>
-      </w:r>
-      <w:r>
-        <w:rPr>
-          <w:bCs/>
-          <w:color w:val="000000" w:themeColor="text1"/>
-          <w:sz w:val="28"/>
-          <w:highlight w:val="white"/>
-        </w:rPr>
-        <w:t>are complex, multi-step processes</w:t>
-      </w:r>
-      <w:r>
-        <w:rPr>
-          <w:bCs/>
-          <w:color w:val="000000" w:themeColor="text1"/>
-          <w:sz w:val="28"/>
-          <w:highlight w:val="white"/>
-        </w:rPr>
-        <w:t xml:space="preserve">, such as depositing, withdrawal in the book account. All of them that writing by hand and each step there are complexly and must use more time. We observe this issue, and we think our project Simply </w:t>
-      </w:r>
-      <w:r>
-        <w:rPr>
-          <w:bCs/>
-          <w:color w:val="000000" w:themeColor="text1"/>
-          <w:sz w:val="28"/>
-          <w:highlight w:val="white"/>
-        </w:rPr>
-        <w:t>BUY is</w:t>
-      </w:r>
-      <w:r>
-        <w:rPr>
-          <w:bCs/>
-          <w:color w:val="000000" w:themeColor="text1"/>
-          <w:sz w:val="28"/>
-          <w:highlight w:val="white"/>
-        </w:rPr>
-        <w:t xml:space="preserve"> very beneficial to this organization. Simply BUY will reduce the complexity of the old system, reduce </w:t>
-      </w:r>
-      <w:r>
-        <w:rPr>
-          <w:bCs/>
-          <w:color w:val="000000" w:themeColor="text1"/>
-          <w:sz w:val="28"/>
-          <w:highlight w:val="white"/>
-        </w:rPr>
-        <w:t>the mistake</w:t>
-      </w:r>
-      <w:r>
-        <w:rPr>
-          <w:bCs/>
-          <w:color w:val="000000" w:themeColor="text1"/>
-          <w:sz w:val="28"/>
-          <w:highlight w:val="white"/>
-        </w:rPr>
-        <w:t xml:space="preserve"> and increase comfort in manage account prisoners. </w:t>
-      </w:r>
-      <w:proofErr w:type="gramStart"/>
-      <w:r>
-        <w:rPr>
-          <w:bCs/>
-          <w:color w:val="000000" w:themeColor="text1"/>
-          <w:sz w:val="28"/>
-          <w:highlight w:val="white"/>
-        </w:rPr>
-        <w:t xml:space="preserve">According to the concept of Simply BUY "Simply BUY easy to </w:t>
-      </w:r>
-      <w:r>
-        <w:rPr>
-          <w:bCs/>
-          <w:color w:val="000000" w:themeColor="text1"/>
-          <w:sz w:val="28"/>
-          <w:highlight w:val="white"/>
-        </w:rPr>
-        <w:t>sell.</w:t>
-      </w:r>
-      <w:proofErr w:type="gramEnd"/>
-      <w:r>
-        <w:rPr>
-          <w:bCs/>
-          <w:color w:val="000000" w:themeColor="text1"/>
-          <w:sz w:val="28"/>
-          <w:highlight w:val="white"/>
-        </w:rPr>
-        <w:t xml:space="preserve"> </w:t>
-      </w:r>
-      <w:proofErr w:type="gramStart"/>
-      <w:r>
-        <w:rPr>
-          <w:bCs/>
-          <w:color w:val="000000" w:themeColor="text1"/>
-          <w:sz w:val="28"/>
-          <w:highlight w:val="white"/>
-        </w:rPr>
-        <w:t>Simply</w:t>
-      </w:r>
-      <w:r>
-        <w:rPr>
-          <w:bCs/>
-          <w:color w:val="000000" w:themeColor="text1"/>
-          <w:sz w:val="28"/>
-          <w:highlight w:val="white"/>
-        </w:rPr>
-        <w:t xml:space="preserve"> to buy".</w:t>
-      </w:r>
-      <w:proofErr w:type="gramEnd"/>
-    </w:p>
-    <w:p>
-      <w:pPr>
-        <w:pStyle w:val="Normal1"/>
-        <w:ind w:firstLine="720"/>
-        <w:rPr>
-          <w:bCs/>
-          <w:color w:val="000000" w:themeColor="text1"/>
-        </w:rPr>
-      </w:pPr>
-      <w:r>
-        <w:rPr>
-          <w:bCs/>
-          <w:color w:val="000000" w:themeColor="text1"/>
-          <w:sz w:val="28"/>
-        </w:rPr>
-        <w:t xml:space="preserve">The </w:t>
-      </w:r>
-      <w:r>
-        <w:rPr>
-          <w:bCs/>
-          <w:color w:val="000000" w:themeColor="text1"/>
-          <w:sz w:val="28"/>
-          <w:highlight w:val="white"/>
-        </w:rPr>
-        <w:t>Simply BUY</w:t>
-      </w:r>
-      <w:r>
-        <w:rPr>
-          <w:bCs/>
-          <w:color w:val="000000" w:themeColor="text1"/>
-          <w:sz w:val="28"/>
-        </w:rPr>
-        <w:t xml:space="preserve"> manages</w:t>
-      </w:r>
-      <w:r>
-        <w:rPr>
-          <w:bCs/>
-          <w:color w:val="000000" w:themeColor="text1"/>
-          <w:sz w:val="28"/>
-        </w:rPr>
-        <w:t xml:space="preserve"> financial transactions in the prison </w:t>
-      </w:r>
-      <w:r>
-        <w:rPr>
-          <w:bCs/>
-          <w:color w:val="000000" w:themeColor="text1"/>
-          <w:sz w:val="28"/>
-        </w:rPr>
-        <w:t>organization</w:t>
-      </w:r>
-      <w:r>
-        <w:rPr>
-          <w:bCs/>
-          <w:color w:val="000000" w:themeColor="text1"/>
-          <w:sz w:val="28"/>
-          <w:highlight w:val="white"/>
-        </w:rPr>
-        <w:t>. Simply</w:t>
-      </w:r>
-      <w:r>
-        <w:rPr>
-          <w:bCs/>
-          <w:color w:val="000000" w:themeColor="text1"/>
-          <w:sz w:val="28"/>
-          <w:highlight w:val="white"/>
-        </w:rPr>
-        <w:t xml:space="preserve"> BUY is systems that manage accounts all of the prisoners and the prison store. It can manage about stock in stores. The program is easy to use and accurate.</w:t>
-      </w:r>
-      <w:r>
-        <w:rPr>
-          <w:bCs/>
-          <w:color w:val="000000" w:themeColor="text1"/>
-          <w:sz w:val="28"/>
-          <w:highlight w:val="white"/>
-        </w:rPr>
-        <w:t xml:space="preserve"> It c</w:t>
-      </w:r>
-      <w:r>
-        <w:rPr>
-          <w:bCs/>
-          <w:color w:val="000000" w:themeColor="text1"/>
-          <w:sz w:val="28"/>
-          <w:highlight w:val="white"/>
-        </w:rPr>
-        <w:t>an check the history payment. Savings cost and human resources. The system can work by itself.</w:t>
+        <w:t>. Simply BUY is systems that manage accounts all of the prisoners and the prison store. It can manage about stock in stores. The program is easy to use and accurate. It can check the history payment. Savings cost and human resources. The system can work by itself.</w:t>
       </w:r>
     </w:p>
     <w:p>
@@ -2957,23 +2242,7 @@
           <w:color w:val="000000" w:themeColor="text1"/>
           <w:sz w:val="28"/>
         </w:rPr>
-        <w:t xml:space="preserve">Simply BUY is a software application invented by a leading </w:t>
-      </w:r>
-      <w:proofErr w:type="spellStart"/>
-      <w:r>
-        <w:rPr>
-          <w:color w:val="000000" w:themeColor="text1"/>
-          <w:sz w:val="28"/>
-        </w:rPr>
-        <w:t>Arduino</w:t>
-      </w:r>
-      <w:proofErr w:type="spellEnd"/>
-      <w:r>
-        <w:rPr>
-          <w:color w:val="000000" w:themeColor="text1"/>
-          <w:sz w:val="28"/>
-        </w:rPr>
-        <w:t xml:space="preserve"> hardware. It designs to be able to get the fingerprint from user to the database for the convenience of buying. The program can save information, balance and print into the database. The user uses the print to confirm the account for the purchase. The system is suitable exclusive stores in the organization. There are programs for manage the stock and depositing-withdrawal.</w:t>
+        <w:t>Simply BUY is a software application invented by a leading Arduino hardware. It designs to be able to get the fingerprint from user to the database for the convenience of buying. The program can save information, balance and print into the database. The user uses the print to confirm the account for the purchase. The system is suitable exclusive stores in the organization. There are programs for manage the stock and depositing-withdrawal.</w:t>
       </w:r>
     </w:p>
     <w:p>
@@ -3119,21 +2388,7 @@
           <w:sz w:val="28"/>
         </w:rPr>
         <w:tab/>
-        <w:t xml:space="preserve">Buying without cash, User </w:t>
-      </w:r>
-      <w:r>
-        <w:rPr>
-          <w:color w:val="000000" w:themeColor="text1"/>
-          <w:sz w:val="28"/>
-        </w:rPr>
-        <w:t>uses</w:t>
-      </w:r>
-      <w:r>
-        <w:rPr>
-          <w:color w:val="000000" w:themeColor="text1"/>
-          <w:sz w:val="28"/>
-        </w:rPr>
-        <w:t xml:space="preserve"> the fingerprint to retrieve the account to buying</w:t>
+        <w:t>Buying without cash, User uses the fingerprint to retrieve the account to buying</w:t>
       </w:r>
       <w:r>
         <w:rPr>
@@ -3349,14 +2604,7 @@
           <w:b/>
           <w:sz w:val="28"/>
         </w:rPr>
-        <w:t xml:space="preserve">2.2.1 </w:t>
-      </w:r>
-      <w:r>
-        <w:rPr>
-          <w:b/>
-          <w:sz w:val="28"/>
-        </w:rPr>
-        <w:t xml:space="preserve">Dealing </w:t>
+        <w:t xml:space="preserve">2.2.1 Dealing </w:t>
       </w:r>
       <w:r>
         <w:rPr>
@@ -3397,7 +2645,7 @@
           <w:noProof/>
         </w:rPr>
         <w:drawing>
-          <wp:inline distT="0" distB="0" distL="0" distR="0" wp14:anchorId="65740A16" wp14:editId="2FB3D4A5">
+          <wp:inline distT="0" distB="0" distL="0" distR="0" wp14:anchorId="04E4E86D" wp14:editId="5CB55318">
             <wp:extent cx="6858000" cy="3452061"/>
             <wp:effectExtent l="0" t="0" r="0" b="0"/>
             <wp:docPr id="8" name="รูปภาพ 8"/>
@@ -3473,6 +2721,7 @@
         <w:rPr>
           <w:b/>
           <w:sz w:val="28"/>
+          <w:szCs w:val="28"/>
         </w:rPr>
       </w:pPr>
       <w:r>
@@ -3482,291 +2731,321 @@
         </w:rPr>
         <w:tab/>
       </w:r>
-    </w:p>
-    <w:p>
-      <w:pPr>
-        <w:pStyle w:val="Normal1"/>
-        <w:outlineLvl w:val="0"/>
-        <w:rPr>
-          <w:b/>
-          <w:sz w:val="28"/>
-        </w:rPr>
-      </w:pPr>
-    </w:p>
-    <w:p>
-      <w:pPr>
-        <w:pStyle w:val="Normal1"/>
-        <w:outlineLvl w:val="0"/>
-        <w:rPr>
-          <w:b/>
-          <w:sz w:val="28"/>
-        </w:rPr>
-      </w:pPr>
-    </w:p>
-    <w:p>
-      <w:pPr>
-        <w:pStyle w:val="Normal1"/>
-        <w:outlineLvl w:val="0"/>
-        <w:rPr>
-          <w:b/>
-          <w:sz w:val="28"/>
-        </w:rPr>
-      </w:pPr>
-    </w:p>
-    <w:p>
-      <w:pPr>
-        <w:pStyle w:val="Normal1"/>
-        <w:outlineLvl w:val="0"/>
-        <w:rPr>
-          <w:b/>
-          <w:sz w:val="28"/>
-        </w:rPr>
-      </w:pPr>
-    </w:p>
-    <w:p>
-      <w:pPr>
-        <w:pStyle w:val="Normal1"/>
-        <w:outlineLvl w:val="0"/>
-        <w:rPr>
-          <w:b/>
-          <w:sz w:val="28"/>
-        </w:rPr>
-      </w:pPr>
-    </w:p>
-    <w:p>
-      <w:pPr>
-        <w:pStyle w:val="Normal1"/>
-        <w:outlineLvl w:val="0"/>
-        <w:rPr>
-          <w:b/>
-          <w:sz w:val="28"/>
-        </w:rPr>
-      </w:pPr>
-    </w:p>
-    <w:p>
-      <w:pPr>
-        <w:pStyle w:val="Normal1"/>
-        <w:outlineLvl w:val="0"/>
-        <w:rPr>
-          <w:b/>
-          <w:sz w:val="28"/>
-        </w:rPr>
-      </w:pPr>
-    </w:p>
-    <w:p>
-      <w:pPr>
-        <w:pStyle w:val="Normal1"/>
-        <w:outlineLvl w:val="0"/>
-        <w:rPr>
-          <w:b/>
-          <w:sz w:val="28"/>
-        </w:rPr>
-      </w:pPr>
-    </w:p>
-    <w:p>
-      <w:pPr>
-        <w:pStyle w:val="Normal1"/>
-        <w:outlineLvl w:val="0"/>
-        <w:rPr>
-          <w:b/>
-          <w:sz w:val="28"/>
-        </w:rPr>
-      </w:pPr>
-    </w:p>
-    <w:p>
-      <w:pPr>
-        <w:pStyle w:val="Normal1"/>
-        <w:outlineLvl w:val="0"/>
-        <w:rPr>
-          <w:b/>
-          <w:sz w:val="28"/>
-        </w:rPr>
-      </w:pPr>
-    </w:p>
-    <w:p>
-      <w:pPr>
-        <w:pStyle w:val="Normal1"/>
-        <w:outlineLvl w:val="0"/>
-        <w:rPr>
-          <w:b/>
-          <w:sz w:val="28"/>
-        </w:rPr>
-      </w:pPr>
-    </w:p>
-    <w:p>
-      <w:pPr>
-        <w:pStyle w:val="Normal1"/>
-        <w:outlineLvl w:val="0"/>
-        <w:rPr>
-          <w:b/>
-          <w:sz w:val="28"/>
-        </w:rPr>
-      </w:pPr>
-    </w:p>
-    <w:p>
-      <w:pPr>
-        <w:pStyle w:val="Normal1"/>
-        <w:outlineLvl w:val="0"/>
-        <w:rPr>
-          <w:b/>
-          <w:sz w:val="28"/>
-        </w:rPr>
-      </w:pPr>
-    </w:p>
-    <w:p>
-      <w:pPr>
-        <w:pStyle w:val="Normal1"/>
-        <w:outlineLvl w:val="0"/>
-        <w:rPr>
-          <w:b/>
-          <w:sz w:val="28"/>
-        </w:rPr>
-      </w:pPr>
-    </w:p>
-    <w:p>
-      <w:pPr>
-        <w:pStyle w:val="Normal1"/>
-        <w:outlineLvl w:val="0"/>
-        <w:rPr>
-          <w:b/>
-          <w:sz w:val="28"/>
-        </w:rPr>
-      </w:pPr>
-    </w:p>
-    <w:p>
-      <w:pPr>
-        <w:pStyle w:val="Normal1"/>
-        <w:outlineLvl w:val="0"/>
-        <w:rPr>
-          <w:b/>
-          <w:sz w:val="28"/>
-        </w:rPr>
-      </w:pPr>
-    </w:p>
-    <w:p>
-      <w:pPr>
-        <w:pStyle w:val="Normal1"/>
-        <w:outlineLvl w:val="0"/>
-        <w:rPr>
-          <w:b/>
-          <w:sz w:val="28"/>
-        </w:rPr>
-      </w:pPr>
-    </w:p>
-    <w:p>
-      <w:pPr>
-        <w:pStyle w:val="Normal1"/>
-        <w:outlineLvl w:val="0"/>
-        <w:rPr>
-          <w:b/>
-          <w:sz w:val="28"/>
-        </w:rPr>
-      </w:pPr>
-    </w:p>
-    <w:p>
-      <w:pPr>
-        <w:pStyle w:val="Normal1"/>
-        <w:outlineLvl w:val="0"/>
-        <w:rPr>
-          <w:b/>
-          <w:sz w:val="28"/>
-        </w:rPr>
-      </w:pPr>
-    </w:p>
-    <w:p>
-      <w:pPr>
-        <w:pStyle w:val="Normal1"/>
-        <w:outlineLvl w:val="0"/>
-        <w:rPr>
-          <w:b/>
-          <w:sz w:val="28"/>
-        </w:rPr>
-      </w:pPr>
-    </w:p>
-    <w:p>
-      <w:pPr>
-        <w:pStyle w:val="Normal1"/>
-        <w:outlineLvl w:val="0"/>
-        <w:rPr>
-          <w:b/>
-          <w:sz w:val="28"/>
-        </w:rPr>
-      </w:pPr>
-    </w:p>
-    <w:p>
-      <w:pPr>
-        <w:pStyle w:val="Normal1"/>
-        <w:outlineLvl w:val="0"/>
-        <w:rPr>
-          <w:b/>
-          <w:sz w:val="28"/>
-        </w:rPr>
-      </w:pPr>
-    </w:p>
-    <w:p>
-      <w:pPr>
-        <w:pStyle w:val="Normal1"/>
-        <w:outlineLvl w:val="0"/>
-        <w:rPr>
-          <w:b/>
-          <w:sz w:val="28"/>
-        </w:rPr>
-      </w:pPr>
-    </w:p>
-    <w:p>
-      <w:pPr>
-        <w:pStyle w:val="Normal1"/>
-        <w:outlineLvl w:val="0"/>
-        <w:rPr>
-          <w:b/>
-          <w:sz w:val="28"/>
-        </w:rPr>
-      </w:pPr>
-    </w:p>
-    <w:p>
-      <w:pPr>
-        <w:pStyle w:val="Normal1"/>
-        <w:outlineLvl w:val="0"/>
-        <w:rPr>
-          <w:b/>
-          <w:sz w:val="28"/>
-        </w:rPr>
-      </w:pPr>
-    </w:p>
-    <w:p>
-      <w:pPr>
-        <w:pStyle w:val="Normal1"/>
-        <w:outlineLvl w:val="0"/>
-        <w:rPr>
-          <w:b/>
-          <w:sz w:val="28"/>
-        </w:rPr>
-      </w:pPr>
-    </w:p>
-    <w:p>
-      <w:pPr>
-        <w:pStyle w:val="Normal1"/>
-        <w:outlineLvl w:val="0"/>
-        <w:rPr>
-          <w:b/>
-          <w:sz w:val="28"/>
-        </w:rPr>
-      </w:pPr>
-    </w:p>
-    <w:p>
-      <w:pPr>
-        <w:pStyle w:val="Normal1"/>
-        <w:outlineLvl w:val="0"/>
-        <w:rPr>
-          <w:b/>
-          <w:sz w:val="28"/>
-        </w:rPr>
-      </w:pPr>
-      <w:r>
-        <w:rPr>
-          <w:b/>
-          <w:sz w:val="28"/>
-        </w:rPr>
+      <w:r>
+        <w:rPr>
+          <w:rFonts w:cstheme="minorBidi"/>
+          <w:sz w:val="28"/>
+          <w:szCs w:val="28"/>
+        </w:rPr>
+        <w:t>Relatives of prisoners deposit by paying cash to prison, the prison record to the prisoner’s book and then Issue three receipts for the relatives, prisoners, and prison</w:t>
+      </w:r>
+      <w:r>
+        <w:rPr>
+          <w:rFonts w:cstheme="minorBidi" w:hint="cs"/>
+          <w:sz w:val="28"/>
+          <w:szCs w:val="28"/>
+          <w:cs/>
+        </w:rPr>
+        <w:t xml:space="preserve"> </w:t>
+      </w:r>
+      <w:r>
+        <w:rPr>
+          <w:rFonts w:cstheme="minorBidi"/>
+          <w:sz w:val="28"/>
+          <w:szCs w:val="28"/>
+        </w:rPr>
+        <w:t>apiece for one. The withdrawal is not more than 200 baht per day as coupons. The coupons available day to day if unused it will be expires.</w:t>
+      </w:r>
+    </w:p>
+    <w:p>
+      <w:pPr>
+        <w:pStyle w:val="Normal1"/>
+        <w:outlineLvl w:val="0"/>
+        <w:rPr>
+          <w:bCs/>
+          <w:sz w:val="28"/>
+          <w:szCs w:val="28"/>
+        </w:rPr>
+      </w:pPr>
+      <w:r>
+        <w:rPr>
+          <w:b/>
+          <w:sz w:val="28"/>
+          <w:szCs w:val="28"/>
+        </w:rPr>
+        <w:tab/>
+      </w:r>
+    </w:p>
+    <w:p>
+      <w:pPr>
+        <w:pStyle w:val="Normal1"/>
+        <w:outlineLvl w:val="0"/>
+        <w:rPr>
+          <w:rFonts w:cstheme="minorBidi"/>
+          <w:bCs/>
+          <w:sz w:val="28"/>
+          <w:szCs w:val="28"/>
+          <w:cs/>
+        </w:rPr>
+      </w:pPr>
+      <w:r>
+        <w:rPr>
+          <w:bCs/>
+          <w:sz w:val="28"/>
+          <w:szCs w:val="28"/>
+        </w:rPr>
+        <w:tab/>
+        <w:t>Cons</w:t>
+      </w:r>
+      <w:r>
+        <w:rPr>
+          <w:bCs/>
+          <w:sz w:val="28"/>
+          <w:szCs w:val="28"/>
+        </w:rPr>
+        <w:br/>
+      </w:r>
+      <w:r>
+        <w:rPr>
+          <w:bCs/>
+          <w:sz w:val="28"/>
+          <w:szCs w:val="28"/>
+        </w:rPr>
+        <w:tab/>
+        <w:t>-</w:t>
+      </w:r>
+      <w:r>
+        <w:rPr>
+          <w:rFonts w:cstheme="minorBidi" w:hint="cs"/>
+          <w:bCs/>
+          <w:sz w:val="28"/>
+          <w:szCs w:val="28"/>
+          <w:cs/>
+        </w:rPr>
+        <w:t xml:space="preserve"> </w:t>
+      </w:r>
+      <w:r>
+        <w:rPr>
+          <w:rFonts w:cstheme="minorBidi"/>
+          <w:bCs/>
+          <w:sz w:val="28"/>
+          <w:szCs w:val="28"/>
+        </w:rPr>
+        <w:t>Coupon which high risk of lost and</w:t>
+      </w:r>
+      <w:r>
+        <w:rPr>
+          <w:rFonts w:cstheme="minorBidi"/>
+          <w:bCs/>
+          <w:sz w:val="28"/>
+          <w:szCs w:val="28"/>
+        </w:rPr>
+        <w:t xml:space="preserve"> </w:t>
+      </w:r>
+      <w:r>
+        <w:rPr>
+          <w:rFonts w:cstheme="minorBidi"/>
+          <w:bCs/>
+          <w:sz w:val="28"/>
+          <w:szCs w:val="28"/>
+        </w:rPr>
+        <w:t>damaged</w:t>
+      </w:r>
+    </w:p>
+    <w:p>
+      <w:pPr>
+        <w:pStyle w:val="Normal1"/>
+        <w:outlineLvl w:val="0"/>
+        <w:rPr>
+          <w:bCs/>
+          <w:sz w:val="28"/>
+        </w:rPr>
+      </w:pPr>
+      <w:r>
+        <w:rPr>
+          <w:b/>
+          <w:sz w:val="28"/>
+        </w:rPr>
+        <w:tab/>
+      </w:r>
+      <w:r>
+        <w:rPr>
+          <w:bCs/>
+          <w:sz w:val="28"/>
+        </w:rPr>
+        <w:t xml:space="preserve">- </w:t>
+      </w:r>
+      <w:r>
+        <w:rPr>
+          <w:bCs/>
+          <w:sz w:val="28"/>
+        </w:rPr>
+        <w:t>A lot of process</w:t>
+      </w:r>
+    </w:p>
+    <w:p>
+      <w:pPr>
+        <w:pStyle w:val="Normal1"/>
+        <w:outlineLvl w:val="0"/>
+        <w:rPr>
+          <w:rFonts w:cstheme="minorBidi"/>
+          <w:bCs/>
+          <w:sz w:val="28"/>
+          <w:cs/>
+        </w:rPr>
+      </w:pPr>
+      <w:r>
+        <w:rPr>
+          <w:bCs/>
+          <w:sz w:val="28"/>
+        </w:rPr>
+        <w:tab/>
+        <w:t xml:space="preserve">- Resource </w:t>
+      </w:r>
+      <w:r>
+        <w:rPr>
+          <w:rFonts w:cs="Cordia New"/>
+          <w:bCs/>
+          <w:sz w:val="28"/>
+        </w:rPr>
+        <w:t>c</w:t>
+      </w:r>
+      <w:r>
+        <w:rPr>
+          <w:bCs/>
+          <w:sz w:val="28"/>
+        </w:rPr>
+        <w:t>onsumption</w:t>
+      </w:r>
+      <w:r>
+        <w:rPr>
+          <w:bCs/>
+          <w:sz w:val="28"/>
+        </w:rPr>
+        <w:t xml:space="preserve"> such as </w:t>
+      </w:r>
+      <w:r>
+        <w:rPr>
+          <w:rFonts w:cs="Cordia New"/>
+          <w:bCs/>
+          <w:sz w:val="28"/>
+        </w:rPr>
+        <w:t>paper coupons</w:t>
+      </w:r>
+      <w:r>
+        <w:rPr>
+          <w:rFonts w:cs="Cordia New"/>
+          <w:bCs/>
+          <w:sz w:val="28"/>
+        </w:rPr>
+        <w:t xml:space="preserve"> and toner</w:t>
+      </w:r>
+    </w:p>
+    <w:p>
+      <w:pPr>
+        <w:pStyle w:val="Normal1"/>
+        <w:outlineLvl w:val="0"/>
+        <w:rPr>
+          <w:bCs/>
+          <w:sz w:val="28"/>
+        </w:rPr>
+      </w:pPr>
+    </w:p>
+    <w:p>
+      <w:pPr>
+        <w:pStyle w:val="Normal1"/>
+        <w:outlineLvl w:val="0"/>
+        <w:rPr>
+          <w:bCs/>
+          <w:sz w:val="28"/>
+        </w:rPr>
+      </w:pPr>
+    </w:p>
+    <w:p>
+      <w:pPr>
+        <w:pStyle w:val="Normal1"/>
+        <w:outlineLvl w:val="0"/>
+        <w:rPr>
+          <w:bCs/>
+          <w:sz w:val="28"/>
+        </w:rPr>
+      </w:pPr>
+    </w:p>
+    <w:p>
+      <w:pPr>
+        <w:pStyle w:val="Normal1"/>
+        <w:outlineLvl w:val="0"/>
+        <w:rPr>
+          <w:bCs/>
+          <w:sz w:val="28"/>
+        </w:rPr>
+      </w:pPr>
+    </w:p>
+    <w:p>
+      <w:pPr>
+        <w:pStyle w:val="Normal1"/>
+        <w:outlineLvl w:val="0"/>
+        <w:rPr>
+          <w:bCs/>
+          <w:sz w:val="28"/>
+        </w:rPr>
+      </w:pPr>
+    </w:p>
+    <w:p>
+      <w:pPr>
+        <w:pStyle w:val="Normal1"/>
+        <w:outlineLvl w:val="0"/>
+        <w:rPr>
+          <w:bCs/>
+          <w:sz w:val="28"/>
+        </w:rPr>
+      </w:pPr>
+    </w:p>
+    <w:p>
+      <w:pPr>
+        <w:pStyle w:val="Normal1"/>
+        <w:outlineLvl w:val="0"/>
+        <w:rPr>
+          <w:bCs/>
+          <w:sz w:val="28"/>
+        </w:rPr>
+      </w:pPr>
+    </w:p>
+    <w:p>
+      <w:pPr>
+        <w:pStyle w:val="Normal1"/>
+        <w:outlineLvl w:val="0"/>
+        <w:rPr>
+          <w:bCs/>
+          <w:sz w:val="28"/>
+        </w:rPr>
+      </w:pPr>
+    </w:p>
+    <w:p>
+      <w:pPr>
+        <w:pStyle w:val="Normal1"/>
+        <w:outlineLvl w:val="0"/>
+        <w:rPr>
+          <w:b/>
+          <w:sz w:val="28"/>
+        </w:rPr>
+      </w:pPr>
+    </w:p>
+    <w:p>
+      <w:pPr>
+        <w:pStyle w:val="Normal1"/>
+        <w:outlineLvl w:val="0"/>
+        <w:rPr>
+          <w:b/>
+          <w:sz w:val="28"/>
+        </w:rPr>
+      </w:pPr>
+      <w:r>
+        <w:rPr>
+          <w:b/>
+          <w:sz w:val="28"/>
+        </w:rPr>
+        <w:lastRenderedPageBreak/>
         <w:t>2.3 Technology Review</w:t>
       </w:r>
     </w:p>
@@ -3805,7 +3084,7 @@
           <w:noProof/>
         </w:rPr>
         <w:drawing>
-          <wp:inline distT="0" distB="0" distL="0" distR="0" wp14:anchorId="7690C4C7" wp14:editId="2ADA02AD">
+          <wp:inline distT="0" distB="0" distL="0" distR="0" wp14:anchorId="25D09482" wp14:editId="4DDE0EE0">
             <wp:extent cx="1235676" cy="1235676"/>
             <wp:effectExtent l="0" t="0" r="3175" b="3175"/>
             <wp:docPr id="10" name="รูปภาพ 10" descr="http://vector-magz.com/wp-content/uploads/2014/01/database-icon1.jpg"/>
@@ -3980,16 +3259,7 @@
           <w:sz w:val="28"/>
           <w:szCs w:val="28"/>
         </w:rPr>
-        <w:t>The</w:t>
-      </w:r>
-      <w:r>
-        <w:rPr>
-          <w:b/>
-          <w:bCs/>
-          <w:sz w:val="28"/>
-          <w:szCs w:val="28"/>
-        </w:rPr>
-        <w:t xml:space="preserve"> selection of this technology</w:t>
+        <w:t>The selection of this technology</w:t>
       </w:r>
       <w:r>
         <w:rPr>
@@ -4148,7 +3418,7 @@
           <w:sz w:val="28"/>
         </w:rPr>
         <w:drawing>
-          <wp:inline distT="0" distB="0" distL="0" distR="0">
+          <wp:inline distT="0" distB="0" distL="0" distR="0" wp14:anchorId="28109D56" wp14:editId="2070AB7C">
             <wp:extent cx="955675" cy="1383665"/>
             <wp:effectExtent l="0" t="0" r="0" b="6985"/>
             <wp:docPr id="14" name="รูปภาพ 14" descr="C:\Users\ASUS-X550Z\AppData\Local\Microsoft\Windows\INetCache\Content.Word\Untitled.jpg"/>
@@ -4250,7 +3520,6 @@
           <w:b/>
           <w:sz w:val="28"/>
         </w:rPr>
-        <w:lastRenderedPageBreak/>
         <w:tab/>
       </w:r>
       <w:r>
@@ -4519,6 +3788,7 @@
           <w:b/>
           <w:sz w:val="28"/>
         </w:rPr>
+        <w:lastRenderedPageBreak/>
         <w:t>2.3.3 Java</w:t>
       </w:r>
     </w:p>
@@ -4538,7 +3808,7 @@
           <w:noProof/>
         </w:rPr>
         <w:drawing>
-          <wp:inline distT="0" distB="0" distL="0" distR="0" wp14:anchorId="368B2212" wp14:editId="12A6CFE7">
+          <wp:inline distT="0" distB="0" distL="0" distR="0" wp14:anchorId="21141C6E" wp14:editId="1B93657B">
             <wp:extent cx="1169773" cy="1169773"/>
             <wp:effectExtent l="0" t="0" r="0" b="0"/>
             <wp:docPr id="13" name="รูปภาพ 13" descr="http://f.ptcdn.info/542/025/000/1415928706-javalogo-o.jpg"/>
@@ -4825,15 +4095,7 @@
           <w:bCs/>
           <w:sz w:val="28"/>
         </w:rPr>
-        <w:t xml:space="preserve">- </w:t>
-      </w:r>
-      <w:r>
-        <w:rPr>
-          <w:rFonts w:cstheme="minorBidi"/>
-          <w:bCs/>
-          <w:sz w:val="28"/>
-        </w:rPr>
-        <w:t>C++</w:t>
+        <w:t>- C++</w:t>
       </w:r>
     </w:p>
     <w:p>
@@ -4866,7 +4128,7 @@
     </w:p>
     <w:p>
       <w:pPr>
-        <w:pStyle w:val="10"/>
+        <w:pStyle w:val="11"/>
         <w:ind w:firstLine="720"/>
         <w:rPr>
           <w:sz w:val="28"/>
@@ -4933,7 +4195,7 @@
     </w:p>
     <w:p>
       <w:pPr>
-        <w:pStyle w:val="10"/>
+        <w:pStyle w:val="11"/>
         <w:ind w:firstLine="720"/>
         <w:rPr>
           <w:color w:val="auto"/>
@@ -5172,6 +4434,7 @@
           <w:b/>
           <w:sz w:val="28"/>
         </w:rPr>
+        <w:lastRenderedPageBreak/>
         <w:t xml:space="preserve">2.4 </w:t>
       </w:r>
       <w:r>
@@ -5233,7 +4496,7 @@
           <w:szCs w:val="28"/>
         </w:rPr>
         <w:drawing>
-          <wp:inline distT="114300" distB="114300" distL="114300" distR="114300" wp14:anchorId="425A99C2" wp14:editId="28C9861D">
+          <wp:inline distT="114300" distB="114300" distL="114300" distR="114300" wp14:anchorId="06AAA816" wp14:editId="5BFF1B2C">
             <wp:extent cx="996778" cy="996778"/>
             <wp:effectExtent l="0" t="0" r="0" b="0"/>
             <wp:docPr id="4" name="image08.jpg" descr="Ec.jpg"/>
@@ -5288,68 +4551,50 @@
           <w:color w:val="141823"/>
           <w:szCs w:val="22"/>
         </w:rPr>
-        <w:t xml:space="preserve">Figure </w:t>
-      </w:r>
-      <w:r>
-        <w:rPr>
-          <w:rFonts w:asciiTheme="minorHAnsi" w:hAnsiTheme="minorHAnsi"/>
-          <w:b/>
+        <w:t>Figure 2.4.1: Eclipse Logo</w:t>
+      </w:r>
+    </w:p>
+    <w:p>
+      <w:pPr>
+        <w:pStyle w:val="Normal1"/>
+        <w:ind w:firstLine="690"/>
+        <w:outlineLvl w:val="0"/>
+        <w:rPr>
+          <w:b/>
+          <w:bCs/>
+          <w:sz w:val="28"/>
+          <w:szCs w:val="28"/>
+        </w:rPr>
+      </w:pPr>
+    </w:p>
+    <w:p>
+      <w:pPr>
+        <w:pStyle w:val="Normal1"/>
+        <w:ind w:firstLine="690"/>
+        <w:outlineLvl w:val="0"/>
+        <w:rPr>
+          <w:b/>
+          <w:bCs/>
+          <w:sz w:val="28"/>
+          <w:szCs w:val="28"/>
+        </w:rPr>
+      </w:pPr>
+      <w:r>
+        <w:rPr>
+          <w:b/>
+          <w:bCs/>
+          <w:sz w:val="28"/>
+          <w:szCs w:val="28"/>
+        </w:rPr>
+        <w:t>Development Tool Description</w:t>
+      </w:r>
+    </w:p>
+    <w:p>
+      <w:pPr>
+        <w:pStyle w:val="11"/>
+        <w:ind w:firstLine="690"/>
+        <w:rPr>
           <w:color w:val="141823"/>
-          <w:szCs w:val="22"/>
-        </w:rPr>
-        <w:t>2.4.1:</w:t>
-      </w:r>
-      <w:r>
-        <w:rPr>
-          <w:rFonts w:asciiTheme="minorHAnsi" w:hAnsiTheme="minorHAnsi"/>
-          <w:b/>
-          <w:color w:val="141823"/>
-          <w:szCs w:val="22"/>
-        </w:rPr>
-        <w:t xml:space="preserve"> Eclipse Logo</w:t>
-      </w:r>
-    </w:p>
-    <w:p>
-      <w:pPr>
-        <w:pStyle w:val="Normal1"/>
-        <w:ind w:firstLine="690"/>
-        <w:outlineLvl w:val="0"/>
-        <w:rPr>
-          <w:b/>
-          <w:bCs/>
-          <w:sz w:val="28"/>
-          <w:szCs w:val="28"/>
-        </w:rPr>
-      </w:pPr>
-    </w:p>
-    <w:p>
-      <w:pPr>
-        <w:pStyle w:val="Normal1"/>
-        <w:ind w:firstLine="690"/>
-        <w:outlineLvl w:val="0"/>
-        <w:rPr>
-          <w:b/>
-          <w:bCs/>
-          <w:sz w:val="28"/>
-          <w:szCs w:val="28"/>
-        </w:rPr>
-      </w:pPr>
-      <w:r>
-        <w:rPr>
-          <w:b/>
-          <w:bCs/>
-          <w:sz w:val="28"/>
-          <w:szCs w:val="28"/>
-        </w:rPr>
-        <w:t>Development Tool Description</w:t>
-      </w:r>
-    </w:p>
-    <w:p>
-      <w:pPr>
-        <w:pStyle w:val="10"/>
-        <w:ind w:firstLine="690"/>
-        <w:rPr>
-          <w:color w:val="141823"/>
           <w:sz w:val="28"/>
           <w:szCs w:val="28"/>
           <w:cs/>
@@ -5372,6 +4617,7 @@
           <w:rFonts w:cstheme="minorBidi"/>
           <w:bCs/>
           <w:sz w:val="28"/>
+          <w:cs/>
         </w:rPr>
       </w:pPr>
       <w:r>
@@ -5428,28 +4674,8 @@
           <w:bCs/>
           <w:sz w:val="28"/>
         </w:rPr>
-        <w:t xml:space="preserve"> </w:t>
-      </w:r>
-      <w:r>
-        <w:rPr>
-          <w:rFonts w:cstheme="minorBidi"/>
-          <w:bCs/>
-          <w:sz w:val="28"/>
-        </w:rPr>
-        <w:t xml:space="preserve">Net beans </w:t>
-      </w:r>
-    </w:p>
-    <w:p>
-      <w:pPr>
-        <w:pStyle w:val="Normal1"/>
-        <w:outlineLvl w:val="0"/>
-        <w:rPr>
-          <w:rFonts w:cstheme="minorBidi"/>
-          <w:bCs/>
-          <w:sz w:val="28"/>
-          <w:cs/>
-        </w:rPr>
-      </w:pPr>
+        <w:t xml:space="preserve"> none</w:t>
+      </w:r>
     </w:p>
     <w:p>
       <w:pPr>
@@ -5476,21 +4702,12 @@
           <w:sz w:val="28"/>
           <w:szCs w:val="28"/>
         </w:rPr>
-        <w:t>The selection of this t</w:t>
-      </w:r>
-      <w:r>
-        <w:rPr>
-          <w:b/>
-          <w:bCs/>
-          <w:sz w:val="28"/>
-          <w:szCs w:val="28"/>
-        </w:rPr>
-        <w:t>ool</w:t>
-      </w:r>
-    </w:p>
-    <w:p>
-      <w:pPr>
-        <w:pStyle w:val="10"/>
+        <w:t>The selection of this tool</w:t>
+      </w:r>
+    </w:p>
+    <w:p>
+      <w:pPr>
+        <w:pStyle w:val="11"/>
         <w:ind w:left="720"/>
         <w:rPr>
           <w:color w:val="auto"/>
@@ -5516,7 +4733,7 @@
     </w:p>
     <w:p>
       <w:pPr>
-        <w:pStyle w:val="10"/>
+        <w:pStyle w:val="11"/>
         <w:ind w:left="720"/>
         <w:rPr>
           <w:color w:val="auto"/>
@@ -5543,7 +4760,7 @@
     </w:p>
     <w:p>
       <w:pPr>
-        <w:pStyle w:val="10"/>
+        <w:pStyle w:val="11"/>
         <w:ind w:left="720"/>
         <w:rPr>
           <w:color w:val="auto"/>
@@ -5572,7 +4789,7 @@
     </w:p>
     <w:p>
       <w:pPr>
-        <w:pStyle w:val="10"/>
+        <w:pStyle w:val="11"/>
         <w:ind w:left="720"/>
         <w:rPr>
           <w:color w:val="auto"/>
@@ -5617,7 +4834,7 @@
     </w:p>
     <w:p>
       <w:pPr>
-        <w:pStyle w:val="10"/>
+        <w:pStyle w:val="11"/>
         <w:ind w:firstLine="720"/>
         <w:rPr>
           <w:rFonts w:asciiTheme="minorHAnsi" w:hAnsiTheme="minorHAnsi"/>
@@ -5820,6 +5037,7 @@
           <w:sz w:val="28"/>
           <w:szCs w:val="28"/>
         </w:rPr>
+        <w:lastRenderedPageBreak/>
         <w:t>2.4.2</w:t>
       </w:r>
       <w:r>
@@ -5857,7 +5075,7 @@
           <w:szCs w:val="28"/>
         </w:rPr>
         <w:drawing>
-          <wp:inline distT="114300" distB="114300" distL="114300" distR="114300" wp14:anchorId="4B300AC1" wp14:editId="0D197C09">
+          <wp:inline distT="114300" distB="114300" distL="114300" distR="114300" wp14:anchorId="1C197958" wp14:editId="1850DA3F">
             <wp:extent cx="1804988" cy="1804988"/>
             <wp:effectExtent l="0" t="0" r="0" b="0"/>
             <wp:docPr id="5" name="image09.jpg" descr="sql.jpg"/>
@@ -5965,7 +5183,7 @@
     </w:p>
     <w:p>
       <w:pPr>
-        <w:pStyle w:val="10"/>
+        <w:pStyle w:val="11"/>
         <w:ind w:firstLine="690"/>
         <w:rPr>
           <w:color w:val="141823"/>
@@ -5996,16 +5214,7 @@
           <w:bCs/>
           <w:sz w:val="28"/>
         </w:rPr>
-        <w:t xml:space="preserve"> on Microsoft’s Data Platform vision by helping your organization manage any data, any place, anytime from anywhere. </w:t>
-      </w:r>
-      <w:proofErr w:type="gramStart"/>
-      <w:r>
-        <w:rPr>
-          <w:rFonts w:cstheme="minorBidi"/>
-          <w:bCs/>
-          <w:sz w:val="28"/>
-        </w:rPr>
-        <w:t>Store data f</w:t>
+        <w:t xml:space="preserve"> on Microsoft’s Data Platform vision by helping your organization manage any data, any place, anytime from anywhere. Store data f</w:t>
       </w:r>
       <w:r>
         <w:rPr>
@@ -6022,421 +5231,379 @@
           <w:sz w:val="28"/>
           <w:cs/>
         </w:rPr>
-        <w:t>.</w:t>
-      </w:r>
-      <w:proofErr w:type="gramEnd"/>
-      <w:r>
-        <w:rPr>
-          <w:rFonts w:cstheme="minorBidi" w:hint="cs"/>
-          <w:bCs/>
-          <w:sz w:val="28"/>
-          <w:cs/>
+        <w:t xml:space="preserve">. </w:t>
+      </w:r>
+      <w:r>
+        <w:rPr>
+          <w:rFonts w:cstheme="minorBidi"/>
+          <w:bCs/>
+          <w:sz w:val="28"/>
+        </w:rPr>
+        <w:t xml:space="preserve">SQL </w:t>
+      </w:r>
+      <w:r>
+        <w:rPr>
+          <w:rFonts w:cstheme="minorBidi"/>
+          <w:bCs/>
+          <w:sz w:val="28"/>
+        </w:rPr>
+        <w:t>Server offers a complete set of integrated services that enable you to do more with your data.</w:t>
+      </w:r>
+    </w:p>
+    <w:p>
+      <w:pPr>
+        <w:pStyle w:val="Normal1"/>
+        <w:outlineLvl w:val="0"/>
+        <w:rPr>
+          <w:rFonts w:cstheme="minorBidi"/>
+          <w:bCs/>
+          <w:sz w:val="28"/>
+        </w:rPr>
+      </w:pPr>
+      <w:r>
+        <w:rPr>
+          <w:rFonts w:cstheme="minorBidi"/>
+          <w:b/>
+          <w:sz w:val="28"/>
+        </w:rPr>
+        <w:tab/>
+      </w:r>
+      <w:r>
+        <w:rPr>
+          <w:rFonts w:cstheme="minorBidi"/>
+          <w:b/>
+          <w:sz w:val="28"/>
+        </w:rPr>
+        <w:t>Alternative T</w:t>
+      </w:r>
+      <w:r>
+        <w:rPr>
+          <w:rFonts w:cstheme="minorBidi"/>
+          <w:b/>
+          <w:sz w:val="28"/>
+        </w:rPr>
+        <w:t>ools</w:t>
+      </w:r>
+      <w:r>
+        <w:rPr>
+          <w:rFonts w:cstheme="minorBidi"/>
+          <w:b/>
+          <w:sz w:val="28"/>
+        </w:rPr>
+        <w:br/>
+      </w:r>
+      <w:r>
+        <w:rPr>
+          <w:rFonts w:cstheme="minorBidi"/>
+          <w:b/>
+          <w:sz w:val="28"/>
+        </w:rPr>
+        <w:tab/>
+      </w:r>
+      <w:r>
+        <w:rPr>
+          <w:rFonts w:cstheme="minorBidi"/>
+          <w:bCs/>
+          <w:sz w:val="28"/>
+        </w:rPr>
+        <w:t>-</w:t>
+      </w:r>
+      <w:r>
+        <w:rPr>
+          <w:rFonts w:cstheme="minorBidi"/>
+          <w:bCs/>
+          <w:sz w:val="28"/>
+        </w:rPr>
+        <w:t xml:space="preserve"> MySQL</w:t>
+      </w:r>
+    </w:p>
+    <w:p>
+      <w:pPr>
+        <w:pStyle w:val="Normal1"/>
+        <w:outlineLvl w:val="0"/>
+        <w:rPr>
+          <w:rFonts w:cstheme="minorBidi"/>
+          <w:b/>
+          <w:sz w:val="28"/>
+        </w:rPr>
+      </w:pPr>
+      <w:r>
+        <w:rPr>
+          <w:rFonts w:cstheme="minorBidi"/>
+          <w:bCs/>
+          <w:sz w:val="28"/>
+        </w:rPr>
+        <w:tab/>
+      </w:r>
+      <w:r>
+        <w:rPr>
+          <w:b/>
+          <w:bCs/>
+          <w:sz w:val="28"/>
+          <w:szCs w:val="28"/>
+        </w:rPr>
+        <w:t>The selection of this tool</w:t>
+      </w:r>
+    </w:p>
+    <w:p>
+      <w:pPr>
+        <w:pStyle w:val="11"/>
+        <w:ind w:firstLine="720"/>
+        <w:rPr>
+          <w:color w:val="auto"/>
+          <w:sz w:val="28"/>
+          <w:szCs w:val="28"/>
+        </w:rPr>
+      </w:pPr>
+      <w:r>
+        <w:rPr>
+          <w:color w:val="auto"/>
+          <w:sz w:val="28"/>
+        </w:rPr>
+        <w:t xml:space="preserve">- </w:t>
+      </w:r>
+      <w:r>
+        <w:rPr>
+          <w:color w:val="auto"/>
+          <w:sz w:val="28"/>
+          <w:szCs w:val="28"/>
+        </w:rPr>
+        <w:t>Access each client reads and writes directly to the raw data tables</w:t>
+      </w:r>
+    </w:p>
+    <w:p>
+      <w:pPr>
+        <w:pStyle w:val="11"/>
+        <w:ind w:firstLine="720"/>
+        <w:rPr>
+          <w:color w:val="auto"/>
+          <w:sz w:val="28"/>
+          <w:szCs w:val="28"/>
+        </w:rPr>
+      </w:pPr>
+      <w:r>
+        <w:rPr>
+          <w:color w:val="auto"/>
+          <w:sz w:val="28"/>
+          <w:szCs w:val="28"/>
+        </w:rPr>
+        <w:t xml:space="preserve">- </w:t>
+      </w:r>
+      <w:r>
+        <w:rPr>
+          <w:color w:val="auto"/>
+          <w:sz w:val="28"/>
+          <w:szCs w:val="28"/>
+        </w:rPr>
+        <w:t>SQL server support for a large database,</w:t>
+      </w:r>
+      <w:r>
+        <w:rPr>
+          <w:color w:val="auto"/>
+          <w:sz w:val="28"/>
+          <w:szCs w:val="28"/>
+        </w:rPr>
+        <w:t xml:space="preserve"> work efficiently and Microsoft </w:t>
+      </w:r>
+      <w:r>
+        <w:rPr>
+          <w:color w:val="auto"/>
+          <w:sz w:val="28"/>
+          <w:szCs w:val="28"/>
+        </w:rPr>
+        <w:t>Windows server by processing queries in parallel and minimizing additional memory requirements when more users are added easy to administer complex security schemes, reduces network traffic by pro</w:t>
+      </w:r>
+      <w:r>
+        <w:rPr>
+          <w:color w:val="auto"/>
+          <w:sz w:val="28"/>
+          <w:szCs w:val="28"/>
+        </w:rPr>
+        <w:t xml:space="preserve">cessing database queries on the </w:t>
+      </w:r>
+      <w:r>
+        <w:rPr>
+          <w:color w:val="auto"/>
+          <w:sz w:val="28"/>
+          <w:szCs w:val="28"/>
+        </w:rPr>
+        <w:t>server before sending results to the client.</w:t>
+      </w:r>
+    </w:p>
+    <w:p>
+      <w:pPr>
+        <w:pStyle w:val="Normal1"/>
+        <w:outlineLvl w:val="0"/>
+        <w:rPr>
+          <w:sz w:val="28"/>
+          <w:szCs w:val="28"/>
+        </w:rPr>
+      </w:pPr>
+    </w:p>
+    <w:p>
+      <w:pPr>
+        <w:pStyle w:val="Normal1"/>
+        <w:outlineLvl w:val="0"/>
+        <w:rPr>
+          <w:rFonts w:cstheme="minorBidi"/>
+          <w:b/>
+          <w:bCs/>
+          <w:sz w:val="28"/>
+          <w:szCs w:val="28"/>
+        </w:rPr>
+      </w:pPr>
+    </w:p>
+    <w:p>
+      <w:pPr>
+        <w:pStyle w:val="Normal1"/>
+        <w:outlineLvl w:val="0"/>
+        <w:rPr>
+          <w:rFonts w:cstheme="minorBidi"/>
+          <w:b/>
+          <w:bCs/>
+          <w:sz w:val="28"/>
+          <w:szCs w:val="28"/>
+        </w:rPr>
+      </w:pPr>
+    </w:p>
+    <w:p>
+      <w:pPr>
+        <w:pStyle w:val="Normal1"/>
+        <w:outlineLvl w:val="0"/>
+        <w:rPr>
+          <w:rFonts w:cstheme="minorBidi"/>
+          <w:b/>
+          <w:bCs/>
+          <w:sz w:val="28"/>
+          <w:szCs w:val="28"/>
+        </w:rPr>
+      </w:pPr>
+    </w:p>
+    <w:p>
+      <w:pPr>
+        <w:pStyle w:val="Normal1"/>
+        <w:outlineLvl w:val="0"/>
+        <w:rPr>
+          <w:rFonts w:cstheme="minorBidi"/>
+          <w:b/>
+          <w:bCs/>
+          <w:sz w:val="28"/>
+          <w:szCs w:val="28"/>
+        </w:rPr>
+      </w:pPr>
+    </w:p>
+    <w:p>
+      <w:pPr>
+        <w:pStyle w:val="Normal1"/>
+        <w:outlineLvl w:val="0"/>
+        <w:rPr>
+          <w:rFonts w:cstheme="minorBidi"/>
+          <w:b/>
+          <w:bCs/>
+          <w:sz w:val="28"/>
+          <w:szCs w:val="28"/>
+        </w:rPr>
+      </w:pPr>
+    </w:p>
+    <w:p>
+      <w:pPr>
+        <w:pStyle w:val="Normal1"/>
+        <w:outlineLvl w:val="0"/>
+        <w:rPr>
+          <w:rFonts w:cstheme="minorBidi"/>
+          <w:b/>
+          <w:bCs/>
+          <w:sz w:val="28"/>
+          <w:szCs w:val="28"/>
+        </w:rPr>
+      </w:pPr>
+    </w:p>
+    <w:p>
+      <w:pPr>
+        <w:pStyle w:val="Normal1"/>
+        <w:outlineLvl w:val="0"/>
+        <w:rPr>
+          <w:rFonts w:cstheme="minorBidi"/>
+          <w:b/>
+          <w:bCs/>
+          <w:sz w:val="28"/>
+          <w:szCs w:val="28"/>
+        </w:rPr>
+      </w:pPr>
+    </w:p>
+    <w:p>
+      <w:pPr>
+        <w:pStyle w:val="Normal1"/>
+        <w:outlineLvl w:val="0"/>
+        <w:rPr>
+          <w:rFonts w:cstheme="minorBidi"/>
+          <w:b/>
+          <w:bCs/>
+          <w:sz w:val="28"/>
+          <w:szCs w:val="28"/>
+        </w:rPr>
+      </w:pPr>
+    </w:p>
+    <w:p>
+      <w:pPr>
+        <w:pStyle w:val="Normal1"/>
+        <w:outlineLvl w:val="0"/>
+        <w:rPr>
+          <w:rFonts w:cstheme="minorBidi"/>
+          <w:b/>
+          <w:bCs/>
+          <w:sz w:val="28"/>
+          <w:szCs w:val="28"/>
+        </w:rPr>
+      </w:pPr>
+    </w:p>
+    <w:p>
+      <w:pPr>
+        <w:pStyle w:val="Normal1"/>
+        <w:outlineLvl w:val="0"/>
+        <w:rPr>
+          <w:rFonts w:cstheme="minorBidi"/>
+          <w:b/>
+          <w:bCs/>
+          <w:sz w:val="28"/>
+          <w:szCs w:val="28"/>
+        </w:rPr>
+      </w:pPr>
+    </w:p>
+    <w:p>
+      <w:pPr>
+        <w:pStyle w:val="Normal1"/>
+        <w:outlineLvl w:val="0"/>
+        <w:rPr>
+          <w:b/>
+          <w:sz w:val="28"/>
+        </w:rPr>
+      </w:pPr>
+      <w:r>
+        <w:rPr>
+          <w:rFonts w:cstheme="minorBidi"/>
+          <w:b/>
+          <w:bCs/>
+          <w:sz w:val="28"/>
+          <w:szCs w:val="28"/>
+        </w:rPr>
+        <w:lastRenderedPageBreak/>
+        <w:t>2.4.3</w:t>
+      </w:r>
+      <w:r>
+        <w:rPr>
+          <w:rFonts w:cstheme="minorBidi"/>
+          <w:sz w:val="28"/>
+          <w:szCs w:val="28"/>
         </w:rPr>
         <w:t xml:space="preserve"> </w:t>
       </w:r>
       <w:r>
         <w:rPr>
-          <w:rFonts w:cstheme="minorBidi"/>
-          <w:bCs/>
-          <w:sz w:val="28"/>
-        </w:rPr>
-        <w:t xml:space="preserve">SQL </w:t>
-      </w:r>
-      <w:r>
-        <w:rPr>
-          <w:rFonts w:cstheme="minorBidi"/>
-          <w:bCs/>
-          <w:sz w:val="28"/>
-        </w:rPr>
-        <w:t>Server offers a complete set of integrated services that enable you to do more with your data.</w:t>
-      </w:r>
-    </w:p>
-    <w:p>
-      <w:pPr>
-        <w:pStyle w:val="Normal1"/>
-        <w:outlineLvl w:val="0"/>
-        <w:rPr>
-          <w:rFonts w:cstheme="minorBidi"/>
-          <w:bCs/>
-          <w:sz w:val="28"/>
-        </w:rPr>
-      </w:pPr>
-      <w:r>
-        <w:rPr>
-          <w:rFonts w:cstheme="minorBidi"/>
-          <w:b/>
-          <w:sz w:val="28"/>
-        </w:rPr>
-        <w:tab/>
-      </w:r>
-      <w:r>
-        <w:rPr>
-          <w:rFonts w:cstheme="minorBidi"/>
-          <w:b/>
-          <w:sz w:val="28"/>
-        </w:rPr>
-        <w:t>Alternative T</w:t>
-      </w:r>
-      <w:r>
-        <w:rPr>
-          <w:rFonts w:cstheme="minorBidi"/>
-          <w:b/>
-          <w:sz w:val="28"/>
-        </w:rPr>
-        <w:t>ools</w:t>
-      </w:r>
-      <w:r>
-        <w:rPr>
-          <w:rFonts w:cstheme="minorBidi"/>
-          <w:b/>
-          <w:sz w:val="28"/>
-        </w:rPr>
-        <w:br/>
-      </w:r>
-      <w:r>
-        <w:rPr>
-          <w:rFonts w:cstheme="minorBidi"/>
-          <w:b/>
-          <w:sz w:val="28"/>
-        </w:rPr>
-        <w:tab/>
-      </w:r>
-      <w:r>
-        <w:rPr>
-          <w:rFonts w:cstheme="minorBidi"/>
-          <w:bCs/>
-          <w:sz w:val="28"/>
-        </w:rPr>
-        <w:t>-</w:t>
-      </w:r>
-      <w:r>
-        <w:rPr>
-          <w:rFonts w:cstheme="minorBidi"/>
-          <w:bCs/>
-          <w:sz w:val="28"/>
-        </w:rPr>
-        <w:t xml:space="preserve"> </w:t>
-      </w:r>
-      <w:r>
-        <w:rPr>
-          <w:rFonts w:cstheme="minorBidi"/>
-          <w:bCs/>
-          <w:sz w:val="28"/>
-        </w:rPr>
-        <w:t>MySQL</w:t>
-      </w:r>
-    </w:p>
-    <w:p>
-      <w:pPr>
-        <w:pStyle w:val="Normal1"/>
-        <w:outlineLvl w:val="0"/>
-        <w:rPr>
-          <w:rFonts w:cstheme="minorBidi"/>
-          <w:b/>
-          <w:sz w:val="28"/>
-        </w:rPr>
-      </w:pPr>
-      <w:r>
-        <w:rPr>
-          <w:rFonts w:cstheme="minorBidi"/>
-          <w:bCs/>
-          <w:sz w:val="28"/>
-        </w:rPr>
-        <w:tab/>
-      </w:r>
-      <w:r>
-        <w:rPr>
-          <w:b/>
-          <w:bCs/>
-          <w:sz w:val="28"/>
-          <w:szCs w:val="28"/>
-        </w:rPr>
-        <w:t>The selection of this tool</w:t>
-      </w:r>
-    </w:p>
-    <w:p>
-      <w:pPr>
-        <w:pStyle w:val="10"/>
-        <w:ind w:firstLine="720"/>
-        <w:rPr>
-          <w:color w:val="auto"/>
-          <w:sz w:val="28"/>
-          <w:szCs w:val="28"/>
-        </w:rPr>
-      </w:pPr>
-      <w:r>
-        <w:rPr>
-          <w:color w:val="auto"/>
-          <w:sz w:val="28"/>
-        </w:rPr>
-        <w:t xml:space="preserve">- </w:t>
-      </w:r>
-      <w:r>
-        <w:rPr>
-          <w:color w:val="auto"/>
-          <w:sz w:val="28"/>
-          <w:szCs w:val="28"/>
-        </w:rPr>
-        <w:t>Access each client reads and writes directly to the raw data tables</w:t>
-      </w:r>
-    </w:p>
-    <w:p>
-      <w:pPr>
-        <w:pStyle w:val="10"/>
-        <w:ind w:firstLine="720"/>
-        <w:rPr>
-          <w:color w:val="auto"/>
-          <w:sz w:val="28"/>
-          <w:szCs w:val="28"/>
-        </w:rPr>
-      </w:pPr>
-      <w:r>
-        <w:rPr>
-          <w:color w:val="auto"/>
-          <w:sz w:val="28"/>
-          <w:szCs w:val="28"/>
-        </w:rPr>
-        <w:t xml:space="preserve">- </w:t>
-      </w:r>
-      <w:r>
-        <w:rPr>
-          <w:color w:val="auto"/>
-          <w:sz w:val="28"/>
-          <w:szCs w:val="28"/>
-        </w:rPr>
-        <w:t>SQL server support for a large database,</w:t>
-      </w:r>
-      <w:r>
-        <w:rPr>
-          <w:color w:val="auto"/>
-          <w:sz w:val="28"/>
-          <w:szCs w:val="28"/>
-        </w:rPr>
-        <w:t xml:space="preserve"> work efficiently and Microsoft </w:t>
-      </w:r>
-      <w:r>
-        <w:rPr>
-          <w:color w:val="auto"/>
-          <w:sz w:val="28"/>
-          <w:szCs w:val="28"/>
-        </w:rPr>
-        <w:t xml:space="preserve">Windows server by processing queries in parallel and minimizing additional memory requirements when more users are added easy to administer complex security </w:t>
-      </w:r>
-      <w:proofErr w:type="gramStart"/>
-      <w:r>
-        <w:rPr>
-          <w:color w:val="auto"/>
-          <w:sz w:val="28"/>
-          <w:szCs w:val="28"/>
-        </w:rPr>
-        <w:t>schemes,</w:t>
-      </w:r>
-      <w:proofErr w:type="gramEnd"/>
-      <w:r>
-        <w:rPr>
-          <w:color w:val="auto"/>
-          <w:sz w:val="28"/>
-          <w:szCs w:val="28"/>
-        </w:rPr>
-        <w:t xml:space="preserve"> reduces network traffic by pro</w:t>
-      </w:r>
-      <w:r>
-        <w:rPr>
-          <w:color w:val="auto"/>
-          <w:sz w:val="28"/>
-          <w:szCs w:val="28"/>
-        </w:rPr>
-        <w:t xml:space="preserve">cessing database queries on the </w:t>
-      </w:r>
-      <w:r>
-        <w:rPr>
-          <w:color w:val="auto"/>
-          <w:sz w:val="28"/>
-          <w:szCs w:val="28"/>
-        </w:rPr>
-        <w:t>server before sending results to the client.</w:t>
-      </w:r>
-    </w:p>
-    <w:p>
-      <w:pPr>
-        <w:pStyle w:val="Normal1"/>
-        <w:outlineLvl w:val="0"/>
-        <w:rPr>
-          <w:sz w:val="28"/>
-          <w:szCs w:val="28"/>
-        </w:rPr>
-      </w:pPr>
-    </w:p>
-    <w:p>
-      <w:pPr>
-        <w:pStyle w:val="Normal1"/>
-        <w:outlineLvl w:val="0"/>
-        <w:rPr>
-          <w:rFonts w:cstheme="minorBidi"/>
-          <w:b/>
-          <w:bCs/>
-          <w:sz w:val="28"/>
-          <w:szCs w:val="28"/>
-        </w:rPr>
-      </w:pPr>
-    </w:p>
-    <w:p>
-      <w:pPr>
-        <w:pStyle w:val="Normal1"/>
-        <w:outlineLvl w:val="0"/>
-        <w:rPr>
-          <w:rFonts w:cstheme="minorBidi"/>
-          <w:b/>
-          <w:bCs/>
-          <w:sz w:val="28"/>
-          <w:szCs w:val="28"/>
-        </w:rPr>
-      </w:pPr>
-    </w:p>
-    <w:p>
-      <w:pPr>
-        <w:pStyle w:val="Normal1"/>
-        <w:outlineLvl w:val="0"/>
-        <w:rPr>
-          <w:rFonts w:cstheme="minorBidi"/>
-          <w:b/>
-          <w:bCs/>
-          <w:sz w:val="28"/>
-          <w:szCs w:val="28"/>
-        </w:rPr>
-      </w:pPr>
-    </w:p>
-    <w:p>
-      <w:pPr>
-        <w:pStyle w:val="Normal1"/>
-        <w:outlineLvl w:val="0"/>
-        <w:rPr>
-          <w:rFonts w:cstheme="minorBidi"/>
-          <w:b/>
-          <w:bCs/>
-          <w:sz w:val="28"/>
-          <w:szCs w:val="28"/>
-        </w:rPr>
-      </w:pPr>
-    </w:p>
-    <w:p>
-      <w:pPr>
-        <w:pStyle w:val="Normal1"/>
-        <w:outlineLvl w:val="0"/>
-        <w:rPr>
-          <w:rFonts w:cstheme="minorBidi"/>
-          <w:b/>
-          <w:bCs/>
-          <w:sz w:val="28"/>
-          <w:szCs w:val="28"/>
-        </w:rPr>
-      </w:pPr>
-    </w:p>
-    <w:p>
-      <w:pPr>
-        <w:pStyle w:val="Normal1"/>
-        <w:outlineLvl w:val="0"/>
-        <w:rPr>
-          <w:rFonts w:cstheme="minorBidi"/>
-          <w:b/>
-          <w:bCs/>
-          <w:sz w:val="28"/>
-          <w:szCs w:val="28"/>
-        </w:rPr>
-      </w:pPr>
-    </w:p>
-    <w:p>
-      <w:pPr>
-        <w:pStyle w:val="Normal1"/>
-        <w:outlineLvl w:val="0"/>
-        <w:rPr>
-          <w:rFonts w:cstheme="minorBidi"/>
-          <w:b/>
-          <w:bCs/>
-          <w:sz w:val="28"/>
-          <w:szCs w:val="28"/>
-        </w:rPr>
-      </w:pPr>
-    </w:p>
-    <w:p>
-      <w:pPr>
-        <w:pStyle w:val="Normal1"/>
-        <w:outlineLvl w:val="0"/>
-        <w:rPr>
-          <w:rFonts w:cstheme="minorBidi"/>
-          <w:b/>
-          <w:bCs/>
-          <w:sz w:val="28"/>
-          <w:szCs w:val="28"/>
-        </w:rPr>
-      </w:pPr>
-    </w:p>
-    <w:p>
-      <w:pPr>
-        <w:pStyle w:val="Normal1"/>
-        <w:outlineLvl w:val="0"/>
-        <w:rPr>
-          <w:rFonts w:cstheme="minorBidi"/>
-          <w:b/>
-          <w:bCs/>
-          <w:sz w:val="28"/>
-          <w:szCs w:val="28"/>
-        </w:rPr>
-      </w:pPr>
-    </w:p>
-    <w:p>
-      <w:pPr>
-        <w:pStyle w:val="Normal1"/>
-        <w:outlineLvl w:val="0"/>
-        <w:rPr>
-          <w:rFonts w:cstheme="minorBidi"/>
-          <w:b/>
-          <w:bCs/>
-          <w:sz w:val="28"/>
-          <w:szCs w:val="28"/>
-        </w:rPr>
-      </w:pPr>
-    </w:p>
-    <w:p>
-      <w:pPr>
-        <w:pStyle w:val="Normal1"/>
-        <w:outlineLvl w:val="0"/>
-        <w:rPr>
-          <w:b/>
-          <w:sz w:val="28"/>
-        </w:rPr>
-      </w:pPr>
-      <w:r>
-        <w:rPr>
-          <w:rFonts w:cstheme="minorBidi"/>
-          <w:b/>
-          <w:bCs/>
-          <w:sz w:val="28"/>
-          <w:szCs w:val="28"/>
-        </w:rPr>
-        <w:t>2.4.3</w:t>
-      </w:r>
-      <w:r>
-        <w:rPr>
-          <w:rFonts w:cstheme="minorBidi"/>
-          <w:sz w:val="28"/>
-          <w:szCs w:val="28"/>
-        </w:rPr>
-        <w:t xml:space="preserve"> </w:t>
-      </w:r>
-      <w:r>
-        <w:rPr>
-          <w:b/>
-          <w:sz w:val="28"/>
-        </w:rPr>
-        <w:t xml:space="preserve">ARDUINO </w:t>
-      </w:r>
-      <w:r>
-        <w:rPr>
-          <w:b/>
-          <w:sz w:val="28"/>
-        </w:rPr>
-        <w:t>IDE</w:t>
+          <w:b/>
+          <w:sz w:val="28"/>
+        </w:rPr>
+        <w:t>ARDUINO IDE</w:t>
       </w:r>
     </w:p>
     <w:p>
@@ -6454,7 +5621,7 @@
           <w:noProof/>
         </w:rPr>
         <w:drawing>
-          <wp:inline distT="0" distB="0" distL="0" distR="0">
+          <wp:inline distT="0" distB="0" distL="0" distR="0" wp14:anchorId="73095C7D" wp14:editId="492E28F6">
             <wp:extent cx="1079157" cy="1079157"/>
             <wp:effectExtent l="0" t="0" r="6985" b="6985"/>
             <wp:docPr id="15" name="รูปภาพ 15" descr="http://www.netzpiloten.de/wp-content/uploads/2011/11/logo1.jpg"/>
@@ -6542,7 +5709,6 @@
         </w:rPr>
         <w:t xml:space="preserve">: </w:t>
       </w:r>
-      <w:proofErr w:type="spellStart"/>
       <w:r>
         <w:rPr>
           <w:rFonts w:asciiTheme="minorHAnsi" w:hAnsiTheme="minorHAnsi"/>
@@ -6552,7 +5718,6 @@
         </w:rPr>
         <w:t>Arduino</w:t>
       </w:r>
-      <w:proofErr w:type="spellEnd"/>
       <w:r>
         <w:rPr>
           <w:rFonts w:asciiTheme="minorHAnsi" w:hAnsiTheme="minorHAnsi"/>
@@ -6657,33 +5822,701 @@
           <w:sz w:val="28"/>
           <w:szCs w:val="28"/>
         </w:rPr>
+        <w:t xml:space="preserve"> none</w:t>
+      </w:r>
+    </w:p>
+    <w:p>
+      <w:pPr>
+        <w:pStyle w:val="Normal1"/>
+        <w:outlineLvl w:val="0"/>
+        <w:rPr>
+          <w:rFonts w:cstheme="minorBidi"/>
+          <w:b/>
+          <w:sz w:val="28"/>
+        </w:rPr>
+      </w:pPr>
+      <w:r>
+        <w:rPr>
+          <w:rFonts w:cstheme="minorBidi"/>
+          <w:bCs/>
+          <w:sz w:val="28"/>
+        </w:rPr>
+        <w:tab/>
+      </w:r>
+      <w:r>
+        <w:rPr>
+          <w:b/>
+          <w:bCs/>
+          <w:sz w:val="28"/>
+          <w:szCs w:val="28"/>
+        </w:rPr>
+        <w:t>The selection of this tool</w:t>
+      </w:r>
+    </w:p>
+    <w:p>
+      <w:pPr>
+        <w:pStyle w:val="Normal1"/>
+        <w:ind w:firstLine="690"/>
+        <w:rPr>
+          <w:rFonts w:cstheme="minorBidi"/>
+          <w:sz w:val="28"/>
+        </w:rPr>
+      </w:pPr>
+      <w:r>
+        <w:rPr>
+          <w:sz w:val="28"/>
+        </w:rPr>
+        <w:t>- Easier to write</w:t>
+      </w:r>
+      <w:r>
+        <w:rPr>
+          <w:rFonts w:cstheme="minorBidi" w:hint="cs"/>
+          <w:sz w:val="28"/>
+          <w:cs/>
+        </w:rPr>
         <w:t xml:space="preserve"> </w:t>
       </w:r>
-      <w:proofErr w:type="gramStart"/>
-      <w:r>
-        <w:rPr>
-          <w:rFonts w:cstheme="minorBidi"/>
-          <w:sz w:val="28"/>
-          <w:szCs w:val="28"/>
-        </w:rPr>
-        <w:t>none</w:t>
-      </w:r>
-      <w:proofErr w:type="gramEnd"/>
-    </w:p>
-    <w:p>
-      <w:pPr>
-        <w:pStyle w:val="Normal1"/>
-        <w:outlineLvl w:val="0"/>
-        <w:rPr>
-          <w:rFonts w:cstheme="minorBidi"/>
-          <w:b/>
-          <w:sz w:val="28"/>
-        </w:rPr>
-      </w:pPr>
-      <w:r>
-        <w:rPr>
-          <w:rFonts w:cstheme="minorBidi"/>
-          <w:bCs/>
+      <w:r>
+        <w:rPr>
+          <w:rFonts w:cstheme="minorBidi"/>
+          <w:sz w:val="28"/>
+        </w:rPr>
+        <w:t>a command of Arduino</w:t>
+      </w:r>
+    </w:p>
+    <w:p>
+      <w:pPr>
+        <w:pStyle w:val="Normal1"/>
+        <w:ind w:firstLine="690"/>
+        <w:rPr>
+          <w:rFonts w:cstheme="minorBidi"/>
+          <w:sz w:val="28"/>
+        </w:rPr>
+      </w:pPr>
+      <w:r>
+        <w:rPr>
+          <w:rFonts w:cstheme="minorBidi"/>
+          <w:sz w:val="28"/>
+        </w:rPr>
+        <w:t>- Code templates help to develop standard app features.</w:t>
+      </w:r>
+    </w:p>
+    <w:p>
+      <w:pPr>
+        <w:pStyle w:val="Normal1"/>
+        <w:ind w:firstLine="690"/>
+        <w:rPr>
+          <w:rFonts w:cstheme="minorBidi"/>
+          <w:sz w:val="28"/>
+          <w:szCs w:val="28"/>
+        </w:rPr>
+      </w:pPr>
+      <w:r>
+        <w:rPr>
+          <w:rFonts w:cstheme="minorBidi"/>
+          <w:sz w:val="28"/>
+        </w:rPr>
+        <w:t>- Large-scale layout editor with support for drag and drop theme editing.</w:t>
+      </w:r>
+    </w:p>
+    <w:p>
+      <w:pPr>
+        <w:pStyle w:val="Normal1"/>
+        <w:outlineLvl w:val="0"/>
+        <w:rPr>
+          <w:rFonts w:cstheme="minorBidi"/>
+          <w:sz w:val="28"/>
+          <w:szCs w:val="28"/>
+        </w:rPr>
+      </w:pPr>
+    </w:p>
+    <w:p>
+      <w:pPr>
+        <w:pStyle w:val="Normal1"/>
+        <w:outlineLvl w:val="0"/>
+        <w:rPr>
+          <w:rFonts w:cstheme="minorBidi"/>
+          <w:sz w:val="28"/>
+        </w:rPr>
+      </w:pPr>
+    </w:p>
+    <w:p>
+      <w:pPr>
+        <w:pStyle w:val="Normal1"/>
+        <w:outlineLvl w:val="0"/>
+        <w:rPr>
+          <w:rFonts w:cstheme="minorBidi"/>
+          <w:sz w:val="28"/>
+          <w:szCs w:val="28"/>
+        </w:rPr>
+      </w:pPr>
+    </w:p>
+    <w:p>
+      <w:pPr>
+        <w:pStyle w:val="Normal1"/>
+        <w:outlineLvl w:val="0"/>
+        <w:rPr>
+          <w:rFonts w:cstheme="minorBidi"/>
+          <w:sz w:val="28"/>
+          <w:szCs w:val="28"/>
+        </w:rPr>
+      </w:pPr>
+    </w:p>
+    <w:p>
+      <w:pPr>
+        <w:pStyle w:val="Normal1"/>
+        <w:outlineLvl w:val="0"/>
+        <w:rPr>
+          <w:rFonts w:cstheme="minorBidi"/>
+          <w:sz w:val="28"/>
+          <w:szCs w:val="28"/>
+        </w:rPr>
+      </w:pPr>
+    </w:p>
+    <w:p>
+      <w:pPr>
+        <w:pStyle w:val="Normal1"/>
+        <w:outlineLvl w:val="0"/>
+        <w:rPr>
+          <w:rFonts w:cstheme="minorBidi"/>
+          <w:sz w:val="28"/>
+          <w:szCs w:val="28"/>
+        </w:rPr>
+      </w:pPr>
+    </w:p>
+    <w:p>
+      <w:pPr>
+        <w:pStyle w:val="Normal1"/>
+        <w:outlineLvl w:val="0"/>
+        <w:rPr>
+          <w:rFonts w:cstheme="minorBidi"/>
+          <w:sz w:val="28"/>
+          <w:szCs w:val="28"/>
+        </w:rPr>
+      </w:pPr>
+    </w:p>
+    <w:p>
+      <w:pPr>
+        <w:pStyle w:val="Normal1"/>
+        <w:outlineLvl w:val="0"/>
+        <w:rPr>
+          <w:rFonts w:cstheme="minorBidi"/>
+          <w:sz w:val="28"/>
+          <w:szCs w:val="28"/>
+        </w:rPr>
+      </w:pPr>
+    </w:p>
+    <w:p>
+      <w:pPr>
+        <w:pStyle w:val="Normal1"/>
+        <w:outlineLvl w:val="0"/>
+        <w:rPr>
+          <w:rFonts w:cstheme="minorBidi"/>
+          <w:sz w:val="28"/>
+          <w:szCs w:val="28"/>
+        </w:rPr>
+      </w:pPr>
+    </w:p>
+    <w:p>
+      <w:pPr>
+        <w:pStyle w:val="Normal1"/>
+        <w:outlineLvl w:val="0"/>
+        <w:rPr>
+          <w:rFonts w:cstheme="minorBidi"/>
+          <w:sz w:val="28"/>
+          <w:szCs w:val="28"/>
+        </w:rPr>
+      </w:pPr>
+    </w:p>
+    <w:p>
+      <w:pPr>
+        <w:pStyle w:val="Normal1"/>
+        <w:outlineLvl w:val="0"/>
+        <w:rPr>
+          <w:rFonts w:cstheme="minorBidi"/>
+          <w:sz w:val="28"/>
+          <w:szCs w:val="28"/>
+        </w:rPr>
+      </w:pPr>
+    </w:p>
+    <w:p>
+      <w:pPr>
+        <w:pStyle w:val="Normal1"/>
+        <w:outlineLvl w:val="0"/>
+        <w:rPr>
+          <w:rFonts w:cstheme="minorBidi"/>
+          <w:sz w:val="28"/>
+          <w:szCs w:val="28"/>
+        </w:rPr>
+      </w:pPr>
+    </w:p>
+    <w:p>
+      <w:pPr>
+        <w:pStyle w:val="Normal1"/>
+        <w:outlineLvl w:val="0"/>
+        <w:rPr>
+          <w:rFonts w:cstheme="minorBidi"/>
+          <w:sz w:val="28"/>
+          <w:szCs w:val="28"/>
+        </w:rPr>
+      </w:pPr>
+    </w:p>
+    <w:p>
+      <w:pPr>
+        <w:pStyle w:val="Normal1"/>
+        <w:outlineLvl w:val="0"/>
+        <w:rPr>
+          <w:rFonts w:cstheme="minorBidi"/>
+          <w:sz w:val="28"/>
+          <w:szCs w:val="28"/>
+        </w:rPr>
+      </w:pPr>
+    </w:p>
+    <w:p>
+      <w:pPr>
+        <w:pStyle w:val="Normal1"/>
+        <w:outlineLvl w:val="0"/>
+        <w:rPr>
+          <w:rFonts w:cstheme="minorBidi"/>
+          <w:sz w:val="28"/>
+          <w:szCs w:val="28"/>
+        </w:rPr>
+      </w:pPr>
+    </w:p>
+    <w:p>
+      <w:pPr>
+        <w:pStyle w:val="Normal1"/>
+        <w:outlineLvl w:val="0"/>
+        <w:rPr>
+          <w:rFonts w:cstheme="minorBidi"/>
+          <w:sz w:val="28"/>
+          <w:szCs w:val="28"/>
+        </w:rPr>
+      </w:pPr>
+    </w:p>
+    <w:p>
+      <w:pPr>
+        <w:pStyle w:val="Normal1"/>
+        <w:outlineLvl w:val="0"/>
+        <w:rPr>
+          <w:rFonts w:cstheme="minorBidi"/>
+          <w:sz w:val="28"/>
+          <w:szCs w:val="28"/>
+        </w:rPr>
+      </w:pPr>
+    </w:p>
+    <w:p>
+      <w:pPr>
+        <w:pStyle w:val="Normal1"/>
+        <w:outlineLvl w:val="0"/>
+        <w:rPr>
+          <w:rFonts w:cstheme="minorBidi"/>
+          <w:sz w:val="28"/>
+          <w:szCs w:val="28"/>
+        </w:rPr>
+      </w:pPr>
+    </w:p>
+    <w:p>
+      <w:pPr>
+        <w:pStyle w:val="Normal1"/>
+        <w:outlineLvl w:val="0"/>
+        <w:rPr>
+          <w:rFonts w:cstheme="minorBidi"/>
+          <w:sz w:val="28"/>
+          <w:szCs w:val="28"/>
+        </w:rPr>
+      </w:pPr>
+    </w:p>
+    <w:p>
+      <w:pPr>
+        <w:pStyle w:val="Normal1"/>
+        <w:outlineLvl w:val="0"/>
+        <w:rPr>
+          <w:rFonts w:cstheme="minorBidi"/>
+          <w:sz w:val="28"/>
+          <w:szCs w:val="28"/>
+        </w:rPr>
+      </w:pPr>
+    </w:p>
+    <w:p>
+      <w:pPr>
+        <w:pStyle w:val="Normal1"/>
+        <w:outlineLvl w:val="0"/>
+      </w:pPr>
+      <w:r>
+        <w:rPr>
+          <w:b/>
+          <w:sz w:val="32"/>
+        </w:rPr>
+        <w:lastRenderedPageBreak/>
+        <w:t>Chapter Three | Quality Standard</w:t>
+      </w:r>
+    </w:p>
+    <w:p>
+      <w:pPr>
+        <w:pStyle w:val="Normal1"/>
+        <w:outlineLvl w:val="0"/>
+      </w:pPr>
+      <w:r>
+        <w:rPr>
+          <w:b/>
+          <w:sz w:val="28"/>
+        </w:rPr>
+        <w:t>3.1</w:t>
+      </w:r>
+      <w:r>
+        <w:rPr>
+          <w:sz w:val="28"/>
+        </w:rPr>
+        <w:t xml:space="preserve"> </w:t>
+      </w:r>
+      <w:r>
+        <w:rPr>
+          <w:b/>
+          <w:sz w:val="28"/>
+        </w:rPr>
+        <w:t>ISO29110 for Very Small Entity (VSE)</w:t>
+      </w:r>
+    </w:p>
+    <w:p>
+      <w:pPr>
+        <w:pStyle w:val="Normal1"/>
+        <w:ind w:firstLine="720"/>
+      </w:pPr>
+      <w:r>
+        <w:rPr>
+          <w:sz w:val="28"/>
+        </w:rPr>
+        <w:t xml:space="preserve">ISO/IEC 29110 Systems and Software Life Cycle Profiles and Guidelines for Very Small Entity (VSE). A Very Small Entity (VSE) is an enterprise, organization, department or project having up to 25 people. The target of VSE involved in the development or maintenance of software has been published by ISO. The guide provides project management and software implementation processes. </w:t>
+      </w:r>
+    </w:p>
+    <w:p>
+      <w:pPr>
+        <w:pStyle w:val="Normal1"/>
+        <w:ind w:firstLine="720"/>
+        <w:rPr>
+          <w:b/>
+          <w:sz w:val="28"/>
+        </w:rPr>
+      </w:pPr>
+    </w:p>
+    <w:p>
+      <w:pPr>
+        <w:pStyle w:val="Normal1"/>
+        <w:ind w:firstLine="720"/>
+      </w:pPr>
+      <w:r>
+        <w:rPr>
+          <w:b/>
+          <w:sz w:val="28"/>
+        </w:rPr>
+        <w:t>3.1.1 Project Management process</w:t>
+      </w:r>
+    </w:p>
+    <w:p>
+      <w:pPr>
+        <w:pStyle w:val="Normal1"/>
+        <w:ind w:left="720" w:firstLine="720"/>
+      </w:pPr>
+      <w:r>
+        <w:rPr>
+          <w:sz w:val="28"/>
+        </w:rPr>
+        <w:t>The purpose of the Project Management process is to establish and carry out in a systematic way the tasks of the software implementation project, which allows complying with the project’s objectives in the expected quality, time and cost.</w:t>
+      </w:r>
+    </w:p>
+    <w:p>
+      <w:pPr>
+        <w:pStyle w:val="Normal1"/>
+        <w:ind w:firstLine="720"/>
+        <w:outlineLvl w:val="0"/>
+      </w:pPr>
+      <w:r>
+        <w:rPr>
+          <w:b/>
+          <w:sz w:val="28"/>
+        </w:rPr>
+        <w:t>Selected process</w:t>
+      </w:r>
+    </w:p>
+    <w:p>
+      <w:pPr>
+        <w:pStyle w:val="Normal1"/>
+        <w:ind w:left="720" w:firstLine="720"/>
+      </w:pPr>
+      <w:r>
+        <w:rPr>
+          <w:sz w:val="28"/>
+        </w:rPr>
+        <w:t>3.1.1. Progress of the project is monitored against the project plan and recorded in the progress status record.</w:t>
+      </w:r>
+    </w:p>
+    <w:p>
+      <w:pPr>
+        <w:pStyle w:val="Normal1"/>
+        <w:ind w:left="720" w:firstLine="720"/>
+      </w:pPr>
+      <w:r>
+        <w:rPr>
+          <w:sz w:val="28"/>
+        </w:rPr>
+        <w:t>3.1.2. The change requests are addressed through their reception and analysis. Changes to software requirements are evaluated for cost, schedule and technical impact.</w:t>
+      </w:r>
+    </w:p>
+    <w:p>
+      <w:pPr>
+        <w:pStyle w:val="Normal1"/>
+        <w:ind w:left="720" w:firstLine="720"/>
+      </w:pPr>
+      <w:r>
+        <w:rPr>
+          <w:sz w:val="28"/>
+        </w:rPr>
+        <w:t>3.1.3. Review meetings with the developer and the customer are held. Agreements are registered and tracked.</w:t>
+      </w:r>
+    </w:p>
+    <w:p>
+      <w:pPr>
+        <w:pStyle w:val="Normal1"/>
+        <w:ind w:left="720" w:firstLine="720"/>
+      </w:pPr>
+      <w:r>
+        <w:rPr>
+          <w:sz w:val="28"/>
+        </w:rPr>
+        <w:t>3.1.4. Risks are identified as they develop and during the conduct of the project.</w:t>
+      </w:r>
+    </w:p>
+    <w:p>
+      <w:pPr>
+        <w:pStyle w:val="Normal1"/>
+        <w:ind w:left="720" w:firstLine="720"/>
+      </w:pPr>
+      <w:r>
+        <w:rPr>
+          <w:sz w:val="28"/>
+        </w:rPr>
+        <w:t>3.1.5. A software version control strategy is developed. Items of software configuration are identified, defined and baselined. Modifications and releases of the items are controlled and made available to the customer and developer.</w:t>
+      </w:r>
+    </w:p>
+    <w:p>
+      <w:pPr>
+        <w:pStyle w:val="Normal1"/>
+        <w:ind w:left="720" w:firstLine="720"/>
+      </w:pPr>
+      <w:r>
+        <w:rPr>
+          <w:sz w:val="28"/>
+        </w:rPr>
+        <w:t>3.1.6. Software Quality Assurance is performed to provide assurance that work products and processes comply with the project plan and requirements specification</w:t>
+      </w:r>
+    </w:p>
+    <w:p>
+      <w:pPr>
+        <w:pStyle w:val="Normal1"/>
+        <w:ind w:firstLine="720"/>
+      </w:pPr>
+    </w:p>
+    <w:p>
+      <w:pPr>
+        <w:pStyle w:val="Normal1"/>
+        <w:ind w:firstLine="720"/>
+        <w:rPr>
+          <w:b/>
+          <w:sz w:val="28"/>
+        </w:rPr>
+      </w:pPr>
+    </w:p>
+    <w:p>
+      <w:pPr>
+        <w:pStyle w:val="Normal1"/>
+        <w:ind w:firstLine="720"/>
+        <w:rPr>
+          <w:b/>
+          <w:sz w:val="28"/>
+        </w:rPr>
+      </w:pPr>
+    </w:p>
+    <w:p>
+      <w:pPr>
+        <w:pStyle w:val="Normal1"/>
+        <w:ind w:firstLine="720"/>
+        <w:rPr>
+          <w:b/>
+          <w:sz w:val="28"/>
+        </w:rPr>
+      </w:pPr>
+    </w:p>
+    <w:p>
+      <w:pPr>
+        <w:pStyle w:val="Normal1"/>
+        <w:ind w:firstLine="720"/>
+        <w:rPr>
+          <w:b/>
+          <w:sz w:val="28"/>
+        </w:rPr>
+      </w:pPr>
+    </w:p>
+    <w:p>
+      <w:pPr>
+        <w:pStyle w:val="Normal1"/>
+        <w:ind w:firstLine="720"/>
+        <w:rPr>
+          <w:b/>
+          <w:sz w:val="28"/>
+        </w:rPr>
+      </w:pPr>
+    </w:p>
+    <w:p>
+      <w:pPr>
+        <w:pStyle w:val="Normal1"/>
+        <w:ind w:firstLine="720"/>
+      </w:pPr>
+      <w:r>
+        <w:rPr>
+          <w:b/>
+          <w:sz w:val="28"/>
+        </w:rPr>
+        <w:lastRenderedPageBreak/>
+        <w:t xml:space="preserve">3.1.2 Software Implementation process </w:t>
+      </w:r>
+    </w:p>
+    <w:p>
+      <w:pPr>
+        <w:pStyle w:val="Normal1"/>
+        <w:ind w:left="720" w:firstLine="720"/>
+      </w:pPr>
+      <w:r>
+        <w:rPr>
+          <w:sz w:val="28"/>
+        </w:rPr>
+        <w:t>The purpose of the Software Implementation process is the systematic performance of the analysis, design, construction, integration and tests activities for new or modified software products according to the specified requirements.</w:t>
+      </w:r>
+    </w:p>
+    <w:p>
+      <w:pPr>
+        <w:pStyle w:val="Normal1"/>
+        <w:ind w:firstLine="720"/>
+        <w:outlineLvl w:val="0"/>
+      </w:pPr>
+      <w:r>
+        <w:rPr>
+          <w:b/>
+          <w:sz w:val="28"/>
+        </w:rPr>
+        <w:t>Selected process</w:t>
+      </w:r>
+    </w:p>
+    <w:p>
+      <w:pPr>
+        <w:pStyle w:val="Normal1"/>
+        <w:ind w:left="720" w:firstLine="720"/>
+      </w:pPr>
+      <w:r>
+        <w:rPr>
+          <w:sz w:val="28"/>
+        </w:rPr>
+        <w:t>3.2.1 Software Implementation Initiation Process.</w:t>
+      </w:r>
+    </w:p>
+    <w:p>
+      <w:pPr>
+        <w:pStyle w:val="Normal1"/>
+        <w:ind w:left="720" w:firstLine="720"/>
+      </w:pPr>
+      <w:r>
+        <w:rPr>
+          <w:sz w:val="28"/>
+        </w:rPr>
+        <w:t>3.2.2 Software Requirements Analysis Process.</w:t>
+      </w:r>
+    </w:p>
+    <w:p>
+      <w:pPr>
+        <w:pStyle w:val="Normal1"/>
+        <w:ind w:left="720" w:firstLine="720"/>
+      </w:pPr>
+      <w:r>
+        <w:rPr>
+          <w:sz w:val="28"/>
+        </w:rPr>
+        <w:t>3.2.3 Software Architectural Design Process.</w:t>
+      </w:r>
+    </w:p>
+    <w:p>
+      <w:pPr>
+        <w:pStyle w:val="Normal1"/>
+        <w:ind w:left="1440"/>
+      </w:pPr>
+      <w:r>
+        <w:rPr>
+          <w:sz w:val="28"/>
+        </w:rPr>
+        <w:t>3.2.4 Software Construction Process.</w:t>
+      </w:r>
+    </w:p>
+    <w:p>
+      <w:pPr>
+        <w:pStyle w:val="Normal1"/>
+        <w:ind w:left="1440"/>
+      </w:pPr>
+      <w:r>
+        <w:rPr>
+          <w:sz w:val="28"/>
+        </w:rPr>
+        <w:t>3.2.5 Software Integration and Test Process.</w:t>
+      </w:r>
+    </w:p>
+    <w:p>
+      <w:pPr>
+        <w:pStyle w:val="Normal1"/>
+        <w:ind w:left="1440"/>
+      </w:pPr>
+      <w:r>
+        <w:rPr>
+          <w:sz w:val="28"/>
+        </w:rPr>
+        <w:t>3.2.6 Software Delivery Process.</w:t>
+      </w:r>
+    </w:p>
+    <w:p>
+      <w:pPr>
+        <w:pStyle w:val="Normal1"/>
+      </w:pPr>
+      <w:r>
+        <w:rPr>
+          <w:b/>
+          <w:sz w:val="28"/>
+        </w:rPr>
+        <w:t xml:space="preserve"> </w:t>
+      </w:r>
+      <w:r>
+        <w:rPr>
+          <w:b/>
+          <w:sz w:val="32"/>
+        </w:rPr>
+        <w:t>Chapter Four | Project Plan</w:t>
+      </w:r>
+    </w:p>
+    <w:p>
+      <w:pPr>
+        <w:pStyle w:val="Normal1"/>
+      </w:pPr>
+      <w:r>
+        <w:rPr>
+          <w:b/>
+          <w:sz w:val="28"/>
+        </w:rPr>
+        <w:t>4.1 Motivation</w:t>
+      </w:r>
+    </w:p>
+    <w:p>
+      <w:pPr>
+        <w:pStyle w:val="Normal1"/>
+      </w:pPr>
+      <w:r>
+        <w:rPr>
+          <w:b/>
           <w:sz w:val="28"/>
         </w:rPr>
         <w:tab/>
@@ -6691,814 +6524,43 @@
       <w:r>
         <w:rPr>
           <w:b/>
-          <w:bCs/>
-          <w:sz w:val="28"/>
-          <w:szCs w:val="28"/>
-        </w:rPr>
-        <w:t>The selection of this tool</w:t>
-      </w:r>
-    </w:p>
-    <w:p>
-      <w:pPr>
-        <w:pStyle w:val="Normal1"/>
-        <w:ind w:firstLine="690"/>
-        <w:rPr>
-          <w:rFonts w:cstheme="minorBidi"/>
-          <w:sz w:val="28"/>
-        </w:rPr>
-      </w:pPr>
-      <w:r>
-        <w:rPr>
-          <w:sz w:val="28"/>
-        </w:rPr>
-        <w:t xml:space="preserve">- </w:t>
-      </w:r>
-      <w:r>
-        <w:rPr>
-          <w:sz w:val="28"/>
-        </w:rPr>
-        <w:t>Easier to write</w:t>
-      </w:r>
-      <w:r>
-        <w:rPr>
-          <w:rFonts w:cstheme="minorBidi" w:hint="cs"/>
-          <w:sz w:val="28"/>
+          <w:sz w:val="28"/>
+        </w:rPr>
+        <w:tab/>
+      </w:r>
+      <w:r>
+        <w:rPr>
+          <w:sz w:val="28"/>
+        </w:rPr>
+        <w:t xml:space="preserve">SIMPLY BUY is a system that help store in organization manage about dealing. Customer must input  information to the system. The system will get detail as name, picture, address and fingerprint. About highlights of this system is customer just touch a finger to finger scan for buy. System will use the money in credit for dealing. SIMPLY BUY can manage about stock of product in the store in design for the organization that people who do not carry cash in that place. </w:t>
+      </w:r>
+    </w:p>
+    <w:p>
+      <w:pPr>
+        <w:pStyle w:val="Normal1"/>
+      </w:pPr>
+    </w:p>
+    <w:p>
+      <w:pPr>
+        <w:pStyle w:val="Normal1"/>
+        <w:outlineLvl w:val="0"/>
+      </w:pPr>
+      <w:r>
+        <w:rPr>
+          <w:b/>
+          <w:sz w:val="28"/>
+        </w:rPr>
+        <w:t>4.2 Aims and Objectives</w:t>
+      </w:r>
+    </w:p>
+    <w:p>
+      <w:pPr>
+        <w:pStyle w:val="Normal1"/>
+        <w:ind w:left="1080" w:hanging="360"/>
+        <w:rPr>
+          <w:rFonts w:cstheme="minorBidi"/>
           <w:cs/>
         </w:rPr>
-        <w:t xml:space="preserve"> </w:t>
-      </w:r>
-      <w:r>
-        <w:rPr>
-          <w:rFonts w:cstheme="minorBidi"/>
-          <w:sz w:val="28"/>
-        </w:rPr>
-        <w:t xml:space="preserve">a command of </w:t>
-      </w:r>
-      <w:proofErr w:type="spellStart"/>
-      <w:r>
-        <w:rPr>
-          <w:rFonts w:cstheme="minorBidi"/>
-          <w:sz w:val="28"/>
-        </w:rPr>
-        <w:t>A</w:t>
-      </w:r>
-      <w:r>
-        <w:rPr>
-          <w:rFonts w:cstheme="minorBidi"/>
-          <w:sz w:val="28"/>
-        </w:rPr>
-        <w:t>rduino</w:t>
-      </w:r>
-      <w:proofErr w:type="spellEnd"/>
-    </w:p>
-    <w:p>
-      <w:pPr>
-        <w:pStyle w:val="Normal1"/>
-        <w:ind w:firstLine="690"/>
-        <w:rPr>
-          <w:rFonts w:cstheme="minorBidi"/>
-          <w:sz w:val="28"/>
-        </w:rPr>
-      </w:pPr>
-      <w:r>
-        <w:rPr>
-          <w:rFonts w:cstheme="minorBidi"/>
-          <w:sz w:val="28"/>
-        </w:rPr>
-        <w:t>- Code templates help to develop standard app features.</w:t>
-      </w:r>
-    </w:p>
-    <w:p>
-      <w:pPr>
-        <w:pStyle w:val="Normal1"/>
-        <w:ind w:firstLine="690"/>
-        <w:rPr>
-          <w:rFonts w:cstheme="minorBidi"/>
-          <w:sz w:val="28"/>
-          <w:szCs w:val="28"/>
-        </w:rPr>
-      </w:pPr>
-      <w:r>
-        <w:rPr>
-          <w:rFonts w:cstheme="minorBidi"/>
-          <w:sz w:val="28"/>
-        </w:rPr>
-        <w:t>- Large-scale layout editor with support for drag and drop theme editing.</w:t>
-      </w:r>
-    </w:p>
-    <w:p>
-      <w:pPr>
-        <w:pStyle w:val="Normal1"/>
-        <w:outlineLvl w:val="0"/>
-        <w:rPr>
-          <w:rFonts w:cstheme="minorBidi"/>
-          <w:sz w:val="28"/>
-          <w:szCs w:val="28"/>
-        </w:rPr>
-      </w:pPr>
-    </w:p>
-    <w:p>
-      <w:pPr>
-        <w:pStyle w:val="Normal1"/>
-        <w:outlineLvl w:val="0"/>
-        <w:rPr>
-          <w:rFonts w:cstheme="minorBidi"/>
-          <w:sz w:val="28"/>
-        </w:rPr>
-      </w:pPr>
-    </w:p>
-    <w:p>
-      <w:pPr>
-        <w:pStyle w:val="Normal1"/>
-        <w:outlineLvl w:val="0"/>
-        <w:rPr>
-          <w:rFonts w:cstheme="minorBidi"/>
-          <w:sz w:val="28"/>
-          <w:szCs w:val="28"/>
-        </w:rPr>
-      </w:pPr>
-    </w:p>
-    <w:p>
-      <w:pPr>
-        <w:pStyle w:val="Normal1"/>
-        <w:outlineLvl w:val="0"/>
-        <w:rPr>
-          <w:rFonts w:cstheme="minorBidi"/>
-          <w:sz w:val="28"/>
-          <w:szCs w:val="28"/>
-        </w:rPr>
-      </w:pPr>
-    </w:p>
-    <w:p>
-      <w:pPr>
-        <w:pStyle w:val="Normal1"/>
-        <w:outlineLvl w:val="0"/>
-        <w:rPr>
-          <w:rFonts w:cstheme="minorBidi"/>
-          <w:sz w:val="28"/>
-          <w:szCs w:val="28"/>
-        </w:rPr>
-      </w:pPr>
-    </w:p>
-    <w:p>
-      <w:pPr>
-        <w:pStyle w:val="Normal1"/>
-        <w:outlineLvl w:val="0"/>
-        <w:rPr>
-          <w:rFonts w:cstheme="minorBidi"/>
-          <w:sz w:val="28"/>
-          <w:szCs w:val="28"/>
-        </w:rPr>
-      </w:pPr>
-    </w:p>
-    <w:p>
-      <w:pPr>
-        <w:pStyle w:val="Normal1"/>
-        <w:outlineLvl w:val="0"/>
-        <w:rPr>
-          <w:rFonts w:cstheme="minorBidi"/>
-          <w:sz w:val="28"/>
-          <w:szCs w:val="28"/>
-        </w:rPr>
-      </w:pPr>
-    </w:p>
-    <w:p>
-      <w:pPr>
-        <w:pStyle w:val="Normal1"/>
-        <w:outlineLvl w:val="0"/>
-        <w:rPr>
-          <w:rFonts w:cstheme="minorBidi"/>
-          <w:sz w:val="28"/>
-          <w:szCs w:val="28"/>
-        </w:rPr>
-      </w:pPr>
-    </w:p>
-    <w:p>
-      <w:pPr>
-        <w:pStyle w:val="Normal1"/>
-        <w:outlineLvl w:val="0"/>
-        <w:rPr>
-          <w:rFonts w:cstheme="minorBidi"/>
-          <w:sz w:val="28"/>
-          <w:szCs w:val="28"/>
-        </w:rPr>
-      </w:pPr>
-    </w:p>
-    <w:p>
-      <w:pPr>
-        <w:pStyle w:val="Normal1"/>
-        <w:outlineLvl w:val="0"/>
-        <w:rPr>
-          <w:rFonts w:cstheme="minorBidi"/>
-          <w:sz w:val="28"/>
-          <w:szCs w:val="28"/>
-        </w:rPr>
-      </w:pPr>
-    </w:p>
-    <w:p>
-      <w:pPr>
-        <w:pStyle w:val="Normal1"/>
-        <w:outlineLvl w:val="0"/>
-        <w:rPr>
-          <w:rFonts w:cstheme="minorBidi"/>
-          <w:sz w:val="28"/>
-          <w:szCs w:val="28"/>
-        </w:rPr>
-      </w:pPr>
-    </w:p>
-    <w:p>
-      <w:pPr>
-        <w:pStyle w:val="Normal1"/>
-        <w:outlineLvl w:val="0"/>
-        <w:rPr>
-          <w:rFonts w:cstheme="minorBidi"/>
-          <w:sz w:val="28"/>
-          <w:szCs w:val="28"/>
-        </w:rPr>
-      </w:pPr>
-    </w:p>
-    <w:p>
-      <w:pPr>
-        <w:pStyle w:val="Normal1"/>
-        <w:outlineLvl w:val="0"/>
-        <w:rPr>
-          <w:rFonts w:cstheme="minorBidi"/>
-          <w:sz w:val="28"/>
-          <w:szCs w:val="28"/>
-        </w:rPr>
-      </w:pPr>
-    </w:p>
-    <w:p>
-      <w:pPr>
-        <w:pStyle w:val="Normal1"/>
-        <w:outlineLvl w:val="0"/>
-        <w:rPr>
-          <w:rFonts w:cstheme="minorBidi"/>
-          <w:sz w:val="28"/>
-          <w:szCs w:val="28"/>
-        </w:rPr>
-      </w:pPr>
-    </w:p>
-    <w:p>
-      <w:pPr>
-        <w:pStyle w:val="Normal1"/>
-        <w:outlineLvl w:val="0"/>
-        <w:rPr>
-          <w:rFonts w:cstheme="minorBidi"/>
-          <w:sz w:val="28"/>
-          <w:szCs w:val="28"/>
-        </w:rPr>
-      </w:pPr>
-    </w:p>
-    <w:p>
-      <w:pPr>
-        <w:pStyle w:val="Normal1"/>
-        <w:outlineLvl w:val="0"/>
-        <w:rPr>
-          <w:rFonts w:cstheme="minorBidi"/>
-          <w:sz w:val="28"/>
-          <w:szCs w:val="28"/>
-        </w:rPr>
-      </w:pPr>
-    </w:p>
-    <w:p>
-      <w:pPr>
-        <w:pStyle w:val="Normal1"/>
-        <w:outlineLvl w:val="0"/>
-        <w:rPr>
-          <w:rFonts w:cstheme="minorBidi"/>
-          <w:sz w:val="28"/>
-          <w:szCs w:val="28"/>
-        </w:rPr>
-      </w:pPr>
-    </w:p>
-    <w:p>
-      <w:pPr>
-        <w:pStyle w:val="Normal1"/>
-        <w:outlineLvl w:val="0"/>
-        <w:rPr>
-          <w:rFonts w:cstheme="minorBidi"/>
-          <w:sz w:val="28"/>
-          <w:szCs w:val="28"/>
-        </w:rPr>
-      </w:pPr>
-    </w:p>
-    <w:p>
-      <w:pPr>
-        <w:pStyle w:val="Normal1"/>
-        <w:outlineLvl w:val="0"/>
-        <w:rPr>
-          <w:rFonts w:cstheme="minorBidi"/>
-          <w:sz w:val="28"/>
-          <w:szCs w:val="28"/>
-        </w:rPr>
-      </w:pPr>
-    </w:p>
-    <w:p>
-      <w:pPr>
-        <w:pStyle w:val="Normal1"/>
-        <w:outlineLvl w:val="0"/>
-        <w:rPr>
-          <w:rFonts w:cstheme="minorBidi"/>
-          <w:sz w:val="28"/>
-          <w:szCs w:val="28"/>
-        </w:rPr>
-      </w:pPr>
-    </w:p>
-    <w:p>
-      <w:pPr>
-        <w:pStyle w:val="Normal1"/>
-        <w:outlineLvl w:val="0"/>
-      </w:pPr>
-      <w:r>
-        <w:rPr>
-          <w:b/>
-          <w:sz w:val="32"/>
-        </w:rPr>
-        <w:t>Chapter Three | Quality Standard</w:t>
-      </w:r>
-    </w:p>
-    <w:p>
-      <w:pPr>
-        <w:pStyle w:val="Normal1"/>
-        <w:outlineLvl w:val="0"/>
-      </w:pPr>
-      <w:r>
-        <w:rPr>
-          <w:b/>
-          <w:sz w:val="28"/>
-        </w:rPr>
-        <w:t>3.1</w:t>
-      </w:r>
-      <w:r>
-        <w:rPr>
-          <w:sz w:val="28"/>
-        </w:rPr>
-        <w:t xml:space="preserve"> </w:t>
-      </w:r>
-      <w:r>
-        <w:rPr>
-          <w:b/>
-          <w:sz w:val="28"/>
-        </w:rPr>
-        <w:t>ISO29110 for Very Small Entity (VSE)</w:t>
-      </w:r>
-    </w:p>
-    <w:p>
-      <w:pPr>
-        <w:pStyle w:val="Normal1"/>
-        <w:ind w:firstLine="720"/>
-      </w:pPr>
-      <w:proofErr w:type="gramStart"/>
-      <w:r>
-        <w:rPr>
-          <w:sz w:val="28"/>
-        </w:rPr>
-        <w:t>ISO/IEC 29110 Systems and Software Life Cycle Profiles and Guidelines for Very Small Entity (VSE).</w:t>
-      </w:r>
-      <w:proofErr w:type="gramEnd"/>
-      <w:r>
-        <w:rPr>
-          <w:sz w:val="28"/>
-        </w:rPr>
-        <w:t xml:space="preserve"> A Very Small Entity (VSE) is an enterprise, organization, department or project having up to 25 people. The target of VSE involved in the development or maintenance of software has been published by ISO. The guide provides project management and software implementation processes. </w:t>
-      </w:r>
-    </w:p>
-    <w:p>
-      <w:pPr>
-        <w:pStyle w:val="Normal1"/>
-        <w:ind w:firstLine="720"/>
-        <w:rPr>
-          <w:b/>
-          <w:sz w:val="28"/>
-        </w:rPr>
-      </w:pPr>
-    </w:p>
-    <w:p>
-      <w:pPr>
-        <w:pStyle w:val="Normal1"/>
-        <w:ind w:firstLine="720"/>
-      </w:pPr>
-      <w:r>
-        <w:rPr>
-          <w:b/>
-          <w:sz w:val="28"/>
-        </w:rPr>
-        <w:t>3.1.1 Project Management process</w:t>
-      </w:r>
-    </w:p>
-    <w:p>
-      <w:pPr>
-        <w:pStyle w:val="Normal1"/>
-        <w:ind w:left="720" w:firstLine="720"/>
-      </w:pPr>
-      <w:r>
-        <w:rPr>
-          <w:sz w:val="28"/>
-        </w:rPr>
-        <w:t>The purpose of the Project Management process is to establish and carry out in a systematic way the tasks of the software implementation project, which allows complying with the project’s objectives in the expected quality, time and cost.</w:t>
-      </w:r>
-    </w:p>
-    <w:p>
-      <w:pPr>
-        <w:pStyle w:val="Normal1"/>
-        <w:ind w:firstLine="720"/>
-        <w:outlineLvl w:val="0"/>
-        <w:rPr>
-          <w:color w:val="FF0000"/>
-        </w:rPr>
-      </w:pPr>
-      <w:r>
-        <w:rPr>
-          <w:b/>
-          <w:color w:val="FF0000"/>
-          <w:sz w:val="28"/>
-        </w:rPr>
-        <w:t>Selected process</w:t>
-      </w:r>
-    </w:p>
-    <w:p>
-      <w:pPr>
-        <w:pStyle w:val="Normal1"/>
-        <w:ind w:left="720" w:firstLine="720"/>
-        <w:rPr>
-          <w:color w:val="FF0000"/>
-        </w:rPr>
-      </w:pPr>
-      <w:r>
-        <w:rPr>
-          <w:color w:val="FF0000"/>
-          <w:sz w:val="28"/>
-        </w:rPr>
-        <w:t>3.1.1. Progress of the project is monitored against the project plan and recorded in the progress status record.</w:t>
-      </w:r>
-    </w:p>
-    <w:p>
-      <w:pPr>
-        <w:pStyle w:val="Normal1"/>
-        <w:ind w:left="720" w:firstLine="720"/>
-        <w:rPr>
-          <w:color w:val="FF0000"/>
-        </w:rPr>
-      </w:pPr>
-      <w:r>
-        <w:rPr>
-          <w:color w:val="FF0000"/>
-          <w:sz w:val="28"/>
-        </w:rPr>
-        <w:t>3.1.2. The change requests are addressed through their reception and analysis. Changes to software requirements are evaluated for cost, schedule and technical impact.</w:t>
-      </w:r>
-    </w:p>
-    <w:p>
-      <w:pPr>
-        <w:pStyle w:val="Normal1"/>
-        <w:ind w:left="720" w:firstLine="720"/>
-        <w:rPr>
-          <w:color w:val="FF0000"/>
-        </w:rPr>
-      </w:pPr>
-      <w:r>
-        <w:rPr>
-          <w:color w:val="FF0000"/>
-          <w:sz w:val="28"/>
-        </w:rPr>
-        <w:t>3.1.3. Review meetings with the developer and the customer are held. Agreements are registered and tracked.</w:t>
-      </w:r>
-    </w:p>
-    <w:p>
-      <w:pPr>
-        <w:pStyle w:val="Normal1"/>
-        <w:ind w:left="720" w:firstLine="720"/>
-        <w:rPr>
-          <w:color w:val="FF0000"/>
-        </w:rPr>
-      </w:pPr>
-      <w:r>
-        <w:rPr>
-          <w:color w:val="FF0000"/>
-          <w:sz w:val="28"/>
-        </w:rPr>
-        <w:t>3.1.4. Risks are identified as they develop and during the conduct of the project.</w:t>
-      </w:r>
-    </w:p>
-    <w:p>
-      <w:pPr>
-        <w:pStyle w:val="Normal1"/>
-        <w:ind w:left="720" w:firstLine="720"/>
-      </w:pPr>
-      <w:r>
-        <w:rPr>
-          <w:sz w:val="28"/>
-        </w:rPr>
-        <w:lastRenderedPageBreak/>
-        <w:t xml:space="preserve">3.1.5. A software version control strategy is developed. Items of software configuration are identified, defined and </w:t>
-      </w:r>
-      <w:proofErr w:type="spellStart"/>
-      <w:r>
-        <w:rPr>
-          <w:sz w:val="28"/>
-        </w:rPr>
-        <w:t>baselined</w:t>
-      </w:r>
-      <w:proofErr w:type="spellEnd"/>
-      <w:r>
-        <w:rPr>
-          <w:sz w:val="28"/>
-        </w:rPr>
-        <w:t>. Modifications and releases of the items are controlled and made available to the customer and developer.</w:t>
-      </w:r>
-    </w:p>
-    <w:p>
-      <w:pPr>
-        <w:pStyle w:val="Normal1"/>
-        <w:ind w:left="720" w:firstLine="720"/>
-      </w:pPr>
-      <w:r>
-        <w:rPr>
-          <w:sz w:val="28"/>
-        </w:rPr>
-        <w:t>3.1.6. Software Quality Assurance is performed to provide assurance that work products and processes comply with the project plan and requirements specification</w:t>
-      </w:r>
-    </w:p>
-    <w:p>
-      <w:pPr>
-        <w:pStyle w:val="Normal1"/>
-        <w:ind w:firstLine="720"/>
-      </w:pPr>
-    </w:p>
-    <w:p>
-      <w:pPr>
-        <w:pStyle w:val="Normal1"/>
-        <w:ind w:firstLine="720"/>
-        <w:rPr>
-          <w:b/>
-          <w:sz w:val="28"/>
-        </w:rPr>
-      </w:pPr>
-    </w:p>
-    <w:p>
-      <w:pPr>
-        <w:pStyle w:val="Normal1"/>
-        <w:ind w:firstLine="720"/>
-        <w:rPr>
-          <w:b/>
-          <w:sz w:val="28"/>
-        </w:rPr>
-      </w:pPr>
-    </w:p>
-    <w:p>
-      <w:pPr>
-        <w:pStyle w:val="Normal1"/>
-        <w:ind w:firstLine="720"/>
-        <w:rPr>
-          <w:b/>
-          <w:sz w:val="28"/>
-        </w:rPr>
-      </w:pPr>
-    </w:p>
-    <w:p>
-      <w:pPr>
-        <w:pStyle w:val="Normal1"/>
-        <w:ind w:firstLine="720"/>
-        <w:rPr>
-          <w:b/>
-          <w:sz w:val="28"/>
-        </w:rPr>
-      </w:pPr>
-    </w:p>
-    <w:p>
-      <w:pPr>
-        <w:pStyle w:val="Normal1"/>
-        <w:ind w:firstLine="720"/>
-        <w:rPr>
-          <w:b/>
-          <w:sz w:val="28"/>
-        </w:rPr>
-      </w:pPr>
-    </w:p>
-    <w:p>
-      <w:pPr>
-        <w:pStyle w:val="Normal1"/>
-        <w:ind w:firstLine="720"/>
-      </w:pPr>
-      <w:r>
-        <w:rPr>
-          <w:b/>
-          <w:sz w:val="28"/>
-        </w:rPr>
-        <w:t xml:space="preserve">3.1.2 Software Implementation process </w:t>
-      </w:r>
-    </w:p>
-    <w:p>
-      <w:pPr>
-        <w:pStyle w:val="Normal1"/>
-        <w:ind w:left="720" w:firstLine="720"/>
-      </w:pPr>
-      <w:r>
-        <w:rPr>
-          <w:sz w:val="28"/>
-        </w:rPr>
-        <w:t>The purpose of the Software Implementation process is the systematic performance of the analysis, design, construction, integration and tests activities for new or modified software products according to the specified requirements.</w:t>
-      </w:r>
-    </w:p>
-    <w:p>
-      <w:pPr>
-        <w:pStyle w:val="Normal1"/>
-        <w:ind w:firstLine="720"/>
-        <w:outlineLvl w:val="0"/>
-      </w:pPr>
-      <w:r>
-        <w:rPr>
-          <w:b/>
-          <w:sz w:val="28"/>
-        </w:rPr>
-        <w:t>Selected process</w:t>
-      </w:r>
-    </w:p>
-    <w:p>
-      <w:pPr>
-        <w:pStyle w:val="Normal1"/>
-        <w:ind w:left="720" w:firstLine="720"/>
-      </w:pPr>
-      <w:r>
-        <w:rPr>
-          <w:sz w:val="28"/>
-        </w:rPr>
-        <w:t>3.2.1 Software Implementation Initiation Process.</w:t>
-      </w:r>
-    </w:p>
-    <w:p>
-      <w:pPr>
-        <w:pStyle w:val="Normal1"/>
-        <w:ind w:left="720" w:firstLine="720"/>
-      </w:pPr>
-      <w:r>
-        <w:rPr>
-          <w:sz w:val="28"/>
-        </w:rPr>
-        <w:t>3.2.2 Software Requirements Analysis Process.</w:t>
-      </w:r>
-    </w:p>
-    <w:p>
-      <w:pPr>
-        <w:pStyle w:val="Normal1"/>
-        <w:ind w:left="720" w:firstLine="720"/>
-      </w:pPr>
-      <w:r>
-        <w:rPr>
-          <w:sz w:val="28"/>
-        </w:rPr>
-        <w:t>3.2.3 Software Architectural Design Process.</w:t>
-      </w:r>
-    </w:p>
-    <w:p>
-      <w:pPr>
-        <w:pStyle w:val="Normal1"/>
-        <w:ind w:left="1440"/>
-      </w:pPr>
-      <w:r>
-        <w:rPr>
-          <w:sz w:val="28"/>
-        </w:rPr>
-        <w:t>3.2.4 Software Construction Process.</w:t>
-      </w:r>
-    </w:p>
-    <w:p>
-      <w:pPr>
-        <w:pStyle w:val="Normal1"/>
-        <w:ind w:left="1440"/>
-      </w:pPr>
-      <w:r>
-        <w:rPr>
-          <w:sz w:val="28"/>
-        </w:rPr>
-        <w:t>3.2.5 Software Integration and Test Process.</w:t>
-      </w:r>
-    </w:p>
-    <w:p>
-      <w:pPr>
-        <w:pStyle w:val="Normal1"/>
-        <w:ind w:left="1440"/>
-      </w:pPr>
-      <w:r>
-        <w:rPr>
-          <w:sz w:val="28"/>
-        </w:rPr>
-        <w:t>3.2.6 Software Delivery Process.</w:t>
-      </w:r>
-    </w:p>
-    <w:p>
-      <w:pPr>
-        <w:pStyle w:val="Normal1"/>
-        <w:ind w:left="1440"/>
-      </w:pPr>
-    </w:p>
-    <w:p>
-      <w:pPr>
-        <w:pStyle w:val="Normal1"/>
-      </w:pPr>
-      <w:r>
-        <w:rPr>
-          <w:b/>
-          <w:sz w:val="28"/>
-        </w:rPr>
-        <w:t xml:space="preserve"> </w:t>
-      </w:r>
-      <w:r>
-        <w:rPr>
-          <w:b/>
-          <w:sz w:val="32"/>
-        </w:rPr>
-        <w:t>Chapter Four | Project Plan</w:t>
-      </w:r>
-    </w:p>
-    <w:p>
-      <w:pPr>
-        <w:pStyle w:val="Normal1"/>
-      </w:pPr>
-      <w:r>
-        <w:rPr>
-          <w:b/>
-          <w:sz w:val="28"/>
-        </w:rPr>
-        <w:t>4.1 Motivation</w:t>
-      </w:r>
-    </w:p>
-    <w:p>
-      <w:pPr>
-        <w:pStyle w:val="Normal1"/>
-      </w:pPr>
-      <w:r>
-        <w:rPr>
-          <w:b/>
-          <w:sz w:val="28"/>
-        </w:rPr>
-        <w:tab/>
-      </w:r>
-      <w:r>
-        <w:rPr>
-          <w:b/>
-          <w:sz w:val="28"/>
-        </w:rPr>
-        <w:tab/>
-      </w:r>
-      <w:r>
-        <w:rPr>
-          <w:sz w:val="28"/>
-        </w:rPr>
-        <w:t xml:space="preserve">SIMPLY BUY is a system that help store in organization manage about dealing. Customer must </w:t>
-      </w:r>
-      <w:proofErr w:type="gramStart"/>
-      <w:r>
-        <w:rPr>
-          <w:sz w:val="28"/>
-        </w:rPr>
-        <w:t>input  information</w:t>
-      </w:r>
-      <w:proofErr w:type="gramEnd"/>
-      <w:r>
-        <w:rPr>
-          <w:sz w:val="28"/>
-        </w:rPr>
-        <w:t xml:space="preserve"> to the system. The system will get detail as name, picture, address and fingerprint. About highlights of this system is customer just </w:t>
-      </w:r>
-      <w:proofErr w:type="gramStart"/>
-      <w:r>
-        <w:rPr>
-          <w:sz w:val="28"/>
-        </w:rPr>
-        <w:t>touch</w:t>
-      </w:r>
-      <w:proofErr w:type="gramEnd"/>
-      <w:r>
-        <w:rPr>
-          <w:sz w:val="28"/>
-        </w:rPr>
-        <w:t xml:space="preserve"> a finger to finger scan for buy. System will use the money in credit for dealing. SIMPLY BUY can manage about stock of product in the store in design for the organization that people who do not carry cash in that place. </w:t>
-      </w:r>
-    </w:p>
-    <w:p>
-      <w:pPr>
-        <w:pStyle w:val="Normal1"/>
-      </w:pPr>
-    </w:p>
-    <w:p>
-      <w:pPr>
-        <w:pStyle w:val="Normal1"/>
-        <w:outlineLvl w:val="0"/>
-      </w:pPr>
-      <w:r>
-        <w:rPr>
-          <w:b/>
-          <w:sz w:val="28"/>
-        </w:rPr>
-        <w:t>4.2 Aims and Objectives</w:t>
-      </w:r>
-    </w:p>
-    <w:p>
-      <w:pPr>
-        <w:pStyle w:val="Normal1"/>
-        <w:ind w:left="1080" w:hanging="360"/>
       </w:pPr>
       <w:r>
         <w:rPr>
@@ -7518,7 +6580,16 @@
           <w:b/>
           <w:sz w:val="28"/>
         </w:rPr>
-        <w:t>Aims</w:t>
+        <w:t xml:space="preserve">Aims </w:t>
+      </w:r>
+      <w:r>
+        <w:rPr>
+          <w:rFonts w:cstheme="minorBidi" w:hint="cs"/>
+          <w:b/>
+          <w:sz w:val="28"/>
+          <w:cs/>
+        </w:rPr>
+        <w:t>ผลที่ได้</w:t>
       </w:r>
     </w:p>
     <w:p>
@@ -7530,7 +6601,6 @@
         <w:rPr>
           <w:sz w:val="28"/>
         </w:rPr>
-        <w:lastRenderedPageBreak/>
         <w:tab/>
       </w:r>
       <w:r>
@@ -7594,24 +6664,7 @@
         <w:rPr>
           <w:sz w:val="28"/>
         </w:rPr>
-        <w:t xml:space="preserve">Reduce old process </w:t>
-      </w:r>
-      <w:proofErr w:type="gramStart"/>
-      <w:r>
-        <w:rPr>
-          <w:sz w:val="28"/>
-        </w:rPr>
-        <w:t>system that use</w:t>
-      </w:r>
-      <w:proofErr w:type="gramEnd"/>
-      <w:r>
-        <w:rPr>
-          <w:sz w:val="28"/>
-        </w:rPr>
-        <w:t xml:space="preserve"> many method.</w:t>
-      </w:r>
-      <w:r>
-        <w:t xml:space="preserve"> //How to</w:t>
+        <w:t>Reduce old process system that use many method.</w:t>
       </w:r>
     </w:p>
     <w:p>
@@ -7659,21 +6712,7 @@
         <w:rPr>
           <w:sz w:val="28"/>
         </w:rPr>
-        <w:t xml:space="preserve">Manage all </w:t>
-      </w:r>
-      <w:proofErr w:type="gramStart"/>
-      <w:r>
-        <w:rPr>
-          <w:sz w:val="28"/>
-        </w:rPr>
-        <w:t>product</w:t>
-      </w:r>
-      <w:proofErr w:type="gramEnd"/>
-      <w:r>
-        <w:rPr>
-          <w:sz w:val="28"/>
-        </w:rPr>
-        <w:t xml:space="preserve"> in the store.</w:t>
+        <w:t>Manage all product in the store.</w:t>
       </w:r>
     </w:p>
     <w:p>
@@ -7709,22 +6748,7 @@
           <w:b/>
           <w:sz w:val="28"/>
         </w:rPr>
-        <w:t xml:space="preserve">4.3 Deliverables and </w:t>
-      </w:r>
-      <w:proofErr w:type="gramStart"/>
-      <w:r>
-        <w:rPr>
-          <w:b/>
-          <w:sz w:val="28"/>
-        </w:rPr>
-        <w:t>Limits</w:t>
-      </w:r>
-      <w:r>
-        <w:t>(</w:t>
-      </w:r>
-      <w:proofErr w:type="gramEnd"/>
-      <w:r>
-        <w:t>must do)</w:t>
+        <w:t>4.3 Deliverables and Limits</w:t>
       </w:r>
     </w:p>
     <w:p>
@@ -7770,21 +6794,7 @@
         <w:rPr>
           <w:sz w:val="28"/>
         </w:rPr>
-        <w:t xml:space="preserve">The System that </w:t>
-      </w:r>
-      <w:proofErr w:type="gramStart"/>
-      <w:r>
-        <w:rPr>
-          <w:sz w:val="28"/>
-        </w:rPr>
-        <w:t>manage</w:t>
-      </w:r>
-      <w:proofErr w:type="gramEnd"/>
-      <w:r>
-        <w:rPr>
-          <w:sz w:val="28"/>
-        </w:rPr>
-        <w:t xml:space="preserve"> financial transactions in the prison organization.</w:t>
+        <w:t>The System that manage financial transactions in the prison organization.</w:t>
       </w:r>
     </w:p>
     <w:p>
@@ -7815,14 +6825,6 @@
         </w:rPr>
         <w:t>4.3.2 Deliverables</w:t>
       </w:r>
-      <w:r>
-        <w:t xml:space="preserve"> (</w:t>
-      </w:r>
-      <w:proofErr w:type="gramStart"/>
-      <w:r>
-        <w:t>objective )</w:t>
-      </w:r>
-      <w:proofErr w:type="gramEnd"/>
     </w:p>
     <w:p>
       <w:pPr>
@@ -7834,23 +6836,7 @@
           <w:b/>
           <w:sz w:val="28"/>
         </w:rPr>
-        <w:t xml:space="preserve">1) </w:t>
-      </w:r>
-      <w:proofErr w:type="gramStart"/>
-      <w:r>
-        <w:rPr>
-          <w:b/>
-          <w:sz w:val="28"/>
-        </w:rPr>
-        <w:t>progress</w:t>
-      </w:r>
-      <w:proofErr w:type="gramEnd"/>
-      <w:r>
-        <w:rPr>
-          <w:b/>
-          <w:sz w:val="28"/>
-        </w:rPr>
-        <w:t xml:space="preserve"> I</w:t>
+        <w:t>1) progress I</w:t>
       </w:r>
     </w:p>
     <w:p>
@@ -7924,23 +6910,7 @@
           <w:sz w:val="28"/>
         </w:rPr>
         <w:tab/>
-        <w:t xml:space="preserve">2) </w:t>
-      </w:r>
-      <w:proofErr w:type="gramStart"/>
-      <w:r>
-        <w:rPr>
-          <w:b/>
-          <w:sz w:val="28"/>
-        </w:rPr>
-        <w:t>progress</w:t>
-      </w:r>
-      <w:proofErr w:type="gramEnd"/>
-      <w:r>
-        <w:rPr>
-          <w:b/>
-          <w:sz w:val="28"/>
-        </w:rPr>
-        <w:t xml:space="preserve"> II</w:t>
+        <w:t>2) progress II</w:t>
       </w:r>
     </w:p>
     <w:p>
@@ -7976,19 +6946,7 @@
         <w:rPr>
           <w:sz w:val="28"/>
         </w:rPr>
-        <w:t xml:space="preserve">8. Feature#7: Consist of deposits between prisoner </w:t>
-      </w:r>
-      <w:r>
-        <w:rPr>
-          <w:sz w:val="28"/>
-        </w:rPr>
-        <w:t>accounts</w:t>
-      </w:r>
-      <w:r>
-        <w:rPr>
-          <w:sz w:val="28"/>
-        </w:rPr>
-        <w:t xml:space="preserve">. </w:t>
+        <w:t xml:space="preserve">8. Feature#7: Consist of deposits between prisoner accounts. </w:t>
       </w:r>
     </w:p>
     <w:p>
@@ -8012,19 +6970,7 @@
         <w:rPr>
           <w:sz w:val="28"/>
         </w:rPr>
-        <w:t xml:space="preserve">10. Feature#10: Consist of withdrawal between prisoner </w:t>
-      </w:r>
-      <w:r>
-        <w:rPr>
-          <w:sz w:val="28"/>
-        </w:rPr>
-        <w:t>accounts</w:t>
-      </w:r>
-      <w:r>
-        <w:rPr>
-          <w:sz w:val="28"/>
-        </w:rPr>
-        <w:t xml:space="preserve">. </w:t>
+        <w:t xml:space="preserve">10. Feature#10: Consist of withdrawal between prisoner accounts. </w:t>
       </w:r>
     </w:p>
     <w:p>
@@ -8229,7 +7175,6 @@
         <w:rPr>
           <w:sz w:val="28"/>
         </w:rPr>
-        <w:lastRenderedPageBreak/>
         <w:t xml:space="preserve"> </w:t>
       </w:r>
     </w:p>
@@ -8385,10 +7330,6 @@
         <w:pStyle w:val="Normal1"/>
         <w:ind w:firstLine="720"/>
         <w:outlineLvl w:val="0"/>
-        <w:rPr>
-          <w:rFonts w:cstheme="minorBidi" w:hint="cs"/>
-          <w:cs/>
-        </w:rPr>
       </w:pPr>
       <w:r>
         <w:rPr>
@@ -8396,16 +7337,6 @@
           <w:sz w:val="28"/>
         </w:rPr>
         <w:t>4.3.3 Limits</w:t>
-      </w:r>
-      <w:r>
-        <w:t xml:space="preserve"> </w:t>
-      </w:r>
-      <w:r>
-        <w:rPr>
-          <w:rFonts w:cstheme="minorBidi" w:hint="cs"/>
-          <w:cs/>
-        </w:rPr>
-        <w:t>ขอบเขต</w:t>
       </w:r>
     </w:p>
     <w:p>
@@ -8430,13 +7361,7 @@
         <w:rPr>
           <w:sz w:val="28"/>
         </w:rPr>
-        <w:t xml:space="preserve">Limits </w:t>
-      </w:r>
-      <w:r>
-        <w:rPr>
-          <w:sz w:val="28"/>
-        </w:rPr>
-        <w:t>size of information depend on database server.</w:t>
+        <w:t>Limits of size of information depend on database server.</w:t>
       </w:r>
     </w:p>
     <w:p>
@@ -8461,19 +7386,7 @@
         <w:rPr>
           <w:sz w:val="28"/>
         </w:rPr>
-        <w:t xml:space="preserve">The accuracy of the fingerprint scan </w:t>
-      </w:r>
-      <w:r>
-        <w:rPr>
-          <w:sz w:val="28"/>
-        </w:rPr>
-        <w:t>depends</w:t>
-      </w:r>
-      <w:r>
-        <w:rPr>
-          <w:sz w:val="28"/>
-        </w:rPr>
-        <w:t xml:space="preserve"> on device.</w:t>
+        <w:t>The accuracy of the fingerprint scan depends on device.</w:t>
       </w:r>
     </w:p>
     <w:p>
@@ -8496,7 +7409,7 @@
     </w:p>
     <w:p>
       <w:pPr>
-        <w:pStyle w:val="Heading2"/>
+        <w:pStyle w:val="2"/>
         <w:keepNext w:val="0"/>
         <w:keepLines w:val="0"/>
         <w:spacing w:before="360" w:after="80"/>
@@ -8511,9 +7424,6 @@
         </w:rPr>
         <w:t>4.4 Budget</w:t>
       </w:r>
-      <w:r>
-        <w:t xml:space="preserve"> </w:t>
-      </w:r>
     </w:p>
     <w:p>
       <w:pPr>
@@ -8526,13 +7436,7 @@
         <w:rPr>
           <w:sz w:val="28"/>
         </w:rPr>
-        <w:t xml:space="preserve">The equipment needed to do the </w:t>
-      </w:r>
-      <w:r>
-        <w:rPr>
-          <w:sz w:val="28"/>
-        </w:rPr>
-        <w:t>project.</w:t>
+        <w:t>The equipment needed to do the project.</w:t>
       </w:r>
     </w:p>
     <w:p>
@@ -8545,7 +7449,6 @@
     </w:p>
     <w:tbl>
       <w:tblPr>
-        <w:tblStyle w:val="a0"/>
         <w:tblW w:w="9360" w:type="dxa"/>
         <w:tblInd w:w="100" w:type="dxa"/>
         <w:tblBorders>
@@ -8703,21 +7606,8 @@
               <w:widowControl w:val="0"/>
               <w:spacing w:line="240" w:lineRule="auto"/>
             </w:pPr>
-            <w:proofErr w:type="spellStart"/>
             <w:r>
-              <w:t>Arduino</w:t>
-            </w:r>
-            <w:proofErr w:type="spellEnd"/>
-            <w:r>
-              <w:t xml:space="preserve"> (</w:t>
-            </w:r>
-            <w:proofErr w:type="spellStart"/>
-            <w:r>
-              <w:t>Arduino</w:t>
-            </w:r>
-            <w:proofErr w:type="spellEnd"/>
-            <w:r>
-              <w:t xml:space="preserve"> UNO)</w:t>
+              <w:t>Arduino (Arduino UNO)</w:t>
             </w:r>
           </w:p>
         </w:tc>
@@ -8861,14 +7751,7 @@
                 <w:rFonts w:ascii="Tahoma" w:eastAsia="Tahoma" w:hAnsi="Tahoma" w:cs="Tahoma"/>
                 <w:b/>
               </w:rPr>
-              <w:t>24</w:t>
-            </w:r>
-            <w:r>
-              <w:rPr>
-                <w:rFonts w:ascii="Tahoma" w:eastAsia="Tahoma" w:hAnsi="Tahoma" w:cs="Tahoma"/>
-                <w:b/>
-              </w:rPr>
-              <w:t>00</w:t>
+              <w:t>1900</w:t>
             </w:r>
             <w:r>
               <w:rPr>
@@ -8900,14 +7783,7 @@
           <w:b/>
           <w:sz w:val="28"/>
         </w:rPr>
-        <w:t>4.5</w:t>
-      </w:r>
-      <w:r>
-        <w:rPr>
-          <w:b/>
-          <w:sz w:val="28"/>
-        </w:rPr>
-        <w:t xml:space="preserve"> Schedule &amp; Milestones</w:t>
+        <w:t>4.5 Schedule &amp; Milestones</w:t>
       </w:r>
     </w:p>
     <w:p>
@@ -8981,7 +7857,7 @@
           <w:sz w:val="28"/>
           <w:szCs w:val="28"/>
         </w:rPr>
-        <w:t>M</w:t>
+        <w:t>Management system will have p</w:t>
       </w:r>
       <w:r>
         <w:rPr>
@@ -8989,7 +7865,7 @@
           <w:sz w:val="28"/>
           <w:szCs w:val="28"/>
         </w:rPr>
-        <w:t>anagement system will have p</w:t>
+        <w:t>rograms sale</w:t>
       </w:r>
       <w:r>
         <w:rPr>
@@ -8997,14 +7873,6 @@
           <w:sz w:val="28"/>
           <w:szCs w:val="28"/>
         </w:rPr>
-        <w:t>rograms sale</w:t>
-      </w:r>
-      <w:r>
-        <w:rPr>
-          <w:rFonts w:ascii="Arial" w:hAnsi="Arial" w:cs="Arial"/>
-          <w:sz w:val="28"/>
-          <w:szCs w:val="28"/>
-        </w:rPr>
         <w:t xml:space="preserve"> when customer buy product in the store this IU </w:t>
       </w:r>
       <w:r>
@@ -9013,15 +7881,7 @@
           <w:sz w:val="28"/>
           <w:szCs w:val="28"/>
         </w:rPr>
-        <w:t>will show the list of product and total price.</w:t>
-      </w:r>
-      <w:r>
-        <w:rPr>
-          <w:rFonts w:ascii="Arial" w:hAnsi="Arial" w:cstheme="minorBidi"/>
-          <w:sz w:val="28"/>
-          <w:szCs w:val="28"/>
-        </w:rPr>
-        <w:t xml:space="preserve"> </w:t>
+        <w:t xml:space="preserve">will show the list of product and total price. </w:t>
       </w:r>
     </w:p>
     <w:p>
@@ -9194,7 +8054,6 @@
           <w:bCs/>
           <w:sz w:val="28"/>
         </w:rPr>
-        <w:lastRenderedPageBreak/>
         <w:t>Feature#2</w:t>
       </w:r>
       <w:r>
@@ -9229,23 +8088,7 @@
           <w:sz w:val="28"/>
           <w:szCs w:val="28"/>
         </w:rPr>
-        <w:t xml:space="preserve">Description: </w:t>
-      </w:r>
-      <w:r>
-        <w:rPr>
-          <w:rFonts w:ascii="Arial" w:hAnsi="Arial" w:cs="Arial"/>
-          <w:sz w:val="28"/>
-          <w:szCs w:val="28"/>
-        </w:rPr>
-        <w:t xml:space="preserve">Can add information of product into data base. And system can show the list of product in IU </w:t>
-      </w:r>
-      <w:r>
-        <w:rPr>
-          <w:rFonts w:ascii="Arial" w:hAnsi="Arial" w:cs="Arial"/>
-          <w:sz w:val="28"/>
-          <w:szCs w:val="28"/>
-        </w:rPr>
-        <w:t>in manage site.</w:t>
+        <w:t>Description: Can add information of product into data base. And system can show the list of product in IU in manage site.</w:t>
       </w:r>
     </w:p>
     <w:p>
@@ -9347,7 +8190,6 @@
           <w:szCs w:val="28"/>
         </w:rPr>
       </w:pPr>
-      <w:proofErr w:type="gramStart"/>
       <w:r>
         <w:rPr>
           <w:rFonts w:ascii="Arial" w:hAnsi="Arial" w:cs="Arial"/>
@@ -9356,28 +8198,19 @@
           <w:sz w:val="28"/>
           <w:szCs w:val="28"/>
         </w:rPr>
-        <w:t>2.2) Create database.</w:t>
-      </w:r>
-      <w:proofErr w:type="gramEnd"/>
-      <w:r>
-        <w:rPr>
-          <w:rFonts w:ascii="Arial" w:hAnsi="Arial" w:cs="Arial"/>
-          <w:b/>
-          <w:bCs/>
-          <w:sz w:val="28"/>
-          <w:szCs w:val="28"/>
-        </w:rPr>
-        <w:t xml:space="preserve"> Determine name, Id and detail of product.</w:t>
-      </w:r>
-    </w:p>
-    <w:p>
-      <w:pPr>
-        <w:pStyle w:val="Normal1"/>
-      </w:pPr>
-    </w:p>
-    <w:p>
-      <w:pPr>
-        <w:pStyle w:val="Normal1"/>
+        <w:t>2.2) Create database. Determine name, Id and detail of product.</w:t>
+      </w:r>
+    </w:p>
+    <w:p>
+      <w:pPr>
+        <w:pStyle w:val="Normal1"/>
+        <w:ind w:left="1080"/>
+      </w:pPr>
+    </w:p>
+    <w:p>
+      <w:pPr>
+        <w:pStyle w:val="Normal1"/>
+        <w:ind w:left="1080"/>
       </w:pPr>
     </w:p>
     <w:p>
@@ -9395,13 +8228,7 @@
         <w:rPr>
           <w:sz w:val="28"/>
         </w:rPr>
-        <w:t>Feature#3</w:t>
-      </w:r>
-      <w:r>
-        <w:rPr>
-          <w:sz w:val="28"/>
-        </w:rPr>
-        <w:t>: Consist of financial store management.</w:t>
+        <w:t>Feature#3: Consist of financial store management.</w:t>
       </w:r>
     </w:p>
     <w:p>
@@ -9535,31 +8362,8 @@
           <w:sz w:val="28"/>
           <w:szCs w:val="28"/>
         </w:rPr>
-        <w:t xml:space="preserve">3.1) </w:t>
-      </w:r>
-      <w:r>
-        <w:rPr>
-          <w:rFonts w:ascii="Arial" w:hAnsi="Arial" w:cs="Arial"/>
-          <w:sz w:val="28"/>
-          <w:szCs w:val="28"/>
-        </w:rPr>
-        <w:t>get</w:t>
-      </w:r>
-      <w:r>
-        <w:rPr>
-          <w:rFonts w:ascii="Arial" w:hAnsi="Arial" w:cs="Arial"/>
-          <w:sz w:val="28"/>
-          <w:szCs w:val="28"/>
-        </w:rPr>
-        <w:t xml:space="preserve"> the all circulation in the day for summary</w:t>
-      </w:r>
-      <w:r>
-        <w:rPr>
-          <w:rFonts w:ascii="Arial" w:hAnsi="Arial" w:cs="Arial"/>
-          <w:sz w:val="28"/>
-          <w:szCs w:val="28"/>
-        </w:rPr>
-        <w:t>.</w:t>
+        <w:lastRenderedPageBreak/>
+        <w:t>3.1) get the all circulation in the day for summary.</w:t>
       </w:r>
     </w:p>
     <w:p>
@@ -9811,13 +8615,7 @@
         <w:rPr>
           <w:sz w:val="28"/>
         </w:rPr>
-        <w:t>Feature#6</w:t>
-      </w:r>
-      <w:r>
-        <w:rPr>
-          <w:sz w:val="28"/>
-        </w:rPr>
-        <w:t>: Consist of prisoner information in database.</w:t>
+        <w:t>Feature#6: Consist of prisoner information in database.</w:t>
       </w:r>
     </w:p>
     <w:p>
@@ -9904,13 +8702,7 @@
         <w:rPr>
           <w:sz w:val="28"/>
         </w:rPr>
-        <w:t>Feature#7</w:t>
-      </w:r>
-      <w:r>
-        <w:rPr>
-          <w:sz w:val="28"/>
-        </w:rPr>
-        <w:t>: Consist of financial prisoner management.</w:t>
+        <w:t>Feature#7: Consist of financial prisoner management.</w:t>
       </w:r>
     </w:p>
     <w:p>
@@ -9997,25 +8789,7 @@
         <w:rPr>
           <w:sz w:val="28"/>
         </w:rPr>
-        <w:t>Feature#8</w:t>
-      </w:r>
-      <w:r>
-        <w:rPr>
-          <w:sz w:val="28"/>
-        </w:rPr>
-        <w:t xml:space="preserve">: Consist of deposits between prisoner </w:t>
-      </w:r>
-      <w:r>
-        <w:rPr>
-          <w:sz w:val="28"/>
-        </w:rPr>
-        <w:t>accounts</w:t>
-      </w:r>
-      <w:r>
-        <w:rPr>
-          <w:sz w:val="28"/>
-        </w:rPr>
-        <w:t xml:space="preserve">. </w:t>
+        <w:t xml:space="preserve">Feature#8: Consist of deposits between prisoner accounts. </w:t>
       </w:r>
     </w:p>
     <w:p>
@@ -10057,7 +8831,6 @@
           <w:sz w:val="28"/>
           <w:szCs w:val="28"/>
         </w:rPr>
-        <w:lastRenderedPageBreak/>
         <w:t xml:space="preserve">Users: </w:t>
       </w:r>
     </w:p>
@@ -10190,19 +8963,7 @@
         <w:rPr>
           <w:sz w:val="28"/>
         </w:rPr>
-        <w:t xml:space="preserve">Feature#10: Consist of withdrawal between prisoner </w:t>
-      </w:r>
-      <w:r>
-        <w:rPr>
-          <w:sz w:val="28"/>
-        </w:rPr>
-        <w:t>accounts</w:t>
-      </w:r>
-      <w:r>
-        <w:rPr>
-          <w:sz w:val="28"/>
-        </w:rPr>
-        <w:t>.</w:t>
+        <w:t>Feature#10: Consist of withdrawal between prisoner accounts.</w:t>
       </w:r>
     </w:p>
     <w:p>
@@ -10356,21 +9117,7 @@
         <w:rPr>
           <w:sz w:val="28"/>
         </w:rPr>
-        <w:t>Progress I: Create Development plan, Quality plan, Software requirement specification, Software design document and some part of Test document. Start creates feature# 1, 2, 3</w:t>
-      </w:r>
-      <w:proofErr w:type="gramStart"/>
-      <w:r>
-        <w:rPr>
-          <w:sz w:val="28"/>
-        </w:rPr>
-        <w:t>,4,5</w:t>
-      </w:r>
-      <w:proofErr w:type="gramEnd"/>
-      <w:r>
-        <w:rPr>
-          <w:sz w:val="28"/>
-        </w:rPr>
-        <w:t xml:space="preserve"> of system (related with store management system and administrator system.).</w:t>
+        <w:t>Progress I: Create Development plan, Quality plan, Software requirement specification, Software design document and some part of Test document. Start creates feature# 1, 2, 3,4,5 of system (related with store management system and administrator system.).</w:t>
       </w:r>
     </w:p>
     <w:p>
@@ -10382,31 +9129,7 @@
         <w:rPr>
           <w:sz w:val="28"/>
         </w:rPr>
-        <w:t>Progress II: Create feature# 4, 5, 6</w:t>
-      </w:r>
-      <w:r>
-        <w:rPr>
-          <w:sz w:val="28"/>
-        </w:rPr>
-        <w:t>, 7, 8,9,10</w:t>
-      </w:r>
-      <w:r>
-        <w:rPr>
-          <w:sz w:val="28"/>
-        </w:rPr>
-        <w:t xml:space="preserve"> of the system, software system will connect with device and </w:t>
-      </w:r>
-      <w:r>
-        <w:rPr>
-          <w:sz w:val="28"/>
-        </w:rPr>
-        <w:t>testing. And</w:t>
-      </w:r>
-      <w:r>
-        <w:rPr>
-          <w:sz w:val="28"/>
-        </w:rPr>
-        <w:t xml:space="preserve"> integrate all features.</w:t>
+        <w:t>Progress II: Create feature# 4, 5, 6, 7, 8,9,10 of the system, software system will connect with device and testing. And integrate all features.</w:t>
       </w:r>
     </w:p>
     <w:p>
@@ -10430,19 +9153,7 @@
         <w:rPr>
           <w:sz w:val="28"/>
         </w:rPr>
-        <w:t xml:space="preserve">Final </w:t>
-      </w:r>
-      <w:r>
-        <w:rPr>
-          <w:sz w:val="28"/>
-        </w:rPr>
-        <w:t>progress (</w:t>
-      </w:r>
-      <w:r>
-        <w:rPr>
-          <w:sz w:val="28"/>
-        </w:rPr>
-        <w:t>before show pro): Integrate and review all document. Make sure all system and document are complete.</w:t>
+        <w:t>Final progress (before show pro): Integrate and review all document. Make sure all system and document are complete.</w:t>
       </w:r>
     </w:p>
     <w:p>
@@ -10454,96 +9165,33 @@
           <w:sz w:val="28"/>
         </w:rPr>
       </w:pPr>
-    </w:p>
-    <w:p>
-      <w:pPr>
+      <w:r>
         <w:rPr>
           <w:rFonts w:ascii="TH Sarabun New" w:hAnsi="TH Sarabun New" w:cs="TH Sarabun New"/>
           <w:b/>
           <w:bCs/>
           <w:sz w:val="28"/>
         </w:rPr>
-      </w:pPr>
-    </w:p>
-    <w:p>
-      <w:pPr>
+        <w:t>Figure</w:t>
+      </w:r>
+      <w:r>
         <w:rPr>
           <w:rFonts w:ascii="TH Sarabun New" w:hAnsi="TH Sarabun New" w:cs="TH Sarabun New"/>
           <w:b/>
           <w:bCs/>
           <w:sz w:val="28"/>
         </w:rPr>
-      </w:pPr>
-    </w:p>
-    <w:p>
-      <w:pPr>
+        <w:t xml:space="preserve"> 4.5.1 </w:t>
+      </w:r>
+      <w:r>
         <w:rPr>
           <w:rFonts w:ascii="TH Sarabun New" w:hAnsi="TH Sarabun New" w:cs="TH Sarabun New"/>
           <w:b/>
           <w:bCs/>
           <w:sz w:val="28"/>
         </w:rPr>
-      </w:pPr>
-    </w:p>
-    <w:p>
-      <w:pPr>
-        <w:rPr>
-          <w:rFonts w:ascii="TH Sarabun New" w:hAnsi="TH Sarabun New" w:cs="TH Sarabun New"/>
-          <w:b/>
-          <w:bCs/>
-          <w:sz w:val="28"/>
-        </w:rPr>
-      </w:pPr>
-    </w:p>
-    <w:p>
-      <w:pPr>
-        <w:rPr>
-          <w:rFonts w:ascii="TH Sarabun New" w:hAnsi="TH Sarabun New" w:cs="TH Sarabun New"/>
-          <w:b/>
-          <w:bCs/>
-          <w:sz w:val="28"/>
-        </w:rPr>
-      </w:pPr>
-    </w:p>
-    <w:p>
-      <w:pPr>
-        <w:rPr>
-          <w:rFonts w:ascii="TH Sarabun New" w:hAnsi="TH Sarabun New" w:cs="TH Sarabun New"/>
-          <w:b/>
-          <w:bCs/>
-          <w:sz w:val="28"/>
-        </w:rPr>
-      </w:pPr>
-      <w:proofErr w:type="gramStart"/>
-      <w:r>
-        <w:rPr>
-          <w:rFonts w:ascii="TH Sarabun New" w:hAnsi="TH Sarabun New" w:cs="TH Sarabun New"/>
-          <w:b/>
-          <w:bCs/>
-          <w:sz w:val="28"/>
-        </w:rPr>
-        <w:lastRenderedPageBreak/>
-        <w:t>Figure</w:t>
-      </w:r>
-      <w:r>
-        <w:rPr>
-          <w:rFonts w:ascii="TH Sarabun New" w:hAnsi="TH Sarabun New" w:cs="TH Sarabun New"/>
-          <w:b/>
-          <w:bCs/>
-          <w:sz w:val="28"/>
-        </w:rPr>
-        <w:t xml:space="preserve"> 4.5.1 </w:t>
-      </w:r>
-      <w:r>
-        <w:rPr>
-          <w:rFonts w:ascii="TH Sarabun New" w:hAnsi="TH Sarabun New" w:cs="TH Sarabun New"/>
-          <w:b/>
-          <w:bCs/>
-          <w:sz w:val="28"/>
-        </w:rPr>
         <w:t>Proposal Milestone.</w:t>
       </w:r>
-      <w:proofErr w:type="gramEnd"/>
     </w:p>
     <w:p>
       <w:pPr>
@@ -10554,7 +9202,7 @@
           <w:noProof/>
         </w:rPr>
         <w:drawing>
-          <wp:inline distT="0" distB="0" distL="0" distR="0" wp14:anchorId="2FA1C5F8" wp14:editId="349C3087">
+          <wp:inline distT="0" distB="0" distL="0" distR="0" wp14:anchorId="2617E376" wp14:editId="7D7DDAC3">
             <wp:extent cx="6812692" cy="2660822"/>
             <wp:effectExtent l="0" t="0" r="7620" b="6350"/>
             <wp:docPr id="1" name="Picture 1"/>
@@ -10603,53 +9251,6 @@
     <w:p>
       <w:pPr>
         <w:pStyle w:val="Normal1"/>
-      </w:pPr>
-    </w:p>
-    <w:p>
-      <w:pPr>
-        <w:pStyle w:val="Normal1"/>
-      </w:pPr>
-    </w:p>
-    <w:p>
-      <w:pPr>
-        <w:pStyle w:val="Normal1"/>
-      </w:pPr>
-    </w:p>
-    <w:p>
-      <w:pPr>
-        <w:pStyle w:val="Normal1"/>
-      </w:pPr>
-    </w:p>
-    <w:p>
-      <w:pPr>
-        <w:pStyle w:val="Normal1"/>
-      </w:pPr>
-      <w:bookmarkStart w:id="1" w:name="_GoBack"/>
-      <w:bookmarkEnd w:id="1"/>
-    </w:p>
-    <w:p>
-      <w:pPr>
-        <w:pStyle w:val="Normal1"/>
-      </w:pPr>
-    </w:p>
-    <w:p>
-      <w:pPr>
-        <w:pStyle w:val="Normal1"/>
-      </w:pPr>
-    </w:p>
-    <w:p>
-      <w:pPr>
-        <w:pStyle w:val="Normal1"/>
-      </w:pPr>
-    </w:p>
-    <w:p>
-      <w:pPr>
-        <w:pStyle w:val="Normal1"/>
-      </w:pPr>
-    </w:p>
-    <w:p>
-      <w:pPr>
-        <w:pStyle w:val="Normal1"/>
         <w:outlineLvl w:val="0"/>
       </w:pPr>
       <w:r>
@@ -10673,43 +9274,7 @@
         <w:rPr>
           <w:sz w:val="28"/>
         </w:rPr>
-        <w:t>[1]</w:t>
-      </w:r>
-      <w:proofErr w:type="spellStart"/>
-      <w:proofErr w:type="gramStart"/>
-      <w:r>
-        <w:rPr>
-          <w:sz w:val="28"/>
-        </w:rPr>
-        <w:t>ARduino</w:t>
-      </w:r>
-      <w:proofErr w:type="spellEnd"/>
-      <w:r>
-        <w:rPr>
-          <w:sz w:val="28"/>
-        </w:rPr>
-        <w:t>.</w:t>
-      </w:r>
-      <w:proofErr w:type="gramEnd"/>
-      <w:r>
-        <w:rPr>
-          <w:sz w:val="28"/>
-        </w:rPr>
-        <w:t xml:space="preserve"> </w:t>
-      </w:r>
-      <w:proofErr w:type="gramStart"/>
-      <w:r>
-        <w:rPr>
-          <w:sz w:val="28"/>
-        </w:rPr>
-        <w:t>Retrieved  May</w:t>
-      </w:r>
-      <w:proofErr w:type="gramEnd"/>
-      <w:r>
-        <w:rPr>
-          <w:sz w:val="28"/>
-        </w:rPr>
-        <w:t xml:space="preserve"> 9, 2015.</w:t>
+        <w:t>[1]ARduino. Retrieved  May 9, 2015.</w:t>
       </w:r>
     </w:p>
     <w:p>
@@ -10740,35 +9305,7 @@
         <w:rPr>
           <w:sz w:val="28"/>
         </w:rPr>
-        <w:t>[2</w:t>
-      </w:r>
-      <w:proofErr w:type="gramStart"/>
-      <w:r>
-        <w:rPr>
-          <w:sz w:val="28"/>
-        </w:rPr>
-        <w:t>]reference</w:t>
-      </w:r>
-      <w:proofErr w:type="gramEnd"/>
-      <w:r>
-        <w:rPr>
-          <w:sz w:val="28"/>
-        </w:rPr>
-        <w:t xml:space="preserve"> fingerprint. </w:t>
-      </w:r>
-      <w:proofErr w:type="gramStart"/>
-      <w:r>
-        <w:rPr>
-          <w:sz w:val="28"/>
-        </w:rPr>
-        <w:t>Retrieved  May</w:t>
-      </w:r>
-      <w:proofErr w:type="gramEnd"/>
-      <w:r>
-        <w:rPr>
-          <w:sz w:val="28"/>
-        </w:rPr>
-        <w:t xml:space="preserve"> 9, 2015.</w:t>
+        <w:t>[2]reference fingerprint. Retrieved  May 9, 2015.</w:t>
       </w:r>
       <w:r>
         <w:rPr>
@@ -10800,49 +9337,7 @@
         <w:rPr>
           <w:sz w:val="28"/>
         </w:rPr>
-        <w:t>[3]</w:t>
-      </w:r>
-      <w:proofErr w:type="gramStart"/>
-      <w:r>
-        <w:rPr>
-          <w:sz w:val="28"/>
-        </w:rPr>
-        <w:t xml:space="preserve">How to connect </w:t>
-      </w:r>
-      <w:proofErr w:type="spellStart"/>
-      <w:r>
-        <w:rPr>
-          <w:sz w:val="28"/>
-        </w:rPr>
-        <w:t>Arduino</w:t>
-      </w:r>
-      <w:proofErr w:type="spellEnd"/>
-      <w:r>
-        <w:rPr>
-          <w:sz w:val="28"/>
-        </w:rPr>
-        <w:t>.</w:t>
-      </w:r>
-      <w:proofErr w:type="gramEnd"/>
-      <w:r>
-        <w:rPr>
-          <w:sz w:val="28"/>
-        </w:rPr>
-        <w:t xml:space="preserve"> </w:t>
-      </w:r>
-      <w:proofErr w:type="gramStart"/>
-      <w:r>
-        <w:rPr>
-          <w:sz w:val="28"/>
-        </w:rPr>
-        <w:t>Retrieved  May</w:t>
-      </w:r>
-      <w:proofErr w:type="gramEnd"/>
-      <w:r>
-        <w:rPr>
-          <w:sz w:val="28"/>
-        </w:rPr>
-        <w:t xml:space="preserve"> 9, 2015.</w:t>
+        <w:t>[3]How to connect Arduino. Retrieved  May 9, 2015.</w:t>
       </w:r>
     </w:p>
     <w:p>
@@ -10873,35 +9368,7 @@
         <w:rPr>
           <w:sz w:val="28"/>
         </w:rPr>
-        <w:t>[4]</w:t>
-      </w:r>
-      <w:proofErr w:type="gramStart"/>
-      <w:r>
-        <w:rPr>
-          <w:sz w:val="28"/>
-        </w:rPr>
-        <w:t>How to get fingerprint form device.</w:t>
-      </w:r>
-      <w:proofErr w:type="gramEnd"/>
-      <w:r>
-        <w:rPr>
-          <w:sz w:val="28"/>
-        </w:rPr>
-        <w:t xml:space="preserve"> </w:t>
-      </w:r>
-      <w:proofErr w:type="gramStart"/>
-      <w:r>
-        <w:rPr>
-          <w:sz w:val="28"/>
-        </w:rPr>
-        <w:t>Retrieved  May</w:t>
-      </w:r>
-      <w:proofErr w:type="gramEnd"/>
-      <w:r>
-        <w:rPr>
-          <w:sz w:val="28"/>
-        </w:rPr>
-        <w:t xml:space="preserve"> 9, 2015.</w:t>
+        <w:t>[4]How to get fingerprint form device. Retrieved  May 9, 2015.</w:t>
       </w:r>
     </w:p>
     <w:p>
@@ -10932,35 +9399,7 @@
         <w:rPr>
           <w:sz w:val="28"/>
         </w:rPr>
-        <w:t>[5]</w:t>
-      </w:r>
-      <w:proofErr w:type="gramStart"/>
-      <w:r>
-        <w:rPr>
-          <w:sz w:val="28"/>
-        </w:rPr>
-        <w:t>How to connect device to computer.</w:t>
-      </w:r>
-      <w:proofErr w:type="gramEnd"/>
-      <w:r>
-        <w:rPr>
-          <w:sz w:val="28"/>
-        </w:rPr>
-        <w:t xml:space="preserve"> </w:t>
-      </w:r>
-      <w:proofErr w:type="gramStart"/>
-      <w:r>
-        <w:rPr>
-          <w:sz w:val="28"/>
-        </w:rPr>
-        <w:t>Retrieved  May</w:t>
-      </w:r>
-      <w:proofErr w:type="gramEnd"/>
-      <w:r>
-        <w:rPr>
-          <w:sz w:val="28"/>
-        </w:rPr>
-        <w:t xml:space="preserve"> 9, 2015.</w:t>
+        <w:t>[5]How to connect device to computer. Retrieved  May 9, 2015.</w:t>
       </w:r>
     </w:p>
     <w:p>
@@ -10991,35 +9430,7 @@
         <w:rPr>
           <w:sz w:val="28"/>
         </w:rPr>
-        <w:t>[6</w:t>
-      </w:r>
-      <w:proofErr w:type="gramStart"/>
-      <w:r>
-        <w:rPr>
-          <w:sz w:val="28"/>
-        </w:rPr>
-        <w:t>]reference</w:t>
-      </w:r>
-      <w:proofErr w:type="gramEnd"/>
-      <w:r>
-        <w:rPr>
-          <w:sz w:val="28"/>
-        </w:rPr>
-        <w:t xml:space="preserve"> SDK. </w:t>
-      </w:r>
-      <w:proofErr w:type="gramStart"/>
-      <w:r>
-        <w:rPr>
-          <w:sz w:val="28"/>
-        </w:rPr>
-        <w:t>Retrieved  May</w:t>
-      </w:r>
-      <w:proofErr w:type="gramEnd"/>
-      <w:r>
-        <w:rPr>
-          <w:sz w:val="28"/>
-        </w:rPr>
-        <w:t xml:space="preserve"> 9, 2015.</w:t>
+        <w:t>[6]reference SDK. Retrieved  May 9, 2015.</w:t>
       </w:r>
     </w:p>
     <w:p>
@@ -11051,16 +9462,8 @@
         <w:rPr>
           <w:sz w:val="28"/>
         </w:rPr>
-        <w:t xml:space="preserve">[7] SQLite. </w:t>
-      </w:r>
-      <w:proofErr w:type="gramStart"/>
-      <w:r>
-        <w:rPr>
-          <w:sz w:val="28"/>
-        </w:rPr>
-        <w:t>Retrieved February 18, 2015.</w:t>
-      </w:r>
-      <w:proofErr w:type="gramEnd"/>
+        <w:t>[7] SQLite. Retrieved February 18, 2015.</w:t>
+      </w:r>
     </w:p>
     <w:p>
       <w:pPr>
@@ -11100,6 +9503,10 @@
         <w:pStyle w:val="Normal1"/>
       </w:pPr>
     </w:p>
+    <w:p>
+      <w:bookmarkStart w:id="1" w:name="_GoBack"/>
+      <w:bookmarkEnd w:id="1"/>
+    </w:p>
     <w:sectPr>
       <w:footerReference w:type="default" r:id="rId26"/>
       <w:pgSz w:w="12240" w:h="15840"/>
@@ -11142,7 +9549,7 @@
 <w:ftr xmlns:wpc="http://schemas.microsoft.com/office/word/2010/wordprocessingCanvas" xmlns:mc="http://schemas.openxmlformats.org/markup-compatibility/2006" xmlns:o="urn:schemas-microsoft-com:office:office" xmlns:r="http://schemas.openxmlformats.org/officeDocument/2006/relationships" xmlns:m="http://schemas.openxmlformats.org/officeDocument/2006/math" xmlns:v="urn:schemas-microsoft-com:vml" xmlns:wp14="http://schemas.microsoft.com/office/word/2010/wordprocessingDrawing" xmlns:wp="http://schemas.openxmlformats.org/drawingml/2006/wordprocessingDrawing" xmlns:w10="urn:schemas-microsoft-com:office:word" xmlns:w="http://schemas.openxmlformats.org/wordprocessingml/2006/main" xmlns:w14="http://schemas.microsoft.com/office/word/2010/wordml" xmlns:wpg="http://schemas.microsoft.com/office/word/2010/wordprocessingGroup" xmlns:wpi="http://schemas.microsoft.com/office/word/2010/wordprocessingInk" xmlns:wne="http://schemas.microsoft.com/office/word/2006/wordml" xmlns:wps="http://schemas.microsoft.com/office/word/2010/wordprocessingShape" mc:Ignorable="w14 wp14">
   <w:tbl>
     <w:tblPr>
-      <w:tblStyle w:val="TableGrid"/>
+      <w:tblStyle w:val="af"/>
       <w:tblW w:w="0" w:type="auto"/>
       <w:tblInd w:w="606" w:type="dxa"/>
       <w:tblLook w:val="04A0" w:firstRow="1" w:lastRow="0" w:firstColumn="1" w:lastColumn="0" w:noHBand="0" w:noVBand="1"/>
@@ -11263,23 +9670,13 @@
               <w:szCs w:val="20"/>
             </w:rPr>
           </w:pPr>
-          <w:proofErr w:type="spellStart"/>
           <w:r>
             <w:rPr>
               <w:rFonts w:ascii="Arial" w:hAnsi="Arial" w:cs="Arial"/>
               <w:sz w:val="20"/>
               <w:szCs w:val="20"/>
             </w:rPr>
-            <w:t>Peeraphut</w:t>
-          </w:r>
-          <w:proofErr w:type="spellEnd"/>
-          <w:r>
-            <w:rPr>
-              <w:rFonts w:ascii="Arial" w:hAnsi="Arial" w:cs="Arial"/>
-              <w:sz w:val="20"/>
-              <w:szCs w:val="20"/>
-            </w:rPr>
-            <w:t>&amp;</w:t>
+            <w:t>Peeraphut&amp;</w:t>
           </w:r>
         </w:p>
         <w:p>
@@ -11290,7 +9687,6 @@
               <w:szCs w:val="20"/>
             </w:rPr>
           </w:pPr>
-          <w:proofErr w:type="spellStart"/>
           <w:r>
             <w:rPr>
               <w:rFonts w:ascii="Arial" w:hAnsi="Arial" w:cs="Arial"/>
@@ -11299,7 +9695,6 @@
             </w:rPr>
             <w:t>Kullawat</w:t>
           </w:r>
-          <w:proofErr w:type="spellEnd"/>
         </w:p>
       </w:tc>
       <w:tc>
@@ -11491,7 +9886,7 @@
   </w:tbl>
   <w:p>
     <w:pPr>
-      <w:pStyle w:val="Footer"/>
+      <w:pStyle w:val="ad"/>
     </w:pPr>
   </w:p>
 </w:ftr>
@@ -12901,7 +11296,7 @@
   <w:latentStyles w:defLockedState="0" w:defUIPriority="99" w:defSemiHidden="1" w:defUnhideWhenUsed="1" w:defQFormat="0" w:count="267">
     <w:lsdException w:name="Normal" w:semiHidden="0" w:uiPriority="0" w:unhideWhenUsed="0" w:qFormat="1"/>
     <w:lsdException w:name="heading 1" w:semiHidden="0" w:uiPriority="9" w:unhideWhenUsed="0" w:qFormat="1"/>
-    <w:lsdException w:name="heading 2" w:uiPriority="9" w:qFormat="1"/>
+    <w:lsdException w:name="heading 2" w:uiPriority="0" w:qFormat="1"/>
     <w:lsdException w:name="heading 3" w:uiPriority="9" w:qFormat="1"/>
     <w:lsdException w:name="heading 4" w:uiPriority="9" w:qFormat="1"/>
     <w:lsdException w:name="heading 5" w:uiPriority="9" w:qFormat="1"/>
@@ -13037,11 +11432,11 @@
     <w:lsdException w:name="Bibliography" w:uiPriority="37"/>
     <w:lsdException w:name="TOC Heading" w:uiPriority="39" w:qFormat="1"/>
   </w:latentStyles>
-  <w:style w:type="paragraph" w:default="1" w:styleId="Normal">
+  <w:style w:type="paragraph" w:default="1" w:styleId="a">
     <w:name w:val="Normal"/>
     <w:qFormat/>
   </w:style>
-  <w:style w:type="paragraph" w:styleId="Heading1">
+  <w:style w:type="paragraph" w:styleId="1">
     <w:name w:val="heading 1"/>
     <w:basedOn w:val="Normal1"/>
     <w:next w:val="Normal1"/>
@@ -13058,7 +11453,7 @@
       <w:sz w:val="32"/>
     </w:rPr>
   </w:style>
-  <w:style w:type="paragraph" w:styleId="Heading2">
+  <w:style w:type="paragraph" w:styleId="2">
     <w:name w:val="heading 2"/>
     <w:basedOn w:val="Normal1"/>
     <w:next w:val="Normal1"/>
@@ -13076,7 +11471,7 @@
       <w:sz w:val="26"/>
     </w:rPr>
   </w:style>
-  <w:style w:type="paragraph" w:styleId="Heading3">
+  <w:style w:type="paragraph" w:styleId="3">
     <w:name w:val="heading 3"/>
     <w:basedOn w:val="Normal1"/>
     <w:next w:val="Normal1"/>
@@ -13095,7 +11490,7 @@
       <w:sz w:val="24"/>
     </w:rPr>
   </w:style>
-  <w:style w:type="paragraph" w:styleId="Heading4">
+  <w:style w:type="paragraph" w:styleId="4">
     <w:name w:val="heading 4"/>
     <w:basedOn w:val="Normal1"/>
     <w:next w:val="Normal1"/>
@@ -13113,7 +11508,7 @@
       <w:u w:val="single"/>
     </w:rPr>
   </w:style>
-  <w:style w:type="paragraph" w:styleId="Heading5">
+  <w:style w:type="paragraph" w:styleId="5">
     <w:name w:val="heading 5"/>
     <w:basedOn w:val="Normal1"/>
     <w:next w:val="Normal1"/>
@@ -13130,7 +11525,7 @@
       <w:color w:val="666666"/>
     </w:rPr>
   </w:style>
-  <w:style w:type="paragraph" w:styleId="Heading6">
+  <w:style w:type="paragraph" w:styleId="6">
     <w:name w:val="heading 6"/>
     <w:basedOn w:val="Normal1"/>
     <w:next w:val="Normal1"/>
@@ -13148,13 +11543,13 @@
       <w:color w:val="666666"/>
     </w:rPr>
   </w:style>
-  <w:style w:type="character" w:default="1" w:styleId="DefaultParagraphFont">
+  <w:style w:type="character" w:default="1" w:styleId="a0">
     <w:name w:val="Default Paragraph Font"/>
     <w:uiPriority w:val="1"/>
     <w:semiHidden/>
     <w:unhideWhenUsed/>
   </w:style>
-  <w:style w:type="table" w:default="1" w:styleId="TableNormal">
+  <w:style w:type="table" w:default="1" w:styleId="a1">
     <w:name w:val="Normal Table"/>
     <w:uiPriority w:val="99"/>
     <w:semiHidden/>
@@ -13169,7 +11564,7 @@
       </w:tblCellMar>
     </w:tblPr>
   </w:style>
-  <w:style w:type="numbering" w:default="1" w:styleId="NoList">
+  <w:style w:type="numbering" w:default="1" w:styleId="a2">
     <w:name w:val="No List"/>
     <w:uiPriority w:val="99"/>
     <w:semiHidden/>
@@ -13191,7 +11586,7 @@
       </w:tblCellMar>
     </w:tblPr>
   </w:style>
-  <w:style w:type="paragraph" w:styleId="Title">
+  <w:style w:type="paragraph" w:styleId="a3">
     <w:name w:val="Title"/>
     <w:basedOn w:val="Normal1"/>
     <w:next w:val="Normal1"/>
@@ -13206,7 +11601,7 @@
       <w:sz w:val="42"/>
     </w:rPr>
   </w:style>
-  <w:style w:type="paragraph" w:styleId="Subtitle">
+  <w:style w:type="paragraph" w:styleId="a4">
     <w:name w:val="Subtitle"/>
     <w:basedOn w:val="Normal1"/>
     <w:next w:val="Normal1"/>
@@ -13224,7 +11619,7 @@
       <w:sz w:val="26"/>
     </w:rPr>
   </w:style>
-  <w:style w:type="table" w:customStyle="1" w:styleId="a">
+  <w:style w:type="table" w:customStyle="1" w:styleId="a5">
     <w:basedOn w:val="TableNormal1"/>
     <w:rsid w:val="00A63438"/>
     <w:tblPr>
@@ -13238,7 +11633,7 @@
       </w:tblCellMar>
     </w:tblPr>
   </w:style>
-  <w:style w:type="table" w:customStyle="1" w:styleId="a0">
+  <w:style w:type="table" w:customStyle="1" w:styleId="a6">
     <w:basedOn w:val="TableNormal1"/>
     <w:rsid w:val="00A63438"/>
     <w:tblPr>
@@ -13252,10 +11647,10 @@
       </w:tblCellMar>
     </w:tblPr>
   </w:style>
-  <w:style w:type="paragraph" w:styleId="BalloonText">
+  <w:style w:type="paragraph" w:styleId="a7">
     <w:name w:val="Balloon Text"/>
-    <w:basedOn w:val="Normal"/>
-    <w:link w:val="BalloonTextChar"/>
+    <w:basedOn w:val="a"/>
+    <w:link w:val="a8"/>
     <w:uiPriority w:val="99"/>
     <w:semiHidden/>
     <w:unhideWhenUsed/>
@@ -13268,10 +11663,10 @@
       <w:sz w:val="16"/>
     </w:rPr>
   </w:style>
-  <w:style w:type="character" w:customStyle="1" w:styleId="BalloonTextChar">
-    <w:name w:val="Balloon Text Char"/>
-    <w:basedOn w:val="DefaultParagraphFont"/>
-    <w:link w:val="BalloonText"/>
+  <w:style w:type="character" w:customStyle="1" w:styleId="a8">
+    <w:name w:val="ข้อความบอลลูน อักขระ"/>
+    <w:basedOn w:val="a0"/>
+    <w:link w:val="a7"/>
     <w:uiPriority w:val="99"/>
     <w:semiHidden/>
     <w:rsid w:val="00186673"/>
@@ -13280,10 +11675,10 @@
       <w:sz w:val="16"/>
     </w:rPr>
   </w:style>
-  <w:style w:type="paragraph" w:styleId="DocumentMap">
+  <w:style w:type="paragraph" w:styleId="a9">
     <w:name w:val="Document Map"/>
-    <w:basedOn w:val="Normal"/>
-    <w:link w:val="DocumentMapChar"/>
+    <w:basedOn w:val="a"/>
+    <w:link w:val="aa"/>
     <w:uiPriority w:val="99"/>
     <w:semiHidden/>
     <w:unhideWhenUsed/>
@@ -13296,10 +11691,10 @@
       <w:sz w:val="16"/>
     </w:rPr>
   </w:style>
-  <w:style w:type="character" w:customStyle="1" w:styleId="DocumentMapChar">
-    <w:name w:val="Document Map Char"/>
-    <w:basedOn w:val="DefaultParagraphFont"/>
-    <w:link w:val="DocumentMap"/>
+  <w:style w:type="character" w:customStyle="1" w:styleId="aa">
+    <w:name w:val="ผังเอกสาร อักขระ"/>
+    <w:basedOn w:val="a0"/>
+    <w:link w:val="a9"/>
     <w:uiPriority w:val="99"/>
     <w:semiHidden/>
     <w:rsid w:val="00186673"/>
@@ -13308,10 +11703,10 @@
       <w:sz w:val="16"/>
     </w:rPr>
   </w:style>
-  <w:style w:type="paragraph" w:styleId="Header">
+  <w:style w:type="paragraph" w:styleId="ab">
     <w:name w:val="header"/>
-    <w:basedOn w:val="Normal"/>
-    <w:link w:val="HeaderChar"/>
+    <w:basedOn w:val="a"/>
+    <w:link w:val="ac"/>
     <w:uiPriority w:val="99"/>
     <w:unhideWhenUsed/>
     <w:rsid w:val="00186673"/>
@@ -13326,20 +11721,20 @@
       <w:rFonts w:cs="Cordia New"/>
     </w:rPr>
   </w:style>
-  <w:style w:type="character" w:customStyle="1" w:styleId="HeaderChar">
-    <w:name w:val="Header Char"/>
-    <w:basedOn w:val="DefaultParagraphFont"/>
-    <w:link w:val="Header"/>
+  <w:style w:type="character" w:customStyle="1" w:styleId="ac">
+    <w:name w:val="หัวกระดาษ อักขระ"/>
+    <w:basedOn w:val="a0"/>
+    <w:link w:val="ab"/>
     <w:uiPriority w:val="99"/>
     <w:rsid w:val="00186673"/>
     <w:rPr>
       <w:rFonts w:cs="Cordia New"/>
     </w:rPr>
   </w:style>
-  <w:style w:type="paragraph" w:styleId="Footer">
+  <w:style w:type="paragraph" w:styleId="ad">
     <w:name w:val="footer"/>
-    <w:basedOn w:val="Normal"/>
-    <w:link w:val="FooterChar"/>
+    <w:basedOn w:val="a"/>
+    <w:link w:val="ae"/>
     <w:uiPriority w:val="99"/>
     <w:unhideWhenUsed/>
     <w:rsid w:val="00186673"/>
@@ -13354,19 +11749,19 @@
       <w:rFonts w:cs="Cordia New"/>
     </w:rPr>
   </w:style>
-  <w:style w:type="character" w:customStyle="1" w:styleId="FooterChar">
-    <w:name w:val="Footer Char"/>
-    <w:basedOn w:val="DefaultParagraphFont"/>
-    <w:link w:val="Footer"/>
+  <w:style w:type="character" w:customStyle="1" w:styleId="ae">
+    <w:name w:val="ท้ายกระดาษ อักขระ"/>
+    <w:basedOn w:val="a0"/>
+    <w:link w:val="ad"/>
     <w:uiPriority w:val="99"/>
     <w:rsid w:val="00186673"/>
     <w:rPr>
       <w:rFonts w:cs="Cordia New"/>
     </w:rPr>
   </w:style>
-  <w:style w:type="table" w:styleId="TableGrid">
+  <w:style w:type="table" w:styleId="af">
     <w:name w:val="Table Grid"/>
-    <w:basedOn w:val="TableNormal"/>
+    <w:basedOn w:val="a1"/>
     <w:uiPriority w:val="59"/>
     <w:rsid w:val="00186673"/>
     <w:pPr>
@@ -13395,10 +11790,10 @@
       </w:tblCellMar>
     </w:tblPr>
   </w:style>
-  <w:style w:type="table" w:customStyle="1" w:styleId="3">
+  <w:style w:type="table" w:customStyle="1" w:styleId="30">
     <w:name w:val="เส้นตาราง3"/>
-    <w:basedOn w:val="TableNormal"/>
-    <w:next w:val="TableGrid"/>
+    <w:basedOn w:val="a1"/>
+    <w:next w:val="af"/>
     <w:uiPriority w:val="59"/>
     <w:rsid w:val="0010246D"/>
     <w:pPr>
@@ -13428,10 +11823,10 @@
       </w:tblCellMar>
     </w:tblPr>
   </w:style>
-  <w:style w:type="table" w:customStyle="1" w:styleId="1">
+  <w:style w:type="table" w:customStyle="1" w:styleId="10">
     <w:name w:val="เส้นตาราง1"/>
-    <w:basedOn w:val="TableNormal"/>
-    <w:next w:val="TableGrid"/>
+    <w:basedOn w:val="a1"/>
+    <w:next w:val="af"/>
     <w:uiPriority w:val="59"/>
     <w:rsid w:val="0010246D"/>
     <w:pPr>
@@ -13461,10 +11856,10 @@
       </w:tblCellMar>
     </w:tblPr>
   </w:style>
-  <w:style w:type="table" w:customStyle="1" w:styleId="4">
+  <w:style w:type="table" w:customStyle="1" w:styleId="40">
     <w:name w:val="เส้นตาราง4"/>
-    <w:basedOn w:val="TableNormal"/>
-    <w:next w:val="TableGrid"/>
+    <w:basedOn w:val="a1"/>
+    <w:next w:val="af"/>
     <w:uiPriority w:val="59"/>
     <w:rsid w:val="00937FB7"/>
     <w:pPr>
@@ -13494,10 +11889,10 @@
       </w:tblCellMar>
     </w:tblPr>
   </w:style>
-  <w:style w:type="table" w:customStyle="1" w:styleId="6">
+  <w:style w:type="table" w:customStyle="1" w:styleId="60">
     <w:name w:val="เส้นตาราง6"/>
-    <w:basedOn w:val="TableNormal"/>
-    <w:next w:val="TableGrid"/>
+    <w:basedOn w:val="a1"/>
+    <w:next w:val="af"/>
     <w:uiPriority w:val="59"/>
     <w:rsid w:val="00937FB7"/>
     <w:pPr>
@@ -13542,9 +11937,9 @@
       <w:szCs w:val="24"/>
     </w:rPr>
   </w:style>
-  <w:style w:type="paragraph" w:styleId="ListParagraph">
+  <w:style w:type="paragraph" w:styleId="af0">
     <w:name w:val="List Paragraph"/>
-    <w:basedOn w:val="Normal"/>
+    <w:basedOn w:val="a"/>
     <w:uiPriority w:val="34"/>
     <w:qFormat/>
     <w:rsid w:val="006A0034"/>
@@ -13556,13 +11951,13 @@
       <w:rFonts w:cs="Cordia New"/>
     </w:rPr>
   </w:style>
-  <w:style w:type="paragraph" w:customStyle="1" w:styleId="10">
+  <w:style w:type="paragraph" w:customStyle="1" w:styleId="11">
     <w:name w:val="ปกติ1"/>
     <w:rsid w:val="00E53E79"/>
   </w:style>
   <w:style w:type="character" w:customStyle="1" w:styleId="apple-converted-space">
     <w:name w:val="apple-converted-space"/>
-    <w:basedOn w:val="DefaultParagraphFont"/>
+    <w:basedOn w:val="a0"/>
     <w:rsid w:val="00E53E79"/>
   </w:style>
 </w:styles>
@@ -13588,7 +11983,7 @@
   <w:latentStyles w:defLockedState="0" w:defUIPriority="99" w:defSemiHidden="1" w:defUnhideWhenUsed="1" w:defQFormat="0" w:count="267">
     <w:lsdException w:name="Normal" w:semiHidden="0" w:uiPriority="0" w:unhideWhenUsed="0" w:qFormat="1"/>
     <w:lsdException w:name="heading 1" w:semiHidden="0" w:uiPriority="9" w:unhideWhenUsed="0" w:qFormat="1"/>
-    <w:lsdException w:name="heading 2" w:uiPriority="9" w:qFormat="1"/>
+    <w:lsdException w:name="heading 2" w:uiPriority="0" w:qFormat="1"/>
     <w:lsdException w:name="heading 3" w:uiPriority="9" w:qFormat="1"/>
     <w:lsdException w:name="heading 4" w:uiPriority="9" w:qFormat="1"/>
     <w:lsdException w:name="heading 5" w:uiPriority="9" w:qFormat="1"/>
@@ -13724,11 +12119,11 @@
     <w:lsdException w:name="Bibliography" w:uiPriority="37"/>
     <w:lsdException w:name="TOC Heading" w:uiPriority="39" w:qFormat="1"/>
   </w:latentStyles>
-  <w:style w:type="paragraph" w:default="1" w:styleId="Normal">
+  <w:style w:type="paragraph" w:default="1" w:styleId="a">
     <w:name w:val="Normal"/>
     <w:qFormat/>
   </w:style>
-  <w:style w:type="paragraph" w:styleId="Heading1">
+  <w:style w:type="paragraph" w:styleId="1">
     <w:name w:val="heading 1"/>
     <w:basedOn w:val="Normal1"/>
     <w:next w:val="Normal1"/>
@@ -13745,7 +12140,7 @@
       <w:sz w:val="32"/>
     </w:rPr>
   </w:style>
-  <w:style w:type="paragraph" w:styleId="Heading2">
+  <w:style w:type="paragraph" w:styleId="2">
     <w:name w:val="heading 2"/>
     <w:basedOn w:val="Normal1"/>
     <w:next w:val="Normal1"/>
@@ -13763,7 +12158,7 @@
       <w:sz w:val="26"/>
     </w:rPr>
   </w:style>
-  <w:style w:type="paragraph" w:styleId="Heading3">
+  <w:style w:type="paragraph" w:styleId="3">
     <w:name w:val="heading 3"/>
     <w:basedOn w:val="Normal1"/>
     <w:next w:val="Normal1"/>
@@ -13782,7 +12177,7 @@
       <w:sz w:val="24"/>
     </w:rPr>
   </w:style>
-  <w:style w:type="paragraph" w:styleId="Heading4">
+  <w:style w:type="paragraph" w:styleId="4">
     <w:name w:val="heading 4"/>
     <w:basedOn w:val="Normal1"/>
     <w:next w:val="Normal1"/>
@@ -13800,7 +12195,7 @@
       <w:u w:val="single"/>
     </w:rPr>
   </w:style>
-  <w:style w:type="paragraph" w:styleId="Heading5">
+  <w:style w:type="paragraph" w:styleId="5">
     <w:name w:val="heading 5"/>
     <w:basedOn w:val="Normal1"/>
     <w:next w:val="Normal1"/>
@@ -13817,7 +12212,7 @@
       <w:color w:val="666666"/>
     </w:rPr>
   </w:style>
-  <w:style w:type="paragraph" w:styleId="Heading6">
+  <w:style w:type="paragraph" w:styleId="6">
     <w:name w:val="heading 6"/>
     <w:basedOn w:val="Normal1"/>
     <w:next w:val="Normal1"/>
@@ -13835,13 +12230,13 @@
       <w:color w:val="666666"/>
     </w:rPr>
   </w:style>
-  <w:style w:type="character" w:default="1" w:styleId="DefaultParagraphFont">
+  <w:style w:type="character" w:default="1" w:styleId="a0">
     <w:name w:val="Default Paragraph Font"/>
     <w:uiPriority w:val="1"/>
     <w:semiHidden/>
     <w:unhideWhenUsed/>
   </w:style>
-  <w:style w:type="table" w:default="1" w:styleId="TableNormal">
+  <w:style w:type="table" w:default="1" w:styleId="a1">
     <w:name w:val="Normal Table"/>
     <w:uiPriority w:val="99"/>
     <w:semiHidden/>
@@ -13856,7 +12251,7 @@
       </w:tblCellMar>
     </w:tblPr>
   </w:style>
-  <w:style w:type="numbering" w:default="1" w:styleId="NoList">
+  <w:style w:type="numbering" w:default="1" w:styleId="a2">
     <w:name w:val="No List"/>
     <w:uiPriority w:val="99"/>
     <w:semiHidden/>
@@ -13878,7 +12273,7 @@
       </w:tblCellMar>
     </w:tblPr>
   </w:style>
-  <w:style w:type="paragraph" w:styleId="Title">
+  <w:style w:type="paragraph" w:styleId="a3">
     <w:name w:val="Title"/>
     <w:basedOn w:val="Normal1"/>
     <w:next w:val="Normal1"/>
@@ -13893,7 +12288,7 @@
       <w:sz w:val="42"/>
     </w:rPr>
   </w:style>
-  <w:style w:type="paragraph" w:styleId="Subtitle">
+  <w:style w:type="paragraph" w:styleId="a4">
     <w:name w:val="Subtitle"/>
     <w:basedOn w:val="Normal1"/>
     <w:next w:val="Normal1"/>
@@ -13911,7 +12306,7 @@
       <w:sz w:val="26"/>
     </w:rPr>
   </w:style>
-  <w:style w:type="table" w:customStyle="1" w:styleId="a">
+  <w:style w:type="table" w:customStyle="1" w:styleId="a5">
     <w:basedOn w:val="TableNormal1"/>
     <w:rsid w:val="00A63438"/>
     <w:tblPr>
@@ -13925,7 +12320,7 @@
       </w:tblCellMar>
     </w:tblPr>
   </w:style>
-  <w:style w:type="table" w:customStyle="1" w:styleId="a0">
+  <w:style w:type="table" w:customStyle="1" w:styleId="a6">
     <w:basedOn w:val="TableNormal1"/>
     <w:rsid w:val="00A63438"/>
     <w:tblPr>
@@ -13939,10 +12334,10 @@
       </w:tblCellMar>
     </w:tblPr>
   </w:style>
-  <w:style w:type="paragraph" w:styleId="BalloonText">
+  <w:style w:type="paragraph" w:styleId="a7">
     <w:name w:val="Balloon Text"/>
-    <w:basedOn w:val="Normal"/>
-    <w:link w:val="BalloonTextChar"/>
+    <w:basedOn w:val="a"/>
+    <w:link w:val="a8"/>
     <w:uiPriority w:val="99"/>
     <w:semiHidden/>
     <w:unhideWhenUsed/>
@@ -13955,10 +12350,10 @@
       <w:sz w:val="16"/>
     </w:rPr>
   </w:style>
-  <w:style w:type="character" w:customStyle="1" w:styleId="BalloonTextChar">
-    <w:name w:val="Balloon Text Char"/>
-    <w:basedOn w:val="DefaultParagraphFont"/>
-    <w:link w:val="BalloonText"/>
+  <w:style w:type="character" w:customStyle="1" w:styleId="a8">
+    <w:name w:val="ข้อความบอลลูน อักขระ"/>
+    <w:basedOn w:val="a0"/>
+    <w:link w:val="a7"/>
     <w:uiPriority w:val="99"/>
     <w:semiHidden/>
     <w:rsid w:val="00186673"/>
@@ -13967,10 +12362,10 @@
       <w:sz w:val="16"/>
     </w:rPr>
   </w:style>
-  <w:style w:type="paragraph" w:styleId="DocumentMap">
+  <w:style w:type="paragraph" w:styleId="a9">
     <w:name w:val="Document Map"/>
-    <w:basedOn w:val="Normal"/>
-    <w:link w:val="DocumentMapChar"/>
+    <w:basedOn w:val="a"/>
+    <w:link w:val="aa"/>
     <w:uiPriority w:val="99"/>
     <w:semiHidden/>
     <w:unhideWhenUsed/>
@@ -13983,10 +12378,10 @@
       <w:sz w:val="16"/>
     </w:rPr>
   </w:style>
-  <w:style w:type="character" w:customStyle="1" w:styleId="DocumentMapChar">
-    <w:name w:val="Document Map Char"/>
-    <w:basedOn w:val="DefaultParagraphFont"/>
-    <w:link w:val="DocumentMap"/>
+  <w:style w:type="character" w:customStyle="1" w:styleId="aa">
+    <w:name w:val="ผังเอกสาร อักขระ"/>
+    <w:basedOn w:val="a0"/>
+    <w:link w:val="a9"/>
     <w:uiPriority w:val="99"/>
     <w:semiHidden/>
     <w:rsid w:val="00186673"/>
@@ -13995,10 +12390,10 @@
       <w:sz w:val="16"/>
     </w:rPr>
   </w:style>
-  <w:style w:type="paragraph" w:styleId="Header">
+  <w:style w:type="paragraph" w:styleId="ab">
     <w:name w:val="header"/>
-    <w:basedOn w:val="Normal"/>
-    <w:link w:val="HeaderChar"/>
+    <w:basedOn w:val="a"/>
+    <w:link w:val="ac"/>
     <w:uiPriority w:val="99"/>
     <w:unhideWhenUsed/>
     <w:rsid w:val="00186673"/>
@@ -14013,20 +12408,20 @@
       <w:rFonts w:cs="Cordia New"/>
     </w:rPr>
   </w:style>
-  <w:style w:type="character" w:customStyle="1" w:styleId="HeaderChar">
-    <w:name w:val="Header Char"/>
-    <w:basedOn w:val="DefaultParagraphFont"/>
-    <w:link w:val="Header"/>
+  <w:style w:type="character" w:customStyle="1" w:styleId="ac">
+    <w:name w:val="หัวกระดาษ อักขระ"/>
+    <w:basedOn w:val="a0"/>
+    <w:link w:val="ab"/>
     <w:uiPriority w:val="99"/>
     <w:rsid w:val="00186673"/>
     <w:rPr>
       <w:rFonts w:cs="Cordia New"/>
     </w:rPr>
   </w:style>
-  <w:style w:type="paragraph" w:styleId="Footer">
+  <w:style w:type="paragraph" w:styleId="ad">
     <w:name w:val="footer"/>
-    <w:basedOn w:val="Normal"/>
-    <w:link w:val="FooterChar"/>
+    <w:basedOn w:val="a"/>
+    <w:link w:val="ae"/>
     <w:uiPriority w:val="99"/>
     <w:unhideWhenUsed/>
     <w:rsid w:val="00186673"/>
@@ -14041,19 +12436,19 @@
       <w:rFonts w:cs="Cordia New"/>
     </w:rPr>
   </w:style>
-  <w:style w:type="character" w:customStyle="1" w:styleId="FooterChar">
-    <w:name w:val="Footer Char"/>
-    <w:basedOn w:val="DefaultParagraphFont"/>
-    <w:link w:val="Footer"/>
+  <w:style w:type="character" w:customStyle="1" w:styleId="ae">
+    <w:name w:val="ท้ายกระดาษ อักขระ"/>
+    <w:basedOn w:val="a0"/>
+    <w:link w:val="ad"/>
     <w:uiPriority w:val="99"/>
     <w:rsid w:val="00186673"/>
     <w:rPr>
       <w:rFonts w:cs="Cordia New"/>
     </w:rPr>
   </w:style>
-  <w:style w:type="table" w:styleId="TableGrid">
+  <w:style w:type="table" w:styleId="af">
     <w:name w:val="Table Grid"/>
-    <w:basedOn w:val="TableNormal"/>
+    <w:basedOn w:val="a1"/>
     <w:uiPriority w:val="59"/>
     <w:rsid w:val="00186673"/>
     <w:pPr>
@@ -14082,10 +12477,10 @@
       </w:tblCellMar>
     </w:tblPr>
   </w:style>
-  <w:style w:type="table" w:customStyle="1" w:styleId="3">
+  <w:style w:type="table" w:customStyle="1" w:styleId="30">
     <w:name w:val="เส้นตาราง3"/>
-    <w:basedOn w:val="TableNormal"/>
-    <w:next w:val="TableGrid"/>
+    <w:basedOn w:val="a1"/>
+    <w:next w:val="af"/>
     <w:uiPriority w:val="59"/>
     <w:rsid w:val="0010246D"/>
     <w:pPr>
@@ -14115,10 +12510,10 @@
       </w:tblCellMar>
     </w:tblPr>
   </w:style>
-  <w:style w:type="table" w:customStyle="1" w:styleId="1">
+  <w:style w:type="table" w:customStyle="1" w:styleId="10">
     <w:name w:val="เส้นตาราง1"/>
-    <w:basedOn w:val="TableNormal"/>
-    <w:next w:val="TableGrid"/>
+    <w:basedOn w:val="a1"/>
+    <w:next w:val="af"/>
     <w:uiPriority w:val="59"/>
     <w:rsid w:val="0010246D"/>
     <w:pPr>
@@ -14148,10 +12543,10 @@
       </w:tblCellMar>
     </w:tblPr>
   </w:style>
-  <w:style w:type="table" w:customStyle="1" w:styleId="4">
+  <w:style w:type="table" w:customStyle="1" w:styleId="40">
     <w:name w:val="เส้นตาราง4"/>
-    <w:basedOn w:val="TableNormal"/>
-    <w:next w:val="TableGrid"/>
+    <w:basedOn w:val="a1"/>
+    <w:next w:val="af"/>
     <w:uiPriority w:val="59"/>
     <w:rsid w:val="00937FB7"/>
     <w:pPr>
@@ -14181,10 +12576,10 @@
       </w:tblCellMar>
     </w:tblPr>
   </w:style>
-  <w:style w:type="table" w:customStyle="1" w:styleId="6">
+  <w:style w:type="table" w:customStyle="1" w:styleId="60">
     <w:name w:val="เส้นตาราง6"/>
-    <w:basedOn w:val="TableNormal"/>
-    <w:next w:val="TableGrid"/>
+    <w:basedOn w:val="a1"/>
+    <w:next w:val="af"/>
     <w:uiPriority w:val="59"/>
     <w:rsid w:val="00937FB7"/>
     <w:pPr>
@@ -14229,9 +12624,9 @@
       <w:szCs w:val="24"/>
     </w:rPr>
   </w:style>
-  <w:style w:type="paragraph" w:styleId="ListParagraph">
+  <w:style w:type="paragraph" w:styleId="af0">
     <w:name w:val="List Paragraph"/>
-    <w:basedOn w:val="Normal"/>
+    <w:basedOn w:val="a"/>
     <w:uiPriority w:val="34"/>
     <w:qFormat/>
     <w:rsid w:val="006A0034"/>
@@ -14243,13 +12638,13 @@
       <w:rFonts w:cs="Cordia New"/>
     </w:rPr>
   </w:style>
-  <w:style w:type="paragraph" w:customStyle="1" w:styleId="10">
+  <w:style w:type="paragraph" w:customStyle="1" w:styleId="11">
     <w:name w:val="ปกติ1"/>
     <w:rsid w:val="00E53E79"/>
   </w:style>
   <w:style w:type="character" w:customStyle="1" w:styleId="apple-converted-space">
     <w:name w:val="apple-converted-space"/>
-    <w:basedOn w:val="DefaultParagraphFont"/>
+    <w:basedOn w:val="a0"/>
     <w:rsid w:val="00E53E79"/>
   </w:style>
 </w:styles>
@@ -14543,7 +12938,7 @@
 </file>
 
 <file path=customXml/itemProps1.xml><?xml version="1.0" encoding="utf-8"?>
-<ds:datastoreItem xmlns:ds="http://schemas.openxmlformats.org/officeDocument/2006/customXml" ds:itemID="{3DEFA9B7-2C62-4053-BF11-C8222F92663E}">
+<ds:datastoreItem xmlns:ds="http://schemas.openxmlformats.org/officeDocument/2006/customXml" ds:itemID="{8DA2C7B2-5880-4C68-B824-8E0B07180D96}">
   <ds:schemaRefs>
     <ds:schemaRef ds:uri="http://schemas.openxmlformats.org/officeDocument/2006/bibliography"/>
   </ds:schemaRefs>

--- a/snProject.docx
+++ b/snProject.docx
@@ -186,6 +186,7 @@
           <w:szCs w:val="32"/>
         </w:rPr>
       </w:pPr>
+      <w:proofErr w:type="spellStart"/>
       <w:r>
         <w:rPr>
           <w:b/>
@@ -193,7 +194,37 @@
           <w:sz w:val="32"/>
           <w:szCs w:val="32"/>
         </w:rPr>
-        <w:t>Mr.Kullawat Cotanon 552115007</w:t>
+        <w:t>Mr.Kullawat</w:t>
+      </w:r>
+      <w:proofErr w:type="spellEnd"/>
+      <w:r>
+        <w:rPr>
+          <w:b/>
+          <w:bCs/>
+          <w:sz w:val="32"/>
+          <w:szCs w:val="32"/>
+        </w:rPr>
+        <w:t xml:space="preserve"> </w:t>
+      </w:r>
+      <w:proofErr w:type="spellStart"/>
+      <w:r>
+        <w:rPr>
+          <w:b/>
+          <w:bCs/>
+          <w:sz w:val="32"/>
+          <w:szCs w:val="32"/>
+        </w:rPr>
+        <w:t>Cotanon</w:t>
+      </w:r>
+      <w:proofErr w:type="spellEnd"/>
+      <w:r>
+        <w:rPr>
+          <w:b/>
+          <w:bCs/>
+          <w:sz w:val="32"/>
+          <w:szCs w:val="32"/>
+        </w:rPr>
+        <w:t xml:space="preserve"> 552115007</w:t>
       </w:r>
     </w:p>
     <w:p>
@@ -206,6 +237,7 @@
           <w:szCs w:val="24"/>
         </w:rPr>
       </w:pPr>
+      <w:proofErr w:type="spellStart"/>
       <w:r>
         <w:rPr>
           <w:b/>
@@ -223,7 +255,40 @@
           <w:szCs w:val="32"/>
           <w:highlight w:val="white"/>
         </w:rPr>
-        <w:t>Peeraphut Punsuwan 552115053</w:t>
+        <w:t>Peeraphut</w:t>
+      </w:r>
+      <w:proofErr w:type="spellEnd"/>
+      <w:r>
+        <w:rPr>
+          <w:b/>
+          <w:bCs/>
+          <w:sz w:val="32"/>
+          <w:szCs w:val="32"/>
+          <w:highlight w:val="white"/>
+        </w:rPr>
+        <w:t xml:space="preserve"> </w:t>
+      </w:r>
+      <w:proofErr w:type="spellStart"/>
+      <w:r>
+        <w:rPr>
+          <w:b/>
+          <w:bCs/>
+          <w:sz w:val="32"/>
+          <w:szCs w:val="32"/>
+          <w:highlight w:val="white"/>
+        </w:rPr>
+        <w:t>Punsuwan</w:t>
+      </w:r>
+      <w:proofErr w:type="spellEnd"/>
+      <w:r>
+        <w:rPr>
+          <w:b/>
+          <w:bCs/>
+          <w:sz w:val="32"/>
+          <w:szCs w:val="32"/>
+          <w:highlight w:val="white"/>
+        </w:rPr>
+        <w:t xml:space="preserve"> 552115053</w:t>
       </w:r>
     </w:p>
     <w:p>
@@ -500,6 +565,7 @@
         </w:rPr>
         <w:t xml:space="preserve">Dr. </w:t>
       </w:r>
+      <w:proofErr w:type="spellStart"/>
       <w:r>
         <w:rPr>
           <w:b/>
@@ -518,17 +584,40 @@
           <w:szCs w:val="32"/>
           <w:highlight w:val="white"/>
         </w:rPr>
-        <w:t>n Choosr</w:t>
-      </w:r>
+        <w:t>n</w:t>
+      </w:r>
+      <w:proofErr w:type="spellEnd"/>
       <w:r>
         <w:rPr>
           <w:b/>
           <w:bCs/>
           <w:sz w:val="32"/>
           <w:szCs w:val="32"/>
+          <w:highlight w:val="white"/>
+        </w:rPr>
+        <w:t xml:space="preserve"> </w:t>
+      </w:r>
+      <w:proofErr w:type="spellStart"/>
+      <w:r>
+        <w:rPr>
+          <w:b/>
+          <w:bCs/>
+          <w:sz w:val="32"/>
+          <w:szCs w:val="32"/>
+          <w:highlight w:val="white"/>
+        </w:rPr>
+        <w:t>Choosr</w:t>
+      </w:r>
+      <w:r>
+        <w:rPr>
+          <w:b/>
+          <w:bCs/>
+          <w:sz w:val="32"/>
+          <w:szCs w:val="32"/>
         </w:rPr>
         <w:t>i</w:t>
       </w:r>
+      <w:proofErr w:type="spellEnd"/>
     </w:p>
     <w:p>
       <w:pPr>
@@ -619,25 +708,25 @@
     <w:tbl>
       <w:tblPr>
         <w:tblStyle w:val="af"/>
-        <w:tblW w:w="10915" w:type="dxa"/>
+        <w:tblW w:w="10946" w:type="dxa"/>
         <w:tblLook w:val="04A0" w:firstRow="1" w:lastRow="0" w:firstColumn="1" w:lastColumn="0" w:noHBand="0" w:noVBand="1"/>
       </w:tblPr>
       <w:tblGrid>
-        <w:gridCol w:w="1985"/>
-        <w:gridCol w:w="2835"/>
-        <w:gridCol w:w="992"/>
-        <w:gridCol w:w="993"/>
-        <w:gridCol w:w="1417"/>
-        <w:gridCol w:w="1276"/>
-        <w:gridCol w:w="1417"/>
+        <w:gridCol w:w="1990"/>
+        <w:gridCol w:w="2938"/>
+        <w:gridCol w:w="900"/>
+        <w:gridCol w:w="996"/>
+        <w:gridCol w:w="1421"/>
+        <w:gridCol w:w="1280"/>
+        <w:gridCol w:w="1421"/>
       </w:tblGrid>
       <w:tr>
         <w:trPr>
-          <w:trHeight w:val="508"/>
+          <w:trHeight w:val="587"/>
         </w:trPr>
         <w:tc>
           <w:tcPr>
-            <w:tcW w:w="1985" w:type="dxa"/>
+            <w:tcW w:w="1990" w:type="dxa"/>
           </w:tcPr>
           <w:p>
             <w:pPr>
@@ -662,7 +751,7 @@
         </w:tc>
         <w:tc>
           <w:tcPr>
-            <w:tcW w:w="2835" w:type="dxa"/>
+            <w:tcW w:w="2938" w:type="dxa"/>
           </w:tcPr>
           <w:p>
             <w:pPr>
@@ -687,7 +776,7 @@
         </w:tc>
         <w:tc>
           <w:tcPr>
-            <w:tcW w:w="992" w:type="dxa"/>
+            <w:tcW w:w="900" w:type="dxa"/>
           </w:tcPr>
           <w:p>
             <w:pPr>
@@ -712,7 +801,7 @@
         </w:tc>
         <w:tc>
           <w:tcPr>
-            <w:tcW w:w="993" w:type="dxa"/>
+            <w:tcW w:w="996" w:type="dxa"/>
           </w:tcPr>
           <w:p>
             <w:pPr>
@@ -737,7 +826,7 @@
         </w:tc>
         <w:tc>
           <w:tcPr>
-            <w:tcW w:w="1417" w:type="dxa"/>
+            <w:tcW w:w="1421" w:type="dxa"/>
           </w:tcPr>
           <w:p>
             <w:pPr>
@@ -762,7 +851,7 @@
         </w:tc>
         <w:tc>
           <w:tcPr>
-            <w:tcW w:w="1276" w:type="dxa"/>
+            <w:tcW w:w="1280" w:type="dxa"/>
           </w:tcPr>
           <w:p>
             <w:pPr>
@@ -787,7 +876,7 @@
         </w:tc>
         <w:tc>
           <w:tcPr>
-            <w:tcW w:w="1417" w:type="dxa"/>
+            <w:tcW w:w="1421" w:type="dxa"/>
           </w:tcPr>
           <w:p>
             <w:pPr>
@@ -812,9 +901,12 @@
         </w:tc>
       </w:tr>
       <w:tr>
+        <w:trPr>
+          <w:trHeight w:val="312"/>
+        </w:trPr>
         <w:tc>
           <w:tcPr>
-            <w:tcW w:w="10915" w:type="dxa"/>
+            <w:tcW w:w="10946" w:type="dxa"/>
             <w:gridSpan w:val="7"/>
           </w:tcPr>
           <w:p>
@@ -835,9 +927,12 @@
         </w:tc>
       </w:tr>
       <w:tr>
+        <w:trPr>
+          <w:trHeight w:val="3399"/>
+        </w:trPr>
         <w:tc>
           <w:tcPr>
-            <w:tcW w:w="1985" w:type="dxa"/>
+            <w:tcW w:w="1990" w:type="dxa"/>
           </w:tcPr>
           <w:p>
             <w:pPr>
@@ -870,8 +965,10 @@
                 <w:sz w:val="20"/>
                 <w:szCs w:val="20"/>
               </w:rPr>
-              <w:t>-Project Proposal -V.1.1</w:t>
+              <w:t>-Project Proposal -V.1.0</w:t>
             </w:r>
+            <w:bookmarkStart w:id="0" w:name="_GoBack"/>
+            <w:bookmarkEnd w:id="0"/>
             <w:r>
               <w:rPr>
                 <w:rFonts w:ascii="Arial" w:hAnsi="Arial" w:cs="Arial"/>
@@ -884,7 +981,7 @@
         </w:tc>
         <w:tc>
           <w:tcPr>
-            <w:tcW w:w="2835" w:type="dxa"/>
+            <w:tcW w:w="2938" w:type="dxa"/>
           </w:tcPr>
           <w:p>
             <w:pPr>
@@ -944,20 +1041,55 @@
                 <w:szCs w:val="22"/>
               </w:rPr>
               <w:br/>
-              <w:t xml:space="preserve">   - Business review</w:t>
+              <w:t xml:space="preserve">  </w:t>
+            </w:r>
+            <w:r>
+              <w:rPr>
+                <w:szCs w:val="22"/>
+              </w:rPr>
+              <w:t xml:space="preserve">  </w:t>
+            </w:r>
+            <w:r>
+              <w:rPr>
+                <w:szCs w:val="22"/>
+              </w:rPr>
+              <w:t xml:space="preserve"> - Business review</w:t>
             </w:r>
             <w:r>
               <w:rPr>
                 <w:szCs w:val="22"/>
               </w:rPr>
               <w:br/>
-              <w:t xml:space="preserve">   - Business tools and software review</w:t>
+              <w:t xml:space="preserve"> </w:t>
+            </w:r>
+            <w:r>
+              <w:rPr>
+                <w:szCs w:val="22"/>
+              </w:rPr>
+              <w:t xml:space="preserve">  </w:t>
+            </w:r>
+            <w:r>
+              <w:rPr>
+                <w:szCs w:val="22"/>
+              </w:rPr>
+              <w:t xml:space="preserve">  - Business tools and software review</w:t>
             </w:r>
             <w:r>
               <w:rPr>
                 <w:szCs w:val="22"/>
               </w:rPr>
               <w:br/>
+            </w:r>
+            <w:r>
+              <w:rPr>
+                <w:szCs w:val="22"/>
+              </w:rPr>
+              <w:t xml:space="preserve">  </w:t>
+            </w:r>
+            <w:r>
+              <w:rPr>
+                <w:szCs w:val="22"/>
+              </w:rPr>
               <w:t xml:space="preserve">   - Technology review</w:t>
             </w:r>
             <w:r>
@@ -965,14 +1097,19 @@
                 <w:szCs w:val="22"/>
               </w:rPr>
               <w:br/>
-              <w:t xml:space="preserve">   - Development tool review</w:t>
+              <w:t xml:space="preserve"> </w:t>
             </w:r>
             <w:r>
               <w:rPr>
                 <w:szCs w:val="22"/>
               </w:rPr>
-              <w:br/>
-              <w:t xml:space="preserve">   </w:t>
+              <w:t xml:space="preserve">  </w:t>
+            </w:r>
+            <w:r>
+              <w:rPr>
+                <w:szCs w:val="22"/>
+              </w:rPr>
+              <w:t xml:space="preserve">  - Development tool review </w:t>
             </w:r>
             <w:r>
               <w:rPr>
@@ -991,7 +1128,6 @@
                 <w:szCs w:val="22"/>
               </w:rPr>
               <w:br/>
-              <w:t xml:space="preserve">   </w:t>
             </w:r>
             <w:r>
               <w:rPr>
@@ -1010,7 +1146,6 @@
                 <w:szCs w:val="22"/>
               </w:rPr>
               <w:br/>
-              <w:t xml:space="preserve">   </w:t>
             </w:r>
             <w:r>
               <w:rPr>
@@ -1028,7 +1163,7 @@
         </w:tc>
         <w:tc>
           <w:tcPr>
-            <w:tcW w:w="992" w:type="dxa"/>
+            <w:tcW w:w="900" w:type="dxa"/>
           </w:tcPr>
           <w:p>
             <w:pPr>
@@ -1049,7 +1184,7 @@
         </w:tc>
         <w:tc>
           <w:tcPr>
-            <w:tcW w:w="993" w:type="dxa"/>
+            <w:tcW w:w="996" w:type="dxa"/>
           </w:tcPr>
           <w:p>
             <w:pPr>
@@ -1070,7 +1205,7 @@
         </w:tc>
         <w:tc>
           <w:tcPr>
-            <w:tcW w:w="1417" w:type="dxa"/>
+            <w:tcW w:w="1421" w:type="dxa"/>
           </w:tcPr>
           <w:p>
             <w:pPr>
@@ -1080,11 +1215,17 @@
                 <w:szCs w:val="22"/>
               </w:rPr>
             </w:pPr>
+            <w:r>
+              <w:rPr>
+                <w:szCs w:val="22"/>
+              </w:rPr>
+              <w:t>KC,PP,NC</w:t>
+            </w:r>
           </w:p>
         </w:tc>
         <w:tc>
           <w:tcPr>
-            <w:tcW w:w="1276" w:type="dxa"/>
+            <w:tcW w:w="1280" w:type="dxa"/>
           </w:tcPr>
           <w:p>
             <w:pPr>
@@ -1094,11 +1235,17 @@
                 <w:szCs w:val="22"/>
               </w:rPr>
             </w:pPr>
+            <w:r>
+              <w:rPr>
+                <w:szCs w:val="22"/>
+              </w:rPr>
+              <w:t>KC,PP</w:t>
+            </w:r>
           </w:p>
         </w:tc>
         <w:tc>
           <w:tcPr>
-            <w:tcW w:w="1417" w:type="dxa"/>
+            <w:tcW w:w="1421" w:type="dxa"/>
           </w:tcPr>
           <w:p>
             <w:pPr>
@@ -1108,6 +1255,461 @@
                 <w:szCs w:val="22"/>
               </w:rPr>
             </w:pPr>
+            <w:r>
+              <w:rPr>
+                <w:szCs w:val="22"/>
+              </w:rPr>
+              <w:t>KC,PP</w:t>
+            </w:r>
+          </w:p>
+        </w:tc>
+      </w:tr>
+      <w:tr>
+        <w:trPr>
+          <w:trHeight w:val="3694"/>
+        </w:trPr>
+        <w:tc>
+          <w:tcPr>
+            <w:tcW w:w="1990" w:type="dxa"/>
+          </w:tcPr>
+          <w:p>
+            <w:pPr>
+              <w:rPr>
+                <w:rFonts w:ascii="Arial" w:hAnsi="Arial" w:cs="Arial"/>
+                <w:sz w:val="20"/>
+                <w:szCs w:val="20"/>
+              </w:rPr>
+            </w:pPr>
+            <w:r>
+              <w:rPr>
+                <w:rFonts w:ascii="Arial" w:hAnsi="Arial" w:cs="Arial"/>
+                <w:sz w:val="20"/>
+                <w:szCs w:val="20"/>
+              </w:rPr>
+              <w:t>SIMPLY BUY</w:t>
+            </w:r>
+          </w:p>
+          <w:p>
+            <w:pPr>
+              <w:rPr>
+                <w:sz w:val="20"/>
+              </w:rPr>
+            </w:pPr>
+            <w:r>
+              <w:rPr>
+                <w:rFonts w:ascii="Arial" w:hAnsi="Arial" w:cs="Arial"/>
+                <w:sz w:val="20"/>
+                <w:szCs w:val="20"/>
+              </w:rPr>
+              <w:t>-Project Proposal -V.1.1</w:t>
+            </w:r>
+            <w:r>
+              <w:rPr>
+                <w:rFonts w:ascii="Arial" w:hAnsi="Arial" w:cs="Arial"/>
+                <w:sz w:val="20"/>
+                <w:szCs w:val="20"/>
+              </w:rPr>
+              <w:t>.docx</w:t>
+            </w:r>
+          </w:p>
+        </w:tc>
+        <w:tc>
+          <w:tcPr>
+            <w:tcW w:w="2938" w:type="dxa"/>
+          </w:tcPr>
+          <w:p>
+            <w:pPr>
+              <w:pStyle w:val="Normal1"/>
+              <w:outlineLvl w:val="0"/>
+              <w:rPr>
+                <w:szCs w:val="22"/>
+              </w:rPr>
+            </w:pPr>
+            <w:r>
+              <w:rPr>
+                <w:szCs w:val="22"/>
+              </w:rPr>
+              <w:t>- Abstract</w:t>
+            </w:r>
+          </w:p>
+          <w:p>
+            <w:pPr>
+              <w:pStyle w:val="Normal1"/>
+              <w:outlineLvl w:val="0"/>
+              <w:rPr>
+                <w:szCs w:val="22"/>
+              </w:rPr>
+            </w:pPr>
+            <w:r>
+              <w:rPr>
+                <w:szCs w:val="22"/>
+              </w:rPr>
+              <w:t>-</w:t>
+            </w:r>
+            <w:r>
+              <w:rPr>
+                <w:szCs w:val="22"/>
+              </w:rPr>
+              <w:t xml:space="preserve"> Add chapter 1</w:t>
+            </w:r>
+          </w:p>
+          <w:p>
+            <w:pPr>
+              <w:pStyle w:val="Normal1"/>
+              <w:outlineLvl w:val="0"/>
+              <w:rPr>
+                <w:szCs w:val="22"/>
+              </w:rPr>
+            </w:pPr>
+            <w:r>
+              <w:rPr>
+                <w:szCs w:val="22"/>
+              </w:rPr>
+              <w:t xml:space="preserve">     - Introduction and background</w:t>
+            </w:r>
+            <w:r>
+              <w:rPr>
+                <w:szCs w:val="22"/>
+              </w:rPr>
+              <w:br/>
+            </w:r>
+            <w:r>
+              <w:rPr>
+                <w:szCs w:val="22"/>
+              </w:rPr>
+              <w:t>-</w:t>
+            </w:r>
+            <w:r>
+              <w:rPr>
+                <w:szCs w:val="22"/>
+              </w:rPr>
+              <w:t xml:space="preserve"> Add chapter 2</w:t>
+            </w:r>
+            <w:r>
+              <w:rPr>
+                <w:szCs w:val="22"/>
+              </w:rPr>
+              <w:br/>
+              <w:t xml:space="preserve"> </w:t>
+            </w:r>
+            <w:r>
+              <w:rPr>
+                <w:szCs w:val="22"/>
+              </w:rPr>
+              <w:t xml:space="preserve">  </w:t>
+            </w:r>
+            <w:r>
+              <w:rPr>
+                <w:szCs w:val="22"/>
+              </w:rPr>
+              <w:t xml:space="preserve">  - Business review</w:t>
+            </w:r>
+            <w:r>
+              <w:rPr>
+                <w:szCs w:val="22"/>
+              </w:rPr>
+              <w:br/>
+              <w:t xml:space="preserve">  </w:t>
+            </w:r>
+            <w:r>
+              <w:rPr>
+                <w:szCs w:val="22"/>
+              </w:rPr>
+              <w:t xml:space="preserve">  </w:t>
+            </w:r>
+            <w:r>
+              <w:rPr>
+                <w:szCs w:val="22"/>
+              </w:rPr>
+              <w:t xml:space="preserve"> - Business tools and software review</w:t>
+            </w:r>
+            <w:r>
+              <w:rPr>
+                <w:szCs w:val="22"/>
+              </w:rPr>
+              <w:br/>
+              <w:t xml:space="preserve"> </w:t>
+            </w:r>
+            <w:r>
+              <w:rPr>
+                <w:szCs w:val="22"/>
+              </w:rPr>
+              <w:t xml:space="preserve">  </w:t>
+            </w:r>
+            <w:r>
+              <w:rPr>
+                <w:szCs w:val="22"/>
+              </w:rPr>
+              <w:t xml:space="preserve">  - Technology review</w:t>
+            </w:r>
+            <w:r>
+              <w:rPr>
+                <w:szCs w:val="22"/>
+              </w:rPr>
+              <w:br/>
+              <w:t xml:space="preserve">  </w:t>
+            </w:r>
+            <w:r>
+              <w:rPr>
+                <w:szCs w:val="22"/>
+              </w:rPr>
+              <w:t xml:space="preserve">  </w:t>
+            </w:r>
+            <w:r>
+              <w:rPr>
+                <w:szCs w:val="22"/>
+              </w:rPr>
+              <w:t xml:space="preserve"> - Development tool review</w:t>
+            </w:r>
+          </w:p>
+          <w:p>
+            <w:pPr>
+              <w:pStyle w:val="Normal1"/>
+              <w:outlineLvl w:val="0"/>
+              <w:rPr>
+                <w:szCs w:val="22"/>
+              </w:rPr>
+            </w:pPr>
+            <w:r>
+              <w:rPr>
+                <w:szCs w:val="22"/>
+              </w:rPr>
+              <w:t>-</w:t>
+            </w:r>
+            <w:r>
+              <w:rPr>
+                <w:szCs w:val="22"/>
+              </w:rPr>
+              <w:t xml:space="preserve"> Add chapter 3</w:t>
+            </w:r>
+          </w:p>
+          <w:p>
+            <w:pPr>
+              <w:pStyle w:val="Normal1"/>
+              <w:outlineLvl w:val="0"/>
+              <w:rPr>
+                <w:szCs w:val="22"/>
+              </w:rPr>
+            </w:pPr>
+            <w:r>
+              <w:rPr>
+                <w:szCs w:val="22"/>
+              </w:rPr>
+              <w:t xml:space="preserve">     - ISO29110</w:t>
+            </w:r>
+            <w:r>
+              <w:rPr>
+                <w:szCs w:val="22"/>
+              </w:rPr>
+              <w:br/>
+            </w:r>
+            <w:r>
+              <w:rPr>
+                <w:szCs w:val="22"/>
+              </w:rPr>
+              <w:t>-</w:t>
+            </w:r>
+            <w:r>
+              <w:rPr>
+                <w:szCs w:val="22"/>
+              </w:rPr>
+              <w:t xml:space="preserve"> Add chapter 4</w:t>
+            </w:r>
+          </w:p>
+          <w:p>
+            <w:pPr>
+              <w:pStyle w:val="Normal1"/>
+              <w:outlineLvl w:val="0"/>
+              <w:rPr>
+                <w:szCs w:val="22"/>
+              </w:rPr>
+            </w:pPr>
+            <w:r>
+              <w:rPr>
+                <w:szCs w:val="22"/>
+              </w:rPr>
+              <w:t xml:space="preserve">     - Motivation</w:t>
+            </w:r>
+          </w:p>
+          <w:p>
+            <w:pPr>
+              <w:pStyle w:val="Normal1"/>
+              <w:outlineLvl w:val="0"/>
+              <w:rPr>
+                <w:szCs w:val="22"/>
+              </w:rPr>
+            </w:pPr>
+            <w:r>
+              <w:rPr>
+                <w:szCs w:val="22"/>
+              </w:rPr>
+              <w:t xml:space="preserve">     - Aim and Objective</w:t>
+            </w:r>
+          </w:p>
+          <w:p>
+            <w:pPr>
+              <w:pStyle w:val="Normal1"/>
+              <w:outlineLvl w:val="0"/>
+              <w:rPr>
+                <w:szCs w:val="22"/>
+              </w:rPr>
+            </w:pPr>
+            <w:r>
+              <w:rPr>
+                <w:szCs w:val="22"/>
+              </w:rPr>
+              <w:t xml:space="preserve">     - Deliverable and Limit</w:t>
+            </w:r>
+          </w:p>
+          <w:p>
+            <w:pPr>
+              <w:pStyle w:val="Normal1"/>
+              <w:outlineLvl w:val="0"/>
+              <w:rPr>
+                <w:szCs w:val="22"/>
+              </w:rPr>
+            </w:pPr>
+            <w:r>
+              <w:rPr>
+                <w:szCs w:val="22"/>
+              </w:rPr>
+              <w:t xml:space="preserve">     - Schedule and Milestone</w:t>
+            </w:r>
+            <w:r>
+              <w:rPr>
+                <w:szCs w:val="22"/>
+              </w:rPr>
+              <w:br/>
+            </w:r>
+            <w:r>
+              <w:rPr>
+                <w:szCs w:val="22"/>
+              </w:rPr>
+              <w:t>-</w:t>
+            </w:r>
+            <w:r>
+              <w:rPr>
+                <w:szCs w:val="22"/>
+              </w:rPr>
+              <w:t xml:space="preserve"> Add chapter 5</w:t>
+            </w:r>
+          </w:p>
+          <w:p>
+            <w:pPr>
+              <w:pStyle w:val="Normal1"/>
+              <w:outlineLvl w:val="0"/>
+              <w:rPr>
+                <w:szCs w:val="22"/>
+              </w:rPr>
+            </w:pPr>
+            <w:r>
+              <w:rPr>
+                <w:szCs w:val="22"/>
+              </w:rPr>
+              <w:t xml:space="preserve">     - Reference</w:t>
+            </w:r>
+          </w:p>
+        </w:tc>
+        <w:tc>
+          <w:tcPr>
+            <w:tcW w:w="900" w:type="dxa"/>
+          </w:tcPr>
+          <w:p>
+            <w:pPr>
+              <w:pStyle w:val="Normal1"/>
+              <w:jc w:val="center"/>
+              <w:outlineLvl w:val="0"/>
+              <w:rPr>
+                <w:szCs w:val="22"/>
+              </w:rPr>
+            </w:pPr>
+            <w:r>
+              <w:rPr>
+                <w:szCs w:val="22"/>
+              </w:rPr>
+              <w:t>Draft</w:t>
+            </w:r>
+          </w:p>
+        </w:tc>
+        <w:tc>
+          <w:tcPr>
+            <w:tcW w:w="996" w:type="dxa"/>
+          </w:tcPr>
+          <w:p>
+            <w:pPr>
+              <w:pStyle w:val="Normal1"/>
+              <w:jc w:val="center"/>
+              <w:outlineLvl w:val="0"/>
+              <w:rPr>
+                <w:szCs w:val="22"/>
+              </w:rPr>
+            </w:pPr>
+            <w:r>
+              <w:rPr>
+                <w:szCs w:val="22"/>
+              </w:rPr>
+              <w:t>May 19 ,2015</w:t>
+            </w:r>
+          </w:p>
+        </w:tc>
+        <w:tc>
+          <w:tcPr>
+            <w:tcW w:w="1421" w:type="dxa"/>
+          </w:tcPr>
+          <w:p>
+            <w:pPr>
+              <w:pStyle w:val="Normal1"/>
+              <w:outlineLvl w:val="0"/>
+              <w:rPr>
+                <w:szCs w:val="22"/>
+              </w:rPr>
+            </w:pPr>
+            <w:r>
+              <w:rPr>
+                <w:szCs w:val="22"/>
+              </w:rPr>
+              <w:t>KC,PP,NC</w:t>
+            </w:r>
+          </w:p>
+        </w:tc>
+        <w:tc>
+          <w:tcPr>
+            <w:tcW w:w="1280" w:type="dxa"/>
+          </w:tcPr>
+          <w:p>
+            <w:pPr>
+              <w:pStyle w:val="Normal1"/>
+              <w:outlineLvl w:val="0"/>
+              <w:rPr>
+                <w:szCs w:val="22"/>
+              </w:rPr>
+            </w:pPr>
+            <w:r>
+              <w:rPr>
+                <w:szCs w:val="22"/>
+              </w:rPr>
+              <w:t>KC,PP</w:t>
+            </w:r>
+          </w:p>
+        </w:tc>
+        <w:tc>
+          <w:tcPr>
+            <w:tcW w:w="1421" w:type="dxa"/>
+          </w:tcPr>
+          <w:p>
+            <w:pPr>
+              <w:pStyle w:val="Normal1"/>
+              <w:outlineLvl w:val="0"/>
+              <w:rPr>
+                <w:szCs w:val="22"/>
+              </w:rPr>
+            </w:pPr>
+            <w:r>
+              <w:rPr>
+                <w:szCs w:val="22"/>
+              </w:rPr>
+              <w:t>KC,PP</w:t>
+            </w:r>
           </w:p>
         </w:tc>
       </w:tr>
@@ -1136,224 +1738,99 @@
           <w:rFonts w:cstheme="minorBidi"/>
           <w:szCs w:val="22"/>
         </w:rPr>
-        <w:t>KC = Kullawat Cotanon</w:t>
-      </w:r>
+        <w:t xml:space="preserve">KC = </w:t>
+      </w:r>
+      <w:proofErr w:type="spellStart"/>
       <w:r>
         <w:rPr>
           <w:rFonts w:cstheme="minorBidi"/>
           <w:szCs w:val="22"/>
         </w:rPr>
+        <w:t>Kullawat</w:t>
+      </w:r>
+      <w:proofErr w:type="spellEnd"/>
+      <w:r>
+        <w:rPr>
+          <w:rFonts w:cstheme="minorBidi"/>
+          <w:szCs w:val="22"/>
+        </w:rPr>
+        <w:t xml:space="preserve"> </w:t>
+      </w:r>
+      <w:proofErr w:type="spellStart"/>
+      <w:r>
+        <w:rPr>
+          <w:rFonts w:cstheme="minorBidi"/>
+          <w:szCs w:val="22"/>
+        </w:rPr>
+        <w:t>Cotanon</w:t>
+      </w:r>
+      <w:proofErr w:type="spellEnd"/>
+      <w:r>
+        <w:rPr>
+          <w:rFonts w:cstheme="minorBidi"/>
+          <w:szCs w:val="22"/>
+        </w:rPr>
         <w:br/>
-        <w:t>PP = Peeraphut Punsuwan</w:t>
-      </w:r>
+        <w:t xml:space="preserve">PP = </w:t>
+      </w:r>
+      <w:proofErr w:type="spellStart"/>
       <w:r>
         <w:rPr>
           <w:rFonts w:cstheme="minorBidi"/>
           <w:szCs w:val="22"/>
         </w:rPr>
+        <w:t>Peeraphut</w:t>
+      </w:r>
+      <w:proofErr w:type="spellEnd"/>
+      <w:r>
+        <w:rPr>
+          <w:rFonts w:cstheme="minorBidi"/>
+          <w:szCs w:val="22"/>
+        </w:rPr>
+        <w:t xml:space="preserve"> </w:t>
+      </w:r>
+      <w:proofErr w:type="spellStart"/>
+      <w:r>
+        <w:rPr>
+          <w:rFonts w:cstheme="minorBidi"/>
+          <w:szCs w:val="22"/>
+        </w:rPr>
+        <w:t>Punsuwan</w:t>
+      </w:r>
+      <w:proofErr w:type="spellEnd"/>
+      <w:r>
+        <w:rPr>
+          <w:rFonts w:cstheme="minorBidi"/>
+          <w:szCs w:val="22"/>
+        </w:rPr>
         <w:br/>
-        <w:t>NC = Noppon Choosri</w:t>
-      </w:r>
-    </w:p>
-    <w:p>
-      <w:pPr>
-        <w:pStyle w:val="Normal1"/>
-        <w:outlineLvl w:val="0"/>
+        <w:t xml:space="preserve">NC = </w:t>
+      </w:r>
+      <w:proofErr w:type="spellStart"/>
+      <w:r>
         <w:rPr>
           <w:rFonts w:cstheme="minorBidi"/>
           <w:szCs w:val="22"/>
         </w:rPr>
-      </w:pPr>
-    </w:p>
-    <w:p>
-      <w:pPr>
-        <w:pStyle w:val="Normal1"/>
-        <w:outlineLvl w:val="0"/>
+        <w:t>Noppon</w:t>
+      </w:r>
+      <w:proofErr w:type="spellEnd"/>
+      <w:r>
         <w:rPr>
           <w:rFonts w:cstheme="minorBidi"/>
           <w:szCs w:val="22"/>
         </w:rPr>
-      </w:pPr>
-    </w:p>
-    <w:p>
-      <w:pPr>
-        <w:pStyle w:val="Normal1"/>
-        <w:outlineLvl w:val="0"/>
+        <w:t xml:space="preserve"> </w:t>
+      </w:r>
+      <w:proofErr w:type="spellStart"/>
+      <w:r>
         <w:rPr>
           <w:rFonts w:cstheme="minorBidi"/>
           <w:szCs w:val="22"/>
         </w:rPr>
-      </w:pPr>
-    </w:p>
-    <w:p>
-      <w:pPr>
-        <w:pStyle w:val="Normal1"/>
-        <w:outlineLvl w:val="0"/>
-        <w:rPr>
-          <w:rFonts w:cstheme="minorBidi"/>
-          <w:szCs w:val="22"/>
-        </w:rPr>
-      </w:pPr>
-    </w:p>
-    <w:p>
-      <w:pPr>
-        <w:pStyle w:val="Normal1"/>
-        <w:outlineLvl w:val="0"/>
-        <w:rPr>
-          <w:rFonts w:cstheme="minorBidi"/>
-          <w:szCs w:val="22"/>
-        </w:rPr>
-      </w:pPr>
-    </w:p>
-    <w:p>
-      <w:pPr>
-        <w:pStyle w:val="Normal1"/>
-        <w:outlineLvl w:val="0"/>
-        <w:rPr>
-          <w:rFonts w:cstheme="minorBidi"/>
-          <w:szCs w:val="22"/>
-        </w:rPr>
-      </w:pPr>
-    </w:p>
-    <w:p>
-      <w:pPr>
-        <w:pStyle w:val="Normal1"/>
-        <w:outlineLvl w:val="0"/>
-        <w:rPr>
-          <w:rFonts w:cstheme="minorBidi"/>
-          <w:szCs w:val="22"/>
-        </w:rPr>
-      </w:pPr>
-    </w:p>
-    <w:p>
-      <w:pPr>
-        <w:pStyle w:val="Normal1"/>
-        <w:outlineLvl w:val="0"/>
-        <w:rPr>
-          <w:rFonts w:cstheme="minorBidi"/>
-          <w:szCs w:val="22"/>
-        </w:rPr>
-      </w:pPr>
-    </w:p>
-    <w:p>
-      <w:pPr>
-        <w:pStyle w:val="Normal1"/>
-        <w:outlineLvl w:val="0"/>
-        <w:rPr>
-          <w:rFonts w:cstheme="minorBidi"/>
-          <w:szCs w:val="22"/>
-        </w:rPr>
-      </w:pPr>
-    </w:p>
-    <w:p>
-      <w:pPr>
-        <w:pStyle w:val="Normal1"/>
-        <w:outlineLvl w:val="0"/>
-        <w:rPr>
-          <w:rFonts w:cstheme="minorBidi"/>
-          <w:szCs w:val="22"/>
-        </w:rPr>
-      </w:pPr>
-    </w:p>
-    <w:p>
-      <w:pPr>
-        <w:pStyle w:val="Normal1"/>
-        <w:outlineLvl w:val="0"/>
-        <w:rPr>
-          <w:rFonts w:cstheme="minorBidi"/>
-          <w:szCs w:val="22"/>
-        </w:rPr>
-      </w:pPr>
-    </w:p>
-    <w:p>
-      <w:pPr>
-        <w:pStyle w:val="Normal1"/>
-        <w:outlineLvl w:val="0"/>
-        <w:rPr>
-          <w:rFonts w:cstheme="minorBidi"/>
-          <w:szCs w:val="22"/>
-        </w:rPr>
-      </w:pPr>
-    </w:p>
-    <w:p>
-      <w:pPr>
-        <w:pStyle w:val="Normal1"/>
-        <w:outlineLvl w:val="0"/>
-        <w:rPr>
-          <w:rFonts w:cstheme="minorBidi"/>
-          <w:szCs w:val="22"/>
-        </w:rPr>
-      </w:pPr>
-    </w:p>
-    <w:p>
-      <w:pPr>
-        <w:pStyle w:val="Normal1"/>
-        <w:outlineLvl w:val="0"/>
-        <w:rPr>
-          <w:rFonts w:cstheme="minorBidi"/>
-          <w:szCs w:val="22"/>
-        </w:rPr>
-      </w:pPr>
-    </w:p>
-    <w:p>
-      <w:pPr>
-        <w:pStyle w:val="Normal1"/>
-        <w:outlineLvl w:val="0"/>
-        <w:rPr>
-          <w:rFonts w:cstheme="minorBidi"/>
-          <w:szCs w:val="22"/>
-        </w:rPr>
-      </w:pPr>
-    </w:p>
-    <w:p>
-      <w:pPr>
-        <w:pStyle w:val="Normal1"/>
-        <w:outlineLvl w:val="0"/>
-        <w:rPr>
-          <w:rFonts w:cstheme="minorBidi"/>
-          <w:szCs w:val="22"/>
-        </w:rPr>
-      </w:pPr>
-    </w:p>
-    <w:p>
-      <w:pPr>
-        <w:pStyle w:val="Normal1"/>
-        <w:outlineLvl w:val="0"/>
-        <w:rPr>
-          <w:rFonts w:cstheme="minorBidi"/>
-          <w:szCs w:val="22"/>
-        </w:rPr>
-      </w:pPr>
-    </w:p>
-    <w:p>
-      <w:pPr>
-        <w:pStyle w:val="Normal1"/>
-        <w:outlineLvl w:val="0"/>
-        <w:rPr>
-          <w:rFonts w:cstheme="minorBidi"/>
-          <w:szCs w:val="22"/>
-        </w:rPr>
-      </w:pPr>
-    </w:p>
-    <w:p>
-      <w:pPr>
-        <w:pStyle w:val="Normal1"/>
-        <w:outlineLvl w:val="0"/>
-        <w:rPr>
-          <w:rFonts w:cstheme="minorBidi"/>
-          <w:szCs w:val="22"/>
-        </w:rPr>
-      </w:pPr>
-    </w:p>
-    <w:p>
-      <w:pPr>
-        <w:pStyle w:val="Normal1"/>
-        <w:outlineLvl w:val="0"/>
-        <w:rPr>
-          <w:rFonts w:cstheme="minorBidi"/>
-          <w:szCs w:val="22"/>
-        </w:rPr>
-      </w:pPr>
+        <w:t>Choosri</w:t>
+      </w:r>
+      <w:proofErr w:type="spellEnd"/>
     </w:p>
     <w:p>
       <w:pPr>
@@ -1444,6 +1921,7 @@
           <w:sz w:val="36"/>
           <w:szCs w:val="36"/>
         </w:rPr>
+        <w:lastRenderedPageBreak/>
         <w:t>Abstract</w:t>
       </w:r>
       <w:r>
@@ -1465,23 +1943,167 @@
         <w:outlineLvl w:val="0"/>
         <w:rPr>
           <w:rFonts w:cs="Cordia New"/>
-          <w:sz w:val="32"/>
-          <w:szCs w:val="32"/>
-        </w:rPr>
-      </w:pPr>
-      <w:r>
+          <w:sz w:val="28"/>
+          <w:szCs w:val="28"/>
+        </w:rPr>
+      </w:pPr>
+      <w:r>
+        <w:rPr>
+          <w:rFonts w:cs="Cordia New"/>
+          <w:sz w:val="28"/>
+          <w:szCs w:val="28"/>
+        </w:rPr>
+        <w:t xml:space="preserve">Prison is still using coupon as paper which is high risk of lost and damage. It also takes a lot of process to withdrawal the coupon. And the coupon has expiration date. So the officer and prisoners is not satisfied in the services. </w:t>
+      </w:r>
+    </w:p>
+    <w:p>
+      <w:pPr>
+        <w:pStyle w:val="Normal1"/>
+        <w:ind w:firstLine="720"/>
+        <w:outlineLvl w:val="0"/>
+        <w:rPr>
+          <w:rFonts w:cs="Cordia New"/>
+          <w:sz w:val="28"/>
+          <w:szCs w:val="28"/>
+        </w:rPr>
+      </w:pPr>
+      <w:r>
+        <w:rPr>
+          <w:rFonts w:cs="Cordia New"/>
+          <w:sz w:val="28"/>
+          <w:szCs w:val="28"/>
+        </w:rPr>
+        <w:t>Thus, Dealing using fingerprint system has developed a new system to support dealing. The result is that fewer coupons are lost and the usage of paper is also being decreased.</w:t>
+      </w:r>
+    </w:p>
+    <w:p>
+      <w:pPr>
+        <w:pStyle w:val="Normal1"/>
+        <w:ind w:firstLine="720"/>
+        <w:outlineLvl w:val="0"/>
         <w:rPr>
           <w:rFonts w:cs="Cordia New"/>
           <w:sz w:val="32"/>
           <w:szCs w:val="32"/>
         </w:rPr>
-        <w:t xml:space="preserve">Prison is still using coupon as paper which is high risk of lost and damage. It also takes a lot of process to withdrawal the coupon. And the coupon has expiration date. So the officer and prisoners is not satisfied in the services. </w:t>
-      </w:r>
-    </w:p>
-    <w:p>
-      <w:pPr>
-        <w:pStyle w:val="Normal1"/>
-        <w:ind w:firstLine="720"/>
+      </w:pPr>
+      <w:r>
+        <w:rPr>
+          <w:rFonts w:cs="Cordia New"/>
+          <w:color w:val="000000" w:themeColor="text1"/>
+          <w:sz w:val="28"/>
+          <w:szCs w:val="28"/>
+        </w:rPr>
+        <w:t>The simply buy is a dealing program of using fingerprints.</w:t>
+      </w:r>
+      <w:r>
+        <w:rPr>
+          <w:rFonts w:cs="Cordia New" w:hint="cs"/>
+          <w:color w:val="000000" w:themeColor="text1"/>
+          <w:sz w:val="28"/>
+          <w:szCs w:val="28"/>
+          <w:cs/>
+        </w:rPr>
+        <w:t xml:space="preserve"> </w:t>
+      </w:r>
+      <w:r>
+        <w:rPr>
+          <w:rFonts w:cs="Cordia New"/>
+          <w:color w:val="000000" w:themeColor="text1"/>
+          <w:sz w:val="28"/>
+          <w:szCs w:val="28"/>
+        </w:rPr>
+        <w:t xml:space="preserve">Moreover, the system has managed product in stock. The programmer uses </w:t>
+      </w:r>
+      <w:r>
+        <w:rPr>
+          <w:rFonts w:cs="Cordia New"/>
+          <w:color w:val="auto"/>
+          <w:sz w:val="28"/>
+          <w:szCs w:val="28"/>
+        </w:rPr>
+        <w:t>eclipse program to create and develop,</w:t>
+      </w:r>
+      <w:r>
+        <w:rPr>
+          <w:rFonts w:cs="Cordia New"/>
+          <w:color w:val="000000" w:themeColor="text1"/>
+          <w:sz w:val="28"/>
+          <w:szCs w:val="28"/>
+        </w:rPr>
+        <w:t xml:space="preserve"> </w:t>
+      </w:r>
+      <w:proofErr w:type="spellStart"/>
+      <w:r>
+        <w:rPr>
+          <w:rFonts w:cs="Cordia New"/>
+          <w:color w:val="auto"/>
+          <w:sz w:val="28"/>
+          <w:szCs w:val="28"/>
+        </w:rPr>
+        <w:t>SQLserver</w:t>
+      </w:r>
+      <w:proofErr w:type="spellEnd"/>
+      <w:r>
+        <w:rPr>
+          <w:rFonts w:cs="Cordia New"/>
+          <w:color w:val="auto"/>
+          <w:sz w:val="28"/>
+          <w:szCs w:val="28"/>
+        </w:rPr>
+        <w:t xml:space="preserve"> program to create database</w:t>
+      </w:r>
+      <w:r>
+        <w:rPr>
+          <w:rFonts w:cs="Cordia New"/>
+          <w:color w:val="000000" w:themeColor="text1"/>
+          <w:sz w:val="28"/>
+          <w:szCs w:val="28"/>
+        </w:rPr>
+        <w:t xml:space="preserve"> </w:t>
+      </w:r>
+      <w:r>
+        <w:rPr>
+          <w:rFonts w:cs="Cordia New"/>
+          <w:color w:val="auto"/>
+          <w:sz w:val="28"/>
+          <w:szCs w:val="28"/>
+        </w:rPr>
+        <w:t>and</w:t>
+      </w:r>
+      <w:r>
+        <w:rPr>
+          <w:rFonts w:cs="Cordia New"/>
+          <w:color w:val="FF0000"/>
+          <w:sz w:val="28"/>
+          <w:szCs w:val="28"/>
+        </w:rPr>
+        <w:t xml:space="preserve"> </w:t>
+      </w:r>
+      <w:proofErr w:type="spellStart"/>
+      <w:r>
+        <w:rPr>
+          <w:rFonts w:cs="Cordia New"/>
+          <w:color w:val="auto"/>
+          <w:sz w:val="28"/>
+          <w:szCs w:val="28"/>
+        </w:rPr>
+        <w:t>Arduino</w:t>
+      </w:r>
+      <w:proofErr w:type="spellEnd"/>
+      <w:r>
+        <w:rPr>
+          <w:rFonts w:cs="Cordia New"/>
+          <w:color w:val="auto"/>
+          <w:sz w:val="28"/>
+          <w:szCs w:val="28"/>
+        </w:rPr>
+        <w:t xml:space="preserve"> to help connect the fingerprint scanner.</w:t>
+      </w:r>
+    </w:p>
+    <w:p>
+      <w:pPr>
+        <w:pStyle w:val="Normal1"/>
         <w:outlineLvl w:val="0"/>
         <w:rPr>
           <w:rFonts w:cs="Cordia New"/>
@@ -1489,212 +2111,39 @@
           <w:szCs w:val="32"/>
         </w:rPr>
       </w:pPr>
-      <w:r>
+    </w:p>
+    <w:p>
+      <w:pPr>
+        <w:pStyle w:val="Normal1"/>
+        <w:outlineLvl w:val="0"/>
         <w:rPr>
           <w:rFonts w:cs="Cordia New"/>
           <w:sz w:val="32"/>
           <w:szCs w:val="32"/>
         </w:rPr>
-        <w:t>Thus, Dealing using fingerprint system has developed a new system to support dealing. The result is</w:t>
-      </w:r>
-      <w:r>
+      </w:pPr>
+    </w:p>
+    <w:p>
+      <w:pPr>
+        <w:pStyle w:val="Normal1"/>
+        <w:outlineLvl w:val="0"/>
         <w:rPr>
           <w:rFonts w:cs="Cordia New"/>
           <w:sz w:val="32"/>
           <w:szCs w:val="32"/>
         </w:rPr>
-        <w:t xml:space="preserve"> that</w:t>
-      </w:r>
-      <w:r>
-        <w:rPr>
-          <w:rFonts w:cs="Cordia New"/>
-          <w:sz w:val="32"/>
-          <w:szCs w:val="32"/>
-        </w:rPr>
-        <w:t xml:space="preserve"> fewer coupons are lost and the usage of paper is also being decreased</w:t>
-      </w:r>
-      <w:r>
-        <w:rPr>
-          <w:rFonts w:cs="Cordia New"/>
-          <w:sz w:val="32"/>
-          <w:szCs w:val="32"/>
-        </w:rPr>
-        <w:t>.</w:t>
-      </w:r>
-    </w:p>
-    <w:p>
-      <w:pPr>
-        <w:pStyle w:val="Normal1"/>
-        <w:ind w:firstLine="720"/>
-        <w:outlineLvl w:val="0"/>
-        <w:rPr>
-          <w:rFonts w:cs="Cordia New"/>
-          <w:sz w:val="32"/>
-          <w:szCs w:val="32"/>
-        </w:rPr>
-      </w:pPr>
-      <w:r>
-        <w:rPr>
-          <w:rFonts w:cs="Cordia New"/>
-          <w:color w:val="000000" w:themeColor="text1"/>
-          <w:sz w:val="32"/>
-          <w:szCs w:val="32"/>
-        </w:rPr>
-        <w:t>The simply buy is a dealing program of using fingerprints.</w:t>
-      </w:r>
-      <w:r>
-        <w:rPr>
-          <w:rFonts w:cs="Cordia New" w:hint="cs"/>
-          <w:color w:val="000000" w:themeColor="text1"/>
+      </w:pPr>
+    </w:p>
+    <w:p>
+      <w:pPr>
+        <w:pStyle w:val="Normal1"/>
+        <w:outlineLvl w:val="0"/>
+        <w:rPr>
+          <w:rFonts w:cstheme="minorBidi"/>
           <w:sz w:val="32"/>
           <w:szCs w:val="32"/>
           <w:cs/>
         </w:rPr>
-        <w:t xml:space="preserve"> </w:t>
-      </w:r>
-      <w:r>
-        <w:rPr>
-          <w:rFonts w:cs="Cordia New"/>
-          <w:color w:val="000000" w:themeColor="text1"/>
-          <w:sz w:val="32"/>
-          <w:szCs w:val="32"/>
-        </w:rPr>
-        <w:t>Moreover, the system has managed product in stock.</w:t>
-      </w:r>
-      <w:r>
-        <w:rPr>
-          <w:rFonts w:cs="Cordia New"/>
-          <w:color w:val="000000" w:themeColor="text1"/>
-          <w:sz w:val="32"/>
-          <w:szCs w:val="32"/>
-        </w:rPr>
-        <w:t xml:space="preserve"> The programmer uses </w:t>
-      </w:r>
-      <w:r>
-        <w:rPr>
-          <w:rFonts w:cs="Cordia New"/>
-          <w:color w:val="auto"/>
-          <w:sz w:val="32"/>
-          <w:szCs w:val="32"/>
-        </w:rPr>
-        <w:t>eclipse program to create and develop,</w:t>
-      </w:r>
-      <w:r>
-        <w:rPr>
-          <w:rFonts w:cs="Cordia New"/>
-          <w:color w:val="000000" w:themeColor="text1"/>
-          <w:sz w:val="32"/>
-          <w:szCs w:val="32"/>
-        </w:rPr>
-        <w:t xml:space="preserve"> </w:t>
-      </w:r>
-      <w:r>
-        <w:rPr>
-          <w:rFonts w:cs="Cordia New"/>
-          <w:color w:val="auto"/>
-          <w:sz w:val="32"/>
-          <w:szCs w:val="32"/>
-        </w:rPr>
-        <w:t>SQLserver program to create database</w:t>
-      </w:r>
-      <w:r>
-        <w:rPr>
-          <w:rFonts w:cs="Cordia New"/>
-          <w:color w:val="000000" w:themeColor="text1"/>
-          <w:sz w:val="32"/>
-          <w:szCs w:val="32"/>
-        </w:rPr>
-        <w:t xml:space="preserve"> </w:t>
-      </w:r>
-      <w:r>
-        <w:rPr>
-          <w:rFonts w:cs="Cordia New"/>
-          <w:color w:val="auto"/>
-          <w:sz w:val="32"/>
-          <w:szCs w:val="32"/>
-        </w:rPr>
-        <w:t>and</w:t>
-      </w:r>
-      <w:r>
-        <w:rPr>
-          <w:rFonts w:cs="Cordia New"/>
-          <w:color w:val="FF0000"/>
-          <w:sz w:val="32"/>
-          <w:szCs w:val="32"/>
-        </w:rPr>
-        <w:t xml:space="preserve"> </w:t>
-      </w:r>
-      <w:r>
-        <w:rPr>
-          <w:rFonts w:cs="Cordia New"/>
-          <w:color w:val="auto"/>
-          <w:sz w:val="32"/>
-          <w:szCs w:val="32"/>
-        </w:rPr>
-        <w:t>Arduino to help connect the fingerprint scanner</w:t>
-      </w:r>
-      <w:r>
-        <w:rPr>
-          <w:rFonts w:cs="Cordia New"/>
-          <w:color w:val="auto"/>
-          <w:sz w:val="32"/>
-          <w:szCs w:val="32"/>
-        </w:rPr>
-        <w:t>.</w:t>
-      </w:r>
-      <w:r>
-        <w:rPr>
-          <w:rFonts w:cs="Cordia New"/>
-          <w:color w:val="FF0000"/>
-          <w:sz w:val="32"/>
-          <w:szCs w:val="32"/>
-        </w:rPr>
-        <w:t xml:space="preserve"> They can record sales Adjust the amount of products in stock, makes note the amount of products sold, sales of products and remaining products in stock. </w:t>
-      </w:r>
-    </w:p>
-    <w:p>
-      <w:pPr>
-        <w:pStyle w:val="Normal1"/>
-        <w:outlineLvl w:val="0"/>
-        <w:rPr>
-          <w:rFonts w:cs="Cordia New"/>
-          <w:sz w:val="32"/>
-          <w:szCs w:val="32"/>
-        </w:rPr>
-      </w:pPr>
-    </w:p>
-    <w:p>
-      <w:pPr>
-        <w:pStyle w:val="Normal1"/>
-        <w:outlineLvl w:val="0"/>
-        <w:rPr>
-          <w:rFonts w:cs="Cordia New"/>
-          <w:sz w:val="32"/>
-          <w:szCs w:val="32"/>
-        </w:rPr>
-      </w:pPr>
-    </w:p>
-    <w:p>
-      <w:pPr>
-        <w:pStyle w:val="Normal1"/>
-        <w:outlineLvl w:val="0"/>
-        <w:rPr>
-          <w:rFonts w:cs="Cordia New"/>
-          <w:sz w:val="32"/>
-          <w:szCs w:val="32"/>
-        </w:rPr>
-      </w:pPr>
-    </w:p>
-    <w:p>
-      <w:pPr>
-        <w:pStyle w:val="Normal1"/>
-        <w:outlineLvl w:val="0"/>
-        <w:rPr>
-          <w:rFonts w:cstheme="minorBidi"/>
-          <w:sz w:val="32"/>
-          <w:szCs w:val="32"/>
-          <w:cs/>
-        </w:rPr>
       </w:pPr>
     </w:p>
     <w:p>
@@ -1821,17 +2270,74 @@
       <w:pPr>
         <w:pStyle w:val="Normal1"/>
         <w:rPr>
-          <w:sz w:val="36"/>
-          <w:szCs w:val="36"/>
-        </w:rPr>
-      </w:pPr>
-      <w:r>
-        <w:rPr>
+          <w:rFonts w:cstheme="minorBidi"/>
           <w:b/>
           <w:color w:val="000000" w:themeColor="text1"/>
           <w:sz w:val="36"/>
           <w:szCs w:val="36"/>
         </w:rPr>
+      </w:pPr>
+    </w:p>
+    <w:p>
+      <w:pPr>
+        <w:pStyle w:val="Normal1"/>
+        <w:rPr>
+          <w:rFonts w:cstheme="minorBidi"/>
+          <w:b/>
+          <w:color w:val="000000" w:themeColor="text1"/>
+          <w:sz w:val="36"/>
+          <w:szCs w:val="36"/>
+        </w:rPr>
+      </w:pPr>
+    </w:p>
+    <w:p>
+      <w:pPr>
+        <w:pStyle w:val="Normal1"/>
+        <w:rPr>
+          <w:b/>
+          <w:color w:val="000000" w:themeColor="text1"/>
+          <w:sz w:val="36"/>
+          <w:szCs w:val="36"/>
+        </w:rPr>
+      </w:pPr>
+    </w:p>
+    <w:p>
+      <w:pPr>
+        <w:pStyle w:val="Normal1"/>
+        <w:rPr>
+          <w:b/>
+          <w:color w:val="000000" w:themeColor="text1"/>
+          <w:sz w:val="36"/>
+          <w:szCs w:val="36"/>
+        </w:rPr>
+      </w:pPr>
+    </w:p>
+    <w:p>
+      <w:pPr>
+        <w:pStyle w:val="Normal1"/>
+        <w:rPr>
+          <w:b/>
+          <w:color w:val="000000" w:themeColor="text1"/>
+          <w:sz w:val="36"/>
+          <w:szCs w:val="36"/>
+        </w:rPr>
+      </w:pPr>
+    </w:p>
+    <w:p>
+      <w:pPr>
+        <w:pStyle w:val="Normal1"/>
+        <w:rPr>
+          <w:sz w:val="36"/>
+          <w:szCs w:val="36"/>
+        </w:rPr>
+      </w:pPr>
+      <w:r>
+        <w:rPr>
+          <w:b/>
+          <w:color w:val="000000" w:themeColor="text1"/>
+          <w:sz w:val="36"/>
+          <w:szCs w:val="36"/>
+        </w:rPr>
         <w:lastRenderedPageBreak/>
         <w:t>Chapter One | Introduction and Background</w:t>
       </w:r>
@@ -1853,6 +2359,8 @@
           <w:rFonts w:cstheme="minorBidi"/>
           <w:bCs/>
           <w:color w:val="000000" w:themeColor="text1"/>
+          <w:sz w:val="28"/>
+          <w:szCs w:val="28"/>
         </w:rPr>
       </w:pPr>
       <w:r>
@@ -1860,6 +2368,7 @@
           <w:bCs/>
           <w:color w:val="000000" w:themeColor="text1"/>
           <w:sz w:val="28"/>
+          <w:szCs w:val="28"/>
           <w:highlight w:val="white"/>
         </w:rPr>
         <w:t>Nowadays</w:t>
@@ -1870,6 +2379,7 @@
           <w:bCs/>
           <w:color w:val="000000" w:themeColor="text1"/>
           <w:sz w:val="28"/>
+          <w:szCs w:val="28"/>
           <w:highlight w:val="white"/>
         </w:rPr>
         <w:t>,</w:t>
@@ -1879,16 +2389,19 @@
           <w:bCs/>
           <w:color w:val="000000" w:themeColor="text1"/>
           <w:sz w:val="28"/>
+          <w:szCs w:val="28"/>
           <w:highlight w:val="white"/>
         </w:rPr>
         <w:t xml:space="preserve"> there are many ways in payment. </w:t>
       </w:r>
+      <w:proofErr w:type="gramStart"/>
       <w:r>
         <w:rPr>
           <w:rFonts w:cs="Cordia New"/>
           <w:bCs/>
           <w:color w:val="000000" w:themeColor="text1"/>
           <w:sz w:val="28"/>
+          <w:szCs w:val="28"/>
         </w:rPr>
         <w:t>The p</w:t>
       </w:r>
@@ -1897,177 +2410,308 @@
           <w:bCs/>
           <w:color w:val="000000" w:themeColor="text1"/>
           <w:sz w:val="28"/>
-        </w:rPr>
-        <w:t>ayment via ATM,</w:t>
+          <w:szCs w:val="28"/>
+        </w:rPr>
+        <w:t>ayment via ATM, credit card, including the Internet</w:t>
       </w:r>
       <w:r>
         <w:rPr>
           <w:bCs/>
           <w:color w:val="000000" w:themeColor="text1"/>
           <w:sz w:val="28"/>
-        </w:rPr>
-        <w:t xml:space="preserve"> credit card, including the Internet</w:t>
-      </w:r>
+          <w:szCs w:val="28"/>
+          <w:highlight w:val="white"/>
+        </w:rPr>
+        <w:t>.</w:t>
+      </w:r>
+      <w:proofErr w:type="gramEnd"/>
       <w:r>
         <w:rPr>
           <w:bCs/>
           <w:color w:val="000000" w:themeColor="text1"/>
           <w:sz w:val="28"/>
+          <w:szCs w:val="28"/>
           <w:highlight w:val="white"/>
         </w:rPr>
-        <w:t xml:space="preserve">. These ways are also paying for the convenience a buyer. But there are some customers who do not carry the cash, no credit card and cannot pay </w:t>
+        <w:t xml:space="preserve"> These ways are also paying for the convenience a buyer. But there are some customers who do not carry the cash, no credit card and cannot pay via ATM</w:t>
       </w:r>
       <w:r>
         <w:rPr>
           <w:bCs/>
           <w:color w:val="000000" w:themeColor="text1"/>
           <w:sz w:val="28"/>
+          <w:szCs w:val="28"/>
+        </w:rPr>
+        <w:t xml:space="preserve"> such as prisoners</w:t>
+      </w:r>
+      <w:r>
+        <w:rPr>
+          <w:rFonts w:cstheme="minorBidi" w:hint="cs"/>
+          <w:bCs/>
+          <w:color w:val="000000" w:themeColor="text1"/>
+          <w:sz w:val="28"/>
+          <w:szCs w:val="28"/>
+          <w:cs/>
+        </w:rPr>
+        <w:t>.</w:t>
+      </w:r>
+      <w:r>
+        <w:rPr>
+          <w:bCs/>
+          <w:color w:val="000000" w:themeColor="text1"/>
+          <w:sz w:val="28"/>
+          <w:szCs w:val="28"/>
           <w:highlight w:val="white"/>
         </w:rPr>
-        <w:t>via ATM</w:t>
+        <w:t xml:space="preserve"> The system that the prison using is the coupon system is made up through account passbook that there are complex, multi-step processes</w:t>
       </w:r>
       <w:r>
         <w:rPr>
           <w:bCs/>
           <w:color w:val="000000" w:themeColor="text1"/>
           <w:sz w:val="28"/>
-        </w:rPr>
-        <w:t xml:space="preserve"> such as prisoners</w:t>
-      </w:r>
-      <w:r>
-        <w:rPr>
-          <w:rFonts w:cstheme="minorBidi" w:hint="cs"/>
+          <w:szCs w:val="28"/>
+        </w:rPr>
+        <w:t xml:space="preserve">, the prisoner have to withdrawal coupon to using in dealing. Moreover, </w:t>
+      </w:r>
+      <w:r>
+        <w:rPr>
+          <w:rFonts w:cstheme="minorBidi"/>
+          <w:bCs/>
+          <w:sz w:val="28"/>
+          <w:szCs w:val="28"/>
+        </w:rPr>
+        <w:t>the coupon which high risk of lost and damaged.</w:t>
+      </w:r>
+    </w:p>
+    <w:p>
+      <w:pPr>
+        <w:pStyle w:val="Normal1"/>
+        <w:ind w:firstLine="720"/>
+        <w:rPr>
           <w:bCs/>
           <w:color w:val="000000" w:themeColor="text1"/>
           <w:sz w:val="28"/>
+          <w:szCs w:val="28"/>
+        </w:rPr>
+      </w:pPr>
+      <w:r>
+        <w:rPr>
+          <w:bCs/>
+          <w:color w:val="000000" w:themeColor="text1"/>
+          <w:sz w:val="28"/>
+          <w:szCs w:val="28"/>
+        </w:rPr>
+        <w:t xml:space="preserve">Dealing in prison, the prisoners are required to fingerprint identification first. The system displays the information of prisoners such as balance, name and profile picture. Officer can check the history </w:t>
+      </w:r>
+      <w:r>
+        <w:rPr>
+          <w:rFonts w:cs="Cordia New"/>
+          <w:bCs/>
+          <w:color w:val="000000" w:themeColor="text1"/>
+          <w:sz w:val="28"/>
+          <w:szCs w:val="28"/>
+        </w:rPr>
+        <w:t>payment</w:t>
+      </w:r>
+      <w:r>
+        <w:rPr>
+          <w:bCs/>
+          <w:color w:val="000000" w:themeColor="text1"/>
+          <w:sz w:val="28"/>
+          <w:szCs w:val="28"/>
+        </w:rPr>
+        <w:t xml:space="preserve"> and withdrawal-deposits of the prisoners. </w:t>
+      </w:r>
+      <w:proofErr w:type="gramStart"/>
+      <w:r>
+        <w:rPr>
+          <w:bCs/>
+          <w:color w:val="000000" w:themeColor="text1"/>
+          <w:sz w:val="28"/>
+          <w:szCs w:val="28"/>
+        </w:rPr>
+        <w:t>Therefore, the dealing in the prison using the database to keep all history information.</w:t>
+      </w:r>
+      <w:proofErr w:type="gramEnd"/>
+      <w:r>
+        <w:rPr>
+          <w:bCs/>
+          <w:color w:val="000000" w:themeColor="text1"/>
+          <w:sz w:val="28"/>
+          <w:szCs w:val="28"/>
+        </w:rPr>
+        <w:t xml:space="preserve"> In addition, the officer can manage the stock by adding new products, edit and delete products.</w:t>
+      </w:r>
+      <w:r>
+        <w:rPr>
+          <w:bCs/>
+          <w:color w:val="000000" w:themeColor="text1"/>
+          <w:sz w:val="28"/>
+          <w:szCs w:val="28"/>
+        </w:rPr>
+        <w:t xml:space="preserve"> </w:t>
+      </w:r>
+      <w:r>
+        <w:rPr>
+          <w:rFonts w:cs="Cordia New"/>
+          <w:color w:val="000000" w:themeColor="text1"/>
+          <w:sz w:val="28"/>
+          <w:szCs w:val="28"/>
+        </w:rPr>
+        <w:t>They can record sales a</w:t>
+      </w:r>
+      <w:r>
+        <w:rPr>
+          <w:rFonts w:cs="Cordia New"/>
+          <w:color w:val="000000" w:themeColor="text1"/>
+          <w:sz w:val="28"/>
+          <w:szCs w:val="28"/>
+        </w:rPr>
+        <w:t>djust the amount of products in stock, makes note the amount of products sold, sales of products and remaining products in stock.</w:t>
+      </w:r>
+    </w:p>
+    <w:p>
+      <w:pPr>
+        <w:pStyle w:val="Normal1"/>
+        <w:ind w:firstLine="720"/>
+        <w:rPr>
+          <w:bCs/>
+          <w:color w:val="000000" w:themeColor="text1"/>
+          <w:sz w:val="28"/>
+          <w:szCs w:val="28"/>
+        </w:rPr>
+      </w:pPr>
+      <w:r>
+        <w:rPr>
+          <w:bCs/>
+          <w:color w:val="000000" w:themeColor="text1"/>
+          <w:sz w:val="28"/>
+          <w:szCs w:val="28"/>
+        </w:rPr>
+        <w:t xml:space="preserve">The </w:t>
+      </w:r>
+      <w:r>
+        <w:rPr>
+          <w:bCs/>
+          <w:color w:val="000000" w:themeColor="text1"/>
+          <w:sz w:val="28"/>
+          <w:szCs w:val="28"/>
+        </w:rPr>
+        <w:t>Simply Buy</w:t>
+      </w:r>
+      <w:r>
+        <w:rPr>
+          <w:bCs/>
+          <w:color w:val="000000" w:themeColor="text1"/>
+          <w:sz w:val="28"/>
+          <w:szCs w:val="28"/>
+        </w:rPr>
+        <w:t xml:space="preserve"> has benefits and must to develop the database of dealing in prison for store the data and treatment history. There are</w:t>
+      </w:r>
+      <w:r>
+        <w:rPr>
+          <w:bCs/>
+          <w:color w:val="000000" w:themeColor="text1"/>
+          <w:sz w:val="28"/>
+          <w:szCs w:val="28"/>
+        </w:rPr>
+        <w:t xml:space="preserve"> </w:t>
+      </w:r>
+      <w:r>
+        <w:rPr>
+          <w:bCs/>
+          <w:color w:val="000000" w:themeColor="text1"/>
+          <w:sz w:val="28"/>
+          <w:szCs w:val="28"/>
+        </w:rPr>
+        <w:t>little step to make dealing faster and convenient.</w:t>
+      </w:r>
+      <w:r>
+        <w:rPr>
+          <w:bCs/>
+          <w:color w:val="000000" w:themeColor="text1"/>
+          <w:sz w:val="28"/>
+          <w:szCs w:val="28"/>
+        </w:rPr>
+        <w:t xml:space="preserve"> </w:t>
+      </w:r>
+      <w:r>
+        <w:rPr>
+          <w:rFonts w:cs="Cordia New"/>
+          <w:bCs/>
+          <w:sz w:val="28"/>
+          <w:szCs w:val="28"/>
+        </w:rPr>
+        <w:t>Reduce operational costs</w:t>
+      </w:r>
+      <w:r>
+        <w:rPr>
+          <w:rFonts w:cs="Cordia New" w:hint="cs"/>
+          <w:bCs/>
+          <w:sz w:val="28"/>
+          <w:szCs w:val="28"/>
           <w:cs/>
         </w:rPr>
-        <w:t>.</w:t>
-      </w:r>
-      <w:r>
-        <w:rPr>
-          <w:bCs/>
+        <w:t xml:space="preserve"> </w:t>
+      </w:r>
+      <w:r>
+        <w:rPr>
+          <w:rFonts w:cs="Cordia New"/>
+          <w:bCs/>
+          <w:sz w:val="28"/>
+          <w:szCs w:val="28"/>
+        </w:rPr>
+        <w:t>such as paper coupons and toner</w:t>
+      </w:r>
+      <w:r>
+        <w:rPr>
+          <w:rFonts w:cs="Cordia New"/>
+          <w:bCs/>
+          <w:sz w:val="28"/>
+          <w:szCs w:val="28"/>
+        </w:rPr>
+        <w:t xml:space="preserve"> or reduce waste time.</w:t>
+      </w:r>
+    </w:p>
+    <w:p>
+      <w:pPr>
+        <w:pStyle w:val="Normal1"/>
+        <w:rPr>
           <w:color w:val="000000" w:themeColor="text1"/>
-          <w:sz w:val="28"/>
-          <w:highlight w:val="white"/>
-        </w:rPr>
-        <w:t xml:space="preserve"> </w:t>
-      </w:r>
-      <w:r>
-        <w:rPr>
-          <w:bCs/>
+        </w:rPr>
+      </w:pPr>
+    </w:p>
+    <w:p>
+      <w:pPr>
+        <w:pStyle w:val="Normal1"/>
+        <w:rPr>
           <w:color w:val="000000" w:themeColor="text1"/>
-          <w:sz w:val="28"/>
-          <w:highlight w:val="white"/>
-        </w:rPr>
-        <w:t>The system that the prison using</w:t>
-      </w:r>
-      <w:r>
-        <w:rPr>
-          <w:bCs/>
+        </w:rPr>
+      </w:pPr>
+    </w:p>
+    <w:p>
+      <w:pPr>
+        <w:pStyle w:val="Normal1"/>
+        <w:rPr>
           <w:color w:val="000000" w:themeColor="text1"/>
-          <w:sz w:val="28"/>
-          <w:highlight w:val="white"/>
-        </w:rPr>
-        <w:t xml:space="preserve"> is the coupon system is made up through account passbook that there are complex, multi-step processes</w:t>
-      </w:r>
-      <w:r>
-        <w:rPr>
-          <w:bCs/>
+        </w:rPr>
+      </w:pPr>
+    </w:p>
+    <w:p>
+      <w:pPr>
+        <w:pStyle w:val="Normal1"/>
+        <w:rPr>
           <w:color w:val="000000" w:themeColor="text1"/>
           <w:sz w:val="28"/>
         </w:rPr>
-        <w:t xml:space="preserve">, the prisoner have to withdrawal coupon to using in dealing. Moreover, </w:t>
-      </w:r>
-      <w:r>
-        <w:rPr>
-          <w:rFonts w:cstheme="minorBidi"/>
-          <w:bCs/>
-          <w:sz w:val="28"/>
-          <w:szCs w:val="28"/>
-        </w:rPr>
-        <w:t>the coupon which high risk of lost and</w:t>
-      </w:r>
-      <w:r>
-        <w:rPr>
-          <w:rFonts w:cstheme="minorBidi"/>
-          <w:bCs/>
-          <w:sz w:val="28"/>
-          <w:szCs w:val="28"/>
-        </w:rPr>
-        <w:t xml:space="preserve"> </w:t>
-      </w:r>
-      <w:r>
-        <w:rPr>
-          <w:rFonts w:cstheme="minorBidi"/>
-          <w:bCs/>
-          <w:sz w:val="28"/>
-          <w:szCs w:val="28"/>
-        </w:rPr>
-        <w:t>damaged.</w:t>
-      </w:r>
-    </w:p>
-    <w:p>
-      <w:pPr>
-        <w:pStyle w:val="Normal1"/>
-        <w:ind w:firstLine="720"/>
-        <w:rPr>
-          <w:bCs/>
-          <w:color w:val="FF0000"/>
-        </w:rPr>
-      </w:pPr>
-      <w:r>
-        <w:rPr>
-          <w:bCs/>
-          <w:color w:val="FF0000"/>
-          <w:sz w:val="28"/>
-          <w:highlight w:val="white"/>
-        </w:rPr>
-        <w:t>The target group that we are interested is the prisoners who could not carry the cash cannot pay by ATM or credit card., such as depositing, withdrawal in the book account. All of them that writing by hand and each step there are complexly and must use more time. We observe this issue, and we think our project Simply BUY is very beneficial to this organization. Simply BUY will reduce the complexity of the old system, reduce the mistake and increase comfort in manage account prisoners. According to the concept of Simply BUY "Simply BUY easy to sell. Simply to buy".</w:t>
-      </w:r>
-    </w:p>
-    <w:p>
-      <w:pPr>
-        <w:pStyle w:val="Normal1"/>
-        <w:ind w:firstLine="720"/>
-        <w:rPr>
-          <w:bCs/>
+      </w:pPr>
+      <w:r>
+        <w:rPr>
           <w:color w:val="000000" w:themeColor="text1"/>
-        </w:rPr>
-      </w:pPr>
-      <w:r>
-        <w:rPr>
-          <w:bCs/>
-          <w:color w:val="FF0000"/>
-          <w:sz w:val="28"/>
-        </w:rPr>
-        <w:t xml:space="preserve">The </w:t>
-      </w:r>
-      <w:r>
-        <w:rPr>
-          <w:bCs/>
-          <w:color w:val="FF0000"/>
-          <w:sz w:val="28"/>
-          <w:highlight w:val="white"/>
-        </w:rPr>
-        <w:t>Simply BUY</w:t>
-      </w:r>
-      <w:r>
-        <w:rPr>
-          <w:bCs/>
-          <w:color w:val="FF0000"/>
-          <w:sz w:val="28"/>
-        </w:rPr>
-        <w:t xml:space="preserve"> manages financial transactions in the prison organization</w:t>
-      </w:r>
-      <w:r>
-        <w:rPr>
-          <w:bCs/>
-          <w:color w:val="FF0000"/>
-          <w:sz w:val="28"/>
-          <w:highlight w:val="white"/>
-        </w:rPr>
-        <w:t>. Simply BUY is systems that manage accounts all of the prisoners and the prison store. It can manage about stock in stores. The program is easy to use and accurate. It can check the history payment. Savings cost and human resources. The system can work by itself.</w:t>
+          <w:sz w:val="28"/>
+        </w:rPr>
+        <w:t xml:space="preserve">  </w:t>
       </w:r>
     </w:p>
     <w:p>
@@ -2075,120 +2719,106 @@
         <w:pStyle w:val="Normal1"/>
         <w:rPr>
           <w:color w:val="000000" w:themeColor="text1"/>
-        </w:rPr>
-      </w:pPr>
-    </w:p>
-    <w:p>
-      <w:pPr>
-        <w:pStyle w:val="Normal1"/>
-      </w:pPr>
-    </w:p>
-    <w:p>
-      <w:pPr>
-        <w:pStyle w:val="Normal1"/>
-      </w:pPr>
-    </w:p>
-    <w:p>
-      <w:pPr>
-        <w:pStyle w:val="Normal1"/>
-        <w:rPr>
-          <w:sz w:val="28"/>
-        </w:rPr>
-      </w:pPr>
-      <w:r>
-        <w:rPr>
-          <w:sz w:val="28"/>
-        </w:rPr>
-        <w:t xml:space="preserve">  </w:t>
-      </w:r>
-    </w:p>
-    <w:p>
-      <w:pPr>
-        <w:pStyle w:val="Normal1"/>
-        <w:rPr>
-          <w:sz w:val="28"/>
-        </w:rPr>
-      </w:pPr>
-    </w:p>
-    <w:p>
-      <w:pPr>
-        <w:pStyle w:val="Normal1"/>
-        <w:rPr>
-          <w:sz w:val="28"/>
-        </w:rPr>
-      </w:pPr>
-    </w:p>
-    <w:p>
-      <w:pPr>
-        <w:pStyle w:val="Normal1"/>
-        <w:rPr>
-          <w:sz w:val="28"/>
-        </w:rPr>
-      </w:pPr>
-    </w:p>
-    <w:p>
-      <w:pPr>
-        <w:pStyle w:val="Normal1"/>
-      </w:pPr>
-    </w:p>
-    <w:p>
-      <w:pPr>
-        <w:pStyle w:val="Normal1"/>
-      </w:pPr>
-    </w:p>
-    <w:p>
-      <w:pPr>
-        <w:pStyle w:val="Normal1"/>
-      </w:pPr>
-    </w:p>
-    <w:p>
-      <w:pPr>
-        <w:pStyle w:val="Normal1"/>
-      </w:pPr>
-    </w:p>
-    <w:p>
-      <w:pPr>
-        <w:pStyle w:val="Normal1"/>
-      </w:pPr>
-    </w:p>
-    <w:p>
-      <w:pPr>
-        <w:pStyle w:val="Normal1"/>
-      </w:pPr>
-    </w:p>
-    <w:p>
-      <w:pPr>
-        <w:pStyle w:val="Normal1"/>
-      </w:pPr>
-    </w:p>
-    <w:p>
-      <w:pPr>
-        <w:pStyle w:val="Normal1"/>
-      </w:pPr>
-    </w:p>
-    <w:p>
-      <w:pPr>
-        <w:pStyle w:val="Normal1"/>
-      </w:pPr>
-    </w:p>
-    <w:p>
-      <w:pPr>
-        <w:pStyle w:val="Normal1"/>
-      </w:pPr>
-    </w:p>
-    <w:p>
-      <w:pPr>
-        <w:pStyle w:val="Normal1"/>
-        <w:outlineLvl w:val="0"/>
+          <w:sz w:val="28"/>
+        </w:rPr>
+      </w:pPr>
+    </w:p>
+    <w:p>
+      <w:pPr>
+        <w:pStyle w:val="Normal1"/>
         <w:rPr>
           <w:color w:val="000000" w:themeColor="text1"/>
-        </w:rPr>
-      </w:pPr>
-      <w:r>
-        <w:rPr>
-          <w:b/>
+          <w:sz w:val="28"/>
+        </w:rPr>
+      </w:pPr>
+    </w:p>
+    <w:p>
+      <w:pPr>
+        <w:pStyle w:val="Normal1"/>
+        <w:rPr>
           <w:color w:val="000000" w:themeColor="text1"/>
-          <w:sz w:val="32"/>
+          <w:sz w:val="28"/>
+        </w:rPr>
+      </w:pPr>
+    </w:p>
+    <w:p>
+      <w:pPr>
+        <w:pStyle w:val="Normal1"/>
+      </w:pPr>
+    </w:p>
+    <w:p>
+      <w:pPr>
+        <w:pStyle w:val="Normal1"/>
+      </w:pPr>
+    </w:p>
+    <w:p>
+      <w:pPr>
+        <w:pStyle w:val="Normal1"/>
+      </w:pPr>
+    </w:p>
+    <w:p>
+      <w:pPr>
+        <w:pStyle w:val="Normal1"/>
+      </w:pPr>
+    </w:p>
+    <w:p>
+      <w:pPr>
+        <w:pStyle w:val="Normal1"/>
+      </w:pPr>
+    </w:p>
+    <w:p>
+      <w:pPr>
+        <w:pStyle w:val="Normal1"/>
+      </w:pPr>
+    </w:p>
+    <w:p>
+      <w:pPr>
+        <w:pStyle w:val="Normal1"/>
+      </w:pPr>
+    </w:p>
+    <w:p>
+      <w:pPr>
+        <w:pStyle w:val="Normal1"/>
+      </w:pPr>
+    </w:p>
+    <w:p>
+      <w:pPr>
+        <w:pStyle w:val="Normal1"/>
+      </w:pPr>
+    </w:p>
+    <w:p>
+      <w:pPr>
+        <w:pStyle w:val="Normal1"/>
+      </w:pPr>
+    </w:p>
+    <w:p>
+      <w:pPr>
+        <w:pStyle w:val="Normal1"/>
+        <w:outlineLvl w:val="0"/>
+        <w:rPr>
+          <w:b/>
+          <w:color w:val="000000" w:themeColor="text1"/>
+          <w:sz w:val="36"/>
+          <w:szCs w:val="36"/>
+        </w:rPr>
+      </w:pPr>
+    </w:p>
+    <w:p>
+      <w:pPr>
+        <w:pStyle w:val="Normal1"/>
+        <w:outlineLvl w:val="0"/>
+        <w:rPr>
+          <w:color w:val="000000" w:themeColor="text1"/>
+          <w:sz w:val="36"/>
+          <w:szCs w:val="36"/>
+        </w:rPr>
+      </w:pPr>
+      <w:r>
+        <w:rPr>
+          <w:b/>
+          <w:color w:val="000000" w:themeColor="text1"/>
+          <w:sz w:val="36"/>
+          <w:szCs w:val="36"/>
         </w:rPr>
         <w:lastRenderedPageBreak/>
         <w:t>Chapter Two | Literature Review</w:t>
@@ -2242,7 +2872,23 @@
           <w:color w:val="000000" w:themeColor="text1"/>
           <w:sz w:val="28"/>
         </w:rPr>
-        <w:t>Simply BUY is a software application invented by a leading Arduino hardware. It designs to be able to get the fingerprint from user to the database for the convenience of buying. The program can save information, balance and print into the database. The user uses the print to confirm the account for the purchase. The system is suitable exclusive stores in the organization. There are programs for manage the stock and depositing-withdrawal.</w:t>
+        <w:t xml:space="preserve">Simply BUY is a software application invented by a leading </w:t>
+      </w:r>
+      <w:proofErr w:type="spellStart"/>
+      <w:r>
+        <w:rPr>
+          <w:color w:val="000000" w:themeColor="text1"/>
+          <w:sz w:val="28"/>
+        </w:rPr>
+        <w:t>Arduino</w:t>
+      </w:r>
+      <w:proofErr w:type="spellEnd"/>
+      <w:r>
+        <w:rPr>
+          <w:color w:val="000000" w:themeColor="text1"/>
+          <w:sz w:val="28"/>
+        </w:rPr>
+        <w:t xml:space="preserve"> hardware. It designs to be able to get the fingerprint from user to the database for the convenience of buying. The program can save information, balance and print into the database. The user uses the print to confirm the account for the purchase. The system is suitable exclusive stores in the organization. There are programs for manage the stock and depositing-withdrawal.</w:t>
       </w:r>
     </w:p>
     <w:p>
@@ -2595,6 +3241,7 @@
         <w:pStyle w:val="Normal1"/>
         <w:outlineLvl w:val="0"/>
         <w:rPr>
+          <w:rFonts w:cstheme="minorBidi"/>
           <w:b/>
           <w:sz w:val="28"/>
         </w:rPr>
@@ -2630,6 +3277,16 @@
         </w:rPr>
         <w:t>using the coupons</w:t>
       </w:r>
+    </w:p>
+    <w:p>
+      <w:pPr>
+        <w:pStyle w:val="Normal1"/>
+        <w:outlineLvl w:val="0"/>
+        <w:rPr>
+          <w:b/>
+          <w:sz w:val="28"/>
+        </w:rPr>
+      </w:pPr>
     </w:p>
     <w:p>
       <w:pPr>
@@ -2700,19 +3357,33 @@
         <w:jc w:val="center"/>
         <w:outlineLvl w:val="0"/>
         <w:rPr>
-          <w:b/>
-          <w:sz w:val="28"/>
-        </w:rPr>
-      </w:pPr>
-      <w:r>
-        <w:rPr>
           <w:rFonts w:asciiTheme="minorHAnsi" w:hAnsiTheme="minorHAnsi"/>
           <w:b/>
-          <w:color w:val="141823"/>
+          <w:color w:val="000000" w:themeColor="text1"/>
           <w:szCs w:val="22"/>
         </w:rPr>
+      </w:pPr>
+      <w:r>
+        <w:rPr>
+          <w:rFonts w:asciiTheme="minorHAnsi" w:hAnsiTheme="minorHAnsi"/>
+          <w:b/>
+          <w:color w:val="000000" w:themeColor="text1"/>
+          <w:szCs w:val="22"/>
+        </w:rPr>
         <w:t>Figure 2.2.1: Dealing using coupons review</w:t>
       </w:r>
+    </w:p>
+    <w:p>
+      <w:pPr>
+        <w:pStyle w:val="Normal1"/>
+        <w:jc w:val="center"/>
+        <w:outlineLvl w:val="0"/>
+        <w:rPr>
+          <w:b/>
+          <w:color w:val="000000" w:themeColor="text1"/>
+          <w:sz w:val="28"/>
+        </w:rPr>
+      </w:pPr>
     </w:p>
     <w:p>
       <w:pPr>
@@ -2940,26 +3611,6 @@
         </w:rPr>
         <w:t xml:space="preserve"> and toner</w:t>
       </w:r>
-    </w:p>
-    <w:p>
-      <w:pPr>
-        <w:pStyle w:val="Normal1"/>
-        <w:outlineLvl w:val="0"/>
-        <w:rPr>
-          <w:bCs/>
-          <w:sz w:val="28"/>
-        </w:rPr>
-      </w:pPr>
-    </w:p>
-    <w:p>
-      <w:pPr>
-        <w:pStyle w:val="Normal1"/>
-        <w:outlineLvl w:val="0"/>
-        <w:rPr>
-          <w:bCs/>
-          <w:sz w:val="28"/>
-        </w:rPr>
-      </w:pPr>
     </w:p>
     <w:p>
       <w:pPr>
@@ -3657,17 +4308,61 @@
           <w:rFonts w:cs="Cordia New"/>
           <w:bCs/>
           <w:sz w:val="28"/>
+        </w:rPr>
+      </w:pPr>
+      <w:r>
+        <w:rPr>
+          <w:rFonts w:cs="Cordia New"/>
+          <w:b/>
+          <w:sz w:val="28"/>
+          <w:szCs w:val="28"/>
+        </w:rPr>
+        <w:tab/>
+      </w:r>
+      <w:r>
+        <w:rPr>
+          <w:rFonts w:cs="Cordia New"/>
+          <w:bCs/>
+          <w:sz w:val="28"/>
+        </w:rPr>
+        <w:t xml:space="preserve">- </w:t>
+      </w:r>
+      <w:r>
+        <w:rPr>
+          <w:rFonts w:cs="Cordia New"/>
+          <w:bCs/>
+          <w:sz w:val="28"/>
+        </w:rPr>
+        <w:t xml:space="preserve">Reduce </w:t>
+      </w:r>
+      <w:r>
+        <w:rPr>
+          <w:rFonts w:cs="Cordia New"/>
+          <w:bCs/>
+          <w:sz w:val="28"/>
+        </w:rPr>
+        <w:t xml:space="preserve">operational </w:t>
+      </w:r>
+    </w:p>
+    <w:p>
+      <w:pPr>
+        <w:pStyle w:val="Normal1"/>
+        <w:ind w:firstLine="720"/>
+        <w:outlineLvl w:val="0"/>
+        <w:rPr>
+          <w:rFonts w:cs="Cordia New"/>
+          <w:bCs/>
+          <w:sz w:val="28"/>
           <w:cs/>
         </w:rPr>
       </w:pPr>
       <w:r>
         <w:rPr>
           <w:rFonts w:cs="Cordia New"/>
-          <w:b/>
-          <w:sz w:val="28"/>
-          <w:szCs w:val="28"/>
-        </w:rPr>
-        <w:tab/>
+          <w:bCs/>
+          <w:sz w:val="28"/>
+        </w:rPr>
+        <w:t>- R</w:t>
       </w:r>
       <w:r>
         <w:rPr>
@@ -3675,81 +4370,7 @@
           <w:bCs/>
           <w:sz w:val="28"/>
         </w:rPr>
-        <w:t xml:space="preserve">- </w:t>
-      </w:r>
-      <w:r>
-        <w:rPr>
-          <w:rFonts w:cs="Cordia New"/>
-          <w:bCs/>
-          <w:sz w:val="28"/>
-        </w:rPr>
-        <w:t xml:space="preserve">Reduce </w:t>
-      </w:r>
-      <w:r>
-        <w:rPr>
-          <w:rFonts w:cs="Cordia New"/>
-          <w:bCs/>
-          <w:sz w:val="28"/>
-        </w:rPr>
-        <w:t>operational costs</w:t>
-      </w:r>
-      <w:r>
-        <w:rPr>
-          <w:rFonts w:cs="Cordia New" w:hint="cs"/>
-          <w:bCs/>
-          <w:sz w:val="28"/>
-          <w:cs/>
-        </w:rPr>
-        <w:t xml:space="preserve"> </w:t>
-      </w:r>
-      <w:r>
-        <w:rPr>
-          <w:rFonts w:cs="Cordia New"/>
-          <w:bCs/>
-          <w:sz w:val="28"/>
-        </w:rPr>
-        <w:t xml:space="preserve">such as </w:t>
-      </w:r>
-      <w:r>
-        <w:rPr>
-          <w:rFonts w:cs="Cordia New"/>
-          <w:bCs/>
-          <w:sz w:val="28"/>
-        </w:rPr>
-        <w:t>paper coupons</w:t>
-      </w:r>
-      <w:r>
-        <w:rPr>
-          <w:rFonts w:cs="Cordia New"/>
-          <w:bCs/>
-          <w:sz w:val="28"/>
-        </w:rPr>
-        <w:t xml:space="preserve"> and toner</w:t>
-      </w:r>
-      <w:r>
-        <w:rPr>
-          <w:rFonts w:cs="Cordia New"/>
-          <w:bCs/>
-          <w:sz w:val="28"/>
-        </w:rPr>
-        <w:br/>
-      </w:r>
-      <w:r>
-        <w:rPr>
-          <w:rFonts w:cs="Cordia New"/>
-          <w:bCs/>
-          <w:sz w:val="28"/>
-        </w:rPr>
-        <w:tab/>
-        <w:t>- Theft c</w:t>
-      </w:r>
-      <w:r>
-        <w:rPr>
-          <w:rFonts w:cs="Cordia New"/>
-          <w:bCs/>
-          <w:sz w:val="28"/>
-        </w:rPr>
-        <w:t>oupon protection</w:t>
+        <w:t>educe waste time.</w:t>
       </w:r>
     </w:p>
     <w:p>
@@ -5214,7 +5835,16 @@
           <w:bCs/>
           <w:sz w:val="28"/>
         </w:rPr>
-        <w:t xml:space="preserve"> on Microsoft’s Data Platform vision by helping your organization manage any data, any place, anytime from anywhere. Store data f</w:t>
+        <w:t xml:space="preserve"> on Microsoft’s Data Platform vision by helping your organization manage any data, any place, anytime from anywhere. </w:t>
+      </w:r>
+      <w:proofErr w:type="gramStart"/>
+      <w:r>
+        <w:rPr>
+          <w:rFonts w:cstheme="minorBidi"/>
+          <w:bCs/>
+          <w:sz w:val="28"/>
+        </w:rPr>
+        <w:t>Store data f</w:t>
       </w:r>
       <w:r>
         <w:rPr>
@@ -5231,7 +5861,17 @@
           <w:sz w:val="28"/>
           <w:cs/>
         </w:rPr>
-        <w:t xml:space="preserve">. </w:t>
+        <w:t>.</w:t>
+      </w:r>
+      <w:proofErr w:type="gramEnd"/>
+      <w:r>
+        <w:rPr>
+          <w:rFonts w:cstheme="minorBidi" w:hint="cs"/>
+          <w:bCs/>
+          <w:sz w:val="28"/>
+          <w:cs/>
+        </w:rPr>
+        <w:t xml:space="preserve"> </w:t>
       </w:r>
       <w:r>
         <w:rPr>
@@ -5411,7 +6051,25 @@
           <w:sz w:val="28"/>
           <w:szCs w:val="28"/>
         </w:rPr>
-        <w:t>Windows server by processing queries in parallel and minimizing additional memory requirements when more users are added easy to administer complex security schemes, reduces network traffic by pro</w:t>
+        <w:t xml:space="preserve">Windows server by processing queries in parallel and minimizing additional memory requirements when more users are added easy to administer complex security </w:t>
+      </w:r>
+      <w:proofErr w:type="gramStart"/>
+      <w:r>
+        <w:rPr>
+          <w:color w:val="auto"/>
+          <w:sz w:val="28"/>
+          <w:szCs w:val="28"/>
+        </w:rPr>
+        <w:t>schemes,</w:t>
+      </w:r>
+      <w:proofErr w:type="gramEnd"/>
+      <w:r>
+        <w:rPr>
+          <w:color w:val="auto"/>
+          <w:sz w:val="28"/>
+          <w:szCs w:val="28"/>
+        </w:rPr>
+        <w:t xml:space="preserve"> reduces network traffic by pro</w:t>
       </w:r>
       <w:r>
         <w:rPr>
@@ -5709,6 +6367,7 @@
         </w:rPr>
         <w:t xml:space="preserve">: </w:t>
       </w:r>
+      <w:proofErr w:type="spellStart"/>
       <w:r>
         <w:rPr>
           <w:rFonts w:asciiTheme="minorHAnsi" w:hAnsiTheme="minorHAnsi"/>
@@ -5718,6 +6377,7 @@
         </w:rPr>
         <w:t>Arduino</w:t>
       </w:r>
+      <w:proofErr w:type="spellEnd"/>
       <w:r>
         <w:rPr>
           <w:rFonts w:asciiTheme="minorHAnsi" w:hAnsiTheme="minorHAnsi"/>
@@ -5822,8 +6482,18 @@
           <w:sz w:val="28"/>
           <w:szCs w:val="28"/>
         </w:rPr>
-        <w:t xml:space="preserve"> none</w:t>
-      </w:r>
+        <w:t xml:space="preserve"> </w:t>
+      </w:r>
+      <w:proofErr w:type="gramStart"/>
+      <w:r>
+        <w:rPr>
+          <w:rFonts w:cstheme="minorBidi"/>
+          <w:sz w:val="28"/>
+          <w:szCs w:val="28"/>
+        </w:rPr>
+        <w:t>none</w:t>
+      </w:r>
+      <w:proofErr w:type="gramEnd"/>
     </w:p>
     <w:p>
       <w:pPr>
@@ -5881,8 +6551,17 @@
           <w:rFonts w:cstheme="minorBidi"/>
           <w:sz w:val="28"/>
         </w:rPr>
-        <w:t>a command of Arduino</w:t>
-      </w:r>
+        <w:t xml:space="preserve">a command of </w:t>
+      </w:r>
+      <w:proofErr w:type="spellStart"/>
+      <w:r>
+        <w:rPr>
+          <w:rFonts w:cstheme="minorBidi"/>
+          <w:sz w:val="28"/>
+        </w:rPr>
+        <w:t>Arduino</w:t>
+      </w:r>
+      <w:proofErr w:type="spellEnd"/>
     </w:p>
     <w:p>
       <w:pPr>
@@ -6142,11 +6821,16 @@
       <w:pPr>
         <w:pStyle w:val="Normal1"/>
         <w:outlineLvl w:val="0"/>
-      </w:pPr>
-      <w:r>
-        <w:rPr>
-          <w:b/>
-          <w:sz w:val="32"/>
+        <w:rPr>
+          <w:sz w:val="36"/>
+          <w:szCs w:val="36"/>
+        </w:rPr>
+      </w:pPr>
+      <w:r>
+        <w:rPr>
+          <w:b/>
+          <w:sz w:val="36"/>
+          <w:szCs w:val="36"/>
         </w:rPr>
         <w:lastRenderedPageBreak/>
         <w:t>Chapter Three | Quality Standard</w:t>
@@ -6183,11 +6867,19 @@
         <w:pStyle w:val="Normal1"/>
         <w:ind w:firstLine="720"/>
       </w:pPr>
-      <w:r>
-        <w:rPr>
-          <w:sz w:val="28"/>
-        </w:rPr>
-        <w:t xml:space="preserve">ISO/IEC 29110 Systems and Software Life Cycle Profiles and Guidelines for Very Small Entity (VSE). A Very Small Entity (VSE) is an enterprise, organization, department or project having up to 25 people. The target of VSE involved in the development or maintenance of software has been published by ISO. The guide provides project management and software implementation processes. </w:t>
+      <w:proofErr w:type="gramStart"/>
+      <w:r>
+        <w:rPr>
+          <w:sz w:val="28"/>
+        </w:rPr>
+        <w:t>ISO/IEC 29110 Systems and Software Life Cycle Profiles and Guidelines for Very Small Entity (VSE).</w:t>
+      </w:r>
+      <w:proofErr w:type="gramEnd"/>
+      <w:r>
+        <w:rPr>
+          <w:sz w:val="28"/>
+        </w:rPr>
+        <w:t xml:space="preserve"> A Very Small Entity (VSE) is an enterprise, organization, department or project having up to 25 people. The target of VSE involved in the development or maintenance of software has been published by ISO. The guide provides project management and software implementation processes. </w:t>
       </w:r>
     </w:p>
     <w:p>
@@ -6296,7 +6988,19 @@
         <w:rPr>
           <w:sz w:val="28"/>
         </w:rPr>
-        <w:t>3.1.5. A software version control strategy is developed. Items of software configuration are identified, defined and baselined. Modifications and releases of the items are controlled and made available to the customer and developer.</w:t>
+        <w:t xml:space="preserve">3.1.5. A software version control strategy is developed. Items of software configuration are identified, defined and </w:t>
+      </w:r>
+      <w:r>
+        <w:rPr>
+          <w:sz w:val="28"/>
+        </w:rPr>
+        <w:t>baseline</w:t>
+      </w:r>
+      <w:r>
+        <w:rPr>
+          <w:sz w:val="28"/>
+        </w:rPr>
+        <w:t>. Modifications and releases of the items are controlled and made available to the customer and developer.</w:t>
       </w:r>
     </w:p>
     <w:p>
@@ -6482,6 +7186,10 @@
     <w:p>
       <w:pPr>
         <w:pStyle w:val="Normal1"/>
+        <w:rPr>
+          <w:b/>
+          <w:sz w:val="28"/>
+        </w:rPr>
       </w:pPr>
       <w:r>
         <w:rPr>
@@ -6490,11 +7198,200 @@
         </w:rPr>
         <w:t xml:space="preserve"> </w:t>
       </w:r>
-      <w:r>
-        <w:rPr>
-          <w:b/>
-          <w:sz w:val="32"/>
-        </w:rPr>
+    </w:p>
+    <w:p>
+      <w:pPr>
+        <w:pStyle w:val="Normal1"/>
+        <w:rPr>
+          <w:b/>
+          <w:sz w:val="28"/>
+        </w:rPr>
+      </w:pPr>
+    </w:p>
+    <w:p>
+      <w:pPr>
+        <w:pStyle w:val="Normal1"/>
+        <w:rPr>
+          <w:b/>
+          <w:sz w:val="28"/>
+        </w:rPr>
+      </w:pPr>
+    </w:p>
+    <w:p>
+      <w:pPr>
+        <w:pStyle w:val="Normal1"/>
+        <w:rPr>
+          <w:b/>
+          <w:sz w:val="36"/>
+          <w:szCs w:val="36"/>
+        </w:rPr>
+      </w:pPr>
+    </w:p>
+    <w:p>
+      <w:pPr>
+        <w:pStyle w:val="Normal1"/>
+        <w:rPr>
+          <w:b/>
+          <w:sz w:val="36"/>
+          <w:szCs w:val="36"/>
+        </w:rPr>
+      </w:pPr>
+    </w:p>
+    <w:p>
+      <w:pPr>
+        <w:pStyle w:val="Normal1"/>
+        <w:rPr>
+          <w:b/>
+          <w:sz w:val="36"/>
+          <w:szCs w:val="36"/>
+        </w:rPr>
+      </w:pPr>
+    </w:p>
+    <w:p>
+      <w:pPr>
+        <w:pStyle w:val="Normal1"/>
+        <w:rPr>
+          <w:b/>
+          <w:sz w:val="36"/>
+          <w:szCs w:val="36"/>
+        </w:rPr>
+      </w:pPr>
+    </w:p>
+    <w:p>
+      <w:pPr>
+        <w:pStyle w:val="Normal1"/>
+        <w:rPr>
+          <w:b/>
+          <w:sz w:val="36"/>
+          <w:szCs w:val="36"/>
+        </w:rPr>
+      </w:pPr>
+    </w:p>
+    <w:p>
+      <w:pPr>
+        <w:pStyle w:val="Normal1"/>
+        <w:rPr>
+          <w:b/>
+          <w:sz w:val="36"/>
+          <w:szCs w:val="36"/>
+        </w:rPr>
+      </w:pPr>
+    </w:p>
+    <w:p>
+      <w:pPr>
+        <w:pStyle w:val="Normal1"/>
+        <w:rPr>
+          <w:b/>
+          <w:sz w:val="36"/>
+          <w:szCs w:val="36"/>
+        </w:rPr>
+      </w:pPr>
+    </w:p>
+    <w:p>
+      <w:pPr>
+        <w:pStyle w:val="Normal1"/>
+        <w:rPr>
+          <w:b/>
+          <w:sz w:val="36"/>
+          <w:szCs w:val="36"/>
+        </w:rPr>
+      </w:pPr>
+    </w:p>
+    <w:p>
+      <w:pPr>
+        <w:pStyle w:val="Normal1"/>
+        <w:rPr>
+          <w:b/>
+          <w:sz w:val="36"/>
+          <w:szCs w:val="36"/>
+        </w:rPr>
+      </w:pPr>
+    </w:p>
+    <w:p>
+      <w:pPr>
+        <w:pStyle w:val="Normal1"/>
+        <w:rPr>
+          <w:b/>
+          <w:sz w:val="36"/>
+          <w:szCs w:val="36"/>
+        </w:rPr>
+      </w:pPr>
+    </w:p>
+    <w:p>
+      <w:pPr>
+        <w:pStyle w:val="Normal1"/>
+        <w:rPr>
+          <w:b/>
+          <w:sz w:val="36"/>
+          <w:szCs w:val="36"/>
+        </w:rPr>
+      </w:pPr>
+    </w:p>
+    <w:p>
+      <w:pPr>
+        <w:pStyle w:val="Normal1"/>
+        <w:rPr>
+          <w:b/>
+          <w:sz w:val="36"/>
+          <w:szCs w:val="36"/>
+        </w:rPr>
+      </w:pPr>
+    </w:p>
+    <w:p>
+      <w:pPr>
+        <w:pStyle w:val="Normal1"/>
+        <w:rPr>
+          <w:b/>
+          <w:sz w:val="36"/>
+          <w:szCs w:val="36"/>
+        </w:rPr>
+      </w:pPr>
+    </w:p>
+    <w:p>
+      <w:pPr>
+        <w:pStyle w:val="Normal1"/>
+        <w:rPr>
+          <w:b/>
+          <w:sz w:val="36"/>
+          <w:szCs w:val="36"/>
+        </w:rPr>
+      </w:pPr>
+    </w:p>
+    <w:p>
+      <w:pPr>
+        <w:pStyle w:val="Normal1"/>
+        <w:rPr>
+          <w:b/>
+          <w:sz w:val="36"/>
+          <w:szCs w:val="36"/>
+        </w:rPr>
+      </w:pPr>
+    </w:p>
+    <w:p>
+      <w:pPr>
+        <w:pStyle w:val="Normal1"/>
+        <w:rPr>
+          <w:b/>
+          <w:sz w:val="36"/>
+          <w:szCs w:val="36"/>
+        </w:rPr>
+      </w:pPr>
+    </w:p>
+    <w:p>
+      <w:pPr>
+        <w:pStyle w:val="Normal1"/>
+        <w:rPr>
+          <w:sz w:val="36"/>
+          <w:szCs w:val="36"/>
+        </w:rPr>
+      </w:pPr>
+      <w:r>
+        <w:rPr>
+          <w:b/>
+          <w:sz w:val="36"/>
+          <w:szCs w:val="36"/>
+        </w:rPr>
+        <w:lastRenderedPageBreak/>
         <w:t>Chapter Four | Project Plan</w:t>
       </w:r>
     </w:p>
@@ -6532,7 +7429,33 @@
         <w:rPr>
           <w:sz w:val="28"/>
         </w:rPr>
-        <w:t xml:space="preserve">SIMPLY BUY is a system that help store in organization manage about dealing. Customer must input  information to the system. The system will get detail as name, picture, address and fingerprint. About highlights of this system is customer just touch a finger to finger scan for buy. System will use the money in credit for dealing. SIMPLY BUY can manage about stock of product in the store in design for the organization that people who do not carry cash in that place. </w:t>
+        <w:t xml:space="preserve">SIMPLY BUY is a system that help store in organization manage about dealing. Customer must </w:t>
+      </w:r>
+      <w:r>
+        <w:rPr>
+          <w:sz w:val="28"/>
+        </w:rPr>
+        <w:t>input information</w:t>
+      </w:r>
+      <w:r>
+        <w:rPr>
+          <w:sz w:val="28"/>
+        </w:rPr>
+        <w:t xml:space="preserve"> to the system. The system will get detail as name, picture, address and fingerprint. About highlights of this system is customer just </w:t>
+      </w:r>
+      <w:proofErr w:type="gramStart"/>
+      <w:r>
+        <w:rPr>
+          <w:sz w:val="28"/>
+        </w:rPr>
+        <w:t>touch</w:t>
+      </w:r>
+      <w:proofErr w:type="gramEnd"/>
+      <w:r>
+        <w:rPr>
+          <w:sz w:val="28"/>
+        </w:rPr>
+        <w:t xml:space="preserve"> a finger to finger scan for buy. System will use the money in credit for dealing. SIMPLY BUY can manage about stock of product in the store in design for the organization that people who do not carry cash in that place. </w:t>
       </w:r>
     </w:p>
     <w:p>
@@ -6582,15 +7505,6 @@
         </w:rPr>
         <w:t xml:space="preserve">Aims </w:t>
       </w:r>
-      <w:r>
-        <w:rPr>
-          <w:rFonts w:cstheme="minorBidi" w:hint="cs"/>
-          <w:b/>
-          <w:sz w:val="28"/>
-          <w:cs/>
-        </w:rPr>
-        <w:t>ผลที่ได้</w:t>
-      </w:r>
     </w:p>
     <w:p>
       <w:pPr>
@@ -6664,7 +7578,31 @@
         <w:rPr>
           <w:sz w:val="28"/>
         </w:rPr>
-        <w:t>Reduce old process system that use many method.</w:t>
+        <w:t xml:space="preserve">Reduce old process </w:t>
+      </w:r>
+      <w:r>
+        <w:rPr>
+          <w:sz w:val="28"/>
+        </w:rPr>
+        <w:t>system that uses</w:t>
+      </w:r>
+      <w:r>
+        <w:rPr>
+          <w:sz w:val="28"/>
+        </w:rPr>
+        <w:t xml:space="preserve"> </w:t>
+      </w:r>
+      <w:r>
+        <w:rPr>
+          <w:sz w:val="28"/>
+        </w:rPr>
+        <w:t>many methods</w:t>
+      </w:r>
+      <w:r>
+        <w:rPr>
+          <w:sz w:val="28"/>
+        </w:rPr>
+        <w:t>.</w:t>
       </w:r>
     </w:p>
     <w:p>
@@ -6712,13 +7650,28 @@
         <w:rPr>
           <w:sz w:val="28"/>
         </w:rPr>
-        <w:t>Manage all product in the store.</w:t>
+        <w:t xml:space="preserve">Manage all </w:t>
+      </w:r>
+      <w:r>
+        <w:rPr>
+          <w:sz w:val="28"/>
+        </w:rPr>
+        <w:t>products</w:t>
+      </w:r>
+      <w:r>
+        <w:rPr>
+          <w:sz w:val="28"/>
+        </w:rPr>
+        <w:t xml:space="preserve"> in the store.</w:t>
       </w:r>
     </w:p>
     <w:p>
       <w:pPr>
         <w:pStyle w:val="Normal1"/>
         <w:ind w:left="1800" w:hanging="360"/>
+        <w:rPr>
+          <w:sz w:val="28"/>
+        </w:rPr>
       </w:pPr>
       <w:r>
         <w:rPr>
@@ -6738,6 +7691,12 @@
         </w:rPr>
         <w:t>Manage system financial transactions of prisoner.</w:t>
       </w:r>
+    </w:p>
+    <w:p>
+      <w:pPr>
+        <w:pStyle w:val="Normal1"/>
+        <w:ind w:left="1800" w:hanging="360"/>
+      </w:pPr>
     </w:p>
     <w:p>
       <w:pPr>
@@ -6794,7 +7753,41 @@
         <w:rPr>
           <w:sz w:val="28"/>
         </w:rPr>
-        <w:t>The System that manage financial transactions in the prison organization.</w:t>
+        <w:t xml:space="preserve">The System that </w:t>
+      </w:r>
+      <w:r>
+        <w:rPr>
+          <w:sz w:val="28"/>
+        </w:rPr>
+        <w:t>manages</w:t>
+      </w:r>
+      <w:r>
+        <w:rPr>
+          <w:sz w:val="28"/>
+        </w:rPr>
+        <w:t xml:space="preserve"> financial transactions in the prison organization.</w:t>
+      </w:r>
+    </w:p>
+    <w:p>
+      <w:pPr>
+        <w:pStyle w:val="Normal1"/>
+        <w:rPr>
+          <w:b/>
+          <w:sz w:val="28"/>
+        </w:rPr>
+      </w:pPr>
+    </w:p>
+    <w:p>
+      <w:pPr>
+        <w:pStyle w:val="Normal1"/>
+        <w:ind w:firstLine="720"/>
+      </w:pPr>
+      <w:r>
+        <w:rPr>
+          <w:b/>
+          <w:sz w:val="28"/>
+        </w:rPr>
+        <w:t>4.3.2 Deliverables</w:t>
       </w:r>
     </w:p>
     <w:p>
@@ -6802,16 +7795,41 @@
         <w:pStyle w:val="Normal1"/>
         <w:ind w:left="720" w:firstLine="720"/>
       </w:pPr>
+      <w:r>
+        <w:rPr>
+          <w:b/>
+          <w:sz w:val="28"/>
+        </w:rPr>
+        <w:t xml:space="preserve">1) </w:t>
+      </w:r>
+      <w:proofErr w:type="gramStart"/>
+      <w:r>
+        <w:rPr>
+          <w:b/>
+          <w:sz w:val="28"/>
+        </w:rPr>
+        <w:t>progress</w:t>
+      </w:r>
+      <w:proofErr w:type="gramEnd"/>
+      <w:r>
+        <w:rPr>
+          <w:b/>
+          <w:sz w:val="28"/>
+        </w:rPr>
+        <w:t xml:space="preserve"> I</w:t>
+      </w:r>
     </w:p>
     <w:p>
       <w:pPr>
         <w:pStyle w:val="Normal1"/>
         <w:ind w:firstLine="720"/>
-        <w:rPr>
-          <w:b/>
-          <w:sz w:val="28"/>
-        </w:rPr>
-      </w:pPr>
+      </w:pPr>
+      <w:r>
+        <w:rPr>
+          <w:sz w:val="28"/>
+        </w:rPr>
+        <w:t>1. Feature#1: Consist of store management system.</w:t>
+      </w:r>
     </w:p>
     <w:p>
       <w:pPr>
@@ -6820,23 +7838,9 @@
       </w:pPr>
       <w:r>
         <w:rPr>
-          <w:b/>
-          <w:sz w:val="28"/>
-        </w:rPr>
-        <w:t>4.3.2 Deliverables</w:t>
-      </w:r>
-    </w:p>
-    <w:p>
-      <w:pPr>
-        <w:pStyle w:val="Normal1"/>
-        <w:ind w:left="720" w:firstLine="720"/>
-      </w:pPr>
-      <w:r>
-        <w:rPr>
-          <w:b/>
-          <w:sz w:val="28"/>
-        </w:rPr>
-        <w:t>1) progress I</w:t>
+          <w:sz w:val="28"/>
+        </w:rPr>
+        <w:t>2. Feature#9: Consist of product information in database.</w:t>
       </w:r>
     </w:p>
     <w:p>
@@ -6848,30 +7852,6 @@
         <w:rPr>
           <w:sz w:val="28"/>
         </w:rPr>
-        <w:t>1. Feature#1: Consist of store management system.</w:t>
-      </w:r>
-    </w:p>
-    <w:p>
-      <w:pPr>
-        <w:pStyle w:val="Normal1"/>
-        <w:ind w:firstLine="720"/>
-      </w:pPr>
-      <w:r>
-        <w:rPr>
-          <w:sz w:val="28"/>
-        </w:rPr>
-        <w:t>2. Feature#9: Consist of product information in database.</w:t>
-      </w:r>
-    </w:p>
-    <w:p>
-      <w:pPr>
-        <w:pStyle w:val="Normal1"/>
-        <w:ind w:firstLine="720"/>
-      </w:pPr>
-      <w:r>
-        <w:rPr>
-          <w:sz w:val="28"/>
-        </w:rPr>
         <w:t>3. Feature#8: Consist of financial store management.</w:t>
       </w:r>
     </w:p>
@@ -6910,7 +7890,23 @@
           <w:sz w:val="28"/>
         </w:rPr>
         <w:tab/>
-        <w:t>2) progress II</w:t>
+        <w:t xml:space="preserve">2) </w:t>
+      </w:r>
+      <w:proofErr w:type="gramStart"/>
+      <w:r>
+        <w:rPr>
+          <w:b/>
+          <w:sz w:val="28"/>
+        </w:rPr>
+        <w:t>progress</w:t>
+      </w:r>
+      <w:proofErr w:type="gramEnd"/>
+      <w:r>
+        <w:rPr>
+          <w:b/>
+          <w:sz w:val="28"/>
+        </w:rPr>
+        <w:t xml:space="preserve"> II</w:t>
       </w:r>
     </w:p>
     <w:p>
@@ -6946,6 +7942,7 @@
         <w:rPr>
           <w:sz w:val="28"/>
         </w:rPr>
+        <w:lastRenderedPageBreak/>
         <w:t xml:space="preserve">8. Feature#7: Consist of deposits between prisoner accounts. </w:t>
       </w:r>
     </w:p>
@@ -7388,18 +8385,6 @@
         </w:rPr>
         <w:t>The accuracy of the fingerprint scan depends on device.</w:t>
       </w:r>
-    </w:p>
-    <w:p>
-      <w:pPr>
-        <w:pStyle w:val="Normal1"/>
-        <w:ind w:left="1800" w:hanging="360"/>
-      </w:pPr>
-    </w:p>
-    <w:p>
-      <w:pPr>
-        <w:pStyle w:val="Normal1"/>
-        <w:ind w:left="1800" w:hanging="360"/>
-      </w:pPr>
     </w:p>
     <w:p>
       <w:pPr>
@@ -7413,10 +8398,11 @@
         <w:keepNext w:val="0"/>
         <w:keepLines w:val="0"/>
         <w:spacing w:before="360" w:after="80"/>
+        <w:ind w:firstLine="720"/>
         <w:contextualSpacing w:val="0"/>
       </w:pPr>
-      <w:bookmarkStart w:id="0" w:name="h.6knx2gnnfwh" w:colFirst="0" w:colLast="0"/>
-      <w:bookmarkEnd w:id="0"/>
+      <w:bookmarkStart w:id="1" w:name="h.6knx2gnnfwh" w:colFirst="0" w:colLast="0"/>
+      <w:bookmarkEnd w:id="1"/>
       <w:r>
         <w:rPr>
           <w:rFonts w:ascii="Arial" w:eastAsia="Arial" w:hAnsi="Arial" w:cs="Arial"/>
@@ -7606,8 +8592,21 @@
               <w:widowControl w:val="0"/>
               <w:spacing w:line="240" w:lineRule="auto"/>
             </w:pPr>
+            <w:proofErr w:type="spellStart"/>
             <w:r>
-              <w:t>Arduino (Arduino UNO)</w:t>
+              <w:t>Arduino</w:t>
+            </w:r>
+            <w:proofErr w:type="spellEnd"/>
+            <w:r>
+              <w:t xml:space="preserve"> (</w:t>
+            </w:r>
+            <w:proofErr w:type="spellStart"/>
+            <w:r>
+              <w:t>Arduino</w:t>
+            </w:r>
+            <w:proofErr w:type="spellEnd"/>
+            <w:r>
+              <w:t xml:space="preserve"> UNO)</w:t>
             </w:r>
           </w:p>
         </w:tc>
@@ -7783,6 +8782,7 @@
           <w:b/>
           <w:sz w:val="28"/>
         </w:rPr>
+        <w:lastRenderedPageBreak/>
         <w:t>4.5 Schedule &amp; Milestones</w:t>
       </w:r>
     </w:p>
@@ -7802,20 +8802,13 @@
     <w:p>
       <w:pPr>
         <w:pStyle w:val="Normal1"/>
-        <w:numPr>
-          <w:ilvl w:val="0"/>
-          <w:numId w:val="1"/>
-        </w:numPr>
-        <w:rPr>
-          <w:b/>
-          <w:bCs/>
-          <w:sz w:val="28"/>
-        </w:rPr>
-      </w:pPr>
-      <w:r>
-        <w:rPr>
-          <w:b/>
-          <w:bCs/>
+        <w:ind w:left="720"/>
+        <w:rPr>
+          <w:sz w:val="28"/>
+        </w:rPr>
+      </w:pPr>
+      <w:r>
+        <w:rPr>
           <w:sz w:val="28"/>
         </w:rPr>
         <w:t>Feature#1: Consist of store management system.</w:t>
@@ -7823,1348 +8816,349 @@
     </w:p>
     <w:p>
       <w:pPr>
-        <w:pStyle w:val="Default"/>
-        <w:ind w:left="720"/>
-        <w:rPr>
-          <w:rFonts w:ascii="Arial" w:hAnsi="Arial" w:cs="Arial"/>
-          <w:sz w:val="28"/>
-          <w:szCs w:val="28"/>
-        </w:rPr>
-      </w:pPr>
-      <w:r>
-        <w:rPr>
-          <w:rFonts w:ascii="Arial" w:hAnsi="Arial" w:cs="Arial"/>
-          <w:b/>
-          <w:bCs/>
-          <w:sz w:val="28"/>
-          <w:szCs w:val="28"/>
-        </w:rPr>
-        <w:tab/>
-      </w:r>
-      <w:r>
-        <w:rPr>
-          <w:rFonts w:ascii="Arial" w:hAnsi="Arial" w:cs="Arial"/>
-          <w:b/>
-          <w:bCs/>
-          <w:sz w:val="28"/>
-          <w:szCs w:val="28"/>
-        </w:rPr>
-        <w:t xml:space="preserve">Description: </w:t>
-      </w:r>
-      <w:r>
-        <w:rPr>
-          <w:rFonts w:ascii="Arial" w:hAnsi="Arial" w:cs="Arial"/>
-          <w:sz w:val="28"/>
-          <w:szCs w:val="28"/>
-        </w:rPr>
-        <w:t>Management system will have p</w:t>
-      </w:r>
-      <w:r>
-        <w:rPr>
-          <w:rFonts w:ascii="Arial" w:hAnsi="Arial" w:cs="Arial"/>
-          <w:sz w:val="28"/>
-          <w:szCs w:val="28"/>
-        </w:rPr>
-        <w:t>rograms sale</w:t>
-      </w:r>
-      <w:r>
-        <w:rPr>
-          <w:rFonts w:ascii="Arial" w:hAnsi="Arial" w:cs="Arial"/>
-          <w:sz w:val="28"/>
-          <w:szCs w:val="28"/>
-        </w:rPr>
-        <w:t xml:space="preserve"> when customer buy product in the store this IU </w:t>
-      </w:r>
-      <w:r>
-        <w:rPr>
-          <w:rFonts w:ascii="Arial" w:hAnsi="Arial" w:cstheme="minorBidi"/>
-          <w:sz w:val="28"/>
-          <w:szCs w:val="28"/>
-        </w:rPr>
-        <w:t xml:space="preserve">will show the list of product and total price. </w:t>
-      </w:r>
-    </w:p>
-    <w:p>
-      <w:pPr>
-        <w:pStyle w:val="Default"/>
-        <w:ind w:left="720"/>
-        <w:rPr>
-          <w:rFonts w:ascii="Arial" w:hAnsi="Arial" w:cs="Arial"/>
-          <w:sz w:val="28"/>
-          <w:szCs w:val="28"/>
-        </w:rPr>
-      </w:pPr>
-      <w:r>
-        <w:rPr>
-          <w:rFonts w:ascii="Arial" w:hAnsi="Arial" w:cs="Arial"/>
-          <w:b/>
-          <w:bCs/>
-          <w:sz w:val="28"/>
-          <w:szCs w:val="28"/>
-        </w:rPr>
-        <w:tab/>
-      </w:r>
-      <w:r>
-        <w:rPr>
-          <w:rFonts w:ascii="Arial" w:hAnsi="Arial" w:cs="Arial"/>
-          <w:b/>
-          <w:bCs/>
-          <w:sz w:val="28"/>
-          <w:szCs w:val="28"/>
-        </w:rPr>
-        <w:t xml:space="preserve">Users: </w:t>
-      </w:r>
-      <w:r>
-        <w:rPr>
-          <w:rFonts w:ascii="Arial" w:hAnsi="Arial" w:cs="Arial"/>
-          <w:sz w:val="28"/>
-          <w:szCs w:val="28"/>
-        </w:rPr>
-        <w:t>Official Store</w:t>
-      </w:r>
-    </w:p>
-    <w:p>
-      <w:pPr>
-        <w:pStyle w:val="Default"/>
-        <w:ind w:left="720"/>
-        <w:rPr>
-          <w:rFonts w:ascii="Arial" w:hAnsi="Arial" w:cs="Arial"/>
-          <w:b/>
-          <w:bCs/>
-          <w:sz w:val="28"/>
-          <w:szCs w:val="28"/>
-        </w:rPr>
-      </w:pPr>
-      <w:r>
-        <w:rPr>
-          <w:rFonts w:ascii="Arial" w:hAnsi="Arial" w:cs="Arial"/>
-          <w:b/>
-          <w:bCs/>
-          <w:sz w:val="28"/>
-          <w:szCs w:val="28"/>
-        </w:rPr>
-        <w:t xml:space="preserve">Details: </w:t>
-      </w:r>
-    </w:p>
-    <w:p>
-      <w:pPr>
-        <w:pStyle w:val="Default"/>
-        <w:numPr>
-          <w:ilvl w:val="1"/>
-          <w:numId w:val="2"/>
-        </w:numPr>
-        <w:rPr>
-          <w:rFonts w:ascii="Arial" w:hAnsi="Arial" w:cs="Arial"/>
-          <w:sz w:val="28"/>
-          <w:szCs w:val="28"/>
-        </w:rPr>
-      </w:pPr>
-      <w:r>
-        <w:rPr>
-          <w:rFonts w:ascii="Arial" w:hAnsi="Arial" w:cs="Arial"/>
-          <w:sz w:val="28"/>
-          <w:szCs w:val="28"/>
-        </w:rPr>
-        <w:t>Show details the list for product menu for pick when</w:t>
-      </w:r>
-      <w:r>
-        <w:rPr>
-          <w:rFonts w:ascii="Arial" w:hAnsi="Arial" w:cs="Arial"/>
-          <w:b/>
-          <w:bCs/>
-          <w:sz w:val="28"/>
-          <w:szCs w:val="28"/>
-        </w:rPr>
-        <w:t xml:space="preserve"> </w:t>
-      </w:r>
-      <w:r>
-        <w:rPr>
-          <w:rFonts w:ascii="Arial" w:hAnsi="Arial" w:cs="Arial"/>
-          <w:sz w:val="28"/>
-          <w:szCs w:val="28"/>
-        </w:rPr>
-        <w:t>customer buys.</w:t>
-      </w:r>
-    </w:p>
-    <w:p>
-      <w:pPr>
-        <w:pStyle w:val="Default"/>
-        <w:numPr>
-          <w:ilvl w:val="1"/>
-          <w:numId w:val="2"/>
-        </w:numPr>
-        <w:rPr>
-          <w:rFonts w:ascii="Arial" w:hAnsi="Arial" w:cs="Arial"/>
-          <w:sz w:val="28"/>
-          <w:szCs w:val="28"/>
-        </w:rPr>
-      </w:pPr>
-      <w:r>
-        <w:rPr>
-          <w:rFonts w:ascii="Arial" w:hAnsi="Arial" w:cs="Arial"/>
-          <w:sz w:val="28"/>
-          <w:szCs w:val="28"/>
-        </w:rPr>
-        <w:t>Calculate total price of all product.</w:t>
-      </w:r>
-    </w:p>
-    <w:p>
-      <w:pPr>
-        <w:pStyle w:val="Default"/>
-        <w:numPr>
-          <w:ilvl w:val="1"/>
-          <w:numId w:val="2"/>
-        </w:numPr>
-        <w:rPr>
-          <w:rFonts w:ascii="Arial" w:hAnsi="Arial" w:cs="Arial"/>
-          <w:sz w:val="28"/>
-          <w:szCs w:val="28"/>
-        </w:rPr>
-      </w:pPr>
-      <w:r>
-        <w:rPr>
-          <w:rFonts w:ascii="Arial" w:hAnsi="Arial" w:cs="Arial"/>
-          <w:sz w:val="28"/>
-          <w:szCs w:val="28"/>
-        </w:rPr>
-        <w:t>Management system in the store about of all products.</w:t>
-      </w:r>
-    </w:p>
-    <w:p>
-      <w:pPr>
-        <w:pStyle w:val="Normal1"/>
-        <w:ind w:left="720"/>
-      </w:pPr>
-    </w:p>
-    <w:p>
-      <w:pPr>
-        <w:pStyle w:val="Normal1"/>
-        <w:numPr>
-          <w:ilvl w:val="0"/>
-          <w:numId w:val="1"/>
-        </w:numPr>
-        <w:jc w:val="thaiDistribute"/>
-        <w:rPr>
-          <w:sz w:val="28"/>
-        </w:rPr>
-      </w:pPr>
-      <w:r>
-        <w:rPr>
-          <w:b/>
-          <w:bCs/>
-          <w:sz w:val="28"/>
-        </w:rPr>
-        <w:t>Feature#2</w:t>
-      </w:r>
-      <w:r>
-        <w:rPr>
-          <w:b/>
-          <w:bCs/>
-          <w:sz w:val="28"/>
-        </w:rPr>
-        <w:t xml:space="preserve">: </w:t>
-      </w:r>
-      <w:r>
-        <w:rPr>
-          <w:sz w:val="28"/>
-        </w:rPr>
-        <w:t>Consist of product information in database.</w:t>
-      </w:r>
-    </w:p>
-    <w:p>
-      <w:pPr>
-        <w:pStyle w:val="Default"/>
+        <w:pStyle w:val="Normal1"/>
         <w:ind w:left="720"/>
         <w:jc w:val="thaiDistribute"/>
         <w:rPr>
-          <w:rFonts w:ascii="Arial" w:hAnsi="Arial" w:cs="Arial"/>
-          <w:sz w:val="28"/>
-          <w:szCs w:val="28"/>
-        </w:rPr>
-      </w:pPr>
-      <w:r>
-        <w:rPr>
-          <w:rFonts w:ascii="Arial" w:hAnsi="Arial" w:cs="Arial"/>
-          <w:sz w:val="28"/>
-          <w:szCs w:val="28"/>
-        </w:rPr>
-        <w:t>Description: Can add information of product into data base. And system can show the list of product in IU in manage site.</w:t>
-      </w:r>
-    </w:p>
-    <w:p>
-      <w:pPr>
-        <w:pStyle w:val="Default"/>
+          <w:sz w:val="28"/>
+        </w:rPr>
+      </w:pPr>
+      <w:r>
+        <w:rPr>
+          <w:sz w:val="28"/>
+        </w:rPr>
+        <w:t>Feature#2: Consist of product information in datab</w:t>
+      </w:r>
+      <w:r>
+        <w:rPr>
+          <w:sz w:val="28"/>
+        </w:rPr>
+        <w:t>ase.</w:t>
+      </w:r>
+    </w:p>
+    <w:p>
+      <w:pPr>
+        <w:pStyle w:val="Normal1"/>
         <w:ind w:left="720"/>
         <w:rPr>
-          <w:rFonts w:ascii="Arial" w:hAnsi="Arial" w:cs="Arial"/>
-          <w:sz w:val="28"/>
-          <w:szCs w:val="28"/>
-        </w:rPr>
-      </w:pPr>
-      <w:r>
-        <w:rPr>
-          <w:rFonts w:ascii="Arial" w:hAnsi="Arial" w:cs="Arial"/>
-          <w:b/>
-          <w:bCs/>
-          <w:sz w:val="28"/>
-          <w:szCs w:val="28"/>
-        </w:rPr>
-        <w:t xml:space="preserve">Users: </w:t>
-      </w:r>
-      <w:r>
-        <w:rPr>
-          <w:rFonts w:ascii="Arial" w:hAnsi="Arial" w:cs="Arial"/>
-          <w:sz w:val="28"/>
-          <w:szCs w:val="28"/>
-        </w:rPr>
-        <w:t>Official Store</w:t>
-      </w:r>
-    </w:p>
-    <w:p>
-      <w:pPr>
-        <w:pStyle w:val="Default"/>
+          <w:sz w:val="28"/>
+        </w:rPr>
+      </w:pPr>
+      <w:r>
+        <w:rPr>
+          <w:sz w:val="28"/>
+        </w:rPr>
+        <w:t>Feature#3: Consist of financial store management.</w:t>
+      </w:r>
+      <w:r>
+        <w:rPr>
+          <w:sz w:val="28"/>
+          <w:szCs w:val="28"/>
+        </w:rPr>
+        <w:tab/>
+      </w:r>
+    </w:p>
+    <w:p>
+      <w:pPr>
+        <w:pStyle w:val="Normal1"/>
         <w:ind w:left="720"/>
         <w:rPr>
-          <w:rFonts w:ascii="Arial" w:hAnsi="Arial" w:cs="Arial"/>
-          <w:b/>
-          <w:bCs/>
-          <w:sz w:val="28"/>
-          <w:szCs w:val="28"/>
-        </w:rPr>
-      </w:pPr>
-      <w:r>
-        <w:rPr>
-          <w:rFonts w:ascii="Arial" w:hAnsi="Arial" w:cs="Arial"/>
-          <w:b/>
-          <w:bCs/>
-          <w:sz w:val="28"/>
-          <w:szCs w:val="28"/>
-        </w:rPr>
-        <w:t xml:space="preserve">Details: </w:t>
-      </w:r>
-    </w:p>
-    <w:p>
-      <w:pPr>
-        <w:pStyle w:val="Default"/>
+          <w:sz w:val="28"/>
+        </w:rPr>
+      </w:pPr>
+      <w:r>
+        <w:rPr>
+          <w:sz w:val="28"/>
+        </w:rPr>
+        <w:t>Feature#4: Consist of administrator system.</w:t>
+      </w:r>
+    </w:p>
+    <w:p>
+      <w:pPr>
+        <w:pStyle w:val="Normal1"/>
         <w:ind w:left="720"/>
         <w:rPr>
-          <w:rFonts w:ascii="Arial" w:hAnsi="Arial" w:cs="Arial"/>
-          <w:sz w:val="28"/>
-          <w:szCs w:val="28"/>
-        </w:rPr>
-      </w:pPr>
-      <w:r>
-        <w:rPr>
-          <w:rFonts w:ascii="Arial" w:hAnsi="Arial" w:cs="Arial"/>
-          <w:b/>
-          <w:bCs/>
-          <w:sz w:val="28"/>
-          <w:szCs w:val="28"/>
-        </w:rPr>
-        <w:t xml:space="preserve">2.1) </w:t>
-      </w:r>
-      <w:r>
-        <w:rPr>
-          <w:rFonts w:ascii="Arial" w:hAnsi="Arial" w:cs="Arial"/>
-          <w:sz w:val="28"/>
-          <w:szCs w:val="28"/>
-        </w:rPr>
-        <w:t>System can use information of product form database</w:t>
-      </w:r>
-      <w:r>
-        <w:rPr>
-          <w:rFonts w:ascii="Arial" w:hAnsi="Arial" w:cs="Arial"/>
-          <w:sz w:val="28"/>
-          <w:szCs w:val="28"/>
-        </w:rPr>
-        <w:t>.</w:t>
-      </w:r>
-    </w:p>
-    <w:p>
-      <w:pPr>
-        <w:pStyle w:val="Default"/>
+          <w:sz w:val="28"/>
+        </w:rPr>
+      </w:pPr>
+      <w:r>
+        <w:rPr>
+          <w:sz w:val="28"/>
+        </w:rPr>
+        <w:t>Feature#5: Consist of registration administrator system.</w:t>
+      </w:r>
+    </w:p>
+    <w:p>
+      <w:pPr>
+        <w:pStyle w:val="Normal1"/>
         <w:ind w:left="720"/>
         <w:rPr>
-          <w:rFonts w:ascii="Arial" w:hAnsi="Arial" w:cs="Arial"/>
-          <w:sz w:val="28"/>
-          <w:szCs w:val="28"/>
-        </w:rPr>
-      </w:pPr>
-      <w:r>
-        <w:rPr>
-          <w:rFonts w:ascii="Arial" w:hAnsi="Arial" w:cs="Arial"/>
-          <w:b/>
-          <w:bCs/>
-          <w:sz w:val="28"/>
-          <w:szCs w:val="28"/>
-        </w:rPr>
-        <w:t>2.2) Create database. Determine name, Id and detail of product.</w:t>
-      </w:r>
-    </w:p>
-    <w:p>
-      <w:pPr>
-        <w:pStyle w:val="Normal1"/>
-        <w:ind w:left="1080"/>
-      </w:pPr>
-    </w:p>
-    <w:p>
-      <w:pPr>
-        <w:pStyle w:val="Normal1"/>
-        <w:ind w:left="1080"/>
-      </w:pPr>
-    </w:p>
-    <w:p>
-      <w:pPr>
-        <w:pStyle w:val="Normal1"/>
-        <w:numPr>
-          <w:ilvl w:val="0"/>
-          <w:numId w:val="1"/>
-        </w:numPr>
-        <w:rPr>
-          <w:sz w:val="28"/>
-        </w:rPr>
-      </w:pPr>
-      <w:r>
-        <w:rPr>
-          <w:sz w:val="28"/>
-        </w:rPr>
-        <w:t>Feature#3: Consist of financial store management.</w:t>
-      </w:r>
-    </w:p>
-    <w:p>
-      <w:pPr>
-        <w:pStyle w:val="Default"/>
+          <w:sz w:val="28"/>
+        </w:rPr>
+      </w:pPr>
+      <w:r>
+        <w:rPr>
+          <w:sz w:val="28"/>
+        </w:rPr>
+        <w:t>Feature#6: Consist of prisoner information in database.</w:t>
+      </w:r>
+    </w:p>
+    <w:p>
+      <w:pPr>
+        <w:pStyle w:val="Normal1"/>
         <w:ind w:left="720"/>
         <w:rPr>
-          <w:rFonts w:ascii="Arial" w:hAnsi="Arial" w:cs="Arial"/>
-          <w:sz w:val="28"/>
-          <w:szCs w:val="28"/>
-        </w:rPr>
-      </w:pPr>
-      <w:r>
-        <w:rPr>
-          <w:rFonts w:ascii="Arial" w:hAnsi="Arial" w:cs="Arial"/>
-          <w:b/>
-          <w:bCs/>
-          <w:sz w:val="28"/>
-          <w:szCs w:val="28"/>
-        </w:rPr>
-        <w:t>Description:</w:t>
-      </w:r>
-      <w:r>
-        <w:rPr>
-          <w:rFonts w:ascii="Arial" w:hAnsi="Arial" w:cstheme="minorBidi"/>
-          <w:sz w:val="28"/>
-          <w:szCs w:val="28"/>
-        </w:rPr>
-        <w:t xml:space="preserve"> </w:t>
-      </w:r>
-      <w:r>
-        <w:rPr>
-          <w:rFonts w:ascii="Arial" w:hAnsi="Arial" w:cstheme="minorBidi"/>
-          <w:sz w:val="28"/>
-          <w:szCs w:val="28"/>
-        </w:rPr>
-        <w:t xml:space="preserve">Management system will have system for mange stock in store and summary of </w:t>
-      </w:r>
-      <w:r>
-        <w:rPr>
-          <w:rFonts w:ascii="Arial" w:hAnsi="Arial" w:cstheme="minorBidi"/>
-          <w:sz w:val="28"/>
-          <w:szCs w:val="28"/>
-        </w:rPr>
-        <w:t>circulation</w:t>
-      </w:r>
-      <w:r>
-        <w:rPr>
-          <w:rFonts w:ascii="Arial" w:hAnsi="Arial" w:cstheme="minorBidi"/>
-          <w:sz w:val="28"/>
-          <w:szCs w:val="28"/>
-        </w:rPr>
-        <w:t>.</w:t>
-      </w:r>
-      <w:r>
-        <w:rPr>
-          <w:rFonts w:ascii="Arial" w:hAnsi="Arial" w:cs="Arial"/>
-          <w:b/>
-          <w:bCs/>
-          <w:sz w:val="28"/>
-          <w:szCs w:val="28"/>
-        </w:rPr>
-        <w:t xml:space="preserve"> </w:t>
-      </w:r>
-    </w:p>
-    <w:p>
-      <w:pPr>
-        <w:pStyle w:val="Default"/>
+          <w:sz w:val="28"/>
+        </w:rPr>
+      </w:pPr>
+      <w:r>
+        <w:rPr>
+          <w:sz w:val="28"/>
+        </w:rPr>
+        <w:t>Feature#7: Consist of financial prisoner management.</w:t>
+      </w:r>
+    </w:p>
+    <w:p>
+      <w:pPr>
+        <w:pStyle w:val="Normal1"/>
         <w:ind w:left="720"/>
         <w:rPr>
-          <w:rFonts w:ascii="Arial" w:hAnsi="Arial" w:cs="Arial"/>
-          <w:sz w:val="28"/>
-          <w:szCs w:val="28"/>
-        </w:rPr>
-      </w:pPr>
-      <w:r>
-        <w:rPr>
-          <w:rFonts w:ascii="Arial" w:hAnsi="Arial" w:cs="Arial"/>
-          <w:b/>
-          <w:bCs/>
-          <w:sz w:val="28"/>
-          <w:szCs w:val="28"/>
-        </w:rPr>
-        <w:t xml:space="preserve">Users: </w:t>
-      </w:r>
-      <w:r>
-        <w:rPr>
-          <w:rFonts w:ascii="Arial" w:hAnsi="Arial" w:cs="Arial"/>
-          <w:sz w:val="28"/>
-          <w:szCs w:val="28"/>
-        </w:rPr>
-        <w:t>Official Store</w:t>
-      </w:r>
-    </w:p>
-    <w:p>
-      <w:pPr>
-        <w:pStyle w:val="Default"/>
+          <w:sz w:val="28"/>
+        </w:rPr>
+      </w:pPr>
+      <w:r>
+        <w:rPr>
+          <w:sz w:val="28"/>
+        </w:rPr>
+        <w:t xml:space="preserve">Feature#8: Consist of deposits between prisoner accounts. </w:t>
+      </w:r>
+    </w:p>
+    <w:p>
+      <w:pPr>
+        <w:pStyle w:val="Normal1"/>
         <w:ind w:left="720"/>
         <w:rPr>
-          <w:rFonts w:ascii="Arial" w:hAnsi="Arial" w:cs="Arial"/>
-          <w:b/>
-          <w:bCs/>
-          <w:sz w:val="28"/>
-          <w:szCs w:val="28"/>
-        </w:rPr>
-      </w:pPr>
-      <w:r>
-        <w:rPr>
-          <w:rFonts w:ascii="Arial" w:hAnsi="Arial" w:cs="Arial"/>
-          <w:b/>
-          <w:bCs/>
-          <w:sz w:val="28"/>
-          <w:szCs w:val="28"/>
-        </w:rPr>
-        <w:t xml:space="preserve">Details: </w:t>
-      </w:r>
-    </w:p>
-    <w:p>
-      <w:pPr>
-        <w:pStyle w:val="Default"/>
+          <w:sz w:val="28"/>
+        </w:rPr>
+      </w:pPr>
+      <w:r>
+        <w:rPr>
+          <w:sz w:val="28"/>
+        </w:rPr>
+        <w:t>Feature#6: Consist of connect device to system.</w:t>
+      </w:r>
+    </w:p>
+    <w:p>
+      <w:pPr>
+        <w:pStyle w:val="Normal1"/>
         <w:ind w:left="720"/>
         <w:rPr>
-          <w:rFonts w:ascii="Arial" w:hAnsi="Arial" w:cs="Arial"/>
-          <w:sz w:val="28"/>
-          <w:szCs w:val="28"/>
-        </w:rPr>
-      </w:pPr>
-      <w:r>
-        <w:rPr>
-          <w:rFonts w:ascii="Arial" w:hAnsi="Arial" w:cs="Arial"/>
-          <w:sz w:val="28"/>
-          <w:szCs w:val="28"/>
+          <w:sz w:val="28"/>
+        </w:rPr>
+      </w:pPr>
+      <w:r>
+        <w:rPr>
+          <w:sz w:val="28"/>
+        </w:rPr>
+        <w:t>Feature#10: Consist of withdrawal between prisoner accounts.</w:t>
+      </w:r>
+    </w:p>
+    <w:p>
+      <w:pPr>
+        <w:pStyle w:val="Normal1"/>
+        <w:outlineLvl w:val="0"/>
+      </w:pPr>
+      <w:r>
+        <w:rPr>
+          <w:b/>
+          <w:sz w:val="28"/>
+        </w:rPr>
+        <w:t>Schedule plan:</w:t>
+      </w:r>
+    </w:p>
+    <w:p>
+      <w:pPr>
+        <w:pStyle w:val="Normal1"/>
+        <w:ind w:left="720"/>
+      </w:pPr>
+      <w:r>
+        <w:rPr>
+          <w:sz w:val="28"/>
+        </w:rPr>
+        <w:t>Proposal phase: Create proposal document.</w:t>
+      </w:r>
+    </w:p>
+    <w:p>
+      <w:pPr>
+        <w:pStyle w:val="Normal1"/>
+        <w:ind w:left="720"/>
+      </w:pPr>
+      <w:r>
+        <w:rPr>
+          <w:sz w:val="28"/>
+        </w:rPr>
+        <w:t>Progress I: Create Development plan, Quality plan, Software requirement specification, Software design document and some part of Test document. Start creates feature# 1, 2, 3</w:t>
+      </w:r>
+      <w:proofErr w:type="gramStart"/>
+      <w:r>
+        <w:rPr>
+          <w:sz w:val="28"/>
+        </w:rPr>
+        <w:t>,4,5</w:t>
+      </w:r>
+      <w:proofErr w:type="gramEnd"/>
+      <w:r>
+        <w:rPr>
+          <w:sz w:val="28"/>
+        </w:rPr>
+        <w:t xml:space="preserve"> of system (related with store management system and administrator system.).</w:t>
+      </w:r>
+    </w:p>
+    <w:p>
+      <w:pPr>
+        <w:pStyle w:val="Normal1"/>
+        <w:ind w:left="720"/>
+      </w:pPr>
+      <w:r>
+        <w:rPr>
+          <w:sz w:val="28"/>
+        </w:rPr>
+        <w:t>Progress II: Create feature# 4, 5, 6, 7, 8,9,10 of the system, software system will connect with device and testing. And integrate all features.</w:t>
+      </w:r>
+    </w:p>
+    <w:p>
+      <w:pPr>
+        <w:pStyle w:val="Normal1"/>
+        <w:ind w:left="720"/>
+      </w:pPr>
+      <w:r>
+        <w:rPr>
+          <w:sz w:val="28"/>
+        </w:rPr>
+        <w:t xml:space="preserve"> Overall of the system should be complete or nearly.</w:t>
+      </w:r>
+    </w:p>
+    <w:p>
+      <w:pPr>
+        <w:pStyle w:val="Normal1"/>
+        <w:ind w:left="720"/>
+      </w:pPr>
+      <w:r>
+        <w:rPr>
+          <w:sz w:val="28"/>
+        </w:rPr>
+        <w:t>Final progress (before show pro): Integrate and review all document. Make sure all system and document are complete.</w:t>
+      </w:r>
+    </w:p>
+    <w:p>
+      <w:pPr>
+        <w:rPr>
+          <w:rFonts w:ascii="TH Sarabun New" w:hAnsi="TH Sarabun New" w:cs="TH Sarabun New"/>
+          <w:b/>
+          <w:bCs/>
+          <w:sz w:val="28"/>
+        </w:rPr>
+      </w:pPr>
+    </w:p>
+    <w:p>
+      <w:pPr>
+        <w:rPr>
+          <w:rFonts w:ascii="TH Sarabun New" w:hAnsi="TH Sarabun New" w:cs="TH Sarabun New"/>
+          <w:b/>
+          <w:bCs/>
+          <w:sz w:val="28"/>
+        </w:rPr>
+      </w:pPr>
+    </w:p>
+    <w:p>
+      <w:pPr>
+        <w:rPr>
+          <w:rFonts w:ascii="TH Sarabun New" w:hAnsi="TH Sarabun New" w:cs="TH Sarabun New"/>
+          <w:b/>
+          <w:bCs/>
+          <w:sz w:val="28"/>
+        </w:rPr>
+      </w:pPr>
+    </w:p>
+    <w:p>
+      <w:pPr>
+        <w:rPr>
+          <w:rFonts w:ascii="TH Sarabun New" w:hAnsi="TH Sarabun New" w:cs="TH Sarabun New"/>
+          <w:b/>
+          <w:bCs/>
+          <w:sz w:val="28"/>
+        </w:rPr>
+      </w:pPr>
+    </w:p>
+    <w:p>
+      <w:pPr>
+        <w:rPr>
+          <w:rFonts w:ascii="TH Sarabun New" w:hAnsi="TH Sarabun New" w:cs="TH Sarabun New"/>
+          <w:b/>
+          <w:bCs/>
+          <w:sz w:val="28"/>
+        </w:rPr>
+      </w:pPr>
+    </w:p>
+    <w:p>
+      <w:pPr>
+        <w:rPr>
+          <w:rFonts w:ascii="TH Sarabun New" w:hAnsi="TH Sarabun New" w:cs="TH Sarabun New"/>
+          <w:b/>
+          <w:bCs/>
+          <w:sz w:val="28"/>
+        </w:rPr>
+      </w:pPr>
+    </w:p>
+    <w:p>
+      <w:pPr>
+        <w:rPr>
+          <w:rFonts w:ascii="TH Sarabun New" w:hAnsi="TH Sarabun New" w:cs="TH Sarabun New"/>
+          <w:b/>
+          <w:bCs/>
+          <w:sz w:val="28"/>
+        </w:rPr>
+      </w:pPr>
+    </w:p>
+    <w:p>
+      <w:pPr>
+        <w:rPr>
+          <w:rFonts w:ascii="TH Sarabun New" w:hAnsi="TH Sarabun New" w:cs="TH Sarabun New"/>
+          <w:b/>
+          <w:bCs/>
+          <w:sz w:val="28"/>
+        </w:rPr>
+      </w:pPr>
+    </w:p>
+    <w:p>
+      <w:pPr>
+        <w:rPr>
+          <w:rFonts w:ascii="TH Sarabun New" w:hAnsi="TH Sarabun New" w:cs="TH Sarabun New"/>
+          <w:b/>
+          <w:bCs/>
+          <w:sz w:val="28"/>
+        </w:rPr>
+      </w:pPr>
+      <w:proofErr w:type="gramStart"/>
+      <w:r>
+        <w:rPr>
+          <w:rFonts w:ascii="TH Sarabun New" w:hAnsi="TH Sarabun New" w:cs="TH Sarabun New"/>
+          <w:b/>
+          <w:bCs/>
+          <w:sz w:val="28"/>
         </w:rPr>
         <w:lastRenderedPageBreak/>
-        <w:t>3.1) get the all circulation in the day for summary.</w:t>
-      </w:r>
-    </w:p>
-    <w:p>
-      <w:pPr>
-        <w:pStyle w:val="Default"/>
-        <w:ind w:left="720"/>
-        <w:rPr>
-          <w:rFonts w:ascii="Arial" w:hAnsi="Arial" w:cs="Arial"/>
-          <w:sz w:val="28"/>
-          <w:szCs w:val="28"/>
-        </w:rPr>
-      </w:pPr>
-      <w:r>
-        <w:rPr>
-          <w:rFonts w:ascii="Arial" w:hAnsi="Arial" w:cs="Arial"/>
-          <w:sz w:val="28"/>
-          <w:szCs w:val="28"/>
-        </w:rPr>
-        <w:t>3.2) can choose</w:t>
-      </w:r>
-      <w:r>
-        <w:rPr>
-          <w:rFonts w:ascii="Arial" w:hAnsi="Arial" w:cs="Arial"/>
-          <w:sz w:val="28"/>
-          <w:szCs w:val="28"/>
-        </w:rPr>
-        <w:t xml:space="preserve"> frequency for show circulation summary.</w:t>
-      </w:r>
-      <w:r>
-        <w:rPr>
-          <w:rFonts w:ascii="Arial" w:hAnsi="Arial" w:cs="Arial"/>
-          <w:sz w:val="28"/>
-          <w:szCs w:val="28"/>
-        </w:rPr>
-        <w:tab/>
-      </w:r>
-    </w:p>
-    <w:p>
-      <w:pPr>
-        <w:pStyle w:val="Normal1"/>
-        <w:ind w:left="720"/>
-      </w:pPr>
-    </w:p>
-    <w:p>
-      <w:pPr>
-        <w:pStyle w:val="Normal1"/>
-        <w:numPr>
-          <w:ilvl w:val="0"/>
-          <w:numId w:val="1"/>
-        </w:numPr>
-        <w:rPr>
-          <w:sz w:val="28"/>
-        </w:rPr>
-      </w:pPr>
-      <w:r>
-        <w:rPr>
-          <w:sz w:val="28"/>
-        </w:rPr>
-        <w:t>Feature#4: Consist of administrator system.</w:t>
-      </w:r>
-    </w:p>
-    <w:p>
-      <w:pPr>
-        <w:pStyle w:val="Default"/>
-        <w:ind w:left="720"/>
-        <w:rPr>
-          <w:rFonts w:ascii="Arial" w:hAnsi="Arial" w:cs="Arial"/>
-          <w:sz w:val="28"/>
-          <w:szCs w:val="28"/>
-        </w:rPr>
-      </w:pPr>
-      <w:r>
-        <w:rPr>
-          <w:rFonts w:ascii="Arial" w:hAnsi="Arial" w:cs="Arial"/>
-          <w:b/>
-          <w:bCs/>
-          <w:sz w:val="28"/>
-          <w:szCs w:val="28"/>
-        </w:rPr>
-        <w:t xml:space="preserve">Description: </w:t>
-      </w:r>
-      <w:r>
-        <w:rPr>
-          <w:rFonts w:ascii="Arial" w:hAnsi="Arial" w:cs="Arial"/>
-          <w:sz w:val="28"/>
-          <w:szCs w:val="28"/>
-        </w:rPr>
-        <w:t>Official store must registration before use this system. The information username and password will save into database.</w:t>
-      </w:r>
-    </w:p>
-    <w:p>
-      <w:pPr>
-        <w:pStyle w:val="Default"/>
-        <w:ind w:left="720"/>
-        <w:rPr>
-          <w:rFonts w:ascii="Arial" w:hAnsi="Arial" w:cs="Arial"/>
-          <w:sz w:val="28"/>
-          <w:szCs w:val="28"/>
-        </w:rPr>
-      </w:pPr>
-      <w:r>
-        <w:rPr>
-          <w:rFonts w:ascii="Arial" w:hAnsi="Arial" w:cs="Arial"/>
-          <w:b/>
-          <w:bCs/>
-          <w:sz w:val="28"/>
-          <w:szCs w:val="28"/>
-        </w:rPr>
-        <w:t xml:space="preserve">Users: </w:t>
-      </w:r>
-      <w:r>
-        <w:rPr>
-          <w:rFonts w:ascii="Arial" w:hAnsi="Arial" w:cs="Arial"/>
-          <w:sz w:val="28"/>
-          <w:szCs w:val="28"/>
-        </w:rPr>
-        <w:t>Official</w:t>
-      </w:r>
-    </w:p>
-    <w:p>
-      <w:pPr>
-        <w:pStyle w:val="Default"/>
-        <w:ind w:left="720"/>
-        <w:rPr>
-          <w:rFonts w:ascii="Arial" w:hAnsi="Arial" w:cs="Arial"/>
-          <w:sz w:val="28"/>
-          <w:szCs w:val="28"/>
-        </w:rPr>
-      </w:pPr>
-      <w:r>
-        <w:rPr>
-          <w:rFonts w:ascii="Arial" w:hAnsi="Arial" w:cs="Arial"/>
-          <w:b/>
-          <w:bCs/>
-          <w:sz w:val="28"/>
-          <w:szCs w:val="28"/>
-        </w:rPr>
-        <w:t xml:space="preserve">Details: </w:t>
-      </w:r>
-    </w:p>
-    <w:p>
-      <w:pPr>
-        <w:pStyle w:val="Normal1"/>
-        <w:ind w:left="1080"/>
-      </w:pPr>
-    </w:p>
-    <w:p>
-      <w:pPr>
-        <w:pStyle w:val="Normal1"/>
-        <w:numPr>
-          <w:ilvl w:val="0"/>
-          <w:numId w:val="1"/>
-        </w:numPr>
-        <w:rPr>
-          <w:sz w:val="28"/>
-        </w:rPr>
-      </w:pPr>
-      <w:r>
-        <w:rPr>
-          <w:sz w:val="28"/>
-        </w:rPr>
-        <w:t>Feature#5: Consist of registration administrator system.</w:t>
-      </w:r>
-    </w:p>
-    <w:p>
-      <w:pPr>
-        <w:pStyle w:val="Default"/>
-        <w:ind w:left="720"/>
-        <w:rPr>
-          <w:rFonts w:ascii="Arial" w:hAnsi="Arial" w:cs="Arial"/>
-          <w:sz w:val="28"/>
-          <w:szCs w:val="28"/>
-        </w:rPr>
-      </w:pPr>
-      <w:r>
-        <w:rPr>
-          <w:rFonts w:ascii="Arial" w:hAnsi="Arial" w:cs="Arial"/>
-          <w:b/>
-          <w:bCs/>
-          <w:sz w:val="28"/>
-          <w:szCs w:val="28"/>
-        </w:rPr>
-        <w:t xml:space="preserve">Description: </w:t>
-      </w:r>
-    </w:p>
-    <w:p>
-      <w:pPr>
-        <w:pStyle w:val="Default"/>
-        <w:ind w:left="720"/>
-        <w:rPr>
-          <w:rFonts w:ascii="Arial" w:hAnsi="Arial" w:cs="Arial"/>
-          <w:sz w:val="28"/>
-          <w:szCs w:val="28"/>
-        </w:rPr>
-      </w:pPr>
-      <w:r>
-        <w:rPr>
-          <w:rFonts w:ascii="Arial" w:hAnsi="Arial" w:cs="Arial"/>
-          <w:b/>
-          <w:bCs/>
-          <w:sz w:val="28"/>
-          <w:szCs w:val="28"/>
-        </w:rPr>
-        <w:t xml:space="preserve">Users: </w:t>
-      </w:r>
-    </w:p>
-    <w:p>
-      <w:pPr>
-        <w:pStyle w:val="Default"/>
-        <w:ind w:left="720"/>
-        <w:rPr>
-          <w:rFonts w:ascii="Arial" w:hAnsi="Arial" w:cs="Arial"/>
-          <w:sz w:val="28"/>
-          <w:szCs w:val="28"/>
-        </w:rPr>
-      </w:pPr>
-      <w:r>
-        <w:rPr>
-          <w:rFonts w:ascii="Arial" w:hAnsi="Arial" w:cs="Arial"/>
-          <w:b/>
-          <w:bCs/>
-          <w:sz w:val="28"/>
-          <w:szCs w:val="28"/>
-        </w:rPr>
-        <w:t xml:space="preserve">Details: </w:t>
-      </w:r>
-    </w:p>
-    <w:p>
-      <w:pPr>
-        <w:pStyle w:val="Normal1"/>
-        <w:ind w:left="1080"/>
-        <w:rPr>
-          <w:sz w:val="28"/>
-        </w:rPr>
-      </w:pPr>
-    </w:p>
-    <w:p>
-      <w:pPr>
-        <w:pStyle w:val="Normal1"/>
-        <w:numPr>
-          <w:ilvl w:val="0"/>
-          <w:numId w:val="1"/>
-        </w:numPr>
-        <w:rPr>
-          <w:sz w:val="28"/>
-        </w:rPr>
-      </w:pPr>
-      <w:r>
-        <w:rPr>
-          <w:sz w:val="28"/>
-        </w:rPr>
-        <w:t>Feature#6: Consist of prisoner information in database.</w:t>
-      </w:r>
-    </w:p>
-    <w:p>
-      <w:pPr>
-        <w:pStyle w:val="Default"/>
-        <w:ind w:left="720"/>
-        <w:rPr>
-          <w:rFonts w:ascii="Arial" w:hAnsi="Arial" w:cs="Arial"/>
-          <w:sz w:val="28"/>
-          <w:szCs w:val="28"/>
-        </w:rPr>
-      </w:pPr>
-      <w:r>
-        <w:rPr>
-          <w:rFonts w:ascii="Arial" w:hAnsi="Arial" w:cs="Arial"/>
-          <w:b/>
-          <w:bCs/>
-          <w:sz w:val="28"/>
-          <w:szCs w:val="28"/>
-        </w:rPr>
-        <w:t xml:space="preserve">Description: </w:t>
-      </w:r>
-    </w:p>
-    <w:p>
-      <w:pPr>
-        <w:pStyle w:val="Default"/>
-        <w:ind w:left="720"/>
-        <w:rPr>
-          <w:rFonts w:ascii="Arial" w:hAnsi="Arial" w:cs="Arial"/>
-          <w:sz w:val="28"/>
-          <w:szCs w:val="28"/>
-        </w:rPr>
-      </w:pPr>
-      <w:r>
-        <w:rPr>
-          <w:rFonts w:ascii="Arial" w:hAnsi="Arial" w:cs="Arial"/>
-          <w:b/>
-          <w:bCs/>
-          <w:sz w:val="28"/>
-          <w:szCs w:val="28"/>
-        </w:rPr>
-        <w:t xml:space="preserve">Users: </w:t>
-      </w:r>
-    </w:p>
-    <w:p>
-      <w:pPr>
-        <w:pStyle w:val="Default"/>
-        <w:ind w:left="720"/>
-        <w:rPr>
-          <w:rFonts w:ascii="Arial" w:hAnsi="Arial" w:cs="Arial"/>
-          <w:sz w:val="28"/>
-          <w:szCs w:val="28"/>
-        </w:rPr>
-      </w:pPr>
-      <w:r>
-        <w:rPr>
-          <w:rFonts w:ascii="Arial" w:hAnsi="Arial" w:cs="Arial"/>
-          <w:b/>
-          <w:bCs/>
-          <w:sz w:val="28"/>
-          <w:szCs w:val="28"/>
-        </w:rPr>
-        <w:t xml:space="preserve">Details: </w:t>
-      </w:r>
-    </w:p>
-    <w:p>
-      <w:pPr>
-        <w:pStyle w:val="Normal1"/>
-        <w:ind w:left="1080"/>
-      </w:pPr>
-    </w:p>
-    <w:p>
-      <w:pPr>
-        <w:pStyle w:val="Normal1"/>
-        <w:numPr>
-          <w:ilvl w:val="0"/>
-          <w:numId w:val="1"/>
-        </w:numPr>
-        <w:rPr>
-          <w:sz w:val="28"/>
-        </w:rPr>
-      </w:pPr>
-      <w:r>
-        <w:rPr>
-          <w:sz w:val="28"/>
-        </w:rPr>
-        <w:t>Feature#7: Consist of financial prisoner management.</w:t>
-      </w:r>
-    </w:p>
-    <w:p>
-      <w:pPr>
-        <w:pStyle w:val="Default"/>
-        <w:ind w:left="720"/>
-        <w:rPr>
-          <w:rFonts w:ascii="Arial" w:hAnsi="Arial" w:cs="Arial"/>
-          <w:sz w:val="28"/>
-          <w:szCs w:val="28"/>
-        </w:rPr>
-      </w:pPr>
-      <w:r>
-        <w:rPr>
-          <w:rFonts w:ascii="Arial" w:hAnsi="Arial" w:cs="Arial"/>
-          <w:b/>
-          <w:bCs/>
-          <w:sz w:val="28"/>
-          <w:szCs w:val="28"/>
-        </w:rPr>
-        <w:t xml:space="preserve">Description: </w:t>
-      </w:r>
-    </w:p>
-    <w:p>
-      <w:pPr>
-        <w:pStyle w:val="Default"/>
-        <w:ind w:left="720"/>
-        <w:rPr>
-          <w:rFonts w:ascii="Arial" w:hAnsi="Arial" w:cs="Arial"/>
-          <w:sz w:val="28"/>
-          <w:szCs w:val="28"/>
-        </w:rPr>
-      </w:pPr>
-      <w:r>
-        <w:rPr>
-          <w:rFonts w:ascii="Arial" w:hAnsi="Arial" w:cs="Arial"/>
-          <w:b/>
-          <w:bCs/>
-          <w:sz w:val="28"/>
-          <w:szCs w:val="28"/>
-        </w:rPr>
-        <w:t xml:space="preserve">Users: </w:t>
-      </w:r>
-    </w:p>
-    <w:p>
-      <w:pPr>
-        <w:pStyle w:val="Default"/>
-        <w:ind w:left="720"/>
-        <w:rPr>
-          <w:rFonts w:ascii="Arial" w:hAnsi="Arial" w:cs="Arial"/>
-          <w:sz w:val="28"/>
-          <w:szCs w:val="28"/>
-        </w:rPr>
-      </w:pPr>
-      <w:r>
-        <w:rPr>
-          <w:rFonts w:ascii="Arial" w:hAnsi="Arial" w:cs="Arial"/>
-          <w:b/>
-          <w:bCs/>
-          <w:sz w:val="28"/>
-          <w:szCs w:val="28"/>
-        </w:rPr>
-        <w:t xml:space="preserve">Details: </w:t>
-      </w:r>
-    </w:p>
-    <w:p>
-      <w:pPr>
-        <w:pStyle w:val="Normal1"/>
-        <w:ind w:left="1080"/>
-      </w:pPr>
-    </w:p>
-    <w:p>
-      <w:pPr>
-        <w:pStyle w:val="Normal1"/>
-        <w:numPr>
-          <w:ilvl w:val="0"/>
-          <w:numId w:val="1"/>
-        </w:numPr>
-        <w:rPr>
-          <w:sz w:val="28"/>
-        </w:rPr>
-      </w:pPr>
-      <w:r>
-        <w:rPr>
-          <w:sz w:val="28"/>
-        </w:rPr>
-        <w:t xml:space="preserve">Feature#8: Consist of deposits between prisoner accounts. </w:t>
-      </w:r>
-    </w:p>
-    <w:p>
-      <w:pPr>
-        <w:pStyle w:val="Default"/>
-        <w:ind w:left="720"/>
-        <w:rPr>
-          <w:rFonts w:ascii="Arial" w:hAnsi="Arial" w:cs="Arial"/>
-          <w:sz w:val="28"/>
-          <w:szCs w:val="28"/>
-        </w:rPr>
-      </w:pPr>
-      <w:r>
-        <w:rPr>
-          <w:rFonts w:ascii="Arial" w:hAnsi="Arial" w:cs="Arial"/>
-          <w:b/>
-          <w:bCs/>
-          <w:sz w:val="28"/>
-          <w:szCs w:val="28"/>
-        </w:rPr>
-        <w:t xml:space="preserve">Description: </w:t>
-      </w:r>
-    </w:p>
-    <w:p>
-      <w:pPr>
-        <w:pStyle w:val="Default"/>
-        <w:ind w:left="720"/>
-        <w:rPr>
-          <w:rFonts w:ascii="Arial" w:hAnsi="Arial" w:cs="Arial"/>
-          <w:sz w:val="28"/>
-          <w:szCs w:val="28"/>
-        </w:rPr>
-      </w:pPr>
-      <w:r>
-        <w:rPr>
-          <w:rFonts w:ascii="Arial" w:hAnsi="Arial" w:cs="Arial"/>
-          <w:b/>
-          <w:bCs/>
-          <w:sz w:val="28"/>
-          <w:szCs w:val="28"/>
-        </w:rPr>
-        <w:t xml:space="preserve">Users: </w:t>
-      </w:r>
-    </w:p>
-    <w:p>
-      <w:pPr>
-        <w:pStyle w:val="Default"/>
-        <w:ind w:left="720"/>
-        <w:rPr>
-          <w:rFonts w:ascii="Arial" w:hAnsi="Arial" w:cs="Arial"/>
-          <w:sz w:val="28"/>
-          <w:szCs w:val="28"/>
-        </w:rPr>
-      </w:pPr>
-      <w:r>
-        <w:rPr>
-          <w:rFonts w:ascii="Arial" w:hAnsi="Arial" w:cs="Arial"/>
-          <w:b/>
-          <w:bCs/>
-          <w:sz w:val="28"/>
-          <w:szCs w:val="28"/>
-        </w:rPr>
-        <w:t xml:space="preserve">Details: </w:t>
-      </w:r>
-    </w:p>
-    <w:p>
-      <w:pPr>
-        <w:pStyle w:val="Normal1"/>
-        <w:ind w:left="1080"/>
-      </w:pPr>
-    </w:p>
-    <w:p>
-      <w:pPr>
-        <w:pStyle w:val="Normal1"/>
-        <w:numPr>
-          <w:ilvl w:val="0"/>
-          <w:numId w:val="1"/>
-        </w:numPr>
-        <w:rPr>
-          <w:sz w:val="28"/>
-        </w:rPr>
-      </w:pPr>
-      <w:r>
-        <w:rPr>
-          <w:sz w:val="28"/>
-        </w:rPr>
-        <w:t>Feature#6: Consist of connect device to system.</w:t>
-      </w:r>
-    </w:p>
-    <w:p>
-      <w:pPr>
-        <w:pStyle w:val="Default"/>
-        <w:ind w:left="720"/>
-        <w:rPr>
-          <w:rFonts w:ascii="Arial" w:hAnsi="Arial" w:cs="Arial"/>
-          <w:sz w:val="28"/>
-          <w:szCs w:val="28"/>
-        </w:rPr>
-      </w:pPr>
-      <w:r>
-        <w:rPr>
-          <w:rFonts w:ascii="Arial" w:hAnsi="Arial" w:cs="Arial"/>
-          <w:b/>
-          <w:bCs/>
-          <w:sz w:val="28"/>
-          <w:szCs w:val="28"/>
-        </w:rPr>
-        <w:t xml:space="preserve">Description: </w:t>
-      </w:r>
-    </w:p>
-    <w:p>
-      <w:pPr>
-        <w:pStyle w:val="Default"/>
-        <w:ind w:left="720"/>
-        <w:rPr>
-          <w:rFonts w:ascii="Arial" w:hAnsi="Arial" w:cs="Arial"/>
-          <w:sz w:val="28"/>
-          <w:szCs w:val="28"/>
-        </w:rPr>
-      </w:pPr>
-      <w:r>
-        <w:rPr>
-          <w:rFonts w:ascii="Arial" w:hAnsi="Arial" w:cs="Arial"/>
-          <w:b/>
-          <w:bCs/>
-          <w:sz w:val="28"/>
-          <w:szCs w:val="28"/>
-        </w:rPr>
-        <w:t xml:space="preserve">Users: </w:t>
-      </w:r>
-    </w:p>
-    <w:p>
-      <w:pPr>
-        <w:pStyle w:val="Default"/>
-        <w:ind w:left="720"/>
-        <w:rPr>
-          <w:rFonts w:ascii="Arial" w:hAnsi="Arial" w:cs="Arial"/>
-          <w:sz w:val="28"/>
-          <w:szCs w:val="28"/>
-        </w:rPr>
-      </w:pPr>
-      <w:r>
-        <w:rPr>
-          <w:rFonts w:ascii="Arial" w:hAnsi="Arial" w:cs="Arial"/>
-          <w:b/>
-          <w:bCs/>
-          <w:sz w:val="28"/>
-          <w:szCs w:val="28"/>
-        </w:rPr>
-        <w:t xml:space="preserve">Details: </w:t>
-      </w:r>
-    </w:p>
-    <w:p>
-      <w:pPr>
-        <w:pStyle w:val="Normal1"/>
-        <w:ind w:left="1080"/>
-      </w:pPr>
-    </w:p>
-    <w:p>
-      <w:pPr>
-        <w:pStyle w:val="Normal1"/>
-        <w:numPr>
-          <w:ilvl w:val="0"/>
-          <w:numId w:val="1"/>
-        </w:numPr>
-        <w:rPr>
-          <w:sz w:val="28"/>
-        </w:rPr>
-      </w:pPr>
-      <w:r>
-        <w:rPr>
-          <w:sz w:val="28"/>
-        </w:rPr>
-        <w:t>Feature#10: Consist of withdrawal between prisoner accounts.</w:t>
-      </w:r>
-    </w:p>
-    <w:p>
-      <w:pPr>
-        <w:pStyle w:val="Default"/>
-        <w:ind w:left="720"/>
-        <w:rPr>
-          <w:rFonts w:ascii="Arial" w:hAnsi="Arial" w:cs="Arial"/>
-          <w:sz w:val="28"/>
-          <w:szCs w:val="28"/>
-        </w:rPr>
-      </w:pPr>
-      <w:r>
-        <w:rPr>
-          <w:rFonts w:ascii="Arial" w:hAnsi="Arial" w:cs="Arial"/>
-          <w:b/>
-          <w:bCs/>
-          <w:sz w:val="28"/>
-          <w:szCs w:val="28"/>
-        </w:rPr>
-        <w:t xml:space="preserve">Description: </w:t>
-      </w:r>
-    </w:p>
-    <w:p>
-      <w:pPr>
-        <w:pStyle w:val="Default"/>
-        <w:ind w:left="720"/>
-        <w:rPr>
-          <w:rFonts w:ascii="Arial" w:hAnsi="Arial" w:cs="Arial"/>
-          <w:sz w:val="28"/>
-          <w:szCs w:val="28"/>
-        </w:rPr>
-      </w:pPr>
-      <w:r>
-        <w:rPr>
-          <w:rFonts w:ascii="Arial" w:hAnsi="Arial" w:cs="Arial"/>
-          <w:b/>
-          <w:bCs/>
-          <w:sz w:val="28"/>
-          <w:szCs w:val="28"/>
-        </w:rPr>
-        <w:t xml:space="preserve">Users: </w:t>
-      </w:r>
-    </w:p>
-    <w:p>
-      <w:pPr>
-        <w:pStyle w:val="Default"/>
-        <w:ind w:left="720"/>
-        <w:rPr>
-          <w:rFonts w:ascii="Arial" w:hAnsi="Arial" w:cs="Arial"/>
-          <w:sz w:val="28"/>
-          <w:szCs w:val="28"/>
-        </w:rPr>
-      </w:pPr>
-      <w:r>
-        <w:rPr>
-          <w:rFonts w:ascii="Arial" w:hAnsi="Arial" w:cs="Arial"/>
-          <w:b/>
-          <w:bCs/>
-          <w:sz w:val="28"/>
-          <w:szCs w:val="28"/>
-        </w:rPr>
-        <w:t xml:space="preserve">Details: </w:t>
-      </w:r>
-    </w:p>
-    <w:p>
-      <w:pPr>
-        <w:pStyle w:val="Normal1"/>
-        <w:ind w:left="1080"/>
-      </w:pPr>
-      <w:r>
-        <w:rPr>
-          <w:sz w:val="28"/>
-        </w:rPr>
-        <w:t xml:space="preserve"> </w:t>
-      </w:r>
-    </w:p>
-    <w:p>
-      <w:pPr>
-        <w:pStyle w:val="Normal1"/>
-        <w:ind w:left="720"/>
-      </w:pPr>
-      <w:r>
-        <w:rPr>
-          <w:sz w:val="28"/>
-        </w:rPr>
-        <w:t xml:space="preserve"> </w:t>
-      </w:r>
-    </w:p>
-    <w:p>
-      <w:pPr>
-        <w:pStyle w:val="Normal1"/>
-        <w:outlineLvl w:val="0"/>
-        <w:rPr>
-          <w:b/>
-          <w:sz w:val="28"/>
-        </w:rPr>
-      </w:pPr>
-    </w:p>
-    <w:p>
-      <w:pPr>
-        <w:pStyle w:val="Normal1"/>
-        <w:outlineLvl w:val="0"/>
-        <w:rPr>
-          <w:b/>
-          <w:sz w:val="28"/>
-        </w:rPr>
-      </w:pPr>
-    </w:p>
-    <w:p>
-      <w:pPr>
-        <w:pStyle w:val="Normal1"/>
-        <w:outlineLvl w:val="0"/>
-        <w:rPr>
-          <w:b/>
-          <w:sz w:val="28"/>
-        </w:rPr>
-      </w:pPr>
-    </w:p>
-    <w:p>
-      <w:pPr>
-        <w:pStyle w:val="Normal1"/>
-        <w:outlineLvl w:val="0"/>
-      </w:pPr>
-      <w:r>
-        <w:rPr>
-          <w:b/>
-          <w:sz w:val="28"/>
-        </w:rPr>
-        <w:t>Schedule plan:</w:t>
-      </w:r>
-    </w:p>
-    <w:p>
-      <w:pPr>
-        <w:pStyle w:val="Normal1"/>
-        <w:ind w:left="720"/>
-      </w:pPr>
-      <w:r>
-        <w:rPr>
-          <w:sz w:val="28"/>
-        </w:rPr>
-        <w:t>Proposal phase: Create proposal document.</w:t>
-      </w:r>
-    </w:p>
-    <w:p>
-      <w:pPr>
-        <w:pStyle w:val="Normal1"/>
-        <w:ind w:left="720"/>
-      </w:pPr>
-      <w:r>
-        <w:rPr>
-          <w:sz w:val="28"/>
-        </w:rPr>
-        <w:t>Progress I: Create Development plan, Quality plan, Software requirement specification, Software design document and some part of Test document. Start creates feature# 1, 2, 3,4,5 of system (related with store management system and administrator system.).</w:t>
-      </w:r>
-    </w:p>
-    <w:p>
-      <w:pPr>
-        <w:pStyle w:val="Normal1"/>
-        <w:ind w:left="720"/>
-      </w:pPr>
-      <w:r>
-        <w:rPr>
-          <w:sz w:val="28"/>
-        </w:rPr>
-        <w:t>Progress II: Create feature# 4, 5, 6, 7, 8,9,10 of the system, software system will connect with device and testing. And integrate all features.</w:t>
-      </w:r>
-    </w:p>
-    <w:p>
-      <w:pPr>
-        <w:pStyle w:val="Normal1"/>
-        <w:ind w:left="720"/>
-      </w:pPr>
-      <w:r>
-        <w:rPr>
-          <w:sz w:val="28"/>
-        </w:rPr>
-        <w:t xml:space="preserve"> Overall of the system should be complete or nearly.</w:t>
-      </w:r>
-    </w:p>
-    <w:p>
-      <w:pPr>
-        <w:pStyle w:val="Normal1"/>
-        <w:ind w:left="720"/>
-      </w:pPr>
-      <w:r>
-        <w:rPr>
-          <w:sz w:val="28"/>
-        </w:rPr>
-        <w:t>Final progress (before show pro): Integrate and review all document. Make sure all system and document are complete.</w:t>
-      </w:r>
-    </w:p>
-    <w:p>
-      <w:pPr>
+        <w:t>Figure</w:t>
+      </w:r>
+      <w:r>
         <w:rPr>
           <w:rFonts w:ascii="TH Sarabun New" w:hAnsi="TH Sarabun New" w:cs="TH Sarabun New"/>
           <w:b/>
           <w:bCs/>
           <w:sz w:val="28"/>
         </w:rPr>
-      </w:pPr>
+        <w:t xml:space="preserve"> 4.5.1 </w:t>
+      </w:r>
       <w:r>
         <w:rPr>
           <w:rFonts w:ascii="TH Sarabun New" w:hAnsi="TH Sarabun New" w:cs="TH Sarabun New"/>
@@ -9172,26 +9166,9 @@
           <w:bCs/>
           <w:sz w:val="28"/>
         </w:rPr>
-        <w:t>Figure</w:t>
-      </w:r>
-      <w:r>
-        <w:rPr>
-          <w:rFonts w:ascii="TH Sarabun New" w:hAnsi="TH Sarabun New" w:cs="TH Sarabun New"/>
-          <w:b/>
-          <w:bCs/>
-          <w:sz w:val="28"/>
-        </w:rPr>
-        <w:t xml:space="preserve"> 4.5.1 </w:t>
-      </w:r>
-      <w:r>
-        <w:rPr>
-          <w:rFonts w:ascii="TH Sarabun New" w:hAnsi="TH Sarabun New" w:cs="TH Sarabun New"/>
-          <w:b/>
-          <w:bCs/>
-          <w:sz w:val="28"/>
-        </w:rPr>
         <w:t>Proposal Milestone.</w:t>
       </w:r>
+      <w:proofErr w:type="gramEnd"/>
     </w:p>
     <w:p>
       <w:pPr>
@@ -9252,12 +9229,194 @@
       <w:pPr>
         <w:pStyle w:val="Normal1"/>
         <w:outlineLvl w:val="0"/>
-      </w:pPr>
-      <w:r>
-        <w:rPr>
-          <w:b/>
-          <w:sz w:val="32"/>
-        </w:rPr>
+        <w:rPr>
+          <w:b/>
+          <w:sz w:val="36"/>
+          <w:szCs w:val="36"/>
+        </w:rPr>
+      </w:pPr>
+    </w:p>
+    <w:p>
+      <w:pPr>
+        <w:pStyle w:val="Normal1"/>
+        <w:outlineLvl w:val="0"/>
+        <w:rPr>
+          <w:b/>
+          <w:sz w:val="36"/>
+          <w:szCs w:val="36"/>
+        </w:rPr>
+      </w:pPr>
+    </w:p>
+    <w:p>
+      <w:pPr>
+        <w:pStyle w:val="Normal1"/>
+        <w:outlineLvl w:val="0"/>
+        <w:rPr>
+          <w:b/>
+          <w:sz w:val="36"/>
+          <w:szCs w:val="36"/>
+        </w:rPr>
+      </w:pPr>
+    </w:p>
+    <w:p>
+      <w:pPr>
+        <w:pStyle w:val="Normal1"/>
+        <w:outlineLvl w:val="0"/>
+        <w:rPr>
+          <w:b/>
+          <w:sz w:val="36"/>
+          <w:szCs w:val="36"/>
+        </w:rPr>
+      </w:pPr>
+    </w:p>
+    <w:p>
+      <w:pPr>
+        <w:pStyle w:val="Normal1"/>
+        <w:outlineLvl w:val="0"/>
+        <w:rPr>
+          <w:b/>
+          <w:sz w:val="36"/>
+          <w:szCs w:val="36"/>
+        </w:rPr>
+      </w:pPr>
+    </w:p>
+    <w:p>
+      <w:pPr>
+        <w:pStyle w:val="Normal1"/>
+        <w:outlineLvl w:val="0"/>
+        <w:rPr>
+          <w:b/>
+          <w:sz w:val="36"/>
+          <w:szCs w:val="36"/>
+        </w:rPr>
+      </w:pPr>
+    </w:p>
+    <w:p>
+      <w:pPr>
+        <w:pStyle w:val="Normal1"/>
+        <w:outlineLvl w:val="0"/>
+        <w:rPr>
+          <w:b/>
+          <w:sz w:val="36"/>
+          <w:szCs w:val="36"/>
+        </w:rPr>
+      </w:pPr>
+    </w:p>
+    <w:p>
+      <w:pPr>
+        <w:pStyle w:val="Normal1"/>
+        <w:outlineLvl w:val="0"/>
+        <w:rPr>
+          <w:b/>
+          <w:sz w:val="36"/>
+          <w:szCs w:val="36"/>
+        </w:rPr>
+      </w:pPr>
+    </w:p>
+    <w:p>
+      <w:pPr>
+        <w:pStyle w:val="Normal1"/>
+        <w:outlineLvl w:val="0"/>
+        <w:rPr>
+          <w:b/>
+          <w:sz w:val="36"/>
+          <w:szCs w:val="36"/>
+        </w:rPr>
+      </w:pPr>
+    </w:p>
+    <w:p>
+      <w:pPr>
+        <w:pStyle w:val="Normal1"/>
+        <w:outlineLvl w:val="0"/>
+        <w:rPr>
+          <w:b/>
+          <w:sz w:val="36"/>
+          <w:szCs w:val="36"/>
+        </w:rPr>
+      </w:pPr>
+    </w:p>
+    <w:p>
+      <w:pPr>
+        <w:pStyle w:val="Normal1"/>
+        <w:outlineLvl w:val="0"/>
+        <w:rPr>
+          <w:b/>
+          <w:sz w:val="36"/>
+          <w:szCs w:val="36"/>
+        </w:rPr>
+      </w:pPr>
+    </w:p>
+    <w:p>
+      <w:pPr>
+        <w:pStyle w:val="Normal1"/>
+        <w:outlineLvl w:val="0"/>
+        <w:rPr>
+          <w:b/>
+          <w:sz w:val="36"/>
+          <w:szCs w:val="36"/>
+        </w:rPr>
+      </w:pPr>
+    </w:p>
+    <w:p>
+      <w:pPr>
+        <w:pStyle w:val="Normal1"/>
+        <w:outlineLvl w:val="0"/>
+        <w:rPr>
+          <w:b/>
+          <w:sz w:val="36"/>
+          <w:szCs w:val="36"/>
+        </w:rPr>
+      </w:pPr>
+    </w:p>
+    <w:p>
+      <w:pPr>
+        <w:pStyle w:val="Normal1"/>
+        <w:outlineLvl w:val="0"/>
+        <w:rPr>
+          <w:b/>
+          <w:sz w:val="36"/>
+          <w:szCs w:val="36"/>
+        </w:rPr>
+      </w:pPr>
+    </w:p>
+    <w:p>
+      <w:pPr>
+        <w:pStyle w:val="Normal1"/>
+        <w:outlineLvl w:val="0"/>
+        <w:rPr>
+          <w:b/>
+          <w:sz w:val="36"/>
+          <w:szCs w:val="36"/>
+        </w:rPr>
+      </w:pPr>
+    </w:p>
+    <w:p>
+      <w:pPr>
+        <w:pStyle w:val="Normal1"/>
+        <w:outlineLvl w:val="0"/>
+        <w:rPr>
+          <w:b/>
+          <w:sz w:val="36"/>
+          <w:szCs w:val="36"/>
+        </w:rPr>
+      </w:pPr>
+    </w:p>
+    <w:p>
+      <w:pPr>
+        <w:pStyle w:val="Normal1"/>
+        <w:outlineLvl w:val="0"/>
+        <w:rPr>
+          <w:sz w:val="36"/>
+          <w:szCs w:val="36"/>
+        </w:rPr>
+      </w:pPr>
+      <w:r>
+        <w:rPr>
+          <w:b/>
+          <w:sz w:val="36"/>
+          <w:szCs w:val="36"/>
+        </w:rPr>
+        <w:lastRenderedPageBreak/>
         <w:t>Chapter Five | References</w:t>
       </w:r>
     </w:p>
@@ -9274,7 +9433,49 @@
         <w:rPr>
           <w:sz w:val="28"/>
         </w:rPr>
-        <w:t>[1]ARduino. Retrieved  May 9, 2015.</w:t>
+        <w:t>[1]</w:t>
+      </w:r>
+      <w:proofErr w:type="spellStart"/>
+      <w:proofErr w:type="gramStart"/>
+      <w:r>
+        <w:rPr>
+          <w:sz w:val="28"/>
+        </w:rPr>
+        <w:t>Ar</w:t>
+      </w:r>
+      <w:r>
+        <w:rPr>
+          <w:sz w:val="28"/>
+        </w:rPr>
+        <w:t>duino</w:t>
+      </w:r>
+      <w:proofErr w:type="spellEnd"/>
+      <w:r>
+        <w:rPr>
+          <w:sz w:val="28"/>
+        </w:rPr>
+        <w:t>.</w:t>
+      </w:r>
+      <w:proofErr w:type="gramEnd"/>
+      <w:r>
+        <w:rPr>
+          <w:sz w:val="28"/>
+        </w:rPr>
+        <w:t xml:space="preserve"> </w:t>
+      </w:r>
+      <w:proofErr w:type="gramStart"/>
+      <w:r>
+        <w:rPr>
+          <w:sz w:val="28"/>
+        </w:rPr>
+        <w:t>Retrieved  May</w:t>
+      </w:r>
+      <w:proofErr w:type="gramEnd"/>
+      <w:r>
+        <w:rPr>
+          <w:sz w:val="28"/>
+        </w:rPr>
+        <w:t xml:space="preserve"> 9, 2015.</w:t>
       </w:r>
     </w:p>
     <w:p>
@@ -9305,7 +9506,35 @@
         <w:rPr>
           <w:sz w:val="28"/>
         </w:rPr>
-        <w:t>[2]reference fingerprint. Retrieved  May 9, 2015.</w:t>
+        <w:t>[2</w:t>
+      </w:r>
+      <w:proofErr w:type="gramStart"/>
+      <w:r>
+        <w:rPr>
+          <w:sz w:val="28"/>
+        </w:rPr>
+        <w:t>]reference</w:t>
+      </w:r>
+      <w:proofErr w:type="gramEnd"/>
+      <w:r>
+        <w:rPr>
+          <w:sz w:val="28"/>
+        </w:rPr>
+        <w:t xml:space="preserve"> fingerprint. </w:t>
+      </w:r>
+      <w:proofErr w:type="gramStart"/>
+      <w:r>
+        <w:rPr>
+          <w:sz w:val="28"/>
+        </w:rPr>
+        <w:t>Retrieved  May</w:t>
+      </w:r>
+      <w:proofErr w:type="gramEnd"/>
+      <w:r>
+        <w:rPr>
+          <w:sz w:val="28"/>
+        </w:rPr>
+        <w:t xml:space="preserve"> 9, 2015.</w:t>
       </w:r>
       <w:r>
         <w:rPr>
@@ -9337,7 +9566,49 @@
         <w:rPr>
           <w:sz w:val="28"/>
         </w:rPr>
-        <w:t>[3]How to connect Arduino. Retrieved  May 9, 2015.</w:t>
+        <w:t>[3]</w:t>
+      </w:r>
+      <w:proofErr w:type="gramStart"/>
+      <w:r>
+        <w:rPr>
+          <w:sz w:val="28"/>
+        </w:rPr>
+        <w:t xml:space="preserve">How to connect </w:t>
+      </w:r>
+      <w:proofErr w:type="spellStart"/>
+      <w:r>
+        <w:rPr>
+          <w:sz w:val="28"/>
+        </w:rPr>
+        <w:t>Arduino</w:t>
+      </w:r>
+      <w:proofErr w:type="spellEnd"/>
+      <w:r>
+        <w:rPr>
+          <w:sz w:val="28"/>
+        </w:rPr>
+        <w:t>.</w:t>
+      </w:r>
+      <w:proofErr w:type="gramEnd"/>
+      <w:r>
+        <w:rPr>
+          <w:sz w:val="28"/>
+        </w:rPr>
+        <w:t xml:space="preserve"> </w:t>
+      </w:r>
+      <w:proofErr w:type="gramStart"/>
+      <w:r>
+        <w:rPr>
+          <w:sz w:val="28"/>
+        </w:rPr>
+        <w:t>Retrieved  May</w:t>
+      </w:r>
+      <w:proofErr w:type="gramEnd"/>
+      <w:r>
+        <w:rPr>
+          <w:sz w:val="28"/>
+        </w:rPr>
+        <w:t xml:space="preserve"> 9, 2015.</w:t>
       </w:r>
     </w:p>
     <w:p>
@@ -9368,7 +9639,35 @@
         <w:rPr>
           <w:sz w:val="28"/>
         </w:rPr>
-        <w:t>[4]How to get fingerprint form device. Retrieved  May 9, 2015.</w:t>
+        <w:t>[4]</w:t>
+      </w:r>
+      <w:proofErr w:type="gramStart"/>
+      <w:r>
+        <w:rPr>
+          <w:sz w:val="28"/>
+        </w:rPr>
+        <w:t>How to get fingerprint form device.</w:t>
+      </w:r>
+      <w:proofErr w:type="gramEnd"/>
+      <w:r>
+        <w:rPr>
+          <w:sz w:val="28"/>
+        </w:rPr>
+        <w:t xml:space="preserve"> </w:t>
+      </w:r>
+      <w:proofErr w:type="gramStart"/>
+      <w:r>
+        <w:rPr>
+          <w:sz w:val="28"/>
+        </w:rPr>
+        <w:t>Retrieved  May</w:t>
+      </w:r>
+      <w:proofErr w:type="gramEnd"/>
+      <w:r>
+        <w:rPr>
+          <w:sz w:val="28"/>
+        </w:rPr>
+        <w:t xml:space="preserve"> 9, 2015.</w:t>
       </w:r>
     </w:p>
     <w:p>
@@ -9399,7 +9698,35 @@
         <w:rPr>
           <w:sz w:val="28"/>
         </w:rPr>
-        <w:t>[5]How to connect device to computer. Retrieved  May 9, 2015.</w:t>
+        <w:t>[5]</w:t>
+      </w:r>
+      <w:proofErr w:type="gramStart"/>
+      <w:r>
+        <w:rPr>
+          <w:sz w:val="28"/>
+        </w:rPr>
+        <w:t>How to connect device to computer.</w:t>
+      </w:r>
+      <w:proofErr w:type="gramEnd"/>
+      <w:r>
+        <w:rPr>
+          <w:sz w:val="28"/>
+        </w:rPr>
+        <w:t xml:space="preserve"> </w:t>
+      </w:r>
+      <w:proofErr w:type="gramStart"/>
+      <w:r>
+        <w:rPr>
+          <w:sz w:val="28"/>
+        </w:rPr>
+        <w:t>Retrieved  May</w:t>
+      </w:r>
+      <w:proofErr w:type="gramEnd"/>
+      <w:r>
+        <w:rPr>
+          <w:sz w:val="28"/>
+        </w:rPr>
+        <w:t xml:space="preserve"> 9, 2015.</w:t>
       </w:r>
     </w:p>
     <w:p>
@@ -9420,95 +9747,12 @@
     <w:p>
       <w:pPr>
         <w:pStyle w:val="Normal1"/>
-      </w:pPr>
-    </w:p>
-    <w:p>
-      <w:pPr>
-        <w:pStyle w:val="Normal1"/>
-      </w:pPr>
-      <w:r>
-        <w:rPr>
-          <w:sz w:val="28"/>
-        </w:rPr>
-        <w:t>[6]reference SDK. Retrieved  May 9, 2015.</w:t>
-      </w:r>
-    </w:p>
-    <w:p>
-      <w:pPr>
-        <w:pStyle w:val="Normal1"/>
-      </w:pPr>
-      <w:hyperlink r:id="rId23">
-        <w:r>
-          <w:rPr>
-            <w:color w:val="1155CC"/>
-            <w:sz w:val="28"/>
-            <w:u w:val="single"/>
-          </w:rPr>
-          <w:t>http://en.wikipedia.org/wiki/Software_development_kit</w:t>
-        </w:r>
-      </w:hyperlink>
-    </w:p>
-    <w:p>
-      <w:pPr>
-        <w:pStyle w:val="Normal1"/>
-      </w:pPr>
-    </w:p>
-    <w:p>
-      <w:pPr>
-        <w:pStyle w:val="Normal1"/>
         <w:spacing w:before="240"/>
       </w:pPr>
-      <w:r>
-        <w:rPr>
-          <w:sz w:val="28"/>
-        </w:rPr>
-        <w:t>[7] SQLite. Retrieved February 18, 2015.</w:t>
-      </w:r>
-    </w:p>
-    <w:p>
-      <w:pPr>
-        <w:pStyle w:val="Normal1"/>
-      </w:pPr>
-      <w:r>
-        <w:rPr>
-          <w:sz w:val="28"/>
-        </w:rPr>
-        <w:t>From</w:t>
-      </w:r>
-      <w:hyperlink r:id="rId24">
-        <w:r>
-          <w:rPr>
-            <w:sz w:val="28"/>
-          </w:rPr>
-          <w:t xml:space="preserve"> </w:t>
-        </w:r>
-      </w:hyperlink>
-      <w:hyperlink r:id="rId25">
-        <w:r>
-          <w:rPr>
-            <w:color w:val="1155CC"/>
-            <w:sz w:val="28"/>
-          </w:rPr>
-          <w:t>http://www.sqlite.org/</w:t>
-        </w:r>
-      </w:hyperlink>
-    </w:p>
-    <w:p>
-      <w:pPr>
-        <w:pStyle w:val="Normal1"/>
-      </w:pPr>
-    </w:p>
-    <w:p>
-      <w:pPr>
-        <w:pStyle w:val="Normal1"/>
-      </w:pPr>
-    </w:p>
-    <w:p>
-      <w:bookmarkStart w:id="1" w:name="_GoBack"/>
-      <w:bookmarkEnd w:id="1"/>
-    </w:p>
+    </w:p>
+    <w:p/>
     <w:sectPr>
-      <w:footerReference w:type="default" r:id="rId26"/>
+      <w:footerReference w:type="default" r:id="rId23"/>
       <w:pgSz w:w="12240" w:h="15840"/>
       <w:pgMar w:top="720" w:right="720" w:bottom="720" w:left="720" w:header="720" w:footer="720" w:gutter="0"/>
       <w:pgNumType w:start="1"/>
@@ -9670,13 +9914,23 @@
               <w:szCs w:val="20"/>
             </w:rPr>
           </w:pPr>
+          <w:proofErr w:type="spellStart"/>
           <w:r>
             <w:rPr>
               <w:rFonts w:ascii="Arial" w:hAnsi="Arial" w:cs="Arial"/>
               <w:sz w:val="20"/>
               <w:szCs w:val="20"/>
             </w:rPr>
-            <w:t>Peeraphut&amp;</w:t>
+            <w:t>Peeraphut</w:t>
+          </w:r>
+          <w:proofErr w:type="spellEnd"/>
+          <w:r>
+            <w:rPr>
+              <w:rFonts w:ascii="Arial" w:hAnsi="Arial" w:cs="Arial"/>
+              <w:sz w:val="20"/>
+              <w:szCs w:val="20"/>
+            </w:rPr>
+            <w:t>&amp;</w:t>
           </w:r>
         </w:p>
         <w:p>
@@ -9687,6 +9941,7 @@
               <w:szCs w:val="20"/>
             </w:rPr>
           </w:pPr>
+          <w:proofErr w:type="spellStart"/>
           <w:r>
             <w:rPr>
               <w:rFonts w:ascii="Arial" w:hAnsi="Arial" w:cs="Arial"/>
@@ -9695,6 +9950,7 @@
             </w:rPr>
             <w:t>Kullawat</w:t>
           </w:r>
+          <w:proofErr w:type="spellEnd"/>
         </w:p>
       </w:tc>
       <w:tc>
@@ -10035,8 +10291,8 @@
   <w:abstractNum w:abstractNumId="1">
     <w:nsid w:val="06B335EA"/>
     <w:multiLevelType w:val="hybridMultilevel"/>
-    <w:tmpl w:val="340C3B0E"/>
-    <w:lvl w:ilvl="0" w:tplc="F78C3FE2">
+    <w:tmpl w:val="9AA2C306"/>
+    <w:lvl w:ilvl="0" w:tplc="4E98831E">
       <w:start w:val="1"/>
       <w:numFmt w:val="decimal"/>
       <w:lvlText w:val="%1."/>
@@ -10046,6 +10302,8 @@
       </w:pPr>
       <w:rPr>
         <w:rFonts w:hint="default"/>
+        <w:b/>
+        <w:bCs/>
       </w:rPr>
     </w:lvl>
     <w:lvl w:ilvl="1" w:tplc="04090019" w:tentative="1">
@@ -12938,7 +13196,7 @@
 </file>
 
 <file path=customXml/itemProps1.xml><?xml version="1.0" encoding="utf-8"?>
-<ds:datastoreItem xmlns:ds="http://schemas.openxmlformats.org/officeDocument/2006/customXml" ds:itemID="{8DA2C7B2-5880-4C68-B824-8E0B07180D96}">
+<ds:datastoreItem xmlns:ds="http://schemas.openxmlformats.org/officeDocument/2006/customXml" ds:itemID="{C694BDA5-0AC6-45DD-A71D-293B9C2AE55E}">
   <ds:schemaRefs>
     <ds:schemaRef ds:uri="http://schemas.openxmlformats.org/officeDocument/2006/bibliography"/>
   </ds:schemaRefs>

--- a/snProject.docx
+++ b/snProject.docx
@@ -17,7 +17,7 @@
           <w:szCs w:val="22"/>
         </w:rPr>
         <w:drawing>
-          <wp:inline distT="114300" distB="114300" distL="114300" distR="114300" wp14:anchorId="61C0767B" wp14:editId="2F8E28B2">
+          <wp:inline distT="114300" distB="114300" distL="114300" distR="114300" wp14:anchorId="5E6CD4B3" wp14:editId="1028D24A">
             <wp:extent cx="2896280" cy="1309688"/>
             <wp:effectExtent l="0" t="0" r="0" b="0"/>
             <wp:docPr id="2" name="image07.png"/>
@@ -186,6 +186,7 @@
           <w:szCs w:val="32"/>
         </w:rPr>
       </w:pPr>
+      <w:proofErr w:type="spellStart"/>
       <w:r>
         <w:rPr>
           <w:b/>
@@ -193,7 +194,37 @@
           <w:sz w:val="32"/>
           <w:szCs w:val="32"/>
         </w:rPr>
-        <w:t>Mr.Kullawat Cotanon 552115007</w:t>
+        <w:t>Mr.Kullawat</w:t>
+      </w:r>
+      <w:proofErr w:type="spellEnd"/>
+      <w:r>
+        <w:rPr>
+          <w:b/>
+          <w:bCs/>
+          <w:sz w:val="32"/>
+          <w:szCs w:val="32"/>
+        </w:rPr>
+        <w:t xml:space="preserve"> </w:t>
+      </w:r>
+      <w:proofErr w:type="spellStart"/>
+      <w:r>
+        <w:rPr>
+          <w:b/>
+          <w:bCs/>
+          <w:sz w:val="32"/>
+          <w:szCs w:val="32"/>
+        </w:rPr>
+        <w:t>Cotanon</w:t>
+      </w:r>
+      <w:proofErr w:type="spellEnd"/>
+      <w:r>
+        <w:rPr>
+          <w:b/>
+          <w:bCs/>
+          <w:sz w:val="32"/>
+          <w:szCs w:val="32"/>
+        </w:rPr>
+        <w:t xml:space="preserve"> 552115007</w:t>
       </w:r>
     </w:p>
     <w:p>
@@ -206,6 +237,7 @@
           <w:szCs w:val="24"/>
         </w:rPr>
       </w:pPr>
+      <w:proofErr w:type="spellStart"/>
       <w:r>
         <w:rPr>
           <w:b/>
@@ -223,7 +255,40 @@
           <w:szCs w:val="32"/>
           <w:highlight w:val="white"/>
         </w:rPr>
-        <w:t>Peeraphut Punsuwan 552115053</w:t>
+        <w:t>Peeraphut</w:t>
+      </w:r>
+      <w:proofErr w:type="spellEnd"/>
+      <w:r>
+        <w:rPr>
+          <w:b/>
+          <w:bCs/>
+          <w:sz w:val="32"/>
+          <w:szCs w:val="32"/>
+          <w:highlight w:val="white"/>
+        </w:rPr>
+        <w:t xml:space="preserve"> </w:t>
+      </w:r>
+      <w:proofErr w:type="spellStart"/>
+      <w:r>
+        <w:rPr>
+          <w:b/>
+          <w:bCs/>
+          <w:sz w:val="32"/>
+          <w:szCs w:val="32"/>
+          <w:highlight w:val="white"/>
+        </w:rPr>
+        <w:t>Punsuwan</w:t>
+      </w:r>
+      <w:proofErr w:type="spellEnd"/>
+      <w:r>
+        <w:rPr>
+          <w:b/>
+          <w:bCs/>
+          <w:sz w:val="32"/>
+          <w:szCs w:val="32"/>
+          <w:highlight w:val="white"/>
+        </w:rPr>
+        <w:t xml:space="preserve"> 552115053</w:t>
       </w:r>
     </w:p>
     <w:p>
@@ -415,7 +480,7 @@
         <mc:AlternateContent>
           <mc:Choice Requires="wps">
             <w:drawing>
-              <wp:anchor distT="0" distB="0" distL="114300" distR="114300" simplePos="0" relativeHeight="251659264" behindDoc="0" locked="0" layoutInCell="1" allowOverlap="1" wp14:anchorId="68C037AD" wp14:editId="3124DD1D">
+              <wp:anchor distT="0" distB="0" distL="114300" distR="114300" simplePos="0" relativeHeight="251659264" behindDoc="0" locked="0" layoutInCell="1" allowOverlap="1" wp14:anchorId="09180CA5" wp14:editId="7AA9CC69">
                 <wp:simplePos x="0" y="0"/>
                 <wp:positionH relativeFrom="column">
                   <wp:posOffset>1865870</wp:posOffset>
@@ -500,6 +565,7 @@
         </w:rPr>
         <w:t xml:space="preserve">Dr. </w:t>
       </w:r>
+      <w:proofErr w:type="spellStart"/>
       <w:r>
         <w:rPr>
           <w:b/>
@@ -518,43 +584,40 @@
           <w:szCs w:val="32"/>
           <w:highlight w:val="white"/>
         </w:rPr>
-        <w:t>n Choosr</w:t>
-      </w:r>
+        <w:t>n</w:t>
+      </w:r>
+      <w:proofErr w:type="spellEnd"/>
       <w:r>
         <w:rPr>
           <w:b/>
           <w:bCs/>
           <w:sz w:val="32"/>
           <w:szCs w:val="32"/>
-        </w:rPr>
-        <w:t>i</w:t>
-      </w:r>
-    </w:p>
-    <w:p>
-      <w:pPr>
-        <w:pStyle w:val="Normal1"/>
-        <w:jc w:val="center"/>
-        <w:outlineLvl w:val="0"/>
+          <w:highlight w:val="white"/>
+        </w:rPr>
+        <w:t xml:space="preserve"> </w:t>
+      </w:r>
+      <w:proofErr w:type="spellStart"/>
+      <w:r>
         <w:rPr>
           <w:b/>
           <w:bCs/>
           <w:sz w:val="32"/>
           <w:szCs w:val="32"/>
-        </w:rPr>
-      </w:pPr>
-    </w:p>
-    <w:p>
-      <w:pPr>
-        <w:pStyle w:val="Normal1"/>
-        <w:jc w:val="center"/>
-        <w:outlineLvl w:val="0"/>
+          <w:highlight w:val="white"/>
+        </w:rPr>
+        <w:t>Choosr</w:t>
+      </w:r>
+      <w:r>
         <w:rPr>
           <w:b/>
           <w:bCs/>
           <w:sz w:val="32"/>
           <w:szCs w:val="32"/>
         </w:rPr>
-      </w:pPr>
+        <w:t>i</w:t>
+      </w:r>
+      <w:proofErr w:type="spellEnd"/>
     </w:p>
     <w:p>
       <w:pPr>
@@ -572,6 +635,32 @@
     <w:p>
       <w:pPr>
         <w:pStyle w:val="Normal1"/>
+        <w:jc w:val="center"/>
+        <w:outlineLvl w:val="0"/>
+        <w:rPr>
+          <w:b/>
+          <w:bCs/>
+          <w:sz w:val="32"/>
+          <w:szCs w:val="32"/>
+        </w:rPr>
+      </w:pPr>
+    </w:p>
+    <w:p>
+      <w:pPr>
+        <w:pStyle w:val="Normal1"/>
+        <w:jc w:val="center"/>
+        <w:outlineLvl w:val="0"/>
+        <w:rPr>
+          <w:b/>
+          <w:bCs/>
+          <w:sz w:val="32"/>
+          <w:szCs w:val="32"/>
+        </w:rPr>
+      </w:pPr>
+    </w:p>
+    <w:p>
+      <w:pPr>
+        <w:pStyle w:val="Normal1"/>
         <w:outlineLvl w:val="0"/>
         <w:rPr>
           <w:b/>
@@ -618,7 +707,7 @@
     </w:p>
     <w:tbl>
       <w:tblPr>
-        <w:tblStyle w:val="af"/>
+        <w:tblStyle w:val="TableGrid"/>
         <w:tblW w:w="10915" w:type="dxa"/>
         <w:tblLook w:val="04A0" w:firstRow="1" w:lastRow="0" w:firstColumn="1" w:lastColumn="0" w:noHBand="0" w:noVBand="1"/>
       </w:tblPr>
@@ -1136,24 +1225,99 @@
           <w:rFonts w:cstheme="minorBidi"/>
           <w:szCs w:val="22"/>
         </w:rPr>
-        <w:t>KC = Kullawat Cotanon</w:t>
-      </w:r>
+        <w:t xml:space="preserve">KC = </w:t>
+      </w:r>
+      <w:proofErr w:type="spellStart"/>
       <w:r>
         <w:rPr>
           <w:rFonts w:cstheme="minorBidi"/>
           <w:szCs w:val="22"/>
         </w:rPr>
+        <w:t>Kullawat</w:t>
+      </w:r>
+      <w:proofErr w:type="spellEnd"/>
+      <w:r>
+        <w:rPr>
+          <w:rFonts w:cstheme="minorBidi"/>
+          <w:szCs w:val="22"/>
+        </w:rPr>
+        <w:t xml:space="preserve"> </w:t>
+      </w:r>
+      <w:proofErr w:type="spellStart"/>
+      <w:r>
+        <w:rPr>
+          <w:rFonts w:cstheme="minorBidi"/>
+          <w:szCs w:val="22"/>
+        </w:rPr>
+        <w:t>Cotanon</w:t>
+      </w:r>
+      <w:proofErr w:type="spellEnd"/>
+      <w:r>
+        <w:rPr>
+          <w:rFonts w:cstheme="minorBidi"/>
+          <w:szCs w:val="22"/>
+        </w:rPr>
         <w:br/>
-        <w:t>PP = Peeraphut Punsuwan</w:t>
-      </w:r>
+        <w:t xml:space="preserve">PP = </w:t>
+      </w:r>
+      <w:proofErr w:type="spellStart"/>
       <w:r>
         <w:rPr>
           <w:rFonts w:cstheme="minorBidi"/>
           <w:szCs w:val="22"/>
         </w:rPr>
+        <w:t>Peeraphut</w:t>
+      </w:r>
+      <w:proofErr w:type="spellEnd"/>
+      <w:r>
+        <w:rPr>
+          <w:rFonts w:cstheme="minorBidi"/>
+          <w:szCs w:val="22"/>
+        </w:rPr>
+        <w:t xml:space="preserve"> </w:t>
+      </w:r>
+      <w:proofErr w:type="spellStart"/>
+      <w:r>
+        <w:rPr>
+          <w:rFonts w:cstheme="minorBidi"/>
+          <w:szCs w:val="22"/>
+        </w:rPr>
+        <w:t>Punsuwan</w:t>
+      </w:r>
+      <w:proofErr w:type="spellEnd"/>
+      <w:r>
+        <w:rPr>
+          <w:rFonts w:cstheme="minorBidi"/>
+          <w:szCs w:val="22"/>
+        </w:rPr>
         <w:br/>
-        <w:t>NC = Noppon Choosri</w:t>
-      </w:r>
+        <w:t xml:space="preserve">NC = </w:t>
+      </w:r>
+      <w:proofErr w:type="spellStart"/>
+      <w:r>
+        <w:rPr>
+          <w:rFonts w:cstheme="minorBidi"/>
+          <w:szCs w:val="22"/>
+        </w:rPr>
+        <w:t>Noppon</w:t>
+      </w:r>
+      <w:proofErr w:type="spellEnd"/>
+      <w:r>
+        <w:rPr>
+          <w:rFonts w:cstheme="minorBidi"/>
+          <w:szCs w:val="22"/>
+        </w:rPr>
+        <w:t xml:space="preserve"> </w:t>
+      </w:r>
+      <w:proofErr w:type="spellStart"/>
+      <w:r>
+        <w:rPr>
+          <w:rFonts w:cstheme="minorBidi"/>
+          <w:szCs w:val="22"/>
+        </w:rPr>
+        <w:t>Choosri</w:t>
+      </w:r>
+      <w:proofErr w:type="spellEnd"/>
     </w:p>
     <w:p>
       <w:pPr>
@@ -1588,6 +1752,7 @@
         </w:rPr>
         <w:t xml:space="preserve"> </w:t>
       </w:r>
+      <w:proofErr w:type="spellStart"/>
       <w:r>
         <w:rPr>
           <w:rFonts w:cs="Cordia New"/>
@@ -1595,7 +1760,17 @@
           <w:sz w:val="32"/>
           <w:szCs w:val="32"/>
         </w:rPr>
-        <w:t>SQLserver program to create database</w:t>
+        <w:t>SQLserver</w:t>
+      </w:r>
+      <w:proofErr w:type="spellEnd"/>
+      <w:r>
+        <w:rPr>
+          <w:rFonts w:cs="Cordia New"/>
+          <w:color w:val="auto"/>
+          <w:sz w:val="32"/>
+          <w:szCs w:val="32"/>
+        </w:rPr>
+        <w:t xml:space="preserve"> program to create database</w:t>
       </w:r>
       <w:r>
         <w:rPr>
@@ -1624,6 +1799,7 @@
         </w:rPr>
         <w:t xml:space="preserve"> </w:t>
       </w:r>
+      <w:proofErr w:type="spellStart"/>
       <w:r>
         <w:rPr>
           <w:rFonts w:cs="Cordia New"/>
@@ -1631,8 +1807,9 @@
           <w:sz w:val="32"/>
           <w:szCs w:val="32"/>
         </w:rPr>
-        <w:t>Arduino to help connect the fingerprint scanner</w:t>
-      </w:r>
+        <w:t>Arduino</w:t>
+      </w:r>
+      <w:proofErr w:type="spellEnd"/>
       <w:r>
         <w:rPr>
           <w:rFonts w:cs="Cordia New"/>
@@ -1640,6 +1817,15 @@
           <w:sz w:val="32"/>
           <w:szCs w:val="32"/>
         </w:rPr>
+        <w:t xml:space="preserve"> to help connect the fingerprint scanner</w:t>
+      </w:r>
+      <w:r>
+        <w:rPr>
+          <w:rFonts w:cs="Cordia New"/>
+          <w:color w:val="auto"/>
+          <w:sz w:val="32"/>
+          <w:szCs w:val="32"/>
+        </w:rPr>
         <w:t>.</w:t>
       </w:r>
       <w:r>
@@ -1883,6 +2069,7 @@
         </w:rPr>
         <w:t xml:space="preserve"> there are many ways in payment. </w:t>
       </w:r>
+      <w:proofErr w:type="gramStart"/>
       <w:r>
         <w:rPr>
           <w:rFonts w:cs="Cordia New"/>
@@ -1915,8 +2102,9 @@
           <w:sz w:val="28"/>
           <w:highlight w:val="white"/>
         </w:rPr>
-        <w:t xml:space="preserve">. These ways are also paying for the convenience a buyer. But there are some customers who do not carry the cash, no credit card and cannot pay </w:t>
-      </w:r>
+        <w:t>.</w:t>
+      </w:r>
+      <w:proofErr w:type="gramEnd"/>
       <w:r>
         <w:rPr>
           <w:bCs/>
@@ -1924,6 +2112,15 @@
           <w:sz w:val="28"/>
           <w:highlight w:val="white"/>
         </w:rPr>
+        <w:t xml:space="preserve"> These ways are also paying for the convenience a buyer. But there are some customers who do not carry the cash, no credit card and cannot pay </w:t>
+      </w:r>
+      <w:r>
+        <w:rPr>
+          <w:bCs/>
+          <w:color w:val="000000" w:themeColor="text1"/>
+          <w:sz w:val="28"/>
+          <w:highlight w:val="white"/>
+        </w:rPr>
         <w:t>via ATM</w:t>
       </w:r>
       <w:r>
@@ -2023,8 +2220,59 @@
           <w:sz w:val="28"/>
           <w:highlight w:val="white"/>
         </w:rPr>
-        <w:t>The target group that we are interested is the prisoners who could not carry the cash cannot pay by ATM or credit card., such as depositing, withdrawal in the book account. All of them that writing by hand and each step there are complexly and must use more time. We observe this issue, and we think our project Simply BUY is very beneficial to this organization. Simply BUY will reduce the complexity of the old system, reduce the mistake and increase comfort in manage account prisoners. According to the concept of Simply BUY "Simply BUY easy to sell. Simply to buy".</w:t>
-      </w:r>
+        <w:t xml:space="preserve">The target group that we are interested is the prisoners who could not carry the cash cannot pay by ATM or credit </w:t>
+      </w:r>
+      <w:proofErr w:type="gramStart"/>
+      <w:r>
+        <w:rPr>
+          <w:bCs/>
+          <w:color w:val="FF0000"/>
+          <w:sz w:val="28"/>
+          <w:highlight w:val="white"/>
+        </w:rPr>
+        <w:t>card</w:t>
+      </w:r>
+      <w:proofErr w:type="gramEnd"/>
+      <w:r>
+        <w:rPr>
+          <w:bCs/>
+          <w:color w:val="FF0000"/>
+          <w:sz w:val="28"/>
+          <w:highlight w:val="white"/>
+        </w:rPr>
+        <w:t xml:space="preserve">., such as depositing, withdrawal in the book account. All of them that writing by hand and each step there are complexly and must use more time. We observe this issue, and we think our project Simply BUY is very beneficial to this organization. Simply BUY will reduce the complexity of the old system, reduce the mistake and increase comfort in manage account prisoners. </w:t>
+      </w:r>
+      <w:proofErr w:type="gramStart"/>
+      <w:r>
+        <w:rPr>
+          <w:bCs/>
+          <w:color w:val="FF0000"/>
+          <w:sz w:val="28"/>
+          <w:highlight w:val="white"/>
+        </w:rPr>
+        <w:t>According to the concept of Simply BUY "Simply BUY easy to sell.</w:t>
+      </w:r>
+      <w:proofErr w:type="gramEnd"/>
+      <w:r>
+        <w:rPr>
+          <w:bCs/>
+          <w:color w:val="FF0000"/>
+          <w:sz w:val="28"/>
+          <w:highlight w:val="white"/>
+        </w:rPr>
+        <w:t xml:space="preserve"> </w:t>
+      </w:r>
+      <w:proofErr w:type="gramStart"/>
+      <w:r>
+        <w:rPr>
+          <w:bCs/>
+          <w:color w:val="FF0000"/>
+          <w:sz w:val="28"/>
+          <w:highlight w:val="white"/>
+        </w:rPr>
+        <w:t>Simply to buy".</w:t>
+      </w:r>
+      <w:proofErr w:type="gramEnd"/>
     </w:p>
     <w:p>
       <w:pPr>
@@ -2242,7 +2490,23 @@
           <w:color w:val="000000" w:themeColor="text1"/>
           <w:sz w:val="28"/>
         </w:rPr>
-        <w:t>Simply BUY is a software application invented by a leading Arduino hardware. It designs to be able to get the fingerprint from user to the database for the convenience of buying. The program can save information, balance and print into the database. The user uses the print to confirm the account for the purchase. The system is suitable exclusive stores in the organization. There are programs for manage the stock and depositing-withdrawal.</w:t>
+        <w:t xml:space="preserve">Simply BUY is a software application invented by a leading </w:t>
+      </w:r>
+      <w:proofErr w:type="spellStart"/>
+      <w:r>
+        <w:rPr>
+          <w:color w:val="000000" w:themeColor="text1"/>
+          <w:sz w:val="28"/>
+        </w:rPr>
+        <w:t>Arduino</w:t>
+      </w:r>
+      <w:proofErr w:type="spellEnd"/>
+      <w:r>
+        <w:rPr>
+          <w:color w:val="000000" w:themeColor="text1"/>
+          <w:sz w:val="28"/>
+        </w:rPr>
+        <w:t xml:space="preserve"> hardware. It designs to be able to get the fingerprint from user to the database for the convenience of buying. The program can save information, balance and print into the database. The user uses the print to confirm the account for the purchase. The system is suitable exclusive stores in the organization. There are programs for manage the stock and depositing-withdrawal.</w:t>
       </w:r>
     </w:p>
     <w:p>
@@ -2645,7 +2909,7 @@
           <w:noProof/>
         </w:rPr>
         <w:drawing>
-          <wp:inline distT="0" distB="0" distL="0" distR="0" wp14:anchorId="04E4E86D" wp14:editId="5CB55318">
+          <wp:inline distT="0" distB="0" distL="0" distR="0" wp14:anchorId="5F13DA5E" wp14:editId="17AD3CAA">
             <wp:extent cx="6858000" cy="3452061"/>
             <wp:effectExtent l="0" t="0" r="0" b="0"/>
             <wp:docPr id="8" name="รูปภาพ 8"/>
@@ -3084,7 +3348,7 @@
           <w:noProof/>
         </w:rPr>
         <w:drawing>
-          <wp:inline distT="0" distB="0" distL="0" distR="0" wp14:anchorId="25D09482" wp14:editId="4DDE0EE0">
+          <wp:inline distT="0" distB="0" distL="0" distR="0" wp14:anchorId="6BFD0A8A" wp14:editId="658A4698">
             <wp:extent cx="1235676" cy="1235676"/>
             <wp:effectExtent l="0" t="0" r="3175" b="3175"/>
             <wp:docPr id="10" name="รูปภาพ 10" descr="http://vector-magz.com/wp-content/uploads/2014/01/database-icon1.jpg"/>
@@ -3418,7 +3682,7 @@
           <w:sz w:val="28"/>
         </w:rPr>
         <w:drawing>
-          <wp:inline distT="0" distB="0" distL="0" distR="0" wp14:anchorId="28109D56" wp14:editId="2070AB7C">
+          <wp:inline distT="0" distB="0" distL="0" distR="0" wp14:anchorId="04C315CE" wp14:editId="4B28387B">
             <wp:extent cx="955675" cy="1383665"/>
             <wp:effectExtent l="0" t="0" r="0" b="6985"/>
             <wp:docPr id="14" name="รูปภาพ 14" descr="C:\Users\ASUS-X550Z\AppData\Local\Microsoft\Windows\INetCache\Content.Word\Untitled.jpg"/>
@@ -3808,7 +4072,7 @@
           <w:noProof/>
         </w:rPr>
         <w:drawing>
-          <wp:inline distT="0" distB="0" distL="0" distR="0" wp14:anchorId="21141C6E" wp14:editId="1B93657B">
+          <wp:inline distT="0" distB="0" distL="0" distR="0" wp14:anchorId="610BACCF" wp14:editId="17F17125">
             <wp:extent cx="1169773" cy="1169773"/>
             <wp:effectExtent l="0" t="0" r="0" b="0"/>
             <wp:docPr id="13" name="รูปภาพ 13" descr="http://f.ptcdn.info/542/025/000/1415928706-javalogo-o.jpg"/>
@@ -4128,7 +4392,7 @@
     </w:p>
     <w:p>
       <w:pPr>
-        <w:pStyle w:val="11"/>
+        <w:pStyle w:val="10"/>
         <w:ind w:firstLine="720"/>
         <w:rPr>
           <w:sz w:val="28"/>
@@ -4195,7 +4459,7 @@
     </w:p>
     <w:p>
       <w:pPr>
-        <w:pStyle w:val="11"/>
+        <w:pStyle w:val="10"/>
         <w:ind w:firstLine="720"/>
         <w:rPr>
           <w:color w:val="auto"/>
@@ -4496,7 +4760,7 @@
           <w:szCs w:val="28"/>
         </w:rPr>
         <w:drawing>
-          <wp:inline distT="114300" distB="114300" distL="114300" distR="114300" wp14:anchorId="06AAA816" wp14:editId="5BFF1B2C">
+          <wp:inline distT="114300" distB="114300" distL="114300" distR="114300" wp14:anchorId="248E5A28" wp14:editId="04256F7A">
             <wp:extent cx="996778" cy="996778"/>
             <wp:effectExtent l="0" t="0" r="0" b="0"/>
             <wp:docPr id="4" name="image08.jpg" descr="Ec.jpg"/>
@@ -4591,7 +4855,7 @@
     </w:p>
     <w:p>
       <w:pPr>
-        <w:pStyle w:val="11"/>
+        <w:pStyle w:val="10"/>
         <w:ind w:firstLine="690"/>
         <w:rPr>
           <w:color w:val="141823"/>
@@ -4707,7 +4971,7 @@
     </w:p>
     <w:p>
       <w:pPr>
-        <w:pStyle w:val="11"/>
+        <w:pStyle w:val="10"/>
         <w:ind w:left="720"/>
         <w:rPr>
           <w:color w:val="auto"/>
@@ -4733,7 +4997,7 @@
     </w:p>
     <w:p>
       <w:pPr>
-        <w:pStyle w:val="11"/>
+        <w:pStyle w:val="10"/>
         <w:ind w:left="720"/>
         <w:rPr>
           <w:color w:val="auto"/>
@@ -4760,7 +5024,7 @@
     </w:p>
     <w:p>
       <w:pPr>
-        <w:pStyle w:val="11"/>
+        <w:pStyle w:val="10"/>
         <w:ind w:left="720"/>
         <w:rPr>
           <w:color w:val="auto"/>
@@ -4789,7 +5053,7 @@
     </w:p>
     <w:p>
       <w:pPr>
-        <w:pStyle w:val="11"/>
+        <w:pStyle w:val="10"/>
         <w:ind w:left="720"/>
         <w:rPr>
           <w:color w:val="auto"/>
@@ -4834,7 +5098,7 @@
     </w:p>
     <w:p>
       <w:pPr>
-        <w:pStyle w:val="11"/>
+        <w:pStyle w:val="10"/>
         <w:ind w:firstLine="720"/>
         <w:rPr>
           <w:rFonts w:asciiTheme="minorHAnsi" w:hAnsiTheme="minorHAnsi"/>
@@ -5075,7 +5339,7 @@
           <w:szCs w:val="28"/>
         </w:rPr>
         <w:drawing>
-          <wp:inline distT="114300" distB="114300" distL="114300" distR="114300" wp14:anchorId="1C197958" wp14:editId="1850DA3F">
+          <wp:inline distT="114300" distB="114300" distL="114300" distR="114300" wp14:anchorId="2B323E9D" wp14:editId="4198D5B7">
             <wp:extent cx="1804988" cy="1804988"/>
             <wp:effectExtent l="0" t="0" r="0" b="0"/>
             <wp:docPr id="5" name="image09.jpg" descr="sql.jpg"/>
@@ -5183,7 +5447,7 @@
     </w:p>
     <w:p>
       <w:pPr>
-        <w:pStyle w:val="11"/>
+        <w:pStyle w:val="10"/>
         <w:ind w:firstLine="690"/>
         <w:rPr>
           <w:color w:val="141823"/>
@@ -5214,7 +5478,16 @@
           <w:bCs/>
           <w:sz w:val="28"/>
         </w:rPr>
-        <w:t xml:space="preserve"> on Microsoft’s Data Platform vision by helping your organization manage any data, any place, anytime from anywhere. Store data f</w:t>
+        <w:t xml:space="preserve"> on Microsoft’s Data Platform vision by helping your organization manage any data, any place, anytime from anywhere. </w:t>
+      </w:r>
+      <w:proofErr w:type="gramStart"/>
+      <w:r>
+        <w:rPr>
+          <w:rFonts w:cstheme="minorBidi"/>
+          <w:bCs/>
+          <w:sz w:val="28"/>
+        </w:rPr>
+        <w:t>Store data f</w:t>
       </w:r>
       <w:r>
         <w:rPr>
@@ -5231,7 +5504,17 @@
           <w:sz w:val="28"/>
           <w:cs/>
         </w:rPr>
-        <w:t xml:space="preserve">. </w:t>
+        <w:t>.</w:t>
+      </w:r>
+      <w:proofErr w:type="gramEnd"/>
+      <w:r>
+        <w:rPr>
+          <w:rFonts w:cstheme="minorBidi" w:hint="cs"/>
+          <w:bCs/>
+          <w:sz w:val="28"/>
+          <w:cs/>
+        </w:rPr>
+        <w:t xml:space="preserve"> </w:t>
       </w:r>
       <w:r>
         <w:rPr>
@@ -5347,7 +5630,7 @@
     </w:p>
     <w:p>
       <w:pPr>
-        <w:pStyle w:val="11"/>
+        <w:pStyle w:val="10"/>
         <w:ind w:firstLine="720"/>
         <w:rPr>
           <w:color w:val="auto"/>
@@ -5373,7 +5656,7 @@
     </w:p>
     <w:p>
       <w:pPr>
-        <w:pStyle w:val="11"/>
+        <w:pStyle w:val="10"/>
         <w:ind w:firstLine="720"/>
         <w:rPr>
           <w:color w:val="auto"/>
@@ -5411,7 +5694,25 @@
           <w:sz w:val="28"/>
           <w:szCs w:val="28"/>
         </w:rPr>
-        <w:t>Windows server by processing queries in parallel and minimizing additional memory requirements when more users are added easy to administer complex security schemes, reduces network traffic by pro</w:t>
+        <w:t xml:space="preserve">Windows server by processing queries in parallel and minimizing additional memory requirements when more users are added easy to administer complex security </w:t>
+      </w:r>
+      <w:proofErr w:type="gramStart"/>
+      <w:r>
+        <w:rPr>
+          <w:color w:val="auto"/>
+          <w:sz w:val="28"/>
+          <w:szCs w:val="28"/>
+        </w:rPr>
+        <w:t>schemes,</w:t>
+      </w:r>
+      <w:proofErr w:type="gramEnd"/>
+      <w:r>
+        <w:rPr>
+          <w:color w:val="auto"/>
+          <w:sz w:val="28"/>
+          <w:szCs w:val="28"/>
+        </w:rPr>
+        <w:t xml:space="preserve"> reduces network traffic by pro</w:t>
       </w:r>
       <w:r>
         <w:rPr>
@@ -5621,7 +5922,7 @@
           <w:noProof/>
         </w:rPr>
         <w:drawing>
-          <wp:inline distT="0" distB="0" distL="0" distR="0" wp14:anchorId="73095C7D" wp14:editId="492E28F6">
+          <wp:inline distT="0" distB="0" distL="0" distR="0" wp14:anchorId="1F4BAEAA" wp14:editId="357879CA">
             <wp:extent cx="1079157" cy="1079157"/>
             <wp:effectExtent l="0" t="0" r="6985" b="6985"/>
             <wp:docPr id="15" name="รูปภาพ 15" descr="http://www.netzpiloten.de/wp-content/uploads/2011/11/logo1.jpg"/>
@@ -5709,6 +6010,7 @@
         </w:rPr>
         <w:t xml:space="preserve">: </w:t>
       </w:r>
+      <w:proofErr w:type="spellStart"/>
       <w:r>
         <w:rPr>
           <w:rFonts w:asciiTheme="minorHAnsi" w:hAnsiTheme="minorHAnsi"/>
@@ -5718,6 +6020,7 @@
         </w:rPr>
         <w:t>Arduino</w:t>
       </w:r>
+      <w:proofErr w:type="spellEnd"/>
       <w:r>
         <w:rPr>
           <w:rFonts w:asciiTheme="minorHAnsi" w:hAnsiTheme="minorHAnsi"/>
@@ -5822,8 +6125,18 @@
           <w:sz w:val="28"/>
           <w:szCs w:val="28"/>
         </w:rPr>
-        <w:t xml:space="preserve"> none</w:t>
-      </w:r>
+        <w:t xml:space="preserve"> </w:t>
+      </w:r>
+      <w:proofErr w:type="gramStart"/>
+      <w:r>
+        <w:rPr>
+          <w:rFonts w:cstheme="minorBidi"/>
+          <w:sz w:val="28"/>
+          <w:szCs w:val="28"/>
+        </w:rPr>
+        <w:t>none</w:t>
+      </w:r>
+      <w:proofErr w:type="gramEnd"/>
     </w:p>
     <w:p>
       <w:pPr>
@@ -5881,8 +6194,17 @@
           <w:rFonts w:cstheme="minorBidi"/>
           <w:sz w:val="28"/>
         </w:rPr>
-        <w:t>a command of Arduino</w:t>
-      </w:r>
+        <w:t xml:space="preserve">a command of </w:t>
+      </w:r>
+      <w:proofErr w:type="spellStart"/>
+      <w:r>
+        <w:rPr>
+          <w:rFonts w:cstheme="minorBidi"/>
+          <w:sz w:val="28"/>
+        </w:rPr>
+        <w:t>Arduino</w:t>
+      </w:r>
+      <w:proofErr w:type="spellEnd"/>
     </w:p>
     <w:p>
       <w:pPr>
@@ -6183,11 +6505,19 @@
         <w:pStyle w:val="Normal1"/>
         <w:ind w:firstLine="720"/>
       </w:pPr>
-      <w:r>
-        <w:rPr>
-          <w:sz w:val="28"/>
-        </w:rPr>
-        <w:t xml:space="preserve">ISO/IEC 29110 Systems and Software Life Cycle Profiles and Guidelines for Very Small Entity (VSE). A Very Small Entity (VSE) is an enterprise, organization, department or project having up to 25 people. The target of VSE involved in the development or maintenance of software has been published by ISO. The guide provides project management and software implementation processes. </w:t>
+      <w:proofErr w:type="gramStart"/>
+      <w:r>
+        <w:rPr>
+          <w:sz w:val="28"/>
+        </w:rPr>
+        <w:t>ISO/IEC 29110 Systems and Software Life Cycle Profiles and Guidelines for Very Small Entity (VSE).</w:t>
+      </w:r>
+      <w:proofErr w:type="gramEnd"/>
+      <w:r>
+        <w:rPr>
+          <w:sz w:val="28"/>
+        </w:rPr>
+        <w:t xml:space="preserve"> A Very Small Entity (VSE) is an enterprise, organization, department or project having up to 25 people. The target of VSE involved in the development or maintenance of software has been published by ISO. The guide provides project management and software implementation processes. </w:t>
       </w:r>
     </w:p>
     <w:p>
@@ -6296,7 +6626,21 @@
         <w:rPr>
           <w:sz w:val="28"/>
         </w:rPr>
-        <w:t>3.1.5. A software version control strategy is developed. Items of software configuration are identified, defined and baselined. Modifications and releases of the items are controlled and made available to the customer and developer.</w:t>
+        <w:t xml:space="preserve">3.1.5. A software version control strategy is developed. Items of software configuration are identified, defined and </w:t>
+      </w:r>
+      <w:proofErr w:type="spellStart"/>
+      <w:r>
+        <w:rPr>
+          <w:sz w:val="28"/>
+        </w:rPr>
+        <w:t>baselined</w:t>
+      </w:r>
+      <w:proofErr w:type="spellEnd"/>
+      <w:r>
+        <w:rPr>
+          <w:sz w:val="28"/>
+        </w:rPr>
+        <w:t>. Modifications and releases of the items are controlled and made available to the customer and developer.</w:t>
       </w:r>
     </w:p>
     <w:p>
@@ -6532,7 +6876,35 @@
         <w:rPr>
           <w:sz w:val="28"/>
         </w:rPr>
-        <w:t xml:space="preserve">SIMPLY BUY is a system that help store in organization manage about dealing. Customer must input  information to the system. The system will get detail as name, picture, address and fingerprint. About highlights of this system is customer just touch a finger to finger scan for buy. System will use the money in credit for dealing. SIMPLY BUY can manage about stock of product in the store in design for the organization that people who do not carry cash in that place. </w:t>
+        <w:t xml:space="preserve">SIMPLY BUY is a system that help store in organization manage about dealing. Customer must </w:t>
+      </w:r>
+      <w:proofErr w:type="gramStart"/>
+      <w:r>
+        <w:rPr>
+          <w:sz w:val="28"/>
+        </w:rPr>
+        <w:t>input  information</w:t>
+      </w:r>
+      <w:proofErr w:type="gramEnd"/>
+      <w:r>
+        <w:rPr>
+          <w:sz w:val="28"/>
+        </w:rPr>
+        <w:t xml:space="preserve"> to the system. The system will get detail as name, picture, address and fingerprint. About highlights of this system is customer just </w:t>
+      </w:r>
+      <w:proofErr w:type="gramStart"/>
+      <w:r>
+        <w:rPr>
+          <w:sz w:val="28"/>
+        </w:rPr>
+        <w:t>touch</w:t>
+      </w:r>
+      <w:proofErr w:type="gramEnd"/>
+      <w:r>
+        <w:rPr>
+          <w:sz w:val="28"/>
+        </w:rPr>
+        <w:t xml:space="preserve"> a finger to finger scan for buy. System will use the money in credit for dealing. SIMPLY BUY can manage about stock of product in the store in design for the organization that people who do not carry cash in that place. </w:t>
       </w:r>
     </w:p>
     <w:p>
@@ -6664,7 +7036,21 @@
         <w:rPr>
           <w:sz w:val="28"/>
         </w:rPr>
-        <w:t>Reduce old process system that use many method.</w:t>
+        <w:t xml:space="preserve">Reduce old process </w:t>
+      </w:r>
+      <w:proofErr w:type="gramStart"/>
+      <w:r>
+        <w:rPr>
+          <w:sz w:val="28"/>
+        </w:rPr>
+        <w:t>system that use</w:t>
+      </w:r>
+      <w:proofErr w:type="gramEnd"/>
+      <w:r>
+        <w:rPr>
+          <w:sz w:val="28"/>
+        </w:rPr>
+        <w:t xml:space="preserve"> many method.</w:t>
       </w:r>
     </w:p>
     <w:p>
@@ -6712,7 +7098,21 @@
         <w:rPr>
           <w:sz w:val="28"/>
         </w:rPr>
-        <w:t>Manage all product in the store.</w:t>
+        <w:t xml:space="preserve">Manage all </w:t>
+      </w:r>
+      <w:proofErr w:type="gramStart"/>
+      <w:r>
+        <w:rPr>
+          <w:sz w:val="28"/>
+        </w:rPr>
+        <w:t>product</w:t>
+      </w:r>
+      <w:proofErr w:type="gramEnd"/>
+      <w:r>
+        <w:rPr>
+          <w:sz w:val="28"/>
+        </w:rPr>
+        <w:t xml:space="preserve"> in the store.</w:t>
       </w:r>
     </w:p>
     <w:p>
@@ -6794,7 +7194,21 @@
         <w:rPr>
           <w:sz w:val="28"/>
         </w:rPr>
-        <w:t>The System that manage financial transactions in the prison organization.</w:t>
+        <w:t xml:space="preserve">The System that </w:t>
+      </w:r>
+      <w:proofErr w:type="gramStart"/>
+      <w:r>
+        <w:rPr>
+          <w:sz w:val="28"/>
+        </w:rPr>
+        <w:t>manage</w:t>
+      </w:r>
+      <w:proofErr w:type="gramEnd"/>
+      <w:r>
+        <w:rPr>
+          <w:sz w:val="28"/>
+        </w:rPr>
+        <w:t xml:space="preserve"> financial transactions in the prison organization.</w:t>
       </w:r>
     </w:p>
     <w:p>
@@ -6836,7 +7250,23 @@
           <w:b/>
           <w:sz w:val="28"/>
         </w:rPr>
-        <w:t>1) progress I</w:t>
+        <w:t xml:space="preserve">1) </w:t>
+      </w:r>
+      <w:proofErr w:type="gramStart"/>
+      <w:r>
+        <w:rPr>
+          <w:b/>
+          <w:sz w:val="28"/>
+        </w:rPr>
+        <w:t>progress</w:t>
+      </w:r>
+      <w:proofErr w:type="gramEnd"/>
+      <w:r>
+        <w:rPr>
+          <w:b/>
+          <w:sz w:val="28"/>
+        </w:rPr>
+        <w:t xml:space="preserve"> I</w:t>
       </w:r>
     </w:p>
     <w:p>
@@ -6910,7 +7340,23 @@
           <w:sz w:val="28"/>
         </w:rPr>
         <w:tab/>
-        <w:t>2) progress II</w:t>
+        <w:t xml:space="preserve">2) </w:t>
+      </w:r>
+      <w:proofErr w:type="gramStart"/>
+      <w:r>
+        <w:rPr>
+          <w:b/>
+          <w:sz w:val="28"/>
+        </w:rPr>
+        <w:t>progress</w:t>
+      </w:r>
+      <w:proofErr w:type="gramEnd"/>
+      <w:r>
+        <w:rPr>
+          <w:b/>
+          <w:sz w:val="28"/>
+        </w:rPr>
+        <w:t xml:space="preserve"> II</w:t>
       </w:r>
     </w:p>
     <w:p>
@@ -7409,7 +7855,7 @@
     </w:p>
     <w:p>
       <w:pPr>
-        <w:pStyle w:val="2"/>
+        <w:pStyle w:val="Heading2"/>
         <w:keepNext w:val="0"/>
         <w:keepLines w:val="0"/>
         <w:spacing w:before="360" w:after="80"/>
@@ -7606,8 +8052,21 @@
               <w:widowControl w:val="0"/>
               <w:spacing w:line="240" w:lineRule="auto"/>
             </w:pPr>
+            <w:proofErr w:type="spellStart"/>
             <w:r>
-              <w:t>Arduino (Arduino UNO)</w:t>
+              <w:t>Arduino</w:t>
+            </w:r>
+            <w:proofErr w:type="spellEnd"/>
+            <w:r>
+              <w:t xml:space="preserve"> (</w:t>
+            </w:r>
+            <w:proofErr w:type="spellStart"/>
+            <w:r>
+              <w:t>Arduino</w:t>
+            </w:r>
+            <w:proofErr w:type="spellEnd"/>
+            <w:r>
+              <w:t xml:space="preserve"> UNO)</w:t>
             </w:r>
           </w:p>
         </w:tc>
@@ -8190,6 +8649,7 @@
           <w:szCs w:val="28"/>
         </w:rPr>
       </w:pPr>
+      <w:proofErr w:type="gramStart"/>
       <w:r>
         <w:rPr>
           <w:rFonts w:ascii="Arial" w:hAnsi="Arial" w:cs="Arial"/>
@@ -8198,7 +8658,18 @@
           <w:sz w:val="28"/>
           <w:szCs w:val="28"/>
         </w:rPr>
-        <w:t>2.2) Create database. Determine name, Id and detail of product.</w:t>
+        <w:t>2.2) Create database.</w:t>
+      </w:r>
+      <w:proofErr w:type="gramEnd"/>
+      <w:r>
+        <w:rPr>
+          <w:rFonts w:ascii="Arial" w:hAnsi="Arial" w:cs="Arial"/>
+          <w:b/>
+          <w:bCs/>
+          <w:sz w:val="28"/>
+          <w:szCs w:val="28"/>
+        </w:rPr>
+        <w:t xml:space="preserve"> Determine name, Id and detail of product.</w:t>
       </w:r>
     </w:p>
     <w:p>
@@ -9113,12 +9584,6 @@
         <w:pStyle w:val="Normal1"/>
         <w:ind w:left="720"/>
       </w:pPr>
-      <w:r>
-        <w:rPr>
-          <w:sz w:val="28"/>
-        </w:rPr>
-        <w:t>Progress I: Create Development plan, Quality plan, Software requirement specification, Software design document and some part of Test document. Start creates feature# 1, 2, 3,4,5 of system (related with store management system and administrator system.).</w:t>
-      </w:r>
     </w:p>
     <w:p>
       <w:pPr>
@@ -9129,7 +9594,7 @@
         <w:rPr>
           <w:sz w:val="28"/>
         </w:rPr>
-        <w:t>Progress II: Create feature# 4, 5, 6, 7, 8,9,10 of the system, software system will connect with device and testing. And integrate all features.</w:t>
+        <w:t>Progress I: Create Development plan, Software requirement specification, Software design document and some part of Test document. Start creates feature# 1, 2, 3, 4, 5 of system (related with store management system and administrator system.).</w:t>
       </w:r>
     </w:p>
     <w:p>
@@ -9137,6 +9602,38 @@
         <w:pStyle w:val="Normal1"/>
         <w:ind w:left="720"/>
       </w:pPr>
+    </w:p>
+    <w:p>
+      <w:pPr>
+        <w:pStyle w:val="Normal1"/>
+        <w:ind w:left="720"/>
+      </w:pPr>
+      <w:r>
+        <w:rPr>
+          <w:sz w:val="28"/>
+        </w:rPr>
+        <w:t>Progress II: Create feature</w:t>
+      </w:r>
+      <w:proofErr w:type="gramStart"/>
+      <w:r>
+        <w:rPr>
+          <w:sz w:val="28"/>
+        </w:rPr>
+        <w:t>#  6</w:t>
+      </w:r>
+      <w:proofErr w:type="gramEnd"/>
+      <w:r>
+        <w:rPr>
+          <w:sz w:val="28"/>
+        </w:rPr>
+        <w:t>, 7, 8,9,10 of the system, software system will connect with device and testing. And integrate all features.</w:t>
+      </w:r>
+    </w:p>
+    <w:p>
+      <w:pPr>
+        <w:pStyle w:val="Normal1"/>
+        <w:ind w:left="720"/>
+      </w:pPr>
       <w:r>
         <w:rPr>
           <w:sz w:val="28"/>
@@ -9181,8 +9678,9 @@
           <w:bCs/>
           <w:sz w:val="28"/>
         </w:rPr>
-        <w:t xml:space="preserve"> 4.5.1 </w:t>
-      </w:r>
+        <w:t xml:space="preserve"> </w:t>
+      </w:r>
+      <w:proofErr w:type="gramStart"/>
       <w:r>
         <w:rPr>
           <w:rFonts w:ascii="TH Sarabun New" w:hAnsi="TH Sarabun New" w:cs="TH Sarabun New"/>
@@ -9190,7 +9688,26 @@
           <w:bCs/>
           <w:sz w:val="28"/>
         </w:rPr>
-        <w:t>Proposal Milestone.</w:t>
+        <w:t xml:space="preserve">4.5.1  </w:t>
+      </w:r>
+      <w:r>
+        <w:rPr>
+          <w:rFonts w:ascii="TH Sarabun New" w:hAnsi="TH Sarabun New" w:cs="TH Sarabun New"/>
+          <w:b/>
+          <w:bCs/>
+          <w:sz w:val="28"/>
+        </w:rPr>
+        <w:t>Proposal</w:t>
+      </w:r>
+      <w:proofErr w:type="gramEnd"/>
+      <w:r>
+        <w:rPr>
+          <w:rFonts w:ascii="TH Sarabun New" w:hAnsi="TH Sarabun New" w:cs="TH Sarabun New"/>
+          <w:b/>
+          <w:bCs/>
+          <w:sz w:val="28"/>
+        </w:rPr>
+        <w:t xml:space="preserve"> Milestone.</w:t>
       </w:r>
     </w:p>
     <w:p>
@@ -9202,7 +9719,7 @@
           <w:noProof/>
         </w:rPr>
         <w:drawing>
-          <wp:inline distT="0" distB="0" distL="0" distR="0" wp14:anchorId="2617E376" wp14:editId="7D7DDAC3">
+          <wp:inline distT="0" distB="0" distL="0" distR="0" wp14:anchorId="302D46C4" wp14:editId="5400A94A">
             <wp:extent cx="6812692" cy="2660822"/>
             <wp:effectExtent l="0" t="0" r="7620" b="6350"/>
             <wp:docPr id="1" name="Picture 1"/>
@@ -9240,6 +9757,255 @@
     </w:p>
     <w:p>
       <w:pPr>
+        <w:rPr>
+          <w:rFonts w:ascii="TH Sarabun New" w:hAnsi="TH Sarabun New" w:cs="TH Sarabun New"/>
+          <w:b/>
+          <w:bCs/>
+          <w:sz w:val="28"/>
+        </w:rPr>
+      </w:pPr>
+    </w:p>
+    <w:p>
+      <w:pPr>
+        <w:rPr>
+          <w:rFonts w:ascii="TH Sarabun New" w:hAnsi="TH Sarabun New" w:cs="TH Sarabun New"/>
+          <w:b/>
+          <w:bCs/>
+          <w:sz w:val="28"/>
+        </w:rPr>
+      </w:pPr>
+    </w:p>
+    <w:p>
+      <w:pPr>
+        <w:rPr>
+          <w:rFonts w:ascii="TH Sarabun New" w:hAnsi="TH Sarabun New" w:cs="TH Sarabun New"/>
+          <w:b/>
+          <w:bCs/>
+          <w:sz w:val="28"/>
+        </w:rPr>
+      </w:pPr>
+    </w:p>
+    <w:p>
+      <w:pPr>
+        <w:rPr>
+          <w:rFonts w:ascii="TH Sarabun New" w:hAnsi="TH Sarabun New" w:cs="TH Sarabun New"/>
+          <w:b/>
+          <w:bCs/>
+          <w:sz w:val="28"/>
+        </w:rPr>
+      </w:pPr>
+    </w:p>
+    <w:p>
+      <w:pPr>
+        <w:rPr>
+          <w:rFonts w:ascii="TH Sarabun New" w:hAnsi="TH Sarabun New" w:cs="TH Sarabun New"/>
+          <w:b/>
+          <w:bCs/>
+          <w:sz w:val="28"/>
+        </w:rPr>
+      </w:pPr>
+      <w:proofErr w:type="gramStart"/>
+      <w:r>
+        <w:rPr>
+          <w:rFonts w:ascii="TH Sarabun New" w:hAnsi="TH Sarabun New" w:cs="TH Sarabun New"/>
+          <w:b/>
+          <w:bCs/>
+          <w:sz w:val="28"/>
+        </w:rPr>
+        <w:lastRenderedPageBreak/>
+        <w:t>Figure</w:t>
+      </w:r>
+      <w:r>
+        <w:rPr>
+          <w:rFonts w:ascii="TH Sarabun New" w:hAnsi="TH Sarabun New" w:cs="TH Sarabun New"/>
+          <w:b/>
+          <w:bCs/>
+          <w:sz w:val="28"/>
+        </w:rPr>
+        <w:t xml:space="preserve"> 4.5.2 Progress1</w:t>
+      </w:r>
+      <w:r>
+        <w:rPr>
+          <w:rFonts w:ascii="TH Sarabun New" w:hAnsi="TH Sarabun New" w:cs="TH Sarabun New"/>
+          <w:b/>
+          <w:bCs/>
+          <w:sz w:val="28"/>
+        </w:rPr>
+        <w:t xml:space="preserve"> Milestone.</w:t>
+      </w:r>
+      <w:proofErr w:type="gramEnd"/>
+    </w:p>
+    <w:p>
+      <w:pPr>
+        <w:rPr>
+          <w:rFonts w:ascii="TH Sarabun New" w:hAnsi="TH Sarabun New" w:cs="TH Sarabun New"/>
+          <w:b/>
+          <w:bCs/>
+          <w:sz w:val="28"/>
+        </w:rPr>
+      </w:pPr>
+      <w:r>
+        <w:rPr>
+          <w:rFonts w:ascii="TH Sarabun New" w:hAnsi="TH Sarabun New" w:cs="TH Sarabun New"/>
+          <w:b/>
+          <w:bCs/>
+          <w:noProof/>
+          <w:sz w:val="28"/>
+        </w:rPr>
+        <w:drawing>
+          <wp:inline distT="0" distB="0" distL="0" distR="0" wp14:anchorId="386B5ECA" wp14:editId="0A203C3C">
+            <wp:extent cx="6858000" cy="2603834"/>
+            <wp:effectExtent l="0" t="0" r="0" b="6350"/>
+            <wp:docPr id="6" name="Picture 6" descr="D:\SeProject\minestoneProgress1.jpg"/>
+            <wp:cNvGraphicFramePr>
+              <a:graphicFrameLocks xmlns:a="http://schemas.openxmlformats.org/drawingml/2006/main" noChangeAspect="1"/>
+            </wp:cNvGraphicFramePr>
+            <a:graphic xmlns:a="http://schemas.openxmlformats.org/drawingml/2006/main">
+              <a:graphicData uri="http://schemas.openxmlformats.org/drawingml/2006/picture">
+                <pic:pic xmlns:pic="http://schemas.openxmlformats.org/drawingml/2006/picture">
+                  <pic:nvPicPr>
+                    <pic:cNvPr id="0" name="Picture 2" descr="D:\SeProject\minestoneProgress1.jpg"/>
+                    <pic:cNvPicPr>
+                      <a:picLocks noChangeAspect="1" noChangeArrowheads="1"/>
+                    </pic:cNvPicPr>
+                  </pic:nvPicPr>
+                  <pic:blipFill>
+                    <a:blip r:embed="rId18">
+                      <a:extLst>
+                        <a:ext uri="{28A0092B-C50C-407E-A947-70E740481C1C}">
+                          <a14:useLocalDpi xmlns:a14="http://schemas.microsoft.com/office/drawing/2010/main" val="0"/>
+                        </a:ext>
+                      </a:extLst>
+                    </a:blip>
+                    <a:srcRect/>
+                    <a:stretch>
+                      <a:fillRect/>
+                    </a:stretch>
+                  </pic:blipFill>
+                  <pic:spPr bwMode="auto">
+                    <a:xfrm>
+                      <a:off x="0" y="0"/>
+                      <a:ext cx="6858000" cy="2603834"/>
+                    </a:xfrm>
+                    <a:prstGeom prst="rect">
+                      <a:avLst/>
+                    </a:prstGeom>
+                    <a:noFill/>
+                    <a:ln>
+                      <a:noFill/>
+                    </a:ln>
+                  </pic:spPr>
+                </pic:pic>
+              </a:graphicData>
+            </a:graphic>
+          </wp:inline>
+        </w:drawing>
+      </w:r>
+    </w:p>
+    <w:p>
+      <w:pPr>
+        <w:pStyle w:val="Normal1"/>
+      </w:pPr>
+    </w:p>
+    <w:p>
+      <w:pPr>
+        <w:rPr>
+          <w:rFonts w:ascii="TH Sarabun New" w:hAnsi="TH Sarabun New" w:cs="TH Sarabun New"/>
+          <w:b/>
+          <w:bCs/>
+          <w:sz w:val="28"/>
+        </w:rPr>
+      </w:pPr>
+      <w:proofErr w:type="gramStart"/>
+      <w:r>
+        <w:rPr>
+          <w:rFonts w:ascii="TH Sarabun New" w:hAnsi="TH Sarabun New" w:cs="TH Sarabun New"/>
+          <w:b/>
+          <w:bCs/>
+          <w:sz w:val="28"/>
+        </w:rPr>
+        <w:t>Figure</w:t>
+      </w:r>
+      <w:r>
+        <w:rPr>
+          <w:rFonts w:ascii="TH Sarabun New" w:hAnsi="TH Sarabun New" w:cs="TH Sarabun New"/>
+          <w:b/>
+          <w:bCs/>
+          <w:sz w:val="28"/>
+        </w:rPr>
+        <w:t xml:space="preserve"> 4.5.3 Progress2</w:t>
+      </w:r>
+      <w:r>
+        <w:rPr>
+          <w:rFonts w:ascii="TH Sarabun New" w:hAnsi="TH Sarabun New" w:cs="TH Sarabun New"/>
+          <w:b/>
+          <w:bCs/>
+          <w:sz w:val="28"/>
+        </w:rPr>
+        <w:t xml:space="preserve"> Milestone.</w:t>
+      </w:r>
+      <w:proofErr w:type="gramEnd"/>
+    </w:p>
+    <w:p>
+      <w:pPr>
+        <w:pStyle w:val="Normal1"/>
+      </w:pPr>
+      <w:r>
+        <w:rPr>
+          <w:noProof/>
+        </w:rPr>
+        <w:drawing>
+          <wp:inline distT="0" distB="0" distL="0" distR="0" wp14:anchorId="11B37CE7" wp14:editId="2DCB58C0">
+            <wp:extent cx="6858000" cy="1869330"/>
+            <wp:effectExtent l="0" t="0" r="0" b="0"/>
+            <wp:docPr id="7" name="Picture 7" descr="D:\SeProject\minestoneProgress2.jpg"/>
+            <wp:cNvGraphicFramePr>
+              <a:graphicFrameLocks xmlns:a="http://schemas.openxmlformats.org/drawingml/2006/main" noChangeAspect="1"/>
+            </wp:cNvGraphicFramePr>
+            <a:graphic xmlns:a="http://schemas.openxmlformats.org/drawingml/2006/main">
+              <a:graphicData uri="http://schemas.openxmlformats.org/drawingml/2006/picture">
+                <pic:pic xmlns:pic="http://schemas.openxmlformats.org/drawingml/2006/picture">
+                  <pic:nvPicPr>
+                    <pic:cNvPr id="0" name="Picture 3" descr="D:\SeProject\minestoneProgress2.jpg"/>
+                    <pic:cNvPicPr>
+                      <a:picLocks noChangeAspect="1" noChangeArrowheads="1"/>
+                    </pic:cNvPicPr>
+                  </pic:nvPicPr>
+                  <pic:blipFill>
+                    <a:blip r:embed="rId19">
+                      <a:extLst>
+                        <a:ext uri="{28A0092B-C50C-407E-A947-70E740481C1C}">
+                          <a14:useLocalDpi xmlns:a14="http://schemas.microsoft.com/office/drawing/2010/main" val="0"/>
+                        </a:ext>
+                      </a:extLst>
+                    </a:blip>
+                    <a:srcRect/>
+                    <a:stretch>
+                      <a:fillRect/>
+                    </a:stretch>
+                  </pic:blipFill>
+                  <pic:spPr bwMode="auto">
+                    <a:xfrm>
+                      <a:off x="0" y="0"/>
+                      <a:ext cx="6858000" cy="1869330"/>
+                    </a:xfrm>
+                    <a:prstGeom prst="rect">
+                      <a:avLst/>
+                    </a:prstGeom>
+                    <a:noFill/>
+                    <a:ln>
+                      <a:noFill/>
+                    </a:ln>
+                  </pic:spPr>
+                </pic:pic>
+              </a:graphicData>
+            </a:graphic>
+          </wp:inline>
+        </w:drawing>
+      </w:r>
+    </w:p>
+    <w:p>
+      <w:pPr>
         <w:pStyle w:val="Normal1"/>
       </w:pPr>
     </w:p>
@@ -9274,14 +10040,50 @@
         <w:rPr>
           <w:sz w:val="28"/>
         </w:rPr>
-        <w:t>[1]ARduino. Retrieved  May 9, 2015.</w:t>
-      </w:r>
-    </w:p>
-    <w:p>
-      <w:pPr>
-        <w:pStyle w:val="Normal1"/>
-      </w:pPr>
-      <w:hyperlink r:id="rId18">
+        <w:t>[1]</w:t>
+      </w:r>
+      <w:proofErr w:type="spellStart"/>
+      <w:proofErr w:type="gramStart"/>
+      <w:r>
+        <w:rPr>
+          <w:sz w:val="28"/>
+        </w:rPr>
+        <w:t>ARduino</w:t>
+      </w:r>
+      <w:proofErr w:type="spellEnd"/>
+      <w:r>
+        <w:rPr>
+          <w:sz w:val="28"/>
+        </w:rPr>
+        <w:t>.</w:t>
+      </w:r>
+      <w:proofErr w:type="gramEnd"/>
+      <w:r>
+        <w:rPr>
+          <w:sz w:val="28"/>
+        </w:rPr>
+        <w:t xml:space="preserve"> </w:t>
+      </w:r>
+      <w:proofErr w:type="gramStart"/>
+      <w:r>
+        <w:rPr>
+          <w:sz w:val="28"/>
+        </w:rPr>
+        <w:t>Retrieved  May</w:t>
+      </w:r>
+      <w:proofErr w:type="gramEnd"/>
+      <w:r>
+        <w:rPr>
+          <w:sz w:val="28"/>
+        </w:rPr>
+        <w:t xml:space="preserve"> 9, 2015.</w:t>
+      </w:r>
+    </w:p>
+    <w:p>
+      <w:pPr>
+        <w:pStyle w:val="Normal1"/>
+      </w:pPr>
+      <w:hyperlink r:id="rId20">
         <w:r>
           <w:rPr>
             <w:color w:val="1155CC"/>
@@ -9305,7 +10107,35 @@
         <w:rPr>
           <w:sz w:val="28"/>
         </w:rPr>
-        <w:t>[2]reference fingerprint. Retrieved  May 9, 2015.</w:t>
+        <w:t>[2</w:t>
+      </w:r>
+      <w:proofErr w:type="gramStart"/>
+      <w:r>
+        <w:rPr>
+          <w:sz w:val="28"/>
+        </w:rPr>
+        <w:t>]reference</w:t>
+      </w:r>
+      <w:proofErr w:type="gramEnd"/>
+      <w:r>
+        <w:rPr>
+          <w:sz w:val="28"/>
+        </w:rPr>
+        <w:t xml:space="preserve"> fingerprint. </w:t>
+      </w:r>
+      <w:proofErr w:type="gramStart"/>
+      <w:r>
+        <w:rPr>
+          <w:sz w:val="28"/>
+        </w:rPr>
+        <w:t>Retrieved  May</w:t>
+      </w:r>
+      <w:proofErr w:type="gramEnd"/>
+      <w:r>
+        <w:rPr>
+          <w:sz w:val="28"/>
+        </w:rPr>
+        <w:t xml:space="preserve"> 9, 2015.</w:t>
       </w:r>
       <w:r>
         <w:rPr>
@@ -9313,7 +10143,7 @@
         </w:rPr>
         <w:br/>
       </w:r>
-      <w:hyperlink r:id="rId19">
+      <w:hyperlink r:id="rId21">
         <w:r>
           <w:rPr>
             <w:color w:val="1155CC"/>
@@ -9337,14 +10167,56 @@
         <w:rPr>
           <w:sz w:val="28"/>
         </w:rPr>
-        <w:t>[3]How to connect Arduino. Retrieved  May 9, 2015.</w:t>
-      </w:r>
-    </w:p>
-    <w:p>
-      <w:pPr>
-        <w:pStyle w:val="Normal1"/>
-      </w:pPr>
-      <w:hyperlink r:id="rId20">
+        <w:t>[3]</w:t>
+      </w:r>
+      <w:proofErr w:type="gramStart"/>
+      <w:r>
+        <w:rPr>
+          <w:sz w:val="28"/>
+        </w:rPr>
+        <w:t xml:space="preserve">How to connect </w:t>
+      </w:r>
+      <w:proofErr w:type="spellStart"/>
+      <w:r>
+        <w:rPr>
+          <w:sz w:val="28"/>
+        </w:rPr>
+        <w:t>Arduino</w:t>
+      </w:r>
+      <w:proofErr w:type="spellEnd"/>
+      <w:r>
+        <w:rPr>
+          <w:sz w:val="28"/>
+        </w:rPr>
+        <w:t>.</w:t>
+      </w:r>
+      <w:proofErr w:type="gramEnd"/>
+      <w:r>
+        <w:rPr>
+          <w:sz w:val="28"/>
+        </w:rPr>
+        <w:t xml:space="preserve"> </w:t>
+      </w:r>
+      <w:proofErr w:type="gramStart"/>
+      <w:r>
+        <w:rPr>
+          <w:sz w:val="28"/>
+        </w:rPr>
+        <w:t>Retrieved  May</w:t>
+      </w:r>
+      <w:proofErr w:type="gramEnd"/>
+      <w:r>
+        <w:rPr>
+          <w:sz w:val="28"/>
+        </w:rPr>
+        <w:t xml:space="preserve"> 9, 2015.</w:t>
+      </w:r>
+    </w:p>
+    <w:p>
+      <w:pPr>
+        <w:pStyle w:val="Normal1"/>
+      </w:pPr>
+      <w:hyperlink r:id="rId22">
         <w:r>
           <w:rPr>
             <w:color w:val="1155CC"/>
@@ -9368,14 +10240,43 @@
         <w:rPr>
           <w:sz w:val="28"/>
         </w:rPr>
-        <w:t>[4]How to get fingerprint form device. Retrieved  May 9, 2015.</w:t>
-      </w:r>
-    </w:p>
-    <w:p>
-      <w:pPr>
-        <w:pStyle w:val="Normal1"/>
-      </w:pPr>
-      <w:hyperlink r:id="rId21">
+        <w:lastRenderedPageBreak/>
+        <w:t>[4]</w:t>
+      </w:r>
+      <w:proofErr w:type="gramStart"/>
+      <w:r>
+        <w:rPr>
+          <w:sz w:val="28"/>
+        </w:rPr>
+        <w:t>How to get fingerprint form device.</w:t>
+      </w:r>
+      <w:proofErr w:type="gramEnd"/>
+      <w:r>
+        <w:rPr>
+          <w:sz w:val="28"/>
+        </w:rPr>
+        <w:t xml:space="preserve"> </w:t>
+      </w:r>
+      <w:proofErr w:type="gramStart"/>
+      <w:r>
+        <w:rPr>
+          <w:sz w:val="28"/>
+        </w:rPr>
+        <w:t>Retrieved  May</w:t>
+      </w:r>
+      <w:proofErr w:type="gramEnd"/>
+      <w:r>
+        <w:rPr>
+          <w:sz w:val="28"/>
+        </w:rPr>
+        <w:t xml:space="preserve"> 9, 2015.</w:t>
+      </w:r>
+    </w:p>
+    <w:p>
+      <w:pPr>
+        <w:pStyle w:val="Normal1"/>
+      </w:pPr>
+      <w:hyperlink r:id="rId23">
         <w:r>
           <w:rPr>
             <w:color w:val="1155CC"/>
@@ -9399,14 +10300,42 @@
         <w:rPr>
           <w:sz w:val="28"/>
         </w:rPr>
-        <w:t>[5]How to connect device to computer. Retrieved  May 9, 2015.</w:t>
-      </w:r>
-    </w:p>
-    <w:p>
-      <w:pPr>
-        <w:pStyle w:val="Normal1"/>
-      </w:pPr>
-      <w:hyperlink r:id="rId22">
+        <w:t>[5]</w:t>
+      </w:r>
+      <w:proofErr w:type="gramStart"/>
+      <w:r>
+        <w:rPr>
+          <w:sz w:val="28"/>
+        </w:rPr>
+        <w:t>How to connect device to computer.</w:t>
+      </w:r>
+      <w:proofErr w:type="gramEnd"/>
+      <w:r>
+        <w:rPr>
+          <w:sz w:val="28"/>
+        </w:rPr>
+        <w:t xml:space="preserve"> </w:t>
+      </w:r>
+      <w:proofErr w:type="gramStart"/>
+      <w:r>
+        <w:rPr>
+          <w:sz w:val="28"/>
+        </w:rPr>
+        <w:t>Retrieved  May</w:t>
+      </w:r>
+      <w:proofErr w:type="gramEnd"/>
+      <w:r>
+        <w:rPr>
+          <w:sz w:val="28"/>
+        </w:rPr>
+        <w:t xml:space="preserve"> 9, 2015.</w:t>
+      </w:r>
+    </w:p>
+    <w:p>
+      <w:pPr>
+        <w:pStyle w:val="Normal1"/>
+      </w:pPr>
+      <w:hyperlink r:id="rId24">
         <w:r>
           <w:rPr>
             <w:color w:val="1155CC"/>
@@ -9430,14 +10359,42 @@
         <w:rPr>
           <w:sz w:val="28"/>
         </w:rPr>
-        <w:t>[6]reference SDK. Retrieved  May 9, 2015.</w:t>
-      </w:r>
-    </w:p>
-    <w:p>
-      <w:pPr>
-        <w:pStyle w:val="Normal1"/>
-      </w:pPr>
-      <w:hyperlink r:id="rId23">
+        <w:t>[6</w:t>
+      </w:r>
+      <w:proofErr w:type="gramStart"/>
+      <w:r>
+        <w:rPr>
+          <w:sz w:val="28"/>
+        </w:rPr>
+        <w:t>]reference</w:t>
+      </w:r>
+      <w:proofErr w:type="gramEnd"/>
+      <w:r>
+        <w:rPr>
+          <w:sz w:val="28"/>
+        </w:rPr>
+        <w:t xml:space="preserve"> SDK. </w:t>
+      </w:r>
+      <w:proofErr w:type="gramStart"/>
+      <w:r>
+        <w:rPr>
+          <w:sz w:val="28"/>
+        </w:rPr>
+        <w:t>Retrieved  May</w:t>
+      </w:r>
+      <w:proofErr w:type="gramEnd"/>
+      <w:r>
+        <w:rPr>
+          <w:sz w:val="28"/>
+        </w:rPr>
+        <w:t xml:space="preserve"> 9, 2015.</w:t>
+      </w:r>
+    </w:p>
+    <w:p>
+      <w:pPr>
+        <w:pStyle w:val="Normal1"/>
+      </w:pPr>
+      <w:hyperlink r:id="rId25">
         <w:r>
           <w:rPr>
             <w:color w:val="1155CC"/>
@@ -9462,8 +10419,16 @@
         <w:rPr>
           <w:sz w:val="28"/>
         </w:rPr>
-        <w:t>[7] SQLite. Retrieved February 18, 2015.</w:t>
-      </w:r>
+        <w:t xml:space="preserve">[7] SQLite. </w:t>
+      </w:r>
+      <w:proofErr w:type="gramStart"/>
+      <w:r>
+        <w:rPr>
+          <w:sz w:val="28"/>
+        </w:rPr>
+        <w:t>Retrieved February 18, 2015.</w:t>
+      </w:r>
+      <w:proofErr w:type="gramEnd"/>
     </w:p>
     <w:p>
       <w:pPr>
@@ -9475,7 +10440,7 @@
         </w:rPr>
         <w:t>From</w:t>
       </w:r>
-      <w:hyperlink r:id="rId24">
+      <w:hyperlink r:id="rId26">
         <w:r>
           <w:rPr>
             <w:sz w:val="28"/>
@@ -9483,7 +10448,7 @@
           <w:t xml:space="preserve"> </w:t>
         </w:r>
       </w:hyperlink>
-      <w:hyperlink r:id="rId25">
+      <w:hyperlink r:id="rId27">
         <w:r>
           <w:rPr>
             <w:color w:val="1155CC"/>
@@ -9503,12 +10468,13 @@
         <w:pStyle w:val="Normal1"/>
       </w:pPr>
     </w:p>
+    <w:p/>
     <w:p>
       <w:bookmarkStart w:id="1" w:name="_GoBack"/>
       <w:bookmarkEnd w:id="1"/>
     </w:p>
     <w:sectPr>
-      <w:footerReference w:type="default" r:id="rId26"/>
+      <w:footerReference w:type="default" r:id="rId28"/>
       <w:pgSz w:w="12240" w:h="15840"/>
       <w:pgMar w:top="720" w:right="720" w:bottom="720" w:left="720" w:header="720" w:footer="720" w:gutter="0"/>
       <w:pgNumType w:start="1"/>
@@ -9549,7 +10515,7 @@
 <w:ftr xmlns:wpc="http://schemas.microsoft.com/office/word/2010/wordprocessingCanvas" xmlns:mc="http://schemas.openxmlformats.org/markup-compatibility/2006" xmlns:o="urn:schemas-microsoft-com:office:office" xmlns:r="http://schemas.openxmlformats.org/officeDocument/2006/relationships" xmlns:m="http://schemas.openxmlformats.org/officeDocument/2006/math" xmlns:v="urn:schemas-microsoft-com:vml" xmlns:wp14="http://schemas.microsoft.com/office/word/2010/wordprocessingDrawing" xmlns:wp="http://schemas.openxmlformats.org/drawingml/2006/wordprocessingDrawing" xmlns:w10="urn:schemas-microsoft-com:office:word" xmlns:w="http://schemas.openxmlformats.org/wordprocessingml/2006/main" xmlns:w14="http://schemas.microsoft.com/office/word/2010/wordml" xmlns:wpg="http://schemas.microsoft.com/office/word/2010/wordprocessingGroup" xmlns:wpi="http://schemas.microsoft.com/office/word/2010/wordprocessingInk" xmlns:wne="http://schemas.microsoft.com/office/word/2006/wordml" xmlns:wps="http://schemas.microsoft.com/office/word/2010/wordprocessingShape" mc:Ignorable="w14 wp14">
   <w:tbl>
     <w:tblPr>
-      <w:tblStyle w:val="af"/>
+      <w:tblStyle w:val="TableGrid"/>
       <w:tblW w:w="0" w:type="auto"/>
       <w:tblInd w:w="606" w:type="dxa"/>
       <w:tblLook w:val="04A0" w:firstRow="1" w:lastRow="0" w:firstColumn="1" w:lastColumn="0" w:noHBand="0" w:noVBand="1"/>
@@ -9670,13 +10636,23 @@
               <w:szCs w:val="20"/>
             </w:rPr>
           </w:pPr>
+          <w:proofErr w:type="spellStart"/>
           <w:r>
             <w:rPr>
               <w:rFonts w:ascii="Arial" w:hAnsi="Arial" w:cs="Arial"/>
               <w:sz w:val="20"/>
               <w:szCs w:val="20"/>
             </w:rPr>
-            <w:t>Peeraphut&amp;</w:t>
+            <w:t>Peeraphut</w:t>
+          </w:r>
+          <w:proofErr w:type="spellEnd"/>
+          <w:r>
+            <w:rPr>
+              <w:rFonts w:ascii="Arial" w:hAnsi="Arial" w:cs="Arial"/>
+              <w:sz w:val="20"/>
+              <w:szCs w:val="20"/>
+            </w:rPr>
+            <w:t>&amp;</w:t>
           </w:r>
         </w:p>
         <w:p>
@@ -9687,6 +10663,7 @@
               <w:szCs w:val="20"/>
             </w:rPr>
           </w:pPr>
+          <w:proofErr w:type="spellStart"/>
           <w:r>
             <w:rPr>
               <w:rFonts w:ascii="Arial" w:hAnsi="Arial" w:cs="Arial"/>
@@ -9695,6 +10672,7 @@
             </w:rPr>
             <w:t>Kullawat</w:t>
           </w:r>
+          <w:proofErr w:type="spellEnd"/>
         </w:p>
       </w:tc>
       <w:tc>
@@ -9886,7 +10864,7 @@
   </w:tbl>
   <w:p>
     <w:pPr>
-      <w:pStyle w:val="ad"/>
+      <w:pStyle w:val="Footer"/>
     </w:pPr>
   </w:p>
 </w:ftr>
@@ -11432,11 +12410,11 @@
     <w:lsdException w:name="Bibliography" w:uiPriority="37"/>
     <w:lsdException w:name="TOC Heading" w:uiPriority="39" w:qFormat="1"/>
   </w:latentStyles>
-  <w:style w:type="paragraph" w:default="1" w:styleId="a">
+  <w:style w:type="paragraph" w:default="1" w:styleId="Normal">
     <w:name w:val="Normal"/>
     <w:qFormat/>
   </w:style>
-  <w:style w:type="paragraph" w:styleId="1">
+  <w:style w:type="paragraph" w:styleId="Heading1">
     <w:name w:val="heading 1"/>
     <w:basedOn w:val="Normal1"/>
     <w:next w:val="Normal1"/>
@@ -11453,7 +12431,7 @@
       <w:sz w:val="32"/>
     </w:rPr>
   </w:style>
-  <w:style w:type="paragraph" w:styleId="2">
+  <w:style w:type="paragraph" w:styleId="Heading2">
     <w:name w:val="heading 2"/>
     <w:basedOn w:val="Normal1"/>
     <w:next w:val="Normal1"/>
@@ -11471,7 +12449,7 @@
       <w:sz w:val="26"/>
     </w:rPr>
   </w:style>
-  <w:style w:type="paragraph" w:styleId="3">
+  <w:style w:type="paragraph" w:styleId="Heading3">
     <w:name w:val="heading 3"/>
     <w:basedOn w:val="Normal1"/>
     <w:next w:val="Normal1"/>
@@ -11490,7 +12468,7 @@
       <w:sz w:val="24"/>
     </w:rPr>
   </w:style>
-  <w:style w:type="paragraph" w:styleId="4">
+  <w:style w:type="paragraph" w:styleId="Heading4">
     <w:name w:val="heading 4"/>
     <w:basedOn w:val="Normal1"/>
     <w:next w:val="Normal1"/>
@@ -11508,7 +12486,7 @@
       <w:u w:val="single"/>
     </w:rPr>
   </w:style>
-  <w:style w:type="paragraph" w:styleId="5">
+  <w:style w:type="paragraph" w:styleId="Heading5">
     <w:name w:val="heading 5"/>
     <w:basedOn w:val="Normal1"/>
     <w:next w:val="Normal1"/>
@@ -11525,7 +12503,7 @@
       <w:color w:val="666666"/>
     </w:rPr>
   </w:style>
-  <w:style w:type="paragraph" w:styleId="6">
+  <w:style w:type="paragraph" w:styleId="Heading6">
     <w:name w:val="heading 6"/>
     <w:basedOn w:val="Normal1"/>
     <w:next w:val="Normal1"/>
@@ -11543,13 +12521,13 @@
       <w:color w:val="666666"/>
     </w:rPr>
   </w:style>
-  <w:style w:type="character" w:default="1" w:styleId="a0">
+  <w:style w:type="character" w:default="1" w:styleId="DefaultParagraphFont">
     <w:name w:val="Default Paragraph Font"/>
     <w:uiPriority w:val="1"/>
     <w:semiHidden/>
     <w:unhideWhenUsed/>
   </w:style>
-  <w:style w:type="table" w:default="1" w:styleId="a1">
+  <w:style w:type="table" w:default="1" w:styleId="TableNormal">
     <w:name w:val="Normal Table"/>
     <w:uiPriority w:val="99"/>
     <w:semiHidden/>
@@ -11564,7 +12542,7 @@
       </w:tblCellMar>
     </w:tblPr>
   </w:style>
-  <w:style w:type="numbering" w:default="1" w:styleId="a2">
+  <w:style w:type="numbering" w:default="1" w:styleId="NoList">
     <w:name w:val="No List"/>
     <w:uiPriority w:val="99"/>
     <w:semiHidden/>
@@ -11586,7 +12564,7 @@
       </w:tblCellMar>
     </w:tblPr>
   </w:style>
-  <w:style w:type="paragraph" w:styleId="a3">
+  <w:style w:type="paragraph" w:styleId="Title">
     <w:name w:val="Title"/>
     <w:basedOn w:val="Normal1"/>
     <w:next w:val="Normal1"/>
@@ -11601,7 +12579,7 @@
       <w:sz w:val="42"/>
     </w:rPr>
   </w:style>
-  <w:style w:type="paragraph" w:styleId="a4">
+  <w:style w:type="paragraph" w:styleId="Subtitle">
     <w:name w:val="Subtitle"/>
     <w:basedOn w:val="Normal1"/>
     <w:next w:val="Normal1"/>
@@ -11619,7 +12597,7 @@
       <w:sz w:val="26"/>
     </w:rPr>
   </w:style>
-  <w:style w:type="table" w:customStyle="1" w:styleId="a5">
+  <w:style w:type="table" w:customStyle="1" w:styleId="a">
     <w:basedOn w:val="TableNormal1"/>
     <w:rsid w:val="00A63438"/>
     <w:tblPr>
@@ -11633,7 +12611,7 @@
       </w:tblCellMar>
     </w:tblPr>
   </w:style>
-  <w:style w:type="table" w:customStyle="1" w:styleId="a6">
+  <w:style w:type="table" w:customStyle="1" w:styleId="a0">
     <w:basedOn w:val="TableNormal1"/>
     <w:rsid w:val="00A63438"/>
     <w:tblPr>
@@ -11647,10 +12625,10 @@
       </w:tblCellMar>
     </w:tblPr>
   </w:style>
-  <w:style w:type="paragraph" w:styleId="a7">
+  <w:style w:type="paragraph" w:styleId="BalloonText">
     <w:name w:val="Balloon Text"/>
-    <w:basedOn w:val="a"/>
-    <w:link w:val="a8"/>
+    <w:basedOn w:val="Normal"/>
+    <w:link w:val="BalloonTextChar"/>
     <w:uiPriority w:val="99"/>
     <w:semiHidden/>
     <w:unhideWhenUsed/>
@@ -11663,10 +12641,10 @@
       <w:sz w:val="16"/>
     </w:rPr>
   </w:style>
-  <w:style w:type="character" w:customStyle="1" w:styleId="a8">
-    <w:name w:val="ข้อความบอลลูน อักขระ"/>
-    <w:basedOn w:val="a0"/>
-    <w:link w:val="a7"/>
+  <w:style w:type="character" w:customStyle="1" w:styleId="BalloonTextChar">
+    <w:name w:val="Balloon Text Char"/>
+    <w:basedOn w:val="DefaultParagraphFont"/>
+    <w:link w:val="BalloonText"/>
     <w:uiPriority w:val="99"/>
     <w:semiHidden/>
     <w:rsid w:val="00186673"/>
@@ -11675,10 +12653,10 @@
       <w:sz w:val="16"/>
     </w:rPr>
   </w:style>
-  <w:style w:type="paragraph" w:styleId="a9">
+  <w:style w:type="paragraph" w:styleId="DocumentMap">
     <w:name w:val="Document Map"/>
-    <w:basedOn w:val="a"/>
-    <w:link w:val="aa"/>
+    <w:basedOn w:val="Normal"/>
+    <w:link w:val="DocumentMapChar"/>
     <w:uiPriority w:val="99"/>
     <w:semiHidden/>
     <w:unhideWhenUsed/>
@@ -11691,10 +12669,10 @@
       <w:sz w:val="16"/>
     </w:rPr>
   </w:style>
-  <w:style w:type="character" w:customStyle="1" w:styleId="aa">
-    <w:name w:val="ผังเอกสาร อักขระ"/>
-    <w:basedOn w:val="a0"/>
-    <w:link w:val="a9"/>
+  <w:style w:type="character" w:customStyle="1" w:styleId="DocumentMapChar">
+    <w:name w:val="Document Map Char"/>
+    <w:basedOn w:val="DefaultParagraphFont"/>
+    <w:link w:val="DocumentMap"/>
     <w:uiPriority w:val="99"/>
     <w:semiHidden/>
     <w:rsid w:val="00186673"/>
@@ -11703,10 +12681,10 @@
       <w:sz w:val="16"/>
     </w:rPr>
   </w:style>
-  <w:style w:type="paragraph" w:styleId="ab">
+  <w:style w:type="paragraph" w:styleId="Header">
     <w:name w:val="header"/>
-    <w:basedOn w:val="a"/>
-    <w:link w:val="ac"/>
+    <w:basedOn w:val="Normal"/>
+    <w:link w:val="HeaderChar"/>
     <w:uiPriority w:val="99"/>
     <w:unhideWhenUsed/>
     <w:rsid w:val="00186673"/>
@@ -11721,20 +12699,20 @@
       <w:rFonts w:cs="Cordia New"/>
     </w:rPr>
   </w:style>
-  <w:style w:type="character" w:customStyle="1" w:styleId="ac">
-    <w:name w:val="หัวกระดาษ อักขระ"/>
-    <w:basedOn w:val="a0"/>
-    <w:link w:val="ab"/>
+  <w:style w:type="character" w:customStyle="1" w:styleId="HeaderChar">
+    <w:name w:val="Header Char"/>
+    <w:basedOn w:val="DefaultParagraphFont"/>
+    <w:link w:val="Header"/>
     <w:uiPriority w:val="99"/>
     <w:rsid w:val="00186673"/>
     <w:rPr>
       <w:rFonts w:cs="Cordia New"/>
     </w:rPr>
   </w:style>
-  <w:style w:type="paragraph" w:styleId="ad">
+  <w:style w:type="paragraph" w:styleId="Footer">
     <w:name w:val="footer"/>
-    <w:basedOn w:val="a"/>
-    <w:link w:val="ae"/>
+    <w:basedOn w:val="Normal"/>
+    <w:link w:val="FooterChar"/>
     <w:uiPriority w:val="99"/>
     <w:unhideWhenUsed/>
     <w:rsid w:val="00186673"/>
@@ -11749,19 +12727,19 @@
       <w:rFonts w:cs="Cordia New"/>
     </w:rPr>
   </w:style>
-  <w:style w:type="character" w:customStyle="1" w:styleId="ae">
-    <w:name w:val="ท้ายกระดาษ อักขระ"/>
-    <w:basedOn w:val="a0"/>
-    <w:link w:val="ad"/>
+  <w:style w:type="character" w:customStyle="1" w:styleId="FooterChar">
+    <w:name w:val="Footer Char"/>
+    <w:basedOn w:val="DefaultParagraphFont"/>
+    <w:link w:val="Footer"/>
     <w:uiPriority w:val="99"/>
     <w:rsid w:val="00186673"/>
     <w:rPr>
       <w:rFonts w:cs="Cordia New"/>
     </w:rPr>
   </w:style>
-  <w:style w:type="table" w:styleId="af">
+  <w:style w:type="table" w:styleId="TableGrid">
     <w:name w:val="Table Grid"/>
-    <w:basedOn w:val="a1"/>
+    <w:basedOn w:val="TableNormal"/>
     <w:uiPriority w:val="59"/>
     <w:rsid w:val="00186673"/>
     <w:pPr>
@@ -11790,10 +12768,10 @@
       </w:tblCellMar>
     </w:tblPr>
   </w:style>
-  <w:style w:type="table" w:customStyle="1" w:styleId="30">
+  <w:style w:type="table" w:customStyle="1" w:styleId="3">
     <w:name w:val="เส้นตาราง3"/>
-    <w:basedOn w:val="a1"/>
-    <w:next w:val="af"/>
+    <w:basedOn w:val="TableNormal"/>
+    <w:next w:val="TableGrid"/>
     <w:uiPriority w:val="59"/>
     <w:rsid w:val="0010246D"/>
     <w:pPr>
@@ -11823,10 +12801,10 @@
       </w:tblCellMar>
     </w:tblPr>
   </w:style>
-  <w:style w:type="table" w:customStyle="1" w:styleId="10">
+  <w:style w:type="table" w:customStyle="1" w:styleId="1">
     <w:name w:val="เส้นตาราง1"/>
-    <w:basedOn w:val="a1"/>
-    <w:next w:val="af"/>
+    <w:basedOn w:val="TableNormal"/>
+    <w:next w:val="TableGrid"/>
     <w:uiPriority w:val="59"/>
     <w:rsid w:val="0010246D"/>
     <w:pPr>
@@ -11856,10 +12834,10 @@
       </w:tblCellMar>
     </w:tblPr>
   </w:style>
-  <w:style w:type="table" w:customStyle="1" w:styleId="40">
+  <w:style w:type="table" w:customStyle="1" w:styleId="4">
     <w:name w:val="เส้นตาราง4"/>
-    <w:basedOn w:val="a1"/>
-    <w:next w:val="af"/>
+    <w:basedOn w:val="TableNormal"/>
+    <w:next w:val="TableGrid"/>
     <w:uiPriority w:val="59"/>
     <w:rsid w:val="00937FB7"/>
     <w:pPr>
@@ -11889,10 +12867,10 @@
       </w:tblCellMar>
     </w:tblPr>
   </w:style>
-  <w:style w:type="table" w:customStyle="1" w:styleId="60">
+  <w:style w:type="table" w:customStyle="1" w:styleId="6">
     <w:name w:val="เส้นตาราง6"/>
-    <w:basedOn w:val="a1"/>
-    <w:next w:val="af"/>
+    <w:basedOn w:val="TableNormal"/>
+    <w:next w:val="TableGrid"/>
     <w:uiPriority w:val="59"/>
     <w:rsid w:val="00937FB7"/>
     <w:pPr>
@@ -11937,9 +12915,9 @@
       <w:szCs w:val="24"/>
     </w:rPr>
   </w:style>
-  <w:style w:type="paragraph" w:styleId="af0">
+  <w:style w:type="paragraph" w:styleId="ListParagraph">
     <w:name w:val="List Paragraph"/>
-    <w:basedOn w:val="a"/>
+    <w:basedOn w:val="Normal"/>
     <w:uiPriority w:val="34"/>
     <w:qFormat/>
     <w:rsid w:val="006A0034"/>
@@ -11951,13 +12929,13 @@
       <w:rFonts w:cs="Cordia New"/>
     </w:rPr>
   </w:style>
-  <w:style w:type="paragraph" w:customStyle="1" w:styleId="11">
+  <w:style w:type="paragraph" w:customStyle="1" w:styleId="10">
     <w:name w:val="ปกติ1"/>
     <w:rsid w:val="00E53E79"/>
   </w:style>
   <w:style w:type="character" w:customStyle="1" w:styleId="apple-converted-space">
     <w:name w:val="apple-converted-space"/>
-    <w:basedOn w:val="a0"/>
+    <w:basedOn w:val="DefaultParagraphFont"/>
     <w:rsid w:val="00E53E79"/>
   </w:style>
 </w:styles>
@@ -12119,11 +13097,11 @@
     <w:lsdException w:name="Bibliography" w:uiPriority="37"/>
     <w:lsdException w:name="TOC Heading" w:uiPriority="39" w:qFormat="1"/>
   </w:latentStyles>
-  <w:style w:type="paragraph" w:default="1" w:styleId="a">
+  <w:style w:type="paragraph" w:default="1" w:styleId="Normal">
     <w:name w:val="Normal"/>
     <w:qFormat/>
   </w:style>
-  <w:style w:type="paragraph" w:styleId="1">
+  <w:style w:type="paragraph" w:styleId="Heading1">
     <w:name w:val="heading 1"/>
     <w:basedOn w:val="Normal1"/>
     <w:next w:val="Normal1"/>
@@ -12140,7 +13118,7 @@
       <w:sz w:val="32"/>
     </w:rPr>
   </w:style>
-  <w:style w:type="paragraph" w:styleId="2">
+  <w:style w:type="paragraph" w:styleId="Heading2">
     <w:name w:val="heading 2"/>
     <w:basedOn w:val="Normal1"/>
     <w:next w:val="Normal1"/>
@@ -12158,7 +13136,7 @@
       <w:sz w:val="26"/>
     </w:rPr>
   </w:style>
-  <w:style w:type="paragraph" w:styleId="3">
+  <w:style w:type="paragraph" w:styleId="Heading3">
     <w:name w:val="heading 3"/>
     <w:basedOn w:val="Normal1"/>
     <w:next w:val="Normal1"/>
@@ -12177,7 +13155,7 @@
       <w:sz w:val="24"/>
     </w:rPr>
   </w:style>
-  <w:style w:type="paragraph" w:styleId="4">
+  <w:style w:type="paragraph" w:styleId="Heading4">
     <w:name w:val="heading 4"/>
     <w:basedOn w:val="Normal1"/>
     <w:next w:val="Normal1"/>
@@ -12195,7 +13173,7 @@
       <w:u w:val="single"/>
     </w:rPr>
   </w:style>
-  <w:style w:type="paragraph" w:styleId="5">
+  <w:style w:type="paragraph" w:styleId="Heading5">
     <w:name w:val="heading 5"/>
     <w:basedOn w:val="Normal1"/>
     <w:next w:val="Normal1"/>
@@ -12212,7 +13190,7 @@
       <w:color w:val="666666"/>
     </w:rPr>
   </w:style>
-  <w:style w:type="paragraph" w:styleId="6">
+  <w:style w:type="paragraph" w:styleId="Heading6">
     <w:name w:val="heading 6"/>
     <w:basedOn w:val="Normal1"/>
     <w:next w:val="Normal1"/>
@@ -12230,13 +13208,13 @@
       <w:color w:val="666666"/>
     </w:rPr>
   </w:style>
-  <w:style w:type="character" w:default="1" w:styleId="a0">
+  <w:style w:type="character" w:default="1" w:styleId="DefaultParagraphFont">
     <w:name w:val="Default Paragraph Font"/>
     <w:uiPriority w:val="1"/>
     <w:semiHidden/>
     <w:unhideWhenUsed/>
   </w:style>
-  <w:style w:type="table" w:default="1" w:styleId="a1">
+  <w:style w:type="table" w:default="1" w:styleId="TableNormal">
     <w:name w:val="Normal Table"/>
     <w:uiPriority w:val="99"/>
     <w:semiHidden/>
@@ -12251,7 +13229,7 @@
       </w:tblCellMar>
     </w:tblPr>
   </w:style>
-  <w:style w:type="numbering" w:default="1" w:styleId="a2">
+  <w:style w:type="numbering" w:default="1" w:styleId="NoList">
     <w:name w:val="No List"/>
     <w:uiPriority w:val="99"/>
     <w:semiHidden/>
@@ -12273,7 +13251,7 @@
       </w:tblCellMar>
     </w:tblPr>
   </w:style>
-  <w:style w:type="paragraph" w:styleId="a3">
+  <w:style w:type="paragraph" w:styleId="Title">
     <w:name w:val="Title"/>
     <w:basedOn w:val="Normal1"/>
     <w:next w:val="Normal1"/>
@@ -12288,7 +13266,7 @@
       <w:sz w:val="42"/>
     </w:rPr>
   </w:style>
-  <w:style w:type="paragraph" w:styleId="a4">
+  <w:style w:type="paragraph" w:styleId="Subtitle">
     <w:name w:val="Subtitle"/>
     <w:basedOn w:val="Normal1"/>
     <w:next w:val="Normal1"/>
@@ -12306,7 +13284,7 @@
       <w:sz w:val="26"/>
     </w:rPr>
   </w:style>
-  <w:style w:type="table" w:customStyle="1" w:styleId="a5">
+  <w:style w:type="table" w:customStyle="1" w:styleId="a">
     <w:basedOn w:val="TableNormal1"/>
     <w:rsid w:val="00A63438"/>
     <w:tblPr>
@@ -12320,7 +13298,7 @@
       </w:tblCellMar>
     </w:tblPr>
   </w:style>
-  <w:style w:type="table" w:customStyle="1" w:styleId="a6">
+  <w:style w:type="table" w:customStyle="1" w:styleId="a0">
     <w:basedOn w:val="TableNormal1"/>
     <w:rsid w:val="00A63438"/>
     <w:tblPr>
@@ -12334,10 +13312,10 @@
       </w:tblCellMar>
     </w:tblPr>
   </w:style>
-  <w:style w:type="paragraph" w:styleId="a7">
+  <w:style w:type="paragraph" w:styleId="BalloonText">
     <w:name w:val="Balloon Text"/>
-    <w:basedOn w:val="a"/>
-    <w:link w:val="a8"/>
+    <w:basedOn w:val="Normal"/>
+    <w:link w:val="BalloonTextChar"/>
     <w:uiPriority w:val="99"/>
     <w:semiHidden/>
     <w:unhideWhenUsed/>
@@ -12350,10 +13328,10 @@
       <w:sz w:val="16"/>
     </w:rPr>
   </w:style>
-  <w:style w:type="character" w:customStyle="1" w:styleId="a8">
-    <w:name w:val="ข้อความบอลลูน อักขระ"/>
-    <w:basedOn w:val="a0"/>
-    <w:link w:val="a7"/>
+  <w:style w:type="character" w:customStyle="1" w:styleId="BalloonTextChar">
+    <w:name w:val="Balloon Text Char"/>
+    <w:basedOn w:val="DefaultParagraphFont"/>
+    <w:link w:val="BalloonText"/>
     <w:uiPriority w:val="99"/>
     <w:semiHidden/>
     <w:rsid w:val="00186673"/>
@@ -12362,10 +13340,10 @@
       <w:sz w:val="16"/>
     </w:rPr>
   </w:style>
-  <w:style w:type="paragraph" w:styleId="a9">
+  <w:style w:type="paragraph" w:styleId="DocumentMap">
     <w:name w:val="Document Map"/>
-    <w:basedOn w:val="a"/>
-    <w:link w:val="aa"/>
+    <w:basedOn w:val="Normal"/>
+    <w:link w:val="DocumentMapChar"/>
     <w:uiPriority w:val="99"/>
     <w:semiHidden/>
     <w:unhideWhenUsed/>
@@ -12378,10 +13356,10 @@
       <w:sz w:val="16"/>
     </w:rPr>
   </w:style>
-  <w:style w:type="character" w:customStyle="1" w:styleId="aa">
-    <w:name w:val="ผังเอกสาร อักขระ"/>
-    <w:basedOn w:val="a0"/>
-    <w:link w:val="a9"/>
+  <w:style w:type="character" w:customStyle="1" w:styleId="DocumentMapChar">
+    <w:name w:val="Document Map Char"/>
+    <w:basedOn w:val="DefaultParagraphFont"/>
+    <w:link w:val="DocumentMap"/>
     <w:uiPriority w:val="99"/>
     <w:semiHidden/>
     <w:rsid w:val="00186673"/>
@@ -12390,10 +13368,10 @@
       <w:sz w:val="16"/>
     </w:rPr>
   </w:style>
-  <w:style w:type="paragraph" w:styleId="ab">
+  <w:style w:type="paragraph" w:styleId="Header">
     <w:name w:val="header"/>
-    <w:basedOn w:val="a"/>
-    <w:link w:val="ac"/>
+    <w:basedOn w:val="Normal"/>
+    <w:link w:val="HeaderChar"/>
     <w:uiPriority w:val="99"/>
     <w:unhideWhenUsed/>
     <w:rsid w:val="00186673"/>
@@ -12408,20 +13386,20 @@
       <w:rFonts w:cs="Cordia New"/>
     </w:rPr>
   </w:style>
-  <w:style w:type="character" w:customStyle="1" w:styleId="ac">
-    <w:name w:val="หัวกระดาษ อักขระ"/>
-    <w:basedOn w:val="a0"/>
-    <w:link w:val="ab"/>
+  <w:style w:type="character" w:customStyle="1" w:styleId="HeaderChar">
+    <w:name w:val="Header Char"/>
+    <w:basedOn w:val="DefaultParagraphFont"/>
+    <w:link w:val="Header"/>
     <w:uiPriority w:val="99"/>
     <w:rsid w:val="00186673"/>
     <w:rPr>
       <w:rFonts w:cs="Cordia New"/>
     </w:rPr>
   </w:style>
-  <w:style w:type="paragraph" w:styleId="ad">
+  <w:style w:type="paragraph" w:styleId="Footer">
     <w:name w:val="footer"/>
-    <w:basedOn w:val="a"/>
-    <w:link w:val="ae"/>
+    <w:basedOn w:val="Normal"/>
+    <w:link w:val="FooterChar"/>
     <w:uiPriority w:val="99"/>
     <w:unhideWhenUsed/>
     <w:rsid w:val="00186673"/>
@@ -12436,19 +13414,19 @@
       <w:rFonts w:cs="Cordia New"/>
     </w:rPr>
   </w:style>
-  <w:style w:type="character" w:customStyle="1" w:styleId="ae">
-    <w:name w:val="ท้ายกระดาษ อักขระ"/>
-    <w:basedOn w:val="a0"/>
-    <w:link w:val="ad"/>
+  <w:style w:type="character" w:customStyle="1" w:styleId="FooterChar">
+    <w:name w:val="Footer Char"/>
+    <w:basedOn w:val="DefaultParagraphFont"/>
+    <w:link w:val="Footer"/>
     <w:uiPriority w:val="99"/>
     <w:rsid w:val="00186673"/>
     <w:rPr>
       <w:rFonts w:cs="Cordia New"/>
     </w:rPr>
   </w:style>
-  <w:style w:type="table" w:styleId="af">
+  <w:style w:type="table" w:styleId="TableGrid">
     <w:name w:val="Table Grid"/>
-    <w:basedOn w:val="a1"/>
+    <w:basedOn w:val="TableNormal"/>
     <w:uiPriority w:val="59"/>
     <w:rsid w:val="00186673"/>
     <w:pPr>
@@ -12477,10 +13455,10 @@
       </w:tblCellMar>
     </w:tblPr>
   </w:style>
-  <w:style w:type="table" w:customStyle="1" w:styleId="30">
+  <w:style w:type="table" w:customStyle="1" w:styleId="3">
     <w:name w:val="เส้นตาราง3"/>
-    <w:basedOn w:val="a1"/>
-    <w:next w:val="af"/>
+    <w:basedOn w:val="TableNormal"/>
+    <w:next w:val="TableGrid"/>
     <w:uiPriority w:val="59"/>
     <w:rsid w:val="0010246D"/>
     <w:pPr>
@@ -12510,10 +13488,10 @@
       </w:tblCellMar>
     </w:tblPr>
   </w:style>
-  <w:style w:type="table" w:customStyle="1" w:styleId="10">
+  <w:style w:type="table" w:customStyle="1" w:styleId="1">
     <w:name w:val="เส้นตาราง1"/>
-    <w:basedOn w:val="a1"/>
-    <w:next w:val="af"/>
+    <w:basedOn w:val="TableNormal"/>
+    <w:next w:val="TableGrid"/>
     <w:uiPriority w:val="59"/>
     <w:rsid w:val="0010246D"/>
     <w:pPr>
@@ -12543,10 +13521,10 @@
       </w:tblCellMar>
     </w:tblPr>
   </w:style>
-  <w:style w:type="table" w:customStyle="1" w:styleId="40">
+  <w:style w:type="table" w:customStyle="1" w:styleId="4">
     <w:name w:val="เส้นตาราง4"/>
-    <w:basedOn w:val="a1"/>
-    <w:next w:val="af"/>
+    <w:basedOn w:val="TableNormal"/>
+    <w:next w:val="TableGrid"/>
     <w:uiPriority w:val="59"/>
     <w:rsid w:val="00937FB7"/>
     <w:pPr>
@@ -12576,10 +13554,10 @@
       </w:tblCellMar>
     </w:tblPr>
   </w:style>
-  <w:style w:type="table" w:customStyle="1" w:styleId="60">
+  <w:style w:type="table" w:customStyle="1" w:styleId="6">
     <w:name w:val="เส้นตาราง6"/>
-    <w:basedOn w:val="a1"/>
-    <w:next w:val="af"/>
+    <w:basedOn w:val="TableNormal"/>
+    <w:next w:val="TableGrid"/>
     <w:uiPriority w:val="59"/>
     <w:rsid w:val="00937FB7"/>
     <w:pPr>
@@ -12624,9 +13602,9 @@
       <w:szCs w:val="24"/>
     </w:rPr>
   </w:style>
-  <w:style w:type="paragraph" w:styleId="af0">
+  <w:style w:type="paragraph" w:styleId="ListParagraph">
     <w:name w:val="List Paragraph"/>
-    <w:basedOn w:val="a"/>
+    <w:basedOn w:val="Normal"/>
     <w:uiPriority w:val="34"/>
     <w:qFormat/>
     <w:rsid w:val="006A0034"/>
@@ -12638,13 +13616,13 @@
       <w:rFonts w:cs="Cordia New"/>
     </w:rPr>
   </w:style>
-  <w:style w:type="paragraph" w:customStyle="1" w:styleId="11">
+  <w:style w:type="paragraph" w:customStyle="1" w:styleId="10">
     <w:name w:val="ปกติ1"/>
     <w:rsid w:val="00E53E79"/>
   </w:style>
   <w:style w:type="character" w:customStyle="1" w:styleId="apple-converted-space">
     <w:name w:val="apple-converted-space"/>
-    <w:basedOn w:val="a0"/>
+    <w:basedOn w:val="DefaultParagraphFont"/>
     <w:rsid w:val="00E53E79"/>
   </w:style>
 </w:styles>
@@ -12938,7 +13916,7 @@
 </file>
 
 <file path=customXml/itemProps1.xml><?xml version="1.0" encoding="utf-8"?>
-<ds:datastoreItem xmlns:ds="http://schemas.openxmlformats.org/officeDocument/2006/customXml" ds:itemID="{8DA2C7B2-5880-4C68-B824-8E0B07180D96}">
+<ds:datastoreItem xmlns:ds="http://schemas.openxmlformats.org/officeDocument/2006/customXml" ds:itemID="{2635D2C5-DEFB-4BF8-BFC2-F2ED3AED778B}">
   <ds:schemaRefs>
     <ds:schemaRef ds:uri="http://schemas.openxmlformats.org/officeDocument/2006/bibliography"/>
   </ds:schemaRefs>

--- a/snProject.docx
+++ b/snProject.docx
@@ -17,7 +17,7 @@
           <w:szCs w:val="22"/>
         </w:rPr>
         <w:drawing>
-          <wp:inline distT="114300" distB="114300" distL="114300" distR="114300" wp14:anchorId="5E6CD4B3" wp14:editId="1028D24A">
+          <wp:inline distT="114300" distB="114300" distL="114300" distR="114300" wp14:anchorId="61C0767B" wp14:editId="2F8E28B2">
             <wp:extent cx="2896280" cy="1309688"/>
             <wp:effectExtent l="0" t="0" r="0" b="0"/>
             <wp:docPr id="2" name="image07.png"/>
@@ -480,7 +480,7 @@
         <mc:AlternateContent>
           <mc:Choice Requires="wps">
             <w:drawing>
-              <wp:anchor distT="0" distB="0" distL="114300" distR="114300" simplePos="0" relativeHeight="251659264" behindDoc="0" locked="0" layoutInCell="1" allowOverlap="1" wp14:anchorId="09180CA5" wp14:editId="7AA9CC69">
+              <wp:anchor distT="0" distB="0" distL="114300" distR="114300" simplePos="0" relativeHeight="251659264" behindDoc="0" locked="0" layoutInCell="1" allowOverlap="1" wp14:anchorId="68C037AD" wp14:editId="3124DD1D">
                 <wp:simplePos x="0" y="0"/>
                 <wp:positionH relativeFrom="column">
                   <wp:posOffset>1865870</wp:posOffset>
@@ -708,25 +708,25 @@
     <w:tbl>
       <w:tblPr>
         <w:tblStyle w:val="TableGrid"/>
-        <w:tblW w:w="10915" w:type="dxa"/>
+        <w:tblW w:w="10946" w:type="dxa"/>
         <w:tblLook w:val="04A0" w:firstRow="1" w:lastRow="0" w:firstColumn="1" w:lastColumn="0" w:noHBand="0" w:noVBand="1"/>
       </w:tblPr>
       <w:tblGrid>
-        <w:gridCol w:w="1985"/>
-        <w:gridCol w:w="2835"/>
-        <w:gridCol w:w="992"/>
-        <w:gridCol w:w="993"/>
-        <w:gridCol w:w="1417"/>
-        <w:gridCol w:w="1276"/>
-        <w:gridCol w:w="1417"/>
+        <w:gridCol w:w="1990"/>
+        <w:gridCol w:w="2938"/>
+        <w:gridCol w:w="900"/>
+        <w:gridCol w:w="996"/>
+        <w:gridCol w:w="1421"/>
+        <w:gridCol w:w="1280"/>
+        <w:gridCol w:w="1421"/>
       </w:tblGrid>
       <w:tr>
         <w:trPr>
-          <w:trHeight w:val="508"/>
+          <w:trHeight w:val="587"/>
         </w:trPr>
         <w:tc>
           <w:tcPr>
-            <w:tcW w:w="1985" w:type="dxa"/>
+            <w:tcW w:w="1990" w:type="dxa"/>
           </w:tcPr>
           <w:p>
             <w:pPr>
@@ -751,7 +751,7 @@
         </w:tc>
         <w:tc>
           <w:tcPr>
-            <w:tcW w:w="2835" w:type="dxa"/>
+            <w:tcW w:w="2938" w:type="dxa"/>
           </w:tcPr>
           <w:p>
             <w:pPr>
@@ -776,7 +776,7 @@
         </w:tc>
         <w:tc>
           <w:tcPr>
-            <w:tcW w:w="992" w:type="dxa"/>
+            <w:tcW w:w="900" w:type="dxa"/>
           </w:tcPr>
           <w:p>
             <w:pPr>
@@ -801,7 +801,7 @@
         </w:tc>
         <w:tc>
           <w:tcPr>
-            <w:tcW w:w="993" w:type="dxa"/>
+            <w:tcW w:w="996" w:type="dxa"/>
           </w:tcPr>
           <w:p>
             <w:pPr>
@@ -826,7 +826,7 @@
         </w:tc>
         <w:tc>
           <w:tcPr>
-            <w:tcW w:w="1417" w:type="dxa"/>
+            <w:tcW w:w="1421" w:type="dxa"/>
           </w:tcPr>
           <w:p>
             <w:pPr>
@@ -851,7 +851,7 @@
         </w:tc>
         <w:tc>
           <w:tcPr>
-            <w:tcW w:w="1276" w:type="dxa"/>
+            <w:tcW w:w="1280" w:type="dxa"/>
           </w:tcPr>
           <w:p>
             <w:pPr>
@@ -876,7 +876,7 @@
         </w:tc>
         <w:tc>
           <w:tcPr>
-            <w:tcW w:w="1417" w:type="dxa"/>
+            <w:tcW w:w="1421" w:type="dxa"/>
           </w:tcPr>
           <w:p>
             <w:pPr>
@@ -901,9 +901,12 @@
         </w:tc>
       </w:tr>
       <w:tr>
+        <w:trPr>
+          <w:trHeight w:val="312"/>
+        </w:trPr>
         <w:tc>
           <w:tcPr>
-            <w:tcW w:w="10915" w:type="dxa"/>
+            <w:tcW w:w="10946" w:type="dxa"/>
             <w:gridSpan w:val="7"/>
           </w:tcPr>
           <w:p>
@@ -924,9 +927,12 @@
         </w:tc>
       </w:tr>
       <w:tr>
+        <w:trPr>
+          <w:trHeight w:val="3399"/>
+        </w:trPr>
         <w:tc>
           <w:tcPr>
-            <w:tcW w:w="1985" w:type="dxa"/>
+            <w:tcW w:w="1990" w:type="dxa"/>
           </w:tcPr>
           <w:p>
             <w:pPr>
@@ -959,7 +965,7 @@
                 <w:sz w:val="20"/>
                 <w:szCs w:val="20"/>
               </w:rPr>
-              <w:t>-Project Proposal -V.1.1</w:t>
+              <w:t>-Project Proposal -V.1.0</w:t>
             </w:r>
             <w:r>
               <w:rPr>
@@ -973,7 +979,7 @@
         </w:tc>
         <w:tc>
           <w:tcPr>
-            <w:tcW w:w="2835" w:type="dxa"/>
+            <w:tcW w:w="2938" w:type="dxa"/>
           </w:tcPr>
           <w:p>
             <w:pPr>
@@ -1033,20 +1039,55 @@
                 <w:szCs w:val="22"/>
               </w:rPr>
               <w:br/>
-              <w:t xml:space="preserve">   - Business review</w:t>
+              <w:t xml:space="preserve">  </w:t>
+            </w:r>
+            <w:r>
+              <w:rPr>
+                <w:szCs w:val="22"/>
+              </w:rPr>
+              <w:t xml:space="preserve">  </w:t>
+            </w:r>
+            <w:r>
+              <w:rPr>
+                <w:szCs w:val="22"/>
+              </w:rPr>
+              <w:t xml:space="preserve"> - Business review</w:t>
             </w:r>
             <w:r>
               <w:rPr>
                 <w:szCs w:val="22"/>
               </w:rPr>
               <w:br/>
-              <w:t xml:space="preserve">   - Business tools and software review</w:t>
+              <w:t xml:space="preserve"> </w:t>
+            </w:r>
+            <w:r>
+              <w:rPr>
+                <w:szCs w:val="22"/>
+              </w:rPr>
+              <w:t xml:space="preserve">  </w:t>
+            </w:r>
+            <w:r>
+              <w:rPr>
+                <w:szCs w:val="22"/>
+              </w:rPr>
+              <w:t xml:space="preserve">  - Business tools and software review</w:t>
             </w:r>
             <w:r>
               <w:rPr>
                 <w:szCs w:val="22"/>
               </w:rPr>
               <w:br/>
+            </w:r>
+            <w:r>
+              <w:rPr>
+                <w:szCs w:val="22"/>
+              </w:rPr>
+              <w:t xml:space="preserve">  </w:t>
+            </w:r>
+            <w:r>
+              <w:rPr>
+                <w:szCs w:val="22"/>
+              </w:rPr>
               <w:t xml:space="preserve">   - Technology review</w:t>
             </w:r>
             <w:r>
@@ -1054,14 +1095,19 @@
                 <w:szCs w:val="22"/>
               </w:rPr>
               <w:br/>
-              <w:t xml:space="preserve">   - Development tool review</w:t>
+              <w:t xml:space="preserve"> </w:t>
             </w:r>
             <w:r>
               <w:rPr>
                 <w:szCs w:val="22"/>
               </w:rPr>
-              <w:br/>
-              <w:t xml:space="preserve">   </w:t>
+              <w:t xml:space="preserve">  </w:t>
+            </w:r>
+            <w:r>
+              <w:rPr>
+                <w:szCs w:val="22"/>
+              </w:rPr>
+              <w:t xml:space="preserve">  - Development tool review </w:t>
             </w:r>
             <w:r>
               <w:rPr>
@@ -1080,7 +1126,6 @@
                 <w:szCs w:val="22"/>
               </w:rPr>
               <w:br/>
-              <w:t xml:space="preserve">   </w:t>
             </w:r>
             <w:r>
               <w:rPr>
@@ -1099,7 +1144,6 @@
                 <w:szCs w:val="22"/>
               </w:rPr>
               <w:br/>
-              <w:t xml:space="preserve">   </w:t>
             </w:r>
             <w:r>
               <w:rPr>
@@ -1117,7 +1161,7 @@
         </w:tc>
         <w:tc>
           <w:tcPr>
-            <w:tcW w:w="992" w:type="dxa"/>
+            <w:tcW w:w="900" w:type="dxa"/>
           </w:tcPr>
           <w:p>
             <w:pPr>
@@ -1138,7 +1182,7 @@
         </w:tc>
         <w:tc>
           <w:tcPr>
-            <w:tcW w:w="993" w:type="dxa"/>
+            <w:tcW w:w="996" w:type="dxa"/>
           </w:tcPr>
           <w:p>
             <w:pPr>
@@ -1159,7 +1203,7 @@
         </w:tc>
         <w:tc>
           <w:tcPr>
-            <w:tcW w:w="1417" w:type="dxa"/>
+            <w:tcW w:w="1421" w:type="dxa"/>
           </w:tcPr>
           <w:p>
             <w:pPr>
@@ -1169,11 +1213,17 @@
                 <w:szCs w:val="22"/>
               </w:rPr>
             </w:pPr>
+            <w:r>
+              <w:rPr>
+                <w:szCs w:val="22"/>
+              </w:rPr>
+              <w:t>KC,PP,NC</w:t>
+            </w:r>
           </w:p>
         </w:tc>
         <w:tc>
           <w:tcPr>
-            <w:tcW w:w="1276" w:type="dxa"/>
+            <w:tcW w:w="1280" w:type="dxa"/>
           </w:tcPr>
           <w:p>
             <w:pPr>
@@ -1183,11 +1233,17 @@
                 <w:szCs w:val="22"/>
               </w:rPr>
             </w:pPr>
+            <w:r>
+              <w:rPr>
+                <w:szCs w:val="22"/>
+              </w:rPr>
+              <w:t>KC,PP</w:t>
+            </w:r>
           </w:p>
         </w:tc>
         <w:tc>
           <w:tcPr>
-            <w:tcW w:w="1417" w:type="dxa"/>
+            <w:tcW w:w="1421" w:type="dxa"/>
           </w:tcPr>
           <w:p>
             <w:pPr>
@@ -1197,6 +1253,413 @@
                 <w:szCs w:val="22"/>
               </w:rPr>
             </w:pPr>
+            <w:r>
+              <w:rPr>
+                <w:szCs w:val="22"/>
+              </w:rPr>
+              <w:t>KC,PP</w:t>
+            </w:r>
+          </w:p>
+        </w:tc>
+      </w:tr>
+      <w:tr>
+        <w:trPr>
+          <w:trHeight w:val="3694"/>
+        </w:trPr>
+        <w:tc>
+          <w:tcPr>
+            <w:tcW w:w="1990" w:type="dxa"/>
+          </w:tcPr>
+          <w:p>
+            <w:pPr>
+              <w:rPr>
+                <w:rFonts w:ascii="Arial" w:hAnsi="Arial" w:cs="Arial"/>
+                <w:sz w:val="20"/>
+                <w:szCs w:val="20"/>
+              </w:rPr>
+            </w:pPr>
+            <w:r>
+              <w:rPr>
+                <w:rFonts w:ascii="Arial" w:hAnsi="Arial" w:cs="Arial"/>
+                <w:sz w:val="20"/>
+                <w:szCs w:val="20"/>
+              </w:rPr>
+              <w:t>SIMPLY BUY</w:t>
+            </w:r>
+          </w:p>
+          <w:p>
+            <w:pPr>
+              <w:rPr>
+                <w:sz w:val="20"/>
+              </w:rPr>
+            </w:pPr>
+            <w:r>
+              <w:rPr>
+                <w:rFonts w:ascii="Arial" w:hAnsi="Arial" w:cs="Arial"/>
+                <w:sz w:val="20"/>
+                <w:szCs w:val="20"/>
+              </w:rPr>
+              <w:t>-Project Proposal -V.1.1</w:t>
+            </w:r>
+            <w:r>
+              <w:rPr>
+                <w:rFonts w:ascii="Arial" w:hAnsi="Arial" w:cs="Arial"/>
+                <w:sz w:val="20"/>
+                <w:szCs w:val="20"/>
+              </w:rPr>
+              <w:t>.docx</w:t>
+            </w:r>
+          </w:p>
+        </w:tc>
+        <w:tc>
+          <w:tcPr>
+            <w:tcW w:w="2938" w:type="dxa"/>
+          </w:tcPr>
+          <w:p>
+            <w:pPr>
+              <w:pStyle w:val="Normal1"/>
+              <w:outlineLvl w:val="0"/>
+              <w:rPr>
+                <w:szCs w:val="22"/>
+              </w:rPr>
+            </w:pPr>
+            <w:r>
+              <w:rPr>
+                <w:szCs w:val="22"/>
+              </w:rPr>
+              <w:t>- Abstract</w:t>
+            </w:r>
+          </w:p>
+          <w:p>
+            <w:pPr>
+              <w:pStyle w:val="Normal1"/>
+              <w:outlineLvl w:val="0"/>
+              <w:rPr>
+                <w:szCs w:val="22"/>
+              </w:rPr>
+            </w:pPr>
+            <w:r>
+              <w:rPr>
+                <w:szCs w:val="22"/>
+              </w:rPr>
+              <w:t>-</w:t>
+            </w:r>
+            <w:r>
+              <w:rPr>
+                <w:szCs w:val="22"/>
+              </w:rPr>
+              <w:t xml:space="preserve"> Add chapter 1</w:t>
+            </w:r>
+          </w:p>
+          <w:p>
+            <w:pPr>
+              <w:pStyle w:val="Normal1"/>
+              <w:outlineLvl w:val="0"/>
+              <w:rPr>
+                <w:szCs w:val="22"/>
+              </w:rPr>
+            </w:pPr>
+            <w:r>
+              <w:rPr>
+                <w:szCs w:val="22"/>
+              </w:rPr>
+              <w:t xml:space="preserve">     - Introduction and background</w:t>
+            </w:r>
+            <w:r>
+              <w:rPr>
+                <w:szCs w:val="22"/>
+              </w:rPr>
+              <w:br/>
+            </w:r>
+            <w:r>
+              <w:rPr>
+                <w:szCs w:val="22"/>
+              </w:rPr>
+              <w:t>-</w:t>
+            </w:r>
+            <w:r>
+              <w:rPr>
+                <w:szCs w:val="22"/>
+              </w:rPr>
+              <w:t xml:space="preserve"> Add chapter 2</w:t>
+            </w:r>
+            <w:r>
+              <w:rPr>
+                <w:szCs w:val="22"/>
+              </w:rPr>
+              <w:br/>
+              <w:t xml:space="preserve">     - Business review</w:t>
+            </w:r>
+            <w:r>
+              <w:rPr>
+                <w:szCs w:val="22"/>
+              </w:rPr>
+              <w:br/>
+              <w:t xml:space="preserve">     - Business tools and software review</w:t>
+            </w:r>
+            <w:r>
+              <w:rPr>
+                <w:szCs w:val="22"/>
+              </w:rPr>
+              <w:br/>
+              <w:t xml:space="preserve">     - Technology review</w:t>
+            </w:r>
+            <w:r>
+              <w:rPr>
+                <w:szCs w:val="22"/>
+              </w:rPr>
+              <w:br/>
+              <w:t xml:space="preserve">     - Development tool review</w:t>
+            </w:r>
+          </w:p>
+          <w:p>
+            <w:pPr>
+              <w:pStyle w:val="Normal1"/>
+              <w:outlineLvl w:val="0"/>
+              <w:rPr>
+                <w:szCs w:val="22"/>
+              </w:rPr>
+            </w:pPr>
+            <w:r>
+              <w:rPr>
+                <w:szCs w:val="22"/>
+              </w:rPr>
+              <w:t>-</w:t>
+            </w:r>
+            <w:r>
+              <w:rPr>
+                <w:szCs w:val="22"/>
+              </w:rPr>
+              <w:t xml:space="preserve"> Add chapter 3</w:t>
+            </w:r>
+          </w:p>
+          <w:p>
+            <w:pPr>
+              <w:pStyle w:val="Normal1"/>
+              <w:outlineLvl w:val="0"/>
+              <w:rPr>
+                <w:szCs w:val="22"/>
+              </w:rPr>
+            </w:pPr>
+            <w:r>
+              <w:rPr>
+                <w:szCs w:val="22"/>
+              </w:rPr>
+              <w:t xml:space="preserve">     - ISO29110</w:t>
+            </w:r>
+            <w:r>
+              <w:rPr>
+                <w:szCs w:val="22"/>
+              </w:rPr>
+              <w:br/>
+            </w:r>
+            <w:r>
+              <w:rPr>
+                <w:szCs w:val="22"/>
+              </w:rPr>
+              <w:t>-</w:t>
+            </w:r>
+            <w:r>
+              <w:rPr>
+                <w:szCs w:val="22"/>
+              </w:rPr>
+              <w:t xml:space="preserve"> Add chapter 4</w:t>
+            </w:r>
+          </w:p>
+          <w:p>
+            <w:pPr>
+              <w:pStyle w:val="Normal1"/>
+              <w:outlineLvl w:val="0"/>
+              <w:rPr>
+                <w:szCs w:val="22"/>
+              </w:rPr>
+            </w:pPr>
+            <w:r>
+              <w:rPr>
+                <w:szCs w:val="22"/>
+              </w:rPr>
+              <w:t xml:space="preserve">     - Motivation</w:t>
+            </w:r>
+          </w:p>
+          <w:p>
+            <w:pPr>
+              <w:pStyle w:val="Normal1"/>
+              <w:outlineLvl w:val="0"/>
+              <w:rPr>
+                <w:szCs w:val="22"/>
+              </w:rPr>
+            </w:pPr>
+            <w:r>
+              <w:rPr>
+                <w:szCs w:val="22"/>
+              </w:rPr>
+              <w:t xml:space="preserve">     - Aim and Objective</w:t>
+            </w:r>
+          </w:p>
+          <w:p>
+            <w:pPr>
+              <w:pStyle w:val="Normal1"/>
+              <w:outlineLvl w:val="0"/>
+              <w:rPr>
+                <w:szCs w:val="22"/>
+              </w:rPr>
+            </w:pPr>
+            <w:r>
+              <w:rPr>
+                <w:szCs w:val="22"/>
+              </w:rPr>
+              <w:t xml:space="preserve">     - Deliverable and Limit</w:t>
+            </w:r>
+          </w:p>
+          <w:p>
+            <w:pPr>
+              <w:pStyle w:val="Normal1"/>
+              <w:outlineLvl w:val="0"/>
+              <w:rPr>
+                <w:szCs w:val="22"/>
+              </w:rPr>
+            </w:pPr>
+            <w:r>
+              <w:rPr>
+                <w:szCs w:val="22"/>
+              </w:rPr>
+              <w:t xml:space="preserve">     - Schedule and Milestone</w:t>
+            </w:r>
+            <w:r>
+              <w:rPr>
+                <w:szCs w:val="22"/>
+              </w:rPr>
+              <w:br/>
+            </w:r>
+            <w:r>
+              <w:rPr>
+                <w:szCs w:val="22"/>
+              </w:rPr>
+              <w:t>-</w:t>
+            </w:r>
+            <w:r>
+              <w:rPr>
+                <w:szCs w:val="22"/>
+              </w:rPr>
+              <w:t xml:space="preserve"> Add chapter 5</w:t>
+            </w:r>
+          </w:p>
+          <w:p>
+            <w:pPr>
+              <w:pStyle w:val="Normal1"/>
+              <w:outlineLvl w:val="0"/>
+              <w:rPr>
+                <w:szCs w:val="22"/>
+              </w:rPr>
+            </w:pPr>
+            <w:r>
+              <w:rPr>
+                <w:szCs w:val="22"/>
+              </w:rPr>
+              <w:t xml:space="preserve">     - Reference</w:t>
+            </w:r>
+          </w:p>
+        </w:tc>
+        <w:tc>
+          <w:tcPr>
+            <w:tcW w:w="900" w:type="dxa"/>
+          </w:tcPr>
+          <w:p>
+            <w:pPr>
+              <w:pStyle w:val="Normal1"/>
+              <w:jc w:val="center"/>
+              <w:outlineLvl w:val="0"/>
+              <w:rPr>
+                <w:szCs w:val="22"/>
+              </w:rPr>
+            </w:pPr>
+            <w:r>
+              <w:rPr>
+                <w:szCs w:val="22"/>
+              </w:rPr>
+              <w:t>Draft</w:t>
+            </w:r>
+          </w:p>
+        </w:tc>
+        <w:tc>
+          <w:tcPr>
+            <w:tcW w:w="996" w:type="dxa"/>
+          </w:tcPr>
+          <w:p>
+            <w:pPr>
+              <w:pStyle w:val="Normal1"/>
+              <w:jc w:val="center"/>
+              <w:outlineLvl w:val="0"/>
+              <w:rPr>
+                <w:szCs w:val="22"/>
+              </w:rPr>
+            </w:pPr>
+            <w:r>
+              <w:rPr>
+                <w:szCs w:val="22"/>
+              </w:rPr>
+              <w:t>May 19 ,2015</w:t>
+            </w:r>
+          </w:p>
+        </w:tc>
+        <w:tc>
+          <w:tcPr>
+            <w:tcW w:w="1421" w:type="dxa"/>
+          </w:tcPr>
+          <w:p>
+            <w:pPr>
+              <w:pStyle w:val="Normal1"/>
+              <w:outlineLvl w:val="0"/>
+              <w:rPr>
+                <w:szCs w:val="22"/>
+              </w:rPr>
+            </w:pPr>
+            <w:r>
+              <w:rPr>
+                <w:szCs w:val="22"/>
+              </w:rPr>
+              <w:t>KC,PP,NC</w:t>
+            </w:r>
+          </w:p>
+        </w:tc>
+        <w:tc>
+          <w:tcPr>
+            <w:tcW w:w="1280" w:type="dxa"/>
+          </w:tcPr>
+          <w:p>
+            <w:pPr>
+              <w:pStyle w:val="Normal1"/>
+              <w:outlineLvl w:val="0"/>
+              <w:rPr>
+                <w:szCs w:val="22"/>
+              </w:rPr>
+            </w:pPr>
+            <w:r>
+              <w:rPr>
+                <w:szCs w:val="22"/>
+              </w:rPr>
+              <w:t>KC,PP</w:t>
+            </w:r>
+          </w:p>
+        </w:tc>
+        <w:tc>
+          <w:tcPr>
+            <w:tcW w:w="1421" w:type="dxa"/>
+          </w:tcPr>
+          <w:p>
+            <w:pPr>
+              <w:pStyle w:val="Normal1"/>
+              <w:outlineLvl w:val="0"/>
+              <w:rPr>
+                <w:szCs w:val="22"/>
+              </w:rPr>
+            </w:pPr>
+            <w:r>
+              <w:rPr>
+                <w:szCs w:val="22"/>
+              </w:rPr>
+              <w:t>KC,PP</w:t>
+            </w:r>
           </w:p>
         </w:tc>
       </w:tr>
@@ -1395,206 +1858,6 @@
         <w:outlineLvl w:val="0"/>
         <w:rPr>
           <w:rFonts w:cstheme="minorBidi"/>
-          <w:szCs w:val="22"/>
-        </w:rPr>
-      </w:pPr>
-    </w:p>
-    <w:p>
-      <w:pPr>
-        <w:pStyle w:val="Normal1"/>
-        <w:outlineLvl w:val="0"/>
-        <w:rPr>
-          <w:rFonts w:cstheme="minorBidi"/>
-          <w:szCs w:val="22"/>
-        </w:rPr>
-      </w:pPr>
-    </w:p>
-    <w:p>
-      <w:pPr>
-        <w:pStyle w:val="Normal1"/>
-        <w:outlineLvl w:val="0"/>
-        <w:rPr>
-          <w:rFonts w:cstheme="minorBidi"/>
-          <w:szCs w:val="22"/>
-        </w:rPr>
-      </w:pPr>
-    </w:p>
-    <w:p>
-      <w:pPr>
-        <w:pStyle w:val="Normal1"/>
-        <w:outlineLvl w:val="0"/>
-        <w:rPr>
-          <w:rFonts w:cstheme="minorBidi"/>
-          <w:szCs w:val="22"/>
-        </w:rPr>
-      </w:pPr>
-    </w:p>
-    <w:p>
-      <w:pPr>
-        <w:pStyle w:val="Normal1"/>
-        <w:outlineLvl w:val="0"/>
-        <w:rPr>
-          <w:rFonts w:cstheme="minorBidi"/>
-          <w:szCs w:val="22"/>
-        </w:rPr>
-      </w:pPr>
-    </w:p>
-    <w:p>
-      <w:pPr>
-        <w:pStyle w:val="Normal1"/>
-        <w:outlineLvl w:val="0"/>
-        <w:rPr>
-          <w:rFonts w:cstheme="minorBidi"/>
-          <w:szCs w:val="22"/>
-        </w:rPr>
-      </w:pPr>
-    </w:p>
-    <w:p>
-      <w:pPr>
-        <w:pStyle w:val="Normal1"/>
-        <w:outlineLvl w:val="0"/>
-        <w:rPr>
-          <w:rFonts w:cstheme="minorBidi"/>
-          <w:szCs w:val="22"/>
-        </w:rPr>
-      </w:pPr>
-    </w:p>
-    <w:p>
-      <w:pPr>
-        <w:pStyle w:val="Normal1"/>
-        <w:outlineLvl w:val="0"/>
-        <w:rPr>
-          <w:rFonts w:cstheme="minorBidi"/>
-          <w:szCs w:val="22"/>
-        </w:rPr>
-      </w:pPr>
-    </w:p>
-    <w:p>
-      <w:pPr>
-        <w:pStyle w:val="Normal1"/>
-        <w:outlineLvl w:val="0"/>
-        <w:rPr>
-          <w:rFonts w:cstheme="minorBidi"/>
-          <w:szCs w:val="22"/>
-        </w:rPr>
-      </w:pPr>
-    </w:p>
-    <w:p>
-      <w:pPr>
-        <w:pStyle w:val="Normal1"/>
-        <w:outlineLvl w:val="0"/>
-        <w:rPr>
-          <w:rFonts w:cstheme="minorBidi"/>
-          <w:szCs w:val="22"/>
-        </w:rPr>
-      </w:pPr>
-    </w:p>
-    <w:p>
-      <w:pPr>
-        <w:pStyle w:val="Normal1"/>
-        <w:outlineLvl w:val="0"/>
-        <w:rPr>
-          <w:rFonts w:cstheme="minorBidi"/>
-          <w:szCs w:val="22"/>
-        </w:rPr>
-      </w:pPr>
-    </w:p>
-    <w:p>
-      <w:pPr>
-        <w:pStyle w:val="Normal1"/>
-        <w:outlineLvl w:val="0"/>
-        <w:rPr>
-          <w:rFonts w:cstheme="minorBidi"/>
-          <w:szCs w:val="22"/>
-        </w:rPr>
-      </w:pPr>
-    </w:p>
-    <w:p>
-      <w:pPr>
-        <w:pStyle w:val="Normal1"/>
-        <w:outlineLvl w:val="0"/>
-        <w:rPr>
-          <w:rFonts w:cstheme="minorBidi"/>
-          <w:szCs w:val="22"/>
-        </w:rPr>
-      </w:pPr>
-    </w:p>
-    <w:p>
-      <w:pPr>
-        <w:pStyle w:val="Normal1"/>
-        <w:outlineLvl w:val="0"/>
-        <w:rPr>
-          <w:rFonts w:cstheme="minorBidi"/>
-          <w:szCs w:val="22"/>
-        </w:rPr>
-      </w:pPr>
-    </w:p>
-    <w:p>
-      <w:pPr>
-        <w:pStyle w:val="Normal1"/>
-        <w:outlineLvl w:val="0"/>
-        <w:rPr>
-          <w:rFonts w:cstheme="minorBidi"/>
-          <w:szCs w:val="22"/>
-        </w:rPr>
-      </w:pPr>
-    </w:p>
-    <w:p>
-      <w:pPr>
-        <w:pStyle w:val="Normal1"/>
-        <w:outlineLvl w:val="0"/>
-        <w:rPr>
-          <w:rFonts w:cstheme="minorBidi"/>
-          <w:szCs w:val="22"/>
-        </w:rPr>
-      </w:pPr>
-    </w:p>
-    <w:p>
-      <w:pPr>
-        <w:pStyle w:val="Normal1"/>
-        <w:outlineLvl w:val="0"/>
-        <w:rPr>
-          <w:rFonts w:cstheme="minorBidi"/>
-          <w:szCs w:val="22"/>
-        </w:rPr>
-      </w:pPr>
-    </w:p>
-    <w:p>
-      <w:pPr>
-        <w:pStyle w:val="Normal1"/>
-        <w:outlineLvl w:val="0"/>
-        <w:rPr>
-          <w:rFonts w:cstheme="minorBidi"/>
-          <w:szCs w:val="22"/>
-        </w:rPr>
-      </w:pPr>
-    </w:p>
-    <w:p>
-      <w:pPr>
-        <w:pStyle w:val="Normal1"/>
-        <w:outlineLvl w:val="0"/>
-        <w:rPr>
-          <w:rFonts w:cstheme="minorBidi"/>
-          <w:szCs w:val="22"/>
-        </w:rPr>
-      </w:pPr>
-    </w:p>
-    <w:p>
-      <w:pPr>
-        <w:pStyle w:val="Normal1"/>
-        <w:outlineLvl w:val="0"/>
-        <w:rPr>
-          <w:rFonts w:cstheme="minorBidi"/>
-          <w:szCs w:val="22"/>
-        </w:rPr>
-      </w:pPr>
-    </w:p>
-    <w:p>
-      <w:pPr>
-        <w:pStyle w:val="Normal1"/>
-        <w:outlineLvl w:val="0"/>
-        <w:rPr>
-          <w:rFonts w:cstheme="minorBidi"/>
           <w:b/>
           <w:bCs/>
           <w:sz w:val="36"/>
@@ -1608,6 +1871,7 @@
           <w:sz w:val="36"/>
           <w:szCs w:val="36"/>
         </w:rPr>
+        <w:lastRenderedPageBreak/>
         <w:t>Abstract</w:t>
       </w:r>
       <w:r>
@@ -1629,23 +1893,167 @@
         <w:outlineLvl w:val="0"/>
         <w:rPr>
           <w:rFonts w:cs="Cordia New"/>
-          <w:sz w:val="32"/>
-          <w:szCs w:val="32"/>
-        </w:rPr>
-      </w:pPr>
-      <w:r>
+          <w:sz w:val="28"/>
+          <w:szCs w:val="28"/>
+        </w:rPr>
+      </w:pPr>
+      <w:r>
+        <w:rPr>
+          <w:rFonts w:cs="Cordia New"/>
+          <w:sz w:val="28"/>
+          <w:szCs w:val="28"/>
+        </w:rPr>
+        <w:t xml:space="preserve">Prison is still using coupon as paper which is high risk of lost and damage. It also takes a lot of process to withdrawal the coupon. And the coupon has expiration date. So the officer and prisoners is not satisfied in the services. </w:t>
+      </w:r>
+    </w:p>
+    <w:p>
+      <w:pPr>
+        <w:pStyle w:val="Normal1"/>
+        <w:ind w:firstLine="720"/>
+        <w:outlineLvl w:val="0"/>
+        <w:rPr>
+          <w:rFonts w:cs="Cordia New"/>
+          <w:sz w:val="28"/>
+          <w:szCs w:val="28"/>
+        </w:rPr>
+      </w:pPr>
+      <w:r>
+        <w:rPr>
+          <w:rFonts w:cs="Cordia New"/>
+          <w:sz w:val="28"/>
+          <w:szCs w:val="28"/>
+        </w:rPr>
+        <w:t>Thus, Dealing using fingerprint system has developed a new system to support dealing. The result is that fewer coupons are lost and the usage of paper is also being decreased.</w:t>
+      </w:r>
+    </w:p>
+    <w:p>
+      <w:pPr>
+        <w:pStyle w:val="Normal1"/>
+        <w:ind w:firstLine="720"/>
+        <w:outlineLvl w:val="0"/>
         <w:rPr>
           <w:rFonts w:cs="Cordia New"/>
           <w:sz w:val="32"/>
           <w:szCs w:val="32"/>
         </w:rPr>
-        <w:t xml:space="preserve">Prison is still using coupon as paper which is high risk of lost and damage. It also takes a lot of process to withdrawal the coupon. And the coupon has expiration date. So the officer and prisoners is not satisfied in the services. </w:t>
-      </w:r>
-    </w:p>
-    <w:p>
-      <w:pPr>
-        <w:pStyle w:val="Normal1"/>
-        <w:ind w:firstLine="720"/>
+      </w:pPr>
+      <w:r>
+        <w:rPr>
+          <w:rFonts w:cs="Cordia New"/>
+          <w:color w:val="000000" w:themeColor="text1"/>
+          <w:sz w:val="28"/>
+          <w:szCs w:val="28"/>
+        </w:rPr>
+        <w:t>The simply buy is a dealing program of using fingerprints.</w:t>
+      </w:r>
+      <w:r>
+        <w:rPr>
+          <w:rFonts w:cs="Cordia New" w:hint="cs"/>
+          <w:color w:val="000000" w:themeColor="text1"/>
+          <w:sz w:val="28"/>
+          <w:szCs w:val="28"/>
+          <w:cs/>
+        </w:rPr>
+        <w:t xml:space="preserve"> </w:t>
+      </w:r>
+      <w:r>
+        <w:rPr>
+          <w:rFonts w:cs="Cordia New"/>
+          <w:color w:val="000000" w:themeColor="text1"/>
+          <w:sz w:val="28"/>
+          <w:szCs w:val="28"/>
+        </w:rPr>
+        <w:t xml:space="preserve">Moreover, the system has managed product in stock. The programmer uses </w:t>
+      </w:r>
+      <w:r>
+        <w:rPr>
+          <w:rFonts w:cs="Cordia New"/>
+          <w:color w:val="auto"/>
+          <w:sz w:val="28"/>
+          <w:szCs w:val="28"/>
+        </w:rPr>
+        <w:t>eclipse program to create and develop,</w:t>
+      </w:r>
+      <w:r>
+        <w:rPr>
+          <w:rFonts w:cs="Cordia New"/>
+          <w:color w:val="000000" w:themeColor="text1"/>
+          <w:sz w:val="28"/>
+          <w:szCs w:val="28"/>
+        </w:rPr>
+        <w:t xml:space="preserve"> </w:t>
+      </w:r>
+      <w:proofErr w:type="spellStart"/>
+      <w:r>
+        <w:rPr>
+          <w:rFonts w:cs="Cordia New"/>
+          <w:color w:val="auto"/>
+          <w:sz w:val="28"/>
+          <w:szCs w:val="28"/>
+        </w:rPr>
+        <w:t>SQLserver</w:t>
+      </w:r>
+      <w:proofErr w:type="spellEnd"/>
+      <w:r>
+        <w:rPr>
+          <w:rFonts w:cs="Cordia New"/>
+          <w:color w:val="auto"/>
+          <w:sz w:val="28"/>
+          <w:szCs w:val="28"/>
+        </w:rPr>
+        <w:t xml:space="preserve"> program to create database</w:t>
+      </w:r>
+      <w:r>
+        <w:rPr>
+          <w:rFonts w:cs="Cordia New"/>
+          <w:color w:val="000000" w:themeColor="text1"/>
+          <w:sz w:val="28"/>
+          <w:szCs w:val="28"/>
+        </w:rPr>
+        <w:t xml:space="preserve"> </w:t>
+      </w:r>
+      <w:r>
+        <w:rPr>
+          <w:rFonts w:cs="Cordia New"/>
+          <w:color w:val="auto"/>
+          <w:sz w:val="28"/>
+          <w:szCs w:val="28"/>
+        </w:rPr>
+        <w:t>and</w:t>
+      </w:r>
+      <w:r>
+        <w:rPr>
+          <w:rFonts w:cs="Cordia New"/>
+          <w:color w:val="FF0000"/>
+          <w:sz w:val="28"/>
+          <w:szCs w:val="28"/>
+        </w:rPr>
+        <w:t xml:space="preserve"> </w:t>
+      </w:r>
+      <w:proofErr w:type="spellStart"/>
+      <w:r>
+        <w:rPr>
+          <w:rFonts w:cs="Cordia New"/>
+          <w:color w:val="auto"/>
+          <w:sz w:val="28"/>
+          <w:szCs w:val="28"/>
+        </w:rPr>
+        <w:t>Arduino</w:t>
+      </w:r>
+      <w:proofErr w:type="spellEnd"/>
+      <w:r>
+        <w:rPr>
+          <w:rFonts w:cs="Cordia New"/>
+          <w:color w:val="auto"/>
+          <w:sz w:val="28"/>
+          <w:szCs w:val="28"/>
+        </w:rPr>
+        <w:t xml:space="preserve"> to help connect the fingerprint scanner.</w:t>
+      </w:r>
+    </w:p>
+    <w:p>
+      <w:pPr>
+        <w:pStyle w:val="Normal1"/>
         <w:outlineLvl w:val="0"/>
         <w:rPr>
           <w:rFonts w:cs="Cordia New"/>
@@ -1653,234 +2061,39 @@
           <w:szCs w:val="32"/>
         </w:rPr>
       </w:pPr>
-      <w:r>
+    </w:p>
+    <w:p>
+      <w:pPr>
+        <w:pStyle w:val="Normal1"/>
+        <w:outlineLvl w:val="0"/>
         <w:rPr>
           <w:rFonts w:cs="Cordia New"/>
           <w:sz w:val="32"/>
           <w:szCs w:val="32"/>
         </w:rPr>
-        <w:t>Thus, Dealing using fingerprint system has developed a new system to support dealing. The result is</w:t>
-      </w:r>
-      <w:r>
+      </w:pPr>
+    </w:p>
+    <w:p>
+      <w:pPr>
+        <w:pStyle w:val="Normal1"/>
+        <w:outlineLvl w:val="0"/>
         <w:rPr>
           <w:rFonts w:cs="Cordia New"/>
           <w:sz w:val="32"/>
           <w:szCs w:val="32"/>
         </w:rPr>
-        <w:t xml:space="preserve"> that</w:t>
-      </w:r>
-      <w:r>
-        <w:rPr>
-          <w:rFonts w:cs="Cordia New"/>
-          <w:sz w:val="32"/>
-          <w:szCs w:val="32"/>
-        </w:rPr>
-        <w:t xml:space="preserve"> fewer coupons are lost and the usage of paper is also being decreased</w:t>
-      </w:r>
-      <w:r>
-        <w:rPr>
-          <w:rFonts w:cs="Cordia New"/>
-          <w:sz w:val="32"/>
-          <w:szCs w:val="32"/>
-        </w:rPr>
-        <w:t>.</w:t>
-      </w:r>
-    </w:p>
-    <w:p>
-      <w:pPr>
-        <w:pStyle w:val="Normal1"/>
-        <w:ind w:firstLine="720"/>
-        <w:outlineLvl w:val="0"/>
-        <w:rPr>
-          <w:rFonts w:cs="Cordia New"/>
-          <w:sz w:val="32"/>
-          <w:szCs w:val="32"/>
-        </w:rPr>
-      </w:pPr>
-      <w:r>
-        <w:rPr>
-          <w:rFonts w:cs="Cordia New"/>
-          <w:color w:val="000000" w:themeColor="text1"/>
-          <w:sz w:val="32"/>
-          <w:szCs w:val="32"/>
-        </w:rPr>
-        <w:t>The simply buy is a dealing program of using fingerprints.</w:t>
-      </w:r>
-      <w:r>
-        <w:rPr>
-          <w:rFonts w:cs="Cordia New" w:hint="cs"/>
-          <w:color w:val="000000" w:themeColor="text1"/>
+      </w:pPr>
+    </w:p>
+    <w:p>
+      <w:pPr>
+        <w:pStyle w:val="Normal1"/>
+        <w:outlineLvl w:val="0"/>
+        <w:rPr>
+          <w:rFonts w:cstheme="minorBidi"/>
           <w:sz w:val="32"/>
           <w:szCs w:val="32"/>
           <w:cs/>
         </w:rPr>
-        <w:t xml:space="preserve"> </w:t>
-      </w:r>
-      <w:r>
-        <w:rPr>
-          <w:rFonts w:cs="Cordia New"/>
-          <w:color w:val="000000" w:themeColor="text1"/>
-          <w:sz w:val="32"/>
-          <w:szCs w:val="32"/>
-        </w:rPr>
-        <w:t>Moreover, the system has managed product in stock.</w:t>
-      </w:r>
-      <w:r>
-        <w:rPr>
-          <w:rFonts w:cs="Cordia New"/>
-          <w:color w:val="000000" w:themeColor="text1"/>
-          <w:sz w:val="32"/>
-          <w:szCs w:val="32"/>
-        </w:rPr>
-        <w:t xml:space="preserve"> The programmer uses </w:t>
-      </w:r>
-      <w:r>
-        <w:rPr>
-          <w:rFonts w:cs="Cordia New"/>
-          <w:color w:val="auto"/>
-          <w:sz w:val="32"/>
-          <w:szCs w:val="32"/>
-        </w:rPr>
-        <w:t>eclipse program to create and develop,</w:t>
-      </w:r>
-      <w:r>
-        <w:rPr>
-          <w:rFonts w:cs="Cordia New"/>
-          <w:color w:val="000000" w:themeColor="text1"/>
-          <w:sz w:val="32"/>
-          <w:szCs w:val="32"/>
-        </w:rPr>
-        <w:t xml:space="preserve"> </w:t>
-      </w:r>
-      <w:proofErr w:type="spellStart"/>
-      <w:r>
-        <w:rPr>
-          <w:rFonts w:cs="Cordia New"/>
-          <w:color w:val="auto"/>
-          <w:sz w:val="32"/>
-          <w:szCs w:val="32"/>
-        </w:rPr>
-        <w:t>SQLserver</w:t>
-      </w:r>
-      <w:proofErr w:type="spellEnd"/>
-      <w:r>
-        <w:rPr>
-          <w:rFonts w:cs="Cordia New"/>
-          <w:color w:val="auto"/>
-          <w:sz w:val="32"/>
-          <w:szCs w:val="32"/>
-        </w:rPr>
-        <w:t xml:space="preserve"> program to create database</w:t>
-      </w:r>
-      <w:r>
-        <w:rPr>
-          <w:rFonts w:cs="Cordia New"/>
-          <w:color w:val="000000" w:themeColor="text1"/>
-          <w:sz w:val="32"/>
-          <w:szCs w:val="32"/>
-        </w:rPr>
-        <w:t xml:space="preserve"> </w:t>
-      </w:r>
-      <w:r>
-        <w:rPr>
-          <w:rFonts w:cs="Cordia New"/>
-          <w:color w:val="auto"/>
-          <w:sz w:val="32"/>
-          <w:szCs w:val="32"/>
-        </w:rPr>
-        <w:t>and</w:t>
-      </w:r>
-      <w:r>
-        <w:rPr>
-          <w:rFonts w:cs="Cordia New"/>
-          <w:color w:val="FF0000"/>
-          <w:sz w:val="32"/>
-          <w:szCs w:val="32"/>
-        </w:rPr>
-        <w:t xml:space="preserve"> </w:t>
-      </w:r>
-      <w:proofErr w:type="spellStart"/>
-      <w:r>
-        <w:rPr>
-          <w:rFonts w:cs="Cordia New"/>
-          <w:color w:val="auto"/>
-          <w:sz w:val="32"/>
-          <w:szCs w:val="32"/>
-        </w:rPr>
-        <w:t>Arduino</w:t>
-      </w:r>
-      <w:proofErr w:type="spellEnd"/>
-      <w:r>
-        <w:rPr>
-          <w:rFonts w:cs="Cordia New"/>
-          <w:color w:val="auto"/>
-          <w:sz w:val="32"/>
-          <w:szCs w:val="32"/>
-        </w:rPr>
-        <w:t xml:space="preserve"> to help connect the fingerprint scanner</w:t>
-      </w:r>
-      <w:r>
-        <w:rPr>
-          <w:rFonts w:cs="Cordia New"/>
-          <w:color w:val="auto"/>
-          <w:sz w:val="32"/>
-          <w:szCs w:val="32"/>
-        </w:rPr>
-        <w:t>.</w:t>
-      </w:r>
-      <w:r>
-        <w:rPr>
-          <w:rFonts w:cs="Cordia New"/>
-          <w:color w:val="FF0000"/>
-          <w:sz w:val="32"/>
-          <w:szCs w:val="32"/>
-        </w:rPr>
-        <w:t xml:space="preserve"> They can record sales Adjust the amount of products in stock, makes note the amount of products sold, sales of products and remaining products in stock. </w:t>
-      </w:r>
-    </w:p>
-    <w:p>
-      <w:pPr>
-        <w:pStyle w:val="Normal1"/>
-        <w:outlineLvl w:val="0"/>
-        <w:rPr>
-          <w:rFonts w:cs="Cordia New"/>
-          <w:sz w:val="32"/>
-          <w:szCs w:val="32"/>
-        </w:rPr>
-      </w:pPr>
-    </w:p>
-    <w:p>
-      <w:pPr>
-        <w:pStyle w:val="Normal1"/>
-        <w:outlineLvl w:val="0"/>
-        <w:rPr>
-          <w:rFonts w:cs="Cordia New"/>
-          <w:sz w:val="32"/>
-          <w:szCs w:val="32"/>
-        </w:rPr>
-      </w:pPr>
-    </w:p>
-    <w:p>
-      <w:pPr>
-        <w:pStyle w:val="Normal1"/>
-        <w:outlineLvl w:val="0"/>
-        <w:rPr>
-          <w:rFonts w:cs="Cordia New"/>
-          <w:sz w:val="32"/>
-          <w:szCs w:val="32"/>
-        </w:rPr>
-      </w:pPr>
-    </w:p>
-    <w:p>
-      <w:pPr>
-        <w:pStyle w:val="Normal1"/>
-        <w:outlineLvl w:val="0"/>
-        <w:rPr>
-          <w:rFonts w:cstheme="minorBidi"/>
-          <w:sz w:val="32"/>
-          <w:szCs w:val="32"/>
-          <w:cs/>
-        </w:rPr>
       </w:pPr>
     </w:p>
     <w:p>
@@ -2007,17 +2220,74 @@
       <w:pPr>
         <w:pStyle w:val="Normal1"/>
         <w:rPr>
-          <w:sz w:val="36"/>
-          <w:szCs w:val="36"/>
-        </w:rPr>
-      </w:pPr>
-      <w:r>
-        <w:rPr>
+          <w:rFonts w:cstheme="minorBidi"/>
           <w:b/>
           <w:color w:val="000000" w:themeColor="text1"/>
           <w:sz w:val="36"/>
           <w:szCs w:val="36"/>
         </w:rPr>
+      </w:pPr>
+    </w:p>
+    <w:p>
+      <w:pPr>
+        <w:pStyle w:val="Normal1"/>
+        <w:rPr>
+          <w:rFonts w:cstheme="minorBidi"/>
+          <w:b/>
+          <w:color w:val="000000" w:themeColor="text1"/>
+          <w:sz w:val="36"/>
+          <w:szCs w:val="36"/>
+        </w:rPr>
+      </w:pPr>
+    </w:p>
+    <w:p>
+      <w:pPr>
+        <w:pStyle w:val="Normal1"/>
+        <w:rPr>
+          <w:b/>
+          <w:color w:val="000000" w:themeColor="text1"/>
+          <w:sz w:val="36"/>
+          <w:szCs w:val="36"/>
+        </w:rPr>
+      </w:pPr>
+    </w:p>
+    <w:p>
+      <w:pPr>
+        <w:pStyle w:val="Normal1"/>
+        <w:rPr>
+          <w:b/>
+          <w:color w:val="000000" w:themeColor="text1"/>
+          <w:sz w:val="36"/>
+          <w:szCs w:val="36"/>
+        </w:rPr>
+      </w:pPr>
+    </w:p>
+    <w:p>
+      <w:pPr>
+        <w:pStyle w:val="Normal1"/>
+        <w:rPr>
+          <w:b/>
+          <w:color w:val="000000" w:themeColor="text1"/>
+          <w:sz w:val="36"/>
+          <w:szCs w:val="36"/>
+        </w:rPr>
+      </w:pPr>
+    </w:p>
+    <w:p>
+      <w:pPr>
+        <w:pStyle w:val="Normal1"/>
+        <w:rPr>
+          <w:sz w:val="36"/>
+          <w:szCs w:val="36"/>
+        </w:rPr>
+      </w:pPr>
+      <w:r>
+        <w:rPr>
+          <w:b/>
+          <w:color w:val="000000" w:themeColor="text1"/>
+          <w:sz w:val="36"/>
+          <w:szCs w:val="36"/>
+        </w:rPr>
         <w:lastRenderedPageBreak/>
         <w:t>Chapter One | Introduction and Background</w:t>
       </w:r>
@@ -2039,6 +2309,8 @@
           <w:rFonts w:cstheme="minorBidi"/>
           <w:bCs/>
           <w:color w:val="000000" w:themeColor="text1"/>
+          <w:sz w:val="28"/>
+          <w:szCs w:val="28"/>
         </w:rPr>
       </w:pPr>
       <w:r>
@@ -2046,6 +2318,7 @@
           <w:bCs/>
           <w:color w:val="000000" w:themeColor="text1"/>
           <w:sz w:val="28"/>
+          <w:szCs w:val="28"/>
           <w:highlight w:val="white"/>
         </w:rPr>
         <w:t>Nowadays</w:t>
@@ -2056,6 +2329,7 @@
           <w:bCs/>
           <w:color w:val="000000" w:themeColor="text1"/>
           <w:sz w:val="28"/>
+          <w:szCs w:val="28"/>
           <w:highlight w:val="white"/>
         </w:rPr>
         <w:t>,</w:t>
@@ -2065,6 +2339,7 @@
           <w:bCs/>
           <w:color w:val="000000" w:themeColor="text1"/>
           <w:sz w:val="28"/>
+          <w:szCs w:val="28"/>
           <w:highlight w:val="white"/>
         </w:rPr>
         <w:t xml:space="preserve"> there are many ways in payment. </w:t>
@@ -2076,6 +2351,7 @@
           <w:bCs/>
           <w:color w:val="000000" w:themeColor="text1"/>
           <w:sz w:val="28"/>
+          <w:szCs w:val="28"/>
         </w:rPr>
         <w:t>The p</w:t>
       </w:r>
@@ -2084,238 +2360,290 @@
           <w:bCs/>
           <w:color w:val="000000" w:themeColor="text1"/>
           <w:sz w:val="28"/>
-        </w:rPr>
-        <w:t>ayment via ATM,</w:t>
+          <w:szCs w:val="28"/>
+        </w:rPr>
+        <w:t>ayment via ATM, credit card, including the Internet</w:t>
       </w:r>
       <w:r>
         <w:rPr>
           <w:bCs/>
           <w:color w:val="000000" w:themeColor="text1"/>
           <w:sz w:val="28"/>
-        </w:rPr>
-        <w:t xml:space="preserve"> credit card, including the Internet</w:t>
-      </w:r>
+          <w:szCs w:val="28"/>
+          <w:highlight w:val="white"/>
+        </w:rPr>
+        <w:t>.</w:t>
+      </w:r>
+      <w:proofErr w:type="gramEnd"/>
       <w:r>
         <w:rPr>
           <w:bCs/>
           <w:color w:val="000000" w:themeColor="text1"/>
           <w:sz w:val="28"/>
+          <w:szCs w:val="28"/>
           <w:highlight w:val="white"/>
         </w:rPr>
+        <w:t xml:space="preserve"> These ways are also paying for the convenience a buyer. But there are some customers who do not carry the cash, no credit card and cannot pay via ATM</w:t>
+      </w:r>
+      <w:r>
+        <w:rPr>
+          <w:bCs/>
+          <w:color w:val="000000" w:themeColor="text1"/>
+          <w:sz w:val="28"/>
+          <w:szCs w:val="28"/>
+        </w:rPr>
+        <w:t xml:space="preserve"> such as prisoners</w:t>
+      </w:r>
+      <w:r>
+        <w:rPr>
+          <w:rFonts w:cstheme="minorBidi" w:hint="cs"/>
+          <w:bCs/>
+          <w:color w:val="000000" w:themeColor="text1"/>
+          <w:sz w:val="28"/>
+          <w:szCs w:val="28"/>
+          <w:cs/>
+        </w:rPr>
         <w:t>.</w:t>
       </w:r>
+      <w:r>
+        <w:rPr>
+          <w:bCs/>
+          <w:color w:val="000000" w:themeColor="text1"/>
+          <w:sz w:val="28"/>
+          <w:szCs w:val="28"/>
+          <w:highlight w:val="white"/>
+        </w:rPr>
+        <w:t xml:space="preserve"> The system that the prison using is the coupon system is made up through account passbook that there are complex, multi-step processes</w:t>
+      </w:r>
+      <w:r>
+        <w:rPr>
+          <w:bCs/>
+          <w:color w:val="000000" w:themeColor="text1"/>
+          <w:sz w:val="28"/>
+          <w:szCs w:val="28"/>
+        </w:rPr>
+        <w:t xml:space="preserve">, the prisoner have to withdrawal coupon to using in dealing. Moreover, </w:t>
+      </w:r>
+      <w:r>
+        <w:rPr>
+          <w:rFonts w:cstheme="minorBidi"/>
+          <w:bCs/>
+          <w:sz w:val="28"/>
+          <w:szCs w:val="28"/>
+        </w:rPr>
+        <w:t>the coupon which high risk of lost and damaged.</w:t>
+      </w:r>
+    </w:p>
+    <w:p>
+      <w:pPr>
+        <w:pStyle w:val="Normal1"/>
+        <w:ind w:firstLine="720"/>
+        <w:rPr>
+          <w:bCs/>
+          <w:color w:val="000000" w:themeColor="text1"/>
+          <w:sz w:val="28"/>
+          <w:szCs w:val="28"/>
+        </w:rPr>
+      </w:pPr>
+      <w:r>
+        <w:rPr>
+          <w:bCs/>
+          <w:color w:val="000000" w:themeColor="text1"/>
+          <w:sz w:val="28"/>
+          <w:szCs w:val="28"/>
+        </w:rPr>
+        <w:t xml:space="preserve">Dealing in prison, the prisoners are required to fingerprint identification first. The system displays the information of prisoners such as balance, name and profile picture. Officer can check the history </w:t>
+      </w:r>
+      <w:r>
+        <w:rPr>
+          <w:rFonts w:cs="Cordia New"/>
+          <w:bCs/>
+          <w:color w:val="000000" w:themeColor="text1"/>
+          <w:sz w:val="28"/>
+          <w:szCs w:val="28"/>
+        </w:rPr>
+        <w:t>payment</w:t>
+      </w:r>
+      <w:r>
+        <w:rPr>
+          <w:bCs/>
+          <w:color w:val="000000" w:themeColor="text1"/>
+          <w:sz w:val="28"/>
+          <w:szCs w:val="28"/>
+        </w:rPr>
+        <w:t xml:space="preserve"> and withdrawal-deposits of the prisoners. </w:t>
+      </w:r>
+      <w:proofErr w:type="gramStart"/>
+      <w:r>
+        <w:rPr>
+          <w:bCs/>
+          <w:color w:val="000000" w:themeColor="text1"/>
+          <w:sz w:val="28"/>
+          <w:szCs w:val="28"/>
+        </w:rPr>
+        <w:t>Therefore, the dealing in the prison using the database to keep all history information.</w:t>
+      </w:r>
       <w:proofErr w:type="gramEnd"/>
       <w:r>
         <w:rPr>
           <w:bCs/>
           <w:color w:val="000000" w:themeColor="text1"/>
           <w:sz w:val="28"/>
-          <w:highlight w:val="white"/>
-        </w:rPr>
-        <w:t xml:space="preserve"> These ways are also paying for the convenience a buyer. But there are some customers who do not carry the cash, no credit card and cannot pay </w:t>
+          <w:szCs w:val="28"/>
+        </w:rPr>
+        <w:t xml:space="preserve"> In addition, the officer can manage the stock by adding new products, edit and delete products.</w:t>
       </w:r>
       <w:r>
         <w:rPr>
           <w:bCs/>
           <w:color w:val="000000" w:themeColor="text1"/>
           <w:sz w:val="28"/>
-          <w:highlight w:val="white"/>
-        </w:rPr>
-        <w:t>via ATM</w:t>
-      </w:r>
-      <w:r>
-        <w:rPr>
-          <w:bCs/>
+          <w:szCs w:val="28"/>
+        </w:rPr>
+        <w:t xml:space="preserve"> </w:t>
+      </w:r>
+      <w:r>
+        <w:rPr>
+          <w:rFonts w:cs="Cordia New"/>
           <w:color w:val="000000" w:themeColor="text1"/>
           <w:sz w:val="28"/>
-        </w:rPr>
-        <w:t xml:space="preserve"> such as prisoners</w:t>
-      </w:r>
-      <w:r>
-        <w:rPr>
-          <w:rFonts w:cstheme="minorBidi" w:hint="cs"/>
+          <w:szCs w:val="28"/>
+        </w:rPr>
+        <w:t>They can record sales adjust the amount of products in stock, makes note the amount of products sold, sales of products and remaining products in stock.</w:t>
+      </w:r>
+    </w:p>
+    <w:p>
+      <w:pPr>
+        <w:pStyle w:val="Normal1"/>
+        <w:ind w:firstLine="720"/>
+        <w:rPr>
           <w:bCs/>
           <w:color w:val="000000" w:themeColor="text1"/>
           <w:sz w:val="28"/>
+          <w:szCs w:val="28"/>
+        </w:rPr>
+      </w:pPr>
+      <w:r>
+        <w:rPr>
+          <w:bCs/>
+          <w:color w:val="000000" w:themeColor="text1"/>
+          <w:sz w:val="28"/>
+          <w:szCs w:val="28"/>
+        </w:rPr>
+        <w:t xml:space="preserve">The </w:t>
+      </w:r>
+      <w:r>
+        <w:rPr>
+          <w:bCs/>
+          <w:color w:val="000000" w:themeColor="text1"/>
+          <w:sz w:val="28"/>
+          <w:szCs w:val="28"/>
+        </w:rPr>
+        <w:t>Simply Buy</w:t>
+      </w:r>
+      <w:r>
+        <w:rPr>
+          <w:bCs/>
+          <w:color w:val="000000" w:themeColor="text1"/>
+          <w:sz w:val="28"/>
+          <w:szCs w:val="28"/>
+        </w:rPr>
+        <w:t xml:space="preserve"> has benefits and must to develop the database of dealing in prison for store the data and treatment history. There are</w:t>
+      </w:r>
+      <w:r>
+        <w:rPr>
+          <w:bCs/>
+          <w:color w:val="000000" w:themeColor="text1"/>
+          <w:sz w:val="28"/>
+          <w:szCs w:val="28"/>
+        </w:rPr>
+        <w:t xml:space="preserve"> </w:t>
+      </w:r>
+      <w:r>
+        <w:rPr>
+          <w:bCs/>
+          <w:color w:val="000000" w:themeColor="text1"/>
+          <w:sz w:val="28"/>
+          <w:szCs w:val="28"/>
+        </w:rPr>
+        <w:t>little step to make dealing faster and convenient.</w:t>
+      </w:r>
+      <w:r>
+        <w:rPr>
+          <w:bCs/>
+          <w:color w:val="000000" w:themeColor="text1"/>
+          <w:sz w:val="28"/>
+          <w:szCs w:val="28"/>
+        </w:rPr>
+        <w:t xml:space="preserve"> </w:t>
+      </w:r>
+      <w:r>
+        <w:rPr>
+          <w:rFonts w:cs="Cordia New"/>
+          <w:bCs/>
+          <w:sz w:val="28"/>
+          <w:szCs w:val="28"/>
+        </w:rPr>
+        <w:t>Reduce operational costs</w:t>
+      </w:r>
+      <w:r>
+        <w:rPr>
+          <w:rFonts w:cs="Cordia New" w:hint="cs"/>
+          <w:bCs/>
+          <w:sz w:val="28"/>
+          <w:szCs w:val="28"/>
           <w:cs/>
         </w:rPr>
-        <w:t>.</w:t>
-      </w:r>
-      <w:r>
-        <w:rPr>
-          <w:bCs/>
+        <w:t xml:space="preserve"> </w:t>
+      </w:r>
+      <w:r>
+        <w:rPr>
+          <w:rFonts w:cs="Cordia New"/>
+          <w:bCs/>
+          <w:sz w:val="28"/>
+          <w:szCs w:val="28"/>
+        </w:rPr>
+        <w:t>such as paper coupons and toner or reduce waste time.</w:t>
+      </w:r>
+    </w:p>
+    <w:p>
+      <w:pPr>
+        <w:pStyle w:val="Normal1"/>
+        <w:rPr>
           <w:color w:val="000000" w:themeColor="text1"/>
-          <w:sz w:val="28"/>
-          <w:highlight w:val="white"/>
-        </w:rPr>
-        <w:t xml:space="preserve"> </w:t>
-      </w:r>
-      <w:r>
-        <w:rPr>
-          <w:bCs/>
+        </w:rPr>
+      </w:pPr>
+    </w:p>
+    <w:p>
+      <w:pPr>
+        <w:pStyle w:val="Normal1"/>
+        <w:rPr>
           <w:color w:val="000000" w:themeColor="text1"/>
-          <w:sz w:val="28"/>
-          <w:highlight w:val="white"/>
-        </w:rPr>
-        <w:t>The system that the prison using</w:t>
-      </w:r>
-      <w:r>
-        <w:rPr>
-          <w:bCs/>
+        </w:rPr>
+      </w:pPr>
+    </w:p>
+    <w:p>
+      <w:pPr>
+        <w:pStyle w:val="Normal1"/>
+        <w:rPr>
           <w:color w:val="000000" w:themeColor="text1"/>
-          <w:sz w:val="28"/>
-          <w:highlight w:val="white"/>
-        </w:rPr>
-        <w:t xml:space="preserve"> is the coupon system is made up through account passbook that there are complex, multi-step processes</w:t>
-      </w:r>
-      <w:r>
-        <w:rPr>
-          <w:bCs/>
+        </w:rPr>
+      </w:pPr>
+    </w:p>
+    <w:p>
+      <w:pPr>
+        <w:pStyle w:val="Normal1"/>
+        <w:rPr>
           <w:color w:val="000000" w:themeColor="text1"/>
           <w:sz w:val="28"/>
         </w:rPr>
-        <w:t xml:space="preserve">, the prisoner have to withdrawal coupon to using in dealing. Moreover, </w:t>
-      </w:r>
-      <w:r>
-        <w:rPr>
-          <w:rFonts w:cstheme="minorBidi"/>
-          <w:bCs/>
-          <w:sz w:val="28"/>
-          <w:szCs w:val="28"/>
-        </w:rPr>
-        <w:t>the coupon which high risk of lost and</w:t>
-      </w:r>
-      <w:r>
-        <w:rPr>
-          <w:rFonts w:cstheme="minorBidi"/>
-          <w:bCs/>
-          <w:sz w:val="28"/>
-          <w:szCs w:val="28"/>
-        </w:rPr>
-        <w:t xml:space="preserve"> </w:t>
-      </w:r>
-      <w:r>
-        <w:rPr>
-          <w:rFonts w:cstheme="minorBidi"/>
-          <w:bCs/>
-          <w:sz w:val="28"/>
-          <w:szCs w:val="28"/>
-        </w:rPr>
-        <w:t>damaged.</w:t>
-      </w:r>
-    </w:p>
-    <w:p>
-      <w:pPr>
-        <w:pStyle w:val="Normal1"/>
-        <w:ind w:firstLine="720"/>
-        <w:rPr>
-          <w:bCs/>
-          <w:color w:val="FF0000"/>
-        </w:rPr>
-      </w:pPr>
-      <w:r>
-        <w:rPr>
-          <w:bCs/>
-          <w:color w:val="FF0000"/>
-          <w:sz w:val="28"/>
-          <w:highlight w:val="white"/>
-        </w:rPr>
-        <w:t xml:space="preserve">The target group that we are interested is the prisoners who could not carry the cash cannot pay by ATM or credit </w:t>
-      </w:r>
-      <w:proofErr w:type="gramStart"/>
-      <w:r>
-        <w:rPr>
-          <w:bCs/>
-          <w:color w:val="FF0000"/>
-          <w:sz w:val="28"/>
-          <w:highlight w:val="white"/>
-        </w:rPr>
-        <w:t>card</w:t>
-      </w:r>
-      <w:proofErr w:type="gramEnd"/>
-      <w:r>
-        <w:rPr>
-          <w:bCs/>
-          <w:color w:val="FF0000"/>
-          <w:sz w:val="28"/>
-          <w:highlight w:val="white"/>
-        </w:rPr>
-        <w:t xml:space="preserve">., such as depositing, withdrawal in the book account. All of them that writing by hand and each step there are complexly and must use more time. We observe this issue, and we think our project Simply BUY is very beneficial to this organization. Simply BUY will reduce the complexity of the old system, reduce the mistake and increase comfort in manage account prisoners. </w:t>
-      </w:r>
-      <w:proofErr w:type="gramStart"/>
-      <w:r>
-        <w:rPr>
-          <w:bCs/>
-          <w:color w:val="FF0000"/>
-          <w:sz w:val="28"/>
-          <w:highlight w:val="white"/>
-        </w:rPr>
-        <w:t>According to the concept of Simply BUY "Simply BUY easy to sell.</w:t>
-      </w:r>
-      <w:proofErr w:type="gramEnd"/>
-      <w:r>
-        <w:rPr>
-          <w:bCs/>
-          <w:color w:val="FF0000"/>
-          <w:sz w:val="28"/>
-          <w:highlight w:val="white"/>
-        </w:rPr>
-        <w:t xml:space="preserve"> </w:t>
-      </w:r>
-      <w:proofErr w:type="gramStart"/>
-      <w:r>
-        <w:rPr>
-          <w:bCs/>
-          <w:color w:val="FF0000"/>
-          <w:sz w:val="28"/>
-          <w:highlight w:val="white"/>
-        </w:rPr>
-        <w:t>Simply to buy".</w:t>
-      </w:r>
-      <w:proofErr w:type="gramEnd"/>
-    </w:p>
-    <w:p>
-      <w:pPr>
-        <w:pStyle w:val="Normal1"/>
-        <w:ind w:firstLine="720"/>
-        <w:rPr>
-          <w:bCs/>
+      </w:pPr>
+      <w:r>
+        <w:rPr>
           <w:color w:val="000000" w:themeColor="text1"/>
-        </w:rPr>
-      </w:pPr>
-      <w:r>
-        <w:rPr>
-          <w:bCs/>
-          <w:color w:val="FF0000"/>
-          <w:sz w:val="28"/>
-        </w:rPr>
-        <w:t xml:space="preserve">The </w:t>
-      </w:r>
-      <w:r>
-        <w:rPr>
-          <w:bCs/>
-          <w:color w:val="FF0000"/>
-          <w:sz w:val="28"/>
-          <w:highlight w:val="white"/>
-        </w:rPr>
-        <w:t>Simply BUY</w:t>
-      </w:r>
-      <w:r>
-        <w:rPr>
-          <w:bCs/>
-          <w:color w:val="FF0000"/>
-          <w:sz w:val="28"/>
-        </w:rPr>
-        <w:t xml:space="preserve"> manages financial transactions in the prison organization</w:t>
-      </w:r>
-      <w:r>
-        <w:rPr>
-          <w:bCs/>
-          <w:color w:val="FF0000"/>
-          <w:sz w:val="28"/>
-          <w:highlight w:val="white"/>
-        </w:rPr>
-        <w:t>. Simply BUY is systems that manage accounts all of the prisoners and the prison store. It can manage about stock in stores. The program is easy to use and accurate. It can check the history payment. Savings cost and human resources. The system can work by itself.</w:t>
+          <w:sz w:val="28"/>
+        </w:rPr>
+        <w:t xml:space="preserve">  </w:t>
       </w:r>
     </w:p>
     <w:p>
@@ -2323,120 +2651,106 @@
         <w:pStyle w:val="Normal1"/>
         <w:rPr>
           <w:color w:val="000000" w:themeColor="text1"/>
-        </w:rPr>
-      </w:pPr>
-    </w:p>
-    <w:p>
-      <w:pPr>
-        <w:pStyle w:val="Normal1"/>
-      </w:pPr>
-    </w:p>
-    <w:p>
-      <w:pPr>
-        <w:pStyle w:val="Normal1"/>
-      </w:pPr>
-    </w:p>
-    <w:p>
-      <w:pPr>
-        <w:pStyle w:val="Normal1"/>
-        <w:rPr>
-          <w:sz w:val="28"/>
-        </w:rPr>
-      </w:pPr>
-      <w:r>
-        <w:rPr>
-          <w:sz w:val="28"/>
-        </w:rPr>
-        <w:t xml:space="preserve">  </w:t>
-      </w:r>
-    </w:p>
-    <w:p>
-      <w:pPr>
-        <w:pStyle w:val="Normal1"/>
-        <w:rPr>
-          <w:sz w:val="28"/>
-        </w:rPr>
-      </w:pPr>
-    </w:p>
-    <w:p>
-      <w:pPr>
-        <w:pStyle w:val="Normal1"/>
-        <w:rPr>
-          <w:sz w:val="28"/>
-        </w:rPr>
-      </w:pPr>
-    </w:p>
-    <w:p>
-      <w:pPr>
-        <w:pStyle w:val="Normal1"/>
-        <w:rPr>
-          <w:sz w:val="28"/>
-        </w:rPr>
-      </w:pPr>
-    </w:p>
-    <w:p>
-      <w:pPr>
-        <w:pStyle w:val="Normal1"/>
-      </w:pPr>
-    </w:p>
-    <w:p>
-      <w:pPr>
-        <w:pStyle w:val="Normal1"/>
-      </w:pPr>
-    </w:p>
-    <w:p>
-      <w:pPr>
-        <w:pStyle w:val="Normal1"/>
-      </w:pPr>
-    </w:p>
-    <w:p>
-      <w:pPr>
-        <w:pStyle w:val="Normal1"/>
-      </w:pPr>
-    </w:p>
-    <w:p>
-      <w:pPr>
-        <w:pStyle w:val="Normal1"/>
-      </w:pPr>
-    </w:p>
-    <w:p>
-      <w:pPr>
-        <w:pStyle w:val="Normal1"/>
-      </w:pPr>
-    </w:p>
-    <w:p>
-      <w:pPr>
-        <w:pStyle w:val="Normal1"/>
-      </w:pPr>
-    </w:p>
-    <w:p>
-      <w:pPr>
-        <w:pStyle w:val="Normal1"/>
-      </w:pPr>
-    </w:p>
-    <w:p>
-      <w:pPr>
-        <w:pStyle w:val="Normal1"/>
-      </w:pPr>
-    </w:p>
-    <w:p>
-      <w:pPr>
-        <w:pStyle w:val="Normal1"/>
-      </w:pPr>
-    </w:p>
-    <w:p>
-      <w:pPr>
-        <w:pStyle w:val="Normal1"/>
-        <w:outlineLvl w:val="0"/>
+          <w:sz w:val="28"/>
+        </w:rPr>
+      </w:pPr>
+    </w:p>
+    <w:p>
+      <w:pPr>
+        <w:pStyle w:val="Normal1"/>
         <w:rPr>
           <w:color w:val="000000" w:themeColor="text1"/>
-        </w:rPr>
-      </w:pPr>
-      <w:r>
-        <w:rPr>
-          <w:b/>
+          <w:sz w:val="28"/>
+        </w:rPr>
+      </w:pPr>
+    </w:p>
+    <w:p>
+      <w:pPr>
+        <w:pStyle w:val="Normal1"/>
+        <w:rPr>
           <w:color w:val="000000" w:themeColor="text1"/>
-          <w:sz w:val="32"/>
+          <w:sz w:val="28"/>
+        </w:rPr>
+      </w:pPr>
+    </w:p>
+    <w:p>
+      <w:pPr>
+        <w:pStyle w:val="Normal1"/>
+      </w:pPr>
+    </w:p>
+    <w:p>
+      <w:pPr>
+        <w:pStyle w:val="Normal1"/>
+      </w:pPr>
+    </w:p>
+    <w:p>
+      <w:pPr>
+        <w:pStyle w:val="Normal1"/>
+      </w:pPr>
+    </w:p>
+    <w:p>
+      <w:pPr>
+        <w:pStyle w:val="Normal1"/>
+      </w:pPr>
+    </w:p>
+    <w:p>
+      <w:pPr>
+        <w:pStyle w:val="Normal1"/>
+      </w:pPr>
+    </w:p>
+    <w:p>
+      <w:pPr>
+        <w:pStyle w:val="Normal1"/>
+      </w:pPr>
+    </w:p>
+    <w:p>
+      <w:pPr>
+        <w:pStyle w:val="Normal1"/>
+      </w:pPr>
+    </w:p>
+    <w:p>
+      <w:pPr>
+        <w:pStyle w:val="Normal1"/>
+      </w:pPr>
+    </w:p>
+    <w:p>
+      <w:pPr>
+        <w:pStyle w:val="Normal1"/>
+      </w:pPr>
+    </w:p>
+    <w:p>
+      <w:pPr>
+        <w:pStyle w:val="Normal1"/>
+      </w:pPr>
+    </w:p>
+    <w:p>
+      <w:pPr>
+        <w:pStyle w:val="Normal1"/>
+        <w:outlineLvl w:val="0"/>
+        <w:rPr>
+          <w:b/>
+          <w:color w:val="000000" w:themeColor="text1"/>
+          <w:sz w:val="36"/>
+          <w:szCs w:val="36"/>
+        </w:rPr>
+      </w:pPr>
+    </w:p>
+    <w:p>
+      <w:pPr>
+        <w:pStyle w:val="Normal1"/>
+        <w:outlineLvl w:val="0"/>
+        <w:rPr>
+          <w:color w:val="000000" w:themeColor="text1"/>
+          <w:sz w:val="36"/>
+          <w:szCs w:val="36"/>
+        </w:rPr>
+      </w:pPr>
+      <w:r>
+        <w:rPr>
+          <w:b/>
+          <w:color w:val="000000" w:themeColor="text1"/>
+          <w:sz w:val="36"/>
+          <w:szCs w:val="36"/>
         </w:rPr>
         <w:lastRenderedPageBreak/>
         <w:t>Chapter Two | Literature Review</w:t>
@@ -2859,6 +3173,7 @@
         <w:pStyle w:val="Normal1"/>
         <w:outlineLvl w:val="0"/>
         <w:rPr>
+          <w:rFonts w:cstheme="minorBidi"/>
           <w:b/>
           <w:sz w:val="28"/>
         </w:rPr>
@@ -2904,12 +3219,22 @@
           <w:sz w:val="28"/>
         </w:rPr>
       </w:pPr>
+    </w:p>
+    <w:p>
+      <w:pPr>
+        <w:pStyle w:val="Normal1"/>
+        <w:outlineLvl w:val="0"/>
+        <w:rPr>
+          <w:b/>
+          <w:sz w:val="28"/>
+        </w:rPr>
+      </w:pPr>
       <w:r>
         <w:rPr>
           <w:noProof/>
         </w:rPr>
         <w:drawing>
-          <wp:inline distT="0" distB="0" distL="0" distR="0" wp14:anchorId="5F13DA5E" wp14:editId="17AD3CAA">
+          <wp:inline distT="0" distB="0" distL="0" distR="0" wp14:anchorId="04E4E86D" wp14:editId="5CB55318">
             <wp:extent cx="6858000" cy="3452061"/>
             <wp:effectExtent l="0" t="0" r="0" b="0"/>
             <wp:docPr id="8" name="รูปภาพ 8"/>
@@ -2964,19 +3289,33 @@
         <w:jc w:val="center"/>
         <w:outlineLvl w:val="0"/>
         <w:rPr>
-          <w:b/>
-          <w:sz w:val="28"/>
-        </w:rPr>
-      </w:pPr>
-      <w:r>
-        <w:rPr>
           <w:rFonts w:asciiTheme="minorHAnsi" w:hAnsiTheme="minorHAnsi"/>
           <w:b/>
-          <w:color w:val="141823"/>
+          <w:color w:val="000000" w:themeColor="text1"/>
           <w:szCs w:val="22"/>
         </w:rPr>
+      </w:pPr>
+      <w:r>
+        <w:rPr>
+          <w:rFonts w:asciiTheme="minorHAnsi" w:hAnsiTheme="minorHAnsi"/>
+          <w:b/>
+          <w:color w:val="000000" w:themeColor="text1"/>
+          <w:szCs w:val="22"/>
+        </w:rPr>
         <w:t>Figure 2.2.1: Dealing using coupons review</w:t>
       </w:r>
+    </w:p>
+    <w:p>
+      <w:pPr>
+        <w:pStyle w:val="Normal1"/>
+        <w:jc w:val="center"/>
+        <w:outlineLvl w:val="0"/>
+        <w:rPr>
+          <w:b/>
+          <w:color w:val="000000" w:themeColor="text1"/>
+          <w:sz w:val="28"/>
+        </w:rPr>
+      </w:pPr>
     </w:p>
     <w:p>
       <w:pPr>
@@ -3270,26 +3609,6 @@
         <w:pStyle w:val="Normal1"/>
         <w:outlineLvl w:val="0"/>
         <w:rPr>
-          <w:bCs/>
-          <w:sz w:val="28"/>
-        </w:rPr>
-      </w:pPr>
-    </w:p>
-    <w:p>
-      <w:pPr>
-        <w:pStyle w:val="Normal1"/>
-        <w:outlineLvl w:val="0"/>
-        <w:rPr>
-          <w:bCs/>
-          <w:sz w:val="28"/>
-        </w:rPr>
-      </w:pPr>
-    </w:p>
-    <w:p>
-      <w:pPr>
-        <w:pStyle w:val="Normal1"/>
-        <w:outlineLvl w:val="0"/>
-        <w:rPr>
           <w:b/>
           <w:sz w:val="28"/>
         </w:rPr>
@@ -3348,7 +3667,7 @@
           <w:noProof/>
         </w:rPr>
         <w:drawing>
-          <wp:inline distT="0" distB="0" distL="0" distR="0" wp14:anchorId="6BFD0A8A" wp14:editId="658A4698">
+          <wp:inline distT="0" distB="0" distL="0" distR="0" wp14:anchorId="25D09482" wp14:editId="4DDE0EE0">
             <wp:extent cx="1235676" cy="1235676"/>
             <wp:effectExtent l="0" t="0" r="3175" b="3175"/>
             <wp:docPr id="10" name="รูปภาพ 10" descr="http://vector-magz.com/wp-content/uploads/2014/01/database-icon1.jpg"/>
@@ -3682,7 +4001,7 @@
           <w:sz w:val="28"/>
         </w:rPr>
         <w:drawing>
-          <wp:inline distT="0" distB="0" distL="0" distR="0" wp14:anchorId="04C315CE" wp14:editId="4B28387B">
+          <wp:inline distT="0" distB="0" distL="0" distR="0" wp14:anchorId="28109D56" wp14:editId="2070AB7C">
             <wp:extent cx="955675" cy="1383665"/>
             <wp:effectExtent l="0" t="0" r="0" b="6985"/>
             <wp:docPr id="14" name="รูปภาพ 14" descr="C:\Users\ASUS-X550Z\AppData\Local\Microsoft\Windows\INetCache\Content.Word\Untitled.jpg"/>
@@ -3921,17 +4240,61 @@
           <w:rFonts w:cs="Cordia New"/>
           <w:bCs/>
           <w:sz w:val="28"/>
+        </w:rPr>
+      </w:pPr>
+      <w:r>
+        <w:rPr>
+          <w:rFonts w:cs="Cordia New"/>
+          <w:b/>
+          <w:sz w:val="28"/>
+          <w:szCs w:val="28"/>
+        </w:rPr>
+        <w:tab/>
+      </w:r>
+      <w:r>
+        <w:rPr>
+          <w:rFonts w:cs="Cordia New"/>
+          <w:bCs/>
+          <w:sz w:val="28"/>
+        </w:rPr>
+        <w:t xml:space="preserve">- </w:t>
+      </w:r>
+      <w:r>
+        <w:rPr>
+          <w:rFonts w:cs="Cordia New"/>
+          <w:bCs/>
+          <w:sz w:val="28"/>
+        </w:rPr>
+        <w:t xml:space="preserve">Reduce </w:t>
+      </w:r>
+      <w:r>
+        <w:rPr>
+          <w:rFonts w:cs="Cordia New"/>
+          <w:bCs/>
+          <w:sz w:val="28"/>
+        </w:rPr>
+        <w:t xml:space="preserve">operational </w:t>
+      </w:r>
+    </w:p>
+    <w:p>
+      <w:pPr>
+        <w:pStyle w:val="Normal1"/>
+        <w:ind w:firstLine="720"/>
+        <w:outlineLvl w:val="0"/>
+        <w:rPr>
+          <w:rFonts w:cs="Cordia New"/>
+          <w:bCs/>
+          <w:sz w:val="28"/>
           <w:cs/>
         </w:rPr>
       </w:pPr>
       <w:r>
         <w:rPr>
           <w:rFonts w:cs="Cordia New"/>
-          <w:b/>
-          <w:sz w:val="28"/>
-          <w:szCs w:val="28"/>
-        </w:rPr>
-        <w:tab/>
+          <w:bCs/>
+          <w:sz w:val="28"/>
+        </w:rPr>
+        <w:t>- R</w:t>
       </w:r>
       <w:r>
         <w:rPr>
@@ -3939,81 +4302,7 @@
           <w:bCs/>
           <w:sz w:val="28"/>
         </w:rPr>
-        <w:t xml:space="preserve">- </w:t>
-      </w:r>
-      <w:r>
-        <w:rPr>
-          <w:rFonts w:cs="Cordia New"/>
-          <w:bCs/>
-          <w:sz w:val="28"/>
-        </w:rPr>
-        <w:t xml:space="preserve">Reduce </w:t>
-      </w:r>
-      <w:r>
-        <w:rPr>
-          <w:rFonts w:cs="Cordia New"/>
-          <w:bCs/>
-          <w:sz w:val="28"/>
-        </w:rPr>
-        <w:t>operational costs</w:t>
-      </w:r>
-      <w:r>
-        <w:rPr>
-          <w:rFonts w:cs="Cordia New" w:hint="cs"/>
-          <w:bCs/>
-          <w:sz w:val="28"/>
-          <w:cs/>
-        </w:rPr>
-        <w:t xml:space="preserve"> </w:t>
-      </w:r>
-      <w:r>
-        <w:rPr>
-          <w:rFonts w:cs="Cordia New"/>
-          <w:bCs/>
-          <w:sz w:val="28"/>
-        </w:rPr>
-        <w:t xml:space="preserve">such as </w:t>
-      </w:r>
-      <w:r>
-        <w:rPr>
-          <w:rFonts w:cs="Cordia New"/>
-          <w:bCs/>
-          <w:sz w:val="28"/>
-        </w:rPr>
-        <w:t>paper coupons</w:t>
-      </w:r>
-      <w:r>
-        <w:rPr>
-          <w:rFonts w:cs="Cordia New"/>
-          <w:bCs/>
-          <w:sz w:val="28"/>
-        </w:rPr>
-        <w:t xml:space="preserve"> and toner</w:t>
-      </w:r>
-      <w:r>
-        <w:rPr>
-          <w:rFonts w:cs="Cordia New"/>
-          <w:bCs/>
-          <w:sz w:val="28"/>
-        </w:rPr>
-        <w:br/>
-      </w:r>
-      <w:r>
-        <w:rPr>
-          <w:rFonts w:cs="Cordia New"/>
-          <w:bCs/>
-          <w:sz w:val="28"/>
-        </w:rPr>
-        <w:tab/>
-        <w:t>- Theft c</w:t>
-      </w:r>
-      <w:r>
-        <w:rPr>
-          <w:rFonts w:cs="Cordia New"/>
-          <w:bCs/>
-          <w:sz w:val="28"/>
-        </w:rPr>
-        <w:t>oupon protection</w:t>
+        <w:t>educe waste time.</w:t>
       </w:r>
     </w:p>
     <w:p>
@@ -4072,7 +4361,7 @@
           <w:noProof/>
         </w:rPr>
         <w:drawing>
-          <wp:inline distT="0" distB="0" distL="0" distR="0" wp14:anchorId="610BACCF" wp14:editId="17F17125">
+          <wp:inline distT="0" distB="0" distL="0" distR="0" wp14:anchorId="21141C6E" wp14:editId="1B93657B">
             <wp:extent cx="1169773" cy="1169773"/>
             <wp:effectExtent l="0" t="0" r="0" b="0"/>
             <wp:docPr id="13" name="รูปภาพ 13" descr="http://f.ptcdn.info/542/025/000/1415928706-javalogo-o.jpg"/>
@@ -4760,7 +5049,7 @@
           <w:szCs w:val="28"/>
         </w:rPr>
         <w:drawing>
-          <wp:inline distT="114300" distB="114300" distL="114300" distR="114300" wp14:anchorId="248E5A28" wp14:editId="04256F7A">
+          <wp:inline distT="114300" distB="114300" distL="114300" distR="114300" wp14:anchorId="06AAA816" wp14:editId="5BFF1B2C">
             <wp:extent cx="996778" cy="996778"/>
             <wp:effectExtent l="0" t="0" r="0" b="0"/>
             <wp:docPr id="4" name="image08.jpg" descr="Ec.jpg"/>
@@ -5339,7 +5628,7 @@
           <w:szCs w:val="28"/>
         </w:rPr>
         <w:drawing>
-          <wp:inline distT="114300" distB="114300" distL="114300" distR="114300" wp14:anchorId="2B323E9D" wp14:editId="4198D5B7">
+          <wp:inline distT="114300" distB="114300" distL="114300" distR="114300" wp14:anchorId="1C197958" wp14:editId="1850DA3F">
             <wp:extent cx="1804988" cy="1804988"/>
             <wp:effectExtent l="0" t="0" r="0" b="0"/>
             <wp:docPr id="5" name="image09.jpg" descr="sql.jpg"/>
@@ -5922,7 +6211,7 @@
           <w:noProof/>
         </w:rPr>
         <w:drawing>
-          <wp:inline distT="0" distB="0" distL="0" distR="0" wp14:anchorId="1F4BAEAA" wp14:editId="357879CA">
+          <wp:inline distT="0" distB="0" distL="0" distR="0" wp14:anchorId="73095C7D" wp14:editId="492E28F6">
             <wp:extent cx="1079157" cy="1079157"/>
             <wp:effectExtent l="0" t="0" r="6985" b="6985"/>
             <wp:docPr id="15" name="รูปภาพ 15" descr="http://www.netzpiloten.de/wp-content/uploads/2011/11/logo1.jpg"/>
@@ -6464,11 +6753,16 @@
       <w:pPr>
         <w:pStyle w:val="Normal1"/>
         <w:outlineLvl w:val="0"/>
-      </w:pPr>
-      <w:r>
-        <w:rPr>
-          <w:b/>
-          <w:sz w:val="32"/>
+        <w:rPr>
+          <w:sz w:val="36"/>
+          <w:szCs w:val="36"/>
+        </w:rPr>
+      </w:pPr>
+      <w:r>
+        <w:rPr>
+          <w:b/>
+          <w:sz w:val="36"/>
+          <w:szCs w:val="36"/>
         </w:rPr>
         <w:lastRenderedPageBreak/>
         <w:t>Chapter Three | Quality Standard</w:t>
@@ -6628,14 +6922,12 @@
         </w:rPr>
         <w:t xml:space="preserve">3.1.5. A software version control strategy is developed. Items of software configuration are identified, defined and </w:t>
       </w:r>
-      <w:proofErr w:type="spellStart"/>
-      <w:r>
-        <w:rPr>
-          <w:sz w:val="28"/>
-        </w:rPr>
-        <w:t>baselined</w:t>
-      </w:r>
-      <w:proofErr w:type="spellEnd"/>
+      <w:r>
+        <w:rPr>
+          <w:sz w:val="28"/>
+        </w:rPr>
+        <w:t>baseline</w:t>
+      </w:r>
       <w:r>
         <w:rPr>
           <w:sz w:val="28"/>
@@ -6826,6 +7118,10 @@
     <w:p>
       <w:pPr>
         <w:pStyle w:val="Normal1"/>
+        <w:rPr>
+          <w:b/>
+          <w:sz w:val="28"/>
+        </w:rPr>
       </w:pPr>
       <w:r>
         <w:rPr>
@@ -6834,11 +7130,200 @@
         </w:rPr>
         <w:t xml:space="preserve"> </w:t>
       </w:r>
-      <w:r>
-        <w:rPr>
-          <w:b/>
-          <w:sz w:val="32"/>
-        </w:rPr>
+    </w:p>
+    <w:p>
+      <w:pPr>
+        <w:pStyle w:val="Normal1"/>
+        <w:rPr>
+          <w:b/>
+          <w:sz w:val="28"/>
+        </w:rPr>
+      </w:pPr>
+    </w:p>
+    <w:p>
+      <w:pPr>
+        <w:pStyle w:val="Normal1"/>
+        <w:rPr>
+          <w:b/>
+          <w:sz w:val="28"/>
+        </w:rPr>
+      </w:pPr>
+    </w:p>
+    <w:p>
+      <w:pPr>
+        <w:pStyle w:val="Normal1"/>
+        <w:rPr>
+          <w:b/>
+          <w:sz w:val="36"/>
+          <w:szCs w:val="36"/>
+        </w:rPr>
+      </w:pPr>
+    </w:p>
+    <w:p>
+      <w:pPr>
+        <w:pStyle w:val="Normal1"/>
+        <w:rPr>
+          <w:b/>
+          <w:sz w:val="36"/>
+          <w:szCs w:val="36"/>
+        </w:rPr>
+      </w:pPr>
+    </w:p>
+    <w:p>
+      <w:pPr>
+        <w:pStyle w:val="Normal1"/>
+        <w:rPr>
+          <w:b/>
+          <w:sz w:val="36"/>
+          <w:szCs w:val="36"/>
+        </w:rPr>
+      </w:pPr>
+    </w:p>
+    <w:p>
+      <w:pPr>
+        <w:pStyle w:val="Normal1"/>
+        <w:rPr>
+          <w:b/>
+          <w:sz w:val="36"/>
+          <w:szCs w:val="36"/>
+        </w:rPr>
+      </w:pPr>
+    </w:p>
+    <w:p>
+      <w:pPr>
+        <w:pStyle w:val="Normal1"/>
+        <w:rPr>
+          <w:b/>
+          <w:sz w:val="36"/>
+          <w:szCs w:val="36"/>
+        </w:rPr>
+      </w:pPr>
+    </w:p>
+    <w:p>
+      <w:pPr>
+        <w:pStyle w:val="Normal1"/>
+        <w:rPr>
+          <w:b/>
+          <w:sz w:val="36"/>
+          <w:szCs w:val="36"/>
+        </w:rPr>
+      </w:pPr>
+    </w:p>
+    <w:p>
+      <w:pPr>
+        <w:pStyle w:val="Normal1"/>
+        <w:rPr>
+          <w:b/>
+          <w:sz w:val="36"/>
+          <w:szCs w:val="36"/>
+        </w:rPr>
+      </w:pPr>
+    </w:p>
+    <w:p>
+      <w:pPr>
+        <w:pStyle w:val="Normal1"/>
+        <w:rPr>
+          <w:b/>
+          <w:sz w:val="36"/>
+          <w:szCs w:val="36"/>
+        </w:rPr>
+      </w:pPr>
+    </w:p>
+    <w:p>
+      <w:pPr>
+        <w:pStyle w:val="Normal1"/>
+        <w:rPr>
+          <w:b/>
+          <w:sz w:val="36"/>
+          <w:szCs w:val="36"/>
+        </w:rPr>
+      </w:pPr>
+    </w:p>
+    <w:p>
+      <w:pPr>
+        <w:pStyle w:val="Normal1"/>
+        <w:rPr>
+          <w:b/>
+          <w:sz w:val="36"/>
+          <w:szCs w:val="36"/>
+        </w:rPr>
+      </w:pPr>
+    </w:p>
+    <w:p>
+      <w:pPr>
+        <w:pStyle w:val="Normal1"/>
+        <w:rPr>
+          <w:b/>
+          <w:sz w:val="36"/>
+          <w:szCs w:val="36"/>
+        </w:rPr>
+      </w:pPr>
+    </w:p>
+    <w:p>
+      <w:pPr>
+        <w:pStyle w:val="Normal1"/>
+        <w:rPr>
+          <w:b/>
+          <w:sz w:val="36"/>
+          <w:szCs w:val="36"/>
+        </w:rPr>
+      </w:pPr>
+    </w:p>
+    <w:p>
+      <w:pPr>
+        <w:pStyle w:val="Normal1"/>
+        <w:rPr>
+          <w:b/>
+          <w:sz w:val="36"/>
+          <w:szCs w:val="36"/>
+        </w:rPr>
+      </w:pPr>
+    </w:p>
+    <w:p>
+      <w:pPr>
+        <w:pStyle w:val="Normal1"/>
+        <w:rPr>
+          <w:b/>
+          <w:sz w:val="36"/>
+          <w:szCs w:val="36"/>
+        </w:rPr>
+      </w:pPr>
+    </w:p>
+    <w:p>
+      <w:pPr>
+        <w:pStyle w:val="Normal1"/>
+        <w:rPr>
+          <w:b/>
+          <w:sz w:val="36"/>
+          <w:szCs w:val="36"/>
+        </w:rPr>
+      </w:pPr>
+    </w:p>
+    <w:p>
+      <w:pPr>
+        <w:pStyle w:val="Normal1"/>
+        <w:rPr>
+          <w:b/>
+          <w:sz w:val="36"/>
+          <w:szCs w:val="36"/>
+        </w:rPr>
+      </w:pPr>
+    </w:p>
+    <w:p>
+      <w:pPr>
+        <w:pStyle w:val="Normal1"/>
+        <w:rPr>
+          <w:sz w:val="36"/>
+          <w:szCs w:val="36"/>
+        </w:rPr>
+      </w:pPr>
+      <w:r>
+        <w:rPr>
+          <w:b/>
+          <w:sz w:val="36"/>
+          <w:szCs w:val="36"/>
+        </w:rPr>
+        <w:lastRenderedPageBreak/>
         <w:t>Chapter Four | Project Plan</w:t>
       </w:r>
     </w:p>
@@ -6878,14 +7363,12 @@
         </w:rPr>
         <w:t xml:space="preserve">SIMPLY BUY is a system that help store in organization manage about dealing. Customer must </w:t>
       </w:r>
-      <w:proofErr w:type="gramStart"/>
-      <w:r>
-        <w:rPr>
-          <w:sz w:val="28"/>
-        </w:rPr>
-        <w:t>input  information</w:t>
-      </w:r>
-      <w:proofErr w:type="gramEnd"/>
+      <w:r>
+        <w:rPr>
+          <w:sz w:val="28"/>
+        </w:rPr>
+        <w:t>input information</w:t>
+      </w:r>
       <w:r>
         <w:rPr>
           <w:sz w:val="28"/>
@@ -6954,15 +7437,6 @@
         </w:rPr>
         <w:t xml:space="preserve">Aims </w:t>
       </w:r>
-      <w:r>
-        <w:rPr>
-          <w:rFonts w:cstheme="minorBidi" w:hint="cs"/>
-          <w:b/>
-          <w:sz w:val="28"/>
-          <w:cs/>
-        </w:rPr>
-        <w:t>ผลที่ได้</w:t>
-      </w:r>
     </w:p>
     <w:p>
       <w:pPr>
@@ -7038,19 +7512,29 @@
         </w:rPr>
         <w:t xml:space="preserve">Reduce old process </w:t>
       </w:r>
-      <w:proofErr w:type="gramStart"/>
-      <w:r>
-        <w:rPr>
-          <w:sz w:val="28"/>
-        </w:rPr>
-        <w:t>system that use</w:t>
-      </w:r>
-      <w:proofErr w:type="gramEnd"/>
-      <w:r>
-        <w:rPr>
-          <w:sz w:val="28"/>
-        </w:rPr>
-        <w:t xml:space="preserve"> many method.</w:t>
+      <w:r>
+        <w:rPr>
+          <w:sz w:val="28"/>
+        </w:rPr>
+        <w:t>system that uses</w:t>
+      </w:r>
+      <w:r>
+        <w:rPr>
+          <w:sz w:val="28"/>
+        </w:rPr>
+        <w:t xml:space="preserve"> </w:t>
+      </w:r>
+      <w:r>
+        <w:rPr>
+          <w:sz w:val="28"/>
+        </w:rPr>
+        <w:t>many methods</w:t>
+      </w:r>
+      <w:r>
+        <w:rPr>
+          <w:sz w:val="28"/>
+        </w:rPr>
+        <w:t>.</w:t>
       </w:r>
     </w:p>
     <w:p>
@@ -7100,14 +7584,12 @@
         </w:rPr>
         <w:t xml:space="preserve">Manage all </w:t>
       </w:r>
-      <w:proofErr w:type="gramStart"/>
-      <w:r>
-        <w:rPr>
-          <w:sz w:val="28"/>
-        </w:rPr>
-        <w:t>product</w:t>
-      </w:r>
-      <w:proofErr w:type="gramEnd"/>
+      <w:r>
+        <w:rPr>
+          <w:sz w:val="28"/>
+        </w:rPr>
+        <w:t>products</w:t>
+      </w:r>
       <w:r>
         <w:rPr>
           <w:sz w:val="28"/>
@@ -7119,6 +7601,9 @@
       <w:pPr>
         <w:pStyle w:val="Normal1"/>
         <w:ind w:left="1800" w:hanging="360"/>
+        <w:rPr>
+          <w:sz w:val="28"/>
+        </w:rPr>
       </w:pPr>
       <w:r>
         <w:rPr>
@@ -7138,6 +7623,12 @@
         </w:rPr>
         <w:t>Manage system financial transactions of prisoner.</w:t>
       </w:r>
+    </w:p>
+    <w:p>
+      <w:pPr>
+        <w:pStyle w:val="Normal1"/>
+        <w:ind w:left="1800" w:hanging="360"/>
+      </w:pPr>
     </w:p>
     <w:p>
       <w:pPr>
@@ -7196,14 +7687,12 @@
         </w:rPr>
         <w:t xml:space="preserve">The System that </w:t>
       </w:r>
-      <w:proofErr w:type="gramStart"/>
-      <w:r>
-        <w:rPr>
-          <w:sz w:val="28"/>
-        </w:rPr>
-        <w:t>manage</w:t>
-      </w:r>
-      <w:proofErr w:type="gramEnd"/>
+      <w:r>
+        <w:rPr>
+          <w:sz w:val="28"/>
+        </w:rPr>
+        <w:t>manages</w:t>
+      </w:r>
       <w:r>
         <w:rPr>
           <w:sz w:val="28"/>
@@ -7214,13 +7703,6 @@
     <w:p>
       <w:pPr>
         <w:pStyle w:val="Normal1"/>
-        <w:ind w:left="720" w:firstLine="720"/>
-      </w:pPr>
-    </w:p>
-    <w:p>
-      <w:pPr>
-        <w:pStyle w:val="Normal1"/>
-        <w:ind w:firstLine="720"/>
         <w:rPr>
           <w:b/>
           <w:sz w:val="28"/>
@@ -7392,6 +7874,7 @@
         <w:rPr>
           <w:sz w:val="28"/>
         </w:rPr>
+        <w:lastRenderedPageBreak/>
         <w:t xml:space="preserve">8. Feature#7: Consist of deposits between prisoner accounts. </w:t>
       </w:r>
     </w:p>
@@ -7834,18 +8317,6 @@
         </w:rPr>
         <w:t>The accuracy of the fingerprint scan depends on device.</w:t>
       </w:r>
-    </w:p>
-    <w:p>
-      <w:pPr>
-        <w:pStyle w:val="Normal1"/>
-        <w:ind w:left="1800" w:hanging="360"/>
-      </w:pPr>
-    </w:p>
-    <w:p>
-      <w:pPr>
-        <w:pStyle w:val="Normal1"/>
-        <w:ind w:left="1800" w:hanging="360"/>
-      </w:pPr>
     </w:p>
     <w:p>
       <w:pPr>
@@ -7859,6 +8330,7 @@
         <w:keepNext w:val="0"/>
         <w:keepLines w:val="0"/>
         <w:spacing w:before="360" w:after="80"/>
+        <w:ind w:firstLine="720"/>
         <w:contextualSpacing w:val="0"/>
       </w:pPr>
       <w:bookmarkStart w:id="0" w:name="h.6knx2gnnfwh" w:colFirst="0" w:colLast="0"/>
@@ -8242,6 +8714,7 @@
           <w:b/>
           <w:sz w:val="28"/>
         </w:rPr>
+        <w:lastRenderedPageBreak/>
         <w:t>4.5 Schedule &amp; Milestones</w:t>
       </w:r>
     </w:p>
@@ -8261,20 +8734,13 @@
     <w:p>
       <w:pPr>
         <w:pStyle w:val="Normal1"/>
-        <w:numPr>
-          <w:ilvl w:val="0"/>
-          <w:numId w:val="1"/>
-        </w:numPr>
-        <w:rPr>
-          <w:b/>
-          <w:bCs/>
-          <w:sz w:val="28"/>
-        </w:rPr>
-      </w:pPr>
-      <w:r>
-        <w:rPr>
-          <w:b/>
-          <w:bCs/>
+        <w:ind w:left="720"/>
+        <w:rPr>
+          <w:sz w:val="28"/>
+        </w:rPr>
+      </w:pPr>
+      <w:r>
+        <w:rPr>
           <w:sz w:val="28"/>
         </w:rPr>
         <w:t>Feature#1: Consist of store management system.</w:t>
@@ -8282,1433 +8748,359 @@
     </w:p>
     <w:p>
       <w:pPr>
-        <w:pStyle w:val="Default"/>
-        <w:ind w:left="720"/>
-        <w:rPr>
-          <w:rFonts w:ascii="Arial" w:hAnsi="Arial" w:cs="Arial"/>
-          <w:sz w:val="28"/>
-          <w:szCs w:val="28"/>
-        </w:rPr>
-      </w:pPr>
-      <w:r>
-        <w:rPr>
-          <w:rFonts w:ascii="Arial" w:hAnsi="Arial" w:cs="Arial"/>
-          <w:b/>
-          <w:bCs/>
-          <w:sz w:val="28"/>
-          <w:szCs w:val="28"/>
-        </w:rPr>
-        <w:tab/>
-      </w:r>
-      <w:r>
-        <w:rPr>
-          <w:rFonts w:ascii="Arial" w:hAnsi="Arial" w:cs="Arial"/>
-          <w:b/>
-          <w:bCs/>
-          <w:sz w:val="28"/>
-          <w:szCs w:val="28"/>
-        </w:rPr>
-        <w:t xml:space="preserve">Description: </w:t>
-      </w:r>
-      <w:r>
-        <w:rPr>
-          <w:rFonts w:ascii="Arial" w:hAnsi="Arial" w:cs="Arial"/>
-          <w:sz w:val="28"/>
-          <w:szCs w:val="28"/>
-        </w:rPr>
-        <w:t>Management system will have p</w:t>
-      </w:r>
-      <w:r>
-        <w:rPr>
-          <w:rFonts w:ascii="Arial" w:hAnsi="Arial" w:cs="Arial"/>
-          <w:sz w:val="28"/>
-          <w:szCs w:val="28"/>
-        </w:rPr>
-        <w:t>rograms sale</w:t>
-      </w:r>
-      <w:r>
-        <w:rPr>
-          <w:rFonts w:ascii="Arial" w:hAnsi="Arial" w:cs="Arial"/>
-          <w:sz w:val="28"/>
-          <w:szCs w:val="28"/>
-        </w:rPr>
-        <w:t xml:space="preserve"> when customer buy product in the store this IU </w:t>
-      </w:r>
-      <w:r>
-        <w:rPr>
-          <w:rFonts w:ascii="Arial" w:hAnsi="Arial" w:cstheme="minorBidi"/>
-          <w:sz w:val="28"/>
-          <w:szCs w:val="28"/>
-        </w:rPr>
-        <w:t xml:space="preserve">will show the list of product and total price. </w:t>
-      </w:r>
-    </w:p>
-    <w:p>
-      <w:pPr>
-        <w:pStyle w:val="Default"/>
-        <w:ind w:left="720"/>
-        <w:rPr>
-          <w:rFonts w:ascii="Arial" w:hAnsi="Arial" w:cs="Arial"/>
-          <w:sz w:val="28"/>
-          <w:szCs w:val="28"/>
-        </w:rPr>
-      </w:pPr>
-      <w:r>
-        <w:rPr>
-          <w:rFonts w:ascii="Arial" w:hAnsi="Arial" w:cs="Arial"/>
-          <w:b/>
-          <w:bCs/>
-          <w:sz w:val="28"/>
-          <w:szCs w:val="28"/>
-        </w:rPr>
-        <w:tab/>
-      </w:r>
-      <w:r>
-        <w:rPr>
-          <w:rFonts w:ascii="Arial" w:hAnsi="Arial" w:cs="Arial"/>
-          <w:b/>
-          <w:bCs/>
-          <w:sz w:val="28"/>
-          <w:szCs w:val="28"/>
-        </w:rPr>
-        <w:t xml:space="preserve">Users: </w:t>
-      </w:r>
-      <w:r>
-        <w:rPr>
-          <w:rFonts w:ascii="Arial" w:hAnsi="Arial" w:cs="Arial"/>
-          <w:sz w:val="28"/>
-          <w:szCs w:val="28"/>
-        </w:rPr>
-        <w:t>Official Store</w:t>
-      </w:r>
-    </w:p>
-    <w:p>
-      <w:pPr>
-        <w:pStyle w:val="Default"/>
-        <w:ind w:left="720"/>
-        <w:rPr>
-          <w:rFonts w:ascii="Arial" w:hAnsi="Arial" w:cs="Arial"/>
-          <w:b/>
-          <w:bCs/>
-          <w:sz w:val="28"/>
-          <w:szCs w:val="28"/>
-        </w:rPr>
-      </w:pPr>
-      <w:r>
-        <w:rPr>
-          <w:rFonts w:ascii="Arial" w:hAnsi="Arial" w:cs="Arial"/>
-          <w:b/>
-          <w:bCs/>
-          <w:sz w:val="28"/>
-          <w:szCs w:val="28"/>
-        </w:rPr>
-        <w:t xml:space="preserve">Details: </w:t>
-      </w:r>
-    </w:p>
-    <w:p>
-      <w:pPr>
-        <w:pStyle w:val="Default"/>
-        <w:numPr>
-          <w:ilvl w:val="1"/>
-          <w:numId w:val="2"/>
-        </w:numPr>
-        <w:rPr>
-          <w:rFonts w:ascii="Arial" w:hAnsi="Arial" w:cs="Arial"/>
-          <w:sz w:val="28"/>
-          <w:szCs w:val="28"/>
-        </w:rPr>
-      </w:pPr>
-      <w:r>
-        <w:rPr>
-          <w:rFonts w:ascii="Arial" w:hAnsi="Arial" w:cs="Arial"/>
-          <w:sz w:val="28"/>
-          <w:szCs w:val="28"/>
-        </w:rPr>
-        <w:t>Show details the list for product menu for pick when</w:t>
-      </w:r>
-      <w:r>
-        <w:rPr>
-          <w:rFonts w:ascii="Arial" w:hAnsi="Arial" w:cs="Arial"/>
-          <w:b/>
-          <w:bCs/>
-          <w:sz w:val="28"/>
-          <w:szCs w:val="28"/>
-        </w:rPr>
-        <w:t xml:space="preserve"> </w:t>
-      </w:r>
-      <w:r>
-        <w:rPr>
-          <w:rFonts w:ascii="Arial" w:hAnsi="Arial" w:cs="Arial"/>
-          <w:sz w:val="28"/>
-          <w:szCs w:val="28"/>
-        </w:rPr>
-        <w:t>customer buys.</w:t>
-      </w:r>
-    </w:p>
-    <w:p>
-      <w:pPr>
-        <w:pStyle w:val="Default"/>
-        <w:numPr>
-          <w:ilvl w:val="1"/>
-          <w:numId w:val="2"/>
-        </w:numPr>
-        <w:rPr>
-          <w:rFonts w:ascii="Arial" w:hAnsi="Arial" w:cs="Arial"/>
-          <w:sz w:val="28"/>
-          <w:szCs w:val="28"/>
-        </w:rPr>
-      </w:pPr>
-      <w:r>
-        <w:rPr>
-          <w:rFonts w:ascii="Arial" w:hAnsi="Arial" w:cs="Arial"/>
-          <w:sz w:val="28"/>
-          <w:szCs w:val="28"/>
-        </w:rPr>
-        <w:t>Calculate total price of all product.</w:t>
-      </w:r>
-    </w:p>
-    <w:p>
-      <w:pPr>
-        <w:pStyle w:val="Default"/>
-        <w:numPr>
-          <w:ilvl w:val="1"/>
-          <w:numId w:val="2"/>
-        </w:numPr>
-        <w:rPr>
-          <w:rFonts w:ascii="Arial" w:hAnsi="Arial" w:cs="Arial"/>
-          <w:sz w:val="28"/>
-          <w:szCs w:val="28"/>
-        </w:rPr>
-      </w:pPr>
-      <w:r>
-        <w:rPr>
-          <w:rFonts w:ascii="Arial" w:hAnsi="Arial" w:cs="Arial"/>
-          <w:sz w:val="28"/>
-          <w:szCs w:val="28"/>
-        </w:rPr>
-        <w:t>Management system in the store about of all products.</w:t>
-      </w:r>
-    </w:p>
-    <w:p>
-      <w:pPr>
-        <w:pStyle w:val="Normal1"/>
-        <w:ind w:left="720"/>
-      </w:pPr>
-    </w:p>
-    <w:p>
-      <w:pPr>
-        <w:pStyle w:val="Normal1"/>
-        <w:numPr>
-          <w:ilvl w:val="0"/>
-          <w:numId w:val="1"/>
-        </w:numPr>
-        <w:jc w:val="thaiDistribute"/>
-        <w:rPr>
-          <w:sz w:val="28"/>
-        </w:rPr>
-      </w:pPr>
-      <w:r>
-        <w:rPr>
-          <w:b/>
-          <w:bCs/>
-          <w:sz w:val="28"/>
-        </w:rPr>
-        <w:t>Feature#2</w:t>
-      </w:r>
-      <w:r>
-        <w:rPr>
-          <w:b/>
-          <w:bCs/>
-          <w:sz w:val="28"/>
-        </w:rPr>
-        <w:t xml:space="preserve">: </w:t>
-      </w:r>
-      <w:r>
-        <w:rPr>
-          <w:sz w:val="28"/>
-        </w:rPr>
-        <w:t>Consist of product information in database.</w:t>
-      </w:r>
-    </w:p>
-    <w:p>
-      <w:pPr>
-        <w:pStyle w:val="Default"/>
+        <w:pStyle w:val="Normal1"/>
         <w:ind w:left="720"/>
         <w:jc w:val="thaiDistribute"/>
         <w:rPr>
-          <w:rFonts w:ascii="Arial" w:hAnsi="Arial" w:cs="Arial"/>
-          <w:sz w:val="28"/>
-          <w:szCs w:val="28"/>
-        </w:rPr>
-      </w:pPr>
-      <w:r>
-        <w:rPr>
-          <w:rFonts w:ascii="Arial" w:hAnsi="Arial" w:cs="Arial"/>
-          <w:sz w:val="28"/>
-          <w:szCs w:val="28"/>
-        </w:rPr>
-        <w:t>Description: Can add information of product into data base. And system can show the list of product in IU in manage site.</w:t>
-      </w:r>
-    </w:p>
-    <w:p>
-      <w:pPr>
-        <w:pStyle w:val="Default"/>
+          <w:sz w:val="28"/>
+        </w:rPr>
+      </w:pPr>
+      <w:r>
+        <w:rPr>
+          <w:sz w:val="28"/>
+        </w:rPr>
+        <w:t>Feature#2: Consist of product information in datab</w:t>
+      </w:r>
+      <w:r>
+        <w:rPr>
+          <w:sz w:val="28"/>
+        </w:rPr>
+        <w:t>ase.</w:t>
+      </w:r>
+    </w:p>
+    <w:p>
+      <w:pPr>
+        <w:pStyle w:val="Normal1"/>
         <w:ind w:left="720"/>
         <w:rPr>
-          <w:rFonts w:ascii="Arial" w:hAnsi="Arial" w:cs="Arial"/>
-          <w:sz w:val="28"/>
-          <w:szCs w:val="28"/>
-        </w:rPr>
-      </w:pPr>
-      <w:r>
-        <w:rPr>
-          <w:rFonts w:ascii="Arial" w:hAnsi="Arial" w:cs="Arial"/>
-          <w:b/>
-          <w:bCs/>
-          <w:sz w:val="28"/>
-          <w:szCs w:val="28"/>
-        </w:rPr>
-        <w:t xml:space="preserve">Users: </w:t>
-      </w:r>
-      <w:r>
-        <w:rPr>
-          <w:rFonts w:ascii="Arial" w:hAnsi="Arial" w:cs="Arial"/>
-          <w:sz w:val="28"/>
-          <w:szCs w:val="28"/>
-        </w:rPr>
-        <w:t>Official Store</w:t>
-      </w:r>
-    </w:p>
-    <w:p>
-      <w:pPr>
-        <w:pStyle w:val="Default"/>
+          <w:sz w:val="28"/>
+        </w:rPr>
+      </w:pPr>
+      <w:r>
+        <w:rPr>
+          <w:sz w:val="28"/>
+        </w:rPr>
+        <w:t>Feature#3: Consist of financial store management.</w:t>
+      </w:r>
+      <w:r>
+        <w:rPr>
+          <w:sz w:val="28"/>
+          <w:szCs w:val="28"/>
+        </w:rPr>
+        <w:tab/>
+      </w:r>
+    </w:p>
+    <w:p>
+      <w:pPr>
+        <w:pStyle w:val="Normal1"/>
         <w:ind w:left="720"/>
         <w:rPr>
-          <w:rFonts w:ascii="Arial" w:hAnsi="Arial" w:cs="Arial"/>
-          <w:b/>
-          <w:bCs/>
-          <w:sz w:val="28"/>
-          <w:szCs w:val="28"/>
-        </w:rPr>
-      </w:pPr>
-      <w:r>
-        <w:rPr>
-          <w:rFonts w:ascii="Arial" w:hAnsi="Arial" w:cs="Arial"/>
-          <w:b/>
-          <w:bCs/>
-          <w:sz w:val="28"/>
-          <w:szCs w:val="28"/>
-        </w:rPr>
-        <w:t xml:space="preserve">Details: </w:t>
-      </w:r>
-    </w:p>
-    <w:p>
-      <w:pPr>
-        <w:pStyle w:val="Default"/>
+          <w:sz w:val="28"/>
+        </w:rPr>
+      </w:pPr>
+      <w:r>
+        <w:rPr>
+          <w:sz w:val="28"/>
+        </w:rPr>
+        <w:t>Feature#4: Consist of administrator system.</w:t>
+      </w:r>
+    </w:p>
+    <w:p>
+      <w:pPr>
+        <w:pStyle w:val="Normal1"/>
         <w:ind w:left="720"/>
         <w:rPr>
-          <w:rFonts w:ascii="Arial" w:hAnsi="Arial" w:cs="Arial"/>
-          <w:sz w:val="28"/>
-          <w:szCs w:val="28"/>
-        </w:rPr>
-      </w:pPr>
-      <w:r>
-        <w:rPr>
-          <w:rFonts w:ascii="Arial" w:hAnsi="Arial" w:cs="Arial"/>
-          <w:b/>
-          <w:bCs/>
-          <w:sz w:val="28"/>
-          <w:szCs w:val="28"/>
-        </w:rPr>
-        <w:t xml:space="preserve">2.1) </w:t>
-      </w:r>
-      <w:r>
-        <w:rPr>
-          <w:rFonts w:ascii="Arial" w:hAnsi="Arial" w:cs="Arial"/>
-          <w:sz w:val="28"/>
-          <w:szCs w:val="28"/>
-        </w:rPr>
-        <w:t>System can use information of product form database</w:t>
-      </w:r>
-      <w:r>
-        <w:rPr>
-          <w:rFonts w:ascii="Arial" w:hAnsi="Arial" w:cs="Arial"/>
-          <w:sz w:val="28"/>
-          <w:szCs w:val="28"/>
-        </w:rPr>
-        <w:t>.</w:t>
-      </w:r>
-    </w:p>
-    <w:p>
-      <w:pPr>
-        <w:pStyle w:val="Default"/>
+          <w:sz w:val="28"/>
+        </w:rPr>
+      </w:pPr>
+      <w:r>
+        <w:rPr>
+          <w:sz w:val="28"/>
+        </w:rPr>
+        <w:t>Feature#5: Consist of registration administrator system.</w:t>
+      </w:r>
+    </w:p>
+    <w:p>
+      <w:pPr>
+        <w:pStyle w:val="Normal1"/>
         <w:ind w:left="720"/>
         <w:rPr>
-          <w:rFonts w:ascii="Arial" w:hAnsi="Arial" w:cs="Arial"/>
-          <w:sz w:val="28"/>
-          <w:szCs w:val="28"/>
-        </w:rPr>
-      </w:pPr>
+          <w:sz w:val="28"/>
+        </w:rPr>
+      </w:pPr>
+      <w:r>
+        <w:rPr>
+          <w:sz w:val="28"/>
+        </w:rPr>
+        <w:t>Feature#6: Consist of prisoner information in database.</w:t>
+      </w:r>
+    </w:p>
+    <w:p>
+      <w:pPr>
+        <w:pStyle w:val="Normal1"/>
+        <w:ind w:left="720"/>
+        <w:rPr>
+          <w:sz w:val="28"/>
+        </w:rPr>
+      </w:pPr>
+      <w:r>
+        <w:rPr>
+          <w:sz w:val="28"/>
+        </w:rPr>
+        <w:t>Feature#7: Consist of financial prisoner management.</w:t>
+      </w:r>
+    </w:p>
+    <w:p>
+      <w:pPr>
+        <w:pStyle w:val="Normal1"/>
+        <w:ind w:left="720"/>
+        <w:rPr>
+          <w:sz w:val="28"/>
+        </w:rPr>
+      </w:pPr>
+      <w:r>
+        <w:rPr>
+          <w:sz w:val="28"/>
+        </w:rPr>
+        <w:t xml:space="preserve">Feature#8: Consist of deposits between prisoner accounts. </w:t>
+      </w:r>
+    </w:p>
+    <w:p>
+      <w:pPr>
+        <w:pStyle w:val="Normal1"/>
+        <w:ind w:left="720"/>
+        <w:rPr>
+          <w:sz w:val="28"/>
+        </w:rPr>
+      </w:pPr>
+      <w:r>
+        <w:rPr>
+          <w:sz w:val="28"/>
+        </w:rPr>
+        <w:t>Feature#6: Consist of connect device to system.</w:t>
+      </w:r>
+    </w:p>
+    <w:p>
+      <w:pPr>
+        <w:pStyle w:val="Normal1"/>
+        <w:ind w:left="720"/>
+        <w:rPr>
+          <w:sz w:val="28"/>
+        </w:rPr>
+      </w:pPr>
+      <w:r>
+        <w:rPr>
+          <w:sz w:val="28"/>
+        </w:rPr>
+        <w:t>Feature#10: Consist of withdrawal between prisoner accounts.</w:t>
+      </w:r>
+    </w:p>
+    <w:p>
+      <w:pPr>
+        <w:pStyle w:val="Normal1"/>
+        <w:outlineLvl w:val="0"/>
+      </w:pPr>
+      <w:r>
+        <w:rPr>
+          <w:b/>
+          <w:sz w:val="28"/>
+        </w:rPr>
+        <w:t>Schedule plan:</w:t>
+      </w:r>
+    </w:p>
+    <w:p>
+      <w:pPr>
+        <w:pStyle w:val="Normal1"/>
+        <w:ind w:left="720"/>
+      </w:pPr>
+      <w:r>
+        <w:rPr>
+          <w:sz w:val="28"/>
+        </w:rPr>
+        <w:t>Proposal phase: Create proposal document.</w:t>
+      </w:r>
+    </w:p>
+    <w:p>
+      <w:pPr>
+        <w:pStyle w:val="Normal1"/>
+        <w:ind w:left="720"/>
+      </w:pPr>
+      <w:r>
+        <w:rPr>
+          <w:sz w:val="28"/>
+        </w:rPr>
+        <w:t>Progress I: Create Development plan, Quality plan, Software requirement specification, Software design document and some part of Test document. Start creates feature# 1, 2, 3</w:t>
+      </w:r>
       <w:proofErr w:type="gramStart"/>
       <w:r>
         <w:rPr>
-          <w:rFonts w:ascii="Arial" w:hAnsi="Arial" w:cs="Arial"/>
-          <w:b/>
-          <w:bCs/>
-          <w:sz w:val="28"/>
-          <w:szCs w:val="28"/>
-        </w:rPr>
-        <w:t>2.2) Create database.</w:t>
+          <w:sz w:val="28"/>
+        </w:rPr>
+        <w:t>,4,5</w:t>
       </w:r>
       <w:proofErr w:type="gramEnd"/>
       <w:r>
         <w:rPr>
-          <w:rFonts w:ascii="Arial" w:hAnsi="Arial" w:cs="Arial"/>
-          <w:b/>
-          <w:bCs/>
-          <w:sz w:val="28"/>
-          <w:szCs w:val="28"/>
-        </w:rPr>
-        <w:t xml:space="preserve"> Determine name, Id and detail of product.</w:t>
-      </w:r>
-    </w:p>
-    <w:p>
-      <w:pPr>
-        <w:pStyle w:val="Normal1"/>
-        <w:ind w:left="1080"/>
-      </w:pPr>
-    </w:p>
-    <w:p>
-      <w:pPr>
-        <w:pStyle w:val="Normal1"/>
-        <w:ind w:left="1080"/>
-      </w:pPr>
-    </w:p>
-    <w:p>
-      <w:pPr>
-        <w:pStyle w:val="Normal1"/>
-        <w:numPr>
-          <w:ilvl w:val="0"/>
-          <w:numId w:val="1"/>
-        </w:numPr>
-        <w:rPr>
-          <w:sz w:val="28"/>
-        </w:rPr>
-      </w:pPr>
-      <w:r>
-        <w:rPr>
-          <w:sz w:val="28"/>
-        </w:rPr>
-        <w:t>Feature#3: Consist of financial store management.</w:t>
-      </w:r>
-    </w:p>
-    <w:p>
-      <w:pPr>
-        <w:pStyle w:val="Default"/>
+          <w:sz w:val="28"/>
+        </w:rPr>
+        <w:t xml:space="preserve"> of system (related with store management system and administrator system.).</w:t>
+      </w:r>
+    </w:p>
+    <w:p>
+      <w:pPr>
+        <w:pStyle w:val="Normal1"/>
         <w:ind w:left="720"/>
-        <w:rPr>
-          <w:rFonts w:ascii="Arial" w:hAnsi="Arial" w:cs="Arial"/>
-          <w:sz w:val="28"/>
-          <w:szCs w:val="28"/>
-        </w:rPr>
-      </w:pPr>
-      <w:r>
-        <w:rPr>
-          <w:rFonts w:ascii="Arial" w:hAnsi="Arial" w:cs="Arial"/>
-          <w:b/>
-          <w:bCs/>
-          <w:sz w:val="28"/>
-          <w:szCs w:val="28"/>
-        </w:rPr>
-        <w:t>Description:</w:t>
-      </w:r>
-      <w:r>
-        <w:rPr>
-          <w:rFonts w:ascii="Arial" w:hAnsi="Arial" w:cstheme="minorBidi"/>
-          <w:sz w:val="28"/>
-          <w:szCs w:val="28"/>
-        </w:rPr>
-        <w:t xml:space="preserve"> </w:t>
-      </w:r>
-      <w:r>
-        <w:rPr>
-          <w:rFonts w:ascii="Arial" w:hAnsi="Arial" w:cstheme="minorBidi"/>
-          <w:sz w:val="28"/>
-          <w:szCs w:val="28"/>
-        </w:rPr>
-        <w:t xml:space="preserve">Management system will have system for mange stock in store and summary of </w:t>
-      </w:r>
-      <w:r>
-        <w:rPr>
-          <w:rFonts w:ascii="Arial" w:hAnsi="Arial" w:cstheme="minorBidi"/>
-          <w:sz w:val="28"/>
-          <w:szCs w:val="28"/>
-        </w:rPr>
-        <w:t>circulation</w:t>
-      </w:r>
-      <w:r>
-        <w:rPr>
-          <w:rFonts w:ascii="Arial" w:hAnsi="Arial" w:cstheme="minorBidi"/>
-          <w:sz w:val="28"/>
-          <w:szCs w:val="28"/>
-        </w:rPr>
-        <w:t>.</w:t>
-      </w:r>
-      <w:r>
-        <w:rPr>
-          <w:rFonts w:ascii="Arial" w:hAnsi="Arial" w:cs="Arial"/>
-          <w:b/>
-          <w:bCs/>
-          <w:sz w:val="28"/>
-          <w:szCs w:val="28"/>
-        </w:rPr>
-        <w:t xml:space="preserve"> </w:t>
-      </w:r>
-    </w:p>
-    <w:p>
-      <w:pPr>
-        <w:pStyle w:val="Default"/>
+      </w:pPr>
+      <w:r>
+        <w:rPr>
+          <w:sz w:val="28"/>
+        </w:rPr>
+        <w:t>Progress II: Create feature# 4, 5, 6, 7, 8,9,10 of the system, software system will connect with device and testing. And integrate all features.</w:t>
+      </w:r>
+    </w:p>
+    <w:p>
+      <w:pPr>
+        <w:pStyle w:val="Normal1"/>
         <w:ind w:left="720"/>
-        <w:rPr>
-          <w:rFonts w:ascii="Arial" w:hAnsi="Arial" w:cs="Arial"/>
-          <w:sz w:val="28"/>
-          <w:szCs w:val="28"/>
-        </w:rPr>
-      </w:pPr>
-      <w:r>
-        <w:rPr>
-          <w:rFonts w:ascii="Arial" w:hAnsi="Arial" w:cs="Arial"/>
-          <w:b/>
-          <w:bCs/>
-          <w:sz w:val="28"/>
-          <w:szCs w:val="28"/>
-        </w:rPr>
-        <w:t xml:space="preserve">Users: </w:t>
-      </w:r>
-      <w:r>
-        <w:rPr>
-          <w:rFonts w:ascii="Arial" w:hAnsi="Arial" w:cs="Arial"/>
-          <w:sz w:val="28"/>
-          <w:szCs w:val="28"/>
-        </w:rPr>
-        <w:t>Official Store</w:t>
-      </w:r>
-    </w:p>
-    <w:p>
-      <w:pPr>
-        <w:pStyle w:val="Default"/>
+      </w:pPr>
+      <w:r>
+        <w:rPr>
+          <w:sz w:val="28"/>
+        </w:rPr>
+        <w:t xml:space="preserve"> Overall of the system should be complete or nearly.</w:t>
+      </w:r>
+    </w:p>
+    <w:p>
+      <w:pPr>
+        <w:pStyle w:val="Normal1"/>
         <w:ind w:left="720"/>
-        <w:rPr>
-          <w:rFonts w:ascii="Arial" w:hAnsi="Arial" w:cs="Arial"/>
-          <w:b/>
-          <w:bCs/>
-          <w:sz w:val="28"/>
-          <w:szCs w:val="28"/>
-        </w:rPr>
-      </w:pPr>
-      <w:r>
-        <w:rPr>
-          <w:rFonts w:ascii="Arial" w:hAnsi="Arial" w:cs="Arial"/>
-          <w:b/>
-          <w:bCs/>
-          <w:sz w:val="28"/>
-          <w:szCs w:val="28"/>
-        </w:rPr>
-        <w:t xml:space="preserve">Details: </w:t>
-      </w:r>
-    </w:p>
-    <w:p>
-      <w:pPr>
-        <w:pStyle w:val="Default"/>
-        <w:ind w:left="720"/>
-        <w:rPr>
-          <w:rFonts w:ascii="Arial" w:hAnsi="Arial" w:cs="Arial"/>
-          <w:sz w:val="28"/>
-          <w:szCs w:val="28"/>
-        </w:rPr>
-      </w:pPr>
-      <w:r>
-        <w:rPr>
-          <w:rFonts w:ascii="Arial" w:hAnsi="Arial" w:cs="Arial"/>
-          <w:sz w:val="28"/>
-          <w:szCs w:val="28"/>
+      </w:pPr>
+      <w:r>
+        <w:rPr>
+          <w:sz w:val="28"/>
+        </w:rPr>
+        <w:t>Final progress (before show pro): Integrate and review all document. Make sure all system and document are complete.</w:t>
+      </w:r>
+    </w:p>
+    <w:p>
+      <w:pPr>
+        <w:rPr>
+          <w:rFonts w:ascii="TH Sarabun New" w:hAnsi="TH Sarabun New" w:cs="TH Sarabun New"/>
+          <w:b/>
+          <w:bCs/>
+          <w:sz w:val="28"/>
+        </w:rPr>
+      </w:pPr>
+    </w:p>
+    <w:p>
+      <w:pPr>
+        <w:rPr>
+          <w:rFonts w:ascii="TH Sarabun New" w:hAnsi="TH Sarabun New" w:cs="TH Sarabun New"/>
+          <w:b/>
+          <w:bCs/>
+          <w:sz w:val="28"/>
+        </w:rPr>
+      </w:pPr>
+    </w:p>
+    <w:p>
+      <w:pPr>
+        <w:rPr>
+          <w:rFonts w:ascii="TH Sarabun New" w:hAnsi="TH Sarabun New" w:cs="TH Sarabun New"/>
+          <w:b/>
+          <w:bCs/>
+          <w:sz w:val="28"/>
+        </w:rPr>
+      </w:pPr>
+    </w:p>
+    <w:p>
+      <w:pPr>
+        <w:rPr>
+          <w:rFonts w:ascii="TH Sarabun New" w:hAnsi="TH Sarabun New" w:cs="TH Sarabun New"/>
+          <w:b/>
+          <w:bCs/>
+          <w:sz w:val="28"/>
+        </w:rPr>
+      </w:pPr>
+    </w:p>
+    <w:p>
+      <w:pPr>
+        <w:rPr>
+          <w:rFonts w:ascii="TH Sarabun New" w:hAnsi="TH Sarabun New" w:cs="TH Sarabun New"/>
+          <w:b/>
+          <w:bCs/>
+          <w:sz w:val="28"/>
+        </w:rPr>
+      </w:pPr>
+    </w:p>
+    <w:p>
+      <w:pPr>
+        <w:rPr>
+          <w:rFonts w:ascii="TH Sarabun New" w:hAnsi="TH Sarabun New" w:cs="TH Sarabun New"/>
+          <w:b/>
+          <w:bCs/>
+          <w:sz w:val="28"/>
+        </w:rPr>
+      </w:pPr>
+    </w:p>
+    <w:p>
+      <w:pPr>
+        <w:rPr>
+          <w:rFonts w:ascii="TH Sarabun New" w:hAnsi="TH Sarabun New" w:cs="TH Sarabun New"/>
+          <w:b/>
+          <w:bCs/>
+          <w:sz w:val="28"/>
+        </w:rPr>
+      </w:pPr>
+    </w:p>
+    <w:p>
+      <w:pPr>
+        <w:rPr>
+          <w:rFonts w:ascii="TH Sarabun New" w:hAnsi="TH Sarabun New" w:cs="TH Sarabun New"/>
+          <w:b/>
+          <w:bCs/>
+          <w:sz w:val="28"/>
+        </w:rPr>
+      </w:pPr>
+    </w:p>
+    <w:p>
+      <w:pPr>
+        <w:rPr>
+          <w:rFonts w:ascii="TH Sarabun New" w:hAnsi="TH Sarabun New" w:cs="TH Sarabun New"/>
+          <w:b/>
+          <w:bCs/>
+          <w:sz w:val="28"/>
+        </w:rPr>
+      </w:pPr>
+      <w:proofErr w:type="gramStart"/>
+      <w:r>
+        <w:rPr>
+          <w:rFonts w:ascii="TH Sarabun New" w:hAnsi="TH Sarabun New" w:cs="TH Sarabun New"/>
+          <w:b/>
+          <w:bCs/>
+          <w:sz w:val="28"/>
         </w:rPr>
         <w:lastRenderedPageBreak/>
-        <w:t>3.1) get the all circulation in the day for summary.</w:t>
-      </w:r>
-    </w:p>
-    <w:p>
-      <w:pPr>
-        <w:pStyle w:val="Default"/>
-        <w:ind w:left="720"/>
-        <w:rPr>
-          <w:rFonts w:ascii="Arial" w:hAnsi="Arial" w:cs="Arial"/>
-          <w:sz w:val="28"/>
-          <w:szCs w:val="28"/>
-        </w:rPr>
-      </w:pPr>
-      <w:r>
-        <w:rPr>
-          <w:rFonts w:ascii="Arial" w:hAnsi="Arial" w:cs="Arial"/>
-          <w:sz w:val="28"/>
-          <w:szCs w:val="28"/>
-        </w:rPr>
-        <w:t>3.2) can choose</w:t>
-      </w:r>
-      <w:r>
-        <w:rPr>
-          <w:rFonts w:ascii="Arial" w:hAnsi="Arial" w:cs="Arial"/>
-          <w:sz w:val="28"/>
-          <w:szCs w:val="28"/>
-        </w:rPr>
-        <w:t xml:space="preserve"> frequency for show circulation summary.</w:t>
-      </w:r>
-      <w:r>
-        <w:rPr>
-          <w:rFonts w:ascii="Arial" w:hAnsi="Arial" w:cs="Arial"/>
-          <w:sz w:val="28"/>
-          <w:szCs w:val="28"/>
-        </w:rPr>
-        <w:tab/>
-      </w:r>
-    </w:p>
-    <w:p>
-      <w:pPr>
-        <w:pStyle w:val="Normal1"/>
-        <w:ind w:left="720"/>
-      </w:pPr>
-    </w:p>
-    <w:p>
-      <w:pPr>
-        <w:pStyle w:val="Normal1"/>
-        <w:numPr>
-          <w:ilvl w:val="0"/>
-          <w:numId w:val="1"/>
-        </w:numPr>
-        <w:rPr>
-          <w:sz w:val="28"/>
-        </w:rPr>
-      </w:pPr>
-      <w:r>
-        <w:rPr>
-          <w:sz w:val="28"/>
-        </w:rPr>
-        <w:t>Feature#4: Consist of administrator system.</w:t>
-      </w:r>
-    </w:p>
-    <w:p>
-      <w:pPr>
-        <w:pStyle w:val="Default"/>
-        <w:ind w:left="720"/>
-        <w:rPr>
-          <w:rFonts w:ascii="Arial" w:hAnsi="Arial" w:cs="Arial"/>
-          <w:sz w:val="28"/>
-          <w:szCs w:val="28"/>
-        </w:rPr>
-      </w:pPr>
-      <w:r>
-        <w:rPr>
-          <w:rFonts w:ascii="Arial" w:hAnsi="Arial" w:cs="Arial"/>
-          <w:b/>
-          <w:bCs/>
-          <w:sz w:val="28"/>
-          <w:szCs w:val="28"/>
-        </w:rPr>
-        <w:t xml:space="preserve">Description: </w:t>
-      </w:r>
-      <w:r>
-        <w:rPr>
-          <w:rFonts w:ascii="Arial" w:hAnsi="Arial" w:cs="Arial"/>
-          <w:sz w:val="28"/>
-          <w:szCs w:val="28"/>
-        </w:rPr>
-        <w:t>Official store must registration before use this system. The information username and password will save into database.</w:t>
-      </w:r>
-    </w:p>
-    <w:p>
-      <w:pPr>
-        <w:pStyle w:val="Default"/>
-        <w:ind w:left="720"/>
-        <w:rPr>
-          <w:rFonts w:ascii="Arial" w:hAnsi="Arial" w:cs="Arial"/>
-          <w:sz w:val="28"/>
-          <w:szCs w:val="28"/>
-        </w:rPr>
-      </w:pPr>
-      <w:r>
-        <w:rPr>
-          <w:rFonts w:ascii="Arial" w:hAnsi="Arial" w:cs="Arial"/>
-          <w:b/>
-          <w:bCs/>
-          <w:sz w:val="28"/>
-          <w:szCs w:val="28"/>
-        </w:rPr>
-        <w:t xml:space="preserve">Users: </w:t>
-      </w:r>
-      <w:r>
-        <w:rPr>
-          <w:rFonts w:ascii="Arial" w:hAnsi="Arial" w:cs="Arial"/>
-          <w:sz w:val="28"/>
-          <w:szCs w:val="28"/>
-        </w:rPr>
-        <w:t>Official</w:t>
-      </w:r>
-    </w:p>
-    <w:p>
-      <w:pPr>
-        <w:pStyle w:val="Default"/>
-        <w:ind w:left="720"/>
-        <w:rPr>
-          <w:rFonts w:ascii="Arial" w:hAnsi="Arial" w:cs="Arial"/>
-          <w:sz w:val="28"/>
-          <w:szCs w:val="28"/>
-        </w:rPr>
-      </w:pPr>
-      <w:r>
-        <w:rPr>
-          <w:rFonts w:ascii="Arial" w:hAnsi="Arial" w:cs="Arial"/>
-          <w:b/>
-          <w:bCs/>
-          <w:sz w:val="28"/>
-          <w:szCs w:val="28"/>
-        </w:rPr>
-        <w:t xml:space="preserve">Details: </w:t>
-      </w:r>
-    </w:p>
-    <w:p>
-      <w:pPr>
-        <w:pStyle w:val="Normal1"/>
-        <w:ind w:left="1080"/>
-      </w:pPr>
-    </w:p>
-    <w:p>
-      <w:pPr>
-        <w:pStyle w:val="Normal1"/>
-        <w:numPr>
-          <w:ilvl w:val="0"/>
-          <w:numId w:val="1"/>
-        </w:numPr>
-        <w:rPr>
-          <w:sz w:val="28"/>
-        </w:rPr>
-      </w:pPr>
-      <w:r>
-        <w:rPr>
-          <w:sz w:val="28"/>
-        </w:rPr>
-        <w:t>Feature#5: Consist of registration administrator system.</w:t>
-      </w:r>
-    </w:p>
-    <w:p>
-      <w:pPr>
-        <w:pStyle w:val="Default"/>
-        <w:ind w:left="720"/>
-        <w:rPr>
-          <w:rFonts w:ascii="Arial" w:hAnsi="Arial" w:cs="Arial"/>
-          <w:sz w:val="28"/>
-          <w:szCs w:val="28"/>
-        </w:rPr>
-      </w:pPr>
-      <w:r>
-        <w:rPr>
-          <w:rFonts w:ascii="Arial" w:hAnsi="Arial" w:cs="Arial"/>
-          <w:b/>
-          <w:bCs/>
-          <w:sz w:val="28"/>
-          <w:szCs w:val="28"/>
-        </w:rPr>
-        <w:t xml:space="preserve">Description: </w:t>
-      </w:r>
-    </w:p>
-    <w:p>
-      <w:pPr>
-        <w:pStyle w:val="Default"/>
-        <w:ind w:left="720"/>
-        <w:rPr>
-          <w:rFonts w:ascii="Arial" w:hAnsi="Arial" w:cs="Arial"/>
-          <w:sz w:val="28"/>
-          <w:szCs w:val="28"/>
-        </w:rPr>
-      </w:pPr>
-      <w:r>
-        <w:rPr>
-          <w:rFonts w:ascii="Arial" w:hAnsi="Arial" w:cs="Arial"/>
-          <w:b/>
-          <w:bCs/>
-          <w:sz w:val="28"/>
-          <w:szCs w:val="28"/>
-        </w:rPr>
-        <w:t xml:space="preserve">Users: </w:t>
-      </w:r>
-    </w:p>
-    <w:p>
-      <w:pPr>
-        <w:pStyle w:val="Default"/>
-        <w:ind w:left="720"/>
-        <w:rPr>
-          <w:rFonts w:ascii="Arial" w:hAnsi="Arial" w:cs="Arial"/>
-          <w:sz w:val="28"/>
-          <w:szCs w:val="28"/>
-        </w:rPr>
-      </w:pPr>
-      <w:r>
-        <w:rPr>
-          <w:rFonts w:ascii="Arial" w:hAnsi="Arial" w:cs="Arial"/>
-          <w:b/>
-          <w:bCs/>
-          <w:sz w:val="28"/>
-          <w:szCs w:val="28"/>
-        </w:rPr>
-        <w:t xml:space="preserve">Details: </w:t>
-      </w:r>
-    </w:p>
-    <w:p>
-      <w:pPr>
-        <w:pStyle w:val="Normal1"/>
-        <w:ind w:left="1080"/>
-        <w:rPr>
-          <w:sz w:val="28"/>
-        </w:rPr>
-      </w:pPr>
-    </w:p>
-    <w:p>
-      <w:pPr>
-        <w:pStyle w:val="Normal1"/>
-        <w:numPr>
-          <w:ilvl w:val="0"/>
-          <w:numId w:val="1"/>
-        </w:numPr>
-        <w:rPr>
-          <w:sz w:val="28"/>
-        </w:rPr>
-      </w:pPr>
-      <w:r>
-        <w:rPr>
-          <w:sz w:val="28"/>
-        </w:rPr>
-        <w:t>Feature#6: Consist of prisoner information in database.</w:t>
-      </w:r>
-    </w:p>
-    <w:p>
-      <w:pPr>
-        <w:pStyle w:val="Default"/>
-        <w:ind w:left="720"/>
-        <w:rPr>
-          <w:rFonts w:ascii="Arial" w:hAnsi="Arial" w:cs="Arial"/>
-          <w:sz w:val="28"/>
-          <w:szCs w:val="28"/>
-        </w:rPr>
-      </w:pPr>
-      <w:r>
-        <w:rPr>
-          <w:rFonts w:ascii="Arial" w:hAnsi="Arial" w:cs="Arial"/>
-          <w:b/>
-          <w:bCs/>
-          <w:sz w:val="28"/>
-          <w:szCs w:val="28"/>
-        </w:rPr>
-        <w:t xml:space="preserve">Description: </w:t>
-      </w:r>
-    </w:p>
-    <w:p>
-      <w:pPr>
-        <w:pStyle w:val="Default"/>
-        <w:ind w:left="720"/>
-        <w:rPr>
-          <w:rFonts w:ascii="Arial" w:hAnsi="Arial" w:cs="Arial"/>
-          <w:sz w:val="28"/>
-          <w:szCs w:val="28"/>
-        </w:rPr>
-      </w:pPr>
-      <w:r>
-        <w:rPr>
-          <w:rFonts w:ascii="Arial" w:hAnsi="Arial" w:cs="Arial"/>
-          <w:b/>
-          <w:bCs/>
-          <w:sz w:val="28"/>
-          <w:szCs w:val="28"/>
-        </w:rPr>
-        <w:t xml:space="preserve">Users: </w:t>
-      </w:r>
-    </w:p>
-    <w:p>
-      <w:pPr>
-        <w:pStyle w:val="Default"/>
-        <w:ind w:left="720"/>
-        <w:rPr>
-          <w:rFonts w:ascii="Arial" w:hAnsi="Arial" w:cs="Arial"/>
-          <w:sz w:val="28"/>
-          <w:szCs w:val="28"/>
-        </w:rPr>
-      </w:pPr>
-      <w:r>
-        <w:rPr>
-          <w:rFonts w:ascii="Arial" w:hAnsi="Arial" w:cs="Arial"/>
-          <w:b/>
-          <w:bCs/>
-          <w:sz w:val="28"/>
-          <w:szCs w:val="28"/>
-        </w:rPr>
-        <w:t xml:space="preserve">Details: </w:t>
-      </w:r>
-    </w:p>
-    <w:p>
-      <w:pPr>
-        <w:pStyle w:val="Normal1"/>
-        <w:ind w:left="1080"/>
-      </w:pPr>
-    </w:p>
-    <w:p>
-      <w:pPr>
-        <w:pStyle w:val="Normal1"/>
-        <w:numPr>
-          <w:ilvl w:val="0"/>
-          <w:numId w:val="1"/>
-        </w:numPr>
-        <w:rPr>
-          <w:sz w:val="28"/>
-        </w:rPr>
-      </w:pPr>
-      <w:r>
-        <w:rPr>
-          <w:sz w:val="28"/>
-        </w:rPr>
-        <w:t>Feature#7: Consist of financial prisoner management.</w:t>
-      </w:r>
-    </w:p>
-    <w:p>
-      <w:pPr>
-        <w:pStyle w:val="Default"/>
-        <w:ind w:left="720"/>
-        <w:rPr>
-          <w:rFonts w:ascii="Arial" w:hAnsi="Arial" w:cs="Arial"/>
-          <w:sz w:val="28"/>
-          <w:szCs w:val="28"/>
-        </w:rPr>
-      </w:pPr>
-      <w:r>
-        <w:rPr>
-          <w:rFonts w:ascii="Arial" w:hAnsi="Arial" w:cs="Arial"/>
-          <w:b/>
-          <w:bCs/>
-          <w:sz w:val="28"/>
-          <w:szCs w:val="28"/>
-        </w:rPr>
-        <w:t xml:space="preserve">Description: </w:t>
-      </w:r>
-    </w:p>
-    <w:p>
-      <w:pPr>
-        <w:pStyle w:val="Default"/>
-        <w:ind w:left="720"/>
-        <w:rPr>
-          <w:rFonts w:ascii="Arial" w:hAnsi="Arial" w:cs="Arial"/>
-          <w:sz w:val="28"/>
-          <w:szCs w:val="28"/>
-        </w:rPr>
-      </w:pPr>
-      <w:r>
-        <w:rPr>
-          <w:rFonts w:ascii="Arial" w:hAnsi="Arial" w:cs="Arial"/>
-          <w:b/>
-          <w:bCs/>
-          <w:sz w:val="28"/>
-          <w:szCs w:val="28"/>
-        </w:rPr>
-        <w:t xml:space="preserve">Users: </w:t>
-      </w:r>
-    </w:p>
-    <w:p>
-      <w:pPr>
-        <w:pStyle w:val="Default"/>
-        <w:ind w:left="720"/>
-        <w:rPr>
-          <w:rFonts w:ascii="Arial" w:hAnsi="Arial" w:cs="Arial"/>
-          <w:sz w:val="28"/>
-          <w:szCs w:val="28"/>
-        </w:rPr>
-      </w:pPr>
-      <w:r>
-        <w:rPr>
-          <w:rFonts w:ascii="Arial" w:hAnsi="Arial" w:cs="Arial"/>
-          <w:b/>
-          <w:bCs/>
-          <w:sz w:val="28"/>
-          <w:szCs w:val="28"/>
-        </w:rPr>
-        <w:t xml:space="preserve">Details: </w:t>
-      </w:r>
-    </w:p>
-    <w:p>
-      <w:pPr>
-        <w:pStyle w:val="Normal1"/>
-        <w:ind w:left="1080"/>
-      </w:pPr>
-    </w:p>
-    <w:p>
-      <w:pPr>
-        <w:pStyle w:val="Normal1"/>
-        <w:numPr>
-          <w:ilvl w:val="0"/>
-          <w:numId w:val="1"/>
-        </w:numPr>
-        <w:rPr>
-          <w:sz w:val="28"/>
-        </w:rPr>
-      </w:pPr>
-      <w:r>
-        <w:rPr>
-          <w:sz w:val="28"/>
-        </w:rPr>
-        <w:t xml:space="preserve">Feature#8: Consist of deposits between prisoner accounts. </w:t>
-      </w:r>
-    </w:p>
-    <w:p>
-      <w:pPr>
-        <w:pStyle w:val="Default"/>
-        <w:ind w:left="720"/>
-        <w:rPr>
-          <w:rFonts w:ascii="Arial" w:hAnsi="Arial" w:cs="Arial"/>
-          <w:sz w:val="28"/>
-          <w:szCs w:val="28"/>
-        </w:rPr>
-      </w:pPr>
-      <w:r>
-        <w:rPr>
-          <w:rFonts w:ascii="Arial" w:hAnsi="Arial" w:cs="Arial"/>
-          <w:b/>
-          <w:bCs/>
-          <w:sz w:val="28"/>
-          <w:szCs w:val="28"/>
-        </w:rPr>
-        <w:t xml:space="preserve">Description: </w:t>
-      </w:r>
-    </w:p>
-    <w:p>
-      <w:pPr>
-        <w:pStyle w:val="Default"/>
-        <w:ind w:left="720"/>
-        <w:rPr>
-          <w:rFonts w:ascii="Arial" w:hAnsi="Arial" w:cs="Arial"/>
-          <w:sz w:val="28"/>
-          <w:szCs w:val="28"/>
-        </w:rPr>
-      </w:pPr>
-      <w:r>
-        <w:rPr>
-          <w:rFonts w:ascii="Arial" w:hAnsi="Arial" w:cs="Arial"/>
-          <w:b/>
-          <w:bCs/>
-          <w:sz w:val="28"/>
-          <w:szCs w:val="28"/>
-        </w:rPr>
-        <w:t xml:space="preserve">Users: </w:t>
-      </w:r>
-    </w:p>
-    <w:p>
-      <w:pPr>
-        <w:pStyle w:val="Default"/>
-        <w:ind w:left="720"/>
-        <w:rPr>
-          <w:rFonts w:ascii="Arial" w:hAnsi="Arial" w:cs="Arial"/>
-          <w:sz w:val="28"/>
-          <w:szCs w:val="28"/>
-        </w:rPr>
-      </w:pPr>
-      <w:r>
-        <w:rPr>
-          <w:rFonts w:ascii="Arial" w:hAnsi="Arial" w:cs="Arial"/>
-          <w:b/>
-          <w:bCs/>
-          <w:sz w:val="28"/>
-          <w:szCs w:val="28"/>
-        </w:rPr>
-        <w:t xml:space="preserve">Details: </w:t>
-      </w:r>
-    </w:p>
-    <w:p>
-      <w:pPr>
-        <w:pStyle w:val="Normal1"/>
-        <w:ind w:left="1080"/>
-      </w:pPr>
-    </w:p>
-    <w:p>
-      <w:pPr>
-        <w:pStyle w:val="Normal1"/>
-        <w:numPr>
-          <w:ilvl w:val="0"/>
-          <w:numId w:val="1"/>
-        </w:numPr>
-        <w:rPr>
-          <w:sz w:val="28"/>
-        </w:rPr>
-      </w:pPr>
-      <w:r>
-        <w:rPr>
-          <w:sz w:val="28"/>
-        </w:rPr>
-        <w:t>Feature#6: Consist of connect device to system.</w:t>
-      </w:r>
-    </w:p>
-    <w:p>
-      <w:pPr>
-        <w:pStyle w:val="Default"/>
-        <w:ind w:left="720"/>
-        <w:rPr>
-          <w:rFonts w:ascii="Arial" w:hAnsi="Arial" w:cs="Arial"/>
-          <w:sz w:val="28"/>
-          <w:szCs w:val="28"/>
-        </w:rPr>
-      </w:pPr>
-      <w:r>
-        <w:rPr>
-          <w:rFonts w:ascii="Arial" w:hAnsi="Arial" w:cs="Arial"/>
-          <w:b/>
-          <w:bCs/>
-          <w:sz w:val="28"/>
-          <w:szCs w:val="28"/>
-        </w:rPr>
-        <w:t xml:space="preserve">Description: </w:t>
-      </w:r>
-    </w:p>
-    <w:p>
-      <w:pPr>
-        <w:pStyle w:val="Default"/>
-        <w:ind w:left="720"/>
-        <w:rPr>
-          <w:rFonts w:ascii="Arial" w:hAnsi="Arial" w:cs="Arial"/>
-          <w:sz w:val="28"/>
-          <w:szCs w:val="28"/>
-        </w:rPr>
-      </w:pPr>
-      <w:r>
-        <w:rPr>
-          <w:rFonts w:ascii="Arial" w:hAnsi="Arial" w:cs="Arial"/>
-          <w:b/>
-          <w:bCs/>
-          <w:sz w:val="28"/>
-          <w:szCs w:val="28"/>
-        </w:rPr>
-        <w:t xml:space="preserve">Users: </w:t>
-      </w:r>
-    </w:p>
-    <w:p>
-      <w:pPr>
-        <w:pStyle w:val="Default"/>
-        <w:ind w:left="720"/>
-        <w:rPr>
-          <w:rFonts w:ascii="Arial" w:hAnsi="Arial" w:cs="Arial"/>
-          <w:sz w:val="28"/>
-          <w:szCs w:val="28"/>
-        </w:rPr>
-      </w:pPr>
-      <w:r>
-        <w:rPr>
-          <w:rFonts w:ascii="Arial" w:hAnsi="Arial" w:cs="Arial"/>
-          <w:b/>
-          <w:bCs/>
-          <w:sz w:val="28"/>
-          <w:szCs w:val="28"/>
-        </w:rPr>
-        <w:t xml:space="preserve">Details: </w:t>
-      </w:r>
-    </w:p>
-    <w:p>
-      <w:pPr>
-        <w:pStyle w:val="Normal1"/>
-        <w:ind w:left="1080"/>
-      </w:pPr>
-    </w:p>
-    <w:p>
-      <w:pPr>
-        <w:pStyle w:val="Normal1"/>
-        <w:numPr>
-          <w:ilvl w:val="0"/>
-          <w:numId w:val="1"/>
-        </w:numPr>
-        <w:rPr>
-          <w:sz w:val="28"/>
-        </w:rPr>
-      </w:pPr>
-      <w:r>
-        <w:rPr>
-          <w:sz w:val="28"/>
-        </w:rPr>
-        <w:t>Feature#10: Consist of withdrawal between prisoner accounts.</w:t>
-      </w:r>
-    </w:p>
-    <w:p>
-      <w:pPr>
-        <w:pStyle w:val="Default"/>
-        <w:ind w:left="720"/>
-        <w:rPr>
-          <w:rFonts w:ascii="Arial" w:hAnsi="Arial" w:cs="Arial"/>
-          <w:sz w:val="28"/>
-          <w:szCs w:val="28"/>
-        </w:rPr>
-      </w:pPr>
-      <w:r>
-        <w:rPr>
-          <w:rFonts w:ascii="Arial" w:hAnsi="Arial" w:cs="Arial"/>
-          <w:b/>
-          <w:bCs/>
-          <w:sz w:val="28"/>
-          <w:szCs w:val="28"/>
-        </w:rPr>
-        <w:t xml:space="preserve">Description: </w:t>
-      </w:r>
-    </w:p>
-    <w:p>
-      <w:pPr>
-        <w:pStyle w:val="Default"/>
-        <w:ind w:left="720"/>
-        <w:rPr>
-          <w:rFonts w:ascii="Arial" w:hAnsi="Arial" w:cs="Arial"/>
-          <w:sz w:val="28"/>
-          <w:szCs w:val="28"/>
-        </w:rPr>
-      </w:pPr>
-      <w:r>
-        <w:rPr>
-          <w:rFonts w:ascii="Arial" w:hAnsi="Arial" w:cs="Arial"/>
-          <w:b/>
-          <w:bCs/>
-          <w:sz w:val="28"/>
-          <w:szCs w:val="28"/>
-        </w:rPr>
-        <w:t xml:space="preserve">Users: </w:t>
-      </w:r>
-    </w:p>
-    <w:p>
-      <w:pPr>
-        <w:pStyle w:val="Default"/>
-        <w:ind w:left="720"/>
-        <w:rPr>
-          <w:rFonts w:ascii="Arial" w:hAnsi="Arial" w:cs="Arial"/>
-          <w:sz w:val="28"/>
-          <w:szCs w:val="28"/>
-        </w:rPr>
-      </w:pPr>
-      <w:r>
-        <w:rPr>
-          <w:rFonts w:ascii="Arial" w:hAnsi="Arial" w:cs="Arial"/>
-          <w:b/>
-          <w:bCs/>
-          <w:sz w:val="28"/>
-          <w:szCs w:val="28"/>
-        </w:rPr>
-        <w:t xml:space="preserve">Details: </w:t>
-      </w:r>
-    </w:p>
-    <w:p>
-      <w:pPr>
-        <w:pStyle w:val="Normal1"/>
-        <w:ind w:left="1080"/>
-      </w:pPr>
-      <w:r>
-        <w:rPr>
-          <w:sz w:val="28"/>
-        </w:rPr>
-        <w:t xml:space="preserve"> </w:t>
-      </w:r>
-    </w:p>
-    <w:p>
-      <w:pPr>
-        <w:pStyle w:val="Normal1"/>
-        <w:ind w:left="720"/>
-      </w:pPr>
-      <w:r>
-        <w:rPr>
-          <w:sz w:val="28"/>
-        </w:rPr>
-        <w:t xml:space="preserve"> </w:t>
-      </w:r>
-    </w:p>
-    <w:p>
-      <w:pPr>
-        <w:pStyle w:val="Normal1"/>
-        <w:outlineLvl w:val="0"/>
-        <w:rPr>
-          <w:b/>
-          <w:sz w:val="28"/>
-        </w:rPr>
-      </w:pPr>
-    </w:p>
-    <w:p>
-      <w:pPr>
-        <w:pStyle w:val="Normal1"/>
-        <w:outlineLvl w:val="0"/>
-        <w:rPr>
-          <w:b/>
-          <w:sz w:val="28"/>
-        </w:rPr>
-      </w:pPr>
-    </w:p>
-    <w:p>
-      <w:pPr>
-        <w:pStyle w:val="Normal1"/>
-        <w:outlineLvl w:val="0"/>
-        <w:rPr>
-          <w:b/>
-          <w:sz w:val="28"/>
-        </w:rPr>
-      </w:pPr>
-    </w:p>
-    <w:p>
-      <w:pPr>
-        <w:pStyle w:val="Normal1"/>
-        <w:outlineLvl w:val="0"/>
-      </w:pPr>
-      <w:r>
-        <w:rPr>
-          <w:b/>
-          <w:sz w:val="28"/>
-        </w:rPr>
-        <w:t>Schedule plan:</w:t>
-      </w:r>
-    </w:p>
-    <w:p>
-      <w:pPr>
-        <w:pStyle w:val="Normal1"/>
-        <w:ind w:left="720"/>
-      </w:pPr>
-      <w:r>
-        <w:rPr>
-          <w:sz w:val="28"/>
-        </w:rPr>
-        <w:t>Proposal phase: Create proposal document.</w:t>
-      </w:r>
-    </w:p>
-    <w:p>
-      <w:pPr>
-        <w:pStyle w:val="Normal1"/>
-        <w:ind w:left="720"/>
-      </w:pPr>
-    </w:p>
-    <w:p>
-      <w:pPr>
-        <w:pStyle w:val="Normal1"/>
-        <w:ind w:left="720"/>
-      </w:pPr>
-      <w:r>
-        <w:rPr>
-          <w:sz w:val="28"/>
-        </w:rPr>
-        <w:t>Progress I: Create Development plan, Software requirement specification, Software design document and some part of Test document. Start creates feature# 1, 2, 3, 4, 5 of system (related with store management system and administrator system.).</w:t>
-      </w:r>
-    </w:p>
-    <w:p>
-      <w:pPr>
-        <w:pStyle w:val="Normal1"/>
-        <w:ind w:left="720"/>
-      </w:pPr>
-    </w:p>
-    <w:p>
-      <w:pPr>
-        <w:pStyle w:val="Normal1"/>
-        <w:ind w:left="720"/>
-      </w:pPr>
-      <w:r>
-        <w:rPr>
-          <w:sz w:val="28"/>
-        </w:rPr>
-        <w:t>Progress II: Create feature</w:t>
-      </w:r>
-      <w:proofErr w:type="gramStart"/>
-      <w:r>
-        <w:rPr>
-          <w:sz w:val="28"/>
-        </w:rPr>
-        <w:t>#  6</w:t>
+        <w:t>Figure</w:t>
+      </w:r>
+      <w:r>
+        <w:rPr>
+          <w:rFonts w:ascii="TH Sarabun New" w:hAnsi="TH Sarabun New" w:cs="TH Sarabun New"/>
+          <w:b/>
+          <w:bCs/>
+          <w:sz w:val="28"/>
+        </w:rPr>
+        <w:t xml:space="preserve"> 4.5.1 </w:t>
+      </w:r>
+      <w:r>
+        <w:rPr>
+          <w:rFonts w:ascii="TH Sarabun New" w:hAnsi="TH Sarabun New" w:cs="TH Sarabun New"/>
+          <w:b/>
+          <w:bCs/>
+          <w:sz w:val="28"/>
+        </w:rPr>
+        <w:t>Proposal Milestone.</w:t>
       </w:r>
       <w:proofErr w:type="gramEnd"/>
-      <w:r>
-        <w:rPr>
-          <w:sz w:val="28"/>
-        </w:rPr>
-        <w:t>, 7, 8,9,10 of the system, software system will connect with device and testing. And integrate all features.</w:t>
-      </w:r>
-    </w:p>
-    <w:p>
-      <w:pPr>
-        <w:pStyle w:val="Normal1"/>
-        <w:ind w:left="720"/>
-      </w:pPr>
-      <w:r>
-        <w:rPr>
-          <w:sz w:val="28"/>
-        </w:rPr>
-        <w:t xml:space="preserve"> Overall of the system should be complete or nearly.</w:t>
-      </w:r>
-    </w:p>
-    <w:p>
-      <w:pPr>
-        <w:pStyle w:val="Normal1"/>
-        <w:ind w:left="720"/>
-      </w:pPr>
-      <w:r>
-        <w:rPr>
-          <w:sz w:val="28"/>
-        </w:rPr>
-        <w:t>Final progress (before show pro): Integrate and review all document. Make sure all system and document are complete.</w:t>
-      </w:r>
-    </w:p>
-    <w:p>
-      <w:pPr>
-        <w:rPr>
-          <w:rFonts w:ascii="TH Sarabun New" w:hAnsi="TH Sarabun New" w:cs="TH Sarabun New"/>
-          <w:b/>
-          <w:bCs/>
-          <w:sz w:val="28"/>
-        </w:rPr>
-      </w:pPr>
-      <w:r>
-        <w:rPr>
-          <w:rFonts w:ascii="TH Sarabun New" w:hAnsi="TH Sarabun New" w:cs="TH Sarabun New"/>
-          <w:b/>
-          <w:bCs/>
-          <w:sz w:val="28"/>
-        </w:rPr>
-        <w:t>Figure</w:t>
-      </w:r>
-      <w:r>
-        <w:rPr>
-          <w:rFonts w:ascii="TH Sarabun New" w:hAnsi="TH Sarabun New" w:cs="TH Sarabun New"/>
-          <w:b/>
-          <w:bCs/>
-          <w:sz w:val="28"/>
-        </w:rPr>
-        <w:t xml:space="preserve"> </w:t>
-      </w:r>
-      <w:proofErr w:type="gramStart"/>
-      <w:r>
-        <w:rPr>
-          <w:rFonts w:ascii="TH Sarabun New" w:hAnsi="TH Sarabun New" w:cs="TH Sarabun New"/>
-          <w:b/>
-          <w:bCs/>
-          <w:sz w:val="28"/>
-        </w:rPr>
-        <w:t xml:space="preserve">4.5.1  </w:t>
-      </w:r>
-      <w:r>
-        <w:rPr>
-          <w:rFonts w:ascii="TH Sarabun New" w:hAnsi="TH Sarabun New" w:cs="TH Sarabun New"/>
-          <w:b/>
-          <w:bCs/>
-          <w:sz w:val="28"/>
-        </w:rPr>
-        <w:t>Proposal</w:t>
-      </w:r>
-      <w:proofErr w:type="gramEnd"/>
-      <w:r>
-        <w:rPr>
-          <w:rFonts w:ascii="TH Sarabun New" w:hAnsi="TH Sarabun New" w:cs="TH Sarabun New"/>
-          <w:b/>
-          <w:bCs/>
-          <w:sz w:val="28"/>
-        </w:rPr>
-        <w:t xml:space="preserve"> Milestone.</w:t>
-      </w:r>
     </w:p>
     <w:p>
       <w:pPr>
@@ -9719,7 +9111,7 @@
           <w:noProof/>
         </w:rPr>
         <w:drawing>
-          <wp:inline distT="0" distB="0" distL="0" distR="0" wp14:anchorId="302D46C4" wp14:editId="5400A94A">
+          <wp:inline distT="0" distB="0" distL="0" distR="0" wp14:anchorId="2617E376" wp14:editId="7D7DDAC3">
             <wp:extent cx="6812692" cy="2660822"/>
             <wp:effectExtent l="0" t="0" r="7620" b="6350"/>
             <wp:docPr id="1" name="Picture 1"/>
@@ -9757,6 +9149,11 @@
     </w:p>
     <w:p>
       <w:pPr>
+        <w:pStyle w:val="Normal1"/>
+      </w:pPr>
+    </w:p>
+    <w:p>
+      <w:pPr>
         <w:rPr>
           <w:rFonts w:ascii="TH Sarabun New" w:hAnsi="TH Sarabun New" w:cs="TH Sarabun New"/>
           <w:b/>
@@ -9764,47 +9161,43 @@
           <w:sz w:val="28"/>
         </w:rPr>
       </w:pPr>
-    </w:p>
-    <w:p>
-      <w:pPr>
+      <w:proofErr w:type="gramStart"/>
+      <w:r>
         <w:rPr>
           <w:rFonts w:ascii="TH Sarabun New" w:hAnsi="TH Sarabun New" w:cs="TH Sarabun New"/>
           <w:b/>
           <w:bCs/>
           <w:sz w:val="28"/>
         </w:rPr>
-      </w:pPr>
-    </w:p>
-    <w:p>
-      <w:pPr>
+        <w:t>Figure</w:t>
+      </w:r>
+      <w:r>
         <w:rPr>
           <w:rFonts w:ascii="TH Sarabun New" w:hAnsi="TH Sarabun New" w:cs="TH Sarabun New"/>
           <w:b/>
           <w:bCs/>
           <w:sz w:val="28"/>
         </w:rPr>
-      </w:pPr>
-    </w:p>
-    <w:p>
-      <w:pPr>
+        <w:t xml:space="preserve"> 4.5.2</w:t>
+      </w:r>
+      <w:r>
         <w:rPr>
           <w:rFonts w:ascii="TH Sarabun New" w:hAnsi="TH Sarabun New" w:cs="TH Sarabun New"/>
           <w:b/>
           <w:bCs/>
           <w:sz w:val="28"/>
         </w:rPr>
-      </w:pPr>
-    </w:p>
-    <w:p>
-      <w:pPr>
+        <w:t xml:space="preserve"> </w:t>
+      </w:r>
+      <w:r>
         <w:rPr>
           <w:rFonts w:ascii="TH Sarabun New" w:hAnsi="TH Sarabun New" w:cs="TH Sarabun New"/>
           <w:b/>
           <w:bCs/>
           <w:sz w:val="28"/>
         </w:rPr>
-      </w:pPr>
-      <w:proofErr w:type="gramStart"/>
+        <w:t>Progress1</w:t>
+      </w:r>
       <w:r>
         <w:rPr>
           <w:rFonts w:ascii="TH Sarabun New" w:hAnsi="TH Sarabun New" w:cs="TH Sarabun New"/>
@@ -9812,51 +9205,42 @@
           <w:bCs/>
           <w:sz w:val="28"/>
         </w:rPr>
-        <w:lastRenderedPageBreak/>
-        <w:t>Figure</w:t>
-      </w:r>
-      <w:r>
+        <w:t xml:space="preserve"> Milestone.</w:t>
+      </w:r>
+      <w:proofErr w:type="gramEnd"/>
+    </w:p>
+    <w:p>
+      <w:pPr>
         <w:rPr>
           <w:rFonts w:ascii="TH Sarabun New" w:hAnsi="TH Sarabun New" w:cs="TH Sarabun New"/>
           <w:b/>
           <w:bCs/>
           <w:sz w:val="28"/>
         </w:rPr>
-        <w:t xml:space="preserve"> 4.5.2 Progress1</w:t>
-      </w:r>
-      <w:r>
+      </w:pPr>
+    </w:p>
+    <w:p>
+      <w:pPr>
         <w:rPr>
           <w:rFonts w:ascii="TH Sarabun New" w:hAnsi="TH Sarabun New" w:cs="TH Sarabun New"/>
           <w:b/>
           <w:bCs/>
           <w:sz w:val="28"/>
         </w:rPr>
-        <w:t xml:space="preserve"> Milestone.</w:t>
-      </w:r>
-      <w:proofErr w:type="gramEnd"/>
-    </w:p>
-    <w:p>
-      <w:pPr>
+      </w:pPr>
+      <w:r>
         <w:rPr>
           <w:rFonts w:ascii="TH Sarabun New" w:hAnsi="TH Sarabun New" w:cs="TH Sarabun New"/>
           <w:b/>
           <w:bCs/>
-          <w:sz w:val="28"/>
-        </w:rPr>
-      </w:pPr>
-      <w:r>
-        <w:rPr>
-          <w:rFonts w:ascii="TH Sarabun New" w:hAnsi="TH Sarabun New" w:cs="TH Sarabun New"/>
-          <w:b/>
-          <w:bCs/>
           <w:noProof/>
           <w:sz w:val="28"/>
         </w:rPr>
         <w:drawing>
-          <wp:inline distT="0" distB="0" distL="0" distR="0" wp14:anchorId="386B5ECA" wp14:editId="0A203C3C">
-            <wp:extent cx="6858000" cy="2603834"/>
-            <wp:effectExtent l="0" t="0" r="0" b="6350"/>
-            <wp:docPr id="6" name="Picture 6" descr="D:\SeProject\minestoneProgress1.jpg"/>
+          <wp:inline distT="0" distB="0" distL="0" distR="0">
+            <wp:extent cx="6848475" cy="2600325"/>
+            <wp:effectExtent l="0" t="0" r="9525" b="9525"/>
+            <wp:docPr id="3" name="Picture 3" descr="D:\SeProject\minestoneProgress1.jpg"/>
             <wp:cNvGraphicFramePr>
               <a:graphicFrameLocks xmlns:a="http://schemas.openxmlformats.org/drawingml/2006/main" noChangeAspect="1"/>
             </wp:cNvGraphicFramePr>
@@ -9864,7 +9248,7 @@
               <a:graphicData uri="http://schemas.openxmlformats.org/drawingml/2006/picture">
                 <pic:pic xmlns:pic="http://schemas.openxmlformats.org/drawingml/2006/picture">
                   <pic:nvPicPr>
-                    <pic:cNvPr id="0" name="Picture 2" descr="D:\SeProject\minestoneProgress1.jpg"/>
+                    <pic:cNvPr id="0" name="Picture 1" descr="D:\SeProject\minestoneProgress1.jpg"/>
                     <pic:cNvPicPr>
                       <a:picLocks noChangeAspect="1" noChangeArrowheads="1"/>
                     </pic:cNvPicPr>
@@ -9885,7 +9269,7 @@
                   <pic:spPr bwMode="auto">
                     <a:xfrm>
                       <a:off x="0" y="0"/>
-                      <a:ext cx="6858000" cy="2603834"/>
+                      <a:ext cx="6848475" cy="2600325"/>
                     </a:xfrm>
                     <a:prstGeom prst="rect">
                       <a:avLst/>
@@ -9904,11 +9288,6 @@
     </w:p>
     <w:p>
       <w:pPr>
-        <w:pStyle w:val="Normal1"/>
-      </w:pPr>
-    </w:p>
-    <w:p>
-      <w:pPr>
         <w:rPr>
           <w:rFonts w:ascii="TH Sarabun New" w:hAnsi="TH Sarabun New" w:cs="TH Sarabun New"/>
           <w:b/>
@@ -9916,14 +9295,66 @@
           <w:sz w:val="28"/>
         </w:rPr>
       </w:pPr>
-      <w:proofErr w:type="gramStart"/>
-      <w:r>
+    </w:p>
+    <w:p>
+      <w:pPr>
         <w:rPr>
           <w:rFonts w:ascii="TH Sarabun New" w:hAnsi="TH Sarabun New" w:cs="TH Sarabun New"/>
           <w:b/>
           <w:bCs/>
           <w:sz w:val="28"/>
         </w:rPr>
+      </w:pPr>
+    </w:p>
+    <w:p>
+      <w:pPr>
+        <w:rPr>
+          <w:rFonts w:ascii="TH Sarabun New" w:hAnsi="TH Sarabun New" w:cs="TH Sarabun New"/>
+          <w:b/>
+          <w:bCs/>
+          <w:sz w:val="28"/>
+        </w:rPr>
+      </w:pPr>
+    </w:p>
+    <w:p>
+      <w:pPr>
+        <w:rPr>
+          <w:rFonts w:ascii="TH Sarabun New" w:hAnsi="TH Sarabun New" w:cs="TH Sarabun New"/>
+          <w:b/>
+          <w:bCs/>
+          <w:sz w:val="28"/>
+        </w:rPr>
+      </w:pPr>
+    </w:p>
+    <w:p>
+      <w:pPr>
+        <w:rPr>
+          <w:rFonts w:ascii="TH Sarabun New" w:hAnsi="TH Sarabun New" w:cs="TH Sarabun New"/>
+          <w:b/>
+          <w:bCs/>
+          <w:sz w:val="28"/>
+        </w:rPr>
+      </w:pPr>
+    </w:p>
+    <w:p>
+      <w:pPr>
+        <w:rPr>
+          <w:rFonts w:ascii="TH Sarabun New" w:hAnsi="TH Sarabun New" w:cs="TH Sarabun New"/>
+          <w:b/>
+          <w:bCs/>
+          <w:sz w:val="28"/>
+        </w:rPr>
+      </w:pPr>
+      <w:bookmarkStart w:id="1" w:name="_GoBack"/>
+      <w:bookmarkEnd w:id="1"/>
+      <w:r>
+        <w:rPr>
+          <w:rFonts w:ascii="TH Sarabun New" w:hAnsi="TH Sarabun New" w:cs="TH Sarabun New"/>
+          <w:b/>
+          <w:bCs/>
+          <w:sz w:val="28"/>
+        </w:rPr>
+        <w:lastRenderedPageBreak/>
         <w:t>Figure</w:t>
       </w:r>
       <w:r>
@@ -9933,7 +9364,7 @@
           <w:bCs/>
           <w:sz w:val="28"/>
         </w:rPr>
-        <w:t xml:space="preserve"> 4.5.3 Progress2</w:t>
+        <w:t xml:space="preserve"> 4.5.3</w:t>
       </w:r>
       <w:r>
         <w:rPr>
@@ -9942,23 +9373,54 @@
           <w:bCs/>
           <w:sz w:val="28"/>
         </w:rPr>
+        <w:t xml:space="preserve"> </w:t>
+      </w:r>
+      <w:r>
+        <w:rPr>
+          <w:rFonts w:ascii="TH Sarabun New" w:hAnsi="TH Sarabun New" w:cs="TH Sarabun New"/>
+          <w:b/>
+          <w:bCs/>
+          <w:sz w:val="28"/>
+        </w:rPr>
+        <w:t>Progress2</w:t>
+      </w:r>
+      <w:r>
+        <w:rPr>
+          <w:rFonts w:ascii="TH Sarabun New" w:hAnsi="TH Sarabun New" w:cs="TH Sarabun New"/>
+          <w:b/>
+          <w:bCs/>
+          <w:sz w:val="28"/>
+        </w:rPr>
         <w:t xml:space="preserve"> Milestone.</w:t>
       </w:r>
-      <w:proofErr w:type="gramEnd"/>
-    </w:p>
-    <w:p>
-      <w:pPr>
-        <w:pStyle w:val="Normal1"/>
-      </w:pPr>
-      <w:r>
-        <w:rPr>
+    </w:p>
+    <w:p>
+      <w:pPr>
+        <w:pStyle w:val="Normal1"/>
+      </w:pPr>
+    </w:p>
+    <w:p>
+      <w:pPr>
+        <w:pStyle w:val="Normal1"/>
+        <w:outlineLvl w:val="0"/>
+        <w:rPr>
+          <w:b/>
+          <w:sz w:val="36"/>
+          <w:szCs w:val="36"/>
+        </w:rPr>
+      </w:pPr>
+      <w:r>
+        <w:rPr>
+          <w:b/>
           <w:noProof/>
+          <w:sz w:val="36"/>
+          <w:szCs w:val="36"/>
         </w:rPr>
         <w:drawing>
-          <wp:inline distT="0" distB="0" distL="0" distR="0" wp14:anchorId="11B37CE7" wp14:editId="2DCB58C0">
-            <wp:extent cx="6858000" cy="1869330"/>
-            <wp:effectExtent l="0" t="0" r="0" b="0"/>
-            <wp:docPr id="7" name="Picture 7" descr="D:\SeProject\minestoneProgress2.jpg"/>
+          <wp:inline distT="0" distB="0" distL="0" distR="0">
+            <wp:extent cx="6924675" cy="1876425"/>
+            <wp:effectExtent l="0" t="0" r="9525" b="9525"/>
+            <wp:docPr id="6" name="Picture 6" descr="D:\SeProject\minestoneProgress2.jpg"/>
             <wp:cNvGraphicFramePr>
               <a:graphicFrameLocks xmlns:a="http://schemas.openxmlformats.org/drawingml/2006/main" noChangeAspect="1"/>
             </wp:cNvGraphicFramePr>
@@ -9966,7 +9428,7 @@
               <a:graphicData uri="http://schemas.openxmlformats.org/drawingml/2006/picture">
                 <pic:pic xmlns:pic="http://schemas.openxmlformats.org/drawingml/2006/picture">
                   <pic:nvPicPr>
-                    <pic:cNvPr id="0" name="Picture 3" descr="D:\SeProject\minestoneProgress2.jpg"/>
+                    <pic:cNvPr id="0" name="Picture 2" descr="D:\SeProject\minestoneProgress2.jpg"/>
                     <pic:cNvPicPr>
                       <a:picLocks noChangeAspect="1" noChangeArrowheads="1"/>
                     </pic:cNvPicPr>
@@ -9987,7 +9449,7 @@
                   <pic:spPr bwMode="auto">
                     <a:xfrm>
                       <a:off x="0" y="0"/>
-                      <a:ext cx="6858000" cy="1869330"/>
+                      <a:ext cx="6924675" cy="1876425"/>
                     </a:xfrm>
                     <a:prstGeom prst="rect">
                       <a:avLst/>
@@ -10007,22 +9469,182 @@
     <w:p>
       <w:pPr>
         <w:pStyle w:val="Normal1"/>
-      </w:pPr>
-    </w:p>
-    <w:p>
-      <w:pPr>
-        <w:pStyle w:val="Normal1"/>
-      </w:pPr>
-    </w:p>
-    <w:p>
-      <w:pPr>
-        <w:pStyle w:val="Normal1"/>
-        <w:outlineLvl w:val="0"/>
-      </w:pPr>
-      <w:r>
-        <w:rPr>
-          <w:b/>
-          <w:sz w:val="32"/>
+        <w:outlineLvl w:val="0"/>
+        <w:rPr>
+          <w:b/>
+          <w:sz w:val="36"/>
+          <w:szCs w:val="36"/>
+        </w:rPr>
+      </w:pPr>
+    </w:p>
+    <w:p>
+      <w:pPr>
+        <w:pStyle w:val="Normal1"/>
+        <w:outlineLvl w:val="0"/>
+        <w:rPr>
+          <w:b/>
+          <w:sz w:val="36"/>
+          <w:szCs w:val="36"/>
+        </w:rPr>
+      </w:pPr>
+    </w:p>
+    <w:p>
+      <w:pPr>
+        <w:pStyle w:val="Normal1"/>
+        <w:outlineLvl w:val="0"/>
+        <w:rPr>
+          <w:b/>
+          <w:sz w:val="36"/>
+          <w:szCs w:val="36"/>
+        </w:rPr>
+      </w:pPr>
+    </w:p>
+    <w:p>
+      <w:pPr>
+        <w:pStyle w:val="Normal1"/>
+        <w:outlineLvl w:val="0"/>
+        <w:rPr>
+          <w:b/>
+          <w:sz w:val="36"/>
+          <w:szCs w:val="36"/>
+        </w:rPr>
+      </w:pPr>
+    </w:p>
+    <w:p>
+      <w:pPr>
+        <w:pStyle w:val="Normal1"/>
+        <w:outlineLvl w:val="0"/>
+        <w:rPr>
+          <w:b/>
+          <w:sz w:val="36"/>
+          <w:szCs w:val="36"/>
+        </w:rPr>
+      </w:pPr>
+    </w:p>
+    <w:p>
+      <w:pPr>
+        <w:pStyle w:val="Normal1"/>
+        <w:outlineLvl w:val="0"/>
+        <w:rPr>
+          <w:b/>
+          <w:sz w:val="36"/>
+          <w:szCs w:val="36"/>
+        </w:rPr>
+      </w:pPr>
+    </w:p>
+    <w:p>
+      <w:pPr>
+        <w:pStyle w:val="Normal1"/>
+        <w:outlineLvl w:val="0"/>
+        <w:rPr>
+          <w:b/>
+          <w:sz w:val="36"/>
+          <w:szCs w:val="36"/>
+        </w:rPr>
+      </w:pPr>
+    </w:p>
+    <w:p>
+      <w:pPr>
+        <w:pStyle w:val="Normal1"/>
+        <w:outlineLvl w:val="0"/>
+        <w:rPr>
+          <w:b/>
+          <w:sz w:val="36"/>
+          <w:szCs w:val="36"/>
+        </w:rPr>
+      </w:pPr>
+    </w:p>
+    <w:p>
+      <w:pPr>
+        <w:pStyle w:val="Normal1"/>
+        <w:outlineLvl w:val="0"/>
+        <w:rPr>
+          <w:b/>
+          <w:sz w:val="36"/>
+          <w:szCs w:val="36"/>
+        </w:rPr>
+      </w:pPr>
+    </w:p>
+    <w:p>
+      <w:pPr>
+        <w:pStyle w:val="Normal1"/>
+        <w:outlineLvl w:val="0"/>
+        <w:rPr>
+          <w:b/>
+          <w:sz w:val="36"/>
+          <w:szCs w:val="36"/>
+        </w:rPr>
+      </w:pPr>
+    </w:p>
+    <w:p>
+      <w:pPr>
+        <w:pStyle w:val="Normal1"/>
+        <w:outlineLvl w:val="0"/>
+        <w:rPr>
+          <w:b/>
+          <w:sz w:val="36"/>
+          <w:szCs w:val="36"/>
+        </w:rPr>
+      </w:pPr>
+    </w:p>
+    <w:p>
+      <w:pPr>
+        <w:pStyle w:val="Normal1"/>
+        <w:outlineLvl w:val="0"/>
+        <w:rPr>
+          <w:b/>
+          <w:sz w:val="36"/>
+          <w:szCs w:val="36"/>
+        </w:rPr>
+      </w:pPr>
+    </w:p>
+    <w:p>
+      <w:pPr>
+        <w:pStyle w:val="Normal1"/>
+        <w:outlineLvl w:val="0"/>
+        <w:rPr>
+          <w:b/>
+          <w:sz w:val="36"/>
+          <w:szCs w:val="36"/>
+        </w:rPr>
+      </w:pPr>
+    </w:p>
+    <w:p>
+      <w:pPr>
+        <w:pStyle w:val="Normal1"/>
+        <w:outlineLvl w:val="0"/>
+        <w:rPr>
+          <w:b/>
+          <w:sz w:val="36"/>
+          <w:szCs w:val="36"/>
+        </w:rPr>
+      </w:pPr>
+    </w:p>
+    <w:p>
+      <w:pPr>
+        <w:pStyle w:val="Normal1"/>
+        <w:outlineLvl w:val="0"/>
+        <w:rPr>
+          <w:b/>
+          <w:sz w:val="36"/>
+          <w:szCs w:val="36"/>
+        </w:rPr>
+      </w:pPr>
+    </w:p>
+    <w:p>
+      <w:pPr>
+        <w:pStyle w:val="Normal1"/>
+        <w:outlineLvl w:val="0"/>
+        <w:rPr>
+          <w:sz w:val="36"/>
+          <w:szCs w:val="36"/>
+        </w:rPr>
+      </w:pPr>
+      <w:r>
+        <w:rPr>
+          <w:b/>
+          <w:sz w:val="36"/>
+          <w:szCs w:val="36"/>
         </w:rPr>
         <w:t>Chapter Five | References</w:t>
       </w:r>
@@ -10048,7 +9670,13 @@
         <w:rPr>
           <w:sz w:val="28"/>
         </w:rPr>
-        <w:t>ARduino</w:t>
+        <w:t>Ar</w:t>
+      </w:r>
+      <w:r>
+        <w:rPr>
+          <w:sz w:val="28"/>
+        </w:rPr>
+        <w:t>duino</w:t>
       </w:r>
       <w:proofErr w:type="spellEnd"/>
       <w:r>
@@ -10107,6 +9735,7 @@
         <w:rPr>
           <w:sz w:val="28"/>
         </w:rPr>
+        <w:lastRenderedPageBreak/>
         <w:t>[2</w:t>
       </w:r>
       <w:proofErr w:type="gramStart"/>
@@ -10240,7 +9869,6 @@
         <w:rPr>
           <w:sz w:val="28"/>
         </w:rPr>
-        <w:lastRenderedPageBreak/>
         <w:t>[4]</w:t>
       </w:r>
       <w:proofErr w:type="gramStart"/>
@@ -10349,132 +9977,12 @@
     <w:p>
       <w:pPr>
         <w:pStyle w:val="Normal1"/>
-      </w:pPr>
-    </w:p>
-    <w:p>
-      <w:pPr>
-        <w:pStyle w:val="Normal1"/>
-      </w:pPr>
-      <w:r>
-        <w:rPr>
-          <w:sz w:val="28"/>
-        </w:rPr>
-        <w:t>[6</w:t>
-      </w:r>
-      <w:proofErr w:type="gramStart"/>
-      <w:r>
-        <w:rPr>
-          <w:sz w:val="28"/>
-        </w:rPr>
-        <w:t>]reference</w:t>
-      </w:r>
-      <w:proofErr w:type="gramEnd"/>
-      <w:r>
-        <w:rPr>
-          <w:sz w:val="28"/>
-        </w:rPr>
-        <w:t xml:space="preserve"> SDK. </w:t>
-      </w:r>
-      <w:proofErr w:type="gramStart"/>
-      <w:r>
-        <w:rPr>
-          <w:sz w:val="28"/>
-        </w:rPr>
-        <w:t>Retrieved  May</w:t>
-      </w:r>
-      <w:proofErr w:type="gramEnd"/>
-      <w:r>
-        <w:rPr>
-          <w:sz w:val="28"/>
-        </w:rPr>
-        <w:t xml:space="preserve"> 9, 2015.</w:t>
-      </w:r>
-    </w:p>
-    <w:p>
-      <w:pPr>
-        <w:pStyle w:val="Normal1"/>
-      </w:pPr>
-      <w:hyperlink r:id="rId25">
-        <w:r>
-          <w:rPr>
-            <w:color w:val="1155CC"/>
-            <w:sz w:val="28"/>
-            <w:u w:val="single"/>
-          </w:rPr>
-          <w:t>http://en.wikipedia.org/wiki/Software_development_kit</w:t>
-        </w:r>
-      </w:hyperlink>
-    </w:p>
-    <w:p>
-      <w:pPr>
-        <w:pStyle w:val="Normal1"/>
-      </w:pPr>
-    </w:p>
-    <w:p>
-      <w:pPr>
-        <w:pStyle w:val="Normal1"/>
         <w:spacing w:before="240"/>
       </w:pPr>
-      <w:r>
-        <w:rPr>
-          <w:sz w:val="28"/>
-        </w:rPr>
-        <w:t xml:space="preserve">[7] SQLite. </w:t>
-      </w:r>
-      <w:proofErr w:type="gramStart"/>
-      <w:r>
-        <w:rPr>
-          <w:sz w:val="28"/>
-        </w:rPr>
-        <w:t>Retrieved February 18, 2015.</w:t>
-      </w:r>
-      <w:proofErr w:type="gramEnd"/>
-    </w:p>
-    <w:p>
-      <w:pPr>
-        <w:pStyle w:val="Normal1"/>
-      </w:pPr>
-      <w:r>
-        <w:rPr>
-          <w:sz w:val="28"/>
-        </w:rPr>
-        <w:t>From</w:t>
-      </w:r>
-      <w:hyperlink r:id="rId26">
-        <w:r>
-          <w:rPr>
-            <w:sz w:val="28"/>
-          </w:rPr>
-          <w:t xml:space="preserve"> </w:t>
-        </w:r>
-      </w:hyperlink>
-      <w:hyperlink r:id="rId27">
-        <w:r>
-          <w:rPr>
-            <w:color w:val="1155CC"/>
-            <w:sz w:val="28"/>
-          </w:rPr>
-          <w:t>http://www.sqlite.org/</w:t>
-        </w:r>
-      </w:hyperlink>
-    </w:p>
-    <w:p>
-      <w:pPr>
-        <w:pStyle w:val="Normal1"/>
-      </w:pPr>
-    </w:p>
-    <w:p>
-      <w:pPr>
-        <w:pStyle w:val="Normal1"/>
-      </w:pPr>
     </w:p>
     <w:p/>
-    <w:p>
-      <w:bookmarkStart w:id="1" w:name="_GoBack"/>
-      <w:bookmarkEnd w:id="1"/>
-    </w:p>
     <w:sectPr>
-      <w:footerReference w:type="default" r:id="rId28"/>
+      <w:footerReference w:type="default" r:id="rId25"/>
       <w:pgSz w:w="12240" w:h="15840"/>
       <w:pgMar w:top="720" w:right="720" w:bottom="720" w:left="720" w:header="720" w:footer="720" w:gutter="0"/>
       <w:pgNumType w:start="1"/>
@@ -11013,8 +10521,8 @@
   <w:abstractNum w:abstractNumId="1">
     <w:nsid w:val="06B335EA"/>
     <w:multiLevelType w:val="hybridMultilevel"/>
-    <w:tmpl w:val="340C3B0E"/>
-    <w:lvl w:ilvl="0" w:tplc="F78C3FE2">
+    <w:tmpl w:val="9AA2C306"/>
+    <w:lvl w:ilvl="0" w:tplc="4E98831E">
       <w:start w:val="1"/>
       <w:numFmt w:val="decimal"/>
       <w:lvlText w:val="%1."/>
@@ -11024,6 +10532,8 @@
       </w:pPr>
       <w:rPr>
         <w:rFonts w:hint="default"/>
+        <w:b/>
+        <w:bCs/>
       </w:rPr>
     </w:lvl>
     <w:lvl w:ilvl="1" w:tplc="04090019" w:tentative="1">
@@ -13916,7 +13426,7 @@
 </file>
 
 <file path=customXml/itemProps1.xml><?xml version="1.0" encoding="utf-8"?>
-<ds:datastoreItem xmlns:ds="http://schemas.openxmlformats.org/officeDocument/2006/customXml" ds:itemID="{2635D2C5-DEFB-4BF8-BFC2-F2ED3AED778B}">
+<ds:datastoreItem xmlns:ds="http://schemas.openxmlformats.org/officeDocument/2006/customXml" ds:itemID="{B13B90A4-B9E6-496A-8487-67E881D3171D}">
   <ds:schemaRefs>
     <ds:schemaRef ds:uri="http://schemas.openxmlformats.org/officeDocument/2006/bibliography"/>
   </ds:schemaRefs>

--- a/snProject.docx
+++ b/snProject.docx
@@ -10,14 +10,27 @@
         <w:rPr>
           <w:szCs w:val="22"/>
         </w:rPr>
-      </w:pPr>
+        <w:sectPr>
+          <w:headerReference w:type="default" r:id="rId9"/>
+          <w:footerReference w:type="default" r:id="rId10"/>
+          <w:headerReference w:type="first" r:id="rId11"/>
+          <w:footerReference w:type="first" r:id="rId12"/>
+          <w:pgSz w:w="12240" w:h="15840"/>
+          <w:pgMar w:top="720" w:right="720" w:bottom="720" w:left="720" w:header="720" w:footer="720" w:gutter="0"/>
+          <w:pgNumType w:start="1" w:chapStyle="1"/>
+          <w:cols w:space="720"/>
+          <w:titlePg/>
+          <w:docGrid w:linePitch="299"/>
+        </w:sectPr>
+      </w:pPr>
+      <w:bookmarkStart w:id="0" w:name="_GoBack"/>
       <w:r>
         <w:rPr>
           <w:noProof/>
           <w:szCs w:val="22"/>
         </w:rPr>
         <w:drawing>
-          <wp:inline distT="114300" distB="114300" distL="114300" distR="114300" wp14:anchorId="61C0767B" wp14:editId="2F8E28B2">
+          <wp:inline distT="114300" distB="114300" distL="114300" distR="114300" wp14:anchorId="28A949FD" wp14:editId="018840D0">
             <wp:extent cx="2896280" cy="1309688"/>
             <wp:effectExtent l="0" t="0" r="0" b="0"/>
             <wp:docPr id="2" name="image07.png"/>
@@ -30,7 +43,7 @@
                     <pic:cNvPicPr preferRelativeResize="0"/>
                   </pic:nvPicPr>
                   <pic:blipFill>
-                    <a:blip r:embed="rId9"/>
+                    <a:blip r:embed="rId13"/>
                     <a:srcRect/>
                     <a:stretch>
                       <a:fillRect/>
@@ -52,62 +65,35 @@
           </wp:inline>
         </w:drawing>
       </w:r>
-    </w:p>
-    <w:p>
-      <w:pPr>
-        <w:pStyle w:val="Normal1"/>
-        <w:jc w:val="center"/>
-        <w:rPr>
-          <w:szCs w:val="22"/>
-        </w:rPr>
-      </w:pPr>
-    </w:p>
-    <w:p>
-      <w:pPr>
-        <w:pStyle w:val="Normal1"/>
-        <w:rPr>
-          <w:b/>
-          <w:bCs/>
-          <w:sz w:val="32"/>
-          <w:szCs w:val="32"/>
-        </w:rPr>
-      </w:pPr>
-      <w:r>
-        <w:rPr>
-          <w:b/>
-          <w:bCs/>
-          <w:sz w:val="32"/>
-          <w:szCs w:val="32"/>
-        </w:rPr>
-        <w:t xml:space="preserve">  </w:t>
-      </w:r>
-    </w:p>
-    <w:p>
-      <w:pPr>
-        <w:pStyle w:val="Normal1"/>
-        <w:rPr>
-          <w:b/>
-          <w:bCs/>
-          <w:sz w:val="32"/>
-          <w:szCs w:val="32"/>
-        </w:rPr>
-      </w:pPr>
-    </w:p>
-    <w:p>
-      <w:pPr>
-        <w:pStyle w:val="Normal1"/>
-        <w:jc w:val="center"/>
-        <w:rPr>
-          <w:rFonts w:cstheme="minorBidi"/>
-          <w:sz w:val="28"/>
-          <w:szCs w:val="28"/>
-        </w:rPr>
-      </w:pPr>
-      <w:r>
-        <w:rPr>
-          <w:sz w:val="28"/>
-          <w:szCs w:val="28"/>
-        </w:rPr>
+      <w:bookmarkEnd w:id="0"/>
+    </w:p>
+    <w:p>
+      <w:pPr>
+        <w:sectPr>
+          <w:pgSz w:w="12240" w:h="15840"/>
+          <w:pgMar w:top="720" w:right="720" w:bottom="720" w:left="720" w:header="720" w:footer="720" w:gutter="0"/>
+          <w:pgNumType w:chapStyle="1"/>
+          <w:cols w:space="720"/>
+          <w:titlePg/>
+          <w:docGrid w:linePitch="299"/>
+        </w:sectPr>
+      </w:pPr>
+    </w:p>
+    <w:p>
+      <w:pPr>
+        <w:pStyle w:val="Normal1"/>
+        <w:rPr>
+          <w:rFonts w:cstheme="minorBidi"/>
+          <w:sz w:val="28"/>
+          <w:szCs w:val="28"/>
+        </w:rPr>
+      </w:pPr>
+      <w:r>
+        <w:rPr>
+          <w:sz w:val="28"/>
+          <w:szCs w:val="28"/>
+        </w:rPr>
+        <w:lastRenderedPageBreak/>
         <w:t>PROJECT PROPOSAL</w:t>
       </w:r>
     </w:p>
@@ -480,7 +466,7 @@
         <mc:AlternateContent>
           <mc:Choice Requires="wps">
             <w:drawing>
-              <wp:anchor distT="0" distB="0" distL="114300" distR="114300" simplePos="0" relativeHeight="251659264" behindDoc="0" locked="0" layoutInCell="1" allowOverlap="1" wp14:anchorId="68C037AD" wp14:editId="3124DD1D">
+              <wp:anchor distT="0" distB="0" distL="114300" distR="114300" simplePos="0" relativeHeight="251659264" behindDoc="0" locked="0" layoutInCell="1" allowOverlap="1" wp14:anchorId="0E81C3C5" wp14:editId="23400508">
                 <wp:simplePos x="0" y="0"/>
                 <wp:positionH relativeFrom="column">
                   <wp:posOffset>1865870</wp:posOffset>
@@ -701,7 +687,6 @@
           <w:sz w:val="36"/>
           <w:szCs w:val="36"/>
         </w:rPr>
-        <w:lastRenderedPageBreak/>
         <w:t>Document History</w:t>
       </w:r>
     </w:p>
@@ -948,6 +933,7 @@
                 <w:sz w:val="20"/>
                 <w:szCs w:val="20"/>
               </w:rPr>
+              <w:lastRenderedPageBreak/>
               <w:t>SIMPLY BUY</w:t>
             </w:r>
           </w:p>
@@ -1871,7 +1857,6 @@
           <w:sz w:val="36"/>
           <w:szCs w:val="36"/>
         </w:rPr>
-        <w:lastRenderedPageBreak/>
         <w:t>Abstract</w:t>
       </w:r>
       <w:r>
@@ -1903,6 +1888,7 @@
           <w:sz w:val="28"/>
           <w:szCs w:val="28"/>
         </w:rPr>
+        <w:lastRenderedPageBreak/>
         <w:t xml:space="preserve">Prison is still using coupon as paper which is high risk of lost and damage. It also takes a lot of process to withdrawal the coupon. And the coupon has expiration date. So the officer and prisoners is not satisfied in the services. </w:t>
       </w:r>
     </w:p>
@@ -2752,7 +2738,6 @@
           <w:sz w:val="36"/>
           <w:szCs w:val="36"/>
         </w:rPr>
-        <w:lastRenderedPageBreak/>
         <w:t>Chapter Two | Literature Review</w:t>
       </w:r>
     </w:p>
@@ -3164,7 +3149,6 @@
           <w:b/>
           <w:sz w:val="28"/>
         </w:rPr>
-        <w:lastRenderedPageBreak/>
         <w:t>2.2 Business Tools/Software Review</w:t>
       </w:r>
     </w:p>
@@ -3234,7 +3218,7 @@
           <w:noProof/>
         </w:rPr>
         <w:drawing>
-          <wp:inline distT="0" distB="0" distL="0" distR="0" wp14:anchorId="04E4E86D" wp14:editId="5CB55318">
+          <wp:inline distT="0" distB="0" distL="0" distR="0" wp14:anchorId="6A0DBAAD" wp14:editId="2BBF7696">
             <wp:extent cx="6858000" cy="3452061"/>
             <wp:effectExtent l="0" t="0" r="0" b="0"/>
             <wp:docPr id="8" name="รูปภาพ 8"/>
@@ -3251,7 +3235,7 @@
                     </pic:cNvPicPr>
                   </pic:nvPicPr>
                   <pic:blipFill>
-                    <a:blip r:embed="rId10">
+                    <a:blip r:embed="rId14">
                       <a:extLst>
                         <a:ext uri="{28A0092B-C50C-407E-A947-70E740481C1C}">
                           <a14:useLocalDpi xmlns:a14="http://schemas.microsoft.com/office/drawing/2010/main" val="0"/>
@@ -3628,7 +3612,6 @@
           <w:b/>
           <w:sz w:val="28"/>
         </w:rPr>
-        <w:lastRenderedPageBreak/>
         <w:t>2.3 Technology Review</w:t>
       </w:r>
     </w:p>
@@ -3667,7 +3650,7 @@
           <w:noProof/>
         </w:rPr>
         <w:drawing>
-          <wp:inline distT="0" distB="0" distL="0" distR="0" wp14:anchorId="25D09482" wp14:editId="4DDE0EE0">
+          <wp:inline distT="0" distB="0" distL="0" distR="0" wp14:anchorId="6B351602" wp14:editId="6E9A296F">
             <wp:extent cx="1235676" cy="1235676"/>
             <wp:effectExtent l="0" t="0" r="3175" b="3175"/>
             <wp:docPr id="10" name="รูปภาพ 10" descr="http://vector-magz.com/wp-content/uploads/2014/01/database-icon1.jpg"/>
@@ -3684,7 +3667,7 @@
                     </pic:cNvPicPr>
                   </pic:nvPicPr>
                   <pic:blipFill>
-                    <a:blip r:embed="rId11" cstate="print">
+                    <a:blip r:embed="rId15" cstate="print">
                       <a:extLst>
                         <a:ext uri="{28A0092B-C50C-407E-A947-70E740481C1C}">
                           <a14:useLocalDpi xmlns:a14="http://schemas.microsoft.com/office/drawing/2010/main" val="0"/>
@@ -4001,7 +3984,7 @@
           <w:sz w:val="28"/>
         </w:rPr>
         <w:drawing>
-          <wp:inline distT="0" distB="0" distL="0" distR="0" wp14:anchorId="28109D56" wp14:editId="2070AB7C">
+          <wp:inline distT="0" distB="0" distL="0" distR="0" wp14:anchorId="2B3477F1" wp14:editId="16EA32B1">
             <wp:extent cx="955675" cy="1383665"/>
             <wp:effectExtent l="0" t="0" r="0" b="6985"/>
             <wp:docPr id="14" name="รูปภาพ 14" descr="C:\Users\ASUS-X550Z\AppData\Local\Microsoft\Windows\INetCache\Content.Word\Untitled.jpg"/>
@@ -4018,7 +4001,7 @@
                     </pic:cNvPicPr>
                   </pic:nvPicPr>
                   <pic:blipFill>
-                    <a:blip r:embed="rId12" cstate="print">
+                    <a:blip r:embed="rId16" cstate="print">
                       <a:extLst>
                         <a:ext uri="{28A0092B-C50C-407E-A947-70E740481C1C}">
                           <a14:useLocalDpi xmlns:a14="http://schemas.microsoft.com/office/drawing/2010/main" val="0"/>
@@ -4159,7 +4142,16 @@
           <w:bCs/>
           <w:sz w:val="28"/>
         </w:rPr>
-        <w:t>to use the system requires fingerprint</w:t>
+        <w:t xml:space="preserve">to use the system requires </w:t>
+      </w:r>
+      <w:r>
+        <w:rPr>
+          <w:rFonts w:cstheme="minorBidi"/>
+          <w:bCs/>
+          <w:sz w:val="28"/>
+        </w:rPr>
+        <w:lastRenderedPageBreak/>
+        <w:t>fingerprint</w:t>
       </w:r>
       <w:r>
         <w:rPr>
@@ -4341,7 +4333,6 @@
           <w:b/>
           <w:sz w:val="28"/>
         </w:rPr>
-        <w:lastRenderedPageBreak/>
         <w:t>2.3.3 Java</w:t>
       </w:r>
     </w:p>
@@ -4361,7 +4352,7 @@
           <w:noProof/>
         </w:rPr>
         <w:drawing>
-          <wp:inline distT="0" distB="0" distL="0" distR="0" wp14:anchorId="21141C6E" wp14:editId="1B93657B">
+          <wp:inline distT="0" distB="0" distL="0" distR="0" wp14:anchorId="31A7777C" wp14:editId="009F98F5">
             <wp:extent cx="1169773" cy="1169773"/>
             <wp:effectExtent l="0" t="0" r="0" b="0"/>
             <wp:docPr id="13" name="รูปภาพ 13" descr="http://f.ptcdn.info/542/025/000/1415928706-javalogo-o.jpg"/>
@@ -4378,7 +4369,7 @@
                     </pic:cNvPicPr>
                   </pic:nvPicPr>
                   <pic:blipFill>
-                    <a:blip r:embed="rId13" cstate="print">
+                    <a:blip r:embed="rId17" cstate="print">
                       <a:extLst>
                         <a:ext uri="{28A0092B-C50C-407E-A947-70E740481C1C}">
                           <a14:useLocalDpi xmlns:a14="http://schemas.microsoft.com/office/drawing/2010/main" val="0"/>
@@ -4987,7 +4978,6 @@
           <w:b/>
           <w:sz w:val="28"/>
         </w:rPr>
-        <w:lastRenderedPageBreak/>
         <w:t xml:space="preserve">2.4 </w:t>
       </w:r>
       <w:r>
@@ -5049,7 +5039,7 @@
           <w:szCs w:val="28"/>
         </w:rPr>
         <w:drawing>
-          <wp:inline distT="114300" distB="114300" distL="114300" distR="114300" wp14:anchorId="06AAA816" wp14:editId="5BFF1B2C">
+          <wp:inline distT="114300" distB="114300" distL="114300" distR="114300" wp14:anchorId="05BB985E" wp14:editId="08D10BD2">
             <wp:extent cx="996778" cy="996778"/>
             <wp:effectExtent l="0" t="0" r="0" b="0"/>
             <wp:docPr id="4" name="image08.jpg" descr="Ec.jpg"/>
@@ -5062,7 +5052,7 @@
                     <pic:cNvPicPr preferRelativeResize="0"/>
                   </pic:nvPicPr>
                   <pic:blipFill>
-                    <a:blip r:embed="rId14" cstate="print"/>
+                    <a:blip r:embed="rId18" cstate="print"/>
                     <a:srcRect/>
                     <a:stretch>
                       <a:fillRect/>
@@ -5590,7 +5580,6 @@
           <w:sz w:val="28"/>
           <w:szCs w:val="28"/>
         </w:rPr>
-        <w:lastRenderedPageBreak/>
         <w:t>2.4.2</w:t>
       </w:r>
       <w:r>
@@ -5628,7 +5617,7 @@
           <w:szCs w:val="28"/>
         </w:rPr>
         <w:drawing>
-          <wp:inline distT="114300" distB="114300" distL="114300" distR="114300" wp14:anchorId="1C197958" wp14:editId="1850DA3F">
+          <wp:inline distT="114300" distB="114300" distL="114300" distR="114300" wp14:anchorId="56BF22B4" wp14:editId="7DA342C9">
             <wp:extent cx="1804988" cy="1804988"/>
             <wp:effectExtent l="0" t="0" r="0" b="0"/>
             <wp:docPr id="5" name="image09.jpg" descr="sql.jpg"/>
@@ -5641,7 +5630,7 @@
                     <pic:cNvPicPr preferRelativeResize="0"/>
                   </pic:nvPicPr>
                   <pic:blipFill>
-                    <a:blip r:embed="rId15" cstate="print"/>
+                    <a:blip r:embed="rId19" cstate="print"/>
                     <a:srcRect/>
                     <a:stretch>
                       <a:fillRect/>
@@ -5992,6 +5981,7 @@
           <w:sz w:val="28"/>
           <w:szCs w:val="28"/>
         </w:rPr>
+        <w:lastRenderedPageBreak/>
         <w:t>schemes,</w:t>
       </w:r>
       <w:proofErr w:type="gramEnd"/>
@@ -6177,7 +6167,6 @@
           <w:sz w:val="28"/>
           <w:szCs w:val="28"/>
         </w:rPr>
-        <w:lastRenderedPageBreak/>
         <w:t>2.4.3</w:t>
       </w:r>
       <w:r>
@@ -6211,7 +6200,7 @@
           <w:noProof/>
         </w:rPr>
         <w:drawing>
-          <wp:inline distT="0" distB="0" distL="0" distR="0" wp14:anchorId="73095C7D" wp14:editId="492E28F6">
+          <wp:inline distT="0" distB="0" distL="0" distR="0" wp14:anchorId="7B4624E8" wp14:editId="4D02DD47">
             <wp:extent cx="1079157" cy="1079157"/>
             <wp:effectExtent l="0" t="0" r="6985" b="6985"/>
             <wp:docPr id="15" name="รูปภาพ 15" descr="http://www.netzpiloten.de/wp-content/uploads/2011/11/logo1.jpg"/>
@@ -6228,7 +6217,7 @@
                     </pic:cNvPicPr>
                   </pic:nvPicPr>
                   <pic:blipFill>
-                    <a:blip r:embed="rId16" cstate="print">
+                    <a:blip r:embed="rId20" cstate="print">
                       <a:extLst>
                         <a:ext uri="{28A0092B-C50C-407E-A947-70E740481C1C}">
                           <a14:useLocalDpi xmlns:a14="http://schemas.microsoft.com/office/drawing/2010/main" val="0"/>
@@ -6764,34 +6753,187 @@
           <w:sz w:val="36"/>
           <w:szCs w:val="36"/>
         </w:rPr>
+        <w:t>Chapter Three | Quality Standard</w:t>
+      </w:r>
+    </w:p>
+    <w:p>
+      <w:pPr>
+        <w:pStyle w:val="Normal1"/>
+        <w:outlineLvl w:val="0"/>
+      </w:pPr>
+      <w:r>
+        <w:rPr>
+          <w:b/>
+          <w:sz w:val="28"/>
+        </w:rPr>
+        <w:t>3.1</w:t>
+      </w:r>
+      <w:r>
+        <w:rPr>
+          <w:sz w:val="28"/>
+        </w:rPr>
+        <w:t xml:space="preserve"> </w:t>
+      </w:r>
+      <w:r>
+        <w:rPr>
+          <w:b/>
+          <w:sz w:val="28"/>
+        </w:rPr>
+        <w:t>ISO29110 for Very Small Entity (VSE)</w:t>
+      </w:r>
+    </w:p>
+    <w:p>
+      <w:pPr>
+        <w:pStyle w:val="Normal1"/>
+        <w:ind w:firstLine="720"/>
+      </w:pPr>
+      <w:proofErr w:type="gramStart"/>
+      <w:r>
+        <w:rPr>
+          <w:sz w:val="28"/>
+        </w:rPr>
+        <w:t>ISO/IEC 29110 Systems and Software Life Cycle Profiles and Guidelines for Very Small Entity (VSE).</w:t>
+      </w:r>
+      <w:proofErr w:type="gramEnd"/>
+      <w:r>
+        <w:rPr>
+          <w:sz w:val="28"/>
+        </w:rPr>
+        <w:t xml:space="preserve"> A Very Small Entity (VSE) is an enterprise, organization, department or project having up to 25 people. The target of VSE involved in the development or maintenance of software has been published by ISO. The guide provides project management and software implementation processes. </w:t>
+      </w:r>
+    </w:p>
+    <w:p>
+      <w:pPr>
+        <w:pStyle w:val="Normal1"/>
+        <w:ind w:firstLine="720"/>
+        <w:rPr>
+          <w:b/>
+          <w:sz w:val="28"/>
+        </w:rPr>
+      </w:pPr>
+    </w:p>
+    <w:p>
+      <w:pPr>
+        <w:pStyle w:val="Normal1"/>
+        <w:ind w:firstLine="720"/>
+      </w:pPr>
+      <w:r>
+        <w:rPr>
+          <w:b/>
+          <w:sz w:val="28"/>
+        </w:rPr>
+        <w:t>3.1.1 Project Management process</w:t>
+      </w:r>
+    </w:p>
+    <w:p>
+      <w:pPr>
+        <w:pStyle w:val="Normal1"/>
+        <w:ind w:left="720" w:firstLine="720"/>
+      </w:pPr>
+      <w:r>
+        <w:rPr>
+          <w:sz w:val="28"/>
+        </w:rPr>
+        <w:t>The purpose of the Project Management process is to establish and carry out in a systematic way the tasks of the software implementation project, which allows complying with the project’s objectives in the expected quality, time and cost.</w:t>
+      </w:r>
+    </w:p>
+    <w:p>
+      <w:pPr>
+        <w:pStyle w:val="Normal1"/>
+        <w:ind w:firstLine="720"/>
+        <w:outlineLvl w:val="0"/>
+      </w:pPr>
+      <w:r>
+        <w:rPr>
+          <w:b/>
+          <w:sz w:val="28"/>
+        </w:rPr>
+        <w:t>Selected process</w:t>
+      </w:r>
+    </w:p>
+    <w:p>
+      <w:pPr>
+        <w:pStyle w:val="Normal1"/>
+        <w:ind w:left="720" w:firstLine="720"/>
+      </w:pPr>
+      <w:r>
+        <w:rPr>
+          <w:sz w:val="28"/>
+        </w:rPr>
+        <w:t>3.1.1. Progress of the project is monitored against the project plan and recorded in the progress status record.</w:t>
+      </w:r>
+    </w:p>
+    <w:p>
+      <w:pPr>
+        <w:pStyle w:val="Normal1"/>
+        <w:ind w:left="720" w:firstLine="720"/>
+      </w:pPr>
+      <w:r>
+        <w:rPr>
+          <w:sz w:val="28"/>
+        </w:rPr>
+        <w:t>3.1.2. The change requests are addressed through their reception and analysis. Changes to software requirements are evaluated for cost, schedule and technical impact.</w:t>
+      </w:r>
+    </w:p>
+    <w:p>
+      <w:pPr>
+        <w:pStyle w:val="Normal1"/>
+        <w:ind w:left="720" w:firstLine="720"/>
+      </w:pPr>
+      <w:r>
+        <w:rPr>
+          <w:sz w:val="28"/>
+        </w:rPr>
         <w:lastRenderedPageBreak/>
-        <w:t>Chapter Three | Quality Standard</w:t>
-      </w:r>
-    </w:p>
-    <w:p>
-      <w:pPr>
-        <w:pStyle w:val="Normal1"/>
-        <w:outlineLvl w:val="0"/>
-      </w:pPr>
-      <w:r>
-        <w:rPr>
-          <w:b/>
-          <w:sz w:val="28"/>
-        </w:rPr>
-        <w:t>3.1</w:t>
-      </w:r>
-      <w:r>
-        <w:rPr>
-          <w:sz w:val="28"/>
-        </w:rPr>
-        <w:t xml:space="preserve"> </w:t>
-      </w:r>
-      <w:r>
-        <w:rPr>
-          <w:b/>
-          <w:sz w:val="28"/>
-        </w:rPr>
-        <w:t>ISO29110 for Very Small Entity (VSE)</w:t>
+        <w:t>3.1.3. Review meetings with the developer and the customer are held. Agreements are registered and tracked.</w:t>
+      </w:r>
+    </w:p>
+    <w:p>
+      <w:pPr>
+        <w:pStyle w:val="Normal1"/>
+        <w:ind w:left="720" w:firstLine="720"/>
+      </w:pPr>
+      <w:r>
+        <w:rPr>
+          <w:sz w:val="28"/>
+        </w:rPr>
+        <w:t>3.1.4. Risks are identified as they develop and during the conduct of the project.</w:t>
+      </w:r>
+    </w:p>
+    <w:p>
+      <w:pPr>
+        <w:pStyle w:val="Normal1"/>
+        <w:ind w:left="720" w:firstLine="720"/>
+      </w:pPr>
+      <w:r>
+        <w:rPr>
+          <w:sz w:val="28"/>
+        </w:rPr>
+        <w:t xml:space="preserve">3.1.5. A software version control strategy is developed. Items of software configuration are identified, defined and </w:t>
+      </w:r>
+      <w:r>
+        <w:rPr>
+          <w:sz w:val="28"/>
+        </w:rPr>
+        <w:t>baseline</w:t>
+      </w:r>
+      <w:r>
+        <w:rPr>
+          <w:sz w:val="28"/>
+        </w:rPr>
+        <w:t>. Modifications and releases of the items are controlled and made available to the customer and developer.</w:t>
+      </w:r>
+    </w:p>
+    <w:p>
+      <w:pPr>
+        <w:pStyle w:val="Normal1"/>
+        <w:ind w:left="720" w:firstLine="720"/>
+      </w:pPr>
+      <w:r>
+        <w:rPr>
+          <w:sz w:val="28"/>
+        </w:rPr>
+        <w:t>3.1.6. Software Quality Assurance is performed to provide assurance that work products and processes comply with the project plan and requirements specification</w:t>
       </w:r>
     </w:p>
     <w:p>
@@ -6799,20 +6941,6 @@
         <w:pStyle w:val="Normal1"/>
         <w:ind w:firstLine="720"/>
       </w:pPr>
-      <w:proofErr w:type="gramStart"/>
-      <w:r>
-        <w:rPr>
-          <w:sz w:val="28"/>
-        </w:rPr>
-        <w:t>ISO/IEC 29110 Systems and Software Life Cycle Profiles and Guidelines for Very Small Entity (VSE).</w:t>
-      </w:r>
-      <w:proofErr w:type="gramEnd"/>
-      <w:r>
-        <w:rPr>
-          <w:sz w:val="28"/>
-        </w:rPr>
-        <w:t xml:space="preserve"> A Very Small Entity (VSE) is an enterprise, organization, department or project having up to 25 people. The target of VSE involved in the development or maintenance of software has been published by ISO. The guide provides project management and software implementation processes. </w:t>
-      </w:r>
     </w:p>
     <w:p>
       <w:pPr>
@@ -6828,129 +6956,30 @@
       <w:pPr>
         <w:pStyle w:val="Normal1"/>
         <w:ind w:firstLine="720"/>
-      </w:pPr>
-      <w:r>
-        <w:rPr>
-          <w:b/>
-          <w:sz w:val="28"/>
-        </w:rPr>
-        <w:t>3.1.1 Project Management process</w:t>
-      </w:r>
-    </w:p>
-    <w:p>
-      <w:pPr>
-        <w:pStyle w:val="Normal1"/>
-        <w:ind w:left="720" w:firstLine="720"/>
-      </w:pPr>
-      <w:r>
-        <w:rPr>
-          <w:sz w:val="28"/>
-        </w:rPr>
-        <w:t>The purpose of the Project Management process is to establish and carry out in a systematic way the tasks of the software implementation project, which allows complying with the project’s objectives in the expected quality, time and cost.</w:t>
-      </w:r>
+        <w:rPr>
+          <w:b/>
+          <w:sz w:val="28"/>
+        </w:rPr>
+      </w:pPr>
     </w:p>
     <w:p>
       <w:pPr>
         <w:pStyle w:val="Normal1"/>
         <w:ind w:firstLine="720"/>
-        <w:outlineLvl w:val="0"/>
-      </w:pPr>
-      <w:r>
-        <w:rPr>
-          <w:b/>
-          <w:sz w:val="28"/>
-        </w:rPr>
-        <w:t>Selected process</w:t>
-      </w:r>
-    </w:p>
-    <w:p>
-      <w:pPr>
-        <w:pStyle w:val="Normal1"/>
-        <w:ind w:left="720" w:firstLine="720"/>
-      </w:pPr>
-      <w:r>
-        <w:rPr>
-          <w:sz w:val="28"/>
-        </w:rPr>
-        <w:t>3.1.1. Progress of the project is monitored against the project plan and recorded in the progress status record.</w:t>
-      </w:r>
-    </w:p>
-    <w:p>
-      <w:pPr>
-        <w:pStyle w:val="Normal1"/>
-        <w:ind w:left="720" w:firstLine="720"/>
-      </w:pPr>
-      <w:r>
-        <w:rPr>
-          <w:sz w:val="28"/>
-        </w:rPr>
-        <w:t>3.1.2. The change requests are addressed through their reception and analysis. Changes to software requirements are evaluated for cost, schedule and technical impact.</w:t>
-      </w:r>
-    </w:p>
-    <w:p>
-      <w:pPr>
-        <w:pStyle w:val="Normal1"/>
-        <w:ind w:left="720" w:firstLine="720"/>
-      </w:pPr>
-      <w:r>
-        <w:rPr>
-          <w:sz w:val="28"/>
-        </w:rPr>
-        <w:t>3.1.3. Review meetings with the developer and the customer are held. Agreements are registered and tracked.</w:t>
-      </w:r>
-    </w:p>
-    <w:p>
-      <w:pPr>
-        <w:pStyle w:val="Normal1"/>
-        <w:ind w:left="720" w:firstLine="720"/>
-      </w:pPr>
-      <w:r>
-        <w:rPr>
-          <w:sz w:val="28"/>
-        </w:rPr>
-        <w:t>3.1.4. Risks are identified as they develop and during the conduct of the project.</w:t>
-      </w:r>
-    </w:p>
-    <w:p>
-      <w:pPr>
-        <w:pStyle w:val="Normal1"/>
-        <w:ind w:left="720" w:firstLine="720"/>
-      </w:pPr>
-      <w:r>
-        <w:rPr>
-          <w:sz w:val="28"/>
-        </w:rPr>
-        <w:t xml:space="preserve">3.1.5. A software version control strategy is developed. Items of software configuration are identified, defined and </w:t>
-      </w:r>
-      <w:r>
-        <w:rPr>
-          <w:sz w:val="28"/>
-        </w:rPr>
-        <w:t>baseline</w:t>
-      </w:r>
-      <w:r>
-        <w:rPr>
-          <w:sz w:val="28"/>
-        </w:rPr>
-        <w:t>. Modifications and releases of the items are controlled and made available to the customer and developer.</w:t>
-      </w:r>
-    </w:p>
-    <w:p>
-      <w:pPr>
-        <w:pStyle w:val="Normal1"/>
-        <w:ind w:left="720" w:firstLine="720"/>
-      </w:pPr>
-      <w:r>
-        <w:rPr>
-          <w:sz w:val="28"/>
-        </w:rPr>
-        <w:t>3.1.6. Software Quality Assurance is performed to provide assurance that work products and processes comply with the project plan and requirements specification</w:t>
-      </w:r>
+        <w:rPr>
+          <w:b/>
+          <w:sz w:val="28"/>
+        </w:rPr>
+      </w:pPr>
     </w:p>
     <w:p>
       <w:pPr>
         <w:pStyle w:val="Normal1"/>
         <w:ind w:firstLine="720"/>
+        <w:rPr>
+          <w:b/>
+          <w:sz w:val="28"/>
+        </w:rPr>
       </w:pPr>
     </w:p>
     <w:p>
@@ -6967,53 +6996,12 @@
       <w:pPr>
         <w:pStyle w:val="Normal1"/>
         <w:ind w:firstLine="720"/>
-        <w:rPr>
-          <w:b/>
-          <w:sz w:val="28"/>
-        </w:rPr>
-      </w:pPr>
-    </w:p>
-    <w:p>
-      <w:pPr>
-        <w:pStyle w:val="Normal1"/>
-        <w:ind w:firstLine="720"/>
-        <w:rPr>
-          <w:b/>
-          <w:sz w:val="28"/>
-        </w:rPr>
-      </w:pPr>
-    </w:p>
-    <w:p>
-      <w:pPr>
-        <w:pStyle w:val="Normal1"/>
-        <w:ind w:firstLine="720"/>
-        <w:rPr>
-          <w:b/>
-          <w:sz w:val="28"/>
-        </w:rPr>
-      </w:pPr>
-    </w:p>
-    <w:p>
-      <w:pPr>
-        <w:pStyle w:val="Normal1"/>
-        <w:ind w:firstLine="720"/>
-        <w:rPr>
-          <w:b/>
-          <w:sz w:val="28"/>
-        </w:rPr>
-      </w:pPr>
-    </w:p>
-    <w:p>
-      <w:pPr>
-        <w:pStyle w:val="Normal1"/>
-        <w:ind w:firstLine="720"/>
-      </w:pPr>
-      <w:r>
-        <w:rPr>
-          <w:b/>
-          <w:sz w:val="28"/>
-        </w:rPr>
-        <w:lastRenderedPageBreak/>
+      </w:pPr>
+      <w:r>
+        <w:rPr>
+          <w:b/>
+          <w:sz w:val="28"/>
+        </w:rPr>
         <w:t xml:space="preserve">3.1.2 Software Implementation process </w:t>
       </w:r>
     </w:p>
@@ -7323,7 +7311,6 @@
           <w:sz w:val="36"/>
           <w:szCs w:val="36"/>
         </w:rPr>
-        <w:lastRenderedPageBreak/>
         <w:t>Chapter Four | Project Plan</w:t>
       </w:r>
     </w:p>
@@ -7570,6 +7557,7 @@
         <w:rPr>
           <w:sz w:val="28"/>
         </w:rPr>
+        <w:lastRenderedPageBreak/>
         <w:t>-</w:t>
       </w:r>
       <w:r>
@@ -7874,7 +7862,6 @@
         <w:rPr>
           <w:sz w:val="28"/>
         </w:rPr>
-        <w:lastRenderedPageBreak/>
         <w:t xml:space="preserve">8. Feature#7: Consist of deposits between prisoner accounts. </w:t>
       </w:r>
     </w:p>
@@ -8188,6 +8175,7 @@
         <w:rPr>
           <w:sz w:val="28"/>
         </w:rPr>
+        <w:lastRenderedPageBreak/>
         <w:t>·</w:t>
       </w:r>
       <w:r>
@@ -8333,8 +8321,8 @@
         <w:ind w:firstLine="720"/>
         <w:contextualSpacing w:val="0"/>
       </w:pPr>
-      <w:bookmarkStart w:id="0" w:name="h.6knx2gnnfwh" w:colFirst="0" w:colLast="0"/>
-      <w:bookmarkEnd w:id="0"/>
+      <w:bookmarkStart w:id="1" w:name="h.6knx2gnnfwh" w:colFirst="0" w:colLast="0"/>
+      <w:bookmarkEnd w:id="1"/>
       <w:r>
         <w:rPr>
           <w:rFonts w:ascii="Arial" w:eastAsia="Arial" w:hAnsi="Arial" w:cs="Arial"/>
@@ -8714,7 +8702,6 @@
           <w:b/>
           <w:sz w:val="28"/>
         </w:rPr>
-        <w:lastRenderedPageBreak/>
         <w:t>4.5 Schedule &amp; Milestones</w:t>
       </w:r>
     </w:p>
@@ -8929,6 +8916,7 @@
         <w:rPr>
           <w:sz w:val="28"/>
         </w:rPr>
+        <w:lastRenderedPageBreak/>
         <w:t>Progress I: Create Development plan, Quality plan, Software requirement specification, Software design document and some part of Test document. Start creates feature# 1, 2, 3</w:t>
       </w:r>
       <w:proofErr w:type="gramStart"/>
@@ -9079,7 +9067,6 @@
           <w:bCs/>
           <w:sz w:val="28"/>
         </w:rPr>
-        <w:lastRenderedPageBreak/>
         <w:t>Figure</w:t>
       </w:r>
       <w:r>
@@ -9111,7 +9098,7 @@
           <w:noProof/>
         </w:rPr>
         <w:drawing>
-          <wp:inline distT="0" distB="0" distL="0" distR="0" wp14:anchorId="2617E376" wp14:editId="7D7DDAC3">
+          <wp:inline distT="0" distB="0" distL="0" distR="0" wp14:anchorId="01EFD685" wp14:editId="69056B1B">
             <wp:extent cx="6812692" cy="2660822"/>
             <wp:effectExtent l="0" t="0" r="7620" b="6350"/>
             <wp:docPr id="1" name="Picture 1"/>
@@ -9126,7 +9113,7 @@
                     <pic:cNvPicPr/>
                   </pic:nvPicPr>
                   <pic:blipFill>
-                    <a:blip r:embed="rId17"/>
+                    <a:blip r:embed="rId21"/>
                     <a:stretch>
                       <a:fillRect/>
                     </a:stretch>
@@ -9178,7 +9165,7 @@
           <w:bCs/>
           <w:sz w:val="28"/>
         </w:rPr>
-        <w:t xml:space="preserve"> 4.5.2</w:t>
+        <w:t xml:space="preserve"> 4.5.2 Progress1</w:t>
       </w:r>
       <w:r>
         <w:rPr>
@@ -9187,57 +9174,39 @@
           <w:bCs/>
           <w:sz w:val="28"/>
         </w:rPr>
-        <w:t xml:space="preserve"> </w:t>
-      </w:r>
-      <w:r>
+        <w:t xml:space="preserve"> Milestone.</w:t>
+      </w:r>
+      <w:proofErr w:type="gramEnd"/>
+    </w:p>
+    <w:p>
+      <w:pPr>
         <w:rPr>
           <w:rFonts w:ascii="TH Sarabun New" w:hAnsi="TH Sarabun New" w:cs="TH Sarabun New"/>
           <w:b/>
           <w:bCs/>
           <w:sz w:val="28"/>
         </w:rPr>
-        <w:t>Progress1</w:t>
-      </w:r>
-      <w:r>
+      </w:pPr>
+    </w:p>
+    <w:p>
+      <w:pPr>
         <w:rPr>
           <w:rFonts w:ascii="TH Sarabun New" w:hAnsi="TH Sarabun New" w:cs="TH Sarabun New"/>
           <w:b/>
           <w:bCs/>
           <w:sz w:val="28"/>
         </w:rPr>
-        <w:t xml:space="preserve"> Milestone.</w:t>
-      </w:r>
-      <w:proofErr w:type="gramEnd"/>
-    </w:p>
-    <w:p>
-      <w:pPr>
+      </w:pPr>
+      <w:r>
         <w:rPr>
           <w:rFonts w:ascii="TH Sarabun New" w:hAnsi="TH Sarabun New" w:cs="TH Sarabun New"/>
           <w:b/>
           <w:bCs/>
-          <w:sz w:val="28"/>
-        </w:rPr>
-      </w:pPr>
-    </w:p>
-    <w:p>
-      <w:pPr>
-        <w:rPr>
-          <w:rFonts w:ascii="TH Sarabun New" w:hAnsi="TH Sarabun New" w:cs="TH Sarabun New"/>
-          <w:b/>
-          <w:bCs/>
-          <w:sz w:val="28"/>
-        </w:rPr>
-      </w:pPr>
-      <w:r>
-        <w:rPr>
-          <w:rFonts w:ascii="TH Sarabun New" w:hAnsi="TH Sarabun New" w:cs="TH Sarabun New"/>
-          <w:b/>
-          <w:bCs/>
           <w:noProof/>
           <w:sz w:val="28"/>
         </w:rPr>
         <w:drawing>
-          <wp:inline distT="0" distB="0" distL="0" distR="0">
+          <wp:inline distT="0" distB="0" distL="0" distR="0" wp14:anchorId="0FEACCE5" wp14:editId="3DC32EC1">
             <wp:extent cx="6848475" cy="2600325"/>
             <wp:effectExtent l="0" t="0" r="9525" b="9525"/>
             <wp:docPr id="3" name="Picture 3" descr="D:\SeProject\minestoneProgress1.jpg"/>
@@ -9254,7 +9223,7 @@
                     </pic:cNvPicPr>
                   </pic:nvPicPr>
                   <pic:blipFill>
-                    <a:blip r:embed="rId18">
+                    <a:blip r:embed="rId22">
                       <a:extLst>
                         <a:ext uri="{28A0092B-C50C-407E-A947-70E740481C1C}">
                           <a14:useLocalDpi xmlns:a14="http://schemas.microsoft.com/office/drawing/2010/main" val="0"/>
@@ -9345,8 +9314,6 @@
           <w:sz w:val="28"/>
         </w:rPr>
       </w:pPr>
-      <w:bookmarkStart w:id="1" w:name="_GoBack"/>
-      <w:bookmarkEnd w:id="1"/>
       <w:r>
         <w:rPr>
           <w:rFonts w:ascii="TH Sarabun New" w:hAnsi="TH Sarabun New" w:cs="TH Sarabun New"/>
@@ -9354,7 +9321,6 @@
           <w:bCs/>
           <w:sz w:val="28"/>
         </w:rPr>
-        <w:lastRenderedPageBreak/>
         <w:t>Figure</w:t>
       </w:r>
       <w:r>
@@ -9364,25 +9330,7 @@
           <w:bCs/>
           <w:sz w:val="28"/>
         </w:rPr>
-        <w:t xml:space="preserve"> 4.5.3</w:t>
-      </w:r>
-      <w:r>
-        <w:rPr>
-          <w:rFonts w:ascii="TH Sarabun New" w:hAnsi="TH Sarabun New" w:cs="TH Sarabun New"/>
-          <w:b/>
-          <w:bCs/>
-          <w:sz w:val="28"/>
-        </w:rPr>
-        <w:t xml:space="preserve"> </w:t>
-      </w:r>
-      <w:r>
-        <w:rPr>
-          <w:rFonts w:ascii="TH Sarabun New" w:hAnsi="TH Sarabun New" w:cs="TH Sarabun New"/>
-          <w:b/>
-          <w:bCs/>
-          <w:sz w:val="28"/>
-        </w:rPr>
-        <w:t>Progress2</w:t>
+        <w:t xml:space="preserve"> 4.5.3 Progress2</w:t>
       </w:r>
       <w:r>
         <w:rPr>
@@ -9417,7 +9365,7 @@
           <w:szCs w:val="36"/>
         </w:rPr>
         <w:drawing>
-          <wp:inline distT="0" distB="0" distL="0" distR="0">
+          <wp:inline distT="0" distB="0" distL="0" distR="0" wp14:anchorId="03E5797C" wp14:editId="15723595">
             <wp:extent cx="6924675" cy="1876425"/>
             <wp:effectExtent l="0" t="0" r="9525" b="9525"/>
             <wp:docPr id="6" name="Picture 6" descr="D:\SeProject\minestoneProgress2.jpg"/>
@@ -9434,7 +9382,7 @@
                     </pic:cNvPicPr>
                   </pic:nvPicPr>
                   <pic:blipFill>
-                    <a:blip r:embed="rId19">
+                    <a:blip r:embed="rId23">
                       <a:extLst>
                         <a:ext uri="{28A0092B-C50C-407E-A947-70E740481C1C}">
                           <a14:useLocalDpi xmlns:a14="http://schemas.microsoft.com/office/drawing/2010/main" val="0"/>
@@ -9711,7 +9659,7 @@
       <w:pPr>
         <w:pStyle w:val="Normal1"/>
       </w:pPr>
-      <w:hyperlink r:id="rId20">
+      <w:hyperlink r:id="rId24">
         <w:r>
           <w:rPr>
             <w:color w:val="1155CC"/>
@@ -9735,7 +9683,6 @@
         <w:rPr>
           <w:sz w:val="28"/>
         </w:rPr>
-        <w:lastRenderedPageBreak/>
         <w:t>[2</w:t>
       </w:r>
       <w:proofErr w:type="gramStart"/>
@@ -9772,7 +9719,7 @@
         </w:rPr>
         <w:br/>
       </w:r>
-      <w:hyperlink r:id="rId21">
+      <w:hyperlink r:id="rId25">
         <w:r>
           <w:rPr>
             <w:color w:val="1155CC"/>
@@ -9845,7 +9792,7 @@
       <w:pPr>
         <w:pStyle w:val="Normal1"/>
       </w:pPr>
-      <w:hyperlink r:id="rId22">
+      <w:hyperlink r:id="rId26">
         <w:r>
           <w:rPr>
             <w:color w:val="1155CC"/>
@@ -9904,7 +9851,7 @@
       <w:pPr>
         <w:pStyle w:val="Normal1"/>
       </w:pPr>
-      <w:hyperlink r:id="rId23">
+      <w:hyperlink r:id="rId27">
         <w:r>
           <w:rPr>
             <w:color w:val="1155CC"/>
@@ -9963,7 +9910,7 @@
       <w:pPr>
         <w:pStyle w:val="Normal1"/>
       </w:pPr>
-      <w:hyperlink r:id="rId24">
+      <w:hyperlink r:id="rId28">
         <w:r>
           <w:rPr>
             <w:color w:val="1155CC"/>
@@ -9982,10 +9929,9 @@
     </w:p>
     <w:p/>
     <w:sectPr>
-      <w:footerReference w:type="default" r:id="rId25"/>
       <w:pgSz w:w="12240" w:h="15840"/>
       <w:pgMar w:top="720" w:right="720" w:bottom="720" w:left="720" w:header="720" w:footer="720" w:gutter="0"/>
-      <w:pgNumType w:start="1"/>
+      <w:pgNumType w:chapStyle="1"/>
       <w:cols w:space="720"/>
       <w:titlePg/>
       <w:docGrid w:linePitch="299"/>
@@ -10211,6 +10157,44 @@
           <w:tcW w:w="1418" w:type="dxa"/>
           <w:vAlign w:val="center"/>
         </w:tcPr>
+        <w:sdt>
+          <w:sdtPr>
+            <w:id w:val="767353428"/>
+            <w:docPartObj>
+              <w:docPartGallery w:val="Page Numbers (Top of Page)"/>
+              <w:docPartUnique/>
+            </w:docPartObj>
+          </w:sdtPr>
+          <w:sdtContent>
+            <w:p>
+              <w:pPr>
+                <w:pStyle w:val="Header"/>
+                <w:jc w:val="center"/>
+              </w:pPr>
+              <w:r>
+                <w:fldChar w:fldCharType="begin"/>
+              </w:r>
+              <w:r>
+                <w:instrText xml:space="preserve"> PAGE   \* MERGEFORMAT </w:instrText>
+              </w:r>
+              <w:r>
+                <w:fldChar w:fldCharType="separate"/>
+              </w:r>
+              <w:r>
+                <w:rPr>
+                  <w:noProof/>
+                </w:rPr>
+                <w:t>4</w:t>
+              </w:r>
+              <w:r>
+                <w:rPr>
+                  <w:noProof/>
+                </w:rPr>
+                <w:fldChar w:fldCharType="end"/>
+              </w:r>
+            </w:p>
+          </w:sdtContent>
+        </w:sdt>
         <w:p>
           <w:pPr>
             <w:jc w:val="center"/>
@@ -10220,12 +10204,6 @@
               <w:szCs w:val="20"/>
             </w:rPr>
           </w:pPr>
-          <w:r>
-            <w:rPr>
-              <w:sz w:val="20"/>
-            </w:rPr>
-            <w:t>1</w:t>
-          </w:r>
         </w:p>
       </w:tc>
     </w:tr>
@@ -10378,6 +10356,366 @@
 </w:ftr>
 </file>
 
+<file path=word/footer2.xml><?xml version="1.0" encoding="utf-8"?>
+<w:ftr xmlns:wpc="http://schemas.microsoft.com/office/word/2010/wordprocessingCanvas" xmlns:mc="http://schemas.openxmlformats.org/markup-compatibility/2006" xmlns:o="urn:schemas-microsoft-com:office:office" xmlns:r="http://schemas.openxmlformats.org/officeDocument/2006/relationships" xmlns:m="http://schemas.openxmlformats.org/officeDocument/2006/math" xmlns:v="urn:schemas-microsoft-com:vml" xmlns:wp14="http://schemas.microsoft.com/office/word/2010/wordprocessingDrawing" xmlns:wp="http://schemas.openxmlformats.org/drawingml/2006/wordprocessingDrawing" xmlns:w10="urn:schemas-microsoft-com:office:word" xmlns:w="http://schemas.openxmlformats.org/wordprocessingml/2006/main" xmlns:w14="http://schemas.microsoft.com/office/word/2010/wordml" xmlns:wpg="http://schemas.microsoft.com/office/word/2010/wordprocessingGroup" xmlns:wpi="http://schemas.microsoft.com/office/word/2010/wordprocessingInk" xmlns:wne="http://schemas.microsoft.com/office/word/2006/wordml" xmlns:wps="http://schemas.microsoft.com/office/word/2010/wordprocessingShape" mc:Ignorable="w14 wp14">
+  <w:tbl>
+    <w:tblPr>
+      <w:tblStyle w:val="TableGrid"/>
+      <w:tblW w:w="0" w:type="auto"/>
+      <w:tblInd w:w="606" w:type="dxa"/>
+      <w:tblLook w:val="04A0" w:firstRow="1" w:lastRow="0" w:firstColumn="1" w:lastColumn="0" w:noHBand="0" w:noVBand="1"/>
+    </w:tblPr>
+    <w:tblGrid>
+      <w:gridCol w:w="1526"/>
+      <w:gridCol w:w="2977"/>
+      <w:gridCol w:w="1134"/>
+      <w:gridCol w:w="1275"/>
+      <w:gridCol w:w="1276"/>
+      <w:gridCol w:w="1418"/>
+    </w:tblGrid>
+    <w:tr>
+      <w:tc>
+        <w:tcPr>
+          <w:tcW w:w="1526" w:type="dxa"/>
+          <w:vAlign w:val="center"/>
+        </w:tcPr>
+        <w:p>
+          <w:pPr>
+            <w:rPr>
+              <w:rFonts w:ascii="Arial" w:hAnsi="Arial" w:cs="Arial"/>
+              <w:sz w:val="20"/>
+              <w:szCs w:val="20"/>
+            </w:rPr>
+          </w:pPr>
+          <w:r>
+            <w:rPr>
+              <w:rFonts w:ascii="Arial" w:hAnsi="Arial" w:cs="Arial"/>
+              <w:sz w:val="20"/>
+              <w:szCs w:val="20"/>
+            </w:rPr>
+            <w:t xml:space="preserve">Document Type </w:t>
+          </w:r>
+        </w:p>
+      </w:tc>
+      <w:tc>
+        <w:tcPr>
+          <w:tcW w:w="2977" w:type="dxa"/>
+          <w:vAlign w:val="center"/>
+        </w:tcPr>
+        <w:p>
+          <w:pPr>
+            <w:rPr>
+              <w:rFonts w:ascii="Arial" w:hAnsi="Arial" w:cs="Arial"/>
+              <w:sz w:val="20"/>
+              <w:szCs w:val="20"/>
+            </w:rPr>
+          </w:pPr>
+          <w:r>
+            <w:rPr>
+              <w:rFonts w:ascii="Arial" w:hAnsi="Arial" w:cs="Arial"/>
+              <w:sz w:val="20"/>
+              <w:szCs w:val="20"/>
+            </w:rPr>
+            <w:t xml:space="preserve">Project Proposal </w:t>
+          </w:r>
+        </w:p>
+      </w:tc>
+      <w:tc>
+        <w:tcPr>
+          <w:tcW w:w="1134" w:type="dxa"/>
+          <w:vAlign w:val="center"/>
+        </w:tcPr>
+        <w:p>
+          <w:pPr>
+            <w:rPr>
+              <w:rFonts w:ascii="Arial" w:hAnsi="Arial" w:cs="Arial"/>
+              <w:sz w:val="20"/>
+              <w:szCs w:val="20"/>
+            </w:rPr>
+          </w:pPr>
+          <w:r>
+            <w:rPr>
+              <w:rFonts w:ascii="Arial" w:hAnsi="Arial" w:cs="Arial"/>
+              <w:sz w:val="20"/>
+              <w:szCs w:val="20"/>
+            </w:rPr>
+            <w:t>Release Date</w:t>
+          </w:r>
+        </w:p>
+      </w:tc>
+      <w:tc>
+        <w:tcPr>
+          <w:tcW w:w="1275" w:type="dxa"/>
+          <w:vAlign w:val="center"/>
+        </w:tcPr>
+        <w:p>
+          <w:pPr>
+            <w:rPr>
+              <w:rFonts w:ascii="Arial" w:hAnsi="Arial" w:cs="Arial"/>
+              <w:sz w:val="20"/>
+              <w:szCs w:val="20"/>
+            </w:rPr>
+          </w:pPr>
+          <w:r>
+            <w:rPr>
+              <w:rFonts w:ascii="Arial" w:hAnsi="Arial" w:cs="Arial"/>
+              <w:sz w:val="20"/>
+              <w:szCs w:val="20"/>
+            </w:rPr>
+            <w:t>May 9, 2015</w:t>
+          </w:r>
+        </w:p>
+      </w:tc>
+      <w:tc>
+        <w:tcPr>
+          <w:tcW w:w="1276" w:type="dxa"/>
+          <w:vAlign w:val="center"/>
+        </w:tcPr>
+        <w:p>
+          <w:pPr>
+            <w:rPr>
+              <w:rFonts w:ascii="Arial" w:hAnsi="Arial" w:cs="Arial"/>
+              <w:sz w:val="20"/>
+              <w:szCs w:val="20"/>
+            </w:rPr>
+          </w:pPr>
+          <w:r>
+            <w:rPr>
+              <w:rFonts w:ascii="Arial" w:hAnsi="Arial" w:cs="Arial"/>
+              <w:sz w:val="20"/>
+              <w:szCs w:val="20"/>
+            </w:rPr>
+            <w:t xml:space="preserve">Print Date </w:t>
+          </w:r>
+        </w:p>
+      </w:tc>
+      <w:tc>
+        <w:tcPr>
+          <w:tcW w:w="1418" w:type="dxa"/>
+          <w:vAlign w:val="center"/>
+        </w:tcPr>
+        <w:p>
+          <w:pPr>
+            <w:rPr>
+              <w:rFonts w:ascii="Arial" w:hAnsi="Arial" w:cs="Arial"/>
+              <w:sz w:val="20"/>
+              <w:szCs w:val="20"/>
+            </w:rPr>
+          </w:pPr>
+          <w:r>
+            <w:rPr>
+              <w:rFonts w:ascii="Arial" w:hAnsi="Arial" w:cs="Arial"/>
+              <w:sz w:val="20"/>
+              <w:szCs w:val="20"/>
+            </w:rPr>
+            <w:t>May 9, 2015</w:t>
+          </w:r>
+        </w:p>
+      </w:tc>
+    </w:tr>
+    <w:tr>
+      <w:tc>
+        <w:tcPr>
+          <w:tcW w:w="1526" w:type="dxa"/>
+          <w:vAlign w:val="center"/>
+        </w:tcPr>
+        <w:p>
+          <w:pPr>
+            <w:rPr>
+              <w:rFonts w:ascii="Arial" w:hAnsi="Arial" w:cs="Arial"/>
+              <w:sz w:val="20"/>
+              <w:szCs w:val="20"/>
+            </w:rPr>
+          </w:pPr>
+          <w:r>
+            <w:rPr>
+              <w:rFonts w:ascii="Arial" w:hAnsi="Arial" w:cs="Arial"/>
+              <w:sz w:val="20"/>
+              <w:szCs w:val="20"/>
+            </w:rPr>
+            <w:t xml:space="preserve">Document Name </w:t>
+          </w:r>
+        </w:p>
+      </w:tc>
+      <w:tc>
+        <w:tcPr>
+          <w:tcW w:w="2977" w:type="dxa"/>
+          <w:vAlign w:val="center"/>
+        </w:tcPr>
+        <w:p>
+          <w:pPr>
+            <w:rPr>
+              <w:rFonts w:ascii="Arial" w:hAnsi="Arial" w:cs="Arial"/>
+              <w:sz w:val="20"/>
+              <w:szCs w:val="20"/>
+            </w:rPr>
+          </w:pPr>
+          <w:r>
+            <w:rPr>
+              <w:rFonts w:ascii="Arial" w:hAnsi="Arial" w:cs="Arial"/>
+              <w:sz w:val="20"/>
+              <w:szCs w:val="20"/>
+            </w:rPr>
+            <w:t>SIMPLY BUY</w:t>
+          </w:r>
+        </w:p>
+        <w:p>
+          <w:pPr>
+            <w:rPr>
+              <w:rFonts w:ascii="Arial" w:hAnsi="Arial" w:cs="Arial"/>
+              <w:sz w:val="20"/>
+              <w:szCs w:val="20"/>
+            </w:rPr>
+          </w:pPr>
+          <w:r>
+            <w:rPr>
+              <w:rFonts w:ascii="Arial" w:hAnsi="Arial" w:cs="Arial"/>
+              <w:sz w:val="20"/>
+              <w:szCs w:val="20"/>
+            </w:rPr>
+            <w:t>-Project Proposal -V.1.1</w:t>
+          </w:r>
+          <w:r>
+            <w:rPr>
+              <w:rFonts w:ascii="Arial" w:hAnsi="Arial" w:cs="Arial"/>
+              <w:sz w:val="20"/>
+              <w:szCs w:val="20"/>
+            </w:rPr>
+            <w:t>.docx</w:t>
+          </w:r>
+        </w:p>
+      </w:tc>
+      <w:tc>
+        <w:tcPr>
+          <w:tcW w:w="1134" w:type="dxa"/>
+          <w:vAlign w:val="center"/>
+        </w:tcPr>
+        <w:p>
+          <w:pPr>
+            <w:rPr>
+              <w:rFonts w:ascii="Arial" w:hAnsi="Arial" w:cs="Arial"/>
+              <w:sz w:val="20"/>
+              <w:szCs w:val="20"/>
+            </w:rPr>
+          </w:pPr>
+          <w:r>
+            <w:rPr>
+              <w:rFonts w:ascii="Arial" w:hAnsi="Arial" w:cs="Arial"/>
+              <w:sz w:val="20"/>
+              <w:szCs w:val="20"/>
+            </w:rPr>
+            <w:t xml:space="preserve">Owner </w:t>
+          </w:r>
+        </w:p>
+      </w:tc>
+      <w:tc>
+        <w:tcPr>
+          <w:tcW w:w="1275" w:type="dxa"/>
+          <w:vAlign w:val="center"/>
+        </w:tcPr>
+        <w:p>
+          <w:pPr>
+            <w:rPr>
+              <w:rFonts w:ascii="Arial" w:hAnsi="Arial" w:cs="Arial"/>
+              <w:sz w:val="20"/>
+              <w:szCs w:val="20"/>
+            </w:rPr>
+          </w:pPr>
+          <w:proofErr w:type="spellStart"/>
+          <w:r>
+            <w:rPr>
+              <w:rFonts w:ascii="Arial" w:hAnsi="Arial" w:cs="Arial"/>
+              <w:sz w:val="20"/>
+              <w:szCs w:val="20"/>
+            </w:rPr>
+            <w:t>Peeraphut</w:t>
+          </w:r>
+          <w:proofErr w:type="spellEnd"/>
+          <w:r>
+            <w:rPr>
+              <w:rFonts w:ascii="Arial" w:hAnsi="Arial" w:cs="Arial"/>
+              <w:sz w:val="20"/>
+              <w:szCs w:val="20"/>
+            </w:rPr>
+            <w:t>&amp;</w:t>
+          </w:r>
+        </w:p>
+        <w:p>
+          <w:pPr>
+            <w:rPr>
+              <w:rFonts w:ascii="Arial" w:hAnsi="Arial" w:cs="Arial"/>
+              <w:sz w:val="20"/>
+              <w:szCs w:val="20"/>
+            </w:rPr>
+          </w:pPr>
+          <w:proofErr w:type="spellStart"/>
+          <w:r>
+            <w:rPr>
+              <w:rFonts w:ascii="Arial" w:hAnsi="Arial" w:cs="Arial"/>
+              <w:sz w:val="20"/>
+              <w:szCs w:val="20"/>
+            </w:rPr>
+            <w:t>Kullawat</w:t>
+          </w:r>
+          <w:proofErr w:type="spellEnd"/>
+        </w:p>
+      </w:tc>
+      <w:tc>
+        <w:tcPr>
+          <w:tcW w:w="1276" w:type="dxa"/>
+          <w:vAlign w:val="center"/>
+        </w:tcPr>
+        <w:p>
+          <w:pPr>
+            <w:rPr>
+              <w:rFonts w:ascii="Arial" w:hAnsi="Arial" w:cs="Arial"/>
+              <w:sz w:val="20"/>
+              <w:szCs w:val="20"/>
+            </w:rPr>
+          </w:pPr>
+          <w:r>
+            <w:rPr>
+              <w:rFonts w:ascii="Arial" w:hAnsi="Arial" w:cs="Arial"/>
+              <w:sz w:val="20"/>
+              <w:szCs w:val="20"/>
+            </w:rPr>
+            <w:t>Page</w:t>
+          </w:r>
+        </w:p>
+      </w:tc>
+      <w:tc>
+        <w:tcPr>
+          <w:tcW w:w="1418" w:type="dxa"/>
+          <w:vAlign w:val="center"/>
+        </w:tcPr>
+        <w:p>
+          <w:pPr>
+            <w:jc w:val="center"/>
+            <w:rPr>
+              <w:rFonts w:cs="Arial"/>
+              <w:sz w:val="20"/>
+            </w:rPr>
+          </w:pPr>
+          <w:r>
+            <w:rPr>
+              <w:rFonts w:cs="Arial"/>
+              <w:sz w:val="20"/>
+            </w:rPr>
+            <w:t>1</w:t>
+          </w:r>
+        </w:p>
+      </w:tc>
+    </w:tr>
+  </w:tbl>
+  <w:p>
+    <w:pPr>
+      <w:pStyle w:val="Footer"/>
+      <w:jc w:val="right"/>
+    </w:pPr>
+  </w:p>
+</w:ftr>
+</file>
+
 <file path=word/footnotes.xml><?xml version="1.0" encoding="utf-8"?>
 <w:footnotes xmlns:wpc="http://schemas.microsoft.com/office/word/2010/wordprocessingCanvas" xmlns:mc="http://schemas.openxmlformats.org/markup-compatibility/2006" xmlns:o="urn:schemas-microsoft-com:office:office" xmlns:r="http://schemas.openxmlformats.org/officeDocument/2006/relationships" xmlns:m="http://schemas.openxmlformats.org/officeDocument/2006/math" xmlns:v="urn:schemas-microsoft-com:vml" xmlns:wp14="http://schemas.microsoft.com/office/word/2010/wordprocessingDrawing" xmlns:wp="http://schemas.openxmlformats.org/drawingml/2006/wordprocessingDrawing" xmlns:w10="urn:schemas-microsoft-com:office:word" xmlns:w="http://schemas.openxmlformats.org/wordprocessingml/2006/main" xmlns:w14="http://schemas.microsoft.com/office/word/2010/wordml" xmlns:wpg="http://schemas.microsoft.com/office/word/2010/wordprocessingGroup" xmlns:wpi="http://schemas.microsoft.com/office/word/2010/wordprocessingInk" xmlns:wne="http://schemas.microsoft.com/office/word/2006/wordml" xmlns:wps="http://schemas.microsoft.com/office/word/2010/wordprocessingShape" mc:Ignorable="w14 wp14">
   <w:footnote w:type="separator" w:id="-1">
@@ -10401,6 +10739,70 @@
     </w:p>
   </w:footnote>
 </w:footnotes>
+</file>
+
+<file path=word/header1.xml><?xml version="1.0" encoding="utf-8"?>
+<w:hdr xmlns:wpc="http://schemas.microsoft.com/office/word/2010/wordprocessingCanvas" xmlns:mc="http://schemas.openxmlformats.org/markup-compatibility/2006" xmlns:o="urn:schemas-microsoft-com:office:office" xmlns:r="http://schemas.openxmlformats.org/officeDocument/2006/relationships" xmlns:m="http://schemas.openxmlformats.org/officeDocument/2006/math" xmlns:v="urn:schemas-microsoft-com:vml" xmlns:wp14="http://schemas.microsoft.com/office/word/2010/wordprocessingDrawing" xmlns:wp="http://schemas.openxmlformats.org/drawingml/2006/wordprocessingDrawing" xmlns:w10="urn:schemas-microsoft-com:office:word" xmlns:w="http://schemas.openxmlformats.org/wordprocessingml/2006/main" xmlns:w14="http://schemas.microsoft.com/office/word/2010/wordml" xmlns:wpg="http://schemas.microsoft.com/office/word/2010/wordprocessingGroup" xmlns:wpi="http://schemas.microsoft.com/office/word/2010/wordprocessingInk" xmlns:wne="http://schemas.microsoft.com/office/word/2006/wordml" xmlns:wps="http://schemas.microsoft.com/office/word/2010/wordprocessingShape" mc:Ignorable="w14 wp14">
+  <w:sdt>
+    <w:sdtPr>
+      <w:id w:val="-1818254191"/>
+      <w:docPartObj>
+        <w:docPartGallery w:val="Page Numbers (Top of Page)"/>
+        <w:docPartUnique/>
+      </w:docPartObj>
+    </w:sdtPr>
+    <w:sdtContent>
+      <w:p>
+        <w:pPr>
+          <w:pStyle w:val="Header"/>
+          <w:jc w:val="right"/>
+        </w:pPr>
+        <w:r>
+          <w:fldChar w:fldCharType="begin"/>
+        </w:r>
+        <w:r>
+          <w:instrText xml:space="preserve"> PAGE   \* MERGEFORMAT </w:instrText>
+        </w:r>
+        <w:r>
+          <w:fldChar w:fldCharType="separate"/>
+        </w:r>
+        <w:r>
+          <w:rPr>
+            <w:noProof/>
+          </w:rPr>
+          <w:t>4</w:t>
+        </w:r>
+        <w:r>
+          <w:rPr>
+            <w:noProof/>
+          </w:rPr>
+          <w:fldChar w:fldCharType="end"/>
+        </w:r>
+      </w:p>
+    </w:sdtContent>
+  </w:sdt>
+  <w:p>
+    <w:pPr>
+      <w:pStyle w:val="Header"/>
+    </w:pPr>
+  </w:p>
+</w:hdr>
+</file>
+
+<file path=word/header2.xml><?xml version="1.0" encoding="utf-8"?>
+<w:hdr xmlns:wpc="http://schemas.microsoft.com/office/word/2010/wordprocessingCanvas" xmlns:mc="http://schemas.openxmlformats.org/markup-compatibility/2006" xmlns:o="urn:schemas-microsoft-com:office:office" xmlns:r="http://schemas.openxmlformats.org/officeDocument/2006/relationships" xmlns:m="http://schemas.openxmlformats.org/officeDocument/2006/math" xmlns:v="urn:schemas-microsoft-com:vml" xmlns:wp14="http://schemas.microsoft.com/office/word/2010/wordprocessingDrawing" xmlns:wp="http://schemas.openxmlformats.org/drawingml/2006/wordprocessingDrawing" xmlns:w10="urn:schemas-microsoft-com:office:word" xmlns:w="http://schemas.openxmlformats.org/wordprocessingml/2006/main" xmlns:w14="http://schemas.microsoft.com/office/word/2010/wordml" xmlns:wpg="http://schemas.microsoft.com/office/word/2010/wordprocessingGroup" xmlns:wpi="http://schemas.microsoft.com/office/word/2010/wordprocessingInk" xmlns:wne="http://schemas.microsoft.com/office/word/2006/wordml" xmlns:wps="http://schemas.microsoft.com/office/word/2010/wordprocessingShape" mc:Ignorable="w14 wp14">
+  <w:p>
+    <w:pPr>
+      <w:pStyle w:val="Header"/>
+      <w:jc w:val="right"/>
+    </w:pPr>
+  </w:p>
+  <w:p>
+    <w:pPr>
+      <w:pStyle w:val="Header"/>
+    </w:pPr>
+  </w:p>
+</w:hdr>
 </file>
 
 <file path=word/numbering.xml><?xml version="1.0" encoding="utf-8"?>
@@ -11500,6 +11902,178 @@
     </w:lvl>
   </w:abstractNum>
   <w:abstractNum w:abstractNumId="10">
+    <w:nsid w:val="503702F8"/>
+    <w:multiLevelType w:val="hybridMultilevel"/>
+    <w:tmpl w:val="4BB868C4"/>
+    <w:lvl w:ilvl="0" w:tplc="0409000F">
+      <w:start w:val="1"/>
+      <w:numFmt w:val="decimal"/>
+      <w:lvlText w:val="%1."/>
+      <w:lvlJc w:val="left"/>
+      <w:pPr>
+        <w:ind w:left="1440" w:hanging="360"/>
+      </w:pPr>
+    </w:lvl>
+    <w:lvl w:ilvl="1" w:tplc="04090019" w:tentative="1">
+      <w:start w:val="1"/>
+      <w:numFmt w:val="lowerLetter"/>
+      <w:lvlText w:val="%2."/>
+      <w:lvlJc w:val="left"/>
+      <w:pPr>
+        <w:ind w:left="2160" w:hanging="360"/>
+      </w:pPr>
+    </w:lvl>
+    <w:lvl w:ilvl="2" w:tplc="0409001B" w:tentative="1">
+      <w:start w:val="1"/>
+      <w:numFmt w:val="lowerRoman"/>
+      <w:lvlText w:val="%3."/>
+      <w:lvlJc w:val="right"/>
+      <w:pPr>
+        <w:ind w:left="2880" w:hanging="180"/>
+      </w:pPr>
+    </w:lvl>
+    <w:lvl w:ilvl="3" w:tplc="0409000F" w:tentative="1">
+      <w:start w:val="1"/>
+      <w:numFmt w:val="decimal"/>
+      <w:lvlText w:val="%4."/>
+      <w:lvlJc w:val="left"/>
+      <w:pPr>
+        <w:ind w:left="3600" w:hanging="360"/>
+      </w:pPr>
+    </w:lvl>
+    <w:lvl w:ilvl="4" w:tplc="04090019" w:tentative="1">
+      <w:start w:val="1"/>
+      <w:numFmt w:val="lowerLetter"/>
+      <w:lvlText w:val="%5."/>
+      <w:lvlJc w:val="left"/>
+      <w:pPr>
+        <w:ind w:left="4320" w:hanging="360"/>
+      </w:pPr>
+    </w:lvl>
+    <w:lvl w:ilvl="5" w:tplc="0409001B" w:tentative="1">
+      <w:start w:val="1"/>
+      <w:numFmt w:val="lowerRoman"/>
+      <w:lvlText w:val="%6."/>
+      <w:lvlJc w:val="right"/>
+      <w:pPr>
+        <w:ind w:left="5040" w:hanging="180"/>
+      </w:pPr>
+    </w:lvl>
+    <w:lvl w:ilvl="6" w:tplc="0409000F" w:tentative="1">
+      <w:start w:val="1"/>
+      <w:numFmt w:val="decimal"/>
+      <w:lvlText w:val="%7."/>
+      <w:lvlJc w:val="left"/>
+      <w:pPr>
+        <w:ind w:left="5760" w:hanging="360"/>
+      </w:pPr>
+    </w:lvl>
+    <w:lvl w:ilvl="7" w:tplc="04090019" w:tentative="1">
+      <w:start w:val="1"/>
+      <w:numFmt w:val="lowerLetter"/>
+      <w:lvlText w:val="%8."/>
+      <w:lvlJc w:val="left"/>
+      <w:pPr>
+        <w:ind w:left="6480" w:hanging="360"/>
+      </w:pPr>
+    </w:lvl>
+    <w:lvl w:ilvl="8" w:tplc="0409001B" w:tentative="1">
+      <w:start w:val="1"/>
+      <w:numFmt w:val="lowerRoman"/>
+      <w:lvlText w:val="%9."/>
+      <w:lvlJc w:val="right"/>
+      <w:pPr>
+        <w:ind w:left="7200" w:hanging="180"/>
+      </w:pPr>
+    </w:lvl>
+  </w:abstractNum>
+  <w:abstractNum w:abstractNumId="11">
+    <w:nsid w:val="71104CFC"/>
+    <w:multiLevelType w:val="hybridMultilevel"/>
+    <w:tmpl w:val="6B1468FA"/>
+    <w:lvl w:ilvl="0" w:tplc="0409000F">
+      <w:start w:val="1"/>
+      <w:numFmt w:val="decimal"/>
+      <w:lvlText w:val="%1."/>
+      <w:lvlJc w:val="left"/>
+      <w:pPr>
+        <w:ind w:left="720" w:hanging="360"/>
+      </w:pPr>
+    </w:lvl>
+    <w:lvl w:ilvl="1" w:tplc="04090019" w:tentative="1">
+      <w:start w:val="1"/>
+      <w:numFmt w:val="lowerLetter"/>
+      <w:lvlText w:val="%2."/>
+      <w:lvlJc w:val="left"/>
+      <w:pPr>
+        <w:ind w:left="1440" w:hanging="360"/>
+      </w:pPr>
+    </w:lvl>
+    <w:lvl w:ilvl="2" w:tplc="0409001B" w:tentative="1">
+      <w:start w:val="1"/>
+      <w:numFmt w:val="lowerRoman"/>
+      <w:lvlText w:val="%3."/>
+      <w:lvlJc w:val="right"/>
+      <w:pPr>
+        <w:ind w:left="2160" w:hanging="180"/>
+      </w:pPr>
+    </w:lvl>
+    <w:lvl w:ilvl="3" w:tplc="0409000F" w:tentative="1">
+      <w:start w:val="1"/>
+      <w:numFmt w:val="decimal"/>
+      <w:lvlText w:val="%4."/>
+      <w:lvlJc w:val="left"/>
+      <w:pPr>
+        <w:ind w:left="2880" w:hanging="360"/>
+      </w:pPr>
+    </w:lvl>
+    <w:lvl w:ilvl="4" w:tplc="04090019" w:tentative="1">
+      <w:start w:val="1"/>
+      <w:numFmt w:val="lowerLetter"/>
+      <w:lvlText w:val="%5."/>
+      <w:lvlJc w:val="left"/>
+      <w:pPr>
+        <w:ind w:left="3600" w:hanging="360"/>
+      </w:pPr>
+    </w:lvl>
+    <w:lvl w:ilvl="5" w:tplc="0409001B" w:tentative="1">
+      <w:start w:val="1"/>
+      <w:numFmt w:val="lowerRoman"/>
+      <w:lvlText w:val="%6."/>
+      <w:lvlJc w:val="right"/>
+      <w:pPr>
+        <w:ind w:left="4320" w:hanging="180"/>
+      </w:pPr>
+    </w:lvl>
+    <w:lvl w:ilvl="6" w:tplc="0409000F" w:tentative="1">
+      <w:start w:val="1"/>
+      <w:numFmt w:val="decimal"/>
+      <w:lvlText w:val="%7."/>
+      <w:lvlJc w:val="left"/>
+      <w:pPr>
+        <w:ind w:left="5040" w:hanging="360"/>
+      </w:pPr>
+    </w:lvl>
+    <w:lvl w:ilvl="7" w:tplc="04090019" w:tentative="1">
+      <w:start w:val="1"/>
+      <w:numFmt w:val="lowerLetter"/>
+      <w:lvlText w:val="%8."/>
+      <w:lvlJc w:val="left"/>
+      <w:pPr>
+        <w:ind w:left="5760" w:hanging="360"/>
+      </w:pPr>
+    </w:lvl>
+    <w:lvl w:ilvl="8" w:tplc="0409001B" w:tentative="1">
+      <w:start w:val="1"/>
+      <w:numFmt w:val="lowerRoman"/>
+      <w:lvlText w:val="%9."/>
+      <w:lvlJc w:val="right"/>
+      <w:pPr>
+        <w:ind w:left="6480" w:hanging="180"/>
+      </w:pPr>
+    </w:lvl>
+  </w:abstractNum>
+  <w:abstractNum w:abstractNumId="12">
     <w:nsid w:val="798F3314"/>
     <w:multiLevelType w:val="hybridMultilevel"/>
     <w:tmpl w:val="CAA0EC58"/>
@@ -11612,7 +12186,7 @@
       </w:rPr>
     </w:lvl>
   </w:abstractNum>
-  <w:abstractNum w:abstractNumId="11">
+  <w:abstractNum w:abstractNumId="13">
     <w:nsid w:val="7BAD6F73"/>
     <w:multiLevelType w:val="hybridMultilevel"/>
     <w:tmpl w:val="A738A544"/>
@@ -11747,7 +12321,7 @@
     <w:abstractNumId w:val="4"/>
   </w:num>
   <w:num w:numId="8">
-    <w:abstractNumId w:val="11"/>
+    <w:abstractNumId w:val="13"/>
   </w:num>
   <w:num w:numId="9">
     <w:abstractNumId w:val="2"/>
@@ -11756,10 +12330,16 @@
     <w:abstractNumId w:val="3"/>
   </w:num>
   <w:num w:numId="11">
-    <w:abstractNumId w:val="10"/>
+    <w:abstractNumId w:val="12"/>
   </w:num>
   <w:num w:numId="12">
     <w:abstractNumId w:val="7"/>
+  </w:num>
+  <w:num w:numId="13">
+    <w:abstractNumId w:val="11"/>
+  </w:num>
+  <w:num w:numId="14">
+    <w:abstractNumId w:val="10"/>
   </w:num>
 </w:numbering>
 </file>
@@ -13426,7 +14006,7 @@
 </file>
 
 <file path=customXml/itemProps1.xml><?xml version="1.0" encoding="utf-8"?>
-<ds:datastoreItem xmlns:ds="http://schemas.openxmlformats.org/officeDocument/2006/customXml" ds:itemID="{B13B90A4-B9E6-496A-8487-67E881D3171D}">
+<ds:datastoreItem xmlns:ds="http://schemas.openxmlformats.org/officeDocument/2006/customXml" ds:itemID="{96427C59-7E89-4ED6-B1AB-DE52EDADA3BE}">
   <ds:schemaRefs>
     <ds:schemaRef ds:uri="http://schemas.openxmlformats.org/officeDocument/2006/bibliography"/>
   </ds:schemaRefs>

--- a/snProject.docx
+++ b/snProject.docx
@@ -23,14 +23,13 @@
           <w:docGrid w:linePitch="299"/>
         </w:sectPr>
       </w:pPr>
-      <w:bookmarkStart w:id="0" w:name="_GoBack"/>
       <w:r>
         <w:rPr>
           <w:noProof/>
           <w:szCs w:val="22"/>
         </w:rPr>
         <w:drawing>
-          <wp:inline distT="114300" distB="114300" distL="114300" distR="114300" wp14:anchorId="28A949FD" wp14:editId="018840D0">
+          <wp:inline distT="114300" distB="114300" distL="114300" distR="114300" wp14:anchorId="6913604F" wp14:editId="2762A00D">
             <wp:extent cx="2896280" cy="1309688"/>
             <wp:effectExtent l="0" t="0" r="0" b="0"/>
             <wp:docPr id="2" name="image07.png"/>
@@ -65,7 +64,6 @@
           </wp:inline>
         </w:drawing>
       </w:r>
-      <w:bookmarkEnd w:id="0"/>
     </w:p>
     <w:p>
       <w:pPr>
@@ -78,6 +76,8 @@
           <w:docGrid w:linePitch="299"/>
         </w:sectPr>
       </w:pPr>
+      <w:bookmarkStart w:id="0" w:name="_GoBack"/>
+      <w:bookmarkEnd w:id="0"/>
     </w:p>
     <w:p>
       <w:pPr>
@@ -10165,6 +10165,7 @@
               <w:docPartUnique/>
             </w:docPartObj>
           </w:sdtPr>
+          <w:sdtEndPr/>
           <w:sdtContent>
             <w:p>
               <w:pPr>
@@ -10178,6 +10179,11 @@
                 <w:instrText xml:space="preserve"> PAGE   \* MERGEFORMAT </w:instrText>
               </w:r>
               <w:r>
+                <w:rPr>
+                  <w:rFonts w:ascii="Arial" w:eastAsia="Arial" w:hAnsi="Arial"/>
+                  <w:color w:val="000000"/>
+                  <w:szCs w:val="20"/>
+                </w:rPr>
                 <w:fldChar w:fldCharType="separate"/>
               </w:r>
               <w:r>
@@ -10751,6 +10757,7 @@
         <w:docPartUnique/>
       </w:docPartObj>
     </w:sdtPr>
+    <w:sdtEndPr/>
     <w:sdtContent>
       <w:p>
         <w:pPr>
@@ -14006,7 +14013,7 @@
 </file>
 
 <file path=customXml/itemProps1.xml><?xml version="1.0" encoding="utf-8"?>
-<ds:datastoreItem xmlns:ds="http://schemas.openxmlformats.org/officeDocument/2006/customXml" ds:itemID="{96427C59-7E89-4ED6-B1AB-DE52EDADA3BE}">
+<ds:datastoreItem xmlns:ds="http://schemas.openxmlformats.org/officeDocument/2006/customXml" ds:itemID="{24B636F8-6F29-47CC-B2CE-779331671CA4}">
   <ds:schemaRefs>
     <ds:schemaRef ds:uri="http://schemas.openxmlformats.org/officeDocument/2006/bibliography"/>
   </ds:schemaRefs>

--- a/snProject.docx
+++ b/snProject.docx
@@ -10,18 +10,6 @@
         <w:rPr>
           <w:szCs w:val="22"/>
         </w:rPr>
-        <w:sectPr>
-          <w:headerReference w:type="default" r:id="rId9"/>
-          <w:footerReference w:type="default" r:id="rId10"/>
-          <w:headerReference w:type="first" r:id="rId11"/>
-          <w:footerReference w:type="first" r:id="rId12"/>
-          <w:pgSz w:w="12240" w:h="15840"/>
-          <w:pgMar w:top="720" w:right="720" w:bottom="720" w:left="720" w:header="720" w:footer="720" w:gutter="0"/>
-          <w:pgNumType w:start="1" w:chapStyle="1"/>
-          <w:cols w:space="720"/>
-          <w:titlePg/>
-          <w:docGrid w:linePitch="299"/>
-        </w:sectPr>
       </w:pPr>
       <w:r>
         <w:rPr>
@@ -29,9 +17,17 @@
           <w:szCs w:val="22"/>
         </w:rPr>
         <w:drawing>
-          <wp:inline distT="114300" distB="114300" distL="114300" distR="114300" wp14:anchorId="6913604F" wp14:editId="2762A00D">
+          <wp:anchor distT="0" distB="0" distL="114300" distR="114300" simplePos="0" relativeHeight="251660288" behindDoc="0" locked="0" layoutInCell="1" allowOverlap="1">
+            <wp:simplePos x="0" y="0"/>
+            <wp:positionH relativeFrom="column">
+              <wp:posOffset>1973179</wp:posOffset>
+            </wp:positionH>
+            <wp:positionV relativeFrom="paragraph">
+              <wp:posOffset>-8489</wp:posOffset>
+            </wp:positionV>
             <wp:extent cx="2896280" cy="1309688"/>
-            <wp:effectExtent l="0" t="0" r="0" b="0"/>
+            <wp:effectExtent l="0" t="0" r="0" b="5080"/>
+            <wp:wrapNone/>
             <wp:docPr id="2" name="image07.png"/>
             <wp:cNvGraphicFramePr/>
             <a:graphic xmlns:a="http://schemas.openxmlformats.org/drawingml/2006/main">
@@ -42,7 +38,13 @@
                     <pic:cNvPicPr preferRelativeResize="0"/>
                   </pic:nvPicPr>
                   <pic:blipFill>
-                    <a:blip r:embed="rId13"/>
+                    <a:blip r:embed="rId9" cstate="print">
+                      <a:extLst>
+                        <a:ext uri="{28A0092B-C50C-407E-A947-70E740481C1C}">
+                          <a14:useLocalDpi xmlns:a14="http://schemas.microsoft.com/office/drawing/2010/main" val="0"/>
+                        </a:ext>
+                      </a:extLst>
+                    </a:blip>
                     <a:srcRect/>
                     <a:stretch>
                       <a:fillRect/>
@@ -61,39 +63,45 @@
                 </pic:pic>
               </a:graphicData>
             </a:graphic>
-          </wp:inline>
+            <wp14:sizeRelH relativeFrom="page">
+              <wp14:pctWidth>0</wp14:pctWidth>
+            </wp14:sizeRelH>
+            <wp14:sizeRelV relativeFrom="page">
+              <wp14:pctHeight>0</wp14:pctHeight>
+            </wp14:sizeRelV>
+          </wp:anchor>
         </w:drawing>
       </w:r>
     </w:p>
-    <w:p>
-      <w:pPr>
-        <w:sectPr>
-          <w:pgSz w:w="12240" w:h="15840"/>
-          <w:pgMar w:top="720" w:right="720" w:bottom="720" w:left="720" w:header="720" w:footer="720" w:gutter="0"/>
-          <w:pgNumType w:chapStyle="1"/>
-          <w:cols w:space="720"/>
-          <w:titlePg/>
-          <w:docGrid w:linePitch="299"/>
-        </w:sectPr>
-      </w:pPr>
-      <w:bookmarkStart w:id="0" w:name="_GoBack"/>
-      <w:bookmarkEnd w:id="0"/>
-    </w:p>
-    <w:p>
-      <w:pPr>
-        <w:pStyle w:val="Normal1"/>
-        <w:rPr>
-          <w:rFonts w:cstheme="minorBidi"/>
-          <w:sz w:val="28"/>
-          <w:szCs w:val="28"/>
-        </w:rPr>
-      </w:pPr>
-      <w:r>
-        <w:rPr>
-          <w:sz w:val="28"/>
-          <w:szCs w:val="28"/>
-        </w:rPr>
-        <w:lastRenderedPageBreak/>
+    <w:p/>
+    <w:p/>
+    <w:p/>
+    <w:p/>
+    <w:p/>
+    <w:p/>
+    <w:p>
+      <w:pPr>
+        <w:tabs>
+          <w:tab w:val="left" w:pos="1496"/>
+        </w:tabs>
+      </w:pPr>
+    </w:p>
+    <w:p/>
+    <w:p>
+      <w:pPr>
+        <w:pStyle w:val="Normal1"/>
+        <w:ind w:left="2880" w:firstLine="720"/>
+        <w:rPr>
+          <w:rFonts w:cstheme="minorBidi"/>
+          <w:sz w:val="28"/>
+          <w:szCs w:val="28"/>
+        </w:rPr>
+      </w:pPr>
+      <w:r>
+        <w:rPr>
+          <w:sz w:val="28"/>
+          <w:szCs w:val="28"/>
+        </w:rPr>
         <w:t>PROJECT PROPOSAL</w:t>
       </w:r>
     </w:p>
@@ -466,7 +474,7 @@
         <mc:AlternateContent>
           <mc:Choice Requires="wps">
             <w:drawing>
-              <wp:anchor distT="0" distB="0" distL="114300" distR="114300" simplePos="0" relativeHeight="251659264" behindDoc="0" locked="0" layoutInCell="1" allowOverlap="1" wp14:anchorId="0E81C3C5" wp14:editId="23400508">
+              <wp:anchor distT="0" distB="0" distL="114300" distR="114300" simplePos="0" relativeHeight="251662336" behindDoc="0" locked="0" layoutInCell="1" allowOverlap="1" wp14:anchorId="08239540" wp14:editId="5821625C">
                 <wp:simplePos x="0" y="0"/>
                 <wp:positionH relativeFrom="column">
                   <wp:posOffset>1865870</wp:posOffset>
@@ -518,7 +526,7 @@
           </mc:Choice>
           <mc:Fallback>
             <w:pict>
-              <v:line id="ตัวเชื่อมต่อตรง 9" o:spid="_x0000_s1026" style="position:absolute;z-index:251659264;visibility:visible;mso-wrap-style:square;mso-width-percent:0;mso-wrap-distance-left:9pt;mso-wrap-distance-top:0;mso-wrap-distance-right:9pt;mso-wrap-distance-bottom:0;mso-position-horizontal:absolute;mso-position-horizontal-relative:text;mso-position-vertical:absolute;mso-position-vertical-relative:text;mso-width-percent:0;mso-width-relative:margin" from="146.9pt,8.8pt" to="396.65pt,8.8pt" o:gfxdata="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" strokecolor="black [3040]"/>
+              <v:line id="ตัวเชื่อมต่อตรง 9" o:spid="_x0000_s1026" style="position:absolute;z-index:251662336;visibility:visible;mso-wrap-style:square;mso-width-percent:0;mso-wrap-distance-left:9pt;mso-wrap-distance-top:0;mso-wrap-distance-right:9pt;mso-wrap-distance-bottom:0;mso-position-horizontal:absolute;mso-position-horizontal-relative:text;mso-position-vertical:absolute;mso-position-vertical-relative:text;mso-width-percent:0;mso-width-relative:margin" from="146.9pt,8.8pt" to="396.65pt,8.8pt" o:gfxdata="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" strokecolor="black [3040]"/>
             </w:pict>
           </mc:Fallback>
         </mc:AlternateContent>
@@ -628,31 +636,6 @@
           <w:bCs/>
           <w:sz w:val="32"/>
           <w:szCs w:val="32"/>
-        </w:rPr>
-      </w:pPr>
-    </w:p>
-    <w:p>
-      <w:pPr>
-        <w:pStyle w:val="Normal1"/>
-        <w:jc w:val="center"/>
-        <w:outlineLvl w:val="0"/>
-        <w:rPr>
-          <w:b/>
-          <w:bCs/>
-          <w:sz w:val="32"/>
-          <w:szCs w:val="32"/>
-        </w:rPr>
-      </w:pPr>
-    </w:p>
-    <w:p>
-      <w:pPr>
-        <w:pStyle w:val="Normal1"/>
-        <w:outlineLvl w:val="0"/>
-        <w:rPr>
-          <w:b/>
-          <w:bCs/>
-          <w:sz w:val="36"/>
-          <w:szCs w:val="36"/>
         </w:rPr>
       </w:pPr>
     </w:p>
@@ -730,6 +713,7 @@
                 <w:bCs/>
                 <w:szCs w:val="22"/>
               </w:rPr>
+              <w:lastRenderedPageBreak/>
               <w:t>Document Name</w:t>
             </w:r>
           </w:p>
@@ -933,7 +917,6 @@
                 <w:sz w:val="20"/>
                 <w:szCs w:val="20"/>
               </w:rPr>
-              <w:lastRenderedPageBreak/>
               <w:t>SIMPLY BUY</w:t>
             </w:r>
           </w:p>
@@ -1025,75 +1008,28 @@
                 <w:szCs w:val="22"/>
               </w:rPr>
               <w:br/>
-              <w:t xml:space="preserve">  </w:t>
-            </w:r>
-            <w:r>
-              <w:rPr>
-                <w:szCs w:val="22"/>
-              </w:rPr>
-              <w:t xml:space="preserve">  </w:t>
-            </w:r>
-            <w:r>
-              <w:rPr>
-                <w:szCs w:val="22"/>
-              </w:rPr>
-              <w:t xml:space="preserve"> - Business review</w:t>
+              <w:t xml:space="preserve">     - Business review</w:t>
             </w:r>
             <w:r>
               <w:rPr>
                 <w:szCs w:val="22"/>
               </w:rPr>
               <w:br/>
-              <w:t xml:space="preserve"> </w:t>
-            </w:r>
-            <w:r>
-              <w:rPr>
-                <w:szCs w:val="22"/>
-              </w:rPr>
-              <w:t xml:space="preserve">  </w:t>
-            </w:r>
-            <w:r>
-              <w:rPr>
-                <w:szCs w:val="22"/>
-              </w:rPr>
-              <w:t xml:space="preserve">  - Business tools and software review</w:t>
+              <w:t xml:space="preserve">     - Business tools and software review</w:t>
             </w:r>
             <w:r>
               <w:rPr>
                 <w:szCs w:val="22"/>
               </w:rPr>
               <w:br/>
-            </w:r>
-            <w:r>
-              <w:rPr>
-                <w:szCs w:val="22"/>
-              </w:rPr>
-              <w:t xml:space="preserve">  </w:t>
-            </w:r>
-            <w:r>
-              <w:rPr>
-                <w:szCs w:val="22"/>
-              </w:rPr>
-              <w:t xml:space="preserve">   - Technology review</w:t>
+              <w:t xml:space="preserve">     - Technology review</w:t>
             </w:r>
             <w:r>
               <w:rPr>
                 <w:szCs w:val="22"/>
               </w:rPr>
               <w:br/>
-              <w:t xml:space="preserve"> </w:t>
-            </w:r>
-            <w:r>
-              <w:rPr>
-                <w:szCs w:val="22"/>
-              </w:rPr>
-              <w:t xml:space="preserve">  </w:t>
-            </w:r>
-            <w:r>
-              <w:rPr>
-                <w:szCs w:val="22"/>
-              </w:rPr>
-              <w:t xml:space="preserve">  - Development tool review </w:t>
+              <w:t xml:space="preserve">     - Development tool review </w:t>
             </w:r>
             <w:r>
               <w:rPr>
@@ -1824,26 +1760,6 @@
         <w:outlineLvl w:val="0"/>
         <w:rPr>
           <w:rFonts w:cstheme="minorBidi"/>
-          <w:szCs w:val="22"/>
-        </w:rPr>
-      </w:pPr>
-    </w:p>
-    <w:p>
-      <w:pPr>
-        <w:pStyle w:val="Normal1"/>
-        <w:outlineLvl w:val="0"/>
-        <w:rPr>
-          <w:rFonts w:cstheme="minorBidi"/>
-          <w:szCs w:val="22"/>
-        </w:rPr>
-      </w:pPr>
-    </w:p>
-    <w:p>
-      <w:pPr>
-        <w:pStyle w:val="Normal1"/>
-        <w:outlineLvl w:val="0"/>
-        <w:rPr>
-          <w:rFonts w:cstheme="minorBidi"/>
           <w:b/>
           <w:bCs/>
           <w:sz w:val="36"/>
@@ -2252,509 +2168,434 @@
       <w:pPr>
         <w:pStyle w:val="Normal1"/>
         <w:rPr>
+          <w:sz w:val="36"/>
+          <w:szCs w:val="36"/>
+        </w:rPr>
+      </w:pPr>
+      <w:r>
+        <w:rPr>
           <w:b/>
           <w:color w:val="000000" w:themeColor="text1"/>
           <w:sz w:val="36"/>
           <w:szCs w:val="36"/>
         </w:rPr>
-      </w:pPr>
-    </w:p>
-    <w:p>
-      <w:pPr>
-        <w:pStyle w:val="Normal1"/>
-        <w:rPr>
-          <w:sz w:val="36"/>
-          <w:szCs w:val="36"/>
-        </w:rPr>
-      </w:pPr>
-      <w:r>
+        <w:t>Chapter One | Introduction and Background</w:t>
+      </w:r>
+    </w:p>
+    <w:p>
+      <w:pPr>
+        <w:pStyle w:val="Normal1"/>
+        <w:rPr>
+          <w:bCs/>
+          <w:color w:val="000000" w:themeColor="text1"/>
+        </w:rPr>
+      </w:pPr>
+    </w:p>
+    <w:p>
+      <w:pPr>
+        <w:pStyle w:val="Normal1"/>
+        <w:ind w:firstLine="720"/>
+        <w:rPr>
+          <w:rFonts w:cstheme="minorBidi"/>
+          <w:bCs/>
+          <w:color w:val="000000" w:themeColor="text1"/>
+          <w:sz w:val="28"/>
+          <w:szCs w:val="28"/>
+        </w:rPr>
+      </w:pPr>
+      <w:r>
+        <w:rPr>
+          <w:bCs/>
+          <w:color w:val="000000" w:themeColor="text1"/>
+          <w:sz w:val="28"/>
+          <w:szCs w:val="28"/>
+          <w:highlight w:val="white"/>
+        </w:rPr>
+        <w:t>Nowadays</w:t>
+      </w:r>
+      <w:r>
+        <w:rPr>
+          <w:rFonts w:cs="Cordia New"/>
+          <w:bCs/>
+          <w:color w:val="000000" w:themeColor="text1"/>
+          <w:sz w:val="28"/>
+          <w:szCs w:val="28"/>
+          <w:highlight w:val="white"/>
+        </w:rPr>
+        <w:t>,</w:t>
+      </w:r>
+      <w:r>
+        <w:rPr>
+          <w:bCs/>
+          <w:color w:val="000000" w:themeColor="text1"/>
+          <w:sz w:val="28"/>
+          <w:szCs w:val="28"/>
+          <w:highlight w:val="white"/>
+        </w:rPr>
+        <w:t xml:space="preserve"> there are many ways in payment. </w:t>
+      </w:r>
+      <w:proofErr w:type="gramStart"/>
+      <w:r>
+        <w:rPr>
+          <w:rFonts w:cs="Cordia New"/>
+          <w:bCs/>
+          <w:color w:val="000000" w:themeColor="text1"/>
+          <w:sz w:val="28"/>
+          <w:szCs w:val="28"/>
+        </w:rPr>
+        <w:t>The p</w:t>
+      </w:r>
+      <w:r>
+        <w:rPr>
+          <w:bCs/>
+          <w:color w:val="000000" w:themeColor="text1"/>
+          <w:sz w:val="28"/>
+          <w:szCs w:val="28"/>
+        </w:rPr>
+        <w:t>ayment via ATM, credit card, including the Internet</w:t>
+      </w:r>
+      <w:r>
+        <w:rPr>
+          <w:bCs/>
+          <w:color w:val="000000" w:themeColor="text1"/>
+          <w:sz w:val="28"/>
+          <w:szCs w:val="28"/>
+          <w:highlight w:val="white"/>
+        </w:rPr>
+        <w:t>.</w:t>
+      </w:r>
+      <w:proofErr w:type="gramEnd"/>
+      <w:r>
+        <w:rPr>
+          <w:bCs/>
+          <w:color w:val="000000" w:themeColor="text1"/>
+          <w:sz w:val="28"/>
+          <w:szCs w:val="28"/>
+          <w:highlight w:val="white"/>
+        </w:rPr>
+        <w:t xml:space="preserve"> These ways are also paying for the convenience a buyer. But there are some customers who do not carry the cash, no credit card and cannot pay via ATM</w:t>
+      </w:r>
+      <w:r>
+        <w:rPr>
+          <w:bCs/>
+          <w:color w:val="000000" w:themeColor="text1"/>
+          <w:sz w:val="28"/>
+          <w:szCs w:val="28"/>
+        </w:rPr>
+        <w:t xml:space="preserve"> such as prisoners</w:t>
+      </w:r>
+      <w:r>
+        <w:rPr>
+          <w:rFonts w:cstheme="minorBidi" w:hint="cs"/>
+          <w:bCs/>
+          <w:color w:val="000000" w:themeColor="text1"/>
+          <w:sz w:val="28"/>
+          <w:szCs w:val="28"/>
+          <w:cs/>
+        </w:rPr>
+        <w:t>.</w:t>
+      </w:r>
+      <w:r>
+        <w:rPr>
+          <w:bCs/>
+          <w:color w:val="000000" w:themeColor="text1"/>
+          <w:sz w:val="28"/>
+          <w:szCs w:val="28"/>
+          <w:highlight w:val="white"/>
+        </w:rPr>
+        <w:t xml:space="preserve"> The system that the prison using is the coupon system is made up through account passbook that there are complex, multi-step processes</w:t>
+      </w:r>
+      <w:r>
+        <w:rPr>
+          <w:bCs/>
+          <w:color w:val="000000" w:themeColor="text1"/>
+          <w:sz w:val="28"/>
+          <w:szCs w:val="28"/>
+        </w:rPr>
+        <w:t xml:space="preserve">, the prisoner have to withdrawal coupon to using in dealing. Moreover, </w:t>
+      </w:r>
+      <w:r>
+        <w:rPr>
+          <w:rFonts w:cstheme="minorBidi"/>
+          <w:bCs/>
+          <w:sz w:val="28"/>
+          <w:szCs w:val="28"/>
+        </w:rPr>
+        <w:t>the coupon which high risk of lost and damaged.</w:t>
+      </w:r>
+    </w:p>
+    <w:p>
+      <w:pPr>
+        <w:pStyle w:val="Normal1"/>
+        <w:ind w:firstLine="720"/>
+        <w:rPr>
+          <w:bCs/>
+          <w:color w:val="000000" w:themeColor="text1"/>
+          <w:sz w:val="28"/>
+          <w:szCs w:val="28"/>
+        </w:rPr>
+      </w:pPr>
+      <w:r>
+        <w:rPr>
+          <w:bCs/>
+          <w:color w:val="000000" w:themeColor="text1"/>
+          <w:sz w:val="28"/>
+          <w:szCs w:val="28"/>
+        </w:rPr>
+        <w:t xml:space="preserve">Dealing in prison, the prisoners are required to fingerprint identification first. The system displays the information of prisoners such as balance, name and profile picture. Officer can check the history </w:t>
+      </w:r>
+      <w:r>
+        <w:rPr>
+          <w:rFonts w:cs="Cordia New"/>
+          <w:bCs/>
+          <w:color w:val="000000" w:themeColor="text1"/>
+          <w:sz w:val="28"/>
+          <w:szCs w:val="28"/>
+        </w:rPr>
+        <w:t>payment</w:t>
+      </w:r>
+      <w:r>
+        <w:rPr>
+          <w:bCs/>
+          <w:color w:val="000000" w:themeColor="text1"/>
+          <w:sz w:val="28"/>
+          <w:szCs w:val="28"/>
+        </w:rPr>
+        <w:t xml:space="preserve"> and withdrawal-deposits of the prisoners. </w:t>
+      </w:r>
+      <w:proofErr w:type="gramStart"/>
+      <w:r>
+        <w:rPr>
+          <w:bCs/>
+          <w:color w:val="000000" w:themeColor="text1"/>
+          <w:sz w:val="28"/>
+          <w:szCs w:val="28"/>
+        </w:rPr>
+        <w:t>Therefore, the dealing in the prison using the database to keep all history information.</w:t>
+      </w:r>
+      <w:proofErr w:type="gramEnd"/>
+      <w:r>
+        <w:rPr>
+          <w:bCs/>
+          <w:color w:val="000000" w:themeColor="text1"/>
+          <w:sz w:val="28"/>
+          <w:szCs w:val="28"/>
+        </w:rPr>
+        <w:t xml:space="preserve"> In addition, the officer can manage the stock by adding new products, edit and delete products. </w:t>
+      </w:r>
+      <w:r>
+        <w:rPr>
+          <w:rFonts w:cs="Cordia New"/>
+          <w:color w:val="000000" w:themeColor="text1"/>
+          <w:sz w:val="28"/>
+          <w:szCs w:val="28"/>
+        </w:rPr>
+        <w:t>They can record sales adjust the amount of products in stock, makes note the amount of products sold, sales of products and remaining products in stock.</w:t>
+      </w:r>
+    </w:p>
+    <w:p>
+      <w:pPr>
+        <w:pStyle w:val="Normal1"/>
+        <w:ind w:firstLine="720"/>
+        <w:rPr>
+          <w:bCs/>
+          <w:color w:val="000000" w:themeColor="text1"/>
+          <w:sz w:val="28"/>
+          <w:szCs w:val="28"/>
+        </w:rPr>
+      </w:pPr>
+      <w:r>
+        <w:rPr>
+          <w:bCs/>
+          <w:color w:val="000000" w:themeColor="text1"/>
+          <w:sz w:val="28"/>
+          <w:szCs w:val="28"/>
+        </w:rPr>
+        <w:t xml:space="preserve">The Simply Buy has benefits and must to develop the database of dealing in prison for store the data and treatment history. There are little step to make dealing faster and convenient. </w:t>
+      </w:r>
+      <w:r>
+        <w:rPr>
+          <w:rFonts w:cs="Cordia New"/>
+          <w:bCs/>
+          <w:sz w:val="28"/>
+          <w:szCs w:val="28"/>
+        </w:rPr>
+        <w:t>Reduce operational costs</w:t>
+      </w:r>
+      <w:r>
+        <w:rPr>
+          <w:rFonts w:cs="Cordia New" w:hint="cs"/>
+          <w:bCs/>
+          <w:sz w:val="28"/>
+          <w:szCs w:val="28"/>
+          <w:cs/>
+        </w:rPr>
+        <w:t xml:space="preserve"> </w:t>
+      </w:r>
+      <w:r>
+        <w:rPr>
+          <w:rFonts w:cs="Cordia New"/>
+          <w:bCs/>
+          <w:sz w:val="28"/>
+          <w:szCs w:val="28"/>
+        </w:rPr>
+        <w:t>such as paper coupons and toner or reduce waste time.</w:t>
+      </w:r>
+    </w:p>
+    <w:p>
+      <w:pPr>
+        <w:pStyle w:val="Normal1"/>
+        <w:rPr>
+          <w:color w:val="000000" w:themeColor="text1"/>
+        </w:rPr>
+      </w:pPr>
+    </w:p>
+    <w:p>
+      <w:pPr>
+        <w:pStyle w:val="Normal1"/>
+        <w:rPr>
+          <w:color w:val="000000" w:themeColor="text1"/>
+        </w:rPr>
+      </w:pPr>
+    </w:p>
+    <w:p>
+      <w:pPr>
+        <w:pStyle w:val="Normal1"/>
+        <w:rPr>
+          <w:color w:val="000000" w:themeColor="text1"/>
+        </w:rPr>
+      </w:pPr>
+    </w:p>
+    <w:p>
+      <w:pPr>
+        <w:pStyle w:val="Normal1"/>
+        <w:rPr>
+          <w:color w:val="000000" w:themeColor="text1"/>
+          <w:sz w:val="28"/>
+        </w:rPr>
+      </w:pPr>
+      <w:r>
+        <w:rPr>
+          <w:color w:val="000000" w:themeColor="text1"/>
+          <w:sz w:val="28"/>
+        </w:rPr>
+        <w:t xml:space="preserve">  </w:t>
+      </w:r>
+    </w:p>
+    <w:p>
+      <w:pPr>
+        <w:pStyle w:val="Normal1"/>
+        <w:rPr>
+          <w:color w:val="000000" w:themeColor="text1"/>
+          <w:sz w:val="28"/>
+        </w:rPr>
+      </w:pPr>
+    </w:p>
+    <w:p>
+      <w:pPr>
+        <w:pStyle w:val="Normal1"/>
+        <w:rPr>
+          <w:color w:val="000000" w:themeColor="text1"/>
+          <w:sz w:val="28"/>
+        </w:rPr>
+      </w:pPr>
+    </w:p>
+    <w:p>
+      <w:pPr>
+        <w:pStyle w:val="Normal1"/>
+        <w:rPr>
+          <w:color w:val="000000" w:themeColor="text1"/>
+          <w:sz w:val="28"/>
+        </w:rPr>
+      </w:pPr>
+    </w:p>
+    <w:p>
+      <w:pPr>
+        <w:pStyle w:val="Normal1"/>
+      </w:pPr>
+    </w:p>
+    <w:p>
+      <w:pPr>
+        <w:pStyle w:val="Normal1"/>
+      </w:pPr>
+    </w:p>
+    <w:p>
+      <w:pPr>
+        <w:pStyle w:val="Normal1"/>
+      </w:pPr>
+    </w:p>
+    <w:p>
+      <w:pPr>
+        <w:pStyle w:val="Normal1"/>
+      </w:pPr>
+    </w:p>
+    <w:p>
+      <w:pPr>
+        <w:pStyle w:val="Normal1"/>
+      </w:pPr>
+    </w:p>
+    <w:p>
+      <w:pPr>
+        <w:pStyle w:val="Normal1"/>
+      </w:pPr>
+    </w:p>
+    <w:p>
+      <w:pPr>
+        <w:pStyle w:val="Normal1"/>
+      </w:pPr>
+    </w:p>
+    <w:p>
+      <w:pPr>
+        <w:pStyle w:val="Normal1"/>
+      </w:pPr>
+    </w:p>
+    <w:p>
+      <w:pPr>
+        <w:pStyle w:val="Normal1"/>
+        <w:outlineLvl w:val="0"/>
         <w:rPr>
           <w:b/>
           <w:color w:val="000000" w:themeColor="text1"/>
           <w:sz w:val="36"/>
           <w:szCs w:val="36"/>
         </w:rPr>
-        <w:lastRenderedPageBreak/>
-        <w:t>Chapter One | Introduction and Background</w:t>
-      </w:r>
-    </w:p>
-    <w:p>
-      <w:pPr>
-        <w:pStyle w:val="Normal1"/>
-        <w:rPr>
-          <w:bCs/>
-          <w:color w:val="000000" w:themeColor="text1"/>
-        </w:rPr>
-      </w:pPr>
-    </w:p>
-    <w:p>
-      <w:pPr>
-        <w:pStyle w:val="Normal1"/>
-        <w:ind w:firstLine="720"/>
-        <w:rPr>
-          <w:rFonts w:cstheme="minorBidi"/>
-          <w:bCs/>
-          <w:color w:val="000000" w:themeColor="text1"/>
-          <w:sz w:val="28"/>
-          <w:szCs w:val="28"/>
-        </w:rPr>
-      </w:pPr>
-      <w:r>
-        <w:rPr>
-          <w:bCs/>
-          <w:color w:val="000000" w:themeColor="text1"/>
-          <w:sz w:val="28"/>
-          <w:szCs w:val="28"/>
-          <w:highlight w:val="white"/>
-        </w:rPr>
-        <w:t>Nowadays</w:t>
-      </w:r>
-      <w:r>
-        <w:rPr>
-          <w:rFonts w:cs="Cordia New"/>
-          <w:bCs/>
-          <w:color w:val="000000" w:themeColor="text1"/>
-          <w:sz w:val="28"/>
-          <w:szCs w:val="28"/>
-          <w:highlight w:val="white"/>
-        </w:rPr>
-        <w:t>,</w:t>
-      </w:r>
-      <w:r>
-        <w:rPr>
-          <w:bCs/>
-          <w:color w:val="000000" w:themeColor="text1"/>
-          <w:sz w:val="28"/>
-          <w:szCs w:val="28"/>
-          <w:highlight w:val="white"/>
-        </w:rPr>
-        <w:t xml:space="preserve"> there are many ways in payment. </w:t>
-      </w:r>
-      <w:proofErr w:type="gramStart"/>
-      <w:r>
-        <w:rPr>
-          <w:rFonts w:cs="Cordia New"/>
-          <w:bCs/>
-          <w:color w:val="000000" w:themeColor="text1"/>
-          <w:sz w:val="28"/>
-          <w:szCs w:val="28"/>
-        </w:rPr>
-        <w:t>The p</w:t>
-      </w:r>
-      <w:r>
-        <w:rPr>
-          <w:bCs/>
-          <w:color w:val="000000" w:themeColor="text1"/>
-          <w:sz w:val="28"/>
-          <w:szCs w:val="28"/>
-        </w:rPr>
-        <w:t>ayment via ATM, credit card, including the Internet</w:t>
-      </w:r>
-      <w:r>
-        <w:rPr>
-          <w:bCs/>
-          <w:color w:val="000000" w:themeColor="text1"/>
-          <w:sz w:val="28"/>
-          <w:szCs w:val="28"/>
-          <w:highlight w:val="white"/>
-        </w:rPr>
-        <w:t>.</w:t>
-      </w:r>
-      <w:proofErr w:type="gramEnd"/>
-      <w:r>
-        <w:rPr>
-          <w:bCs/>
-          <w:color w:val="000000" w:themeColor="text1"/>
-          <w:sz w:val="28"/>
-          <w:szCs w:val="28"/>
-          <w:highlight w:val="white"/>
-        </w:rPr>
-        <w:t xml:space="preserve"> These ways are also paying for the convenience a buyer. But there are some customers who do not carry the cash, no credit card and cannot pay via ATM</w:t>
-      </w:r>
-      <w:r>
-        <w:rPr>
-          <w:bCs/>
-          <w:color w:val="000000" w:themeColor="text1"/>
-          <w:sz w:val="28"/>
-          <w:szCs w:val="28"/>
-        </w:rPr>
-        <w:t xml:space="preserve"> such as prisoners</w:t>
-      </w:r>
-      <w:r>
-        <w:rPr>
-          <w:rFonts w:cstheme="minorBidi" w:hint="cs"/>
-          <w:bCs/>
-          <w:color w:val="000000" w:themeColor="text1"/>
-          <w:sz w:val="28"/>
-          <w:szCs w:val="28"/>
-          <w:cs/>
-        </w:rPr>
-        <w:t>.</w:t>
-      </w:r>
-      <w:r>
-        <w:rPr>
-          <w:bCs/>
-          <w:color w:val="000000" w:themeColor="text1"/>
-          <w:sz w:val="28"/>
-          <w:szCs w:val="28"/>
-          <w:highlight w:val="white"/>
-        </w:rPr>
-        <w:t xml:space="preserve"> The system that the prison using is the coupon system is made up through account passbook that there are complex, multi-step processes</w:t>
-      </w:r>
-      <w:r>
-        <w:rPr>
-          <w:bCs/>
-          <w:color w:val="000000" w:themeColor="text1"/>
-          <w:sz w:val="28"/>
-          <w:szCs w:val="28"/>
-        </w:rPr>
-        <w:t xml:space="preserve">, the prisoner have to withdrawal coupon to using in dealing. Moreover, </w:t>
-      </w:r>
-      <w:r>
-        <w:rPr>
-          <w:rFonts w:cstheme="minorBidi"/>
-          <w:bCs/>
-          <w:sz w:val="28"/>
-          <w:szCs w:val="28"/>
-        </w:rPr>
-        <w:t>the coupon which high risk of lost and damaged.</w:t>
-      </w:r>
-    </w:p>
-    <w:p>
-      <w:pPr>
-        <w:pStyle w:val="Normal1"/>
-        <w:ind w:firstLine="720"/>
-        <w:rPr>
-          <w:bCs/>
-          <w:color w:val="000000" w:themeColor="text1"/>
-          <w:sz w:val="28"/>
-          <w:szCs w:val="28"/>
-        </w:rPr>
-      </w:pPr>
-      <w:r>
-        <w:rPr>
-          <w:bCs/>
-          <w:color w:val="000000" w:themeColor="text1"/>
-          <w:sz w:val="28"/>
-          <w:szCs w:val="28"/>
-        </w:rPr>
-        <w:t xml:space="preserve">Dealing in prison, the prisoners are required to fingerprint identification first. The system displays the information of prisoners such as balance, name and profile picture. Officer can check the history </w:t>
-      </w:r>
-      <w:r>
-        <w:rPr>
-          <w:rFonts w:cs="Cordia New"/>
-          <w:bCs/>
-          <w:color w:val="000000" w:themeColor="text1"/>
-          <w:sz w:val="28"/>
-          <w:szCs w:val="28"/>
-        </w:rPr>
-        <w:t>payment</w:t>
-      </w:r>
-      <w:r>
-        <w:rPr>
-          <w:bCs/>
-          <w:color w:val="000000" w:themeColor="text1"/>
-          <w:sz w:val="28"/>
-          <w:szCs w:val="28"/>
-        </w:rPr>
-        <w:t xml:space="preserve"> and withdrawal-deposits of the prisoners. </w:t>
-      </w:r>
-      <w:proofErr w:type="gramStart"/>
-      <w:r>
-        <w:rPr>
-          <w:bCs/>
-          <w:color w:val="000000" w:themeColor="text1"/>
-          <w:sz w:val="28"/>
-          <w:szCs w:val="28"/>
-        </w:rPr>
-        <w:t>Therefore, the dealing in the prison using the database to keep all history information.</w:t>
-      </w:r>
-      <w:proofErr w:type="gramEnd"/>
-      <w:r>
-        <w:rPr>
-          <w:bCs/>
-          <w:color w:val="000000" w:themeColor="text1"/>
-          <w:sz w:val="28"/>
-          <w:szCs w:val="28"/>
-        </w:rPr>
-        <w:t xml:space="preserve"> In addition, the officer can manage the stock by adding new products, edit and delete products.</w:t>
-      </w:r>
-      <w:r>
-        <w:rPr>
-          <w:bCs/>
-          <w:color w:val="000000" w:themeColor="text1"/>
-          <w:sz w:val="28"/>
-          <w:szCs w:val="28"/>
-        </w:rPr>
-        <w:t xml:space="preserve"> </w:t>
-      </w:r>
-      <w:r>
-        <w:rPr>
-          <w:rFonts w:cs="Cordia New"/>
-          <w:color w:val="000000" w:themeColor="text1"/>
-          <w:sz w:val="28"/>
-          <w:szCs w:val="28"/>
-        </w:rPr>
-        <w:t>They can record sales adjust the amount of products in stock, makes note the amount of products sold, sales of products and remaining products in stock.</w:t>
-      </w:r>
-    </w:p>
-    <w:p>
-      <w:pPr>
-        <w:pStyle w:val="Normal1"/>
-        <w:ind w:firstLine="720"/>
-        <w:rPr>
-          <w:bCs/>
-          <w:color w:val="000000" w:themeColor="text1"/>
-          <w:sz w:val="28"/>
-          <w:szCs w:val="28"/>
-        </w:rPr>
-      </w:pPr>
-      <w:r>
-        <w:rPr>
-          <w:bCs/>
-          <w:color w:val="000000" w:themeColor="text1"/>
-          <w:sz w:val="28"/>
-          <w:szCs w:val="28"/>
-        </w:rPr>
-        <w:t xml:space="preserve">The </w:t>
-      </w:r>
-      <w:r>
-        <w:rPr>
-          <w:bCs/>
-          <w:color w:val="000000" w:themeColor="text1"/>
-          <w:sz w:val="28"/>
-          <w:szCs w:val="28"/>
-        </w:rPr>
-        <w:t>Simply Buy</w:t>
-      </w:r>
-      <w:r>
-        <w:rPr>
-          <w:bCs/>
-          <w:color w:val="000000" w:themeColor="text1"/>
-          <w:sz w:val="28"/>
-          <w:szCs w:val="28"/>
-        </w:rPr>
-        <w:t xml:space="preserve"> has benefits and must to develop the database of dealing in prison for store the data and treatment history. There are</w:t>
-      </w:r>
-      <w:r>
-        <w:rPr>
-          <w:bCs/>
-          <w:color w:val="000000" w:themeColor="text1"/>
-          <w:sz w:val="28"/>
-          <w:szCs w:val="28"/>
-        </w:rPr>
-        <w:t xml:space="preserve"> </w:t>
-      </w:r>
-      <w:r>
-        <w:rPr>
-          <w:bCs/>
-          <w:color w:val="000000" w:themeColor="text1"/>
-          <w:sz w:val="28"/>
-          <w:szCs w:val="28"/>
-        </w:rPr>
-        <w:t>little step to make dealing faster and convenient.</w:t>
-      </w:r>
-      <w:r>
-        <w:rPr>
-          <w:bCs/>
-          <w:color w:val="000000" w:themeColor="text1"/>
-          <w:sz w:val="28"/>
-          <w:szCs w:val="28"/>
-        </w:rPr>
-        <w:t xml:space="preserve"> </w:t>
-      </w:r>
-      <w:r>
-        <w:rPr>
-          <w:rFonts w:cs="Cordia New"/>
-          <w:bCs/>
-          <w:sz w:val="28"/>
-          <w:szCs w:val="28"/>
-        </w:rPr>
-        <w:t>Reduce operational costs</w:t>
-      </w:r>
-      <w:r>
-        <w:rPr>
-          <w:rFonts w:cs="Cordia New" w:hint="cs"/>
-          <w:bCs/>
-          <w:sz w:val="28"/>
-          <w:szCs w:val="28"/>
-          <w:cs/>
-        </w:rPr>
-        <w:t xml:space="preserve"> </w:t>
-      </w:r>
-      <w:r>
-        <w:rPr>
-          <w:rFonts w:cs="Cordia New"/>
-          <w:bCs/>
-          <w:sz w:val="28"/>
-          <w:szCs w:val="28"/>
-        </w:rPr>
-        <w:t>such as paper coupons and toner or reduce waste time.</w:t>
-      </w:r>
-    </w:p>
-    <w:p>
-      <w:pPr>
-        <w:pStyle w:val="Normal1"/>
-        <w:rPr>
-          <w:color w:val="000000" w:themeColor="text1"/>
-        </w:rPr>
-      </w:pPr>
-    </w:p>
-    <w:p>
-      <w:pPr>
-        <w:pStyle w:val="Normal1"/>
-        <w:rPr>
-          <w:color w:val="000000" w:themeColor="text1"/>
-        </w:rPr>
-      </w:pPr>
-    </w:p>
-    <w:p>
-      <w:pPr>
-        <w:pStyle w:val="Normal1"/>
-        <w:rPr>
-          <w:color w:val="000000" w:themeColor="text1"/>
-        </w:rPr>
-      </w:pPr>
-    </w:p>
-    <w:p>
-      <w:pPr>
-        <w:pStyle w:val="Normal1"/>
-        <w:rPr>
-          <w:color w:val="000000" w:themeColor="text1"/>
-          <w:sz w:val="28"/>
-        </w:rPr>
-      </w:pPr>
-      <w:r>
-        <w:rPr>
-          <w:color w:val="000000" w:themeColor="text1"/>
-          <w:sz w:val="28"/>
-        </w:rPr>
-        <w:t xml:space="preserve">  </w:t>
-      </w:r>
-    </w:p>
-    <w:p>
-      <w:pPr>
-        <w:pStyle w:val="Normal1"/>
-        <w:rPr>
-          <w:color w:val="000000" w:themeColor="text1"/>
-          <w:sz w:val="28"/>
-        </w:rPr>
-      </w:pPr>
-    </w:p>
-    <w:p>
-      <w:pPr>
-        <w:pStyle w:val="Normal1"/>
-        <w:rPr>
-          <w:color w:val="000000" w:themeColor="text1"/>
-          <w:sz w:val="28"/>
-        </w:rPr>
-      </w:pPr>
-    </w:p>
-    <w:p>
-      <w:pPr>
-        <w:pStyle w:val="Normal1"/>
-        <w:rPr>
-          <w:color w:val="000000" w:themeColor="text1"/>
-          <w:sz w:val="28"/>
-        </w:rPr>
-      </w:pPr>
-    </w:p>
-    <w:p>
-      <w:pPr>
-        <w:pStyle w:val="Normal1"/>
-      </w:pPr>
-    </w:p>
-    <w:p>
-      <w:pPr>
-        <w:pStyle w:val="Normal1"/>
-      </w:pPr>
-    </w:p>
-    <w:p>
-      <w:pPr>
-        <w:pStyle w:val="Normal1"/>
-      </w:pPr>
-    </w:p>
-    <w:p>
-      <w:pPr>
-        <w:pStyle w:val="Normal1"/>
-      </w:pPr>
-    </w:p>
-    <w:p>
-      <w:pPr>
-        <w:pStyle w:val="Normal1"/>
-      </w:pPr>
-    </w:p>
-    <w:p>
-      <w:pPr>
-        <w:pStyle w:val="Normal1"/>
-      </w:pPr>
-    </w:p>
-    <w:p>
-      <w:pPr>
-        <w:pStyle w:val="Normal1"/>
-      </w:pPr>
-    </w:p>
-    <w:p>
-      <w:pPr>
-        <w:pStyle w:val="Normal1"/>
-      </w:pPr>
-    </w:p>
-    <w:p>
-      <w:pPr>
-        <w:pStyle w:val="Normal1"/>
-      </w:pPr>
-    </w:p>
-    <w:p>
-      <w:pPr>
-        <w:pStyle w:val="Normal1"/>
-      </w:pPr>
-    </w:p>
-    <w:p>
-      <w:pPr>
-        <w:pStyle w:val="Normal1"/>
-        <w:outlineLvl w:val="0"/>
-        <w:rPr>
-          <w:b/>
+      </w:pPr>
+    </w:p>
+    <w:p>
+      <w:pPr>
+        <w:pStyle w:val="Normal1"/>
+        <w:outlineLvl w:val="0"/>
+        <w:rPr>
           <w:color w:val="000000" w:themeColor="text1"/>
           <w:sz w:val="36"/>
           <w:szCs w:val="36"/>
         </w:rPr>
       </w:pPr>
-    </w:p>
-    <w:p>
-      <w:pPr>
-        <w:pStyle w:val="Normal1"/>
-        <w:outlineLvl w:val="0"/>
-        <w:rPr>
+      <w:r>
+        <w:rPr>
+          <w:b/>
           <w:color w:val="000000" w:themeColor="text1"/>
           <w:sz w:val="36"/>
           <w:szCs w:val="36"/>
         </w:rPr>
-      </w:pPr>
-      <w:r>
-        <w:rPr>
-          <w:b/>
+        <w:t>Chapter Two | Literature Review</w:t>
+      </w:r>
+    </w:p>
+    <w:p>
+      <w:pPr>
+        <w:pStyle w:val="Normal1"/>
+        <w:outlineLvl w:val="0"/>
+        <w:rPr>
           <w:color w:val="000000" w:themeColor="text1"/>
-          <w:sz w:val="36"/>
-          <w:szCs w:val="36"/>
-        </w:rPr>
-        <w:t>Chapter Two | Literature Review</w:t>
-      </w:r>
-    </w:p>
-    <w:p>
-      <w:pPr>
-        <w:pStyle w:val="Normal1"/>
-        <w:outlineLvl w:val="0"/>
-        <w:rPr>
+        </w:rPr>
+      </w:pPr>
+      <w:r>
+        <w:rPr>
+          <w:b/>
           <w:color w:val="000000" w:themeColor="text1"/>
-        </w:rPr>
-      </w:pPr>
-      <w:r>
-        <w:rPr>
-          <w:b/>
-          <w:color w:val="000000" w:themeColor="text1"/>
-          <w:sz w:val="28"/>
-        </w:rPr>
+          <w:sz w:val="28"/>
+        </w:rPr>
+        <w:lastRenderedPageBreak/>
         <w:t>2.1 Business Review</w:t>
       </w:r>
     </w:p>
@@ -3125,14 +2966,6 @@
     <w:p>
       <w:pPr>
         <w:pStyle w:val="Normal1"/>
-        <w:rPr>
-          <w:sz w:val="28"/>
-        </w:rPr>
-      </w:pPr>
-    </w:p>
-    <w:p>
-      <w:pPr>
-        <w:pStyle w:val="Normal1"/>
       </w:pPr>
     </w:p>
     <w:p>
@@ -3167,6 +3000,7 @@
           <w:b/>
           <w:sz w:val="28"/>
         </w:rPr>
+        <w:lastRenderedPageBreak/>
         <w:t xml:space="preserve">2.2.1 Dealing </w:t>
       </w:r>
       <w:r>
@@ -3218,7 +3052,7 @@
           <w:noProof/>
         </w:rPr>
         <w:drawing>
-          <wp:inline distT="0" distB="0" distL="0" distR="0" wp14:anchorId="6A0DBAAD" wp14:editId="2BBF7696">
+          <wp:inline distT="0" distB="0" distL="0" distR="0" wp14:anchorId="13C74069" wp14:editId="5DFEBF94">
             <wp:extent cx="6858000" cy="3452061"/>
             <wp:effectExtent l="0" t="0" r="0" b="0"/>
             <wp:docPr id="8" name="รูปภาพ 8"/>
@@ -3235,7 +3069,7 @@
                     </pic:cNvPicPr>
                   </pic:nvPicPr>
                   <pic:blipFill>
-                    <a:blip r:embed="rId14">
+                    <a:blip r:embed="rId10">
                       <a:extLst>
                         <a:ext uri="{28A0092B-C50C-407E-A947-70E740481C1C}">
                           <a14:useLocalDpi xmlns:a14="http://schemas.microsoft.com/office/drawing/2010/main" val="0"/>
@@ -3573,26 +3407,6 @@
         <w:pStyle w:val="Normal1"/>
         <w:outlineLvl w:val="0"/>
         <w:rPr>
-          <w:bCs/>
-          <w:sz w:val="28"/>
-        </w:rPr>
-      </w:pPr>
-    </w:p>
-    <w:p>
-      <w:pPr>
-        <w:pStyle w:val="Normal1"/>
-        <w:outlineLvl w:val="0"/>
-        <w:rPr>
-          <w:bCs/>
-          <w:sz w:val="28"/>
-        </w:rPr>
-      </w:pPr>
-    </w:p>
-    <w:p>
-      <w:pPr>
-        <w:pStyle w:val="Normal1"/>
-        <w:outlineLvl w:val="0"/>
-        <w:rPr>
           <w:b/>
           <w:sz w:val="28"/>
         </w:rPr>
@@ -3631,6 +3445,7 @@
           <w:b/>
           <w:sz w:val="28"/>
         </w:rPr>
+        <w:lastRenderedPageBreak/>
         <w:t>2.3.1 Database</w:t>
       </w:r>
     </w:p>
@@ -3650,7 +3465,7 @@
           <w:noProof/>
         </w:rPr>
         <w:drawing>
-          <wp:inline distT="0" distB="0" distL="0" distR="0" wp14:anchorId="6B351602" wp14:editId="6E9A296F">
+          <wp:inline distT="0" distB="0" distL="0" distR="0" wp14:anchorId="11087CE4" wp14:editId="0DABEE6E">
             <wp:extent cx="1235676" cy="1235676"/>
             <wp:effectExtent l="0" t="0" r="3175" b="3175"/>
             <wp:docPr id="10" name="รูปภาพ 10" descr="http://vector-magz.com/wp-content/uploads/2014/01/database-icon1.jpg"/>
@@ -3667,7 +3482,7 @@
                     </pic:cNvPicPr>
                   </pic:nvPicPr>
                   <pic:blipFill>
-                    <a:blip r:embed="rId15" cstate="print">
+                    <a:blip r:embed="rId11" cstate="print">
                       <a:extLst>
                         <a:ext uri="{28A0092B-C50C-407E-A947-70E740481C1C}">
                           <a14:useLocalDpi xmlns:a14="http://schemas.microsoft.com/office/drawing/2010/main" val="0"/>
@@ -3984,7 +3799,7 @@
           <w:sz w:val="28"/>
         </w:rPr>
         <w:drawing>
-          <wp:inline distT="0" distB="0" distL="0" distR="0" wp14:anchorId="2B3477F1" wp14:editId="16EA32B1">
+          <wp:inline distT="0" distB="0" distL="0" distR="0" wp14:anchorId="17E69CE6" wp14:editId="051DDA1B">
             <wp:extent cx="955675" cy="1383665"/>
             <wp:effectExtent l="0" t="0" r="0" b="6985"/>
             <wp:docPr id="14" name="รูปภาพ 14" descr="C:\Users\ASUS-X550Z\AppData\Local\Microsoft\Windows\INetCache\Content.Word\Untitled.jpg"/>
@@ -4001,7 +3816,7 @@
                     </pic:cNvPicPr>
                   </pic:nvPicPr>
                   <pic:blipFill>
-                    <a:blip r:embed="rId16" cstate="print">
+                    <a:blip r:embed="rId12" cstate="print">
                       <a:extLst>
                         <a:ext uri="{28A0092B-C50C-407E-A947-70E740481C1C}">
                           <a14:useLocalDpi xmlns:a14="http://schemas.microsoft.com/office/drawing/2010/main" val="0"/>
@@ -4142,16 +3957,7 @@
           <w:bCs/>
           <w:sz w:val="28"/>
         </w:rPr>
-        <w:t xml:space="preserve">to use the system requires </w:t>
-      </w:r>
-      <w:r>
-        <w:rPr>
-          <w:rFonts w:cstheme="minorBidi"/>
-          <w:bCs/>
-          <w:sz w:val="28"/>
-        </w:rPr>
-        <w:lastRenderedPageBreak/>
-        <w:t>fingerprint</w:t>
+        <w:t>to use the system requires fingerprint</w:t>
       </w:r>
       <w:r>
         <w:rPr>
@@ -4333,6 +4139,7 @@
           <w:b/>
           <w:sz w:val="28"/>
         </w:rPr>
+        <w:lastRenderedPageBreak/>
         <w:t>2.3.3 Java</w:t>
       </w:r>
     </w:p>
@@ -4352,7 +4159,7 @@
           <w:noProof/>
         </w:rPr>
         <w:drawing>
-          <wp:inline distT="0" distB="0" distL="0" distR="0" wp14:anchorId="31A7777C" wp14:editId="009F98F5">
+          <wp:inline distT="0" distB="0" distL="0" distR="0" wp14:anchorId="6544FA46" wp14:editId="22423FAD">
             <wp:extent cx="1169773" cy="1169773"/>
             <wp:effectExtent l="0" t="0" r="0" b="0"/>
             <wp:docPr id="13" name="รูปภาพ 13" descr="http://f.ptcdn.info/542/025/000/1415928706-javalogo-o.jpg"/>
@@ -4369,7 +4176,7 @@
                     </pic:cNvPicPr>
                   </pic:nvPicPr>
                   <pic:blipFill>
-                    <a:blip r:embed="rId17" cstate="print">
+                    <a:blip r:embed="rId13" cstate="print">
                       <a:extLst>
                         <a:ext uri="{28A0092B-C50C-407E-A947-70E740481C1C}">
                           <a14:useLocalDpi xmlns:a14="http://schemas.microsoft.com/office/drawing/2010/main" val="0"/>
@@ -4928,46 +4735,6 @@
         <w:outlineLvl w:val="0"/>
         <w:rPr>
           <w:b/>
-          <w:sz w:val="28"/>
-        </w:rPr>
-      </w:pPr>
-    </w:p>
-    <w:p>
-      <w:pPr>
-        <w:pStyle w:val="Normal1"/>
-        <w:outlineLvl w:val="0"/>
-        <w:rPr>
-          <w:b/>
-          <w:sz w:val="28"/>
-        </w:rPr>
-      </w:pPr>
-    </w:p>
-    <w:p>
-      <w:pPr>
-        <w:pStyle w:val="Normal1"/>
-        <w:outlineLvl w:val="0"/>
-        <w:rPr>
-          <w:b/>
-          <w:sz w:val="28"/>
-        </w:rPr>
-      </w:pPr>
-    </w:p>
-    <w:p>
-      <w:pPr>
-        <w:pStyle w:val="Normal1"/>
-        <w:outlineLvl w:val="0"/>
-        <w:rPr>
-          <w:b/>
-          <w:sz w:val="28"/>
-        </w:rPr>
-      </w:pPr>
-    </w:p>
-    <w:p>
-      <w:pPr>
-        <w:pStyle w:val="Normal1"/>
-        <w:outlineLvl w:val="0"/>
-        <w:rPr>
-          <w:b/>
           <w:bCs/>
           <w:sz w:val="28"/>
           <w:szCs w:val="28"/>
@@ -5038,8 +4805,9 @@
           <w:sz w:val="28"/>
           <w:szCs w:val="28"/>
         </w:rPr>
+        <w:lastRenderedPageBreak/>
         <w:drawing>
-          <wp:inline distT="114300" distB="114300" distL="114300" distR="114300" wp14:anchorId="05BB985E" wp14:editId="08D10BD2">
+          <wp:inline distT="114300" distB="114300" distL="114300" distR="114300" wp14:anchorId="62918711" wp14:editId="03F7925D">
             <wp:extent cx="996778" cy="996778"/>
             <wp:effectExtent l="0" t="0" r="0" b="0"/>
             <wp:docPr id="4" name="image08.jpg" descr="Ec.jpg"/>
@@ -5052,7 +4820,7 @@
                     <pic:cNvPicPr preferRelativeResize="0"/>
                   </pic:nvPicPr>
                   <pic:blipFill>
-                    <a:blip r:embed="rId18" cstate="print"/>
+                    <a:blip r:embed="rId14" cstate="print"/>
                     <a:srcRect/>
                     <a:stretch>
                       <a:fillRect/>
@@ -5556,17 +5324,6 @@
         <w:pStyle w:val="Normal1"/>
         <w:outlineLvl w:val="0"/>
         <w:rPr>
-          <w:rFonts w:cstheme="minorBidi"/>
-          <w:sz w:val="28"/>
-          <w:szCs w:val="28"/>
-        </w:rPr>
-      </w:pPr>
-    </w:p>
-    <w:p>
-      <w:pPr>
-        <w:pStyle w:val="Normal1"/>
-        <w:outlineLvl w:val="0"/>
-        <w:rPr>
           <w:b/>
           <w:sz w:val="28"/>
           <w:szCs w:val="28"/>
@@ -5616,8 +5373,9 @@
           <w:sz w:val="28"/>
           <w:szCs w:val="28"/>
         </w:rPr>
+        <w:lastRenderedPageBreak/>
         <w:drawing>
-          <wp:inline distT="114300" distB="114300" distL="114300" distR="114300" wp14:anchorId="56BF22B4" wp14:editId="7DA342C9">
+          <wp:inline distT="114300" distB="114300" distL="114300" distR="114300" wp14:anchorId="4BB69E93" wp14:editId="37EE4E5C">
             <wp:extent cx="1804988" cy="1804988"/>
             <wp:effectExtent l="0" t="0" r="0" b="0"/>
             <wp:docPr id="5" name="image09.jpg" descr="sql.jpg"/>
@@ -5630,7 +5388,7 @@
                     <pic:cNvPicPr preferRelativeResize="0"/>
                   </pic:nvPicPr>
                   <pic:blipFill>
-                    <a:blip r:embed="rId19" cstate="print"/>
+                    <a:blip r:embed="rId15" cstate="print"/>
                     <a:srcRect/>
                     <a:stretch>
                       <a:fillRect/>
@@ -5981,7 +5739,6 @@
           <w:sz w:val="28"/>
           <w:szCs w:val="28"/>
         </w:rPr>
-        <w:lastRenderedPageBreak/>
         <w:t>schemes,</w:t>
       </w:r>
       <w:proofErr w:type="gramEnd"/>
@@ -6200,7 +5957,7 @@
           <w:noProof/>
         </w:rPr>
         <w:drawing>
-          <wp:inline distT="0" distB="0" distL="0" distR="0" wp14:anchorId="7B4624E8" wp14:editId="4D02DD47">
+          <wp:inline distT="0" distB="0" distL="0" distR="0" wp14:anchorId="4C40FAE9" wp14:editId="73E68E2A">
             <wp:extent cx="1079157" cy="1079157"/>
             <wp:effectExtent l="0" t="0" r="6985" b="6985"/>
             <wp:docPr id="15" name="รูปภาพ 15" descr="http://www.netzpiloten.de/wp-content/uploads/2011/11/logo1.jpg"/>
@@ -6217,7 +5974,7 @@
                     </pic:cNvPicPr>
                   </pic:nvPicPr>
                   <pic:blipFill>
-                    <a:blip r:embed="rId20" cstate="print">
+                    <a:blip r:embed="rId16" cstate="print">
                       <a:extLst>
                         <a:ext uri="{28A0092B-C50C-407E-A947-70E740481C1C}">
                           <a14:useLocalDpi xmlns:a14="http://schemas.microsoft.com/office/drawing/2010/main" val="0"/>
@@ -6688,61 +6445,6 @@
         <w:pStyle w:val="Normal1"/>
         <w:outlineLvl w:val="0"/>
         <w:rPr>
-          <w:rFonts w:cstheme="minorBidi"/>
-          <w:sz w:val="28"/>
-          <w:szCs w:val="28"/>
-        </w:rPr>
-      </w:pPr>
-    </w:p>
-    <w:p>
-      <w:pPr>
-        <w:pStyle w:val="Normal1"/>
-        <w:outlineLvl w:val="0"/>
-        <w:rPr>
-          <w:rFonts w:cstheme="minorBidi"/>
-          <w:sz w:val="28"/>
-          <w:szCs w:val="28"/>
-        </w:rPr>
-      </w:pPr>
-    </w:p>
-    <w:p>
-      <w:pPr>
-        <w:pStyle w:val="Normal1"/>
-        <w:outlineLvl w:val="0"/>
-        <w:rPr>
-          <w:rFonts w:cstheme="minorBidi"/>
-          <w:sz w:val="28"/>
-          <w:szCs w:val="28"/>
-        </w:rPr>
-      </w:pPr>
-    </w:p>
-    <w:p>
-      <w:pPr>
-        <w:pStyle w:val="Normal1"/>
-        <w:outlineLvl w:val="0"/>
-        <w:rPr>
-          <w:rFonts w:cstheme="minorBidi"/>
-          <w:sz w:val="28"/>
-          <w:szCs w:val="28"/>
-        </w:rPr>
-      </w:pPr>
-    </w:p>
-    <w:p>
-      <w:pPr>
-        <w:pStyle w:val="Normal1"/>
-        <w:outlineLvl w:val="0"/>
-        <w:rPr>
-          <w:rFonts w:cstheme="minorBidi"/>
-          <w:sz w:val="28"/>
-          <w:szCs w:val="28"/>
-        </w:rPr>
-      </w:pPr>
-    </w:p>
-    <w:p>
-      <w:pPr>
-        <w:pStyle w:val="Normal1"/>
-        <w:outlineLvl w:val="0"/>
-        <w:rPr>
           <w:sz w:val="36"/>
           <w:szCs w:val="36"/>
         </w:rPr>
@@ -6792,6 +6494,7 @@
         <w:rPr>
           <w:sz w:val="28"/>
         </w:rPr>
+        <w:lastRenderedPageBreak/>
         <w:t>ISO/IEC 29110 Systems and Software Life Cycle Profiles and Guidelines for Very Small Entity (VSE).</w:t>
       </w:r>
       <w:proofErr w:type="gramEnd"/>
@@ -6884,136 +6587,124 @@
         <w:rPr>
           <w:sz w:val="28"/>
         </w:rPr>
+        <w:t>3.1.3. Review meetings with the developer and the customer are held. Agreements are registered and tracked.</w:t>
+      </w:r>
+    </w:p>
+    <w:p>
+      <w:pPr>
+        <w:pStyle w:val="Normal1"/>
+        <w:ind w:left="720" w:firstLine="720"/>
+      </w:pPr>
+      <w:r>
+        <w:rPr>
+          <w:sz w:val="28"/>
+        </w:rPr>
+        <w:t>3.1.4. Risks are identified as they develop and during the conduct of the project.</w:t>
+      </w:r>
+    </w:p>
+    <w:p>
+      <w:pPr>
+        <w:pStyle w:val="Normal1"/>
+        <w:ind w:left="720" w:firstLine="720"/>
+      </w:pPr>
+      <w:r>
+        <w:rPr>
+          <w:sz w:val="28"/>
+        </w:rPr>
+        <w:t>3.1.5. A software version control strategy is developed. Items of software configuration are identified, defined and baseline. Modifications and releases of the items are controlled and made available to the customer and developer.</w:t>
+      </w:r>
+    </w:p>
+    <w:p>
+      <w:pPr>
+        <w:pStyle w:val="Normal1"/>
+        <w:ind w:left="720" w:firstLine="720"/>
+      </w:pPr>
+      <w:r>
+        <w:rPr>
+          <w:sz w:val="28"/>
+        </w:rPr>
+        <w:t>3.1.6. Software Quality Assurance is performed to provide assurance that work products and processes comply with the project plan and requirements specification</w:t>
+      </w:r>
+    </w:p>
+    <w:p>
+      <w:pPr>
+        <w:pStyle w:val="Normal1"/>
+        <w:ind w:firstLine="720"/>
+      </w:pPr>
+    </w:p>
+    <w:p>
+      <w:pPr>
+        <w:pStyle w:val="Normal1"/>
+        <w:ind w:firstLine="720"/>
+        <w:rPr>
+          <w:b/>
+          <w:sz w:val="28"/>
+        </w:rPr>
+      </w:pPr>
+    </w:p>
+    <w:p>
+      <w:pPr>
+        <w:pStyle w:val="Normal1"/>
+        <w:ind w:firstLine="720"/>
+        <w:rPr>
+          <w:b/>
+          <w:sz w:val="28"/>
+        </w:rPr>
+      </w:pPr>
+    </w:p>
+    <w:p>
+      <w:pPr>
+        <w:pStyle w:val="Normal1"/>
+        <w:ind w:firstLine="720"/>
+        <w:rPr>
+          <w:b/>
+          <w:sz w:val="28"/>
+        </w:rPr>
+      </w:pPr>
+    </w:p>
+    <w:p>
+      <w:pPr>
+        <w:pStyle w:val="Normal1"/>
+        <w:ind w:firstLine="720"/>
+        <w:rPr>
+          <w:b/>
+          <w:sz w:val="28"/>
+        </w:rPr>
+      </w:pPr>
+    </w:p>
+    <w:p>
+      <w:pPr>
+        <w:pStyle w:val="Normal1"/>
+        <w:ind w:firstLine="720"/>
+        <w:rPr>
+          <w:b/>
+          <w:sz w:val="28"/>
+        </w:rPr>
+      </w:pPr>
+    </w:p>
+    <w:p>
+      <w:pPr>
+        <w:pStyle w:val="Normal1"/>
+        <w:ind w:firstLine="720"/>
+      </w:pPr>
+      <w:r>
+        <w:rPr>
+          <w:b/>
+          <w:sz w:val="28"/>
+        </w:rPr>
+        <w:t xml:space="preserve">3.1.2 Software Implementation process </w:t>
+      </w:r>
+    </w:p>
+    <w:p>
+      <w:pPr>
+        <w:pStyle w:val="Normal1"/>
+        <w:ind w:left="720" w:firstLine="720"/>
+      </w:pPr>
+      <w:r>
+        <w:rPr>
+          <w:sz w:val="28"/>
+        </w:rPr>
         <w:lastRenderedPageBreak/>
-        <w:t>3.1.3. Review meetings with the developer and the customer are held. Agreements are registered and tracked.</w:t>
-      </w:r>
-    </w:p>
-    <w:p>
-      <w:pPr>
-        <w:pStyle w:val="Normal1"/>
-        <w:ind w:left="720" w:firstLine="720"/>
-      </w:pPr>
-      <w:r>
-        <w:rPr>
-          <w:sz w:val="28"/>
-        </w:rPr>
-        <w:t>3.1.4. Risks are identified as they develop and during the conduct of the project.</w:t>
-      </w:r>
-    </w:p>
-    <w:p>
-      <w:pPr>
-        <w:pStyle w:val="Normal1"/>
-        <w:ind w:left="720" w:firstLine="720"/>
-      </w:pPr>
-      <w:r>
-        <w:rPr>
-          <w:sz w:val="28"/>
-        </w:rPr>
-        <w:t xml:space="preserve">3.1.5. A software version control strategy is developed. Items of software configuration are identified, defined and </w:t>
-      </w:r>
-      <w:r>
-        <w:rPr>
-          <w:sz w:val="28"/>
-        </w:rPr>
-        <w:t>baseline</w:t>
-      </w:r>
-      <w:r>
-        <w:rPr>
-          <w:sz w:val="28"/>
-        </w:rPr>
-        <w:t>. Modifications and releases of the items are controlled and made available to the customer and developer.</w:t>
-      </w:r>
-    </w:p>
-    <w:p>
-      <w:pPr>
-        <w:pStyle w:val="Normal1"/>
-        <w:ind w:left="720" w:firstLine="720"/>
-      </w:pPr>
-      <w:r>
-        <w:rPr>
-          <w:sz w:val="28"/>
-        </w:rPr>
-        <w:t>3.1.6. Software Quality Assurance is performed to provide assurance that work products and processes comply with the project plan and requirements specification</w:t>
-      </w:r>
-    </w:p>
-    <w:p>
-      <w:pPr>
-        <w:pStyle w:val="Normal1"/>
-        <w:ind w:firstLine="720"/>
-      </w:pPr>
-    </w:p>
-    <w:p>
-      <w:pPr>
-        <w:pStyle w:val="Normal1"/>
-        <w:ind w:firstLine="720"/>
-        <w:rPr>
-          <w:b/>
-          <w:sz w:val="28"/>
-        </w:rPr>
-      </w:pPr>
-    </w:p>
-    <w:p>
-      <w:pPr>
-        <w:pStyle w:val="Normal1"/>
-        <w:ind w:firstLine="720"/>
-        <w:rPr>
-          <w:b/>
-          <w:sz w:val="28"/>
-        </w:rPr>
-      </w:pPr>
-    </w:p>
-    <w:p>
-      <w:pPr>
-        <w:pStyle w:val="Normal1"/>
-        <w:ind w:firstLine="720"/>
-        <w:rPr>
-          <w:b/>
-          <w:sz w:val="28"/>
-        </w:rPr>
-      </w:pPr>
-    </w:p>
-    <w:p>
-      <w:pPr>
-        <w:pStyle w:val="Normal1"/>
-        <w:ind w:firstLine="720"/>
-        <w:rPr>
-          <w:b/>
-          <w:sz w:val="28"/>
-        </w:rPr>
-      </w:pPr>
-    </w:p>
-    <w:p>
-      <w:pPr>
-        <w:pStyle w:val="Normal1"/>
-        <w:ind w:firstLine="720"/>
-        <w:rPr>
-          <w:b/>
-          <w:sz w:val="28"/>
-        </w:rPr>
-      </w:pPr>
-    </w:p>
-    <w:p>
-      <w:pPr>
-        <w:pStyle w:val="Normal1"/>
-        <w:ind w:firstLine="720"/>
-      </w:pPr>
-      <w:r>
-        <w:rPr>
-          <w:b/>
-          <w:sz w:val="28"/>
-        </w:rPr>
-        <w:t xml:space="preserve">3.1.2 Software Implementation process </w:t>
-      </w:r>
-    </w:p>
-    <w:p>
-      <w:pPr>
-        <w:pStyle w:val="Normal1"/>
-        <w:ind w:left="720" w:firstLine="720"/>
-      </w:pPr>
-      <w:r>
-        <w:rPr>
-          <w:sz w:val="28"/>
-        </w:rPr>
         <w:t>The purpose of the Software Implementation process is the systematic performance of the analysis, design, construction, integration and tests activities for new or modified software products according to the specified requirements.</w:t>
       </w:r>
     </w:p>
@@ -7291,26 +6982,16 @@
       <w:pPr>
         <w:pStyle w:val="Normal1"/>
         <w:rPr>
-          <w:b/>
           <w:sz w:val="36"/>
           <w:szCs w:val="36"/>
         </w:rPr>
       </w:pPr>
-    </w:p>
-    <w:p>
-      <w:pPr>
-        <w:pStyle w:val="Normal1"/>
-        <w:rPr>
+      <w:r>
+        <w:rPr>
+          <w:b/>
           <w:sz w:val="36"/>
           <w:szCs w:val="36"/>
         </w:rPr>
-      </w:pPr>
-      <w:r>
-        <w:rPr>
-          <w:b/>
-          <w:sz w:val="36"/>
-          <w:szCs w:val="36"/>
-        </w:rPr>
         <w:t>Chapter Four | Project Plan</w:t>
       </w:r>
     </w:p>
@@ -7323,6 +7004,7 @@
           <w:b/>
           <w:sz w:val="28"/>
         </w:rPr>
+        <w:lastRenderedPageBreak/>
         <w:t>4.1 Motivation</w:t>
       </w:r>
     </w:p>
@@ -7348,19 +7030,7 @@
         <w:rPr>
           <w:sz w:val="28"/>
         </w:rPr>
-        <w:t xml:space="preserve">SIMPLY BUY is a system that help store in organization manage about dealing. Customer must </w:t>
-      </w:r>
-      <w:r>
-        <w:rPr>
-          <w:sz w:val="28"/>
-        </w:rPr>
-        <w:t>input information</w:t>
-      </w:r>
-      <w:r>
-        <w:rPr>
-          <w:sz w:val="28"/>
-        </w:rPr>
-        <w:t xml:space="preserve"> to the system. The system will get detail as name, picture, address and fingerprint. About highlights of this system is customer just </w:t>
+        <w:t xml:space="preserve">SIMPLY BUY is a system that help store in organization manage about dealing. Customer must input information to the system. The system will get detail as name, picture, address and fingerprint. About highlights of this system is customer just </w:t>
       </w:r>
       <w:proofErr w:type="gramStart"/>
       <w:r>
@@ -7497,31 +7167,7 @@
         <w:rPr>
           <w:sz w:val="28"/>
         </w:rPr>
-        <w:t xml:space="preserve">Reduce old process </w:t>
-      </w:r>
-      <w:r>
-        <w:rPr>
-          <w:sz w:val="28"/>
-        </w:rPr>
-        <w:t>system that uses</w:t>
-      </w:r>
-      <w:r>
-        <w:rPr>
-          <w:sz w:val="28"/>
-        </w:rPr>
-        <w:t xml:space="preserve"> </w:t>
-      </w:r>
-      <w:r>
-        <w:rPr>
-          <w:sz w:val="28"/>
-        </w:rPr>
-        <w:t>many methods</w:t>
-      </w:r>
-      <w:r>
-        <w:rPr>
-          <w:sz w:val="28"/>
-        </w:rPr>
-        <w:t>.</w:t>
+        <w:t>Reduce old process system that uses many methods.</w:t>
       </w:r>
     </w:p>
     <w:p>
@@ -7557,7 +7203,6 @@
         <w:rPr>
           <w:sz w:val="28"/>
         </w:rPr>
-        <w:lastRenderedPageBreak/>
         <w:t>-</w:t>
       </w:r>
       <w:r>
@@ -7570,19 +7215,7 @@
         <w:rPr>
           <w:sz w:val="28"/>
         </w:rPr>
-        <w:t xml:space="preserve">Manage all </w:t>
-      </w:r>
-      <w:r>
-        <w:rPr>
-          <w:sz w:val="28"/>
-        </w:rPr>
-        <w:t>products</w:t>
-      </w:r>
-      <w:r>
-        <w:rPr>
-          <w:sz w:val="28"/>
-        </w:rPr>
-        <w:t xml:space="preserve"> in the store.</w:t>
+        <w:t>Manage all products in the store.</w:t>
       </w:r>
     </w:p>
     <w:p>
@@ -7673,19 +7306,7 @@
         <w:rPr>
           <w:sz w:val="28"/>
         </w:rPr>
-        <w:t xml:space="preserve">The System that </w:t>
-      </w:r>
-      <w:r>
-        <w:rPr>
-          <w:sz w:val="28"/>
-        </w:rPr>
-        <w:t>manages</w:t>
-      </w:r>
-      <w:r>
-        <w:rPr>
-          <w:sz w:val="28"/>
-        </w:rPr>
-        <w:t xml:space="preserve"> financial transactions in the prison organization.</w:t>
+        <w:t>The System that manages financial transactions in the prison organization.</w:t>
       </w:r>
     </w:p>
     <w:p>
@@ -7862,6 +7483,7 @@
         <w:rPr>
           <w:sz w:val="28"/>
         </w:rPr>
+        <w:lastRenderedPageBreak/>
         <w:t xml:space="preserve">8. Feature#7: Consist of deposits between prisoner accounts. </w:t>
       </w:r>
     </w:p>
@@ -8175,7 +7797,6 @@
         <w:rPr>
           <w:sz w:val="28"/>
         </w:rPr>
-        <w:lastRenderedPageBreak/>
         <w:t>·</w:t>
       </w:r>
       <w:r>
@@ -8321,8 +7942,8 @@
         <w:ind w:firstLine="720"/>
         <w:contextualSpacing w:val="0"/>
       </w:pPr>
-      <w:bookmarkStart w:id="1" w:name="h.6knx2gnnfwh" w:colFirst="0" w:colLast="0"/>
-      <w:bookmarkEnd w:id="1"/>
+      <w:bookmarkStart w:id="0" w:name="h.6knx2gnnfwh" w:colFirst="0" w:colLast="0"/>
+      <w:bookmarkEnd w:id="0"/>
       <w:r>
         <w:rPr>
           <w:rFonts w:ascii="Arial" w:eastAsia="Arial" w:hAnsi="Arial" w:cs="Arial"/>
@@ -8644,6 +8265,7 @@
               <w:rPr>
                 <w:b/>
               </w:rPr>
+              <w:lastRenderedPageBreak/>
               <w:t>Total</w:t>
             </w:r>
           </w:p>
@@ -8916,7 +8538,6 @@
         <w:rPr>
           <w:sz w:val="28"/>
         </w:rPr>
-        <w:lastRenderedPageBreak/>
         <w:t>Progress I: Create Development plan, Quality plan, Software requirement specification, Software design document and some part of Test document. Start creates feature# 1, 2, 3</w:t>
       </w:r>
       <w:proofErr w:type="gramStart"/>
@@ -9098,7 +8719,7 @@
           <w:noProof/>
         </w:rPr>
         <w:drawing>
-          <wp:inline distT="0" distB="0" distL="0" distR="0" wp14:anchorId="01EFD685" wp14:editId="69056B1B">
+          <wp:inline distT="0" distB="0" distL="0" distR="0" wp14:anchorId="6EE8D312" wp14:editId="74F65671">
             <wp:extent cx="6812692" cy="2660822"/>
             <wp:effectExtent l="0" t="0" r="7620" b="6350"/>
             <wp:docPr id="1" name="Picture 1"/>
@@ -9113,7 +8734,7 @@
                     <pic:cNvPicPr/>
                   </pic:nvPicPr>
                   <pic:blipFill>
-                    <a:blip r:embed="rId21"/>
+                    <a:blip r:embed="rId17"/>
                     <a:stretch>
                       <a:fillRect/>
                     </a:stretch>
@@ -9206,7 +8827,7 @@
           <w:sz w:val="28"/>
         </w:rPr>
         <w:drawing>
-          <wp:inline distT="0" distB="0" distL="0" distR="0" wp14:anchorId="0FEACCE5" wp14:editId="3DC32EC1">
+          <wp:inline distT="0" distB="0" distL="0" distR="0" wp14:anchorId="295F2576" wp14:editId="422CF5CF">
             <wp:extent cx="6848475" cy="2600325"/>
             <wp:effectExtent l="0" t="0" r="9525" b="9525"/>
             <wp:docPr id="3" name="Picture 3" descr="D:\SeProject\minestoneProgress1.jpg"/>
@@ -9223,7 +8844,7 @@
                     </pic:cNvPicPr>
                   </pic:nvPicPr>
                   <pic:blipFill>
-                    <a:blip r:embed="rId22">
+                    <a:blip r:embed="rId18">
                       <a:extLst>
                         <a:ext uri="{28A0092B-C50C-407E-A947-70E740481C1C}">
                           <a14:useLocalDpi xmlns:a14="http://schemas.microsoft.com/office/drawing/2010/main" val="0"/>
@@ -9314,6 +8935,7 @@
           <w:sz w:val="28"/>
         </w:rPr>
       </w:pPr>
+      <w:proofErr w:type="gramStart"/>
       <w:r>
         <w:rPr>
           <w:rFonts w:ascii="TH Sarabun New" w:hAnsi="TH Sarabun New" w:cs="TH Sarabun New"/>
@@ -9341,6 +8963,7 @@
         </w:rPr>
         <w:t xml:space="preserve"> Milestone.</w:t>
       </w:r>
+      <w:proofErr w:type="gramEnd"/>
     </w:p>
     <w:p>
       <w:pPr>
@@ -9365,7 +8988,7 @@
           <w:szCs w:val="36"/>
         </w:rPr>
         <w:drawing>
-          <wp:inline distT="0" distB="0" distL="0" distR="0" wp14:anchorId="03E5797C" wp14:editId="15723595">
+          <wp:inline distT="0" distB="0" distL="0" distR="0" wp14:anchorId="51DEED26" wp14:editId="703CBAAC">
             <wp:extent cx="6924675" cy="1876425"/>
             <wp:effectExtent l="0" t="0" r="9525" b="9525"/>
             <wp:docPr id="6" name="Picture 6" descr="D:\SeProject\minestoneProgress2.jpg"/>
@@ -9382,7 +9005,7 @@
                     </pic:cNvPicPr>
                   </pic:nvPicPr>
                   <pic:blipFill>
-                    <a:blip r:embed="rId23">
+                    <a:blip r:embed="rId19">
                       <a:extLst>
                         <a:ext uri="{28A0092B-C50C-407E-A947-70E740481C1C}">
                           <a14:useLocalDpi xmlns:a14="http://schemas.microsoft.com/office/drawing/2010/main" val="0"/>
@@ -9594,6 +9217,7 @@
           <w:sz w:val="36"/>
           <w:szCs w:val="36"/>
         </w:rPr>
+        <w:lastRenderedPageBreak/>
         <w:t>Chapter Five | References</w:t>
       </w:r>
     </w:p>
@@ -9618,13 +9242,7 @@
         <w:rPr>
           <w:sz w:val="28"/>
         </w:rPr>
-        <w:t>Ar</w:t>
-      </w:r>
-      <w:r>
-        <w:rPr>
-          <w:sz w:val="28"/>
-        </w:rPr>
-        <w:t>duino</w:t>
+        <w:t>Arduino</w:t>
       </w:r>
       <w:proofErr w:type="spellEnd"/>
       <w:r>
@@ -9659,7 +9277,7 @@
       <w:pPr>
         <w:pStyle w:val="Normal1"/>
       </w:pPr>
-      <w:hyperlink r:id="rId24">
+      <w:hyperlink r:id="rId20">
         <w:r>
           <w:rPr>
             <w:color w:val="1155CC"/>
@@ -9719,7 +9337,7 @@
         </w:rPr>
         <w:br/>
       </w:r>
-      <w:hyperlink r:id="rId25">
+      <w:hyperlink r:id="rId21">
         <w:r>
           <w:rPr>
             <w:color w:val="1155CC"/>
@@ -9792,7 +9410,7 @@
       <w:pPr>
         <w:pStyle w:val="Normal1"/>
       </w:pPr>
-      <w:hyperlink r:id="rId26">
+      <w:hyperlink r:id="rId22">
         <w:r>
           <w:rPr>
             <w:color w:val="1155CC"/>
@@ -9851,7 +9469,7 @@
       <w:pPr>
         <w:pStyle w:val="Normal1"/>
       </w:pPr>
-      <w:hyperlink r:id="rId27">
+      <w:hyperlink r:id="rId23">
         <w:r>
           <w:rPr>
             <w:color w:val="1155CC"/>
@@ -9910,7 +9528,7 @@
       <w:pPr>
         <w:pStyle w:val="Normal1"/>
       </w:pPr>
-      <w:hyperlink r:id="rId28">
+      <w:hyperlink r:id="rId24">
         <w:r>
           <w:rPr>
             <w:color w:val="1155CC"/>
@@ -9921,14 +9539,126 @@
         </w:r>
       </w:hyperlink>
     </w:p>
-    <w:p>
-      <w:pPr>
-        <w:pStyle w:val="Normal1"/>
-        <w:spacing w:before="240"/>
-      </w:pPr>
-    </w:p>
     <w:p/>
+    <w:p/>
+    <w:p/>
+    <w:p/>
+    <w:p/>
+    <w:p/>
+    <w:p/>
+    <w:p/>
+    <w:p/>
+    <w:p/>
+    <w:p/>
+    <w:p/>
+    <w:p/>
+    <w:p/>
+    <w:p/>
+    <w:p/>
+    <w:p/>
+    <w:p/>
+    <w:p/>
+    <w:p/>
+    <w:p/>
+    <w:p/>
+    <w:p/>
+    <w:p/>
+    <w:p/>
+    <w:p/>
+    <w:p/>
+    <w:p/>
+    <w:p/>
+    <w:p/>
+    <w:p/>
+    <w:p/>
+    <w:p/>
+    <w:p/>
+    <w:p/>
+    <w:p/>
+    <w:p/>
+    <w:p/>
+    <w:p/>
+    <w:p/>
+    <w:p/>
+    <w:p/>
+    <w:p/>
+    <w:p/>
+    <w:p/>
+    <w:p/>
+    <w:p/>
+    <w:p/>
+    <w:p/>
+    <w:p/>
+    <w:p/>
+    <w:p/>
+    <w:p/>
+    <w:p/>
+    <w:p/>
+    <w:p/>
+    <w:p/>
+    <w:p/>
+    <w:p/>
+    <w:p/>
+    <w:p/>
+    <w:p/>
+    <w:p/>
+    <w:p/>
+    <w:p/>
+    <w:p/>
+    <w:p/>
+    <w:p/>
+    <w:p/>
+    <w:p/>
+    <w:p/>
+    <w:p/>
+    <w:p/>
+    <w:p/>
+    <w:p/>
+    <w:p/>
+    <w:p/>
+    <w:p/>
+    <w:p/>
+    <w:p/>
+    <w:p/>
+    <w:p/>
+    <w:p/>
+    <w:p/>
+    <w:p/>
+    <w:p/>
+    <w:p/>
+    <w:p/>
+    <w:p/>
+    <w:p/>
+    <w:p/>
+    <w:p/>
+    <w:p/>
+    <w:p/>
+    <w:p/>
+    <w:p/>
+    <w:p/>
+    <w:p/>
+    <w:p/>
+    <w:p/>
+    <w:p/>
+    <w:p/>
+    <w:p/>
+    <w:p/>
+    <w:p/>
+    <w:p/>
+    <w:p/>
+    <w:p/>
+    <w:p/>
+    <w:p/>
+    <w:p/>
+    <w:p>
+      <w:bookmarkStart w:id="1" w:name="_GoBack"/>
+      <w:bookmarkEnd w:id="1"/>
+    </w:p>
     <w:sectPr>
+      <w:headerReference w:type="default" r:id="rId25"/>
+      <w:footerReference w:type="default" r:id="rId26"/>
+      <w:headerReference w:type="first" r:id="rId27"/>
+      <w:footerReference w:type="first" r:id="rId28"/>
       <w:pgSz w:w="12240" w:h="15840"/>
       <w:pgMar w:top="720" w:right="720" w:bottom="720" w:left="720" w:header="720" w:footer="720" w:gutter="0"/>
       <w:pgNumType w:chapStyle="1"/>
@@ -10159,7 +9889,7 @@
         </w:tcPr>
         <w:sdt>
           <w:sdtPr>
-            <w:id w:val="767353428"/>
+            <w:id w:val="-2134236575"/>
             <w:docPartObj>
               <w:docPartGallery w:val="Page Numbers (Top of Page)"/>
               <w:docPartUnique/>
@@ -10190,7 +9920,7 @@
                 <w:rPr>
                   <w:noProof/>
                 </w:rPr>
-                <w:t>4</w:t>
+                <w:t>22</w:t>
               </w:r>
               <w:r>
                 <w:rPr>
@@ -10364,355 +10094,6 @@
 
 <file path=word/footer2.xml><?xml version="1.0" encoding="utf-8"?>
 <w:ftr xmlns:wpc="http://schemas.microsoft.com/office/word/2010/wordprocessingCanvas" xmlns:mc="http://schemas.openxmlformats.org/markup-compatibility/2006" xmlns:o="urn:schemas-microsoft-com:office:office" xmlns:r="http://schemas.openxmlformats.org/officeDocument/2006/relationships" xmlns:m="http://schemas.openxmlformats.org/officeDocument/2006/math" xmlns:v="urn:schemas-microsoft-com:vml" xmlns:wp14="http://schemas.microsoft.com/office/word/2010/wordprocessingDrawing" xmlns:wp="http://schemas.openxmlformats.org/drawingml/2006/wordprocessingDrawing" xmlns:w10="urn:schemas-microsoft-com:office:word" xmlns:w="http://schemas.openxmlformats.org/wordprocessingml/2006/main" xmlns:w14="http://schemas.microsoft.com/office/word/2010/wordml" xmlns:wpg="http://schemas.microsoft.com/office/word/2010/wordprocessingGroup" xmlns:wpi="http://schemas.microsoft.com/office/word/2010/wordprocessingInk" xmlns:wne="http://schemas.microsoft.com/office/word/2006/wordml" xmlns:wps="http://schemas.microsoft.com/office/word/2010/wordprocessingShape" mc:Ignorable="w14 wp14">
-  <w:tbl>
-    <w:tblPr>
-      <w:tblStyle w:val="TableGrid"/>
-      <w:tblW w:w="0" w:type="auto"/>
-      <w:tblInd w:w="606" w:type="dxa"/>
-      <w:tblLook w:val="04A0" w:firstRow="1" w:lastRow="0" w:firstColumn="1" w:lastColumn="0" w:noHBand="0" w:noVBand="1"/>
-    </w:tblPr>
-    <w:tblGrid>
-      <w:gridCol w:w="1526"/>
-      <w:gridCol w:w="2977"/>
-      <w:gridCol w:w="1134"/>
-      <w:gridCol w:w="1275"/>
-      <w:gridCol w:w="1276"/>
-      <w:gridCol w:w="1418"/>
-    </w:tblGrid>
-    <w:tr>
-      <w:tc>
-        <w:tcPr>
-          <w:tcW w:w="1526" w:type="dxa"/>
-          <w:vAlign w:val="center"/>
-        </w:tcPr>
-        <w:p>
-          <w:pPr>
-            <w:rPr>
-              <w:rFonts w:ascii="Arial" w:hAnsi="Arial" w:cs="Arial"/>
-              <w:sz w:val="20"/>
-              <w:szCs w:val="20"/>
-            </w:rPr>
-          </w:pPr>
-          <w:r>
-            <w:rPr>
-              <w:rFonts w:ascii="Arial" w:hAnsi="Arial" w:cs="Arial"/>
-              <w:sz w:val="20"/>
-              <w:szCs w:val="20"/>
-            </w:rPr>
-            <w:t xml:space="preserve">Document Type </w:t>
-          </w:r>
-        </w:p>
-      </w:tc>
-      <w:tc>
-        <w:tcPr>
-          <w:tcW w:w="2977" w:type="dxa"/>
-          <w:vAlign w:val="center"/>
-        </w:tcPr>
-        <w:p>
-          <w:pPr>
-            <w:rPr>
-              <w:rFonts w:ascii="Arial" w:hAnsi="Arial" w:cs="Arial"/>
-              <w:sz w:val="20"/>
-              <w:szCs w:val="20"/>
-            </w:rPr>
-          </w:pPr>
-          <w:r>
-            <w:rPr>
-              <w:rFonts w:ascii="Arial" w:hAnsi="Arial" w:cs="Arial"/>
-              <w:sz w:val="20"/>
-              <w:szCs w:val="20"/>
-            </w:rPr>
-            <w:t xml:space="preserve">Project Proposal </w:t>
-          </w:r>
-        </w:p>
-      </w:tc>
-      <w:tc>
-        <w:tcPr>
-          <w:tcW w:w="1134" w:type="dxa"/>
-          <w:vAlign w:val="center"/>
-        </w:tcPr>
-        <w:p>
-          <w:pPr>
-            <w:rPr>
-              <w:rFonts w:ascii="Arial" w:hAnsi="Arial" w:cs="Arial"/>
-              <w:sz w:val="20"/>
-              <w:szCs w:val="20"/>
-            </w:rPr>
-          </w:pPr>
-          <w:r>
-            <w:rPr>
-              <w:rFonts w:ascii="Arial" w:hAnsi="Arial" w:cs="Arial"/>
-              <w:sz w:val="20"/>
-              <w:szCs w:val="20"/>
-            </w:rPr>
-            <w:t>Release Date</w:t>
-          </w:r>
-        </w:p>
-      </w:tc>
-      <w:tc>
-        <w:tcPr>
-          <w:tcW w:w="1275" w:type="dxa"/>
-          <w:vAlign w:val="center"/>
-        </w:tcPr>
-        <w:p>
-          <w:pPr>
-            <w:rPr>
-              <w:rFonts w:ascii="Arial" w:hAnsi="Arial" w:cs="Arial"/>
-              <w:sz w:val="20"/>
-              <w:szCs w:val="20"/>
-            </w:rPr>
-          </w:pPr>
-          <w:r>
-            <w:rPr>
-              <w:rFonts w:ascii="Arial" w:hAnsi="Arial" w:cs="Arial"/>
-              <w:sz w:val="20"/>
-              <w:szCs w:val="20"/>
-            </w:rPr>
-            <w:t>May 9, 2015</w:t>
-          </w:r>
-        </w:p>
-      </w:tc>
-      <w:tc>
-        <w:tcPr>
-          <w:tcW w:w="1276" w:type="dxa"/>
-          <w:vAlign w:val="center"/>
-        </w:tcPr>
-        <w:p>
-          <w:pPr>
-            <w:rPr>
-              <w:rFonts w:ascii="Arial" w:hAnsi="Arial" w:cs="Arial"/>
-              <w:sz w:val="20"/>
-              <w:szCs w:val="20"/>
-            </w:rPr>
-          </w:pPr>
-          <w:r>
-            <w:rPr>
-              <w:rFonts w:ascii="Arial" w:hAnsi="Arial" w:cs="Arial"/>
-              <w:sz w:val="20"/>
-              <w:szCs w:val="20"/>
-            </w:rPr>
-            <w:t xml:space="preserve">Print Date </w:t>
-          </w:r>
-        </w:p>
-      </w:tc>
-      <w:tc>
-        <w:tcPr>
-          <w:tcW w:w="1418" w:type="dxa"/>
-          <w:vAlign w:val="center"/>
-        </w:tcPr>
-        <w:p>
-          <w:pPr>
-            <w:rPr>
-              <w:rFonts w:ascii="Arial" w:hAnsi="Arial" w:cs="Arial"/>
-              <w:sz w:val="20"/>
-              <w:szCs w:val="20"/>
-            </w:rPr>
-          </w:pPr>
-          <w:r>
-            <w:rPr>
-              <w:rFonts w:ascii="Arial" w:hAnsi="Arial" w:cs="Arial"/>
-              <w:sz w:val="20"/>
-              <w:szCs w:val="20"/>
-            </w:rPr>
-            <w:t>May 9, 2015</w:t>
-          </w:r>
-        </w:p>
-      </w:tc>
-    </w:tr>
-    <w:tr>
-      <w:tc>
-        <w:tcPr>
-          <w:tcW w:w="1526" w:type="dxa"/>
-          <w:vAlign w:val="center"/>
-        </w:tcPr>
-        <w:p>
-          <w:pPr>
-            <w:rPr>
-              <w:rFonts w:ascii="Arial" w:hAnsi="Arial" w:cs="Arial"/>
-              <w:sz w:val="20"/>
-              <w:szCs w:val="20"/>
-            </w:rPr>
-          </w:pPr>
-          <w:r>
-            <w:rPr>
-              <w:rFonts w:ascii="Arial" w:hAnsi="Arial" w:cs="Arial"/>
-              <w:sz w:val="20"/>
-              <w:szCs w:val="20"/>
-            </w:rPr>
-            <w:t xml:space="preserve">Document Name </w:t>
-          </w:r>
-        </w:p>
-      </w:tc>
-      <w:tc>
-        <w:tcPr>
-          <w:tcW w:w="2977" w:type="dxa"/>
-          <w:vAlign w:val="center"/>
-        </w:tcPr>
-        <w:p>
-          <w:pPr>
-            <w:rPr>
-              <w:rFonts w:ascii="Arial" w:hAnsi="Arial" w:cs="Arial"/>
-              <w:sz w:val="20"/>
-              <w:szCs w:val="20"/>
-            </w:rPr>
-          </w:pPr>
-          <w:r>
-            <w:rPr>
-              <w:rFonts w:ascii="Arial" w:hAnsi="Arial" w:cs="Arial"/>
-              <w:sz w:val="20"/>
-              <w:szCs w:val="20"/>
-            </w:rPr>
-            <w:t>SIMPLY BUY</w:t>
-          </w:r>
-        </w:p>
-        <w:p>
-          <w:pPr>
-            <w:rPr>
-              <w:rFonts w:ascii="Arial" w:hAnsi="Arial" w:cs="Arial"/>
-              <w:sz w:val="20"/>
-              <w:szCs w:val="20"/>
-            </w:rPr>
-          </w:pPr>
-          <w:r>
-            <w:rPr>
-              <w:rFonts w:ascii="Arial" w:hAnsi="Arial" w:cs="Arial"/>
-              <w:sz w:val="20"/>
-              <w:szCs w:val="20"/>
-            </w:rPr>
-            <w:t>-Project Proposal -V.1.1</w:t>
-          </w:r>
-          <w:r>
-            <w:rPr>
-              <w:rFonts w:ascii="Arial" w:hAnsi="Arial" w:cs="Arial"/>
-              <w:sz w:val="20"/>
-              <w:szCs w:val="20"/>
-            </w:rPr>
-            <w:t>.docx</w:t>
-          </w:r>
-        </w:p>
-      </w:tc>
-      <w:tc>
-        <w:tcPr>
-          <w:tcW w:w="1134" w:type="dxa"/>
-          <w:vAlign w:val="center"/>
-        </w:tcPr>
-        <w:p>
-          <w:pPr>
-            <w:rPr>
-              <w:rFonts w:ascii="Arial" w:hAnsi="Arial" w:cs="Arial"/>
-              <w:sz w:val="20"/>
-              <w:szCs w:val="20"/>
-            </w:rPr>
-          </w:pPr>
-          <w:r>
-            <w:rPr>
-              <w:rFonts w:ascii="Arial" w:hAnsi="Arial" w:cs="Arial"/>
-              <w:sz w:val="20"/>
-              <w:szCs w:val="20"/>
-            </w:rPr>
-            <w:t xml:space="preserve">Owner </w:t>
-          </w:r>
-        </w:p>
-      </w:tc>
-      <w:tc>
-        <w:tcPr>
-          <w:tcW w:w="1275" w:type="dxa"/>
-          <w:vAlign w:val="center"/>
-        </w:tcPr>
-        <w:p>
-          <w:pPr>
-            <w:rPr>
-              <w:rFonts w:ascii="Arial" w:hAnsi="Arial" w:cs="Arial"/>
-              <w:sz w:val="20"/>
-              <w:szCs w:val="20"/>
-            </w:rPr>
-          </w:pPr>
-          <w:proofErr w:type="spellStart"/>
-          <w:r>
-            <w:rPr>
-              <w:rFonts w:ascii="Arial" w:hAnsi="Arial" w:cs="Arial"/>
-              <w:sz w:val="20"/>
-              <w:szCs w:val="20"/>
-            </w:rPr>
-            <w:t>Peeraphut</w:t>
-          </w:r>
-          <w:proofErr w:type="spellEnd"/>
-          <w:r>
-            <w:rPr>
-              <w:rFonts w:ascii="Arial" w:hAnsi="Arial" w:cs="Arial"/>
-              <w:sz w:val="20"/>
-              <w:szCs w:val="20"/>
-            </w:rPr>
-            <w:t>&amp;</w:t>
-          </w:r>
-        </w:p>
-        <w:p>
-          <w:pPr>
-            <w:rPr>
-              <w:rFonts w:ascii="Arial" w:hAnsi="Arial" w:cs="Arial"/>
-              <w:sz w:val="20"/>
-              <w:szCs w:val="20"/>
-            </w:rPr>
-          </w:pPr>
-          <w:proofErr w:type="spellStart"/>
-          <w:r>
-            <w:rPr>
-              <w:rFonts w:ascii="Arial" w:hAnsi="Arial" w:cs="Arial"/>
-              <w:sz w:val="20"/>
-              <w:szCs w:val="20"/>
-            </w:rPr>
-            <w:t>Kullawat</w:t>
-          </w:r>
-          <w:proofErr w:type="spellEnd"/>
-        </w:p>
-      </w:tc>
-      <w:tc>
-        <w:tcPr>
-          <w:tcW w:w="1276" w:type="dxa"/>
-          <w:vAlign w:val="center"/>
-        </w:tcPr>
-        <w:p>
-          <w:pPr>
-            <w:rPr>
-              <w:rFonts w:ascii="Arial" w:hAnsi="Arial" w:cs="Arial"/>
-              <w:sz w:val="20"/>
-              <w:szCs w:val="20"/>
-            </w:rPr>
-          </w:pPr>
-          <w:r>
-            <w:rPr>
-              <w:rFonts w:ascii="Arial" w:hAnsi="Arial" w:cs="Arial"/>
-              <w:sz w:val="20"/>
-              <w:szCs w:val="20"/>
-            </w:rPr>
-            <w:t>Page</w:t>
-          </w:r>
-        </w:p>
-      </w:tc>
-      <w:tc>
-        <w:tcPr>
-          <w:tcW w:w="1418" w:type="dxa"/>
-          <w:vAlign w:val="center"/>
-        </w:tcPr>
-        <w:p>
-          <w:pPr>
-            <w:jc w:val="center"/>
-            <w:rPr>
-              <w:rFonts w:cs="Arial"/>
-              <w:sz w:val="20"/>
-            </w:rPr>
-          </w:pPr>
-          <w:r>
-            <w:rPr>
-              <w:rFonts w:cs="Arial"/>
-              <w:sz w:val="20"/>
-            </w:rPr>
-            <w:t>1</w:t>
-          </w:r>
-        </w:p>
-      </w:tc>
-    </w:tr>
-  </w:tbl>
   <w:p>
     <w:pPr>
       <w:pStyle w:val="Footer"/>
@@ -10749,45 +10130,12 @@
 
 <file path=word/header1.xml><?xml version="1.0" encoding="utf-8"?>
 <w:hdr xmlns:wpc="http://schemas.microsoft.com/office/word/2010/wordprocessingCanvas" xmlns:mc="http://schemas.openxmlformats.org/markup-compatibility/2006" xmlns:o="urn:schemas-microsoft-com:office:office" xmlns:r="http://schemas.openxmlformats.org/officeDocument/2006/relationships" xmlns:m="http://schemas.openxmlformats.org/officeDocument/2006/math" xmlns:v="urn:schemas-microsoft-com:vml" xmlns:wp14="http://schemas.microsoft.com/office/word/2010/wordprocessingDrawing" xmlns:wp="http://schemas.openxmlformats.org/drawingml/2006/wordprocessingDrawing" xmlns:w10="urn:schemas-microsoft-com:office:word" xmlns:w="http://schemas.openxmlformats.org/wordprocessingml/2006/main" xmlns:w14="http://schemas.microsoft.com/office/word/2010/wordml" xmlns:wpg="http://schemas.microsoft.com/office/word/2010/wordprocessingGroup" xmlns:wpi="http://schemas.microsoft.com/office/word/2010/wordprocessingInk" xmlns:wne="http://schemas.microsoft.com/office/word/2006/wordml" xmlns:wps="http://schemas.microsoft.com/office/word/2010/wordprocessingShape" mc:Ignorable="w14 wp14">
-  <w:sdt>
-    <w:sdtPr>
-      <w:id w:val="-1818254191"/>
-      <w:docPartObj>
-        <w:docPartGallery w:val="Page Numbers (Top of Page)"/>
-        <w:docPartUnique/>
-      </w:docPartObj>
-    </w:sdtPr>
-    <w:sdtEndPr/>
-    <w:sdtContent>
-      <w:p>
-        <w:pPr>
-          <w:pStyle w:val="Header"/>
-          <w:jc w:val="right"/>
-        </w:pPr>
-        <w:r>
-          <w:fldChar w:fldCharType="begin"/>
-        </w:r>
-        <w:r>
-          <w:instrText xml:space="preserve"> PAGE   \* MERGEFORMAT </w:instrText>
-        </w:r>
-        <w:r>
-          <w:fldChar w:fldCharType="separate"/>
-        </w:r>
-        <w:r>
-          <w:rPr>
-            <w:noProof/>
-          </w:rPr>
-          <w:t>4</w:t>
-        </w:r>
-        <w:r>
-          <w:rPr>
-            <w:noProof/>
-          </w:rPr>
-          <w:fldChar w:fldCharType="end"/>
-        </w:r>
-      </w:p>
-    </w:sdtContent>
-  </w:sdt>
+  <w:p>
+    <w:pPr>
+      <w:pStyle w:val="Header"/>
+      <w:jc w:val="right"/>
+    </w:pPr>
+  </w:p>
   <w:p>
     <w:pPr>
       <w:pStyle w:val="Header"/>
@@ -14013,7 +13361,7 @@
 </file>
 
 <file path=customXml/itemProps1.xml><?xml version="1.0" encoding="utf-8"?>
-<ds:datastoreItem xmlns:ds="http://schemas.openxmlformats.org/officeDocument/2006/customXml" ds:itemID="{24B636F8-6F29-47CC-B2CE-779331671CA4}">
+<ds:datastoreItem xmlns:ds="http://schemas.openxmlformats.org/officeDocument/2006/customXml" ds:itemID="{BE53F972-BBD7-40E5-BB45-2E4C15E8C283}">
   <ds:schemaRefs>
     <ds:schemaRef ds:uri="http://schemas.openxmlformats.org/officeDocument/2006/bibliography"/>
   </ds:schemaRefs>

--- a/snProject.docx
+++ b/snProject.docx
@@ -656,26 +656,51 @@
         <w:pStyle w:val="Normal1"/>
         <w:outlineLvl w:val="0"/>
         <w:rPr>
-          <w:rFonts w:cstheme="minorBidi"/>
           <w:b/>
           <w:bCs/>
           <w:sz w:val="36"/>
           <w:szCs w:val="36"/>
         </w:rPr>
       </w:pPr>
-      <w:r>
+    </w:p>
+    <w:p>
+      <w:pPr>
+        <w:pStyle w:val="Normal1"/>
+        <w:outlineLvl w:val="0"/>
         <w:rPr>
           <w:b/>
           <w:bCs/>
           <w:sz w:val="36"/>
           <w:szCs w:val="36"/>
         </w:rPr>
+      </w:pPr>
+    </w:p>
+    <w:p>
+      <w:pPr>
+        <w:pStyle w:val="Normal1"/>
+        <w:outlineLvl w:val="0"/>
+        <w:rPr>
+          <w:rFonts w:cstheme="minorBidi"/>
+          <w:b/>
+          <w:bCs/>
+          <w:sz w:val="36"/>
+          <w:szCs w:val="36"/>
+        </w:rPr>
+      </w:pPr>
+      <w:r>
+        <w:rPr>
+          <w:b/>
+          <w:bCs/>
+          <w:sz w:val="36"/>
+          <w:szCs w:val="36"/>
+        </w:rPr>
+        <w:lastRenderedPageBreak/>
         <w:t>Document History</w:t>
       </w:r>
     </w:p>
     <w:tbl>
       <w:tblPr>
-        <w:tblStyle w:val="TableGrid"/>
+        <w:tblStyle w:val="af"/>
         <w:tblW w:w="10946" w:type="dxa"/>
         <w:tblLook w:val="04A0" w:firstRow="1" w:lastRow="0" w:firstColumn="1" w:lastColumn="0" w:noHBand="0" w:noVBand="1"/>
       </w:tblPr>
@@ -713,7 +738,6 @@
                 <w:bCs/>
                 <w:szCs w:val="22"/>
               </w:rPr>
-              <w:lastRenderedPageBreak/>
               <w:t>Document Name</w:t>
             </w:r>
           </w:p>
@@ -1773,6 +1797,7 @@
           <w:sz w:val="36"/>
           <w:szCs w:val="36"/>
         </w:rPr>
+        <w:lastRenderedPageBreak/>
         <w:t>Abstract</w:t>
       </w:r>
       <w:r>
@@ -1804,7 +1829,6 @@
           <w:sz w:val="28"/>
           <w:szCs w:val="28"/>
         </w:rPr>
-        <w:lastRenderedPageBreak/>
         <w:t xml:space="preserve">Prison is still using coupon as paper which is high risk of lost and damage. It also takes a lot of process to withdrawal the coupon. And the coupon has expiration date. So the officer and prisoners is not satisfied in the services. </w:t>
       </w:r>
     </w:p>
@@ -2179,6 +2203,7 @@
           <w:sz w:val="36"/>
           <w:szCs w:val="36"/>
         </w:rPr>
+        <w:lastRenderedPageBreak/>
         <w:t>Chapter One | Introduction and Background</w:t>
       </w:r>
     </w:p>
@@ -2578,6 +2603,7 @@
           <w:sz w:val="36"/>
           <w:szCs w:val="36"/>
         </w:rPr>
+        <w:lastRenderedPageBreak/>
         <w:t>Chapter Two | Literature Review</w:t>
       </w:r>
     </w:p>
@@ -2595,7 +2621,6 @@
           <w:color w:val="000000" w:themeColor="text1"/>
           <w:sz w:val="28"/>
         </w:rPr>
-        <w:lastRenderedPageBreak/>
         <w:t>2.1 Business Review</w:t>
       </w:r>
     </w:p>
@@ -2982,6 +3007,7 @@
           <w:b/>
           <w:sz w:val="28"/>
         </w:rPr>
+        <w:lastRenderedPageBreak/>
         <w:t>2.2 Business Tools/Software Review</w:t>
       </w:r>
     </w:p>
@@ -3000,7 +3026,6 @@
           <w:b/>
           <w:sz w:val="28"/>
         </w:rPr>
-        <w:lastRenderedPageBreak/>
         <w:t xml:space="preserve">2.2.1 Dealing </w:t>
       </w:r>
       <w:r>
@@ -3426,6 +3451,7 @@
           <w:b/>
           <w:sz w:val="28"/>
         </w:rPr>
+        <w:lastRenderedPageBreak/>
         <w:t>2.3 Technology Review</w:t>
       </w:r>
     </w:p>
@@ -3445,7 +3471,6 @@
           <w:b/>
           <w:sz w:val="28"/>
         </w:rPr>
-        <w:lastRenderedPageBreak/>
         <w:t>2.3.1 Database</w:t>
       </w:r>
     </w:p>
@@ -4114,14 +4139,6 @@
           <w:szCs w:val="22"/>
         </w:rPr>
       </w:pPr>
-      <w:r>
-        <w:rPr>
-          <w:rFonts w:cstheme="minorBidi"/>
-          <w:b/>
-          <w:sz w:val="28"/>
-        </w:rPr>
-        <w:br/>
-      </w:r>
     </w:p>
     <w:p>
       <w:pPr>
@@ -4479,7 +4496,7 @@
     </w:p>
     <w:p>
       <w:pPr>
-        <w:pStyle w:val="10"/>
+        <w:pStyle w:val="11"/>
         <w:ind w:firstLine="720"/>
         <w:rPr>
           <w:sz w:val="28"/>
@@ -4546,7 +4563,7 @@
     </w:p>
     <w:p>
       <w:pPr>
-        <w:pStyle w:val="10"/>
+        <w:pStyle w:val="11"/>
         <w:ind w:firstLine="720"/>
         <w:rPr>
           <w:color w:val="auto"/>
@@ -4735,16 +4752,37 @@
         <w:outlineLvl w:val="0"/>
         <w:rPr>
           <w:b/>
-          <w:bCs/>
-          <w:sz w:val="28"/>
-          <w:szCs w:val="28"/>
-        </w:rPr>
-      </w:pPr>
-      <w:r>
-        <w:rPr>
-          <w:b/>
-          <w:sz w:val="28"/>
-        </w:rPr>
+          <w:sz w:val="28"/>
+        </w:rPr>
+      </w:pPr>
+    </w:p>
+    <w:p>
+      <w:pPr>
+        <w:pStyle w:val="Normal1"/>
+        <w:outlineLvl w:val="0"/>
+        <w:rPr>
+          <w:b/>
+          <w:sz w:val="28"/>
+        </w:rPr>
+      </w:pPr>
+    </w:p>
+    <w:p>
+      <w:pPr>
+        <w:pStyle w:val="Normal1"/>
+        <w:outlineLvl w:val="0"/>
+        <w:rPr>
+          <w:b/>
+          <w:bCs/>
+          <w:sz w:val="28"/>
+          <w:szCs w:val="28"/>
+        </w:rPr>
+      </w:pPr>
+      <w:r>
+        <w:rPr>
+          <w:b/>
+          <w:sz w:val="28"/>
+        </w:rPr>
+        <w:lastRenderedPageBreak/>
         <w:t xml:space="preserve">2.4 </w:t>
       </w:r>
       <w:r>
@@ -4805,7 +4843,6 @@
           <w:sz w:val="28"/>
           <w:szCs w:val="28"/>
         </w:rPr>
-        <w:lastRenderedPageBreak/>
         <w:drawing>
           <wp:inline distT="114300" distB="114300" distL="114300" distR="114300" wp14:anchorId="62918711" wp14:editId="03F7925D">
             <wp:extent cx="996778" cy="996778"/>
@@ -4902,7 +4939,7 @@
     </w:p>
     <w:p>
       <w:pPr>
-        <w:pStyle w:val="10"/>
+        <w:pStyle w:val="11"/>
         <w:ind w:firstLine="690"/>
         <w:rPr>
           <w:color w:val="141823"/>
@@ -5018,7 +5055,7 @@
     </w:p>
     <w:p>
       <w:pPr>
-        <w:pStyle w:val="10"/>
+        <w:pStyle w:val="11"/>
         <w:ind w:left="720"/>
         <w:rPr>
           <w:color w:val="auto"/>
@@ -5044,7 +5081,7 @@
     </w:p>
     <w:p>
       <w:pPr>
-        <w:pStyle w:val="10"/>
+        <w:pStyle w:val="11"/>
         <w:ind w:left="720"/>
         <w:rPr>
           <w:color w:val="auto"/>
@@ -5071,7 +5108,7 @@
     </w:p>
     <w:p>
       <w:pPr>
-        <w:pStyle w:val="10"/>
+        <w:pStyle w:val="11"/>
         <w:ind w:left="720"/>
         <w:rPr>
           <w:color w:val="auto"/>
@@ -5100,7 +5137,7 @@
     </w:p>
     <w:p>
       <w:pPr>
-        <w:pStyle w:val="10"/>
+        <w:pStyle w:val="11"/>
         <w:ind w:left="720"/>
         <w:rPr>
           <w:color w:val="auto"/>
@@ -5145,7 +5182,7 @@
     </w:p>
     <w:p>
       <w:pPr>
-        <w:pStyle w:val="10"/>
+        <w:pStyle w:val="11"/>
         <w:ind w:firstLine="720"/>
         <w:rPr>
           <w:rFonts w:asciiTheme="minorHAnsi" w:hAnsiTheme="minorHAnsi"/>
@@ -5313,30 +5350,20 @@
         <w:pStyle w:val="Normal1"/>
         <w:outlineLvl w:val="0"/>
         <w:rPr>
-          <w:rFonts w:cstheme="minorBidi"/>
-          <w:sz w:val="28"/>
-          <w:szCs w:val="28"/>
-        </w:rPr>
-      </w:pPr>
-    </w:p>
-    <w:p>
-      <w:pPr>
-        <w:pStyle w:val="Normal1"/>
-        <w:outlineLvl w:val="0"/>
-        <w:rPr>
-          <w:b/>
-          <w:sz w:val="28"/>
-          <w:szCs w:val="28"/>
-        </w:rPr>
-      </w:pPr>
-      <w:r>
-        <w:rPr>
-          <w:rFonts w:cstheme="minorBidi"/>
-          <w:b/>
-          <w:bCs/>
-          <w:sz w:val="28"/>
-          <w:szCs w:val="28"/>
-        </w:rPr>
+          <w:b/>
+          <w:sz w:val="28"/>
+          <w:szCs w:val="28"/>
+        </w:rPr>
+      </w:pPr>
+      <w:r>
+        <w:rPr>
+          <w:rFonts w:cstheme="minorBidi"/>
+          <w:b/>
+          <w:bCs/>
+          <w:sz w:val="28"/>
+          <w:szCs w:val="28"/>
+        </w:rPr>
+        <w:lastRenderedPageBreak/>
         <w:t>2.4.2</w:t>
       </w:r>
       <w:r>
@@ -5373,7 +5400,6 @@
           <w:sz w:val="28"/>
           <w:szCs w:val="28"/>
         </w:rPr>
-        <w:lastRenderedPageBreak/>
         <w:drawing>
           <wp:inline distT="114300" distB="114300" distL="114300" distR="114300" wp14:anchorId="4BB69E93" wp14:editId="37EE4E5C">
             <wp:extent cx="1804988" cy="1804988"/>
@@ -5483,7 +5509,7 @@
     </w:p>
     <w:p>
       <w:pPr>
-        <w:pStyle w:val="10"/>
+        <w:pStyle w:val="11"/>
         <w:ind w:firstLine="690"/>
         <w:rPr>
           <w:color w:val="141823"/>
@@ -5666,7 +5692,7 @@
     </w:p>
     <w:p>
       <w:pPr>
-        <w:pStyle w:val="10"/>
+        <w:pStyle w:val="11"/>
         <w:ind w:firstLine="720"/>
         <w:rPr>
           <w:color w:val="auto"/>
@@ -5692,7 +5718,7 @@
     </w:p>
     <w:p>
       <w:pPr>
-        <w:pStyle w:val="10"/>
+        <w:pStyle w:val="11"/>
         <w:ind w:firstLine="720"/>
         <w:rPr>
           <w:color w:val="auto"/>
@@ -5886,44 +5912,19 @@
         <w:pStyle w:val="Normal1"/>
         <w:outlineLvl w:val="0"/>
         <w:rPr>
-          <w:rFonts w:cstheme="minorBidi"/>
-          <w:b/>
-          <w:bCs/>
-          <w:sz w:val="28"/>
-          <w:szCs w:val="28"/>
-        </w:rPr>
-      </w:pPr>
-    </w:p>
-    <w:p>
-      <w:pPr>
-        <w:pStyle w:val="Normal1"/>
-        <w:outlineLvl w:val="0"/>
-        <w:rPr>
-          <w:rFonts w:cstheme="minorBidi"/>
-          <w:b/>
-          <w:bCs/>
-          <w:sz w:val="28"/>
-          <w:szCs w:val="28"/>
-        </w:rPr>
-      </w:pPr>
-    </w:p>
-    <w:p>
-      <w:pPr>
-        <w:pStyle w:val="Normal1"/>
-        <w:outlineLvl w:val="0"/>
-        <w:rPr>
-          <w:b/>
-          <w:sz w:val="28"/>
-        </w:rPr>
-      </w:pPr>
-      <w:r>
-        <w:rPr>
-          <w:rFonts w:cstheme="minorBidi"/>
-          <w:b/>
-          <w:bCs/>
-          <w:sz w:val="28"/>
-          <w:szCs w:val="28"/>
-        </w:rPr>
+          <w:b/>
+          <w:sz w:val="28"/>
+        </w:rPr>
+      </w:pPr>
+      <w:r>
+        <w:rPr>
+          <w:rFonts w:cstheme="minorBidi"/>
+          <w:b/>
+          <w:bCs/>
+          <w:sz w:val="28"/>
+          <w:szCs w:val="28"/>
+        </w:rPr>
+        <w:lastRenderedPageBreak/>
         <w:t>2.4.3</w:t>
       </w:r>
       <w:r>
@@ -6445,6 +6446,39 @@
         <w:pStyle w:val="Normal1"/>
         <w:outlineLvl w:val="0"/>
         <w:rPr>
+          <w:rFonts w:cstheme="minorBidi"/>
+          <w:sz w:val="28"/>
+          <w:szCs w:val="28"/>
+        </w:rPr>
+      </w:pPr>
+    </w:p>
+    <w:p>
+      <w:pPr>
+        <w:pStyle w:val="Normal1"/>
+        <w:outlineLvl w:val="0"/>
+        <w:rPr>
+          <w:rFonts w:cstheme="minorBidi"/>
+          <w:sz w:val="28"/>
+          <w:szCs w:val="28"/>
+        </w:rPr>
+      </w:pPr>
+    </w:p>
+    <w:p>
+      <w:pPr>
+        <w:pStyle w:val="Normal1"/>
+        <w:outlineLvl w:val="0"/>
+        <w:rPr>
+          <w:rFonts w:cstheme="minorBidi"/>
+          <w:sz w:val="28"/>
+          <w:szCs w:val="28"/>
+        </w:rPr>
+      </w:pPr>
+    </w:p>
+    <w:p>
+      <w:pPr>
+        <w:pStyle w:val="Normal1"/>
+        <w:outlineLvl w:val="0"/>
+        <w:rPr>
           <w:sz w:val="36"/>
           <w:szCs w:val="36"/>
         </w:rPr>
@@ -6455,6 +6489,7 @@
           <w:sz w:val="36"/>
           <w:szCs w:val="36"/>
         </w:rPr>
+        <w:lastRenderedPageBreak/>
         <w:t>Chapter Three | Quality Standard</w:t>
       </w:r>
     </w:p>
@@ -6494,7 +6529,6 @@
         <w:rPr>
           <w:sz w:val="28"/>
         </w:rPr>
-        <w:lastRenderedPageBreak/>
         <w:t>ISO/IEC 29110 Systems and Software Life Cycle Profiles and Guidelines for Very Small Entity (VSE).</w:t>
       </w:r>
       <w:proofErr w:type="gramEnd"/>
@@ -6704,7 +6738,6 @@
         <w:rPr>
           <w:sz w:val="28"/>
         </w:rPr>
-        <w:lastRenderedPageBreak/>
         <w:t>The purpose of the Software Implementation process is the systematic performance of the analysis, design, construction, integration and tests activities for new or modified software products according to the specified requirements.</w:t>
       </w:r>
     </w:p>
@@ -6992,6 +7025,7 @@
           <w:sz w:val="36"/>
           <w:szCs w:val="36"/>
         </w:rPr>
+        <w:lastRenderedPageBreak/>
         <w:t>Chapter Four | Project Plan</w:t>
       </w:r>
     </w:p>
@@ -7004,7 +7038,6 @@
           <w:b/>
           <w:sz w:val="28"/>
         </w:rPr>
-        <w:lastRenderedPageBreak/>
         <w:t>4.1 Motivation</w:t>
       </w:r>
     </w:p>
@@ -7424,6 +7457,10 @@
       <w:pPr>
         <w:pStyle w:val="Normal1"/>
         <w:ind w:left="720"/>
+        <w:rPr>
+          <w:b/>
+          <w:sz w:val="28"/>
+        </w:rPr>
       </w:pPr>
       <w:r>
         <w:rPr>
@@ -7431,6 +7468,29 @@
           <w:sz w:val="28"/>
         </w:rPr>
         <w:tab/>
+      </w:r>
+    </w:p>
+    <w:p>
+      <w:pPr>
+        <w:pStyle w:val="Normal1"/>
+        <w:ind w:left="720"/>
+        <w:rPr>
+          <w:b/>
+          <w:sz w:val="28"/>
+        </w:rPr>
+      </w:pPr>
+    </w:p>
+    <w:p>
+      <w:pPr>
+        <w:pStyle w:val="Normal1"/>
+        <w:ind w:left="720"/>
+      </w:pPr>
+      <w:r>
+        <w:rPr>
+          <w:b/>
+          <w:sz w:val="28"/>
+        </w:rPr>
+        <w:lastRenderedPageBreak/>
         <w:t xml:space="preserve">2) </w:t>
       </w:r>
       <w:proofErr w:type="gramStart"/>
@@ -7483,7 +7543,6 @@
         <w:rPr>
           <w:sz w:val="28"/>
         </w:rPr>
-        <w:lastRenderedPageBreak/>
         <w:t xml:space="preserve">8. Feature#7: Consist of deposits between prisoner accounts. </w:t>
       </w:r>
     </w:p>
@@ -7510,11 +7569,6 @@
         </w:rPr>
         <w:t xml:space="preserve">10. Feature#10: Consist of withdrawal between prisoner accounts. </w:t>
       </w:r>
-    </w:p>
-    <w:p>
-      <w:pPr>
-        <w:pStyle w:val="Normal1"/>
-      </w:pPr>
     </w:p>
     <w:p>
       <w:pPr>
@@ -7935,20 +7989,77 @@
     </w:p>
     <w:p>
       <w:pPr>
-        <w:pStyle w:val="Heading2"/>
+        <w:pStyle w:val="2"/>
         <w:keepNext w:val="0"/>
         <w:keepLines w:val="0"/>
         <w:spacing w:before="360" w:after="80"/>
         <w:ind w:firstLine="720"/>
         <w:contextualSpacing w:val="0"/>
+        <w:rPr>
+          <w:rFonts w:ascii="Arial" w:eastAsia="Arial" w:hAnsi="Arial" w:cs="Arial"/>
+          <w:sz w:val="28"/>
+        </w:rPr>
       </w:pPr>
       <w:bookmarkStart w:id="0" w:name="h.6knx2gnnfwh" w:colFirst="0" w:colLast="0"/>
       <w:bookmarkEnd w:id="0"/>
-      <w:r>
+    </w:p>
+    <w:p>
+      <w:pPr>
+        <w:pStyle w:val="2"/>
+        <w:keepNext w:val="0"/>
+        <w:keepLines w:val="0"/>
+        <w:spacing w:before="360" w:after="80"/>
+        <w:ind w:firstLine="720"/>
+        <w:contextualSpacing w:val="0"/>
         <w:rPr>
           <w:rFonts w:ascii="Arial" w:eastAsia="Arial" w:hAnsi="Arial" w:cs="Arial"/>
           <w:sz w:val="28"/>
         </w:rPr>
+      </w:pPr>
+    </w:p>
+    <w:p>
+      <w:pPr>
+        <w:pStyle w:val="2"/>
+        <w:keepNext w:val="0"/>
+        <w:keepLines w:val="0"/>
+        <w:spacing w:before="360" w:after="80"/>
+        <w:ind w:firstLine="720"/>
+        <w:contextualSpacing w:val="0"/>
+        <w:rPr>
+          <w:rFonts w:ascii="Arial" w:eastAsia="Arial" w:hAnsi="Arial" w:cs="Arial"/>
+          <w:sz w:val="28"/>
+        </w:rPr>
+      </w:pPr>
+    </w:p>
+    <w:p>
+      <w:pPr>
+        <w:pStyle w:val="2"/>
+        <w:keepNext w:val="0"/>
+        <w:keepLines w:val="0"/>
+        <w:spacing w:before="360" w:after="80"/>
+        <w:ind w:firstLine="720"/>
+        <w:contextualSpacing w:val="0"/>
+        <w:rPr>
+          <w:rFonts w:ascii="Arial" w:eastAsia="Arial" w:hAnsi="Arial" w:cs="Arial"/>
+          <w:sz w:val="28"/>
+        </w:rPr>
+      </w:pPr>
+    </w:p>
+    <w:p>
+      <w:pPr>
+        <w:pStyle w:val="2"/>
+        <w:keepNext w:val="0"/>
+        <w:keepLines w:val="0"/>
+        <w:spacing w:before="360" w:after="80"/>
+        <w:ind w:firstLine="720"/>
+        <w:contextualSpacing w:val="0"/>
+      </w:pPr>
+      <w:r>
+        <w:rPr>
+          <w:rFonts w:ascii="Arial" w:eastAsia="Arial" w:hAnsi="Arial" w:cs="Arial"/>
+          <w:sz w:val="28"/>
+        </w:rPr>
+        <w:lastRenderedPageBreak/>
         <w:t>4.4 Budget</w:t>
       </w:r>
     </w:p>
@@ -7965,6 +8076,8 @@
         </w:rPr>
         <w:t>The equipment needed to do the project.</w:t>
       </w:r>
+      <w:bookmarkStart w:id="1" w:name="_GoBack"/>
+      <w:bookmarkEnd w:id="1"/>
     </w:p>
     <w:p>
       <w:pPr>
@@ -7977,6 +8090,7 @@
     <w:tbl>
       <w:tblPr>
         <w:tblW w:w="9360" w:type="dxa"/>
+        <w:jc w:val="center"/>
         <w:tblInd w:w="100" w:type="dxa"/>
         <w:tblBorders>
           <w:top w:val="single" w:sz="8" w:space="0" w:color="000000"/>
@@ -7994,6 +8108,9 @@
         <w:gridCol w:w="4680"/>
       </w:tblGrid>
       <w:tr>
+        <w:trPr>
+          <w:jc w:val="center"/>
+        </w:trPr>
         <w:tc>
           <w:tcPr>
             <w:tcW w:w="4680" w:type="dxa"/>
@@ -8061,6 +8178,9 @@
         </w:tc>
       </w:tr>
       <w:tr>
+        <w:trPr>
+          <w:jc w:val="center"/>
+        </w:trPr>
         <w:tc>
           <w:tcPr>
             <w:tcW w:w="4680" w:type="dxa"/>
@@ -8117,6 +8237,9 @@
         </w:tc>
       </w:tr>
       <w:tr>
+        <w:trPr>
+          <w:jc w:val="center"/>
+        </w:trPr>
         <w:tc>
           <w:tcPr>
             <w:tcW w:w="4680" w:type="dxa"/>
@@ -8188,6 +8311,7 @@
       <w:tr>
         <w:trPr>
           <w:trHeight w:val="420"/>
+          <w:jc w:val="center"/>
         </w:trPr>
         <w:tc>
           <w:tcPr>
@@ -8245,6 +8369,9 @@
         </w:tc>
       </w:tr>
       <w:tr>
+        <w:trPr>
+          <w:jc w:val="center"/>
+        </w:trPr>
         <w:tc>
           <w:tcPr>
             <w:tcW w:w="4680" w:type="dxa"/>
@@ -8265,7 +8392,6 @@
               <w:rPr>
                 <w:b/>
               </w:rPr>
-              <w:lastRenderedPageBreak/>
               <w:t>Total</w:t>
             </w:r>
           </w:p>
@@ -8600,94 +8726,15 @@
           <w:sz w:val="28"/>
         </w:rPr>
       </w:pPr>
-    </w:p>
-    <w:p>
-      <w:pPr>
+      <w:proofErr w:type="gramStart"/>
+      <w:r>
         <w:rPr>
           <w:rFonts w:ascii="TH Sarabun New" w:hAnsi="TH Sarabun New" w:cs="TH Sarabun New"/>
           <w:b/>
           <w:bCs/>
           <w:sz w:val="28"/>
         </w:rPr>
-      </w:pPr>
-    </w:p>
-    <w:p>
-      <w:pPr>
-        <w:rPr>
-          <w:rFonts w:ascii="TH Sarabun New" w:hAnsi="TH Sarabun New" w:cs="TH Sarabun New"/>
-          <w:b/>
-          <w:bCs/>
-          <w:sz w:val="28"/>
-        </w:rPr>
-      </w:pPr>
-    </w:p>
-    <w:p>
-      <w:pPr>
-        <w:rPr>
-          <w:rFonts w:ascii="TH Sarabun New" w:hAnsi="TH Sarabun New" w:cs="TH Sarabun New"/>
-          <w:b/>
-          <w:bCs/>
-          <w:sz w:val="28"/>
-        </w:rPr>
-      </w:pPr>
-    </w:p>
-    <w:p>
-      <w:pPr>
-        <w:rPr>
-          <w:rFonts w:ascii="TH Sarabun New" w:hAnsi="TH Sarabun New" w:cs="TH Sarabun New"/>
-          <w:b/>
-          <w:bCs/>
-          <w:sz w:val="28"/>
-        </w:rPr>
-      </w:pPr>
-    </w:p>
-    <w:p>
-      <w:pPr>
-        <w:rPr>
-          <w:rFonts w:ascii="TH Sarabun New" w:hAnsi="TH Sarabun New" w:cs="TH Sarabun New"/>
-          <w:b/>
-          <w:bCs/>
-          <w:sz w:val="28"/>
-        </w:rPr>
-      </w:pPr>
-    </w:p>
-    <w:p>
-      <w:pPr>
-        <w:rPr>
-          <w:rFonts w:ascii="TH Sarabun New" w:hAnsi="TH Sarabun New" w:cs="TH Sarabun New"/>
-          <w:b/>
-          <w:bCs/>
-          <w:sz w:val="28"/>
-        </w:rPr>
-      </w:pPr>
-    </w:p>
-    <w:p>
-      <w:pPr>
-        <w:rPr>
-          <w:rFonts w:ascii="TH Sarabun New" w:hAnsi="TH Sarabun New" w:cs="TH Sarabun New"/>
-          <w:b/>
-          <w:bCs/>
-          <w:sz w:val="28"/>
-        </w:rPr>
-      </w:pPr>
-    </w:p>
-    <w:p>
-      <w:pPr>
-        <w:rPr>
-          <w:rFonts w:ascii="TH Sarabun New" w:hAnsi="TH Sarabun New" w:cs="TH Sarabun New"/>
-          <w:b/>
-          <w:bCs/>
-          <w:sz w:val="28"/>
-        </w:rPr>
-      </w:pPr>
-      <w:proofErr w:type="gramStart"/>
-      <w:r>
-        <w:rPr>
-          <w:rFonts w:ascii="TH Sarabun New" w:hAnsi="TH Sarabun New" w:cs="TH Sarabun New"/>
-          <w:b/>
-          <w:bCs/>
-          <w:sz w:val="28"/>
-        </w:rPr>
+        <w:lastRenderedPageBreak/>
         <w:t>Figure</w:t>
       </w:r>
       <w:r>
@@ -8925,24 +8972,15 @@
           <w:sz w:val="28"/>
         </w:rPr>
       </w:pPr>
-    </w:p>
-    <w:p>
-      <w:pPr>
+      <w:proofErr w:type="gramStart"/>
+      <w:r>
         <w:rPr>
           <w:rFonts w:ascii="TH Sarabun New" w:hAnsi="TH Sarabun New" w:cs="TH Sarabun New"/>
           <w:b/>
           <w:bCs/>
           <w:sz w:val="28"/>
         </w:rPr>
-      </w:pPr>
-      <w:proofErr w:type="gramStart"/>
-      <w:r>
-        <w:rPr>
-          <w:rFonts w:ascii="TH Sarabun New" w:hAnsi="TH Sarabun New" w:cs="TH Sarabun New"/>
-          <w:b/>
-          <w:bCs/>
-          <w:sz w:val="28"/>
-        </w:rPr>
+        <w:lastRenderedPageBreak/>
         <w:t>Figure</w:t>
       </w:r>
       <w:r>
@@ -9207,6 +9245,39 @@
         <w:pStyle w:val="Normal1"/>
         <w:outlineLvl w:val="0"/>
         <w:rPr>
+          <w:b/>
+          <w:sz w:val="36"/>
+          <w:szCs w:val="36"/>
+        </w:rPr>
+      </w:pPr>
+    </w:p>
+    <w:p>
+      <w:pPr>
+        <w:pStyle w:val="Normal1"/>
+        <w:outlineLvl w:val="0"/>
+        <w:rPr>
+          <w:b/>
+          <w:sz w:val="36"/>
+          <w:szCs w:val="36"/>
+        </w:rPr>
+      </w:pPr>
+    </w:p>
+    <w:p>
+      <w:pPr>
+        <w:pStyle w:val="Normal1"/>
+        <w:outlineLvl w:val="0"/>
+        <w:rPr>
+          <w:b/>
+          <w:sz w:val="36"/>
+          <w:szCs w:val="36"/>
+        </w:rPr>
+      </w:pPr>
+    </w:p>
+    <w:p>
+      <w:pPr>
+        <w:pStyle w:val="Normal1"/>
+        <w:outlineLvl w:val="0"/>
+        <w:rPr>
           <w:sz w:val="36"/>
           <w:szCs w:val="36"/>
         </w:rPr>
@@ -9563,97 +9634,6 @@
     <w:p/>
     <w:p/>
     <w:p/>
-    <w:p/>
-    <w:p/>
-    <w:p/>
-    <w:p/>
-    <w:p/>
-    <w:p/>
-    <w:p/>
-    <w:p/>
-    <w:p/>
-    <w:p/>
-    <w:p/>
-    <w:p/>
-    <w:p/>
-    <w:p/>
-    <w:p/>
-    <w:p/>
-    <w:p/>
-    <w:p/>
-    <w:p/>
-    <w:p/>
-    <w:p/>
-    <w:p/>
-    <w:p/>
-    <w:p/>
-    <w:p/>
-    <w:p/>
-    <w:p/>
-    <w:p/>
-    <w:p/>
-    <w:p/>
-    <w:p/>
-    <w:p/>
-    <w:p/>
-    <w:p/>
-    <w:p/>
-    <w:p/>
-    <w:p/>
-    <w:p/>
-    <w:p/>
-    <w:p/>
-    <w:p/>
-    <w:p/>
-    <w:p/>
-    <w:p/>
-    <w:p/>
-    <w:p/>
-    <w:p/>
-    <w:p/>
-    <w:p/>
-    <w:p/>
-    <w:p/>
-    <w:p/>
-    <w:p/>
-    <w:p/>
-    <w:p/>
-    <w:p/>
-    <w:p/>
-    <w:p/>
-    <w:p/>
-    <w:p/>
-    <w:p/>
-    <w:p/>
-    <w:p/>
-    <w:p/>
-    <w:p/>
-    <w:p/>
-    <w:p/>
-    <w:p/>
-    <w:p/>
-    <w:p/>
-    <w:p/>
-    <w:p/>
-    <w:p/>
-    <w:p/>
-    <w:p/>
-    <w:p/>
-    <w:p/>
-    <w:p/>
-    <w:p/>
-    <w:p/>
-    <w:p/>
-    <w:p/>
-    <w:p/>
-    <w:p/>
-    <w:p/>
-    <w:p/>
-    <w:p/>
-    <w:p>
-      <w:bookmarkStart w:id="1" w:name="_GoBack"/>
-      <w:bookmarkEnd w:id="1"/>
-    </w:p>
     <w:sectPr>
       <w:headerReference w:type="default" r:id="rId25"/>
       <w:footerReference w:type="default" r:id="rId26"/>
@@ -9699,7 +9679,7 @@
 <w:ftr xmlns:wpc="http://schemas.microsoft.com/office/word/2010/wordprocessingCanvas" xmlns:mc="http://schemas.openxmlformats.org/markup-compatibility/2006" xmlns:o="urn:schemas-microsoft-com:office:office" xmlns:r="http://schemas.openxmlformats.org/officeDocument/2006/relationships" xmlns:m="http://schemas.openxmlformats.org/officeDocument/2006/math" xmlns:v="urn:schemas-microsoft-com:vml" xmlns:wp14="http://schemas.microsoft.com/office/word/2010/wordprocessingDrawing" xmlns:wp="http://schemas.openxmlformats.org/drawingml/2006/wordprocessingDrawing" xmlns:w10="urn:schemas-microsoft-com:office:word" xmlns:w="http://schemas.openxmlformats.org/wordprocessingml/2006/main" xmlns:w14="http://schemas.microsoft.com/office/word/2010/wordml" xmlns:wpg="http://schemas.microsoft.com/office/word/2010/wordprocessingGroup" xmlns:wpi="http://schemas.microsoft.com/office/word/2010/wordprocessingInk" xmlns:wne="http://schemas.microsoft.com/office/word/2006/wordml" xmlns:wps="http://schemas.microsoft.com/office/word/2010/wordprocessingShape" mc:Ignorable="w14 wp14">
   <w:tbl>
     <w:tblPr>
-      <w:tblStyle w:val="TableGrid"/>
+      <w:tblStyle w:val="af"/>
       <w:tblW w:w="0" w:type="auto"/>
       <w:tblInd w:w="606" w:type="dxa"/>
       <w:tblLook w:val="04A0" w:firstRow="1" w:lastRow="0" w:firstColumn="1" w:lastColumn="0" w:noHBand="0" w:noVBand="1"/>
@@ -9716,6 +9696,7 @@
       <w:tc>
         <w:tcPr>
           <w:tcW w:w="1526" w:type="dxa"/>
+          <w:shd w:val="clear" w:color="auto" w:fill="8DB3E2" w:themeFill="text2" w:themeFillTint="66"/>
           <w:vAlign w:val="center"/>
         </w:tcPr>
         <w:p>
@@ -9787,6 +9768,7 @@
       <w:tc>
         <w:tcPr>
           <w:tcW w:w="1134" w:type="dxa"/>
+          <w:shd w:val="clear" w:color="auto" w:fill="8DB3E2" w:themeFill="text2" w:themeFillTint="66"/>
           <w:vAlign w:val="center"/>
         </w:tcPr>
         <w:p>
@@ -9862,6 +9844,7 @@
       <w:tc>
         <w:tcPr>
           <w:tcW w:w="1276" w:type="dxa"/>
+          <w:shd w:val="clear" w:color="auto" w:fill="8DB3E2" w:themeFill="text2" w:themeFillTint="66"/>
           <w:vAlign w:val="center"/>
         </w:tcPr>
         <w:p>
@@ -9899,7 +9882,7 @@
           <w:sdtContent>
             <w:p>
               <w:pPr>
-                <w:pStyle w:val="Header"/>
+                <w:pStyle w:val="ab"/>
                 <w:jc w:val="center"/>
               </w:pPr>
               <w:r>
@@ -9920,7 +9903,7 @@
                 <w:rPr>
                   <w:noProof/>
                 </w:rPr>
-                <w:t>22</w:t>
+                <w:t>15</w:t>
               </w:r>
               <w:r>
                 <w:rPr>
@@ -9947,6 +9930,7 @@
       <w:tc>
         <w:tcPr>
           <w:tcW w:w="1526" w:type="dxa"/>
+          <w:shd w:val="clear" w:color="auto" w:fill="8DB3E2" w:themeFill="text2" w:themeFillTint="66"/>
           <w:vAlign w:val="center"/>
         </w:tcPr>
         <w:p>
@@ -9993,6 +9977,7 @@
       <w:tc>
         <w:tcPr>
           <w:tcW w:w="1134" w:type="dxa"/>
+          <w:shd w:val="clear" w:color="auto" w:fill="8DB3E2" w:themeFill="text2" w:themeFillTint="66"/>
           <w:vAlign w:val="center"/>
         </w:tcPr>
         <w:p>
@@ -10039,6 +10024,7 @@
       <w:tc>
         <w:tcPr>
           <w:tcW w:w="1276" w:type="dxa"/>
+          <w:shd w:val="clear" w:color="auto" w:fill="8DB3E2" w:themeFill="text2" w:themeFillTint="66"/>
           <w:vAlign w:val="center"/>
         </w:tcPr>
         <w:p>
@@ -10086,7 +10072,7 @@
   </w:tbl>
   <w:p>
     <w:pPr>
-      <w:pStyle w:val="Footer"/>
+      <w:pStyle w:val="ad"/>
     </w:pPr>
   </w:p>
 </w:ftr>
@@ -10096,7 +10082,7 @@
 <w:ftr xmlns:wpc="http://schemas.microsoft.com/office/word/2010/wordprocessingCanvas" xmlns:mc="http://schemas.openxmlformats.org/markup-compatibility/2006" xmlns:o="urn:schemas-microsoft-com:office:office" xmlns:r="http://schemas.openxmlformats.org/officeDocument/2006/relationships" xmlns:m="http://schemas.openxmlformats.org/officeDocument/2006/math" xmlns:v="urn:schemas-microsoft-com:vml" xmlns:wp14="http://schemas.microsoft.com/office/word/2010/wordprocessingDrawing" xmlns:wp="http://schemas.openxmlformats.org/drawingml/2006/wordprocessingDrawing" xmlns:w10="urn:schemas-microsoft-com:office:word" xmlns:w="http://schemas.openxmlformats.org/wordprocessingml/2006/main" xmlns:w14="http://schemas.microsoft.com/office/word/2010/wordml" xmlns:wpg="http://schemas.microsoft.com/office/word/2010/wordprocessingGroup" xmlns:wpi="http://schemas.microsoft.com/office/word/2010/wordprocessingInk" xmlns:wne="http://schemas.microsoft.com/office/word/2006/wordml" xmlns:wps="http://schemas.microsoft.com/office/word/2010/wordprocessingShape" mc:Ignorable="w14 wp14">
   <w:p>
     <w:pPr>
-      <w:pStyle w:val="Footer"/>
+      <w:pStyle w:val="ad"/>
       <w:jc w:val="right"/>
     </w:pPr>
   </w:p>
@@ -10132,13 +10118,13 @@
 <w:hdr xmlns:wpc="http://schemas.microsoft.com/office/word/2010/wordprocessingCanvas" xmlns:mc="http://schemas.openxmlformats.org/markup-compatibility/2006" xmlns:o="urn:schemas-microsoft-com:office:office" xmlns:r="http://schemas.openxmlformats.org/officeDocument/2006/relationships" xmlns:m="http://schemas.openxmlformats.org/officeDocument/2006/math" xmlns:v="urn:schemas-microsoft-com:vml" xmlns:wp14="http://schemas.microsoft.com/office/word/2010/wordprocessingDrawing" xmlns:wp="http://schemas.openxmlformats.org/drawingml/2006/wordprocessingDrawing" xmlns:w10="urn:schemas-microsoft-com:office:word" xmlns:w="http://schemas.openxmlformats.org/wordprocessingml/2006/main" xmlns:w14="http://schemas.microsoft.com/office/word/2010/wordml" xmlns:wpg="http://schemas.microsoft.com/office/word/2010/wordprocessingGroup" xmlns:wpi="http://schemas.microsoft.com/office/word/2010/wordprocessingInk" xmlns:wne="http://schemas.microsoft.com/office/word/2006/wordml" xmlns:wps="http://schemas.microsoft.com/office/word/2010/wordprocessingShape" mc:Ignorable="w14 wp14">
   <w:p>
     <w:pPr>
-      <w:pStyle w:val="Header"/>
+      <w:pStyle w:val="ab"/>
       <w:jc w:val="right"/>
     </w:pPr>
   </w:p>
   <w:p>
     <w:pPr>
-      <w:pStyle w:val="Header"/>
+      <w:pStyle w:val="ab"/>
     </w:pPr>
   </w:p>
 </w:hdr>
@@ -10148,13 +10134,13 @@
 <w:hdr xmlns:wpc="http://schemas.microsoft.com/office/word/2010/wordprocessingCanvas" xmlns:mc="http://schemas.openxmlformats.org/markup-compatibility/2006" xmlns:o="urn:schemas-microsoft-com:office:office" xmlns:r="http://schemas.openxmlformats.org/officeDocument/2006/relationships" xmlns:m="http://schemas.openxmlformats.org/officeDocument/2006/math" xmlns:v="urn:schemas-microsoft-com:vml" xmlns:wp14="http://schemas.microsoft.com/office/word/2010/wordprocessingDrawing" xmlns:wp="http://schemas.openxmlformats.org/drawingml/2006/wordprocessingDrawing" xmlns:w10="urn:schemas-microsoft-com:office:word" xmlns:w="http://schemas.openxmlformats.org/wordprocessingml/2006/main" xmlns:w14="http://schemas.microsoft.com/office/word/2010/wordml" xmlns:wpg="http://schemas.microsoft.com/office/word/2010/wordprocessingGroup" xmlns:wpi="http://schemas.microsoft.com/office/word/2010/wordprocessingInk" xmlns:wne="http://schemas.microsoft.com/office/word/2006/wordml" xmlns:wps="http://schemas.microsoft.com/office/word/2010/wordprocessingShape" mc:Ignorable="w14 wp14">
   <w:p>
     <w:pPr>
-      <w:pStyle w:val="Header"/>
+      <w:pStyle w:val="ab"/>
       <w:jc w:val="right"/>
     </w:pPr>
   </w:p>
   <w:p>
     <w:pPr>
-      <w:pStyle w:val="Header"/>
+      <w:pStyle w:val="ab"/>
     </w:pPr>
   </w:p>
 </w:hdr>
@@ -11855,11 +11841,11 @@
     <w:lsdException w:name="Bibliography" w:uiPriority="37"/>
     <w:lsdException w:name="TOC Heading" w:uiPriority="39" w:qFormat="1"/>
   </w:latentStyles>
-  <w:style w:type="paragraph" w:default="1" w:styleId="Normal">
+  <w:style w:type="paragraph" w:default="1" w:styleId="a">
     <w:name w:val="Normal"/>
     <w:qFormat/>
   </w:style>
-  <w:style w:type="paragraph" w:styleId="Heading1">
+  <w:style w:type="paragraph" w:styleId="1">
     <w:name w:val="heading 1"/>
     <w:basedOn w:val="Normal1"/>
     <w:next w:val="Normal1"/>
@@ -11876,7 +11862,7 @@
       <w:sz w:val="32"/>
     </w:rPr>
   </w:style>
-  <w:style w:type="paragraph" w:styleId="Heading2">
+  <w:style w:type="paragraph" w:styleId="2">
     <w:name w:val="heading 2"/>
     <w:basedOn w:val="Normal1"/>
     <w:next w:val="Normal1"/>
@@ -11894,7 +11880,7 @@
       <w:sz w:val="26"/>
     </w:rPr>
   </w:style>
-  <w:style w:type="paragraph" w:styleId="Heading3">
+  <w:style w:type="paragraph" w:styleId="3">
     <w:name w:val="heading 3"/>
     <w:basedOn w:val="Normal1"/>
     <w:next w:val="Normal1"/>
@@ -11913,7 +11899,7 @@
       <w:sz w:val="24"/>
     </w:rPr>
   </w:style>
-  <w:style w:type="paragraph" w:styleId="Heading4">
+  <w:style w:type="paragraph" w:styleId="4">
     <w:name w:val="heading 4"/>
     <w:basedOn w:val="Normal1"/>
     <w:next w:val="Normal1"/>
@@ -11931,7 +11917,7 @@
       <w:u w:val="single"/>
     </w:rPr>
   </w:style>
-  <w:style w:type="paragraph" w:styleId="Heading5">
+  <w:style w:type="paragraph" w:styleId="5">
     <w:name w:val="heading 5"/>
     <w:basedOn w:val="Normal1"/>
     <w:next w:val="Normal1"/>
@@ -11948,7 +11934,7 @@
       <w:color w:val="666666"/>
     </w:rPr>
   </w:style>
-  <w:style w:type="paragraph" w:styleId="Heading6">
+  <w:style w:type="paragraph" w:styleId="6">
     <w:name w:val="heading 6"/>
     <w:basedOn w:val="Normal1"/>
     <w:next w:val="Normal1"/>
@@ -11966,13 +11952,13 @@
       <w:color w:val="666666"/>
     </w:rPr>
   </w:style>
-  <w:style w:type="character" w:default="1" w:styleId="DefaultParagraphFont">
+  <w:style w:type="character" w:default="1" w:styleId="a0">
     <w:name w:val="Default Paragraph Font"/>
     <w:uiPriority w:val="1"/>
     <w:semiHidden/>
     <w:unhideWhenUsed/>
   </w:style>
-  <w:style w:type="table" w:default="1" w:styleId="TableNormal">
+  <w:style w:type="table" w:default="1" w:styleId="a1">
     <w:name w:val="Normal Table"/>
     <w:uiPriority w:val="99"/>
     <w:semiHidden/>
@@ -11987,7 +11973,7 @@
       </w:tblCellMar>
     </w:tblPr>
   </w:style>
-  <w:style w:type="numbering" w:default="1" w:styleId="NoList">
+  <w:style w:type="numbering" w:default="1" w:styleId="a2">
     <w:name w:val="No List"/>
     <w:uiPriority w:val="99"/>
     <w:semiHidden/>
@@ -12009,7 +11995,7 @@
       </w:tblCellMar>
     </w:tblPr>
   </w:style>
-  <w:style w:type="paragraph" w:styleId="Title">
+  <w:style w:type="paragraph" w:styleId="a3">
     <w:name w:val="Title"/>
     <w:basedOn w:val="Normal1"/>
     <w:next w:val="Normal1"/>
@@ -12024,7 +12010,7 @@
       <w:sz w:val="42"/>
     </w:rPr>
   </w:style>
-  <w:style w:type="paragraph" w:styleId="Subtitle">
+  <w:style w:type="paragraph" w:styleId="a4">
     <w:name w:val="Subtitle"/>
     <w:basedOn w:val="Normal1"/>
     <w:next w:val="Normal1"/>
@@ -12042,7 +12028,7 @@
       <w:sz w:val="26"/>
     </w:rPr>
   </w:style>
-  <w:style w:type="table" w:customStyle="1" w:styleId="a">
+  <w:style w:type="table" w:customStyle="1" w:styleId="a5">
     <w:basedOn w:val="TableNormal1"/>
     <w:rsid w:val="00A63438"/>
     <w:tblPr>
@@ -12056,7 +12042,7 @@
       </w:tblCellMar>
     </w:tblPr>
   </w:style>
-  <w:style w:type="table" w:customStyle="1" w:styleId="a0">
+  <w:style w:type="table" w:customStyle="1" w:styleId="a6">
     <w:basedOn w:val="TableNormal1"/>
     <w:rsid w:val="00A63438"/>
     <w:tblPr>
@@ -12070,10 +12056,10 @@
       </w:tblCellMar>
     </w:tblPr>
   </w:style>
-  <w:style w:type="paragraph" w:styleId="BalloonText">
+  <w:style w:type="paragraph" w:styleId="a7">
     <w:name w:val="Balloon Text"/>
-    <w:basedOn w:val="Normal"/>
-    <w:link w:val="BalloonTextChar"/>
+    <w:basedOn w:val="a"/>
+    <w:link w:val="a8"/>
     <w:uiPriority w:val="99"/>
     <w:semiHidden/>
     <w:unhideWhenUsed/>
@@ -12086,10 +12072,10 @@
       <w:sz w:val="16"/>
     </w:rPr>
   </w:style>
-  <w:style w:type="character" w:customStyle="1" w:styleId="BalloonTextChar">
-    <w:name w:val="Balloon Text Char"/>
-    <w:basedOn w:val="DefaultParagraphFont"/>
-    <w:link w:val="BalloonText"/>
+  <w:style w:type="character" w:customStyle="1" w:styleId="a8">
+    <w:name w:val="ข้อความบอลลูน อักขระ"/>
+    <w:basedOn w:val="a0"/>
+    <w:link w:val="a7"/>
     <w:uiPriority w:val="99"/>
     <w:semiHidden/>
     <w:rsid w:val="00186673"/>
@@ -12098,10 +12084,10 @@
       <w:sz w:val="16"/>
     </w:rPr>
   </w:style>
-  <w:style w:type="paragraph" w:styleId="DocumentMap">
+  <w:style w:type="paragraph" w:styleId="a9">
     <w:name w:val="Document Map"/>
-    <w:basedOn w:val="Normal"/>
-    <w:link w:val="DocumentMapChar"/>
+    <w:basedOn w:val="a"/>
+    <w:link w:val="aa"/>
     <w:uiPriority w:val="99"/>
     <w:semiHidden/>
     <w:unhideWhenUsed/>
@@ -12114,10 +12100,10 @@
       <w:sz w:val="16"/>
     </w:rPr>
   </w:style>
-  <w:style w:type="character" w:customStyle="1" w:styleId="DocumentMapChar">
-    <w:name w:val="Document Map Char"/>
-    <w:basedOn w:val="DefaultParagraphFont"/>
-    <w:link w:val="DocumentMap"/>
+  <w:style w:type="character" w:customStyle="1" w:styleId="aa">
+    <w:name w:val="ผังเอกสาร อักขระ"/>
+    <w:basedOn w:val="a0"/>
+    <w:link w:val="a9"/>
     <w:uiPriority w:val="99"/>
     <w:semiHidden/>
     <w:rsid w:val="00186673"/>
@@ -12126,10 +12112,10 @@
       <w:sz w:val="16"/>
     </w:rPr>
   </w:style>
-  <w:style w:type="paragraph" w:styleId="Header">
+  <w:style w:type="paragraph" w:styleId="ab">
     <w:name w:val="header"/>
-    <w:basedOn w:val="Normal"/>
-    <w:link w:val="HeaderChar"/>
+    <w:basedOn w:val="a"/>
+    <w:link w:val="ac"/>
     <w:uiPriority w:val="99"/>
     <w:unhideWhenUsed/>
     <w:rsid w:val="00186673"/>
@@ -12144,20 +12130,20 @@
       <w:rFonts w:cs="Cordia New"/>
     </w:rPr>
   </w:style>
-  <w:style w:type="character" w:customStyle="1" w:styleId="HeaderChar">
-    <w:name w:val="Header Char"/>
-    <w:basedOn w:val="DefaultParagraphFont"/>
-    <w:link w:val="Header"/>
+  <w:style w:type="character" w:customStyle="1" w:styleId="ac">
+    <w:name w:val="หัวกระดาษ อักขระ"/>
+    <w:basedOn w:val="a0"/>
+    <w:link w:val="ab"/>
     <w:uiPriority w:val="99"/>
     <w:rsid w:val="00186673"/>
     <w:rPr>
       <w:rFonts w:cs="Cordia New"/>
     </w:rPr>
   </w:style>
-  <w:style w:type="paragraph" w:styleId="Footer">
+  <w:style w:type="paragraph" w:styleId="ad">
     <w:name w:val="footer"/>
-    <w:basedOn w:val="Normal"/>
-    <w:link w:val="FooterChar"/>
+    <w:basedOn w:val="a"/>
+    <w:link w:val="ae"/>
     <w:uiPriority w:val="99"/>
     <w:unhideWhenUsed/>
     <w:rsid w:val="00186673"/>
@@ -12172,19 +12158,19 @@
       <w:rFonts w:cs="Cordia New"/>
     </w:rPr>
   </w:style>
-  <w:style w:type="character" w:customStyle="1" w:styleId="FooterChar">
-    <w:name w:val="Footer Char"/>
-    <w:basedOn w:val="DefaultParagraphFont"/>
-    <w:link w:val="Footer"/>
+  <w:style w:type="character" w:customStyle="1" w:styleId="ae">
+    <w:name w:val="ท้ายกระดาษ อักขระ"/>
+    <w:basedOn w:val="a0"/>
+    <w:link w:val="ad"/>
     <w:uiPriority w:val="99"/>
     <w:rsid w:val="00186673"/>
     <w:rPr>
       <w:rFonts w:cs="Cordia New"/>
     </w:rPr>
   </w:style>
-  <w:style w:type="table" w:styleId="TableGrid">
+  <w:style w:type="table" w:styleId="af">
     <w:name w:val="Table Grid"/>
-    <w:basedOn w:val="TableNormal"/>
+    <w:basedOn w:val="a1"/>
     <w:uiPriority w:val="59"/>
     <w:rsid w:val="00186673"/>
     <w:pPr>
@@ -12213,10 +12199,10 @@
       </w:tblCellMar>
     </w:tblPr>
   </w:style>
-  <w:style w:type="table" w:customStyle="1" w:styleId="3">
+  <w:style w:type="table" w:customStyle="1" w:styleId="30">
     <w:name w:val="เส้นตาราง3"/>
-    <w:basedOn w:val="TableNormal"/>
-    <w:next w:val="TableGrid"/>
+    <w:basedOn w:val="a1"/>
+    <w:next w:val="af"/>
     <w:uiPriority w:val="59"/>
     <w:rsid w:val="0010246D"/>
     <w:pPr>
@@ -12246,10 +12232,10 @@
       </w:tblCellMar>
     </w:tblPr>
   </w:style>
-  <w:style w:type="table" w:customStyle="1" w:styleId="1">
+  <w:style w:type="table" w:customStyle="1" w:styleId="10">
     <w:name w:val="เส้นตาราง1"/>
-    <w:basedOn w:val="TableNormal"/>
-    <w:next w:val="TableGrid"/>
+    <w:basedOn w:val="a1"/>
+    <w:next w:val="af"/>
     <w:uiPriority w:val="59"/>
     <w:rsid w:val="0010246D"/>
     <w:pPr>
@@ -12279,10 +12265,10 @@
       </w:tblCellMar>
     </w:tblPr>
   </w:style>
-  <w:style w:type="table" w:customStyle="1" w:styleId="4">
+  <w:style w:type="table" w:customStyle="1" w:styleId="40">
     <w:name w:val="เส้นตาราง4"/>
-    <w:basedOn w:val="TableNormal"/>
-    <w:next w:val="TableGrid"/>
+    <w:basedOn w:val="a1"/>
+    <w:next w:val="af"/>
     <w:uiPriority w:val="59"/>
     <w:rsid w:val="00937FB7"/>
     <w:pPr>
@@ -12312,10 +12298,10 @@
       </w:tblCellMar>
     </w:tblPr>
   </w:style>
-  <w:style w:type="table" w:customStyle="1" w:styleId="6">
+  <w:style w:type="table" w:customStyle="1" w:styleId="60">
     <w:name w:val="เส้นตาราง6"/>
-    <w:basedOn w:val="TableNormal"/>
-    <w:next w:val="TableGrid"/>
+    <w:basedOn w:val="a1"/>
+    <w:next w:val="af"/>
     <w:uiPriority w:val="59"/>
     <w:rsid w:val="00937FB7"/>
     <w:pPr>
@@ -12360,9 +12346,9 @@
       <w:szCs w:val="24"/>
     </w:rPr>
   </w:style>
-  <w:style w:type="paragraph" w:styleId="ListParagraph">
+  <w:style w:type="paragraph" w:styleId="af0">
     <w:name w:val="List Paragraph"/>
-    <w:basedOn w:val="Normal"/>
+    <w:basedOn w:val="a"/>
     <w:uiPriority w:val="34"/>
     <w:qFormat/>
     <w:rsid w:val="006A0034"/>
@@ -12374,13 +12360,13 @@
       <w:rFonts w:cs="Cordia New"/>
     </w:rPr>
   </w:style>
-  <w:style w:type="paragraph" w:customStyle="1" w:styleId="10">
+  <w:style w:type="paragraph" w:customStyle="1" w:styleId="11">
     <w:name w:val="ปกติ1"/>
     <w:rsid w:val="00E53E79"/>
   </w:style>
   <w:style w:type="character" w:customStyle="1" w:styleId="apple-converted-space">
     <w:name w:val="apple-converted-space"/>
-    <w:basedOn w:val="DefaultParagraphFont"/>
+    <w:basedOn w:val="a0"/>
     <w:rsid w:val="00E53E79"/>
   </w:style>
 </w:styles>
@@ -12542,11 +12528,11 @@
     <w:lsdException w:name="Bibliography" w:uiPriority="37"/>
     <w:lsdException w:name="TOC Heading" w:uiPriority="39" w:qFormat="1"/>
   </w:latentStyles>
-  <w:style w:type="paragraph" w:default="1" w:styleId="Normal">
+  <w:style w:type="paragraph" w:default="1" w:styleId="a">
     <w:name w:val="Normal"/>
     <w:qFormat/>
   </w:style>
-  <w:style w:type="paragraph" w:styleId="Heading1">
+  <w:style w:type="paragraph" w:styleId="1">
     <w:name w:val="heading 1"/>
     <w:basedOn w:val="Normal1"/>
     <w:next w:val="Normal1"/>
@@ -12563,7 +12549,7 @@
       <w:sz w:val="32"/>
     </w:rPr>
   </w:style>
-  <w:style w:type="paragraph" w:styleId="Heading2">
+  <w:style w:type="paragraph" w:styleId="2">
     <w:name w:val="heading 2"/>
     <w:basedOn w:val="Normal1"/>
     <w:next w:val="Normal1"/>
@@ -12581,7 +12567,7 @@
       <w:sz w:val="26"/>
     </w:rPr>
   </w:style>
-  <w:style w:type="paragraph" w:styleId="Heading3">
+  <w:style w:type="paragraph" w:styleId="3">
     <w:name w:val="heading 3"/>
     <w:basedOn w:val="Normal1"/>
     <w:next w:val="Normal1"/>
@@ -12600,7 +12586,7 @@
       <w:sz w:val="24"/>
     </w:rPr>
   </w:style>
-  <w:style w:type="paragraph" w:styleId="Heading4">
+  <w:style w:type="paragraph" w:styleId="4">
     <w:name w:val="heading 4"/>
     <w:basedOn w:val="Normal1"/>
     <w:next w:val="Normal1"/>
@@ -12618,7 +12604,7 @@
       <w:u w:val="single"/>
     </w:rPr>
   </w:style>
-  <w:style w:type="paragraph" w:styleId="Heading5">
+  <w:style w:type="paragraph" w:styleId="5">
     <w:name w:val="heading 5"/>
     <w:basedOn w:val="Normal1"/>
     <w:next w:val="Normal1"/>
@@ -12635,7 +12621,7 @@
       <w:color w:val="666666"/>
     </w:rPr>
   </w:style>
-  <w:style w:type="paragraph" w:styleId="Heading6">
+  <w:style w:type="paragraph" w:styleId="6">
     <w:name w:val="heading 6"/>
     <w:basedOn w:val="Normal1"/>
     <w:next w:val="Normal1"/>
@@ -12653,13 +12639,13 @@
       <w:color w:val="666666"/>
     </w:rPr>
   </w:style>
-  <w:style w:type="character" w:default="1" w:styleId="DefaultParagraphFont">
+  <w:style w:type="character" w:default="1" w:styleId="a0">
     <w:name w:val="Default Paragraph Font"/>
     <w:uiPriority w:val="1"/>
     <w:semiHidden/>
     <w:unhideWhenUsed/>
   </w:style>
-  <w:style w:type="table" w:default="1" w:styleId="TableNormal">
+  <w:style w:type="table" w:default="1" w:styleId="a1">
     <w:name w:val="Normal Table"/>
     <w:uiPriority w:val="99"/>
     <w:semiHidden/>
@@ -12674,7 +12660,7 @@
       </w:tblCellMar>
     </w:tblPr>
   </w:style>
-  <w:style w:type="numbering" w:default="1" w:styleId="NoList">
+  <w:style w:type="numbering" w:default="1" w:styleId="a2">
     <w:name w:val="No List"/>
     <w:uiPriority w:val="99"/>
     <w:semiHidden/>
@@ -12696,7 +12682,7 @@
       </w:tblCellMar>
     </w:tblPr>
   </w:style>
-  <w:style w:type="paragraph" w:styleId="Title">
+  <w:style w:type="paragraph" w:styleId="a3">
     <w:name w:val="Title"/>
     <w:basedOn w:val="Normal1"/>
     <w:next w:val="Normal1"/>
@@ -12711,7 +12697,7 @@
       <w:sz w:val="42"/>
     </w:rPr>
   </w:style>
-  <w:style w:type="paragraph" w:styleId="Subtitle">
+  <w:style w:type="paragraph" w:styleId="a4">
     <w:name w:val="Subtitle"/>
     <w:basedOn w:val="Normal1"/>
     <w:next w:val="Normal1"/>
@@ -12729,7 +12715,7 @@
       <w:sz w:val="26"/>
     </w:rPr>
   </w:style>
-  <w:style w:type="table" w:customStyle="1" w:styleId="a">
+  <w:style w:type="table" w:customStyle="1" w:styleId="a5">
     <w:basedOn w:val="TableNormal1"/>
     <w:rsid w:val="00A63438"/>
     <w:tblPr>
@@ -12743,7 +12729,7 @@
       </w:tblCellMar>
     </w:tblPr>
   </w:style>
-  <w:style w:type="table" w:customStyle="1" w:styleId="a0">
+  <w:style w:type="table" w:customStyle="1" w:styleId="a6">
     <w:basedOn w:val="TableNormal1"/>
     <w:rsid w:val="00A63438"/>
     <w:tblPr>
@@ -12757,10 +12743,10 @@
       </w:tblCellMar>
     </w:tblPr>
   </w:style>
-  <w:style w:type="paragraph" w:styleId="BalloonText">
+  <w:style w:type="paragraph" w:styleId="a7">
     <w:name w:val="Balloon Text"/>
-    <w:basedOn w:val="Normal"/>
-    <w:link w:val="BalloonTextChar"/>
+    <w:basedOn w:val="a"/>
+    <w:link w:val="a8"/>
     <w:uiPriority w:val="99"/>
     <w:semiHidden/>
     <w:unhideWhenUsed/>
@@ -12773,10 +12759,10 @@
       <w:sz w:val="16"/>
     </w:rPr>
   </w:style>
-  <w:style w:type="character" w:customStyle="1" w:styleId="BalloonTextChar">
-    <w:name w:val="Balloon Text Char"/>
-    <w:basedOn w:val="DefaultParagraphFont"/>
-    <w:link w:val="BalloonText"/>
+  <w:style w:type="character" w:customStyle="1" w:styleId="a8">
+    <w:name w:val="ข้อความบอลลูน อักขระ"/>
+    <w:basedOn w:val="a0"/>
+    <w:link w:val="a7"/>
     <w:uiPriority w:val="99"/>
     <w:semiHidden/>
     <w:rsid w:val="00186673"/>
@@ -12785,10 +12771,10 @@
       <w:sz w:val="16"/>
     </w:rPr>
   </w:style>
-  <w:style w:type="paragraph" w:styleId="DocumentMap">
+  <w:style w:type="paragraph" w:styleId="a9">
     <w:name w:val="Document Map"/>
-    <w:basedOn w:val="Normal"/>
-    <w:link w:val="DocumentMapChar"/>
+    <w:basedOn w:val="a"/>
+    <w:link w:val="aa"/>
     <w:uiPriority w:val="99"/>
     <w:semiHidden/>
     <w:unhideWhenUsed/>
@@ -12801,10 +12787,10 @@
       <w:sz w:val="16"/>
     </w:rPr>
   </w:style>
-  <w:style w:type="character" w:customStyle="1" w:styleId="DocumentMapChar">
-    <w:name w:val="Document Map Char"/>
-    <w:basedOn w:val="DefaultParagraphFont"/>
-    <w:link w:val="DocumentMap"/>
+  <w:style w:type="character" w:customStyle="1" w:styleId="aa">
+    <w:name w:val="ผังเอกสาร อักขระ"/>
+    <w:basedOn w:val="a0"/>
+    <w:link w:val="a9"/>
     <w:uiPriority w:val="99"/>
     <w:semiHidden/>
     <w:rsid w:val="00186673"/>
@@ -12813,10 +12799,10 @@
       <w:sz w:val="16"/>
     </w:rPr>
   </w:style>
-  <w:style w:type="paragraph" w:styleId="Header">
+  <w:style w:type="paragraph" w:styleId="ab">
     <w:name w:val="header"/>
-    <w:basedOn w:val="Normal"/>
-    <w:link w:val="HeaderChar"/>
+    <w:basedOn w:val="a"/>
+    <w:link w:val="ac"/>
     <w:uiPriority w:val="99"/>
     <w:unhideWhenUsed/>
     <w:rsid w:val="00186673"/>
@@ -12831,20 +12817,20 @@
       <w:rFonts w:cs="Cordia New"/>
     </w:rPr>
   </w:style>
-  <w:style w:type="character" w:customStyle="1" w:styleId="HeaderChar">
-    <w:name w:val="Header Char"/>
-    <w:basedOn w:val="DefaultParagraphFont"/>
-    <w:link w:val="Header"/>
+  <w:style w:type="character" w:customStyle="1" w:styleId="ac">
+    <w:name w:val="หัวกระดาษ อักขระ"/>
+    <w:basedOn w:val="a0"/>
+    <w:link w:val="ab"/>
     <w:uiPriority w:val="99"/>
     <w:rsid w:val="00186673"/>
     <w:rPr>
       <w:rFonts w:cs="Cordia New"/>
     </w:rPr>
   </w:style>
-  <w:style w:type="paragraph" w:styleId="Footer">
+  <w:style w:type="paragraph" w:styleId="ad">
     <w:name w:val="footer"/>
-    <w:basedOn w:val="Normal"/>
-    <w:link w:val="FooterChar"/>
+    <w:basedOn w:val="a"/>
+    <w:link w:val="ae"/>
     <w:uiPriority w:val="99"/>
     <w:unhideWhenUsed/>
     <w:rsid w:val="00186673"/>
@@ -12859,19 +12845,19 @@
       <w:rFonts w:cs="Cordia New"/>
     </w:rPr>
   </w:style>
-  <w:style w:type="character" w:customStyle="1" w:styleId="FooterChar">
-    <w:name w:val="Footer Char"/>
-    <w:basedOn w:val="DefaultParagraphFont"/>
-    <w:link w:val="Footer"/>
+  <w:style w:type="character" w:customStyle="1" w:styleId="ae">
+    <w:name w:val="ท้ายกระดาษ อักขระ"/>
+    <w:basedOn w:val="a0"/>
+    <w:link w:val="ad"/>
     <w:uiPriority w:val="99"/>
     <w:rsid w:val="00186673"/>
     <w:rPr>
       <w:rFonts w:cs="Cordia New"/>
     </w:rPr>
   </w:style>
-  <w:style w:type="table" w:styleId="TableGrid">
+  <w:style w:type="table" w:styleId="af">
     <w:name w:val="Table Grid"/>
-    <w:basedOn w:val="TableNormal"/>
+    <w:basedOn w:val="a1"/>
     <w:uiPriority w:val="59"/>
     <w:rsid w:val="00186673"/>
     <w:pPr>
@@ -12900,10 +12886,10 @@
       </w:tblCellMar>
     </w:tblPr>
   </w:style>
-  <w:style w:type="table" w:customStyle="1" w:styleId="3">
+  <w:style w:type="table" w:customStyle="1" w:styleId="30">
     <w:name w:val="เส้นตาราง3"/>
-    <w:basedOn w:val="TableNormal"/>
-    <w:next w:val="TableGrid"/>
+    <w:basedOn w:val="a1"/>
+    <w:next w:val="af"/>
     <w:uiPriority w:val="59"/>
     <w:rsid w:val="0010246D"/>
     <w:pPr>
@@ -12933,10 +12919,10 @@
       </w:tblCellMar>
     </w:tblPr>
   </w:style>
-  <w:style w:type="table" w:customStyle="1" w:styleId="1">
+  <w:style w:type="table" w:customStyle="1" w:styleId="10">
     <w:name w:val="เส้นตาราง1"/>
-    <w:basedOn w:val="TableNormal"/>
-    <w:next w:val="TableGrid"/>
+    <w:basedOn w:val="a1"/>
+    <w:next w:val="af"/>
     <w:uiPriority w:val="59"/>
     <w:rsid w:val="0010246D"/>
     <w:pPr>
@@ -12966,10 +12952,10 @@
       </w:tblCellMar>
     </w:tblPr>
   </w:style>
-  <w:style w:type="table" w:customStyle="1" w:styleId="4">
+  <w:style w:type="table" w:customStyle="1" w:styleId="40">
     <w:name w:val="เส้นตาราง4"/>
-    <w:basedOn w:val="TableNormal"/>
-    <w:next w:val="TableGrid"/>
+    <w:basedOn w:val="a1"/>
+    <w:next w:val="af"/>
     <w:uiPriority w:val="59"/>
     <w:rsid w:val="00937FB7"/>
     <w:pPr>
@@ -12999,10 +12985,10 @@
       </w:tblCellMar>
     </w:tblPr>
   </w:style>
-  <w:style w:type="table" w:customStyle="1" w:styleId="6">
+  <w:style w:type="table" w:customStyle="1" w:styleId="60">
     <w:name w:val="เส้นตาราง6"/>
-    <w:basedOn w:val="TableNormal"/>
-    <w:next w:val="TableGrid"/>
+    <w:basedOn w:val="a1"/>
+    <w:next w:val="af"/>
     <w:uiPriority w:val="59"/>
     <w:rsid w:val="00937FB7"/>
     <w:pPr>
@@ -13047,9 +13033,9 @@
       <w:szCs w:val="24"/>
     </w:rPr>
   </w:style>
-  <w:style w:type="paragraph" w:styleId="ListParagraph">
+  <w:style w:type="paragraph" w:styleId="af0">
     <w:name w:val="List Paragraph"/>
-    <w:basedOn w:val="Normal"/>
+    <w:basedOn w:val="a"/>
     <w:uiPriority w:val="34"/>
     <w:qFormat/>
     <w:rsid w:val="006A0034"/>
@@ -13061,13 +13047,13 @@
       <w:rFonts w:cs="Cordia New"/>
     </w:rPr>
   </w:style>
-  <w:style w:type="paragraph" w:customStyle="1" w:styleId="10">
+  <w:style w:type="paragraph" w:customStyle="1" w:styleId="11">
     <w:name w:val="ปกติ1"/>
     <w:rsid w:val="00E53E79"/>
   </w:style>
   <w:style w:type="character" w:customStyle="1" w:styleId="apple-converted-space">
     <w:name w:val="apple-converted-space"/>
-    <w:basedOn w:val="DefaultParagraphFont"/>
+    <w:basedOn w:val="a0"/>
     <w:rsid w:val="00E53E79"/>
   </w:style>
 </w:styles>
@@ -13361,7 +13347,7 @@
 </file>
 
 <file path=customXml/itemProps1.xml><?xml version="1.0" encoding="utf-8"?>
-<ds:datastoreItem xmlns:ds="http://schemas.openxmlformats.org/officeDocument/2006/customXml" ds:itemID="{BE53F972-BBD7-40E5-BB45-2E4C15E8C283}">
+<ds:datastoreItem xmlns:ds="http://schemas.openxmlformats.org/officeDocument/2006/customXml" ds:itemID="{D899E0D2-4641-460D-A697-D22994322C21}">
   <ds:schemaRefs>
     <ds:schemaRef ds:uri="http://schemas.openxmlformats.org/officeDocument/2006/bibliography"/>
   </ds:schemaRefs>

--- a/snProject.docx
+++ b/snProject.docx
@@ -656,20 +656,45 @@
         <w:pStyle w:val="Normal1"/>
         <w:outlineLvl w:val="0"/>
         <w:rPr>
-          <w:rFonts w:cstheme="minorBidi"/>
           <w:b/>
           <w:bCs/>
           <w:sz w:val="36"/>
           <w:szCs w:val="36"/>
         </w:rPr>
       </w:pPr>
-      <w:r>
+    </w:p>
+    <w:p>
+      <w:pPr>
+        <w:pStyle w:val="Normal1"/>
+        <w:outlineLvl w:val="0"/>
         <w:rPr>
           <w:b/>
           <w:bCs/>
           <w:sz w:val="36"/>
           <w:szCs w:val="36"/>
         </w:rPr>
+      </w:pPr>
+    </w:p>
+    <w:p>
+      <w:pPr>
+        <w:pStyle w:val="Normal1"/>
+        <w:outlineLvl w:val="0"/>
+        <w:rPr>
+          <w:rFonts w:cstheme="minorBidi"/>
+          <w:b/>
+          <w:bCs/>
+          <w:sz w:val="36"/>
+          <w:szCs w:val="36"/>
+        </w:rPr>
+      </w:pPr>
+      <w:r>
+        <w:rPr>
+          <w:b/>
+          <w:bCs/>
+          <w:sz w:val="36"/>
+          <w:szCs w:val="36"/>
+        </w:rPr>
+        <w:lastRenderedPageBreak/>
         <w:t>Document History</w:t>
       </w:r>
     </w:p>
@@ -713,7 +738,6 @@
                 <w:bCs/>
                 <w:szCs w:val="22"/>
               </w:rPr>
-              <w:lastRenderedPageBreak/>
               <w:t>Document Name</w:t>
             </w:r>
           </w:p>
@@ -934,7 +958,7 @@
                 <w:sz w:val="20"/>
                 <w:szCs w:val="20"/>
               </w:rPr>
-              <w:t>-Project Proposal -V.1.0</w:t>
+              <w:t>-Project Proposal -V.0.1</w:t>
             </w:r>
             <w:r>
               <w:rPr>
@@ -1221,7 +1245,7 @@
                 <w:sz w:val="20"/>
                 <w:szCs w:val="20"/>
               </w:rPr>
-              <w:t>-Project Proposal -V.1.1</w:t>
+              <w:t>-Project Proposal -V.0.2</w:t>
             </w:r>
             <w:r>
               <w:rPr>
@@ -1773,6 +1797,7 @@
           <w:sz w:val="36"/>
           <w:szCs w:val="36"/>
         </w:rPr>
+        <w:lastRenderedPageBreak/>
         <w:t>Abstract</w:t>
       </w:r>
       <w:r>
@@ -1804,7 +1829,6 @@
           <w:sz w:val="28"/>
           <w:szCs w:val="28"/>
         </w:rPr>
-        <w:lastRenderedPageBreak/>
         <w:t xml:space="preserve">Prison is still using coupon as paper which is high risk of lost and damage. It also takes a lot of process to withdrawal the coupon. And the coupon has expiration date. So the officer and prisoners is not satisfied in the services. </w:t>
       </w:r>
     </w:p>
@@ -1846,7 +1870,52 @@
           <w:sz w:val="28"/>
           <w:szCs w:val="28"/>
         </w:rPr>
-        <w:t>The simply buy is a dealing program of using fingerprints.</w:t>
+        <w:t>The simply buy is a dealing program of using fingerprints</w:t>
+      </w:r>
+      <w:r>
+        <w:rPr>
+          <w:rFonts w:cs="Cordia New"/>
+          <w:color w:val="000000" w:themeColor="text1"/>
+          <w:sz w:val="28"/>
+          <w:szCs w:val="28"/>
+        </w:rPr>
+        <w:t xml:space="preserve"> system </w:t>
+      </w:r>
+      <w:r>
+        <w:rPr>
+          <w:rFonts w:cs="Cordia New"/>
+          <w:color w:val="000000" w:themeColor="text1"/>
+          <w:sz w:val="28"/>
+          <w:szCs w:val="28"/>
+        </w:rPr>
+        <w:t>instead</w:t>
+      </w:r>
+      <w:r>
+        <w:rPr>
+          <w:rFonts w:cs="Cordia New"/>
+          <w:color w:val="000000" w:themeColor="text1"/>
+          <w:sz w:val="28"/>
+          <w:szCs w:val="28"/>
+        </w:rPr>
+        <w:t xml:space="preserve"> coupon system that have the same result but reduce some process that not </w:t>
+      </w:r>
+      <w:r>
+        <w:rPr>
+          <w:rFonts w:cs="Cordia New"/>
+          <w:color w:val="000000" w:themeColor="text1"/>
+          <w:sz w:val="28"/>
+          <w:szCs w:val="28"/>
+        </w:rPr>
+        <w:t>necessary</w:t>
+      </w:r>
+      <w:r>
+        <w:rPr>
+          <w:rFonts w:cs="Cordia New"/>
+          <w:color w:val="000000" w:themeColor="text1"/>
+          <w:sz w:val="28"/>
+          <w:szCs w:val="28"/>
+        </w:rPr>
+        <w:t>.</w:t>
       </w:r>
       <w:r>
         <w:rPr>
@@ -2273,7 +2342,7 @@
           <w:szCs w:val="28"/>
           <w:highlight w:val="white"/>
         </w:rPr>
-        <w:t xml:space="preserve"> These ways are also paying for the convenience a buyer. But there are some customers who do not carry the cash, no credit card and cannot pay via ATM</w:t>
+        <w:t xml:space="preserve"> These ways are also paying for the convenience a buyer. But </w:t>
       </w:r>
       <w:r>
         <w:rPr>
@@ -2281,8 +2350,59 @@
           <w:color w:val="000000" w:themeColor="text1"/>
           <w:sz w:val="28"/>
           <w:szCs w:val="28"/>
-        </w:rPr>
-        <w:t xml:space="preserve"> such as prisoners</w:t>
+          <w:highlight w:val="white"/>
+        </w:rPr>
+        <w:t>in the prison the prisoner cannot</w:t>
+      </w:r>
+      <w:r>
+        <w:rPr>
+          <w:bCs/>
+          <w:color w:val="000000" w:themeColor="text1"/>
+          <w:sz w:val="28"/>
+          <w:szCs w:val="28"/>
+          <w:highlight w:val="white"/>
+        </w:rPr>
+        <w:t xml:space="preserve"> </w:t>
+      </w:r>
+      <w:r>
+        <w:rPr>
+          <w:bCs/>
+          <w:color w:val="000000" w:themeColor="text1"/>
+          <w:sz w:val="28"/>
+          <w:szCs w:val="28"/>
+          <w:highlight w:val="white"/>
+        </w:rPr>
+        <w:t>use</w:t>
+      </w:r>
+      <w:r>
+        <w:rPr>
+          <w:bCs/>
+          <w:color w:val="000000" w:themeColor="text1"/>
+          <w:sz w:val="28"/>
+          <w:szCs w:val="28"/>
+          <w:highlight w:val="white"/>
+        </w:rPr>
+        <w:t xml:space="preserve"> the cash</w:t>
+      </w:r>
+      <w:r>
+        <w:rPr>
+          <w:bCs/>
+          <w:color w:val="000000" w:themeColor="text1"/>
+          <w:sz w:val="28"/>
+          <w:szCs w:val="28"/>
+          <w:highlight w:val="white"/>
+        </w:rPr>
+        <w:t xml:space="preserve"> money</w:t>
+      </w:r>
+      <w:r>
+        <w:rPr>
+          <w:bCs/>
+          <w:color w:val="000000" w:themeColor="text1"/>
+          <w:sz w:val="28"/>
+          <w:szCs w:val="28"/>
+          <w:highlight w:val="white"/>
+        </w:rPr>
+        <w:t>, no credit card and cannot pay via ATM</w:t>
       </w:r>
       <w:r>
         <w:rPr>
@@ -2342,7 +2462,16 @@
           <w:sz w:val="28"/>
           <w:szCs w:val="28"/>
         </w:rPr>
-        <w:t xml:space="preserve">Dealing in prison, the prisoners are required to fingerprint identification first. The system displays the information of prisoners such as balance, name and profile picture. Officer can check the history </w:t>
+        <w:t>The simply buy will manage about financial and d</w:t>
+      </w:r>
+      <w:r>
+        <w:rPr>
+          <w:bCs/>
+          <w:color w:val="000000" w:themeColor="text1"/>
+          <w:sz w:val="28"/>
+          <w:szCs w:val="28"/>
+        </w:rPr>
+        <w:t xml:space="preserve">ealing in prison, the prisoners are required to fingerprint identification first. The system displays the information of prisoners such as balance, name and profile picture. Officer can check the history </w:t>
       </w:r>
       <w:r>
         <w:rPr>
@@ -2507,21 +2636,6 @@
           <w:color w:val="000000" w:themeColor="text1"/>
           <w:sz w:val="28"/>
         </w:rPr>
-      </w:pPr>
-    </w:p>
-    <w:p>
-      <w:pPr>
-        <w:pStyle w:val="Normal1"/>
-      </w:pPr>
-    </w:p>
-    <w:p>
-      <w:pPr>
-        <w:pStyle w:val="Normal1"/>
-      </w:pPr>
-    </w:p>
-    <w:p>
-      <w:pPr>
-        <w:pStyle w:val="Normal1"/>
       </w:pPr>
     </w:p>
     <w:p>
@@ -2578,6 +2692,7 @@
           <w:sz w:val="36"/>
           <w:szCs w:val="36"/>
         </w:rPr>
+        <w:lastRenderedPageBreak/>
         <w:t>Chapter Two | Literature Review</w:t>
       </w:r>
     </w:p>
@@ -2595,7 +2710,6 @@
           <w:color w:val="000000" w:themeColor="text1"/>
           <w:sz w:val="28"/>
         </w:rPr>
-        <w:lastRenderedPageBreak/>
         <w:t>2.1 Business Review</w:t>
       </w:r>
     </w:p>
@@ -2792,7 +2906,21 @@
           <w:sz w:val="28"/>
         </w:rPr>
         <w:tab/>
-        <w:t>Buying without cash, User uses the fingerprint to retrieve the account to buying</w:t>
+        <w:t xml:space="preserve">Buying without </w:t>
+      </w:r>
+      <w:r>
+        <w:rPr>
+          <w:color w:val="000000" w:themeColor="text1"/>
+          <w:sz w:val="28"/>
+        </w:rPr>
+        <w:t>coupon in the system that use in the present,</w:t>
+      </w:r>
+      <w:r>
+        <w:rPr>
+          <w:color w:val="000000" w:themeColor="text1"/>
+          <w:sz w:val="28"/>
+        </w:rPr>
+        <w:t xml:space="preserve"> User uses the fingerprint to retrieve the account to buying</w:t>
       </w:r>
       <w:r>
         <w:rPr>
@@ -2900,15 +3028,23 @@
         <w:pStyle w:val="Normal1"/>
         <w:rPr>
           <w:color w:val="000000" w:themeColor="text1"/>
-        </w:rPr>
-      </w:pPr>
-    </w:p>
-    <w:p>
-      <w:pPr>
-        <w:pStyle w:val="Normal1"/>
+          <w:sz w:val="28"/>
+          <w:szCs w:val="28"/>
+        </w:rPr>
+      </w:pPr>
+      <w:r>
         <w:rPr>
           <w:color w:val="000000" w:themeColor="text1"/>
         </w:rPr>
+        <w:tab/>
+      </w:r>
+    </w:p>
+    <w:p>
+      <w:pPr>
+        <w:pStyle w:val="Normal1"/>
+        <w:rPr>
+          <w:color w:val="000000" w:themeColor="text1"/>
+        </w:rPr>
       </w:pPr>
     </w:p>
     <w:p>
@@ -3000,7 +3136,6 @@
           <w:b/>
           <w:sz w:val="28"/>
         </w:rPr>
-        <w:lastRenderedPageBreak/>
         <w:t xml:space="preserve">2.2.1 Dealing </w:t>
       </w:r>
       <w:r>
@@ -3026,6 +3161,14 @@
           <w:sz w:val="28"/>
         </w:rPr>
         <w:t>using the coupons</w:t>
+      </w:r>
+      <w:r>
+        <w:rPr>
+          <w:rFonts w:cstheme="minorBidi"/>
+          <w:b/>
+          <w:sz w:val="28"/>
+        </w:rPr>
+        <w:t xml:space="preserve"> system.</w:t>
       </w:r>
     </w:p>
     <w:p>
@@ -3140,7 +3283,7 @@
         <w:pStyle w:val="Normal1"/>
         <w:outlineLvl w:val="0"/>
         <w:rPr>
-          <w:b/>
+          <w:bCs/>
           <w:sz w:val="28"/>
           <w:szCs w:val="28"/>
         </w:rPr>
@@ -3158,7 +3301,47 @@
           <w:sz w:val="28"/>
           <w:szCs w:val="28"/>
         </w:rPr>
-        <w:t>Relatives of prisoners deposit by paying cash to prison, the prison record to the prisoner’s book and then Issue three receipts for the relatives, prisoners, and prison</w:t>
+        <w:t>Firmly</w:t>
+      </w:r>
+      <w:r>
+        <w:rPr>
+          <w:rFonts w:cstheme="minorBidi"/>
+          <w:sz w:val="28"/>
+          <w:szCs w:val="28"/>
+        </w:rPr>
+        <w:t xml:space="preserve"> of prisoners deposit by paying cash to </w:t>
+      </w:r>
+      <w:r>
+        <w:rPr>
+          <w:rFonts w:cstheme="minorBidi"/>
+          <w:sz w:val="28"/>
+          <w:szCs w:val="28"/>
+        </w:rPr>
+        <w:t>officer</w:t>
+      </w:r>
+      <w:r>
+        <w:rPr>
+          <w:rFonts w:cstheme="minorBidi"/>
+          <w:sz w:val="28"/>
+          <w:szCs w:val="28"/>
+        </w:rPr>
+        <w:t xml:space="preserve">, the </w:t>
+      </w:r>
+      <w:r>
+        <w:rPr>
+          <w:rFonts w:cstheme="minorBidi"/>
+          <w:sz w:val="28"/>
+          <w:szCs w:val="28"/>
+        </w:rPr>
+        <w:t>officer</w:t>
+      </w:r>
+      <w:r>
+        <w:rPr>
+          <w:rFonts w:cstheme="minorBidi"/>
+          <w:sz w:val="28"/>
+          <w:szCs w:val="28"/>
+        </w:rPr>
+        <w:t xml:space="preserve"> record to the prisoner’s book and then Issue three receipts for the relatives, prisoners, and prison</w:t>
       </w:r>
       <w:r>
         <w:rPr>
@@ -3175,15 +3358,55 @@
           <w:sz w:val="28"/>
           <w:szCs w:val="28"/>
         </w:rPr>
-        <w:t>apiece for one. The withdrawal is not more than 200 baht per day as coupons. The coupons available day to day if unused it will be expires.</w:t>
-      </w:r>
-    </w:p>
-    <w:p>
-      <w:pPr>
-        <w:pStyle w:val="Normal1"/>
-        <w:outlineLvl w:val="0"/>
-        <w:rPr>
-          <w:bCs/>
+        <w:t xml:space="preserve">apiece for one. </w:t>
+      </w:r>
+      <w:r>
+        <w:rPr>
+          <w:rFonts w:cstheme="minorBidi"/>
+          <w:sz w:val="28"/>
+          <w:szCs w:val="28"/>
+        </w:rPr>
+        <w:t>When the prison wants to use the coupon them must withdrawals the coupon.</w:t>
+      </w:r>
+      <w:r>
+        <w:rPr>
+          <w:rFonts w:cstheme="minorBidi"/>
+          <w:sz w:val="28"/>
+          <w:szCs w:val="28"/>
+        </w:rPr>
+        <w:t xml:space="preserve"> The</w:t>
+      </w:r>
+      <w:r>
+        <w:rPr>
+          <w:rFonts w:cstheme="minorBidi"/>
+          <w:sz w:val="28"/>
+          <w:szCs w:val="28"/>
+        </w:rPr>
+        <w:t xml:space="preserve"> withdrawal is not more than 200 baht per day as coupons. The coupons available day to day if unused it will be expires.</w:t>
+      </w:r>
+      <w:r>
+        <w:rPr>
+          <w:b/>
+          <w:sz w:val="28"/>
+          <w:szCs w:val="28"/>
+        </w:rPr>
+        <w:t xml:space="preserve"> </w:t>
+      </w:r>
+      <w:r>
+        <w:rPr>
+          <w:bCs/>
+          <w:sz w:val="28"/>
+          <w:szCs w:val="28"/>
+        </w:rPr>
+        <w:t>In the dealing prisoner use the coupon for pay to officer (the coupon that has 5, 10, 20 and 100 bath). The officer will record about list of product that sells.</w:t>
+      </w:r>
+    </w:p>
+    <w:p>
+      <w:pPr>
+        <w:pStyle w:val="Normal1"/>
+        <w:outlineLvl w:val="0"/>
+        <w:rPr>
+          <w:b/>
           <w:sz w:val="28"/>
           <w:szCs w:val="28"/>
         </w:rPr>
@@ -3202,7 +3425,102 @@
         <w:pStyle w:val="Normal1"/>
         <w:outlineLvl w:val="0"/>
         <w:rPr>
-          <w:rFonts w:cstheme="minorBidi"/>
+          <w:b/>
+          <w:sz w:val="28"/>
+          <w:szCs w:val="28"/>
+        </w:rPr>
+      </w:pPr>
+    </w:p>
+    <w:p>
+      <w:pPr>
+        <w:pStyle w:val="Normal1"/>
+        <w:outlineLvl w:val="0"/>
+        <w:rPr>
+          <w:b/>
+          <w:sz w:val="28"/>
+          <w:szCs w:val="28"/>
+        </w:rPr>
+      </w:pPr>
+    </w:p>
+    <w:p>
+      <w:pPr>
+        <w:pStyle w:val="Normal1"/>
+        <w:outlineLvl w:val="0"/>
+        <w:rPr>
+          <w:b/>
+          <w:sz w:val="28"/>
+          <w:szCs w:val="28"/>
+        </w:rPr>
+      </w:pPr>
+    </w:p>
+    <w:p>
+      <w:pPr>
+        <w:pStyle w:val="Normal1"/>
+        <w:outlineLvl w:val="0"/>
+        <w:rPr>
+          <w:b/>
+          <w:sz w:val="28"/>
+          <w:szCs w:val="28"/>
+        </w:rPr>
+      </w:pPr>
+    </w:p>
+    <w:p>
+      <w:pPr>
+        <w:pStyle w:val="Normal1"/>
+        <w:outlineLvl w:val="0"/>
+        <w:rPr>
+          <w:b/>
+          <w:sz w:val="28"/>
+          <w:szCs w:val="28"/>
+        </w:rPr>
+      </w:pPr>
+    </w:p>
+    <w:p>
+      <w:pPr>
+        <w:pStyle w:val="Normal1"/>
+        <w:outlineLvl w:val="0"/>
+        <w:rPr>
+          <w:bCs/>
+          <w:sz w:val="28"/>
+          <w:szCs w:val="28"/>
+        </w:rPr>
+      </w:pPr>
+      <w:r>
+        <w:rPr>
+          <w:bCs/>
+          <w:sz w:val="28"/>
+          <w:szCs w:val="28"/>
+        </w:rPr>
+        <w:lastRenderedPageBreak/>
+        <w:t>Pro</w:t>
+      </w:r>
+    </w:p>
+    <w:p>
+      <w:pPr>
+        <w:pStyle w:val="Normal1"/>
+        <w:ind w:firstLine="720"/>
+        <w:outlineLvl w:val="0"/>
+        <w:rPr>
+          <w:bCs/>
+          <w:sz w:val="28"/>
+          <w:szCs w:val="28"/>
+        </w:rPr>
+      </w:pPr>
+      <w:r>
+        <w:rPr>
+          <w:bCs/>
+          <w:sz w:val="28"/>
+          <w:szCs w:val="28"/>
+        </w:rPr>
+        <w:t>-</w:t>
+      </w:r>
+    </w:p>
+    <w:p>
+      <w:pPr>
+        <w:pStyle w:val="Normal1"/>
+        <w:outlineLvl w:val="0"/>
+        <w:rPr>
+          <w:rFonts w:cstheme="minorBidi" w:hint="cs"/>
           <w:bCs/>
           <w:sz w:val="28"/>
           <w:szCs w:val="28"/>
@@ -3215,7 +3533,6 @@
           <w:sz w:val="28"/>
           <w:szCs w:val="28"/>
         </w:rPr>
-        <w:tab/>
         <w:t>Cons</w:t>
       </w:r>
       <w:r>
@@ -3272,6 +3589,16 @@
         </w:rPr>
         <w:t>damaged</w:t>
       </w:r>
+      <w:r>
+        <w:rPr>
+          <w:rFonts w:cstheme="minorBidi" w:hint="cs"/>
+          <w:bCs/>
+          <w:sz w:val="28"/>
+          <w:szCs w:val="28"/>
+          <w:cs/>
+        </w:rPr>
+        <w:t>.</w:t>
+      </w:r>
     </w:p>
     <w:p>
       <w:pPr>
@@ -3303,16 +3630,22 @@
         </w:rPr>
         <w:t>A lot of process</w:t>
       </w:r>
-    </w:p>
-    <w:p>
-      <w:pPr>
-        <w:pStyle w:val="Normal1"/>
-        <w:outlineLvl w:val="0"/>
-        <w:rPr>
-          <w:rFonts w:cstheme="minorBidi"/>
-          <w:bCs/>
-          <w:sz w:val="28"/>
-          <w:cs/>
+      <w:r>
+        <w:rPr>
+          <w:bCs/>
+          <w:sz w:val="28"/>
+        </w:rPr>
+        <w:t xml:space="preserve"> when prisoner want to withdrawals the coupon.</w:t>
+      </w:r>
+    </w:p>
+    <w:p>
+      <w:pPr>
+        <w:pStyle w:val="Normal1"/>
+        <w:outlineLvl w:val="0"/>
+        <w:rPr>
+          <w:rFonts w:cstheme="minorBidi"/>
+          <w:bCs/>
+          <w:sz w:val="28"/>
         </w:rPr>
       </w:pPr>
       <w:r>
@@ -3343,7 +3676,14 @@
           <w:bCs/>
           <w:sz w:val="28"/>
         </w:rPr>
-        <w:t xml:space="preserve"> such as </w:t>
+        <w:t xml:space="preserve"> </w:t>
+      </w:r>
+      <w:r>
+        <w:rPr>
+          <w:bCs/>
+          <w:sz w:val="28"/>
+        </w:rPr>
+        <w:t xml:space="preserve">the </w:t>
       </w:r>
       <w:r>
         <w:rPr>
@@ -3361,71 +3701,434 @@
         </w:rPr>
         <w:t xml:space="preserve"> and toner</w:t>
       </w:r>
-    </w:p>
-    <w:p>
-      <w:pPr>
-        <w:pStyle w:val="Normal1"/>
-        <w:outlineLvl w:val="0"/>
-        <w:rPr>
-          <w:bCs/>
-          <w:sz w:val="28"/>
-        </w:rPr>
-      </w:pPr>
-    </w:p>
-    <w:p>
-      <w:pPr>
-        <w:pStyle w:val="Normal1"/>
-        <w:outlineLvl w:val="0"/>
-        <w:rPr>
-          <w:bCs/>
-          <w:sz w:val="28"/>
-        </w:rPr>
-      </w:pPr>
-    </w:p>
-    <w:p>
-      <w:pPr>
-        <w:pStyle w:val="Normal1"/>
-        <w:outlineLvl w:val="0"/>
-        <w:rPr>
-          <w:bCs/>
-          <w:sz w:val="28"/>
-        </w:rPr>
-      </w:pPr>
-    </w:p>
-    <w:p>
-      <w:pPr>
-        <w:pStyle w:val="Normal1"/>
-        <w:outlineLvl w:val="0"/>
-        <w:rPr>
-          <w:bCs/>
-          <w:sz w:val="28"/>
-        </w:rPr>
-      </w:pPr>
-    </w:p>
-    <w:p>
-      <w:pPr>
-        <w:pStyle w:val="Normal1"/>
-        <w:outlineLvl w:val="0"/>
-        <w:rPr>
-          <w:b/>
-          <w:sz w:val="28"/>
-        </w:rPr>
-      </w:pPr>
-    </w:p>
-    <w:p>
-      <w:pPr>
-        <w:pStyle w:val="Normal1"/>
-        <w:outlineLvl w:val="0"/>
-        <w:rPr>
-          <w:b/>
-          <w:sz w:val="28"/>
-        </w:rPr>
-      </w:pPr>
-      <w:r>
-        <w:rPr>
-          <w:b/>
-          <w:sz w:val="28"/>
-        </w:rPr>
+      <w:r>
+        <w:rPr>
+          <w:rFonts w:cstheme="minorBidi" w:hint="cs"/>
+          <w:bCs/>
+          <w:sz w:val="28"/>
+          <w:cs/>
+        </w:rPr>
+        <w:t>.</w:t>
+      </w:r>
+    </w:p>
+    <w:p>
+      <w:pPr>
+        <w:pStyle w:val="Normal1"/>
+        <w:outlineLvl w:val="0"/>
+        <w:rPr>
+          <w:rFonts w:cstheme="minorBidi"/>
+          <w:bCs/>
+          <w:sz w:val="28"/>
+        </w:rPr>
+      </w:pPr>
+      <w:r>
+        <w:rPr>
+          <w:rFonts w:cstheme="minorBidi"/>
+          <w:bCs/>
+          <w:sz w:val="28"/>
+        </w:rPr>
+        <w:tab/>
+        <w:t xml:space="preserve">- </w:t>
+      </w:r>
+      <w:r>
+        <w:rPr>
+          <w:bCs/>
+          <w:sz w:val="28"/>
+        </w:rPr>
+        <w:t xml:space="preserve">Resource </w:t>
+      </w:r>
+      <w:r>
+        <w:rPr>
+          <w:rFonts w:cs="Cordia New"/>
+          <w:bCs/>
+          <w:sz w:val="28"/>
+        </w:rPr>
+        <w:t>c</w:t>
+      </w:r>
+      <w:r>
+        <w:rPr>
+          <w:bCs/>
+          <w:sz w:val="28"/>
+        </w:rPr>
+        <w:t>onsumption</w:t>
+      </w:r>
+      <w:r>
+        <w:rPr>
+          <w:rFonts w:cstheme="minorBidi"/>
+          <w:bCs/>
+          <w:sz w:val="28"/>
+        </w:rPr>
+        <w:t xml:space="preserve"> the book account of prisoner.</w:t>
+      </w:r>
+    </w:p>
+    <w:p>
+      <w:pPr>
+        <w:pStyle w:val="Normal1"/>
+        <w:outlineLvl w:val="0"/>
+        <w:rPr>
+          <w:rFonts w:cstheme="minorBidi"/>
+          <w:bCs/>
+          <w:sz w:val="28"/>
+        </w:rPr>
+      </w:pPr>
+      <w:r>
+        <w:rPr>
+          <w:rFonts w:cstheme="minorBidi"/>
+          <w:bCs/>
+          <w:sz w:val="28"/>
+        </w:rPr>
+        <w:tab/>
+        <w:t>- Maybe some mistake that form human.</w:t>
+      </w:r>
+    </w:p>
+    <w:p>
+      <w:pPr>
+        <w:pStyle w:val="Normal1"/>
+        <w:outlineLvl w:val="0"/>
+        <w:rPr>
+          <w:rFonts w:cstheme="minorBidi"/>
+          <w:bCs/>
+          <w:sz w:val="28"/>
+        </w:rPr>
+      </w:pPr>
+      <w:r>
+        <w:rPr>
+          <w:rFonts w:cstheme="minorBidi"/>
+          <w:bCs/>
+          <w:sz w:val="28"/>
+        </w:rPr>
+        <w:tab/>
+        <w:t>-</w:t>
+      </w:r>
+      <w:r>
+        <w:t xml:space="preserve"> </w:t>
+      </w:r>
+      <w:r>
+        <w:rPr>
+          <w:rFonts w:cstheme="minorBidi"/>
+          <w:bCs/>
+          <w:sz w:val="28"/>
+        </w:rPr>
+        <w:t>Cannot change the amount paid fairly.</w:t>
+      </w:r>
+    </w:p>
+    <w:p>
+      <w:pPr>
+        <w:pStyle w:val="Normal1"/>
+        <w:outlineLvl w:val="0"/>
+        <w:rPr>
+          <w:rFonts w:cstheme="minorBidi"/>
+          <w:bCs/>
+          <w:sz w:val="28"/>
+        </w:rPr>
+      </w:pPr>
+      <w:r>
+        <w:rPr>
+          <w:rFonts w:cstheme="minorBidi"/>
+          <w:bCs/>
+          <w:sz w:val="28"/>
+        </w:rPr>
+        <w:tab/>
+        <w:t xml:space="preserve">-  </w:t>
+      </w:r>
+      <w:r>
+        <w:rPr>
+          <w:bCs/>
+          <w:sz w:val="28"/>
+        </w:rPr>
+        <w:t xml:space="preserve">Resource </w:t>
+      </w:r>
+      <w:r>
+        <w:rPr>
+          <w:rFonts w:cs="Cordia New"/>
+          <w:bCs/>
+          <w:sz w:val="28"/>
+        </w:rPr>
+        <w:t>c</w:t>
+      </w:r>
+      <w:r>
+        <w:rPr>
+          <w:bCs/>
+          <w:sz w:val="28"/>
+        </w:rPr>
+        <w:t>onsumption</w:t>
+      </w:r>
+      <w:r>
+        <w:rPr>
+          <w:rFonts w:cstheme="minorBidi"/>
+          <w:bCs/>
+          <w:sz w:val="28"/>
+        </w:rPr>
+        <w:t xml:space="preserve"> human when record or manage in the store. </w:t>
+      </w:r>
+    </w:p>
+    <w:p>
+      <w:pPr>
+        <w:pStyle w:val="Normal1"/>
+        <w:outlineLvl w:val="0"/>
+        <w:rPr>
+          <w:rFonts w:cstheme="minorBidi" w:hint="cs"/>
+          <w:bCs/>
+          <w:sz w:val="28"/>
+        </w:rPr>
+      </w:pPr>
+      <w:r>
+        <w:rPr>
+          <w:rFonts w:cstheme="minorBidi"/>
+          <w:bCs/>
+          <w:sz w:val="28"/>
+        </w:rPr>
+        <w:tab/>
+        <w:t xml:space="preserve"> </w:t>
+      </w:r>
+    </w:p>
+    <w:p>
+      <w:pPr>
+        <w:pStyle w:val="Normal1"/>
+        <w:outlineLvl w:val="0"/>
+        <w:rPr>
+          <w:rFonts w:cstheme="minorBidi" w:hint="cs"/>
+          <w:bCs/>
+          <w:sz w:val="28"/>
+          <w:cs/>
+        </w:rPr>
+      </w:pPr>
+    </w:p>
+    <w:p>
+      <w:pPr>
+        <w:pStyle w:val="Normal1"/>
+        <w:outlineLvl w:val="0"/>
+        <w:rPr>
+          <w:bCs/>
+          <w:sz w:val="28"/>
+        </w:rPr>
+      </w:pPr>
+    </w:p>
+    <w:p>
+      <w:pPr>
+        <w:pStyle w:val="Normal1"/>
+        <w:outlineLvl w:val="0"/>
+        <w:rPr>
+          <w:bCs/>
+          <w:sz w:val="28"/>
+        </w:rPr>
+      </w:pPr>
+    </w:p>
+    <w:p>
+      <w:pPr>
+        <w:pStyle w:val="Normal1"/>
+        <w:outlineLvl w:val="0"/>
+        <w:rPr>
+          <w:bCs/>
+          <w:sz w:val="28"/>
+        </w:rPr>
+      </w:pPr>
+    </w:p>
+    <w:p>
+      <w:pPr>
+        <w:pStyle w:val="Normal1"/>
+        <w:outlineLvl w:val="0"/>
+        <w:rPr>
+          <w:bCs/>
+          <w:sz w:val="28"/>
+        </w:rPr>
+      </w:pPr>
+    </w:p>
+    <w:p>
+      <w:pPr>
+        <w:pStyle w:val="Normal1"/>
+        <w:outlineLvl w:val="0"/>
+        <w:rPr>
+          <w:bCs/>
+          <w:sz w:val="28"/>
+        </w:rPr>
+      </w:pPr>
+    </w:p>
+    <w:p>
+      <w:pPr>
+        <w:pStyle w:val="Normal1"/>
+        <w:outlineLvl w:val="0"/>
+        <w:rPr>
+          <w:bCs/>
+          <w:sz w:val="28"/>
+        </w:rPr>
+      </w:pPr>
+    </w:p>
+    <w:p>
+      <w:pPr>
+        <w:pStyle w:val="Normal1"/>
+        <w:outlineLvl w:val="0"/>
+        <w:rPr>
+          <w:bCs/>
+          <w:sz w:val="28"/>
+        </w:rPr>
+      </w:pPr>
+    </w:p>
+    <w:p>
+      <w:pPr>
+        <w:pStyle w:val="Normal1"/>
+        <w:outlineLvl w:val="0"/>
+        <w:rPr>
+          <w:bCs/>
+          <w:sz w:val="28"/>
+        </w:rPr>
+      </w:pPr>
+    </w:p>
+    <w:p>
+      <w:pPr>
+        <w:pStyle w:val="Normal1"/>
+        <w:outlineLvl w:val="0"/>
+        <w:rPr>
+          <w:bCs/>
+          <w:sz w:val="28"/>
+        </w:rPr>
+      </w:pPr>
+    </w:p>
+    <w:p>
+      <w:pPr>
+        <w:pStyle w:val="Normal1"/>
+        <w:outlineLvl w:val="0"/>
+        <w:rPr>
+          <w:bCs/>
+          <w:sz w:val="28"/>
+        </w:rPr>
+      </w:pPr>
+    </w:p>
+    <w:p>
+      <w:pPr>
+        <w:pStyle w:val="Normal1"/>
+        <w:outlineLvl w:val="0"/>
+        <w:rPr>
+          <w:bCs/>
+          <w:sz w:val="28"/>
+        </w:rPr>
+      </w:pPr>
+    </w:p>
+    <w:p>
+      <w:pPr>
+        <w:pStyle w:val="Normal1"/>
+        <w:outlineLvl w:val="0"/>
+        <w:rPr>
+          <w:bCs/>
+          <w:sz w:val="28"/>
+        </w:rPr>
+      </w:pPr>
+    </w:p>
+    <w:p>
+      <w:pPr>
+        <w:pStyle w:val="Normal1"/>
+        <w:outlineLvl w:val="0"/>
+        <w:rPr>
+          <w:bCs/>
+          <w:sz w:val="28"/>
+        </w:rPr>
+      </w:pPr>
+    </w:p>
+    <w:p>
+      <w:pPr>
+        <w:pStyle w:val="Normal1"/>
+        <w:outlineLvl w:val="0"/>
+        <w:rPr>
+          <w:bCs/>
+          <w:sz w:val="28"/>
+        </w:rPr>
+      </w:pPr>
+    </w:p>
+    <w:p>
+      <w:pPr>
+        <w:pStyle w:val="Normal1"/>
+        <w:outlineLvl w:val="0"/>
+        <w:rPr>
+          <w:bCs/>
+          <w:sz w:val="28"/>
+        </w:rPr>
+      </w:pPr>
+    </w:p>
+    <w:p>
+      <w:pPr>
+        <w:pStyle w:val="Normal1"/>
+        <w:outlineLvl w:val="0"/>
+        <w:rPr>
+          <w:bCs/>
+          <w:sz w:val="28"/>
+        </w:rPr>
+      </w:pPr>
+    </w:p>
+    <w:p>
+      <w:pPr>
+        <w:pStyle w:val="Normal1"/>
+        <w:outlineLvl w:val="0"/>
+        <w:rPr>
+          <w:bCs/>
+          <w:sz w:val="28"/>
+        </w:rPr>
+      </w:pPr>
+    </w:p>
+    <w:p>
+      <w:pPr>
+        <w:pStyle w:val="Normal1"/>
+        <w:outlineLvl w:val="0"/>
+        <w:rPr>
+          <w:bCs/>
+          <w:sz w:val="28"/>
+        </w:rPr>
+      </w:pPr>
+    </w:p>
+    <w:p>
+      <w:pPr>
+        <w:pStyle w:val="Normal1"/>
+        <w:outlineLvl w:val="0"/>
+        <w:rPr>
+          <w:bCs/>
+          <w:sz w:val="28"/>
+        </w:rPr>
+      </w:pPr>
+    </w:p>
+    <w:p>
+      <w:pPr>
+        <w:pStyle w:val="Normal1"/>
+        <w:outlineLvl w:val="0"/>
+        <w:rPr>
+          <w:bCs/>
+          <w:sz w:val="28"/>
+        </w:rPr>
+      </w:pPr>
+    </w:p>
+    <w:p>
+      <w:pPr>
+        <w:pStyle w:val="Normal1"/>
+        <w:outlineLvl w:val="0"/>
+        <w:rPr>
+          <w:bCs/>
+          <w:sz w:val="28"/>
+        </w:rPr>
+      </w:pPr>
+    </w:p>
+    <w:p>
+      <w:pPr>
+        <w:pStyle w:val="Normal1"/>
+        <w:outlineLvl w:val="0"/>
+        <w:rPr>
+          <w:b/>
+          <w:sz w:val="28"/>
+        </w:rPr>
+      </w:pPr>
+    </w:p>
+    <w:p>
+      <w:pPr>
+        <w:pStyle w:val="Normal1"/>
+        <w:outlineLvl w:val="0"/>
+        <w:rPr>
+          <w:b/>
+          <w:sz w:val="28"/>
+        </w:rPr>
+      </w:pPr>
+      <w:r>
+        <w:rPr>
+          <w:b/>
+          <w:sz w:val="28"/>
+        </w:rPr>
+        <w:lastRenderedPageBreak/>
         <w:t>2.3 Technology Review</w:t>
       </w:r>
     </w:p>
@@ -3445,7 +4148,6 @@
           <w:b/>
           <w:sz w:val="28"/>
         </w:rPr>
-        <w:lastRenderedPageBreak/>
         <w:t>2.3.1 Database</w:t>
       </w:r>
     </w:p>
@@ -3764,6 +4466,18 @@
     <w:p>
       <w:pPr>
         <w:pStyle w:val="Normal1"/>
+        <w:jc w:val="center"/>
+        <w:outlineLvl w:val="0"/>
+        <w:rPr>
+          <w:rFonts w:cstheme="minorBidi"/>
+          <w:sz w:val="28"/>
+          <w:szCs w:val="28"/>
+        </w:rPr>
+      </w:pPr>
+    </w:p>
+    <w:p>
+      <w:pPr>
+        <w:pStyle w:val="Normal1"/>
         <w:outlineLvl w:val="0"/>
         <w:rPr>
           <w:rFonts w:cstheme="minorBidi"/>
@@ -4120,6 +4834,7 @@
           <w:b/>
           <w:sz w:val="28"/>
         </w:rPr>
+        <w:lastRenderedPageBreak/>
         <w:br/>
       </w:r>
     </w:p>
@@ -4139,7 +4854,6 @@
           <w:b/>
           <w:sz w:val="28"/>
         </w:rPr>
-        <w:lastRenderedPageBreak/>
         <w:t>2.3.3 Java</w:t>
       </w:r>
     </w:p>
@@ -4745,6 +5459,7 @@
           <w:b/>
           <w:sz w:val="28"/>
         </w:rPr>
+        <w:lastRenderedPageBreak/>
         <w:t xml:space="preserve">2.4 </w:t>
       </w:r>
       <w:r>
@@ -4805,7 +5520,6 @@
           <w:sz w:val="28"/>
           <w:szCs w:val="28"/>
         </w:rPr>
-        <w:lastRenderedPageBreak/>
         <w:drawing>
           <wp:inline distT="114300" distB="114300" distL="114300" distR="114300" wp14:anchorId="62918711" wp14:editId="03F7925D">
             <wp:extent cx="996778" cy="996778"/>
@@ -5373,7 +6087,6 @@
           <w:sz w:val="28"/>
           <w:szCs w:val="28"/>
         </w:rPr>
-        <w:lastRenderedPageBreak/>
         <w:drawing>
           <wp:inline distT="114300" distB="114300" distL="114300" distR="114300" wp14:anchorId="4BB69E93" wp14:editId="37EE4E5C">
             <wp:extent cx="1804988" cy="1804988"/>
@@ -6455,6 +7168,7 @@
           <w:sz w:val="36"/>
           <w:szCs w:val="36"/>
         </w:rPr>
+        <w:lastRenderedPageBreak/>
         <w:t>Chapter Three | Quality Standard</w:t>
       </w:r>
     </w:p>
@@ -6494,7 +7208,6 @@
         <w:rPr>
           <w:sz w:val="28"/>
         </w:rPr>
-        <w:lastRenderedPageBreak/>
         <w:t>ISO/IEC 29110 Systems and Software Life Cycle Profiles and Guidelines for Very Small Entity (VSE).</w:t>
       </w:r>
       <w:proofErr w:type="gramEnd"/>
@@ -6704,7 +7417,6 @@
         <w:rPr>
           <w:sz w:val="28"/>
         </w:rPr>
-        <w:lastRenderedPageBreak/>
         <w:t>The purpose of the Software Implementation process is the systematic performance of the analysis, design, construction, integration and tests activities for new or modified software products according to the specified requirements.</w:t>
       </w:r>
     </w:p>
@@ -6992,6 +7704,7 @@
           <w:sz w:val="36"/>
           <w:szCs w:val="36"/>
         </w:rPr>
+        <w:lastRenderedPageBreak/>
         <w:t>Chapter Four | Project Plan</w:t>
       </w:r>
     </w:p>
@@ -7004,7 +7717,6 @@
           <w:b/>
           <w:sz w:val="28"/>
         </w:rPr>
-        <w:lastRenderedPageBreak/>
         <w:t>4.1 Motivation</w:t>
       </w:r>
     </w:p>
@@ -7471,6 +8183,7 @@
         <w:rPr>
           <w:sz w:val="28"/>
         </w:rPr>
+        <w:lastRenderedPageBreak/>
         <w:t>7. Feature#3: Consist of financial prisoner management.</w:t>
       </w:r>
     </w:p>
@@ -7483,7 +8196,6 @@
         <w:rPr>
           <w:sz w:val="28"/>
         </w:rPr>
-        <w:lastRenderedPageBreak/>
         <w:t xml:space="preserve">8. Feature#7: Consist of deposits between prisoner accounts. </w:t>
       </w:r>
     </w:p>
@@ -8176,6 +8888,14 @@
             </w:r>
             <w:r>
               <w:rPr>
+                <w:rFonts w:ascii="Tahoma" w:eastAsia="Tahoma" w:hAnsi="Tahoma" w:cs="Tahoma" w:hint="cs"/>
+                <w:szCs w:val="22"/>
+                <w:cs/>
+              </w:rPr>
+              <w:t xml:space="preserve"> </w:t>
+            </w:r>
+            <w:r>
+              <w:rPr>
                 <w:rFonts w:ascii="Tahoma" w:eastAsia="Tahoma" w:hAnsi="Tahoma" w:cs="Tahoma"/>
                 <w:szCs w:val="22"/>
                 <w:cs/>
@@ -8236,6 +8956,14 @@
             <w:r>
               <w:rPr>
                 <w:rFonts w:ascii="Tahoma" w:eastAsia="Tahoma" w:hAnsi="Tahoma" w:cs="Tahoma"/>
+              </w:rPr>
+              <w:t xml:space="preserve"> </w:t>
+            </w:r>
+            <w:bookmarkStart w:id="1" w:name="_GoBack"/>
+            <w:bookmarkEnd w:id="1"/>
+            <w:r>
+              <w:rPr>
+                <w:rFonts w:ascii="Tahoma" w:eastAsia="Tahoma" w:hAnsi="Tahoma" w:cs="Tahoma"/>
                 <w:szCs w:val="22"/>
                 <w:cs/>
               </w:rPr>
@@ -8286,13 +9014,33 @@
               <w:widowControl w:val="0"/>
               <w:spacing w:line="240" w:lineRule="auto"/>
               <w:jc w:val="center"/>
+              <w:rPr>
+                <w:rFonts w:hint="cs"/>
+              </w:rPr>
             </w:pPr>
             <w:r>
               <w:rPr>
                 <w:rFonts w:ascii="Tahoma" w:eastAsia="Tahoma" w:hAnsi="Tahoma" w:cs="Tahoma"/>
                 <w:b/>
               </w:rPr>
-              <w:t>1900</w:t>
+              <w:t>2,4</w:t>
+            </w:r>
+            <w:r>
+              <w:rPr>
+                <w:rFonts w:ascii="Tahoma" w:eastAsia="Tahoma" w:hAnsi="Tahoma" w:cs="Tahoma"/>
+                <w:b/>
+              </w:rPr>
+              <w:t>00</w:t>
+            </w:r>
+            <w:r>
+              <w:rPr>
+                <w:rFonts w:ascii="Tahoma" w:eastAsia="Tahoma" w:hAnsi="Tahoma" w:cs="Tahoma" w:hint="cs"/>
+                <w:b/>
+                <w:bCs/>
+                <w:szCs w:val="22"/>
+                <w:cs/>
+              </w:rPr>
+              <w:t xml:space="preserve"> </w:t>
             </w:r>
             <w:r>
               <w:rPr>
@@ -9650,10 +10398,7 @@
     <w:p/>
     <w:p/>
     <w:p/>
-    <w:p>
-      <w:bookmarkStart w:id="1" w:name="_GoBack"/>
-      <w:bookmarkEnd w:id="1"/>
-    </w:p>
+    <w:p/>
     <w:sectPr>
       <w:headerReference w:type="default" r:id="rId25"/>
       <w:footerReference w:type="default" r:id="rId26"/>
@@ -9920,7 +10665,7 @@
                 <w:rPr>
                   <w:noProof/>
                 </w:rPr>
-                <w:t>22</w:t>
+                <w:t>20</w:t>
               </w:r>
               <w:r>
                 <w:rPr>
@@ -13361,7 +14106,7 @@
 </file>
 
 <file path=customXml/itemProps1.xml><?xml version="1.0" encoding="utf-8"?>
-<ds:datastoreItem xmlns:ds="http://schemas.openxmlformats.org/officeDocument/2006/customXml" ds:itemID="{BE53F972-BBD7-40E5-BB45-2E4C15E8C283}">
+<ds:datastoreItem xmlns:ds="http://schemas.openxmlformats.org/officeDocument/2006/customXml" ds:itemID="{9E8C6364-492E-4D18-B23D-A35D8ABE5AD6}">
   <ds:schemaRefs>
     <ds:schemaRef ds:uri="http://schemas.openxmlformats.org/officeDocument/2006/bibliography"/>
   </ds:schemaRefs>

--- a/snProject.docx
+++ b/snProject.docx
@@ -700,7 +700,7 @@
     </w:p>
     <w:tbl>
       <w:tblPr>
-        <w:tblStyle w:val="TableGrid"/>
+        <w:tblStyle w:val="af"/>
         <w:tblW w:w="10946" w:type="dxa"/>
         <w:tblLook w:val="04A0" w:firstRow="1" w:lastRow="0" w:firstColumn="1" w:lastColumn="0" w:noHBand="0" w:noVBand="1"/>
       </w:tblPr>
@@ -3520,7 +3520,7 @@
         <w:pStyle w:val="Normal1"/>
         <w:outlineLvl w:val="0"/>
         <w:rPr>
-          <w:rFonts w:cstheme="minorBidi" w:hint="cs"/>
+          <w:rFonts w:cstheme="minorBidi"/>
           <w:bCs/>
           <w:sz w:val="28"/>
           <w:szCs w:val="28"/>
@@ -3867,7 +3867,7 @@
         <w:pStyle w:val="Normal1"/>
         <w:outlineLvl w:val="0"/>
         <w:rPr>
-          <w:rFonts w:cstheme="minorBidi" w:hint="cs"/>
+          <w:rFonts w:cstheme="minorBidi"/>
           <w:bCs/>
           <w:sz w:val="28"/>
         </w:rPr>
@@ -3887,7 +3887,7 @@
         <w:pStyle w:val="Normal1"/>
         <w:outlineLvl w:val="0"/>
         <w:rPr>
-          <w:rFonts w:cstheme="minorBidi" w:hint="cs"/>
+          <w:rFonts w:cstheme="minorBidi"/>
           <w:bCs/>
           <w:sz w:val="28"/>
           <w:cs/>
@@ -4794,26 +4794,25 @@
         <w:ind w:firstLine="720"/>
         <w:outlineLvl w:val="0"/>
         <w:rPr>
+          <w:rFonts w:cs="Cordia New" w:hint="cs"/>
+          <w:bCs/>
+          <w:sz w:val="28"/>
+        </w:rPr>
+      </w:pPr>
+      <w:r>
+        <w:rPr>
           <w:rFonts w:cs="Cordia New"/>
           <w:bCs/>
           <w:sz w:val="28"/>
-          <w:cs/>
-        </w:rPr>
-      </w:pPr>
+        </w:rPr>
+        <w:t>- R</w:t>
+      </w:r>
       <w:r>
         <w:rPr>
           <w:rFonts w:cs="Cordia New"/>
           <w:bCs/>
           <w:sz w:val="28"/>
         </w:rPr>
-        <w:t>- R</w:t>
-      </w:r>
-      <w:r>
-        <w:rPr>
-          <w:rFonts w:cs="Cordia New"/>
-          <w:bCs/>
-          <w:sz w:val="28"/>
-        </w:rPr>
         <w:t>educe waste time.</w:t>
       </w:r>
     </w:p>
@@ -4822,10 +4821,9 @@
         <w:pStyle w:val="Normal1"/>
         <w:outlineLvl w:val="0"/>
         <w:rPr>
-          <w:rFonts w:asciiTheme="minorHAnsi" w:hAnsiTheme="minorHAnsi"/>
-          <w:bCs/>
-          <w:color w:val="141823"/>
-          <w:szCs w:val="22"/>
+          <w:rFonts w:cstheme="minorBidi"/>
+          <w:b/>
+          <w:sz w:val="28"/>
         </w:rPr>
       </w:pPr>
       <w:r>
@@ -4835,25 +4833,6 @@
           <w:sz w:val="28"/>
         </w:rPr>
         <w:lastRenderedPageBreak/>
-        <w:br/>
-      </w:r>
-    </w:p>
-    <w:p>
-      <w:pPr>
-        <w:pStyle w:val="Normal1"/>
-        <w:outlineLvl w:val="0"/>
-        <w:rPr>
-          <w:rFonts w:cstheme="minorBidi"/>
-          <w:b/>
-          <w:sz w:val="28"/>
-        </w:rPr>
-      </w:pPr>
-      <w:r>
-        <w:rPr>
-          <w:rFonts w:cstheme="minorBidi"/>
-          <w:b/>
-          <w:sz w:val="28"/>
-        </w:rPr>
         <w:t>2.3.3 Java</w:t>
       </w:r>
     </w:p>
@@ -5193,7 +5172,7 @@
     </w:p>
     <w:p>
       <w:pPr>
-        <w:pStyle w:val="10"/>
+        <w:pStyle w:val="11"/>
         <w:ind w:firstLine="720"/>
         <w:rPr>
           <w:sz w:val="28"/>
@@ -5260,7 +5239,7 @@
     </w:p>
     <w:p>
       <w:pPr>
-        <w:pStyle w:val="10"/>
+        <w:pStyle w:val="11"/>
         <w:ind w:firstLine="720"/>
         <w:rPr>
           <w:color w:val="auto"/>
@@ -5428,6 +5407,29 @@
         <w:pStyle w:val="Normal1"/>
         <w:outlineLvl w:val="0"/>
         <w:rPr>
+          <w:rFonts w:cstheme="minorBidi" w:hint="cs"/>
+          <w:b/>
+          <w:sz w:val="28"/>
+        </w:rPr>
+      </w:pPr>
+    </w:p>
+    <w:p>
+      <w:pPr>
+        <w:pStyle w:val="Normal1"/>
+        <w:outlineLvl w:val="0"/>
+        <w:rPr>
+          <w:rFonts w:cstheme="minorBidi" w:hint="cs"/>
+          <w:b/>
+          <w:sz w:val="28"/>
+        </w:rPr>
+      </w:pPr>
+    </w:p>
+    <w:p>
+      <w:pPr>
+        <w:pStyle w:val="Normal1"/>
+        <w:outlineLvl w:val="0"/>
+        <w:rPr>
+          <w:rFonts w:cstheme="minorBidi" w:hint="cs"/>
           <w:b/>
           <w:sz w:val="28"/>
         </w:rPr>
@@ -5616,7 +5618,7 @@
     </w:p>
     <w:p>
       <w:pPr>
-        <w:pStyle w:val="10"/>
+        <w:pStyle w:val="11"/>
         <w:ind w:firstLine="690"/>
         <w:rPr>
           <w:color w:val="141823"/>
@@ -5732,7 +5734,7 @@
     </w:p>
     <w:p>
       <w:pPr>
-        <w:pStyle w:val="10"/>
+        <w:pStyle w:val="11"/>
         <w:ind w:left="720"/>
         <w:rPr>
           <w:color w:val="auto"/>
@@ -5758,7 +5760,7 @@
     </w:p>
     <w:p>
       <w:pPr>
-        <w:pStyle w:val="10"/>
+        <w:pStyle w:val="11"/>
         <w:ind w:left="720"/>
         <w:rPr>
           <w:color w:val="auto"/>
@@ -5785,7 +5787,7 @@
     </w:p>
     <w:p>
       <w:pPr>
-        <w:pStyle w:val="10"/>
+        <w:pStyle w:val="11"/>
         <w:ind w:left="720"/>
         <w:rPr>
           <w:color w:val="auto"/>
@@ -5814,7 +5816,7 @@
     </w:p>
     <w:p>
       <w:pPr>
-        <w:pStyle w:val="10"/>
+        <w:pStyle w:val="11"/>
         <w:ind w:left="720"/>
         <w:rPr>
           <w:color w:val="auto"/>
@@ -5859,7 +5861,7 @@
     </w:p>
     <w:p>
       <w:pPr>
-        <w:pStyle w:val="10"/>
+        <w:pStyle w:val="11"/>
         <w:ind w:firstLine="720"/>
         <w:rPr>
           <w:rFonts w:asciiTheme="minorHAnsi" w:hAnsiTheme="minorHAnsi"/>
@@ -6196,7 +6198,7 @@
     </w:p>
     <w:p>
       <w:pPr>
-        <w:pStyle w:val="10"/>
+        <w:pStyle w:val="11"/>
         <w:ind w:firstLine="690"/>
         <w:rPr>
           <w:color w:val="141823"/>
@@ -6379,7 +6381,7 @@
     </w:p>
     <w:p>
       <w:pPr>
-        <w:pStyle w:val="10"/>
+        <w:pStyle w:val="11"/>
         <w:ind w:firstLine="720"/>
         <w:rPr>
           <w:color w:val="auto"/>
@@ -6405,7 +6407,7 @@
     </w:p>
     <w:p>
       <w:pPr>
-        <w:pStyle w:val="10"/>
+        <w:pStyle w:val="11"/>
         <w:ind w:firstLine="720"/>
         <w:rPr>
           <w:color w:val="auto"/>
@@ -6485,32 +6487,6 @@
         <w:pStyle w:val="Normal1"/>
         <w:outlineLvl w:val="0"/>
         <w:rPr>
-          <w:sz w:val="28"/>
-          <w:szCs w:val="28"/>
-        </w:rPr>
-      </w:pPr>
-    </w:p>
-    <w:p>
-      <w:pPr>
-        <w:pStyle w:val="Normal1"/>
-        <w:outlineLvl w:val="0"/>
-        <w:rPr>
-          <w:rFonts w:cstheme="minorBidi"/>
-          <w:b/>
-          <w:bCs/>
-          <w:sz w:val="28"/>
-          <w:szCs w:val="28"/>
-        </w:rPr>
-      </w:pPr>
-    </w:p>
-    <w:p>
-      <w:pPr>
-        <w:pStyle w:val="Normal1"/>
-        <w:outlineLvl w:val="0"/>
-        <w:rPr>
-          <w:rFonts w:cstheme="minorBidi"/>
-          <w:b/>
-          <w:bCs/>
           <w:sz w:val="28"/>
           <w:szCs w:val="28"/>
         </w:rPr>
@@ -7136,6 +7112,28 @@
         <w:pStyle w:val="Normal1"/>
         <w:outlineLvl w:val="0"/>
         <w:rPr>
+          <w:rFonts w:cstheme="minorBidi" w:hint="cs"/>
+          <w:sz w:val="28"/>
+          <w:szCs w:val="28"/>
+        </w:rPr>
+      </w:pPr>
+    </w:p>
+    <w:p>
+      <w:pPr>
+        <w:pStyle w:val="Normal1"/>
+        <w:outlineLvl w:val="0"/>
+        <w:rPr>
+          <w:rFonts w:cstheme="minorBidi" w:hint="cs"/>
+          <w:sz w:val="28"/>
+          <w:szCs w:val="28"/>
+        </w:rPr>
+      </w:pPr>
+    </w:p>
+    <w:p>
+      <w:pPr>
+        <w:pStyle w:val="Normal1"/>
+        <w:outlineLvl w:val="0"/>
+        <w:rPr>
           <w:rFonts w:cstheme="minorBidi"/>
           <w:sz w:val="28"/>
           <w:szCs w:val="28"/>
@@ -8136,6 +8134,11 @@
       <w:pPr>
         <w:pStyle w:val="Normal1"/>
         <w:ind w:left="720"/>
+        <w:rPr>
+          <w:rFonts w:cstheme="minorBidi" w:hint="cs"/>
+          <w:b/>
+          <w:sz w:val="28"/>
+        </w:rPr>
       </w:pPr>
       <w:r>
         <w:rPr>
@@ -8143,6 +8146,30 @@
           <w:sz w:val="28"/>
         </w:rPr>
         <w:tab/>
+      </w:r>
+    </w:p>
+    <w:p>
+      <w:pPr>
+        <w:pStyle w:val="Normal1"/>
+        <w:ind w:left="720"/>
+        <w:rPr>
+          <w:rFonts w:cstheme="minorBidi" w:hint="cs"/>
+          <w:b/>
+          <w:sz w:val="28"/>
+        </w:rPr>
+      </w:pPr>
+    </w:p>
+    <w:p>
+      <w:pPr>
+        <w:pStyle w:val="Normal1"/>
+        <w:ind w:left="720" w:firstLine="720"/>
+      </w:pPr>
+      <w:r>
+        <w:rPr>
+          <w:b/>
+          <w:sz w:val="28"/>
+        </w:rPr>
+        <w:lastRenderedPageBreak/>
         <w:t xml:space="preserve">2) </w:t>
       </w:r>
       <w:proofErr w:type="gramStart"/>
@@ -8183,7 +8210,6 @@
         <w:rPr>
           <w:sz w:val="28"/>
         </w:rPr>
-        <w:lastRenderedPageBreak/>
         <w:t>7. Feature#3: Consist of financial prisoner management.</w:t>
       </w:r>
     </w:p>
@@ -8647,20 +8673,77 @@
     </w:p>
     <w:p>
       <w:pPr>
-        <w:pStyle w:val="Heading2"/>
+        <w:pStyle w:val="2"/>
         <w:keepNext w:val="0"/>
         <w:keepLines w:val="0"/>
         <w:spacing w:before="360" w:after="80"/>
         <w:ind w:firstLine="720"/>
         <w:contextualSpacing w:val="0"/>
+        <w:rPr>
+          <w:rFonts w:ascii="Arial" w:eastAsia="Arial" w:hAnsi="Arial" w:cstheme="minorBidi" w:hint="cs"/>
+          <w:sz w:val="28"/>
+        </w:rPr>
       </w:pPr>
       <w:bookmarkStart w:id="0" w:name="h.6knx2gnnfwh" w:colFirst="0" w:colLast="0"/>
       <w:bookmarkEnd w:id="0"/>
+    </w:p>
+    <w:p>
+      <w:pPr>
+        <w:pStyle w:val="2"/>
+        <w:keepNext w:val="0"/>
+        <w:keepLines w:val="0"/>
+        <w:spacing w:before="360" w:after="80"/>
+        <w:ind w:firstLine="720"/>
+        <w:contextualSpacing w:val="0"/>
+        <w:rPr>
+          <w:rFonts w:ascii="Arial" w:eastAsia="Arial" w:hAnsi="Arial" w:cstheme="minorBidi" w:hint="cs"/>
+          <w:sz w:val="28"/>
+        </w:rPr>
+      </w:pPr>
+    </w:p>
+    <w:p>
+      <w:pPr>
+        <w:pStyle w:val="2"/>
+        <w:keepNext w:val="0"/>
+        <w:keepLines w:val="0"/>
+        <w:spacing w:before="360" w:after="80"/>
+        <w:ind w:firstLine="720"/>
+        <w:contextualSpacing w:val="0"/>
+        <w:rPr>
+          <w:rFonts w:ascii="Arial" w:eastAsia="Arial" w:hAnsi="Arial" w:cstheme="minorBidi" w:hint="cs"/>
+          <w:sz w:val="28"/>
+        </w:rPr>
+      </w:pPr>
+    </w:p>
+    <w:p>
+      <w:pPr>
+        <w:pStyle w:val="2"/>
+        <w:keepNext w:val="0"/>
+        <w:keepLines w:val="0"/>
+        <w:spacing w:before="360" w:after="80"/>
+        <w:ind w:firstLine="720"/>
+        <w:contextualSpacing w:val="0"/>
+        <w:rPr>
+          <w:rFonts w:ascii="Arial" w:eastAsia="Arial" w:hAnsi="Arial" w:cstheme="minorBidi" w:hint="cs"/>
+          <w:sz w:val="28"/>
+        </w:rPr>
+      </w:pPr>
+    </w:p>
+    <w:p>
+      <w:pPr>
+        <w:pStyle w:val="2"/>
+        <w:keepNext w:val="0"/>
+        <w:keepLines w:val="0"/>
+        <w:spacing w:before="360" w:after="80"/>
+        <w:ind w:firstLine="720"/>
+        <w:contextualSpacing w:val="0"/>
+      </w:pPr>
       <w:r>
         <w:rPr>
           <w:rFonts w:ascii="Arial" w:eastAsia="Arial" w:hAnsi="Arial" w:cs="Arial"/>
           <w:sz w:val="28"/>
         </w:rPr>
+        <w:lastRenderedPageBreak/>
         <w:t>4.4 Budget</w:t>
       </w:r>
     </w:p>
@@ -8689,6 +8772,7 @@
     <w:tbl>
       <w:tblPr>
         <w:tblW w:w="9360" w:type="dxa"/>
+        <w:jc w:val="center"/>
         <w:tblInd w:w="100" w:type="dxa"/>
         <w:tblBorders>
           <w:top w:val="single" w:sz="8" w:space="0" w:color="000000"/>
@@ -8706,6 +8790,9 @@
         <w:gridCol w:w="4680"/>
       </w:tblGrid>
       <w:tr>
+        <w:trPr>
+          <w:jc w:val="center"/>
+        </w:trPr>
         <w:tc>
           <w:tcPr>
             <w:tcW w:w="4680" w:type="dxa"/>
@@ -8773,6 +8860,9 @@
         </w:tc>
       </w:tr>
       <w:tr>
+        <w:trPr>
+          <w:jc w:val="center"/>
+        </w:trPr>
         <w:tc>
           <w:tcPr>
             <w:tcW w:w="4680" w:type="dxa"/>
@@ -8829,6 +8919,9 @@
         </w:tc>
       </w:tr>
       <w:tr>
+        <w:trPr>
+          <w:jc w:val="center"/>
+        </w:trPr>
         <w:tc>
           <w:tcPr>
             <w:tcW w:w="4680" w:type="dxa"/>
@@ -8908,6 +9001,7 @@
       <w:tr>
         <w:trPr>
           <w:trHeight w:val="420"/>
+          <w:jc w:val="center"/>
         </w:trPr>
         <w:tc>
           <w:tcPr>
@@ -8959,8 +9053,6 @@
               </w:rPr>
               <w:t xml:space="preserve"> </w:t>
             </w:r>
-            <w:bookmarkStart w:id="1" w:name="_GoBack"/>
-            <w:bookmarkEnd w:id="1"/>
             <w:r>
               <w:rPr>
                 <w:rFonts w:ascii="Tahoma" w:eastAsia="Tahoma" w:hAnsi="Tahoma" w:cs="Tahoma"/>
@@ -8973,6 +9065,9 @@
         </w:tc>
       </w:tr>
       <w:tr>
+        <w:trPr>
+          <w:jc w:val="center"/>
+        </w:trPr>
         <w:tc>
           <w:tcPr>
             <w:tcW w:w="4680" w:type="dxa"/>
@@ -8993,7 +9088,6 @@
               <w:rPr>
                 <w:b/>
               </w:rPr>
-              <w:lastRenderedPageBreak/>
               <w:t>Total</w:t>
             </w:r>
           </w:p>
@@ -9014,9 +9108,6 @@
               <w:widowControl w:val="0"/>
               <w:spacing w:line="240" w:lineRule="auto"/>
               <w:jc w:val="center"/>
-              <w:rPr>
-                <w:rFonts w:hint="cs"/>
-              </w:rPr>
             </w:pPr>
             <w:r>
               <w:rPr>
@@ -9331,12 +9422,36 @@
       <w:pPr>
         <w:pStyle w:val="Normal1"/>
         <w:ind w:left="720"/>
-      </w:pPr>
-      <w:r>
-        <w:rPr>
-          <w:sz w:val="28"/>
-        </w:rPr>
-        <w:t>Final progress (before show pro): Integrate and review all document. Make sure all system and document are complete.</w:t>
+        <w:rPr>
+          <w:rFonts w:cs="Cordia New" w:hint="cs"/>
+          <w:cs/>
+        </w:rPr>
+      </w:pPr>
+      <w:r>
+        <w:rPr>
+          <w:sz w:val="28"/>
+        </w:rPr>
+        <w:t>Final progress (before show pro): Integrate and review all document. Make sure all s</w:t>
+      </w:r>
+      <w:r>
+        <w:rPr>
+          <w:sz w:val="28"/>
+        </w:rPr>
+        <w:t xml:space="preserve">ystem and document are </w:t>
+      </w:r>
+      <w:proofErr w:type="spellStart"/>
+      <w:r>
+        <w:rPr>
+          <w:sz w:val="28"/>
+        </w:rPr>
+        <w:t>complet</w:t>
+      </w:r>
+      <w:proofErr w:type="spellEnd"/>
+      <w:r>
+        <w:rPr>
+          <w:sz w:val="28"/>
+        </w:rPr>
+        <w:t>.</w:t>
       </w:r>
     </w:p>
     <w:p>
@@ -9348,94 +9463,15 @@
           <w:sz w:val="28"/>
         </w:rPr>
       </w:pPr>
-    </w:p>
-    <w:p>
-      <w:pPr>
+      <w:proofErr w:type="gramStart"/>
+      <w:r>
         <w:rPr>
           <w:rFonts w:ascii="TH Sarabun New" w:hAnsi="TH Sarabun New" w:cs="TH Sarabun New"/>
           <w:b/>
           <w:bCs/>
           <w:sz w:val="28"/>
         </w:rPr>
-      </w:pPr>
-    </w:p>
-    <w:p>
-      <w:pPr>
-        <w:rPr>
-          <w:rFonts w:ascii="TH Sarabun New" w:hAnsi="TH Sarabun New" w:cs="TH Sarabun New"/>
-          <w:b/>
-          <w:bCs/>
-          <w:sz w:val="28"/>
-        </w:rPr>
-      </w:pPr>
-    </w:p>
-    <w:p>
-      <w:pPr>
-        <w:rPr>
-          <w:rFonts w:ascii="TH Sarabun New" w:hAnsi="TH Sarabun New" w:cs="TH Sarabun New"/>
-          <w:b/>
-          <w:bCs/>
-          <w:sz w:val="28"/>
-        </w:rPr>
-      </w:pPr>
-    </w:p>
-    <w:p>
-      <w:pPr>
-        <w:rPr>
-          <w:rFonts w:ascii="TH Sarabun New" w:hAnsi="TH Sarabun New" w:cs="TH Sarabun New"/>
-          <w:b/>
-          <w:bCs/>
-          <w:sz w:val="28"/>
-        </w:rPr>
-      </w:pPr>
-    </w:p>
-    <w:p>
-      <w:pPr>
-        <w:rPr>
-          <w:rFonts w:ascii="TH Sarabun New" w:hAnsi="TH Sarabun New" w:cs="TH Sarabun New"/>
-          <w:b/>
-          <w:bCs/>
-          <w:sz w:val="28"/>
-        </w:rPr>
-      </w:pPr>
-    </w:p>
-    <w:p>
-      <w:pPr>
-        <w:rPr>
-          <w:rFonts w:ascii="TH Sarabun New" w:hAnsi="TH Sarabun New" w:cs="TH Sarabun New"/>
-          <w:b/>
-          <w:bCs/>
-          <w:sz w:val="28"/>
-        </w:rPr>
-      </w:pPr>
-    </w:p>
-    <w:p>
-      <w:pPr>
-        <w:rPr>
-          <w:rFonts w:ascii="TH Sarabun New" w:hAnsi="TH Sarabun New" w:cs="TH Sarabun New"/>
-          <w:b/>
-          <w:bCs/>
-          <w:sz w:val="28"/>
-        </w:rPr>
-      </w:pPr>
-    </w:p>
-    <w:p>
-      <w:pPr>
-        <w:rPr>
-          <w:rFonts w:ascii="TH Sarabun New" w:hAnsi="TH Sarabun New" w:cs="TH Sarabun New"/>
-          <w:b/>
-          <w:bCs/>
-          <w:sz w:val="28"/>
-        </w:rPr>
-      </w:pPr>
-      <w:proofErr w:type="gramStart"/>
-      <w:r>
-        <w:rPr>
-          <w:rFonts w:ascii="TH Sarabun New" w:hAnsi="TH Sarabun New" w:cs="TH Sarabun New"/>
-          <w:b/>
-          <w:bCs/>
-          <w:sz w:val="28"/>
-        </w:rPr>
+        <w:lastRenderedPageBreak/>
         <w:t>Figure</w:t>
       </w:r>
       <w:r>
@@ -9955,6 +9991,28 @@
         <w:pStyle w:val="Normal1"/>
         <w:outlineLvl w:val="0"/>
         <w:rPr>
+          <w:b/>
+          <w:sz w:val="36"/>
+          <w:szCs w:val="36"/>
+        </w:rPr>
+      </w:pPr>
+    </w:p>
+    <w:p>
+      <w:pPr>
+        <w:pStyle w:val="Normal1"/>
+        <w:outlineLvl w:val="0"/>
+        <w:rPr>
+          <w:b/>
+          <w:sz w:val="36"/>
+          <w:szCs w:val="36"/>
+        </w:rPr>
+      </w:pPr>
+    </w:p>
+    <w:p>
+      <w:pPr>
+        <w:pStyle w:val="Normal1"/>
+        <w:outlineLvl w:val="0"/>
+        <w:rPr>
           <w:sz w:val="36"/>
           <w:szCs w:val="36"/>
         </w:rPr>
@@ -10310,95 +10368,10 @@
     <w:p/>
     <w:p/>
     <w:p/>
-    <w:p/>
-    <w:p/>
-    <w:p/>
-    <w:p/>
-    <w:p/>
-    <w:p/>
-    <w:p/>
-    <w:p/>
-    <w:p/>
-    <w:p/>
-    <w:p/>
-    <w:p/>
-    <w:p/>
-    <w:p/>
-    <w:p/>
-    <w:p/>
-    <w:p/>
-    <w:p/>
-    <w:p/>
-    <w:p/>
-    <w:p/>
-    <w:p/>
-    <w:p/>
-    <w:p/>
-    <w:p/>
-    <w:p/>
-    <w:p/>
-    <w:p/>
-    <w:p/>
-    <w:p/>
-    <w:p/>
-    <w:p/>
-    <w:p/>
-    <w:p/>
-    <w:p/>
-    <w:p/>
-    <w:p/>
-    <w:p/>
-    <w:p/>
-    <w:p/>
-    <w:p/>
-    <w:p/>
-    <w:p/>
-    <w:p/>
-    <w:p/>
-    <w:p/>
-    <w:p/>
-    <w:p/>
-    <w:p/>
-    <w:p/>
-    <w:p/>
-    <w:p/>
-    <w:p/>
-    <w:p/>
-    <w:p/>
-    <w:p/>
-    <w:p/>
-    <w:p/>
-    <w:p/>
-    <w:p/>
-    <w:p/>
-    <w:p/>
-    <w:p/>
-    <w:p/>
-    <w:p/>
-    <w:p/>
-    <w:p/>
-    <w:p/>
-    <w:p/>
-    <w:p/>
-    <w:p/>
-    <w:p/>
-    <w:p/>
-    <w:p/>
-    <w:p/>
-    <w:p/>
-    <w:p/>
-    <w:p/>
-    <w:p/>
-    <w:p/>
-    <w:p/>
-    <w:p/>
-    <w:p/>
-    <w:p/>
-    <w:p/>
-    <w:p/>
-    <w:p/>
-    <w:p/>
-    <w:p/>
+    <w:p>
+      <w:bookmarkStart w:id="1" w:name="_GoBack"/>
+      <w:bookmarkEnd w:id="1"/>
+    </w:p>
     <w:sectPr>
       <w:headerReference w:type="default" r:id="rId25"/>
       <w:footerReference w:type="default" r:id="rId26"/>
@@ -10444,7 +10417,7 @@
 <w:ftr xmlns:wpc="http://schemas.microsoft.com/office/word/2010/wordprocessingCanvas" xmlns:mc="http://schemas.openxmlformats.org/markup-compatibility/2006" xmlns:o="urn:schemas-microsoft-com:office:office" xmlns:r="http://schemas.openxmlformats.org/officeDocument/2006/relationships" xmlns:m="http://schemas.openxmlformats.org/officeDocument/2006/math" xmlns:v="urn:schemas-microsoft-com:vml" xmlns:wp14="http://schemas.microsoft.com/office/word/2010/wordprocessingDrawing" xmlns:wp="http://schemas.openxmlformats.org/drawingml/2006/wordprocessingDrawing" xmlns:w10="urn:schemas-microsoft-com:office:word" xmlns:w="http://schemas.openxmlformats.org/wordprocessingml/2006/main" xmlns:w14="http://schemas.microsoft.com/office/word/2010/wordml" xmlns:wpg="http://schemas.microsoft.com/office/word/2010/wordprocessingGroup" xmlns:wpi="http://schemas.microsoft.com/office/word/2010/wordprocessingInk" xmlns:wne="http://schemas.microsoft.com/office/word/2006/wordml" xmlns:wps="http://schemas.microsoft.com/office/word/2010/wordprocessingShape" mc:Ignorable="w14 wp14">
   <w:tbl>
     <w:tblPr>
-      <w:tblStyle w:val="TableGrid"/>
+      <w:tblStyle w:val="af"/>
       <w:tblW w:w="0" w:type="auto"/>
       <w:tblInd w:w="606" w:type="dxa"/>
       <w:tblLook w:val="04A0" w:firstRow="1" w:lastRow="0" w:firstColumn="1" w:lastColumn="0" w:noHBand="0" w:noVBand="1"/>
@@ -10461,6 +10434,7 @@
       <w:tc>
         <w:tcPr>
           <w:tcW w:w="1526" w:type="dxa"/>
+          <w:shd w:val="clear" w:color="auto" w:fill="8DB3E2" w:themeFill="text2" w:themeFillTint="66"/>
           <w:vAlign w:val="center"/>
         </w:tcPr>
         <w:p>
@@ -10532,6 +10506,7 @@
       <w:tc>
         <w:tcPr>
           <w:tcW w:w="1134" w:type="dxa"/>
+          <w:shd w:val="clear" w:color="auto" w:fill="8DB3E2" w:themeFill="text2" w:themeFillTint="66"/>
           <w:vAlign w:val="center"/>
         </w:tcPr>
         <w:p>
@@ -10607,6 +10582,7 @@
       <w:tc>
         <w:tcPr>
           <w:tcW w:w="1276" w:type="dxa"/>
+          <w:shd w:val="clear" w:color="auto" w:fill="8DB3E2" w:themeFill="text2" w:themeFillTint="66"/>
           <w:vAlign w:val="center"/>
         </w:tcPr>
         <w:p>
@@ -10644,7 +10620,7 @@
           <w:sdtContent>
             <w:p>
               <w:pPr>
-                <w:pStyle w:val="Header"/>
+                <w:pStyle w:val="ab"/>
                 <w:jc w:val="center"/>
               </w:pPr>
               <w:r>
@@ -10692,6 +10668,7 @@
       <w:tc>
         <w:tcPr>
           <w:tcW w:w="1526" w:type="dxa"/>
+          <w:shd w:val="clear" w:color="auto" w:fill="8DB3E2" w:themeFill="text2" w:themeFillTint="66"/>
           <w:vAlign w:val="center"/>
         </w:tcPr>
         <w:p>
@@ -10738,6 +10715,7 @@
       <w:tc>
         <w:tcPr>
           <w:tcW w:w="1134" w:type="dxa"/>
+          <w:shd w:val="clear" w:color="auto" w:fill="8DB3E2" w:themeFill="text2" w:themeFillTint="66"/>
           <w:vAlign w:val="center"/>
         </w:tcPr>
         <w:p>
@@ -10784,6 +10762,7 @@
       <w:tc>
         <w:tcPr>
           <w:tcW w:w="1276" w:type="dxa"/>
+          <w:shd w:val="clear" w:color="auto" w:fill="8DB3E2" w:themeFill="text2" w:themeFillTint="66"/>
           <w:vAlign w:val="center"/>
         </w:tcPr>
         <w:p>
@@ -10831,7 +10810,7 @@
   </w:tbl>
   <w:p>
     <w:pPr>
-      <w:pStyle w:val="Footer"/>
+      <w:pStyle w:val="ad"/>
     </w:pPr>
   </w:p>
 </w:ftr>
@@ -10841,7 +10820,7 @@
 <w:ftr xmlns:wpc="http://schemas.microsoft.com/office/word/2010/wordprocessingCanvas" xmlns:mc="http://schemas.openxmlformats.org/markup-compatibility/2006" xmlns:o="urn:schemas-microsoft-com:office:office" xmlns:r="http://schemas.openxmlformats.org/officeDocument/2006/relationships" xmlns:m="http://schemas.openxmlformats.org/officeDocument/2006/math" xmlns:v="urn:schemas-microsoft-com:vml" xmlns:wp14="http://schemas.microsoft.com/office/word/2010/wordprocessingDrawing" xmlns:wp="http://schemas.openxmlformats.org/drawingml/2006/wordprocessingDrawing" xmlns:w10="urn:schemas-microsoft-com:office:word" xmlns:w="http://schemas.openxmlformats.org/wordprocessingml/2006/main" xmlns:w14="http://schemas.microsoft.com/office/word/2010/wordml" xmlns:wpg="http://schemas.microsoft.com/office/word/2010/wordprocessingGroup" xmlns:wpi="http://schemas.microsoft.com/office/word/2010/wordprocessingInk" xmlns:wne="http://schemas.microsoft.com/office/word/2006/wordml" xmlns:wps="http://schemas.microsoft.com/office/word/2010/wordprocessingShape" mc:Ignorable="w14 wp14">
   <w:p>
     <w:pPr>
-      <w:pStyle w:val="Footer"/>
+      <w:pStyle w:val="ad"/>
       <w:jc w:val="right"/>
     </w:pPr>
   </w:p>
@@ -10877,13 +10856,13 @@
 <w:hdr xmlns:wpc="http://schemas.microsoft.com/office/word/2010/wordprocessingCanvas" xmlns:mc="http://schemas.openxmlformats.org/markup-compatibility/2006" xmlns:o="urn:schemas-microsoft-com:office:office" xmlns:r="http://schemas.openxmlformats.org/officeDocument/2006/relationships" xmlns:m="http://schemas.openxmlformats.org/officeDocument/2006/math" xmlns:v="urn:schemas-microsoft-com:vml" xmlns:wp14="http://schemas.microsoft.com/office/word/2010/wordprocessingDrawing" xmlns:wp="http://schemas.openxmlformats.org/drawingml/2006/wordprocessingDrawing" xmlns:w10="urn:schemas-microsoft-com:office:word" xmlns:w="http://schemas.openxmlformats.org/wordprocessingml/2006/main" xmlns:w14="http://schemas.microsoft.com/office/word/2010/wordml" xmlns:wpg="http://schemas.microsoft.com/office/word/2010/wordprocessingGroup" xmlns:wpi="http://schemas.microsoft.com/office/word/2010/wordprocessingInk" xmlns:wne="http://schemas.microsoft.com/office/word/2006/wordml" xmlns:wps="http://schemas.microsoft.com/office/word/2010/wordprocessingShape" mc:Ignorable="w14 wp14">
   <w:p>
     <w:pPr>
-      <w:pStyle w:val="Header"/>
+      <w:pStyle w:val="ab"/>
       <w:jc w:val="right"/>
     </w:pPr>
   </w:p>
   <w:p>
     <w:pPr>
-      <w:pStyle w:val="Header"/>
+      <w:pStyle w:val="ab"/>
     </w:pPr>
   </w:p>
 </w:hdr>
@@ -10893,13 +10872,13 @@
 <w:hdr xmlns:wpc="http://schemas.microsoft.com/office/word/2010/wordprocessingCanvas" xmlns:mc="http://schemas.openxmlformats.org/markup-compatibility/2006" xmlns:o="urn:schemas-microsoft-com:office:office" xmlns:r="http://schemas.openxmlformats.org/officeDocument/2006/relationships" xmlns:m="http://schemas.openxmlformats.org/officeDocument/2006/math" xmlns:v="urn:schemas-microsoft-com:vml" xmlns:wp14="http://schemas.microsoft.com/office/word/2010/wordprocessingDrawing" xmlns:wp="http://schemas.openxmlformats.org/drawingml/2006/wordprocessingDrawing" xmlns:w10="urn:schemas-microsoft-com:office:word" xmlns:w="http://schemas.openxmlformats.org/wordprocessingml/2006/main" xmlns:w14="http://schemas.microsoft.com/office/word/2010/wordml" xmlns:wpg="http://schemas.microsoft.com/office/word/2010/wordprocessingGroup" xmlns:wpi="http://schemas.microsoft.com/office/word/2010/wordprocessingInk" xmlns:wne="http://schemas.microsoft.com/office/word/2006/wordml" xmlns:wps="http://schemas.microsoft.com/office/word/2010/wordprocessingShape" mc:Ignorable="w14 wp14">
   <w:p>
     <w:pPr>
-      <w:pStyle w:val="Header"/>
+      <w:pStyle w:val="ab"/>
       <w:jc w:val="right"/>
     </w:pPr>
   </w:p>
   <w:p>
     <w:pPr>
-      <w:pStyle w:val="Header"/>
+      <w:pStyle w:val="ab"/>
     </w:pPr>
   </w:p>
 </w:hdr>
@@ -12600,11 +12579,11 @@
     <w:lsdException w:name="Bibliography" w:uiPriority="37"/>
     <w:lsdException w:name="TOC Heading" w:uiPriority="39" w:qFormat="1"/>
   </w:latentStyles>
-  <w:style w:type="paragraph" w:default="1" w:styleId="Normal">
+  <w:style w:type="paragraph" w:default="1" w:styleId="a">
     <w:name w:val="Normal"/>
     <w:qFormat/>
   </w:style>
-  <w:style w:type="paragraph" w:styleId="Heading1">
+  <w:style w:type="paragraph" w:styleId="1">
     <w:name w:val="heading 1"/>
     <w:basedOn w:val="Normal1"/>
     <w:next w:val="Normal1"/>
@@ -12621,7 +12600,7 @@
       <w:sz w:val="32"/>
     </w:rPr>
   </w:style>
-  <w:style w:type="paragraph" w:styleId="Heading2">
+  <w:style w:type="paragraph" w:styleId="2">
     <w:name w:val="heading 2"/>
     <w:basedOn w:val="Normal1"/>
     <w:next w:val="Normal1"/>
@@ -12639,7 +12618,7 @@
       <w:sz w:val="26"/>
     </w:rPr>
   </w:style>
-  <w:style w:type="paragraph" w:styleId="Heading3">
+  <w:style w:type="paragraph" w:styleId="3">
     <w:name w:val="heading 3"/>
     <w:basedOn w:val="Normal1"/>
     <w:next w:val="Normal1"/>
@@ -12658,7 +12637,7 @@
       <w:sz w:val="24"/>
     </w:rPr>
   </w:style>
-  <w:style w:type="paragraph" w:styleId="Heading4">
+  <w:style w:type="paragraph" w:styleId="4">
     <w:name w:val="heading 4"/>
     <w:basedOn w:val="Normal1"/>
     <w:next w:val="Normal1"/>
@@ -12676,7 +12655,7 @@
       <w:u w:val="single"/>
     </w:rPr>
   </w:style>
-  <w:style w:type="paragraph" w:styleId="Heading5">
+  <w:style w:type="paragraph" w:styleId="5">
     <w:name w:val="heading 5"/>
     <w:basedOn w:val="Normal1"/>
     <w:next w:val="Normal1"/>
@@ -12693,7 +12672,7 @@
       <w:color w:val="666666"/>
     </w:rPr>
   </w:style>
-  <w:style w:type="paragraph" w:styleId="Heading6">
+  <w:style w:type="paragraph" w:styleId="6">
     <w:name w:val="heading 6"/>
     <w:basedOn w:val="Normal1"/>
     <w:next w:val="Normal1"/>
@@ -12711,13 +12690,13 @@
       <w:color w:val="666666"/>
     </w:rPr>
   </w:style>
-  <w:style w:type="character" w:default="1" w:styleId="DefaultParagraphFont">
+  <w:style w:type="character" w:default="1" w:styleId="a0">
     <w:name w:val="Default Paragraph Font"/>
     <w:uiPriority w:val="1"/>
     <w:semiHidden/>
     <w:unhideWhenUsed/>
   </w:style>
-  <w:style w:type="table" w:default="1" w:styleId="TableNormal">
+  <w:style w:type="table" w:default="1" w:styleId="a1">
     <w:name w:val="Normal Table"/>
     <w:uiPriority w:val="99"/>
     <w:semiHidden/>
@@ -12732,7 +12711,7 @@
       </w:tblCellMar>
     </w:tblPr>
   </w:style>
-  <w:style w:type="numbering" w:default="1" w:styleId="NoList">
+  <w:style w:type="numbering" w:default="1" w:styleId="a2">
     <w:name w:val="No List"/>
     <w:uiPriority w:val="99"/>
     <w:semiHidden/>
@@ -12754,7 +12733,7 @@
       </w:tblCellMar>
     </w:tblPr>
   </w:style>
-  <w:style w:type="paragraph" w:styleId="Title">
+  <w:style w:type="paragraph" w:styleId="a3">
     <w:name w:val="Title"/>
     <w:basedOn w:val="Normal1"/>
     <w:next w:val="Normal1"/>
@@ -12769,7 +12748,7 @@
       <w:sz w:val="42"/>
     </w:rPr>
   </w:style>
-  <w:style w:type="paragraph" w:styleId="Subtitle">
+  <w:style w:type="paragraph" w:styleId="a4">
     <w:name w:val="Subtitle"/>
     <w:basedOn w:val="Normal1"/>
     <w:next w:val="Normal1"/>
@@ -12787,7 +12766,7 @@
       <w:sz w:val="26"/>
     </w:rPr>
   </w:style>
-  <w:style w:type="table" w:customStyle="1" w:styleId="a">
+  <w:style w:type="table" w:customStyle="1" w:styleId="a5">
     <w:basedOn w:val="TableNormal1"/>
     <w:rsid w:val="00A63438"/>
     <w:tblPr>
@@ -12801,7 +12780,7 @@
       </w:tblCellMar>
     </w:tblPr>
   </w:style>
-  <w:style w:type="table" w:customStyle="1" w:styleId="a0">
+  <w:style w:type="table" w:customStyle="1" w:styleId="a6">
     <w:basedOn w:val="TableNormal1"/>
     <w:rsid w:val="00A63438"/>
     <w:tblPr>
@@ -12815,10 +12794,10 @@
       </w:tblCellMar>
     </w:tblPr>
   </w:style>
-  <w:style w:type="paragraph" w:styleId="BalloonText">
+  <w:style w:type="paragraph" w:styleId="a7">
     <w:name w:val="Balloon Text"/>
-    <w:basedOn w:val="Normal"/>
-    <w:link w:val="BalloonTextChar"/>
+    <w:basedOn w:val="a"/>
+    <w:link w:val="a8"/>
     <w:uiPriority w:val="99"/>
     <w:semiHidden/>
     <w:unhideWhenUsed/>
@@ -12831,10 +12810,10 @@
       <w:sz w:val="16"/>
     </w:rPr>
   </w:style>
-  <w:style w:type="character" w:customStyle="1" w:styleId="BalloonTextChar">
-    <w:name w:val="Balloon Text Char"/>
-    <w:basedOn w:val="DefaultParagraphFont"/>
-    <w:link w:val="BalloonText"/>
+  <w:style w:type="character" w:customStyle="1" w:styleId="a8">
+    <w:name w:val="ข้อความบอลลูน อักขระ"/>
+    <w:basedOn w:val="a0"/>
+    <w:link w:val="a7"/>
     <w:uiPriority w:val="99"/>
     <w:semiHidden/>
     <w:rsid w:val="00186673"/>
@@ -12843,10 +12822,10 @@
       <w:sz w:val="16"/>
     </w:rPr>
   </w:style>
-  <w:style w:type="paragraph" w:styleId="DocumentMap">
+  <w:style w:type="paragraph" w:styleId="a9">
     <w:name w:val="Document Map"/>
-    <w:basedOn w:val="Normal"/>
-    <w:link w:val="DocumentMapChar"/>
+    <w:basedOn w:val="a"/>
+    <w:link w:val="aa"/>
     <w:uiPriority w:val="99"/>
     <w:semiHidden/>
     <w:unhideWhenUsed/>
@@ -12859,10 +12838,10 @@
       <w:sz w:val="16"/>
     </w:rPr>
   </w:style>
-  <w:style w:type="character" w:customStyle="1" w:styleId="DocumentMapChar">
-    <w:name w:val="Document Map Char"/>
-    <w:basedOn w:val="DefaultParagraphFont"/>
-    <w:link w:val="DocumentMap"/>
+  <w:style w:type="character" w:customStyle="1" w:styleId="aa">
+    <w:name w:val="ผังเอกสาร อักขระ"/>
+    <w:basedOn w:val="a0"/>
+    <w:link w:val="a9"/>
     <w:uiPriority w:val="99"/>
     <w:semiHidden/>
     <w:rsid w:val="00186673"/>
@@ -12871,10 +12850,10 @@
       <w:sz w:val="16"/>
     </w:rPr>
   </w:style>
-  <w:style w:type="paragraph" w:styleId="Header">
+  <w:style w:type="paragraph" w:styleId="ab">
     <w:name w:val="header"/>
-    <w:basedOn w:val="Normal"/>
-    <w:link w:val="HeaderChar"/>
+    <w:basedOn w:val="a"/>
+    <w:link w:val="ac"/>
     <w:uiPriority w:val="99"/>
     <w:unhideWhenUsed/>
     <w:rsid w:val="00186673"/>
@@ -12889,20 +12868,20 @@
       <w:rFonts w:cs="Cordia New"/>
     </w:rPr>
   </w:style>
-  <w:style w:type="character" w:customStyle="1" w:styleId="HeaderChar">
-    <w:name w:val="Header Char"/>
-    <w:basedOn w:val="DefaultParagraphFont"/>
-    <w:link w:val="Header"/>
+  <w:style w:type="character" w:customStyle="1" w:styleId="ac">
+    <w:name w:val="หัวกระดาษ อักขระ"/>
+    <w:basedOn w:val="a0"/>
+    <w:link w:val="ab"/>
     <w:uiPriority w:val="99"/>
     <w:rsid w:val="00186673"/>
     <w:rPr>
       <w:rFonts w:cs="Cordia New"/>
     </w:rPr>
   </w:style>
-  <w:style w:type="paragraph" w:styleId="Footer">
+  <w:style w:type="paragraph" w:styleId="ad">
     <w:name w:val="footer"/>
-    <w:basedOn w:val="Normal"/>
-    <w:link w:val="FooterChar"/>
+    <w:basedOn w:val="a"/>
+    <w:link w:val="ae"/>
     <w:uiPriority w:val="99"/>
     <w:unhideWhenUsed/>
     <w:rsid w:val="00186673"/>
@@ -12917,19 +12896,19 @@
       <w:rFonts w:cs="Cordia New"/>
     </w:rPr>
   </w:style>
-  <w:style w:type="character" w:customStyle="1" w:styleId="FooterChar">
-    <w:name w:val="Footer Char"/>
-    <w:basedOn w:val="DefaultParagraphFont"/>
-    <w:link w:val="Footer"/>
+  <w:style w:type="character" w:customStyle="1" w:styleId="ae">
+    <w:name w:val="ท้ายกระดาษ อักขระ"/>
+    <w:basedOn w:val="a0"/>
+    <w:link w:val="ad"/>
     <w:uiPriority w:val="99"/>
     <w:rsid w:val="00186673"/>
     <w:rPr>
       <w:rFonts w:cs="Cordia New"/>
     </w:rPr>
   </w:style>
-  <w:style w:type="table" w:styleId="TableGrid">
+  <w:style w:type="table" w:styleId="af">
     <w:name w:val="Table Grid"/>
-    <w:basedOn w:val="TableNormal"/>
+    <w:basedOn w:val="a1"/>
     <w:uiPriority w:val="59"/>
     <w:rsid w:val="00186673"/>
     <w:pPr>
@@ -12958,10 +12937,10 @@
       </w:tblCellMar>
     </w:tblPr>
   </w:style>
-  <w:style w:type="table" w:customStyle="1" w:styleId="3">
+  <w:style w:type="table" w:customStyle="1" w:styleId="30">
     <w:name w:val="เส้นตาราง3"/>
-    <w:basedOn w:val="TableNormal"/>
-    <w:next w:val="TableGrid"/>
+    <w:basedOn w:val="a1"/>
+    <w:next w:val="af"/>
     <w:uiPriority w:val="59"/>
     <w:rsid w:val="0010246D"/>
     <w:pPr>
@@ -12991,10 +12970,10 @@
       </w:tblCellMar>
     </w:tblPr>
   </w:style>
-  <w:style w:type="table" w:customStyle="1" w:styleId="1">
+  <w:style w:type="table" w:customStyle="1" w:styleId="10">
     <w:name w:val="เส้นตาราง1"/>
-    <w:basedOn w:val="TableNormal"/>
-    <w:next w:val="TableGrid"/>
+    <w:basedOn w:val="a1"/>
+    <w:next w:val="af"/>
     <w:uiPriority w:val="59"/>
     <w:rsid w:val="0010246D"/>
     <w:pPr>
@@ -13024,10 +13003,10 @@
       </w:tblCellMar>
     </w:tblPr>
   </w:style>
-  <w:style w:type="table" w:customStyle="1" w:styleId="4">
+  <w:style w:type="table" w:customStyle="1" w:styleId="40">
     <w:name w:val="เส้นตาราง4"/>
-    <w:basedOn w:val="TableNormal"/>
-    <w:next w:val="TableGrid"/>
+    <w:basedOn w:val="a1"/>
+    <w:next w:val="af"/>
     <w:uiPriority w:val="59"/>
     <w:rsid w:val="00937FB7"/>
     <w:pPr>
@@ -13057,10 +13036,10 @@
       </w:tblCellMar>
     </w:tblPr>
   </w:style>
-  <w:style w:type="table" w:customStyle="1" w:styleId="6">
+  <w:style w:type="table" w:customStyle="1" w:styleId="60">
     <w:name w:val="เส้นตาราง6"/>
-    <w:basedOn w:val="TableNormal"/>
-    <w:next w:val="TableGrid"/>
+    <w:basedOn w:val="a1"/>
+    <w:next w:val="af"/>
     <w:uiPriority w:val="59"/>
     <w:rsid w:val="00937FB7"/>
     <w:pPr>
@@ -13105,9 +13084,9 @@
       <w:szCs w:val="24"/>
     </w:rPr>
   </w:style>
-  <w:style w:type="paragraph" w:styleId="ListParagraph">
+  <w:style w:type="paragraph" w:styleId="af0">
     <w:name w:val="List Paragraph"/>
-    <w:basedOn w:val="Normal"/>
+    <w:basedOn w:val="a"/>
     <w:uiPriority w:val="34"/>
     <w:qFormat/>
     <w:rsid w:val="006A0034"/>
@@ -13119,13 +13098,13 @@
       <w:rFonts w:cs="Cordia New"/>
     </w:rPr>
   </w:style>
-  <w:style w:type="paragraph" w:customStyle="1" w:styleId="10">
+  <w:style w:type="paragraph" w:customStyle="1" w:styleId="11">
     <w:name w:val="ปกติ1"/>
     <w:rsid w:val="00E53E79"/>
   </w:style>
   <w:style w:type="character" w:customStyle="1" w:styleId="apple-converted-space">
     <w:name w:val="apple-converted-space"/>
-    <w:basedOn w:val="DefaultParagraphFont"/>
+    <w:basedOn w:val="a0"/>
     <w:rsid w:val="00E53E79"/>
   </w:style>
 </w:styles>
@@ -13287,11 +13266,11 @@
     <w:lsdException w:name="Bibliography" w:uiPriority="37"/>
     <w:lsdException w:name="TOC Heading" w:uiPriority="39" w:qFormat="1"/>
   </w:latentStyles>
-  <w:style w:type="paragraph" w:default="1" w:styleId="Normal">
+  <w:style w:type="paragraph" w:default="1" w:styleId="a">
     <w:name w:val="Normal"/>
     <w:qFormat/>
   </w:style>
-  <w:style w:type="paragraph" w:styleId="Heading1">
+  <w:style w:type="paragraph" w:styleId="1">
     <w:name w:val="heading 1"/>
     <w:basedOn w:val="Normal1"/>
     <w:next w:val="Normal1"/>
@@ -13308,7 +13287,7 @@
       <w:sz w:val="32"/>
     </w:rPr>
   </w:style>
-  <w:style w:type="paragraph" w:styleId="Heading2">
+  <w:style w:type="paragraph" w:styleId="2">
     <w:name w:val="heading 2"/>
     <w:basedOn w:val="Normal1"/>
     <w:next w:val="Normal1"/>
@@ -13326,7 +13305,7 @@
       <w:sz w:val="26"/>
     </w:rPr>
   </w:style>
-  <w:style w:type="paragraph" w:styleId="Heading3">
+  <w:style w:type="paragraph" w:styleId="3">
     <w:name w:val="heading 3"/>
     <w:basedOn w:val="Normal1"/>
     <w:next w:val="Normal1"/>
@@ -13345,7 +13324,7 @@
       <w:sz w:val="24"/>
     </w:rPr>
   </w:style>
-  <w:style w:type="paragraph" w:styleId="Heading4">
+  <w:style w:type="paragraph" w:styleId="4">
     <w:name w:val="heading 4"/>
     <w:basedOn w:val="Normal1"/>
     <w:next w:val="Normal1"/>
@@ -13363,7 +13342,7 @@
       <w:u w:val="single"/>
     </w:rPr>
   </w:style>
-  <w:style w:type="paragraph" w:styleId="Heading5">
+  <w:style w:type="paragraph" w:styleId="5">
     <w:name w:val="heading 5"/>
     <w:basedOn w:val="Normal1"/>
     <w:next w:val="Normal1"/>
@@ -13380,7 +13359,7 @@
       <w:color w:val="666666"/>
     </w:rPr>
   </w:style>
-  <w:style w:type="paragraph" w:styleId="Heading6">
+  <w:style w:type="paragraph" w:styleId="6">
     <w:name w:val="heading 6"/>
     <w:basedOn w:val="Normal1"/>
     <w:next w:val="Normal1"/>
@@ -13398,13 +13377,13 @@
       <w:color w:val="666666"/>
     </w:rPr>
   </w:style>
-  <w:style w:type="character" w:default="1" w:styleId="DefaultParagraphFont">
+  <w:style w:type="character" w:default="1" w:styleId="a0">
     <w:name w:val="Default Paragraph Font"/>
     <w:uiPriority w:val="1"/>
     <w:semiHidden/>
     <w:unhideWhenUsed/>
   </w:style>
-  <w:style w:type="table" w:default="1" w:styleId="TableNormal">
+  <w:style w:type="table" w:default="1" w:styleId="a1">
     <w:name w:val="Normal Table"/>
     <w:uiPriority w:val="99"/>
     <w:semiHidden/>
@@ -13419,7 +13398,7 @@
       </w:tblCellMar>
     </w:tblPr>
   </w:style>
-  <w:style w:type="numbering" w:default="1" w:styleId="NoList">
+  <w:style w:type="numbering" w:default="1" w:styleId="a2">
     <w:name w:val="No List"/>
     <w:uiPriority w:val="99"/>
     <w:semiHidden/>
@@ -13441,7 +13420,7 @@
       </w:tblCellMar>
     </w:tblPr>
   </w:style>
-  <w:style w:type="paragraph" w:styleId="Title">
+  <w:style w:type="paragraph" w:styleId="a3">
     <w:name w:val="Title"/>
     <w:basedOn w:val="Normal1"/>
     <w:next w:val="Normal1"/>
@@ -13456,7 +13435,7 @@
       <w:sz w:val="42"/>
     </w:rPr>
   </w:style>
-  <w:style w:type="paragraph" w:styleId="Subtitle">
+  <w:style w:type="paragraph" w:styleId="a4">
     <w:name w:val="Subtitle"/>
     <w:basedOn w:val="Normal1"/>
     <w:next w:val="Normal1"/>
@@ -13474,7 +13453,7 @@
       <w:sz w:val="26"/>
     </w:rPr>
   </w:style>
-  <w:style w:type="table" w:customStyle="1" w:styleId="a">
+  <w:style w:type="table" w:customStyle="1" w:styleId="a5">
     <w:basedOn w:val="TableNormal1"/>
     <w:rsid w:val="00A63438"/>
     <w:tblPr>
@@ -13488,7 +13467,7 @@
       </w:tblCellMar>
     </w:tblPr>
   </w:style>
-  <w:style w:type="table" w:customStyle="1" w:styleId="a0">
+  <w:style w:type="table" w:customStyle="1" w:styleId="a6">
     <w:basedOn w:val="TableNormal1"/>
     <w:rsid w:val="00A63438"/>
     <w:tblPr>
@@ -13502,10 +13481,10 @@
       </w:tblCellMar>
     </w:tblPr>
   </w:style>
-  <w:style w:type="paragraph" w:styleId="BalloonText">
+  <w:style w:type="paragraph" w:styleId="a7">
     <w:name w:val="Balloon Text"/>
-    <w:basedOn w:val="Normal"/>
-    <w:link w:val="BalloonTextChar"/>
+    <w:basedOn w:val="a"/>
+    <w:link w:val="a8"/>
     <w:uiPriority w:val="99"/>
     <w:semiHidden/>
     <w:unhideWhenUsed/>
@@ -13518,10 +13497,10 @@
       <w:sz w:val="16"/>
     </w:rPr>
   </w:style>
-  <w:style w:type="character" w:customStyle="1" w:styleId="BalloonTextChar">
-    <w:name w:val="Balloon Text Char"/>
-    <w:basedOn w:val="DefaultParagraphFont"/>
-    <w:link w:val="BalloonText"/>
+  <w:style w:type="character" w:customStyle="1" w:styleId="a8">
+    <w:name w:val="ข้อความบอลลูน อักขระ"/>
+    <w:basedOn w:val="a0"/>
+    <w:link w:val="a7"/>
     <w:uiPriority w:val="99"/>
     <w:semiHidden/>
     <w:rsid w:val="00186673"/>
@@ -13530,10 +13509,10 @@
       <w:sz w:val="16"/>
     </w:rPr>
   </w:style>
-  <w:style w:type="paragraph" w:styleId="DocumentMap">
+  <w:style w:type="paragraph" w:styleId="a9">
     <w:name w:val="Document Map"/>
-    <w:basedOn w:val="Normal"/>
-    <w:link w:val="DocumentMapChar"/>
+    <w:basedOn w:val="a"/>
+    <w:link w:val="aa"/>
     <w:uiPriority w:val="99"/>
     <w:semiHidden/>
     <w:unhideWhenUsed/>
@@ -13546,10 +13525,10 @@
       <w:sz w:val="16"/>
     </w:rPr>
   </w:style>
-  <w:style w:type="character" w:customStyle="1" w:styleId="DocumentMapChar">
-    <w:name w:val="Document Map Char"/>
-    <w:basedOn w:val="DefaultParagraphFont"/>
-    <w:link w:val="DocumentMap"/>
+  <w:style w:type="character" w:customStyle="1" w:styleId="aa">
+    <w:name w:val="ผังเอกสาร อักขระ"/>
+    <w:basedOn w:val="a0"/>
+    <w:link w:val="a9"/>
     <w:uiPriority w:val="99"/>
     <w:semiHidden/>
     <w:rsid w:val="00186673"/>
@@ -13558,10 +13537,10 @@
       <w:sz w:val="16"/>
     </w:rPr>
   </w:style>
-  <w:style w:type="paragraph" w:styleId="Header">
+  <w:style w:type="paragraph" w:styleId="ab">
     <w:name w:val="header"/>
-    <w:basedOn w:val="Normal"/>
-    <w:link w:val="HeaderChar"/>
+    <w:basedOn w:val="a"/>
+    <w:link w:val="ac"/>
     <w:uiPriority w:val="99"/>
     <w:unhideWhenUsed/>
     <w:rsid w:val="00186673"/>
@@ -13576,20 +13555,20 @@
       <w:rFonts w:cs="Cordia New"/>
     </w:rPr>
   </w:style>
-  <w:style w:type="character" w:customStyle="1" w:styleId="HeaderChar">
-    <w:name w:val="Header Char"/>
-    <w:basedOn w:val="DefaultParagraphFont"/>
-    <w:link w:val="Header"/>
+  <w:style w:type="character" w:customStyle="1" w:styleId="ac">
+    <w:name w:val="หัวกระดาษ อักขระ"/>
+    <w:basedOn w:val="a0"/>
+    <w:link w:val="ab"/>
     <w:uiPriority w:val="99"/>
     <w:rsid w:val="00186673"/>
     <w:rPr>
       <w:rFonts w:cs="Cordia New"/>
     </w:rPr>
   </w:style>
-  <w:style w:type="paragraph" w:styleId="Footer">
+  <w:style w:type="paragraph" w:styleId="ad">
     <w:name w:val="footer"/>
-    <w:basedOn w:val="Normal"/>
-    <w:link w:val="FooterChar"/>
+    <w:basedOn w:val="a"/>
+    <w:link w:val="ae"/>
     <w:uiPriority w:val="99"/>
     <w:unhideWhenUsed/>
     <w:rsid w:val="00186673"/>
@@ -13604,19 +13583,19 @@
       <w:rFonts w:cs="Cordia New"/>
     </w:rPr>
   </w:style>
-  <w:style w:type="character" w:customStyle="1" w:styleId="FooterChar">
-    <w:name w:val="Footer Char"/>
-    <w:basedOn w:val="DefaultParagraphFont"/>
-    <w:link w:val="Footer"/>
+  <w:style w:type="character" w:customStyle="1" w:styleId="ae">
+    <w:name w:val="ท้ายกระดาษ อักขระ"/>
+    <w:basedOn w:val="a0"/>
+    <w:link w:val="ad"/>
     <w:uiPriority w:val="99"/>
     <w:rsid w:val="00186673"/>
     <w:rPr>
       <w:rFonts w:cs="Cordia New"/>
     </w:rPr>
   </w:style>
-  <w:style w:type="table" w:styleId="TableGrid">
+  <w:style w:type="table" w:styleId="af">
     <w:name w:val="Table Grid"/>
-    <w:basedOn w:val="TableNormal"/>
+    <w:basedOn w:val="a1"/>
     <w:uiPriority w:val="59"/>
     <w:rsid w:val="00186673"/>
     <w:pPr>
@@ -13645,10 +13624,10 @@
       </w:tblCellMar>
     </w:tblPr>
   </w:style>
-  <w:style w:type="table" w:customStyle="1" w:styleId="3">
+  <w:style w:type="table" w:customStyle="1" w:styleId="30">
     <w:name w:val="เส้นตาราง3"/>
-    <w:basedOn w:val="TableNormal"/>
-    <w:next w:val="TableGrid"/>
+    <w:basedOn w:val="a1"/>
+    <w:next w:val="af"/>
     <w:uiPriority w:val="59"/>
     <w:rsid w:val="0010246D"/>
     <w:pPr>
@@ -13678,10 +13657,10 @@
       </w:tblCellMar>
     </w:tblPr>
   </w:style>
-  <w:style w:type="table" w:customStyle="1" w:styleId="1">
+  <w:style w:type="table" w:customStyle="1" w:styleId="10">
     <w:name w:val="เส้นตาราง1"/>
-    <w:basedOn w:val="TableNormal"/>
-    <w:next w:val="TableGrid"/>
+    <w:basedOn w:val="a1"/>
+    <w:next w:val="af"/>
     <w:uiPriority w:val="59"/>
     <w:rsid w:val="0010246D"/>
     <w:pPr>
@@ -13711,10 +13690,10 @@
       </w:tblCellMar>
     </w:tblPr>
   </w:style>
-  <w:style w:type="table" w:customStyle="1" w:styleId="4">
+  <w:style w:type="table" w:customStyle="1" w:styleId="40">
     <w:name w:val="เส้นตาราง4"/>
-    <w:basedOn w:val="TableNormal"/>
-    <w:next w:val="TableGrid"/>
+    <w:basedOn w:val="a1"/>
+    <w:next w:val="af"/>
     <w:uiPriority w:val="59"/>
     <w:rsid w:val="00937FB7"/>
     <w:pPr>
@@ -13744,10 +13723,10 @@
       </w:tblCellMar>
     </w:tblPr>
   </w:style>
-  <w:style w:type="table" w:customStyle="1" w:styleId="6">
+  <w:style w:type="table" w:customStyle="1" w:styleId="60">
     <w:name w:val="เส้นตาราง6"/>
-    <w:basedOn w:val="TableNormal"/>
-    <w:next w:val="TableGrid"/>
+    <w:basedOn w:val="a1"/>
+    <w:next w:val="af"/>
     <w:uiPriority w:val="59"/>
     <w:rsid w:val="00937FB7"/>
     <w:pPr>
@@ -13792,9 +13771,9 @@
       <w:szCs w:val="24"/>
     </w:rPr>
   </w:style>
-  <w:style w:type="paragraph" w:styleId="ListParagraph">
+  <w:style w:type="paragraph" w:styleId="af0">
     <w:name w:val="List Paragraph"/>
-    <w:basedOn w:val="Normal"/>
+    <w:basedOn w:val="a"/>
     <w:uiPriority w:val="34"/>
     <w:qFormat/>
     <w:rsid w:val="006A0034"/>
@@ -13806,13 +13785,13 @@
       <w:rFonts w:cs="Cordia New"/>
     </w:rPr>
   </w:style>
-  <w:style w:type="paragraph" w:customStyle="1" w:styleId="10">
+  <w:style w:type="paragraph" w:customStyle="1" w:styleId="11">
     <w:name w:val="ปกติ1"/>
     <w:rsid w:val="00E53E79"/>
   </w:style>
   <w:style w:type="character" w:customStyle="1" w:styleId="apple-converted-space">
     <w:name w:val="apple-converted-space"/>
-    <w:basedOn w:val="DefaultParagraphFont"/>
+    <w:basedOn w:val="a0"/>
     <w:rsid w:val="00E53E79"/>
   </w:style>
 </w:styles>
@@ -14106,7 +14085,7 @@
 </file>
 
 <file path=customXml/itemProps1.xml><?xml version="1.0" encoding="utf-8"?>
-<ds:datastoreItem xmlns:ds="http://schemas.openxmlformats.org/officeDocument/2006/customXml" ds:itemID="{9E8C6364-492E-4D18-B23D-A35D8ABE5AD6}">
+<ds:datastoreItem xmlns:ds="http://schemas.openxmlformats.org/officeDocument/2006/customXml" ds:itemID="{2C8115D6-E827-4B6D-B204-848B1E7DC3CE}">
   <ds:schemaRefs>
     <ds:schemaRef ds:uri="http://schemas.openxmlformats.org/officeDocument/2006/bibliography"/>
   </ds:schemaRefs>

--- a/snProject.docx
+++ b/snProject.docx
@@ -180,7 +180,6 @@
           <w:szCs w:val="32"/>
         </w:rPr>
       </w:pPr>
-      <w:proofErr w:type="spellStart"/>
       <w:r>
         <w:rPr>
           <w:b/>
@@ -188,37 +187,7 @@
           <w:sz w:val="32"/>
           <w:szCs w:val="32"/>
         </w:rPr>
-        <w:t>Mr.Kullawat</w:t>
-      </w:r>
-      <w:proofErr w:type="spellEnd"/>
-      <w:r>
-        <w:rPr>
-          <w:b/>
-          <w:bCs/>
-          <w:sz w:val="32"/>
-          <w:szCs w:val="32"/>
-        </w:rPr>
-        <w:t xml:space="preserve"> </w:t>
-      </w:r>
-      <w:proofErr w:type="spellStart"/>
-      <w:r>
-        <w:rPr>
-          <w:b/>
-          <w:bCs/>
-          <w:sz w:val="32"/>
-          <w:szCs w:val="32"/>
-        </w:rPr>
-        <w:t>Cotanon</w:t>
-      </w:r>
-      <w:proofErr w:type="spellEnd"/>
-      <w:r>
-        <w:rPr>
-          <w:b/>
-          <w:bCs/>
-          <w:sz w:val="32"/>
-          <w:szCs w:val="32"/>
-        </w:rPr>
-        <w:t xml:space="preserve"> 552115007</w:t>
+        <w:t>Mr.Kullawat Cotanon 552115007</w:t>
       </w:r>
     </w:p>
     <w:p>
@@ -231,7 +200,6 @@
           <w:szCs w:val="24"/>
         </w:rPr>
       </w:pPr>
-      <w:proofErr w:type="spellStart"/>
       <w:r>
         <w:rPr>
           <w:b/>
@@ -249,40 +217,7 @@
           <w:szCs w:val="32"/>
           <w:highlight w:val="white"/>
         </w:rPr>
-        <w:t>Peeraphut</w:t>
-      </w:r>
-      <w:proofErr w:type="spellEnd"/>
-      <w:r>
-        <w:rPr>
-          <w:b/>
-          <w:bCs/>
-          <w:sz w:val="32"/>
-          <w:szCs w:val="32"/>
-          <w:highlight w:val="white"/>
-        </w:rPr>
-        <w:t xml:space="preserve"> </w:t>
-      </w:r>
-      <w:proofErr w:type="spellStart"/>
-      <w:r>
-        <w:rPr>
-          <w:b/>
-          <w:bCs/>
-          <w:sz w:val="32"/>
-          <w:szCs w:val="32"/>
-          <w:highlight w:val="white"/>
-        </w:rPr>
-        <w:t>Punsuwan</w:t>
-      </w:r>
-      <w:proofErr w:type="spellEnd"/>
-      <w:r>
-        <w:rPr>
-          <w:b/>
-          <w:bCs/>
-          <w:sz w:val="32"/>
-          <w:szCs w:val="32"/>
-          <w:highlight w:val="white"/>
-        </w:rPr>
-        <w:t xml:space="preserve"> 552115053</w:t>
+        <w:t>Peeraphut Punsuwan 552115053</w:t>
       </w:r>
     </w:p>
     <w:p>
@@ -559,7 +494,6 @@
         </w:rPr>
         <w:t xml:space="preserve">Dr. </w:t>
       </w:r>
-      <w:proofErr w:type="spellStart"/>
       <w:r>
         <w:rPr>
           <w:b/>
@@ -578,40 +512,17 @@
           <w:szCs w:val="32"/>
           <w:highlight w:val="white"/>
         </w:rPr>
-        <w:t>n</w:t>
-      </w:r>
-      <w:proofErr w:type="spellEnd"/>
+        <w:t>n Choosr</w:t>
+      </w:r>
       <w:r>
         <w:rPr>
           <w:b/>
           <w:bCs/>
           <w:sz w:val="32"/>
           <w:szCs w:val="32"/>
-          <w:highlight w:val="white"/>
-        </w:rPr>
-        <w:t xml:space="preserve"> </w:t>
-      </w:r>
-      <w:proofErr w:type="spellStart"/>
-      <w:r>
-        <w:rPr>
-          <w:b/>
-          <w:bCs/>
-          <w:sz w:val="32"/>
-          <w:szCs w:val="32"/>
-          <w:highlight w:val="white"/>
-        </w:rPr>
-        <w:t>Choosr</w:t>
-      </w:r>
-      <w:r>
-        <w:rPr>
-          <w:b/>
-          <w:bCs/>
-          <w:sz w:val="32"/>
-          <w:szCs w:val="32"/>
         </w:rPr>
         <w:t>i</w:t>
       </w:r>
-      <w:proofErr w:type="spellEnd"/>
     </w:p>
     <w:p>
       <w:pPr>
@@ -1634,99 +1545,24 @@
           <w:rFonts w:cstheme="minorBidi"/>
           <w:szCs w:val="22"/>
         </w:rPr>
-        <w:t xml:space="preserve">KC = </w:t>
-      </w:r>
-      <w:proofErr w:type="spellStart"/>
+        <w:t>KC = Kullawat Cotanon</w:t>
+      </w:r>
       <w:r>
         <w:rPr>
           <w:rFonts w:cstheme="minorBidi"/>
           <w:szCs w:val="22"/>
         </w:rPr>
-        <w:t>Kullawat</w:t>
-      </w:r>
-      <w:proofErr w:type="spellEnd"/>
+        <w:br/>
+        <w:t>PP = Peeraphut Punsuwan</w:t>
+      </w:r>
       <w:r>
         <w:rPr>
           <w:rFonts w:cstheme="minorBidi"/>
           <w:szCs w:val="22"/>
         </w:rPr>
-        <w:t xml:space="preserve"> </w:t>
-      </w:r>
-      <w:proofErr w:type="spellStart"/>
-      <w:r>
-        <w:rPr>
-          <w:rFonts w:cstheme="minorBidi"/>
-          <w:szCs w:val="22"/>
-        </w:rPr>
-        <w:t>Cotanon</w:t>
-      </w:r>
-      <w:proofErr w:type="spellEnd"/>
-      <w:r>
-        <w:rPr>
-          <w:rFonts w:cstheme="minorBidi"/>
-          <w:szCs w:val="22"/>
-        </w:rPr>
         <w:br/>
-        <w:t xml:space="preserve">PP = </w:t>
-      </w:r>
-      <w:proofErr w:type="spellStart"/>
-      <w:r>
-        <w:rPr>
-          <w:rFonts w:cstheme="minorBidi"/>
-          <w:szCs w:val="22"/>
-        </w:rPr>
-        <w:t>Peeraphut</w:t>
-      </w:r>
-      <w:proofErr w:type="spellEnd"/>
-      <w:r>
-        <w:rPr>
-          <w:rFonts w:cstheme="minorBidi"/>
-          <w:szCs w:val="22"/>
-        </w:rPr>
-        <w:t xml:space="preserve"> </w:t>
-      </w:r>
-      <w:proofErr w:type="spellStart"/>
-      <w:r>
-        <w:rPr>
-          <w:rFonts w:cstheme="minorBidi"/>
-          <w:szCs w:val="22"/>
-        </w:rPr>
-        <w:t>Punsuwan</w:t>
-      </w:r>
-      <w:proofErr w:type="spellEnd"/>
-      <w:r>
-        <w:rPr>
-          <w:rFonts w:cstheme="minorBidi"/>
-          <w:szCs w:val="22"/>
-        </w:rPr>
-        <w:br/>
-        <w:t xml:space="preserve">NC = </w:t>
-      </w:r>
-      <w:proofErr w:type="spellStart"/>
-      <w:r>
-        <w:rPr>
-          <w:rFonts w:cstheme="minorBidi"/>
-          <w:szCs w:val="22"/>
-        </w:rPr>
-        <w:t>Noppon</w:t>
-      </w:r>
-      <w:proofErr w:type="spellEnd"/>
-      <w:r>
-        <w:rPr>
-          <w:rFonts w:cstheme="minorBidi"/>
-          <w:szCs w:val="22"/>
-        </w:rPr>
-        <w:t xml:space="preserve"> </w:t>
-      </w:r>
-      <w:proofErr w:type="spellStart"/>
-      <w:r>
-        <w:rPr>
-          <w:rFonts w:cstheme="minorBidi"/>
-          <w:szCs w:val="22"/>
-        </w:rPr>
-        <w:t>Choosri</w:t>
-      </w:r>
-      <w:proofErr w:type="spellEnd"/>
+        <w:t>NC = Noppon Choosri</w:t>
+      </w:r>
     </w:p>
     <w:p>
       <w:pPr>
@@ -1954,7 +1790,6 @@
         </w:rPr>
         <w:t xml:space="preserve"> </w:t>
       </w:r>
-      <w:proofErr w:type="spellStart"/>
       <w:r>
         <w:rPr>
           <w:rFonts w:cs="Cordia New"/>
@@ -1962,9 +1797,17 @@
           <w:sz w:val="28"/>
           <w:szCs w:val="28"/>
         </w:rPr>
-        <w:t>SQLserver</w:t>
-      </w:r>
-      <w:proofErr w:type="spellEnd"/>
+        <w:t>SQLserver program to create database</w:t>
+      </w:r>
+      <w:r>
+        <w:rPr>
+          <w:rFonts w:cs="Cordia New"/>
+          <w:color w:val="000000" w:themeColor="text1"/>
+          <w:sz w:val="28"/>
+          <w:szCs w:val="28"/>
+        </w:rPr>
+        <w:t xml:space="preserve"> </w:t>
+      </w:r>
       <w:r>
         <w:rPr>
           <w:rFonts w:cs="Cordia New"/>
@@ -1972,12 +1815,12 @@
           <w:sz w:val="28"/>
           <w:szCs w:val="28"/>
         </w:rPr>
-        <w:t xml:space="preserve"> program to create database</w:t>
+        <w:t>and</w:t>
       </w:r>
       <w:r>
         <w:rPr>
           <w:rFonts w:cs="Cordia New"/>
-          <w:color w:val="000000" w:themeColor="text1"/>
+          <w:color w:val="FF0000"/>
           <w:sz w:val="28"/>
           <w:szCs w:val="28"/>
         </w:rPr>
@@ -1990,36 +1833,7 @@
           <w:sz w:val="28"/>
           <w:szCs w:val="28"/>
         </w:rPr>
-        <w:t>and</w:t>
-      </w:r>
-      <w:r>
-        <w:rPr>
-          <w:rFonts w:cs="Cordia New"/>
-          <w:color w:val="FF0000"/>
-          <w:sz w:val="28"/>
-          <w:szCs w:val="28"/>
-        </w:rPr>
-        <w:t xml:space="preserve"> </w:t>
-      </w:r>
-      <w:proofErr w:type="spellStart"/>
-      <w:r>
-        <w:rPr>
-          <w:rFonts w:cs="Cordia New"/>
-          <w:color w:val="auto"/>
-          <w:sz w:val="28"/>
-          <w:szCs w:val="28"/>
-        </w:rPr>
-        <w:t>Arduino</w:t>
-      </w:r>
-      <w:proofErr w:type="spellEnd"/>
-      <w:r>
-        <w:rPr>
-          <w:rFonts w:cs="Cordia New"/>
-          <w:color w:val="auto"/>
-          <w:sz w:val="28"/>
-          <w:szCs w:val="28"/>
-        </w:rPr>
-        <w:t xml:space="preserve"> to help connect the fingerprint scanner.</w:t>
+        <w:t>Arduino to help connect the fingerprint scanner.</w:t>
       </w:r>
     </w:p>
     <w:p>
@@ -2303,7 +2117,6 @@
         </w:rPr>
         <w:t xml:space="preserve"> there are many ways in payment. </w:t>
       </w:r>
-      <w:proofErr w:type="gramStart"/>
       <w:r>
         <w:rPr>
           <w:rFonts w:cs="Cordia New"/>
@@ -2331,9 +2144,79 @@
           <w:szCs w:val="28"/>
           <w:highlight w:val="white"/>
         </w:rPr>
+        <w:t xml:space="preserve">. These ways are also paying for the convenience a buyer. But </w:t>
+      </w:r>
+      <w:r>
+        <w:rPr>
+          <w:bCs/>
+          <w:color w:val="000000" w:themeColor="text1"/>
+          <w:sz w:val="28"/>
+          <w:szCs w:val="28"/>
+          <w:highlight w:val="white"/>
+        </w:rPr>
+        <w:t>in the prison the prisoner cannot</w:t>
+      </w:r>
+      <w:r>
+        <w:rPr>
+          <w:bCs/>
+          <w:color w:val="000000" w:themeColor="text1"/>
+          <w:sz w:val="28"/>
+          <w:szCs w:val="28"/>
+          <w:highlight w:val="white"/>
+        </w:rPr>
+        <w:t xml:space="preserve"> </w:t>
+      </w:r>
+      <w:r>
+        <w:rPr>
+          <w:bCs/>
+          <w:color w:val="000000" w:themeColor="text1"/>
+          <w:sz w:val="28"/>
+          <w:szCs w:val="28"/>
+          <w:highlight w:val="white"/>
+        </w:rPr>
+        <w:t>use</w:t>
+      </w:r>
+      <w:r>
+        <w:rPr>
+          <w:bCs/>
+          <w:color w:val="000000" w:themeColor="text1"/>
+          <w:sz w:val="28"/>
+          <w:szCs w:val="28"/>
+          <w:highlight w:val="white"/>
+        </w:rPr>
+        <w:t xml:space="preserve"> the cash</w:t>
+      </w:r>
+      <w:r>
+        <w:rPr>
+          <w:bCs/>
+          <w:color w:val="000000" w:themeColor="text1"/>
+          <w:sz w:val="28"/>
+          <w:szCs w:val="28"/>
+          <w:highlight w:val="white"/>
+        </w:rPr>
+        <w:t xml:space="preserve"> money</w:t>
+      </w:r>
+      <w:r>
+        <w:rPr>
+          <w:bCs/>
+          <w:color w:val="000000" w:themeColor="text1"/>
+          <w:sz w:val="28"/>
+          <w:szCs w:val="28"/>
+          <w:highlight w:val="white"/>
+        </w:rPr>
+        <w:t>, no credit card and cannot pay via ATM</w:t>
+      </w:r>
+      <w:r>
+        <w:rPr>
+          <w:rFonts w:cstheme="minorBidi" w:hint="cs"/>
+          <w:bCs/>
+          <w:color w:val="000000" w:themeColor="text1"/>
+          <w:sz w:val="28"/>
+          <w:szCs w:val="28"/>
+          <w:cs/>
+        </w:rPr>
         <w:t>.</w:t>
       </w:r>
-      <w:proofErr w:type="gramEnd"/>
       <w:r>
         <w:rPr>
           <w:bCs/>
@@ -2342,7 +2225,7 @@
           <w:szCs w:val="28"/>
           <w:highlight w:val="white"/>
         </w:rPr>
-        <w:t xml:space="preserve"> These ways are also paying for the convenience a buyer. But </w:t>
+        <w:t xml:space="preserve"> The system that the prison using is the coupon system is made up through account passbook that there are complex, multi-step processes</w:t>
       </w:r>
       <w:r>
         <w:rPr>
@@ -2350,29 +2233,38 @@
           <w:color w:val="000000" w:themeColor="text1"/>
           <w:sz w:val="28"/>
           <w:szCs w:val="28"/>
-          <w:highlight w:val="white"/>
-        </w:rPr>
-        <w:t>in the prison the prisoner cannot</w:t>
-      </w:r>
-      <w:r>
+        </w:rPr>
+        <w:t xml:space="preserve">, the prisoner have to withdrawal coupon to using in dealing. Moreover, </w:t>
+      </w:r>
+      <w:r>
+        <w:rPr>
+          <w:rFonts w:cstheme="minorBidi"/>
+          <w:bCs/>
+          <w:sz w:val="28"/>
+          <w:szCs w:val="28"/>
+        </w:rPr>
+        <w:t>the coupon which high risk of lost and damaged.</w:t>
+      </w:r>
+    </w:p>
+    <w:p>
+      <w:pPr>
+        <w:pStyle w:val="Normal1"/>
+        <w:ind w:firstLine="720"/>
         <w:rPr>
           <w:bCs/>
           <w:color w:val="000000" w:themeColor="text1"/>
           <w:sz w:val="28"/>
           <w:szCs w:val="28"/>
-          <w:highlight w:val="white"/>
-        </w:rPr>
-        <w:t xml:space="preserve"> </w:t>
-      </w:r>
+        </w:rPr>
+      </w:pPr>
       <w:r>
         <w:rPr>
           <w:bCs/>
           <w:color w:val="000000" w:themeColor="text1"/>
           <w:sz w:val="28"/>
           <w:szCs w:val="28"/>
-          <w:highlight w:val="white"/>
-        </w:rPr>
-        <w:t>use</w:t>
+        </w:rPr>
+        <w:t>The simply buy will manage about financial and d</w:t>
       </w:r>
       <w:r>
         <w:rPr>
@@ -2380,19 +2272,18 @@
           <w:color w:val="000000" w:themeColor="text1"/>
           <w:sz w:val="28"/>
           <w:szCs w:val="28"/>
-          <w:highlight w:val="white"/>
-        </w:rPr>
-        <w:t xml:space="preserve"> the cash</w:t>
-      </w:r>
-      <w:r>
-        <w:rPr>
+        </w:rPr>
+        <w:t xml:space="preserve">ealing in prison, the prisoners are required to fingerprint identification first. The system displays the information of prisoners such as balance, name and profile picture. Officer can check the history </w:t>
+      </w:r>
+      <w:r>
+        <w:rPr>
+          <w:rFonts w:cs="Cordia New"/>
           <w:bCs/>
           <w:color w:val="000000" w:themeColor="text1"/>
           <w:sz w:val="28"/>
           <w:szCs w:val="28"/>
-          <w:highlight w:val="white"/>
-        </w:rPr>
-        <w:t xml:space="preserve"> money</w:t>
+        </w:rPr>
+        <w:t>payment</w:t>
       </w:r>
       <w:r>
         <w:rPr>
@@ -2400,117 +2291,8 @@
           <w:color w:val="000000" w:themeColor="text1"/>
           <w:sz w:val="28"/>
           <w:szCs w:val="28"/>
-          <w:highlight w:val="white"/>
-        </w:rPr>
-        <w:t>, no credit card and cannot pay via ATM</w:t>
-      </w:r>
-      <w:r>
-        <w:rPr>
-          <w:rFonts w:cstheme="minorBidi" w:hint="cs"/>
-          <w:bCs/>
-          <w:color w:val="000000" w:themeColor="text1"/>
-          <w:sz w:val="28"/>
-          <w:szCs w:val="28"/>
-          <w:cs/>
-        </w:rPr>
-        <w:t>.</w:t>
-      </w:r>
-      <w:r>
-        <w:rPr>
-          <w:bCs/>
-          <w:color w:val="000000" w:themeColor="text1"/>
-          <w:sz w:val="28"/>
-          <w:szCs w:val="28"/>
-          <w:highlight w:val="white"/>
-        </w:rPr>
-        <w:t xml:space="preserve"> The system that the prison using is the coupon system is made up through account passbook that there are complex, multi-step processes</w:t>
-      </w:r>
-      <w:r>
-        <w:rPr>
-          <w:bCs/>
-          <w:color w:val="000000" w:themeColor="text1"/>
-          <w:sz w:val="28"/>
-          <w:szCs w:val="28"/>
-        </w:rPr>
-        <w:t xml:space="preserve">, the prisoner have to withdrawal coupon to using in dealing. Moreover, </w:t>
-      </w:r>
-      <w:r>
-        <w:rPr>
-          <w:rFonts w:cstheme="minorBidi"/>
-          <w:bCs/>
-          <w:sz w:val="28"/>
-          <w:szCs w:val="28"/>
-        </w:rPr>
-        <w:t>the coupon which high risk of lost and damaged.</w:t>
-      </w:r>
-    </w:p>
-    <w:p>
-      <w:pPr>
-        <w:pStyle w:val="Normal1"/>
-        <w:ind w:firstLine="720"/>
-        <w:rPr>
-          <w:bCs/>
-          <w:color w:val="000000" w:themeColor="text1"/>
-          <w:sz w:val="28"/>
-          <w:szCs w:val="28"/>
-        </w:rPr>
-      </w:pPr>
-      <w:r>
-        <w:rPr>
-          <w:bCs/>
-          <w:color w:val="000000" w:themeColor="text1"/>
-          <w:sz w:val="28"/>
-          <w:szCs w:val="28"/>
-        </w:rPr>
-        <w:t>The simply buy will manage about financial and d</w:t>
-      </w:r>
-      <w:r>
-        <w:rPr>
-          <w:bCs/>
-          <w:color w:val="000000" w:themeColor="text1"/>
-          <w:sz w:val="28"/>
-          <w:szCs w:val="28"/>
-        </w:rPr>
-        <w:t xml:space="preserve">ealing in prison, the prisoners are required to fingerprint identification first. The system displays the information of prisoners such as balance, name and profile picture. Officer can check the history </w:t>
-      </w:r>
-      <w:r>
-        <w:rPr>
-          <w:rFonts w:cs="Cordia New"/>
-          <w:bCs/>
-          <w:color w:val="000000" w:themeColor="text1"/>
-          <w:sz w:val="28"/>
-          <w:szCs w:val="28"/>
-        </w:rPr>
-        <w:t>payment</w:t>
-      </w:r>
-      <w:r>
-        <w:rPr>
-          <w:bCs/>
-          <w:color w:val="000000" w:themeColor="text1"/>
-          <w:sz w:val="28"/>
-          <w:szCs w:val="28"/>
-        </w:rPr>
-        <w:t xml:space="preserve"> and withdrawal-deposits of the prisoners. </w:t>
-      </w:r>
-      <w:proofErr w:type="gramStart"/>
-      <w:r>
-        <w:rPr>
-          <w:bCs/>
-          <w:color w:val="000000" w:themeColor="text1"/>
-          <w:sz w:val="28"/>
-          <w:szCs w:val="28"/>
-        </w:rPr>
-        <w:t>Therefore, the dealing in the prison using the database to keep all history information.</w:t>
-      </w:r>
-      <w:proofErr w:type="gramEnd"/>
-      <w:r>
-        <w:rPr>
-          <w:bCs/>
-          <w:color w:val="000000" w:themeColor="text1"/>
-          <w:sz w:val="28"/>
-          <w:szCs w:val="28"/>
-        </w:rPr>
-        <w:t xml:space="preserve"> In addition, the officer can manage the stock by adding new products, edit and delete products. </w:t>
+        </w:rPr>
+        <w:t xml:space="preserve"> and withdrawal-deposits of the prisoners. Therefore, the dealing in the prison using the database to keep all history information. In addition, the officer can manage the stock by adding new products, edit and delete products. </w:t>
       </w:r>
       <w:r>
         <w:rPr>
@@ -2744,23 +2526,7 @@
           <w:color w:val="000000" w:themeColor="text1"/>
           <w:sz w:val="28"/>
         </w:rPr>
-        <w:t xml:space="preserve">Simply BUY is a software application invented by a leading </w:t>
-      </w:r>
-      <w:proofErr w:type="spellStart"/>
-      <w:r>
-        <w:rPr>
-          <w:color w:val="000000" w:themeColor="text1"/>
-          <w:sz w:val="28"/>
-        </w:rPr>
-        <w:t>Arduino</w:t>
-      </w:r>
-      <w:proofErr w:type="spellEnd"/>
-      <w:r>
-        <w:rPr>
-          <w:color w:val="000000" w:themeColor="text1"/>
-          <w:sz w:val="28"/>
-        </w:rPr>
-        <w:t xml:space="preserve"> hardware. It designs to be able to get the fingerprint from user to the database for the convenience of buying. The program can save information, balance and print into the database. The user uses the print to confirm the account for the purchase. The system is suitable exclusive stores in the organization. There are programs for manage the stock and depositing-withdrawal.</w:t>
+        <w:t>Simply BUY is a software application invented by a leading Arduino hardware. It designs to be able to get the fingerprint from user to the database for the convenience of buying. The program can save information, balance and print into the database. The user uses the print to confirm the account for the purchase. The system is suitable exclusive stores in the organization. There are programs for manage the stock and depositing-withdrawal.</w:t>
       </w:r>
     </w:p>
     <w:p>
@@ -3501,6 +3267,7 @@
         <w:ind w:firstLine="720"/>
         <w:outlineLvl w:val="0"/>
         <w:rPr>
+          <w:rFonts w:cstheme="minorBidi"/>
           <w:bCs/>
           <w:sz w:val="28"/>
           <w:szCs w:val="28"/>
@@ -3514,6 +3281,47 @@
         </w:rPr>
         <w:t>-</w:t>
       </w:r>
+      <w:r>
+        <w:rPr>
+          <w:bCs/>
+          <w:sz w:val="28"/>
+          <w:szCs w:val="28"/>
+        </w:rPr>
+        <w:t xml:space="preserve"> There is </w:t>
+      </w:r>
+      <w:r>
+        <w:rPr>
+          <w:rFonts w:cstheme="minorBidi"/>
+          <w:bCs/>
+          <w:sz w:val="28"/>
+          <w:szCs w:val="28"/>
+        </w:rPr>
+        <w:t>evidence supporting the approval.</w:t>
+      </w:r>
+    </w:p>
+    <w:p>
+      <w:pPr>
+        <w:pStyle w:val="Normal1"/>
+        <w:ind w:firstLine="720"/>
+        <w:outlineLvl w:val="0"/>
+        <w:rPr>
+          <w:rFonts w:cstheme="minorBidi"/>
+          <w:bCs/>
+          <w:sz w:val="28"/>
+          <w:szCs w:val="28"/>
+        </w:rPr>
+      </w:pPr>
+      <w:r>
+        <w:rPr>
+          <w:rFonts w:cstheme="minorBidi"/>
+          <w:bCs/>
+          <w:sz w:val="28"/>
+          <w:szCs w:val="28"/>
+        </w:rPr>
+        <w:t>- Do not waste electricity bill.</w:t>
+      </w:r>
+      <w:bookmarkStart w:id="0" w:name="_GoBack"/>
+      <w:bookmarkEnd w:id="0"/>
     </w:p>
     <w:p>
       <w:pPr>
@@ -4128,7 +3936,6 @@
           <w:b/>
           <w:sz w:val="28"/>
         </w:rPr>
-        <w:lastRenderedPageBreak/>
         <w:t>2.3 Technology Review</w:t>
       </w:r>
     </w:p>
@@ -4794,17 +4601,18 @@
         <w:ind w:firstLine="720"/>
         <w:outlineLvl w:val="0"/>
         <w:rPr>
-          <w:rFonts w:cs="Cordia New" w:hint="cs"/>
-          <w:bCs/>
-          <w:sz w:val="28"/>
-        </w:rPr>
-      </w:pPr>
-      <w:r>
-        <w:rPr>
           <w:rFonts w:cs="Cordia New"/>
           <w:bCs/>
           <w:sz w:val="28"/>
         </w:rPr>
+      </w:pPr>
+      <w:r>
+        <w:rPr>
+          <w:rFonts w:cs="Cordia New"/>
+          <w:bCs/>
+          <w:sz w:val="28"/>
+        </w:rPr>
+        <w:lastRenderedPageBreak/>
         <w:t>- R</w:t>
       </w:r>
       <w:r>
@@ -4832,7 +4640,6 @@
           <w:b/>
           <w:sz w:val="28"/>
         </w:rPr>
-        <w:lastRenderedPageBreak/>
         <w:t>2.3.3 Java</w:t>
       </w:r>
     </w:p>
@@ -5407,61 +5214,60 @@
         <w:pStyle w:val="Normal1"/>
         <w:outlineLvl w:val="0"/>
         <w:rPr>
-          <w:rFonts w:cstheme="minorBidi" w:hint="cs"/>
-          <w:b/>
-          <w:sz w:val="28"/>
-        </w:rPr>
-      </w:pPr>
-    </w:p>
-    <w:p>
-      <w:pPr>
-        <w:pStyle w:val="Normal1"/>
-        <w:outlineLvl w:val="0"/>
-        <w:rPr>
-          <w:rFonts w:cstheme="minorBidi" w:hint="cs"/>
-          <w:b/>
-          <w:sz w:val="28"/>
-        </w:rPr>
-      </w:pPr>
-    </w:p>
-    <w:p>
-      <w:pPr>
-        <w:pStyle w:val="Normal1"/>
-        <w:outlineLvl w:val="0"/>
-        <w:rPr>
-          <w:rFonts w:cstheme="minorBidi" w:hint="cs"/>
-          <w:b/>
-          <w:sz w:val="28"/>
-        </w:rPr>
-      </w:pPr>
-    </w:p>
-    <w:p>
-      <w:pPr>
-        <w:pStyle w:val="Normal1"/>
-        <w:outlineLvl w:val="0"/>
-        <w:rPr>
-          <w:b/>
-          <w:sz w:val="28"/>
-        </w:rPr>
-      </w:pPr>
-    </w:p>
-    <w:p>
-      <w:pPr>
-        <w:pStyle w:val="Normal1"/>
-        <w:outlineLvl w:val="0"/>
-        <w:rPr>
-          <w:b/>
-          <w:bCs/>
-          <w:sz w:val="28"/>
-          <w:szCs w:val="28"/>
-        </w:rPr>
-      </w:pPr>
-      <w:r>
-        <w:rPr>
-          <w:b/>
-          <w:sz w:val="28"/>
-        </w:rPr>
-        <w:lastRenderedPageBreak/>
+          <w:rFonts w:cstheme="minorBidi"/>
+          <w:b/>
+          <w:sz w:val="28"/>
+        </w:rPr>
+      </w:pPr>
+    </w:p>
+    <w:p>
+      <w:pPr>
+        <w:pStyle w:val="Normal1"/>
+        <w:outlineLvl w:val="0"/>
+        <w:rPr>
+          <w:rFonts w:cstheme="minorBidi"/>
+          <w:b/>
+          <w:sz w:val="28"/>
+        </w:rPr>
+      </w:pPr>
+    </w:p>
+    <w:p>
+      <w:pPr>
+        <w:pStyle w:val="Normal1"/>
+        <w:outlineLvl w:val="0"/>
+        <w:rPr>
+          <w:rFonts w:cstheme="minorBidi"/>
+          <w:b/>
+          <w:sz w:val="28"/>
+        </w:rPr>
+      </w:pPr>
+    </w:p>
+    <w:p>
+      <w:pPr>
+        <w:pStyle w:val="Normal1"/>
+        <w:outlineLvl w:val="0"/>
+        <w:rPr>
+          <w:b/>
+          <w:sz w:val="28"/>
+        </w:rPr>
+      </w:pPr>
+    </w:p>
+    <w:p>
+      <w:pPr>
+        <w:pStyle w:val="Normal1"/>
+        <w:outlineLvl w:val="0"/>
+        <w:rPr>
+          <w:b/>
+          <w:bCs/>
+          <w:sz w:val="28"/>
+          <w:szCs w:val="28"/>
+        </w:rPr>
+      </w:pPr>
+      <w:r>
+        <w:rPr>
+          <w:b/>
+          <w:sz w:val="28"/>
+        </w:rPr>
         <w:t xml:space="preserve">2.4 </w:t>
       </w:r>
       <w:r>
@@ -6229,16 +6035,7 @@
           <w:bCs/>
           <w:sz w:val="28"/>
         </w:rPr>
-        <w:t xml:space="preserve"> on Microsoft’s Data Platform vision by helping your organization manage any data, any place, anytime from anywhere. </w:t>
-      </w:r>
-      <w:proofErr w:type="gramStart"/>
-      <w:r>
-        <w:rPr>
-          <w:rFonts w:cstheme="minorBidi"/>
-          <w:bCs/>
-          <w:sz w:val="28"/>
-        </w:rPr>
-        <w:t>Store data f</w:t>
+        <w:t xml:space="preserve"> on Microsoft’s Data Platform vision by helping your organization manage any data, any place, anytime from anywhere. Store data f</w:t>
       </w:r>
       <w:r>
         <w:rPr>
@@ -6255,17 +6052,7 @@
           <w:sz w:val="28"/>
           <w:cs/>
         </w:rPr>
-        <w:t>.</w:t>
-      </w:r>
-      <w:proofErr w:type="gramEnd"/>
-      <w:r>
-        <w:rPr>
-          <w:rFonts w:cstheme="minorBidi" w:hint="cs"/>
-          <w:bCs/>
-          <w:sz w:val="28"/>
-          <w:cs/>
-        </w:rPr>
-        <w:t xml:space="preserve"> </w:t>
+        <w:t xml:space="preserve">. </w:t>
       </w:r>
       <w:r>
         <w:rPr>
@@ -6445,25 +6232,7 @@
           <w:sz w:val="28"/>
           <w:szCs w:val="28"/>
         </w:rPr>
-        <w:t xml:space="preserve">Windows server by processing queries in parallel and minimizing additional memory requirements when more users are added easy to administer complex security </w:t>
-      </w:r>
-      <w:proofErr w:type="gramStart"/>
-      <w:r>
-        <w:rPr>
-          <w:color w:val="auto"/>
-          <w:sz w:val="28"/>
-          <w:szCs w:val="28"/>
-        </w:rPr>
-        <w:t>schemes,</w:t>
-      </w:r>
-      <w:proofErr w:type="gramEnd"/>
-      <w:r>
-        <w:rPr>
-          <w:color w:val="auto"/>
-          <w:sz w:val="28"/>
-          <w:szCs w:val="28"/>
-        </w:rPr>
-        <w:t xml:space="preserve"> reduces network traffic by pro</w:t>
+        <w:t>Windows server by processing queries in parallel and minimizing additional memory requirements when more users are added easy to administer complex security schemes, reduces network traffic by pro</w:t>
       </w:r>
       <w:r>
         <w:rPr>
@@ -6734,7 +6503,6 @@
         </w:rPr>
         <w:t xml:space="preserve">: </w:t>
       </w:r>
-      <w:proofErr w:type="spellStart"/>
       <w:r>
         <w:rPr>
           <w:rFonts w:asciiTheme="minorHAnsi" w:hAnsiTheme="minorHAnsi"/>
@@ -6744,7 +6512,6 @@
         </w:rPr>
         <w:t>Arduino</w:t>
       </w:r>
-      <w:proofErr w:type="spellEnd"/>
       <w:r>
         <w:rPr>
           <w:rFonts w:asciiTheme="minorHAnsi" w:hAnsiTheme="minorHAnsi"/>
@@ -6849,45 +6616,66 @@
           <w:sz w:val="28"/>
           <w:szCs w:val="28"/>
         </w:rPr>
+        <w:t xml:space="preserve"> none</w:t>
+      </w:r>
+    </w:p>
+    <w:p>
+      <w:pPr>
+        <w:pStyle w:val="Normal1"/>
+        <w:outlineLvl w:val="0"/>
+        <w:rPr>
+          <w:rFonts w:cstheme="minorBidi"/>
+          <w:b/>
+          <w:sz w:val="28"/>
+        </w:rPr>
+      </w:pPr>
+      <w:r>
+        <w:rPr>
+          <w:rFonts w:cstheme="minorBidi"/>
+          <w:bCs/>
+          <w:sz w:val="28"/>
+        </w:rPr>
+        <w:tab/>
+      </w:r>
+      <w:r>
+        <w:rPr>
+          <w:b/>
+          <w:bCs/>
+          <w:sz w:val="28"/>
+          <w:szCs w:val="28"/>
+        </w:rPr>
+        <w:t>The selection of this tool</w:t>
+      </w:r>
+    </w:p>
+    <w:p>
+      <w:pPr>
+        <w:pStyle w:val="Normal1"/>
+        <w:ind w:firstLine="690"/>
+        <w:rPr>
+          <w:rFonts w:cstheme="minorBidi"/>
+          <w:sz w:val="28"/>
+        </w:rPr>
+      </w:pPr>
+      <w:r>
+        <w:rPr>
+          <w:sz w:val="28"/>
+        </w:rPr>
+        <w:t>- Easier to write</w:t>
+      </w:r>
+      <w:r>
+        <w:rPr>
+          <w:rFonts w:cstheme="minorBidi" w:hint="cs"/>
+          <w:sz w:val="28"/>
+          <w:cs/>
+        </w:rPr>
         <w:t xml:space="preserve"> </w:t>
       </w:r>
-      <w:proofErr w:type="gramStart"/>
-      <w:r>
-        <w:rPr>
-          <w:rFonts w:cstheme="minorBidi"/>
-          <w:sz w:val="28"/>
-          <w:szCs w:val="28"/>
-        </w:rPr>
-        <w:t>none</w:t>
-      </w:r>
-      <w:proofErr w:type="gramEnd"/>
-    </w:p>
-    <w:p>
-      <w:pPr>
-        <w:pStyle w:val="Normal1"/>
-        <w:outlineLvl w:val="0"/>
-        <w:rPr>
-          <w:rFonts w:cstheme="minorBidi"/>
-          <w:b/>
-          <w:sz w:val="28"/>
-        </w:rPr>
-      </w:pPr>
-      <w:r>
-        <w:rPr>
-          <w:rFonts w:cstheme="minorBidi"/>
-          <w:bCs/>
-          <w:sz w:val="28"/>
-        </w:rPr>
-        <w:tab/>
-      </w:r>
-      <w:r>
-        <w:rPr>
-          <w:b/>
-          <w:bCs/>
-          <w:sz w:val="28"/>
-          <w:szCs w:val="28"/>
-        </w:rPr>
-        <w:t>The selection of this tool</w:t>
+      <w:r>
+        <w:rPr>
+          <w:rFonts w:cstheme="minorBidi"/>
+          <w:sz w:val="28"/>
+        </w:rPr>
+        <w:t>a command of Arduino</w:t>
       </w:r>
     </w:p>
     <w:p>
@@ -6901,34 +6689,11 @@
       </w:pPr>
       <w:r>
         <w:rPr>
-          <w:sz w:val="28"/>
-        </w:rPr>
-        <w:t>- Easier to write</w:t>
-      </w:r>
-      <w:r>
-        <w:rPr>
-          <w:rFonts w:cstheme="minorBidi" w:hint="cs"/>
-          <w:sz w:val="28"/>
-          <w:cs/>
-        </w:rPr>
-        <w:t xml:space="preserve"> </w:t>
-      </w:r>
-      <w:r>
-        <w:rPr>
-          <w:rFonts w:cstheme="minorBidi"/>
-          <w:sz w:val="28"/>
-        </w:rPr>
-        <w:t xml:space="preserve">a command of </w:t>
-      </w:r>
-      <w:proofErr w:type="spellStart"/>
-      <w:r>
-        <w:rPr>
-          <w:rFonts w:cstheme="minorBidi"/>
-          <w:sz w:val="28"/>
-        </w:rPr>
-        <w:t>Arduino</w:t>
-      </w:r>
-      <w:proofErr w:type="spellEnd"/>
+          <w:rFonts w:cstheme="minorBidi"/>
+          <w:sz w:val="28"/>
+        </w:rPr>
+        <w:t>- Code templates help to develop standard app features.</w:t>
+      </w:r>
     </w:p>
     <w:p>
       <w:pPr>
@@ -6937,23 +6702,6 @@
         <w:rPr>
           <w:rFonts w:cstheme="minorBidi"/>
           <w:sz w:val="28"/>
-        </w:rPr>
-      </w:pPr>
-      <w:r>
-        <w:rPr>
-          <w:rFonts w:cstheme="minorBidi"/>
-          <w:sz w:val="28"/>
-        </w:rPr>
-        <w:t>- Code templates help to develop standard app features.</w:t>
-      </w:r>
-    </w:p>
-    <w:p>
-      <w:pPr>
-        <w:pStyle w:val="Normal1"/>
-        <w:ind w:firstLine="690"/>
-        <w:rPr>
-          <w:rFonts w:cstheme="minorBidi"/>
-          <w:sz w:val="28"/>
           <w:szCs w:val="28"/>
         </w:rPr>
       </w:pPr>
@@ -7112,18 +6860,18 @@
         <w:pStyle w:val="Normal1"/>
         <w:outlineLvl w:val="0"/>
         <w:rPr>
-          <w:rFonts w:cstheme="minorBidi" w:hint="cs"/>
-          <w:sz w:val="28"/>
-          <w:szCs w:val="28"/>
-        </w:rPr>
-      </w:pPr>
-    </w:p>
-    <w:p>
-      <w:pPr>
-        <w:pStyle w:val="Normal1"/>
-        <w:outlineLvl w:val="0"/>
-        <w:rPr>
-          <w:rFonts w:cstheme="minorBidi" w:hint="cs"/>
+          <w:rFonts w:cstheme="minorBidi"/>
+          <w:sz w:val="28"/>
+          <w:szCs w:val="28"/>
+        </w:rPr>
+      </w:pPr>
+    </w:p>
+    <w:p>
+      <w:pPr>
+        <w:pStyle w:val="Normal1"/>
+        <w:outlineLvl w:val="0"/>
+        <w:rPr>
+          <w:rFonts w:cstheme="minorBidi"/>
           <w:sz w:val="28"/>
           <w:szCs w:val="28"/>
         </w:rPr>
@@ -7166,7 +6914,6 @@
           <w:sz w:val="36"/>
           <w:szCs w:val="36"/>
         </w:rPr>
-        <w:lastRenderedPageBreak/>
         <w:t>Chapter Three | Quality Standard</w:t>
       </w:r>
     </w:p>
@@ -7201,19 +6948,11 @@
         <w:pStyle w:val="Normal1"/>
         <w:ind w:firstLine="720"/>
       </w:pPr>
-      <w:proofErr w:type="gramStart"/>
-      <w:r>
-        <w:rPr>
-          <w:sz w:val="28"/>
-        </w:rPr>
-        <w:t>ISO/IEC 29110 Systems and Software Life Cycle Profiles and Guidelines for Very Small Entity (VSE).</w:t>
-      </w:r>
-      <w:proofErr w:type="gramEnd"/>
-      <w:r>
-        <w:rPr>
-          <w:sz w:val="28"/>
-        </w:rPr>
-        <w:t xml:space="preserve"> A Very Small Entity (VSE) is an enterprise, organization, department or project having up to 25 people. The target of VSE involved in the development or maintenance of software has been published by ISO. The guide provides project management and software implementation processes. </w:t>
+      <w:r>
+        <w:rPr>
+          <w:sz w:val="28"/>
+        </w:rPr>
+        <w:t xml:space="preserve">ISO/IEC 29110 Systems and Software Life Cycle Profiles and Guidelines for Very Small Entity (VSE). A Very Small Entity (VSE) is an enterprise, organization, department or project having up to 25 people. The target of VSE involved in the development or maintenance of software has been published by ISO. The guide provides project management and software implementation processes. </w:t>
       </w:r>
     </w:p>
     <w:p>
@@ -7702,7 +7441,6 @@
           <w:sz w:val="36"/>
           <w:szCs w:val="36"/>
         </w:rPr>
-        <w:lastRenderedPageBreak/>
         <w:t>Chapter Four | Project Plan</w:t>
       </w:r>
     </w:p>
@@ -7740,21 +7478,7 @@
         <w:rPr>
           <w:sz w:val="28"/>
         </w:rPr>
-        <w:t xml:space="preserve">SIMPLY BUY is a system that help store in organization manage about dealing. Customer must input information to the system. The system will get detail as name, picture, address and fingerprint. About highlights of this system is customer just </w:t>
-      </w:r>
-      <w:proofErr w:type="gramStart"/>
-      <w:r>
-        <w:rPr>
-          <w:sz w:val="28"/>
-        </w:rPr>
-        <w:t>touch</w:t>
-      </w:r>
-      <w:proofErr w:type="gramEnd"/>
-      <w:r>
-        <w:rPr>
-          <w:sz w:val="28"/>
-        </w:rPr>
-        <w:t xml:space="preserve"> a finger to finger scan for buy. System will use the money in credit for dealing. SIMPLY BUY can manage about stock of product in the store in design for the organization that people who do not carry cash in that place. </w:t>
+        <w:t xml:space="preserve">SIMPLY BUY is a system that help store in organization manage about dealing. Customer must input information to the system. The system will get detail as name, picture, address and fingerprint. About highlights of this system is customer just touch a finger to finger scan for buy. System will use the money in credit for dealing. SIMPLY BUY can manage about stock of product in the store in design for the organization that people who do not carry cash in that place. </w:t>
       </w:r>
     </w:p>
     <w:p>
@@ -8051,23 +7775,7 @@
           <w:b/>
           <w:sz w:val="28"/>
         </w:rPr>
-        <w:t xml:space="preserve">1) </w:t>
-      </w:r>
-      <w:proofErr w:type="gramStart"/>
-      <w:r>
-        <w:rPr>
-          <w:b/>
-          <w:sz w:val="28"/>
-        </w:rPr>
-        <w:t>progress</w:t>
-      </w:r>
-      <w:proofErr w:type="gramEnd"/>
-      <w:r>
-        <w:rPr>
-          <w:b/>
-          <w:sz w:val="28"/>
-        </w:rPr>
-        <w:t xml:space="preserve"> I</w:t>
+        <w:t>1) progress I</w:t>
       </w:r>
     </w:p>
     <w:p>
@@ -8135,7 +7843,7 @@
         <w:pStyle w:val="Normal1"/>
         <w:ind w:left="720"/>
         <w:rPr>
-          <w:rFonts w:cstheme="minorBidi" w:hint="cs"/>
+          <w:rFonts w:cstheme="minorBidi"/>
           <w:b/>
           <w:sz w:val="28"/>
         </w:rPr>
@@ -8153,7 +7861,7 @@
         <w:pStyle w:val="Normal1"/>
         <w:ind w:left="720"/>
         <w:rPr>
-          <w:rFonts w:cstheme="minorBidi" w:hint="cs"/>
+          <w:rFonts w:cstheme="minorBidi"/>
           <w:b/>
           <w:sz w:val="28"/>
         </w:rPr>
@@ -8169,24 +7877,7 @@
           <w:b/>
           <w:sz w:val="28"/>
         </w:rPr>
-        <w:lastRenderedPageBreak/>
-        <w:t xml:space="preserve">2) </w:t>
-      </w:r>
-      <w:proofErr w:type="gramStart"/>
-      <w:r>
-        <w:rPr>
-          <w:b/>
-          <w:sz w:val="28"/>
-        </w:rPr>
-        <w:t>progress</w:t>
-      </w:r>
-      <w:proofErr w:type="gramEnd"/>
-      <w:r>
-        <w:rPr>
-          <w:b/>
-          <w:sz w:val="28"/>
-        </w:rPr>
-        <w:t xml:space="preserve"> II</w:t>
+        <w:t>2) progress II</w:t>
       </w:r>
     </w:p>
     <w:p>
@@ -8680,12 +8371,12 @@
         <w:ind w:firstLine="720"/>
         <w:contextualSpacing w:val="0"/>
         <w:rPr>
-          <w:rFonts w:ascii="Arial" w:eastAsia="Arial" w:hAnsi="Arial" w:cstheme="minorBidi" w:hint="cs"/>
-          <w:sz w:val="28"/>
-        </w:rPr>
-      </w:pPr>
-      <w:bookmarkStart w:id="0" w:name="h.6knx2gnnfwh" w:colFirst="0" w:colLast="0"/>
-      <w:bookmarkEnd w:id="0"/>
+          <w:rFonts w:ascii="Arial" w:eastAsia="Arial" w:hAnsi="Arial" w:cstheme="minorBidi"/>
+          <w:sz w:val="28"/>
+        </w:rPr>
+      </w:pPr>
+      <w:bookmarkStart w:id="1" w:name="h.6knx2gnnfwh" w:colFirst="0" w:colLast="0"/>
+      <w:bookmarkEnd w:id="1"/>
     </w:p>
     <w:p>
       <w:pPr>
@@ -8696,7 +8387,7 @@
         <w:ind w:firstLine="720"/>
         <w:contextualSpacing w:val="0"/>
         <w:rPr>
-          <w:rFonts w:ascii="Arial" w:eastAsia="Arial" w:hAnsi="Arial" w:cstheme="minorBidi" w:hint="cs"/>
+          <w:rFonts w:ascii="Arial" w:eastAsia="Arial" w:hAnsi="Arial" w:cstheme="minorBidi"/>
           <w:sz w:val="28"/>
         </w:rPr>
       </w:pPr>
@@ -8710,7 +8401,7 @@
         <w:ind w:firstLine="720"/>
         <w:contextualSpacing w:val="0"/>
         <w:rPr>
-          <w:rFonts w:ascii="Arial" w:eastAsia="Arial" w:hAnsi="Arial" w:cstheme="minorBidi" w:hint="cs"/>
+          <w:rFonts w:ascii="Arial" w:eastAsia="Arial" w:hAnsi="Arial" w:cstheme="minorBidi"/>
           <w:sz w:val="28"/>
         </w:rPr>
       </w:pPr>
@@ -8724,7 +8415,7 @@
         <w:ind w:firstLine="720"/>
         <w:contextualSpacing w:val="0"/>
         <w:rPr>
-          <w:rFonts w:ascii="Arial" w:eastAsia="Arial" w:hAnsi="Arial" w:cstheme="minorBidi" w:hint="cs"/>
+          <w:rFonts w:ascii="Arial" w:eastAsia="Arial" w:hAnsi="Arial" w:cstheme="minorBidi"/>
           <w:sz w:val="28"/>
         </w:rPr>
       </w:pPr>
@@ -8743,7 +8434,6 @@
           <w:rFonts w:ascii="Arial" w:eastAsia="Arial" w:hAnsi="Arial" w:cs="Arial"/>
           <w:sz w:val="28"/>
         </w:rPr>
-        <w:lastRenderedPageBreak/>
         <w:t>4.4 Budget</w:t>
       </w:r>
     </w:p>
@@ -8938,21 +8628,8 @@
               <w:widowControl w:val="0"/>
               <w:spacing w:line="240" w:lineRule="auto"/>
             </w:pPr>
-            <w:proofErr w:type="spellStart"/>
             <w:r>
-              <w:t>Arduino</w:t>
-            </w:r>
-            <w:proofErr w:type="spellEnd"/>
-            <w:r>
-              <w:t xml:space="preserve"> (</w:t>
-            </w:r>
-            <w:proofErr w:type="spellStart"/>
-            <w:r>
-              <w:t>Arduino</w:t>
-            </w:r>
-            <w:proofErr w:type="spellEnd"/>
-            <w:r>
-              <w:t xml:space="preserve"> UNO)</w:t>
+              <w:t>Arduino (Arduino UNO)</w:t>
             </w:r>
           </w:p>
         </w:tc>
@@ -9377,21 +9054,7 @@
         <w:rPr>
           <w:sz w:val="28"/>
         </w:rPr>
-        <w:t>Progress I: Create Development plan, Quality plan, Software requirement specification, Software design document and some part of Test document. Start creates feature# 1, 2, 3</w:t>
-      </w:r>
-      <w:proofErr w:type="gramStart"/>
-      <w:r>
-        <w:rPr>
-          <w:sz w:val="28"/>
-        </w:rPr>
-        <w:t>,4,5</w:t>
-      </w:r>
-      <w:proofErr w:type="gramEnd"/>
-      <w:r>
-        <w:rPr>
-          <w:sz w:val="28"/>
-        </w:rPr>
-        <w:t xml:space="preserve"> of system (related with store management system and administrator system.).</w:t>
+        <w:t>Progress I: Create Development plan, Quality plan, Software requirement specification, Software design document and some part of Test document. Start creates feature# 1, 2, 3,4,5 of system (related with store management system and administrator system.).</w:t>
       </w:r>
     </w:p>
     <w:p>
@@ -9423,7 +9086,7 @@
         <w:pStyle w:val="Normal1"/>
         <w:ind w:left="720"/>
         <w:rPr>
-          <w:rFonts w:cs="Cordia New" w:hint="cs"/>
+          <w:rFonts w:cs="Cordia New"/>
           <w:cs/>
         </w:rPr>
       </w:pPr>
@@ -9431,27 +9094,14 @@
         <w:rPr>
           <w:sz w:val="28"/>
         </w:rPr>
+        <w:lastRenderedPageBreak/>
         <w:t>Final progress (before show pro): Integrate and review all document. Make sure all s</w:t>
       </w:r>
       <w:r>
         <w:rPr>
           <w:sz w:val="28"/>
         </w:rPr>
-        <w:t xml:space="preserve">ystem and document are </w:t>
-      </w:r>
-      <w:proofErr w:type="spellStart"/>
-      <w:r>
-        <w:rPr>
-          <w:sz w:val="28"/>
-        </w:rPr>
-        <w:t>complet</w:t>
-      </w:r>
-      <w:proofErr w:type="spellEnd"/>
-      <w:r>
-        <w:rPr>
-          <w:sz w:val="28"/>
-        </w:rPr>
-        <w:t>.</w:t>
+        <w:t>ystem and document are complet.</w:t>
       </w:r>
     </w:p>
     <w:p>
@@ -9463,7 +9113,6 @@
           <w:sz w:val="28"/>
         </w:rPr>
       </w:pPr>
-      <w:proofErr w:type="gramStart"/>
       <w:r>
         <w:rPr>
           <w:rFonts w:ascii="TH Sarabun New" w:hAnsi="TH Sarabun New" w:cs="TH Sarabun New"/>
@@ -9471,7 +9120,6 @@
           <w:bCs/>
           <w:sz w:val="28"/>
         </w:rPr>
-        <w:lastRenderedPageBreak/>
         <w:t>Figure</w:t>
       </w:r>
       <w:r>
@@ -9492,7 +9140,6 @@
         </w:rPr>
         <w:t>Proposal Milestone.</w:t>
       </w:r>
-      <w:proofErr w:type="gramEnd"/>
     </w:p>
     <w:p>
       <w:pPr>
@@ -9553,7 +9200,6 @@
           <w:sz w:val="28"/>
         </w:rPr>
       </w:pPr>
-      <w:proofErr w:type="gramStart"/>
       <w:r>
         <w:rPr>
           <w:rFonts w:ascii="TH Sarabun New" w:hAnsi="TH Sarabun New" w:cs="TH Sarabun New"/>
@@ -9581,7 +9227,6 @@
         </w:rPr>
         <w:t xml:space="preserve"> Milestone.</w:t>
       </w:r>
-      <w:proofErr w:type="gramEnd"/>
     </w:p>
     <w:p>
       <w:pPr>
@@ -9719,7 +9364,6 @@
           <w:sz w:val="28"/>
         </w:rPr>
       </w:pPr>
-      <w:proofErr w:type="gramStart"/>
       <w:r>
         <w:rPr>
           <w:rFonts w:ascii="TH Sarabun New" w:hAnsi="TH Sarabun New" w:cs="TH Sarabun New"/>
@@ -9747,7 +9391,6 @@
         </w:rPr>
         <w:t xml:space="preserve"> Milestone.</w:t>
       </w:r>
-      <w:proofErr w:type="gramEnd"/>
     </w:p>
     <w:p>
       <w:pPr>
@@ -10023,7 +9666,6 @@
           <w:sz w:val="36"/>
           <w:szCs w:val="36"/>
         </w:rPr>
-        <w:lastRenderedPageBreak/>
         <w:t>Chapter Five | References</w:t>
       </w:r>
     </w:p>
@@ -10040,43 +9682,7 @@
         <w:rPr>
           <w:sz w:val="28"/>
         </w:rPr>
-        <w:t>[1]</w:t>
-      </w:r>
-      <w:proofErr w:type="spellStart"/>
-      <w:proofErr w:type="gramStart"/>
-      <w:r>
-        <w:rPr>
-          <w:sz w:val="28"/>
-        </w:rPr>
-        <w:t>Arduino</w:t>
-      </w:r>
-      <w:proofErr w:type="spellEnd"/>
-      <w:r>
-        <w:rPr>
-          <w:sz w:val="28"/>
-        </w:rPr>
-        <w:t>.</w:t>
-      </w:r>
-      <w:proofErr w:type="gramEnd"/>
-      <w:r>
-        <w:rPr>
-          <w:sz w:val="28"/>
-        </w:rPr>
-        <w:t xml:space="preserve"> </w:t>
-      </w:r>
-      <w:proofErr w:type="gramStart"/>
-      <w:r>
-        <w:rPr>
-          <w:sz w:val="28"/>
-        </w:rPr>
-        <w:t>Retrieved  May</w:t>
-      </w:r>
-      <w:proofErr w:type="gramEnd"/>
-      <w:r>
-        <w:rPr>
-          <w:sz w:val="28"/>
-        </w:rPr>
-        <w:t xml:space="preserve"> 9, 2015.</w:t>
+        <w:t>[1]Arduino. Retrieved  May 9, 2015.</w:t>
       </w:r>
     </w:p>
     <w:p>
@@ -10107,35 +9713,7 @@
         <w:rPr>
           <w:sz w:val="28"/>
         </w:rPr>
-        <w:t>[2</w:t>
-      </w:r>
-      <w:proofErr w:type="gramStart"/>
-      <w:r>
-        <w:rPr>
-          <w:sz w:val="28"/>
-        </w:rPr>
-        <w:t>]reference</w:t>
-      </w:r>
-      <w:proofErr w:type="gramEnd"/>
-      <w:r>
-        <w:rPr>
-          <w:sz w:val="28"/>
-        </w:rPr>
-        <w:t xml:space="preserve"> fingerprint. </w:t>
-      </w:r>
-      <w:proofErr w:type="gramStart"/>
-      <w:r>
-        <w:rPr>
-          <w:sz w:val="28"/>
-        </w:rPr>
-        <w:t>Retrieved  May</w:t>
-      </w:r>
-      <w:proofErr w:type="gramEnd"/>
-      <w:r>
-        <w:rPr>
-          <w:sz w:val="28"/>
-        </w:rPr>
-        <w:t xml:space="preserve"> 9, 2015.</w:t>
+        <w:t>[2]reference fingerprint. Retrieved  May 9, 2015.</w:t>
       </w:r>
       <w:r>
         <w:rPr>
@@ -10167,49 +9745,7 @@
         <w:rPr>
           <w:sz w:val="28"/>
         </w:rPr>
-        <w:t>[3]</w:t>
-      </w:r>
-      <w:proofErr w:type="gramStart"/>
-      <w:r>
-        <w:rPr>
-          <w:sz w:val="28"/>
-        </w:rPr>
-        <w:t xml:space="preserve">How to connect </w:t>
-      </w:r>
-      <w:proofErr w:type="spellStart"/>
-      <w:r>
-        <w:rPr>
-          <w:sz w:val="28"/>
-        </w:rPr>
-        <w:t>Arduino</w:t>
-      </w:r>
-      <w:proofErr w:type="spellEnd"/>
-      <w:r>
-        <w:rPr>
-          <w:sz w:val="28"/>
-        </w:rPr>
-        <w:t>.</w:t>
-      </w:r>
-      <w:proofErr w:type="gramEnd"/>
-      <w:r>
-        <w:rPr>
-          <w:sz w:val="28"/>
-        </w:rPr>
-        <w:t xml:space="preserve"> </w:t>
-      </w:r>
-      <w:proofErr w:type="gramStart"/>
-      <w:r>
-        <w:rPr>
-          <w:sz w:val="28"/>
-        </w:rPr>
-        <w:t>Retrieved  May</w:t>
-      </w:r>
-      <w:proofErr w:type="gramEnd"/>
-      <w:r>
-        <w:rPr>
-          <w:sz w:val="28"/>
-        </w:rPr>
-        <w:t xml:space="preserve"> 9, 2015.</w:t>
+        <w:t>[3]How to connect Arduino. Retrieved  May 9, 2015.</w:t>
       </w:r>
     </w:p>
     <w:p>
@@ -10240,35 +9776,7 @@
         <w:rPr>
           <w:sz w:val="28"/>
         </w:rPr>
-        <w:t>[4]</w:t>
-      </w:r>
-      <w:proofErr w:type="gramStart"/>
-      <w:r>
-        <w:rPr>
-          <w:sz w:val="28"/>
-        </w:rPr>
-        <w:t>How to get fingerprint form device.</w:t>
-      </w:r>
-      <w:proofErr w:type="gramEnd"/>
-      <w:r>
-        <w:rPr>
-          <w:sz w:val="28"/>
-        </w:rPr>
-        <w:t xml:space="preserve"> </w:t>
-      </w:r>
-      <w:proofErr w:type="gramStart"/>
-      <w:r>
-        <w:rPr>
-          <w:sz w:val="28"/>
-        </w:rPr>
-        <w:t>Retrieved  May</w:t>
-      </w:r>
-      <w:proofErr w:type="gramEnd"/>
-      <w:r>
-        <w:rPr>
-          <w:sz w:val="28"/>
-        </w:rPr>
-        <w:t xml:space="preserve"> 9, 2015.</w:t>
+        <w:t>[4]How to get fingerprint form device. Retrieved  May 9, 2015.</w:t>
       </w:r>
     </w:p>
     <w:p>
@@ -10299,35 +9807,7 @@
         <w:rPr>
           <w:sz w:val="28"/>
         </w:rPr>
-        <w:t>[5]</w:t>
-      </w:r>
-      <w:proofErr w:type="gramStart"/>
-      <w:r>
-        <w:rPr>
-          <w:sz w:val="28"/>
-        </w:rPr>
-        <w:t>How to connect device to computer.</w:t>
-      </w:r>
-      <w:proofErr w:type="gramEnd"/>
-      <w:r>
-        <w:rPr>
-          <w:sz w:val="28"/>
-        </w:rPr>
-        <w:t xml:space="preserve"> </w:t>
-      </w:r>
-      <w:proofErr w:type="gramStart"/>
-      <w:r>
-        <w:rPr>
-          <w:sz w:val="28"/>
-        </w:rPr>
-        <w:t>Retrieved  May</w:t>
-      </w:r>
-      <w:proofErr w:type="gramEnd"/>
-      <w:r>
-        <w:rPr>
-          <w:sz w:val="28"/>
-        </w:rPr>
-        <w:t xml:space="preserve"> 9, 2015.</w:t>
+        <w:t>[5]How to connect device to computer. Retrieved  May 9, 2015.</w:t>
       </w:r>
     </w:p>
     <w:p>
@@ -10368,10 +9848,7 @@
     <w:p/>
     <w:p/>
     <w:p/>
-    <w:p>
-      <w:bookmarkStart w:id="1" w:name="_GoBack"/>
-      <w:bookmarkEnd w:id="1"/>
-    </w:p>
+    <w:p/>
     <w:sectPr>
       <w:headerReference w:type="default" r:id="rId25"/>
       <w:footerReference w:type="default" r:id="rId26"/>
@@ -10540,23 +10017,13 @@
               <w:szCs w:val="20"/>
             </w:rPr>
           </w:pPr>
-          <w:proofErr w:type="spellStart"/>
           <w:r>
             <w:rPr>
               <w:rFonts w:ascii="Arial" w:hAnsi="Arial" w:cs="Arial"/>
               <w:sz w:val="20"/>
               <w:szCs w:val="20"/>
             </w:rPr>
-            <w:t>Peeraphut</w:t>
-          </w:r>
-          <w:proofErr w:type="spellEnd"/>
-          <w:r>
-            <w:rPr>
-              <w:rFonts w:ascii="Arial" w:hAnsi="Arial" w:cs="Arial"/>
-              <w:sz w:val="20"/>
-              <w:szCs w:val="20"/>
-            </w:rPr>
-            <w:t>&amp;</w:t>
+            <w:t>Peeraphut&amp;</w:t>
           </w:r>
         </w:p>
         <w:p>
@@ -10567,7 +10034,6 @@
               <w:szCs w:val="20"/>
             </w:rPr>
           </w:pPr>
-          <w:proofErr w:type="spellStart"/>
           <w:r>
             <w:rPr>
               <w:rFonts w:ascii="Arial" w:hAnsi="Arial" w:cs="Arial"/>
@@ -10576,7 +10042,6 @@
             </w:rPr>
             <w:t>Kullawat</w:t>
           </w:r>
-          <w:proofErr w:type="spellEnd"/>
         </w:p>
       </w:tc>
       <w:tc>
@@ -10641,7 +10106,7 @@
                 <w:rPr>
                   <w:noProof/>
                 </w:rPr>
-                <w:t>20</w:t>
+                <w:t>7</w:t>
               </w:r>
               <w:r>
                 <w:rPr>
@@ -11430,6 +10895,118 @@
     </w:lvl>
   </w:abstractNum>
   <w:abstractNum w:abstractNumId="5">
+    <w:nsid w:val="1F681247"/>
+    <w:multiLevelType w:val="hybridMultilevel"/>
+    <w:tmpl w:val="A58C5536"/>
+    <w:lvl w:ilvl="0" w:tplc="0DB2D840">
+      <w:numFmt w:val="bullet"/>
+      <w:lvlText w:val="-"/>
+      <w:lvlJc w:val="left"/>
+      <w:pPr>
+        <w:ind w:left="1080" w:hanging="360"/>
+      </w:pPr>
+      <w:rPr>
+        <w:rFonts w:ascii="Arial" w:eastAsia="Arial" w:hAnsi="Arial" w:cs="Arial" w:hint="default"/>
+      </w:rPr>
+    </w:lvl>
+    <w:lvl w:ilvl="1" w:tplc="04090003" w:tentative="1">
+      <w:start w:val="1"/>
+      <w:numFmt w:val="bullet"/>
+      <w:lvlText w:val="o"/>
+      <w:lvlJc w:val="left"/>
+      <w:pPr>
+        <w:ind w:left="1800" w:hanging="360"/>
+      </w:pPr>
+      <w:rPr>
+        <w:rFonts w:ascii="Courier New" w:hAnsi="Courier New" w:cs="Courier New" w:hint="default"/>
+      </w:rPr>
+    </w:lvl>
+    <w:lvl w:ilvl="2" w:tplc="04090005" w:tentative="1">
+      <w:start w:val="1"/>
+      <w:numFmt w:val="bullet"/>
+      <w:lvlText w:val=""/>
+      <w:lvlJc w:val="left"/>
+      <w:pPr>
+        <w:ind w:left="2520" w:hanging="360"/>
+      </w:pPr>
+      <w:rPr>
+        <w:rFonts w:ascii="Wingdings" w:hAnsi="Wingdings" w:hint="default"/>
+      </w:rPr>
+    </w:lvl>
+    <w:lvl w:ilvl="3" w:tplc="04090001" w:tentative="1">
+      <w:start w:val="1"/>
+      <w:numFmt w:val="bullet"/>
+      <w:lvlText w:val=""/>
+      <w:lvlJc w:val="left"/>
+      <w:pPr>
+        <w:ind w:left="3240" w:hanging="360"/>
+      </w:pPr>
+      <w:rPr>
+        <w:rFonts w:ascii="Symbol" w:hAnsi="Symbol" w:hint="default"/>
+      </w:rPr>
+    </w:lvl>
+    <w:lvl w:ilvl="4" w:tplc="04090003" w:tentative="1">
+      <w:start w:val="1"/>
+      <w:numFmt w:val="bullet"/>
+      <w:lvlText w:val="o"/>
+      <w:lvlJc w:val="left"/>
+      <w:pPr>
+        <w:ind w:left="3960" w:hanging="360"/>
+      </w:pPr>
+      <w:rPr>
+        <w:rFonts w:ascii="Courier New" w:hAnsi="Courier New" w:cs="Courier New" w:hint="default"/>
+      </w:rPr>
+    </w:lvl>
+    <w:lvl w:ilvl="5" w:tplc="04090005" w:tentative="1">
+      <w:start w:val="1"/>
+      <w:numFmt w:val="bullet"/>
+      <w:lvlText w:val=""/>
+      <w:lvlJc w:val="left"/>
+      <w:pPr>
+        <w:ind w:left="4680" w:hanging="360"/>
+      </w:pPr>
+      <w:rPr>
+        <w:rFonts w:ascii="Wingdings" w:hAnsi="Wingdings" w:hint="default"/>
+      </w:rPr>
+    </w:lvl>
+    <w:lvl w:ilvl="6" w:tplc="04090001" w:tentative="1">
+      <w:start w:val="1"/>
+      <w:numFmt w:val="bullet"/>
+      <w:lvlText w:val=""/>
+      <w:lvlJc w:val="left"/>
+      <w:pPr>
+        <w:ind w:left="5400" w:hanging="360"/>
+      </w:pPr>
+      <w:rPr>
+        <w:rFonts w:ascii="Symbol" w:hAnsi="Symbol" w:hint="default"/>
+      </w:rPr>
+    </w:lvl>
+    <w:lvl w:ilvl="7" w:tplc="04090003" w:tentative="1">
+      <w:start w:val="1"/>
+      <w:numFmt w:val="bullet"/>
+      <w:lvlText w:val="o"/>
+      <w:lvlJc w:val="left"/>
+      <w:pPr>
+        <w:ind w:left="6120" w:hanging="360"/>
+      </w:pPr>
+      <w:rPr>
+        <w:rFonts w:ascii="Courier New" w:hAnsi="Courier New" w:cs="Courier New" w:hint="default"/>
+      </w:rPr>
+    </w:lvl>
+    <w:lvl w:ilvl="8" w:tplc="04090005" w:tentative="1">
+      <w:start w:val="1"/>
+      <w:numFmt w:val="bullet"/>
+      <w:lvlText w:val=""/>
+      <w:lvlJc w:val="left"/>
+      <w:pPr>
+        <w:ind w:left="6840" w:hanging="360"/>
+      </w:pPr>
+      <w:rPr>
+        <w:rFonts w:ascii="Wingdings" w:hAnsi="Wingdings" w:hint="default"/>
+      </w:rPr>
+    </w:lvl>
+  </w:abstractNum>
+  <w:abstractNum w:abstractNumId="6">
     <w:nsid w:val="25195773"/>
     <w:multiLevelType w:val="multilevel"/>
     <w:tmpl w:val="269CB4D0"/>
@@ -11551,7 +11128,7 @@
       </w:rPr>
     </w:lvl>
   </w:abstractNum>
-  <w:abstractNum w:abstractNumId="6">
+  <w:abstractNum w:abstractNumId="7">
     <w:nsid w:val="349E5193"/>
     <w:multiLevelType w:val="hybridMultilevel"/>
     <w:tmpl w:val="3FDC3940"/>
@@ -11640,7 +11217,7 @@
       </w:pPr>
     </w:lvl>
   </w:abstractNum>
-  <w:abstractNum w:abstractNumId="7">
+  <w:abstractNum w:abstractNumId="8">
     <w:nsid w:val="375905BB"/>
     <w:multiLevelType w:val="hybridMultilevel"/>
     <w:tmpl w:val="7B060E58"/>
@@ -11754,7 +11331,7 @@
       </w:rPr>
     </w:lvl>
   </w:abstractNum>
-  <w:abstractNum w:abstractNumId="8">
+  <w:abstractNum w:abstractNumId="9">
     <w:nsid w:val="40EA1B1A"/>
     <w:multiLevelType w:val="hybridMultilevel"/>
     <w:tmpl w:val="D05CF49E"/>
@@ -11867,7 +11444,7 @@
       </w:rPr>
     </w:lvl>
   </w:abstractNum>
-  <w:abstractNum w:abstractNumId="9">
+  <w:abstractNum w:abstractNumId="10">
     <w:nsid w:val="4DB9650A"/>
     <w:multiLevelType w:val="hybridMultilevel"/>
     <w:tmpl w:val="2BC0B68C"/>
@@ -11980,7 +11557,7 @@
       </w:rPr>
     </w:lvl>
   </w:abstractNum>
-  <w:abstractNum w:abstractNumId="10">
+  <w:abstractNum w:abstractNumId="11">
     <w:nsid w:val="503702F8"/>
     <w:multiLevelType w:val="hybridMultilevel"/>
     <w:tmpl w:val="4BB868C4"/>
@@ -12066,7 +11643,7 @@
       </w:pPr>
     </w:lvl>
   </w:abstractNum>
-  <w:abstractNum w:abstractNumId="11">
+  <w:abstractNum w:abstractNumId="12">
     <w:nsid w:val="71104CFC"/>
     <w:multiLevelType w:val="hybridMultilevel"/>
     <w:tmpl w:val="6B1468FA"/>
@@ -12152,7 +11729,7 @@
       </w:pPr>
     </w:lvl>
   </w:abstractNum>
-  <w:abstractNum w:abstractNumId="12">
+  <w:abstractNum w:abstractNumId="13">
     <w:nsid w:val="798F3314"/>
     <w:multiLevelType w:val="hybridMultilevel"/>
     <w:tmpl w:val="CAA0EC58"/>
@@ -12265,7 +11842,7 @@
       </w:rPr>
     </w:lvl>
   </w:abstractNum>
-  <w:abstractNum w:abstractNumId="13">
+  <w:abstractNum w:abstractNumId="14">
     <w:nsid w:val="7BAD6F73"/>
     <w:multiLevelType w:val="hybridMultilevel"/>
     <w:tmpl w:val="A738A544"/>
@@ -12382,25 +11959,25 @@
     <w:abstractNumId w:val="1"/>
   </w:num>
   <w:num w:numId="2">
-    <w:abstractNumId w:val="5"/>
+    <w:abstractNumId w:val="6"/>
   </w:num>
   <w:num w:numId="3">
-    <w:abstractNumId w:val="6"/>
+    <w:abstractNumId w:val="7"/>
   </w:num>
   <w:num w:numId="4">
-    <w:abstractNumId w:val="9"/>
+    <w:abstractNumId w:val="10"/>
   </w:num>
   <w:num w:numId="5">
     <w:abstractNumId w:val="0"/>
   </w:num>
   <w:num w:numId="6">
-    <w:abstractNumId w:val="8"/>
+    <w:abstractNumId w:val="9"/>
   </w:num>
   <w:num w:numId="7">
     <w:abstractNumId w:val="4"/>
   </w:num>
   <w:num w:numId="8">
-    <w:abstractNumId w:val="13"/>
+    <w:abstractNumId w:val="14"/>
   </w:num>
   <w:num w:numId="9">
     <w:abstractNumId w:val="2"/>
@@ -12409,16 +11986,19 @@
     <w:abstractNumId w:val="3"/>
   </w:num>
   <w:num w:numId="11">
+    <w:abstractNumId w:val="13"/>
+  </w:num>
+  <w:num w:numId="12">
+    <w:abstractNumId w:val="8"/>
+  </w:num>
+  <w:num w:numId="13">
     <w:abstractNumId w:val="12"/>
   </w:num>
-  <w:num w:numId="12">
-    <w:abstractNumId w:val="7"/>
-  </w:num>
-  <w:num w:numId="13">
+  <w:num w:numId="14">
     <w:abstractNumId w:val="11"/>
   </w:num>
-  <w:num w:numId="14">
-    <w:abstractNumId w:val="10"/>
+  <w:num w:numId="15">
+    <w:abstractNumId w:val="5"/>
   </w:num>
 </w:numbering>
 </file>
@@ -14085,7 +13665,7 @@
 </file>
 
 <file path=customXml/itemProps1.xml><?xml version="1.0" encoding="utf-8"?>
-<ds:datastoreItem xmlns:ds="http://schemas.openxmlformats.org/officeDocument/2006/customXml" ds:itemID="{2C8115D6-E827-4B6D-B204-848B1E7DC3CE}">
+<ds:datastoreItem xmlns:ds="http://schemas.openxmlformats.org/officeDocument/2006/customXml" ds:itemID="{696DDF0D-6C07-4A90-AC3C-66DA126A20FF}">
   <ds:schemaRefs>
     <ds:schemaRef ds:uri="http://schemas.openxmlformats.org/officeDocument/2006/bibliography"/>
   </ds:schemaRefs>

--- a/snProject.docx
+++ b/snProject.docx
@@ -187,7 +187,25 @@
           <w:sz w:val="32"/>
           <w:szCs w:val="32"/>
         </w:rPr>
-        <w:t>Mr.Kullawat Cotanon 552115007</w:t>
+        <w:t xml:space="preserve">Mr.Kullawat Cotanon </w:t>
+      </w:r>
+      <w:r>
+        <w:rPr>
+          <w:b/>
+          <w:bCs/>
+          <w:sz w:val="32"/>
+          <w:szCs w:val="32"/>
+        </w:rPr>
+        <w:t xml:space="preserve">        </w:t>
+      </w:r>
+      <w:r>
+        <w:rPr>
+          <w:b/>
+          <w:bCs/>
+          <w:sz w:val="32"/>
+          <w:szCs w:val="32"/>
+        </w:rPr>
+        <w:t>552115007</w:t>
       </w:r>
     </w:p>
     <w:p>
@@ -217,7 +235,29 @@
           <w:szCs w:val="32"/>
           <w:highlight w:val="white"/>
         </w:rPr>
-        <w:t>Peeraphut Punsuwan 552115053</w:t>
+        <w:t xml:space="preserve">Peeraphut Punsuwan </w:t>
+      </w:r>
+      <w:r>
+        <w:rPr>
+          <w:b/>
+          <w:bCs/>
+          <w:sz w:val="32"/>
+          <w:szCs w:val="32"/>
+          <w:highlight w:val="white"/>
+        </w:rPr>
+        <w:t xml:space="preserve">  </w:t>
+      </w:r>
+      <w:bookmarkStart w:id="0" w:name="_GoBack"/>
+      <w:bookmarkEnd w:id="0"/>
+      <w:r>
+        <w:rPr>
+          <w:b/>
+          <w:bCs/>
+          <w:sz w:val="32"/>
+          <w:szCs w:val="32"/>
+          <w:highlight w:val="white"/>
+        </w:rPr>
+        <w:t>552115053</w:t>
       </w:r>
     </w:p>
     <w:p>
@@ -3320,8 +3360,6 @@
         </w:rPr>
         <w:t>- Do not waste electricity bill.</w:t>
       </w:r>
-      <w:bookmarkStart w:id="0" w:name="_GoBack"/>
-      <w:bookmarkEnd w:id="0"/>
     </w:p>
     <w:p>
       <w:pPr>
@@ -10106,7 +10144,7 @@
                 <w:rPr>
                   <w:noProof/>
                 </w:rPr>
-                <w:t>7</w:t>
+                <w:t>2</w:t>
               </w:r>
               <w:r>
                 <w:rPr>
@@ -13665,7 +13703,7 @@
 </file>
 
 <file path=customXml/itemProps1.xml><?xml version="1.0" encoding="utf-8"?>
-<ds:datastoreItem xmlns:ds="http://schemas.openxmlformats.org/officeDocument/2006/customXml" ds:itemID="{696DDF0D-6C07-4A90-AC3C-66DA126A20FF}">
+<ds:datastoreItem xmlns:ds="http://schemas.openxmlformats.org/officeDocument/2006/customXml" ds:itemID="{8CEC8DC0-CB67-4BE1-A392-6C54482B8E58}">
   <ds:schemaRefs>
     <ds:schemaRef ds:uri="http://schemas.openxmlformats.org/officeDocument/2006/bibliography"/>
   </ds:schemaRefs>

--- a/snProject.docx
+++ b/snProject.docx
@@ -180,6 +180,7 @@
           <w:szCs w:val="32"/>
         </w:rPr>
       </w:pPr>
+      <w:proofErr w:type="spellStart"/>
       <w:r>
         <w:rPr>
           <w:b/>
@@ -187,8 +188,9 @@
           <w:sz w:val="32"/>
           <w:szCs w:val="32"/>
         </w:rPr>
-        <w:t xml:space="preserve">Mr.Kullawat Cotanon </w:t>
-      </w:r>
+        <w:t>Mr.Kullawat</w:t>
+      </w:r>
+      <w:proofErr w:type="spellEnd"/>
       <w:r>
         <w:rPr>
           <w:b/>
@@ -196,8 +198,9 @@
           <w:sz w:val="32"/>
           <w:szCs w:val="32"/>
         </w:rPr>
-        <w:t xml:space="preserve">        </w:t>
-      </w:r>
+        <w:t xml:space="preserve"> </w:t>
+      </w:r>
+      <w:proofErr w:type="spellStart"/>
       <w:r>
         <w:rPr>
           <w:b/>
@@ -205,6 +208,34 @@
           <w:sz w:val="32"/>
           <w:szCs w:val="32"/>
         </w:rPr>
+        <w:t>Cotanon</w:t>
+      </w:r>
+      <w:proofErr w:type="spellEnd"/>
+      <w:r>
+        <w:rPr>
+          <w:b/>
+          <w:bCs/>
+          <w:sz w:val="32"/>
+          <w:szCs w:val="32"/>
+        </w:rPr>
+        <w:t xml:space="preserve"> </w:t>
+      </w:r>
+      <w:r>
+        <w:rPr>
+          <w:b/>
+          <w:bCs/>
+          <w:sz w:val="32"/>
+          <w:szCs w:val="32"/>
+        </w:rPr>
+        <w:t xml:space="preserve">        </w:t>
+      </w:r>
+      <w:r>
+        <w:rPr>
+          <w:b/>
+          <w:bCs/>
+          <w:sz w:val="32"/>
+          <w:szCs w:val="32"/>
+        </w:rPr>
         <w:t>552115007</w:t>
       </w:r>
     </w:p>
@@ -218,6 +249,7 @@
           <w:szCs w:val="24"/>
         </w:rPr>
       </w:pPr>
+      <w:proofErr w:type="spellStart"/>
       <w:r>
         <w:rPr>
           <w:b/>
@@ -235,8 +267,9 @@
           <w:szCs w:val="32"/>
           <w:highlight w:val="white"/>
         </w:rPr>
-        <w:t xml:space="preserve">Peeraphut Punsuwan </w:t>
-      </w:r>
+        <w:t>Peeraphut</w:t>
+      </w:r>
+      <w:proofErr w:type="spellEnd"/>
       <w:r>
         <w:rPr>
           <w:b/>
@@ -245,10 +278,40 @@
           <w:szCs w:val="32"/>
           <w:highlight w:val="white"/>
         </w:rPr>
+        <w:t xml:space="preserve"> </w:t>
+      </w:r>
+      <w:proofErr w:type="spellStart"/>
+      <w:r>
+        <w:rPr>
+          <w:b/>
+          <w:bCs/>
+          <w:sz w:val="32"/>
+          <w:szCs w:val="32"/>
+          <w:highlight w:val="white"/>
+        </w:rPr>
+        <w:t>Punsuwan</w:t>
+      </w:r>
+      <w:proofErr w:type="spellEnd"/>
+      <w:r>
+        <w:rPr>
+          <w:b/>
+          <w:bCs/>
+          <w:sz w:val="32"/>
+          <w:szCs w:val="32"/>
+          <w:highlight w:val="white"/>
+        </w:rPr>
+        <w:t xml:space="preserve"> </w:t>
+      </w:r>
+      <w:r>
+        <w:rPr>
+          <w:b/>
+          <w:bCs/>
+          <w:sz w:val="32"/>
+          <w:szCs w:val="32"/>
+          <w:highlight w:val="white"/>
+        </w:rPr>
         <w:t xml:space="preserve">  </w:t>
       </w:r>
-      <w:bookmarkStart w:id="0" w:name="_GoBack"/>
-      <w:bookmarkEnd w:id="0"/>
       <w:r>
         <w:rPr>
           <w:b/>
@@ -534,6 +597,7 @@
         </w:rPr>
         <w:t xml:space="preserve">Dr. </w:t>
       </w:r>
+      <w:proofErr w:type="spellStart"/>
       <w:r>
         <w:rPr>
           <w:b/>
@@ -552,42 +616,65 @@
           <w:szCs w:val="32"/>
           <w:highlight w:val="white"/>
         </w:rPr>
-        <w:t>n Choosr</w:t>
-      </w:r>
+        <w:t>n</w:t>
+      </w:r>
+      <w:proofErr w:type="spellEnd"/>
       <w:r>
         <w:rPr>
           <w:b/>
           <w:bCs/>
           <w:sz w:val="32"/>
           <w:szCs w:val="32"/>
-        </w:rPr>
-        <w:t>i</w:t>
-      </w:r>
-    </w:p>
-    <w:p>
-      <w:pPr>
-        <w:pStyle w:val="Normal1"/>
-        <w:jc w:val="center"/>
-        <w:outlineLvl w:val="0"/>
+          <w:highlight w:val="white"/>
+        </w:rPr>
+        <w:t xml:space="preserve"> </w:t>
+      </w:r>
+      <w:proofErr w:type="spellStart"/>
+      <w:r>
         <w:rPr>
           <w:b/>
           <w:bCs/>
           <w:sz w:val="32"/>
           <w:szCs w:val="32"/>
-        </w:rPr>
-      </w:pPr>
-    </w:p>
-    <w:p>
-      <w:pPr>
-        <w:pStyle w:val="Normal1"/>
-        <w:jc w:val="center"/>
-        <w:outlineLvl w:val="0"/>
+          <w:highlight w:val="white"/>
+        </w:rPr>
+        <w:t>Choosr</w:t>
+      </w:r>
+      <w:r>
         <w:rPr>
           <w:b/>
           <w:bCs/>
           <w:sz w:val="32"/>
           <w:szCs w:val="32"/>
         </w:rPr>
+        <w:t>i</w:t>
+      </w:r>
+      <w:proofErr w:type="spellEnd"/>
+    </w:p>
+    <w:p>
+      <w:pPr>
+        <w:pStyle w:val="Normal1"/>
+        <w:jc w:val="center"/>
+        <w:outlineLvl w:val="0"/>
+        <w:rPr>
+          <w:b/>
+          <w:bCs/>
+          <w:sz w:val="32"/>
+          <w:szCs w:val="32"/>
+        </w:rPr>
+      </w:pPr>
+    </w:p>
+    <w:p>
+      <w:pPr>
+        <w:pStyle w:val="Normal1"/>
+        <w:jc w:val="center"/>
+        <w:outlineLvl w:val="0"/>
+        <w:rPr>
+          <w:b/>
+          <w:bCs/>
+          <w:sz w:val="32"/>
+          <w:szCs w:val="32"/>
+        </w:rPr>
       </w:pPr>
     </w:p>
     <w:p>
@@ -651,7 +738,7 @@
     </w:p>
     <w:tbl>
       <w:tblPr>
-        <w:tblStyle w:val="af"/>
+        <w:tblStyle w:val="TableGrid"/>
         <w:tblW w:w="10946" w:type="dxa"/>
         <w:tblLook w:val="04A0" w:firstRow="1" w:lastRow="0" w:firstColumn="1" w:lastColumn="0" w:noHBand="0" w:noVBand="1"/>
       </w:tblPr>
@@ -1585,24 +1672,99 @@
           <w:rFonts w:cstheme="minorBidi"/>
           <w:szCs w:val="22"/>
         </w:rPr>
-        <w:t>KC = Kullawat Cotanon</w:t>
-      </w:r>
+        <w:t xml:space="preserve">KC = </w:t>
+      </w:r>
+      <w:proofErr w:type="spellStart"/>
       <w:r>
         <w:rPr>
           <w:rFonts w:cstheme="minorBidi"/>
           <w:szCs w:val="22"/>
         </w:rPr>
+        <w:t>Kullawat</w:t>
+      </w:r>
+      <w:proofErr w:type="spellEnd"/>
+      <w:r>
+        <w:rPr>
+          <w:rFonts w:cstheme="minorBidi"/>
+          <w:szCs w:val="22"/>
+        </w:rPr>
+        <w:t xml:space="preserve"> </w:t>
+      </w:r>
+      <w:proofErr w:type="spellStart"/>
+      <w:r>
+        <w:rPr>
+          <w:rFonts w:cstheme="minorBidi"/>
+          <w:szCs w:val="22"/>
+        </w:rPr>
+        <w:t>Cotanon</w:t>
+      </w:r>
+      <w:proofErr w:type="spellEnd"/>
+      <w:r>
+        <w:rPr>
+          <w:rFonts w:cstheme="minorBidi"/>
+          <w:szCs w:val="22"/>
+        </w:rPr>
         <w:br/>
-        <w:t>PP = Peeraphut Punsuwan</w:t>
-      </w:r>
+        <w:t xml:space="preserve">PP = </w:t>
+      </w:r>
+      <w:proofErr w:type="spellStart"/>
       <w:r>
         <w:rPr>
           <w:rFonts w:cstheme="minorBidi"/>
           <w:szCs w:val="22"/>
         </w:rPr>
+        <w:t>Peeraphut</w:t>
+      </w:r>
+      <w:proofErr w:type="spellEnd"/>
+      <w:r>
+        <w:rPr>
+          <w:rFonts w:cstheme="minorBidi"/>
+          <w:szCs w:val="22"/>
+        </w:rPr>
+        <w:t xml:space="preserve"> </w:t>
+      </w:r>
+      <w:proofErr w:type="spellStart"/>
+      <w:r>
+        <w:rPr>
+          <w:rFonts w:cstheme="minorBidi"/>
+          <w:szCs w:val="22"/>
+        </w:rPr>
+        <w:t>Punsuwan</w:t>
+      </w:r>
+      <w:proofErr w:type="spellEnd"/>
+      <w:r>
+        <w:rPr>
+          <w:rFonts w:cstheme="minorBidi"/>
+          <w:szCs w:val="22"/>
+        </w:rPr>
         <w:br/>
-        <w:t>NC = Noppon Choosri</w:t>
-      </w:r>
+        <w:t xml:space="preserve">NC = </w:t>
+      </w:r>
+      <w:proofErr w:type="spellStart"/>
+      <w:r>
+        <w:rPr>
+          <w:rFonts w:cstheme="minorBidi"/>
+          <w:szCs w:val="22"/>
+        </w:rPr>
+        <w:t>Noppon</w:t>
+      </w:r>
+      <w:proofErr w:type="spellEnd"/>
+      <w:r>
+        <w:rPr>
+          <w:rFonts w:cstheme="minorBidi"/>
+          <w:szCs w:val="22"/>
+        </w:rPr>
+        <w:t xml:space="preserve"> </w:t>
+      </w:r>
+      <w:proofErr w:type="spellStart"/>
+      <w:r>
+        <w:rPr>
+          <w:rFonts w:cstheme="minorBidi"/>
+          <w:szCs w:val="22"/>
+        </w:rPr>
+        <w:t>Choosri</w:t>
+      </w:r>
+      <w:proofErr w:type="spellEnd"/>
     </w:p>
     <w:p>
       <w:pPr>
@@ -1830,6 +1992,7 @@
         </w:rPr>
         <w:t xml:space="preserve"> </w:t>
       </w:r>
+      <w:proofErr w:type="spellStart"/>
       <w:r>
         <w:rPr>
           <w:rFonts w:cs="Cordia New"/>
@@ -1837,7 +2000,17 @@
           <w:sz w:val="28"/>
           <w:szCs w:val="28"/>
         </w:rPr>
-        <w:t>SQLserver program to create database</w:t>
+        <w:t>SQLserver</w:t>
+      </w:r>
+      <w:proofErr w:type="spellEnd"/>
+      <w:r>
+        <w:rPr>
+          <w:rFonts w:cs="Cordia New"/>
+          <w:color w:val="auto"/>
+          <w:sz w:val="28"/>
+          <w:szCs w:val="28"/>
+        </w:rPr>
+        <w:t xml:space="preserve"> program to create database</w:t>
       </w:r>
       <w:r>
         <w:rPr>
@@ -1866,6 +2039,7 @@
         </w:rPr>
         <w:t xml:space="preserve"> </w:t>
       </w:r>
+      <w:proofErr w:type="spellStart"/>
       <w:r>
         <w:rPr>
           <w:rFonts w:cs="Cordia New"/>
@@ -1873,7 +2047,17 @@
           <w:sz w:val="28"/>
           <w:szCs w:val="28"/>
         </w:rPr>
-        <w:t>Arduino to help connect the fingerprint scanner.</w:t>
+        <w:t>Arduino</w:t>
+      </w:r>
+      <w:proofErr w:type="spellEnd"/>
+      <w:r>
+        <w:rPr>
+          <w:rFonts w:cs="Cordia New"/>
+          <w:color w:val="auto"/>
+          <w:sz w:val="28"/>
+          <w:szCs w:val="28"/>
+        </w:rPr>
+        <w:t xml:space="preserve"> to help connect the fingerprint scanner.</w:t>
       </w:r>
     </w:p>
     <w:p>
@@ -2157,6 +2341,7 @@
         </w:rPr>
         <w:t xml:space="preserve"> there are many ways in payment. </w:t>
       </w:r>
+      <w:proofErr w:type="gramStart"/>
       <w:r>
         <w:rPr>
           <w:rFonts w:cs="Cordia New"/>
@@ -2184,8 +2369,9 @@
           <w:szCs w:val="28"/>
           <w:highlight w:val="white"/>
         </w:rPr>
-        <w:t xml:space="preserve">. These ways are also paying for the convenience a buyer. But </w:t>
-      </w:r>
+        <w:t>.</w:t>
+      </w:r>
+      <w:proofErr w:type="gramEnd"/>
       <w:r>
         <w:rPr>
           <w:bCs/>
@@ -2194,6 +2380,16 @@
           <w:szCs w:val="28"/>
           <w:highlight w:val="white"/>
         </w:rPr>
+        <w:t xml:space="preserve"> These ways are also paying for the convenience a buyer. But </w:t>
+      </w:r>
+      <w:r>
+        <w:rPr>
+          <w:bCs/>
+          <w:color w:val="000000" w:themeColor="text1"/>
+          <w:sz w:val="28"/>
+          <w:szCs w:val="28"/>
+          <w:highlight w:val="white"/>
+        </w:rPr>
         <w:t>in the prison the prisoner cannot</w:t>
       </w:r>
       <w:r>
@@ -2332,7 +2528,27 @@
           <w:sz w:val="28"/>
           <w:szCs w:val="28"/>
         </w:rPr>
-        <w:t xml:space="preserve"> and withdrawal-deposits of the prisoners. Therefore, the dealing in the prison using the database to keep all history information. In addition, the officer can manage the stock by adding new products, edit and delete products. </w:t>
+        <w:t xml:space="preserve"> and withdrawal-deposits of the prisoners. </w:t>
+      </w:r>
+      <w:proofErr w:type="gramStart"/>
+      <w:r>
+        <w:rPr>
+          <w:bCs/>
+          <w:color w:val="000000" w:themeColor="text1"/>
+          <w:sz w:val="28"/>
+          <w:szCs w:val="28"/>
+        </w:rPr>
+        <w:t>Therefore, the dealing in the prison using the database to keep all history information.</w:t>
+      </w:r>
+      <w:proofErr w:type="gramEnd"/>
+      <w:r>
+        <w:rPr>
+          <w:bCs/>
+          <w:color w:val="000000" w:themeColor="text1"/>
+          <w:sz w:val="28"/>
+          <w:szCs w:val="28"/>
+        </w:rPr>
+        <w:t xml:space="preserve"> In addition, the officer can manage the stock by adding new products, edit and delete products. </w:t>
       </w:r>
       <w:r>
         <w:rPr>
@@ -2566,7 +2782,23 @@
           <w:color w:val="000000" w:themeColor="text1"/>
           <w:sz w:val="28"/>
         </w:rPr>
-        <w:t>Simply BUY is a software application invented by a leading Arduino hardware. It designs to be able to get the fingerprint from user to the database for the convenience of buying. The program can save information, balance and print into the database. The user uses the print to confirm the account for the purchase. The system is suitable exclusive stores in the organization. There are programs for manage the stock and depositing-withdrawal.</w:t>
+        <w:t xml:space="preserve">Simply BUY is a software application invented by a leading </w:t>
+      </w:r>
+      <w:proofErr w:type="spellStart"/>
+      <w:r>
+        <w:rPr>
+          <w:color w:val="000000" w:themeColor="text1"/>
+          <w:sz w:val="28"/>
+        </w:rPr>
+        <w:t>Arduino</w:t>
+      </w:r>
+      <w:proofErr w:type="spellEnd"/>
+      <w:r>
+        <w:rPr>
+          <w:color w:val="000000" w:themeColor="text1"/>
+          <w:sz w:val="28"/>
+        </w:rPr>
+        <w:t xml:space="preserve"> hardware. It designs to be able to get the fingerprint from user to the database for the convenience of buying. The program can save information, balance and print into the database. The user uses the print to confirm the account for the purchase. The system is suitable exclusive stores in the organization. There are programs for manage the stock and depositing-withdrawal.</w:t>
       </w:r>
     </w:p>
     <w:p>
@@ -5017,7 +5249,7 @@
     </w:p>
     <w:p>
       <w:pPr>
-        <w:pStyle w:val="11"/>
+        <w:pStyle w:val="10"/>
         <w:ind w:firstLine="720"/>
         <w:rPr>
           <w:sz w:val="28"/>
@@ -5084,7 +5316,7 @@
     </w:p>
     <w:p>
       <w:pPr>
-        <w:pStyle w:val="11"/>
+        <w:pStyle w:val="10"/>
         <w:ind w:firstLine="720"/>
         <w:rPr>
           <w:color w:val="auto"/>
@@ -5462,7 +5694,7 @@
     </w:p>
     <w:p>
       <w:pPr>
-        <w:pStyle w:val="11"/>
+        <w:pStyle w:val="10"/>
         <w:ind w:firstLine="690"/>
         <w:rPr>
           <w:color w:val="141823"/>
@@ -5578,7 +5810,7 @@
     </w:p>
     <w:p>
       <w:pPr>
-        <w:pStyle w:val="11"/>
+        <w:pStyle w:val="10"/>
         <w:ind w:left="720"/>
         <w:rPr>
           <w:color w:val="auto"/>
@@ -5604,7 +5836,7 @@
     </w:p>
     <w:p>
       <w:pPr>
-        <w:pStyle w:val="11"/>
+        <w:pStyle w:val="10"/>
         <w:ind w:left="720"/>
         <w:rPr>
           <w:color w:val="auto"/>
@@ -5631,7 +5863,7 @@
     </w:p>
     <w:p>
       <w:pPr>
-        <w:pStyle w:val="11"/>
+        <w:pStyle w:val="10"/>
         <w:ind w:left="720"/>
         <w:rPr>
           <w:color w:val="auto"/>
@@ -5660,7 +5892,7 @@
     </w:p>
     <w:p>
       <w:pPr>
-        <w:pStyle w:val="11"/>
+        <w:pStyle w:val="10"/>
         <w:ind w:left="720"/>
         <w:rPr>
           <w:color w:val="auto"/>
@@ -5705,7 +5937,7 @@
     </w:p>
     <w:p>
       <w:pPr>
-        <w:pStyle w:val="11"/>
+        <w:pStyle w:val="10"/>
         <w:ind w:firstLine="720"/>
         <w:rPr>
           <w:rFonts w:asciiTheme="minorHAnsi" w:hAnsiTheme="minorHAnsi"/>
@@ -6042,7 +6274,7 @@
     </w:p>
     <w:p>
       <w:pPr>
-        <w:pStyle w:val="11"/>
+        <w:pStyle w:val="10"/>
         <w:ind w:firstLine="690"/>
         <w:rPr>
           <w:color w:val="141823"/>
@@ -6073,7 +6305,16 @@
           <w:bCs/>
           <w:sz w:val="28"/>
         </w:rPr>
-        <w:t xml:space="preserve"> on Microsoft’s Data Platform vision by helping your organization manage any data, any place, anytime from anywhere. Store data f</w:t>
+        <w:t xml:space="preserve"> on Microsoft’s Data Platform vision by helping your organization manage any data, any place, anytime from anywhere. </w:t>
+      </w:r>
+      <w:proofErr w:type="gramStart"/>
+      <w:r>
+        <w:rPr>
+          <w:rFonts w:cstheme="minorBidi"/>
+          <w:bCs/>
+          <w:sz w:val="28"/>
+        </w:rPr>
+        <w:t>Store data f</w:t>
       </w:r>
       <w:r>
         <w:rPr>
@@ -6090,7 +6331,17 @@
           <w:sz w:val="28"/>
           <w:cs/>
         </w:rPr>
-        <w:t xml:space="preserve">. </w:t>
+        <w:t>.</w:t>
+      </w:r>
+      <w:proofErr w:type="gramEnd"/>
+      <w:r>
+        <w:rPr>
+          <w:rFonts w:cstheme="minorBidi" w:hint="cs"/>
+          <w:bCs/>
+          <w:sz w:val="28"/>
+          <w:cs/>
+        </w:rPr>
+        <w:t xml:space="preserve"> </w:t>
       </w:r>
       <w:r>
         <w:rPr>
@@ -6206,7 +6457,7 @@
     </w:p>
     <w:p>
       <w:pPr>
-        <w:pStyle w:val="11"/>
+        <w:pStyle w:val="10"/>
         <w:ind w:firstLine="720"/>
         <w:rPr>
           <w:color w:val="auto"/>
@@ -6232,7 +6483,7 @@
     </w:p>
     <w:p>
       <w:pPr>
-        <w:pStyle w:val="11"/>
+        <w:pStyle w:val="10"/>
         <w:ind w:firstLine="720"/>
         <w:rPr>
           <w:color w:val="auto"/>
@@ -6270,7 +6521,25 @@
           <w:sz w:val="28"/>
           <w:szCs w:val="28"/>
         </w:rPr>
-        <w:t>Windows server by processing queries in parallel and minimizing additional memory requirements when more users are added easy to administer complex security schemes, reduces network traffic by pro</w:t>
+        <w:t xml:space="preserve">Windows server by processing queries in parallel and minimizing additional memory requirements when more users are added easy to administer complex security </w:t>
+      </w:r>
+      <w:proofErr w:type="gramStart"/>
+      <w:r>
+        <w:rPr>
+          <w:color w:val="auto"/>
+          <w:sz w:val="28"/>
+          <w:szCs w:val="28"/>
+        </w:rPr>
+        <w:t>schemes,</w:t>
+      </w:r>
+      <w:proofErr w:type="gramEnd"/>
+      <w:r>
+        <w:rPr>
+          <w:color w:val="auto"/>
+          <w:sz w:val="28"/>
+          <w:szCs w:val="28"/>
+        </w:rPr>
+        <w:t xml:space="preserve"> reduces network traffic by pro</w:t>
       </w:r>
       <w:r>
         <w:rPr>
@@ -6541,6 +6810,7 @@
         </w:rPr>
         <w:t xml:space="preserve">: </w:t>
       </w:r>
+      <w:proofErr w:type="spellStart"/>
       <w:r>
         <w:rPr>
           <w:rFonts w:asciiTheme="minorHAnsi" w:hAnsiTheme="minorHAnsi"/>
@@ -6550,6 +6820,7 @@
         </w:rPr>
         <w:t>Arduino</w:t>
       </w:r>
+      <w:proofErr w:type="spellEnd"/>
       <w:r>
         <w:rPr>
           <w:rFonts w:asciiTheme="minorHAnsi" w:hAnsiTheme="minorHAnsi"/>
@@ -6654,8 +6925,18 @@
           <w:sz w:val="28"/>
           <w:szCs w:val="28"/>
         </w:rPr>
-        <w:t xml:space="preserve"> none</w:t>
-      </w:r>
+        <w:t xml:space="preserve"> </w:t>
+      </w:r>
+      <w:proofErr w:type="gramStart"/>
+      <w:r>
+        <w:rPr>
+          <w:rFonts w:cstheme="minorBidi"/>
+          <w:sz w:val="28"/>
+          <w:szCs w:val="28"/>
+        </w:rPr>
+        <w:t>none</w:t>
+      </w:r>
+      <w:proofErr w:type="gramEnd"/>
     </w:p>
     <w:p>
       <w:pPr>
@@ -6713,8 +6994,17 @@
           <w:rFonts w:cstheme="minorBidi"/>
           <w:sz w:val="28"/>
         </w:rPr>
-        <w:t>a command of Arduino</w:t>
-      </w:r>
+        <w:t xml:space="preserve">a command of </w:t>
+      </w:r>
+      <w:proofErr w:type="spellStart"/>
+      <w:r>
+        <w:rPr>
+          <w:rFonts w:cstheme="minorBidi"/>
+          <w:sz w:val="28"/>
+        </w:rPr>
+        <w:t>Arduino</w:t>
+      </w:r>
+      <w:proofErr w:type="spellEnd"/>
     </w:p>
     <w:p>
       <w:pPr>
@@ -6986,11 +7276,19 @@
         <w:pStyle w:val="Normal1"/>
         <w:ind w:firstLine="720"/>
       </w:pPr>
-      <w:r>
-        <w:rPr>
-          <w:sz w:val="28"/>
-        </w:rPr>
-        <w:t xml:space="preserve">ISO/IEC 29110 Systems and Software Life Cycle Profiles and Guidelines for Very Small Entity (VSE). A Very Small Entity (VSE) is an enterprise, organization, department or project having up to 25 people. The target of VSE involved in the development or maintenance of software has been published by ISO. The guide provides project management and software implementation processes. </w:t>
+      <w:proofErr w:type="gramStart"/>
+      <w:r>
+        <w:rPr>
+          <w:sz w:val="28"/>
+        </w:rPr>
+        <w:t>ISO/IEC 29110 Systems and Software Life Cycle Profiles and Guidelines for Very Small Entity (VSE).</w:t>
+      </w:r>
+      <w:proofErr w:type="gramEnd"/>
+      <w:r>
+        <w:rPr>
+          <w:sz w:val="28"/>
+        </w:rPr>
+        <w:t xml:space="preserve"> A Very Small Entity (VSE) is an enterprise, organization, department or project having up to 25 people. The target of VSE involved in the development or maintenance of software has been published by ISO. The guide provides project management and software implementation processes. </w:t>
       </w:r>
     </w:p>
     <w:p>
@@ -7516,7 +7814,21 @@
         <w:rPr>
           <w:sz w:val="28"/>
         </w:rPr>
-        <w:t xml:space="preserve">SIMPLY BUY is a system that help store in organization manage about dealing. Customer must input information to the system. The system will get detail as name, picture, address and fingerprint. About highlights of this system is customer just touch a finger to finger scan for buy. System will use the money in credit for dealing. SIMPLY BUY can manage about stock of product in the store in design for the organization that people who do not carry cash in that place. </w:t>
+        <w:t xml:space="preserve">SIMPLY BUY is a system that help store in organization manage about dealing. Customer must input information to the system. The system will get detail as name, picture, address and fingerprint. About highlights of this system is customer just </w:t>
+      </w:r>
+      <w:proofErr w:type="gramStart"/>
+      <w:r>
+        <w:rPr>
+          <w:sz w:val="28"/>
+        </w:rPr>
+        <w:t>touch</w:t>
+      </w:r>
+      <w:proofErr w:type="gramEnd"/>
+      <w:r>
+        <w:rPr>
+          <w:sz w:val="28"/>
+        </w:rPr>
+        <w:t xml:space="preserve"> a finger to finger scan for buy. System will use the money in credit for dealing. SIMPLY BUY can manage about stock of product in the store in design for the organization that people who do not carry cash in that place. </w:t>
       </w:r>
     </w:p>
     <w:p>
@@ -7813,7 +8125,23 @@
           <w:b/>
           <w:sz w:val="28"/>
         </w:rPr>
-        <w:t>1) progress I</w:t>
+        <w:t xml:space="preserve">1) </w:t>
+      </w:r>
+      <w:proofErr w:type="gramStart"/>
+      <w:r>
+        <w:rPr>
+          <w:b/>
+          <w:sz w:val="28"/>
+        </w:rPr>
+        <w:t>progress</w:t>
+      </w:r>
+      <w:proofErr w:type="gramEnd"/>
+      <w:r>
+        <w:rPr>
+          <w:b/>
+          <w:sz w:val="28"/>
+        </w:rPr>
+        <w:t xml:space="preserve"> I</w:t>
       </w:r>
     </w:p>
     <w:p>
@@ -7915,7 +8243,23 @@
           <w:b/>
           <w:sz w:val="28"/>
         </w:rPr>
-        <w:t>2) progress II</w:t>
+        <w:t xml:space="preserve">2) </w:t>
+      </w:r>
+      <w:proofErr w:type="gramStart"/>
+      <w:r>
+        <w:rPr>
+          <w:b/>
+          <w:sz w:val="28"/>
+        </w:rPr>
+        <w:t>progress</w:t>
+      </w:r>
+      <w:proofErr w:type="gramEnd"/>
+      <w:r>
+        <w:rPr>
+          <w:b/>
+          <w:sz w:val="28"/>
+        </w:rPr>
+        <w:t xml:space="preserve"> II</w:t>
       </w:r>
     </w:p>
     <w:p>
@@ -8402,7 +8746,7 @@
     </w:p>
     <w:p>
       <w:pPr>
-        <w:pStyle w:val="2"/>
+        <w:pStyle w:val="Heading2"/>
         <w:keepNext w:val="0"/>
         <w:keepLines w:val="0"/>
         <w:spacing w:before="360" w:after="80"/>
@@ -8413,12 +8757,12 @@
           <w:sz w:val="28"/>
         </w:rPr>
       </w:pPr>
-      <w:bookmarkStart w:id="1" w:name="h.6knx2gnnfwh" w:colFirst="0" w:colLast="0"/>
-      <w:bookmarkEnd w:id="1"/>
-    </w:p>
-    <w:p>
-      <w:pPr>
-        <w:pStyle w:val="2"/>
+      <w:bookmarkStart w:id="0" w:name="h.6knx2gnnfwh" w:colFirst="0" w:colLast="0"/>
+      <w:bookmarkEnd w:id="0"/>
+    </w:p>
+    <w:p>
+      <w:pPr>
+        <w:pStyle w:val="Heading2"/>
         <w:keepNext w:val="0"/>
         <w:keepLines w:val="0"/>
         <w:spacing w:before="360" w:after="80"/>
@@ -8432,7 +8776,7 @@
     </w:p>
     <w:p>
       <w:pPr>
-        <w:pStyle w:val="2"/>
+        <w:pStyle w:val="Heading2"/>
         <w:keepNext w:val="0"/>
         <w:keepLines w:val="0"/>
         <w:spacing w:before="360" w:after="80"/>
@@ -8446,7 +8790,7 @@
     </w:p>
     <w:p>
       <w:pPr>
-        <w:pStyle w:val="2"/>
+        <w:pStyle w:val="Heading2"/>
         <w:keepNext w:val="0"/>
         <w:keepLines w:val="0"/>
         <w:spacing w:before="360" w:after="80"/>
@@ -8460,425 +8804,22 @@
     </w:p>
     <w:p>
       <w:pPr>
-        <w:pStyle w:val="2"/>
-        <w:keepNext w:val="0"/>
-        <w:keepLines w:val="0"/>
-        <w:spacing w:before="360" w:after="80"/>
-        <w:ind w:firstLine="720"/>
-        <w:contextualSpacing w:val="0"/>
-      </w:pPr>
-      <w:r>
-        <w:rPr>
-          <w:rFonts w:ascii="Arial" w:eastAsia="Arial" w:hAnsi="Arial" w:cs="Arial"/>
-          <w:sz w:val="28"/>
-        </w:rPr>
-        <w:t>4.4 Budget</w:t>
-      </w:r>
-    </w:p>
-    <w:p>
-      <w:pPr>
-        <w:pStyle w:val="Normal1"/>
-      </w:pPr>
-      <w:r>
-        <w:tab/>
-      </w:r>
-      <w:r>
-        <w:rPr>
-          <w:sz w:val="28"/>
-        </w:rPr>
-        <w:t>The equipment needed to do the project.</w:t>
-      </w:r>
-    </w:p>
-    <w:p>
-      <w:pPr>
-        <w:pStyle w:val="Normal1"/>
-      </w:pPr>
-      <w:r>
-        <w:tab/>
-      </w:r>
-    </w:p>
-    <w:tbl>
-      <w:tblPr>
-        <w:tblW w:w="9360" w:type="dxa"/>
-        <w:jc w:val="center"/>
-        <w:tblInd w:w="100" w:type="dxa"/>
-        <w:tblBorders>
-          <w:top w:val="single" w:sz="8" w:space="0" w:color="000000"/>
-          <w:left w:val="single" w:sz="8" w:space="0" w:color="000000"/>
-          <w:bottom w:val="single" w:sz="8" w:space="0" w:color="000000"/>
-          <w:right w:val="single" w:sz="8" w:space="0" w:color="000000"/>
-          <w:insideH w:val="single" w:sz="8" w:space="0" w:color="000000"/>
-          <w:insideV w:val="single" w:sz="8" w:space="0" w:color="000000"/>
-        </w:tblBorders>
-        <w:tblLayout w:type="fixed"/>
-        <w:tblLook w:val="0600" w:firstRow="0" w:lastRow="0" w:firstColumn="0" w:lastColumn="0" w:noHBand="1" w:noVBand="1"/>
-      </w:tblPr>
-      <w:tblGrid>
-        <w:gridCol w:w="4680"/>
-        <w:gridCol w:w="4680"/>
-      </w:tblGrid>
-      <w:tr>
-        <w:trPr>
-          <w:jc w:val="center"/>
-        </w:trPr>
-        <w:tc>
-          <w:tcPr>
-            <w:tcW w:w="4680" w:type="dxa"/>
-            <w:tcMar>
-              <w:top w:w="100" w:type="dxa"/>
-              <w:left w:w="100" w:type="dxa"/>
-              <w:bottom w:w="100" w:type="dxa"/>
-              <w:right w:w="100" w:type="dxa"/>
-            </w:tcMar>
-          </w:tcPr>
-          <w:p>
-            <w:pPr>
-              <w:pStyle w:val="Normal1"/>
-              <w:widowControl w:val="0"/>
-              <w:spacing w:line="240" w:lineRule="auto"/>
-              <w:jc w:val="center"/>
-            </w:pPr>
-            <w:r>
-              <w:rPr>
-                <w:rFonts w:ascii="Times New Roman" w:eastAsia="Times New Roman" w:hAnsi="Times New Roman" w:cs="Times New Roman"/>
-                <w:b/>
-                <w:sz w:val="24"/>
-              </w:rPr>
-              <w:t>Category</w:t>
-            </w:r>
-          </w:p>
-        </w:tc>
-        <w:tc>
-          <w:tcPr>
-            <w:tcW w:w="4680" w:type="dxa"/>
-            <w:tcMar>
-              <w:top w:w="100" w:type="dxa"/>
-              <w:left w:w="100" w:type="dxa"/>
-              <w:bottom w:w="100" w:type="dxa"/>
-              <w:right w:w="100" w:type="dxa"/>
-            </w:tcMar>
-          </w:tcPr>
-          <w:p>
-            <w:pPr>
-              <w:pStyle w:val="Normal1"/>
-              <w:widowControl w:val="0"/>
-              <w:spacing w:line="240" w:lineRule="auto"/>
-              <w:jc w:val="center"/>
-            </w:pPr>
-            <w:r>
-              <w:rPr>
-                <w:rFonts w:ascii="Tahoma" w:eastAsia="Tahoma" w:hAnsi="Tahoma" w:cs="Tahoma"/>
-                <w:b/>
-                <w:sz w:val="24"/>
-              </w:rPr>
-              <w:t>Budget in TH</w:t>
-            </w:r>
-            <w:r>
-              <w:rPr>
-                <w:rFonts w:ascii="Tahoma" w:eastAsia="Tahoma" w:hAnsi="Tahoma" w:cs="Tahoma"/>
-                <w:b/>
-                <w:bCs/>
-                <w:sz w:val="24"/>
-                <w:szCs w:val="24"/>
-                <w:cs/>
-              </w:rPr>
-              <w:t>฿</w:t>
-            </w:r>
-          </w:p>
-        </w:tc>
-      </w:tr>
-      <w:tr>
-        <w:trPr>
-          <w:jc w:val="center"/>
-        </w:trPr>
-        <w:tc>
-          <w:tcPr>
-            <w:tcW w:w="4680" w:type="dxa"/>
-            <w:tcMar>
-              <w:top w:w="100" w:type="dxa"/>
-              <w:left w:w="100" w:type="dxa"/>
-              <w:bottom w:w="100" w:type="dxa"/>
-              <w:right w:w="100" w:type="dxa"/>
-            </w:tcMar>
-          </w:tcPr>
-          <w:p>
-            <w:pPr>
-              <w:pStyle w:val="Normal1"/>
-              <w:widowControl w:val="0"/>
-              <w:spacing w:line="240" w:lineRule="auto"/>
-            </w:pPr>
-            <w:r>
-              <w:t>Fingerprint scan module</w:t>
-            </w:r>
-          </w:p>
-        </w:tc>
-        <w:tc>
-          <w:tcPr>
-            <w:tcW w:w="4680" w:type="dxa"/>
-            <w:tcMar>
-              <w:top w:w="100" w:type="dxa"/>
-              <w:left w:w="100" w:type="dxa"/>
-              <w:bottom w:w="100" w:type="dxa"/>
-              <w:right w:w="100" w:type="dxa"/>
-            </w:tcMar>
-          </w:tcPr>
-          <w:p>
-            <w:pPr>
-              <w:pStyle w:val="Normal1"/>
-              <w:widowControl w:val="0"/>
-              <w:spacing w:line="240" w:lineRule="auto"/>
-              <w:jc w:val="center"/>
-            </w:pPr>
-            <w:r>
-              <w:rPr>
-                <w:rFonts w:ascii="Tahoma" w:eastAsia="Tahoma" w:hAnsi="Tahoma" w:cs="Tahoma"/>
-              </w:rPr>
-              <w:t xml:space="preserve">1700 </w:t>
-            </w:r>
-            <w:r>
-              <w:rPr>
-                <w:rFonts w:ascii="Tahoma" w:eastAsia="Tahoma" w:hAnsi="Tahoma" w:cs="Tahoma"/>
-                <w:szCs w:val="22"/>
-                <w:cs/>
-              </w:rPr>
-              <w:t>฿</w:t>
-            </w:r>
-          </w:p>
-        </w:tc>
-      </w:tr>
-      <w:tr>
-        <w:trPr>
-          <w:jc w:val="center"/>
-        </w:trPr>
-        <w:tc>
-          <w:tcPr>
-            <w:tcW w:w="4680" w:type="dxa"/>
-            <w:tcMar>
-              <w:top w:w="100" w:type="dxa"/>
-              <w:left w:w="100" w:type="dxa"/>
-              <w:bottom w:w="100" w:type="dxa"/>
-              <w:right w:w="100" w:type="dxa"/>
-            </w:tcMar>
-          </w:tcPr>
-          <w:p>
-            <w:pPr>
-              <w:pStyle w:val="Normal1"/>
-              <w:widowControl w:val="0"/>
-              <w:spacing w:line="240" w:lineRule="auto"/>
-            </w:pPr>
-            <w:r>
-              <w:t>Arduino (Arduino UNO)</w:t>
-            </w:r>
-          </w:p>
-        </w:tc>
-        <w:tc>
-          <w:tcPr>
-            <w:tcW w:w="4680" w:type="dxa"/>
-            <w:tcMar>
-              <w:top w:w="100" w:type="dxa"/>
-              <w:left w:w="100" w:type="dxa"/>
-              <w:bottom w:w="100" w:type="dxa"/>
-              <w:right w:w="100" w:type="dxa"/>
-            </w:tcMar>
-          </w:tcPr>
-          <w:p>
-            <w:pPr>
-              <w:pStyle w:val="Normal1"/>
-              <w:widowControl w:val="0"/>
-              <w:spacing w:line="240" w:lineRule="auto"/>
-              <w:jc w:val="center"/>
-            </w:pPr>
-            <w:r>
-              <w:rPr>
-                <w:rFonts w:ascii="Tahoma" w:eastAsia="Tahoma" w:hAnsi="Tahoma" w:cs="Tahoma"/>
-              </w:rPr>
-              <w:t>500</w:t>
-            </w:r>
-            <w:r>
-              <w:rPr>
-                <w:rFonts w:ascii="Tahoma" w:eastAsia="Tahoma" w:hAnsi="Tahoma" w:cs="Tahoma" w:hint="cs"/>
-                <w:szCs w:val="22"/>
-                <w:cs/>
-              </w:rPr>
-              <w:t xml:space="preserve"> </w:t>
-            </w:r>
-            <w:r>
-              <w:rPr>
-                <w:rFonts w:ascii="Tahoma" w:eastAsia="Tahoma" w:hAnsi="Tahoma" w:cs="Tahoma"/>
-                <w:szCs w:val="22"/>
-                <w:cs/>
-              </w:rPr>
-              <w:t>฿</w:t>
-            </w:r>
-          </w:p>
-        </w:tc>
-      </w:tr>
-      <w:tr>
-        <w:trPr>
-          <w:trHeight w:val="420"/>
-          <w:jc w:val="center"/>
-        </w:trPr>
-        <w:tc>
-          <w:tcPr>
-            <w:tcW w:w="4680" w:type="dxa"/>
-            <w:tcMar>
-              <w:top w:w="100" w:type="dxa"/>
-              <w:left w:w="100" w:type="dxa"/>
-              <w:bottom w:w="100" w:type="dxa"/>
-              <w:right w:w="100" w:type="dxa"/>
-            </w:tcMar>
-          </w:tcPr>
-          <w:p>
-            <w:pPr>
-              <w:pStyle w:val="Normal1"/>
-              <w:widowControl w:val="0"/>
-              <w:spacing w:line="240" w:lineRule="auto"/>
-            </w:pPr>
-            <w:r>
-              <w:t>Miscellaneous equipment</w:t>
-            </w:r>
-          </w:p>
-        </w:tc>
-        <w:tc>
-          <w:tcPr>
-            <w:tcW w:w="4680" w:type="dxa"/>
-            <w:tcMar>
-              <w:top w:w="100" w:type="dxa"/>
-              <w:left w:w="100" w:type="dxa"/>
-              <w:bottom w:w="100" w:type="dxa"/>
-              <w:right w:w="100" w:type="dxa"/>
-            </w:tcMar>
-          </w:tcPr>
-          <w:p>
-            <w:pPr>
-              <w:pStyle w:val="Normal1"/>
-              <w:widowControl w:val="0"/>
-              <w:spacing w:line="240" w:lineRule="auto"/>
-              <w:jc w:val="center"/>
-            </w:pPr>
-            <w:r>
-              <w:rPr>
-                <w:rFonts w:ascii="Tahoma" w:eastAsia="Tahoma" w:hAnsi="Tahoma" w:cs="Tahoma"/>
-              </w:rPr>
-              <w:t>200</w:t>
-            </w:r>
-            <w:r>
-              <w:rPr>
-                <w:rFonts w:ascii="Tahoma" w:eastAsia="Tahoma" w:hAnsi="Tahoma" w:cs="Tahoma"/>
-              </w:rPr>
-              <w:t xml:space="preserve"> </w:t>
-            </w:r>
-            <w:r>
-              <w:rPr>
-                <w:rFonts w:ascii="Tahoma" w:eastAsia="Tahoma" w:hAnsi="Tahoma" w:cs="Tahoma"/>
-                <w:szCs w:val="22"/>
-                <w:cs/>
-              </w:rPr>
-              <w:t>฿</w:t>
-            </w:r>
-          </w:p>
-        </w:tc>
-      </w:tr>
-      <w:tr>
-        <w:trPr>
-          <w:jc w:val="center"/>
-        </w:trPr>
-        <w:tc>
-          <w:tcPr>
-            <w:tcW w:w="4680" w:type="dxa"/>
-            <w:tcMar>
-              <w:top w:w="100" w:type="dxa"/>
-              <w:left w:w="100" w:type="dxa"/>
-              <w:bottom w:w="100" w:type="dxa"/>
-              <w:right w:w="100" w:type="dxa"/>
-            </w:tcMar>
-          </w:tcPr>
-          <w:p>
-            <w:pPr>
-              <w:pStyle w:val="Normal1"/>
-              <w:widowControl w:val="0"/>
-              <w:spacing w:line="240" w:lineRule="auto"/>
-            </w:pPr>
-            <w:r>
-              <w:rPr>
-                <w:b/>
-              </w:rPr>
-              <w:t>Total</w:t>
-            </w:r>
-          </w:p>
-        </w:tc>
-        <w:tc>
-          <w:tcPr>
-            <w:tcW w:w="4680" w:type="dxa"/>
-            <w:tcMar>
-              <w:top w:w="100" w:type="dxa"/>
-              <w:left w:w="100" w:type="dxa"/>
-              <w:bottom w:w="100" w:type="dxa"/>
-              <w:right w:w="100" w:type="dxa"/>
-            </w:tcMar>
-          </w:tcPr>
-          <w:p>
-            <w:pPr>
-              <w:pStyle w:val="Normal1"/>
-              <w:widowControl w:val="0"/>
-              <w:spacing w:line="240" w:lineRule="auto"/>
-              <w:jc w:val="center"/>
-            </w:pPr>
-            <w:r>
-              <w:rPr>
-                <w:rFonts w:ascii="Tahoma" w:eastAsia="Tahoma" w:hAnsi="Tahoma" w:cs="Tahoma"/>
-                <w:b/>
-              </w:rPr>
-              <w:t>2,4</w:t>
-            </w:r>
-            <w:r>
-              <w:rPr>
-                <w:rFonts w:ascii="Tahoma" w:eastAsia="Tahoma" w:hAnsi="Tahoma" w:cs="Tahoma"/>
-                <w:b/>
-              </w:rPr>
-              <w:t>00</w:t>
-            </w:r>
-            <w:r>
-              <w:rPr>
-                <w:rFonts w:ascii="Tahoma" w:eastAsia="Tahoma" w:hAnsi="Tahoma" w:cs="Tahoma" w:hint="cs"/>
-                <w:b/>
-                <w:bCs/>
-                <w:szCs w:val="22"/>
-                <w:cs/>
-              </w:rPr>
-              <w:t xml:space="preserve"> </w:t>
-            </w:r>
-            <w:r>
-              <w:rPr>
-                <w:rFonts w:ascii="Tahoma" w:eastAsia="Tahoma" w:hAnsi="Tahoma" w:cs="Tahoma"/>
-                <w:b/>
-                <w:bCs/>
-                <w:szCs w:val="22"/>
-                <w:cs/>
-              </w:rPr>
-              <w:t>฿</w:t>
-            </w:r>
-          </w:p>
-        </w:tc>
-      </w:tr>
-    </w:tbl>
-    <w:p>
-      <w:pPr>
-        <w:pStyle w:val="Normal1"/>
-        <w:ind w:left="1800" w:hanging="360"/>
-      </w:pPr>
-    </w:p>
-    <w:p>
-      <w:pPr>
-        <w:pStyle w:val="Normal1"/>
-        <w:outlineLvl w:val="0"/>
-      </w:pPr>
-      <w:r>
-        <w:rPr>
-          <w:b/>
-          <w:sz w:val="28"/>
-        </w:rPr>
-        <w:t>4.5 Schedule &amp; Milestones</w:t>
+        <w:pStyle w:val="Normal1"/>
+        <w:outlineLvl w:val="0"/>
+      </w:pPr>
+      <w:r>
+        <w:rPr>
+          <w:b/>
+          <w:sz w:val="28"/>
+        </w:rPr>
+        <w:t>4.4</w:t>
+      </w:r>
+      <w:r>
+        <w:rPr>
+          <w:b/>
+          <w:sz w:val="28"/>
+        </w:rPr>
+        <w:t xml:space="preserve"> Schedule &amp; Milestones</w:t>
       </w:r>
     </w:p>
     <w:p>
@@ -9092,7 +9033,21 @@
         <w:rPr>
           <w:sz w:val="28"/>
         </w:rPr>
-        <w:t>Progress I: Create Development plan, Quality plan, Software requirement specification, Software design document and some part of Test document. Start creates feature# 1, 2, 3,4,5 of system (related with store management system and administrator system.).</w:t>
+        <w:t>Progress I: Create Development plan, Quality plan, Software requirement specification, Software design document and some part of Test document. Start creates feature# 1, 2, 3</w:t>
+      </w:r>
+      <w:proofErr w:type="gramStart"/>
+      <w:r>
+        <w:rPr>
+          <w:sz w:val="28"/>
+        </w:rPr>
+        <w:t>,4,5</w:t>
+      </w:r>
+      <w:proofErr w:type="gramEnd"/>
+      <w:r>
+        <w:rPr>
+          <w:sz w:val="28"/>
+        </w:rPr>
+        <w:t xml:space="preserve"> of system (related with store management system and administrator system.).</w:t>
       </w:r>
     </w:p>
     <w:p>
@@ -9132,61 +9087,95 @@
         <w:rPr>
           <w:sz w:val="28"/>
         </w:rPr>
+        <w:t>Final progress (before show pro): Integrate and review all document. Make sure all s</w:t>
+      </w:r>
+      <w:r>
+        <w:rPr>
+          <w:sz w:val="28"/>
+        </w:rPr>
+        <w:t xml:space="preserve">ystem and document are </w:t>
+      </w:r>
+      <w:proofErr w:type="spellStart"/>
+      <w:r>
+        <w:rPr>
+          <w:sz w:val="28"/>
+        </w:rPr>
+        <w:t>complet</w:t>
+      </w:r>
+      <w:proofErr w:type="spellEnd"/>
+      <w:r>
+        <w:rPr>
+          <w:sz w:val="28"/>
+        </w:rPr>
+        <w:t>.</w:t>
+      </w:r>
+    </w:p>
+    <w:p>
+      <w:pPr>
+        <w:rPr>
+          <w:rFonts w:ascii="TH Sarabun New" w:hAnsi="TH Sarabun New" w:cs="TH Sarabun New"/>
+          <w:b/>
+          <w:bCs/>
+          <w:sz w:val="28"/>
+        </w:rPr>
+      </w:pPr>
+      <w:proofErr w:type="gramStart"/>
+      <w:r>
+        <w:rPr>
+          <w:rFonts w:ascii="TH Sarabun New" w:hAnsi="TH Sarabun New" w:cs="TH Sarabun New"/>
+          <w:b/>
+          <w:bCs/>
+          <w:sz w:val="28"/>
+        </w:rPr>
+        <w:t>Figure</w:t>
+      </w:r>
+      <w:r>
+        <w:rPr>
+          <w:rFonts w:ascii="TH Sarabun New" w:hAnsi="TH Sarabun New" w:cs="TH Sarabun New"/>
+          <w:b/>
+          <w:bCs/>
+          <w:sz w:val="28"/>
+        </w:rPr>
+        <w:t xml:space="preserve"> 4.</w:t>
+      </w:r>
+      <w:r>
+        <w:rPr>
+          <w:rFonts w:ascii="TH Sarabun New" w:hAnsi="TH Sarabun New" w:cs="TH Sarabun New"/>
+          <w:b/>
+          <w:bCs/>
+          <w:sz w:val="28"/>
+        </w:rPr>
+        <w:t>4</w:t>
+      </w:r>
+      <w:r>
+        <w:rPr>
+          <w:rFonts w:ascii="TH Sarabun New" w:hAnsi="TH Sarabun New" w:cs="TH Sarabun New"/>
+          <w:b/>
+          <w:bCs/>
+          <w:sz w:val="28"/>
+        </w:rPr>
+        <w:t xml:space="preserve">.1 </w:t>
+      </w:r>
+      <w:r>
+        <w:rPr>
+          <w:rFonts w:ascii="TH Sarabun New" w:hAnsi="TH Sarabun New" w:cs="TH Sarabun New"/>
+          <w:b/>
+          <w:bCs/>
+          <w:sz w:val="28"/>
+        </w:rPr>
+        <w:t>Proposal Milestone.</w:t>
+      </w:r>
+      <w:proofErr w:type="gramEnd"/>
+    </w:p>
+    <w:p>
+      <w:pPr>
+        <w:pStyle w:val="Normal1"/>
+      </w:pPr>
+      <w:r>
+        <w:rPr>
+          <w:noProof/>
+        </w:rPr>
         <w:lastRenderedPageBreak/>
-        <w:t>Final progress (before show pro): Integrate and review all document. Make sure all s</w:t>
-      </w:r>
-      <w:r>
-        <w:rPr>
-          <w:sz w:val="28"/>
-        </w:rPr>
-        <w:t>ystem and document are complet.</w:t>
-      </w:r>
-    </w:p>
-    <w:p>
-      <w:pPr>
-        <w:rPr>
-          <w:rFonts w:ascii="TH Sarabun New" w:hAnsi="TH Sarabun New" w:cs="TH Sarabun New"/>
-          <w:b/>
-          <w:bCs/>
-          <w:sz w:val="28"/>
-        </w:rPr>
-      </w:pPr>
-      <w:r>
-        <w:rPr>
-          <w:rFonts w:ascii="TH Sarabun New" w:hAnsi="TH Sarabun New" w:cs="TH Sarabun New"/>
-          <w:b/>
-          <w:bCs/>
-          <w:sz w:val="28"/>
-        </w:rPr>
-        <w:t>Figure</w:t>
-      </w:r>
-      <w:r>
-        <w:rPr>
-          <w:rFonts w:ascii="TH Sarabun New" w:hAnsi="TH Sarabun New" w:cs="TH Sarabun New"/>
-          <w:b/>
-          <w:bCs/>
-          <w:sz w:val="28"/>
-        </w:rPr>
-        <w:t xml:space="preserve"> 4.5.1 </w:t>
-      </w:r>
-      <w:r>
-        <w:rPr>
-          <w:rFonts w:ascii="TH Sarabun New" w:hAnsi="TH Sarabun New" w:cs="TH Sarabun New"/>
-          <w:b/>
-          <w:bCs/>
-          <w:sz w:val="28"/>
-        </w:rPr>
-        <w:t>Proposal Milestone.</w:t>
-      </w:r>
-    </w:p>
-    <w:p>
-      <w:pPr>
-        <w:pStyle w:val="Normal1"/>
-      </w:pPr>
-      <w:r>
-        <w:rPr>
-          <w:noProof/>
-        </w:rPr>
         <w:drawing>
           <wp:inline distT="0" distB="0" distL="0" distR="0" wp14:anchorId="6EE8D312" wp14:editId="74F65671">
             <wp:extent cx="6812692" cy="2660822"/>
@@ -9238,6 +9227,7 @@
           <w:sz w:val="28"/>
         </w:rPr>
       </w:pPr>
+      <w:proofErr w:type="gramStart"/>
       <w:r>
         <w:rPr>
           <w:rFonts w:ascii="TH Sarabun New" w:hAnsi="TH Sarabun New" w:cs="TH Sarabun New"/>
@@ -9254,7 +9244,7 @@
           <w:bCs/>
           <w:sz w:val="28"/>
         </w:rPr>
-        <w:t xml:space="preserve"> 4.5.2 Progress1</w:t>
+        <w:t xml:space="preserve"> 4.</w:t>
       </w:r>
       <w:r>
         <w:rPr>
@@ -9263,8 +9253,27 @@
           <w:bCs/>
           <w:sz w:val="28"/>
         </w:rPr>
+        <w:t>4</w:t>
+      </w:r>
+      <w:r>
+        <w:rPr>
+          <w:rFonts w:ascii="TH Sarabun New" w:hAnsi="TH Sarabun New" w:cs="TH Sarabun New"/>
+          <w:b/>
+          <w:bCs/>
+          <w:sz w:val="28"/>
+        </w:rPr>
+        <w:t>.2 Progress1</w:t>
+      </w:r>
+      <w:r>
+        <w:rPr>
+          <w:rFonts w:ascii="TH Sarabun New" w:hAnsi="TH Sarabun New" w:cs="TH Sarabun New"/>
+          <w:b/>
+          <w:bCs/>
+          <w:sz w:val="28"/>
+        </w:rPr>
         <w:t xml:space="preserve"> Milestone.</w:t>
       </w:r>
+      <w:proofErr w:type="gramEnd"/>
     </w:p>
     <w:p>
       <w:pPr>
@@ -9409,6 +9418,7 @@
           <w:bCs/>
           <w:sz w:val="28"/>
         </w:rPr>
+        <w:lastRenderedPageBreak/>
         <w:t>Figure</w:t>
       </w:r>
       <w:r>
@@ -9418,7 +9428,7 @@
           <w:bCs/>
           <w:sz w:val="28"/>
         </w:rPr>
-        <w:t xml:space="preserve"> 4.5.3 Progress2</w:t>
+        <w:t xml:space="preserve"> 44</w:t>
       </w:r>
       <w:r>
         <w:rPr>
@@ -9427,7 +9437,36 @@
           <w:bCs/>
           <w:sz w:val="28"/>
         </w:rPr>
-        <w:t xml:space="preserve"> Milestone.</w:t>
+        <w:t>5.3 Progress2</w:t>
+      </w:r>
+      <w:r>
+        <w:rPr>
+          <w:rFonts w:ascii="TH Sarabun New" w:hAnsi="TH Sarabun New" w:cs="TH Sarabun New"/>
+          <w:b/>
+          <w:bCs/>
+          <w:sz w:val="28"/>
+        </w:rPr>
+        <w:t xml:space="preserve"> </w:t>
+      </w:r>
+      <w:proofErr w:type="gramStart"/>
+      <w:r>
+        <w:rPr>
+          <w:rFonts w:ascii="TH Sarabun New" w:hAnsi="TH Sarabun New" w:cs="TH Sarabun New"/>
+          <w:b/>
+          <w:bCs/>
+          <w:sz w:val="28"/>
+        </w:rPr>
+        <w:t>Milestone</w:t>
+      </w:r>
+      <w:proofErr w:type="gramEnd"/>
+      <w:r>
+        <w:rPr>
+          <w:rFonts w:ascii="TH Sarabun New" w:hAnsi="TH Sarabun New" w:cs="TH Sarabun New"/>
+          <w:b/>
+          <w:bCs/>
+          <w:sz w:val="28"/>
+        </w:rPr>
+        <w:t>.</w:t>
       </w:r>
     </w:p>
     <w:p>
@@ -9515,6 +9554,301 @@
     </w:p>
     <w:p>
       <w:pPr>
+        <w:spacing w:line="240" w:lineRule="auto"/>
+        <w:rPr>
+          <w:rFonts w:eastAsia="Times New Roman"/>
+          <w:b/>
+          <w:bCs/>
+          <w:sz w:val="32"/>
+          <w:szCs w:val="32"/>
+        </w:rPr>
+      </w:pPr>
+    </w:p>
+    <w:p>
+      <w:pPr>
+        <w:spacing w:line="240" w:lineRule="auto"/>
+        <w:ind w:firstLine="720"/>
+        <w:rPr>
+          <w:rFonts w:eastAsia="Times New Roman"/>
+          <w:color w:val="auto"/>
+          <w:sz w:val="32"/>
+          <w:szCs w:val="32"/>
+        </w:rPr>
+      </w:pPr>
+      <w:r>
+        <w:rPr>
+          <w:rFonts w:eastAsia="Times New Roman"/>
+          <w:b/>
+          <w:bCs/>
+          <w:sz w:val="32"/>
+          <w:szCs w:val="32"/>
+        </w:rPr>
+        <w:t>4.5</w:t>
+      </w:r>
+      <w:r>
+        <w:rPr>
+          <w:rFonts w:eastAsia="Times New Roman"/>
+          <w:b/>
+          <w:bCs/>
+          <w:sz w:val="32"/>
+          <w:szCs w:val="32"/>
+        </w:rPr>
+        <w:t xml:space="preserve"> future </w:t>
+      </w:r>
+      <w:proofErr w:type="gramStart"/>
+      <w:r>
+        <w:rPr>
+          <w:rFonts w:eastAsia="Times New Roman"/>
+          <w:b/>
+          <w:bCs/>
+          <w:sz w:val="32"/>
+          <w:szCs w:val="32"/>
+        </w:rPr>
+        <w:t>work</w:t>
+      </w:r>
+      <w:proofErr w:type="gramEnd"/>
+    </w:p>
+    <w:p>
+      <w:pPr>
+        <w:spacing w:line="240" w:lineRule="auto"/>
+        <w:rPr>
+          <w:rFonts w:eastAsia="Times New Roman"/>
+          <w:color w:val="auto"/>
+          <w:sz w:val="32"/>
+          <w:szCs w:val="32"/>
+        </w:rPr>
+      </w:pPr>
+    </w:p>
+    <w:p>
+      <w:pPr>
+        <w:spacing w:line="240" w:lineRule="auto"/>
+        <w:rPr>
+          <w:rFonts w:eastAsia="Times New Roman" w:cstheme="minorBidi"/>
+          <w:color w:val="auto"/>
+          <w:sz w:val="32"/>
+          <w:szCs w:val="32"/>
+        </w:rPr>
+      </w:pPr>
+      <w:r>
+        <w:rPr>
+          <w:rFonts w:eastAsia="Times New Roman"/>
+          <w:color w:val="auto"/>
+          <w:sz w:val="32"/>
+          <w:szCs w:val="32"/>
+        </w:rPr>
+        <w:tab/>
+        <w:t>-The future may be SMS notification to relatives of the prisoner when the money is exhausted prisoners.</w:t>
+      </w:r>
+    </w:p>
+    <w:p>
+      <w:pPr>
+        <w:spacing w:line="240" w:lineRule="auto"/>
+        <w:rPr>
+          <w:rFonts w:eastAsia="Times New Roman" w:cstheme="minorBidi"/>
+          <w:color w:val="auto"/>
+          <w:sz w:val="32"/>
+          <w:szCs w:val="32"/>
+        </w:rPr>
+      </w:pPr>
+      <w:r>
+        <w:rPr>
+          <w:rFonts w:eastAsia="Times New Roman" w:cstheme="minorBidi"/>
+          <w:color w:val="auto"/>
+          <w:sz w:val="32"/>
+          <w:szCs w:val="32"/>
+        </w:rPr>
+        <w:tab/>
+        <w:t>-</w:t>
+      </w:r>
+      <w:r>
+        <w:rPr>
+          <w:rFonts w:eastAsia="Times New Roman"/>
+          <w:color w:val="auto"/>
+          <w:sz w:val="32"/>
+          <w:szCs w:val="32"/>
+        </w:rPr>
+        <w:t xml:space="preserve"> The future may be</w:t>
+      </w:r>
+      <w:r>
+        <w:rPr>
+          <w:rFonts w:eastAsia="Times New Roman" w:cstheme="minorBidi"/>
+          <w:color w:val="auto"/>
+          <w:sz w:val="32"/>
+          <w:szCs w:val="32"/>
+        </w:rPr>
+        <w:t xml:space="preserve"> having a web page for the relatives can require deposit to the prisoner.</w:t>
+      </w:r>
+    </w:p>
+    <w:p>
+      <w:pPr>
+        <w:spacing w:line="240" w:lineRule="auto"/>
+        <w:rPr>
+          <w:rFonts w:eastAsia="Times New Roman" w:cstheme="minorBidi"/>
+          <w:color w:val="auto"/>
+          <w:sz w:val="32"/>
+          <w:szCs w:val="32"/>
+        </w:rPr>
+      </w:pPr>
+      <w:r>
+        <w:rPr>
+          <w:rFonts w:eastAsia="Times New Roman" w:cstheme="minorBidi"/>
+          <w:color w:val="auto"/>
+          <w:sz w:val="32"/>
+          <w:szCs w:val="32"/>
+        </w:rPr>
+        <w:tab/>
+        <w:t>-</w:t>
+      </w:r>
+      <w:r>
+        <w:rPr>
+          <w:rFonts w:eastAsia="Times New Roman"/>
+          <w:color w:val="auto"/>
+          <w:sz w:val="32"/>
+          <w:szCs w:val="32"/>
+        </w:rPr>
+        <w:t>The future may be</w:t>
+      </w:r>
+      <w:r>
+        <w:rPr>
+          <w:rFonts w:eastAsia="Times New Roman" w:cstheme="minorBidi"/>
+          <w:color w:val="auto"/>
+          <w:sz w:val="32"/>
+          <w:szCs w:val="32"/>
+        </w:rPr>
+        <w:t xml:space="preserve"> approve whit the another organization that inconvenient to use cash money such as Military agencies, Science lab Agencies, boarding school.</w:t>
+      </w:r>
+    </w:p>
+    <w:p>
+      <w:pPr>
+        <w:spacing w:line="240" w:lineRule="auto"/>
+        <w:rPr>
+          <w:rFonts w:eastAsia="Times New Roman" w:cstheme="minorBidi"/>
+          <w:color w:val="auto"/>
+          <w:sz w:val="32"/>
+          <w:szCs w:val="32"/>
+        </w:rPr>
+      </w:pPr>
+      <w:r>
+        <w:rPr>
+          <w:rFonts w:eastAsia="Times New Roman" w:cstheme="minorBidi"/>
+          <w:color w:val="auto"/>
+          <w:sz w:val="32"/>
+          <w:szCs w:val="32"/>
+        </w:rPr>
+        <w:tab/>
+        <w:t xml:space="preserve">- </w:t>
+      </w:r>
+      <w:r>
+        <w:rPr>
+          <w:rFonts w:eastAsia="Times New Roman"/>
+          <w:color w:val="auto"/>
+          <w:sz w:val="32"/>
+          <w:szCs w:val="32"/>
+        </w:rPr>
+        <w:t>The future may be</w:t>
+      </w:r>
+      <w:r>
+        <w:rPr>
+          <w:rFonts w:eastAsia="Times New Roman" w:cstheme="minorBidi"/>
+          <w:color w:val="auto"/>
+          <w:sz w:val="32"/>
+          <w:szCs w:val="32"/>
+        </w:rPr>
+        <w:t xml:space="preserve"> </w:t>
+      </w:r>
+      <w:proofErr w:type="gramStart"/>
+      <w:r>
+        <w:rPr>
+          <w:rFonts w:eastAsia="Times New Roman" w:cstheme="minorBidi"/>
+          <w:color w:val="auto"/>
+          <w:sz w:val="32"/>
+          <w:szCs w:val="32"/>
+        </w:rPr>
+        <w:t>connect</w:t>
+      </w:r>
+      <w:proofErr w:type="gramEnd"/>
+      <w:r>
+        <w:rPr>
+          <w:rFonts w:eastAsia="Times New Roman" w:cstheme="minorBidi"/>
+          <w:color w:val="auto"/>
+          <w:sz w:val="32"/>
+          <w:szCs w:val="32"/>
+        </w:rPr>
+        <w:t xml:space="preserve"> whit another prison all in the country.</w:t>
+      </w:r>
+    </w:p>
+    <w:p>
+      <w:pPr>
+        <w:spacing w:line="240" w:lineRule="auto"/>
+        <w:rPr>
+          <w:rFonts w:eastAsia="Times New Roman"/>
+          <w:color w:val="auto"/>
+          <w:sz w:val="32"/>
+          <w:szCs w:val="32"/>
+        </w:rPr>
+      </w:pPr>
+    </w:p>
+    <w:p>
+      <w:pPr>
+        <w:spacing w:line="240" w:lineRule="auto"/>
+        <w:ind w:firstLine="720"/>
+        <w:rPr>
+          <w:rFonts w:eastAsia="Times New Roman"/>
+          <w:color w:val="auto"/>
+          <w:sz w:val="32"/>
+          <w:szCs w:val="32"/>
+        </w:rPr>
+      </w:pPr>
+      <w:r>
+        <w:rPr>
+          <w:rFonts w:eastAsia="Times New Roman"/>
+          <w:b/>
+          <w:bCs/>
+          <w:sz w:val="32"/>
+          <w:szCs w:val="32"/>
+        </w:rPr>
+        <w:t>4.6</w:t>
+      </w:r>
+      <w:r>
+        <w:rPr>
+          <w:rFonts w:eastAsia="Times New Roman"/>
+          <w:b/>
+          <w:bCs/>
+          <w:sz w:val="32"/>
+          <w:szCs w:val="32"/>
+        </w:rPr>
+        <w:t xml:space="preserve"> software process </w:t>
+      </w:r>
+    </w:p>
+    <w:p>
+      <w:pPr>
+        <w:spacing w:line="240" w:lineRule="auto"/>
+        <w:ind w:firstLine="720"/>
+        <w:rPr>
+          <w:rFonts w:eastAsia="Times New Roman"/>
+          <w:color w:val="auto"/>
+          <w:sz w:val="32"/>
+          <w:szCs w:val="32"/>
+        </w:rPr>
+      </w:pPr>
+      <w:r>
+        <w:rPr>
+          <w:rFonts w:eastAsia="Times New Roman"/>
+          <w:sz w:val="32"/>
+          <w:szCs w:val="32"/>
+        </w:rPr>
+        <w:t>-</w:t>
+      </w:r>
+      <w:r>
+        <w:rPr>
+          <w:sz w:val="32"/>
+          <w:szCs w:val="32"/>
+        </w:rPr>
+        <w:t>The spiral model is a risk-driven process model generator for software projects. Based on the unique risk patterns of a given project, the spiral model guides a team to adopt elements of one or more process models, such as incremental, waterfall, or evolutionary prototyping.</w:t>
+      </w:r>
+    </w:p>
+    <w:p>
+      <w:pPr>
         <w:pStyle w:val="Normal1"/>
         <w:outlineLvl w:val="0"/>
         <w:rPr>
@@ -9562,148 +9896,17 @@
         <w:pStyle w:val="Normal1"/>
         <w:outlineLvl w:val="0"/>
         <w:rPr>
-          <w:b/>
           <w:sz w:val="36"/>
           <w:szCs w:val="36"/>
         </w:rPr>
       </w:pPr>
-    </w:p>
-    <w:p>
-      <w:pPr>
-        <w:pStyle w:val="Normal1"/>
-        <w:outlineLvl w:val="0"/>
+      <w:r>
         <w:rPr>
           <w:b/>
           <w:sz w:val="36"/>
           <w:szCs w:val="36"/>
         </w:rPr>
-      </w:pPr>
-    </w:p>
-    <w:p>
-      <w:pPr>
-        <w:pStyle w:val="Normal1"/>
-        <w:outlineLvl w:val="0"/>
-        <w:rPr>
-          <w:b/>
-          <w:sz w:val="36"/>
-          <w:szCs w:val="36"/>
-        </w:rPr>
-      </w:pPr>
-    </w:p>
-    <w:p>
-      <w:pPr>
-        <w:pStyle w:val="Normal1"/>
-        <w:outlineLvl w:val="0"/>
-        <w:rPr>
-          <w:b/>
-          <w:sz w:val="36"/>
-          <w:szCs w:val="36"/>
-        </w:rPr>
-      </w:pPr>
-    </w:p>
-    <w:p>
-      <w:pPr>
-        <w:pStyle w:val="Normal1"/>
-        <w:outlineLvl w:val="0"/>
-        <w:rPr>
-          <w:b/>
-          <w:sz w:val="36"/>
-          <w:szCs w:val="36"/>
-        </w:rPr>
-      </w:pPr>
-    </w:p>
-    <w:p>
-      <w:pPr>
-        <w:pStyle w:val="Normal1"/>
-        <w:outlineLvl w:val="0"/>
-        <w:rPr>
-          <w:b/>
-          <w:sz w:val="36"/>
-          <w:szCs w:val="36"/>
-        </w:rPr>
-      </w:pPr>
-    </w:p>
-    <w:p>
-      <w:pPr>
-        <w:pStyle w:val="Normal1"/>
-        <w:outlineLvl w:val="0"/>
-        <w:rPr>
-          <w:b/>
-          <w:sz w:val="36"/>
-          <w:szCs w:val="36"/>
-        </w:rPr>
-      </w:pPr>
-    </w:p>
-    <w:p>
-      <w:pPr>
-        <w:pStyle w:val="Normal1"/>
-        <w:outlineLvl w:val="0"/>
-        <w:rPr>
-          <w:b/>
-          <w:sz w:val="36"/>
-          <w:szCs w:val="36"/>
-        </w:rPr>
-      </w:pPr>
-    </w:p>
-    <w:p>
-      <w:pPr>
-        <w:pStyle w:val="Normal1"/>
-        <w:outlineLvl w:val="0"/>
-        <w:rPr>
-          <w:b/>
-          <w:sz w:val="36"/>
-          <w:szCs w:val="36"/>
-        </w:rPr>
-      </w:pPr>
-    </w:p>
-    <w:p>
-      <w:pPr>
-        <w:pStyle w:val="Normal1"/>
-        <w:outlineLvl w:val="0"/>
-        <w:rPr>
-          <w:b/>
-          <w:sz w:val="36"/>
-          <w:szCs w:val="36"/>
-        </w:rPr>
-      </w:pPr>
-    </w:p>
-    <w:p>
-      <w:pPr>
-        <w:pStyle w:val="Normal1"/>
-        <w:outlineLvl w:val="0"/>
-        <w:rPr>
-          <w:b/>
-          <w:sz w:val="36"/>
-          <w:szCs w:val="36"/>
-        </w:rPr>
-      </w:pPr>
-    </w:p>
-    <w:p>
-      <w:pPr>
-        <w:pStyle w:val="Normal1"/>
-        <w:outlineLvl w:val="0"/>
-        <w:rPr>
-          <w:b/>
-          <w:sz w:val="36"/>
-          <w:szCs w:val="36"/>
-        </w:rPr>
-      </w:pPr>
-    </w:p>
-    <w:p>
-      <w:pPr>
-        <w:pStyle w:val="Normal1"/>
-        <w:outlineLvl w:val="0"/>
-        <w:rPr>
-          <w:sz w:val="36"/>
-          <w:szCs w:val="36"/>
-        </w:rPr>
-      </w:pPr>
-      <w:r>
-        <w:rPr>
-          <w:b/>
-          <w:sz w:val="36"/>
-          <w:szCs w:val="36"/>
-        </w:rPr>
+        <w:lastRenderedPageBreak/>
         <w:t>Chapter Five | References</w:t>
       </w:r>
     </w:p>
@@ -9720,7 +9923,43 @@
         <w:rPr>
           <w:sz w:val="28"/>
         </w:rPr>
-        <w:t>[1]Arduino. Retrieved  May 9, 2015.</w:t>
+        <w:t>[1]</w:t>
+      </w:r>
+      <w:proofErr w:type="spellStart"/>
+      <w:proofErr w:type="gramStart"/>
+      <w:r>
+        <w:rPr>
+          <w:sz w:val="28"/>
+        </w:rPr>
+        <w:t>Arduino</w:t>
+      </w:r>
+      <w:proofErr w:type="spellEnd"/>
+      <w:r>
+        <w:rPr>
+          <w:sz w:val="28"/>
+        </w:rPr>
+        <w:t>.</w:t>
+      </w:r>
+      <w:proofErr w:type="gramEnd"/>
+      <w:r>
+        <w:rPr>
+          <w:sz w:val="28"/>
+        </w:rPr>
+        <w:t xml:space="preserve"> </w:t>
+      </w:r>
+      <w:proofErr w:type="gramStart"/>
+      <w:r>
+        <w:rPr>
+          <w:sz w:val="28"/>
+        </w:rPr>
+        <w:t>Retrieved  May</w:t>
+      </w:r>
+      <w:proofErr w:type="gramEnd"/>
+      <w:r>
+        <w:rPr>
+          <w:sz w:val="28"/>
+        </w:rPr>
+        <w:t xml:space="preserve"> 9, 2015.</w:t>
       </w:r>
     </w:p>
     <w:p>
@@ -9751,7 +9990,35 @@
         <w:rPr>
           <w:sz w:val="28"/>
         </w:rPr>
-        <w:t>[2]reference fingerprint. Retrieved  May 9, 2015.</w:t>
+        <w:t>[2</w:t>
+      </w:r>
+      <w:proofErr w:type="gramStart"/>
+      <w:r>
+        <w:rPr>
+          <w:sz w:val="28"/>
+        </w:rPr>
+        <w:t>]reference</w:t>
+      </w:r>
+      <w:proofErr w:type="gramEnd"/>
+      <w:r>
+        <w:rPr>
+          <w:sz w:val="28"/>
+        </w:rPr>
+        <w:t xml:space="preserve"> fingerprint. </w:t>
+      </w:r>
+      <w:proofErr w:type="gramStart"/>
+      <w:r>
+        <w:rPr>
+          <w:sz w:val="28"/>
+        </w:rPr>
+        <w:t>Retrieved  May</w:t>
+      </w:r>
+      <w:proofErr w:type="gramEnd"/>
+      <w:r>
+        <w:rPr>
+          <w:sz w:val="28"/>
+        </w:rPr>
+        <w:t xml:space="preserve"> 9, 2015.</w:t>
       </w:r>
       <w:r>
         <w:rPr>
@@ -9783,7 +10050,49 @@
         <w:rPr>
           <w:sz w:val="28"/>
         </w:rPr>
-        <w:t>[3]How to connect Arduino. Retrieved  May 9, 2015.</w:t>
+        <w:t>[3]</w:t>
+      </w:r>
+      <w:proofErr w:type="gramStart"/>
+      <w:r>
+        <w:rPr>
+          <w:sz w:val="28"/>
+        </w:rPr>
+        <w:t xml:space="preserve">How to connect </w:t>
+      </w:r>
+      <w:proofErr w:type="spellStart"/>
+      <w:r>
+        <w:rPr>
+          <w:sz w:val="28"/>
+        </w:rPr>
+        <w:t>Arduino</w:t>
+      </w:r>
+      <w:proofErr w:type="spellEnd"/>
+      <w:r>
+        <w:rPr>
+          <w:sz w:val="28"/>
+        </w:rPr>
+        <w:t>.</w:t>
+      </w:r>
+      <w:proofErr w:type="gramEnd"/>
+      <w:r>
+        <w:rPr>
+          <w:sz w:val="28"/>
+        </w:rPr>
+        <w:t xml:space="preserve"> </w:t>
+      </w:r>
+      <w:proofErr w:type="gramStart"/>
+      <w:r>
+        <w:rPr>
+          <w:sz w:val="28"/>
+        </w:rPr>
+        <w:t>Retrieved  May</w:t>
+      </w:r>
+      <w:proofErr w:type="gramEnd"/>
+      <w:r>
+        <w:rPr>
+          <w:sz w:val="28"/>
+        </w:rPr>
+        <w:t xml:space="preserve"> 9, 2015.</w:t>
       </w:r>
     </w:p>
     <w:p>
@@ -9814,7 +10123,35 @@
         <w:rPr>
           <w:sz w:val="28"/>
         </w:rPr>
-        <w:t>[4]How to get fingerprint form device. Retrieved  May 9, 2015.</w:t>
+        <w:t>[4]</w:t>
+      </w:r>
+      <w:proofErr w:type="gramStart"/>
+      <w:r>
+        <w:rPr>
+          <w:sz w:val="28"/>
+        </w:rPr>
+        <w:t>How to get fingerprint form device.</w:t>
+      </w:r>
+      <w:proofErr w:type="gramEnd"/>
+      <w:r>
+        <w:rPr>
+          <w:sz w:val="28"/>
+        </w:rPr>
+        <w:t xml:space="preserve"> </w:t>
+      </w:r>
+      <w:proofErr w:type="gramStart"/>
+      <w:r>
+        <w:rPr>
+          <w:sz w:val="28"/>
+        </w:rPr>
+        <w:t>Retrieved  May</w:t>
+      </w:r>
+      <w:proofErr w:type="gramEnd"/>
+      <w:r>
+        <w:rPr>
+          <w:sz w:val="28"/>
+        </w:rPr>
+        <w:t xml:space="preserve"> 9, 2015.</w:t>
       </w:r>
     </w:p>
     <w:p>
@@ -9845,7 +10182,35 @@
         <w:rPr>
           <w:sz w:val="28"/>
         </w:rPr>
-        <w:t>[5]How to connect device to computer. Retrieved  May 9, 2015.</w:t>
+        <w:t>[5]</w:t>
+      </w:r>
+      <w:proofErr w:type="gramStart"/>
+      <w:r>
+        <w:rPr>
+          <w:sz w:val="28"/>
+        </w:rPr>
+        <w:t>How to connect device to computer.</w:t>
+      </w:r>
+      <w:proofErr w:type="gramEnd"/>
+      <w:r>
+        <w:rPr>
+          <w:sz w:val="28"/>
+        </w:rPr>
+        <w:t xml:space="preserve"> </w:t>
+      </w:r>
+      <w:proofErr w:type="gramStart"/>
+      <w:r>
+        <w:rPr>
+          <w:sz w:val="28"/>
+        </w:rPr>
+        <w:t>Retrieved  May</w:t>
+      </w:r>
+      <w:proofErr w:type="gramEnd"/>
+      <w:r>
+        <w:rPr>
+          <w:sz w:val="28"/>
+        </w:rPr>
+        <w:t xml:space="preserve"> 9, 2015.</w:t>
       </w:r>
     </w:p>
     <w:p>
@@ -9864,29 +10229,33 @@
       </w:hyperlink>
     </w:p>
     <w:p/>
-    <w:p/>
-    <w:p/>
-    <w:p/>
-    <w:p/>
-    <w:p/>
-    <w:p/>
-    <w:p/>
-    <w:p/>
-    <w:p/>
-    <w:p/>
-    <w:p/>
-    <w:p/>
-    <w:p/>
-    <w:p/>
-    <w:p/>
-    <w:p/>
-    <w:p/>
-    <w:p/>
-    <w:p/>
-    <w:p/>
-    <w:p/>
-    <w:p/>
-    <w:p/>
+    <w:p>
+      <w:pPr>
+        <w:pStyle w:val="Normal1"/>
+      </w:pPr>
+      <w:r>
+        <w:rPr>
+          <w:sz w:val="28"/>
+        </w:rPr>
+        <w:t>[6</w:t>
+      </w:r>
+      <w:r>
+        <w:rPr>
+          <w:sz w:val="28"/>
+        </w:rPr>
+        <w:t>]</w:t>
+      </w:r>
+      <w:r>
+        <w:rPr>
+          <w:sz w:val="28"/>
+        </w:rPr>
+        <w:t xml:space="preserve"> Officer in prison Fang.</w:t>
+      </w:r>
+    </w:p>
+    <w:p>
+      <w:bookmarkStart w:id="1" w:name="_GoBack"/>
+      <w:bookmarkEnd w:id="1"/>
+    </w:p>
     <w:sectPr>
       <w:headerReference w:type="default" r:id="rId25"/>
       <w:footerReference w:type="default" r:id="rId26"/>
@@ -9932,7 +10301,7 @@
 <w:ftr xmlns:wpc="http://schemas.microsoft.com/office/word/2010/wordprocessingCanvas" xmlns:mc="http://schemas.openxmlformats.org/markup-compatibility/2006" xmlns:o="urn:schemas-microsoft-com:office:office" xmlns:r="http://schemas.openxmlformats.org/officeDocument/2006/relationships" xmlns:m="http://schemas.openxmlformats.org/officeDocument/2006/math" xmlns:v="urn:schemas-microsoft-com:vml" xmlns:wp14="http://schemas.microsoft.com/office/word/2010/wordprocessingDrawing" xmlns:wp="http://schemas.openxmlformats.org/drawingml/2006/wordprocessingDrawing" xmlns:w10="urn:schemas-microsoft-com:office:word" xmlns:w="http://schemas.openxmlformats.org/wordprocessingml/2006/main" xmlns:w14="http://schemas.microsoft.com/office/word/2010/wordml" xmlns:wpg="http://schemas.microsoft.com/office/word/2010/wordprocessingGroup" xmlns:wpi="http://schemas.microsoft.com/office/word/2010/wordprocessingInk" xmlns:wne="http://schemas.microsoft.com/office/word/2006/wordml" xmlns:wps="http://schemas.microsoft.com/office/word/2010/wordprocessingShape" mc:Ignorable="w14 wp14">
   <w:tbl>
     <w:tblPr>
-      <w:tblStyle w:val="af"/>
+      <w:tblStyle w:val="TableGrid"/>
       <w:tblW w:w="0" w:type="auto"/>
       <w:tblInd w:w="606" w:type="dxa"/>
       <w:tblLook w:val="04A0" w:firstRow="1" w:lastRow="0" w:firstColumn="1" w:lastColumn="0" w:noHBand="0" w:noVBand="1"/>
@@ -10055,13 +10424,23 @@
               <w:szCs w:val="20"/>
             </w:rPr>
           </w:pPr>
+          <w:proofErr w:type="spellStart"/>
           <w:r>
             <w:rPr>
               <w:rFonts w:ascii="Arial" w:hAnsi="Arial" w:cs="Arial"/>
               <w:sz w:val="20"/>
               <w:szCs w:val="20"/>
             </w:rPr>
-            <w:t>Peeraphut&amp;</w:t>
+            <w:t>Peeraphut</w:t>
+          </w:r>
+          <w:proofErr w:type="spellEnd"/>
+          <w:r>
+            <w:rPr>
+              <w:rFonts w:ascii="Arial" w:hAnsi="Arial" w:cs="Arial"/>
+              <w:sz w:val="20"/>
+              <w:szCs w:val="20"/>
+            </w:rPr>
+            <w:t>&amp;</w:t>
           </w:r>
         </w:p>
         <w:p>
@@ -10072,6 +10451,7 @@
               <w:szCs w:val="20"/>
             </w:rPr>
           </w:pPr>
+          <w:proofErr w:type="spellStart"/>
           <w:r>
             <w:rPr>
               <w:rFonts w:ascii="Arial" w:hAnsi="Arial" w:cs="Arial"/>
@@ -10080,6 +10460,7 @@
             </w:rPr>
             <w:t>Kullawat</w:t>
           </w:r>
+          <w:proofErr w:type="spellEnd"/>
         </w:p>
       </w:tc>
       <w:tc>
@@ -10123,7 +10504,7 @@
           <w:sdtContent>
             <w:p>
               <w:pPr>
-                <w:pStyle w:val="ab"/>
+                <w:pStyle w:val="Header"/>
                 <w:jc w:val="center"/>
               </w:pPr>
               <w:r>
@@ -10144,7 +10525,7 @@
                 <w:rPr>
                   <w:noProof/>
                 </w:rPr>
-                <w:t>2</w:t>
+                <w:t>20</w:t>
               </w:r>
               <w:r>
                 <w:rPr>
@@ -10313,7 +10694,7 @@
   </w:tbl>
   <w:p>
     <w:pPr>
-      <w:pStyle w:val="ad"/>
+      <w:pStyle w:val="Footer"/>
     </w:pPr>
   </w:p>
 </w:ftr>
@@ -10323,7 +10704,7 @@
 <w:ftr xmlns:wpc="http://schemas.microsoft.com/office/word/2010/wordprocessingCanvas" xmlns:mc="http://schemas.openxmlformats.org/markup-compatibility/2006" xmlns:o="urn:schemas-microsoft-com:office:office" xmlns:r="http://schemas.openxmlformats.org/officeDocument/2006/relationships" xmlns:m="http://schemas.openxmlformats.org/officeDocument/2006/math" xmlns:v="urn:schemas-microsoft-com:vml" xmlns:wp14="http://schemas.microsoft.com/office/word/2010/wordprocessingDrawing" xmlns:wp="http://schemas.openxmlformats.org/drawingml/2006/wordprocessingDrawing" xmlns:w10="urn:schemas-microsoft-com:office:word" xmlns:w="http://schemas.openxmlformats.org/wordprocessingml/2006/main" xmlns:w14="http://schemas.microsoft.com/office/word/2010/wordml" xmlns:wpg="http://schemas.microsoft.com/office/word/2010/wordprocessingGroup" xmlns:wpi="http://schemas.microsoft.com/office/word/2010/wordprocessingInk" xmlns:wne="http://schemas.microsoft.com/office/word/2006/wordml" xmlns:wps="http://schemas.microsoft.com/office/word/2010/wordprocessingShape" mc:Ignorable="w14 wp14">
   <w:p>
     <w:pPr>
-      <w:pStyle w:val="ad"/>
+      <w:pStyle w:val="Footer"/>
       <w:jc w:val="right"/>
     </w:pPr>
   </w:p>
@@ -10359,13 +10740,13 @@
 <w:hdr xmlns:wpc="http://schemas.microsoft.com/office/word/2010/wordprocessingCanvas" xmlns:mc="http://schemas.openxmlformats.org/markup-compatibility/2006" xmlns:o="urn:schemas-microsoft-com:office:office" xmlns:r="http://schemas.openxmlformats.org/officeDocument/2006/relationships" xmlns:m="http://schemas.openxmlformats.org/officeDocument/2006/math" xmlns:v="urn:schemas-microsoft-com:vml" xmlns:wp14="http://schemas.microsoft.com/office/word/2010/wordprocessingDrawing" xmlns:wp="http://schemas.openxmlformats.org/drawingml/2006/wordprocessingDrawing" xmlns:w10="urn:schemas-microsoft-com:office:word" xmlns:w="http://schemas.openxmlformats.org/wordprocessingml/2006/main" xmlns:w14="http://schemas.microsoft.com/office/word/2010/wordml" xmlns:wpg="http://schemas.microsoft.com/office/word/2010/wordprocessingGroup" xmlns:wpi="http://schemas.microsoft.com/office/word/2010/wordprocessingInk" xmlns:wne="http://schemas.microsoft.com/office/word/2006/wordml" xmlns:wps="http://schemas.microsoft.com/office/word/2010/wordprocessingShape" mc:Ignorable="w14 wp14">
   <w:p>
     <w:pPr>
-      <w:pStyle w:val="ab"/>
+      <w:pStyle w:val="Header"/>
       <w:jc w:val="right"/>
     </w:pPr>
   </w:p>
   <w:p>
     <w:pPr>
-      <w:pStyle w:val="ab"/>
+      <w:pStyle w:val="Header"/>
     </w:pPr>
   </w:p>
 </w:hdr>
@@ -10375,13 +10756,13 @@
 <w:hdr xmlns:wpc="http://schemas.microsoft.com/office/word/2010/wordprocessingCanvas" xmlns:mc="http://schemas.openxmlformats.org/markup-compatibility/2006" xmlns:o="urn:schemas-microsoft-com:office:office" xmlns:r="http://schemas.openxmlformats.org/officeDocument/2006/relationships" xmlns:m="http://schemas.openxmlformats.org/officeDocument/2006/math" xmlns:v="urn:schemas-microsoft-com:vml" xmlns:wp14="http://schemas.microsoft.com/office/word/2010/wordprocessingDrawing" xmlns:wp="http://schemas.openxmlformats.org/drawingml/2006/wordprocessingDrawing" xmlns:w10="urn:schemas-microsoft-com:office:word" xmlns:w="http://schemas.openxmlformats.org/wordprocessingml/2006/main" xmlns:w14="http://schemas.microsoft.com/office/word/2010/wordml" xmlns:wpg="http://schemas.microsoft.com/office/word/2010/wordprocessingGroup" xmlns:wpi="http://schemas.microsoft.com/office/word/2010/wordprocessingInk" xmlns:wne="http://schemas.microsoft.com/office/word/2006/wordml" xmlns:wps="http://schemas.microsoft.com/office/word/2010/wordprocessingShape" mc:Ignorable="w14 wp14">
   <w:p>
     <w:pPr>
-      <w:pStyle w:val="ab"/>
+      <w:pStyle w:val="Header"/>
       <w:jc w:val="right"/>
     </w:pPr>
   </w:p>
   <w:p>
     <w:pPr>
-      <w:pStyle w:val="ab"/>
+      <w:pStyle w:val="Header"/>
     </w:pPr>
   </w:p>
 </w:hdr>
@@ -12197,11 +12578,11 @@
     <w:lsdException w:name="Bibliography" w:uiPriority="37"/>
     <w:lsdException w:name="TOC Heading" w:uiPriority="39" w:qFormat="1"/>
   </w:latentStyles>
-  <w:style w:type="paragraph" w:default="1" w:styleId="a">
+  <w:style w:type="paragraph" w:default="1" w:styleId="Normal">
     <w:name w:val="Normal"/>
     <w:qFormat/>
   </w:style>
-  <w:style w:type="paragraph" w:styleId="1">
+  <w:style w:type="paragraph" w:styleId="Heading1">
     <w:name w:val="heading 1"/>
     <w:basedOn w:val="Normal1"/>
     <w:next w:val="Normal1"/>
@@ -12218,7 +12599,7 @@
       <w:sz w:val="32"/>
     </w:rPr>
   </w:style>
-  <w:style w:type="paragraph" w:styleId="2">
+  <w:style w:type="paragraph" w:styleId="Heading2">
     <w:name w:val="heading 2"/>
     <w:basedOn w:val="Normal1"/>
     <w:next w:val="Normal1"/>
@@ -12236,7 +12617,7 @@
       <w:sz w:val="26"/>
     </w:rPr>
   </w:style>
-  <w:style w:type="paragraph" w:styleId="3">
+  <w:style w:type="paragraph" w:styleId="Heading3">
     <w:name w:val="heading 3"/>
     <w:basedOn w:val="Normal1"/>
     <w:next w:val="Normal1"/>
@@ -12255,7 +12636,7 @@
       <w:sz w:val="24"/>
     </w:rPr>
   </w:style>
-  <w:style w:type="paragraph" w:styleId="4">
+  <w:style w:type="paragraph" w:styleId="Heading4">
     <w:name w:val="heading 4"/>
     <w:basedOn w:val="Normal1"/>
     <w:next w:val="Normal1"/>
@@ -12273,7 +12654,7 @@
       <w:u w:val="single"/>
     </w:rPr>
   </w:style>
-  <w:style w:type="paragraph" w:styleId="5">
+  <w:style w:type="paragraph" w:styleId="Heading5">
     <w:name w:val="heading 5"/>
     <w:basedOn w:val="Normal1"/>
     <w:next w:val="Normal1"/>
@@ -12290,7 +12671,7 @@
       <w:color w:val="666666"/>
     </w:rPr>
   </w:style>
-  <w:style w:type="paragraph" w:styleId="6">
+  <w:style w:type="paragraph" w:styleId="Heading6">
     <w:name w:val="heading 6"/>
     <w:basedOn w:val="Normal1"/>
     <w:next w:val="Normal1"/>
@@ -12308,13 +12689,13 @@
       <w:color w:val="666666"/>
     </w:rPr>
   </w:style>
-  <w:style w:type="character" w:default="1" w:styleId="a0">
+  <w:style w:type="character" w:default="1" w:styleId="DefaultParagraphFont">
     <w:name w:val="Default Paragraph Font"/>
     <w:uiPriority w:val="1"/>
     <w:semiHidden/>
     <w:unhideWhenUsed/>
   </w:style>
-  <w:style w:type="table" w:default="1" w:styleId="a1">
+  <w:style w:type="table" w:default="1" w:styleId="TableNormal">
     <w:name w:val="Normal Table"/>
     <w:uiPriority w:val="99"/>
     <w:semiHidden/>
@@ -12329,7 +12710,7 @@
       </w:tblCellMar>
     </w:tblPr>
   </w:style>
-  <w:style w:type="numbering" w:default="1" w:styleId="a2">
+  <w:style w:type="numbering" w:default="1" w:styleId="NoList">
     <w:name w:val="No List"/>
     <w:uiPriority w:val="99"/>
     <w:semiHidden/>
@@ -12351,7 +12732,7 @@
       </w:tblCellMar>
     </w:tblPr>
   </w:style>
-  <w:style w:type="paragraph" w:styleId="a3">
+  <w:style w:type="paragraph" w:styleId="Title">
     <w:name w:val="Title"/>
     <w:basedOn w:val="Normal1"/>
     <w:next w:val="Normal1"/>
@@ -12366,7 +12747,7 @@
       <w:sz w:val="42"/>
     </w:rPr>
   </w:style>
-  <w:style w:type="paragraph" w:styleId="a4">
+  <w:style w:type="paragraph" w:styleId="Subtitle">
     <w:name w:val="Subtitle"/>
     <w:basedOn w:val="Normal1"/>
     <w:next w:val="Normal1"/>
@@ -12384,7 +12765,7 @@
       <w:sz w:val="26"/>
     </w:rPr>
   </w:style>
-  <w:style w:type="table" w:customStyle="1" w:styleId="a5">
+  <w:style w:type="table" w:customStyle="1" w:styleId="a">
     <w:basedOn w:val="TableNormal1"/>
     <w:rsid w:val="00A63438"/>
     <w:tblPr>
@@ -12398,7 +12779,7 @@
       </w:tblCellMar>
     </w:tblPr>
   </w:style>
-  <w:style w:type="table" w:customStyle="1" w:styleId="a6">
+  <w:style w:type="table" w:customStyle="1" w:styleId="a0">
     <w:basedOn w:val="TableNormal1"/>
     <w:rsid w:val="00A63438"/>
     <w:tblPr>
@@ -12412,10 +12793,10 @@
       </w:tblCellMar>
     </w:tblPr>
   </w:style>
-  <w:style w:type="paragraph" w:styleId="a7">
+  <w:style w:type="paragraph" w:styleId="BalloonText">
     <w:name w:val="Balloon Text"/>
-    <w:basedOn w:val="a"/>
-    <w:link w:val="a8"/>
+    <w:basedOn w:val="Normal"/>
+    <w:link w:val="BalloonTextChar"/>
     <w:uiPriority w:val="99"/>
     <w:semiHidden/>
     <w:unhideWhenUsed/>
@@ -12428,10 +12809,10 @@
       <w:sz w:val="16"/>
     </w:rPr>
   </w:style>
-  <w:style w:type="character" w:customStyle="1" w:styleId="a8">
-    <w:name w:val="ข้อความบอลลูน อักขระ"/>
-    <w:basedOn w:val="a0"/>
-    <w:link w:val="a7"/>
+  <w:style w:type="character" w:customStyle="1" w:styleId="BalloonTextChar">
+    <w:name w:val="Balloon Text Char"/>
+    <w:basedOn w:val="DefaultParagraphFont"/>
+    <w:link w:val="BalloonText"/>
     <w:uiPriority w:val="99"/>
     <w:semiHidden/>
     <w:rsid w:val="00186673"/>
@@ -12440,10 +12821,10 @@
       <w:sz w:val="16"/>
     </w:rPr>
   </w:style>
-  <w:style w:type="paragraph" w:styleId="a9">
+  <w:style w:type="paragraph" w:styleId="DocumentMap">
     <w:name w:val="Document Map"/>
-    <w:basedOn w:val="a"/>
-    <w:link w:val="aa"/>
+    <w:basedOn w:val="Normal"/>
+    <w:link w:val="DocumentMapChar"/>
     <w:uiPriority w:val="99"/>
     <w:semiHidden/>
     <w:unhideWhenUsed/>
@@ -12456,10 +12837,10 @@
       <w:sz w:val="16"/>
     </w:rPr>
   </w:style>
-  <w:style w:type="character" w:customStyle="1" w:styleId="aa">
-    <w:name w:val="ผังเอกสาร อักขระ"/>
-    <w:basedOn w:val="a0"/>
-    <w:link w:val="a9"/>
+  <w:style w:type="character" w:customStyle="1" w:styleId="DocumentMapChar">
+    <w:name w:val="Document Map Char"/>
+    <w:basedOn w:val="DefaultParagraphFont"/>
+    <w:link w:val="DocumentMap"/>
     <w:uiPriority w:val="99"/>
     <w:semiHidden/>
     <w:rsid w:val="00186673"/>
@@ -12468,10 +12849,10 @@
       <w:sz w:val="16"/>
     </w:rPr>
   </w:style>
-  <w:style w:type="paragraph" w:styleId="ab">
+  <w:style w:type="paragraph" w:styleId="Header">
     <w:name w:val="header"/>
-    <w:basedOn w:val="a"/>
-    <w:link w:val="ac"/>
+    <w:basedOn w:val="Normal"/>
+    <w:link w:val="HeaderChar"/>
     <w:uiPriority w:val="99"/>
     <w:unhideWhenUsed/>
     <w:rsid w:val="00186673"/>
@@ -12486,20 +12867,20 @@
       <w:rFonts w:cs="Cordia New"/>
     </w:rPr>
   </w:style>
-  <w:style w:type="character" w:customStyle="1" w:styleId="ac">
-    <w:name w:val="หัวกระดาษ อักขระ"/>
-    <w:basedOn w:val="a0"/>
-    <w:link w:val="ab"/>
+  <w:style w:type="character" w:customStyle="1" w:styleId="HeaderChar">
+    <w:name w:val="Header Char"/>
+    <w:basedOn w:val="DefaultParagraphFont"/>
+    <w:link w:val="Header"/>
     <w:uiPriority w:val="99"/>
     <w:rsid w:val="00186673"/>
     <w:rPr>
       <w:rFonts w:cs="Cordia New"/>
     </w:rPr>
   </w:style>
-  <w:style w:type="paragraph" w:styleId="ad">
+  <w:style w:type="paragraph" w:styleId="Footer">
     <w:name w:val="footer"/>
-    <w:basedOn w:val="a"/>
-    <w:link w:val="ae"/>
+    <w:basedOn w:val="Normal"/>
+    <w:link w:val="FooterChar"/>
     <w:uiPriority w:val="99"/>
     <w:unhideWhenUsed/>
     <w:rsid w:val="00186673"/>
@@ -12514,19 +12895,19 @@
       <w:rFonts w:cs="Cordia New"/>
     </w:rPr>
   </w:style>
-  <w:style w:type="character" w:customStyle="1" w:styleId="ae">
-    <w:name w:val="ท้ายกระดาษ อักขระ"/>
-    <w:basedOn w:val="a0"/>
-    <w:link w:val="ad"/>
+  <w:style w:type="character" w:customStyle="1" w:styleId="FooterChar">
+    <w:name w:val="Footer Char"/>
+    <w:basedOn w:val="DefaultParagraphFont"/>
+    <w:link w:val="Footer"/>
     <w:uiPriority w:val="99"/>
     <w:rsid w:val="00186673"/>
     <w:rPr>
       <w:rFonts w:cs="Cordia New"/>
     </w:rPr>
   </w:style>
-  <w:style w:type="table" w:styleId="af">
+  <w:style w:type="table" w:styleId="TableGrid">
     <w:name w:val="Table Grid"/>
-    <w:basedOn w:val="a1"/>
+    <w:basedOn w:val="TableNormal"/>
     <w:uiPriority w:val="59"/>
     <w:rsid w:val="00186673"/>
     <w:pPr>
@@ -12555,10 +12936,10 @@
       </w:tblCellMar>
     </w:tblPr>
   </w:style>
-  <w:style w:type="table" w:customStyle="1" w:styleId="30">
+  <w:style w:type="table" w:customStyle="1" w:styleId="3">
     <w:name w:val="เส้นตาราง3"/>
-    <w:basedOn w:val="a1"/>
-    <w:next w:val="af"/>
+    <w:basedOn w:val="TableNormal"/>
+    <w:next w:val="TableGrid"/>
     <w:uiPriority w:val="59"/>
     <w:rsid w:val="0010246D"/>
     <w:pPr>
@@ -12588,10 +12969,10 @@
       </w:tblCellMar>
     </w:tblPr>
   </w:style>
-  <w:style w:type="table" w:customStyle="1" w:styleId="10">
+  <w:style w:type="table" w:customStyle="1" w:styleId="1">
     <w:name w:val="เส้นตาราง1"/>
-    <w:basedOn w:val="a1"/>
-    <w:next w:val="af"/>
+    <w:basedOn w:val="TableNormal"/>
+    <w:next w:val="TableGrid"/>
     <w:uiPriority w:val="59"/>
     <w:rsid w:val="0010246D"/>
     <w:pPr>
@@ -12621,10 +13002,10 @@
       </w:tblCellMar>
     </w:tblPr>
   </w:style>
-  <w:style w:type="table" w:customStyle="1" w:styleId="40">
+  <w:style w:type="table" w:customStyle="1" w:styleId="4">
     <w:name w:val="เส้นตาราง4"/>
-    <w:basedOn w:val="a1"/>
-    <w:next w:val="af"/>
+    <w:basedOn w:val="TableNormal"/>
+    <w:next w:val="TableGrid"/>
     <w:uiPriority w:val="59"/>
     <w:rsid w:val="00937FB7"/>
     <w:pPr>
@@ -12654,10 +13035,10 @@
       </w:tblCellMar>
     </w:tblPr>
   </w:style>
-  <w:style w:type="table" w:customStyle="1" w:styleId="60">
+  <w:style w:type="table" w:customStyle="1" w:styleId="6">
     <w:name w:val="เส้นตาราง6"/>
-    <w:basedOn w:val="a1"/>
-    <w:next w:val="af"/>
+    <w:basedOn w:val="TableNormal"/>
+    <w:next w:val="TableGrid"/>
     <w:uiPriority w:val="59"/>
     <w:rsid w:val="00937FB7"/>
     <w:pPr>
@@ -12702,9 +13083,9 @@
       <w:szCs w:val="24"/>
     </w:rPr>
   </w:style>
-  <w:style w:type="paragraph" w:styleId="af0">
+  <w:style w:type="paragraph" w:styleId="ListParagraph">
     <w:name w:val="List Paragraph"/>
-    <w:basedOn w:val="a"/>
+    <w:basedOn w:val="Normal"/>
     <w:uiPriority w:val="34"/>
     <w:qFormat/>
     <w:rsid w:val="006A0034"/>
@@ -12716,13 +13097,13 @@
       <w:rFonts w:cs="Cordia New"/>
     </w:rPr>
   </w:style>
-  <w:style w:type="paragraph" w:customStyle="1" w:styleId="11">
+  <w:style w:type="paragraph" w:customStyle="1" w:styleId="10">
     <w:name w:val="ปกติ1"/>
     <w:rsid w:val="00E53E79"/>
   </w:style>
   <w:style w:type="character" w:customStyle="1" w:styleId="apple-converted-space">
     <w:name w:val="apple-converted-space"/>
-    <w:basedOn w:val="a0"/>
+    <w:basedOn w:val="DefaultParagraphFont"/>
     <w:rsid w:val="00E53E79"/>
   </w:style>
 </w:styles>
@@ -12884,11 +13265,11 @@
     <w:lsdException w:name="Bibliography" w:uiPriority="37"/>
     <w:lsdException w:name="TOC Heading" w:uiPriority="39" w:qFormat="1"/>
   </w:latentStyles>
-  <w:style w:type="paragraph" w:default="1" w:styleId="a">
+  <w:style w:type="paragraph" w:default="1" w:styleId="Normal">
     <w:name w:val="Normal"/>
     <w:qFormat/>
   </w:style>
-  <w:style w:type="paragraph" w:styleId="1">
+  <w:style w:type="paragraph" w:styleId="Heading1">
     <w:name w:val="heading 1"/>
     <w:basedOn w:val="Normal1"/>
     <w:next w:val="Normal1"/>
@@ -12905,7 +13286,7 @@
       <w:sz w:val="32"/>
     </w:rPr>
   </w:style>
-  <w:style w:type="paragraph" w:styleId="2">
+  <w:style w:type="paragraph" w:styleId="Heading2">
     <w:name w:val="heading 2"/>
     <w:basedOn w:val="Normal1"/>
     <w:next w:val="Normal1"/>
@@ -12923,7 +13304,7 @@
       <w:sz w:val="26"/>
     </w:rPr>
   </w:style>
-  <w:style w:type="paragraph" w:styleId="3">
+  <w:style w:type="paragraph" w:styleId="Heading3">
     <w:name w:val="heading 3"/>
     <w:basedOn w:val="Normal1"/>
     <w:next w:val="Normal1"/>
@@ -12942,7 +13323,7 @@
       <w:sz w:val="24"/>
     </w:rPr>
   </w:style>
-  <w:style w:type="paragraph" w:styleId="4">
+  <w:style w:type="paragraph" w:styleId="Heading4">
     <w:name w:val="heading 4"/>
     <w:basedOn w:val="Normal1"/>
     <w:next w:val="Normal1"/>
@@ -12960,7 +13341,7 @@
       <w:u w:val="single"/>
     </w:rPr>
   </w:style>
-  <w:style w:type="paragraph" w:styleId="5">
+  <w:style w:type="paragraph" w:styleId="Heading5">
     <w:name w:val="heading 5"/>
     <w:basedOn w:val="Normal1"/>
     <w:next w:val="Normal1"/>
@@ -12977,7 +13358,7 @@
       <w:color w:val="666666"/>
     </w:rPr>
   </w:style>
-  <w:style w:type="paragraph" w:styleId="6">
+  <w:style w:type="paragraph" w:styleId="Heading6">
     <w:name w:val="heading 6"/>
     <w:basedOn w:val="Normal1"/>
     <w:next w:val="Normal1"/>
@@ -12995,13 +13376,13 @@
       <w:color w:val="666666"/>
     </w:rPr>
   </w:style>
-  <w:style w:type="character" w:default="1" w:styleId="a0">
+  <w:style w:type="character" w:default="1" w:styleId="DefaultParagraphFont">
     <w:name w:val="Default Paragraph Font"/>
     <w:uiPriority w:val="1"/>
     <w:semiHidden/>
     <w:unhideWhenUsed/>
   </w:style>
-  <w:style w:type="table" w:default="1" w:styleId="a1">
+  <w:style w:type="table" w:default="1" w:styleId="TableNormal">
     <w:name w:val="Normal Table"/>
     <w:uiPriority w:val="99"/>
     <w:semiHidden/>
@@ -13016,7 +13397,7 @@
       </w:tblCellMar>
     </w:tblPr>
   </w:style>
-  <w:style w:type="numbering" w:default="1" w:styleId="a2">
+  <w:style w:type="numbering" w:default="1" w:styleId="NoList">
     <w:name w:val="No List"/>
     <w:uiPriority w:val="99"/>
     <w:semiHidden/>
@@ -13038,7 +13419,7 @@
       </w:tblCellMar>
     </w:tblPr>
   </w:style>
-  <w:style w:type="paragraph" w:styleId="a3">
+  <w:style w:type="paragraph" w:styleId="Title">
     <w:name w:val="Title"/>
     <w:basedOn w:val="Normal1"/>
     <w:next w:val="Normal1"/>
@@ -13053,7 +13434,7 @@
       <w:sz w:val="42"/>
     </w:rPr>
   </w:style>
-  <w:style w:type="paragraph" w:styleId="a4">
+  <w:style w:type="paragraph" w:styleId="Subtitle">
     <w:name w:val="Subtitle"/>
     <w:basedOn w:val="Normal1"/>
     <w:next w:val="Normal1"/>
@@ -13071,7 +13452,7 @@
       <w:sz w:val="26"/>
     </w:rPr>
   </w:style>
-  <w:style w:type="table" w:customStyle="1" w:styleId="a5">
+  <w:style w:type="table" w:customStyle="1" w:styleId="a">
     <w:basedOn w:val="TableNormal1"/>
     <w:rsid w:val="00A63438"/>
     <w:tblPr>
@@ -13085,7 +13466,7 @@
       </w:tblCellMar>
     </w:tblPr>
   </w:style>
-  <w:style w:type="table" w:customStyle="1" w:styleId="a6">
+  <w:style w:type="table" w:customStyle="1" w:styleId="a0">
     <w:basedOn w:val="TableNormal1"/>
     <w:rsid w:val="00A63438"/>
     <w:tblPr>
@@ -13099,10 +13480,10 @@
       </w:tblCellMar>
     </w:tblPr>
   </w:style>
-  <w:style w:type="paragraph" w:styleId="a7">
+  <w:style w:type="paragraph" w:styleId="BalloonText">
     <w:name w:val="Balloon Text"/>
-    <w:basedOn w:val="a"/>
-    <w:link w:val="a8"/>
+    <w:basedOn w:val="Normal"/>
+    <w:link w:val="BalloonTextChar"/>
     <w:uiPriority w:val="99"/>
     <w:semiHidden/>
     <w:unhideWhenUsed/>
@@ -13115,10 +13496,10 @@
       <w:sz w:val="16"/>
     </w:rPr>
   </w:style>
-  <w:style w:type="character" w:customStyle="1" w:styleId="a8">
-    <w:name w:val="ข้อความบอลลูน อักขระ"/>
-    <w:basedOn w:val="a0"/>
-    <w:link w:val="a7"/>
+  <w:style w:type="character" w:customStyle="1" w:styleId="BalloonTextChar">
+    <w:name w:val="Balloon Text Char"/>
+    <w:basedOn w:val="DefaultParagraphFont"/>
+    <w:link w:val="BalloonText"/>
     <w:uiPriority w:val="99"/>
     <w:semiHidden/>
     <w:rsid w:val="00186673"/>
@@ -13127,10 +13508,10 @@
       <w:sz w:val="16"/>
     </w:rPr>
   </w:style>
-  <w:style w:type="paragraph" w:styleId="a9">
+  <w:style w:type="paragraph" w:styleId="DocumentMap">
     <w:name w:val="Document Map"/>
-    <w:basedOn w:val="a"/>
-    <w:link w:val="aa"/>
+    <w:basedOn w:val="Normal"/>
+    <w:link w:val="DocumentMapChar"/>
     <w:uiPriority w:val="99"/>
     <w:semiHidden/>
     <w:unhideWhenUsed/>
@@ -13143,10 +13524,10 @@
       <w:sz w:val="16"/>
     </w:rPr>
   </w:style>
-  <w:style w:type="character" w:customStyle="1" w:styleId="aa">
-    <w:name w:val="ผังเอกสาร อักขระ"/>
-    <w:basedOn w:val="a0"/>
-    <w:link w:val="a9"/>
+  <w:style w:type="character" w:customStyle="1" w:styleId="DocumentMapChar">
+    <w:name w:val="Document Map Char"/>
+    <w:basedOn w:val="DefaultParagraphFont"/>
+    <w:link w:val="DocumentMap"/>
     <w:uiPriority w:val="99"/>
     <w:semiHidden/>
     <w:rsid w:val="00186673"/>
@@ -13155,10 +13536,10 @@
       <w:sz w:val="16"/>
     </w:rPr>
   </w:style>
-  <w:style w:type="paragraph" w:styleId="ab">
+  <w:style w:type="paragraph" w:styleId="Header">
     <w:name w:val="header"/>
-    <w:basedOn w:val="a"/>
-    <w:link w:val="ac"/>
+    <w:basedOn w:val="Normal"/>
+    <w:link w:val="HeaderChar"/>
     <w:uiPriority w:val="99"/>
     <w:unhideWhenUsed/>
     <w:rsid w:val="00186673"/>
@@ -13173,20 +13554,20 @@
       <w:rFonts w:cs="Cordia New"/>
     </w:rPr>
   </w:style>
-  <w:style w:type="character" w:customStyle="1" w:styleId="ac">
-    <w:name w:val="หัวกระดาษ อักขระ"/>
-    <w:basedOn w:val="a0"/>
-    <w:link w:val="ab"/>
+  <w:style w:type="character" w:customStyle="1" w:styleId="HeaderChar">
+    <w:name w:val="Header Char"/>
+    <w:basedOn w:val="DefaultParagraphFont"/>
+    <w:link w:val="Header"/>
     <w:uiPriority w:val="99"/>
     <w:rsid w:val="00186673"/>
     <w:rPr>
       <w:rFonts w:cs="Cordia New"/>
     </w:rPr>
   </w:style>
-  <w:style w:type="paragraph" w:styleId="ad">
+  <w:style w:type="paragraph" w:styleId="Footer">
     <w:name w:val="footer"/>
-    <w:basedOn w:val="a"/>
-    <w:link w:val="ae"/>
+    <w:basedOn w:val="Normal"/>
+    <w:link w:val="FooterChar"/>
     <w:uiPriority w:val="99"/>
     <w:unhideWhenUsed/>
     <w:rsid w:val="00186673"/>
@@ -13201,19 +13582,19 @@
       <w:rFonts w:cs="Cordia New"/>
     </w:rPr>
   </w:style>
-  <w:style w:type="character" w:customStyle="1" w:styleId="ae">
-    <w:name w:val="ท้ายกระดาษ อักขระ"/>
-    <w:basedOn w:val="a0"/>
-    <w:link w:val="ad"/>
+  <w:style w:type="character" w:customStyle="1" w:styleId="FooterChar">
+    <w:name w:val="Footer Char"/>
+    <w:basedOn w:val="DefaultParagraphFont"/>
+    <w:link w:val="Footer"/>
     <w:uiPriority w:val="99"/>
     <w:rsid w:val="00186673"/>
     <w:rPr>
       <w:rFonts w:cs="Cordia New"/>
     </w:rPr>
   </w:style>
-  <w:style w:type="table" w:styleId="af">
+  <w:style w:type="table" w:styleId="TableGrid">
     <w:name w:val="Table Grid"/>
-    <w:basedOn w:val="a1"/>
+    <w:basedOn w:val="TableNormal"/>
     <w:uiPriority w:val="59"/>
     <w:rsid w:val="00186673"/>
     <w:pPr>
@@ -13242,10 +13623,10 @@
       </w:tblCellMar>
     </w:tblPr>
   </w:style>
-  <w:style w:type="table" w:customStyle="1" w:styleId="30">
+  <w:style w:type="table" w:customStyle="1" w:styleId="3">
     <w:name w:val="เส้นตาราง3"/>
-    <w:basedOn w:val="a1"/>
-    <w:next w:val="af"/>
+    <w:basedOn w:val="TableNormal"/>
+    <w:next w:val="TableGrid"/>
     <w:uiPriority w:val="59"/>
     <w:rsid w:val="0010246D"/>
     <w:pPr>
@@ -13275,10 +13656,10 @@
       </w:tblCellMar>
     </w:tblPr>
   </w:style>
-  <w:style w:type="table" w:customStyle="1" w:styleId="10">
+  <w:style w:type="table" w:customStyle="1" w:styleId="1">
     <w:name w:val="เส้นตาราง1"/>
-    <w:basedOn w:val="a1"/>
-    <w:next w:val="af"/>
+    <w:basedOn w:val="TableNormal"/>
+    <w:next w:val="TableGrid"/>
     <w:uiPriority w:val="59"/>
     <w:rsid w:val="0010246D"/>
     <w:pPr>
@@ -13308,10 +13689,10 @@
       </w:tblCellMar>
     </w:tblPr>
   </w:style>
-  <w:style w:type="table" w:customStyle="1" w:styleId="40">
+  <w:style w:type="table" w:customStyle="1" w:styleId="4">
     <w:name w:val="เส้นตาราง4"/>
-    <w:basedOn w:val="a1"/>
-    <w:next w:val="af"/>
+    <w:basedOn w:val="TableNormal"/>
+    <w:next w:val="TableGrid"/>
     <w:uiPriority w:val="59"/>
     <w:rsid w:val="00937FB7"/>
     <w:pPr>
@@ -13341,10 +13722,10 @@
       </w:tblCellMar>
     </w:tblPr>
   </w:style>
-  <w:style w:type="table" w:customStyle="1" w:styleId="60">
+  <w:style w:type="table" w:customStyle="1" w:styleId="6">
     <w:name w:val="เส้นตาราง6"/>
-    <w:basedOn w:val="a1"/>
-    <w:next w:val="af"/>
+    <w:basedOn w:val="TableNormal"/>
+    <w:next w:val="TableGrid"/>
     <w:uiPriority w:val="59"/>
     <w:rsid w:val="00937FB7"/>
     <w:pPr>
@@ -13389,9 +13770,9 @@
       <w:szCs w:val="24"/>
     </w:rPr>
   </w:style>
-  <w:style w:type="paragraph" w:styleId="af0">
+  <w:style w:type="paragraph" w:styleId="ListParagraph">
     <w:name w:val="List Paragraph"/>
-    <w:basedOn w:val="a"/>
+    <w:basedOn w:val="Normal"/>
     <w:uiPriority w:val="34"/>
     <w:qFormat/>
     <w:rsid w:val="006A0034"/>
@@ -13403,13 +13784,13 @@
       <w:rFonts w:cs="Cordia New"/>
     </w:rPr>
   </w:style>
-  <w:style w:type="paragraph" w:customStyle="1" w:styleId="11">
+  <w:style w:type="paragraph" w:customStyle="1" w:styleId="10">
     <w:name w:val="ปกติ1"/>
     <w:rsid w:val="00E53E79"/>
   </w:style>
   <w:style w:type="character" w:customStyle="1" w:styleId="apple-converted-space">
     <w:name w:val="apple-converted-space"/>
-    <w:basedOn w:val="a0"/>
+    <w:basedOn w:val="DefaultParagraphFont"/>
     <w:rsid w:val="00E53E79"/>
   </w:style>
 </w:styles>
@@ -13703,7 +14084,7 @@
 </file>
 
 <file path=customXml/itemProps1.xml><?xml version="1.0" encoding="utf-8"?>
-<ds:datastoreItem xmlns:ds="http://schemas.openxmlformats.org/officeDocument/2006/customXml" ds:itemID="{8CEC8DC0-CB67-4BE1-A392-6C54482B8E58}">
+<ds:datastoreItem xmlns:ds="http://schemas.openxmlformats.org/officeDocument/2006/customXml" ds:itemID="{ACDF9448-8777-4F78-8B57-FB78F96F8384}">
   <ds:schemaRefs>
     <ds:schemaRef ds:uri="http://schemas.openxmlformats.org/officeDocument/2006/bibliography"/>
   </ds:schemaRefs>

--- a/snProject.docx
+++ b/snProject.docx
@@ -180,6 +180,7 @@
           <w:szCs w:val="32"/>
         </w:rPr>
       </w:pPr>
+      <w:proofErr w:type="spellStart"/>
       <w:r>
         <w:rPr>
           <w:b/>
@@ -187,8 +188,9 @@
           <w:sz w:val="32"/>
           <w:szCs w:val="32"/>
         </w:rPr>
-        <w:t xml:space="preserve">Mr.Kullawat Cotanon </w:t>
-      </w:r>
+        <w:t>Mr.Kullawat</w:t>
+      </w:r>
+      <w:proofErr w:type="spellEnd"/>
       <w:r>
         <w:rPr>
           <w:b/>
@@ -196,8 +198,9 @@
           <w:sz w:val="32"/>
           <w:szCs w:val="32"/>
         </w:rPr>
-        <w:t xml:space="preserve">        </w:t>
-      </w:r>
+        <w:t xml:space="preserve"> </w:t>
+      </w:r>
+      <w:proofErr w:type="spellStart"/>
       <w:r>
         <w:rPr>
           <w:b/>
@@ -205,6 +208,34 @@
           <w:sz w:val="32"/>
           <w:szCs w:val="32"/>
         </w:rPr>
+        <w:t>Cotanon</w:t>
+      </w:r>
+      <w:proofErr w:type="spellEnd"/>
+      <w:r>
+        <w:rPr>
+          <w:b/>
+          <w:bCs/>
+          <w:sz w:val="32"/>
+          <w:szCs w:val="32"/>
+        </w:rPr>
+        <w:t xml:space="preserve"> </w:t>
+      </w:r>
+      <w:r>
+        <w:rPr>
+          <w:b/>
+          <w:bCs/>
+          <w:sz w:val="32"/>
+          <w:szCs w:val="32"/>
+        </w:rPr>
+        <w:t xml:space="preserve">        </w:t>
+      </w:r>
+      <w:r>
+        <w:rPr>
+          <w:b/>
+          <w:bCs/>
+          <w:sz w:val="32"/>
+          <w:szCs w:val="32"/>
+        </w:rPr>
         <w:t>552115007</w:t>
       </w:r>
     </w:p>
@@ -218,6 +249,7 @@
           <w:szCs w:val="24"/>
         </w:rPr>
       </w:pPr>
+      <w:proofErr w:type="spellStart"/>
       <w:r>
         <w:rPr>
           <w:b/>
@@ -235,8 +267,9 @@
           <w:szCs w:val="32"/>
           <w:highlight w:val="white"/>
         </w:rPr>
-        <w:t xml:space="preserve">Peeraphut Punsuwan </w:t>
-      </w:r>
+        <w:t>Peeraphut</w:t>
+      </w:r>
+      <w:proofErr w:type="spellEnd"/>
       <w:r>
         <w:rPr>
           <w:b/>
@@ -245,10 +278,40 @@
           <w:szCs w:val="32"/>
           <w:highlight w:val="white"/>
         </w:rPr>
+        <w:t xml:space="preserve"> </w:t>
+      </w:r>
+      <w:proofErr w:type="spellStart"/>
+      <w:r>
+        <w:rPr>
+          <w:b/>
+          <w:bCs/>
+          <w:sz w:val="32"/>
+          <w:szCs w:val="32"/>
+          <w:highlight w:val="white"/>
+        </w:rPr>
+        <w:t>Punsuwan</w:t>
+      </w:r>
+      <w:proofErr w:type="spellEnd"/>
+      <w:r>
+        <w:rPr>
+          <w:b/>
+          <w:bCs/>
+          <w:sz w:val="32"/>
+          <w:szCs w:val="32"/>
+          <w:highlight w:val="white"/>
+        </w:rPr>
+        <w:t xml:space="preserve"> </w:t>
+      </w:r>
+      <w:r>
+        <w:rPr>
+          <w:b/>
+          <w:bCs/>
+          <w:sz w:val="32"/>
+          <w:szCs w:val="32"/>
+          <w:highlight w:val="white"/>
+        </w:rPr>
         <w:t xml:space="preserve">  </w:t>
       </w:r>
-      <w:bookmarkStart w:id="0" w:name="_GoBack"/>
-      <w:bookmarkEnd w:id="0"/>
       <w:r>
         <w:rPr>
           <w:b/>
@@ -534,6 +597,7 @@
         </w:rPr>
         <w:t xml:space="preserve">Dr. </w:t>
       </w:r>
+      <w:proofErr w:type="spellStart"/>
       <w:r>
         <w:rPr>
           <w:b/>
@@ -552,17 +616,40 @@
           <w:szCs w:val="32"/>
           <w:highlight w:val="white"/>
         </w:rPr>
-        <w:t>n Choosr</w:t>
-      </w:r>
+        <w:t>n</w:t>
+      </w:r>
+      <w:proofErr w:type="spellEnd"/>
       <w:r>
         <w:rPr>
           <w:b/>
           <w:bCs/>
           <w:sz w:val="32"/>
           <w:szCs w:val="32"/>
+          <w:highlight w:val="white"/>
+        </w:rPr>
+        <w:t xml:space="preserve"> </w:t>
+      </w:r>
+      <w:proofErr w:type="spellStart"/>
+      <w:r>
+        <w:rPr>
+          <w:b/>
+          <w:bCs/>
+          <w:sz w:val="32"/>
+          <w:szCs w:val="32"/>
+          <w:highlight w:val="white"/>
+        </w:rPr>
+        <w:t>Choosr</w:t>
+      </w:r>
+      <w:r>
+        <w:rPr>
+          <w:b/>
+          <w:bCs/>
+          <w:sz w:val="32"/>
+          <w:szCs w:val="32"/>
         </w:rPr>
         <w:t>i</w:t>
       </w:r>
+      <w:proofErr w:type="spellEnd"/>
     </w:p>
     <w:p>
       <w:pPr>
@@ -1585,24 +1672,99 @@
           <w:rFonts w:cstheme="minorBidi"/>
           <w:szCs w:val="22"/>
         </w:rPr>
-        <w:t>KC = Kullawat Cotanon</w:t>
-      </w:r>
+        <w:t xml:space="preserve">KC = </w:t>
+      </w:r>
+      <w:proofErr w:type="spellStart"/>
       <w:r>
         <w:rPr>
           <w:rFonts w:cstheme="minorBidi"/>
           <w:szCs w:val="22"/>
         </w:rPr>
+        <w:t>Kullawat</w:t>
+      </w:r>
+      <w:proofErr w:type="spellEnd"/>
+      <w:r>
+        <w:rPr>
+          <w:rFonts w:cstheme="minorBidi"/>
+          <w:szCs w:val="22"/>
+        </w:rPr>
+        <w:t xml:space="preserve"> </w:t>
+      </w:r>
+      <w:proofErr w:type="spellStart"/>
+      <w:r>
+        <w:rPr>
+          <w:rFonts w:cstheme="minorBidi"/>
+          <w:szCs w:val="22"/>
+        </w:rPr>
+        <w:t>Cotanon</w:t>
+      </w:r>
+      <w:proofErr w:type="spellEnd"/>
+      <w:r>
+        <w:rPr>
+          <w:rFonts w:cstheme="minorBidi"/>
+          <w:szCs w:val="22"/>
+        </w:rPr>
         <w:br/>
-        <w:t>PP = Peeraphut Punsuwan</w:t>
-      </w:r>
+        <w:t xml:space="preserve">PP = </w:t>
+      </w:r>
+      <w:proofErr w:type="spellStart"/>
       <w:r>
         <w:rPr>
           <w:rFonts w:cstheme="minorBidi"/>
           <w:szCs w:val="22"/>
         </w:rPr>
+        <w:t>Peeraphut</w:t>
+      </w:r>
+      <w:proofErr w:type="spellEnd"/>
+      <w:r>
+        <w:rPr>
+          <w:rFonts w:cstheme="minorBidi"/>
+          <w:szCs w:val="22"/>
+        </w:rPr>
+        <w:t xml:space="preserve"> </w:t>
+      </w:r>
+      <w:proofErr w:type="spellStart"/>
+      <w:r>
+        <w:rPr>
+          <w:rFonts w:cstheme="minorBidi"/>
+          <w:szCs w:val="22"/>
+        </w:rPr>
+        <w:t>Punsuwan</w:t>
+      </w:r>
+      <w:proofErr w:type="spellEnd"/>
+      <w:r>
+        <w:rPr>
+          <w:rFonts w:cstheme="minorBidi"/>
+          <w:szCs w:val="22"/>
+        </w:rPr>
         <w:br/>
-        <w:t>NC = Noppon Choosri</w:t>
-      </w:r>
+        <w:t xml:space="preserve">NC = </w:t>
+      </w:r>
+      <w:proofErr w:type="spellStart"/>
+      <w:r>
+        <w:rPr>
+          <w:rFonts w:cstheme="minorBidi"/>
+          <w:szCs w:val="22"/>
+        </w:rPr>
+        <w:t>Noppon</w:t>
+      </w:r>
+      <w:proofErr w:type="spellEnd"/>
+      <w:r>
+        <w:rPr>
+          <w:rFonts w:cstheme="minorBidi"/>
+          <w:szCs w:val="22"/>
+        </w:rPr>
+        <w:t xml:space="preserve"> </w:t>
+      </w:r>
+      <w:proofErr w:type="spellStart"/>
+      <w:r>
+        <w:rPr>
+          <w:rFonts w:cstheme="minorBidi"/>
+          <w:szCs w:val="22"/>
+        </w:rPr>
+        <w:t>Choosri</w:t>
+      </w:r>
+      <w:proofErr w:type="spellEnd"/>
     </w:p>
     <w:p>
       <w:pPr>
@@ -1830,6 +1992,7 @@
         </w:rPr>
         <w:t xml:space="preserve"> </w:t>
       </w:r>
+      <w:proofErr w:type="spellStart"/>
       <w:r>
         <w:rPr>
           <w:rFonts w:cs="Cordia New"/>
@@ -1837,7 +2000,17 @@
           <w:sz w:val="28"/>
           <w:szCs w:val="28"/>
         </w:rPr>
-        <w:t>SQLserver program to create database</w:t>
+        <w:t>SQLserver</w:t>
+      </w:r>
+      <w:proofErr w:type="spellEnd"/>
+      <w:r>
+        <w:rPr>
+          <w:rFonts w:cs="Cordia New"/>
+          <w:color w:val="auto"/>
+          <w:sz w:val="28"/>
+          <w:szCs w:val="28"/>
+        </w:rPr>
+        <w:t xml:space="preserve"> program to create database</w:t>
       </w:r>
       <w:r>
         <w:rPr>
@@ -1866,6 +2039,7 @@
         </w:rPr>
         <w:t xml:space="preserve"> </w:t>
       </w:r>
+      <w:proofErr w:type="spellStart"/>
       <w:r>
         <w:rPr>
           <w:rFonts w:cs="Cordia New"/>
@@ -1873,7 +2047,17 @@
           <w:sz w:val="28"/>
           <w:szCs w:val="28"/>
         </w:rPr>
-        <w:t>Arduino to help connect the fingerprint scanner.</w:t>
+        <w:t>Arduino</w:t>
+      </w:r>
+      <w:proofErr w:type="spellEnd"/>
+      <w:r>
+        <w:rPr>
+          <w:rFonts w:cs="Cordia New"/>
+          <w:color w:val="auto"/>
+          <w:sz w:val="28"/>
+          <w:szCs w:val="28"/>
+        </w:rPr>
+        <w:t xml:space="preserve"> to help connect the fingerprint scanner.</w:t>
       </w:r>
     </w:p>
     <w:p>
@@ -2157,6 +2341,7 @@
         </w:rPr>
         <w:t xml:space="preserve"> there are many ways in payment. </w:t>
       </w:r>
+      <w:proofErr w:type="gramStart"/>
       <w:r>
         <w:rPr>
           <w:rFonts w:cs="Cordia New"/>
@@ -2184,8 +2369,9 @@
           <w:szCs w:val="28"/>
           <w:highlight w:val="white"/>
         </w:rPr>
-        <w:t xml:space="preserve">. These ways are also paying for the convenience a buyer. But </w:t>
-      </w:r>
+        <w:t>.</w:t>
+      </w:r>
+      <w:proofErr w:type="gramEnd"/>
       <w:r>
         <w:rPr>
           <w:bCs/>
@@ -2194,6 +2380,16 @@
           <w:szCs w:val="28"/>
           <w:highlight w:val="white"/>
         </w:rPr>
+        <w:t xml:space="preserve"> These ways are also paying for the convenience a buyer. But </w:t>
+      </w:r>
+      <w:r>
+        <w:rPr>
+          <w:bCs/>
+          <w:color w:val="000000" w:themeColor="text1"/>
+          <w:sz w:val="28"/>
+          <w:szCs w:val="28"/>
+          <w:highlight w:val="white"/>
+        </w:rPr>
         <w:t>in the prison the prisoner cannot</w:t>
       </w:r>
       <w:r>
@@ -2332,7 +2528,27 @@
           <w:sz w:val="28"/>
           <w:szCs w:val="28"/>
         </w:rPr>
-        <w:t xml:space="preserve"> and withdrawal-deposits of the prisoners. Therefore, the dealing in the prison using the database to keep all history information. In addition, the officer can manage the stock by adding new products, edit and delete products. </w:t>
+        <w:t xml:space="preserve"> and withdrawal-deposits of the prisoners. </w:t>
+      </w:r>
+      <w:proofErr w:type="gramStart"/>
+      <w:r>
+        <w:rPr>
+          <w:bCs/>
+          <w:color w:val="000000" w:themeColor="text1"/>
+          <w:sz w:val="28"/>
+          <w:szCs w:val="28"/>
+        </w:rPr>
+        <w:t>Therefore, the dealing in the prison using the database to keep all history information.</w:t>
+      </w:r>
+      <w:proofErr w:type="gramEnd"/>
+      <w:r>
+        <w:rPr>
+          <w:bCs/>
+          <w:color w:val="000000" w:themeColor="text1"/>
+          <w:sz w:val="28"/>
+          <w:szCs w:val="28"/>
+        </w:rPr>
+        <w:t xml:space="preserve"> In addition, the officer can manage the stock by adding new products, edit and delete products. </w:t>
       </w:r>
       <w:r>
         <w:rPr>
@@ -2566,7 +2782,23 @@
           <w:color w:val="000000" w:themeColor="text1"/>
           <w:sz w:val="28"/>
         </w:rPr>
-        <w:t>Simply BUY is a software application invented by a leading Arduino hardware. It designs to be able to get the fingerprint from user to the database for the convenience of buying. The program can save information, balance and print into the database. The user uses the print to confirm the account for the purchase. The system is suitable exclusive stores in the organization. There are programs for manage the stock and depositing-withdrawal.</w:t>
+        <w:t xml:space="preserve">Simply BUY is a software application invented by a leading </w:t>
+      </w:r>
+      <w:proofErr w:type="spellStart"/>
+      <w:r>
+        <w:rPr>
+          <w:color w:val="000000" w:themeColor="text1"/>
+          <w:sz w:val="28"/>
+        </w:rPr>
+        <w:t>Arduino</w:t>
+      </w:r>
+      <w:proofErr w:type="spellEnd"/>
+      <w:r>
+        <w:rPr>
+          <w:color w:val="000000" w:themeColor="text1"/>
+          <w:sz w:val="28"/>
+        </w:rPr>
+        <w:t xml:space="preserve"> hardware. It designs to be able to get the fingerprint from user to the database for the convenience of buying. The program can save information, balance and print into the database. The user uses the print to confirm the account for the purchase. The system is suitable exclusive stores in the organization. There are programs for manage the stock and depositing-withdrawal.</w:t>
       </w:r>
     </w:p>
     <w:p>
@@ -6073,7 +6305,16 @@
           <w:bCs/>
           <w:sz w:val="28"/>
         </w:rPr>
-        <w:t xml:space="preserve"> on Microsoft’s Data Platform vision by helping your organization manage any data, any place, anytime from anywhere. Store data f</w:t>
+        <w:t xml:space="preserve"> on Microsoft’s Data Platform vision by helping your organization manage any data, any place, anytime from anywhere. </w:t>
+      </w:r>
+      <w:proofErr w:type="gramStart"/>
+      <w:r>
+        <w:rPr>
+          <w:rFonts w:cstheme="minorBidi"/>
+          <w:bCs/>
+          <w:sz w:val="28"/>
+        </w:rPr>
+        <w:t>Store data f</w:t>
       </w:r>
       <w:r>
         <w:rPr>
@@ -6090,7 +6331,17 @@
           <w:sz w:val="28"/>
           <w:cs/>
         </w:rPr>
-        <w:t xml:space="preserve">. </w:t>
+        <w:t>.</w:t>
+      </w:r>
+      <w:proofErr w:type="gramEnd"/>
+      <w:r>
+        <w:rPr>
+          <w:rFonts w:cstheme="minorBidi" w:hint="cs"/>
+          <w:bCs/>
+          <w:sz w:val="28"/>
+          <w:cs/>
+        </w:rPr>
+        <w:t xml:space="preserve"> </w:t>
       </w:r>
       <w:r>
         <w:rPr>
@@ -6270,7 +6521,25 @@
           <w:sz w:val="28"/>
           <w:szCs w:val="28"/>
         </w:rPr>
-        <w:t>Windows server by processing queries in parallel and minimizing additional memory requirements when more users are added easy to administer complex security schemes, reduces network traffic by pro</w:t>
+        <w:t xml:space="preserve">Windows server by processing queries in parallel and minimizing additional memory requirements when more users are added easy to administer complex security </w:t>
+      </w:r>
+      <w:proofErr w:type="gramStart"/>
+      <w:r>
+        <w:rPr>
+          <w:color w:val="auto"/>
+          <w:sz w:val="28"/>
+          <w:szCs w:val="28"/>
+        </w:rPr>
+        <w:t>schemes,</w:t>
+      </w:r>
+      <w:proofErr w:type="gramEnd"/>
+      <w:r>
+        <w:rPr>
+          <w:color w:val="auto"/>
+          <w:sz w:val="28"/>
+          <w:szCs w:val="28"/>
+        </w:rPr>
+        <w:t xml:space="preserve"> reduces network traffic by pro</w:t>
       </w:r>
       <w:r>
         <w:rPr>
@@ -6541,6 +6810,7 @@
         </w:rPr>
         <w:t xml:space="preserve">: </w:t>
       </w:r>
+      <w:proofErr w:type="spellStart"/>
       <w:r>
         <w:rPr>
           <w:rFonts w:asciiTheme="minorHAnsi" w:hAnsiTheme="minorHAnsi"/>
@@ -6550,6 +6820,7 @@
         </w:rPr>
         <w:t>Arduino</w:t>
       </w:r>
+      <w:proofErr w:type="spellEnd"/>
       <w:r>
         <w:rPr>
           <w:rFonts w:asciiTheme="minorHAnsi" w:hAnsiTheme="minorHAnsi"/>
@@ -6654,8 +6925,18 @@
           <w:sz w:val="28"/>
           <w:szCs w:val="28"/>
         </w:rPr>
-        <w:t xml:space="preserve"> none</w:t>
-      </w:r>
+        <w:t xml:space="preserve"> </w:t>
+      </w:r>
+      <w:proofErr w:type="gramStart"/>
+      <w:r>
+        <w:rPr>
+          <w:rFonts w:cstheme="minorBidi"/>
+          <w:sz w:val="28"/>
+          <w:szCs w:val="28"/>
+        </w:rPr>
+        <w:t>none</w:t>
+      </w:r>
+      <w:proofErr w:type="gramEnd"/>
     </w:p>
     <w:p>
       <w:pPr>
@@ -6713,8 +6994,17 @@
           <w:rFonts w:cstheme="minorBidi"/>
           <w:sz w:val="28"/>
         </w:rPr>
-        <w:t>a command of Arduino</w:t>
-      </w:r>
+        <w:t xml:space="preserve">a command of </w:t>
+      </w:r>
+      <w:proofErr w:type="spellStart"/>
+      <w:r>
+        <w:rPr>
+          <w:rFonts w:cstheme="minorBidi"/>
+          <w:sz w:val="28"/>
+        </w:rPr>
+        <w:t>Arduino</w:t>
+      </w:r>
+      <w:proofErr w:type="spellEnd"/>
     </w:p>
     <w:p>
       <w:pPr>
@@ -6986,11 +7276,19 @@
         <w:pStyle w:val="Normal1"/>
         <w:ind w:firstLine="720"/>
       </w:pPr>
-      <w:r>
-        <w:rPr>
-          <w:sz w:val="28"/>
-        </w:rPr>
-        <w:t xml:space="preserve">ISO/IEC 29110 Systems and Software Life Cycle Profiles and Guidelines for Very Small Entity (VSE). A Very Small Entity (VSE) is an enterprise, organization, department or project having up to 25 people. The target of VSE involved in the development or maintenance of software has been published by ISO. The guide provides project management and software implementation processes. </w:t>
+      <w:proofErr w:type="gramStart"/>
+      <w:r>
+        <w:rPr>
+          <w:sz w:val="28"/>
+        </w:rPr>
+        <w:t>ISO/IEC 29110 Systems and Software Life Cycle Profiles and Guidelines for Very Small Entity (VSE).</w:t>
+      </w:r>
+      <w:proofErr w:type="gramEnd"/>
+      <w:r>
+        <w:rPr>
+          <w:sz w:val="28"/>
+        </w:rPr>
+        <w:t xml:space="preserve"> A Very Small Entity (VSE) is an enterprise, organization, department or project having up to 25 people. The target of VSE involved in the development or maintenance of software has been published by ISO. The guide provides project management and software implementation processes. </w:t>
       </w:r>
     </w:p>
     <w:p>
@@ -7516,7 +7814,21 @@
         <w:rPr>
           <w:sz w:val="28"/>
         </w:rPr>
-        <w:t xml:space="preserve">SIMPLY BUY is a system that help store in organization manage about dealing. Customer must input information to the system. The system will get detail as name, picture, address and fingerprint. About highlights of this system is customer just touch a finger to finger scan for buy. System will use the money in credit for dealing. SIMPLY BUY can manage about stock of product in the store in design for the organization that people who do not carry cash in that place. </w:t>
+        <w:t xml:space="preserve">SIMPLY BUY is a system that help store in organization manage about dealing. Customer must input information to the system. The system will get detail as name, picture, address and fingerprint. About highlights of this system is customer just </w:t>
+      </w:r>
+      <w:proofErr w:type="gramStart"/>
+      <w:r>
+        <w:rPr>
+          <w:sz w:val="28"/>
+        </w:rPr>
+        <w:t>touch</w:t>
+      </w:r>
+      <w:proofErr w:type="gramEnd"/>
+      <w:r>
+        <w:rPr>
+          <w:sz w:val="28"/>
+        </w:rPr>
+        <w:t xml:space="preserve"> a finger to finger scan for buy. System will use the money in credit for dealing. SIMPLY BUY can manage about stock of product in the store in design for the organization that people who do not carry cash in that place. </w:t>
       </w:r>
     </w:p>
     <w:p>
@@ -7813,7 +8125,23 @@
           <w:b/>
           <w:sz w:val="28"/>
         </w:rPr>
-        <w:t>1) progress I</w:t>
+        <w:t xml:space="preserve">1) </w:t>
+      </w:r>
+      <w:proofErr w:type="gramStart"/>
+      <w:r>
+        <w:rPr>
+          <w:b/>
+          <w:sz w:val="28"/>
+        </w:rPr>
+        <w:t>progress</w:t>
+      </w:r>
+      <w:proofErr w:type="gramEnd"/>
+      <w:r>
+        <w:rPr>
+          <w:b/>
+          <w:sz w:val="28"/>
+        </w:rPr>
+        <w:t xml:space="preserve"> I</w:t>
       </w:r>
     </w:p>
     <w:p>
@@ -7915,7 +8243,23 @@
           <w:b/>
           <w:sz w:val="28"/>
         </w:rPr>
-        <w:t>2) progress II</w:t>
+        <w:t xml:space="preserve">2) </w:t>
+      </w:r>
+      <w:proofErr w:type="gramStart"/>
+      <w:r>
+        <w:rPr>
+          <w:b/>
+          <w:sz w:val="28"/>
+        </w:rPr>
+        <w:t>progress</w:t>
+      </w:r>
+      <w:proofErr w:type="gramEnd"/>
+      <w:r>
+        <w:rPr>
+          <w:b/>
+          <w:sz w:val="28"/>
+        </w:rPr>
+        <w:t xml:space="preserve"> II</w:t>
       </w:r>
     </w:p>
     <w:p>
@@ -8413,8 +8757,8 @@
           <w:sz w:val="28"/>
         </w:rPr>
       </w:pPr>
-      <w:bookmarkStart w:id="1" w:name="h.6knx2gnnfwh" w:colFirst="0" w:colLast="0"/>
-      <w:bookmarkEnd w:id="1"/>
+      <w:bookmarkStart w:id="0" w:name="h.6knx2gnnfwh" w:colFirst="0" w:colLast="0"/>
+      <w:bookmarkEnd w:id="0"/>
     </w:p>
     <w:p>
       <w:pPr>
@@ -8666,8 +9010,21 @@
               <w:widowControl w:val="0"/>
               <w:spacing w:line="240" w:lineRule="auto"/>
             </w:pPr>
+            <w:proofErr w:type="spellStart"/>
             <w:r>
-              <w:t>Arduino (Arduino UNO)</w:t>
+              <w:t>Arduino</w:t>
+            </w:r>
+            <w:proofErr w:type="spellEnd"/>
+            <w:r>
+              <w:t xml:space="preserve"> (</w:t>
+            </w:r>
+            <w:proofErr w:type="spellStart"/>
+            <w:r>
+              <w:t>Arduino</w:t>
+            </w:r>
+            <w:proofErr w:type="spellEnd"/>
+            <w:r>
+              <w:t xml:space="preserve"> UNO)</w:t>
             </w:r>
           </w:p>
         </w:tc>
@@ -9092,7 +9449,21 @@
         <w:rPr>
           <w:sz w:val="28"/>
         </w:rPr>
-        <w:t>Progress I: Create Development plan, Quality plan, Software requirement specification, Software design document and some part of Test document. Start creates feature# 1, 2, 3,4,5 of system (related with store management system and administrator system.).</w:t>
+        <w:t>Progress I: Create Development plan, Quality plan, Software requirement specification, Software design document and some part of Test document. Start creates feature# 1, 2, 3</w:t>
+      </w:r>
+      <w:proofErr w:type="gramStart"/>
+      <w:r>
+        <w:rPr>
+          <w:sz w:val="28"/>
+        </w:rPr>
+        <w:t>,4,5</w:t>
+      </w:r>
+      <w:proofErr w:type="gramEnd"/>
+      <w:r>
+        <w:rPr>
+          <w:sz w:val="28"/>
+        </w:rPr>
+        <w:t xml:space="preserve"> of system (related with store management system and administrator system.).</w:t>
       </w:r>
     </w:p>
     <w:p>
@@ -9139,7 +9510,21 @@
         <w:rPr>
           <w:sz w:val="28"/>
         </w:rPr>
-        <w:t>ystem and document are complet.</w:t>
+        <w:t xml:space="preserve">ystem and document are </w:t>
+      </w:r>
+      <w:proofErr w:type="spellStart"/>
+      <w:r>
+        <w:rPr>
+          <w:sz w:val="28"/>
+        </w:rPr>
+        <w:t>complet</w:t>
+      </w:r>
+      <w:proofErr w:type="spellEnd"/>
+      <w:r>
+        <w:rPr>
+          <w:sz w:val="28"/>
+        </w:rPr>
+        <w:t>.</w:t>
       </w:r>
     </w:p>
     <w:p>
@@ -9151,6 +9536,7 @@
           <w:sz w:val="28"/>
         </w:rPr>
       </w:pPr>
+      <w:proofErr w:type="gramStart"/>
       <w:r>
         <w:rPr>
           <w:rFonts w:ascii="TH Sarabun New" w:hAnsi="TH Sarabun New" w:cs="TH Sarabun New"/>
@@ -9178,6 +9564,7 @@
         </w:rPr>
         <w:t>Proposal Milestone.</w:t>
       </w:r>
+      <w:proofErr w:type="gramEnd"/>
     </w:p>
     <w:p>
       <w:pPr>
@@ -9238,6 +9625,7 @@
           <w:sz w:val="28"/>
         </w:rPr>
       </w:pPr>
+      <w:proofErr w:type="gramStart"/>
       <w:r>
         <w:rPr>
           <w:rFonts w:ascii="TH Sarabun New" w:hAnsi="TH Sarabun New" w:cs="TH Sarabun New"/>
@@ -9265,6 +9653,7 @@
         </w:rPr>
         <w:t xml:space="preserve"> Milestone.</w:t>
       </w:r>
+      <w:proofErr w:type="gramEnd"/>
     </w:p>
     <w:p>
       <w:pPr>
@@ -9402,6 +9791,7 @@
           <w:sz w:val="28"/>
         </w:rPr>
       </w:pPr>
+      <w:proofErr w:type="gramStart"/>
       <w:r>
         <w:rPr>
           <w:rFonts w:ascii="TH Sarabun New" w:hAnsi="TH Sarabun New" w:cs="TH Sarabun New"/>
@@ -9429,6 +9819,7 @@
         </w:rPr>
         <w:t xml:space="preserve"> Milestone.</w:t>
       </w:r>
+      <w:proofErr w:type="gramEnd"/>
     </w:p>
     <w:p>
       <w:pPr>
@@ -9720,7 +10111,43 @@
         <w:rPr>
           <w:sz w:val="28"/>
         </w:rPr>
-        <w:t>[1]Arduino. Retrieved  May 9, 2015.</w:t>
+        <w:t>[1]</w:t>
+      </w:r>
+      <w:proofErr w:type="spellStart"/>
+      <w:proofErr w:type="gramStart"/>
+      <w:r>
+        <w:rPr>
+          <w:sz w:val="28"/>
+        </w:rPr>
+        <w:t>Arduino</w:t>
+      </w:r>
+      <w:proofErr w:type="spellEnd"/>
+      <w:r>
+        <w:rPr>
+          <w:sz w:val="28"/>
+        </w:rPr>
+        <w:t>.</w:t>
+      </w:r>
+      <w:proofErr w:type="gramEnd"/>
+      <w:r>
+        <w:rPr>
+          <w:sz w:val="28"/>
+        </w:rPr>
+        <w:t xml:space="preserve"> </w:t>
+      </w:r>
+      <w:proofErr w:type="gramStart"/>
+      <w:r>
+        <w:rPr>
+          <w:sz w:val="28"/>
+        </w:rPr>
+        <w:t>Retrieved  May</w:t>
+      </w:r>
+      <w:proofErr w:type="gramEnd"/>
+      <w:r>
+        <w:rPr>
+          <w:sz w:val="28"/>
+        </w:rPr>
+        <w:t xml:space="preserve"> 9, 2015.</w:t>
       </w:r>
     </w:p>
     <w:p>
@@ -9751,7 +10178,35 @@
         <w:rPr>
           <w:sz w:val="28"/>
         </w:rPr>
-        <w:t>[2]reference fingerprint. Retrieved  May 9, 2015.</w:t>
+        <w:t>[2</w:t>
+      </w:r>
+      <w:proofErr w:type="gramStart"/>
+      <w:r>
+        <w:rPr>
+          <w:sz w:val="28"/>
+        </w:rPr>
+        <w:t>]reference</w:t>
+      </w:r>
+      <w:proofErr w:type="gramEnd"/>
+      <w:r>
+        <w:rPr>
+          <w:sz w:val="28"/>
+        </w:rPr>
+        <w:t xml:space="preserve"> fingerprint. </w:t>
+      </w:r>
+      <w:proofErr w:type="gramStart"/>
+      <w:r>
+        <w:rPr>
+          <w:sz w:val="28"/>
+        </w:rPr>
+        <w:t>Retrieved  May</w:t>
+      </w:r>
+      <w:proofErr w:type="gramEnd"/>
+      <w:r>
+        <w:rPr>
+          <w:sz w:val="28"/>
+        </w:rPr>
+        <w:t xml:space="preserve"> 9, 2015.</w:t>
       </w:r>
       <w:r>
         <w:rPr>
@@ -9783,7 +10238,49 @@
         <w:rPr>
           <w:sz w:val="28"/>
         </w:rPr>
-        <w:t>[3]How to connect Arduino. Retrieved  May 9, 2015.</w:t>
+        <w:t>[3]</w:t>
+      </w:r>
+      <w:proofErr w:type="gramStart"/>
+      <w:r>
+        <w:rPr>
+          <w:sz w:val="28"/>
+        </w:rPr>
+        <w:t xml:space="preserve">How to connect </w:t>
+      </w:r>
+      <w:proofErr w:type="spellStart"/>
+      <w:r>
+        <w:rPr>
+          <w:sz w:val="28"/>
+        </w:rPr>
+        <w:t>Arduino</w:t>
+      </w:r>
+      <w:proofErr w:type="spellEnd"/>
+      <w:r>
+        <w:rPr>
+          <w:sz w:val="28"/>
+        </w:rPr>
+        <w:t>.</w:t>
+      </w:r>
+      <w:proofErr w:type="gramEnd"/>
+      <w:r>
+        <w:rPr>
+          <w:sz w:val="28"/>
+        </w:rPr>
+        <w:t xml:space="preserve"> </w:t>
+      </w:r>
+      <w:proofErr w:type="gramStart"/>
+      <w:r>
+        <w:rPr>
+          <w:sz w:val="28"/>
+        </w:rPr>
+        <w:t>Retrieved  May</w:t>
+      </w:r>
+      <w:proofErr w:type="gramEnd"/>
+      <w:r>
+        <w:rPr>
+          <w:sz w:val="28"/>
+        </w:rPr>
+        <w:t xml:space="preserve"> 9, 2015.</w:t>
       </w:r>
     </w:p>
     <w:p>
@@ -9814,7 +10311,35 @@
         <w:rPr>
           <w:sz w:val="28"/>
         </w:rPr>
-        <w:t>[4]How to get fingerprint form device. Retrieved  May 9, 2015.</w:t>
+        <w:t>[4]</w:t>
+      </w:r>
+      <w:proofErr w:type="gramStart"/>
+      <w:r>
+        <w:rPr>
+          <w:sz w:val="28"/>
+        </w:rPr>
+        <w:t>How to get fingerprint form device.</w:t>
+      </w:r>
+      <w:proofErr w:type="gramEnd"/>
+      <w:r>
+        <w:rPr>
+          <w:sz w:val="28"/>
+        </w:rPr>
+        <w:t xml:space="preserve"> </w:t>
+      </w:r>
+      <w:proofErr w:type="gramStart"/>
+      <w:r>
+        <w:rPr>
+          <w:sz w:val="28"/>
+        </w:rPr>
+        <w:t>Retrieved  May</w:t>
+      </w:r>
+      <w:proofErr w:type="gramEnd"/>
+      <w:r>
+        <w:rPr>
+          <w:sz w:val="28"/>
+        </w:rPr>
+        <w:t xml:space="preserve"> 9, 2015.</w:t>
       </w:r>
     </w:p>
     <w:p>
@@ -9845,7 +10370,35 @@
         <w:rPr>
           <w:sz w:val="28"/>
         </w:rPr>
-        <w:t>[5]How to connect device to computer. Retrieved  May 9, 2015.</w:t>
+        <w:t>[5]</w:t>
+      </w:r>
+      <w:proofErr w:type="gramStart"/>
+      <w:r>
+        <w:rPr>
+          <w:sz w:val="28"/>
+        </w:rPr>
+        <w:t>How to connect device to computer.</w:t>
+      </w:r>
+      <w:proofErr w:type="gramEnd"/>
+      <w:r>
+        <w:rPr>
+          <w:sz w:val="28"/>
+        </w:rPr>
+        <w:t xml:space="preserve"> </w:t>
+      </w:r>
+      <w:proofErr w:type="gramStart"/>
+      <w:r>
+        <w:rPr>
+          <w:sz w:val="28"/>
+        </w:rPr>
+        <w:t>Retrieved  May</w:t>
+      </w:r>
+      <w:proofErr w:type="gramEnd"/>
+      <w:r>
+        <w:rPr>
+          <w:sz w:val="28"/>
+        </w:rPr>
+        <w:t xml:space="preserve"> 9, 2015.</w:t>
       </w:r>
     </w:p>
     <w:p>
@@ -9864,7 +10417,65 @@
       </w:hyperlink>
     </w:p>
     <w:p/>
-    <w:p/>
+    <w:p>
+      <w:pPr>
+        <w:rPr>
+          <w:sz w:val="28"/>
+          <w:szCs w:val="28"/>
+        </w:rPr>
+      </w:pPr>
+      <w:r>
+        <w:rPr>
+          <w:sz w:val="28"/>
+          <w:szCs w:val="28"/>
+        </w:rPr>
+        <w:t>[7] How to use Eclipse</w:t>
+      </w:r>
+      <w:r>
+        <w:rPr>
+          <w:sz w:val="28"/>
+          <w:szCs w:val="28"/>
+        </w:rPr>
+        <w:t>,</w:t>
+      </w:r>
+      <w:r>
+        <w:rPr>
+          <w:sz w:val="28"/>
+          <w:szCs w:val="28"/>
+        </w:rPr>
+        <w:t xml:space="preserve"> </w:t>
+      </w:r>
+      <w:r>
+        <w:rPr>
+          <w:sz w:val="28"/>
+        </w:rPr>
+        <w:t>Retrieved</w:t>
+      </w:r>
+      <w:r>
+        <w:rPr>
+          <w:sz w:val="28"/>
+          <w:szCs w:val="28"/>
+        </w:rPr>
+        <w:t xml:space="preserve"> May 17, 2015</w:t>
+      </w:r>
+    </w:p>
+    <w:p>
+      <w:pPr>
+        <w:rPr>
+          <w:sz w:val="28"/>
+          <w:szCs w:val="28"/>
+        </w:rPr>
+      </w:pPr>
+      <w:r>
+        <w:rPr>
+          <w:sz w:val="28"/>
+          <w:szCs w:val="28"/>
+        </w:rPr>
+        <w:t>https://eclipse.org/</w:t>
+      </w:r>
+      <w:bookmarkStart w:id="1" w:name="_GoBack"/>
+      <w:bookmarkEnd w:id="1"/>
+    </w:p>
     <w:p/>
     <w:p/>
     <w:p/>
@@ -10055,13 +10666,23 @@
               <w:szCs w:val="20"/>
             </w:rPr>
           </w:pPr>
+          <w:proofErr w:type="spellStart"/>
           <w:r>
             <w:rPr>
               <w:rFonts w:ascii="Arial" w:hAnsi="Arial" w:cs="Arial"/>
               <w:sz w:val="20"/>
               <w:szCs w:val="20"/>
             </w:rPr>
-            <w:t>Peeraphut&amp;</w:t>
+            <w:t>Peeraphut</w:t>
+          </w:r>
+          <w:proofErr w:type="spellEnd"/>
+          <w:r>
+            <w:rPr>
+              <w:rFonts w:ascii="Arial" w:hAnsi="Arial" w:cs="Arial"/>
+              <w:sz w:val="20"/>
+              <w:szCs w:val="20"/>
+            </w:rPr>
+            <w:t>&amp;</w:t>
           </w:r>
         </w:p>
         <w:p>
@@ -10072,6 +10693,7 @@
               <w:szCs w:val="20"/>
             </w:rPr>
           </w:pPr>
+          <w:proofErr w:type="spellStart"/>
           <w:r>
             <w:rPr>
               <w:rFonts w:ascii="Arial" w:hAnsi="Arial" w:cs="Arial"/>
@@ -10080,6 +10702,7 @@
             </w:rPr>
             <w:t>Kullawat</w:t>
           </w:r>
+          <w:proofErr w:type="spellEnd"/>
         </w:p>
       </w:tc>
       <w:tc>
@@ -10144,7 +10767,7 @@
                 <w:rPr>
                   <w:noProof/>
                 </w:rPr>
-                <w:t>2</w:t>
+                <w:t>20</w:t>
               </w:r>
               <w:r>
                 <w:rPr>
@@ -13703,7 +14326,7 @@
 </file>
 
 <file path=customXml/itemProps1.xml><?xml version="1.0" encoding="utf-8"?>
-<ds:datastoreItem xmlns:ds="http://schemas.openxmlformats.org/officeDocument/2006/customXml" ds:itemID="{8CEC8DC0-CB67-4BE1-A392-6C54482B8E58}">
+<ds:datastoreItem xmlns:ds="http://schemas.openxmlformats.org/officeDocument/2006/customXml" ds:itemID="{C79EA45B-C4B6-4779-8CFC-4CD26C41CA97}">
   <ds:schemaRefs>
     <ds:schemaRef ds:uri="http://schemas.openxmlformats.org/officeDocument/2006/bibliography"/>
   </ds:schemaRefs>

--- a/snProject.docx
+++ b/snProject.docx
@@ -17,7 +17,7 @@
           <w:szCs w:val="22"/>
         </w:rPr>
         <w:drawing>
-          <wp:anchor distT="0" distB="0" distL="114300" distR="114300" simplePos="0" relativeHeight="251660288" behindDoc="0" locked="0" layoutInCell="1" allowOverlap="1">
+          <wp:anchor distT="0" distB="0" distL="114300" distR="114300" simplePos="0" relativeHeight="251659264" behindDoc="0" locked="0" layoutInCell="1" allowOverlap="1" wp14:anchorId="65DCBA62" wp14:editId="5FE73EE1">
             <wp:simplePos x="0" y="0"/>
             <wp:positionH relativeFrom="column">
               <wp:posOffset>1973179</wp:posOffset>
@@ -512,7 +512,7 @@
         <mc:AlternateContent>
           <mc:Choice Requires="wps">
             <w:drawing>
-              <wp:anchor distT="0" distB="0" distL="114300" distR="114300" simplePos="0" relativeHeight="251662336" behindDoc="0" locked="0" layoutInCell="1" allowOverlap="1" wp14:anchorId="08239540" wp14:editId="5821625C">
+              <wp:anchor distT="0" distB="0" distL="114300" distR="114300" simplePos="0" relativeHeight="251660288" behindDoc="0" locked="0" layoutInCell="1" allowOverlap="1" wp14:anchorId="4564328D" wp14:editId="2FF42BE2">
                 <wp:simplePos x="0" y="0"/>
                 <wp:positionH relativeFrom="column">
                   <wp:posOffset>1865870</wp:posOffset>
@@ -564,7 +564,7 @@
           </mc:Choice>
           <mc:Fallback>
             <w:pict>
-              <v:line id="ตัวเชื่อมต่อตรง 9" o:spid="_x0000_s1026" style="position:absolute;z-index:251662336;visibility:visible;mso-wrap-style:square;mso-width-percent:0;mso-wrap-distance-left:9pt;mso-wrap-distance-top:0;mso-wrap-distance-right:9pt;mso-wrap-distance-bottom:0;mso-position-horizontal:absolute;mso-position-horizontal-relative:text;mso-position-vertical:absolute;mso-position-vertical-relative:text;mso-width-percent:0;mso-width-relative:margin" from="146.9pt,8.8pt" to="396.65pt,8.8pt" o:gfxdata="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" strokecolor="black [3040]"/>
+              <v:line id="ตัวเชื่อมต่อตรง 9" o:spid="_x0000_s1026" style="position:absolute;z-index:251660288;visibility:visible;mso-wrap-style:square;mso-width-percent:0;mso-wrap-distance-left:9pt;mso-wrap-distance-top:0;mso-wrap-distance-right:9pt;mso-wrap-distance-bottom:0;mso-position-horizontal:absolute;mso-position-horizontal-relative:text;mso-position-vertical:absolute;mso-position-vertical-relative:text;mso-width-percent:0;mso-width-relative:margin" from="146.9pt,8.8pt" to="396.65pt,8.8pt" o:gfxdata="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" strokecolor="black [3040]"/>
             </w:pict>
           </mc:Fallback>
         </mc:AlternateContent>
@@ -738,7 +738,7 @@
     </w:p>
     <w:tbl>
       <w:tblPr>
-        <w:tblStyle w:val="af"/>
+        <w:tblStyle w:val="TableGrid"/>
         <w:tblW w:w="10946" w:type="dxa"/>
         <w:tblLook w:val="04A0" w:firstRow="1" w:lastRow="0" w:firstColumn="1" w:lastColumn="0" w:noHBand="0" w:noVBand="1"/>
       </w:tblPr>
@@ -3198,15 +3198,7 @@
           <w:b/>
           <w:sz w:val="28"/>
         </w:rPr>
-        <w:t>using the coupons</w:t>
-      </w:r>
-      <w:r>
-        <w:rPr>
-          <w:rFonts w:cstheme="minorBidi"/>
-          <w:b/>
-          <w:sz w:val="28"/>
-        </w:rPr>
-        <w:t xml:space="preserve"> system.</w:t>
+        <w:t>using the coupons system.</w:t>
       </w:r>
     </w:p>
     <w:p>
@@ -3233,7 +3225,7 @@
           <w:noProof/>
         </w:rPr>
         <w:drawing>
-          <wp:inline distT="0" distB="0" distL="0" distR="0" wp14:anchorId="13C74069" wp14:editId="5DFEBF94">
+          <wp:inline distT="0" distB="0" distL="0" distR="0" wp14:anchorId="7AFFF165" wp14:editId="47DCAB2C">
             <wp:extent cx="6858000" cy="3452061"/>
             <wp:effectExtent l="0" t="0" r="0" b="0"/>
             <wp:docPr id="8" name="รูปภาพ 8"/>
@@ -3412,15 +3404,7 @@
           <w:sz w:val="28"/>
           <w:szCs w:val="28"/>
         </w:rPr>
-        <w:t xml:space="preserve"> The</w:t>
-      </w:r>
-      <w:r>
-        <w:rPr>
-          <w:rFonts w:cstheme="minorBidi"/>
-          <w:sz w:val="28"/>
-          <w:szCs w:val="28"/>
-        </w:rPr>
-        <w:t xml:space="preserve"> withdrawal is not more than 200 baht per day as coupons. The coupons available day to day if unused it will be expires.</w:t>
+        <w:t xml:space="preserve"> The withdrawal is not more than 200 baht per day as coupons. The coupons available day to day if unused it will be expires.</w:t>
       </w:r>
       <w:r>
         <w:rPr>
@@ -3706,14 +3690,7 @@
           <w:bCs/>
           <w:sz w:val="28"/>
         </w:rPr>
-        <w:t>A lot of process</w:t>
-      </w:r>
-      <w:r>
-        <w:rPr>
-          <w:bCs/>
-          <w:sz w:val="28"/>
-        </w:rPr>
-        <w:t xml:space="preserve"> when prisoner want to withdrawals the coupon.</w:t>
+        <w:t>A lot of process when prisoner want to withdrawals the coupon.</w:t>
       </w:r>
     </w:p>
     <w:p>
@@ -3754,14 +3731,7 @@
           <w:bCs/>
           <w:sz w:val="28"/>
         </w:rPr>
-        <w:t xml:space="preserve"> </w:t>
-      </w:r>
-      <w:r>
-        <w:rPr>
-          <w:bCs/>
-          <w:sz w:val="28"/>
-        </w:rPr>
-        <w:t xml:space="preserve">the </w:t>
+        <w:t xml:space="preserve"> the </w:t>
       </w:r>
       <w:r>
         <w:rPr>
@@ -4244,7 +4214,7 @@
           <w:noProof/>
         </w:rPr>
         <w:drawing>
-          <wp:inline distT="0" distB="0" distL="0" distR="0" wp14:anchorId="11087CE4" wp14:editId="0DABEE6E">
+          <wp:inline distT="0" distB="0" distL="0" distR="0" wp14:anchorId="779F9E02" wp14:editId="417DA990">
             <wp:extent cx="1235676" cy="1235676"/>
             <wp:effectExtent l="0" t="0" r="3175" b="3175"/>
             <wp:docPr id="10" name="รูปภาพ 10" descr="http://vector-magz.com/wp-content/uploads/2014/01/database-icon1.jpg"/>
@@ -4590,7 +4560,7 @@
           <w:sz w:val="28"/>
         </w:rPr>
         <w:drawing>
-          <wp:inline distT="0" distB="0" distL="0" distR="0" wp14:anchorId="17E69CE6" wp14:editId="051DDA1B">
+          <wp:inline distT="0" distB="0" distL="0" distR="0" wp14:anchorId="0CDED674" wp14:editId="5BD5CB26">
             <wp:extent cx="955675" cy="1383665"/>
             <wp:effectExtent l="0" t="0" r="0" b="6985"/>
             <wp:docPr id="14" name="รูปภาพ 14" descr="C:\Users\ASUS-X550Z\AppData\Local\Microsoft\Windows\INetCache\Content.Word\Untitled.jpg"/>
@@ -4929,7 +4899,7 @@
           <w:noProof/>
         </w:rPr>
         <w:drawing>
-          <wp:inline distT="0" distB="0" distL="0" distR="0" wp14:anchorId="6544FA46" wp14:editId="22423FAD">
+          <wp:inline distT="0" distB="0" distL="0" distR="0" wp14:anchorId="33DF54AF" wp14:editId="19C09C49">
             <wp:extent cx="1169773" cy="1169773"/>
             <wp:effectExtent l="0" t="0" r="0" b="0"/>
             <wp:docPr id="13" name="รูปภาพ 13" descr="http://f.ptcdn.info/542/025/000/1415928706-javalogo-o.jpg"/>
@@ -5249,7 +5219,7 @@
     </w:p>
     <w:p>
       <w:pPr>
-        <w:pStyle w:val="11"/>
+        <w:pStyle w:val="10"/>
         <w:ind w:firstLine="720"/>
         <w:rPr>
           <w:sz w:val="28"/>
@@ -5316,7 +5286,7 @@
     </w:p>
     <w:p>
       <w:pPr>
-        <w:pStyle w:val="11"/>
+        <w:pStyle w:val="10"/>
         <w:ind w:firstLine="720"/>
         <w:rPr>
           <w:color w:val="auto"/>
@@ -5599,7 +5569,7 @@
           <w:szCs w:val="28"/>
         </w:rPr>
         <w:drawing>
-          <wp:inline distT="114300" distB="114300" distL="114300" distR="114300" wp14:anchorId="62918711" wp14:editId="03F7925D">
+          <wp:inline distT="114300" distB="114300" distL="114300" distR="114300" wp14:anchorId="0D3866C7" wp14:editId="47CB93FE">
             <wp:extent cx="996778" cy="996778"/>
             <wp:effectExtent l="0" t="0" r="0" b="0"/>
             <wp:docPr id="4" name="image08.jpg" descr="Ec.jpg"/>
@@ -5694,7 +5664,7 @@
     </w:p>
     <w:p>
       <w:pPr>
-        <w:pStyle w:val="11"/>
+        <w:pStyle w:val="10"/>
         <w:ind w:firstLine="690"/>
         <w:rPr>
           <w:color w:val="141823"/>
@@ -5810,7 +5780,7 @@
     </w:p>
     <w:p>
       <w:pPr>
-        <w:pStyle w:val="11"/>
+        <w:pStyle w:val="10"/>
         <w:ind w:left="720"/>
         <w:rPr>
           <w:color w:val="auto"/>
@@ -5836,7 +5806,7 @@
     </w:p>
     <w:p>
       <w:pPr>
-        <w:pStyle w:val="11"/>
+        <w:pStyle w:val="10"/>
         <w:ind w:left="720"/>
         <w:rPr>
           <w:color w:val="auto"/>
@@ -5863,7 +5833,7 @@
     </w:p>
     <w:p>
       <w:pPr>
-        <w:pStyle w:val="11"/>
+        <w:pStyle w:val="10"/>
         <w:ind w:left="720"/>
         <w:rPr>
           <w:color w:val="auto"/>
@@ -5892,7 +5862,7 @@
     </w:p>
     <w:p>
       <w:pPr>
-        <w:pStyle w:val="11"/>
+        <w:pStyle w:val="10"/>
         <w:ind w:left="720"/>
         <w:rPr>
           <w:color w:val="auto"/>
@@ -5937,7 +5907,7 @@
     </w:p>
     <w:p>
       <w:pPr>
-        <w:pStyle w:val="11"/>
+        <w:pStyle w:val="10"/>
         <w:ind w:firstLine="720"/>
         <w:rPr>
           <w:rFonts w:asciiTheme="minorHAnsi" w:hAnsiTheme="minorHAnsi"/>
@@ -6166,7 +6136,7 @@
           <w:szCs w:val="28"/>
         </w:rPr>
         <w:drawing>
-          <wp:inline distT="114300" distB="114300" distL="114300" distR="114300" wp14:anchorId="4BB69E93" wp14:editId="37EE4E5C">
+          <wp:inline distT="114300" distB="114300" distL="114300" distR="114300" wp14:anchorId="67F95DD9" wp14:editId="64924138">
             <wp:extent cx="1804988" cy="1804988"/>
             <wp:effectExtent l="0" t="0" r="0" b="0"/>
             <wp:docPr id="5" name="image09.jpg" descr="sql.jpg"/>
@@ -6274,7 +6244,7 @@
     </w:p>
     <w:p>
       <w:pPr>
-        <w:pStyle w:val="11"/>
+        <w:pStyle w:val="10"/>
         <w:ind w:firstLine="690"/>
         <w:rPr>
           <w:color w:val="141823"/>
@@ -6457,7 +6427,7 @@
     </w:p>
     <w:p>
       <w:pPr>
-        <w:pStyle w:val="11"/>
+        <w:pStyle w:val="10"/>
         <w:ind w:firstLine="720"/>
         <w:rPr>
           <w:color w:val="auto"/>
@@ -6483,7 +6453,7 @@
     </w:p>
     <w:p>
       <w:pPr>
-        <w:pStyle w:val="11"/>
+        <w:pStyle w:val="10"/>
         <w:ind w:firstLine="720"/>
         <w:rPr>
           <w:color w:val="auto"/>
@@ -6722,7 +6692,7 @@
           <w:noProof/>
         </w:rPr>
         <w:drawing>
-          <wp:inline distT="0" distB="0" distL="0" distR="0" wp14:anchorId="4C40FAE9" wp14:editId="73E68E2A">
+          <wp:inline distT="0" distB="0" distL="0" distR="0" wp14:anchorId="59DCF70E" wp14:editId="0CFEBBA4">
             <wp:extent cx="1079157" cy="1079157"/>
             <wp:effectExtent l="0" t="0" r="6985" b="6985"/>
             <wp:docPr id="15" name="รูปภาพ 15" descr="http://www.netzpiloten.de/wp-content/uploads/2011/11/logo1.jpg"/>
@@ -8746,7 +8716,7 @@
     </w:p>
     <w:p>
       <w:pPr>
-        <w:pStyle w:val="2"/>
+        <w:pStyle w:val="Heading2"/>
         <w:keepNext w:val="0"/>
         <w:keepLines w:val="0"/>
         <w:spacing w:before="360" w:after="80"/>
@@ -8762,7 +8732,7 @@
     </w:p>
     <w:p>
       <w:pPr>
-        <w:pStyle w:val="2"/>
+        <w:pStyle w:val="Heading2"/>
         <w:keepNext w:val="0"/>
         <w:keepLines w:val="0"/>
         <w:spacing w:before="360" w:after="80"/>
@@ -8776,7 +8746,7 @@
     </w:p>
     <w:p>
       <w:pPr>
-        <w:pStyle w:val="2"/>
+        <w:pStyle w:val="Heading2"/>
         <w:keepNext w:val="0"/>
         <w:keepLines w:val="0"/>
         <w:spacing w:before="360" w:after="80"/>
@@ -8790,7 +8760,7 @@
     </w:p>
     <w:p>
       <w:pPr>
-        <w:pStyle w:val="2"/>
+        <w:pStyle w:val="Heading2"/>
         <w:keepNext w:val="0"/>
         <w:keepLines w:val="0"/>
         <w:spacing w:before="360" w:after="80"/>
@@ -8804,438 +8774,15 @@
     </w:p>
     <w:p>
       <w:pPr>
-        <w:pStyle w:val="2"/>
-        <w:keepNext w:val="0"/>
-        <w:keepLines w:val="0"/>
-        <w:spacing w:before="360" w:after="80"/>
-        <w:ind w:firstLine="720"/>
-        <w:contextualSpacing w:val="0"/>
-      </w:pPr>
-      <w:r>
-        <w:rPr>
-          <w:rFonts w:ascii="Arial" w:eastAsia="Arial" w:hAnsi="Arial" w:cs="Arial"/>
-          <w:sz w:val="28"/>
-        </w:rPr>
-        <w:t>4.4 Budget</w:t>
-      </w:r>
-    </w:p>
-    <w:p>
-      <w:pPr>
-        <w:pStyle w:val="Normal1"/>
-      </w:pPr>
-      <w:r>
-        <w:tab/>
-      </w:r>
-      <w:r>
-        <w:rPr>
-          <w:sz w:val="28"/>
-        </w:rPr>
-        <w:t>The equipment needed to do the project.</w:t>
-      </w:r>
-    </w:p>
-    <w:p>
-      <w:pPr>
-        <w:pStyle w:val="Normal1"/>
-      </w:pPr>
-      <w:r>
-        <w:tab/>
-      </w:r>
-    </w:p>
-    <w:tbl>
-      <w:tblPr>
-        <w:tblW w:w="9360" w:type="dxa"/>
-        <w:jc w:val="center"/>
-        <w:tblInd w:w="100" w:type="dxa"/>
-        <w:tblBorders>
-          <w:top w:val="single" w:sz="8" w:space="0" w:color="000000"/>
-          <w:left w:val="single" w:sz="8" w:space="0" w:color="000000"/>
-          <w:bottom w:val="single" w:sz="8" w:space="0" w:color="000000"/>
-          <w:right w:val="single" w:sz="8" w:space="0" w:color="000000"/>
-          <w:insideH w:val="single" w:sz="8" w:space="0" w:color="000000"/>
-          <w:insideV w:val="single" w:sz="8" w:space="0" w:color="000000"/>
-        </w:tblBorders>
-        <w:tblLayout w:type="fixed"/>
-        <w:tblLook w:val="0600" w:firstRow="0" w:lastRow="0" w:firstColumn="0" w:lastColumn="0" w:noHBand="1" w:noVBand="1"/>
-      </w:tblPr>
-      <w:tblGrid>
-        <w:gridCol w:w="4680"/>
-        <w:gridCol w:w="4680"/>
-      </w:tblGrid>
-      <w:tr>
-        <w:trPr>
-          <w:jc w:val="center"/>
-        </w:trPr>
-        <w:tc>
-          <w:tcPr>
-            <w:tcW w:w="4680" w:type="dxa"/>
-            <w:tcMar>
-              <w:top w:w="100" w:type="dxa"/>
-              <w:left w:w="100" w:type="dxa"/>
-              <w:bottom w:w="100" w:type="dxa"/>
-              <w:right w:w="100" w:type="dxa"/>
-            </w:tcMar>
-          </w:tcPr>
-          <w:p>
-            <w:pPr>
-              <w:pStyle w:val="Normal1"/>
-              <w:widowControl w:val="0"/>
-              <w:spacing w:line="240" w:lineRule="auto"/>
-              <w:jc w:val="center"/>
-            </w:pPr>
-            <w:r>
-              <w:rPr>
-                <w:rFonts w:ascii="Times New Roman" w:eastAsia="Times New Roman" w:hAnsi="Times New Roman" w:cs="Times New Roman"/>
-                <w:b/>
-                <w:sz w:val="24"/>
-              </w:rPr>
-              <w:t>Category</w:t>
-            </w:r>
-          </w:p>
-        </w:tc>
-        <w:tc>
-          <w:tcPr>
-            <w:tcW w:w="4680" w:type="dxa"/>
-            <w:tcMar>
-              <w:top w:w="100" w:type="dxa"/>
-              <w:left w:w="100" w:type="dxa"/>
-              <w:bottom w:w="100" w:type="dxa"/>
-              <w:right w:w="100" w:type="dxa"/>
-            </w:tcMar>
-          </w:tcPr>
-          <w:p>
-            <w:pPr>
-              <w:pStyle w:val="Normal1"/>
-              <w:widowControl w:val="0"/>
-              <w:spacing w:line="240" w:lineRule="auto"/>
-              <w:jc w:val="center"/>
-            </w:pPr>
-            <w:r>
-              <w:rPr>
-                <w:rFonts w:ascii="Tahoma" w:eastAsia="Tahoma" w:hAnsi="Tahoma" w:cs="Tahoma"/>
-                <w:b/>
-                <w:sz w:val="24"/>
-              </w:rPr>
-              <w:t>Budget in TH</w:t>
-            </w:r>
-            <w:r>
-              <w:rPr>
-                <w:rFonts w:ascii="Tahoma" w:eastAsia="Tahoma" w:hAnsi="Tahoma" w:cs="Tahoma"/>
-                <w:b/>
-                <w:bCs/>
-                <w:sz w:val="24"/>
-                <w:szCs w:val="24"/>
-                <w:cs/>
-              </w:rPr>
-              <w:t>฿</w:t>
-            </w:r>
-          </w:p>
-        </w:tc>
-      </w:tr>
-      <w:tr>
-        <w:trPr>
-          <w:jc w:val="center"/>
-        </w:trPr>
-        <w:tc>
-          <w:tcPr>
-            <w:tcW w:w="4680" w:type="dxa"/>
-            <w:tcMar>
-              <w:top w:w="100" w:type="dxa"/>
-              <w:left w:w="100" w:type="dxa"/>
-              <w:bottom w:w="100" w:type="dxa"/>
-              <w:right w:w="100" w:type="dxa"/>
-            </w:tcMar>
-          </w:tcPr>
-          <w:p>
-            <w:pPr>
-              <w:pStyle w:val="Normal1"/>
-              <w:widowControl w:val="0"/>
-              <w:spacing w:line="240" w:lineRule="auto"/>
-            </w:pPr>
-            <w:r>
-              <w:t>Fingerprint scan module</w:t>
-            </w:r>
-          </w:p>
-        </w:tc>
-        <w:tc>
-          <w:tcPr>
-            <w:tcW w:w="4680" w:type="dxa"/>
-            <w:tcMar>
-              <w:top w:w="100" w:type="dxa"/>
-              <w:left w:w="100" w:type="dxa"/>
-              <w:bottom w:w="100" w:type="dxa"/>
-              <w:right w:w="100" w:type="dxa"/>
-            </w:tcMar>
-          </w:tcPr>
-          <w:p>
-            <w:pPr>
-              <w:pStyle w:val="Normal1"/>
-              <w:widowControl w:val="0"/>
-              <w:spacing w:line="240" w:lineRule="auto"/>
-              <w:jc w:val="center"/>
-            </w:pPr>
-            <w:r>
-              <w:rPr>
-                <w:rFonts w:ascii="Tahoma" w:eastAsia="Tahoma" w:hAnsi="Tahoma" w:cs="Tahoma"/>
-              </w:rPr>
-              <w:t xml:space="preserve">1700 </w:t>
-            </w:r>
-            <w:r>
-              <w:rPr>
-                <w:rFonts w:ascii="Tahoma" w:eastAsia="Tahoma" w:hAnsi="Tahoma" w:cs="Tahoma"/>
-                <w:szCs w:val="22"/>
-                <w:cs/>
-              </w:rPr>
-              <w:t>฿</w:t>
-            </w:r>
-          </w:p>
-        </w:tc>
-      </w:tr>
-      <w:tr>
-        <w:trPr>
-          <w:jc w:val="center"/>
-        </w:trPr>
-        <w:tc>
-          <w:tcPr>
-            <w:tcW w:w="4680" w:type="dxa"/>
-            <w:tcMar>
-              <w:top w:w="100" w:type="dxa"/>
-              <w:left w:w="100" w:type="dxa"/>
-              <w:bottom w:w="100" w:type="dxa"/>
-              <w:right w:w="100" w:type="dxa"/>
-            </w:tcMar>
-          </w:tcPr>
-          <w:p>
-            <w:pPr>
-              <w:pStyle w:val="Normal1"/>
-              <w:widowControl w:val="0"/>
-              <w:spacing w:line="240" w:lineRule="auto"/>
-            </w:pPr>
-            <w:proofErr w:type="spellStart"/>
-            <w:r>
-              <w:t>Arduino</w:t>
-            </w:r>
-            <w:proofErr w:type="spellEnd"/>
-            <w:r>
-              <w:t xml:space="preserve"> (</w:t>
-            </w:r>
-            <w:proofErr w:type="spellStart"/>
-            <w:r>
-              <w:t>Arduino</w:t>
-            </w:r>
-            <w:proofErr w:type="spellEnd"/>
-            <w:r>
-              <w:t xml:space="preserve"> UNO)</w:t>
-            </w:r>
-          </w:p>
-        </w:tc>
-        <w:tc>
-          <w:tcPr>
-            <w:tcW w:w="4680" w:type="dxa"/>
-            <w:tcMar>
-              <w:top w:w="100" w:type="dxa"/>
-              <w:left w:w="100" w:type="dxa"/>
-              <w:bottom w:w="100" w:type="dxa"/>
-              <w:right w:w="100" w:type="dxa"/>
-            </w:tcMar>
-          </w:tcPr>
-          <w:p>
-            <w:pPr>
-              <w:pStyle w:val="Normal1"/>
-              <w:widowControl w:val="0"/>
-              <w:spacing w:line="240" w:lineRule="auto"/>
-              <w:jc w:val="center"/>
-            </w:pPr>
-            <w:r>
-              <w:rPr>
-                <w:rFonts w:ascii="Tahoma" w:eastAsia="Tahoma" w:hAnsi="Tahoma" w:cs="Tahoma"/>
-              </w:rPr>
-              <w:t>500</w:t>
-            </w:r>
-            <w:r>
-              <w:rPr>
-                <w:rFonts w:ascii="Tahoma" w:eastAsia="Tahoma" w:hAnsi="Tahoma" w:cs="Tahoma" w:hint="cs"/>
-                <w:szCs w:val="22"/>
-                <w:cs/>
-              </w:rPr>
-              <w:t xml:space="preserve"> </w:t>
-            </w:r>
-            <w:r>
-              <w:rPr>
-                <w:rFonts w:ascii="Tahoma" w:eastAsia="Tahoma" w:hAnsi="Tahoma" w:cs="Tahoma"/>
-                <w:szCs w:val="22"/>
-                <w:cs/>
-              </w:rPr>
-              <w:t>฿</w:t>
-            </w:r>
-          </w:p>
-        </w:tc>
-      </w:tr>
-      <w:tr>
-        <w:trPr>
-          <w:trHeight w:val="420"/>
-          <w:jc w:val="center"/>
-        </w:trPr>
-        <w:tc>
-          <w:tcPr>
-            <w:tcW w:w="4680" w:type="dxa"/>
-            <w:tcMar>
-              <w:top w:w="100" w:type="dxa"/>
-              <w:left w:w="100" w:type="dxa"/>
-              <w:bottom w:w="100" w:type="dxa"/>
-              <w:right w:w="100" w:type="dxa"/>
-            </w:tcMar>
-          </w:tcPr>
-          <w:p>
-            <w:pPr>
-              <w:pStyle w:val="Normal1"/>
-              <w:widowControl w:val="0"/>
-              <w:spacing w:line="240" w:lineRule="auto"/>
-            </w:pPr>
-            <w:r>
-              <w:t>Miscellaneous equipment</w:t>
-            </w:r>
-          </w:p>
-        </w:tc>
-        <w:tc>
-          <w:tcPr>
-            <w:tcW w:w="4680" w:type="dxa"/>
-            <w:tcMar>
-              <w:top w:w="100" w:type="dxa"/>
-              <w:left w:w="100" w:type="dxa"/>
-              <w:bottom w:w="100" w:type="dxa"/>
-              <w:right w:w="100" w:type="dxa"/>
-            </w:tcMar>
-          </w:tcPr>
-          <w:p>
-            <w:pPr>
-              <w:pStyle w:val="Normal1"/>
-              <w:widowControl w:val="0"/>
-              <w:spacing w:line="240" w:lineRule="auto"/>
-              <w:jc w:val="center"/>
-            </w:pPr>
-            <w:r>
-              <w:rPr>
-                <w:rFonts w:ascii="Tahoma" w:eastAsia="Tahoma" w:hAnsi="Tahoma" w:cs="Tahoma"/>
-              </w:rPr>
-              <w:t>200</w:t>
-            </w:r>
-            <w:r>
-              <w:rPr>
-                <w:rFonts w:ascii="Tahoma" w:eastAsia="Tahoma" w:hAnsi="Tahoma" w:cs="Tahoma"/>
-              </w:rPr>
-              <w:t xml:space="preserve"> </w:t>
-            </w:r>
-            <w:r>
-              <w:rPr>
-                <w:rFonts w:ascii="Tahoma" w:eastAsia="Tahoma" w:hAnsi="Tahoma" w:cs="Tahoma"/>
-                <w:szCs w:val="22"/>
-                <w:cs/>
-              </w:rPr>
-              <w:t>฿</w:t>
-            </w:r>
-          </w:p>
-        </w:tc>
-      </w:tr>
-      <w:tr>
-        <w:trPr>
-          <w:jc w:val="center"/>
-        </w:trPr>
-        <w:tc>
-          <w:tcPr>
-            <w:tcW w:w="4680" w:type="dxa"/>
-            <w:tcMar>
-              <w:top w:w="100" w:type="dxa"/>
-              <w:left w:w="100" w:type="dxa"/>
-              <w:bottom w:w="100" w:type="dxa"/>
-              <w:right w:w="100" w:type="dxa"/>
-            </w:tcMar>
-          </w:tcPr>
-          <w:p>
-            <w:pPr>
-              <w:pStyle w:val="Normal1"/>
-              <w:widowControl w:val="0"/>
-              <w:spacing w:line="240" w:lineRule="auto"/>
-            </w:pPr>
-            <w:r>
-              <w:rPr>
-                <w:b/>
-              </w:rPr>
-              <w:t>Total</w:t>
-            </w:r>
-          </w:p>
-        </w:tc>
-        <w:tc>
-          <w:tcPr>
-            <w:tcW w:w="4680" w:type="dxa"/>
-            <w:tcMar>
-              <w:top w:w="100" w:type="dxa"/>
-              <w:left w:w="100" w:type="dxa"/>
-              <w:bottom w:w="100" w:type="dxa"/>
-              <w:right w:w="100" w:type="dxa"/>
-            </w:tcMar>
-          </w:tcPr>
-          <w:p>
-            <w:pPr>
-              <w:pStyle w:val="Normal1"/>
-              <w:widowControl w:val="0"/>
-              <w:spacing w:line="240" w:lineRule="auto"/>
-              <w:jc w:val="center"/>
-            </w:pPr>
-            <w:r>
-              <w:rPr>
-                <w:rFonts w:ascii="Tahoma" w:eastAsia="Tahoma" w:hAnsi="Tahoma" w:cs="Tahoma"/>
-                <w:b/>
-              </w:rPr>
-              <w:t>2,4</w:t>
-            </w:r>
-            <w:r>
-              <w:rPr>
-                <w:rFonts w:ascii="Tahoma" w:eastAsia="Tahoma" w:hAnsi="Tahoma" w:cs="Tahoma"/>
-                <w:b/>
-              </w:rPr>
-              <w:t>00</w:t>
-            </w:r>
-            <w:r>
-              <w:rPr>
-                <w:rFonts w:ascii="Tahoma" w:eastAsia="Tahoma" w:hAnsi="Tahoma" w:cs="Tahoma" w:hint="cs"/>
-                <w:b/>
-                <w:bCs/>
-                <w:szCs w:val="22"/>
-                <w:cs/>
-              </w:rPr>
-              <w:t xml:space="preserve"> </w:t>
-            </w:r>
-            <w:r>
-              <w:rPr>
-                <w:rFonts w:ascii="Tahoma" w:eastAsia="Tahoma" w:hAnsi="Tahoma" w:cs="Tahoma"/>
-                <w:b/>
-                <w:bCs/>
-                <w:szCs w:val="22"/>
-                <w:cs/>
-              </w:rPr>
-              <w:t>฿</w:t>
-            </w:r>
-          </w:p>
-        </w:tc>
-      </w:tr>
-    </w:tbl>
-    <w:p>
-      <w:pPr>
-        <w:pStyle w:val="Normal1"/>
-        <w:ind w:left="1800" w:hanging="360"/>
-      </w:pPr>
-    </w:p>
-    <w:p>
-      <w:pPr>
-        <w:pStyle w:val="Normal1"/>
-        <w:outlineLvl w:val="0"/>
-      </w:pPr>
-      <w:r>
-        <w:rPr>
-          <w:b/>
-          <w:sz w:val="28"/>
-        </w:rPr>
-        <w:t>4.5 Schedule &amp; Milestones</w:t>
+        <w:pStyle w:val="Normal1"/>
+        <w:outlineLvl w:val="0"/>
+      </w:pPr>
+      <w:r>
+        <w:rPr>
+          <w:b/>
+          <w:sz w:val="28"/>
+        </w:rPr>
+        <w:t>4.4 Schedule &amp; Milestones</w:t>
       </w:r>
     </w:p>
     <w:p>
@@ -9503,79 +9050,73 @@
         <w:rPr>
           <w:sz w:val="28"/>
         </w:rPr>
+        <w:t xml:space="preserve">Final progress (before show pro): Integrate and review all document. Make sure all system and document are </w:t>
+      </w:r>
+      <w:proofErr w:type="spellStart"/>
+      <w:r>
+        <w:rPr>
+          <w:sz w:val="28"/>
+        </w:rPr>
+        <w:t>complet</w:t>
+      </w:r>
+      <w:proofErr w:type="spellEnd"/>
+      <w:r>
+        <w:rPr>
+          <w:sz w:val="28"/>
+        </w:rPr>
+        <w:t>.</w:t>
+      </w:r>
+    </w:p>
+    <w:p>
+      <w:pPr>
+        <w:rPr>
+          <w:rFonts w:ascii="TH Sarabun New" w:hAnsi="TH Sarabun New" w:cs="TH Sarabun New"/>
+          <w:b/>
+          <w:bCs/>
+          <w:sz w:val="28"/>
+        </w:rPr>
+      </w:pPr>
+      <w:proofErr w:type="gramStart"/>
+      <w:r>
+        <w:rPr>
+          <w:rFonts w:ascii="TH Sarabun New" w:hAnsi="TH Sarabun New" w:cs="TH Sarabun New"/>
+          <w:b/>
+          <w:bCs/>
+          <w:sz w:val="28"/>
+        </w:rPr>
+        <w:t>Figure</w:t>
+      </w:r>
+      <w:r>
+        <w:rPr>
+          <w:rFonts w:ascii="TH Sarabun New" w:hAnsi="TH Sarabun New" w:cs="TH Sarabun New"/>
+          <w:b/>
+          <w:bCs/>
+          <w:sz w:val="28"/>
+        </w:rPr>
+        <w:t xml:space="preserve"> 4.4.1 </w:t>
+      </w:r>
+      <w:r>
+        <w:rPr>
+          <w:rFonts w:ascii="TH Sarabun New" w:hAnsi="TH Sarabun New" w:cs="TH Sarabun New"/>
+          <w:b/>
+          <w:bCs/>
+          <w:sz w:val="28"/>
+        </w:rPr>
+        <w:t>Proposal Milestone.</w:t>
+      </w:r>
+      <w:proofErr w:type="gramEnd"/>
+    </w:p>
+    <w:p>
+      <w:pPr>
+        <w:pStyle w:val="Normal1"/>
+      </w:pPr>
+      <w:r>
+        <w:rPr>
+          <w:noProof/>
+        </w:rPr>
         <w:lastRenderedPageBreak/>
-        <w:t>Final progress (before show pro): Integrate and review all document. Make sure all s</w:t>
-      </w:r>
-      <w:r>
-        <w:rPr>
-          <w:sz w:val="28"/>
-        </w:rPr>
-        <w:t xml:space="preserve">ystem and document are </w:t>
-      </w:r>
-      <w:proofErr w:type="spellStart"/>
-      <w:r>
-        <w:rPr>
-          <w:sz w:val="28"/>
-        </w:rPr>
-        <w:t>complet</w:t>
-      </w:r>
-      <w:proofErr w:type="spellEnd"/>
-      <w:r>
-        <w:rPr>
-          <w:sz w:val="28"/>
-        </w:rPr>
-        <w:t>.</w:t>
-      </w:r>
-    </w:p>
-    <w:p>
-      <w:pPr>
-        <w:rPr>
-          <w:rFonts w:ascii="TH Sarabun New" w:hAnsi="TH Sarabun New" w:cs="TH Sarabun New"/>
-          <w:b/>
-          <w:bCs/>
-          <w:sz w:val="28"/>
-        </w:rPr>
-      </w:pPr>
-      <w:proofErr w:type="gramStart"/>
-      <w:r>
-        <w:rPr>
-          <w:rFonts w:ascii="TH Sarabun New" w:hAnsi="TH Sarabun New" w:cs="TH Sarabun New"/>
-          <w:b/>
-          <w:bCs/>
-          <w:sz w:val="28"/>
-        </w:rPr>
-        <w:t>Figure</w:t>
-      </w:r>
-      <w:r>
-        <w:rPr>
-          <w:rFonts w:ascii="TH Sarabun New" w:hAnsi="TH Sarabun New" w:cs="TH Sarabun New"/>
-          <w:b/>
-          <w:bCs/>
-          <w:sz w:val="28"/>
-        </w:rPr>
-        <w:t xml:space="preserve"> 4.5.1 </w:t>
-      </w:r>
-      <w:r>
-        <w:rPr>
-          <w:rFonts w:ascii="TH Sarabun New" w:hAnsi="TH Sarabun New" w:cs="TH Sarabun New"/>
-          <w:b/>
-          <w:bCs/>
-          <w:sz w:val="28"/>
-        </w:rPr>
-        <w:t>Proposal Milestone.</w:t>
-      </w:r>
-      <w:proofErr w:type="gramEnd"/>
-    </w:p>
-    <w:p>
-      <w:pPr>
-        <w:pStyle w:val="Normal1"/>
-      </w:pPr>
-      <w:r>
-        <w:rPr>
-          <w:noProof/>
-        </w:rPr>
         <w:drawing>
-          <wp:inline distT="0" distB="0" distL="0" distR="0" wp14:anchorId="6EE8D312" wp14:editId="74F65671">
+          <wp:inline distT="0" distB="0" distL="0" distR="0" wp14:anchorId="2371371B" wp14:editId="495BC6F2">
             <wp:extent cx="6812692" cy="2660822"/>
             <wp:effectExtent l="0" t="0" r="7620" b="6350"/>
             <wp:docPr id="1" name="Picture 1"/>
@@ -9642,7 +9183,7 @@
           <w:bCs/>
           <w:sz w:val="28"/>
         </w:rPr>
-        <w:t xml:space="preserve"> 4.5.2 Progress1</w:t>
+        <w:t xml:space="preserve"> 4.4.2 Progress1</w:t>
       </w:r>
       <w:r>
         <w:rPr>
@@ -9683,7 +9224,7 @@
           <w:sz w:val="28"/>
         </w:rPr>
         <w:drawing>
-          <wp:inline distT="0" distB="0" distL="0" distR="0" wp14:anchorId="295F2576" wp14:editId="422CF5CF">
+          <wp:inline distT="0" distB="0" distL="0" distR="0" wp14:anchorId="60EC1E55" wp14:editId="5D549CB6">
             <wp:extent cx="6848475" cy="2600325"/>
             <wp:effectExtent l="0" t="0" r="9525" b="9525"/>
             <wp:docPr id="3" name="Picture 3" descr="D:\SeProject\minestoneProgress1.jpg"/>
@@ -9799,6 +9340,7 @@
           <w:bCs/>
           <w:sz w:val="28"/>
         </w:rPr>
+        <w:lastRenderedPageBreak/>
         <w:t>Figure</w:t>
       </w:r>
       <w:r>
@@ -9808,7 +9350,7 @@
           <w:bCs/>
           <w:sz w:val="28"/>
         </w:rPr>
-        <w:t xml:space="preserve"> 4.5.3 Progress2</w:t>
+        <w:t xml:space="preserve"> 4.4.3 Progress2</w:t>
       </w:r>
       <w:r>
         <w:rPr>
@@ -9844,7 +9386,7 @@
           <w:szCs w:val="36"/>
         </w:rPr>
         <w:drawing>
-          <wp:inline distT="0" distB="0" distL="0" distR="0" wp14:anchorId="51DEED26" wp14:editId="703CBAAC">
+          <wp:inline distT="0" distB="0" distL="0" distR="0" wp14:anchorId="120CD94C" wp14:editId="11F8F0A9">
             <wp:extent cx="6924675" cy="1876425"/>
             <wp:effectExtent l="0" t="0" r="9525" b="9525"/>
             <wp:docPr id="6" name="Picture 6" descr="D:\SeProject\minestoneProgress2.jpg"/>
@@ -9906,6 +9448,290 @@
     </w:p>
     <w:p>
       <w:pPr>
+        <w:spacing w:line="240" w:lineRule="auto"/>
+        <w:rPr>
+          <w:rFonts w:eastAsia="Times New Roman"/>
+          <w:b/>
+          <w:bCs/>
+          <w:sz w:val="32"/>
+          <w:szCs w:val="32"/>
+        </w:rPr>
+      </w:pPr>
+    </w:p>
+    <w:p>
+      <w:pPr>
+        <w:spacing w:line="240" w:lineRule="auto"/>
+        <w:ind w:firstLine="720"/>
+        <w:rPr>
+          <w:rFonts w:eastAsia="Times New Roman"/>
+          <w:color w:val="auto"/>
+          <w:sz w:val="32"/>
+          <w:szCs w:val="32"/>
+        </w:rPr>
+      </w:pPr>
+      <w:r>
+        <w:rPr>
+          <w:rFonts w:eastAsia="Times New Roman"/>
+          <w:b/>
+          <w:bCs/>
+          <w:sz w:val="32"/>
+          <w:szCs w:val="32"/>
+        </w:rPr>
+        <w:t xml:space="preserve">4.5 future </w:t>
+      </w:r>
+      <w:r>
+        <w:rPr>
+          <w:rFonts w:eastAsia="Times New Roman"/>
+          <w:b/>
+          <w:bCs/>
+          <w:sz w:val="32"/>
+          <w:szCs w:val="32"/>
+        </w:rPr>
+        <w:t>works</w:t>
+      </w:r>
+      <w:r>
+        <w:rPr>
+          <w:rFonts w:eastAsia="Times New Roman"/>
+          <w:color w:val="auto"/>
+          <w:sz w:val="32"/>
+          <w:szCs w:val="32"/>
+        </w:rPr>
+        <w:t>.</w:t>
+      </w:r>
+    </w:p>
+    <w:p>
+      <w:pPr>
+        <w:spacing w:line="240" w:lineRule="auto"/>
+        <w:rPr>
+          <w:rFonts w:eastAsia="Times New Roman"/>
+          <w:color w:val="auto"/>
+          <w:sz w:val="32"/>
+          <w:szCs w:val="32"/>
+        </w:rPr>
+      </w:pPr>
+    </w:p>
+    <w:p>
+      <w:pPr>
+        <w:spacing w:line="240" w:lineRule="auto"/>
+        <w:rPr>
+          <w:rFonts w:eastAsia="Times New Roman" w:cstheme="minorBidi"/>
+          <w:color w:val="auto"/>
+          <w:sz w:val="32"/>
+          <w:szCs w:val="32"/>
+        </w:rPr>
+      </w:pPr>
+      <w:r>
+        <w:rPr>
+          <w:rFonts w:eastAsia="Times New Roman"/>
+          <w:color w:val="auto"/>
+          <w:sz w:val="32"/>
+          <w:szCs w:val="32"/>
+        </w:rPr>
+        <w:tab/>
+        <w:t>-The future may be SMS notification to relatives of the prisoner when the money is exhausted prisoners.</w:t>
+      </w:r>
+    </w:p>
+    <w:p>
+      <w:pPr>
+        <w:spacing w:line="240" w:lineRule="auto"/>
+        <w:rPr>
+          <w:rFonts w:eastAsia="Times New Roman" w:cstheme="minorBidi"/>
+          <w:color w:val="auto"/>
+          <w:sz w:val="32"/>
+          <w:szCs w:val="32"/>
+        </w:rPr>
+      </w:pPr>
+      <w:r>
+        <w:rPr>
+          <w:rFonts w:eastAsia="Times New Roman" w:cstheme="minorBidi"/>
+          <w:color w:val="auto"/>
+          <w:sz w:val="32"/>
+          <w:szCs w:val="32"/>
+        </w:rPr>
+        <w:tab/>
+        <w:t>-</w:t>
+      </w:r>
+      <w:r>
+        <w:rPr>
+          <w:rFonts w:eastAsia="Times New Roman"/>
+          <w:color w:val="auto"/>
+          <w:sz w:val="32"/>
+          <w:szCs w:val="32"/>
+        </w:rPr>
+        <w:t xml:space="preserve"> The future may be</w:t>
+      </w:r>
+      <w:r>
+        <w:rPr>
+          <w:rFonts w:eastAsia="Times New Roman" w:cstheme="minorBidi"/>
+          <w:color w:val="auto"/>
+          <w:sz w:val="32"/>
+          <w:szCs w:val="32"/>
+        </w:rPr>
+        <w:t xml:space="preserve"> having a web page for the relatives can require deposit to the prisoner.</w:t>
+      </w:r>
+    </w:p>
+    <w:p>
+      <w:pPr>
+        <w:spacing w:line="240" w:lineRule="auto"/>
+        <w:rPr>
+          <w:rFonts w:eastAsia="Times New Roman" w:cstheme="minorBidi"/>
+          <w:color w:val="auto"/>
+          <w:sz w:val="32"/>
+          <w:szCs w:val="32"/>
+        </w:rPr>
+      </w:pPr>
+      <w:r>
+        <w:rPr>
+          <w:rFonts w:eastAsia="Times New Roman" w:cstheme="minorBidi"/>
+          <w:color w:val="auto"/>
+          <w:sz w:val="32"/>
+          <w:szCs w:val="32"/>
+        </w:rPr>
+        <w:tab/>
+        <w:t>-</w:t>
+      </w:r>
+      <w:r>
+        <w:rPr>
+          <w:rFonts w:eastAsia="Times New Roman"/>
+          <w:color w:val="auto"/>
+          <w:sz w:val="32"/>
+          <w:szCs w:val="32"/>
+        </w:rPr>
+        <w:t>The future may be</w:t>
+      </w:r>
+      <w:r>
+        <w:rPr>
+          <w:rFonts w:eastAsia="Times New Roman" w:cstheme="minorBidi"/>
+          <w:color w:val="auto"/>
+          <w:sz w:val="32"/>
+          <w:szCs w:val="32"/>
+        </w:rPr>
+        <w:t xml:space="preserve"> approve whit the another organization that inconvenient to use cash money such as Military agencies, Science lab Agencies, boarding school.</w:t>
+      </w:r>
+    </w:p>
+    <w:p>
+      <w:pPr>
+        <w:spacing w:line="240" w:lineRule="auto"/>
+        <w:rPr>
+          <w:rFonts w:eastAsia="Times New Roman" w:cstheme="minorBidi"/>
+          <w:color w:val="auto"/>
+          <w:sz w:val="32"/>
+          <w:szCs w:val="32"/>
+        </w:rPr>
+      </w:pPr>
+      <w:r>
+        <w:rPr>
+          <w:rFonts w:eastAsia="Times New Roman" w:cstheme="minorBidi"/>
+          <w:color w:val="auto"/>
+          <w:sz w:val="32"/>
+          <w:szCs w:val="32"/>
+        </w:rPr>
+        <w:tab/>
+        <w:t xml:space="preserve">- </w:t>
+      </w:r>
+      <w:r>
+        <w:rPr>
+          <w:rFonts w:eastAsia="Times New Roman"/>
+          <w:color w:val="auto"/>
+          <w:sz w:val="32"/>
+          <w:szCs w:val="32"/>
+        </w:rPr>
+        <w:t>The future may be</w:t>
+      </w:r>
+      <w:r>
+        <w:rPr>
+          <w:rFonts w:eastAsia="Times New Roman" w:cstheme="minorBidi"/>
+          <w:color w:val="auto"/>
+          <w:sz w:val="32"/>
+          <w:szCs w:val="32"/>
+        </w:rPr>
+        <w:t xml:space="preserve"> </w:t>
+      </w:r>
+      <w:proofErr w:type="gramStart"/>
+      <w:r>
+        <w:rPr>
+          <w:rFonts w:eastAsia="Times New Roman" w:cstheme="minorBidi"/>
+          <w:color w:val="auto"/>
+          <w:sz w:val="32"/>
+          <w:szCs w:val="32"/>
+        </w:rPr>
+        <w:t>connect</w:t>
+      </w:r>
+      <w:proofErr w:type="gramEnd"/>
+      <w:r>
+        <w:rPr>
+          <w:rFonts w:eastAsia="Times New Roman" w:cstheme="minorBidi"/>
+          <w:color w:val="auto"/>
+          <w:sz w:val="32"/>
+          <w:szCs w:val="32"/>
+        </w:rPr>
+        <w:t xml:space="preserve"> whit another prison all in the country.</w:t>
+      </w:r>
+    </w:p>
+    <w:p>
+      <w:pPr>
+        <w:spacing w:line="240" w:lineRule="auto"/>
+        <w:rPr>
+          <w:rFonts w:eastAsia="Times New Roman"/>
+          <w:color w:val="auto"/>
+          <w:sz w:val="32"/>
+          <w:szCs w:val="32"/>
+        </w:rPr>
+      </w:pPr>
+      <w:bookmarkStart w:id="1" w:name="_GoBack"/>
+      <w:bookmarkEnd w:id="1"/>
+    </w:p>
+    <w:p>
+      <w:pPr>
+        <w:spacing w:line="240" w:lineRule="auto"/>
+        <w:ind w:firstLine="720"/>
+        <w:rPr>
+          <w:rFonts w:eastAsia="Times New Roman"/>
+          <w:color w:val="auto"/>
+          <w:sz w:val="32"/>
+          <w:szCs w:val="32"/>
+        </w:rPr>
+      </w:pPr>
+      <w:r>
+        <w:rPr>
+          <w:rFonts w:eastAsia="Times New Roman"/>
+          <w:b/>
+          <w:bCs/>
+          <w:sz w:val="32"/>
+          <w:szCs w:val="32"/>
+        </w:rPr>
+        <w:t xml:space="preserve">4.6 software process </w:t>
+      </w:r>
+    </w:p>
+    <w:p>
+      <w:pPr>
+        <w:spacing w:line="240" w:lineRule="auto"/>
+        <w:ind w:firstLine="720"/>
+        <w:rPr>
+          <w:rFonts w:eastAsia="Times New Roman"/>
+          <w:color w:val="auto"/>
+          <w:sz w:val="32"/>
+          <w:szCs w:val="32"/>
+        </w:rPr>
+      </w:pPr>
+      <w:r>
+        <w:rPr>
+          <w:rFonts w:eastAsia="Times New Roman"/>
+          <w:sz w:val="32"/>
+          <w:szCs w:val="32"/>
+        </w:rPr>
+        <w:t>-</w:t>
+      </w:r>
+      <w:r>
+        <w:rPr>
+          <w:sz w:val="32"/>
+          <w:szCs w:val="32"/>
+        </w:rPr>
+        <w:t>The spiral model is a risk-driven process model generator for software projects. Based on the unique risk patterns of a given project, the spiral model guides a team to adopt elements of one or more process models, such as incremental, waterfall, or evolutionary prototyping.</w:t>
+      </w:r>
+    </w:p>
+    <w:p>
+      <w:pPr>
         <w:pStyle w:val="Normal1"/>
         <w:outlineLvl w:val="0"/>
         <w:rPr>
@@ -9953,148 +9779,17 @@
         <w:pStyle w:val="Normal1"/>
         <w:outlineLvl w:val="0"/>
         <w:rPr>
-          <w:b/>
           <w:sz w:val="36"/>
           <w:szCs w:val="36"/>
         </w:rPr>
       </w:pPr>
-    </w:p>
-    <w:p>
-      <w:pPr>
-        <w:pStyle w:val="Normal1"/>
-        <w:outlineLvl w:val="0"/>
+      <w:r>
         <w:rPr>
           <w:b/>
           <w:sz w:val="36"/>
           <w:szCs w:val="36"/>
         </w:rPr>
-      </w:pPr>
-    </w:p>
-    <w:p>
-      <w:pPr>
-        <w:pStyle w:val="Normal1"/>
-        <w:outlineLvl w:val="0"/>
-        <w:rPr>
-          <w:b/>
-          <w:sz w:val="36"/>
-          <w:szCs w:val="36"/>
-        </w:rPr>
-      </w:pPr>
-    </w:p>
-    <w:p>
-      <w:pPr>
-        <w:pStyle w:val="Normal1"/>
-        <w:outlineLvl w:val="0"/>
-        <w:rPr>
-          <w:b/>
-          <w:sz w:val="36"/>
-          <w:szCs w:val="36"/>
-        </w:rPr>
-      </w:pPr>
-    </w:p>
-    <w:p>
-      <w:pPr>
-        <w:pStyle w:val="Normal1"/>
-        <w:outlineLvl w:val="0"/>
-        <w:rPr>
-          <w:b/>
-          <w:sz w:val="36"/>
-          <w:szCs w:val="36"/>
-        </w:rPr>
-      </w:pPr>
-    </w:p>
-    <w:p>
-      <w:pPr>
-        <w:pStyle w:val="Normal1"/>
-        <w:outlineLvl w:val="0"/>
-        <w:rPr>
-          <w:b/>
-          <w:sz w:val="36"/>
-          <w:szCs w:val="36"/>
-        </w:rPr>
-      </w:pPr>
-    </w:p>
-    <w:p>
-      <w:pPr>
-        <w:pStyle w:val="Normal1"/>
-        <w:outlineLvl w:val="0"/>
-        <w:rPr>
-          <w:b/>
-          <w:sz w:val="36"/>
-          <w:szCs w:val="36"/>
-        </w:rPr>
-      </w:pPr>
-    </w:p>
-    <w:p>
-      <w:pPr>
-        <w:pStyle w:val="Normal1"/>
-        <w:outlineLvl w:val="0"/>
-        <w:rPr>
-          <w:b/>
-          <w:sz w:val="36"/>
-          <w:szCs w:val="36"/>
-        </w:rPr>
-      </w:pPr>
-    </w:p>
-    <w:p>
-      <w:pPr>
-        <w:pStyle w:val="Normal1"/>
-        <w:outlineLvl w:val="0"/>
-        <w:rPr>
-          <w:b/>
-          <w:sz w:val="36"/>
-          <w:szCs w:val="36"/>
-        </w:rPr>
-      </w:pPr>
-    </w:p>
-    <w:p>
-      <w:pPr>
-        <w:pStyle w:val="Normal1"/>
-        <w:outlineLvl w:val="0"/>
-        <w:rPr>
-          <w:b/>
-          <w:sz w:val="36"/>
-          <w:szCs w:val="36"/>
-        </w:rPr>
-      </w:pPr>
-    </w:p>
-    <w:p>
-      <w:pPr>
-        <w:pStyle w:val="Normal1"/>
-        <w:outlineLvl w:val="0"/>
-        <w:rPr>
-          <w:b/>
-          <w:sz w:val="36"/>
-          <w:szCs w:val="36"/>
-        </w:rPr>
-      </w:pPr>
-    </w:p>
-    <w:p>
-      <w:pPr>
-        <w:pStyle w:val="Normal1"/>
-        <w:outlineLvl w:val="0"/>
-        <w:rPr>
-          <w:b/>
-          <w:sz w:val="36"/>
-          <w:szCs w:val="36"/>
-        </w:rPr>
-      </w:pPr>
-    </w:p>
-    <w:p>
-      <w:pPr>
-        <w:pStyle w:val="Normal1"/>
-        <w:outlineLvl w:val="0"/>
-        <w:rPr>
-          <w:sz w:val="36"/>
-          <w:szCs w:val="36"/>
-        </w:rPr>
-      </w:pPr>
-      <w:r>
-        <w:rPr>
-          <w:b/>
-          <w:sz w:val="36"/>
-          <w:szCs w:val="36"/>
-        </w:rPr>
+        <w:lastRenderedPageBreak/>
         <w:t>Chapter Five | References</w:t>
       </w:r>
     </w:p>
@@ -10419,83 +10114,15 @@
     <w:p/>
     <w:p>
       <w:pPr>
-        <w:rPr>
-          <w:sz w:val="28"/>
-          <w:szCs w:val="28"/>
-        </w:rPr>
-      </w:pPr>
-      <w:r>
-        <w:rPr>
-          <w:sz w:val="28"/>
-          <w:szCs w:val="28"/>
-        </w:rPr>
-        <w:t>[7] How to use Eclipse</w:t>
-      </w:r>
-      <w:r>
-        <w:rPr>
-          <w:sz w:val="28"/>
-          <w:szCs w:val="28"/>
-        </w:rPr>
-        <w:t>,</w:t>
-      </w:r>
-      <w:r>
-        <w:rPr>
-          <w:sz w:val="28"/>
-          <w:szCs w:val="28"/>
-        </w:rPr>
-        <w:t xml:space="preserve"> </w:t>
-      </w:r>
-      <w:r>
-        <w:rPr>
-          <w:sz w:val="28"/>
-        </w:rPr>
-        <w:t>Retrieved</w:t>
-      </w:r>
-      <w:r>
-        <w:rPr>
-          <w:sz w:val="28"/>
-          <w:szCs w:val="28"/>
-        </w:rPr>
-        <w:t xml:space="preserve"> May 17, 2015</w:t>
-      </w:r>
-    </w:p>
-    <w:p>
-      <w:pPr>
-        <w:rPr>
-          <w:sz w:val="28"/>
-          <w:szCs w:val="28"/>
-        </w:rPr>
-      </w:pPr>
-      <w:r>
-        <w:rPr>
-          <w:sz w:val="28"/>
-          <w:szCs w:val="28"/>
-        </w:rPr>
-        <w:t>https://eclipse.org/</w:t>
-      </w:r>
-      <w:bookmarkStart w:id="1" w:name="_GoBack"/>
-      <w:bookmarkEnd w:id="1"/>
-    </w:p>
-    <w:p/>
-    <w:p/>
-    <w:p/>
-    <w:p/>
-    <w:p/>
-    <w:p/>
-    <w:p/>
-    <w:p/>
-    <w:p/>
-    <w:p/>
-    <w:p/>
-    <w:p/>
-    <w:p/>
-    <w:p/>
-    <w:p/>
-    <w:p/>
-    <w:p/>
-    <w:p/>
-    <w:p/>
-    <w:p/>
+        <w:pStyle w:val="Normal1"/>
+      </w:pPr>
+      <w:r>
+        <w:rPr>
+          <w:sz w:val="28"/>
+        </w:rPr>
+        <w:t>[6] Officer in prison Fang.</w:t>
+      </w:r>
+    </w:p>
     <w:p/>
     <w:p/>
     <w:sectPr>
@@ -10543,7 +10170,7 @@
 <w:ftr xmlns:wpc="http://schemas.microsoft.com/office/word/2010/wordprocessingCanvas" xmlns:mc="http://schemas.openxmlformats.org/markup-compatibility/2006" xmlns:o="urn:schemas-microsoft-com:office:office" xmlns:r="http://schemas.openxmlformats.org/officeDocument/2006/relationships" xmlns:m="http://schemas.openxmlformats.org/officeDocument/2006/math" xmlns:v="urn:schemas-microsoft-com:vml" xmlns:wp14="http://schemas.microsoft.com/office/word/2010/wordprocessingDrawing" xmlns:wp="http://schemas.openxmlformats.org/drawingml/2006/wordprocessingDrawing" xmlns:w10="urn:schemas-microsoft-com:office:word" xmlns:w="http://schemas.openxmlformats.org/wordprocessingml/2006/main" xmlns:w14="http://schemas.microsoft.com/office/word/2010/wordml" xmlns:wpg="http://schemas.microsoft.com/office/word/2010/wordprocessingGroup" xmlns:wpi="http://schemas.microsoft.com/office/word/2010/wordprocessingInk" xmlns:wne="http://schemas.microsoft.com/office/word/2006/wordml" xmlns:wps="http://schemas.microsoft.com/office/word/2010/wordprocessingShape" mc:Ignorable="w14 wp14">
   <w:tbl>
     <w:tblPr>
-      <w:tblStyle w:val="af"/>
+      <w:tblStyle w:val="TableGrid"/>
       <w:tblW w:w="0" w:type="auto"/>
       <w:tblInd w:w="606" w:type="dxa"/>
       <w:tblLook w:val="04A0" w:firstRow="1" w:lastRow="0" w:firstColumn="1" w:lastColumn="0" w:noHBand="0" w:noVBand="1"/>
@@ -10746,7 +10373,7 @@
           <w:sdtContent>
             <w:p>
               <w:pPr>
-                <w:pStyle w:val="ab"/>
+                <w:pStyle w:val="Header"/>
                 <w:jc w:val="center"/>
               </w:pPr>
               <w:r>
@@ -10936,7 +10563,7 @@
   </w:tbl>
   <w:p>
     <w:pPr>
-      <w:pStyle w:val="ad"/>
+      <w:pStyle w:val="Footer"/>
     </w:pPr>
   </w:p>
 </w:ftr>
@@ -10946,7 +10573,7 @@
 <w:ftr xmlns:wpc="http://schemas.microsoft.com/office/word/2010/wordprocessingCanvas" xmlns:mc="http://schemas.openxmlformats.org/markup-compatibility/2006" xmlns:o="urn:schemas-microsoft-com:office:office" xmlns:r="http://schemas.openxmlformats.org/officeDocument/2006/relationships" xmlns:m="http://schemas.openxmlformats.org/officeDocument/2006/math" xmlns:v="urn:schemas-microsoft-com:vml" xmlns:wp14="http://schemas.microsoft.com/office/word/2010/wordprocessingDrawing" xmlns:wp="http://schemas.openxmlformats.org/drawingml/2006/wordprocessingDrawing" xmlns:w10="urn:schemas-microsoft-com:office:word" xmlns:w="http://schemas.openxmlformats.org/wordprocessingml/2006/main" xmlns:w14="http://schemas.microsoft.com/office/word/2010/wordml" xmlns:wpg="http://schemas.microsoft.com/office/word/2010/wordprocessingGroup" xmlns:wpi="http://schemas.microsoft.com/office/word/2010/wordprocessingInk" xmlns:wne="http://schemas.microsoft.com/office/word/2006/wordml" xmlns:wps="http://schemas.microsoft.com/office/word/2010/wordprocessingShape" mc:Ignorable="w14 wp14">
   <w:p>
     <w:pPr>
-      <w:pStyle w:val="ad"/>
+      <w:pStyle w:val="Footer"/>
       <w:jc w:val="right"/>
     </w:pPr>
   </w:p>
@@ -10982,13 +10609,13 @@
 <w:hdr xmlns:wpc="http://schemas.microsoft.com/office/word/2010/wordprocessingCanvas" xmlns:mc="http://schemas.openxmlformats.org/markup-compatibility/2006" xmlns:o="urn:schemas-microsoft-com:office:office" xmlns:r="http://schemas.openxmlformats.org/officeDocument/2006/relationships" xmlns:m="http://schemas.openxmlformats.org/officeDocument/2006/math" xmlns:v="urn:schemas-microsoft-com:vml" xmlns:wp14="http://schemas.microsoft.com/office/word/2010/wordprocessingDrawing" xmlns:wp="http://schemas.openxmlformats.org/drawingml/2006/wordprocessingDrawing" xmlns:w10="urn:schemas-microsoft-com:office:word" xmlns:w="http://schemas.openxmlformats.org/wordprocessingml/2006/main" xmlns:w14="http://schemas.microsoft.com/office/word/2010/wordml" xmlns:wpg="http://schemas.microsoft.com/office/word/2010/wordprocessingGroup" xmlns:wpi="http://schemas.microsoft.com/office/word/2010/wordprocessingInk" xmlns:wne="http://schemas.microsoft.com/office/word/2006/wordml" xmlns:wps="http://schemas.microsoft.com/office/word/2010/wordprocessingShape" mc:Ignorable="w14 wp14">
   <w:p>
     <w:pPr>
-      <w:pStyle w:val="ab"/>
+      <w:pStyle w:val="Header"/>
       <w:jc w:val="right"/>
     </w:pPr>
   </w:p>
   <w:p>
     <w:pPr>
-      <w:pStyle w:val="ab"/>
+      <w:pStyle w:val="Header"/>
     </w:pPr>
   </w:p>
 </w:hdr>
@@ -10998,13 +10625,13 @@
 <w:hdr xmlns:wpc="http://schemas.microsoft.com/office/word/2010/wordprocessingCanvas" xmlns:mc="http://schemas.openxmlformats.org/markup-compatibility/2006" xmlns:o="urn:schemas-microsoft-com:office:office" xmlns:r="http://schemas.openxmlformats.org/officeDocument/2006/relationships" xmlns:m="http://schemas.openxmlformats.org/officeDocument/2006/math" xmlns:v="urn:schemas-microsoft-com:vml" xmlns:wp14="http://schemas.microsoft.com/office/word/2010/wordprocessingDrawing" xmlns:wp="http://schemas.openxmlformats.org/drawingml/2006/wordprocessingDrawing" xmlns:w10="urn:schemas-microsoft-com:office:word" xmlns:w="http://schemas.openxmlformats.org/wordprocessingml/2006/main" xmlns:w14="http://schemas.microsoft.com/office/word/2010/wordml" xmlns:wpg="http://schemas.microsoft.com/office/word/2010/wordprocessingGroup" xmlns:wpi="http://schemas.microsoft.com/office/word/2010/wordprocessingInk" xmlns:wne="http://schemas.microsoft.com/office/word/2006/wordml" xmlns:wps="http://schemas.microsoft.com/office/word/2010/wordprocessingShape" mc:Ignorable="w14 wp14">
   <w:p>
     <w:pPr>
-      <w:pStyle w:val="ab"/>
+      <w:pStyle w:val="Header"/>
       <w:jc w:val="right"/>
     </w:pPr>
   </w:p>
   <w:p>
     <w:pPr>
-      <w:pStyle w:val="ab"/>
+      <w:pStyle w:val="Header"/>
     </w:pPr>
   </w:p>
 </w:hdr>
@@ -12820,11 +12447,11 @@
     <w:lsdException w:name="Bibliography" w:uiPriority="37"/>
     <w:lsdException w:name="TOC Heading" w:uiPriority="39" w:qFormat="1"/>
   </w:latentStyles>
-  <w:style w:type="paragraph" w:default="1" w:styleId="a">
+  <w:style w:type="paragraph" w:default="1" w:styleId="Normal">
     <w:name w:val="Normal"/>
     <w:qFormat/>
   </w:style>
-  <w:style w:type="paragraph" w:styleId="1">
+  <w:style w:type="paragraph" w:styleId="Heading1">
     <w:name w:val="heading 1"/>
     <w:basedOn w:val="Normal1"/>
     <w:next w:val="Normal1"/>
@@ -12841,7 +12468,7 @@
       <w:sz w:val="32"/>
     </w:rPr>
   </w:style>
-  <w:style w:type="paragraph" w:styleId="2">
+  <w:style w:type="paragraph" w:styleId="Heading2">
     <w:name w:val="heading 2"/>
     <w:basedOn w:val="Normal1"/>
     <w:next w:val="Normal1"/>
@@ -12859,7 +12486,7 @@
       <w:sz w:val="26"/>
     </w:rPr>
   </w:style>
-  <w:style w:type="paragraph" w:styleId="3">
+  <w:style w:type="paragraph" w:styleId="Heading3">
     <w:name w:val="heading 3"/>
     <w:basedOn w:val="Normal1"/>
     <w:next w:val="Normal1"/>
@@ -12878,7 +12505,7 @@
       <w:sz w:val="24"/>
     </w:rPr>
   </w:style>
-  <w:style w:type="paragraph" w:styleId="4">
+  <w:style w:type="paragraph" w:styleId="Heading4">
     <w:name w:val="heading 4"/>
     <w:basedOn w:val="Normal1"/>
     <w:next w:val="Normal1"/>
@@ -12896,7 +12523,7 @@
       <w:u w:val="single"/>
     </w:rPr>
   </w:style>
-  <w:style w:type="paragraph" w:styleId="5">
+  <w:style w:type="paragraph" w:styleId="Heading5">
     <w:name w:val="heading 5"/>
     <w:basedOn w:val="Normal1"/>
     <w:next w:val="Normal1"/>
@@ -12913,7 +12540,7 @@
       <w:color w:val="666666"/>
     </w:rPr>
   </w:style>
-  <w:style w:type="paragraph" w:styleId="6">
+  <w:style w:type="paragraph" w:styleId="Heading6">
     <w:name w:val="heading 6"/>
     <w:basedOn w:val="Normal1"/>
     <w:next w:val="Normal1"/>
@@ -12931,13 +12558,13 @@
       <w:color w:val="666666"/>
     </w:rPr>
   </w:style>
-  <w:style w:type="character" w:default="1" w:styleId="a0">
+  <w:style w:type="character" w:default="1" w:styleId="DefaultParagraphFont">
     <w:name w:val="Default Paragraph Font"/>
     <w:uiPriority w:val="1"/>
     <w:semiHidden/>
     <w:unhideWhenUsed/>
   </w:style>
-  <w:style w:type="table" w:default="1" w:styleId="a1">
+  <w:style w:type="table" w:default="1" w:styleId="TableNormal">
     <w:name w:val="Normal Table"/>
     <w:uiPriority w:val="99"/>
     <w:semiHidden/>
@@ -12952,7 +12579,7 @@
       </w:tblCellMar>
     </w:tblPr>
   </w:style>
-  <w:style w:type="numbering" w:default="1" w:styleId="a2">
+  <w:style w:type="numbering" w:default="1" w:styleId="NoList">
     <w:name w:val="No List"/>
     <w:uiPriority w:val="99"/>
     <w:semiHidden/>
@@ -12974,7 +12601,7 @@
       </w:tblCellMar>
     </w:tblPr>
   </w:style>
-  <w:style w:type="paragraph" w:styleId="a3">
+  <w:style w:type="paragraph" w:styleId="Title">
     <w:name w:val="Title"/>
     <w:basedOn w:val="Normal1"/>
     <w:next w:val="Normal1"/>
@@ -12989,7 +12616,7 @@
       <w:sz w:val="42"/>
     </w:rPr>
   </w:style>
-  <w:style w:type="paragraph" w:styleId="a4">
+  <w:style w:type="paragraph" w:styleId="Subtitle">
     <w:name w:val="Subtitle"/>
     <w:basedOn w:val="Normal1"/>
     <w:next w:val="Normal1"/>
@@ -13007,7 +12634,7 @@
       <w:sz w:val="26"/>
     </w:rPr>
   </w:style>
-  <w:style w:type="table" w:customStyle="1" w:styleId="a5">
+  <w:style w:type="table" w:customStyle="1" w:styleId="a">
     <w:basedOn w:val="TableNormal1"/>
     <w:rsid w:val="00A63438"/>
     <w:tblPr>
@@ -13021,7 +12648,7 @@
       </w:tblCellMar>
     </w:tblPr>
   </w:style>
-  <w:style w:type="table" w:customStyle="1" w:styleId="a6">
+  <w:style w:type="table" w:customStyle="1" w:styleId="a0">
     <w:basedOn w:val="TableNormal1"/>
     <w:rsid w:val="00A63438"/>
     <w:tblPr>
@@ -13035,10 +12662,10 @@
       </w:tblCellMar>
     </w:tblPr>
   </w:style>
-  <w:style w:type="paragraph" w:styleId="a7">
+  <w:style w:type="paragraph" w:styleId="BalloonText">
     <w:name w:val="Balloon Text"/>
-    <w:basedOn w:val="a"/>
-    <w:link w:val="a8"/>
+    <w:basedOn w:val="Normal"/>
+    <w:link w:val="BalloonTextChar"/>
     <w:uiPriority w:val="99"/>
     <w:semiHidden/>
     <w:unhideWhenUsed/>
@@ -13051,10 +12678,10 @@
       <w:sz w:val="16"/>
     </w:rPr>
   </w:style>
-  <w:style w:type="character" w:customStyle="1" w:styleId="a8">
-    <w:name w:val="ข้อความบอลลูน อักขระ"/>
-    <w:basedOn w:val="a0"/>
-    <w:link w:val="a7"/>
+  <w:style w:type="character" w:customStyle="1" w:styleId="BalloonTextChar">
+    <w:name w:val="Balloon Text Char"/>
+    <w:basedOn w:val="DefaultParagraphFont"/>
+    <w:link w:val="BalloonText"/>
     <w:uiPriority w:val="99"/>
     <w:semiHidden/>
     <w:rsid w:val="00186673"/>
@@ -13063,10 +12690,10 @@
       <w:sz w:val="16"/>
     </w:rPr>
   </w:style>
-  <w:style w:type="paragraph" w:styleId="a9">
+  <w:style w:type="paragraph" w:styleId="DocumentMap">
     <w:name w:val="Document Map"/>
-    <w:basedOn w:val="a"/>
-    <w:link w:val="aa"/>
+    <w:basedOn w:val="Normal"/>
+    <w:link w:val="DocumentMapChar"/>
     <w:uiPriority w:val="99"/>
     <w:semiHidden/>
     <w:unhideWhenUsed/>
@@ -13079,10 +12706,10 @@
       <w:sz w:val="16"/>
     </w:rPr>
   </w:style>
-  <w:style w:type="character" w:customStyle="1" w:styleId="aa">
-    <w:name w:val="ผังเอกสาร อักขระ"/>
-    <w:basedOn w:val="a0"/>
-    <w:link w:val="a9"/>
+  <w:style w:type="character" w:customStyle="1" w:styleId="DocumentMapChar">
+    <w:name w:val="Document Map Char"/>
+    <w:basedOn w:val="DefaultParagraphFont"/>
+    <w:link w:val="DocumentMap"/>
     <w:uiPriority w:val="99"/>
     <w:semiHidden/>
     <w:rsid w:val="00186673"/>
@@ -13091,10 +12718,10 @@
       <w:sz w:val="16"/>
     </w:rPr>
   </w:style>
-  <w:style w:type="paragraph" w:styleId="ab">
+  <w:style w:type="paragraph" w:styleId="Header">
     <w:name w:val="header"/>
-    <w:basedOn w:val="a"/>
-    <w:link w:val="ac"/>
+    <w:basedOn w:val="Normal"/>
+    <w:link w:val="HeaderChar"/>
     <w:uiPriority w:val="99"/>
     <w:unhideWhenUsed/>
     <w:rsid w:val="00186673"/>
@@ -13109,20 +12736,20 @@
       <w:rFonts w:cs="Cordia New"/>
     </w:rPr>
   </w:style>
-  <w:style w:type="character" w:customStyle="1" w:styleId="ac">
-    <w:name w:val="หัวกระดาษ อักขระ"/>
-    <w:basedOn w:val="a0"/>
-    <w:link w:val="ab"/>
+  <w:style w:type="character" w:customStyle="1" w:styleId="HeaderChar">
+    <w:name w:val="Header Char"/>
+    <w:basedOn w:val="DefaultParagraphFont"/>
+    <w:link w:val="Header"/>
     <w:uiPriority w:val="99"/>
     <w:rsid w:val="00186673"/>
     <w:rPr>
       <w:rFonts w:cs="Cordia New"/>
     </w:rPr>
   </w:style>
-  <w:style w:type="paragraph" w:styleId="ad">
+  <w:style w:type="paragraph" w:styleId="Footer">
     <w:name w:val="footer"/>
-    <w:basedOn w:val="a"/>
-    <w:link w:val="ae"/>
+    <w:basedOn w:val="Normal"/>
+    <w:link w:val="FooterChar"/>
     <w:uiPriority w:val="99"/>
     <w:unhideWhenUsed/>
     <w:rsid w:val="00186673"/>
@@ -13137,19 +12764,19 @@
       <w:rFonts w:cs="Cordia New"/>
     </w:rPr>
   </w:style>
-  <w:style w:type="character" w:customStyle="1" w:styleId="ae">
-    <w:name w:val="ท้ายกระดาษ อักขระ"/>
-    <w:basedOn w:val="a0"/>
-    <w:link w:val="ad"/>
+  <w:style w:type="character" w:customStyle="1" w:styleId="FooterChar">
+    <w:name w:val="Footer Char"/>
+    <w:basedOn w:val="DefaultParagraphFont"/>
+    <w:link w:val="Footer"/>
     <w:uiPriority w:val="99"/>
     <w:rsid w:val="00186673"/>
     <w:rPr>
       <w:rFonts w:cs="Cordia New"/>
     </w:rPr>
   </w:style>
-  <w:style w:type="table" w:styleId="af">
+  <w:style w:type="table" w:styleId="TableGrid">
     <w:name w:val="Table Grid"/>
-    <w:basedOn w:val="a1"/>
+    <w:basedOn w:val="TableNormal"/>
     <w:uiPriority w:val="59"/>
     <w:rsid w:val="00186673"/>
     <w:pPr>
@@ -13178,10 +12805,10 @@
       </w:tblCellMar>
     </w:tblPr>
   </w:style>
-  <w:style w:type="table" w:customStyle="1" w:styleId="30">
+  <w:style w:type="table" w:customStyle="1" w:styleId="3">
     <w:name w:val="เส้นตาราง3"/>
-    <w:basedOn w:val="a1"/>
-    <w:next w:val="af"/>
+    <w:basedOn w:val="TableNormal"/>
+    <w:next w:val="TableGrid"/>
     <w:uiPriority w:val="59"/>
     <w:rsid w:val="0010246D"/>
     <w:pPr>
@@ -13211,10 +12838,10 @@
       </w:tblCellMar>
     </w:tblPr>
   </w:style>
-  <w:style w:type="table" w:customStyle="1" w:styleId="10">
+  <w:style w:type="table" w:customStyle="1" w:styleId="1">
     <w:name w:val="เส้นตาราง1"/>
-    <w:basedOn w:val="a1"/>
-    <w:next w:val="af"/>
+    <w:basedOn w:val="TableNormal"/>
+    <w:next w:val="TableGrid"/>
     <w:uiPriority w:val="59"/>
     <w:rsid w:val="0010246D"/>
     <w:pPr>
@@ -13244,10 +12871,10 @@
       </w:tblCellMar>
     </w:tblPr>
   </w:style>
-  <w:style w:type="table" w:customStyle="1" w:styleId="40">
+  <w:style w:type="table" w:customStyle="1" w:styleId="4">
     <w:name w:val="เส้นตาราง4"/>
-    <w:basedOn w:val="a1"/>
-    <w:next w:val="af"/>
+    <w:basedOn w:val="TableNormal"/>
+    <w:next w:val="TableGrid"/>
     <w:uiPriority w:val="59"/>
     <w:rsid w:val="00937FB7"/>
     <w:pPr>
@@ -13277,10 +12904,10 @@
       </w:tblCellMar>
     </w:tblPr>
   </w:style>
-  <w:style w:type="table" w:customStyle="1" w:styleId="60">
+  <w:style w:type="table" w:customStyle="1" w:styleId="6">
     <w:name w:val="เส้นตาราง6"/>
-    <w:basedOn w:val="a1"/>
-    <w:next w:val="af"/>
+    <w:basedOn w:val="TableNormal"/>
+    <w:next w:val="TableGrid"/>
     <w:uiPriority w:val="59"/>
     <w:rsid w:val="00937FB7"/>
     <w:pPr>
@@ -13325,9 +12952,9 @@
       <w:szCs w:val="24"/>
     </w:rPr>
   </w:style>
-  <w:style w:type="paragraph" w:styleId="af0">
+  <w:style w:type="paragraph" w:styleId="ListParagraph">
     <w:name w:val="List Paragraph"/>
-    <w:basedOn w:val="a"/>
+    <w:basedOn w:val="Normal"/>
     <w:uiPriority w:val="34"/>
     <w:qFormat/>
     <w:rsid w:val="006A0034"/>
@@ -13339,13 +12966,13 @@
       <w:rFonts w:cs="Cordia New"/>
     </w:rPr>
   </w:style>
-  <w:style w:type="paragraph" w:customStyle="1" w:styleId="11">
+  <w:style w:type="paragraph" w:customStyle="1" w:styleId="10">
     <w:name w:val="ปกติ1"/>
     <w:rsid w:val="00E53E79"/>
   </w:style>
   <w:style w:type="character" w:customStyle="1" w:styleId="apple-converted-space">
     <w:name w:val="apple-converted-space"/>
-    <w:basedOn w:val="a0"/>
+    <w:basedOn w:val="DefaultParagraphFont"/>
     <w:rsid w:val="00E53E79"/>
   </w:style>
 </w:styles>
@@ -13507,11 +13134,11 @@
     <w:lsdException w:name="Bibliography" w:uiPriority="37"/>
     <w:lsdException w:name="TOC Heading" w:uiPriority="39" w:qFormat="1"/>
   </w:latentStyles>
-  <w:style w:type="paragraph" w:default="1" w:styleId="a">
+  <w:style w:type="paragraph" w:default="1" w:styleId="Normal">
     <w:name w:val="Normal"/>
     <w:qFormat/>
   </w:style>
-  <w:style w:type="paragraph" w:styleId="1">
+  <w:style w:type="paragraph" w:styleId="Heading1">
     <w:name w:val="heading 1"/>
     <w:basedOn w:val="Normal1"/>
     <w:next w:val="Normal1"/>
@@ -13528,7 +13155,7 @@
       <w:sz w:val="32"/>
     </w:rPr>
   </w:style>
-  <w:style w:type="paragraph" w:styleId="2">
+  <w:style w:type="paragraph" w:styleId="Heading2">
     <w:name w:val="heading 2"/>
     <w:basedOn w:val="Normal1"/>
     <w:next w:val="Normal1"/>
@@ -13546,7 +13173,7 @@
       <w:sz w:val="26"/>
     </w:rPr>
   </w:style>
-  <w:style w:type="paragraph" w:styleId="3">
+  <w:style w:type="paragraph" w:styleId="Heading3">
     <w:name w:val="heading 3"/>
     <w:basedOn w:val="Normal1"/>
     <w:next w:val="Normal1"/>
@@ -13565,7 +13192,7 @@
       <w:sz w:val="24"/>
     </w:rPr>
   </w:style>
-  <w:style w:type="paragraph" w:styleId="4">
+  <w:style w:type="paragraph" w:styleId="Heading4">
     <w:name w:val="heading 4"/>
     <w:basedOn w:val="Normal1"/>
     <w:next w:val="Normal1"/>
@@ -13583,7 +13210,7 @@
       <w:u w:val="single"/>
     </w:rPr>
   </w:style>
-  <w:style w:type="paragraph" w:styleId="5">
+  <w:style w:type="paragraph" w:styleId="Heading5">
     <w:name w:val="heading 5"/>
     <w:basedOn w:val="Normal1"/>
     <w:next w:val="Normal1"/>
@@ -13600,7 +13227,7 @@
       <w:color w:val="666666"/>
     </w:rPr>
   </w:style>
-  <w:style w:type="paragraph" w:styleId="6">
+  <w:style w:type="paragraph" w:styleId="Heading6">
     <w:name w:val="heading 6"/>
     <w:basedOn w:val="Normal1"/>
     <w:next w:val="Normal1"/>
@@ -13618,13 +13245,13 @@
       <w:color w:val="666666"/>
     </w:rPr>
   </w:style>
-  <w:style w:type="character" w:default="1" w:styleId="a0">
+  <w:style w:type="character" w:default="1" w:styleId="DefaultParagraphFont">
     <w:name w:val="Default Paragraph Font"/>
     <w:uiPriority w:val="1"/>
     <w:semiHidden/>
     <w:unhideWhenUsed/>
   </w:style>
-  <w:style w:type="table" w:default="1" w:styleId="a1">
+  <w:style w:type="table" w:default="1" w:styleId="TableNormal">
     <w:name w:val="Normal Table"/>
     <w:uiPriority w:val="99"/>
     <w:semiHidden/>
@@ -13639,7 +13266,7 @@
       </w:tblCellMar>
     </w:tblPr>
   </w:style>
-  <w:style w:type="numbering" w:default="1" w:styleId="a2">
+  <w:style w:type="numbering" w:default="1" w:styleId="NoList">
     <w:name w:val="No List"/>
     <w:uiPriority w:val="99"/>
     <w:semiHidden/>
@@ -13661,7 +13288,7 @@
       </w:tblCellMar>
     </w:tblPr>
   </w:style>
-  <w:style w:type="paragraph" w:styleId="a3">
+  <w:style w:type="paragraph" w:styleId="Title">
     <w:name w:val="Title"/>
     <w:basedOn w:val="Normal1"/>
     <w:next w:val="Normal1"/>
@@ -13676,7 +13303,7 @@
       <w:sz w:val="42"/>
     </w:rPr>
   </w:style>
-  <w:style w:type="paragraph" w:styleId="a4">
+  <w:style w:type="paragraph" w:styleId="Subtitle">
     <w:name w:val="Subtitle"/>
     <w:basedOn w:val="Normal1"/>
     <w:next w:val="Normal1"/>
@@ -13694,7 +13321,7 @@
       <w:sz w:val="26"/>
     </w:rPr>
   </w:style>
-  <w:style w:type="table" w:customStyle="1" w:styleId="a5">
+  <w:style w:type="table" w:customStyle="1" w:styleId="a">
     <w:basedOn w:val="TableNormal1"/>
     <w:rsid w:val="00A63438"/>
     <w:tblPr>
@@ -13708,7 +13335,7 @@
       </w:tblCellMar>
     </w:tblPr>
   </w:style>
-  <w:style w:type="table" w:customStyle="1" w:styleId="a6">
+  <w:style w:type="table" w:customStyle="1" w:styleId="a0">
     <w:basedOn w:val="TableNormal1"/>
     <w:rsid w:val="00A63438"/>
     <w:tblPr>
@@ -13722,10 +13349,10 @@
       </w:tblCellMar>
     </w:tblPr>
   </w:style>
-  <w:style w:type="paragraph" w:styleId="a7">
+  <w:style w:type="paragraph" w:styleId="BalloonText">
     <w:name w:val="Balloon Text"/>
-    <w:basedOn w:val="a"/>
-    <w:link w:val="a8"/>
+    <w:basedOn w:val="Normal"/>
+    <w:link w:val="BalloonTextChar"/>
     <w:uiPriority w:val="99"/>
     <w:semiHidden/>
     <w:unhideWhenUsed/>
@@ -13738,10 +13365,10 @@
       <w:sz w:val="16"/>
     </w:rPr>
   </w:style>
-  <w:style w:type="character" w:customStyle="1" w:styleId="a8">
-    <w:name w:val="ข้อความบอลลูน อักขระ"/>
-    <w:basedOn w:val="a0"/>
-    <w:link w:val="a7"/>
+  <w:style w:type="character" w:customStyle="1" w:styleId="BalloonTextChar">
+    <w:name w:val="Balloon Text Char"/>
+    <w:basedOn w:val="DefaultParagraphFont"/>
+    <w:link w:val="BalloonText"/>
     <w:uiPriority w:val="99"/>
     <w:semiHidden/>
     <w:rsid w:val="00186673"/>
@@ -13750,10 +13377,10 @@
       <w:sz w:val="16"/>
     </w:rPr>
   </w:style>
-  <w:style w:type="paragraph" w:styleId="a9">
+  <w:style w:type="paragraph" w:styleId="DocumentMap">
     <w:name w:val="Document Map"/>
-    <w:basedOn w:val="a"/>
-    <w:link w:val="aa"/>
+    <w:basedOn w:val="Normal"/>
+    <w:link w:val="DocumentMapChar"/>
     <w:uiPriority w:val="99"/>
     <w:semiHidden/>
     <w:unhideWhenUsed/>
@@ -13766,10 +13393,10 @@
       <w:sz w:val="16"/>
     </w:rPr>
   </w:style>
-  <w:style w:type="character" w:customStyle="1" w:styleId="aa">
-    <w:name w:val="ผังเอกสาร อักขระ"/>
-    <w:basedOn w:val="a0"/>
-    <w:link w:val="a9"/>
+  <w:style w:type="character" w:customStyle="1" w:styleId="DocumentMapChar">
+    <w:name w:val="Document Map Char"/>
+    <w:basedOn w:val="DefaultParagraphFont"/>
+    <w:link w:val="DocumentMap"/>
     <w:uiPriority w:val="99"/>
     <w:semiHidden/>
     <w:rsid w:val="00186673"/>
@@ -13778,10 +13405,10 @@
       <w:sz w:val="16"/>
     </w:rPr>
   </w:style>
-  <w:style w:type="paragraph" w:styleId="ab">
+  <w:style w:type="paragraph" w:styleId="Header">
     <w:name w:val="header"/>
-    <w:basedOn w:val="a"/>
-    <w:link w:val="ac"/>
+    <w:basedOn w:val="Normal"/>
+    <w:link w:val="HeaderChar"/>
     <w:uiPriority w:val="99"/>
     <w:unhideWhenUsed/>
     <w:rsid w:val="00186673"/>
@@ -13796,20 +13423,20 @@
       <w:rFonts w:cs="Cordia New"/>
     </w:rPr>
   </w:style>
-  <w:style w:type="character" w:customStyle="1" w:styleId="ac">
-    <w:name w:val="หัวกระดาษ อักขระ"/>
-    <w:basedOn w:val="a0"/>
-    <w:link w:val="ab"/>
+  <w:style w:type="character" w:customStyle="1" w:styleId="HeaderChar">
+    <w:name w:val="Header Char"/>
+    <w:basedOn w:val="DefaultParagraphFont"/>
+    <w:link w:val="Header"/>
     <w:uiPriority w:val="99"/>
     <w:rsid w:val="00186673"/>
     <w:rPr>
       <w:rFonts w:cs="Cordia New"/>
     </w:rPr>
   </w:style>
-  <w:style w:type="paragraph" w:styleId="ad">
+  <w:style w:type="paragraph" w:styleId="Footer">
     <w:name w:val="footer"/>
-    <w:basedOn w:val="a"/>
-    <w:link w:val="ae"/>
+    <w:basedOn w:val="Normal"/>
+    <w:link w:val="FooterChar"/>
     <w:uiPriority w:val="99"/>
     <w:unhideWhenUsed/>
     <w:rsid w:val="00186673"/>
@@ -13824,19 +13451,19 @@
       <w:rFonts w:cs="Cordia New"/>
     </w:rPr>
   </w:style>
-  <w:style w:type="character" w:customStyle="1" w:styleId="ae">
-    <w:name w:val="ท้ายกระดาษ อักขระ"/>
-    <w:basedOn w:val="a0"/>
-    <w:link w:val="ad"/>
+  <w:style w:type="character" w:customStyle="1" w:styleId="FooterChar">
+    <w:name w:val="Footer Char"/>
+    <w:basedOn w:val="DefaultParagraphFont"/>
+    <w:link w:val="Footer"/>
     <w:uiPriority w:val="99"/>
     <w:rsid w:val="00186673"/>
     <w:rPr>
       <w:rFonts w:cs="Cordia New"/>
     </w:rPr>
   </w:style>
-  <w:style w:type="table" w:styleId="af">
+  <w:style w:type="table" w:styleId="TableGrid">
     <w:name w:val="Table Grid"/>
-    <w:basedOn w:val="a1"/>
+    <w:basedOn w:val="TableNormal"/>
     <w:uiPriority w:val="59"/>
     <w:rsid w:val="00186673"/>
     <w:pPr>
@@ -13865,10 +13492,10 @@
       </w:tblCellMar>
     </w:tblPr>
   </w:style>
-  <w:style w:type="table" w:customStyle="1" w:styleId="30">
+  <w:style w:type="table" w:customStyle="1" w:styleId="3">
     <w:name w:val="เส้นตาราง3"/>
-    <w:basedOn w:val="a1"/>
-    <w:next w:val="af"/>
+    <w:basedOn w:val="TableNormal"/>
+    <w:next w:val="TableGrid"/>
     <w:uiPriority w:val="59"/>
     <w:rsid w:val="0010246D"/>
     <w:pPr>
@@ -13898,10 +13525,10 @@
       </w:tblCellMar>
     </w:tblPr>
   </w:style>
-  <w:style w:type="table" w:customStyle="1" w:styleId="10">
+  <w:style w:type="table" w:customStyle="1" w:styleId="1">
     <w:name w:val="เส้นตาราง1"/>
-    <w:basedOn w:val="a1"/>
-    <w:next w:val="af"/>
+    <w:basedOn w:val="TableNormal"/>
+    <w:next w:val="TableGrid"/>
     <w:uiPriority w:val="59"/>
     <w:rsid w:val="0010246D"/>
     <w:pPr>
@@ -13931,10 +13558,10 @@
       </w:tblCellMar>
     </w:tblPr>
   </w:style>
-  <w:style w:type="table" w:customStyle="1" w:styleId="40">
+  <w:style w:type="table" w:customStyle="1" w:styleId="4">
     <w:name w:val="เส้นตาราง4"/>
-    <w:basedOn w:val="a1"/>
-    <w:next w:val="af"/>
+    <w:basedOn w:val="TableNormal"/>
+    <w:next w:val="TableGrid"/>
     <w:uiPriority w:val="59"/>
     <w:rsid w:val="00937FB7"/>
     <w:pPr>
@@ -13964,10 +13591,10 @@
       </w:tblCellMar>
     </w:tblPr>
   </w:style>
-  <w:style w:type="table" w:customStyle="1" w:styleId="60">
+  <w:style w:type="table" w:customStyle="1" w:styleId="6">
     <w:name w:val="เส้นตาราง6"/>
-    <w:basedOn w:val="a1"/>
-    <w:next w:val="af"/>
+    <w:basedOn w:val="TableNormal"/>
+    <w:next w:val="TableGrid"/>
     <w:uiPriority w:val="59"/>
     <w:rsid w:val="00937FB7"/>
     <w:pPr>
@@ -14012,9 +13639,9 @@
       <w:szCs w:val="24"/>
     </w:rPr>
   </w:style>
-  <w:style w:type="paragraph" w:styleId="af0">
+  <w:style w:type="paragraph" w:styleId="ListParagraph">
     <w:name w:val="List Paragraph"/>
-    <w:basedOn w:val="a"/>
+    <w:basedOn w:val="Normal"/>
     <w:uiPriority w:val="34"/>
     <w:qFormat/>
     <w:rsid w:val="006A0034"/>
@@ -14026,13 +13653,13 @@
       <w:rFonts w:cs="Cordia New"/>
     </w:rPr>
   </w:style>
-  <w:style w:type="paragraph" w:customStyle="1" w:styleId="11">
+  <w:style w:type="paragraph" w:customStyle="1" w:styleId="10">
     <w:name w:val="ปกติ1"/>
     <w:rsid w:val="00E53E79"/>
   </w:style>
   <w:style w:type="character" w:customStyle="1" w:styleId="apple-converted-space">
     <w:name w:val="apple-converted-space"/>
-    <w:basedOn w:val="a0"/>
+    <w:basedOn w:val="DefaultParagraphFont"/>
     <w:rsid w:val="00E53E79"/>
   </w:style>
 </w:styles>
@@ -14326,7 +13953,7 @@
 </file>
 
 <file path=customXml/itemProps1.xml><?xml version="1.0" encoding="utf-8"?>
-<ds:datastoreItem xmlns:ds="http://schemas.openxmlformats.org/officeDocument/2006/customXml" ds:itemID="{C79EA45B-C4B6-4779-8CFC-4CD26C41CA97}">
+<ds:datastoreItem xmlns:ds="http://schemas.openxmlformats.org/officeDocument/2006/customXml" ds:itemID="{560D4656-D897-4277-A317-19F8F3BA4AF5}">
   <ds:schemaRefs>
     <ds:schemaRef ds:uri="http://schemas.openxmlformats.org/officeDocument/2006/bibliography"/>
   </ds:schemaRefs>

--- a/snProject.docx
+++ b/snProject.docx
@@ -738,7 +738,7 @@
     </w:p>
     <w:tbl>
       <w:tblPr>
-        <w:tblStyle w:val="TableGrid"/>
+        <w:tblStyle w:val="af"/>
         <w:tblW w:w="10946" w:type="dxa"/>
         <w:tblLook w:val="04A0" w:firstRow="1" w:lastRow="0" w:firstColumn="1" w:lastColumn="0" w:noHBand="0" w:noVBand="1"/>
       </w:tblPr>
@@ -5219,7 +5219,7 @@
     </w:p>
     <w:p>
       <w:pPr>
-        <w:pStyle w:val="10"/>
+        <w:pStyle w:val="11"/>
         <w:ind w:firstLine="720"/>
         <w:rPr>
           <w:sz w:val="28"/>
@@ -5286,7 +5286,7 @@
     </w:p>
     <w:p>
       <w:pPr>
-        <w:pStyle w:val="10"/>
+        <w:pStyle w:val="11"/>
         <w:ind w:firstLine="720"/>
         <w:rPr>
           <w:color w:val="auto"/>
@@ -5664,7 +5664,7 @@
     </w:p>
     <w:p>
       <w:pPr>
-        <w:pStyle w:val="10"/>
+        <w:pStyle w:val="11"/>
         <w:ind w:firstLine="690"/>
         <w:rPr>
           <w:color w:val="141823"/>
@@ -5780,7 +5780,7 @@
     </w:p>
     <w:p>
       <w:pPr>
-        <w:pStyle w:val="10"/>
+        <w:pStyle w:val="11"/>
         <w:ind w:left="720"/>
         <w:rPr>
           <w:color w:val="auto"/>
@@ -5806,7 +5806,7 @@
     </w:p>
     <w:p>
       <w:pPr>
-        <w:pStyle w:val="10"/>
+        <w:pStyle w:val="11"/>
         <w:ind w:left="720"/>
         <w:rPr>
           <w:color w:val="auto"/>
@@ -5833,7 +5833,7 @@
     </w:p>
     <w:p>
       <w:pPr>
-        <w:pStyle w:val="10"/>
+        <w:pStyle w:val="11"/>
         <w:ind w:left="720"/>
         <w:rPr>
           <w:color w:val="auto"/>
@@ -5862,7 +5862,7 @@
     </w:p>
     <w:p>
       <w:pPr>
-        <w:pStyle w:val="10"/>
+        <w:pStyle w:val="11"/>
         <w:ind w:left="720"/>
         <w:rPr>
           <w:color w:val="auto"/>
@@ -5907,7 +5907,7 @@
     </w:p>
     <w:p>
       <w:pPr>
-        <w:pStyle w:val="10"/>
+        <w:pStyle w:val="11"/>
         <w:ind w:firstLine="720"/>
         <w:rPr>
           <w:rFonts w:asciiTheme="minorHAnsi" w:hAnsiTheme="minorHAnsi"/>
@@ -6244,7 +6244,7 @@
     </w:p>
     <w:p>
       <w:pPr>
-        <w:pStyle w:val="10"/>
+        <w:pStyle w:val="11"/>
         <w:ind w:firstLine="690"/>
         <w:rPr>
           <w:color w:val="141823"/>
@@ -6427,7 +6427,7 @@
     </w:p>
     <w:p>
       <w:pPr>
-        <w:pStyle w:val="10"/>
+        <w:pStyle w:val="11"/>
         <w:ind w:firstLine="720"/>
         <w:rPr>
           <w:color w:val="auto"/>
@@ -6453,7 +6453,7 @@
     </w:p>
     <w:p>
       <w:pPr>
-        <w:pStyle w:val="10"/>
+        <w:pStyle w:val="11"/>
         <w:ind w:firstLine="720"/>
         <w:rPr>
           <w:color w:val="auto"/>
@@ -8716,7 +8716,7 @@
     </w:p>
     <w:p>
       <w:pPr>
-        <w:pStyle w:val="Heading2"/>
+        <w:pStyle w:val="2"/>
         <w:keepNext w:val="0"/>
         <w:keepLines w:val="0"/>
         <w:spacing w:before="360" w:after="80"/>
@@ -8732,7 +8732,7 @@
     </w:p>
     <w:p>
       <w:pPr>
-        <w:pStyle w:val="Heading2"/>
+        <w:pStyle w:val="2"/>
         <w:keepNext w:val="0"/>
         <w:keepLines w:val="0"/>
         <w:spacing w:before="360" w:after="80"/>
@@ -8746,7 +8746,7 @@
     </w:p>
     <w:p>
       <w:pPr>
-        <w:pStyle w:val="Heading2"/>
+        <w:pStyle w:val="2"/>
         <w:keepNext w:val="0"/>
         <w:keepLines w:val="0"/>
         <w:spacing w:before="360" w:after="80"/>
@@ -8760,7 +8760,7 @@
     </w:p>
     <w:p>
       <w:pPr>
-        <w:pStyle w:val="Heading2"/>
+        <w:pStyle w:val="2"/>
         <w:keepNext w:val="0"/>
         <w:keepLines w:val="0"/>
         <w:spacing w:before="360" w:after="80"/>
@@ -9477,17 +9477,7 @@
           <w:sz w:val="32"/>
           <w:szCs w:val="32"/>
         </w:rPr>
-        <w:t xml:space="preserve">4.5 future </w:t>
-      </w:r>
-      <w:r>
-        <w:rPr>
-          <w:rFonts w:eastAsia="Times New Roman"/>
-          <w:b/>
-          <w:bCs/>
-          <w:sz w:val="32"/>
-          <w:szCs w:val="32"/>
-        </w:rPr>
-        <w:t>works</w:t>
+        <w:t>4.5 future works</w:t>
       </w:r>
       <w:r>
         <w:rPr>
@@ -9678,8 +9668,6 @@
           <w:szCs w:val="32"/>
         </w:rPr>
       </w:pPr>
-      <w:bookmarkStart w:id="1" w:name="_GoBack"/>
-      <w:bookmarkEnd w:id="1"/>
     </w:p>
     <w:p>
       <w:pPr>
@@ -10115,6 +10103,9 @@
     <w:p>
       <w:pPr>
         <w:pStyle w:val="Normal1"/>
+        <w:rPr>
+          <w:sz w:val="28"/>
+        </w:rPr>
       </w:pPr>
       <w:r>
         <w:rPr>
@@ -10122,6 +10113,57 @@
         </w:rPr>
         <w:t>[6] Officer in prison Fang.</w:t>
       </w:r>
+    </w:p>
+    <w:p>
+      <w:pPr>
+        <w:pStyle w:val="Normal1"/>
+        <w:rPr>
+          <w:sz w:val="28"/>
+        </w:rPr>
+      </w:pPr>
+    </w:p>
+    <w:p>
+      <w:pPr>
+        <w:rPr>
+          <w:sz w:val="28"/>
+          <w:szCs w:val="28"/>
+        </w:rPr>
+      </w:pPr>
+      <w:r>
+        <w:rPr>
+          <w:sz w:val="28"/>
+          <w:szCs w:val="28"/>
+        </w:rPr>
+        <w:t xml:space="preserve">[7] How to use Eclipse, </w:t>
+      </w:r>
+      <w:r>
+        <w:rPr>
+          <w:sz w:val="28"/>
+        </w:rPr>
+        <w:t>Retrieved</w:t>
+      </w:r>
+      <w:r>
+        <w:rPr>
+          <w:sz w:val="28"/>
+          <w:szCs w:val="28"/>
+        </w:rPr>
+        <w:t xml:space="preserve"> May 17, 2015</w:t>
+      </w:r>
+    </w:p>
+    <w:p>
+      <w:pPr>
+        <w:pStyle w:val="Normal1"/>
+      </w:pPr>
+      <w:r>
+        <w:rPr>
+          <w:color w:val="auto"/>
+          <w:sz w:val="28"/>
+          <w:szCs w:val="28"/>
+        </w:rPr>
+        <w:t>https://eclipse.org/</w:t>
+      </w:r>
+      <w:bookmarkStart w:id="1" w:name="_GoBack"/>
+      <w:bookmarkEnd w:id="1"/>
     </w:p>
     <w:p/>
     <w:p/>
@@ -10170,7 +10212,7 @@
 <w:ftr xmlns:wpc="http://schemas.microsoft.com/office/word/2010/wordprocessingCanvas" xmlns:mc="http://schemas.openxmlformats.org/markup-compatibility/2006" xmlns:o="urn:schemas-microsoft-com:office:office" xmlns:r="http://schemas.openxmlformats.org/officeDocument/2006/relationships" xmlns:m="http://schemas.openxmlformats.org/officeDocument/2006/math" xmlns:v="urn:schemas-microsoft-com:vml" xmlns:wp14="http://schemas.microsoft.com/office/word/2010/wordprocessingDrawing" xmlns:wp="http://schemas.openxmlformats.org/drawingml/2006/wordprocessingDrawing" xmlns:w10="urn:schemas-microsoft-com:office:word" xmlns:w="http://schemas.openxmlformats.org/wordprocessingml/2006/main" xmlns:w14="http://schemas.microsoft.com/office/word/2010/wordml" xmlns:wpg="http://schemas.microsoft.com/office/word/2010/wordprocessingGroup" xmlns:wpi="http://schemas.microsoft.com/office/word/2010/wordprocessingInk" xmlns:wne="http://schemas.microsoft.com/office/word/2006/wordml" xmlns:wps="http://schemas.microsoft.com/office/word/2010/wordprocessingShape" mc:Ignorable="w14 wp14">
   <w:tbl>
     <w:tblPr>
-      <w:tblStyle w:val="TableGrid"/>
+      <w:tblStyle w:val="af"/>
       <w:tblW w:w="0" w:type="auto"/>
       <w:tblInd w:w="606" w:type="dxa"/>
       <w:tblLook w:val="04A0" w:firstRow="1" w:lastRow="0" w:firstColumn="1" w:lastColumn="0" w:noHBand="0" w:noVBand="1"/>
@@ -10373,7 +10415,7 @@
           <w:sdtContent>
             <w:p>
               <w:pPr>
-                <w:pStyle w:val="Header"/>
+                <w:pStyle w:val="ab"/>
                 <w:jc w:val="center"/>
               </w:pPr>
               <w:r>
@@ -10563,7 +10605,7 @@
   </w:tbl>
   <w:p>
     <w:pPr>
-      <w:pStyle w:val="Footer"/>
+      <w:pStyle w:val="ad"/>
     </w:pPr>
   </w:p>
 </w:ftr>
@@ -10573,7 +10615,7 @@
 <w:ftr xmlns:wpc="http://schemas.microsoft.com/office/word/2010/wordprocessingCanvas" xmlns:mc="http://schemas.openxmlformats.org/markup-compatibility/2006" xmlns:o="urn:schemas-microsoft-com:office:office" xmlns:r="http://schemas.openxmlformats.org/officeDocument/2006/relationships" xmlns:m="http://schemas.openxmlformats.org/officeDocument/2006/math" xmlns:v="urn:schemas-microsoft-com:vml" xmlns:wp14="http://schemas.microsoft.com/office/word/2010/wordprocessingDrawing" xmlns:wp="http://schemas.openxmlformats.org/drawingml/2006/wordprocessingDrawing" xmlns:w10="urn:schemas-microsoft-com:office:word" xmlns:w="http://schemas.openxmlformats.org/wordprocessingml/2006/main" xmlns:w14="http://schemas.microsoft.com/office/word/2010/wordml" xmlns:wpg="http://schemas.microsoft.com/office/word/2010/wordprocessingGroup" xmlns:wpi="http://schemas.microsoft.com/office/word/2010/wordprocessingInk" xmlns:wne="http://schemas.microsoft.com/office/word/2006/wordml" xmlns:wps="http://schemas.microsoft.com/office/word/2010/wordprocessingShape" mc:Ignorable="w14 wp14">
   <w:p>
     <w:pPr>
-      <w:pStyle w:val="Footer"/>
+      <w:pStyle w:val="ad"/>
       <w:jc w:val="right"/>
     </w:pPr>
   </w:p>
@@ -10609,13 +10651,13 @@
 <w:hdr xmlns:wpc="http://schemas.microsoft.com/office/word/2010/wordprocessingCanvas" xmlns:mc="http://schemas.openxmlformats.org/markup-compatibility/2006" xmlns:o="urn:schemas-microsoft-com:office:office" xmlns:r="http://schemas.openxmlformats.org/officeDocument/2006/relationships" xmlns:m="http://schemas.openxmlformats.org/officeDocument/2006/math" xmlns:v="urn:schemas-microsoft-com:vml" xmlns:wp14="http://schemas.microsoft.com/office/word/2010/wordprocessingDrawing" xmlns:wp="http://schemas.openxmlformats.org/drawingml/2006/wordprocessingDrawing" xmlns:w10="urn:schemas-microsoft-com:office:word" xmlns:w="http://schemas.openxmlformats.org/wordprocessingml/2006/main" xmlns:w14="http://schemas.microsoft.com/office/word/2010/wordml" xmlns:wpg="http://schemas.microsoft.com/office/word/2010/wordprocessingGroup" xmlns:wpi="http://schemas.microsoft.com/office/word/2010/wordprocessingInk" xmlns:wne="http://schemas.microsoft.com/office/word/2006/wordml" xmlns:wps="http://schemas.microsoft.com/office/word/2010/wordprocessingShape" mc:Ignorable="w14 wp14">
   <w:p>
     <w:pPr>
-      <w:pStyle w:val="Header"/>
+      <w:pStyle w:val="ab"/>
       <w:jc w:val="right"/>
     </w:pPr>
   </w:p>
   <w:p>
     <w:pPr>
-      <w:pStyle w:val="Header"/>
+      <w:pStyle w:val="ab"/>
     </w:pPr>
   </w:p>
 </w:hdr>
@@ -10625,13 +10667,13 @@
 <w:hdr xmlns:wpc="http://schemas.microsoft.com/office/word/2010/wordprocessingCanvas" xmlns:mc="http://schemas.openxmlformats.org/markup-compatibility/2006" xmlns:o="urn:schemas-microsoft-com:office:office" xmlns:r="http://schemas.openxmlformats.org/officeDocument/2006/relationships" xmlns:m="http://schemas.openxmlformats.org/officeDocument/2006/math" xmlns:v="urn:schemas-microsoft-com:vml" xmlns:wp14="http://schemas.microsoft.com/office/word/2010/wordprocessingDrawing" xmlns:wp="http://schemas.openxmlformats.org/drawingml/2006/wordprocessingDrawing" xmlns:w10="urn:schemas-microsoft-com:office:word" xmlns:w="http://schemas.openxmlformats.org/wordprocessingml/2006/main" xmlns:w14="http://schemas.microsoft.com/office/word/2010/wordml" xmlns:wpg="http://schemas.microsoft.com/office/word/2010/wordprocessingGroup" xmlns:wpi="http://schemas.microsoft.com/office/word/2010/wordprocessingInk" xmlns:wne="http://schemas.microsoft.com/office/word/2006/wordml" xmlns:wps="http://schemas.microsoft.com/office/word/2010/wordprocessingShape" mc:Ignorable="w14 wp14">
   <w:p>
     <w:pPr>
-      <w:pStyle w:val="Header"/>
+      <w:pStyle w:val="ab"/>
       <w:jc w:val="right"/>
     </w:pPr>
   </w:p>
   <w:p>
     <w:pPr>
-      <w:pStyle w:val="Header"/>
+      <w:pStyle w:val="ab"/>
     </w:pPr>
   </w:p>
 </w:hdr>
@@ -12447,11 +12489,11 @@
     <w:lsdException w:name="Bibliography" w:uiPriority="37"/>
     <w:lsdException w:name="TOC Heading" w:uiPriority="39" w:qFormat="1"/>
   </w:latentStyles>
-  <w:style w:type="paragraph" w:default="1" w:styleId="Normal">
+  <w:style w:type="paragraph" w:default="1" w:styleId="a">
     <w:name w:val="Normal"/>
     <w:qFormat/>
   </w:style>
-  <w:style w:type="paragraph" w:styleId="Heading1">
+  <w:style w:type="paragraph" w:styleId="1">
     <w:name w:val="heading 1"/>
     <w:basedOn w:val="Normal1"/>
     <w:next w:val="Normal1"/>
@@ -12468,7 +12510,7 @@
       <w:sz w:val="32"/>
     </w:rPr>
   </w:style>
-  <w:style w:type="paragraph" w:styleId="Heading2">
+  <w:style w:type="paragraph" w:styleId="2">
     <w:name w:val="heading 2"/>
     <w:basedOn w:val="Normal1"/>
     <w:next w:val="Normal1"/>
@@ -12486,7 +12528,7 @@
       <w:sz w:val="26"/>
     </w:rPr>
   </w:style>
-  <w:style w:type="paragraph" w:styleId="Heading3">
+  <w:style w:type="paragraph" w:styleId="3">
     <w:name w:val="heading 3"/>
     <w:basedOn w:val="Normal1"/>
     <w:next w:val="Normal1"/>
@@ -12505,7 +12547,7 @@
       <w:sz w:val="24"/>
     </w:rPr>
   </w:style>
-  <w:style w:type="paragraph" w:styleId="Heading4">
+  <w:style w:type="paragraph" w:styleId="4">
     <w:name w:val="heading 4"/>
     <w:basedOn w:val="Normal1"/>
     <w:next w:val="Normal1"/>
@@ -12523,7 +12565,7 @@
       <w:u w:val="single"/>
     </w:rPr>
   </w:style>
-  <w:style w:type="paragraph" w:styleId="Heading5">
+  <w:style w:type="paragraph" w:styleId="5">
     <w:name w:val="heading 5"/>
     <w:basedOn w:val="Normal1"/>
     <w:next w:val="Normal1"/>
@@ -12540,7 +12582,7 @@
       <w:color w:val="666666"/>
     </w:rPr>
   </w:style>
-  <w:style w:type="paragraph" w:styleId="Heading6">
+  <w:style w:type="paragraph" w:styleId="6">
     <w:name w:val="heading 6"/>
     <w:basedOn w:val="Normal1"/>
     <w:next w:val="Normal1"/>
@@ -12558,13 +12600,13 @@
       <w:color w:val="666666"/>
     </w:rPr>
   </w:style>
-  <w:style w:type="character" w:default="1" w:styleId="DefaultParagraphFont">
+  <w:style w:type="character" w:default="1" w:styleId="a0">
     <w:name w:val="Default Paragraph Font"/>
     <w:uiPriority w:val="1"/>
     <w:semiHidden/>
     <w:unhideWhenUsed/>
   </w:style>
-  <w:style w:type="table" w:default="1" w:styleId="TableNormal">
+  <w:style w:type="table" w:default="1" w:styleId="a1">
     <w:name w:val="Normal Table"/>
     <w:uiPriority w:val="99"/>
     <w:semiHidden/>
@@ -12579,7 +12621,7 @@
       </w:tblCellMar>
     </w:tblPr>
   </w:style>
-  <w:style w:type="numbering" w:default="1" w:styleId="NoList">
+  <w:style w:type="numbering" w:default="1" w:styleId="a2">
     <w:name w:val="No List"/>
     <w:uiPriority w:val="99"/>
     <w:semiHidden/>
@@ -12601,7 +12643,7 @@
       </w:tblCellMar>
     </w:tblPr>
   </w:style>
-  <w:style w:type="paragraph" w:styleId="Title">
+  <w:style w:type="paragraph" w:styleId="a3">
     <w:name w:val="Title"/>
     <w:basedOn w:val="Normal1"/>
     <w:next w:val="Normal1"/>
@@ -12616,7 +12658,7 @@
       <w:sz w:val="42"/>
     </w:rPr>
   </w:style>
-  <w:style w:type="paragraph" w:styleId="Subtitle">
+  <w:style w:type="paragraph" w:styleId="a4">
     <w:name w:val="Subtitle"/>
     <w:basedOn w:val="Normal1"/>
     <w:next w:val="Normal1"/>
@@ -12634,7 +12676,7 @@
       <w:sz w:val="26"/>
     </w:rPr>
   </w:style>
-  <w:style w:type="table" w:customStyle="1" w:styleId="a">
+  <w:style w:type="table" w:customStyle="1" w:styleId="a5">
     <w:basedOn w:val="TableNormal1"/>
     <w:rsid w:val="00A63438"/>
     <w:tblPr>
@@ -12648,7 +12690,7 @@
       </w:tblCellMar>
     </w:tblPr>
   </w:style>
-  <w:style w:type="table" w:customStyle="1" w:styleId="a0">
+  <w:style w:type="table" w:customStyle="1" w:styleId="a6">
     <w:basedOn w:val="TableNormal1"/>
     <w:rsid w:val="00A63438"/>
     <w:tblPr>
@@ -12662,10 +12704,10 @@
       </w:tblCellMar>
     </w:tblPr>
   </w:style>
-  <w:style w:type="paragraph" w:styleId="BalloonText">
+  <w:style w:type="paragraph" w:styleId="a7">
     <w:name w:val="Balloon Text"/>
-    <w:basedOn w:val="Normal"/>
-    <w:link w:val="BalloonTextChar"/>
+    <w:basedOn w:val="a"/>
+    <w:link w:val="a8"/>
     <w:uiPriority w:val="99"/>
     <w:semiHidden/>
     <w:unhideWhenUsed/>
@@ -12678,10 +12720,10 @@
       <w:sz w:val="16"/>
     </w:rPr>
   </w:style>
-  <w:style w:type="character" w:customStyle="1" w:styleId="BalloonTextChar">
-    <w:name w:val="Balloon Text Char"/>
-    <w:basedOn w:val="DefaultParagraphFont"/>
-    <w:link w:val="BalloonText"/>
+  <w:style w:type="character" w:customStyle="1" w:styleId="a8">
+    <w:name w:val="ข้อความบอลลูน อักขระ"/>
+    <w:basedOn w:val="a0"/>
+    <w:link w:val="a7"/>
     <w:uiPriority w:val="99"/>
     <w:semiHidden/>
     <w:rsid w:val="00186673"/>
@@ -12690,10 +12732,10 @@
       <w:sz w:val="16"/>
     </w:rPr>
   </w:style>
-  <w:style w:type="paragraph" w:styleId="DocumentMap">
+  <w:style w:type="paragraph" w:styleId="a9">
     <w:name w:val="Document Map"/>
-    <w:basedOn w:val="Normal"/>
-    <w:link w:val="DocumentMapChar"/>
+    <w:basedOn w:val="a"/>
+    <w:link w:val="aa"/>
     <w:uiPriority w:val="99"/>
     <w:semiHidden/>
     <w:unhideWhenUsed/>
@@ -12706,10 +12748,10 @@
       <w:sz w:val="16"/>
     </w:rPr>
   </w:style>
-  <w:style w:type="character" w:customStyle="1" w:styleId="DocumentMapChar">
-    <w:name w:val="Document Map Char"/>
-    <w:basedOn w:val="DefaultParagraphFont"/>
-    <w:link w:val="DocumentMap"/>
+  <w:style w:type="character" w:customStyle="1" w:styleId="aa">
+    <w:name w:val="ผังเอกสาร อักขระ"/>
+    <w:basedOn w:val="a0"/>
+    <w:link w:val="a9"/>
     <w:uiPriority w:val="99"/>
     <w:semiHidden/>
     <w:rsid w:val="00186673"/>
@@ -12718,10 +12760,10 @@
       <w:sz w:val="16"/>
     </w:rPr>
   </w:style>
-  <w:style w:type="paragraph" w:styleId="Header">
+  <w:style w:type="paragraph" w:styleId="ab">
     <w:name w:val="header"/>
-    <w:basedOn w:val="Normal"/>
-    <w:link w:val="HeaderChar"/>
+    <w:basedOn w:val="a"/>
+    <w:link w:val="ac"/>
     <w:uiPriority w:val="99"/>
     <w:unhideWhenUsed/>
     <w:rsid w:val="00186673"/>
@@ -12736,20 +12778,20 @@
       <w:rFonts w:cs="Cordia New"/>
     </w:rPr>
   </w:style>
-  <w:style w:type="character" w:customStyle="1" w:styleId="HeaderChar">
-    <w:name w:val="Header Char"/>
-    <w:basedOn w:val="DefaultParagraphFont"/>
-    <w:link w:val="Header"/>
+  <w:style w:type="character" w:customStyle="1" w:styleId="ac">
+    <w:name w:val="หัวกระดาษ อักขระ"/>
+    <w:basedOn w:val="a0"/>
+    <w:link w:val="ab"/>
     <w:uiPriority w:val="99"/>
     <w:rsid w:val="00186673"/>
     <w:rPr>
       <w:rFonts w:cs="Cordia New"/>
     </w:rPr>
   </w:style>
-  <w:style w:type="paragraph" w:styleId="Footer">
+  <w:style w:type="paragraph" w:styleId="ad">
     <w:name w:val="footer"/>
-    <w:basedOn w:val="Normal"/>
-    <w:link w:val="FooterChar"/>
+    <w:basedOn w:val="a"/>
+    <w:link w:val="ae"/>
     <w:uiPriority w:val="99"/>
     <w:unhideWhenUsed/>
     <w:rsid w:val="00186673"/>
@@ -12764,19 +12806,19 @@
       <w:rFonts w:cs="Cordia New"/>
     </w:rPr>
   </w:style>
-  <w:style w:type="character" w:customStyle="1" w:styleId="FooterChar">
-    <w:name w:val="Footer Char"/>
-    <w:basedOn w:val="DefaultParagraphFont"/>
-    <w:link w:val="Footer"/>
+  <w:style w:type="character" w:customStyle="1" w:styleId="ae">
+    <w:name w:val="ท้ายกระดาษ อักขระ"/>
+    <w:basedOn w:val="a0"/>
+    <w:link w:val="ad"/>
     <w:uiPriority w:val="99"/>
     <w:rsid w:val="00186673"/>
     <w:rPr>
       <w:rFonts w:cs="Cordia New"/>
     </w:rPr>
   </w:style>
-  <w:style w:type="table" w:styleId="TableGrid">
+  <w:style w:type="table" w:styleId="af">
     <w:name w:val="Table Grid"/>
-    <w:basedOn w:val="TableNormal"/>
+    <w:basedOn w:val="a1"/>
     <w:uiPriority w:val="59"/>
     <w:rsid w:val="00186673"/>
     <w:pPr>
@@ -12805,10 +12847,10 @@
       </w:tblCellMar>
     </w:tblPr>
   </w:style>
-  <w:style w:type="table" w:customStyle="1" w:styleId="3">
+  <w:style w:type="table" w:customStyle="1" w:styleId="30">
     <w:name w:val="เส้นตาราง3"/>
-    <w:basedOn w:val="TableNormal"/>
-    <w:next w:val="TableGrid"/>
+    <w:basedOn w:val="a1"/>
+    <w:next w:val="af"/>
     <w:uiPriority w:val="59"/>
     <w:rsid w:val="0010246D"/>
     <w:pPr>
@@ -12838,10 +12880,10 @@
       </w:tblCellMar>
     </w:tblPr>
   </w:style>
-  <w:style w:type="table" w:customStyle="1" w:styleId="1">
+  <w:style w:type="table" w:customStyle="1" w:styleId="10">
     <w:name w:val="เส้นตาราง1"/>
-    <w:basedOn w:val="TableNormal"/>
-    <w:next w:val="TableGrid"/>
+    <w:basedOn w:val="a1"/>
+    <w:next w:val="af"/>
     <w:uiPriority w:val="59"/>
     <w:rsid w:val="0010246D"/>
     <w:pPr>
@@ -12871,10 +12913,10 @@
       </w:tblCellMar>
     </w:tblPr>
   </w:style>
-  <w:style w:type="table" w:customStyle="1" w:styleId="4">
+  <w:style w:type="table" w:customStyle="1" w:styleId="40">
     <w:name w:val="เส้นตาราง4"/>
-    <w:basedOn w:val="TableNormal"/>
-    <w:next w:val="TableGrid"/>
+    <w:basedOn w:val="a1"/>
+    <w:next w:val="af"/>
     <w:uiPriority w:val="59"/>
     <w:rsid w:val="00937FB7"/>
     <w:pPr>
@@ -12904,10 +12946,10 @@
       </w:tblCellMar>
     </w:tblPr>
   </w:style>
-  <w:style w:type="table" w:customStyle="1" w:styleId="6">
+  <w:style w:type="table" w:customStyle="1" w:styleId="60">
     <w:name w:val="เส้นตาราง6"/>
-    <w:basedOn w:val="TableNormal"/>
-    <w:next w:val="TableGrid"/>
+    <w:basedOn w:val="a1"/>
+    <w:next w:val="af"/>
     <w:uiPriority w:val="59"/>
     <w:rsid w:val="00937FB7"/>
     <w:pPr>
@@ -12952,9 +12994,9 @@
       <w:szCs w:val="24"/>
     </w:rPr>
   </w:style>
-  <w:style w:type="paragraph" w:styleId="ListParagraph">
+  <w:style w:type="paragraph" w:styleId="af0">
     <w:name w:val="List Paragraph"/>
-    <w:basedOn w:val="Normal"/>
+    <w:basedOn w:val="a"/>
     <w:uiPriority w:val="34"/>
     <w:qFormat/>
     <w:rsid w:val="006A0034"/>
@@ -12966,13 +13008,13 @@
       <w:rFonts w:cs="Cordia New"/>
     </w:rPr>
   </w:style>
-  <w:style w:type="paragraph" w:customStyle="1" w:styleId="10">
+  <w:style w:type="paragraph" w:customStyle="1" w:styleId="11">
     <w:name w:val="ปกติ1"/>
     <w:rsid w:val="00E53E79"/>
   </w:style>
   <w:style w:type="character" w:customStyle="1" w:styleId="apple-converted-space">
     <w:name w:val="apple-converted-space"/>
-    <w:basedOn w:val="DefaultParagraphFont"/>
+    <w:basedOn w:val="a0"/>
     <w:rsid w:val="00E53E79"/>
   </w:style>
 </w:styles>
@@ -13134,11 +13176,11 @@
     <w:lsdException w:name="Bibliography" w:uiPriority="37"/>
     <w:lsdException w:name="TOC Heading" w:uiPriority="39" w:qFormat="1"/>
   </w:latentStyles>
-  <w:style w:type="paragraph" w:default="1" w:styleId="Normal">
+  <w:style w:type="paragraph" w:default="1" w:styleId="a">
     <w:name w:val="Normal"/>
     <w:qFormat/>
   </w:style>
-  <w:style w:type="paragraph" w:styleId="Heading1">
+  <w:style w:type="paragraph" w:styleId="1">
     <w:name w:val="heading 1"/>
     <w:basedOn w:val="Normal1"/>
     <w:next w:val="Normal1"/>
@@ -13155,7 +13197,7 @@
       <w:sz w:val="32"/>
     </w:rPr>
   </w:style>
-  <w:style w:type="paragraph" w:styleId="Heading2">
+  <w:style w:type="paragraph" w:styleId="2">
     <w:name w:val="heading 2"/>
     <w:basedOn w:val="Normal1"/>
     <w:next w:val="Normal1"/>
@@ -13173,7 +13215,7 @@
       <w:sz w:val="26"/>
     </w:rPr>
   </w:style>
-  <w:style w:type="paragraph" w:styleId="Heading3">
+  <w:style w:type="paragraph" w:styleId="3">
     <w:name w:val="heading 3"/>
     <w:basedOn w:val="Normal1"/>
     <w:next w:val="Normal1"/>
@@ -13192,7 +13234,7 @@
       <w:sz w:val="24"/>
     </w:rPr>
   </w:style>
-  <w:style w:type="paragraph" w:styleId="Heading4">
+  <w:style w:type="paragraph" w:styleId="4">
     <w:name w:val="heading 4"/>
     <w:basedOn w:val="Normal1"/>
     <w:next w:val="Normal1"/>
@@ -13210,7 +13252,7 @@
       <w:u w:val="single"/>
     </w:rPr>
   </w:style>
-  <w:style w:type="paragraph" w:styleId="Heading5">
+  <w:style w:type="paragraph" w:styleId="5">
     <w:name w:val="heading 5"/>
     <w:basedOn w:val="Normal1"/>
     <w:next w:val="Normal1"/>
@@ -13227,7 +13269,7 @@
       <w:color w:val="666666"/>
     </w:rPr>
   </w:style>
-  <w:style w:type="paragraph" w:styleId="Heading6">
+  <w:style w:type="paragraph" w:styleId="6">
     <w:name w:val="heading 6"/>
     <w:basedOn w:val="Normal1"/>
     <w:next w:val="Normal1"/>
@@ -13245,13 +13287,13 @@
       <w:color w:val="666666"/>
     </w:rPr>
   </w:style>
-  <w:style w:type="character" w:default="1" w:styleId="DefaultParagraphFont">
+  <w:style w:type="character" w:default="1" w:styleId="a0">
     <w:name w:val="Default Paragraph Font"/>
     <w:uiPriority w:val="1"/>
     <w:semiHidden/>
     <w:unhideWhenUsed/>
   </w:style>
-  <w:style w:type="table" w:default="1" w:styleId="TableNormal">
+  <w:style w:type="table" w:default="1" w:styleId="a1">
     <w:name w:val="Normal Table"/>
     <w:uiPriority w:val="99"/>
     <w:semiHidden/>
@@ -13266,7 +13308,7 @@
       </w:tblCellMar>
     </w:tblPr>
   </w:style>
-  <w:style w:type="numbering" w:default="1" w:styleId="NoList">
+  <w:style w:type="numbering" w:default="1" w:styleId="a2">
     <w:name w:val="No List"/>
     <w:uiPriority w:val="99"/>
     <w:semiHidden/>
@@ -13288,7 +13330,7 @@
       </w:tblCellMar>
     </w:tblPr>
   </w:style>
-  <w:style w:type="paragraph" w:styleId="Title">
+  <w:style w:type="paragraph" w:styleId="a3">
     <w:name w:val="Title"/>
     <w:basedOn w:val="Normal1"/>
     <w:next w:val="Normal1"/>
@@ -13303,7 +13345,7 @@
       <w:sz w:val="42"/>
     </w:rPr>
   </w:style>
-  <w:style w:type="paragraph" w:styleId="Subtitle">
+  <w:style w:type="paragraph" w:styleId="a4">
     <w:name w:val="Subtitle"/>
     <w:basedOn w:val="Normal1"/>
     <w:next w:val="Normal1"/>
@@ -13321,7 +13363,7 @@
       <w:sz w:val="26"/>
     </w:rPr>
   </w:style>
-  <w:style w:type="table" w:customStyle="1" w:styleId="a">
+  <w:style w:type="table" w:customStyle="1" w:styleId="a5">
     <w:basedOn w:val="TableNormal1"/>
     <w:rsid w:val="00A63438"/>
     <w:tblPr>
@@ -13335,7 +13377,7 @@
       </w:tblCellMar>
     </w:tblPr>
   </w:style>
-  <w:style w:type="table" w:customStyle="1" w:styleId="a0">
+  <w:style w:type="table" w:customStyle="1" w:styleId="a6">
     <w:basedOn w:val="TableNormal1"/>
     <w:rsid w:val="00A63438"/>
     <w:tblPr>
@@ -13349,10 +13391,10 @@
       </w:tblCellMar>
     </w:tblPr>
   </w:style>
-  <w:style w:type="paragraph" w:styleId="BalloonText">
+  <w:style w:type="paragraph" w:styleId="a7">
     <w:name w:val="Balloon Text"/>
-    <w:basedOn w:val="Normal"/>
-    <w:link w:val="BalloonTextChar"/>
+    <w:basedOn w:val="a"/>
+    <w:link w:val="a8"/>
     <w:uiPriority w:val="99"/>
     <w:semiHidden/>
     <w:unhideWhenUsed/>
@@ -13365,10 +13407,10 @@
       <w:sz w:val="16"/>
     </w:rPr>
   </w:style>
-  <w:style w:type="character" w:customStyle="1" w:styleId="BalloonTextChar">
-    <w:name w:val="Balloon Text Char"/>
-    <w:basedOn w:val="DefaultParagraphFont"/>
-    <w:link w:val="BalloonText"/>
+  <w:style w:type="character" w:customStyle="1" w:styleId="a8">
+    <w:name w:val="ข้อความบอลลูน อักขระ"/>
+    <w:basedOn w:val="a0"/>
+    <w:link w:val="a7"/>
     <w:uiPriority w:val="99"/>
     <w:semiHidden/>
     <w:rsid w:val="00186673"/>
@@ -13377,10 +13419,10 @@
       <w:sz w:val="16"/>
     </w:rPr>
   </w:style>
-  <w:style w:type="paragraph" w:styleId="DocumentMap">
+  <w:style w:type="paragraph" w:styleId="a9">
     <w:name w:val="Document Map"/>
-    <w:basedOn w:val="Normal"/>
-    <w:link w:val="DocumentMapChar"/>
+    <w:basedOn w:val="a"/>
+    <w:link w:val="aa"/>
     <w:uiPriority w:val="99"/>
     <w:semiHidden/>
     <w:unhideWhenUsed/>
@@ -13393,10 +13435,10 @@
       <w:sz w:val="16"/>
     </w:rPr>
   </w:style>
-  <w:style w:type="character" w:customStyle="1" w:styleId="DocumentMapChar">
-    <w:name w:val="Document Map Char"/>
-    <w:basedOn w:val="DefaultParagraphFont"/>
-    <w:link w:val="DocumentMap"/>
+  <w:style w:type="character" w:customStyle="1" w:styleId="aa">
+    <w:name w:val="ผังเอกสาร อักขระ"/>
+    <w:basedOn w:val="a0"/>
+    <w:link w:val="a9"/>
     <w:uiPriority w:val="99"/>
     <w:semiHidden/>
     <w:rsid w:val="00186673"/>
@@ -13405,10 +13447,10 @@
       <w:sz w:val="16"/>
     </w:rPr>
   </w:style>
-  <w:style w:type="paragraph" w:styleId="Header">
+  <w:style w:type="paragraph" w:styleId="ab">
     <w:name w:val="header"/>
-    <w:basedOn w:val="Normal"/>
-    <w:link w:val="HeaderChar"/>
+    <w:basedOn w:val="a"/>
+    <w:link w:val="ac"/>
     <w:uiPriority w:val="99"/>
     <w:unhideWhenUsed/>
     <w:rsid w:val="00186673"/>
@@ -13423,20 +13465,20 @@
       <w:rFonts w:cs="Cordia New"/>
     </w:rPr>
   </w:style>
-  <w:style w:type="character" w:customStyle="1" w:styleId="HeaderChar">
-    <w:name w:val="Header Char"/>
-    <w:basedOn w:val="DefaultParagraphFont"/>
-    <w:link w:val="Header"/>
+  <w:style w:type="character" w:customStyle="1" w:styleId="ac">
+    <w:name w:val="หัวกระดาษ อักขระ"/>
+    <w:basedOn w:val="a0"/>
+    <w:link w:val="ab"/>
     <w:uiPriority w:val="99"/>
     <w:rsid w:val="00186673"/>
     <w:rPr>
       <w:rFonts w:cs="Cordia New"/>
     </w:rPr>
   </w:style>
-  <w:style w:type="paragraph" w:styleId="Footer">
+  <w:style w:type="paragraph" w:styleId="ad">
     <w:name w:val="footer"/>
-    <w:basedOn w:val="Normal"/>
-    <w:link w:val="FooterChar"/>
+    <w:basedOn w:val="a"/>
+    <w:link w:val="ae"/>
     <w:uiPriority w:val="99"/>
     <w:unhideWhenUsed/>
     <w:rsid w:val="00186673"/>
@@ -13451,19 +13493,19 @@
       <w:rFonts w:cs="Cordia New"/>
     </w:rPr>
   </w:style>
-  <w:style w:type="character" w:customStyle="1" w:styleId="FooterChar">
-    <w:name w:val="Footer Char"/>
-    <w:basedOn w:val="DefaultParagraphFont"/>
-    <w:link w:val="Footer"/>
+  <w:style w:type="character" w:customStyle="1" w:styleId="ae">
+    <w:name w:val="ท้ายกระดาษ อักขระ"/>
+    <w:basedOn w:val="a0"/>
+    <w:link w:val="ad"/>
     <w:uiPriority w:val="99"/>
     <w:rsid w:val="00186673"/>
     <w:rPr>
       <w:rFonts w:cs="Cordia New"/>
     </w:rPr>
   </w:style>
-  <w:style w:type="table" w:styleId="TableGrid">
+  <w:style w:type="table" w:styleId="af">
     <w:name w:val="Table Grid"/>
-    <w:basedOn w:val="TableNormal"/>
+    <w:basedOn w:val="a1"/>
     <w:uiPriority w:val="59"/>
     <w:rsid w:val="00186673"/>
     <w:pPr>
@@ -13492,10 +13534,10 @@
       </w:tblCellMar>
     </w:tblPr>
   </w:style>
-  <w:style w:type="table" w:customStyle="1" w:styleId="3">
+  <w:style w:type="table" w:customStyle="1" w:styleId="30">
     <w:name w:val="เส้นตาราง3"/>
-    <w:basedOn w:val="TableNormal"/>
-    <w:next w:val="TableGrid"/>
+    <w:basedOn w:val="a1"/>
+    <w:next w:val="af"/>
     <w:uiPriority w:val="59"/>
     <w:rsid w:val="0010246D"/>
     <w:pPr>
@@ -13525,10 +13567,10 @@
       </w:tblCellMar>
     </w:tblPr>
   </w:style>
-  <w:style w:type="table" w:customStyle="1" w:styleId="1">
+  <w:style w:type="table" w:customStyle="1" w:styleId="10">
     <w:name w:val="เส้นตาราง1"/>
-    <w:basedOn w:val="TableNormal"/>
-    <w:next w:val="TableGrid"/>
+    <w:basedOn w:val="a1"/>
+    <w:next w:val="af"/>
     <w:uiPriority w:val="59"/>
     <w:rsid w:val="0010246D"/>
     <w:pPr>
@@ -13558,10 +13600,10 @@
       </w:tblCellMar>
     </w:tblPr>
   </w:style>
-  <w:style w:type="table" w:customStyle="1" w:styleId="4">
+  <w:style w:type="table" w:customStyle="1" w:styleId="40">
     <w:name w:val="เส้นตาราง4"/>
-    <w:basedOn w:val="TableNormal"/>
-    <w:next w:val="TableGrid"/>
+    <w:basedOn w:val="a1"/>
+    <w:next w:val="af"/>
     <w:uiPriority w:val="59"/>
     <w:rsid w:val="00937FB7"/>
     <w:pPr>
@@ -13591,10 +13633,10 @@
       </w:tblCellMar>
     </w:tblPr>
   </w:style>
-  <w:style w:type="table" w:customStyle="1" w:styleId="6">
+  <w:style w:type="table" w:customStyle="1" w:styleId="60">
     <w:name w:val="เส้นตาราง6"/>
-    <w:basedOn w:val="TableNormal"/>
-    <w:next w:val="TableGrid"/>
+    <w:basedOn w:val="a1"/>
+    <w:next w:val="af"/>
     <w:uiPriority w:val="59"/>
     <w:rsid w:val="00937FB7"/>
     <w:pPr>
@@ -13639,9 +13681,9 @@
       <w:szCs w:val="24"/>
     </w:rPr>
   </w:style>
-  <w:style w:type="paragraph" w:styleId="ListParagraph">
+  <w:style w:type="paragraph" w:styleId="af0">
     <w:name w:val="List Paragraph"/>
-    <w:basedOn w:val="Normal"/>
+    <w:basedOn w:val="a"/>
     <w:uiPriority w:val="34"/>
     <w:qFormat/>
     <w:rsid w:val="006A0034"/>
@@ -13653,13 +13695,13 @@
       <w:rFonts w:cs="Cordia New"/>
     </w:rPr>
   </w:style>
-  <w:style w:type="paragraph" w:customStyle="1" w:styleId="10">
+  <w:style w:type="paragraph" w:customStyle="1" w:styleId="11">
     <w:name w:val="ปกติ1"/>
     <w:rsid w:val="00E53E79"/>
   </w:style>
   <w:style w:type="character" w:customStyle="1" w:styleId="apple-converted-space">
     <w:name w:val="apple-converted-space"/>
-    <w:basedOn w:val="DefaultParagraphFont"/>
+    <w:basedOn w:val="a0"/>
     <w:rsid w:val="00E53E79"/>
   </w:style>
 </w:styles>
@@ -13953,7 +13995,7 @@
 </file>
 
 <file path=customXml/itemProps1.xml><?xml version="1.0" encoding="utf-8"?>
-<ds:datastoreItem xmlns:ds="http://schemas.openxmlformats.org/officeDocument/2006/customXml" ds:itemID="{560D4656-D897-4277-A317-19F8F3BA4AF5}">
+<ds:datastoreItem xmlns:ds="http://schemas.openxmlformats.org/officeDocument/2006/customXml" ds:itemID="{8F59C4D3-A773-4B6D-9149-BD7540EB52A1}">
   <ds:schemaRefs>
     <ds:schemaRef ds:uri="http://schemas.openxmlformats.org/officeDocument/2006/bibliography"/>
   </ds:schemaRefs>

--- a/snProject.docx
+++ b/snProject.docx
@@ -738,7 +738,7 @@
     </w:p>
     <w:tbl>
       <w:tblPr>
-        <w:tblStyle w:val="af"/>
+        <w:tblStyle w:val="TableGrid"/>
         <w:tblW w:w="10946" w:type="dxa"/>
         <w:tblLook w:val="04A0" w:firstRow="1" w:lastRow="0" w:firstColumn="1" w:lastColumn="0" w:noHBand="0" w:noVBand="1"/>
       </w:tblPr>
@@ -5219,7 +5219,7 @@
     </w:p>
     <w:p>
       <w:pPr>
-        <w:pStyle w:val="11"/>
+        <w:pStyle w:val="10"/>
         <w:ind w:firstLine="720"/>
         <w:rPr>
           <w:sz w:val="28"/>
@@ -5286,7 +5286,7 @@
     </w:p>
     <w:p>
       <w:pPr>
-        <w:pStyle w:val="11"/>
+        <w:pStyle w:val="10"/>
         <w:ind w:firstLine="720"/>
         <w:rPr>
           <w:color w:val="auto"/>
@@ -5664,7 +5664,7 @@
     </w:p>
     <w:p>
       <w:pPr>
-        <w:pStyle w:val="11"/>
+        <w:pStyle w:val="10"/>
         <w:ind w:firstLine="690"/>
         <w:rPr>
           <w:color w:val="141823"/>
@@ -5780,7 +5780,7 @@
     </w:p>
     <w:p>
       <w:pPr>
-        <w:pStyle w:val="11"/>
+        <w:pStyle w:val="10"/>
         <w:ind w:left="720"/>
         <w:rPr>
           <w:color w:val="auto"/>
@@ -5806,7 +5806,7 @@
     </w:p>
     <w:p>
       <w:pPr>
-        <w:pStyle w:val="11"/>
+        <w:pStyle w:val="10"/>
         <w:ind w:left="720"/>
         <w:rPr>
           <w:color w:val="auto"/>
@@ -5833,7 +5833,7 @@
     </w:p>
     <w:p>
       <w:pPr>
-        <w:pStyle w:val="11"/>
+        <w:pStyle w:val="10"/>
         <w:ind w:left="720"/>
         <w:rPr>
           <w:color w:val="auto"/>
@@ -5862,7 +5862,7 @@
     </w:p>
     <w:p>
       <w:pPr>
-        <w:pStyle w:val="11"/>
+        <w:pStyle w:val="10"/>
         <w:ind w:left="720"/>
         <w:rPr>
           <w:color w:val="auto"/>
@@ -5907,7 +5907,7 @@
     </w:p>
     <w:p>
       <w:pPr>
-        <w:pStyle w:val="11"/>
+        <w:pStyle w:val="10"/>
         <w:ind w:firstLine="720"/>
         <w:rPr>
           <w:rFonts w:asciiTheme="minorHAnsi" w:hAnsiTheme="minorHAnsi"/>
@@ -6244,7 +6244,7 @@
     </w:p>
     <w:p>
       <w:pPr>
-        <w:pStyle w:val="11"/>
+        <w:pStyle w:val="10"/>
         <w:ind w:firstLine="690"/>
         <w:rPr>
           <w:color w:val="141823"/>
@@ -6427,7 +6427,7 @@
     </w:p>
     <w:p>
       <w:pPr>
-        <w:pStyle w:val="11"/>
+        <w:pStyle w:val="10"/>
         <w:ind w:firstLine="720"/>
         <w:rPr>
           <w:color w:val="auto"/>
@@ -6453,7 +6453,7 @@
     </w:p>
     <w:p>
       <w:pPr>
-        <w:pStyle w:val="11"/>
+        <w:pStyle w:val="10"/>
         <w:ind w:firstLine="720"/>
         <w:rPr>
           <w:color w:val="auto"/>
@@ -8716,7 +8716,7 @@
     </w:p>
     <w:p>
       <w:pPr>
-        <w:pStyle w:val="2"/>
+        <w:pStyle w:val="Heading2"/>
         <w:keepNext w:val="0"/>
         <w:keepLines w:val="0"/>
         <w:spacing w:before="360" w:after="80"/>
@@ -8732,7 +8732,7 @@
     </w:p>
     <w:p>
       <w:pPr>
-        <w:pStyle w:val="2"/>
+        <w:pStyle w:val="Heading2"/>
         <w:keepNext w:val="0"/>
         <w:keepLines w:val="0"/>
         <w:spacing w:before="360" w:after="80"/>
@@ -8746,7 +8746,7 @@
     </w:p>
     <w:p>
       <w:pPr>
-        <w:pStyle w:val="2"/>
+        <w:pStyle w:val="Heading2"/>
         <w:keepNext w:val="0"/>
         <w:keepLines w:val="0"/>
         <w:spacing w:before="360" w:after="80"/>
@@ -8760,7 +8760,7 @@
     </w:p>
     <w:p>
       <w:pPr>
-        <w:pStyle w:val="2"/>
+        <w:pStyle w:val="Heading2"/>
         <w:keepNext w:val="0"/>
         <w:keepLines w:val="0"/>
         <w:spacing w:before="360" w:after="80"/>
@@ -9052,14 +9052,12 @@
         </w:rPr>
         <w:t xml:space="preserve">Final progress (before show pro): Integrate and review all document. Make sure all system and document are </w:t>
       </w:r>
-      <w:proofErr w:type="spellStart"/>
-      <w:r>
-        <w:rPr>
-          <w:sz w:val="28"/>
-        </w:rPr>
-        <w:t>complet</w:t>
-      </w:r>
-      <w:proofErr w:type="spellEnd"/>
+      <w:r>
+        <w:rPr>
+          <w:sz w:val="28"/>
+        </w:rPr>
+        <w:t>complete</w:t>
+      </w:r>
       <w:r>
         <w:rPr>
           <w:sz w:val="28"/>
@@ -9076,14 +9074,76 @@
           <w:sz w:val="28"/>
         </w:rPr>
       </w:pPr>
-      <w:proofErr w:type="gramStart"/>
-      <w:r>
+    </w:p>
+    <w:p>
+      <w:pPr>
         <w:rPr>
           <w:rFonts w:ascii="TH Sarabun New" w:hAnsi="TH Sarabun New" w:cs="TH Sarabun New"/>
           <w:b/>
           <w:bCs/>
           <w:sz w:val="28"/>
         </w:rPr>
+      </w:pPr>
+    </w:p>
+    <w:p>
+      <w:pPr>
+        <w:rPr>
+          <w:rFonts w:ascii="TH Sarabun New" w:hAnsi="TH Sarabun New" w:cs="TH Sarabun New"/>
+          <w:b/>
+          <w:bCs/>
+          <w:sz w:val="28"/>
+        </w:rPr>
+      </w:pPr>
+    </w:p>
+    <w:p>
+      <w:pPr>
+        <w:rPr>
+          <w:rFonts w:ascii="TH Sarabun New" w:hAnsi="TH Sarabun New" w:cs="TH Sarabun New"/>
+          <w:b/>
+          <w:bCs/>
+          <w:sz w:val="28"/>
+        </w:rPr>
+      </w:pPr>
+    </w:p>
+    <w:p>
+      <w:pPr>
+        <w:rPr>
+          <w:rFonts w:ascii="TH Sarabun New" w:hAnsi="TH Sarabun New" w:cs="TH Sarabun New"/>
+          <w:b/>
+          <w:bCs/>
+          <w:sz w:val="28"/>
+        </w:rPr>
+      </w:pPr>
+    </w:p>
+    <w:p>
+      <w:pPr>
+        <w:rPr>
+          <w:rFonts w:ascii="TH Sarabun New" w:hAnsi="TH Sarabun New" w:cs="TH Sarabun New"/>
+          <w:b/>
+          <w:bCs/>
+          <w:sz w:val="28"/>
+        </w:rPr>
+      </w:pPr>
+    </w:p>
+    <w:p>
+      <w:pPr>
+        <w:rPr>
+          <w:rFonts w:ascii="TH Sarabun New" w:hAnsi="TH Sarabun New" w:cs="TH Sarabun New"/>
+          <w:b/>
+          <w:bCs/>
+          <w:sz w:val="28"/>
+        </w:rPr>
+      </w:pPr>
+      <w:bookmarkStart w:id="1" w:name="_GoBack"/>
+      <w:bookmarkEnd w:id="1"/>
+      <w:r>
+        <w:rPr>
+          <w:rFonts w:ascii="TH Sarabun New" w:hAnsi="TH Sarabun New" w:cs="TH Sarabun New"/>
+          <w:b/>
+          <w:bCs/>
+          <w:sz w:val="28"/>
+        </w:rPr>
+        <w:lastRenderedPageBreak/>
         <w:t>Figure</w:t>
       </w:r>
       <w:r>
@@ -9104,7 +9164,6 @@
         </w:rPr>
         <w:t>Proposal Milestone.</w:t>
       </w:r>
-      <w:proofErr w:type="gramEnd"/>
     </w:p>
     <w:p>
       <w:pPr>
@@ -9114,7 +9173,6 @@
         <w:rPr>
           <w:noProof/>
         </w:rPr>
-        <w:lastRenderedPageBreak/>
         <w:drawing>
           <wp:inline distT="0" distB="0" distL="0" distR="0" wp14:anchorId="2371371B" wp14:editId="495BC6F2">
             <wp:extent cx="6812692" cy="2660822"/>
@@ -9340,7 +9398,6 @@
           <w:bCs/>
           <w:sz w:val="28"/>
         </w:rPr>
-        <w:lastRenderedPageBreak/>
         <w:t>Figure</w:t>
       </w:r>
       <w:r>
@@ -9777,7 +9834,6 @@
           <w:sz w:val="36"/>
           <w:szCs w:val="36"/>
         </w:rPr>
-        <w:lastRenderedPageBreak/>
         <w:t>Chapter Five | References</w:t>
       </w:r>
     </w:p>
@@ -10162,8 +10218,6 @@
         </w:rPr>
         <w:t>https://eclipse.org/</w:t>
       </w:r>
-      <w:bookmarkStart w:id="1" w:name="_GoBack"/>
-      <w:bookmarkEnd w:id="1"/>
     </w:p>
     <w:p/>
     <w:p/>
@@ -10212,7 +10266,7 @@
 <w:ftr xmlns:wpc="http://schemas.microsoft.com/office/word/2010/wordprocessingCanvas" xmlns:mc="http://schemas.openxmlformats.org/markup-compatibility/2006" xmlns:o="urn:schemas-microsoft-com:office:office" xmlns:r="http://schemas.openxmlformats.org/officeDocument/2006/relationships" xmlns:m="http://schemas.openxmlformats.org/officeDocument/2006/math" xmlns:v="urn:schemas-microsoft-com:vml" xmlns:wp14="http://schemas.microsoft.com/office/word/2010/wordprocessingDrawing" xmlns:wp="http://schemas.openxmlformats.org/drawingml/2006/wordprocessingDrawing" xmlns:w10="urn:schemas-microsoft-com:office:word" xmlns:w="http://schemas.openxmlformats.org/wordprocessingml/2006/main" xmlns:w14="http://schemas.microsoft.com/office/word/2010/wordml" xmlns:wpg="http://schemas.microsoft.com/office/word/2010/wordprocessingGroup" xmlns:wpi="http://schemas.microsoft.com/office/word/2010/wordprocessingInk" xmlns:wne="http://schemas.microsoft.com/office/word/2006/wordml" xmlns:wps="http://schemas.microsoft.com/office/word/2010/wordprocessingShape" mc:Ignorable="w14 wp14">
   <w:tbl>
     <w:tblPr>
-      <w:tblStyle w:val="af"/>
+      <w:tblStyle w:val="TableGrid"/>
       <w:tblW w:w="0" w:type="auto"/>
       <w:tblInd w:w="606" w:type="dxa"/>
       <w:tblLook w:val="04A0" w:firstRow="1" w:lastRow="0" w:firstColumn="1" w:lastColumn="0" w:noHBand="0" w:noVBand="1"/>
@@ -10415,7 +10469,7 @@
           <w:sdtContent>
             <w:p>
               <w:pPr>
-                <w:pStyle w:val="ab"/>
+                <w:pStyle w:val="Header"/>
                 <w:jc w:val="center"/>
               </w:pPr>
               <w:r>
@@ -10605,7 +10659,7 @@
   </w:tbl>
   <w:p>
     <w:pPr>
-      <w:pStyle w:val="ad"/>
+      <w:pStyle w:val="Footer"/>
     </w:pPr>
   </w:p>
 </w:ftr>
@@ -10615,7 +10669,7 @@
 <w:ftr xmlns:wpc="http://schemas.microsoft.com/office/word/2010/wordprocessingCanvas" xmlns:mc="http://schemas.openxmlformats.org/markup-compatibility/2006" xmlns:o="urn:schemas-microsoft-com:office:office" xmlns:r="http://schemas.openxmlformats.org/officeDocument/2006/relationships" xmlns:m="http://schemas.openxmlformats.org/officeDocument/2006/math" xmlns:v="urn:schemas-microsoft-com:vml" xmlns:wp14="http://schemas.microsoft.com/office/word/2010/wordprocessingDrawing" xmlns:wp="http://schemas.openxmlformats.org/drawingml/2006/wordprocessingDrawing" xmlns:w10="urn:schemas-microsoft-com:office:word" xmlns:w="http://schemas.openxmlformats.org/wordprocessingml/2006/main" xmlns:w14="http://schemas.microsoft.com/office/word/2010/wordml" xmlns:wpg="http://schemas.microsoft.com/office/word/2010/wordprocessingGroup" xmlns:wpi="http://schemas.microsoft.com/office/word/2010/wordprocessingInk" xmlns:wne="http://schemas.microsoft.com/office/word/2006/wordml" xmlns:wps="http://schemas.microsoft.com/office/word/2010/wordprocessingShape" mc:Ignorable="w14 wp14">
   <w:p>
     <w:pPr>
-      <w:pStyle w:val="ad"/>
+      <w:pStyle w:val="Footer"/>
       <w:jc w:val="right"/>
     </w:pPr>
   </w:p>
@@ -10651,13 +10705,13 @@
 <w:hdr xmlns:wpc="http://schemas.microsoft.com/office/word/2010/wordprocessingCanvas" xmlns:mc="http://schemas.openxmlformats.org/markup-compatibility/2006" xmlns:o="urn:schemas-microsoft-com:office:office" xmlns:r="http://schemas.openxmlformats.org/officeDocument/2006/relationships" xmlns:m="http://schemas.openxmlformats.org/officeDocument/2006/math" xmlns:v="urn:schemas-microsoft-com:vml" xmlns:wp14="http://schemas.microsoft.com/office/word/2010/wordprocessingDrawing" xmlns:wp="http://schemas.openxmlformats.org/drawingml/2006/wordprocessingDrawing" xmlns:w10="urn:schemas-microsoft-com:office:word" xmlns:w="http://schemas.openxmlformats.org/wordprocessingml/2006/main" xmlns:w14="http://schemas.microsoft.com/office/word/2010/wordml" xmlns:wpg="http://schemas.microsoft.com/office/word/2010/wordprocessingGroup" xmlns:wpi="http://schemas.microsoft.com/office/word/2010/wordprocessingInk" xmlns:wne="http://schemas.microsoft.com/office/word/2006/wordml" xmlns:wps="http://schemas.microsoft.com/office/word/2010/wordprocessingShape" mc:Ignorable="w14 wp14">
   <w:p>
     <w:pPr>
-      <w:pStyle w:val="ab"/>
+      <w:pStyle w:val="Header"/>
       <w:jc w:val="right"/>
     </w:pPr>
   </w:p>
   <w:p>
     <w:pPr>
-      <w:pStyle w:val="ab"/>
+      <w:pStyle w:val="Header"/>
     </w:pPr>
   </w:p>
 </w:hdr>
@@ -10667,13 +10721,13 @@
 <w:hdr xmlns:wpc="http://schemas.microsoft.com/office/word/2010/wordprocessingCanvas" xmlns:mc="http://schemas.openxmlformats.org/markup-compatibility/2006" xmlns:o="urn:schemas-microsoft-com:office:office" xmlns:r="http://schemas.openxmlformats.org/officeDocument/2006/relationships" xmlns:m="http://schemas.openxmlformats.org/officeDocument/2006/math" xmlns:v="urn:schemas-microsoft-com:vml" xmlns:wp14="http://schemas.microsoft.com/office/word/2010/wordprocessingDrawing" xmlns:wp="http://schemas.openxmlformats.org/drawingml/2006/wordprocessingDrawing" xmlns:w10="urn:schemas-microsoft-com:office:word" xmlns:w="http://schemas.openxmlformats.org/wordprocessingml/2006/main" xmlns:w14="http://schemas.microsoft.com/office/word/2010/wordml" xmlns:wpg="http://schemas.microsoft.com/office/word/2010/wordprocessingGroup" xmlns:wpi="http://schemas.microsoft.com/office/word/2010/wordprocessingInk" xmlns:wne="http://schemas.microsoft.com/office/word/2006/wordml" xmlns:wps="http://schemas.microsoft.com/office/word/2010/wordprocessingShape" mc:Ignorable="w14 wp14">
   <w:p>
     <w:pPr>
-      <w:pStyle w:val="ab"/>
+      <w:pStyle w:val="Header"/>
       <w:jc w:val="right"/>
     </w:pPr>
   </w:p>
   <w:p>
     <w:pPr>
-      <w:pStyle w:val="ab"/>
+      <w:pStyle w:val="Header"/>
     </w:pPr>
   </w:p>
 </w:hdr>
@@ -12489,11 +12543,11 @@
     <w:lsdException w:name="Bibliography" w:uiPriority="37"/>
     <w:lsdException w:name="TOC Heading" w:uiPriority="39" w:qFormat="1"/>
   </w:latentStyles>
-  <w:style w:type="paragraph" w:default="1" w:styleId="a">
+  <w:style w:type="paragraph" w:default="1" w:styleId="Normal">
     <w:name w:val="Normal"/>
     <w:qFormat/>
   </w:style>
-  <w:style w:type="paragraph" w:styleId="1">
+  <w:style w:type="paragraph" w:styleId="Heading1">
     <w:name w:val="heading 1"/>
     <w:basedOn w:val="Normal1"/>
     <w:next w:val="Normal1"/>
@@ -12510,7 +12564,7 @@
       <w:sz w:val="32"/>
     </w:rPr>
   </w:style>
-  <w:style w:type="paragraph" w:styleId="2">
+  <w:style w:type="paragraph" w:styleId="Heading2">
     <w:name w:val="heading 2"/>
     <w:basedOn w:val="Normal1"/>
     <w:next w:val="Normal1"/>
@@ -12528,7 +12582,7 @@
       <w:sz w:val="26"/>
     </w:rPr>
   </w:style>
-  <w:style w:type="paragraph" w:styleId="3">
+  <w:style w:type="paragraph" w:styleId="Heading3">
     <w:name w:val="heading 3"/>
     <w:basedOn w:val="Normal1"/>
     <w:next w:val="Normal1"/>
@@ -12547,7 +12601,7 @@
       <w:sz w:val="24"/>
     </w:rPr>
   </w:style>
-  <w:style w:type="paragraph" w:styleId="4">
+  <w:style w:type="paragraph" w:styleId="Heading4">
     <w:name w:val="heading 4"/>
     <w:basedOn w:val="Normal1"/>
     <w:next w:val="Normal1"/>
@@ -12565,7 +12619,7 @@
       <w:u w:val="single"/>
     </w:rPr>
   </w:style>
-  <w:style w:type="paragraph" w:styleId="5">
+  <w:style w:type="paragraph" w:styleId="Heading5">
     <w:name w:val="heading 5"/>
     <w:basedOn w:val="Normal1"/>
     <w:next w:val="Normal1"/>
@@ -12582,7 +12636,7 @@
       <w:color w:val="666666"/>
     </w:rPr>
   </w:style>
-  <w:style w:type="paragraph" w:styleId="6">
+  <w:style w:type="paragraph" w:styleId="Heading6">
     <w:name w:val="heading 6"/>
     <w:basedOn w:val="Normal1"/>
     <w:next w:val="Normal1"/>
@@ -12600,13 +12654,13 @@
       <w:color w:val="666666"/>
     </w:rPr>
   </w:style>
-  <w:style w:type="character" w:default="1" w:styleId="a0">
+  <w:style w:type="character" w:default="1" w:styleId="DefaultParagraphFont">
     <w:name w:val="Default Paragraph Font"/>
     <w:uiPriority w:val="1"/>
     <w:semiHidden/>
     <w:unhideWhenUsed/>
   </w:style>
-  <w:style w:type="table" w:default="1" w:styleId="a1">
+  <w:style w:type="table" w:default="1" w:styleId="TableNormal">
     <w:name w:val="Normal Table"/>
     <w:uiPriority w:val="99"/>
     <w:semiHidden/>
@@ -12621,7 +12675,7 @@
       </w:tblCellMar>
     </w:tblPr>
   </w:style>
-  <w:style w:type="numbering" w:default="1" w:styleId="a2">
+  <w:style w:type="numbering" w:default="1" w:styleId="NoList">
     <w:name w:val="No List"/>
     <w:uiPriority w:val="99"/>
     <w:semiHidden/>
@@ -12643,7 +12697,7 @@
       </w:tblCellMar>
     </w:tblPr>
   </w:style>
-  <w:style w:type="paragraph" w:styleId="a3">
+  <w:style w:type="paragraph" w:styleId="Title">
     <w:name w:val="Title"/>
     <w:basedOn w:val="Normal1"/>
     <w:next w:val="Normal1"/>
@@ -12658,7 +12712,7 @@
       <w:sz w:val="42"/>
     </w:rPr>
   </w:style>
-  <w:style w:type="paragraph" w:styleId="a4">
+  <w:style w:type="paragraph" w:styleId="Subtitle">
     <w:name w:val="Subtitle"/>
     <w:basedOn w:val="Normal1"/>
     <w:next w:val="Normal1"/>
@@ -12676,7 +12730,7 @@
       <w:sz w:val="26"/>
     </w:rPr>
   </w:style>
-  <w:style w:type="table" w:customStyle="1" w:styleId="a5">
+  <w:style w:type="table" w:customStyle="1" w:styleId="a">
     <w:basedOn w:val="TableNormal1"/>
     <w:rsid w:val="00A63438"/>
     <w:tblPr>
@@ -12690,7 +12744,7 @@
       </w:tblCellMar>
     </w:tblPr>
   </w:style>
-  <w:style w:type="table" w:customStyle="1" w:styleId="a6">
+  <w:style w:type="table" w:customStyle="1" w:styleId="a0">
     <w:basedOn w:val="TableNormal1"/>
     <w:rsid w:val="00A63438"/>
     <w:tblPr>
@@ -12704,10 +12758,10 @@
       </w:tblCellMar>
     </w:tblPr>
   </w:style>
-  <w:style w:type="paragraph" w:styleId="a7">
+  <w:style w:type="paragraph" w:styleId="BalloonText">
     <w:name w:val="Balloon Text"/>
-    <w:basedOn w:val="a"/>
-    <w:link w:val="a8"/>
+    <w:basedOn w:val="Normal"/>
+    <w:link w:val="BalloonTextChar"/>
     <w:uiPriority w:val="99"/>
     <w:semiHidden/>
     <w:unhideWhenUsed/>
@@ -12720,10 +12774,10 @@
       <w:sz w:val="16"/>
     </w:rPr>
   </w:style>
-  <w:style w:type="character" w:customStyle="1" w:styleId="a8">
-    <w:name w:val="ข้อความบอลลูน อักขระ"/>
-    <w:basedOn w:val="a0"/>
-    <w:link w:val="a7"/>
+  <w:style w:type="character" w:customStyle="1" w:styleId="BalloonTextChar">
+    <w:name w:val="Balloon Text Char"/>
+    <w:basedOn w:val="DefaultParagraphFont"/>
+    <w:link w:val="BalloonText"/>
     <w:uiPriority w:val="99"/>
     <w:semiHidden/>
     <w:rsid w:val="00186673"/>
@@ -12732,10 +12786,10 @@
       <w:sz w:val="16"/>
     </w:rPr>
   </w:style>
-  <w:style w:type="paragraph" w:styleId="a9">
+  <w:style w:type="paragraph" w:styleId="DocumentMap">
     <w:name w:val="Document Map"/>
-    <w:basedOn w:val="a"/>
-    <w:link w:val="aa"/>
+    <w:basedOn w:val="Normal"/>
+    <w:link w:val="DocumentMapChar"/>
     <w:uiPriority w:val="99"/>
     <w:semiHidden/>
     <w:unhideWhenUsed/>
@@ -12748,10 +12802,10 @@
       <w:sz w:val="16"/>
     </w:rPr>
   </w:style>
-  <w:style w:type="character" w:customStyle="1" w:styleId="aa">
-    <w:name w:val="ผังเอกสาร อักขระ"/>
-    <w:basedOn w:val="a0"/>
-    <w:link w:val="a9"/>
+  <w:style w:type="character" w:customStyle="1" w:styleId="DocumentMapChar">
+    <w:name w:val="Document Map Char"/>
+    <w:basedOn w:val="DefaultParagraphFont"/>
+    <w:link w:val="DocumentMap"/>
     <w:uiPriority w:val="99"/>
     <w:semiHidden/>
     <w:rsid w:val="00186673"/>
@@ -12760,10 +12814,10 @@
       <w:sz w:val="16"/>
     </w:rPr>
   </w:style>
-  <w:style w:type="paragraph" w:styleId="ab">
+  <w:style w:type="paragraph" w:styleId="Header">
     <w:name w:val="header"/>
-    <w:basedOn w:val="a"/>
-    <w:link w:val="ac"/>
+    <w:basedOn w:val="Normal"/>
+    <w:link w:val="HeaderChar"/>
     <w:uiPriority w:val="99"/>
     <w:unhideWhenUsed/>
     <w:rsid w:val="00186673"/>
@@ -12778,20 +12832,20 @@
       <w:rFonts w:cs="Cordia New"/>
     </w:rPr>
   </w:style>
-  <w:style w:type="character" w:customStyle="1" w:styleId="ac">
-    <w:name w:val="หัวกระดาษ อักขระ"/>
-    <w:basedOn w:val="a0"/>
-    <w:link w:val="ab"/>
+  <w:style w:type="character" w:customStyle="1" w:styleId="HeaderChar">
+    <w:name w:val="Header Char"/>
+    <w:basedOn w:val="DefaultParagraphFont"/>
+    <w:link w:val="Header"/>
     <w:uiPriority w:val="99"/>
     <w:rsid w:val="00186673"/>
     <w:rPr>
       <w:rFonts w:cs="Cordia New"/>
     </w:rPr>
   </w:style>
-  <w:style w:type="paragraph" w:styleId="ad">
+  <w:style w:type="paragraph" w:styleId="Footer">
     <w:name w:val="footer"/>
-    <w:basedOn w:val="a"/>
-    <w:link w:val="ae"/>
+    <w:basedOn w:val="Normal"/>
+    <w:link w:val="FooterChar"/>
     <w:uiPriority w:val="99"/>
     <w:unhideWhenUsed/>
     <w:rsid w:val="00186673"/>
@@ -12806,19 +12860,19 @@
       <w:rFonts w:cs="Cordia New"/>
     </w:rPr>
   </w:style>
-  <w:style w:type="character" w:customStyle="1" w:styleId="ae">
-    <w:name w:val="ท้ายกระดาษ อักขระ"/>
-    <w:basedOn w:val="a0"/>
-    <w:link w:val="ad"/>
+  <w:style w:type="character" w:customStyle="1" w:styleId="FooterChar">
+    <w:name w:val="Footer Char"/>
+    <w:basedOn w:val="DefaultParagraphFont"/>
+    <w:link w:val="Footer"/>
     <w:uiPriority w:val="99"/>
     <w:rsid w:val="00186673"/>
     <w:rPr>
       <w:rFonts w:cs="Cordia New"/>
     </w:rPr>
   </w:style>
-  <w:style w:type="table" w:styleId="af">
+  <w:style w:type="table" w:styleId="TableGrid">
     <w:name w:val="Table Grid"/>
-    <w:basedOn w:val="a1"/>
+    <w:basedOn w:val="TableNormal"/>
     <w:uiPriority w:val="59"/>
     <w:rsid w:val="00186673"/>
     <w:pPr>
@@ -12847,10 +12901,10 @@
       </w:tblCellMar>
     </w:tblPr>
   </w:style>
-  <w:style w:type="table" w:customStyle="1" w:styleId="30">
+  <w:style w:type="table" w:customStyle="1" w:styleId="3">
     <w:name w:val="เส้นตาราง3"/>
-    <w:basedOn w:val="a1"/>
-    <w:next w:val="af"/>
+    <w:basedOn w:val="TableNormal"/>
+    <w:next w:val="TableGrid"/>
     <w:uiPriority w:val="59"/>
     <w:rsid w:val="0010246D"/>
     <w:pPr>
@@ -12880,10 +12934,10 @@
       </w:tblCellMar>
     </w:tblPr>
   </w:style>
-  <w:style w:type="table" w:customStyle="1" w:styleId="10">
+  <w:style w:type="table" w:customStyle="1" w:styleId="1">
     <w:name w:val="เส้นตาราง1"/>
-    <w:basedOn w:val="a1"/>
-    <w:next w:val="af"/>
+    <w:basedOn w:val="TableNormal"/>
+    <w:next w:val="TableGrid"/>
     <w:uiPriority w:val="59"/>
     <w:rsid w:val="0010246D"/>
     <w:pPr>
@@ -12913,10 +12967,10 @@
       </w:tblCellMar>
     </w:tblPr>
   </w:style>
-  <w:style w:type="table" w:customStyle="1" w:styleId="40">
+  <w:style w:type="table" w:customStyle="1" w:styleId="4">
     <w:name w:val="เส้นตาราง4"/>
-    <w:basedOn w:val="a1"/>
-    <w:next w:val="af"/>
+    <w:basedOn w:val="TableNormal"/>
+    <w:next w:val="TableGrid"/>
     <w:uiPriority w:val="59"/>
     <w:rsid w:val="00937FB7"/>
     <w:pPr>
@@ -12946,10 +13000,10 @@
       </w:tblCellMar>
     </w:tblPr>
   </w:style>
-  <w:style w:type="table" w:customStyle="1" w:styleId="60">
+  <w:style w:type="table" w:customStyle="1" w:styleId="6">
     <w:name w:val="เส้นตาราง6"/>
-    <w:basedOn w:val="a1"/>
-    <w:next w:val="af"/>
+    <w:basedOn w:val="TableNormal"/>
+    <w:next w:val="TableGrid"/>
     <w:uiPriority w:val="59"/>
     <w:rsid w:val="00937FB7"/>
     <w:pPr>
@@ -12994,9 +13048,9 @@
       <w:szCs w:val="24"/>
     </w:rPr>
   </w:style>
-  <w:style w:type="paragraph" w:styleId="af0">
+  <w:style w:type="paragraph" w:styleId="ListParagraph">
     <w:name w:val="List Paragraph"/>
-    <w:basedOn w:val="a"/>
+    <w:basedOn w:val="Normal"/>
     <w:uiPriority w:val="34"/>
     <w:qFormat/>
     <w:rsid w:val="006A0034"/>
@@ -13008,13 +13062,13 @@
       <w:rFonts w:cs="Cordia New"/>
     </w:rPr>
   </w:style>
-  <w:style w:type="paragraph" w:customStyle="1" w:styleId="11">
+  <w:style w:type="paragraph" w:customStyle="1" w:styleId="10">
     <w:name w:val="ปกติ1"/>
     <w:rsid w:val="00E53E79"/>
   </w:style>
   <w:style w:type="character" w:customStyle="1" w:styleId="apple-converted-space">
     <w:name w:val="apple-converted-space"/>
-    <w:basedOn w:val="a0"/>
+    <w:basedOn w:val="DefaultParagraphFont"/>
     <w:rsid w:val="00E53E79"/>
   </w:style>
 </w:styles>
@@ -13176,11 +13230,11 @@
     <w:lsdException w:name="Bibliography" w:uiPriority="37"/>
     <w:lsdException w:name="TOC Heading" w:uiPriority="39" w:qFormat="1"/>
   </w:latentStyles>
-  <w:style w:type="paragraph" w:default="1" w:styleId="a">
+  <w:style w:type="paragraph" w:default="1" w:styleId="Normal">
     <w:name w:val="Normal"/>
     <w:qFormat/>
   </w:style>
-  <w:style w:type="paragraph" w:styleId="1">
+  <w:style w:type="paragraph" w:styleId="Heading1">
     <w:name w:val="heading 1"/>
     <w:basedOn w:val="Normal1"/>
     <w:next w:val="Normal1"/>
@@ -13197,7 +13251,7 @@
       <w:sz w:val="32"/>
     </w:rPr>
   </w:style>
-  <w:style w:type="paragraph" w:styleId="2">
+  <w:style w:type="paragraph" w:styleId="Heading2">
     <w:name w:val="heading 2"/>
     <w:basedOn w:val="Normal1"/>
     <w:next w:val="Normal1"/>
@@ -13215,7 +13269,7 @@
       <w:sz w:val="26"/>
     </w:rPr>
   </w:style>
-  <w:style w:type="paragraph" w:styleId="3">
+  <w:style w:type="paragraph" w:styleId="Heading3">
     <w:name w:val="heading 3"/>
     <w:basedOn w:val="Normal1"/>
     <w:next w:val="Normal1"/>
@@ -13234,7 +13288,7 @@
       <w:sz w:val="24"/>
     </w:rPr>
   </w:style>
-  <w:style w:type="paragraph" w:styleId="4">
+  <w:style w:type="paragraph" w:styleId="Heading4">
     <w:name w:val="heading 4"/>
     <w:basedOn w:val="Normal1"/>
     <w:next w:val="Normal1"/>
@@ -13252,7 +13306,7 @@
       <w:u w:val="single"/>
     </w:rPr>
   </w:style>
-  <w:style w:type="paragraph" w:styleId="5">
+  <w:style w:type="paragraph" w:styleId="Heading5">
     <w:name w:val="heading 5"/>
     <w:basedOn w:val="Normal1"/>
     <w:next w:val="Normal1"/>
@@ -13269,7 +13323,7 @@
       <w:color w:val="666666"/>
     </w:rPr>
   </w:style>
-  <w:style w:type="paragraph" w:styleId="6">
+  <w:style w:type="paragraph" w:styleId="Heading6">
     <w:name w:val="heading 6"/>
     <w:basedOn w:val="Normal1"/>
     <w:next w:val="Normal1"/>
@@ -13287,13 +13341,13 @@
       <w:color w:val="666666"/>
     </w:rPr>
   </w:style>
-  <w:style w:type="character" w:default="1" w:styleId="a0">
+  <w:style w:type="character" w:default="1" w:styleId="DefaultParagraphFont">
     <w:name w:val="Default Paragraph Font"/>
     <w:uiPriority w:val="1"/>
     <w:semiHidden/>
     <w:unhideWhenUsed/>
   </w:style>
-  <w:style w:type="table" w:default="1" w:styleId="a1">
+  <w:style w:type="table" w:default="1" w:styleId="TableNormal">
     <w:name w:val="Normal Table"/>
     <w:uiPriority w:val="99"/>
     <w:semiHidden/>
@@ -13308,7 +13362,7 @@
       </w:tblCellMar>
     </w:tblPr>
   </w:style>
-  <w:style w:type="numbering" w:default="1" w:styleId="a2">
+  <w:style w:type="numbering" w:default="1" w:styleId="NoList">
     <w:name w:val="No List"/>
     <w:uiPriority w:val="99"/>
     <w:semiHidden/>
@@ -13330,7 +13384,7 @@
       </w:tblCellMar>
     </w:tblPr>
   </w:style>
-  <w:style w:type="paragraph" w:styleId="a3">
+  <w:style w:type="paragraph" w:styleId="Title">
     <w:name w:val="Title"/>
     <w:basedOn w:val="Normal1"/>
     <w:next w:val="Normal1"/>
@@ -13345,7 +13399,7 @@
       <w:sz w:val="42"/>
     </w:rPr>
   </w:style>
-  <w:style w:type="paragraph" w:styleId="a4">
+  <w:style w:type="paragraph" w:styleId="Subtitle">
     <w:name w:val="Subtitle"/>
     <w:basedOn w:val="Normal1"/>
     <w:next w:val="Normal1"/>
@@ -13363,7 +13417,7 @@
       <w:sz w:val="26"/>
     </w:rPr>
   </w:style>
-  <w:style w:type="table" w:customStyle="1" w:styleId="a5">
+  <w:style w:type="table" w:customStyle="1" w:styleId="a">
     <w:basedOn w:val="TableNormal1"/>
     <w:rsid w:val="00A63438"/>
     <w:tblPr>
@@ -13377,7 +13431,7 @@
       </w:tblCellMar>
     </w:tblPr>
   </w:style>
-  <w:style w:type="table" w:customStyle="1" w:styleId="a6">
+  <w:style w:type="table" w:customStyle="1" w:styleId="a0">
     <w:basedOn w:val="TableNormal1"/>
     <w:rsid w:val="00A63438"/>
     <w:tblPr>
@@ -13391,10 +13445,10 @@
       </w:tblCellMar>
     </w:tblPr>
   </w:style>
-  <w:style w:type="paragraph" w:styleId="a7">
+  <w:style w:type="paragraph" w:styleId="BalloonText">
     <w:name w:val="Balloon Text"/>
-    <w:basedOn w:val="a"/>
-    <w:link w:val="a8"/>
+    <w:basedOn w:val="Normal"/>
+    <w:link w:val="BalloonTextChar"/>
     <w:uiPriority w:val="99"/>
     <w:semiHidden/>
     <w:unhideWhenUsed/>
@@ -13407,10 +13461,10 @@
       <w:sz w:val="16"/>
     </w:rPr>
   </w:style>
-  <w:style w:type="character" w:customStyle="1" w:styleId="a8">
-    <w:name w:val="ข้อความบอลลูน อักขระ"/>
-    <w:basedOn w:val="a0"/>
-    <w:link w:val="a7"/>
+  <w:style w:type="character" w:customStyle="1" w:styleId="BalloonTextChar">
+    <w:name w:val="Balloon Text Char"/>
+    <w:basedOn w:val="DefaultParagraphFont"/>
+    <w:link w:val="BalloonText"/>
     <w:uiPriority w:val="99"/>
     <w:semiHidden/>
     <w:rsid w:val="00186673"/>
@@ -13419,10 +13473,10 @@
       <w:sz w:val="16"/>
     </w:rPr>
   </w:style>
-  <w:style w:type="paragraph" w:styleId="a9">
+  <w:style w:type="paragraph" w:styleId="DocumentMap">
     <w:name w:val="Document Map"/>
-    <w:basedOn w:val="a"/>
-    <w:link w:val="aa"/>
+    <w:basedOn w:val="Normal"/>
+    <w:link w:val="DocumentMapChar"/>
     <w:uiPriority w:val="99"/>
     <w:semiHidden/>
     <w:unhideWhenUsed/>
@@ -13435,10 +13489,10 @@
       <w:sz w:val="16"/>
     </w:rPr>
   </w:style>
-  <w:style w:type="character" w:customStyle="1" w:styleId="aa">
-    <w:name w:val="ผังเอกสาร อักขระ"/>
-    <w:basedOn w:val="a0"/>
-    <w:link w:val="a9"/>
+  <w:style w:type="character" w:customStyle="1" w:styleId="DocumentMapChar">
+    <w:name w:val="Document Map Char"/>
+    <w:basedOn w:val="DefaultParagraphFont"/>
+    <w:link w:val="DocumentMap"/>
     <w:uiPriority w:val="99"/>
     <w:semiHidden/>
     <w:rsid w:val="00186673"/>
@@ -13447,10 +13501,10 @@
       <w:sz w:val="16"/>
     </w:rPr>
   </w:style>
-  <w:style w:type="paragraph" w:styleId="ab">
+  <w:style w:type="paragraph" w:styleId="Header">
     <w:name w:val="header"/>
-    <w:basedOn w:val="a"/>
-    <w:link w:val="ac"/>
+    <w:basedOn w:val="Normal"/>
+    <w:link w:val="HeaderChar"/>
     <w:uiPriority w:val="99"/>
     <w:unhideWhenUsed/>
     <w:rsid w:val="00186673"/>
@@ -13465,20 +13519,20 @@
       <w:rFonts w:cs="Cordia New"/>
     </w:rPr>
   </w:style>
-  <w:style w:type="character" w:customStyle="1" w:styleId="ac">
-    <w:name w:val="หัวกระดาษ อักขระ"/>
-    <w:basedOn w:val="a0"/>
-    <w:link w:val="ab"/>
+  <w:style w:type="character" w:customStyle="1" w:styleId="HeaderChar">
+    <w:name w:val="Header Char"/>
+    <w:basedOn w:val="DefaultParagraphFont"/>
+    <w:link w:val="Header"/>
     <w:uiPriority w:val="99"/>
     <w:rsid w:val="00186673"/>
     <w:rPr>
       <w:rFonts w:cs="Cordia New"/>
     </w:rPr>
   </w:style>
-  <w:style w:type="paragraph" w:styleId="ad">
+  <w:style w:type="paragraph" w:styleId="Footer">
     <w:name w:val="footer"/>
-    <w:basedOn w:val="a"/>
-    <w:link w:val="ae"/>
+    <w:basedOn w:val="Normal"/>
+    <w:link w:val="FooterChar"/>
     <w:uiPriority w:val="99"/>
     <w:unhideWhenUsed/>
     <w:rsid w:val="00186673"/>
@@ -13493,19 +13547,19 @@
       <w:rFonts w:cs="Cordia New"/>
     </w:rPr>
   </w:style>
-  <w:style w:type="character" w:customStyle="1" w:styleId="ae">
-    <w:name w:val="ท้ายกระดาษ อักขระ"/>
-    <w:basedOn w:val="a0"/>
-    <w:link w:val="ad"/>
+  <w:style w:type="character" w:customStyle="1" w:styleId="FooterChar">
+    <w:name w:val="Footer Char"/>
+    <w:basedOn w:val="DefaultParagraphFont"/>
+    <w:link w:val="Footer"/>
     <w:uiPriority w:val="99"/>
     <w:rsid w:val="00186673"/>
     <w:rPr>
       <w:rFonts w:cs="Cordia New"/>
     </w:rPr>
   </w:style>
-  <w:style w:type="table" w:styleId="af">
+  <w:style w:type="table" w:styleId="TableGrid">
     <w:name w:val="Table Grid"/>
-    <w:basedOn w:val="a1"/>
+    <w:basedOn w:val="TableNormal"/>
     <w:uiPriority w:val="59"/>
     <w:rsid w:val="00186673"/>
     <w:pPr>
@@ -13534,10 +13588,10 @@
       </w:tblCellMar>
     </w:tblPr>
   </w:style>
-  <w:style w:type="table" w:customStyle="1" w:styleId="30">
+  <w:style w:type="table" w:customStyle="1" w:styleId="3">
     <w:name w:val="เส้นตาราง3"/>
-    <w:basedOn w:val="a1"/>
-    <w:next w:val="af"/>
+    <w:basedOn w:val="TableNormal"/>
+    <w:next w:val="TableGrid"/>
     <w:uiPriority w:val="59"/>
     <w:rsid w:val="0010246D"/>
     <w:pPr>
@@ -13567,10 +13621,10 @@
       </w:tblCellMar>
     </w:tblPr>
   </w:style>
-  <w:style w:type="table" w:customStyle="1" w:styleId="10">
+  <w:style w:type="table" w:customStyle="1" w:styleId="1">
     <w:name w:val="เส้นตาราง1"/>
-    <w:basedOn w:val="a1"/>
-    <w:next w:val="af"/>
+    <w:basedOn w:val="TableNormal"/>
+    <w:next w:val="TableGrid"/>
     <w:uiPriority w:val="59"/>
     <w:rsid w:val="0010246D"/>
     <w:pPr>
@@ -13600,10 +13654,10 @@
       </w:tblCellMar>
     </w:tblPr>
   </w:style>
-  <w:style w:type="table" w:customStyle="1" w:styleId="40">
+  <w:style w:type="table" w:customStyle="1" w:styleId="4">
     <w:name w:val="เส้นตาราง4"/>
-    <w:basedOn w:val="a1"/>
-    <w:next w:val="af"/>
+    <w:basedOn w:val="TableNormal"/>
+    <w:next w:val="TableGrid"/>
     <w:uiPriority w:val="59"/>
     <w:rsid w:val="00937FB7"/>
     <w:pPr>
@@ -13633,10 +13687,10 @@
       </w:tblCellMar>
     </w:tblPr>
   </w:style>
-  <w:style w:type="table" w:customStyle="1" w:styleId="60">
+  <w:style w:type="table" w:customStyle="1" w:styleId="6">
     <w:name w:val="เส้นตาราง6"/>
-    <w:basedOn w:val="a1"/>
-    <w:next w:val="af"/>
+    <w:basedOn w:val="TableNormal"/>
+    <w:next w:val="TableGrid"/>
     <w:uiPriority w:val="59"/>
     <w:rsid w:val="00937FB7"/>
     <w:pPr>
@@ -13681,9 +13735,9 @@
       <w:szCs w:val="24"/>
     </w:rPr>
   </w:style>
-  <w:style w:type="paragraph" w:styleId="af0">
+  <w:style w:type="paragraph" w:styleId="ListParagraph">
     <w:name w:val="List Paragraph"/>
-    <w:basedOn w:val="a"/>
+    <w:basedOn w:val="Normal"/>
     <w:uiPriority w:val="34"/>
     <w:qFormat/>
     <w:rsid w:val="006A0034"/>
@@ -13695,13 +13749,13 @@
       <w:rFonts w:cs="Cordia New"/>
     </w:rPr>
   </w:style>
-  <w:style w:type="paragraph" w:customStyle="1" w:styleId="11">
+  <w:style w:type="paragraph" w:customStyle="1" w:styleId="10">
     <w:name w:val="ปกติ1"/>
     <w:rsid w:val="00E53E79"/>
   </w:style>
   <w:style w:type="character" w:customStyle="1" w:styleId="apple-converted-space">
     <w:name w:val="apple-converted-space"/>
-    <w:basedOn w:val="a0"/>
+    <w:basedOn w:val="DefaultParagraphFont"/>
     <w:rsid w:val="00E53E79"/>
   </w:style>
 </w:styles>
@@ -13995,7 +14049,7 @@
 </file>
 
 <file path=customXml/itemProps1.xml><?xml version="1.0" encoding="utf-8"?>
-<ds:datastoreItem xmlns:ds="http://schemas.openxmlformats.org/officeDocument/2006/customXml" ds:itemID="{8F59C4D3-A773-4B6D-9149-BD7540EB52A1}">
+<ds:datastoreItem xmlns:ds="http://schemas.openxmlformats.org/officeDocument/2006/customXml" ds:itemID="{16275BEA-2388-4E78-AFEB-327A72491DF2}">
   <ds:schemaRefs>
     <ds:schemaRef ds:uri="http://schemas.openxmlformats.org/officeDocument/2006/bibliography"/>
   </ds:schemaRefs>

--- a/snProject.docx
+++ b/snProject.docx
@@ -4147,35 +4147,28 @@
         <w:pStyle w:val="Normal1"/>
         <w:outlineLvl w:val="0"/>
         <w:rPr>
-          <w:bCs/>
-          <w:sz w:val="28"/>
-        </w:rPr>
-      </w:pPr>
-    </w:p>
-    <w:p>
-      <w:pPr>
-        <w:pStyle w:val="Normal1"/>
-        <w:outlineLvl w:val="0"/>
-        <w:rPr>
-          <w:b/>
-          <w:sz w:val="28"/>
-        </w:rPr>
-      </w:pPr>
-    </w:p>
-    <w:p>
-      <w:pPr>
-        <w:pStyle w:val="Normal1"/>
-        <w:outlineLvl w:val="0"/>
-        <w:rPr>
-          <w:b/>
-          <w:sz w:val="28"/>
-        </w:rPr>
-      </w:pPr>
-      <w:r>
-        <w:rPr>
-          <w:b/>
-          <w:sz w:val="28"/>
-        </w:rPr>
+          <w:b/>
+          <w:sz w:val="28"/>
+        </w:rPr>
+      </w:pPr>
+    </w:p>
+    <w:p>
+      <w:pPr>
+        <w:pStyle w:val="Normal1"/>
+        <w:outlineLvl w:val="0"/>
+        <w:rPr>
+          <w:rFonts w:cstheme="minorBidi"/>
+          <w:b/>
+          <w:sz w:val="28"/>
+          <w:cs/>
+        </w:rPr>
+      </w:pPr>
+      <w:r>
+        <w:rPr>
+          <w:b/>
+          <w:sz w:val="28"/>
+        </w:rPr>
+        <w:lastRenderedPageBreak/>
         <w:t>2.3 Technology Review</w:t>
       </w:r>
     </w:p>
@@ -4195,7 +4188,7 @@
           <w:b/>
           <w:sz w:val="28"/>
         </w:rPr>
-        <w:t>2.3.1 Database</w:t>
+        <w:t>2.3.1 Fingerprint Scanner</w:t>
       </w:r>
     </w:p>
     <w:p>
@@ -4214,10 +4207,10 @@
           <w:noProof/>
         </w:rPr>
         <w:drawing>
-          <wp:inline distT="0" distB="0" distL="0" distR="0" wp14:anchorId="779F9E02" wp14:editId="417DA990">
-            <wp:extent cx="1235676" cy="1235676"/>
-            <wp:effectExtent l="0" t="0" r="3175" b="3175"/>
-            <wp:docPr id="10" name="รูปภาพ 10" descr="http://vector-magz.com/wp-content/uploads/2014/01/database-icon1.jpg"/>
+          <wp:inline distT="0" distB="0" distL="0" distR="0" wp14:anchorId="036EC746" wp14:editId="4BDF80C6">
+            <wp:extent cx="2909454" cy="2909454"/>
+            <wp:effectExtent l="0" t="0" r="5715" b="5715"/>
+            <wp:docPr id="19" name="รูปภาพ 19" descr="http://i01.i.aliimg.com/wsphoto/v1/1628586439/Free-Shipping-font-b-Fingerprint-b-font-Recognition-font-b-Module-b-font-Optical-font-b.jpg_220x220.jpg"/>
             <wp:cNvGraphicFramePr>
               <a:graphicFrameLocks xmlns:a="http://schemas.openxmlformats.org/drawingml/2006/main" noChangeAspect="1"/>
             </wp:cNvGraphicFramePr>
@@ -4225,13 +4218,13 @@
               <a:graphicData uri="http://schemas.openxmlformats.org/drawingml/2006/picture">
                 <pic:pic xmlns:pic="http://schemas.openxmlformats.org/drawingml/2006/picture">
                   <pic:nvPicPr>
-                    <pic:cNvPr id="0" name="Picture 3" descr="http://vector-magz.com/wp-content/uploads/2014/01/database-icon1.jpg"/>
+                    <pic:cNvPr id="0" name="Picture 13" descr="http://i01.i.aliimg.com/wsphoto/v1/1628586439/Free-Shipping-font-b-Fingerprint-b-font-Recognition-font-b-Module-b-font-Optical-font-b.jpg_220x220.jpg"/>
                     <pic:cNvPicPr>
                       <a:picLocks noChangeAspect="1" noChangeArrowheads="1"/>
                     </pic:cNvPicPr>
                   </pic:nvPicPr>
                   <pic:blipFill>
-                    <a:blip r:embed="rId11" cstate="print">
+                    <a:blip r:embed="rId11">
                       <a:extLst>
                         <a:ext uri="{28A0092B-C50C-407E-A947-70E740481C1C}">
                           <a14:useLocalDpi xmlns:a14="http://schemas.microsoft.com/office/drawing/2010/main" val="0"/>
@@ -4246,7 +4239,7 @@
                   <pic:spPr bwMode="auto">
                     <a:xfrm>
                       <a:off x="0" y="0"/>
-                      <a:ext cx="1235675" cy="1235675"/>
+                      <a:ext cx="2909076" cy="2909076"/>
                     </a:xfrm>
                     <a:prstGeom prst="rect">
                       <a:avLst/>
@@ -4266,6 +4259,15 @@
         <w:rPr>
           <w:rFonts w:cstheme="minorBidi"/>
           <w:b/>
+          <w:noProof/>
+          <w:sz w:val="28"/>
+        </w:rPr>
+        <w:t xml:space="preserve"> </w:t>
+      </w:r>
+      <w:r>
+        <w:rPr>
+          <w:rFonts w:cstheme="minorBidi"/>
+          <w:b/>
           <w:sz w:val="28"/>
         </w:rPr>
         <w:br/>
@@ -4277,7 +4279,7 @@
           <w:color w:val="141823"/>
           <w:szCs w:val="22"/>
         </w:rPr>
-        <w:t>Figure 2.3.1: Database</w:t>
+        <w:t>Figure 2.3.1: Fingerprint Scanner</w:t>
       </w:r>
     </w:p>
     <w:p>
@@ -4324,39 +4326,23 @@
           <w:bCs/>
           <w:sz w:val="28"/>
         </w:rPr>
-        <w:t>A database is a collection of</w:t>
-      </w:r>
-      <w:r>
-        <w:rPr>
-          <w:rFonts w:cstheme="minorBidi"/>
-          <w:bCs/>
-          <w:sz w:val="28"/>
-        </w:rPr>
-        <w:t xml:space="preserve"> files or</w:t>
-      </w:r>
-      <w:r>
-        <w:rPr>
-          <w:rFonts w:cstheme="minorBidi"/>
-          <w:bCs/>
-          <w:sz w:val="28"/>
-        </w:rPr>
-        <w:t xml:space="preserve"> information that is organized</w:t>
-      </w:r>
-      <w:r>
-        <w:rPr>
-          <w:rFonts w:cstheme="minorBidi"/>
-          <w:bCs/>
-          <w:sz w:val="28"/>
-        </w:rPr>
-        <w:t xml:space="preserve"> in a computer system</w:t>
-      </w:r>
-      <w:r>
-        <w:rPr>
-          <w:rFonts w:cstheme="minorBidi"/>
-          <w:bCs/>
-          <w:sz w:val="28"/>
-        </w:rPr>
-        <w:t xml:space="preserve"> so that it can easily be accessed, managed, and updated.</w:t>
+        <w:t xml:space="preserve">Fingerprint system is a system that requires the fingerprint of the authorized </w:t>
+      </w:r>
+      <w:r>
+        <w:rPr>
+          <w:rFonts w:cstheme="minorBidi"/>
+          <w:bCs/>
+          <w:sz w:val="28"/>
+        </w:rPr>
+        <w:t>person or a people who has recorded fingerprint in the fingerprint scanner</w:t>
+      </w:r>
+      <w:r>
+        <w:rPr>
+          <w:rFonts w:cstheme="minorBidi"/>
+          <w:bCs/>
+          <w:sz w:val="28"/>
+        </w:rPr>
+        <w:t>.</w:t>
       </w:r>
       <w:r>
         <w:rPr>
@@ -4372,6 +4358,135 @@
           <w:bCs/>
           <w:sz w:val="28"/>
         </w:rPr>
+        <w:t>If a person does not have</w:t>
+      </w:r>
+      <w:r>
+        <w:rPr>
+          <w:rFonts w:cstheme="minorBidi"/>
+          <w:bCs/>
+          <w:sz w:val="28"/>
+        </w:rPr>
+        <w:t xml:space="preserve"> record the fingerprint, they will not be able </w:t>
+      </w:r>
+      <w:r>
+        <w:rPr>
+          <w:rFonts w:cstheme="minorBidi"/>
+          <w:bCs/>
+          <w:sz w:val="28"/>
+        </w:rPr>
+        <w:t>to use the system requires fingerprint</w:t>
+      </w:r>
+      <w:r>
+        <w:rPr>
+          <w:rFonts w:cstheme="minorBidi"/>
+          <w:bCs/>
+          <w:sz w:val="28"/>
+        </w:rPr>
+        <w:t>.</w:t>
+      </w:r>
+    </w:p>
+    <w:p>
+      <w:pPr>
+        <w:pStyle w:val="Normal1"/>
+        <w:ind w:firstLine="720"/>
+        <w:outlineLvl w:val="0"/>
+        <w:rPr>
+          <w:rFonts w:cstheme="minorBidi"/>
+          <w:b/>
+          <w:sz w:val="28"/>
+        </w:rPr>
+      </w:pPr>
+    </w:p>
+    <w:p>
+      <w:pPr>
+        <w:pStyle w:val="Normal1"/>
+        <w:ind w:firstLine="720"/>
+        <w:outlineLvl w:val="0"/>
+        <w:rPr>
+          <w:rFonts w:cstheme="minorBidi"/>
+          <w:b/>
+          <w:sz w:val="28"/>
+        </w:rPr>
+      </w:pPr>
+      <w:r>
+        <w:rPr>
+          <w:rFonts w:cstheme="minorBidi"/>
+          <w:b/>
+          <w:sz w:val="28"/>
+        </w:rPr>
+        <w:t>Alternative Technology</w:t>
+      </w:r>
+    </w:p>
+    <w:p>
+      <w:pPr>
+        <w:pStyle w:val="Normal1"/>
+        <w:outlineLvl w:val="0"/>
+        <w:rPr>
+          <w:rFonts w:cstheme="minorBidi"/>
+          <w:bCs/>
+          <w:sz w:val="28"/>
+          <w:cs/>
+        </w:rPr>
+      </w:pPr>
+      <w:r>
+        <w:rPr>
+          <w:rFonts w:cstheme="minorBidi"/>
+          <w:bCs/>
+          <w:sz w:val="28"/>
+        </w:rPr>
+        <w:tab/>
+      </w:r>
+      <w:r>
+        <w:rPr>
+          <w:rFonts w:cstheme="minorBidi"/>
+          <w:bCs/>
+          <w:sz w:val="28"/>
+        </w:rPr>
+        <w:t xml:space="preserve">- </w:t>
+      </w:r>
+      <w:proofErr w:type="spellStart"/>
+      <w:r>
+        <w:rPr>
+          <w:rFonts w:cstheme="minorBidi"/>
+          <w:bCs/>
+          <w:sz w:val="28"/>
+        </w:rPr>
+        <w:t>WristBand</w:t>
+      </w:r>
+      <w:proofErr w:type="spellEnd"/>
+      <w:r>
+        <w:rPr>
+          <w:rFonts w:cstheme="minorBidi"/>
+          <w:bCs/>
+          <w:sz w:val="28"/>
+        </w:rPr>
+        <w:t xml:space="preserve"> </w:t>
+      </w:r>
+      <w:r>
+        <w:rPr>
+          <w:rFonts w:cstheme="minorBidi"/>
+          <w:bCs/>
+          <w:sz w:val="28"/>
+        </w:rPr>
+        <w:t>RFID</w:t>
+      </w:r>
+    </w:p>
+    <w:p>
+      <w:pPr>
+        <w:pStyle w:val="Normal1"/>
+        <w:outlineLvl w:val="0"/>
+        <w:rPr>
+          <w:rFonts w:cs="Cordia New"/>
+          <w:sz w:val="28"/>
+          <w:szCs w:val="28"/>
+        </w:rPr>
+      </w:pPr>
+      <w:r>
+        <w:rPr>
+          <w:rFonts w:cstheme="minorBidi"/>
+          <w:bCs/>
+          <w:sz w:val="28"/>
+        </w:rPr>
         <w:br/>
       </w:r>
       <w:r>
@@ -4422,148 +4537,191 @@
       </w:r>
       <w:r>
         <w:rPr>
-          <w:rFonts w:cstheme="minorBidi"/>
-          <w:sz w:val="28"/>
-          <w:szCs w:val="28"/>
-        </w:rPr>
-        <w:t>Data</w:t>
-      </w:r>
-      <w:r>
-        <w:rPr>
-          <w:rFonts w:cstheme="minorBidi"/>
-          <w:sz w:val="28"/>
-          <w:szCs w:val="28"/>
-        </w:rPr>
-        <w:t xml:space="preserve"> duplica</w:t>
-      </w:r>
-      <w:r>
-        <w:rPr>
-          <w:rFonts w:cstheme="minorBidi"/>
-          <w:sz w:val="28"/>
-          <w:szCs w:val="28"/>
-        </w:rPr>
-        <w:t>tion</w:t>
-      </w:r>
-    </w:p>
-    <w:p>
-      <w:pPr>
-        <w:pStyle w:val="Normal1"/>
-        <w:outlineLvl w:val="0"/>
-        <w:rPr>
-          <w:rFonts w:cstheme="minorBidi"/>
-          <w:sz w:val="28"/>
-          <w:szCs w:val="28"/>
-        </w:rPr>
-      </w:pPr>
-      <w:r>
-        <w:rPr>
-          <w:rFonts w:cstheme="minorBidi"/>
+          <w:rFonts w:cs="Cordia New"/>
+          <w:sz w:val="28"/>
+          <w:szCs w:val="28"/>
+        </w:rPr>
+        <w:t>So fast and convenient</w:t>
+      </w:r>
+    </w:p>
+    <w:p>
+      <w:pPr>
+        <w:pStyle w:val="Normal1"/>
+        <w:outlineLvl w:val="0"/>
+        <w:rPr>
+          <w:rFonts w:cs="Cordia New"/>
+          <w:bCs/>
+          <w:sz w:val="28"/>
+        </w:rPr>
+      </w:pPr>
+      <w:r>
+        <w:rPr>
+          <w:rFonts w:cs="Cordia New"/>
+          <w:b/>
           <w:sz w:val="28"/>
           <w:szCs w:val="28"/>
         </w:rPr>
         <w:tab/>
-        <w:t>- D</w:t>
-      </w:r>
-      <w:r>
-        <w:rPr>
-          <w:rFonts w:cstheme="minorBidi"/>
-          <w:sz w:val="28"/>
-          <w:szCs w:val="28"/>
-        </w:rPr>
-        <w:t>ata independence</w:t>
-      </w:r>
-      <w:r>
-        <w:rPr>
-          <w:rFonts w:cstheme="minorBidi"/>
-          <w:sz w:val="28"/>
-          <w:szCs w:val="28"/>
-        </w:rPr>
-        <w:br/>
-      </w:r>
-      <w:r>
-        <w:rPr>
-          <w:rFonts w:cstheme="minorBidi"/>
-          <w:sz w:val="28"/>
-          <w:szCs w:val="28"/>
-        </w:rPr>
-        <w:tab/>
-        <w:t>- D</w:t>
-      </w:r>
-      <w:r>
-        <w:rPr>
-          <w:rFonts w:cstheme="minorBidi"/>
-          <w:sz w:val="28"/>
-          <w:szCs w:val="28"/>
-        </w:rPr>
-        <w:t>ata integrity</w:t>
-      </w:r>
-    </w:p>
-    <w:p>
-      <w:pPr>
-        <w:pStyle w:val="Normal1"/>
+      </w:r>
+      <w:r>
+        <w:rPr>
+          <w:rFonts w:cs="Cordia New"/>
+          <w:bCs/>
+          <w:sz w:val="28"/>
+        </w:rPr>
+        <w:t xml:space="preserve">- </w:t>
+      </w:r>
+      <w:r>
+        <w:rPr>
+          <w:rFonts w:cs="Cordia New"/>
+          <w:bCs/>
+          <w:sz w:val="28"/>
+        </w:rPr>
+        <w:t xml:space="preserve">Reduce </w:t>
+      </w:r>
+      <w:r>
+        <w:rPr>
+          <w:rFonts w:cs="Cordia New"/>
+          <w:bCs/>
+          <w:sz w:val="28"/>
+        </w:rPr>
+        <w:t xml:space="preserve">operational </w:t>
+      </w:r>
+    </w:p>
+    <w:p>
+      <w:pPr>
+        <w:pStyle w:val="Normal1"/>
+        <w:ind w:firstLine="720"/>
+        <w:outlineLvl w:val="0"/>
+        <w:rPr>
+          <w:rFonts w:cs="Cordia New"/>
+          <w:bCs/>
+          <w:sz w:val="28"/>
+        </w:rPr>
+      </w:pPr>
+      <w:r>
+        <w:rPr>
+          <w:rFonts w:cs="Cordia New"/>
+          <w:bCs/>
+          <w:sz w:val="28"/>
+        </w:rPr>
+        <w:t>- R</w:t>
+      </w:r>
+      <w:r>
+        <w:rPr>
+          <w:rFonts w:cs="Cordia New"/>
+          <w:bCs/>
+          <w:sz w:val="28"/>
+        </w:rPr>
+        <w:t>educe waste time.</w:t>
+      </w:r>
+    </w:p>
+    <w:p>
+      <w:pPr>
+        <w:pStyle w:val="Normal1"/>
+        <w:outlineLvl w:val="0"/>
+        <w:rPr>
+          <w:b/>
+          <w:sz w:val="28"/>
+        </w:rPr>
+      </w:pPr>
+    </w:p>
+    <w:p>
+      <w:pPr>
+        <w:pStyle w:val="Normal1"/>
+        <w:outlineLvl w:val="0"/>
+        <w:rPr>
+          <w:b/>
+          <w:sz w:val="28"/>
+        </w:rPr>
+      </w:pPr>
+    </w:p>
+    <w:p>
+      <w:pPr>
+        <w:pStyle w:val="Normal1"/>
+        <w:outlineLvl w:val="0"/>
+        <w:rPr>
+          <w:b/>
+          <w:sz w:val="28"/>
+        </w:rPr>
+      </w:pPr>
+    </w:p>
+    <w:p>
+      <w:pPr>
+        <w:pStyle w:val="Normal1"/>
+        <w:outlineLvl w:val="0"/>
+        <w:rPr>
+          <w:b/>
+          <w:sz w:val="28"/>
+        </w:rPr>
+      </w:pPr>
+    </w:p>
+    <w:p>
+      <w:pPr>
+        <w:pStyle w:val="Normal1"/>
+        <w:outlineLvl w:val="0"/>
+        <w:rPr>
+          <w:rFonts w:cstheme="minorBidi"/>
+          <w:b/>
+          <w:sz w:val="28"/>
+        </w:rPr>
+      </w:pPr>
+    </w:p>
+    <w:p>
+      <w:pPr>
+        <w:pStyle w:val="Normal1"/>
+        <w:outlineLvl w:val="0"/>
+        <w:rPr>
+          <w:rFonts w:cstheme="minorBidi"/>
+          <w:b/>
+          <w:sz w:val="28"/>
+        </w:rPr>
+      </w:pPr>
+      <w:r>
+        <w:rPr>
+          <w:b/>
+          <w:sz w:val="28"/>
+        </w:rPr>
+        <w:lastRenderedPageBreak/>
+        <w:t>2.3.</w:t>
+      </w:r>
+      <w:r>
+        <w:rPr>
+          <w:rFonts w:cstheme="minorBidi"/>
+          <w:b/>
+          <w:sz w:val="28"/>
+        </w:rPr>
+        <w:t>2</w:t>
+      </w:r>
+      <w:r>
+        <w:rPr>
+          <w:b/>
+          <w:sz w:val="28"/>
+        </w:rPr>
+        <w:t xml:space="preserve"> Java</w:t>
+      </w:r>
+    </w:p>
+    <w:p>
+      <w:pPr>
+        <w:pStyle w:val="Normal1"/>
+        <w:ind w:firstLine="720"/>
         <w:jc w:val="center"/>
         <w:outlineLvl w:val="0"/>
         <w:rPr>
           <w:rFonts w:cstheme="minorBidi"/>
-          <w:sz w:val="28"/>
-          <w:szCs w:val="28"/>
-        </w:rPr>
-      </w:pPr>
-    </w:p>
-    <w:p>
-      <w:pPr>
-        <w:pStyle w:val="Normal1"/>
-        <w:jc w:val="center"/>
-        <w:outlineLvl w:val="0"/>
-        <w:rPr>
-          <w:rFonts w:cstheme="minorBidi"/>
-          <w:sz w:val="28"/>
-          <w:szCs w:val="28"/>
-        </w:rPr>
-      </w:pPr>
-    </w:p>
-    <w:p>
-      <w:pPr>
-        <w:pStyle w:val="Normal1"/>
-        <w:outlineLvl w:val="0"/>
-        <w:rPr>
-          <w:rFonts w:cstheme="minorBidi"/>
-          <w:b/>
-          <w:sz w:val="28"/>
-        </w:rPr>
-      </w:pPr>
-      <w:r>
-        <w:rPr>
-          <w:rFonts w:cstheme="minorBidi"/>
-          <w:b/>
-          <w:sz w:val="28"/>
-        </w:rPr>
-        <w:t>2.3.2 Fingerprint</w:t>
-      </w:r>
-    </w:p>
-    <w:p>
-      <w:pPr>
-        <w:pStyle w:val="Normal1"/>
-        <w:jc w:val="center"/>
-        <w:outlineLvl w:val="0"/>
-        <w:rPr>
-          <w:rFonts w:cstheme="minorBidi"/>
-          <w:b/>
-          <w:sz w:val="28"/>
-        </w:rPr>
-      </w:pPr>
-      <w:r>
-        <w:rPr>
-          <w:rFonts w:cstheme="minorBidi"/>
-          <w:b/>
+          <w:b/>
+          <w:sz w:val="28"/>
+        </w:rPr>
+      </w:pPr>
+      <w:r>
+        <w:rPr>
           <w:noProof/>
-          <w:sz w:val="28"/>
         </w:rPr>
         <w:drawing>
-          <wp:inline distT="0" distB="0" distL="0" distR="0" wp14:anchorId="0CDED674" wp14:editId="5BD5CB26">
-            <wp:extent cx="955675" cy="1383665"/>
-            <wp:effectExtent l="0" t="0" r="0" b="6985"/>
-            <wp:docPr id="14" name="รูปภาพ 14" descr="C:\Users\ASUS-X550Z\AppData\Local\Microsoft\Windows\INetCache\Content.Word\Untitled.jpg"/>
+          <wp:inline distT="0" distB="0" distL="0" distR="0" wp14:anchorId="585C1C8C" wp14:editId="60C000EC">
+            <wp:extent cx="2422567" cy="2422567"/>
+            <wp:effectExtent l="0" t="0" r="0" b="0"/>
+            <wp:docPr id="13" name="รูปภาพ 13" descr="http://f.ptcdn.info/542/025/000/1415928706-javalogo-o.jpg"/>
             <wp:cNvGraphicFramePr>
               <a:graphicFrameLocks xmlns:a="http://schemas.openxmlformats.org/drawingml/2006/main" noChangeAspect="1"/>
             </wp:cNvGraphicFramePr>
@@ -4571,7 +4729,7 @@
               <a:graphicData uri="http://schemas.openxmlformats.org/drawingml/2006/picture">
                 <pic:pic xmlns:pic="http://schemas.openxmlformats.org/drawingml/2006/picture">
                   <pic:nvPicPr>
-                    <pic:cNvPr id="0" name="Picture 23" descr="C:\Users\ASUS-X550Z\AppData\Local\Microsoft\Windows\INetCache\Content.Word\Untitled.jpg"/>
+                    <pic:cNvPr id="0" name="Picture 20" descr="http://f.ptcdn.info/542/025/000/1415928706-javalogo-o.jpg"/>
                     <pic:cNvPicPr>
                       <a:picLocks noChangeAspect="1" noChangeArrowheads="1"/>
                     </pic:cNvPicPr>
@@ -4592,7 +4750,7 @@
                   <pic:spPr bwMode="auto">
                     <a:xfrm>
                       <a:off x="0" y="0"/>
-                      <a:ext cx="955675" cy="1383665"/>
+                      <a:ext cx="2435017" cy="2435017"/>
                     </a:xfrm>
                     <a:prstGeom prst="rect">
                       <a:avLst/>
@@ -4608,14 +4766,19 @@
           </wp:inline>
         </w:drawing>
       </w:r>
-      <w:r>
-        <w:rPr>
-          <w:rFonts w:cstheme="minorBidi"/>
-          <w:b/>
-          <w:sz w:val="28"/>
-        </w:rPr>
-        <w:br/>
-      </w:r>
+    </w:p>
+    <w:p>
+      <w:pPr>
+        <w:pStyle w:val="Normal1"/>
+        <w:ind w:firstLine="720"/>
+        <w:jc w:val="center"/>
+        <w:outlineLvl w:val="0"/>
+        <w:rPr>
+          <w:rFonts w:cstheme="minorBidi"/>
+          <w:b/>
+          <w:sz w:val="28"/>
+        </w:rPr>
+      </w:pPr>
       <w:r>
         <w:rPr>
           <w:rFonts w:asciiTheme="minorHAnsi" w:hAnsiTheme="minorHAnsi"/>
@@ -4623,7 +4786,7 @@
           <w:color w:val="141823"/>
           <w:szCs w:val="22"/>
         </w:rPr>
-        <w:t>Figure 2.3.2: Fingerprint</w:t>
+        <w:t>Figure 2.3.2: Java logo</w:t>
       </w:r>
     </w:p>
     <w:p>
@@ -4639,6 +4802,20 @@
       </w:pPr>
       <w:r>
         <w:rPr>
+          <w:b/>
+          <w:sz w:val="28"/>
+        </w:rPr>
+        <w:br/>
+      </w:r>
+      <w:r>
+        <w:rPr>
+          <w:b/>
+          <w:sz w:val="28"/>
+        </w:rPr>
+        <w:tab/>
+      </w:r>
+      <w:r>
+        <w:rPr>
           <w:rFonts w:cstheme="minorBidi"/>
           <w:b/>
           <w:sz w:val="28"/>
@@ -4649,11 +4826,14 @@
     <w:p>
       <w:pPr>
         <w:pStyle w:val="Normal1"/>
-        <w:outlineLvl w:val="0"/>
-        <w:rPr>
-          <w:rFonts w:cs="Cordia New"/>
-          <w:sz w:val="28"/>
-          <w:szCs w:val="28"/>
+        <w:spacing w:line="240" w:lineRule="auto"/>
+        <w:outlineLvl w:val="0"/>
+        <w:rPr>
+          <w:rFonts w:cstheme="minorBidi"/>
+          <w:b/>
+          <w:sz w:val="32"/>
+          <w:szCs w:val="32"/>
+          <w:cs/>
         </w:rPr>
       </w:pPr>
       <w:r>
@@ -4666,72 +4846,103 @@
       </w:r>
       <w:r>
         <w:rPr>
-          <w:rFonts w:cstheme="minorBidi"/>
-          <w:bCs/>
-          <w:sz w:val="28"/>
-        </w:rPr>
-        <w:t xml:space="preserve">Fingerprint system is a system that requires the fingerprint of the authorized </w:t>
-      </w:r>
-      <w:r>
-        <w:rPr>
-          <w:rFonts w:cstheme="minorBidi"/>
-          <w:bCs/>
-          <w:sz w:val="28"/>
-        </w:rPr>
-        <w:t>person or a people who has recorded fingerprint in the fingerprint scanner</w:t>
-      </w:r>
-      <w:r>
-        <w:rPr>
-          <w:rFonts w:cstheme="minorBidi"/>
-          <w:bCs/>
-          <w:sz w:val="28"/>
-        </w:rPr>
-        <w:t>.</w:t>
-      </w:r>
-      <w:r>
-        <w:rPr>
-          <w:rFonts w:cstheme="minorBidi"/>
-          <w:bCs/>
-          <w:sz w:val="28"/>
-        </w:rPr>
-        <w:t xml:space="preserve"> </w:t>
-      </w:r>
-      <w:r>
-        <w:rPr>
-          <w:rFonts w:cstheme="minorBidi"/>
-          <w:bCs/>
-          <w:sz w:val="28"/>
-        </w:rPr>
-        <w:t>If a person does not have</w:t>
-      </w:r>
-      <w:r>
-        <w:rPr>
-          <w:rFonts w:cstheme="minorBidi"/>
-          <w:bCs/>
-          <w:sz w:val="28"/>
-        </w:rPr>
-        <w:t xml:space="preserve"> record the fingerprint, they will not be able </w:t>
-      </w:r>
-      <w:r>
-        <w:rPr>
-          <w:rFonts w:cstheme="minorBidi"/>
-          <w:bCs/>
-          <w:sz w:val="28"/>
-        </w:rPr>
-        <w:t>to use the system requires fingerprint</w:t>
-      </w:r>
-      <w:r>
-        <w:rPr>
-          <w:rFonts w:cstheme="minorBidi"/>
-          <w:bCs/>
-          <w:sz w:val="28"/>
-        </w:rPr>
-        <w:t>.</w:t>
-      </w:r>
-      <w:r>
-        <w:rPr>
-          <w:rFonts w:cstheme="minorBidi"/>
-          <w:bCs/>
+          <w:rFonts w:asciiTheme="minorHAnsi" w:hAnsiTheme="minorHAnsi"/>
+          <w:sz w:val="32"/>
+          <w:szCs w:val="32"/>
+        </w:rPr>
+        <w:t xml:space="preserve">Java is the object oriented programming </w:t>
+      </w:r>
+      <w:r>
+        <w:rPr>
+          <w:rFonts w:asciiTheme="minorHAnsi" w:hAnsiTheme="minorHAnsi" w:cs="Cordia New"/>
+          <w:sz w:val="32"/>
+          <w:szCs w:val="32"/>
+        </w:rPr>
+        <w:t>l</w:t>
+      </w:r>
+      <w:r>
+        <w:rPr>
+          <w:rFonts w:asciiTheme="minorHAnsi" w:hAnsiTheme="minorHAnsi"/>
+          <w:sz w:val="32"/>
+          <w:szCs w:val="32"/>
+        </w:rPr>
+        <w:t xml:space="preserve">anguage </w:t>
+      </w:r>
+      <w:r>
+        <w:rPr>
+          <w:rFonts w:asciiTheme="minorHAnsi" w:hAnsiTheme="minorHAnsi"/>
+          <w:sz w:val="32"/>
+          <w:szCs w:val="32"/>
+        </w:rPr>
+        <w:t xml:space="preserve">that has been </w:t>
+      </w:r>
+      <w:r>
+        <w:rPr>
+          <w:rFonts w:asciiTheme="minorHAnsi" w:hAnsiTheme="minorHAnsi"/>
+          <w:sz w:val="32"/>
+          <w:szCs w:val="32"/>
+        </w:rPr>
+        <w:t xml:space="preserve">designed for develop </w:t>
+      </w:r>
+      <w:r>
+        <w:rPr>
+          <w:rFonts w:asciiTheme="minorHAnsi" w:hAnsiTheme="minorHAnsi" w:cs="Cordia New"/>
+          <w:sz w:val="32"/>
+          <w:szCs w:val="32"/>
+        </w:rPr>
+        <w:t>p</w:t>
+      </w:r>
+      <w:r>
+        <w:rPr>
+          <w:rFonts w:asciiTheme="minorHAnsi" w:hAnsiTheme="minorHAnsi"/>
+          <w:sz w:val="32"/>
+          <w:szCs w:val="32"/>
+        </w:rPr>
+        <w:t>rograms for multiple platforms</w:t>
+      </w:r>
+    </w:p>
+    <w:p>
+      <w:pPr>
+        <w:pStyle w:val="Normal1"/>
+        <w:outlineLvl w:val="0"/>
+        <w:rPr>
+          <w:rFonts w:cstheme="minorBidi"/>
+          <w:b/>
+          <w:sz w:val="28"/>
+        </w:rPr>
+      </w:pPr>
+      <w:r>
+        <w:rPr>
+          <w:rFonts w:cstheme="minorBidi"/>
+          <w:b/>
+          <w:sz w:val="28"/>
+        </w:rPr>
+        <w:tab/>
+      </w:r>
+    </w:p>
+    <w:p>
+      <w:pPr>
+        <w:pStyle w:val="Normal1"/>
+        <w:ind w:firstLine="720"/>
+        <w:outlineLvl w:val="0"/>
+        <w:rPr>
+          <w:rFonts w:cstheme="minorBidi"/>
+          <w:bCs/>
+          <w:sz w:val="28"/>
+        </w:rPr>
+      </w:pPr>
+      <w:r>
+        <w:rPr>
+          <w:rFonts w:cstheme="minorBidi"/>
+          <w:b/>
+          <w:sz w:val="28"/>
+        </w:rPr>
+        <w:t>Alternative Technology</w:t>
+      </w:r>
+      <w:r>
+        <w:rPr>
+          <w:rFonts w:cstheme="minorBidi"/>
+          <w:b/>
           <w:sz w:val="28"/>
         </w:rPr>
         <w:br/>
@@ -4739,13 +4950,60 @@
       <w:r>
         <w:rPr>
           <w:rFonts w:cstheme="minorBidi"/>
-          <w:bCs/>
+          <w:b/>
           <w:sz w:val="28"/>
         </w:rPr>
         <w:tab/>
       </w:r>
       <w:r>
         <w:rPr>
+          <w:rFonts w:cstheme="minorBidi"/>
+          <w:bCs/>
+          <w:sz w:val="28"/>
+        </w:rPr>
+        <w:t>-</w:t>
+      </w:r>
+      <w:r>
+        <w:rPr>
+          <w:rFonts w:cstheme="minorBidi"/>
+          <w:bCs/>
+          <w:sz w:val="28"/>
+        </w:rPr>
+        <w:t xml:space="preserve"> Python</w:t>
+      </w:r>
+    </w:p>
+    <w:p>
+      <w:pPr>
+        <w:pStyle w:val="Normal1"/>
+        <w:outlineLvl w:val="0"/>
+        <w:rPr>
+          <w:rFonts w:cstheme="minorBidi"/>
+          <w:bCs/>
+          <w:sz w:val="28"/>
+        </w:rPr>
+      </w:pPr>
+      <w:r>
+        <w:rPr>
+          <w:rFonts w:cstheme="minorBidi"/>
+          <w:bCs/>
+          <w:sz w:val="28"/>
+        </w:rPr>
+        <w:tab/>
+      </w:r>
+    </w:p>
+    <w:p>
+      <w:pPr>
+        <w:pStyle w:val="Normal1"/>
+        <w:ind w:firstLine="720"/>
+        <w:outlineLvl w:val="0"/>
+        <w:rPr>
+          <w:rFonts w:cstheme="minorBidi"/>
+          <w:b/>
+          <w:sz w:val="28"/>
+        </w:rPr>
+      </w:pPr>
+      <w:r>
+        <w:rPr>
           <w:b/>
           <w:bCs/>
           <w:sz w:val="28"/>
@@ -4753,134 +5011,224 @@
         </w:rPr>
         <w:t>The selection of this technology</w:t>
       </w:r>
-      <w:r>
-        <w:rPr>
-          <w:b/>
-          <w:bCs/>
-          <w:sz w:val="28"/>
-          <w:szCs w:val="28"/>
-        </w:rPr>
-        <w:br/>
-      </w:r>
-      <w:r>
-        <w:rPr>
-          <w:b/>
-          <w:bCs/>
-          <w:sz w:val="28"/>
-          <w:szCs w:val="28"/>
-        </w:rPr>
-        <w:tab/>
-      </w:r>
-      <w:r>
-        <w:rPr>
-          <w:rFonts w:cstheme="minorBidi"/>
-          <w:sz w:val="28"/>
-          <w:szCs w:val="28"/>
-        </w:rPr>
-        <w:t>-</w:t>
-      </w:r>
-      <w:r>
-        <w:t xml:space="preserve"> </w:t>
-      </w:r>
-      <w:r>
-        <w:rPr>
-          <w:rFonts w:cs="Cordia New"/>
-          <w:sz w:val="28"/>
-          <w:szCs w:val="28"/>
-        </w:rPr>
-        <w:t>So fast and convenient</w:t>
-      </w:r>
-    </w:p>
-    <w:p>
-      <w:pPr>
-        <w:pStyle w:val="Normal1"/>
-        <w:outlineLvl w:val="0"/>
-        <w:rPr>
-          <w:rFonts w:cs="Cordia New"/>
-          <w:bCs/>
-          <w:sz w:val="28"/>
-        </w:rPr>
-      </w:pPr>
-      <w:r>
-        <w:rPr>
-          <w:rFonts w:cs="Cordia New"/>
-          <w:b/>
-          <w:sz w:val="28"/>
-          <w:szCs w:val="28"/>
-        </w:rPr>
-        <w:tab/>
-      </w:r>
-      <w:r>
-        <w:rPr>
-          <w:rFonts w:cs="Cordia New"/>
-          <w:bCs/>
-          <w:sz w:val="28"/>
+    </w:p>
+    <w:p>
+      <w:pPr>
+        <w:pStyle w:val="11"/>
+        <w:ind w:firstLine="720"/>
+        <w:rPr>
+          <w:sz w:val="28"/>
+          <w:szCs w:val="28"/>
+        </w:rPr>
+      </w:pPr>
+      <w:r>
+        <w:rPr>
+          <w:sz w:val="28"/>
+        </w:rPr>
+        <w:t xml:space="preserve">- Object-oriented language allows contacting with </w:t>
+      </w:r>
+      <w:r>
+        <w:rPr>
+          <w:sz w:val="28"/>
+          <w:szCs w:val="28"/>
+        </w:rPr>
+        <w:t xml:space="preserve">SQL </w:t>
+      </w:r>
+    </w:p>
+    <w:p>
+      <w:pPr>
+        <w:shd w:val="clear" w:color="auto" w:fill="FFFFFF"/>
+        <w:spacing w:after="120" w:line="293" w:lineRule="atLeast"/>
+        <w:ind w:firstLine="720"/>
+        <w:rPr>
+          <w:rFonts w:eastAsia="Times New Roman"/>
+          <w:color w:val="222222"/>
+          <w:sz w:val="28"/>
+          <w:szCs w:val="28"/>
+        </w:rPr>
+      </w:pPr>
+      <w:r>
+        <w:rPr>
+          <w:rFonts w:eastAsia="Times New Roman"/>
+          <w:color w:val="222222"/>
+          <w:sz w:val="28"/>
+          <w:szCs w:val="28"/>
+        </w:rPr>
+        <w:t>- Excellent performance.</w:t>
+      </w:r>
+    </w:p>
+    <w:p>
+      <w:pPr>
+        <w:shd w:val="clear" w:color="auto" w:fill="FFFFFF"/>
+        <w:spacing w:after="120" w:line="293" w:lineRule="atLeast"/>
+        <w:ind w:firstLine="720"/>
+        <w:rPr>
+          <w:rFonts w:eastAsia="Times New Roman"/>
+          <w:color w:val="auto"/>
+          <w:sz w:val="28"/>
+          <w:szCs w:val="28"/>
+        </w:rPr>
+      </w:pPr>
+      <w:r>
+        <w:rPr>
+          <w:rFonts w:eastAsia="Times New Roman"/>
+          <w:color w:val="auto"/>
+          <w:sz w:val="28"/>
+          <w:szCs w:val="28"/>
+        </w:rPr>
+        <w:t>- Excellent specification</w:t>
+      </w:r>
+    </w:p>
+    <w:p>
+      <w:pPr>
+        <w:pStyle w:val="11"/>
+        <w:ind w:firstLine="720"/>
+        <w:rPr>
+          <w:color w:val="auto"/>
+          <w:sz w:val="28"/>
+          <w:szCs w:val="28"/>
+        </w:rPr>
+      </w:pPr>
+      <w:r>
+        <w:rPr>
+          <w:color w:val="auto"/>
+          <w:sz w:val="28"/>
+          <w:szCs w:val="28"/>
+        </w:rPr>
+        <w:t>- Great memory</w:t>
+      </w:r>
+    </w:p>
+    <w:p>
+      <w:pPr>
+        <w:shd w:val="clear" w:color="auto" w:fill="FFFFFF"/>
+        <w:spacing w:after="120" w:line="293" w:lineRule="atLeast"/>
+        <w:ind w:firstLine="720"/>
+        <w:rPr>
+          <w:rFonts w:eastAsia="Times New Roman"/>
+          <w:color w:val="auto"/>
+          <w:sz w:val="28"/>
+          <w:szCs w:val="28"/>
+        </w:rPr>
+      </w:pPr>
+      <w:r>
+        <w:rPr>
+          <w:rFonts w:eastAsia="Times New Roman"/>
+          <w:color w:val="auto"/>
+          <w:sz w:val="28"/>
+          <w:szCs w:val="28"/>
+        </w:rPr>
+        <w:t>- Clear error messages</w:t>
+      </w:r>
+    </w:p>
+    <w:p>
+      <w:pPr>
+        <w:pStyle w:val="Normal1"/>
+        <w:ind w:firstLine="720"/>
+        <w:outlineLvl w:val="0"/>
+        <w:rPr>
+          <w:b/>
+          <w:sz w:val="28"/>
+        </w:rPr>
+      </w:pPr>
+      <w:r>
+        <w:rPr>
+          <w:rStyle w:val="apple-converted-space"/>
+          <w:color w:val="auto"/>
+          <w:sz w:val="28"/>
+          <w:szCs w:val="28"/>
+          <w:shd w:val="clear" w:color="auto" w:fill="FFFFFF"/>
         </w:rPr>
         <w:t xml:space="preserve">- </w:t>
       </w:r>
       <w:r>
         <w:rPr>
-          <w:rFonts w:cs="Cordia New"/>
-          <w:bCs/>
-          <w:sz w:val="28"/>
-        </w:rPr>
-        <w:t xml:space="preserve">Reduce </w:t>
-      </w:r>
-      <w:r>
-        <w:rPr>
-          <w:rFonts w:cs="Cordia New"/>
-          <w:bCs/>
-          <w:sz w:val="28"/>
-        </w:rPr>
-        <w:t xml:space="preserve">operational </w:t>
-      </w:r>
-    </w:p>
-    <w:p>
-      <w:pPr>
-        <w:pStyle w:val="Normal1"/>
-        <w:ind w:firstLine="720"/>
-        <w:outlineLvl w:val="0"/>
-        <w:rPr>
-          <w:rFonts w:cs="Cordia New"/>
-          <w:bCs/>
-          <w:sz w:val="28"/>
-        </w:rPr>
-      </w:pPr>
-      <w:r>
-        <w:rPr>
-          <w:rFonts w:cs="Cordia New"/>
-          <w:bCs/>
+          <w:color w:val="auto"/>
+          <w:sz w:val="28"/>
+          <w:szCs w:val="28"/>
+          <w:shd w:val="clear" w:color="auto" w:fill="FFFFFF"/>
+        </w:rPr>
+        <w:t>Powerful for development tools such as Eclipse</w:t>
+      </w:r>
+    </w:p>
+    <w:p>
+      <w:pPr>
+        <w:pStyle w:val="Normal1"/>
+        <w:outlineLvl w:val="0"/>
+        <w:rPr>
+          <w:b/>
+          <w:sz w:val="28"/>
+        </w:rPr>
+      </w:pPr>
+    </w:p>
+    <w:p>
+      <w:pPr>
+        <w:pStyle w:val="Normal1"/>
+        <w:outlineLvl w:val="0"/>
+        <w:rPr>
+          <w:b/>
+          <w:sz w:val="28"/>
+        </w:rPr>
+      </w:pPr>
+    </w:p>
+    <w:p>
+      <w:pPr>
+        <w:pStyle w:val="Normal1"/>
+        <w:outlineLvl w:val="0"/>
+        <w:rPr>
+          <w:b/>
+          <w:sz w:val="28"/>
+        </w:rPr>
+      </w:pPr>
+    </w:p>
+    <w:p>
+      <w:pPr>
+        <w:pStyle w:val="Normal1"/>
+        <w:outlineLvl w:val="0"/>
+        <w:rPr>
+          <w:b/>
+          <w:sz w:val="28"/>
+        </w:rPr>
+      </w:pPr>
+    </w:p>
+    <w:p>
+      <w:pPr>
+        <w:pStyle w:val="Normal1"/>
+        <w:outlineLvl w:val="0"/>
+        <w:rPr>
+          <w:b/>
+          <w:sz w:val="28"/>
+        </w:rPr>
+      </w:pPr>
+    </w:p>
+    <w:p>
+      <w:pPr>
+        <w:pStyle w:val="Normal1"/>
+        <w:outlineLvl w:val="0"/>
+        <w:rPr>
+          <w:rFonts w:cstheme="minorBidi"/>
+          <w:b/>
+          <w:sz w:val="28"/>
+        </w:rPr>
+      </w:pPr>
+    </w:p>
+    <w:p>
+      <w:pPr>
+        <w:pStyle w:val="Normal1"/>
+        <w:outlineLvl w:val="0"/>
+        <w:rPr>
+          <w:rFonts w:cstheme="minorBidi"/>
+          <w:b/>
+          <w:sz w:val="28"/>
+          <w:cs/>
+        </w:rPr>
+      </w:pPr>
+      <w:r>
+        <w:rPr>
+          <w:b/>
           <w:sz w:val="28"/>
         </w:rPr>
         <w:lastRenderedPageBreak/>
-        <w:t>- R</w:t>
-      </w:r>
-      <w:r>
-        <w:rPr>
-          <w:rFonts w:cs="Cordia New"/>
-          <w:bCs/>
-          <w:sz w:val="28"/>
-        </w:rPr>
-        <w:t>educe waste time.</w:t>
-      </w:r>
-    </w:p>
-    <w:p>
-      <w:pPr>
-        <w:pStyle w:val="Normal1"/>
-        <w:outlineLvl w:val="0"/>
-        <w:rPr>
-          <w:rFonts w:cstheme="minorBidi"/>
-          <w:b/>
-          <w:sz w:val="28"/>
-        </w:rPr>
-      </w:pPr>
-      <w:r>
-        <w:rPr>
-          <w:rFonts w:cstheme="minorBidi"/>
-          <w:b/>
-          <w:sz w:val="28"/>
-        </w:rPr>
-        <w:t>2.3.3 Java</w:t>
+        <w:t>2.3.3 PHP</w:t>
       </w:r>
     </w:p>
     <w:p>
@@ -4889,7 +5237,6 @@
         <w:jc w:val="center"/>
         <w:outlineLvl w:val="0"/>
         <w:rPr>
-          <w:rFonts w:cstheme="minorBidi"/>
           <w:b/>
           <w:sz w:val="28"/>
         </w:rPr>
@@ -4899,10 +5246,10 @@
           <w:noProof/>
         </w:rPr>
         <w:drawing>
-          <wp:inline distT="0" distB="0" distL="0" distR="0" wp14:anchorId="33DF54AF" wp14:editId="19C09C49">
-            <wp:extent cx="1169773" cy="1169773"/>
-            <wp:effectExtent l="0" t="0" r="0" b="0"/>
-            <wp:docPr id="13" name="รูปภาพ 13" descr="http://f.ptcdn.info/542/025/000/1415928706-javalogo-o.jpg"/>
+          <wp:inline distT="0" distB="0" distL="0" distR="0" wp14:anchorId="40F04450" wp14:editId="5C797E16">
+            <wp:extent cx="3062619" cy="1840675"/>
+            <wp:effectExtent l="0" t="0" r="4445" b="0"/>
+            <wp:docPr id="18" name="รูปภาพ 18" descr="https://easypost-static.s3.amazonaws.com/assets/langs/php-logo-404618421cef2a3a3c5a878a69783d4b.png"/>
             <wp:cNvGraphicFramePr>
               <a:graphicFrameLocks xmlns:a="http://schemas.openxmlformats.org/drawingml/2006/main" noChangeAspect="1"/>
             </wp:cNvGraphicFramePr>
@@ -4910,13 +5257,13 @@
               <a:graphicData uri="http://schemas.openxmlformats.org/drawingml/2006/picture">
                 <pic:pic xmlns:pic="http://schemas.openxmlformats.org/drawingml/2006/picture">
                   <pic:nvPicPr>
-                    <pic:cNvPr id="0" name="Picture 20" descr="http://f.ptcdn.info/542/025/000/1415928706-javalogo-o.jpg"/>
+                    <pic:cNvPr id="0" name="Picture 11" descr="https://easypost-static.s3.amazonaws.com/assets/langs/php-logo-404618421cef2a3a3c5a878a69783d4b.png"/>
                     <pic:cNvPicPr>
                       <a:picLocks noChangeAspect="1" noChangeArrowheads="1"/>
                     </pic:cNvPicPr>
                   </pic:nvPicPr>
                   <pic:blipFill>
-                    <a:blip r:embed="rId13" cstate="print">
+                    <a:blip r:embed="rId13">
                       <a:extLst>
                         <a:ext uri="{28A0092B-C50C-407E-A947-70E740481C1C}">
                           <a14:useLocalDpi xmlns:a14="http://schemas.microsoft.com/office/drawing/2010/main" val="0"/>
@@ -4931,7 +5278,7 @@
                   <pic:spPr bwMode="auto">
                     <a:xfrm>
                       <a:off x="0" y="0"/>
-                      <a:ext cx="1169762" cy="1169762"/>
+                      <a:ext cx="3067670" cy="1843711"/>
                     </a:xfrm>
                     <a:prstGeom prst="rect">
                       <a:avLst/>
@@ -4954,19 +5301,20 @@
         <w:jc w:val="center"/>
         <w:outlineLvl w:val="0"/>
         <w:rPr>
-          <w:rFonts w:cstheme="minorBidi"/>
-          <w:b/>
-          <w:sz w:val="28"/>
-        </w:rPr>
-      </w:pPr>
-      <w:r>
-        <w:rPr>
-          <w:rFonts w:asciiTheme="minorHAnsi" w:hAnsiTheme="minorHAnsi"/>
+          <w:rFonts w:asciiTheme="minorHAnsi" w:hAnsiTheme="minorHAnsi" w:cstheme="minorBidi"/>
           <w:b/>
           <w:color w:val="141823"/>
           <w:szCs w:val="22"/>
         </w:rPr>
-        <w:t>Figure 2.3.3: Java</w:t>
+      </w:pPr>
+      <w:r>
+        <w:rPr>
+          <w:rFonts w:asciiTheme="minorHAnsi" w:hAnsiTheme="minorHAnsi"/>
+          <w:b/>
+          <w:color w:val="141823"/>
+          <w:szCs w:val="22"/>
+        </w:rPr>
+        <w:t>Figure 2.3.3: PHP logo</w:t>
       </w:r>
     </w:p>
     <w:p>
@@ -4996,7 +5344,506 @@
         <w:outlineLvl w:val="0"/>
         <w:rPr>
           <w:rFonts w:cstheme="minorBidi"/>
-          <w:b/>
+          <w:bCs/>
+          <w:sz w:val="28"/>
+        </w:rPr>
+      </w:pPr>
+      <w:r>
+        <w:rPr>
+          <w:rFonts w:cstheme="minorBidi"/>
+          <w:b/>
+          <w:sz w:val="28"/>
+        </w:rPr>
+        <w:tab/>
+      </w:r>
+      <w:r>
+        <w:rPr>
+          <w:rFonts w:cstheme="minorBidi"/>
+          <w:bCs/>
+          <w:sz w:val="28"/>
+        </w:rPr>
+        <w:t>PHP is the Programming Language in the server-side scripting. It used for a preparation of the site and displayed them in the form of HTML.</w:t>
+      </w:r>
+    </w:p>
+    <w:p>
+      <w:pPr>
+        <w:pStyle w:val="Normal1"/>
+        <w:spacing w:line="240" w:lineRule="auto"/>
+        <w:outlineLvl w:val="0"/>
+        <w:rPr>
+          <w:rFonts w:cstheme="minorBidi"/>
+          <w:b/>
+          <w:sz w:val="28"/>
+        </w:rPr>
+      </w:pPr>
+      <w:r>
+        <w:rPr>
+          <w:rFonts w:cstheme="minorBidi"/>
+          <w:b/>
+          <w:sz w:val="28"/>
+        </w:rPr>
+        <w:tab/>
+      </w:r>
+    </w:p>
+    <w:p>
+      <w:pPr>
+        <w:pStyle w:val="Normal1"/>
+        <w:spacing w:line="240" w:lineRule="auto"/>
+        <w:ind w:firstLine="720"/>
+        <w:outlineLvl w:val="0"/>
+        <w:rPr>
+          <w:rFonts w:cstheme="minorBidi"/>
+          <w:bCs/>
+          <w:sz w:val="28"/>
+        </w:rPr>
+      </w:pPr>
+      <w:r>
+        <w:rPr>
+          <w:rFonts w:cstheme="minorBidi"/>
+          <w:b/>
+          <w:sz w:val="28"/>
+        </w:rPr>
+        <w:t>Alternative Technology</w:t>
+      </w:r>
+    </w:p>
+    <w:p>
+      <w:pPr>
+        <w:pStyle w:val="Normal1"/>
+        <w:outlineLvl w:val="0"/>
+        <w:rPr>
+          <w:rFonts w:cstheme="minorBidi"/>
+          <w:bCs/>
+          <w:sz w:val="28"/>
+        </w:rPr>
+      </w:pPr>
+      <w:r>
+        <w:rPr>
+          <w:rFonts w:cstheme="minorBidi" w:hint="cs"/>
+          <w:bCs/>
+          <w:sz w:val="28"/>
+          <w:cs/>
+        </w:rPr>
+        <w:tab/>
+      </w:r>
+      <w:r>
+        <w:rPr>
+          <w:rFonts w:cstheme="minorBidi"/>
+          <w:bCs/>
+          <w:sz w:val="28"/>
+        </w:rPr>
+        <w:t>- None</w:t>
+      </w:r>
+    </w:p>
+    <w:p>
+      <w:pPr>
+        <w:pStyle w:val="Normal1"/>
+        <w:outlineLvl w:val="0"/>
+        <w:rPr>
+          <w:rFonts w:cstheme="minorBidi"/>
+          <w:bCs/>
+          <w:sz w:val="28"/>
+        </w:rPr>
+      </w:pPr>
+      <w:r>
+        <w:rPr>
+          <w:rFonts w:cstheme="minorBidi"/>
+          <w:bCs/>
+          <w:sz w:val="28"/>
+        </w:rPr>
+        <w:tab/>
+      </w:r>
+    </w:p>
+    <w:p>
+      <w:pPr>
+        <w:pStyle w:val="Normal1"/>
+        <w:ind w:firstLine="720"/>
+        <w:outlineLvl w:val="0"/>
+        <w:rPr>
+          <w:rFonts w:cstheme="minorBidi"/>
+          <w:b/>
+          <w:sz w:val="28"/>
+        </w:rPr>
+      </w:pPr>
+      <w:r>
+        <w:rPr>
+          <w:b/>
+          <w:bCs/>
+          <w:sz w:val="28"/>
+          <w:szCs w:val="28"/>
+        </w:rPr>
+        <w:t>The selection of this technology</w:t>
+      </w:r>
+    </w:p>
+    <w:p>
+      <w:pPr>
+        <w:pStyle w:val="Normal1"/>
+        <w:outlineLvl w:val="0"/>
+        <w:rPr>
+          <w:rFonts w:cstheme="minorBidi"/>
+          <w:bCs/>
+          <w:sz w:val="28"/>
+        </w:rPr>
+      </w:pPr>
+      <w:r>
+        <w:rPr>
+          <w:rFonts w:cstheme="minorBidi"/>
+          <w:b/>
+          <w:bCs/>
+          <w:sz w:val="28"/>
+        </w:rPr>
+        <w:tab/>
+      </w:r>
+      <w:r>
+        <w:rPr>
+          <w:rFonts w:cstheme="minorBidi"/>
+          <w:bCs/>
+          <w:sz w:val="28"/>
+        </w:rPr>
+        <w:t xml:space="preserve">- </w:t>
+      </w:r>
+      <w:r>
+        <w:rPr>
+          <w:rFonts w:cstheme="minorBidi"/>
+          <w:bCs/>
+          <w:sz w:val="28"/>
+        </w:rPr>
+        <w:t>Compatible with</w:t>
+      </w:r>
+      <w:r>
+        <w:rPr>
+          <w:rFonts w:cstheme="minorBidi"/>
+          <w:bCs/>
+          <w:sz w:val="28"/>
+        </w:rPr>
+        <w:t xml:space="preserve"> the MySQL</w:t>
+      </w:r>
+    </w:p>
+    <w:p>
+      <w:pPr>
+        <w:pStyle w:val="Normal1"/>
+        <w:outlineLvl w:val="0"/>
+        <w:rPr>
+          <w:rFonts w:cstheme="minorBidi"/>
+          <w:bCs/>
+          <w:sz w:val="28"/>
+        </w:rPr>
+      </w:pPr>
+      <w:r>
+        <w:rPr>
+          <w:rFonts w:cstheme="minorBidi"/>
+          <w:bCs/>
+          <w:sz w:val="28"/>
+        </w:rPr>
+        <w:tab/>
+        <w:t>- There are many libraries</w:t>
+      </w:r>
+    </w:p>
+    <w:p>
+      <w:pPr>
+        <w:pStyle w:val="Normal1"/>
+        <w:outlineLvl w:val="0"/>
+        <w:rPr>
+          <w:rFonts w:cstheme="minorBidi"/>
+          <w:bCs/>
+          <w:sz w:val="28"/>
+        </w:rPr>
+      </w:pPr>
+      <w:r>
+        <w:rPr>
+          <w:rFonts w:cstheme="minorBidi"/>
+          <w:bCs/>
+          <w:sz w:val="28"/>
+        </w:rPr>
+        <w:tab/>
+        <w:t>- Easy to learn</w:t>
+      </w:r>
+    </w:p>
+    <w:p>
+      <w:pPr>
+        <w:pStyle w:val="Normal1"/>
+        <w:outlineLvl w:val="0"/>
+        <w:rPr>
+          <w:rFonts w:cstheme="minorBidi"/>
+          <w:bCs/>
+          <w:sz w:val="28"/>
+        </w:rPr>
+      </w:pPr>
+      <w:r>
+        <w:rPr>
+          <w:rFonts w:cstheme="minorBidi"/>
+          <w:bCs/>
+          <w:sz w:val="28"/>
+        </w:rPr>
+        <w:tab/>
+        <w:t>- Open source</w:t>
+      </w:r>
+    </w:p>
+    <w:p>
+      <w:pPr>
+        <w:pStyle w:val="Normal1"/>
+        <w:outlineLvl w:val="0"/>
+        <w:rPr>
+          <w:b/>
+          <w:sz w:val="28"/>
+        </w:rPr>
+      </w:pPr>
+    </w:p>
+    <w:p>
+      <w:pPr>
+        <w:pStyle w:val="Normal1"/>
+        <w:outlineLvl w:val="0"/>
+        <w:rPr>
+          <w:b/>
+          <w:sz w:val="28"/>
+        </w:rPr>
+      </w:pPr>
+    </w:p>
+    <w:p>
+      <w:pPr>
+        <w:pStyle w:val="Normal1"/>
+        <w:outlineLvl w:val="0"/>
+        <w:rPr>
+          <w:b/>
+          <w:sz w:val="28"/>
+        </w:rPr>
+      </w:pPr>
+    </w:p>
+    <w:p>
+      <w:pPr>
+        <w:pStyle w:val="Normal1"/>
+        <w:outlineLvl w:val="0"/>
+        <w:rPr>
+          <w:b/>
+          <w:sz w:val="28"/>
+        </w:rPr>
+      </w:pPr>
+    </w:p>
+    <w:p>
+      <w:pPr>
+        <w:pStyle w:val="Normal1"/>
+        <w:outlineLvl w:val="0"/>
+        <w:rPr>
+          <w:b/>
+          <w:sz w:val="28"/>
+        </w:rPr>
+      </w:pPr>
+    </w:p>
+    <w:p>
+      <w:pPr>
+        <w:pStyle w:val="Normal1"/>
+        <w:outlineLvl w:val="0"/>
+        <w:rPr>
+          <w:b/>
+          <w:sz w:val="28"/>
+        </w:rPr>
+      </w:pPr>
+    </w:p>
+    <w:p>
+      <w:pPr>
+        <w:pStyle w:val="Normal1"/>
+        <w:outlineLvl w:val="0"/>
+        <w:rPr>
+          <w:b/>
+          <w:sz w:val="28"/>
+        </w:rPr>
+      </w:pPr>
+    </w:p>
+    <w:p>
+      <w:pPr>
+        <w:pStyle w:val="Normal1"/>
+        <w:outlineLvl w:val="0"/>
+        <w:rPr>
+          <w:rFonts w:cstheme="minorBidi"/>
+          <w:b/>
+          <w:sz w:val="28"/>
+        </w:rPr>
+      </w:pPr>
+    </w:p>
+    <w:p>
+      <w:pPr>
+        <w:pStyle w:val="Normal1"/>
+        <w:outlineLvl w:val="0"/>
+        <w:rPr>
+          <w:rFonts w:cstheme="minorBidi"/>
+          <w:b/>
+          <w:sz w:val="28"/>
+        </w:rPr>
+      </w:pPr>
+    </w:p>
+    <w:p>
+      <w:pPr>
+        <w:pStyle w:val="Normal1"/>
+        <w:outlineLvl w:val="0"/>
+        <w:rPr>
+          <w:rFonts w:cstheme="minorBidi"/>
+          <w:b/>
+          <w:sz w:val="28"/>
+        </w:rPr>
+      </w:pPr>
+    </w:p>
+    <w:p>
+      <w:pPr>
+        <w:pStyle w:val="Normal1"/>
+        <w:outlineLvl w:val="0"/>
+        <w:rPr>
+          <w:rFonts w:cstheme="minorBidi"/>
+          <w:b/>
+          <w:sz w:val="28"/>
+        </w:rPr>
+      </w:pPr>
+    </w:p>
+    <w:p>
+      <w:pPr>
+        <w:pStyle w:val="Normal1"/>
+        <w:outlineLvl w:val="0"/>
+        <w:rPr>
+          <w:rFonts w:cstheme="minorBidi"/>
+          <w:b/>
+          <w:sz w:val="28"/>
+        </w:rPr>
+      </w:pPr>
+    </w:p>
+    <w:p>
+      <w:pPr>
+        <w:pStyle w:val="Normal1"/>
+        <w:outlineLvl w:val="0"/>
+        <w:rPr>
+          <w:rFonts w:cstheme="minorBidi"/>
+          <w:b/>
+          <w:sz w:val="28"/>
+        </w:rPr>
+      </w:pPr>
+    </w:p>
+    <w:p>
+      <w:pPr>
+        <w:pStyle w:val="Normal1"/>
+        <w:outlineLvl w:val="0"/>
+        <w:rPr>
+          <w:b/>
+          <w:sz w:val="28"/>
+        </w:rPr>
+      </w:pPr>
+      <w:r>
+        <w:rPr>
+          <w:b/>
+          <w:sz w:val="28"/>
+        </w:rPr>
+        <w:lastRenderedPageBreak/>
+        <w:t>2.3.4 CSS</w:t>
+      </w:r>
+    </w:p>
+    <w:p>
+      <w:pPr>
+        <w:pStyle w:val="Normal1"/>
+        <w:jc w:val="center"/>
+        <w:outlineLvl w:val="0"/>
+        <w:rPr>
+          <w:b/>
+          <w:sz w:val="28"/>
+        </w:rPr>
+      </w:pPr>
+      <w:r>
+        <w:rPr>
+          <w:noProof/>
+        </w:rPr>
+        <w:drawing>
+          <wp:inline distT="0" distB="0" distL="0" distR="0" wp14:anchorId="3BE707B5" wp14:editId="291F6BF1">
+            <wp:extent cx="2018665" cy="2268220"/>
+            <wp:effectExtent l="0" t="0" r="635" b="0"/>
+            <wp:docPr id="14" name="รูปภาพ 14" descr="https://encrypted-tbn3.gstatic.com/images?q=tbn:ANd9GcRDFQ-05loqsKDYwTcs3GoA6cPaniGQPInDNfqmoNm0QkUSeVkY_A"/>
+            <wp:cNvGraphicFramePr>
+              <a:graphicFrameLocks xmlns:a="http://schemas.openxmlformats.org/drawingml/2006/main" noChangeAspect="1"/>
+            </wp:cNvGraphicFramePr>
+            <a:graphic xmlns:a="http://schemas.openxmlformats.org/drawingml/2006/main">
+              <a:graphicData uri="http://schemas.openxmlformats.org/drawingml/2006/picture">
+                <pic:pic xmlns:pic="http://schemas.openxmlformats.org/drawingml/2006/picture">
+                  <pic:nvPicPr>
+                    <pic:cNvPr id="0" name="Picture 5" descr="https://encrypted-tbn3.gstatic.com/images?q=tbn:ANd9GcRDFQ-05loqsKDYwTcs3GoA6cPaniGQPInDNfqmoNm0QkUSeVkY_A"/>
+                    <pic:cNvPicPr>
+                      <a:picLocks noChangeAspect="1" noChangeArrowheads="1"/>
+                    </pic:cNvPicPr>
+                  </pic:nvPicPr>
+                  <pic:blipFill>
+                    <a:blip r:embed="rId14">
+                      <a:extLst>
+                        <a:ext uri="{28A0092B-C50C-407E-A947-70E740481C1C}">
+                          <a14:useLocalDpi xmlns:a14="http://schemas.microsoft.com/office/drawing/2010/main" val="0"/>
+                        </a:ext>
+                      </a:extLst>
+                    </a:blip>
+                    <a:srcRect/>
+                    <a:stretch>
+                      <a:fillRect/>
+                    </a:stretch>
+                  </pic:blipFill>
+                  <pic:spPr bwMode="auto">
+                    <a:xfrm>
+                      <a:off x="0" y="0"/>
+                      <a:ext cx="2018665" cy="2268220"/>
+                    </a:xfrm>
+                    <a:prstGeom prst="rect">
+                      <a:avLst/>
+                    </a:prstGeom>
+                    <a:noFill/>
+                    <a:ln>
+                      <a:noFill/>
+                    </a:ln>
+                  </pic:spPr>
+                </pic:pic>
+              </a:graphicData>
+            </a:graphic>
+          </wp:inline>
+        </w:drawing>
+      </w:r>
+    </w:p>
+    <w:p>
+      <w:pPr>
+        <w:pStyle w:val="Normal1"/>
+        <w:jc w:val="center"/>
+        <w:outlineLvl w:val="0"/>
+        <w:rPr>
+          <w:b/>
+          <w:sz w:val="28"/>
+        </w:rPr>
+      </w:pPr>
+      <w:r>
+        <w:rPr>
+          <w:rFonts w:asciiTheme="minorHAnsi" w:hAnsiTheme="minorHAnsi"/>
+          <w:b/>
+          <w:color w:val="141823"/>
+          <w:szCs w:val="22"/>
+        </w:rPr>
+        <w:t>Figure 2.3.4: CSS logo</w:t>
+      </w:r>
+    </w:p>
+    <w:p>
+      <w:pPr>
+        <w:pStyle w:val="Normal1"/>
+        <w:ind w:firstLine="720"/>
+        <w:outlineLvl w:val="0"/>
+        <w:rPr>
+          <w:rFonts w:cstheme="minorBidi"/>
+          <w:b/>
+          <w:sz w:val="28"/>
+        </w:rPr>
+      </w:pPr>
+      <w:r>
+        <w:rPr>
+          <w:rFonts w:cstheme="minorBidi"/>
+          <w:b/>
+          <w:sz w:val="28"/>
+        </w:rPr>
+        <w:t>Technology Detail</w:t>
+      </w:r>
+    </w:p>
+    <w:p>
+      <w:pPr>
+        <w:pStyle w:val="Normal1"/>
+        <w:spacing w:line="240" w:lineRule="auto"/>
+        <w:outlineLvl w:val="0"/>
+        <w:rPr>
+          <w:rFonts w:cstheme="minorBidi"/>
+          <w:bCs/>
           <w:sz w:val="32"/>
           <w:szCs w:val="32"/>
           <w:cs/>
@@ -5012,69 +5859,823 @@
       </w:r>
       <w:r>
         <w:rPr>
+          <w:rFonts w:cstheme="minorBidi"/>
+          <w:bCs/>
+          <w:sz w:val="28"/>
+        </w:rPr>
+        <w:t>CSS stands for Cascading Style Sheets. It is defined the format of HTML, including font, color, background, and others displayed on the Website.</w:t>
+      </w:r>
+    </w:p>
+    <w:p>
+      <w:pPr>
+        <w:pStyle w:val="Normal1"/>
+        <w:outlineLvl w:val="0"/>
+        <w:rPr>
+          <w:rFonts w:cstheme="minorBidi"/>
+          <w:b/>
+          <w:sz w:val="28"/>
+        </w:rPr>
+      </w:pPr>
+      <w:r>
+        <w:rPr>
+          <w:rFonts w:cstheme="minorBidi"/>
+          <w:b/>
+          <w:sz w:val="28"/>
+        </w:rPr>
+        <w:tab/>
+      </w:r>
+    </w:p>
+    <w:p>
+      <w:pPr>
+        <w:pStyle w:val="Normal1"/>
+        <w:ind w:firstLine="720"/>
+        <w:outlineLvl w:val="0"/>
+        <w:rPr>
+          <w:rFonts w:cstheme="minorBidi"/>
+          <w:bCs/>
+          <w:sz w:val="28"/>
+        </w:rPr>
+      </w:pPr>
+      <w:r>
+        <w:rPr>
+          <w:rFonts w:cstheme="minorBidi"/>
+          <w:b/>
+          <w:sz w:val="28"/>
+        </w:rPr>
+        <w:t>Alternative Technology</w:t>
+      </w:r>
+    </w:p>
+    <w:p>
+      <w:pPr>
+        <w:pStyle w:val="Normal1"/>
+        <w:outlineLvl w:val="0"/>
+        <w:rPr>
+          <w:rFonts w:cstheme="minorBidi"/>
+          <w:bCs/>
+          <w:sz w:val="28"/>
+        </w:rPr>
+      </w:pPr>
+      <w:r>
+        <w:rPr>
+          <w:rFonts w:cstheme="minorBidi" w:hint="cs"/>
+          <w:bCs/>
+          <w:sz w:val="28"/>
+          <w:cs/>
+        </w:rPr>
+        <w:tab/>
+      </w:r>
+      <w:r>
+        <w:rPr>
+          <w:rFonts w:cstheme="minorBidi"/>
+          <w:bCs/>
+          <w:sz w:val="28"/>
+        </w:rPr>
+        <w:t>- None</w:t>
+      </w:r>
+    </w:p>
+    <w:p>
+      <w:pPr>
+        <w:pStyle w:val="Normal1"/>
+        <w:outlineLvl w:val="0"/>
+        <w:rPr>
+          <w:rFonts w:cstheme="minorBidi"/>
+          <w:bCs/>
+          <w:sz w:val="28"/>
+        </w:rPr>
+      </w:pPr>
+      <w:r>
+        <w:rPr>
+          <w:rFonts w:cstheme="minorBidi"/>
+          <w:bCs/>
+          <w:sz w:val="28"/>
+        </w:rPr>
+        <w:tab/>
+      </w:r>
+    </w:p>
+    <w:p>
+      <w:pPr>
+        <w:pStyle w:val="Normal1"/>
+        <w:ind w:firstLine="720"/>
+        <w:outlineLvl w:val="0"/>
+        <w:rPr>
+          <w:rFonts w:cstheme="minorBidi"/>
+          <w:b/>
+          <w:sz w:val="28"/>
+        </w:rPr>
+      </w:pPr>
+      <w:r>
+        <w:rPr>
+          <w:b/>
+          <w:bCs/>
+          <w:sz w:val="28"/>
+          <w:szCs w:val="28"/>
+        </w:rPr>
+        <w:t>The selection of this technology</w:t>
+      </w:r>
+    </w:p>
+    <w:p>
+      <w:pPr>
+        <w:pStyle w:val="Normal1"/>
+        <w:outlineLvl w:val="0"/>
+        <w:rPr>
+          <w:bCs/>
+          <w:sz w:val="28"/>
+        </w:rPr>
+      </w:pPr>
+      <w:r>
+        <w:rPr>
+          <w:bCs/>
+          <w:sz w:val="28"/>
+        </w:rPr>
+        <w:tab/>
+      </w:r>
+      <w:proofErr w:type="gramStart"/>
+      <w:r>
+        <w:rPr>
+          <w:bCs/>
+          <w:sz w:val="28"/>
+        </w:rPr>
+        <w:t>Using CSS to format the output.</w:t>
+      </w:r>
+      <w:proofErr w:type="gramEnd"/>
+      <w:r>
+        <w:rPr>
+          <w:bCs/>
+          <w:sz w:val="28"/>
+        </w:rPr>
+        <w:t xml:space="preserve"> </w:t>
+      </w:r>
+      <w:proofErr w:type="gramStart"/>
+      <w:r>
+        <w:rPr>
+          <w:bCs/>
+          <w:sz w:val="28"/>
+        </w:rPr>
+        <w:t>R</w:t>
+      </w:r>
+      <w:r>
+        <w:rPr>
+          <w:bCs/>
+          <w:sz w:val="28"/>
+        </w:rPr>
+        <w:t xml:space="preserve">educes the use of HTML in </w:t>
+      </w:r>
+      <w:r>
+        <w:rPr>
+          <w:bCs/>
+          <w:sz w:val="28"/>
+        </w:rPr>
+        <w:t xml:space="preserve">document finishing of the Web page, </w:t>
+      </w:r>
+      <w:r>
+        <w:rPr>
+          <w:bCs/>
+          <w:sz w:val="28"/>
+        </w:rPr>
+        <w:t>making code within HTML documents, leaving only the text.</w:t>
+      </w:r>
+      <w:proofErr w:type="gramEnd"/>
+      <w:r>
+        <w:rPr>
+          <w:bCs/>
+          <w:sz w:val="28"/>
+        </w:rPr>
+        <w:t xml:space="preserve"> </w:t>
+      </w:r>
+      <w:proofErr w:type="gramStart"/>
+      <w:r>
+        <w:rPr>
+          <w:bCs/>
+          <w:sz w:val="28"/>
+        </w:rPr>
+        <w:t xml:space="preserve">So, </w:t>
+      </w:r>
+      <w:r>
+        <w:rPr>
+          <w:bCs/>
+          <w:sz w:val="28"/>
+        </w:rPr>
+        <w:t>Simplification</w:t>
+      </w:r>
+      <w:r>
+        <w:rPr>
+          <w:bCs/>
+          <w:sz w:val="28"/>
+        </w:rPr>
+        <w:t xml:space="preserve"> and</w:t>
+      </w:r>
+      <w:r>
+        <w:rPr>
+          <w:bCs/>
+          <w:sz w:val="28"/>
+        </w:rPr>
+        <w:t xml:space="preserve"> editing documents fast and easy.</w:t>
+      </w:r>
+      <w:proofErr w:type="gramEnd"/>
+    </w:p>
+    <w:p>
+      <w:pPr>
+        <w:pStyle w:val="Normal1"/>
+        <w:outlineLvl w:val="0"/>
+        <w:rPr>
+          <w:bCs/>
+          <w:sz w:val="28"/>
+        </w:rPr>
+      </w:pPr>
+    </w:p>
+    <w:p>
+      <w:pPr>
+        <w:pStyle w:val="Normal1"/>
+        <w:outlineLvl w:val="0"/>
+        <w:rPr>
+          <w:b/>
+          <w:sz w:val="28"/>
+        </w:rPr>
+      </w:pPr>
+    </w:p>
+    <w:p>
+      <w:pPr>
+        <w:pStyle w:val="Normal1"/>
+        <w:outlineLvl w:val="0"/>
+        <w:rPr>
+          <w:b/>
+          <w:sz w:val="28"/>
+        </w:rPr>
+      </w:pPr>
+    </w:p>
+    <w:p>
+      <w:pPr>
+        <w:pStyle w:val="Normal1"/>
+        <w:outlineLvl w:val="0"/>
+        <w:rPr>
+          <w:b/>
+          <w:sz w:val="28"/>
+        </w:rPr>
+      </w:pPr>
+    </w:p>
+    <w:p>
+      <w:pPr>
+        <w:pStyle w:val="Normal1"/>
+        <w:outlineLvl w:val="0"/>
+        <w:rPr>
+          <w:b/>
+          <w:sz w:val="28"/>
+        </w:rPr>
+      </w:pPr>
+    </w:p>
+    <w:p>
+      <w:pPr>
+        <w:pStyle w:val="Normal1"/>
+        <w:outlineLvl w:val="0"/>
+        <w:rPr>
+          <w:b/>
+          <w:sz w:val="28"/>
+        </w:rPr>
+      </w:pPr>
+    </w:p>
+    <w:p>
+      <w:pPr>
+        <w:pStyle w:val="Normal1"/>
+        <w:outlineLvl w:val="0"/>
+        <w:rPr>
+          <w:b/>
+          <w:sz w:val="28"/>
+        </w:rPr>
+      </w:pPr>
+    </w:p>
+    <w:p>
+      <w:pPr>
+        <w:pStyle w:val="Normal1"/>
+        <w:outlineLvl w:val="0"/>
+        <w:rPr>
+          <w:b/>
+          <w:sz w:val="28"/>
+        </w:rPr>
+      </w:pPr>
+    </w:p>
+    <w:p>
+      <w:pPr>
+        <w:pStyle w:val="Normal1"/>
+        <w:outlineLvl w:val="0"/>
+        <w:rPr>
+          <w:b/>
+          <w:sz w:val="28"/>
+        </w:rPr>
+      </w:pPr>
+    </w:p>
+    <w:p>
+      <w:pPr>
+        <w:pStyle w:val="Normal1"/>
+        <w:outlineLvl w:val="0"/>
+        <w:rPr>
+          <w:b/>
+          <w:sz w:val="28"/>
+        </w:rPr>
+      </w:pPr>
+    </w:p>
+    <w:p>
+      <w:pPr>
+        <w:pStyle w:val="Normal1"/>
+        <w:outlineLvl w:val="0"/>
+        <w:rPr>
+          <w:b/>
+          <w:sz w:val="28"/>
+        </w:rPr>
+      </w:pPr>
+    </w:p>
+    <w:p>
+      <w:pPr>
+        <w:pStyle w:val="Normal1"/>
+        <w:outlineLvl w:val="0"/>
+        <w:rPr>
+          <w:b/>
+          <w:sz w:val="28"/>
+        </w:rPr>
+      </w:pPr>
+      <w:r>
+        <w:rPr>
+          <w:b/>
+          <w:sz w:val="28"/>
+        </w:rPr>
+        <w:lastRenderedPageBreak/>
+        <w:t>2.3.5 HTML5</w:t>
+      </w:r>
+    </w:p>
+    <w:p>
+      <w:pPr>
+        <w:pStyle w:val="Normal1"/>
+        <w:jc w:val="center"/>
+        <w:outlineLvl w:val="0"/>
+        <w:rPr>
+          <w:b/>
+          <w:sz w:val="28"/>
+        </w:rPr>
+      </w:pPr>
+      <w:r>
+        <w:rPr>
+          <w:noProof/>
+        </w:rPr>
+        <w:drawing>
+          <wp:inline distT="0" distB="0" distL="0" distR="0" wp14:anchorId="357CD771" wp14:editId="1161CA31">
+            <wp:extent cx="2434590" cy="2434590"/>
+            <wp:effectExtent l="0" t="0" r="0" b="3810"/>
+            <wp:docPr id="16" name="รูปภาพ 16" descr="http://www.w3.org/html/logo/downloads/HTML5_Badge_256.png"/>
+            <wp:cNvGraphicFramePr>
+              <a:graphicFrameLocks xmlns:a="http://schemas.openxmlformats.org/drawingml/2006/main" noChangeAspect="1"/>
+            </wp:cNvGraphicFramePr>
+            <a:graphic xmlns:a="http://schemas.openxmlformats.org/drawingml/2006/main">
+              <a:graphicData uri="http://schemas.openxmlformats.org/drawingml/2006/picture">
+                <pic:pic xmlns:pic="http://schemas.openxmlformats.org/drawingml/2006/picture">
+                  <pic:nvPicPr>
+                    <pic:cNvPr id="0" name="Picture 7" descr="http://www.w3.org/html/logo/downloads/HTML5_Badge_256.png"/>
+                    <pic:cNvPicPr>
+                      <a:picLocks noChangeAspect="1" noChangeArrowheads="1"/>
+                    </pic:cNvPicPr>
+                  </pic:nvPicPr>
+                  <pic:blipFill>
+                    <a:blip r:embed="rId15">
+                      <a:extLst>
+                        <a:ext uri="{28A0092B-C50C-407E-A947-70E740481C1C}">
+                          <a14:useLocalDpi xmlns:a14="http://schemas.microsoft.com/office/drawing/2010/main" val="0"/>
+                        </a:ext>
+                      </a:extLst>
+                    </a:blip>
+                    <a:srcRect/>
+                    <a:stretch>
+                      <a:fillRect/>
+                    </a:stretch>
+                  </pic:blipFill>
+                  <pic:spPr bwMode="auto">
+                    <a:xfrm>
+                      <a:off x="0" y="0"/>
+                      <a:ext cx="2434590" cy="2434590"/>
+                    </a:xfrm>
+                    <a:prstGeom prst="rect">
+                      <a:avLst/>
+                    </a:prstGeom>
+                    <a:noFill/>
+                    <a:ln>
+                      <a:noFill/>
+                    </a:ln>
+                  </pic:spPr>
+                </pic:pic>
+              </a:graphicData>
+            </a:graphic>
+          </wp:inline>
+        </w:drawing>
+      </w:r>
+    </w:p>
+    <w:p>
+      <w:pPr>
+        <w:pStyle w:val="Normal1"/>
+        <w:jc w:val="center"/>
+        <w:outlineLvl w:val="0"/>
+        <w:rPr>
+          <w:b/>
+          <w:sz w:val="28"/>
+        </w:rPr>
+      </w:pPr>
+      <w:r>
+        <w:rPr>
           <w:rFonts w:asciiTheme="minorHAnsi" w:hAnsiTheme="minorHAnsi"/>
+          <w:b/>
+          <w:color w:val="141823"/>
+          <w:szCs w:val="22"/>
+        </w:rPr>
+        <w:t>Figure 2.3.5: HTML5 logo</w:t>
+      </w:r>
+    </w:p>
+    <w:p>
+      <w:pPr>
+        <w:pStyle w:val="Normal1"/>
+        <w:ind w:firstLine="720"/>
+        <w:outlineLvl w:val="0"/>
+        <w:rPr>
+          <w:rFonts w:cstheme="minorBidi"/>
+          <w:b/>
+          <w:sz w:val="28"/>
+        </w:rPr>
+      </w:pPr>
+      <w:r>
+        <w:rPr>
+          <w:rFonts w:cstheme="minorBidi"/>
+          <w:b/>
+          <w:sz w:val="28"/>
+        </w:rPr>
+        <w:t>Technology Detail</w:t>
+      </w:r>
+    </w:p>
+    <w:p>
+      <w:pPr>
+        <w:pStyle w:val="Normal1"/>
+        <w:spacing w:line="240" w:lineRule="auto"/>
+        <w:outlineLvl w:val="0"/>
+        <w:rPr>
+          <w:rFonts w:cstheme="minorBidi"/>
+          <w:bCs/>
           <w:sz w:val="32"/>
           <w:szCs w:val="32"/>
-        </w:rPr>
-        <w:t xml:space="preserve">Java is the object oriented programming </w:t>
-      </w:r>
-      <w:r>
-        <w:rPr>
-          <w:rFonts w:asciiTheme="minorHAnsi" w:hAnsiTheme="minorHAnsi" w:cs="Cordia New"/>
+          <w:cs/>
+        </w:rPr>
+      </w:pPr>
+      <w:r>
+        <w:rPr>
+          <w:rFonts w:cstheme="minorBidi"/>
+          <w:b/>
+          <w:sz w:val="28"/>
+        </w:rPr>
+        <w:tab/>
+      </w:r>
+      <w:r>
+        <w:rPr>
+          <w:rFonts w:cstheme="minorBidi"/>
+          <w:bCs/>
+          <w:sz w:val="28"/>
+        </w:rPr>
+        <w:t>HTML5 is a markup language to create a web page and contents that can displayed in a web browser.</w:t>
+      </w:r>
+    </w:p>
+    <w:p>
+      <w:pPr>
+        <w:pStyle w:val="Normal1"/>
+        <w:outlineLvl w:val="0"/>
+        <w:rPr>
+          <w:rFonts w:cstheme="minorBidi"/>
+          <w:b/>
+          <w:sz w:val="28"/>
+        </w:rPr>
+      </w:pPr>
+      <w:r>
+        <w:rPr>
+          <w:rFonts w:cstheme="minorBidi"/>
+          <w:b/>
+          <w:sz w:val="28"/>
+        </w:rPr>
+        <w:tab/>
+      </w:r>
+    </w:p>
+    <w:p>
+      <w:pPr>
+        <w:pStyle w:val="Normal1"/>
+        <w:ind w:firstLine="720"/>
+        <w:outlineLvl w:val="0"/>
+        <w:rPr>
+          <w:rFonts w:cstheme="minorBidi"/>
+          <w:bCs/>
+          <w:sz w:val="28"/>
+        </w:rPr>
+      </w:pPr>
+      <w:r>
+        <w:rPr>
+          <w:rFonts w:cstheme="minorBidi"/>
+          <w:b/>
+          <w:sz w:val="28"/>
+        </w:rPr>
+        <w:t>Alternative Technology</w:t>
+      </w:r>
+    </w:p>
+    <w:p>
+      <w:pPr>
+        <w:pStyle w:val="Normal1"/>
+        <w:outlineLvl w:val="0"/>
+        <w:rPr>
+          <w:rFonts w:cstheme="minorBidi"/>
+          <w:bCs/>
+          <w:sz w:val="28"/>
+        </w:rPr>
+      </w:pPr>
+      <w:r>
+        <w:rPr>
+          <w:rFonts w:cstheme="minorBidi" w:hint="cs"/>
+          <w:bCs/>
+          <w:sz w:val="28"/>
+          <w:cs/>
+        </w:rPr>
+        <w:tab/>
+      </w:r>
+      <w:r>
+        <w:rPr>
+          <w:rFonts w:cstheme="minorBidi"/>
+          <w:bCs/>
+          <w:sz w:val="28"/>
+        </w:rPr>
+        <w:t>- None</w:t>
+      </w:r>
+    </w:p>
+    <w:p>
+      <w:pPr>
+        <w:pStyle w:val="Normal1"/>
+        <w:outlineLvl w:val="0"/>
+        <w:rPr>
+          <w:rFonts w:cstheme="minorBidi"/>
+          <w:bCs/>
+          <w:sz w:val="28"/>
+        </w:rPr>
+      </w:pPr>
+      <w:r>
+        <w:rPr>
+          <w:rFonts w:cstheme="minorBidi"/>
+          <w:bCs/>
+          <w:sz w:val="28"/>
+        </w:rPr>
+        <w:tab/>
+      </w:r>
+    </w:p>
+    <w:p>
+      <w:pPr>
+        <w:pStyle w:val="Normal1"/>
+        <w:ind w:firstLine="720"/>
+        <w:outlineLvl w:val="0"/>
+        <w:rPr>
+          <w:rFonts w:cstheme="minorBidi"/>
+          <w:b/>
+          <w:sz w:val="28"/>
+        </w:rPr>
+      </w:pPr>
+      <w:r>
+        <w:rPr>
+          <w:b/>
+          <w:bCs/>
+          <w:sz w:val="28"/>
+          <w:szCs w:val="28"/>
+        </w:rPr>
+        <w:t>The selection of this technology</w:t>
+      </w:r>
+    </w:p>
+    <w:p>
+      <w:pPr>
+        <w:pStyle w:val="Normal1"/>
+        <w:outlineLvl w:val="0"/>
+        <w:rPr>
+          <w:rFonts w:cstheme="minorBidi"/>
+          <w:bCs/>
+          <w:sz w:val="28"/>
+        </w:rPr>
+      </w:pPr>
+      <w:r>
+        <w:rPr>
+          <w:rFonts w:cstheme="minorBidi" w:hint="cs"/>
+          <w:bCs/>
+          <w:sz w:val="28"/>
+          <w:cs/>
+        </w:rPr>
+        <w:tab/>
+      </w:r>
+      <w:r>
+        <w:rPr>
+          <w:rFonts w:cstheme="minorBidi"/>
+          <w:bCs/>
+          <w:sz w:val="28"/>
+        </w:rPr>
+        <w:t>This project</w:t>
+      </w:r>
+      <w:r>
+        <w:rPr>
+          <w:rFonts w:cstheme="minorBidi"/>
+          <w:bCs/>
+          <w:sz w:val="28"/>
+        </w:rPr>
+        <w:t xml:space="preserve"> created as the web application. </w:t>
+      </w:r>
+      <w:r>
+        <w:rPr>
+          <w:rFonts w:cstheme="minorBidi"/>
+          <w:bCs/>
+          <w:sz w:val="28"/>
+        </w:rPr>
+        <w:t>HTML5 makes creating accessible sites easier</w:t>
+      </w:r>
+      <w:r>
+        <w:rPr>
+          <w:rFonts w:cstheme="minorBidi"/>
+          <w:bCs/>
+          <w:sz w:val="28"/>
+        </w:rPr>
+        <w:t>. It is clean code and simple.</w:t>
+      </w:r>
+    </w:p>
+    <w:p>
+      <w:pPr>
+        <w:pStyle w:val="Normal1"/>
+        <w:outlineLvl w:val="0"/>
+        <w:rPr>
+          <w:b/>
+          <w:sz w:val="28"/>
+        </w:rPr>
+      </w:pPr>
+    </w:p>
+    <w:p>
+      <w:pPr>
+        <w:pStyle w:val="Normal1"/>
+        <w:outlineLvl w:val="0"/>
+        <w:rPr>
+          <w:rFonts w:cstheme="minorBidi"/>
+          <w:b/>
+          <w:sz w:val="28"/>
+        </w:rPr>
+      </w:pPr>
+    </w:p>
+    <w:p>
+      <w:pPr>
+        <w:pStyle w:val="Normal1"/>
+        <w:outlineLvl w:val="0"/>
+        <w:rPr>
+          <w:rFonts w:cstheme="minorBidi"/>
+          <w:b/>
+          <w:sz w:val="28"/>
+        </w:rPr>
+      </w:pPr>
+    </w:p>
+    <w:p>
+      <w:pPr>
+        <w:pStyle w:val="Normal1"/>
+        <w:outlineLvl w:val="0"/>
+        <w:rPr>
+          <w:rFonts w:cstheme="minorBidi"/>
+          <w:b/>
+          <w:sz w:val="28"/>
+        </w:rPr>
+      </w:pPr>
+    </w:p>
+    <w:p>
+      <w:pPr>
+        <w:pStyle w:val="Normal1"/>
+        <w:outlineLvl w:val="0"/>
+        <w:rPr>
+          <w:rFonts w:cstheme="minorBidi"/>
+          <w:b/>
+          <w:sz w:val="28"/>
+        </w:rPr>
+      </w:pPr>
+    </w:p>
+    <w:p>
+      <w:pPr>
+        <w:pStyle w:val="Normal1"/>
+        <w:outlineLvl w:val="0"/>
+        <w:rPr>
+          <w:rFonts w:cstheme="minorBidi"/>
+          <w:b/>
+          <w:sz w:val="28"/>
+        </w:rPr>
+      </w:pPr>
+    </w:p>
+    <w:p>
+      <w:pPr>
+        <w:pStyle w:val="Normal1"/>
+        <w:outlineLvl w:val="0"/>
+        <w:rPr>
+          <w:rFonts w:cstheme="minorBidi"/>
+          <w:b/>
+          <w:sz w:val="28"/>
+        </w:rPr>
+      </w:pPr>
+    </w:p>
+    <w:p>
+      <w:pPr>
+        <w:pStyle w:val="Normal1"/>
+        <w:outlineLvl w:val="0"/>
+        <w:rPr>
+          <w:rFonts w:cstheme="minorBidi"/>
+          <w:b/>
+          <w:sz w:val="28"/>
+        </w:rPr>
+      </w:pPr>
+    </w:p>
+    <w:p>
+      <w:pPr>
+        <w:pStyle w:val="Normal1"/>
+        <w:outlineLvl w:val="0"/>
+        <w:rPr>
+          <w:rFonts w:cstheme="minorBidi"/>
+          <w:b/>
+          <w:sz w:val="28"/>
+        </w:rPr>
+      </w:pPr>
+    </w:p>
+    <w:p>
+      <w:pPr>
+        <w:pStyle w:val="Normal1"/>
+        <w:outlineLvl w:val="0"/>
+        <w:rPr>
+          <w:rFonts w:cstheme="minorBidi"/>
+          <w:b/>
+          <w:sz w:val="28"/>
+        </w:rPr>
+      </w:pPr>
+    </w:p>
+    <w:p>
+      <w:pPr>
+        <w:pStyle w:val="Normal1"/>
+        <w:outlineLvl w:val="0"/>
+        <w:rPr>
+          <w:rFonts w:cstheme="minorBidi"/>
+          <w:b/>
+          <w:sz w:val="28"/>
+        </w:rPr>
+      </w:pPr>
+    </w:p>
+    <w:p>
+      <w:pPr>
+        <w:pStyle w:val="Normal1"/>
+        <w:outlineLvl w:val="0"/>
+        <w:rPr>
+          <w:rFonts w:cstheme="minorBidi"/>
+          <w:b/>
+          <w:sz w:val="28"/>
+        </w:rPr>
+      </w:pPr>
+    </w:p>
+    <w:p>
+      <w:pPr>
+        <w:pStyle w:val="Normal1"/>
+        <w:outlineLvl w:val="0"/>
+        <w:rPr>
+          <w:rFonts w:cstheme="minorBidi"/>
+          <w:b/>
+          <w:sz w:val="28"/>
+        </w:rPr>
+      </w:pPr>
+      <w:r>
+        <w:rPr>
+          <w:rFonts w:cstheme="minorBidi"/>
+          <w:b/>
+          <w:sz w:val="28"/>
+        </w:rPr>
+        <w:lastRenderedPageBreak/>
+        <w:t>2.3.6 Google Calendar API</w:t>
+      </w:r>
+    </w:p>
+    <w:p>
+      <w:pPr>
+        <w:pStyle w:val="Normal1"/>
+        <w:ind w:firstLine="720"/>
+        <w:outlineLvl w:val="0"/>
+        <w:rPr>
+          <w:rFonts w:cstheme="minorBidi"/>
+          <w:b/>
+          <w:sz w:val="28"/>
+        </w:rPr>
+      </w:pPr>
+      <w:r>
+        <w:rPr>
+          <w:rFonts w:cstheme="minorBidi"/>
+          <w:b/>
+          <w:sz w:val="28"/>
+        </w:rPr>
+        <w:t>Technology Detail</w:t>
+      </w:r>
+    </w:p>
+    <w:p>
+      <w:pPr>
+        <w:pStyle w:val="Normal1"/>
+        <w:spacing w:line="240" w:lineRule="auto"/>
+        <w:outlineLvl w:val="0"/>
+        <w:rPr>
+          <w:rFonts w:cstheme="minorBidi"/>
+          <w:bCs/>
           <w:sz w:val="32"/>
           <w:szCs w:val="32"/>
-        </w:rPr>
-        <w:t>l</w:t>
-      </w:r>
-      <w:r>
-        <w:rPr>
-          <w:rFonts w:asciiTheme="minorHAnsi" w:hAnsiTheme="minorHAnsi"/>
-          <w:sz w:val="32"/>
-          <w:szCs w:val="32"/>
-        </w:rPr>
-        <w:t xml:space="preserve">anguage </w:t>
-      </w:r>
-      <w:r>
-        <w:rPr>
-          <w:rFonts w:asciiTheme="minorHAnsi" w:hAnsiTheme="minorHAnsi"/>
-          <w:sz w:val="32"/>
-          <w:szCs w:val="32"/>
-        </w:rPr>
-        <w:t xml:space="preserve">that has been </w:t>
-      </w:r>
-      <w:r>
-        <w:rPr>
-          <w:rFonts w:asciiTheme="minorHAnsi" w:hAnsiTheme="minorHAnsi"/>
-          <w:sz w:val="32"/>
-          <w:szCs w:val="32"/>
-        </w:rPr>
-        <w:t xml:space="preserve">designed for develop </w:t>
-      </w:r>
-      <w:r>
-        <w:rPr>
-          <w:rFonts w:asciiTheme="minorHAnsi" w:hAnsiTheme="minorHAnsi" w:cs="Cordia New"/>
-          <w:sz w:val="32"/>
-          <w:szCs w:val="32"/>
-        </w:rPr>
-        <w:t>p</w:t>
-      </w:r>
-      <w:r>
-        <w:rPr>
-          <w:rFonts w:asciiTheme="minorHAnsi" w:hAnsiTheme="minorHAnsi"/>
-          <w:sz w:val="32"/>
-          <w:szCs w:val="32"/>
-        </w:rPr>
-        <w:t>rograms for multiple platforms</w:t>
-      </w:r>
-    </w:p>
-    <w:p>
-      <w:pPr>
-        <w:pStyle w:val="Normal1"/>
-        <w:outlineLvl w:val="0"/>
-        <w:rPr>
-          <w:rFonts w:cstheme="minorBidi"/>
-          <w:bCs/>
-          <w:sz w:val="28"/>
+          <w:cs/>
         </w:rPr>
       </w:pPr>
       <w:r>
@@ -5088,24 +6689,83 @@
       <w:r>
         <w:rPr>
           <w:rFonts w:cstheme="minorBidi"/>
+          <w:bCs/>
+          <w:sz w:val="28"/>
+        </w:rPr>
+        <w:t>The Calendar API lets</w:t>
+      </w:r>
+      <w:r>
+        <w:rPr>
+          <w:rFonts w:cstheme="minorBidi"/>
+          <w:bCs/>
+          <w:sz w:val="28"/>
+        </w:rPr>
+        <w:t xml:space="preserve"> display, create and modify calendar events</w:t>
+      </w:r>
+      <w:r>
+        <w:rPr>
+          <w:rFonts w:cstheme="minorBidi"/>
+          <w:bCs/>
+          <w:sz w:val="28"/>
+        </w:rPr>
+        <w:t>.</w:t>
+      </w:r>
+    </w:p>
+    <w:p>
+      <w:pPr>
+        <w:pStyle w:val="Normal1"/>
+        <w:outlineLvl w:val="0"/>
+        <w:rPr>
+          <w:rFonts w:cstheme="minorBidi"/>
+          <w:b/>
+          <w:sz w:val="28"/>
+        </w:rPr>
+      </w:pPr>
+      <w:r>
+        <w:rPr>
+          <w:rFonts w:cstheme="minorBidi"/>
+          <w:b/>
+          <w:sz w:val="28"/>
+        </w:rPr>
+        <w:tab/>
+      </w:r>
+    </w:p>
+    <w:p>
+      <w:pPr>
+        <w:pStyle w:val="Normal1"/>
+        <w:ind w:firstLine="720"/>
+        <w:outlineLvl w:val="0"/>
+        <w:rPr>
+          <w:rFonts w:cstheme="minorBidi"/>
+          <w:bCs/>
+          <w:sz w:val="28"/>
+        </w:rPr>
+      </w:pPr>
+      <w:r>
+        <w:rPr>
+          <w:rFonts w:cstheme="minorBidi"/>
           <w:b/>
           <w:sz w:val="28"/>
         </w:rPr>
         <w:t>Alternative Technology</w:t>
       </w:r>
-      <w:r>
-        <w:rPr>
-          <w:rFonts w:cstheme="minorBidi"/>
-          <w:b/>
-          <w:sz w:val="28"/>
-        </w:rPr>
-        <w:br/>
-      </w:r>
-      <w:r>
-        <w:rPr>
-          <w:rFonts w:cstheme="minorBidi"/>
-          <w:b/>
-          <w:sz w:val="28"/>
+    </w:p>
+    <w:p>
+      <w:pPr>
+        <w:pStyle w:val="Normal1"/>
+        <w:outlineLvl w:val="0"/>
+        <w:rPr>
+          <w:rFonts w:cstheme="minorBidi"/>
+          <w:bCs/>
+          <w:sz w:val="28"/>
+        </w:rPr>
+      </w:pPr>
+      <w:r>
+        <w:rPr>
+          <w:rFonts w:cstheme="minorBidi" w:hint="cs"/>
+          <w:bCs/>
+          <w:sz w:val="28"/>
+          <w:cs/>
         </w:rPr>
         <w:tab/>
       </w:r>
@@ -5115,23 +6775,7 @@
           <w:bCs/>
           <w:sz w:val="28"/>
         </w:rPr>
-        <w:t>-</w:t>
-      </w:r>
-      <w:r>
-        <w:rPr>
-          <w:rFonts w:cstheme="minorBidi"/>
-          <w:bCs/>
-          <w:sz w:val="28"/>
-        </w:rPr>
-        <w:t xml:space="preserve"> Java</w:t>
-      </w:r>
-      <w:r>
-        <w:rPr>
-          <w:rFonts w:cstheme="minorBidi"/>
-          <w:b/>
-          <w:sz w:val="28"/>
-        </w:rPr>
-        <w:t>Script</w:t>
+        <w:t>- None</w:t>
       </w:r>
     </w:p>
     <w:p>
@@ -5152,22 +6796,35 @@
         </w:rPr>
         <w:tab/>
       </w:r>
-      <w:r>
-        <w:rPr>
-          <w:rFonts w:cstheme="minorBidi"/>
-          <w:bCs/>
-          <w:sz w:val="28"/>
-        </w:rPr>
-        <w:t>- C#</w:t>
-      </w:r>
-    </w:p>
-    <w:p>
-      <w:pPr>
-        <w:pStyle w:val="Normal1"/>
-        <w:outlineLvl w:val="0"/>
-        <w:rPr>
-          <w:rFonts w:cstheme="minorBidi"/>
-          <w:bCs/>
+    </w:p>
+    <w:p>
+      <w:pPr>
+        <w:pStyle w:val="Normal1"/>
+        <w:ind w:firstLine="720"/>
+        <w:outlineLvl w:val="0"/>
+        <w:rPr>
+          <w:rFonts w:cstheme="minorBidi"/>
+          <w:b/>
+          <w:sz w:val="28"/>
+        </w:rPr>
+      </w:pPr>
+      <w:r>
+        <w:rPr>
+          <w:b/>
+          <w:bCs/>
+          <w:sz w:val="28"/>
+          <w:szCs w:val="28"/>
+        </w:rPr>
+        <w:t>The selection of this technology</w:t>
+      </w:r>
+    </w:p>
+    <w:p>
+      <w:pPr>
+        <w:pStyle w:val="Normal1"/>
+        <w:outlineLvl w:val="0"/>
+        <w:rPr>
+          <w:rFonts w:cstheme="minorBidi"/>
+          <w:b/>
           <w:sz w:val="28"/>
         </w:rPr>
       </w:pPr>
@@ -5186,328 +6843,291 @@
           <w:bCs/>
           <w:sz w:val="28"/>
         </w:rPr>
-        <w:t>- C++</w:t>
-      </w:r>
-    </w:p>
-    <w:p>
-      <w:pPr>
-        <w:pStyle w:val="Normal1"/>
-        <w:outlineLvl w:val="0"/>
-        <w:rPr>
-          <w:rFonts w:cstheme="minorBidi"/>
-          <w:b/>
-          <w:sz w:val="28"/>
-        </w:rPr>
-      </w:pPr>
-      <w:r>
-        <w:rPr>
-          <w:rFonts w:cstheme="minorBidi"/>
-          <w:bCs/>
-          <w:sz w:val="28"/>
-        </w:rPr>
-        <w:tab/>
-      </w:r>
-      <w:r>
-        <w:rPr>
-          <w:b/>
-          <w:bCs/>
-          <w:sz w:val="28"/>
-          <w:szCs w:val="28"/>
-        </w:rPr>
-        <w:t>The selection of this technology</w:t>
-      </w:r>
-    </w:p>
-    <w:p>
-      <w:pPr>
-        <w:pStyle w:val="11"/>
-        <w:ind w:firstLine="720"/>
-        <w:rPr>
-          <w:sz w:val="28"/>
-          <w:szCs w:val="28"/>
-        </w:rPr>
-      </w:pPr>
-      <w:r>
-        <w:rPr>
-          <w:sz w:val="28"/>
-        </w:rPr>
-        <w:t xml:space="preserve">- Object-oriented language allows contacting with </w:t>
-      </w:r>
-      <w:r>
-        <w:rPr>
-          <w:sz w:val="28"/>
-          <w:szCs w:val="28"/>
-        </w:rPr>
-        <w:t xml:space="preserve">SQL </w:t>
-      </w:r>
-    </w:p>
-    <w:p>
-      <w:pPr>
-        <w:shd w:val="clear" w:color="auto" w:fill="FFFFFF"/>
-        <w:spacing w:after="120" w:line="293" w:lineRule="atLeast"/>
-        <w:ind w:firstLine="720"/>
-        <w:rPr>
-          <w:rFonts w:eastAsia="Times New Roman"/>
-          <w:color w:val="222222"/>
-          <w:sz w:val="28"/>
-          <w:szCs w:val="28"/>
-        </w:rPr>
-      </w:pPr>
-      <w:r>
-        <w:rPr>
-          <w:rFonts w:eastAsia="Times New Roman"/>
-          <w:color w:val="222222"/>
-          <w:sz w:val="28"/>
-          <w:szCs w:val="28"/>
-        </w:rPr>
-        <w:t>- Excellent performance.</w:t>
-      </w:r>
-    </w:p>
-    <w:p>
-      <w:pPr>
-        <w:shd w:val="clear" w:color="auto" w:fill="FFFFFF"/>
-        <w:spacing w:after="120" w:line="293" w:lineRule="atLeast"/>
-        <w:ind w:firstLine="720"/>
-        <w:rPr>
-          <w:rFonts w:eastAsia="Times New Roman"/>
-          <w:color w:val="auto"/>
-          <w:sz w:val="28"/>
-          <w:szCs w:val="28"/>
-        </w:rPr>
-      </w:pPr>
-      <w:r>
-        <w:rPr>
-          <w:rFonts w:eastAsia="Times New Roman"/>
-          <w:color w:val="auto"/>
-          <w:sz w:val="28"/>
-          <w:szCs w:val="28"/>
-        </w:rPr>
-        <w:t>- Excellent specification</w:t>
-      </w:r>
-    </w:p>
-    <w:p>
-      <w:pPr>
-        <w:pStyle w:val="11"/>
-        <w:ind w:firstLine="720"/>
-        <w:rPr>
-          <w:color w:val="auto"/>
-          <w:sz w:val="28"/>
-          <w:szCs w:val="28"/>
-        </w:rPr>
-      </w:pPr>
-      <w:r>
-        <w:rPr>
-          <w:color w:val="auto"/>
-          <w:sz w:val="28"/>
-          <w:szCs w:val="28"/>
-        </w:rPr>
-        <w:t>- Great memory</w:t>
-      </w:r>
-    </w:p>
-    <w:p>
-      <w:pPr>
-        <w:shd w:val="clear" w:color="auto" w:fill="FFFFFF"/>
-        <w:spacing w:after="120" w:line="293" w:lineRule="atLeast"/>
-        <w:ind w:firstLine="720"/>
-        <w:rPr>
-          <w:rFonts w:eastAsia="Times New Roman"/>
-          <w:color w:val="auto"/>
-          <w:sz w:val="28"/>
-          <w:szCs w:val="28"/>
-        </w:rPr>
-      </w:pPr>
-      <w:r>
-        <w:rPr>
-          <w:rFonts w:eastAsia="Times New Roman"/>
-          <w:color w:val="auto"/>
-          <w:sz w:val="28"/>
-          <w:szCs w:val="28"/>
-        </w:rPr>
-        <w:t>- Clear error messages</w:t>
-      </w:r>
-    </w:p>
-    <w:p>
-      <w:pPr>
-        <w:pStyle w:val="Normal1"/>
-        <w:outlineLvl w:val="0"/>
-        <w:rPr>
-          <w:b/>
-          <w:sz w:val="28"/>
-        </w:rPr>
-      </w:pPr>
-      <w:r>
-        <w:rPr>
-          <w:rStyle w:val="apple-converted-space"/>
-          <w:color w:val="auto"/>
-          <w:sz w:val="28"/>
-          <w:szCs w:val="28"/>
-          <w:shd w:val="clear" w:color="auto" w:fill="FFFFFF"/>
-        </w:rPr>
-        <w:t> </w:t>
-      </w:r>
-      <w:r>
-        <w:rPr>
-          <w:rStyle w:val="apple-converted-space"/>
-          <w:color w:val="auto"/>
-          <w:sz w:val="28"/>
-          <w:szCs w:val="28"/>
-          <w:shd w:val="clear" w:color="auto" w:fill="FFFFFF"/>
-        </w:rPr>
-        <w:tab/>
-        <w:t xml:space="preserve">- </w:t>
-      </w:r>
-      <w:r>
-        <w:rPr>
-          <w:color w:val="auto"/>
-          <w:sz w:val="28"/>
-          <w:szCs w:val="28"/>
-          <w:shd w:val="clear" w:color="auto" w:fill="FFFFFF"/>
-        </w:rPr>
-        <w:t>Powerful for development tools such as Eclipse</w:t>
-      </w:r>
-    </w:p>
-    <w:p>
-      <w:pPr>
-        <w:pStyle w:val="Normal1"/>
-        <w:outlineLvl w:val="0"/>
-        <w:rPr>
-          <w:b/>
-          <w:sz w:val="28"/>
-        </w:rPr>
-      </w:pPr>
-    </w:p>
-    <w:p>
-      <w:pPr>
-        <w:pStyle w:val="Normal1"/>
-        <w:outlineLvl w:val="0"/>
-        <w:rPr>
-          <w:b/>
-          <w:sz w:val="28"/>
-        </w:rPr>
-      </w:pPr>
-      <w:r>
-        <w:rPr>
-          <w:b/>
-          <w:sz w:val="28"/>
-        </w:rPr>
-        <w:br/>
-      </w:r>
-      <w:r>
-        <w:rPr>
-          <w:b/>
-          <w:sz w:val="28"/>
-        </w:rPr>
-        <w:tab/>
-      </w:r>
-    </w:p>
-    <w:p>
-      <w:pPr>
-        <w:pStyle w:val="Normal1"/>
-        <w:outlineLvl w:val="0"/>
-        <w:rPr>
-          <w:b/>
-          <w:sz w:val="28"/>
-        </w:rPr>
-      </w:pPr>
-    </w:p>
-    <w:p>
-      <w:pPr>
-        <w:pStyle w:val="Normal1"/>
-        <w:outlineLvl w:val="0"/>
-        <w:rPr>
-          <w:b/>
-          <w:sz w:val="28"/>
-        </w:rPr>
-      </w:pPr>
-    </w:p>
-    <w:p>
-      <w:pPr>
-        <w:pStyle w:val="Normal1"/>
-        <w:outlineLvl w:val="0"/>
-        <w:rPr>
-          <w:b/>
-          <w:sz w:val="28"/>
-        </w:rPr>
-      </w:pPr>
-    </w:p>
-    <w:p>
-      <w:pPr>
-        <w:pStyle w:val="Normal1"/>
-        <w:outlineLvl w:val="0"/>
-        <w:rPr>
-          <w:b/>
-          <w:sz w:val="28"/>
-        </w:rPr>
-      </w:pPr>
-    </w:p>
-    <w:p>
-      <w:pPr>
-        <w:pStyle w:val="Normal1"/>
-        <w:outlineLvl w:val="0"/>
-        <w:rPr>
-          <w:b/>
-          <w:sz w:val="28"/>
-        </w:rPr>
-      </w:pPr>
-    </w:p>
-    <w:p>
-      <w:pPr>
-        <w:pStyle w:val="Normal1"/>
-        <w:outlineLvl w:val="0"/>
-        <w:rPr>
-          <w:rFonts w:cstheme="minorBidi"/>
-          <w:b/>
-          <w:sz w:val="28"/>
-        </w:rPr>
-      </w:pPr>
-    </w:p>
-    <w:p>
-      <w:pPr>
-        <w:pStyle w:val="Normal1"/>
-        <w:outlineLvl w:val="0"/>
-        <w:rPr>
-          <w:rFonts w:cstheme="minorBidi"/>
-          <w:b/>
-          <w:sz w:val="28"/>
-        </w:rPr>
-      </w:pPr>
-    </w:p>
-    <w:p>
-      <w:pPr>
-        <w:pStyle w:val="Normal1"/>
-        <w:outlineLvl w:val="0"/>
-        <w:rPr>
-          <w:rFonts w:cstheme="minorBidi"/>
-          <w:b/>
-          <w:sz w:val="28"/>
-        </w:rPr>
-      </w:pPr>
-    </w:p>
-    <w:p>
-      <w:pPr>
-        <w:pStyle w:val="Normal1"/>
-        <w:outlineLvl w:val="0"/>
-        <w:rPr>
-          <w:b/>
-          <w:sz w:val="28"/>
-        </w:rPr>
-      </w:pPr>
-    </w:p>
-    <w:p>
-      <w:pPr>
-        <w:pStyle w:val="Normal1"/>
-        <w:outlineLvl w:val="0"/>
-        <w:rPr>
-          <w:b/>
-          <w:bCs/>
-          <w:sz w:val="28"/>
-          <w:szCs w:val="28"/>
-        </w:rPr>
-      </w:pPr>
-      <w:r>
-        <w:rPr>
-          <w:b/>
-          <w:sz w:val="28"/>
-        </w:rPr>
+        <w:t xml:space="preserve">Use Google Calendar API to </w:t>
+      </w:r>
+      <w:r>
+        <w:rPr>
+          <w:rFonts w:cstheme="minorBidi"/>
+          <w:bCs/>
+          <w:sz w:val="28"/>
+        </w:rPr>
+        <w:t>help to send the message to add items Google calendar.</w:t>
+      </w:r>
+    </w:p>
+    <w:p>
+      <w:pPr>
+        <w:pStyle w:val="Normal1"/>
+        <w:outlineLvl w:val="0"/>
+        <w:rPr>
+          <w:rFonts w:cstheme="minorBidi"/>
+          <w:b/>
+          <w:sz w:val="28"/>
+        </w:rPr>
+      </w:pPr>
+    </w:p>
+    <w:p>
+      <w:pPr>
+        <w:pStyle w:val="Normal1"/>
+        <w:outlineLvl w:val="0"/>
+        <w:rPr>
+          <w:b/>
+          <w:sz w:val="28"/>
+        </w:rPr>
+      </w:pPr>
+    </w:p>
+    <w:p>
+      <w:pPr>
+        <w:pStyle w:val="Normal1"/>
+        <w:outlineLvl w:val="0"/>
+        <w:rPr>
+          <w:b/>
+          <w:sz w:val="28"/>
+        </w:rPr>
+      </w:pPr>
+    </w:p>
+    <w:p>
+      <w:pPr>
+        <w:pStyle w:val="Normal1"/>
+        <w:outlineLvl w:val="0"/>
+        <w:rPr>
+          <w:b/>
+          <w:sz w:val="28"/>
+        </w:rPr>
+      </w:pPr>
+    </w:p>
+    <w:p>
+      <w:pPr>
+        <w:pStyle w:val="Normal1"/>
+        <w:outlineLvl w:val="0"/>
+        <w:rPr>
+          <w:b/>
+          <w:sz w:val="28"/>
+        </w:rPr>
+      </w:pPr>
+    </w:p>
+    <w:p>
+      <w:pPr>
+        <w:pStyle w:val="Normal1"/>
+        <w:outlineLvl w:val="0"/>
+        <w:rPr>
+          <w:b/>
+          <w:sz w:val="28"/>
+        </w:rPr>
+      </w:pPr>
+    </w:p>
+    <w:p>
+      <w:pPr>
+        <w:pStyle w:val="Normal1"/>
+        <w:outlineLvl w:val="0"/>
+        <w:rPr>
+          <w:b/>
+          <w:sz w:val="28"/>
+        </w:rPr>
+      </w:pPr>
+    </w:p>
+    <w:p>
+      <w:pPr>
+        <w:pStyle w:val="Normal1"/>
+        <w:outlineLvl w:val="0"/>
+        <w:rPr>
+          <w:b/>
+          <w:sz w:val="28"/>
+        </w:rPr>
+      </w:pPr>
+    </w:p>
+    <w:p>
+      <w:pPr>
+        <w:pStyle w:val="Normal1"/>
+        <w:outlineLvl w:val="0"/>
+        <w:rPr>
+          <w:rFonts w:cstheme="minorBidi"/>
+          <w:b/>
+          <w:sz w:val="28"/>
+        </w:rPr>
+      </w:pPr>
+    </w:p>
+    <w:p>
+      <w:pPr>
+        <w:pStyle w:val="Normal1"/>
+        <w:outlineLvl w:val="0"/>
+        <w:rPr>
+          <w:rFonts w:cstheme="minorBidi"/>
+          <w:b/>
+          <w:sz w:val="28"/>
+        </w:rPr>
+      </w:pPr>
+    </w:p>
+    <w:p>
+      <w:pPr>
+        <w:pStyle w:val="Normal1"/>
+        <w:outlineLvl w:val="0"/>
+        <w:rPr>
+          <w:rFonts w:cstheme="minorBidi"/>
+          <w:b/>
+          <w:sz w:val="28"/>
+        </w:rPr>
+      </w:pPr>
+    </w:p>
+    <w:p>
+      <w:pPr>
+        <w:pStyle w:val="Normal1"/>
+        <w:outlineLvl w:val="0"/>
+        <w:rPr>
+          <w:rFonts w:cstheme="minorBidi"/>
+          <w:b/>
+          <w:sz w:val="28"/>
+        </w:rPr>
+      </w:pPr>
+    </w:p>
+    <w:p>
+      <w:pPr>
+        <w:pStyle w:val="Normal1"/>
+        <w:outlineLvl w:val="0"/>
+        <w:rPr>
+          <w:rFonts w:cstheme="minorBidi"/>
+          <w:b/>
+          <w:sz w:val="28"/>
+        </w:rPr>
+      </w:pPr>
+    </w:p>
+    <w:p>
+      <w:pPr>
+        <w:pStyle w:val="Normal1"/>
+        <w:outlineLvl w:val="0"/>
+        <w:rPr>
+          <w:rFonts w:cstheme="minorBidi"/>
+          <w:b/>
+          <w:sz w:val="28"/>
+        </w:rPr>
+      </w:pPr>
+    </w:p>
+    <w:p>
+      <w:pPr>
+        <w:pStyle w:val="Normal1"/>
+        <w:outlineLvl w:val="0"/>
+        <w:rPr>
+          <w:rFonts w:cstheme="minorBidi"/>
+          <w:b/>
+          <w:sz w:val="28"/>
+        </w:rPr>
+      </w:pPr>
+    </w:p>
+    <w:p>
+      <w:pPr>
+        <w:pStyle w:val="Normal1"/>
+        <w:outlineLvl w:val="0"/>
+        <w:rPr>
+          <w:rFonts w:cstheme="minorBidi"/>
+          <w:b/>
+          <w:sz w:val="28"/>
+        </w:rPr>
+      </w:pPr>
+    </w:p>
+    <w:p>
+      <w:pPr>
+        <w:pStyle w:val="Normal1"/>
+        <w:outlineLvl w:val="0"/>
+        <w:rPr>
+          <w:rFonts w:cstheme="minorBidi"/>
+          <w:b/>
+          <w:sz w:val="28"/>
+        </w:rPr>
+      </w:pPr>
+    </w:p>
+    <w:p>
+      <w:pPr>
+        <w:pStyle w:val="Normal1"/>
+        <w:outlineLvl w:val="0"/>
+        <w:rPr>
+          <w:rFonts w:cstheme="minorBidi"/>
+          <w:b/>
+          <w:sz w:val="28"/>
+        </w:rPr>
+      </w:pPr>
+    </w:p>
+    <w:p>
+      <w:pPr>
+        <w:pStyle w:val="Normal1"/>
+        <w:outlineLvl w:val="0"/>
+        <w:rPr>
+          <w:rFonts w:cstheme="minorBidi"/>
+          <w:b/>
+          <w:sz w:val="28"/>
+        </w:rPr>
+      </w:pPr>
+    </w:p>
+    <w:p>
+      <w:pPr>
+        <w:pStyle w:val="Normal1"/>
+        <w:outlineLvl w:val="0"/>
+        <w:rPr>
+          <w:rFonts w:cstheme="minorBidi"/>
+          <w:b/>
+          <w:sz w:val="28"/>
+        </w:rPr>
+      </w:pPr>
+    </w:p>
+    <w:p>
+      <w:pPr>
+        <w:pStyle w:val="Normal1"/>
+        <w:outlineLvl w:val="0"/>
+        <w:rPr>
+          <w:rFonts w:cstheme="minorBidi"/>
+          <w:b/>
+          <w:sz w:val="28"/>
+        </w:rPr>
+      </w:pPr>
+    </w:p>
+    <w:p>
+      <w:pPr>
+        <w:pStyle w:val="Normal1"/>
+        <w:outlineLvl w:val="0"/>
+        <w:rPr>
+          <w:rFonts w:cstheme="minorBidi"/>
+          <w:b/>
+          <w:sz w:val="28"/>
+        </w:rPr>
+      </w:pPr>
+    </w:p>
+    <w:p>
+      <w:pPr>
+        <w:pStyle w:val="Normal1"/>
+        <w:outlineLvl w:val="0"/>
+        <w:rPr>
+          <w:rFonts w:cstheme="minorBidi"/>
+          <w:b/>
+          <w:sz w:val="28"/>
+        </w:rPr>
+      </w:pPr>
+    </w:p>
+    <w:p>
+      <w:pPr>
+        <w:pStyle w:val="Normal1"/>
+        <w:outlineLvl w:val="0"/>
+        <w:rPr>
+          <w:rFonts w:cstheme="minorBidi"/>
+          <w:b/>
+          <w:sz w:val="28"/>
+        </w:rPr>
+      </w:pPr>
+    </w:p>
+    <w:p>
+      <w:pPr>
+        <w:pStyle w:val="Normal1"/>
+        <w:outlineLvl w:val="0"/>
+        <w:rPr>
+          <w:b/>
+          <w:bCs/>
+          <w:sz w:val="28"/>
+          <w:szCs w:val="28"/>
+        </w:rPr>
+      </w:pPr>
+      <w:r>
+        <w:rPr>
+          <w:b/>
+          <w:sz w:val="28"/>
+        </w:rPr>
+        <w:lastRenderedPageBreak/>
         <w:t xml:space="preserve">2.4 </w:t>
       </w:r>
       <w:r>
@@ -5569,8 +7189,8 @@
           <w:szCs w:val="28"/>
         </w:rPr>
         <w:drawing>
-          <wp:inline distT="114300" distB="114300" distL="114300" distR="114300" wp14:anchorId="0D3866C7" wp14:editId="47CB93FE">
-            <wp:extent cx="996778" cy="996778"/>
+          <wp:inline distT="114300" distB="114300" distL="114300" distR="114300" wp14:anchorId="6F967FDB" wp14:editId="7BB3EE64">
+            <wp:extent cx="2351314" cy="2351314"/>
             <wp:effectExtent l="0" t="0" r="0" b="0"/>
             <wp:docPr id="4" name="image08.jpg" descr="Ec.jpg"/>
             <wp:cNvGraphicFramePr/>
@@ -5582,7 +7202,7 @@
                     <pic:cNvPicPr preferRelativeResize="0"/>
                   </pic:nvPicPr>
                   <pic:blipFill>
-                    <a:blip r:embed="rId14" cstate="print"/>
+                    <a:blip r:embed="rId16" cstate="print"/>
                     <a:srcRect/>
                     <a:stretch>
                       <a:fillRect/>
@@ -5591,7 +7211,7 @@
                   <pic:spPr>
                     <a:xfrm>
                       <a:off x="0" y="0"/>
-                      <a:ext cx="998314" cy="998314"/>
+                      <a:ext cx="2353169" cy="2353169"/>
                     </a:xfrm>
                     <a:prstGeom prst="rect">
                       <a:avLst/>
@@ -5688,6 +7308,95 @@
         <w:outlineLvl w:val="0"/>
         <w:rPr>
           <w:rFonts w:cstheme="minorBidi"/>
+          <w:b/>
+          <w:sz w:val="28"/>
+        </w:rPr>
+      </w:pPr>
+      <w:r>
+        <w:rPr>
+          <w:rFonts w:cstheme="minorBidi"/>
+          <w:b/>
+          <w:sz w:val="28"/>
+        </w:rPr>
+        <w:tab/>
+      </w:r>
+    </w:p>
+    <w:p>
+      <w:pPr>
+        <w:pStyle w:val="Normal1"/>
+        <w:ind w:firstLine="690"/>
+        <w:outlineLvl w:val="0"/>
+        <w:rPr>
+          <w:rFonts w:cstheme="minorBidi"/>
+          <w:bCs/>
+          <w:sz w:val="28"/>
+        </w:rPr>
+      </w:pPr>
+      <w:r>
+        <w:rPr>
+          <w:rFonts w:cstheme="minorBidi"/>
+          <w:b/>
+          <w:sz w:val="28"/>
+        </w:rPr>
+        <w:t>Alternative T</w:t>
+      </w:r>
+      <w:r>
+        <w:rPr>
+          <w:rFonts w:cstheme="minorBidi"/>
+          <w:b/>
+          <w:sz w:val="28"/>
+        </w:rPr>
+        <w:t>ools</w:t>
+      </w:r>
+      <w:r>
+        <w:rPr>
+          <w:rFonts w:cstheme="minorBidi"/>
+          <w:b/>
+          <w:sz w:val="28"/>
+        </w:rPr>
+        <w:br/>
+      </w:r>
+      <w:r>
+        <w:rPr>
+          <w:rFonts w:cstheme="minorBidi"/>
+          <w:b/>
+          <w:sz w:val="28"/>
+        </w:rPr>
+        <w:tab/>
+      </w:r>
+      <w:r>
+        <w:rPr>
+          <w:rFonts w:cstheme="minorBidi"/>
+          <w:bCs/>
+          <w:sz w:val="28"/>
+        </w:rPr>
+        <w:t>-</w:t>
+      </w:r>
+      <w:r>
+        <w:rPr>
+          <w:rFonts w:cstheme="minorBidi"/>
+          <w:bCs/>
+          <w:sz w:val="28"/>
+        </w:rPr>
+        <w:t xml:space="preserve"> </w:t>
+      </w:r>
+      <w:proofErr w:type="spellStart"/>
+      <w:r>
+        <w:rPr>
+          <w:rFonts w:cstheme="minorBidi"/>
+          <w:bCs/>
+          <w:sz w:val="28"/>
+        </w:rPr>
+        <w:t>NetBean</w:t>
+      </w:r>
+      <w:proofErr w:type="spellEnd"/>
+    </w:p>
+    <w:p>
+      <w:pPr>
+        <w:pStyle w:val="Normal1"/>
+        <w:outlineLvl w:val="0"/>
+        <w:rPr>
+          <w:rFonts w:cstheme="minorBidi"/>
           <w:bCs/>
           <w:sz w:val="28"/>
           <w:cs/>
@@ -5696,7 +7405,7 @@
       <w:r>
         <w:rPr>
           <w:rFonts w:cstheme="minorBidi"/>
-          <w:b/>
+          <w:bCs/>
           <w:sz w:val="28"/>
         </w:rPr>
         <w:tab/>
@@ -5704,70 +7413,60 @@
       <w:r>
         <w:rPr>
           <w:rFonts w:cstheme="minorBidi"/>
-          <w:b/>
-          <w:sz w:val="28"/>
-        </w:rPr>
-        <w:t>Alternative T</w:t>
-      </w:r>
-      <w:r>
-        <w:rPr>
-          <w:rFonts w:cstheme="minorBidi"/>
-          <w:b/>
-          <w:sz w:val="28"/>
-        </w:rPr>
-        <w:t>ools</w:t>
-      </w:r>
-      <w:r>
-        <w:rPr>
-          <w:rFonts w:cstheme="minorBidi"/>
-          <w:b/>
-          <w:sz w:val="28"/>
-        </w:rPr>
-        <w:br/>
-      </w:r>
-      <w:r>
-        <w:rPr>
-          <w:rFonts w:cstheme="minorBidi"/>
-          <w:b/>
+          <w:bCs/>
+          <w:sz w:val="28"/>
+        </w:rPr>
+        <w:t xml:space="preserve">- </w:t>
+      </w:r>
+      <w:proofErr w:type="spellStart"/>
+      <w:r>
+        <w:rPr>
+          <w:rFonts w:cstheme="minorBidi"/>
+          <w:bCs/>
+          <w:sz w:val="28"/>
+        </w:rPr>
+        <w:t>IntelliJ</w:t>
+      </w:r>
+      <w:proofErr w:type="spellEnd"/>
+      <w:r>
+        <w:rPr>
+          <w:rFonts w:cstheme="minorBidi"/>
+          <w:bCs/>
+          <w:sz w:val="28"/>
+        </w:rPr>
+        <w:t xml:space="preserve"> IDEA</w:t>
+      </w:r>
+    </w:p>
+    <w:p>
+      <w:pPr>
+        <w:pStyle w:val="Normal1"/>
+        <w:outlineLvl w:val="0"/>
+        <w:rPr>
+          <w:rFonts w:cstheme="minorBidi"/>
+          <w:bCs/>
+          <w:sz w:val="28"/>
+        </w:rPr>
+      </w:pPr>
+      <w:r>
+        <w:rPr>
+          <w:rFonts w:cstheme="minorBidi"/>
+          <w:bCs/>
           <w:sz w:val="28"/>
         </w:rPr>
         <w:tab/>
       </w:r>
-      <w:r>
-        <w:rPr>
-          <w:rFonts w:cstheme="minorBidi"/>
-          <w:bCs/>
-          <w:sz w:val="28"/>
-        </w:rPr>
-        <w:t>-</w:t>
-      </w:r>
-      <w:r>
-        <w:rPr>
-          <w:rFonts w:cstheme="minorBidi"/>
-          <w:bCs/>
-          <w:sz w:val="28"/>
-        </w:rPr>
-        <w:t xml:space="preserve"> none</w:t>
-      </w:r>
-    </w:p>
-    <w:p>
-      <w:pPr>
-        <w:pStyle w:val="Normal1"/>
-        <w:outlineLvl w:val="0"/>
-        <w:rPr>
-          <w:rFonts w:cstheme="minorBidi"/>
-          <w:b/>
-          <w:sz w:val="28"/>
-        </w:rPr>
-      </w:pPr>
-      <w:r>
-        <w:rPr>
-          <w:rFonts w:cstheme="minorBidi"/>
-          <w:bCs/>
-          <w:sz w:val="28"/>
-        </w:rPr>
-        <w:tab/>
-      </w:r>
+    </w:p>
+    <w:p>
+      <w:pPr>
+        <w:pStyle w:val="Normal1"/>
+        <w:ind w:firstLine="720"/>
+        <w:outlineLvl w:val="0"/>
+        <w:rPr>
+          <w:rFonts w:cstheme="minorBidi"/>
+          <w:b/>
+          <w:sz w:val="28"/>
+        </w:rPr>
+      </w:pPr>
       <w:r>
         <w:rPr>
           <w:b/>
@@ -5937,168 +7636,70 @@
         <w:pStyle w:val="Normal1"/>
         <w:outlineLvl w:val="0"/>
         <w:rPr>
-          <w:rFonts w:asciiTheme="minorHAnsi" w:hAnsiTheme="minorHAnsi"/>
-          <w:color w:val="auto"/>
-          <w:sz w:val="28"/>
-          <w:szCs w:val="28"/>
-          <w:shd w:val="clear" w:color="auto" w:fill="FFFFFF"/>
-        </w:rPr>
-      </w:pPr>
-    </w:p>
-    <w:p>
-      <w:pPr>
-        <w:pStyle w:val="Normal1"/>
-        <w:outlineLvl w:val="0"/>
-        <w:rPr>
-          <w:rFonts w:asciiTheme="minorHAnsi" w:hAnsiTheme="minorHAnsi"/>
-          <w:color w:val="auto"/>
-          <w:sz w:val="28"/>
-          <w:szCs w:val="28"/>
-          <w:shd w:val="clear" w:color="auto" w:fill="FFFFFF"/>
-        </w:rPr>
-      </w:pPr>
-    </w:p>
-    <w:p>
-      <w:pPr>
-        <w:pStyle w:val="Normal1"/>
-        <w:outlineLvl w:val="0"/>
-        <w:rPr>
-          <w:rFonts w:asciiTheme="minorHAnsi" w:hAnsiTheme="minorHAnsi"/>
-          <w:color w:val="auto"/>
-          <w:sz w:val="28"/>
-          <w:szCs w:val="28"/>
-          <w:shd w:val="clear" w:color="auto" w:fill="FFFFFF"/>
-        </w:rPr>
-      </w:pPr>
-    </w:p>
-    <w:p>
-      <w:pPr>
-        <w:pStyle w:val="Normal1"/>
-        <w:outlineLvl w:val="0"/>
-        <w:rPr>
-          <w:rFonts w:cstheme="minorBidi"/>
-          <w:sz w:val="28"/>
-          <w:szCs w:val="28"/>
-        </w:rPr>
-      </w:pPr>
-    </w:p>
-    <w:p>
-      <w:pPr>
-        <w:pStyle w:val="Normal1"/>
-        <w:outlineLvl w:val="0"/>
-        <w:rPr>
-          <w:rFonts w:cstheme="minorBidi"/>
-          <w:sz w:val="28"/>
-          <w:szCs w:val="28"/>
-        </w:rPr>
-      </w:pPr>
-    </w:p>
-    <w:p>
-      <w:pPr>
-        <w:pStyle w:val="Normal1"/>
-        <w:outlineLvl w:val="0"/>
-        <w:rPr>
-          <w:rFonts w:cstheme="minorBidi"/>
-          <w:sz w:val="28"/>
-          <w:szCs w:val="28"/>
-        </w:rPr>
-      </w:pPr>
-    </w:p>
-    <w:p>
-      <w:pPr>
-        <w:pStyle w:val="Normal1"/>
-        <w:outlineLvl w:val="0"/>
-        <w:rPr>
-          <w:rFonts w:cstheme="minorBidi"/>
-          <w:sz w:val="28"/>
-          <w:szCs w:val="28"/>
-        </w:rPr>
-      </w:pPr>
-    </w:p>
-    <w:p>
-      <w:pPr>
-        <w:pStyle w:val="Normal1"/>
-        <w:outlineLvl w:val="0"/>
-        <w:rPr>
-          <w:rFonts w:cstheme="minorBidi"/>
-          <w:sz w:val="28"/>
-          <w:szCs w:val="28"/>
-        </w:rPr>
-      </w:pPr>
-    </w:p>
-    <w:p>
-      <w:pPr>
-        <w:pStyle w:val="Normal1"/>
-        <w:outlineLvl w:val="0"/>
-        <w:rPr>
-          <w:rFonts w:cstheme="minorBidi"/>
-          <w:sz w:val="28"/>
-          <w:szCs w:val="28"/>
-        </w:rPr>
-      </w:pPr>
-    </w:p>
-    <w:p>
-      <w:pPr>
-        <w:pStyle w:val="Normal1"/>
-        <w:outlineLvl w:val="0"/>
-        <w:rPr>
-          <w:rFonts w:cstheme="minorBidi"/>
-          <w:sz w:val="28"/>
-          <w:szCs w:val="28"/>
-        </w:rPr>
-      </w:pPr>
-    </w:p>
-    <w:p>
-      <w:pPr>
-        <w:pStyle w:val="Normal1"/>
-        <w:outlineLvl w:val="0"/>
-        <w:rPr>
-          <w:rFonts w:cstheme="minorBidi"/>
-          <w:sz w:val="28"/>
-          <w:szCs w:val="28"/>
-        </w:rPr>
-      </w:pPr>
-    </w:p>
-    <w:p>
-      <w:pPr>
-        <w:pStyle w:val="Normal1"/>
-        <w:outlineLvl w:val="0"/>
-        <w:rPr>
-          <w:rFonts w:cstheme="minorBidi"/>
-          <w:sz w:val="28"/>
-          <w:szCs w:val="28"/>
-        </w:rPr>
-      </w:pPr>
-    </w:p>
-    <w:p>
-      <w:pPr>
-        <w:pStyle w:val="Normal1"/>
-        <w:outlineLvl w:val="0"/>
-        <w:rPr>
-          <w:rFonts w:cstheme="minorBidi"/>
-          <w:sz w:val="28"/>
-          <w:szCs w:val="28"/>
-        </w:rPr>
-      </w:pPr>
-    </w:p>
-    <w:p>
-      <w:pPr>
-        <w:pStyle w:val="Normal1"/>
-        <w:outlineLvl w:val="0"/>
-        <w:rPr>
-          <w:b/>
-          <w:sz w:val="28"/>
-          <w:szCs w:val="28"/>
-        </w:rPr>
-      </w:pPr>
-      <w:r>
-        <w:rPr>
-          <w:rFonts w:cstheme="minorBidi"/>
-          <w:b/>
-          <w:bCs/>
-          <w:sz w:val="28"/>
-          <w:szCs w:val="28"/>
-        </w:rPr>
+          <w:rFonts w:cstheme="minorBidi"/>
+          <w:sz w:val="28"/>
+          <w:szCs w:val="28"/>
+        </w:rPr>
+      </w:pPr>
+    </w:p>
+    <w:p>
+      <w:pPr>
+        <w:pStyle w:val="Normal1"/>
+        <w:outlineLvl w:val="0"/>
+        <w:rPr>
+          <w:rFonts w:cstheme="minorBidi"/>
+          <w:b/>
+          <w:bCs/>
+          <w:sz w:val="28"/>
+          <w:szCs w:val="28"/>
+        </w:rPr>
+      </w:pPr>
+    </w:p>
+    <w:p>
+      <w:pPr>
+        <w:pStyle w:val="Normal1"/>
+        <w:outlineLvl w:val="0"/>
+        <w:rPr>
+          <w:rFonts w:cstheme="minorBidi"/>
+          <w:b/>
+          <w:bCs/>
+          <w:sz w:val="28"/>
+          <w:szCs w:val="28"/>
+        </w:rPr>
+      </w:pPr>
+    </w:p>
+    <w:p>
+      <w:pPr>
+        <w:pStyle w:val="Normal1"/>
+        <w:outlineLvl w:val="0"/>
+        <w:rPr>
+          <w:rFonts w:cstheme="minorBidi"/>
+          <w:b/>
+          <w:bCs/>
+          <w:sz w:val="28"/>
+          <w:szCs w:val="28"/>
+        </w:rPr>
+      </w:pPr>
+    </w:p>
+    <w:p>
+      <w:pPr>
+        <w:pStyle w:val="Normal1"/>
+        <w:outlineLvl w:val="0"/>
+        <w:rPr>
+          <w:b/>
+          <w:sz w:val="28"/>
+          <w:szCs w:val="28"/>
+        </w:rPr>
+      </w:pPr>
+      <w:r>
+        <w:rPr>
+          <w:rFonts w:cstheme="minorBidi"/>
+          <w:b/>
+          <w:bCs/>
+          <w:sz w:val="28"/>
+          <w:szCs w:val="28"/>
+        </w:rPr>
+        <w:lastRenderedPageBreak/>
         <w:t>2.4.2</w:t>
       </w:r>
       <w:r>
@@ -6111,11 +7712,30 @@
       </w:r>
       <w:r>
         <w:rPr>
-          <w:b/>
-          <w:sz w:val="28"/>
-          <w:szCs w:val="28"/>
-        </w:rPr>
-        <w:t>SQL Server</w:t>
+          <w:rFonts w:cstheme="minorBidi"/>
+          <w:b/>
+          <w:bCs/>
+          <w:sz w:val="28"/>
+          <w:szCs w:val="28"/>
+        </w:rPr>
+        <w:t>My</w:t>
+      </w:r>
+      <w:r>
+        <w:rPr>
+          <w:b/>
+          <w:bCs/>
+          <w:sz w:val="28"/>
+          <w:szCs w:val="28"/>
+        </w:rPr>
+        <w:t>S</w:t>
+      </w:r>
+      <w:r>
+        <w:rPr>
+          <w:b/>
+          <w:sz w:val="28"/>
+          <w:szCs w:val="28"/>
+        </w:rPr>
+        <w:t>QL</w:t>
       </w:r>
     </w:p>
     <w:p>
@@ -6132,38 +7752,49 @@
       <w:r>
         <w:rPr>
           <w:noProof/>
-          <w:sz w:val="28"/>
-          <w:szCs w:val="28"/>
         </w:rPr>
         <w:drawing>
-          <wp:inline distT="114300" distB="114300" distL="114300" distR="114300" wp14:anchorId="67F95DD9" wp14:editId="64924138">
-            <wp:extent cx="1804988" cy="1804988"/>
+          <wp:inline distT="0" distB="0" distL="0" distR="0" wp14:anchorId="40CD59A8" wp14:editId="20F54817">
+            <wp:extent cx="3740727" cy="1563975"/>
             <wp:effectExtent l="0" t="0" r="0" b="0"/>
-            <wp:docPr id="5" name="image09.jpg" descr="sql.jpg"/>
-            <wp:cNvGraphicFramePr/>
+            <wp:docPr id="5" name="รูปภาพ 5" descr="https://s3.amazonaws.com/otreva-cdn-3/wp-content/uploads/2013/12/mysql-logo.jpg"/>
+            <wp:cNvGraphicFramePr>
+              <a:graphicFrameLocks xmlns:a="http://schemas.openxmlformats.org/drawingml/2006/main" noChangeAspect="1"/>
+            </wp:cNvGraphicFramePr>
             <a:graphic xmlns:a="http://schemas.openxmlformats.org/drawingml/2006/main">
               <a:graphicData uri="http://schemas.openxmlformats.org/drawingml/2006/picture">
                 <pic:pic xmlns:pic="http://schemas.openxmlformats.org/drawingml/2006/picture">
                   <pic:nvPicPr>
-                    <pic:cNvPr id="0" name="image09.jpg" descr="sql.jpg"/>
-                    <pic:cNvPicPr preferRelativeResize="0"/>
+                    <pic:cNvPr id="0" name="Picture 1" descr="https://s3.amazonaws.com/otreva-cdn-3/wp-content/uploads/2013/12/mysql-logo.jpg"/>
+                    <pic:cNvPicPr>
+                      <a:picLocks noChangeAspect="1" noChangeArrowheads="1"/>
+                    </pic:cNvPicPr>
                   </pic:nvPicPr>
                   <pic:blipFill>
-                    <a:blip r:embed="rId15" cstate="print"/>
+                    <a:blip r:embed="rId17" cstate="print">
+                      <a:extLst>
+                        <a:ext uri="{28A0092B-C50C-407E-A947-70E740481C1C}">
+                          <a14:useLocalDpi xmlns:a14="http://schemas.microsoft.com/office/drawing/2010/main" val="0"/>
+                        </a:ext>
+                      </a:extLst>
+                    </a:blip>
                     <a:srcRect/>
                     <a:stretch>
                       <a:fillRect/>
                     </a:stretch>
                   </pic:blipFill>
-                  <pic:spPr>
+                  <pic:spPr bwMode="auto">
                     <a:xfrm>
                       <a:off x="0" y="0"/>
-                      <a:ext cx="1804988" cy="1804988"/>
+                      <a:ext cx="3747699" cy="1566890"/>
                     </a:xfrm>
                     <a:prstGeom prst="rect">
                       <a:avLst/>
                     </a:prstGeom>
-                    <a:ln/>
+                    <a:noFill/>
+                    <a:ln>
+                      <a:noFill/>
+                    </a:ln>
                   </pic:spPr>
                 </pic:pic>
               </a:graphicData>
@@ -6204,7 +7835,25 @@
           <w:color w:val="141823"/>
           <w:szCs w:val="22"/>
         </w:rPr>
-        <w:t>: SQL Server Logo</w:t>
+        <w:t xml:space="preserve">: </w:t>
+      </w:r>
+      <w:r>
+        <w:rPr>
+          <w:rFonts w:asciiTheme="minorHAnsi" w:hAnsiTheme="minorHAnsi"/>
+          <w:b/>
+          <w:color w:val="141823"/>
+          <w:szCs w:val="22"/>
+        </w:rPr>
+        <w:t>My</w:t>
+      </w:r>
+      <w:r>
+        <w:rPr>
+          <w:rFonts w:asciiTheme="minorHAnsi" w:hAnsiTheme="minorHAnsi"/>
+          <w:b/>
+          <w:color w:val="141823"/>
+          <w:szCs w:val="22"/>
+        </w:rPr>
+        <w:t>SQL Logo</w:t>
       </w:r>
     </w:p>
     <w:p>
@@ -6247,6 +7896,7 @@
         <w:pStyle w:val="11"/>
         <w:ind w:firstLine="690"/>
         <w:rPr>
+          <w:rFonts w:cstheme="minorBidi"/>
           <w:color w:val="141823"/>
           <w:sz w:val="28"/>
           <w:szCs w:val="28"/>
@@ -6256,87 +7906,75 @@
       <w:r>
         <w:rPr>
           <w:rFonts w:cstheme="minorBidi"/>
-          <w:bCs/>
-          <w:sz w:val="28"/>
-        </w:rPr>
-        <w:t xml:space="preserve">SQL Server </w:t>
-      </w:r>
-      <w:r>
-        <w:rPr>
-          <w:rFonts w:cstheme="minorBidi"/>
-          <w:bCs/>
-          <w:sz w:val="28"/>
-        </w:rPr>
-        <w:t>offers</w:t>
-      </w:r>
-      <w:r>
-        <w:rPr>
-          <w:rFonts w:cstheme="minorBidi"/>
-          <w:bCs/>
-          <w:sz w:val="28"/>
-        </w:rPr>
-        <w:t xml:space="preserve"> on Microsoft’s Data Platform vision by helping your organization manage any data, any place, anytime from anywhere. </w:t>
-      </w:r>
-      <w:proofErr w:type="gramStart"/>
-      <w:r>
-        <w:rPr>
-          <w:rFonts w:cstheme="minorBidi"/>
-          <w:bCs/>
-          <w:sz w:val="28"/>
-        </w:rPr>
-        <w:t>Store data f</w:t>
-      </w:r>
-      <w:r>
-        <w:rPr>
-          <w:rFonts w:cstheme="minorBidi"/>
-          <w:bCs/>
-          <w:sz w:val="28"/>
-        </w:rPr>
-        <w:t>rom structured, semi-structured and unstructured documents</w:t>
+          <w:color w:val="141823"/>
+          <w:sz w:val="28"/>
+          <w:szCs w:val="28"/>
+        </w:rPr>
+        <w:t xml:space="preserve">MySQL is </w:t>
+      </w:r>
+      <w:r>
+        <w:rPr>
+          <w:rFonts w:cstheme="minorBidi"/>
+          <w:color w:val="141823"/>
+          <w:sz w:val="28"/>
+          <w:szCs w:val="28"/>
+        </w:rPr>
+        <w:t>Relational Database Management System</w:t>
+      </w:r>
+      <w:r>
+        <w:rPr>
+          <w:rFonts w:cstheme="minorBidi"/>
+          <w:color w:val="141823"/>
+          <w:sz w:val="28"/>
+          <w:szCs w:val="28"/>
+        </w:rPr>
+        <w:t xml:space="preserve"> (RDBMS)</w:t>
       </w:r>
       <w:r>
         <w:rPr>
           <w:rFonts w:cstheme="minorBidi" w:hint="cs"/>
-          <w:bCs/>
-          <w:sz w:val="28"/>
+          <w:color w:val="141823"/>
+          <w:sz w:val="28"/>
+          <w:szCs w:val="28"/>
           <w:cs/>
         </w:rPr>
-        <w:t>.</w:t>
-      </w:r>
-      <w:proofErr w:type="gramEnd"/>
-      <w:r>
-        <w:rPr>
-          <w:rFonts w:cstheme="minorBidi" w:hint="cs"/>
-          <w:bCs/>
-          <w:sz w:val="28"/>
-          <w:cs/>
-        </w:rPr>
         <w:t xml:space="preserve"> </w:t>
       </w:r>
       <w:r>
         <w:rPr>
           <w:rFonts w:cstheme="minorBidi"/>
-          <w:bCs/>
-          <w:sz w:val="28"/>
-        </w:rPr>
-        <w:t xml:space="preserve">SQL </w:t>
-      </w:r>
-      <w:r>
-        <w:rPr>
-          <w:rFonts w:cstheme="minorBidi"/>
-          <w:bCs/>
-          <w:sz w:val="28"/>
-        </w:rPr>
-        <w:t>Server offers a complete set of integrated services that enable you to do more with your data.</w:t>
-      </w:r>
-    </w:p>
-    <w:p>
-      <w:pPr>
-        <w:pStyle w:val="Normal1"/>
-        <w:outlineLvl w:val="0"/>
-        <w:rPr>
-          <w:rFonts w:cstheme="minorBidi"/>
-          <w:bCs/>
+          <w:color w:val="141823"/>
+          <w:sz w:val="28"/>
+          <w:szCs w:val="28"/>
+        </w:rPr>
+        <w:t xml:space="preserve">that </w:t>
+      </w:r>
+      <w:r>
+        <w:rPr>
+          <w:rFonts w:cstheme="minorBidi"/>
+          <w:color w:val="141823"/>
+          <w:sz w:val="28"/>
+          <w:szCs w:val="28"/>
+        </w:rPr>
+        <w:t>the database can store, search and retrieve the information.</w:t>
+      </w:r>
+      <w:r>
+        <w:rPr>
+          <w:rFonts w:cstheme="minorBidi"/>
+          <w:color w:val="141823"/>
+          <w:sz w:val="28"/>
+          <w:szCs w:val="28"/>
+        </w:rPr>
+        <w:t xml:space="preserve"> It supports development tools such as Eclipse.</w:t>
+      </w:r>
+    </w:p>
+    <w:p>
+      <w:pPr>
+        <w:pStyle w:val="Normal1"/>
+        <w:outlineLvl w:val="0"/>
+        <w:rPr>
+          <w:rFonts w:cstheme="minorBidi"/>
+          <w:b/>
           <w:sz w:val="28"/>
         </w:rPr>
       </w:pPr>
@@ -6348,6 +7986,18 @@
         </w:rPr>
         <w:tab/>
       </w:r>
+    </w:p>
+    <w:p>
+      <w:pPr>
+        <w:pStyle w:val="Normal1"/>
+        <w:ind w:firstLine="690"/>
+        <w:outlineLvl w:val="0"/>
+        <w:rPr>
+          <w:rFonts w:cstheme="minorBidi"/>
+          <w:bCs/>
+          <w:sz w:val="28"/>
+        </w:rPr>
+      </w:pPr>
       <w:r>
         <w:rPr>
           <w:rFonts w:cstheme="minorBidi"/>
@@ -6364,18 +8014,21 @@
         </w:rPr>
         <w:t>ools</w:t>
       </w:r>
-      <w:r>
-        <w:rPr>
-          <w:rFonts w:cstheme="minorBidi"/>
-          <w:b/>
-          <w:sz w:val="28"/>
-        </w:rPr>
-        <w:br/>
-      </w:r>
-      <w:r>
-        <w:rPr>
-          <w:rFonts w:cstheme="minorBidi"/>
-          <w:b/>
+    </w:p>
+    <w:p>
+      <w:pPr>
+        <w:pStyle w:val="Normal1"/>
+        <w:outlineLvl w:val="0"/>
+        <w:rPr>
+          <w:rFonts w:cstheme="minorBidi"/>
+          <w:bCs/>
+          <w:sz w:val="28"/>
+        </w:rPr>
+      </w:pPr>
+      <w:r>
+        <w:rPr>
+          <w:rFonts w:cstheme="minorBidi"/>
+          <w:bCs/>
           <w:sz w:val="28"/>
         </w:rPr>
         <w:tab/>
@@ -6386,24 +8039,16 @@
           <w:bCs/>
           <w:sz w:val="28"/>
         </w:rPr>
-        <w:t>-</w:t>
-      </w:r>
-      <w:r>
-        <w:rPr>
-          <w:rFonts w:cstheme="minorBidi"/>
-          <w:bCs/>
-          <w:sz w:val="28"/>
-        </w:rPr>
-        <w:t xml:space="preserve"> MySQL</w:t>
-      </w:r>
-    </w:p>
-    <w:p>
-      <w:pPr>
-        <w:pStyle w:val="Normal1"/>
-        <w:outlineLvl w:val="0"/>
-        <w:rPr>
-          <w:rFonts w:cstheme="minorBidi"/>
-          <w:b/>
+        <w:t>- SQLite</w:t>
+      </w:r>
+    </w:p>
+    <w:p>
+      <w:pPr>
+        <w:pStyle w:val="Normal1"/>
+        <w:outlineLvl w:val="0"/>
+        <w:rPr>
+          <w:rFonts w:cstheme="minorBidi"/>
+          <w:bCs/>
           <w:sz w:val="28"/>
         </w:rPr>
       </w:pPr>
@@ -6415,6 +8060,18 @@
         </w:rPr>
         <w:tab/>
       </w:r>
+    </w:p>
+    <w:p>
+      <w:pPr>
+        <w:pStyle w:val="Normal1"/>
+        <w:ind w:firstLine="720"/>
+        <w:outlineLvl w:val="0"/>
+        <w:rPr>
+          <w:rFonts w:cstheme="minorBidi"/>
+          <w:b/>
+          <w:sz w:val="28"/>
+        </w:rPr>
+      </w:pPr>
       <w:r>
         <w:rPr>
           <w:b/>
@@ -6430,6 +8087,7 @@
         <w:pStyle w:val="11"/>
         <w:ind w:firstLine="720"/>
         <w:rPr>
+          <w:rFonts w:cstheme="minorBidi"/>
           <w:color w:val="auto"/>
           <w:sz w:val="28"/>
           <w:szCs w:val="28"/>
@@ -6437,18 +8095,40 @@
       </w:pPr>
       <w:r>
         <w:rPr>
+          <w:rFonts w:cstheme="minorBidi"/>
           <w:color w:val="auto"/>
           <w:sz w:val="28"/>
-        </w:rPr>
-        <w:t xml:space="preserve">- </w:t>
-      </w:r>
-      <w:r>
-        <w:rPr>
+          <w:szCs w:val="28"/>
+        </w:rPr>
+        <w:t>-</w:t>
+      </w:r>
+      <w:r>
+        <w:rPr>
+          <w:rFonts w:cstheme="minorBidi" w:hint="cs"/>
           <w:color w:val="auto"/>
           <w:sz w:val="28"/>
           <w:szCs w:val="28"/>
-        </w:rPr>
-        <w:t>Access each client reads and writes directly to the raw data tables</w:t>
+          <w:cs/>
+        </w:rPr>
+        <w:t xml:space="preserve"> </w:t>
+      </w:r>
+      <w:r>
+        <w:rPr>
+          <w:rFonts w:cstheme="minorBidi"/>
+          <w:color w:val="auto"/>
+          <w:sz w:val="28"/>
+          <w:szCs w:val="28"/>
+        </w:rPr>
+        <w:t xml:space="preserve">Easy to </w:t>
+      </w:r>
+      <w:r>
+        <w:rPr>
+          <w:rFonts w:cstheme="minorBidi"/>
+          <w:color w:val="auto"/>
+          <w:sz w:val="28"/>
+          <w:szCs w:val="28"/>
+        </w:rPr>
+        <w:t>work with development tool</w:t>
       </w:r>
     </w:p>
     <w:p>
@@ -6456,6 +8136,7 @@
         <w:pStyle w:val="11"/>
         <w:ind w:firstLine="720"/>
         <w:rPr>
+          <w:rFonts w:cstheme="minorBidi"/>
           <w:color w:val="auto"/>
           <w:sz w:val="28"/>
           <w:szCs w:val="28"/>
@@ -6463,202 +8144,215 @@
       </w:pPr>
       <w:r>
         <w:rPr>
+          <w:rFonts w:cstheme="minorBidi"/>
           <w:color w:val="auto"/>
           <w:sz w:val="28"/>
           <w:szCs w:val="28"/>
         </w:rPr>
-        <w:t xml:space="preserve">- </w:t>
-      </w:r>
-      <w:r>
-        <w:rPr>
-          <w:color w:val="auto"/>
-          <w:sz w:val="28"/>
-          <w:szCs w:val="28"/>
-        </w:rPr>
-        <w:t>SQL server support for a large database,</w:t>
-      </w:r>
-      <w:r>
-        <w:rPr>
-          <w:color w:val="auto"/>
-          <w:sz w:val="28"/>
-          <w:szCs w:val="28"/>
-        </w:rPr>
-        <w:t xml:space="preserve"> work efficiently and Microsoft </w:t>
-      </w:r>
-      <w:r>
-        <w:rPr>
-          <w:color w:val="auto"/>
-          <w:sz w:val="28"/>
-          <w:szCs w:val="28"/>
-        </w:rPr>
-        <w:t xml:space="preserve">Windows server by processing queries in parallel and minimizing additional memory requirements when more users are added easy to administer complex security </w:t>
-      </w:r>
-      <w:proofErr w:type="gramStart"/>
-      <w:r>
-        <w:rPr>
-          <w:color w:val="auto"/>
-          <w:sz w:val="28"/>
-          <w:szCs w:val="28"/>
-        </w:rPr>
-        <w:t>schemes,</w:t>
-      </w:r>
-      <w:proofErr w:type="gramEnd"/>
-      <w:r>
-        <w:rPr>
-          <w:color w:val="auto"/>
-          <w:sz w:val="28"/>
-          <w:szCs w:val="28"/>
-        </w:rPr>
-        <w:t xml:space="preserve"> reduces network traffic by pro</w:t>
-      </w:r>
-      <w:r>
-        <w:rPr>
-          <w:color w:val="auto"/>
-          <w:sz w:val="28"/>
-          <w:szCs w:val="28"/>
-        </w:rPr>
-        <w:t xml:space="preserve">cessing database queries on the </w:t>
-      </w:r>
-      <w:r>
-        <w:rPr>
-          <w:color w:val="auto"/>
-          <w:sz w:val="28"/>
-          <w:szCs w:val="28"/>
-        </w:rPr>
-        <w:t>server before sending results to the client.</w:t>
-      </w:r>
-    </w:p>
-    <w:p>
-      <w:pPr>
-        <w:pStyle w:val="Normal1"/>
-        <w:outlineLvl w:val="0"/>
-        <w:rPr>
-          <w:sz w:val="28"/>
-          <w:szCs w:val="28"/>
-        </w:rPr>
-      </w:pPr>
-    </w:p>
-    <w:p>
-      <w:pPr>
-        <w:pStyle w:val="Normal1"/>
-        <w:outlineLvl w:val="0"/>
-        <w:rPr>
-          <w:rFonts w:cstheme="minorBidi"/>
-          <w:b/>
-          <w:bCs/>
-          <w:sz w:val="28"/>
-          <w:szCs w:val="28"/>
-        </w:rPr>
-      </w:pPr>
-    </w:p>
-    <w:p>
-      <w:pPr>
-        <w:pStyle w:val="Normal1"/>
-        <w:outlineLvl w:val="0"/>
-        <w:rPr>
-          <w:rFonts w:cstheme="minorBidi"/>
-          <w:b/>
-          <w:bCs/>
-          <w:sz w:val="28"/>
-          <w:szCs w:val="28"/>
-        </w:rPr>
-      </w:pPr>
-    </w:p>
-    <w:p>
-      <w:pPr>
-        <w:pStyle w:val="Normal1"/>
-        <w:outlineLvl w:val="0"/>
-        <w:rPr>
-          <w:rFonts w:cstheme="minorBidi"/>
-          <w:b/>
-          <w:bCs/>
-          <w:sz w:val="28"/>
-          <w:szCs w:val="28"/>
-        </w:rPr>
-      </w:pPr>
-    </w:p>
-    <w:p>
-      <w:pPr>
-        <w:pStyle w:val="Normal1"/>
-        <w:outlineLvl w:val="0"/>
-        <w:rPr>
-          <w:rFonts w:cstheme="minorBidi"/>
-          <w:b/>
-          <w:bCs/>
-          <w:sz w:val="28"/>
-          <w:szCs w:val="28"/>
-        </w:rPr>
-      </w:pPr>
-    </w:p>
-    <w:p>
-      <w:pPr>
-        <w:pStyle w:val="Normal1"/>
-        <w:outlineLvl w:val="0"/>
-        <w:rPr>
-          <w:rFonts w:cstheme="minorBidi"/>
-          <w:b/>
-          <w:bCs/>
-          <w:sz w:val="28"/>
-          <w:szCs w:val="28"/>
-        </w:rPr>
-      </w:pPr>
-    </w:p>
-    <w:p>
-      <w:pPr>
-        <w:pStyle w:val="Normal1"/>
-        <w:outlineLvl w:val="0"/>
-        <w:rPr>
-          <w:rFonts w:cstheme="minorBidi"/>
-          <w:b/>
-          <w:bCs/>
-          <w:sz w:val="28"/>
-          <w:szCs w:val="28"/>
-        </w:rPr>
-      </w:pPr>
-    </w:p>
-    <w:p>
-      <w:pPr>
-        <w:pStyle w:val="Normal1"/>
-        <w:outlineLvl w:val="0"/>
-        <w:rPr>
-          <w:rFonts w:cstheme="minorBidi"/>
-          <w:b/>
-          <w:bCs/>
-          <w:sz w:val="28"/>
-          <w:szCs w:val="28"/>
-        </w:rPr>
-      </w:pPr>
-    </w:p>
-    <w:p>
-      <w:pPr>
-        <w:pStyle w:val="Normal1"/>
-        <w:outlineLvl w:val="0"/>
-        <w:rPr>
-          <w:rFonts w:cstheme="minorBidi"/>
-          <w:b/>
-          <w:bCs/>
-          <w:sz w:val="28"/>
-          <w:szCs w:val="28"/>
-        </w:rPr>
-      </w:pPr>
-    </w:p>
-    <w:p>
-      <w:pPr>
-        <w:pStyle w:val="Normal1"/>
-        <w:outlineLvl w:val="0"/>
-        <w:rPr>
-          <w:b/>
-          <w:sz w:val="28"/>
-        </w:rPr>
-      </w:pPr>
-      <w:r>
-        <w:rPr>
-          <w:rFonts w:cstheme="minorBidi"/>
-          <w:b/>
-          <w:bCs/>
-          <w:sz w:val="28"/>
-          <w:szCs w:val="28"/>
-        </w:rPr>
+        <w:t>- Fast working and flexible</w:t>
+      </w:r>
+    </w:p>
+    <w:p>
+      <w:pPr>
+        <w:pStyle w:val="Normal1"/>
+        <w:outlineLvl w:val="0"/>
+        <w:rPr>
+          <w:rFonts w:cstheme="minorBidi"/>
+          <w:sz w:val="28"/>
+          <w:szCs w:val="28"/>
+        </w:rPr>
+      </w:pPr>
+      <w:r>
+        <w:rPr>
+          <w:rFonts w:cstheme="minorBidi"/>
+          <w:b/>
+          <w:bCs/>
+          <w:sz w:val="28"/>
+          <w:szCs w:val="28"/>
+        </w:rPr>
+        <w:tab/>
+      </w:r>
+      <w:r>
+        <w:rPr>
+          <w:rFonts w:cstheme="minorBidi"/>
+          <w:sz w:val="28"/>
+          <w:szCs w:val="28"/>
+        </w:rPr>
+        <w:t>- Open source</w:t>
+      </w:r>
+    </w:p>
+    <w:p>
+      <w:pPr>
+        <w:pStyle w:val="Normal1"/>
+        <w:outlineLvl w:val="0"/>
+        <w:rPr>
+          <w:rFonts w:cstheme="minorBidi"/>
+          <w:sz w:val="28"/>
+          <w:szCs w:val="28"/>
+        </w:rPr>
+      </w:pPr>
+    </w:p>
+    <w:p>
+      <w:pPr>
+        <w:pStyle w:val="Normal1"/>
+        <w:outlineLvl w:val="0"/>
+        <w:rPr>
+          <w:rFonts w:cstheme="minorBidi"/>
+          <w:b/>
+          <w:bCs/>
+          <w:sz w:val="28"/>
+          <w:szCs w:val="28"/>
+        </w:rPr>
+      </w:pPr>
+    </w:p>
+    <w:p>
+      <w:pPr>
+        <w:pStyle w:val="Normal1"/>
+        <w:outlineLvl w:val="0"/>
+        <w:rPr>
+          <w:rFonts w:cstheme="minorBidi"/>
+          <w:b/>
+          <w:bCs/>
+          <w:sz w:val="28"/>
+          <w:szCs w:val="28"/>
+        </w:rPr>
+      </w:pPr>
+    </w:p>
+    <w:p>
+      <w:pPr>
+        <w:pStyle w:val="Normal1"/>
+        <w:outlineLvl w:val="0"/>
+        <w:rPr>
+          <w:rFonts w:cstheme="minorBidi"/>
+          <w:b/>
+          <w:bCs/>
+          <w:sz w:val="28"/>
+          <w:szCs w:val="28"/>
+        </w:rPr>
+      </w:pPr>
+    </w:p>
+    <w:p>
+      <w:pPr>
+        <w:pStyle w:val="Normal1"/>
+        <w:outlineLvl w:val="0"/>
+        <w:rPr>
+          <w:rFonts w:cstheme="minorBidi"/>
+          <w:b/>
+          <w:bCs/>
+          <w:sz w:val="28"/>
+          <w:szCs w:val="28"/>
+        </w:rPr>
+      </w:pPr>
+    </w:p>
+    <w:p>
+      <w:pPr>
+        <w:pStyle w:val="Normal1"/>
+        <w:outlineLvl w:val="0"/>
+        <w:rPr>
+          <w:rFonts w:cstheme="minorBidi"/>
+          <w:b/>
+          <w:bCs/>
+          <w:sz w:val="28"/>
+          <w:szCs w:val="28"/>
+        </w:rPr>
+      </w:pPr>
+    </w:p>
+    <w:p>
+      <w:pPr>
+        <w:pStyle w:val="Normal1"/>
+        <w:outlineLvl w:val="0"/>
+        <w:rPr>
+          <w:rFonts w:cstheme="minorBidi"/>
+          <w:b/>
+          <w:bCs/>
+          <w:sz w:val="28"/>
+          <w:szCs w:val="28"/>
+        </w:rPr>
+      </w:pPr>
+    </w:p>
+    <w:p>
+      <w:pPr>
+        <w:pStyle w:val="Normal1"/>
+        <w:outlineLvl w:val="0"/>
+        <w:rPr>
+          <w:rFonts w:cstheme="minorBidi"/>
+          <w:b/>
+          <w:bCs/>
+          <w:sz w:val="28"/>
+          <w:szCs w:val="28"/>
+        </w:rPr>
+      </w:pPr>
+    </w:p>
+    <w:p>
+      <w:pPr>
+        <w:pStyle w:val="Normal1"/>
+        <w:outlineLvl w:val="0"/>
+        <w:rPr>
+          <w:rFonts w:cstheme="minorBidi"/>
+          <w:b/>
+          <w:bCs/>
+          <w:sz w:val="28"/>
+          <w:szCs w:val="28"/>
+        </w:rPr>
+      </w:pPr>
+    </w:p>
+    <w:p>
+      <w:pPr>
+        <w:pStyle w:val="Normal1"/>
+        <w:outlineLvl w:val="0"/>
+        <w:rPr>
+          <w:rFonts w:cstheme="minorBidi"/>
+          <w:b/>
+          <w:bCs/>
+          <w:sz w:val="28"/>
+          <w:szCs w:val="28"/>
+        </w:rPr>
+      </w:pPr>
+    </w:p>
+    <w:p>
+      <w:pPr>
+        <w:pStyle w:val="Normal1"/>
+        <w:outlineLvl w:val="0"/>
+        <w:rPr>
+          <w:rFonts w:cstheme="minorBidi"/>
+          <w:b/>
+          <w:bCs/>
+          <w:sz w:val="28"/>
+          <w:szCs w:val="28"/>
+        </w:rPr>
+      </w:pPr>
+    </w:p>
+    <w:p>
+      <w:pPr>
+        <w:pStyle w:val="Normal1"/>
+        <w:outlineLvl w:val="0"/>
+        <w:rPr>
+          <w:rFonts w:cstheme="minorBidi"/>
+          <w:b/>
+          <w:bCs/>
+          <w:sz w:val="28"/>
+          <w:szCs w:val="28"/>
+        </w:rPr>
+      </w:pPr>
+    </w:p>
+    <w:p>
+      <w:pPr>
+        <w:pStyle w:val="Normal1"/>
+        <w:outlineLvl w:val="0"/>
+        <w:rPr>
+          <w:b/>
+          <w:sz w:val="28"/>
+        </w:rPr>
+      </w:pPr>
+      <w:r>
+        <w:rPr>
+          <w:rFonts w:cstheme="minorBidi"/>
+          <w:b/>
+          <w:bCs/>
+          <w:sz w:val="28"/>
+          <w:szCs w:val="28"/>
+        </w:rPr>
+        <w:lastRenderedPageBreak/>
         <w:t>2.4.3</w:t>
       </w:r>
       <w:r>
@@ -6692,9 +8386,9 @@
           <w:noProof/>
         </w:rPr>
         <w:drawing>
-          <wp:inline distT="0" distB="0" distL="0" distR="0" wp14:anchorId="59DCF70E" wp14:editId="0CFEBBA4">
-            <wp:extent cx="1079157" cy="1079157"/>
-            <wp:effectExtent l="0" t="0" r="6985" b="6985"/>
+          <wp:inline distT="0" distB="0" distL="0" distR="0" wp14:anchorId="7CDB6DD2" wp14:editId="09111ED5">
+            <wp:extent cx="2363190" cy="2363190"/>
+            <wp:effectExtent l="0" t="0" r="0" b="0"/>
             <wp:docPr id="15" name="รูปภาพ 15" descr="http://www.netzpiloten.de/wp-content/uploads/2011/11/logo1.jpg"/>
             <wp:cNvGraphicFramePr>
               <a:graphicFrameLocks xmlns:a="http://schemas.openxmlformats.org/drawingml/2006/main" noChangeAspect="1"/>
@@ -6709,7 +8403,7 @@
                     </pic:cNvPicPr>
                   </pic:nvPicPr>
                   <pic:blipFill>
-                    <a:blip r:embed="rId16" cstate="print">
+                    <a:blip r:embed="rId18" cstate="print">
                       <a:extLst>
                         <a:ext uri="{28A0092B-C50C-407E-A947-70E740481C1C}">
                           <a14:useLocalDpi xmlns:a14="http://schemas.microsoft.com/office/drawing/2010/main" val="0"/>
@@ -6724,7 +8418,7 @@
                   <pic:spPr bwMode="auto">
                     <a:xfrm>
                       <a:off x="0" y="0"/>
-                      <a:ext cx="1079158" cy="1079158"/>
+                      <a:ext cx="2386141" cy="2386141"/>
                     </a:xfrm>
                     <a:prstGeom prst="rect">
                       <a:avLst/>
@@ -6809,16 +8503,16 @@
         <w:rPr>
           <w:b/>
           <w:bCs/>
-          <w:sz w:val="28"/>
-          <w:szCs w:val="28"/>
-        </w:rPr>
-      </w:pPr>
-      <w:r>
-        <w:rPr>
-          <w:b/>
-          <w:bCs/>
-          <w:sz w:val="28"/>
-          <w:szCs w:val="28"/>
+          <w:sz w:val="24"/>
+          <w:szCs w:val="24"/>
+        </w:rPr>
+      </w:pPr>
+      <w:r>
+        <w:rPr>
+          <w:b/>
+          <w:bCs/>
+          <w:sz w:val="24"/>
+          <w:szCs w:val="24"/>
         </w:rPr>
         <w:t>Development Tool Description</w:t>
       </w:r>
@@ -6828,20 +8522,87 @@
         <w:pStyle w:val="Normal1"/>
         <w:ind w:firstLine="690"/>
         <w:rPr>
-          <w:sz w:val="28"/>
-        </w:rPr>
-      </w:pPr>
-      <w:r>
-        <w:rPr>
-          <w:sz w:val="28"/>
+          <w:rFonts w:cstheme="minorBidi"/>
+          <w:sz w:val="24"/>
+          <w:szCs w:val="24"/>
+          <w:cs/>
+        </w:rPr>
+      </w:pPr>
+      <w:proofErr w:type="spellStart"/>
+      <w:r>
+        <w:rPr>
+          <w:sz w:val="24"/>
+          <w:szCs w:val="24"/>
         </w:rPr>
         <w:t>A</w:t>
       </w:r>
       <w:r>
         <w:rPr>
-          <w:sz w:val="28"/>
-        </w:rPr>
-        <w:t>n integrated development environment (IDE) based on the Processing project, which includes support for C and C++ programming languages.</w:t>
+          <w:sz w:val="24"/>
+          <w:szCs w:val="24"/>
+        </w:rPr>
+        <w:t>rduino</w:t>
+      </w:r>
+      <w:proofErr w:type="spellEnd"/>
+      <w:r>
+        <w:rPr>
+          <w:sz w:val="24"/>
+          <w:szCs w:val="24"/>
+        </w:rPr>
+        <w:t xml:space="preserve"> </w:t>
+      </w:r>
+      <w:proofErr w:type="gramStart"/>
+      <w:r>
+        <w:rPr>
+          <w:sz w:val="24"/>
+          <w:szCs w:val="24"/>
+        </w:rPr>
+        <w:t>IDE(</w:t>
+      </w:r>
+      <w:proofErr w:type="gramEnd"/>
+      <w:r>
+        <w:rPr>
+          <w:sz w:val="24"/>
+          <w:szCs w:val="24"/>
+        </w:rPr>
+        <w:t>integrated development environment</w:t>
+      </w:r>
+      <w:r>
+        <w:rPr>
+          <w:sz w:val="24"/>
+          <w:szCs w:val="24"/>
+        </w:rPr>
+        <w:t>) is t</w:t>
+      </w:r>
+      <w:r>
+        <w:rPr>
+          <w:sz w:val="24"/>
+          <w:szCs w:val="24"/>
+        </w:rPr>
+        <w:t>he tool used for programming</w:t>
+      </w:r>
+      <w:r>
+        <w:rPr>
+          <w:sz w:val="24"/>
+          <w:szCs w:val="24"/>
+        </w:rPr>
+        <w:t xml:space="preserve"> </w:t>
+      </w:r>
+      <w:proofErr w:type="spellStart"/>
+      <w:r>
+        <w:rPr>
+          <w:sz w:val="24"/>
+          <w:szCs w:val="24"/>
+        </w:rPr>
+        <w:t>Arduino</w:t>
+      </w:r>
+      <w:proofErr w:type="spellEnd"/>
+      <w:r>
+        <w:rPr>
+          <w:sz w:val="24"/>
+          <w:szCs w:val="24"/>
+        </w:rPr>
+        <w:t>.</w:t>
       </w:r>
     </w:p>
     <w:p>
@@ -6851,25 +8612,10 @@
         <w:rPr>
           <w:rFonts w:cstheme="minorBidi"/>
           <w:b/>
-          <w:sz w:val="28"/>
-        </w:rPr>
-      </w:pPr>
-      <w:r>
-        <w:rPr>
-          <w:rFonts w:cstheme="minorBidi"/>
-          <w:b/>
-          <w:sz w:val="28"/>
-        </w:rPr>
-        <w:t>Alternative T</w:t>
-      </w:r>
-      <w:r>
-        <w:rPr>
-          <w:rFonts w:cstheme="minorBidi"/>
-          <w:b/>
-          <w:sz w:val="28"/>
-        </w:rPr>
-        <w:t>ools</w:t>
-      </w:r>
+          <w:sz w:val="24"/>
+          <w:szCs w:val="24"/>
+        </w:rPr>
+      </w:pPr>
     </w:p>
     <w:p>
       <w:pPr>
@@ -6877,52 +8623,501 @@
         <w:ind w:firstLine="690"/>
         <w:rPr>
           <w:rFonts w:cstheme="minorBidi"/>
-          <w:sz w:val="28"/>
-          <w:szCs w:val="28"/>
-        </w:rPr>
-      </w:pPr>
-      <w:r>
-        <w:rPr>
-          <w:rFonts w:cstheme="minorBidi"/>
-          <w:sz w:val="28"/>
-          <w:szCs w:val="28"/>
-        </w:rPr>
-        <w:t>-</w:t>
-      </w:r>
-      <w:r>
-        <w:rPr>
-          <w:rFonts w:cstheme="minorBidi"/>
-          <w:sz w:val="28"/>
-          <w:szCs w:val="28"/>
+          <w:b/>
+          <w:sz w:val="24"/>
+          <w:szCs w:val="24"/>
+        </w:rPr>
+      </w:pPr>
+      <w:r>
+        <w:rPr>
+          <w:rFonts w:cstheme="minorBidi"/>
+          <w:b/>
+          <w:sz w:val="24"/>
+          <w:szCs w:val="24"/>
+        </w:rPr>
+        <w:t>Alternative Tools</w:t>
+      </w:r>
+    </w:p>
+    <w:p>
+      <w:pPr>
+        <w:pStyle w:val="Normal1"/>
+        <w:ind w:firstLine="690"/>
+        <w:rPr>
+          <w:rFonts w:cstheme="minorBidi"/>
+          <w:sz w:val="24"/>
+          <w:szCs w:val="24"/>
+        </w:rPr>
+      </w:pPr>
+      <w:r>
+        <w:rPr>
+          <w:rFonts w:cstheme="minorBidi"/>
+          <w:sz w:val="24"/>
+          <w:szCs w:val="24"/>
+        </w:rPr>
+        <w:t>- None</w:t>
+      </w:r>
+    </w:p>
+    <w:p>
+      <w:pPr>
+        <w:pStyle w:val="Normal1"/>
+        <w:outlineLvl w:val="0"/>
+        <w:rPr>
+          <w:rFonts w:cstheme="minorBidi"/>
+          <w:bCs/>
+          <w:sz w:val="24"/>
+          <w:szCs w:val="24"/>
+        </w:rPr>
+      </w:pPr>
+      <w:r>
+        <w:rPr>
+          <w:rFonts w:cstheme="minorBidi"/>
+          <w:bCs/>
+          <w:sz w:val="24"/>
+          <w:szCs w:val="24"/>
+        </w:rPr>
+        <w:tab/>
+      </w:r>
+    </w:p>
+    <w:p>
+      <w:pPr>
+        <w:pStyle w:val="Normal1"/>
+        <w:outlineLvl w:val="0"/>
+        <w:rPr>
+          <w:rFonts w:cstheme="minorBidi"/>
+          <w:b/>
+          <w:sz w:val="24"/>
+          <w:szCs w:val="24"/>
+        </w:rPr>
+      </w:pPr>
+      <w:r>
+        <w:rPr>
+          <w:b/>
+          <w:bCs/>
+          <w:sz w:val="24"/>
+          <w:szCs w:val="24"/>
+        </w:rPr>
+        <w:tab/>
+      </w:r>
+      <w:r>
+        <w:rPr>
+          <w:b/>
+          <w:bCs/>
+          <w:sz w:val="24"/>
+          <w:szCs w:val="24"/>
+        </w:rPr>
+        <w:t>The selection of this tool</w:t>
+      </w:r>
+    </w:p>
+    <w:p>
+      <w:pPr>
+        <w:pStyle w:val="Normal1"/>
+        <w:ind w:firstLine="690"/>
+        <w:rPr>
+          <w:rFonts w:cstheme="minorBidi"/>
+          <w:sz w:val="24"/>
+          <w:szCs w:val="24"/>
+        </w:rPr>
+      </w:pPr>
+      <w:r>
+        <w:rPr>
+          <w:sz w:val="24"/>
+          <w:szCs w:val="24"/>
+        </w:rPr>
+        <w:t>- Easier to write</w:t>
+      </w:r>
+      <w:r>
+        <w:rPr>
+          <w:rFonts w:cstheme="minorBidi" w:hint="cs"/>
+          <w:sz w:val="24"/>
+          <w:szCs w:val="24"/>
+          <w:cs/>
         </w:rPr>
         <w:t xml:space="preserve"> </w:t>
       </w:r>
-      <w:proofErr w:type="gramStart"/>
-      <w:r>
-        <w:rPr>
-          <w:rFonts w:cstheme="minorBidi"/>
-          <w:sz w:val="28"/>
-          <w:szCs w:val="28"/>
-        </w:rPr>
-        <w:t>none</w:t>
-      </w:r>
-      <w:proofErr w:type="gramEnd"/>
-    </w:p>
-    <w:p>
-      <w:pPr>
-        <w:pStyle w:val="Normal1"/>
-        <w:outlineLvl w:val="0"/>
-        <w:rPr>
-          <w:rFonts w:cstheme="minorBidi"/>
-          <w:b/>
-          <w:sz w:val="28"/>
-        </w:rPr>
-      </w:pPr>
-      <w:r>
-        <w:rPr>
-          <w:rFonts w:cstheme="minorBidi"/>
-          <w:bCs/>
-          <w:sz w:val="28"/>
+      <w:r>
+        <w:rPr>
+          <w:rFonts w:cstheme="minorBidi"/>
+          <w:sz w:val="24"/>
+          <w:szCs w:val="24"/>
+        </w:rPr>
+        <w:t xml:space="preserve">a command of </w:t>
+      </w:r>
+      <w:proofErr w:type="spellStart"/>
+      <w:r>
+        <w:rPr>
+          <w:rFonts w:cstheme="minorBidi"/>
+          <w:sz w:val="24"/>
+          <w:szCs w:val="24"/>
+        </w:rPr>
+        <w:t>Arduino</w:t>
+      </w:r>
+      <w:proofErr w:type="spellEnd"/>
+    </w:p>
+    <w:p>
+      <w:pPr>
+        <w:pStyle w:val="Normal1"/>
+        <w:ind w:firstLine="690"/>
+        <w:rPr>
+          <w:rFonts w:cstheme="minorBidi"/>
+          <w:sz w:val="24"/>
+          <w:szCs w:val="24"/>
+        </w:rPr>
+      </w:pPr>
+      <w:r>
+        <w:rPr>
+          <w:rFonts w:cstheme="minorBidi"/>
+          <w:sz w:val="24"/>
+          <w:szCs w:val="24"/>
+        </w:rPr>
+        <w:t>- Code templates help to develop standard app features.</w:t>
+      </w:r>
+    </w:p>
+    <w:p>
+      <w:pPr>
+        <w:pStyle w:val="Normal1"/>
+        <w:ind w:firstLine="690"/>
+        <w:rPr>
+          <w:rFonts w:cstheme="minorBidi"/>
+          <w:sz w:val="24"/>
+          <w:szCs w:val="24"/>
+        </w:rPr>
+      </w:pPr>
+      <w:r>
+        <w:rPr>
+          <w:rFonts w:cstheme="minorBidi"/>
+          <w:sz w:val="24"/>
+          <w:szCs w:val="24"/>
+        </w:rPr>
+        <w:t>- Large-scale layout editor with support for drag and drop theme editing.</w:t>
+      </w:r>
+    </w:p>
+    <w:p>
+      <w:pPr>
+        <w:pStyle w:val="Normal1"/>
+        <w:outlineLvl w:val="0"/>
+        <w:rPr>
+          <w:rFonts w:cstheme="minorBidi"/>
+          <w:sz w:val="28"/>
+          <w:szCs w:val="28"/>
+        </w:rPr>
+      </w:pPr>
+    </w:p>
+    <w:p>
+      <w:pPr>
+        <w:pStyle w:val="Normal1"/>
+        <w:outlineLvl w:val="0"/>
+        <w:rPr>
+          <w:rFonts w:cstheme="minorBidi"/>
+          <w:b/>
+          <w:bCs/>
+          <w:sz w:val="28"/>
+          <w:szCs w:val="28"/>
+        </w:rPr>
+      </w:pPr>
+    </w:p>
+    <w:p>
+      <w:pPr>
+        <w:pStyle w:val="Normal1"/>
+        <w:outlineLvl w:val="0"/>
+        <w:rPr>
+          <w:rFonts w:cstheme="minorBidi"/>
+          <w:b/>
+          <w:bCs/>
+          <w:sz w:val="28"/>
+          <w:szCs w:val="28"/>
+        </w:rPr>
+      </w:pPr>
+    </w:p>
+    <w:p>
+      <w:pPr>
+        <w:pStyle w:val="Normal1"/>
+        <w:outlineLvl w:val="0"/>
+        <w:rPr>
+          <w:rFonts w:cstheme="minorBidi"/>
+          <w:b/>
+          <w:bCs/>
+          <w:sz w:val="28"/>
+          <w:szCs w:val="28"/>
+        </w:rPr>
+      </w:pPr>
+    </w:p>
+    <w:p>
+      <w:pPr>
+        <w:pStyle w:val="Normal1"/>
+        <w:outlineLvl w:val="0"/>
+        <w:rPr>
+          <w:rFonts w:cstheme="minorBidi"/>
+          <w:b/>
+          <w:bCs/>
+          <w:sz w:val="28"/>
+          <w:szCs w:val="28"/>
+        </w:rPr>
+      </w:pPr>
+    </w:p>
+    <w:p>
+      <w:pPr>
+        <w:pStyle w:val="Normal1"/>
+        <w:outlineLvl w:val="0"/>
+        <w:rPr>
+          <w:rFonts w:cstheme="minorBidi"/>
+          <w:b/>
+          <w:bCs/>
+          <w:sz w:val="28"/>
+          <w:szCs w:val="28"/>
+        </w:rPr>
+      </w:pPr>
+    </w:p>
+    <w:p>
+      <w:pPr>
+        <w:pStyle w:val="Normal1"/>
+        <w:outlineLvl w:val="0"/>
+        <w:rPr>
+          <w:rFonts w:cstheme="minorBidi"/>
+          <w:b/>
+          <w:bCs/>
+          <w:sz w:val="28"/>
+          <w:szCs w:val="28"/>
+        </w:rPr>
+      </w:pPr>
+    </w:p>
+    <w:p>
+      <w:pPr>
+        <w:pStyle w:val="Normal1"/>
+        <w:outlineLvl w:val="0"/>
+        <w:rPr>
+          <w:rFonts w:cstheme="minorBidi"/>
+          <w:b/>
+          <w:bCs/>
+          <w:sz w:val="28"/>
+          <w:szCs w:val="28"/>
+        </w:rPr>
+      </w:pPr>
+    </w:p>
+    <w:p>
+      <w:pPr>
+        <w:pStyle w:val="Normal1"/>
+        <w:outlineLvl w:val="0"/>
+        <w:rPr>
+          <w:rFonts w:cstheme="minorBidi"/>
+          <w:b/>
+          <w:bCs/>
+          <w:sz w:val="28"/>
+          <w:szCs w:val="28"/>
+        </w:rPr>
+      </w:pPr>
+    </w:p>
+    <w:p>
+      <w:pPr>
+        <w:pStyle w:val="Normal1"/>
+        <w:outlineLvl w:val="0"/>
+        <w:rPr>
+          <w:rFonts w:cstheme="minorBidi"/>
+          <w:b/>
+          <w:bCs/>
+          <w:sz w:val="28"/>
+          <w:szCs w:val="28"/>
+        </w:rPr>
+      </w:pPr>
+    </w:p>
+    <w:p>
+      <w:pPr>
+        <w:pStyle w:val="Normal1"/>
+        <w:outlineLvl w:val="0"/>
+        <w:rPr>
+          <w:rFonts w:cstheme="minorBidi"/>
+          <w:b/>
+          <w:bCs/>
+          <w:sz w:val="28"/>
+          <w:szCs w:val="28"/>
+        </w:rPr>
+      </w:pPr>
+    </w:p>
+    <w:p>
+      <w:pPr>
+        <w:pStyle w:val="Normal1"/>
+        <w:outlineLvl w:val="0"/>
+        <w:rPr>
+          <w:rFonts w:cstheme="minorBidi"/>
+          <w:b/>
+          <w:bCs/>
+          <w:sz w:val="28"/>
+          <w:szCs w:val="28"/>
+        </w:rPr>
+      </w:pPr>
+    </w:p>
+    <w:p>
+      <w:pPr>
+        <w:pStyle w:val="Normal1"/>
+        <w:outlineLvl w:val="0"/>
+        <w:rPr>
+          <w:rFonts w:cstheme="minorBidi"/>
+          <w:b/>
+          <w:bCs/>
+          <w:sz w:val="28"/>
+          <w:szCs w:val="28"/>
+        </w:rPr>
+      </w:pPr>
+    </w:p>
+    <w:p>
+      <w:pPr>
+        <w:pStyle w:val="Normal1"/>
+        <w:outlineLvl w:val="0"/>
+        <w:rPr>
+          <w:rFonts w:cstheme="minorBidi"/>
+          <w:sz w:val="28"/>
+        </w:rPr>
+      </w:pPr>
+      <w:r>
+        <w:rPr>
+          <w:rFonts w:cstheme="minorBidi"/>
+          <w:b/>
+          <w:bCs/>
+          <w:sz w:val="28"/>
+          <w:szCs w:val="28"/>
+        </w:rPr>
+        <w:lastRenderedPageBreak/>
+        <w:t>2.4.4 Adobe Dreamweaver</w:t>
+      </w:r>
+    </w:p>
+    <w:p>
+      <w:pPr>
+        <w:pStyle w:val="Normal1"/>
+        <w:jc w:val="center"/>
+        <w:outlineLvl w:val="0"/>
+        <w:rPr>
+          <w:rFonts w:cstheme="minorBidi"/>
+          <w:sz w:val="28"/>
+          <w:szCs w:val="28"/>
+        </w:rPr>
+      </w:pPr>
+      <w:r>
+        <w:rPr>
+          <w:noProof/>
+        </w:rPr>
+        <w:drawing>
+          <wp:inline distT="0" distB="0" distL="0" distR="0" wp14:anchorId="70D8897F" wp14:editId="3E1FCF36">
+            <wp:extent cx="2351315" cy="2351315"/>
+            <wp:effectExtent l="0" t="0" r="0" b="0"/>
+            <wp:docPr id="12" name="รูปภาพ 12" descr="http://1.bp.blogspot.com/-uC_FMUrIWis/VB-x6C_2ibI/AAAAAAAAAcw/kGO11VWk_M4/s1600/adobe-act-keyedu-dreamweaver-cs6-v12-win-en-graphics-program-e-license.png"/>
+            <wp:cNvGraphicFramePr>
+              <a:graphicFrameLocks xmlns:a="http://schemas.openxmlformats.org/drawingml/2006/main" noChangeAspect="1"/>
+            </wp:cNvGraphicFramePr>
+            <a:graphic xmlns:a="http://schemas.openxmlformats.org/drawingml/2006/main">
+              <a:graphicData uri="http://schemas.openxmlformats.org/drawingml/2006/picture">
+                <pic:pic xmlns:pic="http://schemas.openxmlformats.org/drawingml/2006/picture">
+                  <pic:nvPicPr>
+                    <pic:cNvPr id="0" name="Picture 3" descr="http://1.bp.blogspot.com/-uC_FMUrIWis/VB-x6C_2ibI/AAAAAAAAAcw/kGO11VWk_M4/s1600/adobe-act-keyedu-dreamweaver-cs6-v12-win-en-graphics-program-e-license.png"/>
+                    <pic:cNvPicPr>
+                      <a:picLocks noChangeAspect="1" noChangeArrowheads="1"/>
+                    </pic:cNvPicPr>
+                  </pic:nvPicPr>
+                  <pic:blipFill>
+                    <a:blip r:embed="rId19" cstate="print">
+                      <a:extLst>
+                        <a:ext uri="{28A0092B-C50C-407E-A947-70E740481C1C}">
+                          <a14:useLocalDpi xmlns:a14="http://schemas.microsoft.com/office/drawing/2010/main" val="0"/>
+                        </a:ext>
+                      </a:extLst>
+                    </a:blip>
+                    <a:srcRect/>
+                    <a:stretch>
+                      <a:fillRect/>
+                    </a:stretch>
+                  </pic:blipFill>
+                  <pic:spPr bwMode="auto">
+                    <a:xfrm>
+                      <a:off x="0" y="0"/>
+                      <a:ext cx="2349282" cy="2349282"/>
+                    </a:xfrm>
+                    <a:prstGeom prst="rect">
+                      <a:avLst/>
+                    </a:prstGeom>
+                    <a:noFill/>
+                    <a:ln>
+                      <a:noFill/>
+                    </a:ln>
+                  </pic:spPr>
+                </pic:pic>
+              </a:graphicData>
+            </a:graphic>
+          </wp:inline>
+        </w:drawing>
+      </w:r>
+    </w:p>
+    <w:p>
+      <w:pPr>
+        <w:pStyle w:val="Normal1"/>
+        <w:jc w:val="center"/>
+        <w:outlineLvl w:val="0"/>
+        <w:rPr>
+          <w:rFonts w:cstheme="minorBidi"/>
+          <w:sz w:val="28"/>
+          <w:szCs w:val="28"/>
+        </w:rPr>
+      </w:pPr>
+      <w:r>
+        <w:rPr>
+          <w:rFonts w:asciiTheme="minorHAnsi" w:hAnsiTheme="minorHAnsi"/>
+          <w:b/>
+          <w:color w:val="141823"/>
+          <w:szCs w:val="22"/>
+        </w:rPr>
+        <w:t xml:space="preserve">Figure </w:t>
+      </w:r>
+      <w:r>
+        <w:rPr>
+          <w:rFonts w:asciiTheme="minorHAnsi" w:hAnsiTheme="minorHAnsi"/>
+          <w:b/>
+          <w:color w:val="141823"/>
+          <w:szCs w:val="22"/>
+        </w:rPr>
+        <w:t>2.4.4</w:t>
+      </w:r>
+      <w:r>
+        <w:rPr>
+          <w:rFonts w:asciiTheme="minorHAnsi" w:hAnsiTheme="minorHAnsi"/>
+          <w:b/>
+          <w:color w:val="141823"/>
+          <w:szCs w:val="22"/>
+        </w:rPr>
+        <w:t xml:space="preserve">: </w:t>
+      </w:r>
+      <w:r>
+        <w:rPr>
+          <w:rFonts w:asciiTheme="minorHAnsi" w:hAnsiTheme="minorHAnsi"/>
+          <w:b/>
+          <w:color w:val="141823"/>
+          <w:szCs w:val="22"/>
+        </w:rPr>
+        <w:t>Dreamweaver</w:t>
+      </w:r>
+      <w:r>
+        <w:rPr>
+          <w:rFonts w:asciiTheme="minorHAnsi" w:hAnsiTheme="minorHAnsi"/>
+          <w:b/>
+          <w:color w:val="141823"/>
+          <w:szCs w:val="22"/>
+        </w:rPr>
+        <w:t xml:space="preserve"> Logo</w:t>
+      </w:r>
+    </w:p>
+    <w:p>
+      <w:pPr>
+        <w:pStyle w:val="Normal1"/>
+        <w:ind w:firstLine="690"/>
+        <w:outlineLvl w:val="0"/>
+        <w:rPr>
+          <w:b/>
+          <w:bCs/>
+          <w:sz w:val="24"/>
+          <w:szCs w:val="24"/>
+        </w:rPr>
+      </w:pPr>
+      <w:r>
+        <w:rPr>
+          <w:rFonts w:cstheme="minorBidi"/>
+          <w:sz w:val="24"/>
+          <w:szCs w:val="24"/>
         </w:rPr>
         <w:tab/>
       </w:r>
@@ -6930,8 +9125,128 @@
         <w:rPr>
           <w:b/>
           <w:bCs/>
-          <w:sz w:val="28"/>
-          <w:szCs w:val="28"/>
+          <w:sz w:val="24"/>
+          <w:szCs w:val="24"/>
+        </w:rPr>
+        <w:t>Development Tool Description</w:t>
+      </w:r>
+    </w:p>
+    <w:p>
+      <w:pPr>
+        <w:pStyle w:val="Normal1"/>
+        <w:ind w:firstLine="690"/>
+        <w:rPr>
+          <w:sz w:val="24"/>
+          <w:szCs w:val="24"/>
+        </w:rPr>
+      </w:pPr>
+      <w:r>
+        <w:rPr>
+          <w:sz w:val="24"/>
+          <w:szCs w:val="24"/>
+        </w:rPr>
+        <w:t>Adobe Dreamweaver is a web development tool that makes so much easier for the creation of webpages.</w:t>
+      </w:r>
+    </w:p>
+    <w:p>
+      <w:pPr>
+        <w:pStyle w:val="Normal1"/>
+        <w:ind w:firstLine="690"/>
+        <w:rPr>
+          <w:rFonts w:cstheme="minorBidi"/>
+          <w:b/>
+          <w:sz w:val="24"/>
+          <w:szCs w:val="24"/>
+        </w:rPr>
+      </w:pPr>
+    </w:p>
+    <w:p>
+      <w:pPr>
+        <w:pStyle w:val="Normal1"/>
+        <w:ind w:firstLine="690"/>
+        <w:rPr>
+          <w:rFonts w:cstheme="minorBidi"/>
+          <w:b/>
+          <w:sz w:val="24"/>
+          <w:szCs w:val="24"/>
+        </w:rPr>
+      </w:pPr>
+      <w:r>
+        <w:rPr>
+          <w:rFonts w:cstheme="minorBidi"/>
+          <w:b/>
+          <w:sz w:val="24"/>
+          <w:szCs w:val="24"/>
+        </w:rPr>
+        <w:t>Alternative Tools</w:t>
+      </w:r>
+    </w:p>
+    <w:p>
+      <w:pPr>
+        <w:pStyle w:val="Normal1"/>
+        <w:ind w:firstLine="690"/>
+        <w:rPr>
+          <w:rFonts w:cstheme="minorBidi"/>
+          <w:sz w:val="24"/>
+          <w:szCs w:val="24"/>
+        </w:rPr>
+      </w:pPr>
+      <w:r>
+        <w:rPr>
+          <w:rFonts w:cstheme="minorBidi"/>
+          <w:sz w:val="24"/>
+          <w:szCs w:val="24"/>
+        </w:rPr>
+        <w:t>- Notepad++</w:t>
+      </w:r>
+    </w:p>
+    <w:p>
+      <w:pPr>
+        <w:pStyle w:val="Normal1"/>
+        <w:outlineLvl w:val="0"/>
+        <w:rPr>
+          <w:rFonts w:cstheme="minorBidi"/>
+          <w:bCs/>
+          <w:sz w:val="24"/>
+          <w:szCs w:val="24"/>
+        </w:rPr>
+      </w:pPr>
+      <w:r>
+        <w:rPr>
+          <w:rFonts w:cstheme="minorBidi"/>
+          <w:bCs/>
+          <w:sz w:val="24"/>
+          <w:szCs w:val="24"/>
+        </w:rPr>
+        <w:tab/>
+      </w:r>
+    </w:p>
+    <w:p>
+      <w:pPr>
+        <w:pStyle w:val="Normal1"/>
+        <w:outlineLvl w:val="0"/>
+        <w:rPr>
+          <w:rFonts w:cstheme="minorBidi"/>
+          <w:b/>
+          <w:sz w:val="24"/>
+          <w:szCs w:val="24"/>
+        </w:rPr>
+      </w:pPr>
+      <w:r>
+        <w:rPr>
+          <w:b/>
+          <w:bCs/>
+          <w:sz w:val="24"/>
+          <w:szCs w:val="24"/>
+        </w:rPr>
+        <w:tab/>
+      </w:r>
+      <w:r>
+        <w:rPr>
+          <w:b/>
+          <w:bCs/>
+          <w:sz w:val="24"/>
+          <w:szCs w:val="24"/>
         </w:rPr>
         <w:t>The selection of this tool</w:t>
       </w:r>
@@ -6941,656 +9256,730 @@
         <w:pStyle w:val="Normal1"/>
         <w:ind w:firstLine="690"/>
         <w:rPr>
-          <w:rFonts w:cstheme="minorBidi"/>
-          <w:sz w:val="28"/>
-        </w:rPr>
-      </w:pPr>
-      <w:r>
-        <w:rPr>
-          <w:sz w:val="28"/>
-        </w:rPr>
-        <w:t>- Easier to write</w:t>
-      </w:r>
-      <w:r>
+          <w:sz w:val="24"/>
+          <w:szCs w:val="24"/>
+        </w:rPr>
+      </w:pPr>
+      <w:r>
+        <w:rPr>
+          <w:sz w:val="24"/>
+          <w:szCs w:val="24"/>
+        </w:rPr>
+        <w:t>- There are complete functions that necessary to create website</w:t>
+      </w:r>
+    </w:p>
+    <w:p>
+      <w:pPr>
+        <w:pStyle w:val="Normal1"/>
+        <w:ind w:firstLine="690"/>
+        <w:rPr>
+          <w:rFonts w:cstheme="minorBidi"/>
+          <w:sz w:val="24"/>
+          <w:szCs w:val="24"/>
+        </w:rPr>
+      </w:pPr>
+      <w:r>
+        <w:rPr>
+          <w:rFonts w:cstheme="minorBidi"/>
+          <w:sz w:val="24"/>
+          <w:szCs w:val="24"/>
+        </w:rPr>
+        <w:t>- Coding and design at the same time</w:t>
+      </w:r>
+    </w:p>
+    <w:p>
+      <w:pPr>
+        <w:pStyle w:val="Normal1"/>
+        <w:outlineLvl w:val="0"/>
+        <w:rPr>
+          <w:rFonts w:cstheme="minorBidi"/>
+          <w:sz w:val="28"/>
+          <w:szCs w:val="28"/>
+        </w:rPr>
+      </w:pPr>
+    </w:p>
+    <w:p>
+      <w:pPr>
+        <w:pStyle w:val="Normal1"/>
+        <w:outlineLvl w:val="0"/>
+        <w:rPr>
+          <w:rFonts w:cstheme="minorBidi"/>
+          <w:b/>
+          <w:bCs/>
+          <w:sz w:val="28"/>
+          <w:szCs w:val="28"/>
+        </w:rPr>
+      </w:pPr>
+      <w:r>
+        <w:rPr>
+          <w:rFonts w:cstheme="minorBidi"/>
+          <w:b/>
+          <w:bCs/>
+          <w:sz w:val="28"/>
+          <w:szCs w:val="28"/>
+        </w:rPr>
+        <w:t>2.4.5 Google Calendar</w:t>
+      </w:r>
+    </w:p>
+    <w:p>
+      <w:pPr>
+        <w:pStyle w:val="Normal1"/>
+        <w:ind w:firstLine="690"/>
+        <w:outlineLvl w:val="0"/>
+        <w:rPr>
+          <w:b/>
+          <w:bCs/>
+          <w:sz w:val="24"/>
+          <w:szCs w:val="24"/>
+        </w:rPr>
+      </w:pPr>
+      <w:r>
+        <w:rPr>
+          <w:rFonts w:cstheme="minorBidi"/>
+          <w:sz w:val="28"/>
+          <w:szCs w:val="28"/>
+        </w:rPr>
+        <w:tab/>
+      </w:r>
+      <w:r>
+        <w:rPr>
+          <w:b/>
+          <w:bCs/>
+          <w:sz w:val="24"/>
+          <w:szCs w:val="24"/>
+        </w:rPr>
+        <w:t>Development Tool Description</w:t>
+      </w:r>
+    </w:p>
+    <w:p>
+      <w:pPr>
+        <w:pStyle w:val="Normal1"/>
+        <w:ind w:firstLine="690"/>
+        <w:rPr>
+          <w:sz w:val="24"/>
+          <w:szCs w:val="24"/>
+        </w:rPr>
+      </w:pPr>
+      <w:r>
+        <w:rPr>
+          <w:sz w:val="24"/>
+          <w:szCs w:val="24"/>
+        </w:rPr>
+        <w:t xml:space="preserve">Google Calendar is </w:t>
+      </w:r>
+      <w:r>
+        <w:rPr>
+          <w:sz w:val="24"/>
+          <w:szCs w:val="24"/>
+        </w:rPr>
+        <w:t>Google's online calendar service that enables data collection events. Included in the same</w:t>
+      </w:r>
+      <w:r>
+        <w:rPr>
+          <w:rFonts w:cs="Cordia New"/>
+          <w:sz w:val="24"/>
+          <w:szCs w:val="30"/>
+        </w:rPr>
+        <w:t>,</w:t>
+      </w:r>
+      <w:r>
+        <w:rPr>
+          <w:sz w:val="24"/>
+          <w:szCs w:val="24"/>
+        </w:rPr>
+        <w:t xml:space="preserve"> whether it is scheduling appointments and scheduled events. To send invitations you can share calendars with colleagues and find different events.</w:t>
+      </w:r>
+    </w:p>
+    <w:p>
+      <w:pPr>
+        <w:pStyle w:val="Normal1"/>
+        <w:ind w:firstLine="690"/>
+        <w:rPr>
+          <w:rFonts w:cstheme="minorBidi"/>
+          <w:b/>
+          <w:sz w:val="24"/>
+          <w:szCs w:val="24"/>
+        </w:rPr>
+      </w:pPr>
+    </w:p>
+    <w:p>
+      <w:pPr>
+        <w:pStyle w:val="Normal1"/>
+        <w:ind w:firstLine="690"/>
+        <w:rPr>
+          <w:rFonts w:cstheme="minorBidi"/>
+          <w:b/>
+          <w:sz w:val="24"/>
+          <w:szCs w:val="24"/>
+        </w:rPr>
+      </w:pPr>
+      <w:r>
+        <w:rPr>
+          <w:rFonts w:cstheme="minorBidi"/>
+          <w:b/>
+          <w:sz w:val="24"/>
+          <w:szCs w:val="24"/>
+        </w:rPr>
+        <w:t>Alternative Tools</w:t>
+      </w:r>
+    </w:p>
+    <w:p>
+      <w:pPr>
+        <w:pStyle w:val="Normal1"/>
+        <w:ind w:firstLine="690"/>
         <w:rPr>
           <w:rFonts w:cstheme="minorBidi" w:hint="cs"/>
-          <w:sz w:val="28"/>
+          <w:sz w:val="24"/>
+          <w:szCs w:val="24"/>
           <w:cs/>
         </w:rPr>
+      </w:pPr>
+      <w:r>
+        <w:rPr>
+          <w:rFonts w:cstheme="minorBidi"/>
+          <w:sz w:val="24"/>
+          <w:szCs w:val="24"/>
+        </w:rPr>
+        <w:t>- N</w:t>
+      </w:r>
+      <w:r>
+        <w:rPr>
+          <w:rFonts w:cstheme="minorBidi"/>
+          <w:sz w:val="24"/>
+          <w:szCs w:val="24"/>
+        </w:rPr>
+        <w:t>one</w:t>
+      </w:r>
+    </w:p>
+    <w:p>
+      <w:pPr>
+        <w:pStyle w:val="Normal1"/>
+        <w:outlineLvl w:val="0"/>
+        <w:rPr>
+          <w:rFonts w:cstheme="minorBidi"/>
+          <w:bCs/>
+          <w:sz w:val="24"/>
+          <w:szCs w:val="24"/>
+        </w:rPr>
+      </w:pPr>
+      <w:r>
+        <w:rPr>
+          <w:rFonts w:cstheme="minorBidi"/>
+          <w:bCs/>
+          <w:sz w:val="24"/>
+          <w:szCs w:val="24"/>
+        </w:rPr>
+        <w:tab/>
+      </w:r>
+    </w:p>
+    <w:p>
+      <w:pPr>
+        <w:pStyle w:val="Normal1"/>
+        <w:outlineLvl w:val="0"/>
+        <w:rPr>
+          <w:rFonts w:cstheme="minorBidi"/>
+          <w:b/>
+          <w:sz w:val="24"/>
+          <w:szCs w:val="24"/>
+        </w:rPr>
+      </w:pPr>
+      <w:r>
+        <w:rPr>
+          <w:b/>
+          <w:bCs/>
+          <w:sz w:val="24"/>
+          <w:szCs w:val="24"/>
+        </w:rPr>
+        <w:tab/>
+      </w:r>
+      <w:r>
+        <w:rPr>
+          <w:b/>
+          <w:bCs/>
+          <w:sz w:val="24"/>
+          <w:szCs w:val="24"/>
+        </w:rPr>
+        <w:t>The selection of this tool</w:t>
+      </w:r>
+    </w:p>
+    <w:p>
+      <w:pPr>
+        <w:pStyle w:val="Normal1"/>
+        <w:ind w:firstLine="690"/>
+        <w:rPr>
+          <w:rFonts w:cstheme="minorBidi"/>
+          <w:sz w:val="24"/>
+          <w:szCs w:val="24"/>
+        </w:rPr>
+      </w:pPr>
+      <w:r>
+        <w:rPr>
+          <w:sz w:val="24"/>
+          <w:szCs w:val="24"/>
+        </w:rPr>
+        <w:t xml:space="preserve">- </w:t>
+      </w:r>
+      <w:r>
+        <w:rPr>
+          <w:sz w:val="24"/>
+          <w:szCs w:val="24"/>
+        </w:rPr>
+        <w:t>It is online services</w:t>
+      </w:r>
+      <w:r>
+        <w:rPr>
+          <w:rFonts w:cstheme="minorBidi" w:hint="cs"/>
+          <w:sz w:val="24"/>
+          <w:szCs w:val="24"/>
+          <w:cs/>
+        </w:rPr>
         <w:t xml:space="preserve"> </w:t>
       </w:r>
       <w:r>
         <w:rPr>
           <w:rFonts w:cstheme="minorBidi"/>
-          <w:sz w:val="28"/>
-        </w:rPr>
-        <w:t xml:space="preserve">a command of </w:t>
-      </w:r>
-      <w:proofErr w:type="spellStart"/>
-      <w:r>
-        <w:rPr>
-          <w:rFonts w:cstheme="minorBidi"/>
-          <w:sz w:val="28"/>
-        </w:rPr>
-        <w:t>Arduino</w:t>
-      </w:r>
-      <w:proofErr w:type="spellEnd"/>
+          <w:sz w:val="24"/>
+          <w:szCs w:val="24"/>
+        </w:rPr>
+        <w:t>and free</w:t>
+      </w:r>
     </w:p>
     <w:p>
       <w:pPr>
         <w:pStyle w:val="Normal1"/>
         <w:ind w:firstLine="690"/>
-        <w:rPr>
-          <w:rFonts w:cstheme="minorBidi"/>
-          <w:sz w:val="28"/>
-        </w:rPr>
-      </w:pPr>
-      <w:r>
-        <w:rPr>
-          <w:rFonts w:cstheme="minorBidi"/>
-          <w:sz w:val="28"/>
-        </w:rPr>
-        <w:t>- Code templates help to develop standard app features.</w:t>
-      </w:r>
-    </w:p>
-    <w:p>
-      <w:pPr>
-        <w:pStyle w:val="Normal1"/>
-        <w:ind w:firstLine="690"/>
-        <w:rPr>
-          <w:rFonts w:cstheme="minorBidi"/>
-          <w:sz w:val="28"/>
-          <w:szCs w:val="28"/>
-        </w:rPr>
-      </w:pPr>
-      <w:r>
-        <w:rPr>
-          <w:rFonts w:cstheme="minorBidi"/>
-          <w:sz w:val="28"/>
-        </w:rPr>
-        <w:t>- Large-scale layout editor with support for drag and drop theme editing.</w:t>
-      </w:r>
-    </w:p>
-    <w:p>
-      <w:pPr>
-        <w:pStyle w:val="Normal1"/>
-        <w:outlineLvl w:val="0"/>
-        <w:rPr>
-          <w:rFonts w:cstheme="minorBidi"/>
-          <w:sz w:val="28"/>
-          <w:szCs w:val="28"/>
-        </w:rPr>
-      </w:pPr>
-    </w:p>
-    <w:p>
-      <w:pPr>
-        <w:pStyle w:val="Normal1"/>
-        <w:outlineLvl w:val="0"/>
-        <w:rPr>
-          <w:rFonts w:cstheme="minorBidi"/>
-          <w:sz w:val="28"/>
-        </w:rPr>
-      </w:pPr>
-    </w:p>
-    <w:p>
-      <w:pPr>
-        <w:pStyle w:val="Normal1"/>
-        <w:outlineLvl w:val="0"/>
-        <w:rPr>
-          <w:rFonts w:cstheme="minorBidi"/>
-          <w:sz w:val="28"/>
-          <w:szCs w:val="28"/>
-        </w:rPr>
-      </w:pPr>
-    </w:p>
-    <w:p>
-      <w:pPr>
-        <w:pStyle w:val="Normal1"/>
-        <w:outlineLvl w:val="0"/>
-        <w:rPr>
-          <w:rFonts w:cstheme="minorBidi"/>
-          <w:sz w:val="28"/>
-          <w:szCs w:val="28"/>
-        </w:rPr>
-      </w:pPr>
-    </w:p>
-    <w:p>
-      <w:pPr>
-        <w:pStyle w:val="Normal1"/>
-        <w:outlineLvl w:val="0"/>
-        <w:rPr>
-          <w:rFonts w:cstheme="minorBidi"/>
-          <w:sz w:val="28"/>
-          <w:szCs w:val="28"/>
-        </w:rPr>
-      </w:pPr>
-    </w:p>
-    <w:p>
-      <w:pPr>
-        <w:pStyle w:val="Normal1"/>
-        <w:outlineLvl w:val="0"/>
-        <w:rPr>
-          <w:rFonts w:cstheme="minorBidi"/>
-          <w:sz w:val="28"/>
-          <w:szCs w:val="28"/>
-        </w:rPr>
-      </w:pPr>
-    </w:p>
-    <w:p>
-      <w:pPr>
-        <w:pStyle w:val="Normal1"/>
-        <w:outlineLvl w:val="0"/>
-        <w:rPr>
-          <w:rFonts w:cstheme="minorBidi"/>
-          <w:sz w:val="28"/>
-          <w:szCs w:val="28"/>
-        </w:rPr>
-      </w:pPr>
-    </w:p>
-    <w:p>
-      <w:pPr>
-        <w:pStyle w:val="Normal1"/>
-        <w:outlineLvl w:val="0"/>
-        <w:rPr>
-          <w:rFonts w:cstheme="minorBidi"/>
-          <w:sz w:val="28"/>
-          <w:szCs w:val="28"/>
-        </w:rPr>
-      </w:pPr>
-    </w:p>
-    <w:p>
-      <w:pPr>
-        <w:pStyle w:val="Normal1"/>
-        <w:outlineLvl w:val="0"/>
-        <w:rPr>
-          <w:rFonts w:cstheme="minorBidi"/>
-          <w:sz w:val="28"/>
-          <w:szCs w:val="28"/>
-        </w:rPr>
-      </w:pPr>
-    </w:p>
-    <w:p>
-      <w:pPr>
-        <w:pStyle w:val="Normal1"/>
-        <w:outlineLvl w:val="0"/>
-        <w:rPr>
-          <w:rFonts w:cstheme="minorBidi"/>
-          <w:sz w:val="28"/>
-          <w:szCs w:val="28"/>
-        </w:rPr>
-      </w:pPr>
-    </w:p>
-    <w:p>
-      <w:pPr>
-        <w:pStyle w:val="Normal1"/>
-        <w:outlineLvl w:val="0"/>
-        <w:rPr>
-          <w:rFonts w:cstheme="minorBidi"/>
-          <w:sz w:val="28"/>
-          <w:szCs w:val="28"/>
-        </w:rPr>
-      </w:pPr>
-    </w:p>
-    <w:p>
-      <w:pPr>
-        <w:pStyle w:val="Normal1"/>
-        <w:outlineLvl w:val="0"/>
-        <w:rPr>
-          <w:rFonts w:cstheme="minorBidi"/>
-          <w:sz w:val="28"/>
-          <w:szCs w:val="28"/>
-        </w:rPr>
-      </w:pPr>
-    </w:p>
-    <w:p>
-      <w:pPr>
-        <w:pStyle w:val="Normal1"/>
-        <w:outlineLvl w:val="0"/>
-        <w:rPr>
-          <w:rFonts w:cstheme="minorBidi"/>
-          <w:sz w:val="28"/>
-          <w:szCs w:val="28"/>
-        </w:rPr>
-      </w:pPr>
-    </w:p>
-    <w:p>
-      <w:pPr>
-        <w:pStyle w:val="Normal1"/>
-        <w:outlineLvl w:val="0"/>
-        <w:rPr>
-          <w:rFonts w:cstheme="minorBidi"/>
-          <w:sz w:val="28"/>
-          <w:szCs w:val="28"/>
-        </w:rPr>
-      </w:pPr>
-    </w:p>
-    <w:p>
-      <w:pPr>
-        <w:pStyle w:val="Normal1"/>
-        <w:outlineLvl w:val="0"/>
-        <w:rPr>
-          <w:rFonts w:cstheme="minorBidi"/>
-          <w:sz w:val="28"/>
-          <w:szCs w:val="28"/>
-        </w:rPr>
-      </w:pPr>
-    </w:p>
-    <w:p>
-      <w:pPr>
-        <w:pStyle w:val="Normal1"/>
-        <w:outlineLvl w:val="0"/>
-        <w:rPr>
-          <w:rFonts w:cstheme="minorBidi"/>
-          <w:sz w:val="28"/>
-          <w:szCs w:val="28"/>
-        </w:rPr>
-      </w:pPr>
-    </w:p>
-    <w:p>
-      <w:pPr>
-        <w:pStyle w:val="Normal1"/>
-        <w:outlineLvl w:val="0"/>
-        <w:rPr>
-          <w:rFonts w:cstheme="minorBidi"/>
-          <w:sz w:val="28"/>
-          <w:szCs w:val="28"/>
-        </w:rPr>
-      </w:pPr>
-    </w:p>
-    <w:p>
-      <w:pPr>
-        <w:pStyle w:val="Normal1"/>
-        <w:outlineLvl w:val="0"/>
-        <w:rPr>
+        <w:outlineLvl w:val="0"/>
+        <w:rPr>
+          <w:rFonts w:cstheme="minorBidi" w:hint="cs"/>
+          <w:sz w:val="28"/>
+          <w:szCs w:val="28"/>
+          <w:cs/>
+        </w:rPr>
+      </w:pPr>
+      <w:r>
+        <w:rPr>
+          <w:rFonts w:cstheme="minorBidi"/>
+          <w:sz w:val="24"/>
+          <w:szCs w:val="24"/>
+        </w:rPr>
+        <w:t xml:space="preserve">- </w:t>
+      </w:r>
+      <w:r>
+        <w:rPr>
+          <w:rFonts w:cstheme="minorBidi"/>
+          <w:sz w:val="24"/>
+          <w:szCs w:val="24"/>
+        </w:rPr>
+        <w:t>Easy and Convenient</w:t>
+      </w:r>
+    </w:p>
+    <w:p>
+      <w:pPr>
+        <w:pStyle w:val="Normal1"/>
+        <w:outlineLvl w:val="0"/>
+        <w:rPr>
+          <w:rFonts w:cstheme="minorBidi"/>
+          <w:sz w:val="28"/>
+          <w:szCs w:val="28"/>
+        </w:rPr>
+      </w:pPr>
+    </w:p>
+    <w:p>
+      <w:pPr>
+        <w:pStyle w:val="Normal1"/>
+        <w:outlineLvl w:val="0"/>
+        <w:rPr>
+          <w:b/>
           <w:sz w:val="36"/>
           <w:szCs w:val="36"/>
         </w:rPr>
       </w:pPr>
-      <w:r>
-        <w:rPr>
-          <w:b/>
+    </w:p>
+    <w:p>
+      <w:pPr>
+        <w:pStyle w:val="Normal1"/>
+        <w:outlineLvl w:val="0"/>
+        <w:rPr>
           <w:sz w:val="36"/>
           <w:szCs w:val="36"/>
         </w:rPr>
-        <w:t>Chapter Three | Quality Standard</w:t>
-      </w:r>
-    </w:p>
-    <w:p>
-      <w:pPr>
-        <w:pStyle w:val="Normal1"/>
-        <w:outlineLvl w:val="0"/>
-      </w:pPr>
-      <w:r>
-        <w:rPr>
-          <w:b/>
-          <w:sz w:val="28"/>
-        </w:rPr>
-        <w:t>3.1</w:t>
-      </w:r>
-      <w:r>
-        <w:rPr>
-          <w:sz w:val="28"/>
-        </w:rPr>
-        <w:t xml:space="preserve"> </w:t>
-      </w:r>
-      <w:r>
-        <w:rPr>
-          <w:b/>
-          <w:sz w:val="28"/>
-        </w:rPr>
-        <w:t>ISO29110 for Very Small Entity (VSE)</w:t>
-      </w:r>
-    </w:p>
-    <w:p>
-      <w:pPr>
-        <w:pStyle w:val="Normal1"/>
-        <w:ind w:firstLine="720"/>
-      </w:pPr>
-      <w:proofErr w:type="gramStart"/>
-      <w:r>
-        <w:rPr>
-          <w:sz w:val="28"/>
-        </w:rPr>
-        <w:t>ISO/IEC 29110 Systems and Software Life Cycle Profiles and Guidelines for Very Small Entity (VSE).</w:t>
-      </w:r>
-      <w:proofErr w:type="gramEnd"/>
-      <w:r>
-        <w:rPr>
-          <w:sz w:val="28"/>
-        </w:rPr>
-        <w:t xml:space="preserve"> A Very Small Entity (VSE) is an enterprise, organization, department or project having up to 25 people. The target of VSE involved in the development or maintenance of software has been published by ISO. The guide provides project management and software implementation processes. </w:t>
-      </w:r>
-    </w:p>
-    <w:p>
-      <w:pPr>
-        <w:pStyle w:val="Normal1"/>
-        <w:ind w:firstLine="720"/>
-        <w:rPr>
-          <w:b/>
-          <w:sz w:val="28"/>
-        </w:rPr>
-      </w:pPr>
-    </w:p>
-    <w:p>
-      <w:pPr>
-        <w:pStyle w:val="Normal1"/>
-        <w:ind w:firstLine="720"/>
-      </w:pPr>
-      <w:r>
-        <w:rPr>
-          <w:b/>
-          <w:sz w:val="28"/>
-        </w:rPr>
-        <w:t>3.1.1 Project Management process</w:t>
-      </w:r>
-    </w:p>
-    <w:p>
-      <w:pPr>
-        <w:pStyle w:val="Normal1"/>
-        <w:ind w:left="720" w:firstLine="720"/>
-      </w:pPr>
-      <w:r>
-        <w:rPr>
-          <w:sz w:val="28"/>
-        </w:rPr>
-        <w:t>The purpose of the Project Management process is to establish and carry out in a systematic way the tasks of the software implementation project, which allows complying with the project’s objectives in the expected quality, time and cost.</w:t>
-      </w:r>
-    </w:p>
-    <w:p>
-      <w:pPr>
-        <w:pStyle w:val="Normal1"/>
-        <w:ind w:firstLine="720"/>
-        <w:outlineLvl w:val="0"/>
-      </w:pPr>
-      <w:r>
-        <w:rPr>
-          <w:b/>
-          <w:sz w:val="28"/>
-        </w:rPr>
-        <w:t>Selected process</w:t>
-      </w:r>
-    </w:p>
-    <w:p>
-      <w:pPr>
-        <w:pStyle w:val="Normal1"/>
-        <w:ind w:left="720" w:firstLine="720"/>
-      </w:pPr>
-      <w:r>
-        <w:rPr>
-          <w:sz w:val="28"/>
-        </w:rPr>
-        <w:t>3.1.1. Progress of the project is monitored against the project plan and recorded in the progress status record.</w:t>
-      </w:r>
-    </w:p>
-    <w:p>
-      <w:pPr>
-        <w:pStyle w:val="Normal1"/>
-        <w:ind w:left="720" w:firstLine="720"/>
-      </w:pPr>
-      <w:r>
-        <w:rPr>
-          <w:sz w:val="28"/>
-        </w:rPr>
-        <w:t>3.1.2. The change requests are addressed through their reception and analysis. Changes to software requirements are evaluated for cost, schedule and technical impact.</w:t>
-      </w:r>
-    </w:p>
-    <w:p>
-      <w:pPr>
-        <w:pStyle w:val="Normal1"/>
-        <w:ind w:left="720" w:firstLine="720"/>
-      </w:pPr>
-      <w:r>
-        <w:rPr>
-          <w:sz w:val="28"/>
-        </w:rPr>
-        <w:t>3.1.3. Review meetings with the developer and the customer are held. Agreements are registered and tracked.</w:t>
-      </w:r>
-    </w:p>
-    <w:p>
-      <w:pPr>
-        <w:pStyle w:val="Normal1"/>
-        <w:ind w:left="720" w:firstLine="720"/>
-      </w:pPr>
-      <w:r>
-        <w:rPr>
-          <w:sz w:val="28"/>
-        </w:rPr>
-        <w:t>3.1.4. Risks are identified as they develop and during the conduct of the project.</w:t>
-      </w:r>
-    </w:p>
-    <w:p>
-      <w:pPr>
-        <w:pStyle w:val="Normal1"/>
-        <w:ind w:left="720" w:firstLine="720"/>
-      </w:pPr>
-      <w:r>
-        <w:rPr>
-          <w:sz w:val="28"/>
-        </w:rPr>
-        <w:t>3.1.5. A software version control strategy is developed. Items of software configuration are identified, defined and baseline. Modifications and releases of the items are controlled and made available to the customer and developer.</w:t>
-      </w:r>
-    </w:p>
-    <w:p>
-      <w:pPr>
-        <w:pStyle w:val="Normal1"/>
-        <w:ind w:left="720" w:firstLine="720"/>
-      </w:pPr>
-      <w:r>
-        <w:rPr>
-          <w:sz w:val="28"/>
-        </w:rPr>
-        <w:t>3.1.6. Software Quality Assurance is performed to provide assurance that work products and processes comply with the project plan and requirements specification</w:t>
-      </w:r>
-    </w:p>
-    <w:p>
-      <w:pPr>
-        <w:pStyle w:val="Normal1"/>
-        <w:ind w:firstLine="720"/>
-      </w:pPr>
-    </w:p>
-    <w:p>
-      <w:pPr>
-        <w:pStyle w:val="Normal1"/>
-        <w:ind w:firstLine="720"/>
-        <w:rPr>
-          <w:b/>
-          <w:sz w:val="28"/>
-        </w:rPr>
-      </w:pPr>
-    </w:p>
-    <w:p>
-      <w:pPr>
-        <w:pStyle w:val="Normal1"/>
-        <w:ind w:firstLine="720"/>
-        <w:rPr>
-          <w:b/>
-          <w:sz w:val="28"/>
-        </w:rPr>
-      </w:pPr>
-    </w:p>
-    <w:p>
-      <w:pPr>
-        <w:pStyle w:val="Normal1"/>
-        <w:ind w:firstLine="720"/>
-        <w:rPr>
-          <w:b/>
-          <w:sz w:val="28"/>
-        </w:rPr>
-      </w:pPr>
-    </w:p>
-    <w:p>
-      <w:pPr>
-        <w:pStyle w:val="Normal1"/>
-        <w:ind w:firstLine="720"/>
-        <w:rPr>
-          <w:b/>
-          <w:sz w:val="28"/>
-        </w:rPr>
-      </w:pPr>
-    </w:p>
-    <w:p>
-      <w:pPr>
-        <w:pStyle w:val="Normal1"/>
-        <w:ind w:firstLine="720"/>
-        <w:rPr>
-          <w:b/>
-          <w:sz w:val="28"/>
-        </w:rPr>
-      </w:pPr>
-    </w:p>
-    <w:p>
-      <w:pPr>
-        <w:pStyle w:val="Normal1"/>
-        <w:ind w:firstLine="720"/>
-      </w:pPr>
-      <w:r>
-        <w:rPr>
-          <w:b/>
-          <w:sz w:val="28"/>
-        </w:rPr>
-        <w:t xml:space="preserve">3.1.2 Software Implementation process </w:t>
-      </w:r>
-    </w:p>
-    <w:p>
-      <w:pPr>
-        <w:pStyle w:val="Normal1"/>
-        <w:ind w:left="720" w:firstLine="720"/>
-      </w:pPr>
-      <w:r>
-        <w:rPr>
-          <w:sz w:val="28"/>
-        </w:rPr>
-        <w:t>The purpose of the Software Implementation process is the systematic performance of the analysis, design, construction, integration and tests activities for new or modified software products according to the specified requirements.</w:t>
-      </w:r>
-    </w:p>
-    <w:p>
-      <w:pPr>
-        <w:pStyle w:val="Normal1"/>
-        <w:ind w:firstLine="720"/>
-        <w:outlineLvl w:val="0"/>
-      </w:pPr>
-      <w:r>
-        <w:rPr>
-          <w:b/>
-          <w:sz w:val="28"/>
-        </w:rPr>
-        <w:t>Selected process</w:t>
-      </w:r>
-    </w:p>
-    <w:p>
-      <w:pPr>
-        <w:pStyle w:val="Normal1"/>
-        <w:ind w:left="720" w:firstLine="720"/>
-      </w:pPr>
-      <w:r>
-        <w:rPr>
-          <w:sz w:val="28"/>
-        </w:rPr>
-        <w:t>3.2.1 Software Implementation Initiation Process.</w:t>
-      </w:r>
-    </w:p>
-    <w:p>
-      <w:pPr>
-        <w:pStyle w:val="Normal1"/>
-        <w:ind w:left="720" w:firstLine="720"/>
-      </w:pPr>
-      <w:r>
-        <w:rPr>
-          <w:sz w:val="28"/>
-        </w:rPr>
-        <w:t>3.2.2 Software Requirements Analysis Process.</w:t>
-      </w:r>
-    </w:p>
-    <w:p>
-      <w:pPr>
-        <w:pStyle w:val="Normal1"/>
-        <w:ind w:left="720" w:firstLine="720"/>
-      </w:pPr>
-      <w:r>
-        <w:rPr>
-          <w:sz w:val="28"/>
-        </w:rPr>
-        <w:t>3.2.3 Software Architectural Design Process.</w:t>
-      </w:r>
-    </w:p>
-    <w:p>
-      <w:pPr>
-        <w:pStyle w:val="Normal1"/>
-        <w:ind w:left="1440"/>
-      </w:pPr>
-      <w:r>
-        <w:rPr>
-          <w:sz w:val="28"/>
-        </w:rPr>
-        <w:t>3.2.4 Software Construction Process.</w:t>
-      </w:r>
-    </w:p>
-    <w:p>
-      <w:pPr>
-        <w:pStyle w:val="Normal1"/>
-        <w:ind w:left="1440"/>
-      </w:pPr>
-      <w:r>
-        <w:rPr>
-          <w:sz w:val="28"/>
-        </w:rPr>
-        <w:t>3.2.5 Software Integration and Test Process.</w:t>
-      </w:r>
-    </w:p>
-    <w:p>
-      <w:pPr>
-        <w:pStyle w:val="Normal1"/>
-        <w:ind w:left="1440"/>
-      </w:pPr>
-      <w:r>
-        <w:rPr>
-          <w:sz w:val="28"/>
-        </w:rPr>
-        <w:t>3.2.6 Software Delivery Process.</w:t>
-      </w:r>
-    </w:p>
-    <w:p>
-      <w:pPr>
-        <w:pStyle w:val="Normal1"/>
-        <w:rPr>
-          <w:b/>
-          <w:sz w:val="28"/>
-        </w:rPr>
-      </w:pPr>
-      <w:r>
-        <w:rPr>
-          <w:b/>
-          <w:sz w:val="28"/>
-        </w:rPr>
-        <w:t xml:space="preserve"> </w:t>
-      </w:r>
-    </w:p>
-    <w:p>
-      <w:pPr>
-        <w:pStyle w:val="Normal1"/>
-        <w:rPr>
-          <w:b/>
-          <w:sz w:val="28"/>
-        </w:rPr>
-      </w:pPr>
-    </w:p>
-    <w:p>
-      <w:pPr>
-        <w:pStyle w:val="Normal1"/>
-        <w:rPr>
-          <w:b/>
-          <w:sz w:val="28"/>
-        </w:rPr>
-      </w:pPr>
-    </w:p>
-    <w:p>
-      <w:pPr>
-        <w:pStyle w:val="Normal1"/>
+      </w:pPr>
+      <w:r>
         <w:rPr>
           <w:b/>
           <w:sz w:val="36"/>
           <w:szCs w:val="36"/>
         </w:rPr>
+        <w:lastRenderedPageBreak/>
+        <w:t>Chapter Three | Quality Standard</w:t>
+      </w:r>
+    </w:p>
+    <w:p>
+      <w:pPr>
+        <w:pStyle w:val="Normal1"/>
+        <w:outlineLvl w:val="0"/>
+      </w:pPr>
+      <w:r>
+        <w:rPr>
+          <w:b/>
+          <w:sz w:val="28"/>
+        </w:rPr>
+        <w:t>3.1</w:t>
+      </w:r>
+      <w:r>
+        <w:rPr>
+          <w:sz w:val="28"/>
+        </w:rPr>
+        <w:t xml:space="preserve"> </w:t>
+      </w:r>
+      <w:r>
+        <w:rPr>
+          <w:b/>
+          <w:sz w:val="28"/>
+        </w:rPr>
+        <w:t>ISO29110 for Very Small Entity (VSE)</w:t>
+      </w:r>
+    </w:p>
+    <w:p>
+      <w:pPr>
+        <w:pStyle w:val="Normal1"/>
+        <w:ind w:firstLine="720"/>
+      </w:pPr>
+      <w:proofErr w:type="gramStart"/>
+      <w:r>
+        <w:rPr>
+          <w:sz w:val="28"/>
+        </w:rPr>
+        <w:t>ISO/IEC 29110 Systems and Software Life Cycle Profiles and Guidelines for Very Small Entity (VSE).</w:t>
+      </w:r>
+      <w:proofErr w:type="gramEnd"/>
+      <w:r>
+        <w:rPr>
+          <w:sz w:val="28"/>
+        </w:rPr>
+        <w:t xml:space="preserve"> A Very Small Entity (VSE) is an enterprise, organization, department or project having up to 25 people. The target of VSE involved in the development or maintenance of software has been published by ISO. The guide provides project management and software implementation processes. </w:t>
+      </w:r>
+    </w:p>
+    <w:p>
+      <w:pPr>
+        <w:pStyle w:val="Normal1"/>
+        <w:ind w:firstLine="720"/>
+        <w:rPr>
+          <w:b/>
+          <w:sz w:val="28"/>
+        </w:rPr>
+      </w:pPr>
+    </w:p>
+    <w:p>
+      <w:pPr>
+        <w:pStyle w:val="Normal1"/>
+        <w:ind w:firstLine="720"/>
+      </w:pPr>
+      <w:r>
+        <w:rPr>
+          <w:b/>
+          <w:sz w:val="28"/>
+        </w:rPr>
+        <w:t>3.1.1 Project Management process</w:t>
+      </w:r>
+    </w:p>
+    <w:p>
+      <w:pPr>
+        <w:pStyle w:val="Normal1"/>
+        <w:ind w:left="720" w:firstLine="720"/>
+      </w:pPr>
+      <w:r>
+        <w:rPr>
+          <w:sz w:val="28"/>
+        </w:rPr>
+        <w:t>The purpose of the Project Management process is to establish and carry out in a systematic way the tasks of the software implementation project, which allows complying with the project’s objectives in the expected quality, time and cost.</w:t>
+      </w:r>
+    </w:p>
+    <w:p>
+      <w:pPr>
+        <w:pStyle w:val="Normal1"/>
+        <w:ind w:firstLine="720"/>
+        <w:outlineLvl w:val="0"/>
+      </w:pPr>
+      <w:r>
+        <w:rPr>
+          <w:b/>
+          <w:sz w:val="28"/>
+        </w:rPr>
+        <w:t>Selected process</w:t>
+      </w:r>
+    </w:p>
+    <w:p>
+      <w:pPr>
+        <w:pStyle w:val="Normal1"/>
+        <w:ind w:left="720" w:firstLine="720"/>
+      </w:pPr>
+      <w:r>
+        <w:rPr>
+          <w:sz w:val="28"/>
+        </w:rPr>
+        <w:t>3.1.1. Progress of the project is monitored against the project plan and recorded in the progress status record.</w:t>
+      </w:r>
+    </w:p>
+    <w:p>
+      <w:pPr>
+        <w:pStyle w:val="Normal1"/>
+        <w:ind w:left="720" w:firstLine="720"/>
+      </w:pPr>
+      <w:r>
+        <w:rPr>
+          <w:sz w:val="28"/>
+        </w:rPr>
+        <w:t>3.1.2. The change requests are addressed through their reception and analysis. Changes to software requirements are evaluated for cost, schedule and technical impact.</w:t>
+      </w:r>
+    </w:p>
+    <w:p>
+      <w:pPr>
+        <w:pStyle w:val="Normal1"/>
+        <w:ind w:left="720" w:firstLine="720"/>
+      </w:pPr>
+      <w:r>
+        <w:rPr>
+          <w:sz w:val="28"/>
+        </w:rPr>
+        <w:t>3.1.3. Review meetings with the developer and the customer are held. Agreements are registered and tracked.</w:t>
+      </w:r>
+    </w:p>
+    <w:p>
+      <w:pPr>
+        <w:pStyle w:val="Normal1"/>
+        <w:ind w:left="720" w:firstLine="720"/>
+      </w:pPr>
+      <w:r>
+        <w:rPr>
+          <w:sz w:val="28"/>
+        </w:rPr>
+        <w:t>3.1.4. Risks are identified as they develop and during the conduct of the project.</w:t>
+      </w:r>
+    </w:p>
+    <w:p>
+      <w:pPr>
+        <w:pStyle w:val="Normal1"/>
+        <w:ind w:left="720" w:firstLine="720"/>
+      </w:pPr>
+      <w:r>
+        <w:rPr>
+          <w:sz w:val="28"/>
+        </w:rPr>
+        <w:t>3.1.5. A software version control strategy is developed. Items of software configuration are identified, defined and baseline. Modifications and releases of the items are controlled and made available to the customer and developer.</w:t>
+      </w:r>
+    </w:p>
+    <w:p>
+      <w:pPr>
+        <w:pStyle w:val="Normal1"/>
+        <w:ind w:left="720" w:firstLine="720"/>
+      </w:pPr>
+      <w:r>
+        <w:rPr>
+          <w:sz w:val="28"/>
+        </w:rPr>
+        <w:t>3.1.6. Software Quality Assurance is performed to provide assurance that work products and processes comply with the project plan and requirements specification</w:t>
+      </w:r>
+    </w:p>
+    <w:p>
+      <w:pPr>
+        <w:pStyle w:val="Normal1"/>
+        <w:ind w:firstLine="720"/>
+      </w:pPr>
+    </w:p>
+    <w:p>
+      <w:pPr>
+        <w:pStyle w:val="Normal1"/>
+        <w:ind w:firstLine="720"/>
+        <w:rPr>
+          <w:b/>
+          <w:sz w:val="28"/>
+        </w:rPr>
+      </w:pPr>
+    </w:p>
+    <w:p>
+      <w:pPr>
+        <w:pStyle w:val="Normal1"/>
+        <w:ind w:firstLine="720"/>
+        <w:rPr>
+          <w:b/>
+          <w:sz w:val="28"/>
+        </w:rPr>
+      </w:pPr>
+    </w:p>
+    <w:p>
+      <w:pPr>
+        <w:pStyle w:val="Normal1"/>
+        <w:ind w:firstLine="720"/>
+        <w:rPr>
+          <w:b/>
+          <w:sz w:val="28"/>
+        </w:rPr>
+      </w:pPr>
+    </w:p>
+    <w:p>
+      <w:pPr>
+        <w:pStyle w:val="Normal1"/>
+        <w:ind w:firstLine="720"/>
+        <w:rPr>
+          <w:b/>
+          <w:sz w:val="28"/>
+        </w:rPr>
+      </w:pPr>
+    </w:p>
+    <w:p>
+      <w:pPr>
+        <w:pStyle w:val="Normal1"/>
+        <w:ind w:firstLine="720"/>
+        <w:rPr>
+          <w:b/>
+          <w:sz w:val="28"/>
+        </w:rPr>
+      </w:pPr>
+    </w:p>
+    <w:p>
+      <w:pPr>
+        <w:pStyle w:val="Normal1"/>
+        <w:ind w:firstLine="720"/>
+      </w:pPr>
+      <w:r>
+        <w:rPr>
+          <w:b/>
+          <w:sz w:val="28"/>
+        </w:rPr>
+        <w:t xml:space="preserve">3.1.2 Software Implementation process </w:t>
+      </w:r>
+    </w:p>
+    <w:p>
+      <w:pPr>
+        <w:pStyle w:val="Normal1"/>
+        <w:ind w:left="720" w:firstLine="720"/>
+      </w:pPr>
+      <w:r>
+        <w:rPr>
+          <w:sz w:val="28"/>
+        </w:rPr>
+        <w:t>The purpose of the Software Implementation process is the systematic performance of the analysis, design, construction, integration and tests activities for new or modified software products according to the specified requirements.</w:t>
+      </w:r>
+    </w:p>
+    <w:p>
+      <w:pPr>
+        <w:pStyle w:val="Normal1"/>
+        <w:ind w:firstLine="720"/>
+        <w:outlineLvl w:val="0"/>
+      </w:pPr>
+      <w:r>
+        <w:rPr>
+          <w:b/>
+          <w:sz w:val="28"/>
+        </w:rPr>
+        <w:t>Selected process</w:t>
+      </w:r>
+    </w:p>
+    <w:p>
+      <w:pPr>
+        <w:pStyle w:val="Normal1"/>
+        <w:ind w:left="720" w:firstLine="720"/>
+      </w:pPr>
+      <w:r>
+        <w:rPr>
+          <w:sz w:val="28"/>
+        </w:rPr>
+        <w:t>3.2.1 Software Implementation Initiation Process.</w:t>
+      </w:r>
+    </w:p>
+    <w:p>
+      <w:pPr>
+        <w:pStyle w:val="Normal1"/>
+        <w:ind w:left="720" w:firstLine="720"/>
+      </w:pPr>
+      <w:r>
+        <w:rPr>
+          <w:sz w:val="28"/>
+        </w:rPr>
+        <w:t>3.2.2 Software Requirements Analysis Process.</w:t>
+      </w:r>
+    </w:p>
+    <w:p>
+      <w:pPr>
+        <w:pStyle w:val="Normal1"/>
+        <w:ind w:left="720" w:firstLine="720"/>
+      </w:pPr>
+      <w:r>
+        <w:rPr>
+          <w:sz w:val="28"/>
+        </w:rPr>
+        <w:t>3.2.3 Software Architectural Design Process.</w:t>
+      </w:r>
+    </w:p>
+    <w:p>
+      <w:pPr>
+        <w:pStyle w:val="Normal1"/>
+        <w:ind w:left="1440"/>
+      </w:pPr>
+      <w:r>
+        <w:rPr>
+          <w:sz w:val="28"/>
+        </w:rPr>
+        <w:t>3.2.4 Software Construction Process.</w:t>
+      </w:r>
+    </w:p>
+    <w:p>
+      <w:pPr>
+        <w:pStyle w:val="Normal1"/>
+        <w:ind w:left="1440"/>
+      </w:pPr>
+      <w:r>
+        <w:rPr>
+          <w:sz w:val="28"/>
+        </w:rPr>
+        <w:t>3.2.5 Software Integration and Test Process.</w:t>
+      </w:r>
+    </w:p>
+    <w:p>
+      <w:pPr>
+        <w:pStyle w:val="Normal1"/>
+        <w:ind w:left="1440"/>
+      </w:pPr>
+      <w:r>
+        <w:rPr>
+          <w:sz w:val="28"/>
+        </w:rPr>
+        <w:t>3.2.6 Software Delivery Process.</w:t>
+      </w:r>
+    </w:p>
+    <w:p>
+      <w:pPr>
+        <w:pStyle w:val="Normal1"/>
+        <w:rPr>
+          <w:b/>
+          <w:sz w:val="28"/>
+        </w:rPr>
+      </w:pPr>
+      <w:r>
+        <w:rPr>
+          <w:b/>
+          <w:sz w:val="28"/>
+        </w:rPr>
+        <w:t xml:space="preserve"> </w:t>
+      </w:r>
+    </w:p>
+    <w:p>
+      <w:pPr>
+        <w:pStyle w:val="Normal1"/>
+        <w:rPr>
+          <w:b/>
+          <w:sz w:val="28"/>
+        </w:rPr>
+      </w:pPr>
+    </w:p>
+    <w:p>
+      <w:pPr>
+        <w:pStyle w:val="Normal1"/>
+        <w:rPr>
+          <w:b/>
+          <w:sz w:val="28"/>
+        </w:rPr>
       </w:pPr>
     </w:p>
     <w:p>
@@ -7737,16 +10126,27 @@
       <w:pPr>
         <w:pStyle w:val="Normal1"/>
         <w:rPr>
+          <w:b/>
           <w:sz w:val="36"/>
           <w:szCs w:val="36"/>
         </w:rPr>
       </w:pPr>
-      <w:r>
-        <w:rPr>
-          <w:b/>
+    </w:p>
+    <w:p>
+      <w:pPr>
+        <w:pStyle w:val="Normal1"/>
+        <w:rPr>
           <w:sz w:val="36"/>
           <w:szCs w:val="36"/>
         </w:rPr>
+      </w:pPr>
+      <w:r>
+        <w:rPr>
+          <w:b/>
+          <w:sz w:val="36"/>
+          <w:szCs w:val="36"/>
+        </w:rPr>
+        <w:lastRenderedPageBreak/>
         <w:t>Chapter Four | Project Plan</w:t>
       </w:r>
     </w:p>
@@ -7782,13 +10182,22 @@
       </w:r>
       <w:r>
         <w:rPr>
-          <w:sz w:val="28"/>
-        </w:rPr>
-        <w:t xml:space="preserve">SIMPLY BUY is a system that help store in organization manage about dealing. Customer must input information to the system. The system will get detail as name, picture, address and fingerprint. About highlights of this system is customer just </w:t>
+          <w:color w:val="auto"/>
+          <w:sz w:val="28"/>
+        </w:rPr>
+        <w:t>The system</w:t>
+      </w:r>
+      <w:r>
+        <w:rPr>
+          <w:color w:val="auto"/>
+          <w:sz w:val="28"/>
+        </w:rPr>
+        <w:t xml:space="preserve"> is a system that help store in organization manage about dealing. Customer must input information to the system. The system will get detail as name, picture, address and fingerprint. About highlights of this system is customer just </w:t>
       </w:r>
       <w:proofErr w:type="gramStart"/>
       <w:r>
         <w:rPr>
+          <w:color w:val="auto"/>
           <w:sz w:val="28"/>
         </w:rPr>
         <w:t>touch</w:t>
@@ -7796,6 +10205,7 @@
       <w:proofErr w:type="gramEnd"/>
       <w:r>
         <w:rPr>
+          <w:color w:val="auto"/>
           <w:sz w:val="28"/>
         </w:rPr>
         <w:t xml:space="preserve"> a finger to finger scan for buy. System will use the money in credit for dealing. SIMPLY BUY can manage about stock of product in the store in design for the organization that people who do not carry cash in that place. </w:t>
@@ -7871,7 +10281,20 @@
           <w:sz w:val="28"/>
         </w:rPr>
         <w:tab/>
-        <w:t>Manage system financial transactions of prisoners by use technology connect all information into system. The system can work by itself form depositing to dealing.</w:t>
+        <w:t xml:space="preserve">The aims of the project are help to control the dealing system in a prison and solve the problem about </w:t>
+      </w:r>
+      <w:r>
+        <w:rPr>
+          <w:rFonts w:cstheme="minorBidi"/>
+          <w:sz w:val="28"/>
+        </w:rPr>
+        <w:t>lost coupon and more process by</w:t>
+      </w:r>
+      <w:r>
+        <w:rPr>
+          <w:sz w:val="28"/>
+        </w:rPr>
+        <w:t xml:space="preserve"> using fingerprint scanner. Also help to manage the store.</w:t>
       </w:r>
     </w:p>
     <w:p>
@@ -7904,72 +10327,104 @@
       <w:pPr>
         <w:pStyle w:val="Normal1"/>
         <w:ind w:left="1800" w:hanging="360"/>
-      </w:pPr>
-      <w:r>
-        <w:rPr>
+        <w:rPr>
+          <w:color w:val="auto"/>
+        </w:rPr>
+      </w:pPr>
+      <w:r>
+        <w:rPr>
+          <w:color w:val="auto"/>
           <w:sz w:val="28"/>
         </w:rPr>
         <w:t>-</w:t>
       </w:r>
       <w:r>
         <w:rPr>
+          <w:color w:val="auto"/>
           <w:sz w:val="14"/>
         </w:rPr>
-        <w:t xml:space="preserve">         </w:t>
-      </w:r>
-      <w:r>
-        <w:rPr>
-          <w:sz w:val="28"/>
-        </w:rPr>
-        <w:t>Reduce old process system that uses many methods.</w:t>
+        <w:t xml:space="preserve">  </w:t>
+      </w:r>
+      <w:r>
+        <w:rPr>
+          <w:color w:val="auto"/>
+          <w:sz w:val="28"/>
+        </w:rPr>
+        <w:t>Reduce old process system</w:t>
+      </w:r>
+      <w:r>
+        <w:rPr>
+          <w:color w:val="auto"/>
+          <w:sz w:val="28"/>
+        </w:rPr>
+        <w:t xml:space="preserve"> and lost coupon by using fingerprint scanner</w:t>
+      </w:r>
+      <w:r>
+        <w:rPr>
+          <w:color w:val="auto"/>
+          <w:sz w:val="28"/>
+        </w:rPr>
+        <w:t>.</w:t>
       </w:r>
     </w:p>
     <w:p>
       <w:pPr>
         <w:pStyle w:val="Normal1"/>
         <w:ind w:left="1800" w:hanging="360"/>
-      </w:pPr>
-      <w:r>
-        <w:rPr>
+        <w:rPr>
+          <w:color w:val="auto"/>
+        </w:rPr>
+      </w:pPr>
+      <w:r>
+        <w:rPr>
+          <w:color w:val="auto"/>
           <w:sz w:val="28"/>
         </w:rPr>
         <w:t>-</w:t>
       </w:r>
       <w:r>
         <w:rPr>
+          <w:color w:val="auto"/>
           <w:sz w:val="14"/>
         </w:rPr>
-        <w:t xml:space="preserve">         </w:t>
-      </w:r>
-      <w:r>
-        <w:rPr>
-          <w:sz w:val="28"/>
-        </w:rPr>
-        <w:t xml:space="preserve">Save the human resource and costs. </w:t>
+        <w:t xml:space="preserve">  </w:t>
+      </w:r>
+      <w:r>
+        <w:rPr>
+          <w:color w:val="auto"/>
+          <w:sz w:val="28"/>
+        </w:rPr>
+        <w:t xml:space="preserve">Provide a graphic user interface that easy to use. </w:t>
       </w:r>
     </w:p>
     <w:p>
       <w:pPr>
         <w:pStyle w:val="Normal1"/>
         <w:ind w:left="1800" w:hanging="360"/>
-      </w:pPr>
-      <w:r>
-        <w:rPr>
+        <w:rPr>
+          <w:color w:val="auto"/>
+        </w:rPr>
+      </w:pPr>
+      <w:r>
+        <w:rPr>
+          <w:color w:val="auto"/>
           <w:sz w:val="28"/>
         </w:rPr>
         <w:t>-</w:t>
       </w:r>
       <w:r>
         <w:rPr>
+          <w:color w:val="auto"/>
           <w:sz w:val="14"/>
         </w:rPr>
-        <w:t xml:space="preserve">         </w:t>
-      </w:r>
-      <w:r>
-        <w:rPr>
-          <w:sz w:val="28"/>
-        </w:rPr>
-        <w:t>Manage all products in the store.</w:t>
+        <w:t xml:space="preserve">  </w:t>
+      </w:r>
+      <w:r>
+        <w:rPr>
+          <w:color w:val="auto"/>
+          <w:sz w:val="28"/>
+        </w:rPr>
+        <w:t>Solve products in the store show how many product in the store.</w:t>
       </w:r>
     </w:p>
     <w:p>
@@ -7977,26 +10432,30 @@
         <w:pStyle w:val="Normal1"/>
         <w:ind w:left="1800" w:hanging="360"/>
         <w:rPr>
-          <w:sz w:val="28"/>
-        </w:rPr>
-      </w:pPr>
-      <w:r>
-        <w:rPr>
+          <w:color w:val="auto"/>
+          <w:sz w:val="28"/>
+        </w:rPr>
+      </w:pPr>
+      <w:r>
+        <w:rPr>
+          <w:color w:val="auto"/>
           <w:sz w:val="28"/>
         </w:rPr>
         <w:t>-</w:t>
       </w:r>
       <w:r>
         <w:rPr>
+          <w:color w:val="auto"/>
           <w:sz w:val="14"/>
         </w:rPr>
-        <w:t xml:space="preserve">         </w:t>
-      </w:r>
-      <w:r>
-        <w:rPr>
-          <w:sz w:val="28"/>
-        </w:rPr>
-        <w:t>Manage system financial transactions of prisoner.</w:t>
+        <w:t xml:space="preserve">  </w:t>
+      </w:r>
+      <w:r>
+        <w:rPr>
+          <w:color w:val="auto"/>
+          <w:sz w:val="28"/>
+        </w:rPr>
+        <w:t>Reduce the paperwork.</w:t>
       </w:r>
     </w:p>
     <w:p>
@@ -8020,70 +10479,331 @@
     <w:p>
       <w:pPr>
         <w:pStyle w:val="Normal1"/>
-      </w:pPr>
-      <w:r>
-        <w:rPr>
-          <w:b/>
-          <w:sz w:val="28"/>
-        </w:rPr>
-        <w:t xml:space="preserve">    </w:t>
-      </w:r>
-      <w:r>
-        <w:rPr>
-          <w:b/>
-          <w:sz w:val="28"/>
-        </w:rPr>
+        <w:ind w:firstLine="720"/>
+      </w:pPr>
+      <w:r>
+        <w:rPr>
+          <w:b/>
+          <w:sz w:val="28"/>
+        </w:rPr>
+        <w:t>4.3.1 Deliverables</w:t>
+      </w:r>
+    </w:p>
+    <w:p>
+      <w:pPr>
+        <w:pStyle w:val="Normal1"/>
+        <w:ind w:left="720" w:firstLine="720"/>
+      </w:pPr>
+      <w:r>
+        <w:rPr>
+          <w:b/>
+          <w:sz w:val="28"/>
+        </w:rPr>
+        <w:t>1) Progress I</w:t>
+      </w:r>
+    </w:p>
+    <w:p>
+      <w:pPr>
+        <w:pStyle w:val="Normal1"/>
+        <w:ind w:firstLine="720"/>
+      </w:pPr>
+      <w:r>
+        <w:rPr>
+          <w:sz w:val="28"/>
+        </w:rPr>
+        <w:t>1. Registration system.</w:t>
+      </w:r>
+    </w:p>
+    <w:p>
+      <w:pPr>
+        <w:pStyle w:val="Normal1"/>
+        <w:ind w:firstLine="720"/>
+      </w:pPr>
+      <w:r>
+        <w:rPr>
+          <w:sz w:val="28"/>
+        </w:rPr>
+        <w:t>2. Login system.</w:t>
+      </w:r>
+    </w:p>
+    <w:p>
+      <w:pPr>
+        <w:pStyle w:val="Normal1"/>
+        <w:ind w:firstLine="720"/>
+      </w:pPr>
+      <w:r>
+        <w:rPr>
+          <w:sz w:val="28"/>
+        </w:rPr>
+        <w:t>3. Logout system.</w:t>
+      </w:r>
+    </w:p>
+    <w:p>
+      <w:pPr>
+        <w:pStyle w:val="Normal1"/>
+        <w:ind w:left="720"/>
+      </w:pPr>
+      <w:r>
+        <w:rPr>
+          <w:sz w:val="28"/>
+        </w:rPr>
+        <w:t>4. Add new product system.</w:t>
+      </w:r>
+    </w:p>
+    <w:p>
+      <w:pPr>
+        <w:pStyle w:val="Normal1"/>
+        <w:ind w:left="720"/>
+        <w:rPr>
+          <w:sz w:val="28"/>
+        </w:rPr>
+      </w:pPr>
+      <w:r>
+        <w:rPr>
+          <w:sz w:val="28"/>
+        </w:rPr>
+        <w:t>5. Delete product system.</w:t>
+      </w:r>
+    </w:p>
+    <w:p>
+      <w:pPr>
+        <w:pStyle w:val="Normal1"/>
+        <w:ind w:left="720"/>
+        <w:rPr>
+          <w:rFonts w:cstheme="minorBidi"/>
+          <w:b/>
+          <w:sz w:val="28"/>
+        </w:rPr>
+      </w:pPr>
+    </w:p>
+    <w:p>
+      <w:pPr>
+        <w:pStyle w:val="Normal1"/>
+        <w:ind w:left="720" w:firstLine="720"/>
+      </w:pPr>
+      <w:r>
+        <w:rPr>
+          <w:b/>
+          <w:sz w:val="28"/>
+        </w:rPr>
+        <w:t>2) Progress II</w:t>
+      </w:r>
+    </w:p>
+    <w:p>
+      <w:pPr>
+        <w:pStyle w:val="Normal1"/>
+        <w:ind w:left="720"/>
+      </w:pPr>
+      <w:r>
+        <w:rPr>
+          <w:sz w:val="28"/>
+        </w:rPr>
+        <w:t>6. Add prisoner account using fingerprint scanner.</w:t>
+      </w:r>
+    </w:p>
+    <w:p>
+      <w:pPr>
+        <w:pStyle w:val="Normal1"/>
+        <w:ind w:left="720"/>
+      </w:pPr>
+      <w:r>
+        <w:rPr>
+          <w:sz w:val="28"/>
+        </w:rPr>
+        <w:t xml:space="preserve">7. </w:t>
+      </w:r>
+      <w:r>
+        <w:rPr>
+          <w:rFonts w:cs="Cordia New"/>
+          <w:sz w:val="28"/>
+        </w:rPr>
+        <w:t>Add product to product list</w:t>
+      </w:r>
+      <w:r>
+        <w:rPr>
+          <w:sz w:val="28"/>
+        </w:rPr>
+        <w:t>.</w:t>
+      </w:r>
+    </w:p>
+    <w:p>
+      <w:pPr>
+        <w:pStyle w:val="Normal1"/>
+        <w:ind w:left="720"/>
+      </w:pPr>
+      <w:r>
+        <w:rPr>
+          <w:sz w:val="28"/>
+        </w:rPr>
+        <w:t xml:space="preserve">8. Calculate total price of product list. </w:t>
+      </w:r>
+    </w:p>
+    <w:p>
+      <w:pPr>
+        <w:pStyle w:val="Normal1"/>
+        <w:ind w:left="720"/>
+      </w:pPr>
+      <w:r>
+        <w:rPr>
+          <w:sz w:val="28"/>
+        </w:rPr>
+        <w:t>9. Depositing system.</w:t>
+      </w:r>
+    </w:p>
+    <w:p>
+      <w:pPr>
+        <w:pStyle w:val="Normal1"/>
+        <w:ind w:left="720"/>
+        <w:rPr>
+          <w:sz w:val="28"/>
+        </w:rPr>
+      </w:pPr>
+      <w:r>
+        <w:rPr>
+          <w:sz w:val="28"/>
+        </w:rPr>
+        <w:lastRenderedPageBreak/>
+        <w:t xml:space="preserve">10. Withdrawal system. </w:t>
+      </w:r>
+    </w:p>
+    <w:p>
+      <w:pPr>
+        <w:pStyle w:val="Normal1"/>
+        <w:ind w:left="720"/>
+      </w:pPr>
+      <w:r>
+        <w:rPr>
+          <w:sz w:val="28"/>
+        </w:rPr>
+        <w:t>11. Notification message using Google calendar</w:t>
+      </w:r>
+    </w:p>
+    <w:p>
+      <w:pPr>
+        <w:pStyle w:val="Normal1"/>
+      </w:pPr>
+      <w:r>
         <w:tab/>
-        <w:t>4.3.1 Annotations</w:t>
-      </w:r>
-    </w:p>
-    <w:p>
-      <w:pPr>
-        <w:pStyle w:val="Normal1"/>
-      </w:pPr>
-      <w:r>
-        <w:rPr>
-          <w:b/>
-          <w:sz w:val="28"/>
-        </w:rPr>
+      </w:r>
+      <w:r>
         <w:tab/>
       </w:r>
-      <w:r>
-        <w:rPr>
-          <w:b/>
-          <w:sz w:val="28"/>
-        </w:rPr>
+    </w:p>
+    <w:p>
+      <w:pPr>
+        <w:pStyle w:val="Normal1"/>
+        <w:rPr>
+          <w:b/>
+          <w:sz w:val="28"/>
+        </w:rPr>
+      </w:pPr>
+      <w:r>
         <w:tab/>
-        <w:t xml:space="preserve">Simply buy - </w:t>
-      </w:r>
-      <w:r>
-        <w:rPr>
-          <w:sz w:val="28"/>
-        </w:rPr>
-        <w:t>The System that manages financial transactions in the prison organization.</w:t>
-      </w:r>
-    </w:p>
-    <w:p>
-      <w:pPr>
-        <w:pStyle w:val="Normal1"/>
-        <w:rPr>
-          <w:b/>
-          <w:sz w:val="28"/>
-        </w:rPr>
-      </w:pPr>
-    </w:p>
-    <w:p>
-      <w:pPr>
-        <w:pStyle w:val="Normal1"/>
-        <w:ind w:firstLine="720"/>
-      </w:pPr>
-      <w:r>
-        <w:rPr>
-          <w:b/>
-          <w:sz w:val="28"/>
-        </w:rPr>
-        <w:t>4.3.2 Deliverables</w:t>
-      </w:r>
+      </w:r>
+      <w:r>
+        <w:tab/>
+      </w:r>
+      <w:r>
+        <w:rPr>
+          <w:b/>
+          <w:sz w:val="28"/>
+        </w:rPr>
+        <w:t>3) Progress III</w:t>
+      </w:r>
+    </w:p>
+    <w:p>
+      <w:pPr>
+        <w:pStyle w:val="Normal1"/>
+        <w:rPr>
+          <w:sz w:val="28"/>
+        </w:rPr>
+      </w:pPr>
+      <w:r>
+        <w:rPr>
+          <w:b/>
+          <w:sz w:val="28"/>
+        </w:rPr>
+        <w:tab/>
+      </w:r>
+      <w:r>
+        <w:rPr>
+          <w:bCs/>
+          <w:sz w:val="28"/>
+        </w:rPr>
+        <w:t xml:space="preserve">12. </w:t>
+      </w:r>
+      <w:r>
+        <w:rPr>
+          <w:sz w:val="28"/>
+        </w:rPr>
+        <w:t>View history.</w:t>
+      </w:r>
+    </w:p>
+    <w:p>
+      <w:pPr>
+        <w:pStyle w:val="Normal1"/>
+        <w:rPr>
+          <w:sz w:val="28"/>
+        </w:rPr>
+      </w:pPr>
+      <w:r>
+        <w:rPr>
+          <w:sz w:val="28"/>
+        </w:rPr>
+        <w:tab/>
+        <w:t>13. Search history.</w:t>
+      </w:r>
+    </w:p>
+    <w:p>
+      <w:pPr>
+        <w:pStyle w:val="Normal1"/>
+        <w:rPr>
+          <w:sz w:val="28"/>
+        </w:rPr>
+      </w:pPr>
+      <w:r>
+        <w:rPr>
+          <w:sz w:val="28"/>
+        </w:rPr>
+        <w:tab/>
+        <w:t>14. Search product in store.</w:t>
+      </w:r>
+    </w:p>
+    <w:p>
+      <w:pPr>
+        <w:pStyle w:val="Normal1"/>
+        <w:rPr>
+          <w:rFonts w:cstheme="minorBidi" w:hint="cs"/>
+          <w:bCs/>
+          <w:sz w:val="28"/>
+          <w:cs/>
+        </w:rPr>
+      </w:pPr>
+      <w:r>
+        <w:rPr>
+          <w:sz w:val="28"/>
+        </w:rPr>
+        <w:tab/>
+        <w:t>15. Select t</w:t>
+      </w:r>
+      <w:r>
+        <w:rPr>
+          <w:rFonts w:cs="Cordia New"/>
+          <w:sz w:val="28"/>
+        </w:rPr>
+        <w:t>o</w:t>
+      </w:r>
+      <w:r>
+        <w:rPr>
+          <w:sz w:val="28"/>
+        </w:rPr>
+        <w:t xml:space="preserve"> see the history a diary or monthly.</w:t>
+      </w:r>
+    </w:p>
+    <w:p>
+      <w:pPr>
+        <w:pStyle w:val="Normal1"/>
+      </w:pPr>
     </w:p>
     <w:p>
       <w:pPr>
@@ -8095,219 +10815,7 @@
           <w:b/>
           <w:sz w:val="28"/>
         </w:rPr>
-        <w:t xml:space="preserve">1) </w:t>
-      </w:r>
-      <w:proofErr w:type="gramStart"/>
-      <w:r>
-        <w:rPr>
-          <w:b/>
-          <w:sz w:val="28"/>
-        </w:rPr>
-        <w:t>progress</w:t>
-      </w:r>
-      <w:proofErr w:type="gramEnd"/>
-      <w:r>
-        <w:rPr>
-          <w:b/>
-          <w:sz w:val="28"/>
-        </w:rPr>
-        <w:t xml:space="preserve"> I</w:t>
-      </w:r>
-    </w:p>
-    <w:p>
-      <w:pPr>
-        <w:pStyle w:val="Normal1"/>
-        <w:ind w:firstLine="720"/>
-      </w:pPr>
-      <w:r>
-        <w:rPr>
-          <w:sz w:val="28"/>
-        </w:rPr>
-        <w:t>1. Feature#1: Consist of store management system.</w:t>
-      </w:r>
-    </w:p>
-    <w:p>
-      <w:pPr>
-        <w:pStyle w:val="Normal1"/>
-        <w:ind w:firstLine="720"/>
-      </w:pPr>
-      <w:r>
-        <w:rPr>
-          <w:sz w:val="28"/>
-        </w:rPr>
-        <w:t>2. Feature#9: Consist of product information in database.</w:t>
-      </w:r>
-    </w:p>
-    <w:p>
-      <w:pPr>
-        <w:pStyle w:val="Normal1"/>
-        <w:ind w:firstLine="720"/>
-      </w:pPr>
-      <w:r>
-        <w:rPr>
-          <w:sz w:val="28"/>
-        </w:rPr>
-        <w:t>3. Feature#8: Consist of financial store management.</w:t>
-      </w:r>
-    </w:p>
-    <w:p>
-      <w:pPr>
-        <w:pStyle w:val="Normal1"/>
-        <w:ind w:left="720"/>
-      </w:pPr>
-      <w:r>
-        <w:rPr>
-          <w:sz w:val="28"/>
-        </w:rPr>
-        <w:t>4. Feature#4: Consist of administrator system.</w:t>
-      </w:r>
-    </w:p>
-    <w:p>
-      <w:pPr>
-        <w:pStyle w:val="Normal1"/>
-        <w:ind w:left="720"/>
-      </w:pPr>
-      <w:r>
-        <w:rPr>
-          <w:sz w:val="28"/>
-        </w:rPr>
-        <w:t>5. Feature#5: Consist of registration administrator system.</w:t>
-      </w:r>
-    </w:p>
-    <w:p>
-      <w:pPr>
-        <w:pStyle w:val="Normal1"/>
-        <w:ind w:left="720"/>
-        <w:rPr>
-          <w:rFonts w:cstheme="minorBidi"/>
-          <w:b/>
-          <w:sz w:val="28"/>
-        </w:rPr>
-      </w:pPr>
-      <w:r>
-        <w:rPr>
-          <w:b/>
-          <w:sz w:val="28"/>
-        </w:rPr>
-        <w:tab/>
-      </w:r>
-    </w:p>
-    <w:p>
-      <w:pPr>
-        <w:pStyle w:val="Normal1"/>
-        <w:ind w:left="720"/>
-        <w:rPr>
-          <w:rFonts w:cstheme="minorBidi"/>
-          <w:b/>
-          <w:sz w:val="28"/>
-        </w:rPr>
-      </w:pPr>
-    </w:p>
-    <w:p>
-      <w:pPr>
-        <w:pStyle w:val="Normal1"/>
-        <w:ind w:left="720" w:firstLine="720"/>
-      </w:pPr>
-      <w:r>
-        <w:rPr>
-          <w:b/>
-          <w:sz w:val="28"/>
-        </w:rPr>
-        <w:t xml:space="preserve">2) </w:t>
-      </w:r>
-      <w:proofErr w:type="gramStart"/>
-      <w:r>
-        <w:rPr>
-          <w:b/>
-          <w:sz w:val="28"/>
-        </w:rPr>
-        <w:t>progress</w:t>
-      </w:r>
-      <w:proofErr w:type="gramEnd"/>
-      <w:r>
-        <w:rPr>
-          <w:b/>
-          <w:sz w:val="28"/>
-        </w:rPr>
-        <w:t xml:space="preserve"> II</w:t>
-      </w:r>
-    </w:p>
-    <w:p>
-      <w:pPr>
-        <w:pStyle w:val="Normal1"/>
-        <w:ind w:left="720"/>
-      </w:pPr>
-      <w:r>
-        <w:rPr>
-          <w:sz w:val="28"/>
-        </w:rPr>
-        <w:t>6. Feature#2: Consist of prisoner information in database.</w:t>
-      </w:r>
-    </w:p>
-    <w:p>
-      <w:pPr>
-        <w:pStyle w:val="Normal1"/>
-        <w:ind w:left="720"/>
-      </w:pPr>
-      <w:r>
-        <w:rPr>
-          <w:sz w:val="28"/>
-        </w:rPr>
-        <w:t>7. Feature#3: Consist of financial prisoner management.</w:t>
-      </w:r>
-    </w:p>
-    <w:p>
-      <w:pPr>
-        <w:pStyle w:val="Normal1"/>
-        <w:ind w:left="720"/>
-      </w:pPr>
-      <w:r>
-        <w:rPr>
-          <w:sz w:val="28"/>
-        </w:rPr>
-        <w:t xml:space="preserve">8. Feature#7: Consist of deposits between prisoner accounts. </w:t>
-      </w:r>
-    </w:p>
-    <w:p>
-      <w:pPr>
-        <w:pStyle w:val="Normal1"/>
-        <w:ind w:left="720"/>
-      </w:pPr>
-      <w:r>
-        <w:rPr>
-          <w:sz w:val="28"/>
-        </w:rPr>
-        <w:t>9. Feature#6: Consist of connect device to system.</w:t>
-      </w:r>
-    </w:p>
-    <w:p>
-      <w:pPr>
-        <w:pStyle w:val="Normal1"/>
-        <w:ind w:left="720"/>
-      </w:pPr>
-      <w:r>
-        <w:rPr>
-          <w:sz w:val="28"/>
-        </w:rPr>
-        <w:t xml:space="preserve">10. Feature#10: Consist of withdrawal between prisoner accounts. </w:t>
-      </w:r>
-    </w:p>
-    <w:p>
-      <w:pPr>
-        <w:pStyle w:val="Normal1"/>
-      </w:pPr>
-    </w:p>
-    <w:p>
-      <w:pPr>
-        <w:pStyle w:val="Normal1"/>
-        <w:ind w:left="720" w:firstLine="720"/>
-      </w:pPr>
-      <w:r>
-        <w:rPr>
-          <w:b/>
-          <w:sz w:val="28"/>
-        </w:rPr>
-        <w:t>3) The document and other material</w:t>
+        <w:t>4) The document and other material</w:t>
       </w:r>
     </w:p>
     <w:p>
@@ -8655,7 +11163,7 @@
           <w:b/>
           <w:sz w:val="28"/>
         </w:rPr>
-        <w:t>4.3.3 Limits</w:t>
+        <w:t>4.3.2 Limits</w:t>
       </w:r>
     </w:p>
     <w:p>
@@ -9050,21 +11558,7 @@
         <w:rPr>
           <w:sz w:val="28"/>
         </w:rPr>
-        <w:t xml:space="preserve">Final progress (before show pro): Integrate and review all document. Make sure all system and document are </w:t>
-      </w:r>
-      <w:proofErr w:type="spellStart"/>
-      <w:r>
-        <w:rPr>
-          <w:sz w:val="28"/>
-        </w:rPr>
-        <w:t>complet</w:t>
-      </w:r>
-      <w:proofErr w:type="spellEnd"/>
-      <w:r>
-        <w:rPr>
-          <w:sz w:val="28"/>
-        </w:rPr>
-        <w:t>.</w:t>
+        <w:t>Final progress (before show pro): Integrate and review all document. Make sure all system and document are complete.</w:t>
       </w:r>
     </w:p>
     <w:p>
@@ -9076,6 +11570,66 @@
           <w:sz w:val="28"/>
         </w:rPr>
       </w:pPr>
+    </w:p>
+    <w:p>
+      <w:pPr>
+        <w:rPr>
+          <w:rFonts w:ascii="TH Sarabun New" w:hAnsi="TH Sarabun New" w:cs="TH Sarabun New"/>
+          <w:b/>
+          <w:bCs/>
+          <w:sz w:val="28"/>
+        </w:rPr>
+      </w:pPr>
+    </w:p>
+    <w:p>
+      <w:pPr>
+        <w:rPr>
+          <w:rFonts w:ascii="TH Sarabun New" w:hAnsi="TH Sarabun New" w:cs="TH Sarabun New"/>
+          <w:b/>
+          <w:bCs/>
+          <w:sz w:val="28"/>
+        </w:rPr>
+      </w:pPr>
+    </w:p>
+    <w:p>
+      <w:pPr>
+        <w:rPr>
+          <w:rFonts w:ascii="TH Sarabun New" w:hAnsi="TH Sarabun New" w:cs="TH Sarabun New"/>
+          <w:b/>
+          <w:bCs/>
+          <w:sz w:val="28"/>
+        </w:rPr>
+      </w:pPr>
+    </w:p>
+    <w:p>
+      <w:pPr>
+        <w:rPr>
+          <w:rFonts w:ascii="TH Sarabun New" w:hAnsi="TH Sarabun New" w:cs="TH Sarabun New"/>
+          <w:b/>
+          <w:bCs/>
+          <w:sz w:val="28"/>
+        </w:rPr>
+      </w:pPr>
+    </w:p>
+    <w:p>
+      <w:pPr>
+        <w:rPr>
+          <w:rFonts w:ascii="TH Sarabun New" w:hAnsi="TH Sarabun New" w:cs="TH Sarabun New"/>
+          <w:b/>
+          <w:bCs/>
+          <w:sz w:val="28"/>
+        </w:rPr>
+      </w:pPr>
+    </w:p>
+    <w:p>
+      <w:pPr>
+        <w:rPr>
+          <w:rFonts w:ascii="TH Sarabun New" w:hAnsi="TH Sarabun New" w:cs="TH Sarabun New"/>
+          <w:b/>
+          <w:bCs/>
+          <w:sz w:val="28"/>
+        </w:rPr>
+      </w:pPr>
       <w:proofErr w:type="gramStart"/>
       <w:r>
         <w:rPr>
@@ -9084,6 +11638,7 @@
           <w:bCs/>
           <w:sz w:val="28"/>
         </w:rPr>
+        <w:lastRenderedPageBreak/>
         <w:t>Figure</w:t>
       </w:r>
       <w:r>
@@ -9114,7 +11669,6 @@
         <w:rPr>
           <w:noProof/>
         </w:rPr>
-        <w:lastRenderedPageBreak/>
         <w:drawing>
           <wp:inline distT="0" distB="0" distL="0" distR="0" wp14:anchorId="2371371B" wp14:editId="495BC6F2">
             <wp:extent cx="6812692" cy="2660822"/>
@@ -9131,7 +11685,7 @@
                     <pic:cNvPicPr/>
                   </pic:nvPicPr>
                   <pic:blipFill>
-                    <a:blip r:embed="rId17"/>
+                    <a:blip r:embed="rId20"/>
                     <a:stretch>
                       <a:fillRect/>
                     </a:stretch>
@@ -9166,6 +11720,26 @@
           <w:sz w:val="28"/>
         </w:rPr>
       </w:pPr>
+    </w:p>
+    <w:p>
+      <w:pPr>
+        <w:rPr>
+          <w:rFonts w:ascii="TH Sarabun New" w:hAnsi="TH Sarabun New" w:cs="TH Sarabun New"/>
+          <w:b/>
+          <w:bCs/>
+          <w:sz w:val="28"/>
+        </w:rPr>
+      </w:pPr>
+    </w:p>
+    <w:p>
+      <w:pPr>
+        <w:rPr>
+          <w:rFonts w:ascii="TH Sarabun New" w:hAnsi="TH Sarabun New" w:cs="TH Sarabun New"/>
+          <w:b/>
+          <w:bCs/>
+          <w:sz w:val="28"/>
+        </w:rPr>
+      </w:pPr>
       <w:proofErr w:type="gramStart"/>
       <w:r>
         <w:rPr>
@@ -9195,16 +11769,6 @@
         <w:t xml:space="preserve"> Milestone.</w:t>
       </w:r>
       <w:proofErr w:type="gramEnd"/>
-    </w:p>
-    <w:p>
-      <w:pPr>
-        <w:rPr>
-          <w:rFonts w:ascii="TH Sarabun New" w:hAnsi="TH Sarabun New" w:cs="TH Sarabun New"/>
-          <w:b/>
-          <w:bCs/>
-          <w:sz w:val="28"/>
-        </w:rPr>
-      </w:pPr>
     </w:p>
     <w:p>
       <w:pPr>
@@ -9241,7 +11805,7 @@
                     </pic:cNvPicPr>
                   </pic:nvPicPr>
                   <pic:blipFill>
-                    <a:blip r:embed="rId18">
+                    <a:blip r:embed="rId21">
                       <a:extLst>
                         <a:ext uri="{28A0092B-C50C-407E-A947-70E740481C1C}">
                           <a14:useLocalDpi xmlns:a14="http://schemas.microsoft.com/office/drawing/2010/main" val="0"/>
@@ -9302,26 +11866,8 @@
           <w:sz w:val="28"/>
         </w:rPr>
       </w:pPr>
-    </w:p>
-    <w:p>
-      <w:pPr>
-        <w:rPr>
-          <w:rFonts w:ascii="TH Sarabun New" w:hAnsi="TH Sarabun New" w:cs="TH Sarabun New"/>
-          <w:b/>
-          <w:bCs/>
-          <w:sz w:val="28"/>
-        </w:rPr>
-      </w:pPr>
-    </w:p>
-    <w:p>
-      <w:pPr>
-        <w:rPr>
-          <w:rFonts w:ascii="TH Sarabun New" w:hAnsi="TH Sarabun New" w:cs="TH Sarabun New"/>
-          <w:b/>
-          <w:bCs/>
-          <w:sz w:val="28"/>
-        </w:rPr>
-      </w:pPr>
+      <w:bookmarkStart w:id="1" w:name="_GoBack"/>
+      <w:bookmarkEnd w:id="1"/>
     </w:p>
     <w:p>
       <w:pPr>
@@ -9403,7 +11949,7 @@
                     </pic:cNvPicPr>
                   </pic:nvPicPr>
                   <pic:blipFill>
-                    <a:blip r:embed="rId19">
+                    <a:blip r:embed="rId22">
                       <a:extLst>
                         <a:ext uri="{28A0092B-C50C-407E-A947-70E740481C1C}">
                           <a14:useLocalDpi xmlns:a14="http://schemas.microsoft.com/office/drawing/2010/main" val="0"/>
@@ -9837,7 +12383,7 @@
       <w:pPr>
         <w:pStyle w:val="Normal1"/>
       </w:pPr>
-      <w:hyperlink r:id="rId20">
+      <w:hyperlink r:id="rId23">
         <w:r>
           <w:rPr>
             <w:color w:val="1155CC"/>
@@ -9897,7 +12443,7 @@
         </w:rPr>
         <w:br/>
       </w:r>
-      <w:hyperlink r:id="rId21">
+      <w:hyperlink r:id="rId24">
         <w:r>
           <w:rPr>
             <w:color w:val="1155CC"/>
@@ -9970,7 +12516,7 @@
       <w:pPr>
         <w:pStyle w:val="Normal1"/>
       </w:pPr>
-      <w:hyperlink r:id="rId22">
+      <w:hyperlink r:id="rId25">
         <w:r>
           <w:rPr>
             <w:color w:val="1155CC"/>
@@ -10029,7 +12575,7 @@
       <w:pPr>
         <w:pStyle w:val="Normal1"/>
       </w:pPr>
-      <w:hyperlink r:id="rId23">
+      <w:hyperlink r:id="rId26">
         <w:r>
           <w:rPr>
             <w:color w:val="1155CC"/>
@@ -10088,7 +12634,7 @@
       <w:pPr>
         <w:pStyle w:val="Normal1"/>
       </w:pPr>
-      <w:hyperlink r:id="rId24">
+      <w:hyperlink r:id="rId27">
         <w:r>
           <w:rPr>
             <w:color w:val="1155CC"/>
@@ -10162,16 +12708,14 @@
         </w:rPr>
         <w:t>https://eclipse.org/</w:t>
       </w:r>
-      <w:bookmarkStart w:id="1" w:name="_GoBack"/>
-      <w:bookmarkEnd w:id="1"/>
     </w:p>
     <w:p/>
     <w:p/>
     <w:sectPr>
-      <w:headerReference w:type="default" r:id="rId25"/>
-      <w:footerReference w:type="default" r:id="rId26"/>
-      <w:headerReference w:type="first" r:id="rId27"/>
-      <w:footerReference w:type="first" r:id="rId28"/>
+      <w:headerReference w:type="default" r:id="rId28"/>
+      <w:footerReference w:type="default" r:id="rId29"/>
+      <w:headerReference w:type="first" r:id="rId30"/>
+      <w:footerReference w:type="first" r:id="rId31"/>
       <w:pgSz w:w="12240" w:h="15840"/>
       <w:pgMar w:top="720" w:right="720" w:bottom="720" w:left="720" w:header="720" w:footer="720" w:gutter="0"/>
       <w:pgNumType w:chapStyle="1"/>
@@ -10436,7 +12980,7 @@
                 <w:rPr>
                   <w:noProof/>
                 </w:rPr>
-                <w:t>20</w:t>
+                <w:t>3</w:t>
               </w:r>
               <w:r>
                 <w:rPr>
@@ -13995,7 +16539,7 @@
 </file>
 
 <file path=customXml/itemProps1.xml><?xml version="1.0" encoding="utf-8"?>
-<ds:datastoreItem xmlns:ds="http://schemas.openxmlformats.org/officeDocument/2006/customXml" ds:itemID="{8F59C4D3-A773-4B6D-9149-BD7540EB52A1}">
+<ds:datastoreItem xmlns:ds="http://schemas.openxmlformats.org/officeDocument/2006/customXml" ds:itemID="{1F95AE2D-EB58-4E06-A2FB-340AA42E2FAC}">
   <ds:schemaRefs>
     <ds:schemaRef ds:uri="http://schemas.openxmlformats.org/officeDocument/2006/bibliography"/>
   </ds:schemaRefs>
